--- a/Praca inzynierska.docx
+++ b/Praca inzynierska.docx
@@ -2642,7 +2642,13 @@
         <w:jc w:val="left"/>
       </w:pPr>
       <w:r>
-        <w:t>Wireless Access Point (WAP) – bezprzewodowy punkt dostępu, czyli urządzenie zapewniające dostęp do sieci komputerowej innym urządzeniom posiadającym moduł Wifi. Nośnikiem transmisyjnym w takiej komunikacji są fale radiowe.</w:t>
+        <w:rPr>
+          <w:b/>
+        </w:rPr>
+        <w:t>Wireless Access Point (WAP)</w:t>
+      </w:r>
+      <w:r>
+        <w:t xml:space="preserve"> – bezprzewodowy punkt dostępu, czyli urządzenie zapewniające dostęp do sieci komputerowej innym urządzeniom posiadającym moduł Wifi. Nośnikiem transmisyjnym w takiej komunikacji są fale radiowe.</w:t>
       </w:r>
     </w:p>
     <w:p>
@@ -3036,10 +3042,17 @@
     <w:p>
       <w:pPr>
         <w:pStyle w:val="IntenseQuote"/>
-      </w:pPr>
-      <w:r>
+        <w:jc w:val="left"/>
+      </w:pPr>
+      <w:r>
+        <w:rPr>
+          <w:b/>
+        </w:rPr>
         <w:lastRenderedPageBreak/>
-        <w:t>MIMO – jest to rozwiązanie polegające na wieloantenowej transmisji po stronie nadawczej jak i odbiorczej. Możliwe dzięki temu jest zwiększenie między innymi przepustowości sieci. W przypadku t</w:t>
+        <w:t>MIMO</w:t>
+      </w:r>
+      <w:r>
+        <w:t xml:space="preserve"> – jest to rozwiązanie polegające na wieloantenowej transmisji po stronie nadawczej jak i odbiorczej. Możliwe dzięki temu jest zwiększenie między innymi przepustowości sieci. W przypadku t</w:t>
       </w:r>
       <w:r>
         <w:t xml:space="preserve">ej metody pomiarowej ważne jest </w:t>
@@ -3052,7 +3065,15 @@
       </w:r>
       <w:r>
         <w:br/>
-        <w:t xml:space="preserve">AoA – jest to metoda określenia kierunku propagacji fali radiowej na podstawie pomiaru kąta nadejścia fali. </w:t>
+      </w:r>
+      <w:r>
+        <w:rPr>
+          <w:b/>
+        </w:rPr>
+        <w:t>AoA</w:t>
+      </w:r>
+      <w:r>
+        <w:t xml:space="preserve"> – jest to metoda określenia kierunku propagacji fali radiowej na podstawie pomiaru kąta nadejścia fali. </w:t>
       </w:r>
       <w:r>
         <w:t>Metoda ta</w:t>
@@ -4039,11 +4060,17 @@
       <w:pPr>
         <w:pStyle w:val="Caption"/>
         <w:jc w:val="center"/>
+        <w:rPr>
+          <w:lang w:val="en-US"/>
+        </w:rPr>
       </w:pPr>
       <w:r>
         <w:fldChar w:fldCharType="begin"/>
       </w:r>
       <w:r>
+        <w:rPr>
+          <w:lang w:val="en-US"/>
+        </w:rPr>
         <w:instrText xml:space="preserve"> SEQ Tabela \* ARABIC </w:instrText>
       </w:r>
       <w:r>
@@ -4052,6 +4079,7 @@
       <w:r>
         <w:rPr>
           <w:noProof/>
+          <w:lang w:val="en-US"/>
         </w:rPr>
         <w:t>4</w:t>
       </w:r>
@@ -4059,6 +4087,9 @@
         <w:fldChar w:fldCharType="end"/>
       </w:r>
       <w:r>
+        <w:rPr>
+          <w:lang w:val="en-US"/>
+        </w:rPr>
         <w:t xml:space="preserve"> Architektura modelu TCP/IP </w:t>
       </w:r>
       <w:sdt>
@@ -4071,6 +4102,9 @@
             <w:fldChar w:fldCharType="begin"/>
           </w:r>
           <w:r>
+            <w:rPr>
+              <w:lang w:val="en-US"/>
+            </w:rPr>
             <w:instrText xml:space="preserve">CITATION tec \l 1045 </w:instrText>
           </w:r>
           <w:r>
@@ -4079,6 +4113,7 @@
           <w:r>
             <w:rPr>
               <w:noProof/>
+              <w:lang w:val="en-US"/>
             </w:rPr>
             <w:t>[3]</w:t>
           </w:r>
@@ -4091,16 +4126,23 @@
     <w:p>
       <w:pPr>
         <w:ind w:left="1416"/>
+        <w:rPr>
+          <w:lang w:val="en-US"/>
+        </w:rPr>
       </w:pPr>
     </w:p>
     <w:p>
       <w:pPr>
         <w:ind w:left="1416"/>
+        <w:rPr>
+          <w:lang w:val="en-US"/>
+        </w:rPr>
       </w:pPr>
       <w:r>
         <w:rPr>
           <w:b/>
           <w:u w:val="single"/>
+          <w:lang w:val="en-US"/>
         </w:rPr>
         <w:t>Network Interface Layer</w:t>
       </w:r>
@@ -4195,7 +4237,10 @@
         <w:ind w:left="1416"/>
       </w:pPr>
       <w:r>
-        <w:t xml:space="preserve">W tej warstwie mają zastosowanie dwa protokoły komunikacyjne: </w:t>
+        <w:t>Jest to warstwa transportowa, w której</w:t>
+      </w:r>
+      <w:r>
+        <w:t xml:space="preserve"> mają zastosowanie dwa protokoły komunikacyjne: </w:t>
       </w:r>
       <w:r>
         <w:rPr>
@@ -4253,24 +4298,11 @@
         <w:rPr>
           <w:b/>
         </w:rPr>
-        <w:t>UDP</w:t>
-      </w:r>
-      <w:r>
-        <w:rPr>
-          <w:b/>
-        </w:rPr>
-        <w:t xml:space="preserve"> </w:t>
+        <w:t xml:space="preserve">UDP </w:t>
       </w:r>
       <w:r>
         <w:t>zapewnia zawodną komunikację jeden do wielu lub jeden do jednego. Jest używany kiedy wysyłana jest mała ilość danych, gdy nie pożądane jest ustanawianie połączenia TCP, lub gdy protokoły wyższych warstw zapewniają niezawodność dostarczania informacji.</w:t>
       </w:r>
-    </w:p>
-    <w:p>
-      <w:pPr>
-        <w:rPr>
-          <w:b/>
-        </w:rPr>
-      </w:pPr>
     </w:p>
     <w:p>
       <w:pPr>
@@ -4373,16 +4405,959 @@
         <w:t xml:space="preserve"> </w:t>
       </w:r>
       <w:r>
-        <w:t>Pozwala on na pobieranie zasobów takich jak dokumenty HTML. Jest protokół klient-serwer, oznacza to że komunikacja jest nawiązywania z żądania klienta. Nie będzie takiej sytuacji, w której to serwer wyśle dane do klienta, w momencie wybranym przez siebie. Serwer musi zostać odpytany, aby rozpocząć komunikacje z klientem. Ten protokół jest powszechnie wykorzystywany przez przeglądarki internetowe. Są nim zarówno tekst jak i obrazy, filmy i wiele innych.</w:t>
+        <w:t>HTTP w warstwie transportowej używa protokołu TCP lub</w:t>
+      </w:r>
+      <w:r>
+        <w:t xml:space="preserve"> -</w:t>
+      </w:r>
+      <w:r>
+        <w:t xml:space="preserve"> gdy wymagane jest szyfrowanie połączenia </w:t>
+      </w:r>
+      <w:r>
+        <w:t xml:space="preserve">- </w:t>
+      </w:r>
+      <w:r>
+        <w:t>TLS.</w:t>
+      </w:r>
+      <w:r>
+        <w:t xml:space="preserve"> </w:t>
+      </w:r>
+      <w:r>
+        <w:t>Pozwala on na pobieranie zasobów takich jak dokumenty HTML.</w:t>
+      </w:r>
+      <w:r>
+        <w:t xml:space="preserve"> Jest także wykorzystywany przez interfejsy WebAPI.</w:t>
+      </w:r>
+    </w:p>
+    <w:p>
+      <w:pPr>
+        <w:keepNext/>
+        <w:ind w:left="1416"/>
+      </w:pPr>
+      <w:r>
+        <w:rPr>
+          <w:noProof/>
+          <w:lang w:eastAsia="pl-PL"/>
+        </w:rPr>
+        <w:drawing>
+          <wp:inline distT="0" distB="0" distL="0" distR="0">
+            <wp:extent cx="4753728" cy="3407434"/>
+            <wp:effectExtent l="0" t="0" r="8890" b="2540"/>
+            <wp:docPr id="9" name="Picture 9" descr="HTTP as an application layer protocol, on top of TCP (transport layer) and IP (network layer) and below the presentation layer."/>
+            <wp:cNvGraphicFramePr>
+              <a:graphicFrameLocks xmlns:a="http://schemas.openxmlformats.org/drawingml/2006/main" noChangeAspect="1"/>
+            </wp:cNvGraphicFramePr>
+            <a:graphic xmlns:a="http://schemas.openxmlformats.org/drawingml/2006/main">
+              <a:graphicData uri="http://schemas.openxmlformats.org/drawingml/2006/picture">
+                <pic:pic xmlns:pic="http://schemas.openxmlformats.org/drawingml/2006/picture">
+                  <pic:nvPicPr>
+                    <pic:cNvPr id="0" name="Picture 18" descr="HTTP as an application layer protocol, on top of TCP (transport layer) and IP (network layer) and below the presentation layer."/>
+                    <pic:cNvPicPr>
+                      <a:picLocks noChangeAspect="1" noChangeArrowheads="1"/>
+                    </pic:cNvPicPr>
+                  </pic:nvPicPr>
+                  <pic:blipFill>
+                    <a:blip r:embed="rId10" cstate="print">
+                      <a:extLst>
+                        <a:ext uri="{28A0092B-C50C-407E-A947-70E740481C1C}">
+                          <a14:useLocalDpi xmlns:a14="http://schemas.microsoft.com/office/drawing/2010/main" val="0"/>
+                        </a:ext>
+                      </a:extLst>
+                    </a:blip>
+                    <a:srcRect/>
+                    <a:stretch>
+                      <a:fillRect/>
+                    </a:stretch>
+                  </pic:blipFill>
+                  <pic:spPr bwMode="auto">
+                    <a:xfrm>
+                      <a:off x="0" y="0"/>
+                      <a:ext cx="4758897" cy="3411139"/>
+                    </a:xfrm>
+                    <a:prstGeom prst="rect">
+                      <a:avLst/>
+                    </a:prstGeom>
+                    <a:noFill/>
+                    <a:ln>
+                      <a:noFill/>
+                    </a:ln>
+                  </pic:spPr>
+                </pic:pic>
+              </a:graphicData>
+            </a:graphic>
+          </wp:inline>
+        </w:drawing>
+      </w:r>
+    </w:p>
+    <w:p>
+      <w:pPr>
+        <w:pStyle w:val="Caption"/>
+        <w:jc w:val="center"/>
+      </w:pPr>
+      <w:r>
+        <w:fldChar w:fldCharType="begin"/>
+      </w:r>
+      <w:r>
+        <w:instrText xml:space="preserve"> SEQ Tabela \* ARABIC </w:instrText>
+      </w:r>
+      <w:r>
+        <w:fldChar w:fldCharType="separate"/>
+      </w:r>
+      <w:r>
+        <w:rPr>
+          <w:noProof/>
+        </w:rPr>
+        <w:t>5</w:t>
+      </w:r>
+      <w:r>
+        <w:fldChar w:fldCharType="end"/>
+      </w:r>
+      <w:r>
+        <w:t xml:space="preserve"> Wykorzystanie HTTP w sieci </w:t>
+      </w:r>
+      <w:sdt>
+        <w:sdtPr>
+          <w:id w:val="1385527146"/>
+          <w:citation/>
+        </w:sdtPr>
+        <w:sdtContent>
+          <w:r>
+            <w:fldChar w:fldCharType="begin"/>
+          </w:r>
+          <w:r>
+            <w:instrText xml:space="preserve"> CITATION Dev \l 1045 </w:instrText>
+          </w:r>
+          <w:r>
+            <w:fldChar w:fldCharType="separate"/>
+          </w:r>
+          <w:r>
+            <w:rPr>
+              <w:noProof/>
+            </w:rPr>
+            <w:t>[4]</w:t>
+          </w:r>
+          <w:r>
+            <w:fldChar w:fldCharType="end"/>
+          </w:r>
+        </w:sdtContent>
+      </w:sdt>
+    </w:p>
+    <w:p>
+      <w:pPr>
+        <w:ind w:left="1416"/>
+      </w:pPr>
+    </w:p>
+    <w:p>
+      <w:pPr>
+        <w:ind w:left="1416"/>
+      </w:pPr>
+      <w:r>
+        <w:lastRenderedPageBreak/>
+        <w:t>Jest protokół klient-serwer, oznacza to</w:t>
+      </w:r>
+      <w:r>
+        <w:t>,</w:t>
+      </w:r>
+      <w:r>
+        <w:t xml:space="preserve"> że komunikacja jest nawiązywania z żądania klienta. Nie będzie takiej sytuacji, w której </w:t>
+      </w:r>
+      <w:r>
+        <w:t>to serwer wyśle dane do klienta</w:t>
+      </w:r>
+      <w:r>
+        <w:t>,</w:t>
+      </w:r>
+      <w:r>
+        <w:t xml:space="preserve"> jako pierwszy inicjując komunikację</w:t>
+      </w:r>
+      <w:r>
+        <w:t>. Serwer musi zostać odpytany, aby rozpocząć komunikacje z klientem. Ten protokół jest powszechnie wykorzystywany przez przeglądarki internetowe. Są nim zarówno tekst jak i obrazy, filmy i wiele innych.</w:t>
+      </w:r>
+    </w:p>
+    <w:p>
+      <w:pPr>
+        <w:ind w:left="1416"/>
+      </w:pPr>
+    </w:p>
+    <w:p>
+      <w:pPr>
+        <w:keepNext/>
+        <w:ind w:left="1416"/>
+      </w:pPr>
+      <w:r>
+        <w:rPr>
+          <w:noProof/>
+          <w:lang w:eastAsia="pl-PL"/>
+        </w:rPr>
+        <w:drawing>
+          <wp:inline distT="0" distB="0" distL="0" distR="0" wp14:anchorId="63444A47" wp14:editId="4DE275CF">
+            <wp:extent cx="4556459" cy="2681300"/>
+            <wp:effectExtent l="0" t="0" r="0" b="5080"/>
+            <wp:docPr id="8" name="Picture 8" descr="A Web document is the composition of different resources"/>
+            <wp:cNvGraphicFramePr>
+              <a:graphicFrameLocks xmlns:a="http://schemas.openxmlformats.org/drawingml/2006/main" noChangeAspect="1"/>
+            </wp:cNvGraphicFramePr>
+            <a:graphic xmlns:a="http://schemas.openxmlformats.org/drawingml/2006/main">
+              <a:graphicData uri="http://schemas.openxmlformats.org/drawingml/2006/picture">
+                <pic:pic xmlns:pic="http://schemas.openxmlformats.org/drawingml/2006/picture">
+                  <pic:nvPicPr>
+                    <pic:cNvPr id="0" name="Picture 16" descr="A Web document is the composition of different resources"/>
+                    <pic:cNvPicPr>
+                      <a:picLocks noChangeAspect="1" noChangeArrowheads="1"/>
+                    </pic:cNvPicPr>
+                  </pic:nvPicPr>
+                  <pic:blipFill>
+                    <a:blip r:embed="rId11">
+                      <a:extLst>
+                        <a:ext uri="{28A0092B-C50C-407E-A947-70E740481C1C}">
+                          <a14:useLocalDpi xmlns:a14="http://schemas.microsoft.com/office/drawing/2010/main" val="0"/>
+                        </a:ext>
+                      </a:extLst>
+                    </a:blip>
+                    <a:srcRect/>
+                    <a:stretch>
+                      <a:fillRect/>
+                    </a:stretch>
+                  </pic:blipFill>
+                  <pic:spPr bwMode="auto">
+                    <a:xfrm>
+                      <a:off x="0" y="0"/>
+                      <a:ext cx="4568171" cy="2688192"/>
+                    </a:xfrm>
+                    <a:prstGeom prst="rect">
+                      <a:avLst/>
+                    </a:prstGeom>
+                    <a:noFill/>
+                    <a:ln>
+                      <a:noFill/>
+                    </a:ln>
+                  </pic:spPr>
+                </pic:pic>
+              </a:graphicData>
+            </a:graphic>
+          </wp:inline>
+        </w:drawing>
+      </w:r>
+    </w:p>
+    <w:p>
+      <w:pPr>
+        <w:pStyle w:val="Caption"/>
+        <w:jc w:val="center"/>
+      </w:pPr>
+      <w:r>
+        <w:fldChar w:fldCharType="begin"/>
+      </w:r>
+      <w:r>
+        <w:instrText xml:space="preserve"> SEQ Tabela \* ARABIC </w:instrText>
+      </w:r>
+      <w:r>
+        <w:fldChar w:fldCharType="separate"/>
+      </w:r>
+      <w:r>
+        <w:rPr>
+          <w:noProof/>
+        </w:rPr>
+        <w:t>6</w:t>
+      </w:r>
+      <w:r>
+        <w:fldChar w:fldCharType="end"/>
+      </w:r>
+      <w:r>
+        <w:t xml:space="preserve"> Komunikacja protokołem HTTP </w:t>
+      </w:r>
+      <w:sdt>
+        <w:sdtPr>
+          <w:id w:val="-371002312"/>
+          <w:citation/>
+        </w:sdtPr>
+        <w:sdtContent>
+          <w:r>
+            <w:fldChar w:fldCharType="begin"/>
+          </w:r>
+          <w:r>
+            <w:instrText xml:space="preserve"> CITATION Dev \l 1045 </w:instrText>
+          </w:r>
+          <w:r>
+            <w:fldChar w:fldCharType="separate"/>
+          </w:r>
+          <w:r>
+            <w:rPr>
+              <w:noProof/>
+            </w:rPr>
+            <w:t>[4]</w:t>
+          </w:r>
+          <w:r>
+            <w:fldChar w:fldCharType="end"/>
+          </w:r>
+        </w:sdtContent>
+      </w:sdt>
+    </w:p>
+    <w:p>
+      <w:pPr>
+        <w:ind w:left="1410"/>
+      </w:pPr>
+      <w:r>
+        <w:t>Klient i serwer nie nawiązują stałego połączenia. Używając protokołu HTTP wym</w:t>
+      </w:r>
+      <w:r>
+        <w:t xml:space="preserve">ieniają się wiadomościami. Wiadomość przesłana przez klienta jest nazywana </w:t>
+      </w:r>
+      <w:r>
+        <w:rPr>
+          <w:i/>
+        </w:rPr>
+        <w:t>request</w:t>
+      </w:r>
+      <w:r>
+        <w:t>, natomiast wiadomość zwrotną od serwera</w:t>
+      </w:r>
+      <w:r>
+        <w:t xml:space="preserve"> określa jako </w:t>
+      </w:r>
+      <w:r>
+        <w:rPr>
+          <w:i/>
+        </w:rPr>
+        <w:t>response</w:t>
+      </w:r>
+      <w:r>
+        <w:t>.</w:t>
+      </w:r>
+      <w:r>
+        <w:br/>
+        <w:t xml:space="preserve">W trakcie wysyłania komunikacji z serwerem, wysłany </w:t>
+      </w:r>
+      <w:r>
+        <w:rPr>
+          <w:i/>
+        </w:rPr>
+        <w:t>request</w:t>
+      </w:r>
+      <w:r>
+        <w:t xml:space="preserve"> nie trafia bezpośrednio do niego.</w:t>
+      </w:r>
+      <w:r>
+        <w:t xml:space="preserve"> Pomiędzy klientem, a serwerem znajdują się routery, modemy itp. Jednakże dzięki warstwowej architekturze sieci (model TCP/IP)</w:t>
+      </w:r>
+      <w:r>
+        <w:t xml:space="preserve"> byty pośrednic</w:t>
+      </w:r>
+      <w:r>
+        <w:t>zące są ukryte w warstwach niższych,</w:t>
+      </w:r>
+      <w:r>
+        <w:t xml:space="preserve"> </w:t>
+      </w:r>
+      <w:r>
+        <w:t xml:space="preserve">czyli </w:t>
+      </w:r>
+      <w:r>
+        <w:t>Internetowej oraz Transportowej.</w:t>
+      </w:r>
+      <w:r>
+        <w:t xml:space="preserve"> </w:t>
+      </w:r>
+      <w:r>
+        <w:t xml:space="preserve">Warstwy te są </w:t>
+      </w:r>
+      <w:r>
+        <w:t xml:space="preserve">zazwyczaj nieistotne </w:t>
+      </w:r>
+      <w:r>
+        <w:t>z punktu widzenia warstwy</w:t>
+      </w:r>
+      <w:r>
+        <w:t xml:space="preserve"> protoko</w:t>
+      </w:r>
+      <w:r>
+        <w:t>łu HTTP.</w:t>
+      </w:r>
+    </w:p>
+    <w:p>
+      <w:pPr>
+        <w:ind w:left="1416"/>
+      </w:pPr>
+    </w:p>
+    <w:p>
+      <w:pPr>
+        <w:ind w:left="1416"/>
+        <w:rPr>
+          <w:u w:val="single"/>
+        </w:rPr>
+      </w:pPr>
+      <w:r>
+        <w:rPr>
+          <w:b/>
+          <w:u w:val="single"/>
+        </w:rPr>
+        <w:t>Podstawowe cechy protokułu HTTP</w:t>
+      </w:r>
+    </w:p>
+    <w:p>
+      <w:pPr>
+        <w:pStyle w:val="ListParagraph"/>
+        <w:numPr>
+          <w:ilvl w:val="0"/>
+          <w:numId w:val="17"/>
+        </w:numPr>
+        <w:rPr>
+          <w:u w:val="single"/>
+        </w:rPr>
+      </w:pPr>
+      <w:r>
+        <w:rPr>
+          <w:b/>
+        </w:rPr>
+        <w:t xml:space="preserve">Prostota – </w:t>
+      </w:r>
+      <w:r>
+        <w:t>HTTP został zaprojektowany tak aby być czytelnym dla ludzi. Wiadomości przesyłane tym protokołem są stosunkowo łatwe do analizy co ułatwia pracę deweloperom.</w:t>
+      </w:r>
+    </w:p>
+    <w:p>
+      <w:pPr>
+        <w:pStyle w:val="ListParagraph"/>
+        <w:numPr>
+          <w:ilvl w:val="0"/>
+          <w:numId w:val="17"/>
+        </w:numPr>
+        <w:rPr>
+          <w:u w:val="single"/>
+        </w:rPr>
+      </w:pPr>
+      <w:r>
+        <w:rPr>
+          <w:b/>
+        </w:rPr>
+        <w:t xml:space="preserve">Rozszerzalność – </w:t>
+      </w:r>
+      <w:r>
+        <w:t>nagłówki wprowadzone w HTTP/1.0 uczyniły ten protokół łatwym do rozszerzania i eksperymentowania.</w:t>
+      </w:r>
+    </w:p>
+    <w:p>
+      <w:pPr>
+        <w:pStyle w:val="ListParagraph"/>
+        <w:numPr>
+          <w:ilvl w:val="0"/>
+          <w:numId w:val="17"/>
+        </w:numPr>
+        <w:rPr>
+          <w:u w:val="single"/>
+        </w:rPr>
+      </w:pPr>
+      <w:r>
+        <w:rPr>
+          <w:b/>
+        </w:rPr>
+        <w:t xml:space="preserve">Bezstanowość – </w:t>
+      </w:r>
+      <w:r>
+        <w:t xml:space="preserve">HTTP jest bezstanowy. Nie ma żadnego powiązania pomiędzy dwoma </w:t>
+      </w:r>
+      <w:r>
+        <w:rPr>
+          <w:i/>
+        </w:rPr>
+        <w:t>requestami</w:t>
+      </w:r>
+      <w:r>
+        <w:t xml:space="preserve"> przeprowadzonymi na tym samym połączeniu. Jednakże nie oznacza to braku możliwości utworzenia sesji.</w:t>
+      </w:r>
+      <w:r>
+        <w:t xml:space="preserve"> Mechanizm ciasteczek (</w:t>
+      </w:r>
+      <w:r>
+        <w:rPr>
+          <w:i/>
+        </w:rPr>
+        <w:t>cookies</w:t>
+      </w:r>
+      <w:r>
+        <w:t xml:space="preserve">) pozwala utworzyć sesje w danej komunikacji. </w:t>
+      </w:r>
+      <w:r>
+        <w:t>Serwer wysyłając żądanie utworzenia ciasteczka na dysku użytkownika, wysyła w nagłówku polecenie „Set-Cookie” oraz informacje dotyczące jego nazwy, czasu ważności i innych ograniczeń.</w:t>
+      </w:r>
+      <w:r>
+        <w:t xml:space="preserve"> Następnie klient komunikując się z </w:t>
+      </w:r>
+      <w:r>
+        <w:lastRenderedPageBreak/>
+        <w:t>serwerem szuka niewygasłych ciasteczek dla danej domeny i dołącza je go nagłówka HTTP, podtrzymując tym samym sesję.</w:t>
+      </w:r>
+    </w:p>
+    <w:p>
+      <w:pPr>
+        <w:pStyle w:val="ListParagraph"/>
+        <w:numPr>
+          <w:ilvl w:val="0"/>
+          <w:numId w:val="17"/>
+        </w:numPr>
+        <w:rPr>
+          <w:u w:val="single"/>
+        </w:rPr>
+      </w:pPr>
+      <w:r>
+        <w:rPr>
+          <w:b/>
+        </w:rPr>
+        <w:t>Łączność</w:t>
+      </w:r>
+      <w:r>
+        <w:t xml:space="preserve"> –</w:t>
+      </w:r>
+      <w:r>
+        <w:t xml:space="preserve"> połączenie, w protokole HTTP, jest realizowane przez warstwę transportową (model TCP/IP). HTTP wymaga od warstwy transportowej jedynie tego, aby była niezawodna. Nie może sobie pozwolić na straty w przesyłaniu wiadomości</w:t>
+      </w:r>
+      <w:r>
+        <w:t>. Istnieją dwa najbardziej popularne protokoły komunikacyjne TCP, który jest niezawodny, oraz UDP, który jest zawodny.</w:t>
+      </w:r>
+      <w:r>
+        <w:t xml:space="preserve"> Zatem z oczywistych względów wybrano TCP.</w:t>
+      </w:r>
+      <w:r>
+        <w:br/>
+        <w:t xml:space="preserve">HTTP ustanawia połączenie TCP za każdym </w:t>
+      </w:r>
+      <w:r>
+        <w:rPr>
+          <w:i/>
+        </w:rPr>
+        <w:t>requestem</w:t>
+      </w:r>
+      <w:r>
+        <w:t xml:space="preserve"> i </w:t>
+      </w:r>
+      <w:r>
+        <w:rPr>
+          <w:i/>
+        </w:rPr>
+        <w:t>responsem</w:t>
+      </w:r>
+      <w:r>
+        <w:t>. Główną wadą takiego rozwiązania jest spowolnienie procesu komunikacji, ze względu na ciągłe ustalanie od nowa tego samego połączenia (w komunikacji z danym klientem). Jednakże można zwiększyć efektywność tego procesu poprzez wysyłanie kilku wiadomości w regularnych odstępach czasu, ponieważ „gorące” połączenia są bardziej efektywne niż „zimne”.</w:t>
+      </w:r>
+      <w:r>
+        <w:t xml:space="preserve"> Dlatego HTTP/1.1 wprowadziło „</w:t>
+      </w:r>
+      <w:r>
+        <w:rPr>
+          <w:i/>
+        </w:rPr>
+        <w:t>pipelining</w:t>
+      </w:r>
+      <w:r>
+        <w:t>”</w:t>
+      </w:r>
+      <w:r>
+        <w:t xml:space="preserve"> oraz stałe połączenia.</w:t>
+      </w:r>
+      <w:r>
+        <w:t xml:space="preserve"> Połączenie TCP może być częściowo kontrolowane poprzez </w:t>
+      </w:r>
+      <w:r>
+        <w:t>pole „Connection” w nagłówku HTTP.</w:t>
+      </w:r>
+      <w:r>
+        <w:t xml:space="preserve"> W HTTP/2 pocz</w:t>
+      </w:r>
+      <w:r>
+        <w:t>yniono dalsze kroki i wprowadzoni „</w:t>
+      </w:r>
+      <w:r>
+        <w:rPr>
+          <w:i/>
+        </w:rPr>
+        <w:t>multiplexing</w:t>
+      </w:r>
+      <w:r>
+        <w:t>”</w:t>
+      </w:r>
+      <w:r>
+        <w:t>, który pomaga utrzymać połączenie „gorące” i bardziej efektywne.</w:t>
+      </w:r>
+    </w:p>
+    <w:p>
+      <w:pPr>
+        <w:pStyle w:val="IntenseQuote"/>
+        <w:jc w:val="left"/>
+        <w:rPr>
+          <w:i w:val="0"/>
+        </w:rPr>
+      </w:pPr>
+      <w:r>
+        <w:br/>
+      </w:r>
+      <w:r>
+        <w:rPr>
+          <w:b/>
+          <w:i w:val="0"/>
+        </w:rPr>
+        <w:t xml:space="preserve">HTTP pipelining </w:t>
+      </w:r>
+      <w:r>
+        <w:rPr>
+          <w:i w:val="0"/>
+        </w:rPr>
+        <w:t>– technika, polegająca na wysłaniu wielu żądań HTTP jednocześnie</w:t>
+      </w:r>
+      <w:r>
+        <w:rPr>
+          <w:i w:val="0"/>
+        </w:rPr>
+        <w:t xml:space="preserve"> w ramach jednego połączenia TCP. Odpowiedzi muszą być zwrócone w tej samej kolejności w jakiej zostały wysłane żądania.</w:t>
+      </w:r>
+      <w:r>
+        <w:rPr>
+          <w:i w:val="0"/>
+        </w:rPr>
+        <w:t xml:space="preserve"> </w:t>
+      </w:r>
+      <w:r>
+        <w:rPr>
+          <w:i w:val="0"/>
+        </w:rPr>
+        <w:t>Dzięki tej technice została zwiększona wydajność w środowiskach z połączeniami o dużych opóźnieniach.</w:t>
+      </w:r>
+      <w:r>
+        <w:rPr>
+          <w:i w:val="0"/>
+        </w:rPr>
+        <w:t xml:space="preserve"> Wadą takiego rozwiązania jest fakt, iż kolejność odpowiedzi jest określona z góry. Może być to przyczyną opóźnień, gdy żądanie o obiekt o dużej objętości zostanie wysłane przed żądaniami o inne niezbędne „lekkie” obiekty.</w:t>
+      </w:r>
+      <w:r>
+        <w:br/>
+      </w:r>
+      <w:r>
+        <w:rPr>
+          <w:i w:val="0"/>
+        </w:rPr>
+        <w:br/>
+      </w:r>
+      <w:r>
+        <w:rPr>
+          <w:b/>
+          <w:i w:val="0"/>
+        </w:rPr>
+        <w:t>HTTP multiplexing</w:t>
+      </w:r>
+      <w:r>
+        <w:rPr>
+          <w:b/>
+        </w:rPr>
+        <w:t xml:space="preserve"> </w:t>
+      </w:r>
+      <w:r>
+        <w:rPr>
+          <w:b/>
+          <w:i w:val="0"/>
+        </w:rPr>
+        <w:t>–</w:t>
+      </w:r>
+      <w:r>
+        <w:rPr>
+          <w:b/>
+          <w:i w:val="0"/>
+        </w:rPr>
+        <w:t xml:space="preserve"> </w:t>
+      </w:r>
+      <w:r>
+        <w:rPr>
+          <w:i w:val="0"/>
+        </w:rPr>
+        <w:t>technika, podobnie jak pipelining, polega na wysyłaniu wielu żądań HTTP jednocześnie w ramach jednego połączenia TCP. Jednakże odpowiedzi mogą być zwracane w dowolnej kolejności, niezależnie od kolejności wysłanych żądań. Pozwoliło to jeszcze bardziej zwiększyć wydajność komunikacji.</w:t>
+      </w:r>
+    </w:p>
+    <w:p>
+      <w:pPr>
+        <w:pStyle w:val="ListParagraph"/>
+        <w:ind w:left="2136"/>
+      </w:pPr>
+      <w:r>
+        <w:rPr>
+          <w:noProof/>
+        </w:rPr>
+        <w:lastRenderedPageBreak/>
+        <mc:AlternateContent>
+          <mc:Choice Requires="wps">
+            <w:drawing>
+              <wp:anchor distT="0" distB="0" distL="114300" distR="114300" simplePos="0" relativeHeight="251661312" behindDoc="0" locked="0" layoutInCell="1" allowOverlap="1" wp14:anchorId="5ED0076E" wp14:editId="6DB9F22E">
+                <wp:simplePos x="0" y="0"/>
+                <wp:positionH relativeFrom="column">
+                  <wp:posOffset>801370</wp:posOffset>
+                </wp:positionH>
+                <wp:positionV relativeFrom="paragraph">
+                  <wp:posOffset>2556510</wp:posOffset>
+                </wp:positionV>
+                <wp:extent cx="4702175" cy="635"/>
+                <wp:effectExtent l="0" t="0" r="0" b="0"/>
+                <wp:wrapTopAndBottom/>
+                <wp:docPr id="12" name="Text Box 12"/>
+                <wp:cNvGraphicFramePr/>
+                <a:graphic xmlns:a="http://schemas.openxmlformats.org/drawingml/2006/main">
+                  <a:graphicData uri="http://schemas.microsoft.com/office/word/2010/wordprocessingShape">
+                    <wps:wsp>
+                      <wps:cNvSpPr txBox="1"/>
+                      <wps:spPr>
+                        <a:xfrm>
+                          <a:off x="0" y="0"/>
+                          <a:ext cx="4702175" cy="635"/>
+                        </a:xfrm>
+                        <a:prstGeom prst="rect">
+                          <a:avLst/>
+                        </a:prstGeom>
+                        <a:solidFill>
+                          <a:prstClr val="white"/>
+                        </a:solidFill>
+                        <a:ln>
+                          <a:noFill/>
+                        </a:ln>
+                        <a:effectLst/>
+                      </wps:spPr>
+                      <wps:txbx>
+                        <w:txbxContent>
+                          <w:p>
+                            <w:pPr>
+                              <w:pStyle w:val="Caption"/>
+                              <w:jc w:val="center"/>
+                              <w:rPr>
+                                <w:noProof/>
+                              </w:rPr>
+                            </w:pPr>
+                            <w:r>
+                              <w:rPr>
+                                <w:noProof/>
+                              </w:rPr>
+                              <w:fldChar w:fldCharType="begin"/>
+                            </w:r>
+                            <w:r>
+                              <w:rPr>
+                                <w:noProof/>
+                              </w:rPr>
+                              <w:instrText xml:space="preserve"> SEQ Tabela \* ARABIC </w:instrText>
+                            </w:r>
+                            <w:r>
+                              <w:rPr>
+                                <w:noProof/>
+                              </w:rPr>
+                              <w:fldChar w:fldCharType="separate"/>
+                            </w:r>
+                            <w:r>
+                              <w:rPr>
+                                <w:noProof/>
+                              </w:rPr>
+                              <w:t>7</w:t>
+                            </w:r>
+                            <w:r>
+                              <w:rPr>
+                                <w:noProof/>
+                              </w:rPr>
+                              <w:fldChar w:fldCharType="end"/>
+                            </w:r>
+                            <w:r>
+                              <w:t xml:space="preserve"> Porównanie technik pipelining oraz multiplexing </w:t>
+                            </w:r>
+                            <w:sdt>
+                              <w:sdtPr>
+                                <w:id w:val="-565948318"/>
+                                <w:citation/>
+                              </w:sdtPr>
+                              <w:sdtContent>
+                                <w:r>
+                                  <w:fldChar w:fldCharType="begin"/>
+                                </w:r>
+                                <w:r>
+                                  <w:instrText xml:space="preserve"> CITATION Kem \l 1045 </w:instrText>
+                                </w:r>
+                                <w:r>
+                                  <w:fldChar w:fldCharType="separate"/>
+                                </w:r>
+                                <w:r>
+                                  <w:rPr>
+                                    <w:noProof/>
+                                  </w:rPr>
+                                  <w:t>[6]</w:t>
+                                </w:r>
+                                <w:r>
+                                  <w:fldChar w:fldCharType="end"/>
+                                </w:r>
+                              </w:sdtContent>
+                            </w:sdt>
+                          </w:p>
+                        </w:txbxContent>
+                      </wps:txbx>
+                      <wps:bodyPr rot="0" spcFirstLastPara="0" vertOverflow="overflow" horzOverflow="overflow" vert="horz" wrap="square" lIns="0" tIns="0" rIns="0" bIns="0" numCol="1" spcCol="0" rtlCol="0" fromWordArt="0" anchor="t" anchorCtr="0" forceAA="0" compatLnSpc="1">
+                        <a:prstTxWarp prst="textNoShape">
+                          <a:avLst/>
+                        </a:prstTxWarp>
+                        <a:spAutoFit/>
+                      </wps:bodyPr>
+                    </wps:wsp>
+                  </a:graphicData>
+                </a:graphic>
+              </wp:anchor>
+            </w:drawing>
+          </mc:Choice>
+          <mc:Fallback>
+            <w:pict>
+              <v:shapetype w14:anchorId="5ED0076E" id="_x0000_t202" coordsize="21600,21600" o:spt="202" path="m,l,21600r21600,l21600,xe">
+                <v:stroke joinstyle="miter"/>
+                <v:path gradientshapeok="t" o:connecttype="rect"/>
+              </v:shapetype>
+              <v:shape id="Text Box 12" o:spid="_x0000_s1026" type="#_x0000_t202" style="position:absolute;left:0;text-align:left;margin-left:63.1pt;margin-top:201.3pt;width:370.25pt;height:.05pt;z-index:251661312;visibility:visible;mso-wrap-style:square;mso-wrap-distance-left:9pt;mso-wrap-distance-top:0;mso-wrap-distance-right:9pt;mso-wrap-distance-bottom:0;mso-position-horizontal:absolute;mso-position-horizontal-relative:text;mso-position-vertical:absolute;mso-position-vertical-relative:text;v-text-anchor:top" o:gfxdata="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" stroked="f">
+                <v:textbox style="mso-fit-shape-to-text:t" inset="0,0,0,0">
+                  <w:txbxContent>
+                    <w:p>
+                      <w:pPr>
+                        <w:pStyle w:val="Caption"/>
+                        <w:jc w:val="center"/>
+                        <w:rPr>
+                          <w:noProof/>
+                        </w:rPr>
+                      </w:pPr>
+                      <w:r>
+                        <w:rPr>
+                          <w:noProof/>
+                        </w:rPr>
+                        <w:fldChar w:fldCharType="begin"/>
+                      </w:r>
+                      <w:r>
+                        <w:rPr>
+                          <w:noProof/>
+                        </w:rPr>
+                        <w:instrText xml:space="preserve"> SEQ Tabela \* ARABIC </w:instrText>
+                      </w:r>
+                      <w:r>
+                        <w:rPr>
+                          <w:noProof/>
+                        </w:rPr>
+                        <w:fldChar w:fldCharType="separate"/>
+                      </w:r>
+                      <w:r>
+                        <w:rPr>
+                          <w:noProof/>
+                        </w:rPr>
+                        <w:t>7</w:t>
+                      </w:r>
+                      <w:r>
+                        <w:rPr>
+                          <w:noProof/>
+                        </w:rPr>
+                        <w:fldChar w:fldCharType="end"/>
+                      </w:r>
+                      <w:r>
+                        <w:t xml:space="preserve"> Porównanie technik pipelining oraz multiplexing </w:t>
+                      </w:r>
+                      <w:sdt>
+                        <w:sdtPr>
+                          <w:id w:val="-565948318"/>
+                          <w:citation/>
+                        </w:sdtPr>
+                        <w:sdtContent>
+                          <w:r>
+                            <w:fldChar w:fldCharType="begin"/>
+                          </w:r>
+                          <w:r>
+                            <w:instrText xml:space="preserve"> CITATION Kem \l 1045 </w:instrText>
+                          </w:r>
+                          <w:r>
+                            <w:fldChar w:fldCharType="separate"/>
+                          </w:r>
+                          <w:r>
+                            <w:rPr>
+                              <w:noProof/>
+                            </w:rPr>
+                            <w:t>[6]</w:t>
+                          </w:r>
+                          <w:r>
+                            <w:fldChar w:fldCharType="end"/>
+                          </w:r>
+                        </w:sdtContent>
+                      </w:sdt>
+                    </w:p>
+                  </w:txbxContent>
+                </v:textbox>
+                <w10:wrap type="topAndBottom"/>
+              </v:shape>
+            </w:pict>
+          </mc:Fallback>
+        </mc:AlternateContent>
+      </w:r>
+      <w:r>
+        <w:rPr>
+          <w:noProof/>
+          <w:lang w:eastAsia="pl-PL"/>
+        </w:rPr>
+        <w:drawing>
+          <wp:anchor distT="0" distB="0" distL="114300" distR="114300" simplePos="0" relativeHeight="251659264" behindDoc="0" locked="0" layoutInCell="1" allowOverlap="1">
+            <wp:simplePos x="0" y="0"/>
+            <wp:positionH relativeFrom="column">
+              <wp:posOffset>801646</wp:posOffset>
+            </wp:positionH>
+            <wp:positionV relativeFrom="paragraph">
+              <wp:posOffset>0</wp:posOffset>
+            </wp:positionV>
+            <wp:extent cx="4702263" cy="2499390"/>
+            <wp:effectExtent l="0" t="0" r="3175" b="0"/>
+            <wp:wrapTopAndBottom/>
+            <wp:docPr id="11" name="Picture 11" descr="https://d2g96trz8c1n74.cloudfront.net/files/solutions/loadmaster-http/2/loadmasterhttp2multiplexing.png"/>
+            <wp:cNvGraphicFramePr>
+              <a:graphicFrameLocks xmlns:a="http://schemas.openxmlformats.org/drawingml/2006/main" noChangeAspect="1"/>
+            </wp:cNvGraphicFramePr>
+            <a:graphic xmlns:a="http://schemas.openxmlformats.org/drawingml/2006/main">
+              <a:graphicData uri="http://schemas.openxmlformats.org/drawingml/2006/picture">
+                <pic:pic xmlns:pic="http://schemas.openxmlformats.org/drawingml/2006/picture">
+                  <pic:nvPicPr>
+                    <pic:cNvPr id="0" name="Picture 22" descr="https://d2g96trz8c1n74.cloudfront.net/files/solutions/loadmaster-http/2/loadmasterhttp2multiplexing.png"/>
+                    <pic:cNvPicPr>
+                      <a:picLocks noChangeAspect="1" noChangeArrowheads="1"/>
+                    </pic:cNvPicPr>
+                  </pic:nvPicPr>
+                  <pic:blipFill>
+                    <a:blip r:embed="rId12">
+                      <a:extLst>
+                        <a:ext uri="{28A0092B-C50C-407E-A947-70E740481C1C}">
+                          <a14:useLocalDpi xmlns:a14="http://schemas.microsoft.com/office/drawing/2010/main" val="0"/>
+                        </a:ext>
+                      </a:extLst>
+                    </a:blip>
+                    <a:srcRect/>
+                    <a:stretch>
+                      <a:fillRect/>
+                    </a:stretch>
+                  </pic:blipFill>
+                  <pic:spPr bwMode="auto">
+                    <a:xfrm>
+                      <a:off x="0" y="0"/>
+                      <a:ext cx="4702263" cy="2499390"/>
+                    </a:xfrm>
+                    <a:prstGeom prst="rect">
+                      <a:avLst/>
+                    </a:prstGeom>
+                    <a:noFill/>
+                    <a:ln>
+                      <a:noFill/>
+                    </a:ln>
+                  </pic:spPr>
+                </pic:pic>
+              </a:graphicData>
+            </a:graphic>
+          </wp:anchor>
+        </w:drawing>
+      </w:r>
+      <w:r>
+        <w:br/>
+      </w:r>
+    </w:p>
+    <w:p>
+      <w:r>
+        <w:tab/>
       </w:r>
       <w:bookmarkStart w:id="12" w:name="_GoBack"/>
       <w:bookmarkEnd w:id="12"/>
     </w:p>
-    <w:p>
-      <w:pPr>
-        <w:ind w:left="1416"/>
-      </w:pPr>
-    </w:p>
+    <w:p/>
     <w:p>
       <w:pPr>
         <w:pStyle w:val="Heading3"/>
@@ -4476,7 +5451,7 @@
                     </pic:cNvPicPr>
                   </pic:nvPicPr>
                   <pic:blipFill>
-                    <a:blip r:embed="rId10" cstate="print">
+                    <a:blip r:embed="rId13" cstate="print">
                       <a:extLst>
                         <a:ext uri="{28A0092B-C50C-407E-A947-70E740481C1C}">
                           <a14:useLocalDpi xmlns:a14="http://schemas.microsoft.com/office/drawing/2010/main" val="0"/>
@@ -4526,7 +5501,7 @@
         <w:rPr>
           <w:noProof/>
         </w:rPr>
-        <w:t>5</w:t>
+        <w:t>8</w:t>
       </w:r>
       <w:r>
         <w:fldChar w:fldCharType="end"/>
@@ -4556,7 +5531,7 @@
             <w:rPr>
               <w:noProof/>
             </w:rPr>
-            <w:t>[4]</w:t>
+            <w:t>[5]</w:t>
           </w:r>
           <w:r>
             <w:fldChar w:fldCharType="end"/>
@@ -5051,7 +6026,7 @@
               </w:tblGrid>
               <w:tr>
                 <w:trPr>
-                  <w:divId w:val="293023350"/>
+                  <w:divId w:val="217322081"/>
                   <w:tblCellSpacing w:w="15" w:type="dxa"/>
                 </w:trPr>
                 <w:tc>
@@ -5101,7 +6076,7 @@
               </w:tr>
               <w:tr>
                 <w:trPr>
-                  <w:divId w:val="293023350"/>
+                  <w:divId w:val="217322081"/>
                   <w:tblCellSpacing w:w="15" w:type="dxa"/>
                 </w:trPr>
                 <w:tc>
@@ -5149,7 +6124,7 @@
               </w:tr>
               <w:tr>
                 <w:trPr>
-                  <w:divId w:val="293023350"/>
+                  <w:divId w:val="217322081"/>
                   <w:tblCellSpacing w:w="15" w:type="dxa"/>
                 </w:trPr>
                 <w:tc>
@@ -5197,7 +6172,7 @@
               </w:tr>
               <w:tr>
                 <w:trPr>
-                  <w:divId w:val="293023350"/>
+                  <w:divId w:val="217322081"/>
                   <w:tblCellSpacing w:w="15" w:type="dxa"/>
                 </w:trPr>
                 <w:tc>
@@ -5238,7 +6213,103 @@
                         <w:noProof/>
                         <w:lang w:val="en-US"/>
                       </w:rPr>
+                      <w:t>„Developer Mozilla,” [Online]. Available: https://developer.mozilla.org/en-US/docs/Web/HTTP/Overview.</w:t>
+                    </w:r>
+                  </w:p>
+                </w:tc>
+              </w:tr>
+              <w:tr>
+                <w:trPr>
+                  <w:divId w:val="217322081"/>
+                  <w:tblCellSpacing w:w="15" w:type="dxa"/>
+                </w:trPr>
+                <w:tc>
+                  <w:tcPr>
+                    <w:tcW w:w="50" w:type="pct"/>
+                    <w:hideMark/>
+                  </w:tcPr>
+                  <w:p>
+                    <w:pPr>
+                      <w:pStyle w:val="Bibliography"/>
+                      <w:rPr>
+                        <w:noProof/>
+                      </w:rPr>
+                    </w:pPr>
+                    <w:r>
+                      <w:rPr>
+                        <w:noProof/>
+                      </w:rPr>
+                      <w:t xml:space="preserve">[5] </w:t>
+                    </w:r>
+                  </w:p>
+                </w:tc>
+                <w:tc>
+                  <w:tcPr>
+                    <w:tcW w:w="0" w:type="auto"/>
+                    <w:hideMark/>
+                  </w:tcPr>
+                  <w:p>
+                    <w:pPr>
+                      <w:pStyle w:val="Bibliography"/>
+                      <w:rPr>
+                        <w:noProof/>
+                        <w:lang w:val="en-US"/>
+                      </w:rPr>
+                    </w:pPr>
+                    <w:r>
+                      <w:rPr>
+                        <w:noProof/>
+                        <w:lang w:val="en-US"/>
+                      </w:rPr>
                       <w:t>„Android Developers,” [Online]. Available: https://developer.android.com/guide/platform/index.html.</w:t>
+                    </w:r>
+                  </w:p>
+                </w:tc>
+              </w:tr>
+              <w:tr>
+                <w:trPr>
+                  <w:divId w:val="217322081"/>
+                  <w:tblCellSpacing w:w="15" w:type="dxa"/>
+                </w:trPr>
+                <w:tc>
+                  <w:tcPr>
+                    <w:tcW w:w="50" w:type="pct"/>
+                    <w:hideMark/>
+                  </w:tcPr>
+                  <w:p>
+                    <w:pPr>
+                      <w:pStyle w:val="Bibliography"/>
+                      <w:rPr>
+                        <w:noProof/>
+                      </w:rPr>
+                    </w:pPr>
+                    <w:r>
+                      <w:rPr>
+                        <w:noProof/>
+                      </w:rPr>
+                      <w:t xml:space="preserve">[6] </w:t>
+                    </w:r>
+                  </w:p>
+                </w:tc>
+                <w:tc>
+                  <w:tcPr>
+                    <w:tcW w:w="0" w:type="auto"/>
+                    <w:hideMark/>
+                  </w:tcPr>
+                  <w:p>
+                    <w:pPr>
+                      <w:pStyle w:val="Bibliography"/>
+                      <w:rPr>
+                        <w:noProof/>
+                        <w:lang w:val="en-US"/>
+                      </w:rPr>
+                    </w:pPr>
+                    <w:r>
+                      <w:rPr>
+                        <w:noProof/>
+                        <w:lang w:val="en-US"/>
+                      </w:rPr>
+                      <w:t>„Kemp technologies,” [Online]. Available: https://kemptechnologies.com/emea/solutions/http2/.</w:t>
                     </w:r>
                   </w:p>
                 </w:tc>
@@ -5246,7 +6317,7 @@
             </w:tbl>
             <w:p>
               <w:pPr>
-                <w:divId w:val="293023350"/>
+                <w:divId w:val="217322081"/>
                 <w:rPr>
                   <w:rFonts w:eastAsia="Times New Roman"/>
                   <w:noProof/>
@@ -5965,6 +7036,119 @@
     </w:lvl>
   </w:abstractNum>
   <w:abstractNum w:abstractNumId="7" w15:restartNumberingAfterBreak="0">
+    <w:nsid w:val="337C5E18"/>
+    <w:multiLevelType w:val="hybridMultilevel"/>
+    <w:tmpl w:val="171E40D4"/>
+    <w:lvl w:ilvl="0" w:tplc="04150001">
+      <w:start w:val="1"/>
+      <w:numFmt w:val="bullet"/>
+      <w:lvlText w:val=""/>
+      <w:lvlJc w:val="left"/>
+      <w:pPr>
+        <w:ind w:left="2136" w:hanging="360"/>
+      </w:pPr>
+      <w:rPr>
+        <w:rFonts w:ascii="Symbol" w:hAnsi="Symbol" w:hint="default"/>
+      </w:rPr>
+    </w:lvl>
+    <w:lvl w:ilvl="1" w:tplc="04150003" w:tentative="1">
+      <w:start w:val="1"/>
+      <w:numFmt w:val="bullet"/>
+      <w:lvlText w:val="o"/>
+      <w:lvlJc w:val="left"/>
+      <w:pPr>
+        <w:ind w:left="2856" w:hanging="360"/>
+      </w:pPr>
+      <w:rPr>
+        <w:rFonts w:ascii="Courier New" w:hAnsi="Courier New" w:cs="Courier New" w:hint="default"/>
+      </w:rPr>
+    </w:lvl>
+    <w:lvl w:ilvl="2" w:tplc="04150005" w:tentative="1">
+      <w:start w:val="1"/>
+      <w:numFmt w:val="bullet"/>
+      <w:lvlText w:val=""/>
+      <w:lvlJc w:val="left"/>
+      <w:pPr>
+        <w:ind w:left="3576" w:hanging="360"/>
+      </w:pPr>
+      <w:rPr>
+        <w:rFonts w:ascii="Wingdings" w:hAnsi="Wingdings" w:hint="default"/>
+      </w:rPr>
+    </w:lvl>
+    <w:lvl w:ilvl="3" w:tplc="04150001" w:tentative="1">
+      <w:start w:val="1"/>
+      <w:numFmt w:val="bullet"/>
+      <w:lvlText w:val=""/>
+      <w:lvlJc w:val="left"/>
+      <w:pPr>
+        <w:ind w:left="4296" w:hanging="360"/>
+      </w:pPr>
+      <w:rPr>
+        <w:rFonts w:ascii="Symbol" w:hAnsi="Symbol" w:hint="default"/>
+      </w:rPr>
+    </w:lvl>
+    <w:lvl w:ilvl="4" w:tplc="04150003" w:tentative="1">
+      <w:start w:val="1"/>
+      <w:numFmt w:val="bullet"/>
+      <w:lvlText w:val="o"/>
+      <w:lvlJc w:val="left"/>
+      <w:pPr>
+        <w:ind w:left="5016" w:hanging="360"/>
+      </w:pPr>
+      <w:rPr>
+        <w:rFonts w:ascii="Courier New" w:hAnsi="Courier New" w:cs="Courier New" w:hint="default"/>
+      </w:rPr>
+    </w:lvl>
+    <w:lvl w:ilvl="5" w:tplc="04150005" w:tentative="1">
+      <w:start w:val="1"/>
+      <w:numFmt w:val="bullet"/>
+      <w:lvlText w:val=""/>
+      <w:lvlJc w:val="left"/>
+      <w:pPr>
+        <w:ind w:left="5736" w:hanging="360"/>
+      </w:pPr>
+      <w:rPr>
+        <w:rFonts w:ascii="Wingdings" w:hAnsi="Wingdings" w:hint="default"/>
+      </w:rPr>
+    </w:lvl>
+    <w:lvl w:ilvl="6" w:tplc="04150001" w:tentative="1">
+      <w:start w:val="1"/>
+      <w:numFmt w:val="bullet"/>
+      <w:lvlText w:val=""/>
+      <w:lvlJc w:val="left"/>
+      <w:pPr>
+        <w:ind w:left="6456" w:hanging="360"/>
+      </w:pPr>
+      <w:rPr>
+        <w:rFonts w:ascii="Symbol" w:hAnsi="Symbol" w:hint="default"/>
+      </w:rPr>
+    </w:lvl>
+    <w:lvl w:ilvl="7" w:tplc="04150003" w:tentative="1">
+      <w:start w:val="1"/>
+      <w:numFmt w:val="bullet"/>
+      <w:lvlText w:val="o"/>
+      <w:lvlJc w:val="left"/>
+      <w:pPr>
+        <w:ind w:left="7176" w:hanging="360"/>
+      </w:pPr>
+      <w:rPr>
+        <w:rFonts w:ascii="Courier New" w:hAnsi="Courier New" w:cs="Courier New" w:hint="default"/>
+      </w:rPr>
+    </w:lvl>
+    <w:lvl w:ilvl="8" w:tplc="04150005" w:tentative="1">
+      <w:start w:val="1"/>
+      <w:numFmt w:val="bullet"/>
+      <w:lvlText w:val=""/>
+      <w:lvlJc w:val="left"/>
+      <w:pPr>
+        <w:ind w:left="7896" w:hanging="360"/>
+      </w:pPr>
+      <w:rPr>
+        <w:rFonts w:ascii="Wingdings" w:hAnsi="Wingdings" w:hint="default"/>
+      </w:rPr>
+    </w:lvl>
+  </w:abstractNum>
+  <w:abstractNum w:abstractNumId="8" w15:restartNumberingAfterBreak="0">
     <w:nsid w:val="41274338"/>
     <w:multiLevelType w:val="hybridMultilevel"/>
     <w:tmpl w:val="2062AF54"/>
@@ -6077,7 +7261,7 @@
       </w:rPr>
     </w:lvl>
   </w:abstractNum>
-  <w:abstractNum w:abstractNumId="8" w15:restartNumberingAfterBreak="0">
+  <w:abstractNum w:abstractNumId="9" w15:restartNumberingAfterBreak="0">
     <w:nsid w:val="43746B43"/>
     <w:multiLevelType w:val="hybridMultilevel"/>
     <w:tmpl w:val="7ABE3204"/>
@@ -6190,7 +7374,7 @@
       </w:rPr>
     </w:lvl>
   </w:abstractNum>
-  <w:abstractNum w:abstractNumId="9" w15:restartNumberingAfterBreak="0">
+  <w:abstractNum w:abstractNumId="10" w15:restartNumberingAfterBreak="0">
     <w:nsid w:val="45660B9A"/>
     <w:multiLevelType w:val="hybridMultilevel"/>
     <w:tmpl w:val="837EF912"/>
@@ -6276,7 +7460,7 @@
       </w:pPr>
     </w:lvl>
   </w:abstractNum>
-  <w:abstractNum w:abstractNumId="10" w15:restartNumberingAfterBreak="0">
+  <w:abstractNum w:abstractNumId="11" w15:restartNumberingAfterBreak="0">
     <w:nsid w:val="45AA4D15"/>
     <w:multiLevelType w:val="hybridMultilevel"/>
     <w:tmpl w:val="DB2489CA"/>
@@ -6389,7 +7573,7 @@
       </w:rPr>
     </w:lvl>
   </w:abstractNum>
-  <w:abstractNum w:abstractNumId="11" w15:restartNumberingAfterBreak="0">
+  <w:abstractNum w:abstractNumId="12" w15:restartNumberingAfterBreak="0">
     <w:nsid w:val="45EE7F9D"/>
     <w:multiLevelType w:val="hybridMultilevel"/>
     <w:tmpl w:val="20DA9858"/>
@@ -6502,7 +7686,7 @@
       </w:rPr>
     </w:lvl>
   </w:abstractNum>
-  <w:abstractNum w:abstractNumId="12" w15:restartNumberingAfterBreak="0">
+  <w:abstractNum w:abstractNumId="13" w15:restartNumberingAfterBreak="0">
     <w:nsid w:val="48773368"/>
     <w:multiLevelType w:val="hybridMultilevel"/>
     <w:tmpl w:val="AC26D26C"/>
@@ -6615,7 +7799,7 @@
       </w:rPr>
     </w:lvl>
   </w:abstractNum>
-  <w:abstractNum w:abstractNumId="13" w15:restartNumberingAfterBreak="0">
+  <w:abstractNum w:abstractNumId="14" w15:restartNumberingAfterBreak="0">
     <w:nsid w:val="4B2C2B16"/>
     <w:multiLevelType w:val="multilevel"/>
     <w:tmpl w:val="0415001F"/>
@@ -6701,7 +7885,7 @@
       </w:pPr>
     </w:lvl>
   </w:abstractNum>
-  <w:abstractNum w:abstractNumId="14" w15:restartNumberingAfterBreak="0">
+  <w:abstractNum w:abstractNumId="15" w15:restartNumberingAfterBreak="0">
     <w:nsid w:val="6BEB546C"/>
     <w:multiLevelType w:val="hybridMultilevel"/>
     <w:tmpl w:val="DC3CA722"/>
@@ -6814,7 +7998,7 @@
       </w:rPr>
     </w:lvl>
   </w:abstractNum>
-  <w:abstractNum w:abstractNumId="15" w15:restartNumberingAfterBreak="0">
+  <w:abstractNum w:abstractNumId="16" w15:restartNumberingAfterBreak="0">
     <w:nsid w:val="70873028"/>
     <w:multiLevelType w:val="hybridMultilevel"/>
     <w:tmpl w:val="4F76B3EC"/>
@@ -6931,10 +8115,10 @@
     <w:abstractNumId w:val="2"/>
   </w:num>
   <w:num w:numId="2">
-    <w:abstractNumId w:val="10"/>
+    <w:abstractNumId w:val="11"/>
   </w:num>
   <w:num w:numId="3">
-    <w:abstractNumId w:val="14"/>
+    <w:abstractNumId w:val="15"/>
   </w:num>
   <w:num w:numId="4">
     <w:abstractNumId w:val="5"/>
@@ -6943,19 +8127,19 @@
     <w:abstractNumId w:val="3"/>
   </w:num>
   <w:num w:numId="6">
-    <w:abstractNumId w:val="13"/>
+    <w:abstractNumId w:val="14"/>
   </w:num>
   <w:num w:numId="7">
-    <w:abstractNumId w:val="11"/>
+    <w:abstractNumId w:val="12"/>
   </w:num>
   <w:num w:numId="8">
-    <w:abstractNumId w:val="9"/>
+    <w:abstractNumId w:val="10"/>
   </w:num>
   <w:num w:numId="9">
     <w:abstractNumId w:val="4"/>
   </w:num>
   <w:num w:numId="10">
-    <w:abstractNumId w:val="15"/>
+    <w:abstractNumId w:val="16"/>
   </w:num>
   <w:num w:numId="11">
     <w:abstractNumId w:val="1"/>
@@ -6964,15 +8148,18 @@
     <w:abstractNumId w:val="0"/>
   </w:num>
   <w:num w:numId="13">
-    <w:abstractNumId w:val="8"/>
+    <w:abstractNumId w:val="9"/>
   </w:num>
   <w:num w:numId="14">
     <w:abstractNumId w:val="6"/>
   </w:num>
   <w:num w:numId="15">
-    <w:abstractNumId w:val="12"/>
+    <w:abstractNumId w:val="13"/>
   </w:num>
   <w:num w:numId="16">
+    <w:abstractNumId w:val="8"/>
+  </w:num>
+  <w:num w:numId="17">
     <w:abstractNumId w:val="7"/>
   </w:num>
 </w:numbering>
@@ -8016,13 +9203,29 @@
     <b:Guid>{3B846A2B-E462-48F9-9B5A-264F632DA22D}</b:Guid>
     <b:Title>Android Developers</b:Title>
     <b:URL>https://developer.android.com/guide/platform/index.html</b:URL>
+    <b:RefOrder>5</b:RefOrder>
+  </b:Source>
+  <b:Source>
+    <b:Tag>Dev</b:Tag>
+    <b:SourceType>InternetSite</b:SourceType>
+    <b:Guid>{49245EC3-D7E5-4525-AED6-C00B3C746D5D}</b:Guid>
+    <b:Title>Developer Mozilla</b:Title>
+    <b:URL>https://developer.mozilla.org/en-US/docs/Web/HTTP/Overview</b:URL>
     <b:RefOrder>4</b:RefOrder>
+  </b:Source>
+  <b:Source>
+    <b:Tag>Kem</b:Tag>
+    <b:SourceType>InternetSite</b:SourceType>
+    <b:Guid>{BB118B03-7C49-498B-950C-614012E0C49C}</b:Guid>
+    <b:Title>Kemp technologies</b:Title>
+    <b:URL>https://kemptechnologies.com/emea/solutions/http2/</b:URL>
+    <b:RefOrder>6</b:RefOrder>
   </b:Source>
 </b:Sources>
 </file>
 
 <file path=customXml/itemProps1.xml><?xml version="1.0" encoding="utf-8"?>
-<ds:datastoreItem xmlns:ds="http://schemas.openxmlformats.org/officeDocument/2006/customXml" ds:itemID="{04C43AE3-2739-4D12-BC7B-12EA604FD35E}">
+<ds:datastoreItem xmlns:ds="http://schemas.openxmlformats.org/officeDocument/2006/customXml" ds:itemID="{3A6B73A7-5651-4FAD-83AC-DA6CDB17DF3C}">
   <ds:schemaRefs>
     <ds:schemaRef ds:uri="http://schemas.openxmlformats.org/officeDocument/2006/bibliography"/>
   </ds:schemaRefs>

--- a/Praca inzynierska.docx
+++ b/Praca inzynierska.docx
@@ -198,12 +198,28 @@
           <w:szCs w:val="24"/>
         </w:rPr>
       </w:pPr>
+      <w:proofErr w:type="gramStart"/>
       <w:r>
         <w:rPr>
           <w:szCs w:val="24"/>
         </w:rPr>
-        <w:t>mgr inż. Bartłomiej Fajdek</w:t>
-      </w:r>
+        <w:t>mgr</w:t>
+      </w:r>
+      <w:proofErr w:type="gramEnd"/>
+      <w:r>
+        <w:rPr>
+          <w:szCs w:val="24"/>
+        </w:rPr>
+        <w:t xml:space="preserve"> inż. Bartłomiej </w:t>
+      </w:r>
+      <w:proofErr w:type="spellStart"/>
+      <w:r>
+        <w:rPr>
+          <w:szCs w:val="24"/>
+        </w:rPr>
+        <w:t>Fajdek</w:t>
+      </w:r>
+      <w:proofErr w:type="spellEnd"/>
     </w:p>
     <w:p>
       <w:pPr>
@@ -378,7 +394,27 @@
           <w:b w:val="0"/>
           <w:szCs w:val="24"/>
         </w:rPr>
-        <w:t xml:space="preserve"> desktopowa w technologii C# na platformę .NET przy użyciu narzędzi oferowanych przez Visual Studio.</w:t>
+        <w:t xml:space="preserve"> desktopowa w technologii C# na </w:t>
+      </w:r>
+      <w:proofErr w:type="gramStart"/>
+      <w:r>
+        <w:rPr>
+          <w:rStyle w:val="Strong"/>
+          <w:rFonts w:cs="Times New Roman"/>
+          <w:b w:val="0"/>
+          <w:szCs w:val="24"/>
+        </w:rPr>
+        <w:t>platformę .</w:t>
+      </w:r>
+      <w:proofErr w:type="gramEnd"/>
+      <w:r>
+        <w:rPr>
+          <w:rStyle w:val="Strong"/>
+          <w:rFonts w:cs="Times New Roman"/>
+          <w:b w:val="0"/>
+          <w:szCs w:val="24"/>
+        </w:rPr>
+        <w:t>NET przy użyciu narzędzi oferowanych przez Visual Studio.</w:t>
       </w:r>
       <w:r>
         <w:rPr>
@@ -473,7 +509,7 @@
           <w:r>
             <w:fldChar w:fldCharType="separate"/>
           </w:r>
-          <w:hyperlink w:anchor="_Toc511336249" w:history="1">
+          <w:hyperlink w:anchor="_Toc511546171" w:history="1">
             <w:r>
               <w:rPr>
                 <w:rStyle w:val="Hyperlink"/>
@@ -515,7 +551,7 @@
                 <w:noProof/>
                 <w:webHidden/>
               </w:rPr>
-              <w:instrText xml:space="preserve"> PAGEREF _Toc511336249 \h </w:instrText>
+              <w:instrText xml:space="preserve"> PAGEREF _Toc511546171 \h </w:instrText>
             </w:r>
             <w:r>
               <w:rPr>
@@ -559,7 +595,7 @@
               <w:lang w:eastAsia="pl-PL"/>
             </w:rPr>
           </w:pPr>
-          <w:hyperlink w:anchor="_Toc511336250" w:history="1">
+          <w:hyperlink w:anchor="_Toc511546172" w:history="1">
             <w:r>
               <w:rPr>
                 <w:rStyle w:val="Hyperlink"/>
@@ -601,7 +637,7 @@
                 <w:noProof/>
                 <w:webHidden/>
               </w:rPr>
-              <w:instrText xml:space="preserve"> PAGEREF _Toc511336250 \h </w:instrText>
+              <w:instrText xml:space="preserve"> PAGEREF _Toc511546172 \h </w:instrText>
             </w:r>
             <w:r>
               <w:rPr>
@@ -645,7 +681,7 @@
               <w:lang w:eastAsia="pl-PL"/>
             </w:rPr>
           </w:pPr>
-          <w:hyperlink w:anchor="_Toc511336251" w:history="1">
+          <w:hyperlink w:anchor="_Toc511546173" w:history="1">
             <w:r>
               <w:rPr>
                 <w:rStyle w:val="Hyperlink"/>
@@ -687,7 +723,7 @@
                 <w:noProof/>
                 <w:webHidden/>
               </w:rPr>
-              <w:instrText xml:space="preserve"> PAGEREF _Toc511336251 \h </w:instrText>
+              <w:instrText xml:space="preserve"> PAGEREF _Toc511546173 \h </w:instrText>
             </w:r>
             <w:r>
               <w:rPr>
@@ -731,7 +767,7 @@
               <w:lang w:eastAsia="pl-PL"/>
             </w:rPr>
           </w:pPr>
-          <w:hyperlink w:anchor="_Toc511336252" w:history="1">
+          <w:hyperlink w:anchor="_Toc511546174" w:history="1">
             <w:r>
               <w:rPr>
                 <w:rStyle w:val="Hyperlink"/>
@@ -773,7 +809,7 @@
                 <w:noProof/>
                 <w:webHidden/>
               </w:rPr>
-              <w:instrText xml:space="preserve"> PAGEREF _Toc511336252 \h </w:instrText>
+              <w:instrText xml:space="preserve"> PAGEREF _Toc511546174 \h </w:instrText>
             </w:r>
             <w:r>
               <w:rPr>
@@ -793,7 +829,7 @@
                 <w:noProof/>
                 <w:webHidden/>
               </w:rPr>
-              <w:t>6</w:t>
+              <w:t>5</w:t>
             </w:r>
             <w:r>
               <w:rPr>
@@ -817,7 +853,7 @@
               <w:lang w:eastAsia="pl-PL"/>
             </w:rPr>
           </w:pPr>
-          <w:hyperlink w:anchor="_Toc511336253" w:history="1">
+          <w:hyperlink w:anchor="_Toc511546175" w:history="1">
             <w:r>
               <w:rPr>
                 <w:rStyle w:val="Hyperlink"/>
@@ -861,7 +897,7 @@
                 <w:noProof/>
                 <w:webHidden/>
               </w:rPr>
-              <w:instrText xml:space="preserve"> PAGEREF _Toc511336253 \h </w:instrText>
+              <w:instrText xml:space="preserve"> PAGEREF _Toc511546175 \h </w:instrText>
             </w:r>
             <w:r>
               <w:rPr>
@@ -881,7 +917,7 @@
                 <w:noProof/>
                 <w:webHidden/>
               </w:rPr>
-              <w:t>7</w:t>
+              <w:t>6</w:t>
             </w:r>
             <w:r>
               <w:rPr>
@@ -905,7 +941,7 @@
               <w:lang w:eastAsia="pl-PL"/>
             </w:rPr>
           </w:pPr>
-          <w:hyperlink w:anchor="_Toc511336254" w:history="1">
+          <w:hyperlink w:anchor="_Toc511546176" w:history="1">
             <w:r>
               <w:rPr>
                 <w:rStyle w:val="Hyperlink"/>
@@ -947,7 +983,7 @@
                 <w:noProof/>
                 <w:webHidden/>
               </w:rPr>
-              <w:instrText xml:space="preserve"> PAGEREF _Toc511336254 \h </w:instrText>
+              <w:instrText xml:space="preserve"> PAGEREF _Toc511546176 \h </w:instrText>
             </w:r>
             <w:r>
               <w:rPr>
@@ -967,7 +1003,7 @@
                 <w:noProof/>
                 <w:webHidden/>
               </w:rPr>
-              <w:t>7</w:t>
+              <w:t>6</w:t>
             </w:r>
             <w:r>
               <w:rPr>
@@ -991,7 +1027,7 @@
               <w:lang w:eastAsia="pl-PL"/>
             </w:rPr>
           </w:pPr>
-          <w:hyperlink w:anchor="_Toc511336255" w:history="1">
+          <w:hyperlink w:anchor="_Toc511546177" w:history="1">
             <w:r>
               <w:rPr>
                 <w:rStyle w:val="Hyperlink"/>
@@ -1033,7 +1069,7 @@
                 <w:noProof/>
                 <w:webHidden/>
               </w:rPr>
-              <w:instrText xml:space="preserve"> PAGEREF _Toc511336255 \h </w:instrText>
+              <w:instrText xml:space="preserve"> PAGEREF _Toc511546177 \h </w:instrText>
             </w:r>
             <w:r>
               <w:rPr>
@@ -1053,7 +1089,7 @@
                 <w:noProof/>
                 <w:webHidden/>
               </w:rPr>
-              <w:t>8</w:t>
+              <w:t>6</w:t>
             </w:r>
             <w:r>
               <w:rPr>
@@ -1077,7 +1113,7 @@
               <w:lang w:eastAsia="pl-PL"/>
             </w:rPr>
           </w:pPr>
-          <w:hyperlink w:anchor="_Toc511336256" w:history="1">
+          <w:hyperlink w:anchor="_Toc511546178" w:history="1">
             <w:r>
               <w:rPr>
                 <w:rStyle w:val="Hyperlink"/>
@@ -1119,7 +1155,7 @@
                 <w:noProof/>
                 <w:webHidden/>
               </w:rPr>
-              <w:instrText xml:space="preserve"> PAGEREF _Toc511336256 \h </w:instrText>
+              <w:instrText xml:space="preserve"> PAGEREF _Toc511546178 \h </w:instrText>
             </w:r>
             <w:r>
               <w:rPr>
@@ -1139,7 +1175,7 @@
                 <w:noProof/>
                 <w:webHidden/>
               </w:rPr>
-              <w:t>8</w:t>
+              <w:t>7</w:t>
             </w:r>
             <w:r>
               <w:rPr>
@@ -1163,7 +1199,7 @@
               <w:lang w:eastAsia="pl-PL"/>
             </w:rPr>
           </w:pPr>
-          <w:hyperlink w:anchor="_Toc511336257" w:history="1">
+          <w:hyperlink w:anchor="_Toc511546179" w:history="1">
             <w:r>
               <w:rPr>
                 <w:rStyle w:val="Hyperlink"/>
@@ -1205,7 +1241,7 @@
                 <w:noProof/>
                 <w:webHidden/>
               </w:rPr>
-              <w:instrText xml:space="preserve"> PAGEREF _Toc511336257 \h </w:instrText>
+              <w:instrText xml:space="preserve"> PAGEREF _Toc511546179 \h </w:instrText>
             </w:r>
             <w:r>
               <w:rPr>
@@ -1225,7 +1261,7 @@
                 <w:noProof/>
                 <w:webHidden/>
               </w:rPr>
-              <w:t>9</w:t>
+              <w:t>7</w:t>
             </w:r>
             <w:r>
               <w:rPr>
@@ -1249,7 +1285,7 @@
               <w:lang w:eastAsia="pl-PL"/>
             </w:rPr>
           </w:pPr>
-          <w:hyperlink w:anchor="_Toc511336258" w:history="1">
+          <w:hyperlink w:anchor="_Toc511546180" w:history="1">
             <w:r>
               <w:rPr>
                 <w:rStyle w:val="Hyperlink"/>
@@ -1291,7 +1327,7 @@
                 <w:noProof/>
                 <w:webHidden/>
               </w:rPr>
-              <w:instrText xml:space="preserve"> PAGEREF _Toc511336258 \h </w:instrText>
+              <w:instrText xml:space="preserve"> PAGEREF _Toc511546180 \h </w:instrText>
             </w:r>
             <w:r>
               <w:rPr>
@@ -1311,7 +1347,7 @@
                 <w:noProof/>
                 <w:webHidden/>
               </w:rPr>
-              <w:t>9</w:t>
+              <w:t>8</w:t>
             </w:r>
             <w:r>
               <w:rPr>
@@ -1335,7 +1371,7 @@
               <w:lang w:eastAsia="pl-PL"/>
             </w:rPr>
           </w:pPr>
-          <w:hyperlink w:anchor="_Toc511336259" w:history="1">
+          <w:hyperlink w:anchor="_Toc511546181" w:history="1">
             <w:r>
               <w:rPr>
                 <w:rStyle w:val="Hyperlink"/>
@@ -1377,7 +1413,7 @@
                 <w:noProof/>
                 <w:webHidden/>
               </w:rPr>
-              <w:instrText xml:space="preserve"> PAGEREF _Toc511336259 \h </w:instrText>
+              <w:instrText xml:space="preserve"> PAGEREF _Toc511546181 \h </w:instrText>
             </w:r>
             <w:r>
               <w:rPr>
@@ -1397,7 +1433,7 @@
                 <w:noProof/>
                 <w:webHidden/>
               </w:rPr>
-              <w:t>10</w:t>
+              <w:t>9</w:t>
             </w:r>
             <w:r>
               <w:rPr>
@@ -1421,7 +1457,7 @@
               <w:lang w:eastAsia="pl-PL"/>
             </w:rPr>
           </w:pPr>
-          <w:hyperlink w:anchor="_Toc511336260" w:history="1">
+          <w:hyperlink w:anchor="_Toc511546182" w:history="1">
             <w:r>
               <w:rPr>
                 <w:rStyle w:val="Hyperlink"/>
@@ -1463,7 +1499,7 @@
                 <w:noProof/>
                 <w:webHidden/>
               </w:rPr>
-              <w:instrText xml:space="preserve"> PAGEREF _Toc511336260 \h </w:instrText>
+              <w:instrText xml:space="preserve"> PAGEREF _Toc511546182 \h </w:instrText>
             </w:r>
             <w:r>
               <w:rPr>
@@ -1483,7 +1519,7 @@
                 <w:noProof/>
                 <w:webHidden/>
               </w:rPr>
-              <w:t>11</w:t>
+              <w:t>9</w:t>
             </w:r>
             <w:r>
               <w:rPr>
@@ -1507,7 +1543,7 @@
               <w:lang w:eastAsia="pl-PL"/>
             </w:rPr>
           </w:pPr>
-          <w:hyperlink w:anchor="_Toc511336261" w:history="1">
+          <w:hyperlink w:anchor="_Toc511546183" w:history="1">
             <w:r>
               <w:rPr>
                 <w:rStyle w:val="Hyperlink"/>
@@ -1528,7 +1564,7 @@
                 <w:rStyle w:val="Hyperlink"/>
                 <w:noProof/>
               </w:rPr>
-              <w:t>Opis systemu Android</w:t>
+              <w:t>Architektura systemu oraz wykorzystane technologie</w:t>
             </w:r>
             <w:r>
               <w:rPr>
@@ -1549,7 +1585,7 @@
                 <w:noProof/>
                 <w:webHidden/>
               </w:rPr>
-              <w:instrText xml:space="preserve"> PAGEREF _Toc511336261 \h </w:instrText>
+              <w:instrText xml:space="preserve"> PAGEREF _Toc511546183 \h </w:instrText>
             </w:r>
             <w:r>
               <w:rPr>
@@ -1569,7 +1605,1125 @@
                 <w:noProof/>
                 <w:webHidden/>
               </w:rPr>
+              <w:t>9</w:t>
+            </w:r>
+            <w:r>
+              <w:rPr>
+                <w:noProof/>
+                <w:webHidden/>
+              </w:rPr>
+              <w:fldChar w:fldCharType="end"/>
+            </w:r>
+          </w:hyperlink>
+        </w:p>
+        <w:p>
+          <w:pPr>
+            <w:pStyle w:val="TOC2"/>
+            <w:tabs>
+              <w:tab w:val="left" w:pos="880"/>
+              <w:tab w:val="right" w:leader="dot" w:pos="9062"/>
+            </w:tabs>
+            <w:rPr>
+              <w:rFonts w:asciiTheme="minorHAnsi" w:eastAsiaTheme="minorEastAsia" w:hAnsiTheme="minorHAnsi"/>
+              <w:noProof/>
+              <w:lang w:eastAsia="pl-PL"/>
+            </w:rPr>
+          </w:pPr>
+          <w:hyperlink w:anchor="_Toc511546184" w:history="1">
+            <w:r>
+              <w:rPr>
+                <w:rStyle w:val="Hyperlink"/>
+                <w:noProof/>
+              </w:rPr>
+              <w:t>3.1.</w:t>
+            </w:r>
+            <w:r>
+              <w:rPr>
+                <w:rFonts w:asciiTheme="minorHAnsi" w:eastAsiaTheme="minorEastAsia" w:hAnsiTheme="minorHAnsi"/>
+                <w:noProof/>
+                <w:lang w:eastAsia="pl-PL"/>
+              </w:rPr>
+              <w:tab/>
+            </w:r>
+            <w:r>
+              <w:rPr>
+                <w:rStyle w:val="Hyperlink"/>
+                <w:noProof/>
+              </w:rPr>
+              <w:t>Zarys komunikacji w aplikacji</w:t>
+            </w:r>
+            <w:r>
+              <w:rPr>
+                <w:noProof/>
+                <w:webHidden/>
+              </w:rPr>
+              <w:tab/>
+            </w:r>
+            <w:r>
+              <w:rPr>
+                <w:noProof/>
+                <w:webHidden/>
+              </w:rPr>
+              <w:fldChar w:fldCharType="begin"/>
+            </w:r>
+            <w:r>
+              <w:rPr>
+                <w:noProof/>
+                <w:webHidden/>
+              </w:rPr>
+              <w:instrText xml:space="preserve"> PAGEREF _Toc511546184 \h </w:instrText>
+            </w:r>
+            <w:r>
+              <w:rPr>
+                <w:noProof/>
+                <w:webHidden/>
+              </w:rPr>
+            </w:r>
+            <w:r>
+              <w:rPr>
+                <w:noProof/>
+                <w:webHidden/>
+              </w:rPr>
+              <w:fldChar w:fldCharType="separate"/>
+            </w:r>
+            <w:r>
+              <w:rPr>
+                <w:noProof/>
+                <w:webHidden/>
+              </w:rPr>
+              <w:t>10</w:t>
+            </w:r>
+            <w:r>
+              <w:rPr>
+                <w:noProof/>
+                <w:webHidden/>
+              </w:rPr>
+              <w:fldChar w:fldCharType="end"/>
+            </w:r>
+          </w:hyperlink>
+        </w:p>
+        <w:p>
+          <w:pPr>
+            <w:pStyle w:val="TOC2"/>
+            <w:tabs>
+              <w:tab w:val="left" w:pos="880"/>
+              <w:tab w:val="right" w:leader="dot" w:pos="9062"/>
+            </w:tabs>
+            <w:rPr>
+              <w:rFonts w:asciiTheme="minorHAnsi" w:eastAsiaTheme="minorEastAsia" w:hAnsiTheme="minorHAnsi"/>
+              <w:noProof/>
+              <w:lang w:eastAsia="pl-PL"/>
+            </w:rPr>
+          </w:pPr>
+          <w:hyperlink w:anchor="_Toc511546185" w:history="1">
+            <w:r>
+              <w:rPr>
+                <w:rStyle w:val="Hyperlink"/>
+                <w:noProof/>
+              </w:rPr>
+              <w:t>3.2.</w:t>
+            </w:r>
+            <w:r>
+              <w:rPr>
+                <w:rFonts w:asciiTheme="minorHAnsi" w:eastAsiaTheme="minorEastAsia" w:hAnsiTheme="minorHAnsi"/>
+                <w:noProof/>
+                <w:lang w:eastAsia="pl-PL"/>
+              </w:rPr>
+              <w:tab/>
+            </w:r>
+            <w:r>
+              <w:rPr>
+                <w:rStyle w:val="Hyperlink"/>
+                <w:noProof/>
+              </w:rPr>
+              <w:t>Techniki komunikacji</w:t>
+            </w:r>
+            <w:r>
+              <w:rPr>
+                <w:noProof/>
+                <w:webHidden/>
+              </w:rPr>
+              <w:tab/>
+            </w:r>
+            <w:r>
+              <w:rPr>
+                <w:noProof/>
+                <w:webHidden/>
+              </w:rPr>
+              <w:fldChar w:fldCharType="begin"/>
+            </w:r>
+            <w:r>
+              <w:rPr>
+                <w:noProof/>
+                <w:webHidden/>
+              </w:rPr>
+              <w:instrText xml:space="preserve"> PAGEREF _Toc511546185 \h </w:instrText>
+            </w:r>
+            <w:r>
+              <w:rPr>
+                <w:noProof/>
+                <w:webHidden/>
+              </w:rPr>
+            </w:r>
+            <w:r>
+              <w:rPr>
+                <w:noProof/>
+                <w:webHidden/>
+              </w:rPr>
+              <w:fldChar w:fldCharType="separate"/>
+            </w:r>
+            <w:r>
+              <w:rPr>
+                <w:noProof/>
+                <w:webHidden/>
+              </w:rPr>
+              <w:t>10</w:t>
+            </w:r>
+            <w:r>
+              <w:rPr>
+                <w:noProof/>
+                <w:webHidden/>
+              </w:rPr>
+              <w:fldChar w:fldCharType="end"/>
+            </w:r>
+          </w:hyperlink>
+        </w:p>
+        <w:p>
+          <w:pPr>
+            <w:pStyle w:val="TOC3"/>
+            <w:tabs>
+              <w:tab w:val="left" w:pos="1320"/>
+              <w:tab w:val="right" w:leader="dot" w:pos="9062"/>
+            </w:tabs>
+            <w:rPr>
+              <w:rFonts w:asciiTheme="minorHAnsi" w:eastAsiaTheme="minorEastAsia" w:hAnsiTheme="minorHAnsi"/>
+              <w:noProof/>
+              <w:lang w:eastAsia="pl-PL"/>
+            </w:rPr>
+          </w:pPr>
+          <w:hyperlink w:anchor="_Toc511546186" w:history="1">
+            <w:r>
+              <w:rPr>
+                <w:rStyle w:val="Hyperlink"/>
+                <w:noProof/>
+              </w:rPr>
+              <w:t>3.2.1.</w:t>
+            </w:r>
+            <w:r>
+              <w:rPr>
+                <w:rFonts w:asciiTheme="minorHAnsi" w:eastAsiaTheme="minorEastAsia" w:hAnsiTheme="minorHAnsi"/>
+                <w:noProof/>
+                <w:lang w:eastAsia="pl-PL"/>
+              </w:rPr>
+              <w:tab/>
+            </w:r>
+            <w:r>
+              <w:rPr>
+                <w:rStyle w:val="Hyperlink"/>
+                <w:noProof/>
+              </w:rPr>
+              <w:t>Model TCP/IP</w:t>
+            </w:r>
+            <w:r>
+              <w:rPr>
+                <w:noProof/>
+                <w:webHidden/>
+              </w:rPr>
+              <w:tab/>
+            </w:r>
+            <w:r>
+              <w:rPr>
+                <w:noProof/>
+                <w:webHidden/>
+              </w:rPr>
+              <w:fldChar w:fldCharType="begin"/>
+            </w:r>
+            <w:r>
+              <w:rPr>
+                <w:noProof/>
+                <w:webHidden/>
+              </w:rPr>
+              <w:instrText xml:space="preserve"> PAGEREF _Toc511546186 \h </w:instrText>
+            </w:r>
+            <w:r>
+              <w:rPr>
+                <w:noProof/>
+                <w:webHidden/>
+              </w:rPr>
+            </w:r>
+            <w:r>
+              <w:rPr>
+                <w:noProof/>
+                <w:webHidden/>
+              </w:rPr>
+              <w:fldChar w:fldCharType="separate"/>
+            </w:r>
+            <w:r>
+              <w:rPr>
+                <w:noProof/>
+                <w:webHidden/>
+              </w:rPr>
+              <w:t>10</w:t>
+            </w:r>
+            <w:r>
+              <w:rPr>
+                <w:noProof/>
+                <w:webHidden/>
+              </w:rPr>
+              <w:fldChar w:fldCharType="end"/>
+            </w:r>
+          </w:hyperlink>
+        </w:p>
+        <w:p>
+          <w:pPr>
+            <w:pStyle w:val="TOC3"/>
+            <w:tabs>
+              <w:tab w:val="left" w:pos="1320"/>
+              <w:tab w:val="right" w:leader="dot" w:pos="9062"/>
+            </w:tabs>
+            <w:rPr>
+              <w:rFonts w:asciiTheme="minorHAnsi" w:eastAsiaTheme="minorEastAsia" w:hAnsiTheme="minorHAnsi"/>
+              <w:noProof/>
+              <w:lang w:eastAsia="pl-PL"/>
+            </w:rPr>
+          </w:pPr>
+          <w:hyperlink w:anchor="_Toc511546187" w:history="1">
+            <w:r>
+              <w:rPr>
+                <w:rStyle w:val="Hyperlink"/>
+                <w:noProof/>
+              </w:rPr>
+              <w:t>3.2.2.</w:t>
+            </w:r>
+            <w:r>
+              <w:rPr>
+                <w:rFonts w:asciiTheme="minorHAnsi" w:eastAsiaTheme="minorEastAsia" w:hAnsiTheme="minorHAnsi"/>
+                <w:noProof/>
+                <w:lang w:eastAsia="pl-PL"/>
+              </w:rPr>
+              <w:tab/>
+            </w:r>
+            <w:r>
+              <w:rPr>
+                <w:rStyle w:val="Hyperlink"/>
+                <w:noProof/>
+              </w:rPr>
+              <w:t>Protokół HTTP</w:t>
+            </w:r>
+            <w:r>
+              <w:rPr>
+                <w:noProof/>
+                <w:webHidden/>
+              </w:rPr>
+              <w:tab/>
+            </w:r>
+            <w:r>
+              <w:rPr>
+                <w:noProof/>
+                <w:webHidden/>
+              </w:rPr>
+              <w:fldChar w:fldCharType="begin"/>
+            </w:r>
+            <w:r>
+              <w:rPr>
+                <w:noProof/>
+                <w:webHidden/>
+              </w:rPr>
+              <w:instrText xml:space="preserve"> PAGEREF _Toc511546187 \h </w:instrText>
+            </w:r>
+            <w:r>
+              <w:rPr>
+                <w:noProof/>
+                <w:webHidden/>
+              </w:rPr>
+            </w:r>
+            <w:r>
+              <w:rPr>
+                <w:noProof/>
+                <w:webHidden/>
+              </w:rPr>
+              <w:fldChar w:fldCharType="separate"/>
+            </w:r>
+            <w:r>
+              <w:rPr>
+                <w:noProof/>
+                <w:webHidden/>
+              </w:rPr>
               <w:t>12</w:t>
+            </w:r>
+            <w:r>
+              <w:rPr>
+                <w:noProof/>
+                <w:webHidden/>
+              </w:rPr>
+              <w:fldChar w:fldCharType="end"/>
+            </w:r>
+          </w:hyperlink>
+        </w:p>
+        <w:p>
+          <w:pPr>
+            <w:pStyle w:val="TOC3"/>
+            <w:tabs>
+              <w:tab w:val="left" w:pos="1320"/>
+              <w:tab w:val="right" w:leader="dot" w:pos="9062"/>
+            </w:tabs>
+            <w:rPr>
+              <w:rFonts w:asciiTheme="minorHAnsi" w:eastAsiaTheme="minorEastAsia" w:hAnsiTheme="minorHAnsi"/>
+              <w:noProof/>
+              <w:lang w:eastAsia="pl-PL"/>
+            </w:rPr>
+          </w:pPr>
+          <w:hyperlink w:anchor="_Toc511546188" w:history="1">
+            <w:r>
+              <w:rPr>
+                <w:rStyle w:val="Hyperlink"/>
+                <w:noProof/>
+              </w:rPr>
+              <w:t>3.2.3.</w:t>
+            </w:r>
+            <w:r>
+              <w:rPr>
+                <w:rFonts w:asciiTheme="minorHAnsi" w:eastAsiaTheme="minorEastAsia" w:hAnsiTheme="minorHAnsi"/>
+                <w:noProof/>
+                <w:lang w:eastAsia="pl-PL"/>
+              </w:rPr>
+              <w:tab/>
+            </w:r>
+            <w:r>
+              <w:rPr>
+                <w:rStyle w:val="Hyperlink"/>
+                <w:noProof/>
+              </w:rPr>
+              <w:t>SOAP vs REST</w:t>
+            </w:r>
+            <w:r>
+              <w:rPr>
+                <w:noProof/>
+                <w:webHidden/>
+              </w:rPr>
+              <w:tab/>
+            </w:r>
+            <w:r>
+              <w:rPr>
+                <w:noProof/>
+                <w:webHidden/>
+              </w:rPr>
+              <w:fldChar w:fldCharType="begin"/>
+            </w:r>
+            <w:r>
+              <w:rPr>
+                <w:noProof/>
+                <w:webHidden/>
+              </w:rPr>
+              <w:instrText xml:space="preserve"> PAGEREF _Toc511546188 \h </w:instrText>
+            </w:r>
+            <w:r>
+              <w:rPr>
+                <w:noProof/>
+                <w:webHidden/>
+              </w:rPr>
+            </w:r>
+            <w:r>
+              <w:rPr>
+                <w:noProof/>
+                <w:webHidden/>
+              </w:rPr>
+              <w:fldChar w:fldCharType="separate"/>
+            </w:r>
+            <w:r>
+              <w:rPr>
+                <w:noProof/>
+                <w:webHidden/>
+              </w:rPr>
+              <w:t>16</w:t>
+            </w:r>
+            <w:r>
+              <w:rPr>
+                <w:noProof/>
+                <w:webHidden/>
+              </w:rPr>
+              <w:fldChar w:fldCharType="end"/>
+            </w:r>
+          </w:hyperlink>
+        </w:p>
+        <w:p>
+          <w:pPr>
+            <w:pStyle w:val="TOC2"/>
+            <w:tabs>
+              <w:tab w:val="left" w:pos="880"/>
+              <w:tab w:val="right" w:leader="dot" w:pos="9062"/>
+            </w:tabs>
+            <w:rPr>
+              <w:rFonts w:asciiTheme="minorHAnsi" w:eastAsiaTheme="minorEastAsia" w:hAnsiTheme="minorHAnsi"/>
+              <w:noProof/>
+              <w:lang w:eastAsia="pl-PL"/>
+            </w:rPr>
+          </w:pPr>
+          <w:hyperlink w:anchor="_Toc511546189" w:history="1">
+            <w:r>
+              <w:rPr>
+                <w:rStyle w:val="Hyperlink"/>
+                <w:noProof/>
+              </w:rPr>
+              <w:t>3.3.</w:t>
+            </w:r>
+            <w:r>
+              <w:rPr>
+                <w:rFonts w:asciiTheme="minorHAnsi" w:eastAsiaTheme="minorEastAsia" w:hAnsiTheme="minorHAnsi"/>
+                <w:noProof/>
+                <w:lang w:eastAsia="pl-PL"/>
+              </w:rPr>
+              <w:tab/>
+            </w:r>
+            <w:r>
+              <w:rPr>
+                <w:rStyle w:val="Hyperlink"/>
+                <w:noProof/>
+              </w:rPr>
+              <w:t>Aplikacja mobilna</w:t>
+            </w:r>
+            <w:r>
+              <w:rPr>
+                <w:noProof/>
+                <w:webHidden/>
+              </w:rPr>
+              <w:tab/>
+            </w:r>
+            <w:r>
+              <w:rPr>
+                <w:noProof/>
+                <w:webHidden/>
+              </w:rPr>
+              <w:fldChar w:fldCharType="begin"/>
+            </w:r>
+            <w:r>
+              <w:rPr>
+                <w:noProof/>
+                <w:webHidden/>
+              </w:rPr>
+              <w:instrText xml:space="preserve"> PAGEREF _Toc511546189 \h </w:instrText>
+            </w:r>
+            <w:r>
+              <w:rPr>
+                <w:noProof/>
+                <w:webHidden/>
+              </w:rPr>
+            </w:r>
+            <w:r>
+              <w:rPr>
+                <w:noProof/>
+                <w:webHidden/>
+              </w:rPr>
+              <w:fldChar w:fldCharType="separate"/>
+            </w:r>
+            <w:r>
+              <w:rPr>
+                <w:noProof/>
+                <w:webHidden/>
+              </w:rPr>
+              <w:t>16</w:t>
+            </w:r>
+            <w:r>
+              <w:rPr>
+                <w:noProof/>
+                <w:webHidden/>
+              </w:rPr>
+              <w:fldChar w:fldCharType="end"/>
+            </w:r>
+          </w:hyperlink>
+        </w:p>
+        <w:p>
+          <w:pPr>
+            <w:pStyle w:val="TOC3"/>
+            <w:tabs>
+              <w:tab w:val="left" w:pos="1320"/>
+              <w:tab w:val="right" w:leader="dot" w:pos="9062"/>
+            </w:tabs>
+            <w:rPr>
+              <w:rFonts w:asciiTheme="minorHAnsi" w:eastAsiaTheme="minorEastAsia" w:hAnsiTheme="minorHAnsi"/>
+              <w:noProof/>
+              <w:lang w:eastAsia="pl-PL"/>
+            </w:rPr>
+          </w:pPr>
+          <w:hyperlink w:anchor="_Toc511546190" w:history="1">
+            <w:r>
+              <w:rPr>
+                <w:rStyle w:val="Hyperlink"/>
+                <w:noProof/>
+              </w:rPr>
+              <w:t>3.3.1.</w:t>
+            </w:r>
+            <w:r>
+              <w:rPr>
+                <w:rFonts w:asciiTheme="minorHAnsi" w:eastAsiaTheme="minorEastAsia" w:hAnsiTheme="minorHAnsi"/>
+                <w:noProof/>
+                <w:lang w:eastAsia="pl-PL"/>
+              </w:rPr>
+              <w:tab/>
+            </w:r>
+            <w:r>
+              <w:rPr>
+                <w:rStyle w:val="Hyperlink"/>
+                <w:noProof/>
+              </w:rPr>
+              <w:t>System Android</w:t>
+            </w:r>
+            <w:r>
+              <w:rPr>
+                <w:noProof/>
+                <w:webHidden/>
+              </w:rPr>
+              <w:tab/>
+            </w:r>
+            <w:r>
+              <w:rPr>
+                <w:noProof/>
+                <w:webHidden/>
+              </w:rPr>
+              <w:fldChar w:fldCharType="begin"/>
+            </w:r>
+            <w:r>
+              <w:rPr>
+                <w:noProof/>
+                <w:webHidden/>
+              </w:rPr>
+              <w:instrText xml:space="preserve"> PAGEREF _Toc511546190 \h </w:instrText>
+            </w:r>
+            <w:r>
+              <w:rPr>
+                <w:noProof/>
+                <w:webHidden/>
+              </w:rPr>
+            </w:r>
+            <w:r>
+              <w:rPr>
+                <w:noProof/>
+                <w:webHidden/>
+              </w:rPr>
+              <w:fldChar w:fldCharType="separate"/>
+            </w:r>
+            <w:r>
+              <w:rPr>
+                <w:noProof/>
+                <w:webHidden/>
+              </w:rPr>
+              <w:t>16</w:t>
+            </w:r>
+            <w:r>
+              <w:rPr>
+                <w:noProof/>
+                <w:webHidden/>
+              </w:rPr>
+              <w:fldChar w:fldCharType="end"/>
+            </w:r>
+          </w:hyperlink>
+        </w:p>
+        <w:p>
+          <w:pPr>
+            <w:pStyle w:val="TOC3"/>
+            <w:tabs>
+              <w:tab w:val="left" w:pos="1320"/>
+              <w:tab w:val="right" w:leader="dot" w:pos="9062"/>
+            </w:tabs>
+            <w:rPr>
+              <w:rFonts w:asciiTheme="minorHAnsi" w:eastAsiaTheme="minorEastAsia" w:hAnsiTheme="minorHAnsi"/>
+              <w:noProof/>
+              <w:lang w:eastAsia="pl-PL"/>
+            </w:rPr>
+          </w:pPr>
+          <w:hyperlink w:anchor="_Toc511546191" w:history="1">
+            <w:r>
+              <w:rPr>
+                <w:rStyle w:val="Hyperlink"/>
+                <w:noProof/>
+              </w:rPr>
+              <w:t>3.3.2.</w:t>
+            </w:r>
+            <w:r>
+              <w:rPr>
+                <w:rFonts w:asciiTheme="minorHAnsi" w:eastAsiaTheme="minorEastAsia" w:hAnsiTheme="minorHAnsi"/>
+                <w:noProof/>
+                <w:lang w:eastAsia="pl-PL"/>
+              </w:rPr>
+              <w:tab/>
+            </w:r>
+            <w:r>
+              <w:rPr>
+                <w:rStyle w:val="Hyperlink"/>
+                <w:noProof/>
+              </w:rPr>
+              <w:t>Komunikacja z serwerem</w:t>
+            </w:r>
+            <w:r>
+              <w:rPr>
+                <w:noProof/>
+                <w:webHidden/>
+              </w:rPr>
+              <w:tab/>
+            </w:r>
+            <w:r>
+              <w:rPr>
+                <w:noProof/>
+                <w:webHidden/>
+              </w:rPr>
+              <w:fldChar w:fldCharType="begin"/>
+            </w:r>
+            <w:r>
+              <w:rPr>
+                <w:noProof/>
+                <w:webHidden/>
+              </w:rPr>
+              <w:instrText xml:space="preserve"> PAGEREF _Toc511546191 \h </w:instrText>
+            </w:r>
+            <w:r>
+              <w:rPr>
+                <w:noProof/>
+                <w:webHidden/>
+              </w:rPr>
+            </w:r>
+            <w:r>
+              <w:rPr>
+                <w:noProof/>
+                <w:webHidden/>
+              </w:rPr>
+              <w:fldChar w:fldCharType="separate"/>
+            </w:r>
+            <w:r>
+              <w:rPr>
+                <w:noProof/>
+                <w:webHidden/>
+              </w:rPr>
+              <w:t>19</w:t>
+            </w:r>
+            <w:r>
+              <w:rPr>
+                <w:noProof/>
+                <w:webHidden/>
+              </w:rPr>
+              <w:fldChar w:fldCharType="end"/>
+            </w:r>
+          </w:hyperlink>
+        </w:p>
+        <w:p>
+          <w:pPr>
+            <w:pStyle w:val="TOC2"/>
+            <w:tabs>
+              <w:tab w:val="left" w:pos="880"/>
+              <w:tab w:val="right" w:leader="dot" w:pos="9062"/>
+            </w:tabs>
+            <w:rPr>
+              <w:rFonts w:asciiTheme="minorHAnsi" w:eastAsiaTheme="minorEastAsia" w:hAnsiTheme="minorHAnsi"/>
+              <w:noProof/>
+              <w:lang w:eastAsia="pl-PL"/>
+            </w:rPr>
+          </w:pPr>
+          <w:hyperlink w:anchor="_Toc511546192" w:history="1">
+            <w:r>
+              <w:rPr>
+                <w:rStyle w:val="Hyperlink"/>
+                <w:noProof/>
+              </w:rPr>
+              <w:t>3.4.</w:t>
+            </w:r>
+            <w:r>
+              <w:rPr>
+                <w:rFonts w:asciiTheme="minorHAnsi" w:eastAsiaTheme="minorEastAsia" w:hAnsiTheme="minorHAnsi"/>
+                <w:noProof/>
+                <w:lang w:eastAsia="pl-PL"/>
+              </w:rPr>
+              <w:tab/>
+            </w:r>
+            <w:r>
+              <w:rPr>
+                <w:rStyle w:val="Hyperlink"/>
+                <w:noProof/>
+              </w:rPr>
+              <w:t>Aplikacja serwera</w:t>
+            </w:r>
+            <w:r>
+              <w:rPr>
+                <w:noProof/>
+                <w:webHidden/>
+              </w:rPr>
+              <w:tab/>
+            </w:r>
+            <w:r>
+              <w:rPr>
+                <w:noProof/>
+                <w:webHidden/>
+              </w:rPr>
+              <w:fldChar w:fldCharType="begin"/>
+            </w:r>
+            <w:r>
+              <w:rPr>
+                <w:noProof/>
+                <w:webHidden/>
+              </w:rPr>
+              <w:instrText xml:space="preserve"> PAGEREF _Toc511546192 \h </w:instrText>
+            </w:r>
+            <w:r>
+              <w:rPr>
+                <w:noProof/>
+                <w:webHidden/>
+              </w:rPr>
+            </w:r>
+            <w:r>
+              <w:rPr>
+                <w:noProof/>
+                <w:webHidden/>
+              </w:rPr>
+              <w:fldChar w:fldCharType="separate"/>
+            </w:r>
+            <w:r>
+              <w:rPr>
+                <w:noProof/>
+                <w:webHidden/>
+              </w:rPr>
+              <w:t>19</w:t>
+            </w:r>
+            <w:r>
+              <w:rPr>
+                <w:noProof/>
+                <w:webHidden/>
+              </w:rPr>
+              <w:fldChar w:fldCharType="end"/>
+            </w:r>
+          </w:hyperlink>
+        </w:p>
+        <w:p>
+          <w:pPr>
+            <w:pStyle w:val="TOC3"/>
+            <w:tabs>
+              <w:tab w:val="left" w:pos="1320"/>
+              <w:tab w:val="right" w:leader="dot" w:pos="9062"/>
+            </w:tabs>
+            <w:rPr>
+              <w:rFonts w:asciiTheme="minorHAnsi" w:eastAsiaTheme="minorEastAsia" w:hAnsiTheme="minorHAnsi"/>
+              <w:noProof/>
+              <w:lang w:eastAsia="pl-PL"/>
+            </w:rPr>
+          </w:pPr>
+          <w:hyperlink w:anchor="_Toc511546193" w:history="1">
+            <w:r>
+              <w:rPr>
+                <w:rStyle w:val="Hyperlink"/>
+                <w:noProof/>
+              </w:rPr>
+              <w:t>3.4.1.</w:t>
+            </w:r>
+            <w:r>
+              <w:rPr>
+                <w:rFonts w:asciiTheme="minorHAnsi" w:eastAsiaTheme="minorEastAsia" w:hAnsiTheme="minorHAnsi"/>
+                <w:noProof/>
+                <w:lang w:eastAsia="pl-PL"/>
+              </w:rPr>
+              <w:tab/>
+            </w:r>
+            <w:r>
+              <w:rPr>
+                <w:rStyle w:val="Hyperlink"/>
+                <w:noProof/>
+              </w:rPr>
+              <w:t>C#/.NET</w:t>
+            </w:r>
+            <w:r>
+              <w:rPr>
+                <w:noProof/>
+                <w:webHidden/>
+              </w:rPr>
+              <w:tab/>
+            </w:r>
+            <w:r>
+              <w:rPr>
+                <w:noProof/>
+                <w:webHidden/>
+              </w:rPr>
+              <w:fldChar w:fldCharType="begin"/>
+            </w:r>
+            <w:r>
+              <w:rPr>
+                <w:noProof/>
+                <w:webHidden/>
+              </w:rPr>
+              <w:instrText xml:space="preserve"> PAGEREF _Toc511546193 \h </w:instrText>
+            </w:r>
+            <w:r>
+              <w:rPr>
+                <w:noProof/>
+                <w:webHidden/>
+              </w:rPr>
+            </w:r>
+            <w:r>
+              <w:rPr>
+                <w:noProof/>
+                <w:webHidden/>
+              </w:rPr>
+              <w:fldChar w:fldCharType="separate"/>
+            </w:r>
+            <w:r>
+              <w:rPr>
+                <w:noProof/>
+                <w:webHidden/>
+              </w:rPr>
+              <w:t>19</w:t>
+            </w:r>
+            <w:r>
+              <w:rPr>
+                <w:noProof/>
+                <w:webHidden/>
+              </w:rPr>
+              <w:fldChar w:fldCharType="end"/>
+            </w:r>
+          </w:hyperlink>
+        </w:p>
+        <w:p>
+          <w:pPr>
+            <w:pStyle w:val="TOC3"/>
+            <w:tabs>
+              <w:tab w:val="left" w:pos="1320"/>
+              <w:tab w:val="right" w:leader="dot" w:pos="9062"/>
+            </w:tabs>
+            <w:rPr>
+              <w:rFonts w:asciiTheme="minorHAnsi" w:eastAsiaTheme="minorEastAsia" w:hAnsiTheme="minorHAnsi"/>
+              <w:noProof/>
+              <w:lang w:eastAsia="pl-PL"/>
+            </w:rPr>
+          </w:pPr>
+          <w:hyperlink w:anchor="_Toc511546194" w:history="1">
+            <w:r>
+              <w:rPr>
+                <w:rStyle w:val="Hyperlink"/>
+                <w:noProof/>
+              </w:rPr>
+              <w:t>3.4.2.</w:t>
+            </w:r>
+            <w:r>
+              <w:rPr>
+                <w:rFonts w:asciiTheme="minorHAnsi" w:eastAsiaTheme="minorEastAsia" w:hAnsiTheme="minorHAnsi"/>
+                <w:noProof/>
+                <w:lang w:eastAsia="pl-PL"/>
+              </w:rPr>
+              <w:tab/>
+            </w:r>
+            <w:r>
+              <w:rPr>
+                <w:rStyle w:val="Hyperlink"/>
+                <w:noProof/>
+              </w:rPr>
+              <w:t>Komunikacja z klientem</w:t>
+            </w:r>
+            <w:r>
+              <w:rPr>
+                <w:noProof/>
+                <w:webHidden/>
+              </w:rPr>
+              <w:tab/>
+            </w:r>
+            <w:r>
+              <w:rPr>
+                <w:noProof/>
+                <w:webHidden/>
+              </w:rPr>
+              <w:fldChar w:fldCharType="begin"/>
+            </w:r>
+            <w:r>
+              <w:rPr>
+                <w:noProof/>
+                <w:webHidden/>
+              </w:rPr>
+              <w:instrText xml:space="preserve"> PAGEREF _Toc511546194 \h </w:instrText>
+            </w:r>
+            <w:r>
+              <w:rPr>
+                <w:noProof/>
+                <w:webHidden/>
+              </w:rPr>
+            </w:r>
+            <w:r>
+              <w:rPr>
+                <w:noProof/>
+                <w:webHidden/>
+              </w:rPr>
+              <w:fldChar w:fldCharType="separate"/>
+            </w:r>
+            <w:r>
+              <w:rPr>
+                <w:noProof/>
+                <w:webHidden/>
+              </w:rPr>
+              <w:t>19</w:t>
+            </w:r>
+            <w:r>
+              <w:rPr>
+                <w:noProof/>
+                <w:webHidden/>
+              </w:rPr>
+              <w:fldChar w:fldCharType="end"/>
+            </w:r>
+          </w:hyperlink>
+        </w:p>
+        <w:p>
+          <w:pPr>
+            <w:pStyle w:val="TOC3"/>
+            <w:tabs>
+              <w:tab w:val="left" w:pos="1320"/>
+              <w:tab w:val="right" w:leader="dot" w:pos="9062"/>
+            </w:tabs>
+            <w:rPr>
+              <w:rFonts w:asciiTheme="minorHAnsi" w:eastAsiaTheme="minorEastAsia" w:hAnsiTheme="minorHAnsi"/>
+              <w:noProof/>
+              <w:lang w:eastAsia="pl-PL"/>
+            </w:rPr>
+          </w:pPr>
+          <w:hyperlink w:anchor="_Toc511546195" w:history="1">
+            <w:r>
+              <w:rPr>
+                <w:rStyle w:val="Hyperlink"/>
+                <w:noProof/>
+              </w:rPr>
+              <w:t>3.4.3.</w:t>
+            </w:r>
+            <w:r>
+              <w:rPr>
+                <w:rFonts w:asciiTheme="minorHAnsi" w:eastAsiaTheme="minorEastAsia" w:hAnsiTheme="minorHAnsi"/>
+                <w:noProof/>
+                <w:lang w:eastAsia="pl-PL"/>
+              </w:rPr>
+              <w:tab/>
+            </w:r>
+            <w:r>
+              <w:rPr>
+                <w:rStyle w:val="Hyperlink"/>
+                <w:noProof/>
+              </w:rPr>
+              <w:t>Komunikacja z bazą danych</w:t>
+            </w:r>
+            <w:r>
+              <w:rPr>
+                <w:noProof/>
+                <w:webHidden/>
+              </w:rPr>
+              <w:tab/>
+            </w:r>
+            <w:r>
+              <w:rPr>
+                <w:noProof/>
+                <w:webHidden/>
+              </w:rPr>
+              <w:fldChar w:fldCharType="begin"/>
+            </w:r>
+            <w:r>
+              <w:rPr>
+                <w:noProof/>
+                <w:webHidden/>
+              </w:rPr>
+              <w:instrText xml:space="preserve"> PAGEREF _Toc511546195 \h </w:instrText>
+            </w:r>
+            <w:r>
+              <w:rPr>
+                <w:noProof/>
+                <w:webHidden/>
+              </w:rPr>
+            </w:r>
+            <w:r>
+              <w:rPr>
+                <w:noProof/>
+                <w:webHidden/>
+              </w:rPr>
+              <w:fldChar w:fldCharType="separate"/>
+            </w:r>
+            <w:r>
+              <w:rPr>
+                <w:noProof/>
+                <w:webHidden/>
+              </w:rPr>
+              <w:t>19</w:t>
+            </w:r>
+            <w:r>
+              <w:rPr>
+                <w:noProof/>
+                <w:webHidden/>
+              </w:rPr>
+              <w:fldChar w:fldCharType="end"/>
+            </w:r>
+          </w:hyperlink>
+        </w:p>
+        <w:p>
+          <w:pPr>
+            <w:pStyle w:val="TOC2"/>
+            <w:tabs>
+              <w:tab w:val="left" w:pos="880"/>
+              <w:tab w:val="right" w:leader="dot" w:pos="9062"/>
+            </w:tabs>
+            <w:rPr>
+              <w:rFonts w:asciiTheme="minorHAnsi" w:eastAsiaTheme="minorEastAsia" w:hAnsiTheme="minorHAnsi"/>
+              <w:noProof/>
+              <w:lang w:eastAsia="pl-PL"/>
+            </w:rPr>
+          </w:pPr>
+          <w:hyperlink w:anchor="_Toc511546196" w:history="1">
+            <w:r>
+              <w:rPr>
+                <w:rStyle w:val="Hyperlink"/>
+                <w:noProof/>
+              </w:rPr>
+              <w:t>3.5.</w:t>
+            </w:r>
+            <w:r>
+              <w:rPr>
+                <w:rFonts w:asciiTheme="minorHAnsi" w:eastAsiaTheme="minorEastAsia" w:hAnsiTheme="minorHAnsi"/>
+                <w:noProof/>
+                <w:lang w:eastAsia="pl-PL"/>
+              </w:rPr>
+              <w:tab/>
+            </w:r>
+            <w:r>
+              <w:rPr>
+                <w:rStyle w:val="Hyperlink"/>
+                <w:noProof/>
+              </w:rPr>
+              <w:t>MySql</w:t>
+            </w:r>
+            <w:r>
+              <w:rPr>
+                <w:noProof/>
+                <w:webHidden/>
+              </w:rPr>
+              <w:tab/>
+            </w:r>
+            <w:r>
+              <w:rPr>
+                <w:noProof/>
+                <w:webHidden/>
+              </w:rPr>
+              <w:fldChar w:fldCharType="begin"/>
+            </w:r>
+            <w:r>
+              <w:rPr>
+                <w:noProof/>
+                <w:webHidden/>
+              </w:rPr>
+              <w:instrText xml:space="preserve"> PAGEREF _Toc511546196 \h </w:instrText>
+            </w:r>
+            <w:r>
+              <w:rPr>
+                <w:noProof/>
+                <w:webHidden/>
+              </w:rPr>
+            </w:r>
+            <w:r>
+              <w:rPr>
+                <w:noProof/>
+                <w:webHidden/>
+              </w:rPr>
+              <w:fldChar w:fldCharType="separate"/>
+            </w:r>
+            <w:r>
+              <w:rPr>
+                <w:noProof/>
+                <w:webHidden/>
+              </w:rPr>
+              <w:t>19</w:t>
             </w:r>
             <w:r>
               <w:rPr>
@@ -1593,7 +2747,7 @@
               <w:lang w:eastAsia="pl-PL"/>
             </w:rPr>
           </w:pPr>
-          <w:hyperlink w:anchor="_Toc511336262" w:history="1">
+          <w:hyperlink w:anchor="_Toc511546197" w:history="1">
             <w:r>
               <w:rPr>
                 <w:rStyle w:val="Hyperlink"/>
@@ -1614,7 +2768,7 @@
                 <w:rStyle w:val="Hyperlink"/>
                 <w:noProof/>
               </w:rPr>
-              <w:t>Opis technologii C#/.NET</w:t>
+              <w:t>Implementacja aplikacji</w:t>
             </w:r>
             <w:r>
               <w:rPr>
@@ -1635,7 +2789,7 @@
                 <w:noProof/>
                 <w:webHidden/>
               </w:rPr>
-              <w:instrText xml:space="preserve"> PAGEREF _Toc511336262 \h </w:instrText>
+              <w:instrText xml:space="preserve"> PAGEREF _Toc511546197 \h </w:instrText>
             </w:r>
             <w:r>
               <w:rPr>
@@ -1655,7 +2809,695 @@
                 <w:noProof/>
                 <w:webHidden/>
               </w:rPr>
-              <w:t>12</w:t>
+              <w:t>19</w:t>
+            </w:r>
+            <w:r>
+              <w:rPr>
+                <w:noProof/>
+                <w:webHidden/>
+              </w:rPr>
+              <w:fldChar w:fldCharType="end"/>
+            </w:r>
+          </w:hyperlink>
+        </w:p>
+        <w:p>
+          <w:pPr>
+            <w:pStyle w:val="TOC2"/>
+            <w:tabs>
+              <w:tab w:val="left" w:pos="880"/>
+              <w:tab w:val="right" w:leader="dot" w:pos="9062"/>
+            </w:tabs>
+            <w:rPr>
+              <w:rFonts w:asciiTheme="minorHAnsi" w:eastAsiaTheme="minorEastAsia" w:hAnsiTheme="minorHAnsi"/>
+              <w:noProof/>
+              <w:lang w:eastAsia="pl-PL"/>
+            </w:rPr>
+          </w:pPr>
+          <w:hyperlink w:anchor="_Toc511546198" w:history="1">
+            <w:r>
+              <w:rPr>
+                <w:rStyle w:val="Hyperlink"/>
+                <w:noProof/>
+              </w:rPr>
+              <w:t>4.1.</w:t>
+            </w:r>
+            <w:r>
+              <w:rPr>
+                <w:rFonts w:asciiTheme="minorHAnsi" w:eastAsiaTheme="minorEastAsia" w:hAnsiTheme="minorHAnsi"/>
+                <w:noProof/>
+                <w:lang w:eastAsia="pl-PL"/>
+              </w:rPr>
+              <w:tab/>
+            </w:r>
+            <w:r>
+              <w:rPr>
+                <w:rStyle w:val="Hyperlink"/>
+                <w:noProof/>
+              </w:rPr>
+              <w:t>Projekt aplikacji mobilnej</w:t>
+            </w:r>
+            <w:r>
+              <w:rPr>
+                <w:noProof/>
+                <w:webHidden/>
+              </w:rPr>
+              <w:tab/>
+            </w:r>
+            <w:r>
+              <w:rPr>
+                <w:noProof/>
+                <w:webHidden/>
+              </w:rPr>
+              <w:fldChar w:fldCharType="begin"/>
+            </w:r>
+            <w:r>
+              <w:rPr>
+                <w:noProof/>
+                <w:webHidden/>
+              </w:rPr>
+              <w:instrText xml:space="preserve"> PAGEREF _Toc511546198 \h </w:instrText>
+            </w:r>
+            <w:r>
+              <w:rPr>
+                <w:noProof/>
+                <w:webHidden/>
+              </w:rPr>
+            </w:r>
+            <w:r>
+              <w:rPr>
+                <w:noProof/>
+                <w:webHidden/>
+              </w:rPr>
+              <w:fldChar w:fldCharType="separate"/>
+            </w:r>
+            <w:r>
+              <w:rPr>
+                <w:noProof/>
+                <w:webHidden/>
+              </w:rPr>
+              <w:t>19</w:t>
+            </w:r>
+            <w:r>
+              <w:rPr>
+                <w:noProof/>
+                <w:webHidden/>
+              </w:rPr>
+              <w:fldChar w:fldCharType="end"/>
+            </w:r>
+          </w:hyperlink>
+        </w:p>
+        <w:p>
+          <w:pPr>
+            <w:pStyle w:val="TOC3"/>
+            <w:tabs>
+              <w:tab w:val="left" w:pos="1320"/>
+              <w:tab w:val="right" w:leader="dot" w:pos="9062"/>
+            </w:tabs>
+            <w:rPr>
+              <w:rFonts w:asciiTheme="minorHAnsi" w:eastAsiaTheme="minorEastAsia" w:hAnsiTheme="minorHAnsi"/>
+              <w:noProof/>
+              <w:lang w:eastAsia="pl-PL"/>
+            </w:rPr>
+          </w:pPr>
+          <w:hyperlink w:anchor="_Toc511546199" w:history="1">
+            <w:r>
+              <w:rPr>
+                <w:rStyle w:val="Hyperlink"/>
+                <w:noProof/>
+              </w:rPr>
+              <w:t>4.1.1.</w:t>
+            </w:r>
+            <w:r>
+              <w:rPr>
+                <w:rFonts w:asciiTheme="minorHAnsi" w:eastAsiaTheme="minorEastAsia" w:hAnsiTheme="minorHAnsi"/>
+                <w:noProof/>
+                <w:lang w:eastAsia="pl-PL"/>
+              </w:rPr>
+              <w:tab/>
+            </w:r>
+            <w:r>
+              <w:rPr>
+                <w:rStyle w:val="Hyperlink"/>
+                <w:noProof/>
+              </w:rPr>
+              <w:t>Struktura projektu</w:t>
+            </w:r>
+            <w:r>
+              <w:rPr>
+                <w:noProof/>
+                <w:webHidden/>
+              </w:rPr>
+              <w:tab/>
+            </w:r>
+            <w:r>
+              <w:rPr>
+                <w:noProof/>
+                <w:webHidden/>
+              </w:rPr>
+              <w:fldChar w:fldCharType="begin"/>
+            </w:r>
+            <w:r>
+              <w:rPr>
+                <w:noProof/>
+                <w:webHidden/>
+              </w:rPr>
+              <w:instrText xml:space="preserve"> PAGEREF _Toc511546199 \h </w:instrText>
+            </w:r>
+            <w:r>
+              <w:rPr>
+                <w:noProof/>
+                <w:webHidden/>
+              </w:rPr>
+            </w:r>
+            <w:r>
+              <w:rPr>
+                <w:noProof/>
+                <w:webHidden/>
+              </w:rPr>
+              <w:fldChar w:fldCharType="separate"/>
+            </w:r>
+            <w:r>
+              <w:rPr>
+                <w:noProof/>
+                <w:webHidden/>
+              </w:rPr>
+              <w:t>19</w:t>
+            </w:r>
+            <w:r>
+              <w:rPr>
+                <w:noProof/>
+                <w:webHidden/>
+              </w:rPr>
+              <w:fldChar w:fldCharType="end"/>
+            </w:r>
+          </w:hyperlink>
+        </w:p>
+        <w:p>
+          <w:pPr>
+            <w:pStyle w:val="TOC3"/>
+            <w:tabs>
+              <w:tab w:val="left" w:pos="1320"/>
+              <w:tab w:val="right" w:leader="dot" w:pos="9062"/>
+            </w:tabs>
+            <w:rPr>
+              <w:rFonts w:asciiTheme="minorHAnsi" w:eastAsiaTheme="minorEastAsia" w:hAnsiTheme="minorHAnsi"/>
+              <w:noProof/>
+              <w:lang w:eastAsia="pl-PL"/>
+            </w:rPr>
+          </w:pPr>
+          <w:hyperlink w:anchor="_Toc511546200" w:history="1">
+            <w:r>
+              <w:rPr>
+                <w:rStyle w:val="Hyperlink"/>
+                <w:noProof/>
+              </w:rPr>
+              <w:t>4.1.2.</w:t>
+            </w:r>
+            <w:r>
+              <w:rPr>
+                <w:rFonts w:asciiTheme="minorHAnsi" w:eastAsiaTheme="minorEastAsia" w:hAnsiTheme="minorHAnsi"/>
+                <w:noProof/>
+                <w:lang w:eastAsia="pl-PL"/>
+              </w:rPr>
+              <w:tab/>
+            </w:r>
+            <w:r>
+              <w:rPr>
+                <w:rStyle w:val="Hyperlink"/>
+                <w:noProof/>
+              </w:rPr>
+              <w:t>Diagram klas</w:t>
+            </w:r>
+            <w:r>
+              <w:rPr>
+                <w:noProof/>
+                <w:webHidden/>
+              </w:rPr>
+              <w:tab/>
+            </w:r>
+            <w:r>
+              <w:rPr>
+                <w:noProof/>
+                <w:webHidden/>
+              </w:rPr>
+              <w:fldChar w:fldCharType="begin"/>
+            </w:r>
+            <w:r>
+              <w:rPr>
+                <w:noProof/>
+                <w:webHidden/>
+              </w:rPr>
+              <w:instrText xml:space="preserve"> PAGEREF _Toc511546200 \h </w:instrText>
+            </w:r>
+            <w:r>
+              <w:rPr>
+                <w:noProof/>
+                <w:webHidden/>
+              </w:rPr>
+            </w:r>
+            <w:r>
+              <w:rPr>
+                <w:noProof/>
+                <w:webHidden/>
+              </w:rPr>
+              <w:fldChar w:fldCharType="separate"/>
+            </w:r>
+            <w:r>
+              <w:rPr>
+                <w:noProof/>
+                <w:webHidden/>
+              </w:rPr>
+              <w:t>19</w:t>
+            </w:r>
+            <w:r>
+              <w:rPr>
+                <w:noProof/>
+                <w:webHidden/>
+              </w:rPr>
+              <w:fldChar w:fldCharType="end"/>
+            </w:r>
+          </w:hyperlink>
+        </w:p>
+        <w:p>
+          <w:pPr>
+            <w:pStyle w:val="TOC3"/>
+            <w:tabs>
+              <w:tab w:val="left" w:pos="1320"/>
+              <w:tab w:val="right" w:leader="dot" w:pos="9062"/>
+            </w:tabs>
+            <w:rPr>
+              <w:rFonts w:asciiTheme="minorHAnsi" w:eastAsiaTheme="minorEastAsia" w:hAnsiTheme="minorHAnsi"/>
+              <w:noProof/>
+              <w:lang w:eastAsia="pl-PL"/>
+            </w:rPr>
+          </w:pPr>
+          <w:hyperlink w:anchor="_Toc511546201" w:history="1">
+            <w:r>
+              <w:rPr>
+                <w:rStyle w:val="Hyperlink"/>
+                <w:noProof/>
+              </w:rPr>
+              <w:t>4.1.3.</w:t>
+            </w:r>
+            <w:r>
+              <w:rPr>
+                <w:rFonts w:asciiTheme="minorHAnsi" w:eastAsiaTheme="minorEastAsia" w:hAnsiTheme="minorHAnsi"/>
+                <w:noProof/>
+                <w:lang w:eastAsia="pl-PL"/>
+              </w:rPr>
+              <w:tab/>
+            </w:r>
+            <w:r>
+              <w:rPr>
+                <w:rStyle w:val="Hyperlink"/>
+                <w:noProof/>
+              </w:rPr>
+              <w:t>Widoki</w:t>
+            </w:r>
+            <w:r>
+              <w:rPr>
+                <w:noProof/>
+                <w:webHidden/>
+              </w:rPr>
+              <w:tab/>
+            </w:r>
+            <w:r>
+              <w:rPr>
+                <w:noProof/>
+                <w:webHidden/>
+              </w:rPr>
+              <w:fldChar w:fldCharType="begin"/>
+            </w:r>
+            <w:r>
+              <w:rPr>
+                <w:noProof/>
+                <w:webHidden/>
+              </w:rPr>
+              <w:instrText xml:space="preserve"> PAGEREF _Toc511546201 \h </w:instrText>
+            </w:r>
+            <w:r>
+              <w:rPr>
+                <w:noProof/>
+                <w:webHidden/>
+              </w:rPr>
+            </w:r>
+            <w:r>
+              <w:rPr>
+                <w:noProof/>
+                <w:webHidden/>
+              </w:rPr>
+              <w:fldChar w:fldCharType="separate"/>
+            </w:r>
+            <w:r>
+              <w:rPr>
+                <w:noProof/>
+                <w:webHidden/>
+              </w:rPr>
+              <w:t>19</w:t>
+            </w:r>
+            <w:r>
+              <w:rPr>
+                <w:noProof/>
+                <w:webHidden/>
+              </w:rPr>
+              <w:fldChar w:fldCharType="end"/>
+            </w:r>
+          </w:hyperlink>
+        </w:p>
+        <w:p>
+          <w:pPr>
+            <w:pStyle w:val="TOC2"/>
+            <w:tabs>
+              <w:tab w:val="left" w:pos="880"/>
+              <w:tab w:val="right" w:leader="dot" w:pos="9062"/>
+            </w:tabs>
+            <w:rPr>
+              <w:rFonts w:asciiTheme="minorHAnsi" w:eastAsiaTheme="minorEastAsia" w:hAnsiTheme="minorHAnsi"/>
+              <w:noProof/>
+              <w:lang w:eastAsia="pl-PL"/>
+            </w:rPr>
+          </w:pPr>
+          <w:hyperlink w:anchor="_Toc511546202" w:history="1">
+            <w:r>
+              <w:rPr>
+                <w:rStyle w:val="Hyperlink"/>
+                <w:noProof/>
+              </w:rPr>
+              <w:t>4.2.</w:t>
+            </w:r>
+            <w:r>
+              <w:rPr>
+                <w:rFonts w:asciiTheme="minorHAnsi" w:eastAsiaTheme="minorEastAsia" w:hAnsiTheme="minorHAnsi"/>
+                <w:noProof/>
+                <w:lang w:eastAsia="pl-PL"/>
+              </w:rPr>
+              <w:tab/>
+            </w:r>
+            <w:r>
+              <w:rPr>
+                <w:rStyle w:val="Hyperlink"/>
+                <w:noProof/>
+              </w:rPr>
+              <w:t>Projekt aplikacji serwera</w:t>
+            </w:r>
+            <w:r>
+              <w:rPr>
+                <w:noProof/>
+                <w:webHidden/>
+              </w:rPr>
+              <w:tab/>
+            </w:r>
+            <w:r>
+              <w:rPr>
+                <w:noProof/>
+                <w:webHidden/>
+              </w:rPr>
+              <w:fldChar w:fldCharType="begin"/>
+            </w:r>
+            <w:r>
+              <w:rPr>
+                <w:noProof/>
+                <w:webHidden/>
+              </w:rPr>
+              <w:instrText xml:space="preserve"> PAGEREF _Toc511546202 \h </w:instrText>
+            </w:r>
+            <w:r>
+              <w:rPr>
+                <w:noProof/>
+                <w:webHidden/>
+              </w:rPr>
+            </w:r>
+            <w:r>
+              <w:rPr>
+                <w:noProof/>
+                <w:webHidden/>
+              </w:rPr>
+              <w:fldChar w:fldCharType="separate"/>
+            </w:r>
+            <w:r>
+              <w:rPr>
+                <w:noProof/>
+                <w:webHidden/>
+              </w:rPr>
+              <w:t>19</w:t>
+            </w:r>
+            <w:r>
+              <w:rPr>
+                <w:noProof/>
+                <w:webHidden/>
+              </w:rPr>
+              <w:fldChar w:fldCharType="end"/>
+            </w:r>
+          </w:hyperlink>
+        </w:p>
+        <w:p>
+          <w:pPr>
+            <w:pStyle w:val="TOC3"/>
+            <w:tabs>
+              <w:tab w:val="left" w:pos="1320"/>
+              <w:tab w:val="right" w:leader="dot" w:pos="9062"/>
+            </w:tabs>
+            <w:rPr>
+              <w:rFonts w:asciiTheme="minorHAnsi" w:eastAsiaTheme="minorEastAsia" w:hAnsiTheme="minorHAnsi"/>
+              <w:noProof/>
+              <w:lang w:eastAsia="pl-PL"/>
+            </w:rPr>
+          </w:pPr>
+          <w:hyperlink w:anchor="_Toc511546203" w:history="1">
+            <w:r>
+              <w:rPr>
+                <w:rStyle w:val="Hyperlink"/>
+                <w:noProof/>
+              </w:rPr>
+              <w:t>4.2.1.</w:t>
+            </w:r>
+            <w:r>
+              <w:rPr>
+                <w:rFonts w:asciiTheme="minorHAnsi" w:eastAsiaTheme="minorEastAsia" w:hAnsiTheme="minorHAnsi"/>
+                <w:noProof/>
+                <w:lang w:eastAsia="pl-PL"/>
+              </w:rPr>
+              <w:tab/>
+            </w:r>
+            <w:r>
+              <w:rPr>
+                <w:rStyle w:val="Hyperlink"/>
+                <w:noProof/>
+              </w:rPr>
+              <w:t>Struktura projektu</w:t>
+            </w:r>
+            <w:r>
+              <w:rPr>
+                <w:noProof/>
+                <w:webHidden/>
+              </w:rPr>
+              <w:tab/>
+            </w:r>
+            <w:r>
+              <w:rPr>
+                <w:noProof/>
+                <w:webHidden/>
+              </w:rPr>
+              <w:fldChar w:fldCharType="begin"/>
+            </w:r>
+            <w:r>
+              <w:rPr>
+                <w:noProof/>
+                <w:webHidden/>
+              </w:rPr>
+              <w:instrText xml:space="preserve"> PAGEREF _Toc511546203 \h </w:instrText>
+            </w:r>
+            <w:r>
+              <w:rPr>
+                <w:noProof/>
+                <w:webHidden/>
+              </w:rPr>
+            </w:r>
+            <w:r>
+              <w:rPr>
+                <w:noProof/>
+                <w:webHidden/>
+              </w:rPr>
+              <w:fldChar w:fldCharType="separate"/>
+            </w:r>
+            <w:r>
+              <w:rPr>
+                <w:noProof/>
+                <w:webHidden/>
+              </w:rPr>
+              <w:t>19</w:t>
+            </w:r>
+            <w:r>
+              <w:rPr>
+                <w:noProof/>
+                <w:webHidden/>
+              </w:rPr>
+              <w:fldChar w:fldCharType="end"/>
+            </w:r>
+          </w:hyperlink>
+        </w:p>
+        <w:p>
+          <w:pPr>
+            <w:pStyle w:val="TOC3"/>
+            <w:tabs>
+              <w:tab w:val="left" w:pos="1320"/>
+              <w:tab w:val="right" w:leader="dot" w:pos="9062"/>
+            </w:tabs>
+            <w:rPr>
+              <w:rFonts w:asciiTheme="minorHAnsi" w:eastAsiaTheme="minorEastAsia" w:hAnsiTheme="minorHAnsi"/>
+              <w:noProof/>
+              <w:lang w:eastAsia="pl-PL"/>
+            </w:rPr>
+          </w:pPr>
+          <w:hyperlink w:anchor="_Toc511546204" w:history="1">
+            <w:r>
+              <w:rPr>
+                <w:rStyle w:val="Hyperlink"/>
+                <w:noProof/>
+              </w:rPr>
+              <w:t>4.2.2.</w:t>
+            </w:r>
+            <w:r>
+              <w:rPr>
+                <w:rFonts w:asciiTheme="minorHAnsi" w:eastAsiaTheme="minorEastAsia" w:hAnsiTheme="minorHAnsi"/>
+                <w:noProof/>
+                <w:lang w:eastAsia="pl-PL"/>
+              </w:rPr>
+              <w:tab/>
+            </w:r>
+            <w:r>
+              <w:rPr>
+                <w:rStyle w:val="Hyperlink"/>
+                <w:noProof/>
+              </w:rPr>
+              <w:t>Diagram klas</w:t>
+            </w:r>
+            <w:r>
+              <w:rPr>
+                <w:noProof/>
+                <w:webHidden/>
+              </w:rPr>
+              <w:tab/>
+            </w:r>
+            <w:r>
+              <w:rPr>
+                <w:noProof/>
+                <w:webHidden/>
+              </w:rPr>
+              <w:fldChar w:fldCharType="begin"/>
+            </w:r>
+            <w:r>
+              <w:rPr>
+                <w:noProof/>
+                <w:webHidden/>
+              </w:rPr>
+              <w:instrText xml:space="preserve"> PAGEREF _Toc511546204 \h </w:instrText>
+            </w:r>
+            <w:r>
+              <w:rPr>
+                <w:noProof/>
+                <w:webHidden/>
+              </w:rPr>
+            </w:r>
+            <w:r>
+              <w:rPr>
+                <w:noProof/>
+                <w:webHidden/>
+              </w:rPr>
+              <w:fldChar w:fldCharType="separate"/>
+            </w:r>
+            <w:r>
+              <w:rPr>
+                <w:noProof/>
+                <w:webHidden/>
+              </w:rPr>
+              <w:t>19</w:t>
+            </w:r>
+            <w:r>
+              <w:rPr>
+                <w:noProof/>
+                <w:webHidden/>
+              </w:rPr>
+              <w:fldChar w:fldCharType="end"/>
+            </w:r>
+          </w:hyperlink>
+        </w:p>
+        <w:p>
+          <w:pPr>
+            <w:pStyle w:val="TOC2"/>
+            <w:tabs>
+              <w:tab w:val="left" w:pos="880"/>
+              <w:tab w:val="right" w:leader="dot" w:pos="9062"/>
+            </w:tabs>
+            <w:rPr>
+              <w:rFonts w:asciiTheme="minorHAnsi" w:eastAsiaTheme="minorEastAsia" w:hAnsiTheme="minorHAnsi"/>
+              <w:noProof/>
+              <w:lang w:eastAsia="pl-PL"/>
+            </w:rPr>
+          </w:pPr>
+          <w:hyperlink w:anchor="_Toc511546205" w:history="1">
+            <w:r>
+              <w:rPr>
+                <w:rStyle w:val="Hyperlink"/>
+                <w:noProof/>
+              </w:rPr>
+              <w:t>4.3.</w:t>
+            </w:r>
+            <w:r>
+              <w:rPr>
+                <w:rFonts w:asciiTheme="minorHAnsi" w:eastAsiaTheme="minorEastAsia" w:hAnsiTheme="minorHAnsi"/>
+                <w:noProof/>
+                <w:lang w:eastAsia="pl-PL"/>
+              </w:rPr>
+              <w:tab/>
+            </w:r>
+            <w:r>
+              <w:rPr>
+                <w:rStyle w:val="Hyperlink"/>
+                <w:noProof/>
+              </w:rPr>
+              <w:t>Projekt bazy danych</w:t>
+            </w:r>
+            <w:r>
+              <w:rPr>
+                <w:noProof/>
+                <w:webHidden/>
+              </w:rPr>
+              <w:tab/>
+            </w:r>
+            <w:r>
+              <w:rPr>
+                <w:noProof/>
+                <w:webHidden/>
+              </w:rPr>
+              <w:fldChar w:fldCharType="begin"/>
+            </w:r>
+            <w:r>
+              <w:rPr>
+                <w:noProof/>
+                <w:webHidden/>
+              </w:rPr>
+              <w:instrText xml:space="preserve"> PAGEREF _Toc511546205 \h </w:instrText>
+            </w:r>
+            <w:r>
+              <w:rPr>
+                <w:noProof/>
+                <w:webHidden/>
+              </w:rPr>
+            </w:r>
+            <w:r>
+              <w:rPr>
+                <w:noProof/>
+                <w:webHidden/>
+              </w:rPr>
+              <w:fldChar w:fldCharType="separate"/>
+            </w:r>
+            <w:r>
+              <w:rPr>
+                <w:noProof/>
+                <w:webHidden/>
+              </w:rPr>
+              <w:t>19</w:t>
             </w:r>
             <w:r>
               <w:rPr>
@@ -1679,7 +3521,7 @@
               <w:lang w:eastAsia="pl-PL"/>
             </w:rPr>
           </w:pPr>
-          <w:hyperlink w:anchor="_Toc511336263" w:history="1">
+          <w:hyperlink w:anchor="_Toc511546206" w:history="1">
             <w:r>
               <w:rPr>
                 <w:rStyle w:val="Hyperlink"/>
@@ -1700,7 +3542,7 @@
                 <w:rStyle w:val="Hyperlink"/>
                 <w:noProof/>
               </w:rPr>
-              <w:t>Środowiska pracy</w:t>
+              <w:t>Testy</w:t>
             </w:r>
             <w:r>
               <w:rPr>
@@ -1721,7 +3563,7 @@
                 <w:noProof/>
                 <w:webHidden/>
               </w:rPr>
-              <w:instrText xml:space="preserve"> PAGEREF _Toc511336263 \h </w:instrText>
+              <w:instrText xml:space="preserve"> PAGEREF _Toc511546206 \h </w:instrText>
             </w:r>
             <w:r>
               <w:rPr>
@@ -1741,7 +3583,7 @@
                 <w:noProof/>
                 <w:webHidden/>
               </w:rPr>
-              <w:t>12</w:t>
+              <w:t>19</w:t>
             </w:r>
             <w:r>
               <w:rPr>
@@ -1765,7 +3607,7 @@
               <w:lang w:eastAsia="pl-PL"/>
             </w:rPr>
           </w:pPr>
-          <w:hyperlink w:anchor="_Toc511336264" w:history="1">
+          <w:hyperlink w:anchor="_Toc511546207" w:history="1">
             <w:r>
               <w:rPr>
                 <w:rStyle w:val="Hyperlink"/>
@@ -1786,7 +3628,7 @@
                 <w:rStyle w:val="Hyperlink"/>
                 <w:noProof/>
               </w:rPr>
-              <w:t>Opis systemu</w:t>
+              <w:t>Wnioski</w:t>
             </w:r>
             <w:r>
               <w:rPr>
@@ -1807,7 +3649,7 @@
                 <w:noProof/>
                 <w:webHidden/>
               </w:rPr>
-              <w:instrText xml:space="preserve"> PAGEREF _Toc511336264 \h </w:instrText>
+              <w:instrText xml:space="preserve"> PAGEREF _Toc511546207 \h </w:instrText>
             </w:r>
             <w:r>
               <w:rPr>
@@ -1827,179 +3669,7 @@
                 <w:noProof/>
                 <w:webHidden/>
               </w:rPr>
-              <w:t>12</w:t>
-            </w:r>
-            <w:r>
-              <w:rPr>
-                <w:noProof/>
-                <w:webHidden/>
-              </w:rPr>
-              <w:fldChar w:fldCharType="end"/>
-            </w:r>
-          </w:hyperlink>
-        </w:p>
-        <w:p>
-          <w:pPr>
-            <w:pStyle w:val="TOC1"/>
-            <w:tabs>
-              <w:tab w:val="left" w:pos="440"/>
-              <w:tab w:val="right" w:leader="dot" w:pos="9062"/>
-            </w:tabs>
-            <w:rPr>
-              <w:rFonts w:asciiTheme="minorHAnsi" w:eastAsiaTheme="minorEastAsia" w:hAnsiTheme="minorHAnsi"/>
-              <w:noProof/>
-              <w:lang w:eastAsia="pl-PL"/>
-            </w:rPr>
-          </w:pPr>
-          <w:hyperlink w:anchor="_Toc511336265" w:history="1">
-            <w:r>
-              <w:rPr>
-                <w:rStyle w:val="Hyperlink"/>
-                <w:noProof/>
-              </w:rPr>
-              <w:t>7.</w:t>
-            </w:r>
-            <w:r>
-              <w:rPr>
-                <w:rFonts w:asciiTheme="minorHAnsi" w:eastAsiaTheme="minorEastAsia" w:hAnsiTheme="minorHAnsi"/>
-                <w:noProof/>
-                <w:lang w:eastAsia="pl-PL"/>
-              </w:rPr>
-              <w:tab/>
-            </w:r>
-            <w:r>
-              <w:rPr>
-                <w:rStyle w:val="Hyperlink"/>
-                <w:noProof/>
-              </w:rPr>
-              <w:t>Testy</w:t>
-            </w:r>
-            <w:r>
-              <w:rPr>
-                <w:noProof/>
-                <w:webHidden/>
-              </w:rPr>
-              <w:tab/>
-            </w:r>
-            <w:r>
-              <w:rPr>
-                <w:noProof/>
-                <w:webHidden/>
-              </w:rPr>
-              <w:fldChar w:fldCharType="begin"/>
-            </w:r>
-            <w:r>
-              <w:rPr>
-                <w:noProof/>
-                <w:webHidden/>
-              </w:rPr>
-              <w:instrText xml:space="preserve"> PAGEREF _Toc511336265 \h </w:instrText>
-            </w:r>
-            <w:r>
-              <w:rPr>
-                <w:noProof/>
-                <w:webHidden/>
-              </w:rPr>
-            </w:r>
-            <w:r>
-              <w:rPr>
-                <w:noProof/>
-                <w:webHidden/>
-              </w:rPr>
-              <w:fldChar w:fldCharType="separate"/>
-            </w:r>
-            <w:r>
-              <w:rPr>
-                <w:noProof/>
-                <w:webHidden/>
-              </w:rPr>
-              <w:t>12</w:t>
-            </w:r>
-            <w:r>
-              <w:rPr>
-                <w:noProof/>
-                <w:webHidden/>
-              </w:rPr>
-              <w:fldChar w:fldCharType="end"/>
-            </w:r>
-          </w:hyperlink>
-        </w:p>
-        <w:p>
-          <w:pPr>
-            <w:pStyle w:val="TOC1"/>
-            <w:tabs>
-              <w:tab w:val="left" w:pos="440"/>
-              <w:tab w:val="right" w:leader="dot" w:pos="9062"/>
-            </w:tabs>
-            <w:rPr>
-              <w:rFonts w:asciiTheme="minorHAnsi" w:eastAsiaTheme="minorEastAsia" w:hAnsiTheme="minorHAnsi"/>
-              <w:noProof/>
-              <w:lang w:eastAsia="pl-PL"/>
-            </w:rPr>
-          </w:pPr>
-          <w:hyperlink w:anchor="_Toc511336266" w:history="1">
-            <w:r>
-              <w:rPr>
-                <w:rStyle w:val="Hyperlink"/>
-                <w:noProof/>
-              </w:rPr>
-              <w:t>8.</w:t>
-            </w:r>
-            <w:r>
-              <w:rPr>
-                <w:rFonts w:asciiTheme="minorHAnsi" w:eastAsiaTheme="minorEastAsia" w:hAnsiTheme="minorHAnsi"/>
-                <w:noProof/>
-                <w:lang w:eastAsia="pl-PL"/>
-              </w:rPr>
-              <w:tab/>
-            </w:r>
-            <w:r>
-              <w:rPr>
-                <w:rStyle w:val="Hyperlink"/>
-                <w:noProof/>
-              </w:rPr>
-              <w:t>Wnioski</w:t>
-            </w:r>
-            <w:r>
-              <w:rPr>
-                <w:noProof/>
-                <w:webHidden/>
-              </w:rPr>
-              <w:tab/>
-            </w:r>
-            <w:r>
-              <w:rPr>
-                <w:noProof/>
-                <w:webHidden/>
-              </w:rPr>
-              <w:fldChar w:fldCharType="begin"/>
-            </w:r>
-            <w:r>
-              <w:rPr>
-                <w:noProof/>
-                <w:webHidden/>
-              </w:rPr>
-              <w:instrText xml:space="preserve"> PAGEREF _Toc511336266 \h </w:instrText>
-            </w:r>
-            <w:r>
-              <w:rPr>
-                <w:noProof/>
-                <w:webHidden/>
-              </w:rPr>
-            </w:r>
-            <w:r>
-              <w:rPr>
-                <w:noProof/>
-                <w:webHidden/>
-              </w:rPr>
-              <w:fldChar w:fldCharType="separate"/>
-            </w:r>
-            <w:r>
-              <w:rPr>
-                <w:noProof/>
-                <w:webHidden/>
-              </w:rPr>
-              <w:t>12</w:t>
+              <w:t>19</w:t>
             </w:r>
             <w:r>
               <w:rPr>
@@ -2022,7 +3692,7 @@
               <w:lang w:eastAsia="pl-PL"/>
             </w:rPr>
           </w:pPr>
-          <w:hyperlink w:anchor="_Toc511336267" w:history="1">
+          <w:hyperlink w:anchor="_Toc511546208" w:history="1">
             <w:r>
               <w:rPr>
                 <w:rStyle w:val="Hyperlink"/>
@@ -2049,7 +3719,7 @@
                 <w:noProof/>
                 <w:webHidden/>
               </w:rPr>
-              <w:instrText xml:space="preserve"> PAGEREF _Toc511336267 \h </w:instrText>
+              <w:instrText xml:space="preserve"> PAGEREF _Toc511546208 \h </w:instrText>
             </w:r>
             <w:r>
               <w:rPr>
@@ -2069,7 +3739,7 @@
                 <w:noProof/>
                 <w:webHidden/>
               </w:rPr>
-              <w:t>13</w:t>
+              <w:t>21</w:t>
             </w:r>
             <w:r>
               <w:rPr>
@@ -2133,7 +3803,7 @@
           <w:numId w:val="1"/>
         </w:numPr>
       </w:pPr>
-      <w:bookmarkStart w:id="0" w:name="_Toc511336249"/>
+      <w:bookmarkStart w:id="0" w:name="_Toc511546171"/>
       <w:r>
         <w:lastRenderedPageBreak/>
         <w:t>Wstęp</w:t>
@@ -2149,9 +3819,22 @@
           <w:numId w:val="1"/>
         </w:numPr>
       </w:pPr>
-      <w:bookmarkStart w:id="1" w:name="_Toc511336250"/>
-      <w:r>
-        <w:t>Indoor positioning system</w:t>
+      <w:bookmarkStart w:id="1" w:name="_Toc511546172"/>
+      <w:proofErr w:type="spellStart"/>
+      <w:r>
+        <w:t>Indoor</w:t>
+      </w:r>
+      <w:proofErr w:type="spellEnd"/>
+      <w:r>
+        <w:t xml:space="preserve"> </w:t>
+      </w:r>
+      <w:proofErr w:type="spellStart"/>
+      <w:r>
+        <w:t>positioning</w:t>
+      </w:r>
+      <w:proofErr w:type="spellEnd"/>
+      <w:r>
+        <w:t xml:space="preserve"> system</w:t>
       </w:r>
       <w:r>
         <w:t xml:space="preserve"> (IPS)</w:t>
@@ -2164,13 +3847,51 @@
         <w:ind w:left="708" w:firstLine="84"/>
       </w:pPr>
       <w:r>
-        <w:t xml:space="preserve">W dzisiejszych czasach bardzo powszechne jest używanie modułu GPS do lokalizacji. Każdy z nas używa go podczas w podróży lub przy poruszaniu się po mieście. Niestety sygnał GPS nie zawsze działa zbyt dobrze. W budynkach jego dokładność będzie stosunkowo mała. W przypadku gdy znajdziemy się na targach lub w galerii możemy mieć problem z bezpośrednim dostaniem się do danego punktu np. stoiska lub sklepu. W takim przypadku dobrym rozwiązaniem jest zastosowanie IPS czyli </w:t>
-      </w:r>
-      <w:r>
-        <w:rPr>
-          <w:b/>
-        </w:rPr>
-        <w:t>Indoor positioning system</w:t>
+        <w:t xml:space="preserve">W dzisiejszych czasach bardzo powszechne jest używanie modułu GPS do lokalizacji. Każdy z nas używa go podczas w podróży lub przy poruszaniu się po mieście. Niestety sygnał GPS nie zawsze działa zbyt dobrze. W budynkach jego dokładność będzie stosunkowo mała. W </w:t>
+      </w:r>
+      <w:proofErr w:type="gramStart"/>
+      <w:r>
+        <w:t>przypadku gdy</w:t>
+      </w:r>
+      <w:proofErr w:type="gramEnd"/>
+      <w:r>
+        <w:t xml:space="preserve"> znajdziemy się na targach lub w galerii możemy mieć problem z bezpośrednim dostaniem się do danego punktu np. stoiska lub sklepu. W takim przypadku dobrym rozwiązaniem jest zastosowanie </w:t>
+      </w:r>
+      <w:proofErr w:type="gramStart"/>
+      <w:r>
+        <w:t>IPS czyli</w:t>
+      </w:r>
+      <w:proofErr w:type="gramEnd"/>
+      <w:r>
+        <w:t xml:space="preserve"> </w:t>
+      </w:r>
+      <w:proofErr w:type="spellStart"/>
+      <w:r>
+        <w:rPr>
+          <w:b/>
+        </w:rPr>
+        <w:t>Indoor</w:t>
+      </w:r>
+      <w:proofErr w:type="spellEnd"/>
+      <w:r>
+        <w:rPr>
+          <w:b/>
+        </w:rPr>
+        <w:t xml:space="preserve"> </w:t>
+      </w:r>
+      <w:proofErr w:type="spellStart"/>
+      <w:r>
+        <w:rPr>
+          <w:b/>
+        </w:rPr>
+        <w:t>positioning</w:t>
+      </w:r>
+      <w:proofErr w:type="spellEnd"/>
+      <w:r>
+        <w:rPr>
+          <w:b/>
+        </w:rPr>
+        <w:t xml:space="preserve"> system</w:t>
       </w:r>
       <w:r>
         <w:t>, który umożliwia lokalizacje w budynkach z dużo większą dokładnością niż GPS (poniżej 1 metra)</w:t>
@@ -2255,9 +3976,14 @@
           <w:numId w:val="1"/>
         </w:numPr>
       </w:pPr>
-      <w:bookmarkStart w:id="2" w:name="_Toc511336251"/>
-      <w:r>
-        <w:t>Korzyści jakie daje IPS</w:t>
+      <w:bookmarkStart w:id="2" w:name="_Toc511546173"/>
+      <w:proofErr w:type="gramStart"/>
+      <w:r>
+        <w:t>Korzyści jakie</w:t>
+      </w:r>
+      <w:proofErr w:type="gramEnd"/>
+      <w:r>
+        <w:t xml:space="preserve"> daje IPS</w:t>
       </w:r>
       <w:bookmarkEnd w:id="2"/>
     </w:p>
@@ -2267,7 +3993,15 @@
         <w:ind w:left="360" w:firstLine="432"/>
       </w:pPr>
       <w:r>
-        <w:t>Dedykowana aplikacja do lokalizacji w budynku może oferować znacznie więcej niż tylko lokalizację. Można ją zaprojektować w taki sposób aby wysyłała na serwer informacje gdzie i w jakich godzinach znajduje się dana osoba. Aplikacja mogłaby</w:t>
+        <w:t xml:space="preserve">Dedykowana aplikacja do lokalizacji w budynku może oferować znacznie więcej niż tylko lokalizację. Można ją zaprojektować w taki </w:t>
+      </w:r>
+      <w:proofErr w:type="gramStart"/>
+      <w:r>
+        <w:t>sposób aby</w:t>
+      </w:r>
+      <w:proofErr w:type="gramEnd"/>
+      <w:r>
+        <w:t xml:space="preserve"> wysyłała na serwer informacje gdzie i w jakich godzinach znajduje się dana osoba. Aplikacja mogłaby</w:t>
       </w:r>
       <w:r>
         <w:t xml:space="preserve"> również</w:t>
@@ -2323,7 +4057,14 @@
       </w:r>
       <w:r>
         <w:br/>
-        <w:t xml:space="preserve">Widać zatem, iż wprowadzenie systemu IPS w przypadku dużych obiektów handlowych zaowocowałoby ułatwionym poruszaniem się po nich jak i </w:t>
+      </w:r>
+      <w:proofErr w:type="gramStart"/>
+      <w:r>
+        <w:t>Widać zatem</w:t>
+      </w:r>
+      <w:proofErr w:type="gramEnd"/>
+      <w:r>
+        <w:t xml:space="preserve">, iż wprowadzenie systemu IPS w przypadku dużych obiektów handlowych zaowocowałoby ułatwionym poruszaniem się po nich jak i </w:t>
       </w:r>
       <w:r>
         <w:t>zwiększonym dochodem pieniężnym</w:t>
@@ -2331,16 +4072,6 @@
       <w:r>
         <w:t>.</w:t>
       </w:r>
-    </w:p>
-    <w:p>
-      <w:pPr>
-        <w:ind w:left="360" w:firstLine="432"/>
-      </w:pPr>
-    </w:p>
-    <w:p>
-      <w:pPr>
-        <w:ind w:left="360" w:firstLine="432"/>
-      </w:pPr>
     </w:p>
     <w:p>
       <w:pPr>
@@ -2359,7 +4090,7 @@
           <w:szCs w:val="28"/>
         </w:rPr>
       </w:pPr>
-      <w:bookmarkStart w:id="3" w:name="_Toc511336252"/>
+      <w:bookmarkStart w:id="3" w:name="_Toc511546174"/>
       <w:r>
         <w:t>Cel pracy</w:t>
       </w:r>
@@ -2384,6 +4115,7 @@
       <w:r>
         <w:t xml:space="preserve"> tego sygnału jest nazywany </w:t>
       </w:r>
+      <w:proofErr w:type="gramStart"/>
       <w:r>
         <w:rPr>
           <w:b/>
@@ -2391,7 +4123,11 @@
         <w:t>WPS</w:t>
       </w:r>
       <w:r>
-        <w:t xml:space="preserve"> czyli </w:t>
+        <w:t xml:space="preserve"> czyli</w:t>
+      </w:r>
+      <w:proofErr w:type="gramEnd"/>
+      <w:r>
+        <w:t xml:space="preserve"> </w:t>
       </w:r>
       <w:r>
         <w:rPr>
@@ -2400,18 +4136,36 @@
         </w:rPr>
         <w:t xml:space="preserve">Wifi </w:t>
       </w:r>
+      <w:proofErr w:type="spellStart"/>
       <w:r>
         <w:rPr>
           <w:u w:val="single"/>
         </w:rPr>
         <w:t>based</w:t>
       </w:r>
+      <w:proofErr w:type="spellEnd"/>
       <w:r>
         <w:rPr>
           <w:b/>
           <w:u w:val="single"/>
         </w:rPr>
-        <w:t xml:space="preserve"> Positioning System</w:t>
+        <w:t xml:space="preserve"> </w:t>
+      </w:r>
+      <w:proofErr w:type="spellStart"/>
+      <w:r>
+        <w:rPr>
+          <w:b/>
+          <w:u w:val="single"/>
+        </w:rPr>
+        <w:t>Positioning</w:t>
+      </w:r>
+      <w:proofErr w:type="spellEnd"/>
+      <w:r>
+        <w:rPr>
+          <w:b/>
+          <w:u w:val="single"/>
+        </w:rPr>
+        <w:t xml:space="preserve"> System</w:t>
       </w:r>
       <w:r>
         <w:t xml:space="preserve">.  </w:t>
@@ -2477,77 +4231,28 @@
         </w:rPr>
         <w:t xml:space="preserve"> </w:t>
       </w:r>
+      <w:proofErr w:type="spellStart"/>
       <w:r>
         <w:rPr>
           <w:b/>
         </w:rPr>
         <w:t>Localizator</w:t>
       </w:r>
-      <w:r>
-        <w:t xml:space="preserve">. Posiadacz danej aplikacji znajdując się w budynku, dla którego zostały wykonane pomiary, może określić w jakim </w:t>
-      </w:r>
-      <w:r>
-        <w:lastRenderedPageBreak/>
-        <w:t>punkcie w przestrzeni obecnie się znajduje, poprzez komunikację ze zdalnym serwerem - niekoniecznie hostowanym przez sieć w danym budynku, może być to s</w:t>
+      <w:proofErr w:type="spellEnd"/>
+      <w:r>
+        <w:t xml:space="preserve">. Posiadacz danej aplikacji znajdując się w budynku, dla którego zostały wykonane pomiary, może </w:t>
+      </w:r>
+      <w:proofErr w:type="gramStart"/>
+      <w:r>
+        <w:t>określić w jakim</w:t>
+      </w:r>
+      <w:proofErr w:type="gramEnd"/>
+      <w:r>
+        <w:t xml:space="preserve"> punkcie w przestrzeni obecnie się znajduje, poprzez komunikację ze zdalnym serwerem - niekoniecznie hostowanym przez sieć w danym budynku, może być to s</w:t>
       </w:r>
       <w:r>
         <w:t>erwer hostowany publicznie przez dowolną organizację.</w:t>
       </w:r>
-    </w:p>
-    <w:p>
-      <w:pPr>
-        <w:ind w:left="360" w:firstLine="432"/>
-      </w:pPr>
-    </w:p>
-    <w:p>
-      <w:pPr>
-        <w:ind w:left="360" w:firstLine="432"/>
-      </w:pPr>
-    </w:p>
-    <w:p>
-      <w:pPr>
-        <w:ind w:left="360" w:firstLine="432"/>
-      </w:pPr>
-    </w:p>
-    <w:p>
-      <w:pPr>
-        <w:ind w:left="360" w:firstLine="432"/>
-      </w:pPr>
-    </w:p>
-    <w:p>
-      <w:pPr>
-        <w:ind w:left="360" w:firstLine="432"/>
-      </w:pPr>
-    </w:p>
-    <w:p>
-      <w:pPr>
-        <w:ind w:left="360" w:firstLine="432"/>
-      </w:pPr>
-    </w:p>
-    <w:p>
-      <w:pPr>
-        <w:ind w:left="360" w:firstLine="432"/>
-      </w:pPr>
-    </w:p>
-    <w:p>
-      <w:pPr>
-        <w:ind w:left="360" w:firstLine="432"/>
-      </w:pPr>
-    </w:p>
-    <w:p>
-      <w:pPr>
-        <w:ind w:left="360" w:firstLine="432"/>
-      </w:pPr>
-    </w:p>
-    <w:p>
-      <w:pPr>
-        <w:ind w:left="360" w:firstLine="432"/>
-      </w:pPr>
-    </w:p>
-    <w:p>
-      <w:pPr>
-        <w:ind w:left="360" w:firstLine="432"/>
-      </w:pPr>
     </w:p>
     <w:p>
       <w:pPr>
@@ -2560,12 +4265,21 @@
           <w:lang w:val="en-US"/>
         </w:rPr>
       </w:pPr>
-      <w:bookmarkStart w:id="4" w:name="_Toc511336253"/>
+      <w:bookmarkStart w:id="4" w:name="_Toc511546175"/>
+      <w:proofErr w:type="spellStart"/>
       <w:r>
         <w:rPr>
           <w:lang w:val="en-US"/>
         </w:rPr>
-        <w:t>Wifi based positioning system (WPS)</w:t>
+        <w:lastRenderedPageBreak/>
+        <w:t>Wifi</w:t>
+      </w:r>
+      <w:proofErr w:type="spellEnd"/>
+      <w:r>
+        <w:rPr>
+          <w:lang w:val="en-US"/>
+        </w:rPr>
+        <w:t xml:space="preserve"> based positioning system (WPS)</w:t>
       </w:r>
       <w:bookmarkEnd w:id="4"/>
     </w:p>
@@ -2584,7 +4298,7 @@
           <w:numId w:val="1"/>
         </w:numPr>
       </w:pPr>
-      <w:bookmarkStart w:id="5" w:name="_Toc511336254"/>
+      <w:bookmarkStart w:id="5" w:name="_Toc511546176"/>
       <w:r>
         <w:t>Zarys ogólny</w:t>
       </w:r>
@@ -2615,7 +4329,15 @@
         <w:t>, który jest tematem pracy</w:t>
       </w:r>
       <w:r>
-        <w:t xml:space="preserve">, jest używany tam gdzie lokalizacja GPS jest niewystarczająca ze względu na wszelkiego rodzaju zakłócenia oraz blokadę sygnału wewnątrz budynków. WPS’owi dużo korzyści przyniósł gwałtowny rozwój </w:t>
+        <w:t xml:space="preserve">, jest używany tam gdzie lokalizacja GPS jest niewystarczająca ze względu na wszelkiego rodzaju zakłócenia oraz blokadę sygnału wewnątrz budynków. </w:t>
+      </w:r>
+      <w:proofErr w:type="spellStart"/>
+      <w:r>
+        <w:t>WPS’owi</w:t>
+      </w:r>
+      <w:proofErr w:type="spellEnd"/>
+      <w:r>
+        <w:t xml:space="preserve"> dużo korzyści przyniósł gwałtowny rozwój </w:t>
       </w:r>
       <w:r>
         <w:rPr>
@@ -2665,7 +4387,39 @@
         <w:t>RSSI</w:t>
       </w:r>
       <w:r>
-        <w:t>). Użyteczne parametry do geolokacji hotspot’u Wifi lub access pointu to między innymi:</w:t>
+        <w:t xml:space="preserve">). Użyteczne parametry do </w:t>
+      </w:r>
+      <w:proofErr w:type="spellStart"/>
+      <w:r>
+        <w:t>geolokacji</w:t>
+      </w:r>
+      <w:proofErr w:type="spellEnd"/>
+      <w:r>
+        <w:t xml:space="preserve"> </w:t>
+      </w:r>
+      <w:proofErr w:type="spellStart"/>
+      <w:r>
+        <w:t>hotspot’u</w:t>
+      </w:r>
+      <w:proofErr w:type="spellEnd"/>
+      <w:r>
+        <w:t xml:space="preserve"> Wifi lub </w:t>
+      </w:r>
+      <w:proofErr w:type="spellStart"/>
+      <w:r>
+        <w:t>access</w:t>
+      </w:r>
+      <w:proofErr w:type="spellEnd"/>
+      <w:r>
+        <w:t xml:space="preserve"> </w:t>
+      </w:r>
+      <w:proofErr w:type="spellStart"/>
+      <w:r>
+        <w:t>pointu</w:t>
+      </w:r>
+      <w:proofErr w:type="spellEnd"/>
+      <w:r>
+        <w:t xml:space="preserve"> to między innymi:</w:t>
       </w:r>
     </w:p>
     <w:p>
@@ -2680,7 +4434,31 @@
         <w:t>SSID – identyfikator sieci, jest to potocznie mówiąc nazwa</w:t>
       </w:r>
       <w:r>
-        <w:t xml:space="preserve"> danej sieci. Dodatkowo wszystkie access point’y, które mają pracować jako jedna sieć muszą używać tego samego SSID.</w:t>
+        <w:t xml:space="preserve"> danej sieci. Dodatkowo wszystkie </w:t>
+      </w:r>
+      <w:proofErr w:type="spellStart"/>
+      <w:r>
+        <w:t>access</w:t>
+      </w:r>
+      <w:proofErr w:type="spellEnd"/>
+      <w:r>
+        <w:t xml:space="preserve"> </w:t>
+      </w:r>
+      <w:proofErr w:type="spellStart"/>
+      <w:r>
+        <w:t>point’y</w:t>
+      </w:r>
+      <w:proofErr w:type="spellEnd"/>
+      <w:r>
+        <w:t xml:space="preserve">, które mają </w:t>
+      </w:r>
+      <w:proofErr w:type="gramStart"/>
+      <w:r>
+        <w:t>pracować jako</w:t>
+      </w:r>
+      <w:proofErr w:type="gramEnd"/>
+      <w:r>
+        <w:t xml:space="preserve"> jedna sieć muszą używać tego samego SSID.</w:t>
       </w:r>
     </w:p>
     <w:p>
@@ -2692,10 +4470,23 @@
         </w:numPr>
       </w:pPr>
       <w:r>
-        <w:t>MAC address</w:t>
-      </w:r>
-      <w:r>
-        <w:t xml:space="preserve"> – jest to unikalny identyfikator danego urządzenia WAP. Tutaj w przeciwieństwie do SSID, każdy access point</w:t>
+        <w:t xml:space="preserve">MAC </w:t>
+      </w:r>
+      <w:proofErr w:type="spellStart"/>
+      <w:r>
+        <w:t>address</w:t>
+      </w:r>
+      <w:proofErr w:type="spellEnd"/>
+      <w:r>
+        <w:t xml:space="preserve"> – jest to unikalny identyfikator danego urządzenia WAP. Tutaj w przeciwieństwie do SSID, każdy </w:t>
+      </w:r>
+      <w:proofErr w:type="spellStart"/>
+      <w:r>
+        <w:t>access</w:t>
+      </w:r>
+      <w:proofErr w:type="spellEnd"/>
+      <w:r>
+        <w:t xml:space="preserve"> point</w:t>
       </w:r>
       <w:r>
         <w:t xml:space="preserve"> pracujący</w:t>
@@ -2712,15 +4503,30 @@
         <w:ind w:left="705"/>
       </w:pPr>
       <w:r>
-        <w:lastRenderedPageBreak/>
         <w:t>Dokładność pomiaru zależy od liczby pozycji umieszczonych w bazie danych.</w:t>
       </w:r>
       <w:r>
-        <w:t xml:space="preserve"> Baza hotspot’ów </w:t>
+        <w:t xml:space="preserve"> Baza </w:t>
+      </w:r>
+      <w:proofErr w:type="spellStart"/>
+      <w:r>
+        <w:t>hotspot’ów</w:t>
+      </w:r>
+      <w:proofErr w:type="spellEnd"/>
+      <w:r>
+        <w:t xml:space="preserve"> </w:t>
       </w:r>
       <w:r>
         <w:br/>
-        <w:t>jest wypełniana poprzez korelacje danych o lokalizacji GPS z urządzenia przenośnego oraz adresami MAC hostspot’ów Wifi.</w:t>
+        <w:t xml:space="preserve">jest wypełniana poprzez korelacje danych o lokalizacji GPS z urządzenia przenośnego oraz adresami MAC </w:t>
+      </w:r>
+      <w:proofErr w:type="spellStart"/>
+      <w:r>
+        <w:t>hostspot’ów</w:t>
+      </w:r>
+      <w:proofErr w:type="spellEnd"/>
+      <w:r>
+        <w:t xml:space="preserve"> Wifi.</w:t>
       </w:r>
       <w:r>
         <w:br/>
@@ -2755,7 +4561,7 @@
       <w:r>
         <w:t xml:space="preserve"> </w:t>
       </w:r>
-      <w:bookmarkStart w:id="6" w:name="_Toc511336255"/>
+      <w:bookmarkStart w:id="6" w:name="_Toc511546177"/>
       <w:r>
         <w:t>Istniejące techniki</w:t>
       </w:r>
@@ -2767,7 +4573,23 @@
         <w:ind w:left="792" w:firstLine="360"/>
       </w:pPr>
       <w:r>
-        <w:t>Generalnie problem polega na lokalizacji urządzenia w odniesieniu do dostępnych access point’ów. Spośród technik, które to realizują można wydzielić następujący podział:</w:t>
+        <w:t xml:space="preserve">Generalnie problem polega na lokalizacji urządzenia w odniesieniu do dostępnych </w:t>
+      </w:r>
+      <w:proofErr w:type="spellStart"/>
+      <w:r>
+        <w:t>access</w:t>
+      </w:r>
+      <w:proofErr w:type="spellEnd"/>
+      <w:r>
+        <w:t xml:space="preserve"> </w:t>
+      </w:r>
+      <w:proofErr w:type="spellStart"/>
+      <w:r>
+        <w:t>point’ów</w:t>
+      </w:r>
+      <w:proofErr w:type="spellEnd"/>
+      <w:r>
+        <w:t>. Spośród technik, które to realizują można wydzielić następujący podział:</w:t>
       </w:r>
     </w:p>
     <w:p>
@@ -2785,13 +4607,27 @@
         <w:rPr>
           <w:lang w:val="en-US"/>
         </w:rPr>
-        <w:t xml:space="preserve">Received Signal Strenght </w:t>
-      </w:r>
-      <w:r>
-        <w:rPr>
-          <w:b/>
+        <w:t xml:space="preserve">Received Signal </w:t>
+      </w:r>
+      <w:proofErr w:type="spellStart"/>
+      <w:r>
+        <w:rPr>
           <w:lang w:val="en-US"/>
         </w:rPr>
+        <w:t>Strenght</w:t>
+      </w:r>
+      <w:proofErr w:type="spellEnd"/>
+      <w:r>
+        <w:rPr>
+          <w:lang w:val="en-US"/>
+        </w:rPr>
+        <w:t xml:space="preserve"> </w:t>
+      </w:r>
+      <w:r>
+        <w:rPr>
+          <w:b/>
+          <w:lang w:val="en-US"/>
+        </w:rPr>
         <w:t>(RSSI)</w:t>
       </w:r>
       <w:r>
@@ -2805,8 +4641,16 @@
         <w:rPr>
           <w:lang w:val="en-US"/>
         </w:rPr>
-        <w:t>and lateration</w:t>
-      </w:r>
+        <w:t xml:space="preserve">and </w:t>
+      </w:r>
+      <w:proofErr w:type="spellStart"/>
+      <w:r>
+        <w:rPr>
+          <w:lang w:val="en-US"/>
+        </w:rPr>
+        <w:t>lateration</w:t>
+      </w:r>
+      <w:proofErr w:type="spellEnd"/>
     </w:p>
     <w:p>
       <w:pPr>
@@ -2816,8 +4660,21 @@
           <w:numId w:val="9"/>
         </w:numPr>
       </w:pPr>
-      <w:r>
-        <w:t xml:space="preserve">Angle of Arrival </w:t>
+      <w:proofErr w:type="spellStart"/>
+      <w:r>
+        <w:t>Angle</w:t>
+      </w:r>
+      <w:proofErr w:type="spellEnd"/>
+      <w:r>
+        <w:t xml:space="preserve"> of </w:t>
+      </w:r>
+      <w:proofErr w:type="spellStart"/>
+      <w:r>
+        <w:t>Arrival</w:t>
+      </w:r>
+      <w:proofErr w:type="spellEnd"/>
+      <w:r>
+        <w:t xml:space="preserve"> </w:t>
       </w:r>
       <w:r>
         <w:rPr>
@@ -2825,11 +4682,19 @@
         </w:rPr>
         <w:t>(</w:t>
       </w:r>
-      <w:r>
-        <w:rPr>
-          <w:b/>
-        </w:rPr>
-        <w:t>AoA)</w:t>
+      <w:proofErr w:type="spellStart"/>
+      <w:r>
+        <w:rPr>
+          <w:b/>
+        </w:rPr>
+        <w:t>AoA</w:t>
+      </w:r>
+      <w:proofErr w:type="spellEnd"/>
+      <w:r>
+        <w:rPr>
+          <w:b/>
+        </w:rPr>
+        <w:t>)</w:t>
       </w:r>
     </w:p>
     <w:p>
@@ -2841,13 +4706,35 @@
         </w:numPr>
       </w:pPr>
       <w:r>
-        <w:t xml:space="preserve">Time of flight </w:t>
-      </w:r>
-      <w:r>
-        <w:rPr>
-          <w:b/>
-        </w:rPr>
-        <w:t>(ToF)</w:t>
+        <w:t xml:space="preserve">Time of </w:t>
+      </w:r>
+      <w:proofErr w:type="spellStart"/>
+      <w:r>
+        <w:t>flight</w:t>
+      </w:r>
+      <w:proofErr w:type="spellEnd"/>
+      <w:r>
+        <w:t xml:space="preserve"> </w:t>
+      </w:r>
+      <w:r>
+        <w:rPr>
+          <w:b/>
+        </w:rPr>
+        <w:t>(</w:t>
+      </w:r>
+      <w:proofErr w:type="spellStart"/>
+      <w:r>
+        <w:rPr>
+          <w:b/>
+        </w:rPr>
+        <w:t>ToF</w:t>
+      </w:r>
+      <w:proofErr w:type="spellEnd"/>
+      <w:r>
+        <w:rPr>
+          <w:b/>
+        </w:rPr>
+        <w:t>)</w:t>
       </w:r>
     </w:p>
     <w:p>
@@ -2858,16 +4745,34 @@
           <w:numId w:val="9"/>
         </w:numPr>
       </w:pPr>
+      <w:proofErr w:type="spellStart"/>
       <w:r>
         <w:t>Fingerprinting</w:t>
       </w:r>
+      <w:proofErr w:type="spellEnd"/>
     </w:p>
     <w:p>
       <w:pPr>
         <w:ind w:left="708"/>
       </w:pPr>
       <w:r>
-        <w:t xml:space="preserve">W większości z wyżej wymienionych technik, pierwszym krokiem jest określenie odległości pomiędzy urządzeniem klienta, a kilkoma dostępnymi access point’ami. Znając te odległości możliwe jest, metodą </w:t>
+        <w:t xml:space="preserve">W większości z wyżej wymienionych technik, pierwszym krokiem jest określenie odległości pomiędzy urządzeniem klienta, a kilkoma dostępnymi </w:t>
+      </w:r>
+      <w:proofErr w:type="spellStart"/>
+      <w:r>
+        <w:t>access</w:t>
+      </w:r>
+      <w:proofErr w:type="spellEnd"/>
+      <w:r>
+        <w:t xml:space="preserve"> </w:t>
+      </w:r>
+      <w:proofErr w:type="spellStart"/>
+      <w:r>
+        <w:t>point’ami</w:t>
+      </w:r>
+      <w:proofErr w:type="spellEnd"/>
+      <w:r>
+        <w:t xml:space="preserve">. Znając te odległości możliwe jest, metodą </w:t>
       </w:r>
       <w:r>
         <w:rPr>
@@ -2876,10 +4781,38 @@
         <w:t>trilateracji</w:t>
       </w:r>
       <w:r>
-        <w:t xml:space="preserve">, określić relatywną pozycję urządzenia klienta w odniesieniu do pozycji access point’ów. </w:t>
-      </w:r>
-      <w:r>
-        <w:t xml:space="preserve">Jako alternatywa możliwe jest wykorzystanie kąta nadchodzących sygnałów do urządzenia klienckiego. Wtedy relatywną pocyzję klienta określamy za pomocą metody </w:t>
+        <w:t xml:space="preserve">, określić relatywną pozycję urządzenia klienta w odniesieniu </w:t>
+      </w:r>
+      <w:r>
+        <w:lastRenderedPageBreak/>
+        <w:t xml:space="preserve">do pozycji </w:t>
+      </w:r>
+      <w:proofErr w:type="spellStart"/>
+      <w:r>
+        <w:t>access</w:t>
+      </w:r>
+      <w:proofErr w:type="spellEnd"/>
+      <w:r>
+        <w:t xml:space="preserve"> </w:t>
+      </w:r>
+      <w:proofErr w:type="spellStart"/>
+      <w:r>
+        <w:t>point’ów</w:t>
+      </w:r>
+      <w:proofErr w:type="spellEnd"/>
+      <w:r>
+        <w:t xml:space="preserve">. </w:t>
+      </w:r>
+      <w:r>
+        <w:t xml:space="preserve">Jako alternatywa możliwe jest wykorzystanie kąta nadchodzących sygnałów do urządzenia klienckiego. Wtedy relatywną </w:t>
+      </w:r>
+      <w:proofErr w:type="spellStart"/>
+      <w:r>
+        <w:t>pocyzję</w:t>
+      </w:r>
+      <w:proofErr w:type="spellEnd"/>
+      <w:r>
+        <w:t xml:space="preserve"> klienta określamy za pomocą metody </w:t>
       </w:r>
       <w:r>
         <w:rPr>
@@ -2904,14 +4837,37 @@
           <w:numId w:val="1"/>
         </w:numPr>
       </w:pPr>
-      <w:bookmarkStart w:id="7" w:name="_Toc511336256"/>
-      <w:r>
-        <w:t>Received Signal Strenght</w:t>
-      </w:r>
-      <w:r>
-        <w:t xml:space="preserve"> and lateration</w:t>
+      <w:bookmarkStart w:id="7" w:name="_Toc511546178"/>
+      <w:proofErr w:type="spellStart"/>
+      <w:r>
+        <w:t>Received</w:t>
+      </w:r>
+      <w:proofErr w:type="spellEnd"/>
+      <w:r>
+        <w:t xml:space="preserve"> </w:t>
+      </w:r>
+      <w:proofErr w:type="spellStart"/>
+      <w:r>
+        <w:t>Signal</w:t>
+      </w:r>
+      <w:proofErr w:type="spellEnd"/>
+      <w:r>
+        <w:t xml:space="preserve"> </w:t>
+      </w:r>
+      <w:proofErr w:type="spellStart"/>
+      <w:r>
+        <w:t>Strenght</w:t>
+      </w:r>
+      <w:proofErr w:type="spellEnd"/>
+      <w:r>
+        <w:t xml:space="preserve"> and </w:t>
+      </w:r>
+      <w:proofErr w:type="spellStart"/>
+      <w:r>
+        <w:t>lateration</w:t>
       </w:r>
       <w:bookmarkEnd w:id="7"/>
+      <w:proofErr w:type="spellEnd"/>
     </w:p>
     <w:p/>
     <w:p>
@@ -2925,7 +4881,23 @@
         <w:t xml:space="preserve">(RSSI) </w:t>
       </w:r>
       <w:r>
-        <w:t xml:space="preserve">z urządzenia klienta dla kilku różnych access point’ów. Następnie użycie tych informacji dla określenia odległości od nich. Metoda </w:t>
+        <w:t xml:space="preserve">z urządzenia klienta dla kilku różnych </w:t>
+      </w:r>
+      <w:proofErr w:type="spellStart"/>
+      <w:r>
+        <w:t>access</w:t>
+      </w:r>
+      <w:proofErr w:type="spellEnd"/>
+      <w:r>
+        <w:t xml:space="preserve"> </w:t>
+      </w:r>
+      <w:proofErr w:type="spellStart"/>
+      <w:r>
+        <w:t>point’ów</w:t>
+      </w:r>
+      <w:proofErr w:type="spellEnd"/>
+      <w:r>
+        <w:t xml:space="preserve">. Następnie użycie tych informacji dla określenia odległości od nich. Metoda </w:t>
       </w:r>
       <w:r>
         <w:rPr>
@@ -2934,7 +4906,23 @@
         <w:t>trilateracji</w:t>
       </w:r>
       <w:r>
-        <w:t>, może być użyta do obliczenia przybliżonej pozycji urządzenia klienta, w odniesieniu do znanej wcześniej pozycji access pointów.</w:t>
+        <w:t xml:space="preserve">, może być użyta do obliczenia przybliżonej pozycji urządzenia klienta, w odniesieniu do znanej wcześniej pozycji </w:t>
+      </w:r>
+      <w:proofErr w:type="spellStart"/>
+      <w:r>
+        <w:t>access</w:t>
+      </w:r>
+      <w:proofErr w:type="spellEnd"/>
+      <w:r>
+        <w:t xml:space="preserve"> </w:t>
+      </w:r>
+      <w:proofErr w:type="spellStart"/>
+      <w:r>
+        <w:t>pointów</w:t>
+      </w:r>
+      <w:proofErr w:type="spellEnd"/>
+      <w:r>
+        <w:t>.</w:t>
       </w:r>
     </w:p>
     <w:p>
@@ -2954,7 +4942,15 @@
         <w:t xml:space="preserve"> do implementacji. Jego główną wadą jest to, iż nie zapewnia zbyt dużej dokładności. </w:t>
       </w:r>
       <w:r>
-        <w:t xml:space="preserve">Jest to około od 2 do 4 metrów. Dzieje się tak ponieważ pomiary </w:t>
+        <w:t xml:space="preserve">Jest to około od 2 do 4 metrów. Dzieje się </w:t>
+      </w:r>
+      <w:proofErr w:type="gramStart"/>
+      <w:r>
+        <w:t>tak ponieważ</w:t>
+      </w:r>
+      <w:proofErr w:type="gramEnd"/>
+      <w:r>
+        <w:t xml:space="preserve"> pomiary </w:t>
       </w:r>
       <w:r>
         <w:rPr>
@@ -2982,11 +4978,21 @@
           <w:numId w:val="1"/>
         </w:numPr>
       </w:pPr>
-      <w:bookmarkStart w:id="8" w:name="_Toc511336257"/>
-      <w:r>
-        <w:t>Angle of Arrival</w:t>
+      <w:bookmarkStart w:id="8" w:name="_Toc511546179"/>
+      <w:proofErr w:type="spellStart"/>
+      <w:r>
+        <w:t>Angle</w:t>
+      </w:r>
+      <w:proofErr w:type="spellEnd"/>
+      <w:r>
+        <w:t xml:space="preserve"> of </w:t>
+      </w:r>
+      <w:proofErr w:type="spellStart"/>
+      <w:r>
+        <w:t>Arrival</w:t>
       </w:r>
       <w:bookmarkEnd w:id="8"/>
+      <w:proofErr w:type="spellEnd"/>
     </w:p>
     <w:p/>
     <w:p>
@@ -3005,21 +5011,33 @@
       <w:r>
         <w:t xml:space="preserve">, możliwe stało się określenie </w:t>
       </w:r>
+      <w:proofErr w:type="spellStart"/>
       <w:r>
         <w:rPr>
           <w:b/>
         </w:rPr>
         <w:t>AoA</w:t>
       </w:r>
+      <w:proofErr w:type="spellEnd"/>
       <w:r>
         <w:t xml:space="preserve">, otrzymywanego sygnału radiowego z urządzenia klienta. Odbywa się to przy użyciu anten </w:t>
       </w:r>
       <w:r>
         <w:t xml:space="preserve">w </w:t>
       </w:r>
-      <w:r>
-        <w:t>access point’ach</w:t>
-      </w:r>
+      <w:proofErr w:type="spellStart"/>
+      <w:r>
+        <w:t>access</w:t>
+      </w:r>
+      <w:proofErr w:type="spellEnd"/>
+      <w:r>
+        <w:t xml:space="preserve"> </w:t>
+      </w:r>
+      <w:proofErr w:type="spellStart"/>
+      <w:r>
+        <w:t>point’ach</w:t>
+      </w:r>
+      <w:proofErr w:type="spellEnd"/>
       <w:r>
         <w:t xml:space="preserve"> (MIMO)</w:t>
       </w:r>
@@ -3048,17 +5066,40 @@
         <w:rPr>
           <w:b/>
         </w:rPr>
-        <w:lastRenderedPageBreak/>
         <w:t>MIMO</w:t>
       </w:r>
       <w:r>
         <w:t xml:space="preserve"> – jest to rozwiązanie polegające na wieloantenowej transmisji po stronie nadawczej jak i odbiorczej. Możliwe dzięki temu jest zwiększenie między innymi przepustowości sieci. W przypadku t</w:t>
       </w:r>
       <w:r>
-        <w:t xml:space="preserve">ej metody pomiarowej ważne jest </w:t>
-      </w:r>
-      <w:r>
-        <w:t>aby MIMO było zaimplementowane po strony odbiorcy sygnału klienta, czyli access point’u.</w:t>
+        <w:t xml:space="preserve">ej metody pomiarowej ważne </w:t>
+      </w:r>
+      <w:proofErr w:type="gramStart"/>
+      <w:r>
+        <w:t xml:space="preserve">jest </w:t>
+      </w:r>
+      <w:r>
+        <w:t>aby</w:t>
+      </w:r>
+      <w:proofErr w:type="gramEnd"/>
+      <w:r>
+        <w:t xml:space="preserve"> MIMO było zaimplementowane po strony odbiorcy sygnału klienta, czyli </w:t>
+      </w:r>
+      <w:proofErr w:type="spellStart"/>
+      <w:r>
+        <w:t>access</w:t>
+      </w:r>
+      <w:proofErr w:type="spellEnd"/>
+      <w:r>
+        <w:t xml:space="preserve"> </w:t>
+      </w:r>
+      <w:proofErr w:type="spellStart"/>
+      <w:r>
+        <w:t>point’u</w:t>
+      </w:r>
+      <w:proofErr w:type="spellEnd"/>
+      <w:r>
+        <w:t>.</w:t>
       </w:r>
       <w:r>
         <w:br/>
@@ -3066,12 +5107,14 @@
       <w:r>
         <w:br/>
       </w:r>
+      <w:proofErr w:type="spellStart"/>
       <w:r>
         <w:rPr>
           <w:b/>
         </w:rPr>
         <w:t>AoA</w:t>
       </w:r>
+      <w:proofErr w:type="spellEnd"/>
       <w:r>
         <w:t xml:space="preserve"> – jest to metoda określenia kierunku propagacji fali radiowej na podstawie pomiaru kąta nadejścia fali. </w:t>
       </w:r>
@@ -3128,6 +5171,7 @@
           <w:color w:val="000000"/>
           <w:lang w:eastAsia="pl-PL"/>
         </w:rPr>
+        <w:lastRenderedPageBreak/>
         <w:drawing>
           <wp:inline distT="0" distB="0" distL="0" distR="0">
             <wp:extent cx="5470498" cy="2246630"/>
@@ -3284,11 +5328,16 @@
           <w:numId w:val="1"/>
         </w:numPr>
       </w:pPr>
-      <w:bookmarkStart w:id="9" w:name="_Toc511336258"/>
-      <w:r>
-        <w:t>Time of flight</w:t>
+      <w:bookmarkStart w:id="9" w:name="_Toc511546180"/>
+      <w:r>
+        <w:t xml:space="preserve">Time of </w:t>
+      </w:r>
+      <w:proofErr w:type="spellStart"/>
+      <w:r>
+        <w:t>flight</w:t>
       </w:r>
       <w:bookmarkEnd w:id="9"/>
+      <w:proofErr w:type="spellEnd"/>
     </w:p>
     <w:p/>
     <w:p>
@@ -3305,10 +5354,42 @@
         <w:t xml:space="preserve"> w komunikacji poprzez sieć Wifi</w:t>
       </w:r>
       <w:r>
-        <w:t xml:space="preserve"> urządzeń klienta oraz access point’u. Zostaje tutaj wyznaczona relatywna pozycja urządzeń klienta względem access point’</w:t>
-      </w:r>
-      <w:r>
-        <w:t xml:space="preserve">ów. Pomiary </w:t>
+        <w:t xml:space="preserve"> urządzeń klienta oraz </w:t>
+      </w:r>
+      <w:proofErr w:type="spellStart"/>
+      <w:r>
+        <w:t>access</w:t>
+      </w:r>
+      <w:proofErr w:type="spellEnd"/>
+      <w:r>
+        <w:t xml:space="preserve"> </w:t>
+      </w:r>
+      <w:proofErr w:type="spellStart"/>
+      <w:r>
+        <w:t>point’u</w:t>
+      </w:r>
+      <w:proofErr w:type="spellEnd"/>
+      <w:r>
+        <w:t xml:space="preserve">. Zostaje tutaj wyznaczona relatywna pozycja urządzeń klienta względem </w:t>
+      </w:r>
+      <w:proofErr w:type="spellStart"/>
+      <w:r>
+        <w:t>access</w:t>
+      </w:r>
+      <w:proofErr w:type="spellEnd"/>
+      <w:r>
+        <w:t xml:space="preserve"> </w:t>
+      </w:r>
+      <w:proofErr w:type="spellStart"/>
+      <w:r>
+        <w:t>point’</w:t>
+      </w:r>
+      <w:r>
+        <w:t>ów</w:t>
+      </w:r>
+      <w:proofErr w:type="spellEnd"/>
+      <w:r>
+        <w:t xml:space="preserve">. Pomiary </w:t>
       </w:r>
       <w:r>
         <w:t>takich czasów</w:t>
@@ -3327,8 +5408,16 @@
         <w:rPr>
           <w:b/>
         </w:rPr>
-        <w:t>RSSI and lateration</w:t>
-      </w:r>
+        <w:t xml:space="preserve">RSSI and </w:t>
+      </w:r>
+      <w:proofErr w:type="spellStart"/>
+      <w:r>
+        <w:rPr>
+          <w:b/>
+        </w:rPr>
+        <w:t>lateration</w:t>
+      </w:r>
+      <w:proofErr w:type="spellEnd"/>
       <w:r>
         <w:t xml:space="preserve">. Podobnie jak w metodzie </w:t>
       </w:r>
@@ -3339,7 +5428,31 @@
         <w:t>RSSI</w:t>
       </w:r>
       <w:r>
-        <w:t xml:space="preserve">, jest tutaj wyznaczana odległość między klientem  a acces point’ami. Następnie metodą </w:t>
+        <w:t xml:space="preserve">, jest tutaj wyznaczana odległość między </w:t>
+      </w:r>
+      <w:proofErr w:type="gramStart"/>
+      <w:r>
+        <w:t>klientem  a</w:t>
+      </w:r>
+      <w:proofErr w:type="gramEnd"/>
+      <w:r>
+        <w:t xml:space="preserve"> </w:t>
+      </w:r>
+      <w:proofErr w:type="spellStart"/>
+      <w:r>
+        <w:t>acces</w:t>
+      </w:r>
+      <w:proofErr w:type="spellEnd"/>
+      <w:r>
+        <w:t xml:space="preserve"> </w:t>
+      </w:r>
+      <w:proofErr w:type="spellStart"/>
+      <w:r>
+        <w:t>point’ami</w:t>
+      </w:r>
+      <w:proofErr w:type="spellEnd"/>
+      <w:r>
+        <w:t xml:space="preserve">. Następnie metodą </w:t>
       </w:r>
       <w:r>
         <w:rPr>
@@ -3351,7 +5464,23 @@
         <w:t>wyzn</w:t>
       </w:r>
       <w:r>
-        <w:t>acza się lokalizacje urządzenia w odniesieniu do access point’ów.</w:t>
+        <w:t xml:space="preserve">acza się lokalizacje urządzenia w odniesieniu do </w:t>
+      </w:r>
+      <w:proofErr w:type="spellStart"/>
+      <w:r>
+        <w:t>access</w:t>
+      </w:r>
+      <w:proofErr w:type="spellEnd"/>
+      <w:r>
+        <w:t xml:space="preserve"> </w:t>
+      </w:r>
+      <w:proofErr w:type="spellStart"/>
+      <w:r>
+        <w:t>point’ów</w:t>
+      </w:r>
+      <w:proofErr w:type="spellEnd"/>
+      <w:r>
+        <w:t>.</w:t>
       </w:r>
     </w:p>
     <w:p>
@@ -3388,7 +5517,6 @@
           <w:color w:val="000000"/>
           <w:lang w:eastAsia="pl-PL"/>
         </w:rPr>
-        <w:lastRenderedPageBreak/>
         <w:drawing>
           <wp:inline distT="0" distB="0" distL="0" distR="0">
             <wp:extent cx="6082748" cy="2185670"/>
@@ -3499,8 +5627,21 @@
       <w:r>
         <w:t xml:space="preserve"> </w:t>
       </w:r>
-      <w:r>
-        <w:t xml:space="preserve">jest opóźnieniem pochodzącym z urządzenia klienta i zależy od tego jak dużo czasu zajmuje rozpoczęcie wykonywania ACK. T_P jest czasem propagacji sygnału pomiędzy nadawcą, a odbiorcą i zazwyczaj zakłada się iż jest to ten sam czas w drodze od nadawcy do klienta i z powrotem. T_ACK jest czasem potrzebnym do przekazania ramki ACK. </w:t>
+      <w:proofErr w:type="gramStart"/>
+      <w:r>
+        <w:t>jest</w:t>
+      </w:r>
+      <w:proofErr w:type="gramEnd"/>
+      <w:r>
+        <w:t xml:space="preserve"> opóźnieniem pochodzącym z urządzenia klienta i zależy od tego jak dużo czasu zajmuje rozpoczęcie wykonywania ACK. T_P jest czasem propagacji sygnału pomiędzy nadawcą, a odbiorcą i zazwyczaj zakłada </w:t>
+      </w:r>
+      <w:proofErr w:type="gramStart"/>
+      <w:r>
+        <w:t>się iż</w:t>
+      </w:r>
+      <w:proofErr w:type="gramEnd"/>
+      <w:r>
+        <w:t xml:space="preserve"> jest to ten sam czas w drodze od nadawcy do klienta i z powrotem. T_ACK jest czasem potrzebnym do przekazania ramki ACK. </w:t>
       </w:r>
       <w:r>
         <w:t>Czas „lotu” danej informacji</w:t>
@@ -3550,11 +5691,13 @@
           <w:numId w:val="1"/>
         </w:numPr>
       </w:pPr>
-      <w:bookmarkStart w:id="10" w:name="_Toc511336259"/>
+      <w:bookmarkStart w:id="10" w:name="_Toc511546181"/>
+      <w:proofErr w:type="spellStart"/>
       <w:r>
         <w:t>Fingerprinting</w:t>
       </w:r>
       <w:bookmarkEnd w:id="10"/>
+      <w:proofErr w:type="spellEnd"/>
     </w:p>
     <w:p/>
     <w:p>
@@ -3568,7 +5711,23 @@
         <w:t>mocy</w:t>
       </w:r>
       <w:r>
-        <w:t xml:space="preserve"> sygnałów z kilku access point’ów w zasięgu, a następnie zapisywaniu tych informacji w bazie danych razem ze znanymi współrzędnymi urządze</w:t>
+        <w:t xml:space="preserve"> sygnałów z kilku </w:t>
+      </w:r>
+      <w:proofErr w:type="spellStart"/>
+      <w:r>
+        <w:t>access</w:t>
+      </w:r>
+      <w:proofErr w:type="spellEnd"/>
+      <w:r>
+        <w:t xml:space="preserve"> </w:t>
+      </w:r>
+      <w:proofErr w:type="spellStart"/>
+      <w:r>
+        <w:t>point’ów</w:t>
+      </w:r>
+      <w:proofErr w:type="spellEnd"/>
+      <w:r>
+        <w:t xml:space="preserve"> w zasięgu, a następnie zapisywaniu tych informacji w bazie danych razem ze znanymi współrzędnymi urządze</w:t>
       </w:r>
       <w:r>
         <w:t xml:space="preserve">nia klienta. </w:t>
@@ -3587,10 +5746,26 @@
         <w:t xml:space="preserve"> porównywany jest do tych zapisanych uprzednio w bazie danych.</w:t>
       </w:r>
       <w:r>
-        <w:t xml:space="preserve"> Najbliższy pasujący wynik jest zwracany jako przybliżona lokalizacja klienta. Systemy tego typu zapewniają dokładn</w:t>
-      </w:r>
-      <w:r>
-        <w:t xml:space="preserve">ość od okłodo 0,5 do 1,3m. </w:t>
+        <w:t xml:space="preserve"> Najbliższy pasujący wynik jest </w:t>
+      </w:r>
+      <w:proofErr w:type="gramStart"/>
+      <w:r>
+        <w:t>zwracany jako</w:t>
+      </w:r>
+      <w:proofErr w:type="gramEnd"/>
+      <w:r>
+        <w:t xml:space="preserve"> przybliżona lokalizacja klienta. Systemy tego typu zapewniają dokładn</w:t>
+      </w:r>
+      <w:r>
+        <w:t xml:space="preserve">ość od </w:t>
+      </w:r>
+      <w:proofErr w:type="spellStart"/>
+      <w:r>
+        <w:t>okłodo</w:t>
+      </w:r>
+      <w:proofErr w:type="spellEnd"/>
+      <w:r>
+        <w:t xml:space="preserve"> 0,5 do 1,3m. </w:t>
       </w:r>
     </w:p>
     <w:p>
@@ -3601,7 +5776,23 @@
         <w:t>Główną zaletą tej metody jest to, iż dokonując pomiarów nie musimy wiedzieć praktycznie nic o obiekcie, w którym się znajdujemy.</w:t>
       </w:r>
       <w:r>
-        <w:t xml:space="preserve"> Nie musimy znać współrzędnych access point’ów, których sygnałów będziemy używać</w:t>
+        <w:t xml:space="preserve"> Nie musimy znać współrzędnych </w:t>
+      </w:r>
+      <w:proofErr w:type="spellStart"/>
+      <w:r>
+        <w:t>access</w:t>
+      </w:r>
+      <w:proofErr w:type="spellEnd"/>
+      <w:r>
+        <w:t xml:space="preserve"> </w:t>
+      </w:r>
+      <w:proofErr w:type="spellStart"/>
+      <w:r>
+        <w:t>point’ów</w:t>
+      </w:r>
+      <w:proofErr w:type="spellEnd"/>
+      <w:r>
+        <w:t>, których sygnałów będziemy używać</w:t>
       </w:r>
       <w:r>
         <w:t xml:space="preserve"> ani tego jak tłumiony ich jest sygnał i ile przeszkód znajduje się po drodze.</w:t>
@@ -3637,7 +5828,7 @@
           <w:numId w:val="1"/>
         </w:numPr>
       </w:pPr>
-      <w:bookmarkStart w:id="11" w:name="_Toc511336260"/>
+      <w:bookmarkStart w:id="11" w:name="_Toc511546182"/>
       <w:r>
         <w:t>Wybór techniki</w:t>
       </w:r>
@@ -3657,12 +5848,14 @@
       <w:r>
         <w:t xml:space="preserve"> do implementacji jest </w:t>
       </w:r>
+      <w:proofErr w:type="spellStart"/>
       <w:r>
         <w:rPr>
           <w:b/>
         </w:rPr>
         <w:t>Fingerprinting</w:t>
       </w:r>
+      <w:proofErr w:type="spellEnd"/>
       <w:r>
         <w:t>. Głównym powodem jest</w:t>
       </w:r>
@@ -3676,15 +5869,27 @@
         <w:t xml:space="preserve">brak </w:t>
       </w:r>
       <w:r>
-        <w:t>koniczności zagłębiania się w infrastrukturę budynku, aby określić położenie wybranych access point’ów w przestrzeni.</w:t>
+        <w:t xml:space="preserve">koniczności zagłębiania się w infrastrukturę budynku, aby określić położenie wybranych </w:t>
+      </w:r>
+      <w:proofErr w:type="spellStart"/>
+      <w:r>
+        <w:t>access</w:t>
+      </w:r>
+      <w:proofErr w:type="spellEnd"/>
+      <w:r>
+        <w:t xml:space="preserve"> </w:t>
+      </w:r>
+      <w:proofErr w:type="spellStart"/>
+      <w:r>
+        <w:t>point’ów</w:t>
+      </w:r>
+      <w:proofErr w:type="spellEnd"/>
+      <w:r>
+        <w:t xml:space="preserve"> w przestrzeni.</w:t>
       </w:r>
       <w:r>
         <w:br/>
-        <w:t xml:space="preserve">Ta metoda umożliwia zmapowanie wektorów RSSI na punkty w przestrzeni w dowolnym budynku, a następnie umożliwienie śledzenia własnej lokalizacji na podstawie pomiarów. </w:t>
-      </w:r>
-      <w:r>
-        <w:lastRenderedPageBreak/>
-        <w:t>Potrzebne jest tylko urządzenie odbierające sygnały sieci Wifi – w moim przypadku telefon komórkowy, oraz komunikacja z bazą danych, aby zapisywać i odczytywać pomiary.</w:t>
+        <w:t>Ta metoda umożliwia zmapowanie wektorów RSSI na punkty w przestrzeni w dowolnym budynku, a następnie umożliwienie śledzenia własnej lokalizacji na podstawie pomiarów. Potrzebne jest tylko urządzenie odbierające sygnały sieci Wifi – w moim przypadku telefon komórkowy, oraz komunikacja z bazą danych, aby zapisywać i odczytywać pomiary.</w:t>
       </w:r>
     </w:p>
     <w:p>
@@ -3710,9 +5915,17 @@
           <w:numId w:val="1"/>
         </w:numPr>
       </w:pPr>
-      <w:r>
-        <w:t>Architektura systemu oraz wymagane technologie</w:t>
-      </w:r>
+      <w:bookmarkStart w:id="12" w:name="_Toc511546183"/>
+      <w:r>
+        <w:t xml:space="preserve">Architektura systemu oraz </w:t>
+      </w:r>
+      <w:r>
+        <w:t>wykorzystane</w:t>
+      </w:r>
+      <w:r>
+        <w:t xml:space="preserve"> technologie</w:t>
+      </w:r>
+      <w:bookmarkEnd w:id="12"/>
     </w:p>
     <w:p/>
     <w:p>
@@ -3724,8 +5937,14 @@
         </w:numPr>
       </w:pPr>
       <w:r>
-        <w:t xml:space="preserve"> Zarys komunikacji w aplikacji</w:t>
-      </w:r>
+        <w:lastRenderedPageBreak/>
+        <w:t xml:space="preserve"> </w:t>
+      </w:r>
+      <w:bookmarkStart w:id="13" w:name="_Toc511546184"/>
+      <w:r>
+        <w:t>Zarys komunikacji w aplikacji</w:t>
+      </w:r>
+      <w:bookmarkEnd w:id="13"/>
     </w:p>
     <w:p>
       <w:pPr>
@@ -3900,7 +6119,7 @@
         </w:numPr>
       </w:pPr>
       <w:r>
-        <w:t>Techniki komunikacji</w:t>
+        <w:t>Komunikacja klient - serwer</w:t>
       </w:r>
     </w:p>
     <w:p>
@@ -3908,7 +6127,18 @@
         <w:ind w:left="792"/>
       </w:pPr>
       <w:r>
-        <w:t xml:space="preserve">Do komunikacji pomiędzy klientem a serwerem użyto protokołu </w:t>
+        <w:br/>
+        <w:t xml:space="preserve">W tym podrozdziale zostaną opisane modele oraz protokoły użyte do komunikacji pomiędzy klientem a serwerem. </w:t>
+      </w:r>
+      <w:r>
+        <w:br/>
+      </w:r>
+      <w:r>
+        <w:br/>
+        <w:t>Do komunikacji u</w:t>
+      </w:r>
+      <w:r>
+        <w:t xml:space="preserve">żyto protokołu </w:t>
       </w:r>
       <w:r>
         <w:rPr>
@@ -3917,7 +6147,16 @@
         <w:t>HTTP</w:t>
       </w:r>
       <w:r>
-        <w:t xml:space="preserve">. Opiera się on na modelu </w:t>
+        <w:t>,</w:t>
+      </w:r>
+      <w:r>
+        <w:t xml:space="preserve"> </w:t>
+      </w:r>
+      <w:r>
+        <w:t>który o</w:t>
+      </w:r>
+      <w:r>
+        <w:t xml:space="preserve">piera się on na modelu </w:t>
       </w:r>
       <w:r>
         <w:rPr>
@@ -3926,7 +6165,10 @@
         <w:t>TCP/IP</w:t>
       </w:r>
       <w:r>
-        <w:t xml:space="preserve">. Dodatkowo komunikacje tę zaimplementowano na wzór architektury </w:t>
+        <w:t>. Dodatkowo komunikację</w:t>
+      </w:r>
+      <w:r>
+        <w:t xml:space="preserve"> tę zaimplementowano na wzór architektury </w:t>
       </w:r>
       <w:r>
         <w:rPr>
@@ -3946,13 +6188,14 @@
           <w:numId w:val="1"/>
         </w:numPr>
       </w:pPr>
-      <w:r>
-        <w:lastRenderedPageBreak/>
+      <w:bookmarkStart w:id="14" w:name="_Toc511546186"/>
+      <w:r>
         <w:t xml:space="preserve">Model </w:t>
       </w:r>
       <w:r>
         <w:t>TCP/IP</w:t>
       </w:r>
+      <w:bookmarkEnd w:id="14"/>
     </w:p>
     <w:p>
       <w:pPr>
@@ -4006,6 +6249,7 @@
           <w:noProof/>
           <w:lang w:eastAsia="pl-PL"/>
         </w:rPr>
+        <w:lastRenderedPageBreak/>
         <w:drawing>
           <wp:inline distT="0" distB="0" distL="0" distR="0" wp14:anchorId="19D9DE0A" wp14:editId="5627E1BA">
             <wp:extent cx="4592999" cy="3530010"/>
@@ -4068,29 +6312,53 @@
         <w:fldChar w:fldCharType="begin"/>
       </w:r>
       <w:r>
+        <w:instrText xml:space="preserve"> SEQ Tabela \* ARABIC </w:instrText>
+      </w:r>
+      <w:r>
+        <w:fldChar w:fldCharType="separate"/>
+      </w:r>
+      <w:r>
+        <w:rPr>
+          <w:noProof/>
+        </w:rPr>
+        <w:t>4</w:t>
+      </w:r>
+      <w:r>
+        <w:fldChar w:fldCharType="end"/>
+      </w:r>
+      <w:r>
         <w:rPr>
           <w:lang w:val="en-US"/>
         </w:rPr>
-        <w:instrText xml:space="preserve"> SEQ Tabela \* ARABIC </w:instrText>
-      </w:r>
-      <w:r>
-        <w:fldChar w:fldCharType="separate"/>
-      </w:r>
-      <w:r>
-        <w:rPr>
-          <w:noProof/>
+        <w:t xml:space="preserve"> </w:t>
+      </w:r>
+      <w:proofErr w:type="spellStart"/>
+      <w:r>
+        <w:rPr>
           <w:lang w:val="en-US"/>
         </w:rPr>
-        <w:t>4</w:t>
-      </w:r>
-      <w:r>
-        <w:fldChar w:fldCharType="end"/>
-      </w:r>
+        <w:t>Architektura</w:t>
+      </w:r>
+      <w:proofErr w:type="spellEnd"/>
       <w:r>
         <w:rPr>
           <w:lang w:val="en-US"/>
         </w:rPr>
-        <w:t xml:space="preserve"> Architektura modelu TCP/IP </w:t>
+        <w:t xml:space="preserve"> </w:t>
+      </w:r>
+      <w:proofErr w:type="spellStart"/>
+      <w:r>
+        <w:rPr>
+          <w:lang w:val="en-US"/>
+        </w:rPr>
+        <w:t>modelu</w:t>
+      </w:r>
+      <w:proofErr w:type="spellEnd"/>
+      <w:r>
+        <w:rPr>
+          <w:lang w:val="en-US"/>
+        </w:rPr>
+        <w:t xml:space="preserve"> TCP/IP </w:t>
       </w:r>
       <w:sdt>
         <w:sdtPr>
@@ -4182,8 +6450,17 @@
           <w:b/>
           <w:u w:val="single"/>
         </w:rPr>
-        <w:t>Internet Layer</w:t>
-      </w:r>
+        <w:t xml:space="preserve">Internet </w:t>
+      </w:r>
+      <w:proofErr w:type="spellStart"/>
+      <w:r>
+        <w:rPr>
+          <w:b/>
+          <w:u w:val="single"/>
+        </w:rPr>
+        <w:t>Layer</w:t>
+      </w:r>
+      <w:proofErr w:type="spellEnd"/>
     </w:p>
     <w:p>
       <w:pPr>
@@ -4229,8 +6506,17 @@
           <w:b/>
           <w:u w:val="single"/>
         </w:rPr>
-        <w:t>Transport Layer</w:t>
-      </w:r>
+        <w:t xml:space="preserve">Transport </w:t>
+      </w:r>
+      <w:proofErr w:type="spellStart"/>
+      <w:r>
+        <w:rPr>
+          <w:b/>
+          <w:u w:val="single"/>
+        </w:rPr>
+        <w:t>Layer</w:t>
+      </w:r>
+      <w:proofErr w:type="spellEnd"/>
     </w:p>
     <w:p>
       <w:pPr>
@@ -4276,11 +6562,7 @@
         <w:t>TCP</w:t>
       </w:r>
       <w:r>
-        <w:t xml:space="preserve"> zapewnia niezawodną komunikacje jeden do jednego. Jest odpowiedzialne za ustanawianie połączenia TCP, oraz za sekwencjonowanie i </w:t>
-      </w:r>
-      <w:r>
-        <w:lastRenderedPageBreak/>
-        <w:t>potwierdzanie wysyłanych pakietów. Oferuje także odzyskiwanie pakietów utraconych podczas transmisji.</w:t>
+        <w:t xml:space="preserve"> zapewnia niezawodną komunikacje jeden do jednego. Jest odpowiedzialne za ustanawianie połączenia TCP, oraz za sekwencjonowanie i potwierdzanie wysyłanych pakietów. Oferuje także odzyskiwanie pakietów utraconych podczas transmisji.</w:t>
       </w:r>
     </w:p>
     <w:p>
@@ -4301,7 +6583,15 @@
         <w:t xml:space="preserve">UDP </w:t>
       </w:r>
       <w:r>
-        <w:t>zapewnia zawodną komunikację jeden do wielu lub jeden do jednego. Jest używany kiedy wysyłana jest mała ilość danych, gdy nie pożądane jest ustanawianie połączenia TCP, lub gdy protokoły wyższych warstw zapewniają niezawodność dostarczania informacji.</w:t>
+        <w:t xml:space="preserve">zapewnia zawodną komunikację jeden do wielu lub jeden do jednego. Jest </w:t>
+      </w:r>
+      <w:proofErr w:type="gramStart"/>
+      <w:r>
+        <w:t>używany kiedy</w:t>
+      </w:r>
+      <w:proofErr w:type="gramEnd"/>
+      <w:r>
+        <w:t xml:space="preserve"> wysyłana jest mała ilość danych, gdy nie pożądane jest ustanawianie połączenia TCP, lub gdy protokoły wyższych warstw zapewniają niezawodność dostarczania informacji.</w:t>
       </w:r>
     </w:p>
     <w:p>
@@ -4317,14 +6607,24 @@
           <w:b/>
           <w:u w:val="single"/>
         </w:rPr>
-        <w:t>Application Layer</w:t>
-      </w:r>
+        <w:t xml:space="preserve">Application </w:t>
+      </w:r>
+      <w:proofErr w:type="spellStart"/>
+      <w:r>
+        <w:rPr>
+          <w:b/>
+          <w:u w:val="single"/>
+        </w:rPr>
+        <w:t>Layer</w:t>
+      </w:r>
+      <w:proofErr w:type="spellEnd"/>
     </w:p>
     <w:p>
       <w:pPr>
         <w:ind w:left="1416"/>
       </w:pPr>
       <w:r>
+        <w:lastRenderedPageBreak/>
         <w:t>Warstwa aplikacji zapewnia aplikacjom dostęp do usług oferowanych przez resztę warstw oraz wybranie protokołu komunikacyjnego do wymiany danych. Najbardziej znanymi protokołami warstwy aplikacji są:</w:t>
       </w:r>
     </w:p>
@@ -4387,9 +6687,11 @@
           <w:numId w:val="1"/>
         </w:numPr>
       </w:pPr>
+      <w:bookmarkStart w:id="15" w:name="_Toc511546187"/>
       <w:r>
         <w:t>Protokół HTTP</w:t>
       </w:r>
+      <w:bookmarkEnd w:id="15"/>
     </w:p>
     <w:p>
       <w:pPr>
@@ -4426,7 +6728,15 @@
         <w:t>Pozwala on na pobieranie zasobów takich jak dokumenty HTML.</w:t>
       </w:r>
       <w:r>
-        <w:t xml:space="preserve"> Jest także wykorzystywany przez interfejsy WebAPI.</w:t>
+        <w:t xml:space="preserve"> Jest także wykorzystywany przez interfejsy </w:t>
+      </w:r>
+      <w:proofErr w:type="spellStart"/>
+      <w:r>
+        <w:t>WebAPI</w:t>
+      </w:r>
+      <w:proofErr w:type="spellEnd"/>
+      <w:r>
+        <w:t>.</w:t>
       </w:r>
     </w:p>
     <w:p>
@@ -4552,7 +6862,6 @@
         <w:ind w:left="1416"/>
       </w:pPr>
       <w:r>
-        <w:lastRenderedPageBreak/>
         <w:t>Jest protokół klient-serwer, oznacza to</w:t>
       </w:r>
       <w:r>
@@ -4589,6 +6898,7 @@
           <w:noProof/>
           <w:lang w:eastAsia="pl-PL"/>
         </w:rPr>
+        <w:lastRenderedPageBreak/>
         <w:drawing>
           <wp:inline distT="0" distB="0" distL="0" distR="0" wp14:anchorId="63444A47" wp14:editId="4DE275CF">
             <wp:extent cx="4556459" cy="2681300"/>
@@ -4697,29 +7007,38 @@
         <w:ind w:left="1410"/>
       </w:pPr>
       <w:r>
-        <w:t>Klient i serwer nie nawiązują stałego połączenia. Używając protokołu HTTP wym</w:t>
-      </w:r>
-      <w:r>
-        <w:t xml:space="preserve">ieniają się wiadomościami. Wiadomość przesłana przez klienta jest nazywana </w:t>
-      </w:r>
+        <w:t xml:space="preserve">Klient i serwer nie nawiązują stałego połączenia. Używając protokołu HTTP wymieniają się wiadomościami. Wiadomość przesłana przez klienta jest nazywana </w:t>
+      </w:r>
+      <w:proofErr w:type="spellStart"/>
       <w:r>
         <w:rPr>
           <w:i/>
         </w:rPr>
         <w:t>request</w:t>
       </w:r>
+      <w:proofErr w:type="spellEnd"/>
       <w:r>
         <w:t>, natomiast wiadomość zwrotną od serwera</w:t>
       </w:r>
       <w:r>
-        <w:t xml:space="preserve"> określa jako </w:t>
-      </w:r>
+        <w:t xml:space="preserve"> </w:t>
+      </w:r>
+      <w:proofErr w:type="gramStart"/>
+      <w:r>
+        <w:t>określa jako</w:t>
+      </w:r>
+      <w:proofErr w:type="gramEnd"/>
+      <w:r>
+        <w:t xml:space="preserve"> </w:t>
+      </w:r>
+      <w:proofErr w:type="spellStart"/>
       <w:r>
         <w:rPr>
           <w:i/>
         </w:rPr>
         <w:t>response</w:t>
       </w:r>
+      <w:proofErr w:type="spellEnd"/>
       <w:r>
         <w:t>.</w:t>
       </w:r>
@@ -4727,12 +7046,14 @@
         <w:br/>
         <w:t xml:space="preserve">W trakcie wysyłania komunikacji z serwerem, wysłany </w:t>
       </w:r>
+      <w:proofErr w:type="spellStart"/>
       <w:r>
         <w:rPr>
           <w:i/>
         </w:rPr>
         <w:t>request</w:t>
       </w:r>
+      <w:proofErr w:type="spellEnd"/>
       <w:r>
         <w:t xml:space="preserve"> nie trafia bezpośrednio do niego.</w:t>
       </w:r>
@@ -4775,12 +7096,12 @@
     </w:p>
     <w:p>
       <w:pPr>
+        <w:ind w:left="1410"/>
+      </w:pPr>
+    </w:p>
+    <w:p>
+      <w:pPr>
         <w:ind w:left="1416"/>
-      </w:pPr>
-    </w:p>
-    <w:p>
-      <w:pPr>
-        <w:ind w:left="1416"/>
         <w:rPr>
           <w:u w:val="single"/>
         </w:rPr>
@@ -4790,7 +7111,23 @@
           <w:b/>
           <w:u w:val="single"/>
         </w:rPr>
-        <w:t>Podstawowe cechy protokułu HTTP</w:t>
+        <w:t xml:space="preserve">Podstawowe cechy </w:t>
+      </w:r>
+      <w:proofErr w:type="spellStart"/>
+      <w:r>
+        <w:rPr>
+          <w:b/>
+          <w:u w:val="single"/>
+        </w:rPr>
+        <w:t>protokułu</w:t>
+      </w:r>
+      <w:proofErr w:type="spellEnd"/>
+      <w:r>
+        <w:rPr>
+          <w:b/>
+          <w:u w:val="single"/>
+        </w:rPr>
+        <w:t xml:space="preserve"> HTTP</w:t>
       </w:r>
     </w:p>
     <w:p>
@@ -4811,7 +7148,23 @@
         <w:t xml:space="preserve">Prostota – </w:t>
       </w:r>
       <w:r>
-        <w:t>HTTP został zaprojektowany tak aby być czytelnym dla ludzi. Wiadomości przesyłane tym protokołem są stosunkowo łatwe do analizy co ułatwia pracę deweloperom.</w:t>
+        <w:t xml:space="preserve">HTTP został zaprojektowany </w:t>
+      </w:r>
+      <w:proofErr w:type="gramStart"/>
+      <w:r>
+        <w:t>tak aby</w:t>
+      </w:r>
+      <w:proofErr w:type="gramEnd"/>
+      <w:r>
+        <w:t xml:space="preserve"> być czytelnym dla ludzi. Wiadomości przesyłane tym protokołem są stosunkowo łatwe do </w:t>
+      </w:r>
+      <w:proofErr w:type="gramStart"/>
+      <w:r>
+        <w:t>analizy co</w:t>
+      </w:r>
+      <w:proofErr w:type="gramEnd"/>
+      <w:r>
+        <w:t xml:space="preserve"> ułatwia pracę deweloperom.</w:t>
       </w:r>
     </w:p>
     <w:p>
@@ -4832,7 +7185,15 @@
         <w:t xml:space="preserve">Rozszerzalność – </w:t>
       </w:r>
       <w:r>
-        <w:t>nagłówki wprowadzone w HTTP/1.0 uczyniły ten protokół łatwym do rozszerzania i eksperymentowania.</w:t>
+        <w:t xml:space="preserve">nagłówki wprowadzone w HTTP/1.0 </w:t>
+      </w:r>
+      <w:proofErr w:type="gramStart"/>
+      <w:r>
+        <w:t>uczyniły</w:t>
+      </w:r>
+      <w:proofErr w:type="gramEnd"/>
+      <w:r>
+        <w:t xml:space="preserve"> ten protokół łatwym do rozszerzania i eksperymentowania.</w:t>
       </w:r>
     </w:p>
     <w:p>
@@ -4855,36 +7216,27 @@
       <w:r>
         <w:t xml:space="preserve">HTTP jest bezstanowy. Nie ma żadnego powiązania pomiędzy dwoma </w:t>
       </w:r>
+      <w:proofErr w:type="spellStart"/>
       <w:r>
         <w:rPr>
           <w:i/>
         </w:rPr>
         <w:t>requestami</w:t>
       </w:r>
-      <w:r>
-        <w:t xml:space="preserve"> przeprowadzonymi na tym samym połączeniu. Jednakże nie oznacza to braku możliwości utworzenia sesji.</w:t>
-      </w:r>
-      <w:r>
-        <w:t xml:space="preserve"> Mechanizm ciasteczek (</w:t>
-      </w:r>
+      <w:proofErr w:type="spellEnd"/>
+      <w:r>
+        <w:t xml:space="preserve"> przeprowadzonymi na tym samym połączeniu. Jednakże nie oznacza to braku możliwości utworzenia sesji. Mechanizm ciasteczek (</w:t>
+      </w:r>
+      <w:proofErr w:type="spellStart"/>
       <w:r>
         <w:rPr>
           <w:i/>
         </w:rPr>
         <w:t>cookies</w:t>
       </w:r>
-      <w:r>
-        <w:t xml:space="preserve">) pozwala utworzyć sesje w danej komunikacji. </w:t>
-      </w:r>
-      <w:r>
-        <w:t>Serwer wysyłając żądanie utworzenia ciasteczka na dysku użytkownika, wysyła w nagłówku polecenie „Set-Cookie” oraz informacje dotyczące jego nazwy, czasu ważności i innych ograniczeń.</w:t>
-      </w:r>
-      <w:r>
-        <w:t xml:space="preserve"> Następnie klient komunikując się z </w:t>
-      </w:r>
-      <w:r>
-        <w:lastRenderedPageBreak/>
-        <w:t>serwerem szuka niewygasłych ciasteczek dla danej domeny i dołącza je go nagłówka HTTP, podtrzymując tym samym sesję.</w:t>
+      <w:proofErr w:type="spellEnd"/>
+      <w:r>
+        <w:t>) pozwala utworzyć sesje w danej komunikacji. Serwer wysyłając żądanie utworzenia ciasteczka na dysku użytkownika, wysyła w nagłówku polecenie „Set-Cookie” oraz informacje dotyczące jego nazwy, czasu ważności i innych ograniczeń. Następnie klient komunikując się z serwerem szuka niewygasłych ciasteczek dla danej domeny i dołącza je go nagłówka HTTP, podtrzymując tym samym sesję.</w:t>
       </w:r>
     </w:p>
     <w:p>
@@ -4905,27 +7257,24 @@
         <w:t>Łączność</w:t>
       </w:r>
       <w:r>
-        <w:t xml:space="preserve"> –</w:t>
-      </w:r>
-      <w:r>
-        <w:t xml:space="preserve"> połączenie, w protokole HTTP, jest realizowane przez warstwę transportową (model TCP/IP). HTTP wymaga od warstwy transportowej jedynie tego, aby była niezawodna. Nie może sobie pozwolić na straty w przesyłaniu wiadomości</w:t>
-      </w:r>
-      <w:r>
-        <w:t>. Istnieją dwa najbardziej popularne protokoły komunikacyjne TCP, który jest niezawodny, oraz UDP, który jest zawodny.</w:t>
-      </w:r>
-      <w:r>
-        <w:t xml:space="preserve"> Zatem z oczywistych względów wybrano TCP.</w:t>
+        <w:t xml:space="preserve"> – połączenie, w protokole HTTP, jest realizowane przez warstwę transportową (model TCP/IP). HTTP wymaga od warstwy transportowej jedynie tego, aby była niezawodna. Nie może sobie pozwolić na straty w przesyłaniu wiadomości. Istnieją dwa najbardziej popularne protokoły komunikacyjne TCP, który jest niezawodny, oraz UDP, który jest zawodny. </w:t>
+      </w:r>
+      <w:r>
+        <w:lastRenderedPageBreak/>
+        <w:t>Zatem z oczywistych względów wybrano TCP.</w:t>
       </w:r>
       <w:r>
         <w:br/>
         <w:t xml:space="preserve">HTTP ustanawia połączenie TCP za każdym </w:t>
       </w:r>
+      <w:proofErr w:type="spellStart"/>
       <w:r>
         <w:rPr>
           <w:i/>
         </w:rPr>
         <w:t>requestem</w:t>
       </w:r>
+      <w:proofErr w:type="spellEnd"/>
       <w:r>
         <w:t xml:space="preserve"> i </w:t>
       </w:r>
@@ -4936,46 +7285,45 @@
         <w:t>responsem</w:t>
       </w:r>
       <w:r>
-        <w:t>. Główną wadą takiego rozwiązania jest spowolnienie procesu komunikacji, ze względu na ciągłe ustalanie od nowa tego samego połączenia (w komunikacji z danym klientem). Jednakże można zwiększyć efektywność tego procesu poprzez wysyłanie kilku wiadomości w regularnych odstępach czasu, ponieważ „gorące” połączenia są bardziej efektywne niż „zimne”.</w:t>
-      </w:r>
-      <w:r>
-        <w:t xml:space="preserve"> Dlatego HTTP/1.1 wprowadziło „</w:t>
-      </w:r>
+        <w:t xml:space="preserve">. Główną wadą takiego rozwiązania jest spowolnienie procesu komunikacji, ze względu na ciągłe ustalanie od nowa tego samego połączenia (w komunikacji z danym klientem). Jednakże można zwiększyć efektywność tego procesu poprzez wysyłanie kilku wiadomości w regularnych odstępach czasu, ponieważ „gorące” połączenia są bardziej efektywne niż „zimne”. Dlatego HTTP/1.1 </w:t>
+      </w:r>
+      <w:proofErr w:type="gramStart"/>
+      <w:r>
+        <w:t>wprowadziło</w:t>
+      </w:r>
+      <w:proofErr w:type="gramEnd"/>
+      <w:r>
+        <w:t xml:space="preserve"> „</w:t>
+      </w:r>
+      <w:proofErr w:type="spellStart"/>
       <w:r>
         <w:rPr>
           <w:i/>
         </w:rPr>
         <w:t>pipelining</w:t>
       </w:r>
-      <w:r>
-        <w:t>”</w:t>
-      </w:r>
-      <w:r>
-        <w:t xml:space="preserve"> oraz stałe połączenia.</w:t>
-      </w:r>
-      <w:r>
-        <w:t xml:space="preserve"> Połączenie TCP może być częściowo kontrolowane poprzez </w:t>
-      </w:r>
-      <w:r>
-        <w:t>pole „Connection” w nagłówku HTTP.</w:t>
-      </w:r>
-      <w:r>
-        <w:t xml:space="preserve"> W HTTP/2 pocz</w:t>
-      </w:r>
-      <w:r>
-        <w:t>yniono dalsze kroki i wprowadzoni „</w:t>
-      </w:r>
+      <w:proofErr w:type="spellEnd"/>
+      <w:r>
+        <w:t xml:space="preserve">” oraz stałe połączenia. Połączenie TCP może być częściowo kontrolowane poprzez pole „Connection” w nagłówku HTTP. W HTTP/2 poczyniono dalsze kroki i </w:t>
+      </w:r>
+      <w:proofErr w:type="spellStart"/>
+      <w:r>
+        <w:t>wprowadzoni</w:t>
+      </w:r>
+      <w:proofErr w:type="spellEnd"/>
+      <w:r>
+        <w:t xml:space="preserve"> „</w:t>
+      </w:r>
+      <w:proofErr w:type="spellStart"/>
       <w:r>
         <w:rPr>
           <w:i/>
         </w:rPr>
         <w:t>multiplexing</w:t>
       </w:r>
-      <w:r>
-        <w:t>”</w:t>
-      </w:r>
-      <w:r>
-        <w:t>, który pomaga utrzymać połączenie „gorące” i bardziej efektywne.</w:t>
+      <w:proofErr w:type="spellEnd"/>
+      <w:r>
+        <w:t>”, który pomaga utrzymać połączenie „gorące” i bardziej efektywne.</w:t>
       </w:r>
     </w:p>
     <w:p>
@@ -4994,79 +7342,101 @@
           <w:b/>
           <w:i w:val="0"/>
         </w:rPr>
-        <w:t xml:space="preserve">HTTP pipelining </w:t>
-      </w:r>
-      <w:r>
-        <w:rPr>
+        <w:t xml:space="preserve">HTTP </w:t>
+      </w:r>
+      <w:proofErr w:type="spellStart"/>
+      <w:r>
+        <w:rPr>
+          <w:b/>
           <w:i w:val="0"/>
         </w:rPr>
-        <w:t>– technika, polegająca na wysłaniu wielu żądań HTTP jednocześnie</w:t>
-      </w:r>
-      <w:r>
-        <w:rPr>
+        <w:t>pipelining</w:t>
+      </w:r>
+      <w:proofErr w:type="spellEnd"/>
+      <w:r>
+        <w:rPr>
+          <w:b/>
           <w:i w:val="0"/>
         </w:rPr>
-        <w:t xml:space="preserve"> w ramach jednego połączenia TCP. Odpowiedzi muszą być zwrócone w tej samej kolejności w jakiej zostały wysłane żądania.</w:t>
+        <w:t xml:space="preserve"> </w:t>
       </w:r>
       <w:r>
         <w:rPr>
           <w:i w:val="0"/>
         </w:rPr>
+        <w:t xml:space="preserve">– technika, polegająca na wysłaniu wielu żądań HTTP jednocześnie w ramach jednego połączenia TCP. Odpowiedzi muszą być zwrócone w tej samej </w:t>
+      </w:r>
+      <w:proofErr w:type="gramStart"/>
+      <w:r>
+        <w:rPr>
+          <w:i w:val="0"/>
+        </w:rPr>
+        <w:t>kolejności w jakiej</w:t>
+      </w:r>
+      <w:proofErr w:type="gramEnd"/>
+      <w:r>
+        <w:rPr>
+          <w:i w:val="0"/>
+        </w:rPr>
+        <w:t xml:space="preserve"> zostały wysłane żądania. Dzięki tej technice została zwiększona wydajność w środowiskach z połączeniami o dużych opóźnieniach. Wadą takiego rozwiązania jest fakt, iż kolejność odpowiedzi jest określona z góry. Może być to przyczyną opóźnień, gdy żądanie o obiekt o dużej objętości zostanie wysłane przed żądaniami o inne niezbędne „lekkie” obiekty.</w:t>
+      </w:r>
+      <w:r>
+        <w:br/>
+      </w:r>
+      <w:r>
+        <w:rPr>
+          <w:i w:val="0"/>
+        </w:rPr>
+        <w:br/>
+      </w:r>
+      <w:r>
+        <w:rPr>
+          <w:b/>
+          <w:i w:val="0"/>
+        </w:rPr>
+        <w:t xml:space="preserve">HTTP </w:t>
+      </w:r>
+      <w:proofErr w:type="spellStart"/>
+      <w:r>
+        <w:rPr>
+          <w:b/>
+          <w:i w:val="0"/>
+        </w:rPr>
+        <w:t>multiplexing</w:t>
+      </w:r>
+      <w:proofErr w:type="spellEnd"/>
+      <w:r>
+        <w:rPr>
+          <w:b/>
+        </w:rPr>
         <w:t xml:space="preserve"> </w:t>
       </w:r>
       <w:r>
         <w:rPr>
+          <w:b/>
           <w:i w:val="0"/>
         </w:rPr>
-        <w:t>Dzięki tej technice została zwiększona wydajność w środowiskach z połączeniami o dużych opóźnieniach.</w:t>
+        <w:t xml:space="preserve">– </w:t>
       </w:r>
       <w:r>
         <w:rPr>
           <w:i w:val="0"/>
         </w:rPr>
-        <w:t xml:space="preserve"> Wadą takiego rozwiązania jest fakt, iż kolejność odpowiedzi jest określona z góry. Może być to przyczyną opóźnień, gdy żądanie o obiekt o dużej objętości zostanie wysłane przed żądaniami o inne niezbędne „lekkie” obiekty.</w:t>
-      </w:r>
-      <w:r>
-        <w:br/>
-      </w:r>
+        <w:t xml:space="preserve">technika, podobnie jak </w:t>
+      </w:r>
+      <w:proofErr w:type="spellStart"/>
       <w:r>
         <w:rPr>
           <w:i w:val="0"/>
         </w:rPr>
-        <w:br/>
-      </w:r>
-      <w:r>
-        <w:rPr>
-          <w:b/>
+        <w:t>pipelining</w:t>
+      </w:r>
+      <w:proofErr w:type="spellEnd"/>
+      <w:r>
+        <w:rPr>
           <w:i w:val="0"/>
         </w:rPr>
-        <w:t>HTTP multiplexing</w:t>
-      </w:r>
-      <w:r>
-        <w:rPr>
-          <w:b/>
-        </w:rPr>
-        <w:t xml:space="preserve"> </w:t>
-      </w:r>
-      <w:r>
-        <w:rPr>
-          <w:b/>
-          <w:i w:val="0"/>
-        </w:rPr>
-        <w:t>–</w:t>
-      </w:r>
-      <w:r>
-        <w:rPr>
-          <w:b/>
-          <w:i w:val="0"/>
-        </w:rPr>
-        <w:t xml:space="preserve"> </w:t>
-      </w:r>
-      <w:r>
-        <w:rPr>
-          <w:i w:val="0"/>
-        </w:rPr>
-        <w:t>technika, podobnie jak pipelining, polega na wysyłaniu wielu żądań HTTP jednocześnie w ramach jednego połączenia TCP. Jednakże odpowiedzi mogą być zwracane w dowolnej kolejności, niezależnie od kolejności wysłanych żądań. Pozwoliło to jeszcze bardziej zwiększyć wydajność komunikacji.</w:t>
+        <w:t>, polega na wysyłaniu wielu żądań HTTP jednocześnie w ramach jednego połączenia TCP. Jednakże odpowiedzi mogą być zwracane w dowolnej kolejności, niezależnie od kolejności wysłanych żądań. Pozwoliło to jeszcze bardziej zwiększyć wydajność komunikacji.</w:t>
       </w:r>
     </w:p>
     <w:p>
@@ -5077,12 +7447,12 @@
       <w:r>
         <w:rPr>
           <w:noProof/>
-        </w:rPr>
-        <w:lastRenderedPageBreak/>
+          <w:lang w:eastAsia="pl-PL"/>
+        </w:rPr>
         <mc:AlternateContent>
           <mc:Choice Requires="wps">
             <w:drawing>
-              <wp:anchor distT="0" distB="0" distL="114300" distR="114300" simplePos="0" relativeHeight="251661312" behindDoc="0" locked="0" layoutInCell="1" allowOverlap="1" wp14:anchorId="5ED0076E" wp14:editId="6DB9F22E">
+              <wp:anchor distT="0" distB="0" distL="114300" distR="114300" simplePos="0" relativeHeight="251661312" behindDoc="0" locked="0" layoutInCell="1" allowOverlap="1" wp14:anchorId="4D713048" wp14:editId="0A562AA1">
                 <wp:simplePos x="0" y="0"/>
                 <wp:positionH relativeFrom="column">
                   <wp:posOffset>801370</wp:posOffset>
@@ -5156,7 +7526,23 @@
                               <w:fldChar w:fldCharType="end"/>
                             </w:r>
                             <w:r>
-                              <w:t xml:space="preserve"> Porównanie technik pipelining oraz multiplexing </w:t>
+                              <w:t xml:space="preserve"> Porównanie technik </w:t>
+                            </w:r>
+                            <w:proofErr w:type="spellStart"/>
+                            <w:r>
+                              <w:t>pipelining</w:t>
+                            </w:r>
+                            <w:proofErr w:type="spellEnd"/>
+                            <w:r>
+                              <w:t xml:space="preserve"> oraz </w:t>
+                            </w:r>
+                            <w:proofErr w:type="spellStart"/>
+                            <w:r>
+                              <w:t>multiplexing</w:t>
+                            </w:r>
+                            <w:proofErr w:type="spellEnd"/>
+                            <w:r>
+                              <w:t xml:space="preserve"> </w:t>
                             </w:r>
                             <w:sdt>
                               <w:sdtPr>
@@ -5201,7 +7587,7 @@
           </mc:Choice>
           <mc:Fallback>
             <w:pict>
-              <v:shapetype w14:anchorId="5ED0076E" id="_x0000_t202" coordsize="21600,21600" o:spt="202" path="m,l,21600r21600,l21600,xe">
+              <v:shapetype w14:anchorId="4D713048" id="_x0000_t202" coordsize="21600,21600" o:spt="202" path="m,l,21600r21600,l21600,xe">
                 <v:stroke joinstyle="miter"/>
                 <v:path gradientshapeok="t" o:connecttype="rect"/>
               </v:shapetype>
@@ -5247,7 +7633,23 @@
                         <w:fldChar w:fldCharType="end"/>
                       </w:r>
                       <w:r>
-                        <w:t xml:space="preserve"> Porównanie technik pipelining oraz multiplexing </w:t>
+                        <w:t xml:space="preserve"> Porównanie technik </w:t>
+                      </w:r>
+                      <w:proofErr w:type="spellStart"/>
+                      <w:r>
+                        <w:t>pipelining</w:t>
+                      </w:r>
+                      <w:proofErr w:type="spellEnd"/>
+                      <w:r>
+                        <w:t xml:space="preserve"> oraz </w:t>
+                      </w:r>
+                      <w:proofErr w:type="spellStart"/>
+                      <w:r>
+                        <w:t>multiplexing</w:t>
+                      </w:r>
+                      <w:proofErr w:type="spellEnd"/>
+                      <w:r>
+                        <w:t xml:space="preserve"> </w:t>
                       </w:r>
                       <w:sdt>
                         <w:sdtPr>
@@ -5290,7 +7692,7 @@
           <w:lang w:eastAsia="pl-PL"/>
         </w:rPr>
         <w:drawing>
-          <wp:anchor distT="0" distB="0" distL="114300" distR="114300" simplePos="0" relativeHeight="251659264" behindDoc="0" locked="0" layoutInCell="1" allowOverlap="1">
+          <wp:anchor distT="0" distB="0" distL="114300" distR="114300" simplePos="0" relativeHeight="251660288" behindDoc="0" locked="0" layoutInCell="1" allowOverlap="1" wp14:anchorId="26AE0841" wp14:editId="7D7F6E11">
             <wp:simplePos x="0" y="0"/>
             <wp:positionH relativeFrom="column">
               <wp:posOffset>801646</wp:posOffset>
@@ -5346,18 +7748,1219 @@
           </wp:anchor>
         </w:drawing>
       </w:r>
+    </w:p>
+    <w:p>
+      <w:pPr>
+        <w:ind w:left="1410"/>
+      </w:pPr>
+      <w:r>
+        <w:rPr>
+          <w:b/>
+          <w:u w:val="single"/>
+        </w:rPr>
+        <w:t>Metody HTTP</w:t>
+      </w:r>
+    </w:p>
+    <w:p>
+      <w:pPr>
+        <w:ind w:left="1410"/>
+      </w:pPr>
+      <w:r>
+        <w:lastRenderedPageBreak/>
+        <w:t xml:space="preserve">HTTP definiuje metody, aby </w:t>
+      </w:r>
+      <w:proofErr w:type="gramStart"/>
+      <w:r>
+        <w:t>oznaczyć co</w:t>
+      </w:r>
+      <w:proofErr w:type="gramEnd"/>
+      <w:r>
+        <w:t xml:space="preserve"> dana akcja będzie robić w odniesieniu do danego zasobu. Utrzymywanie poprawnej konwencji ułatwia zrozumienie komunikacji podczas analizy wiadomości HTTP.</w:t>
+      </w:r>
+    </w:p>
+    <w:p>
+      <w:pPr>
+        <w:pStyle w:val="ListParagraph"/>
+        <w:numPr>
+          <w:ilvl w:val="0"/>
+          <w:numId w:val="18"/>
+        </w:numPr>
+      </w:pPr>
+      <w:r>
+        <w:t>GET – pobieranie zasobu określonego przez URI</w:t>
+      </w:r>
+    </w:p>
+    <w:p>
+      <w:pPr>
+        <w:pStyle w:val="ListParagraph"/>
+        <w:numPr>
+          <w:ilvl w:val="0"/>
+          <w:numId w:val="18"/>
+        </w:numPr>
+      </w:pPr>
+      <w:r>
+        <w:t>HEAD – pobieranie informacji</w:t>
+      </w:r>
+      <w:r>
+        <w:t xml:space="preserve"> o zasobie określonym przez URI</w:t>
+      </w:r>
+    </w:p>
+    <w:p>
+      <w:pPr>
+        <w:pStyle w:val="ListParagraph"/>
+        <w:numPr>
+          <w:ilvl w:val="0"/>
+          <w:numId w:val="18"/>
+        </w:numPr>
+      </w:pPr>
+      <w:r>
+        <w:t>PUT – tworzenie nowego zasobu lub jego aktualizacja</w:t>
+      </w:r>
+      <w:r>
+        <w:t xml:space="preserve"> </w:t>
+      </w:r>
+    </w:p>
+    <w:p>
+      <w:pPr>
+        <w:pStyle w:val="ListParagraph"/>
+        <w:numPr>
+          <w:ilvl w:val="0"/>
+          <w:numId w:val="18"/>
+        </w:numPr>
+      </w:pPr>
+      <w:r>
+        <w:t xml:space="preserve">POST </w:t>
+      </w:r>
+      <w:r>
+        <w:t>–</w:t>
+      </w:r>
+      <w:r>
+        <w:t xml:space="preserve"> </w:t>
+      </w:r>
+      <w:r>
+        <w:t>wysłanie żądania i zawartości stworzenia nowego zasobu</w:t>
+      </w:r>
+    </w:p>
+    <w:p>
+      <w:pPr>
+        <w:pStyle w:val="ListParagraph"/>
+        <w:numPr>
+          <w:ilvl w:val="0"/>
+          <w:numId w:val="18"/>
+        </w:numPr>
+      </w:pPr>
+      <w:r>
+        <w:t>DELETE – usunięcie zasobu określonego przez URL</w:t>
+      </w:r>
+    </w:p>
+    <w:p>
+      <w:pPr>
+        <w:pStyle w:val="ListParagraph"/>
+        <w:numPr>
+          <w:ilvl w:val="0"/>
+          <w:numId w:val="18"/>
+        </w:numPr>
+      </w:pPr>
+      <w:r>
+        <w:t>OPTIONS – zwraca metody HTTP, które serwer oferuje dla określonego URL</w:t>
+      </w:r>
+    </w:p>
+    <w:p>
+      <w:pPr>
+        <w:pStyle w:val="ListParagraph"/>
+        <w:numPr>
+          <w:ilvl w:val="0"/>
+          <w:numId w:val="18"/>
+        </w:numPr>
+      </w:pPr>
+      <w:r>
+        <w:t>TRACE – analiza kanału komunikacji</w:t>
+      </w:r>
+    </w:p>
+    <w:p>
+      <w:pPr>
+        <w:pStyle w:val="ListParagraph"/>
+        <w:numPr>
+          <w:ilvl w:val="0"/>
+          <w:numId w:val="18"/>
+        </w:numPr>
+      </w:pPr>
+      <w:r>
+        <w:t>CONNECT – rozpoczyna dwustronną komunikację z określonym zasobem. Może być użyte do tunelowania</w:t>
+      </w:r>
+    </w:p>
+    <w:p>
+      <w:pPr>
+        <w:pStyle w:val="ListParagraph"/>
+        <w:numPr>
+          <w:ilvl w:val="0"/>
+          <w:numId w:val="18"/>
+        </w:numPr>
+      </w:pPr>
+      <w:r>
+        <w:t>PATCH – aktualizacja części danych</w:t>
+      </w:r>
+    </w:p>
+    <w:p>
+      <w:pPr>
+        <w:ind w:left="1416"/>
+      </w:pPr>
+    </w:p>
+    <w:p>
+      <w:pPr>
+        <w:ind w:left="1416"/>
+      </w:pPr>
+      <w:r>
+        <w:rPr>
+          <w:b/>
+          <w:u w:val="single"/>
+        </w:rPr>
+        <w:t>Wiadomości HTTP</w:t>
+      </w:r>
+    </w:p>
+    <w:p>
+      <w:pPr>
+        <w:ind w:left="1416"/>
+      </w:pPr>
+      <w:r>
+        <w:t xml:space="preserve">Wiadomości dla wersji HTTP/1.1 </w:t>
+      </w:r>
+      <w:proofErr w:type="gramStart"/>
+      <w:r>
+        <w:t>i</w:t>
+      </w:r>
+      <w:proofErr w:type="gramEnd"/>
+      <w:r>
+        <w:t xml:space="preserve"> wcześniejszych są czytelne dla człowieka. </w:t>
+      </w:r>
+      <w:r>
+        <w:t>W wersji HT</w:t>
+      </w:r>
+      <w:r>
+        <w:t xml:space="preserve">TP/2, wiadomości </w:t>
+      </w:r>
+      <w:r>
+        <w:t>opakowane są</w:t>
+      </w:r>
+      <w:r>
+        <w:t xml:space="preserve"> w strukturę binarną, ze względów optymalizacyjnych takich jak kompresja i </w:t>
+      </w:r>
+      <w:proofErr w:type="spellStart"/>
+      <w:r>
+        <w:t>multiplexing</w:t>
+      </w:r>
+      <w:proofErr w:type="spellEnd"/>
+      <w:r>
+        <w:t>.</w:t>
+      </w:r>
+      <w:r>
+        <w:t xml:space="preserve"> Jednakże </w:t>
+      </w:r>
+      <w:proofErr w:type="gramStart"/>
+      <w:r>
+        <w:t>nawet jeśli</w:t>
+      </w:r>
+      <w:proofErr w:type="gramEnd"/>
+      <w:r>
+        <w:t xml:space="preserve"> wiadomość jest w formacie HTTP/2, to po stronie klienta następuje</w:t>
+      </w:r>
+      <w:r>
+        <w:t xml:space="preserve"> rekonstrukcja</w:t>
+      </w:r>
+      <w:r>
+        <w:t xml:space="preserve"> do formatu HTTP/1.1. </w:t>
+      </w:r>
       <w:r>
         <w:br/>
-      </w:r>
-    </w:p>
-    <w:p>
-      <w:r>
-        <w:tab/>
-      </w:r>
-      <w:bookmarkStart w:id="12" w:name="_GoBack"/>
-      <w:bookmarkEnd w:id="12"/>
-    </w:p>
-    <w:p/>
+        <w:t xml:space="preserve">Są dwa typy wiadomości </w:t>
+      </w:r>
+      <w:proofErr w:type="spellStart"/>
+      <w:r>
+        <w:rPr>
+          <w:i/>
+        </w:rPr>
+        <w:t>request</w:t>
+      </w:r>
+      <w:proofErr w:type="spellEnd"/>
+      <w:r>
+        <w:rPr>
+          <w:i/>
+        </w:rPr>
+        <w:t xml:space="preserve"> </w:t>
+      </w:r>
+      <w:r>
+        <w:t>(żądanie)</w:t>
+      </w:r>
+      <w:r>
+        <w:rPr>
+          <w:i/>
+        </w:rPr>
+        <w:t xml:space="preserve"> </w:t>
+      </w:r>
+      <w:r>
+        <w:t xml:space="preserve">oraz </w:t>
+      </w:r>
+      <w:proofErr w:type="spellStart"/>
+      <w:r>
+        <w:rPr>
+          <w:i/>
+        </w:rPr>
+        <w:t>response</w:t>
+      </w:r>
+      <w:proofErr w:type="spellEnd"/>
+      <w:r>
+        <w:rPr>
+          <w:i/>
+        </w:rPr>
+        <w:t xml:space="preserve"> </w:t>
+      </w:r>
+      <w:r>
+        <w:t>(odpowiedź).</w:t>
+      </w:r>
+    </w:p>
+    <w:p>
+      <w:pPr>
+        <w:keepNext/>
+        <w:ind w:left="1416"/>
+      </w:pPr>
+      <w:proofErr w:type="spellStart"/>
+      <w:r>
+        <w:rPr>
+          <w:b/>
+          <w:u w:val="single"/>
+        </w:rPr>
+        <w:t>Request</w:t>
+      </w:r>
+      <w:proofErr w:type="spellEnd"/>
+      <w:r>
+        <w:rPr>
+          <w:b/>
+          <w:u w:val="single"/>
+        </w:rPr>
+        <w:br/>
+      </w:r>
+      <w:r>
+        <w:rPr>
+          <w:b/>
+          <w:u w:val="single"/>
+        </w:rPr>
+        <w:br/>
+      </w:r>
+      <w:r>
+        <w:rPr>
+          <w:noProof/>
+          <w:lang w:eastAsia="pl-PL"/>
+        </w:rPr>
+        <w:drawing>
+          <wp:inline distT="0" distB="0" distL="0" distR="0" wp14:anchorId="3AA854BE" wp14:editId="66C7DE6E">
+            <wp:extent cx="4962205" cy="2409246"/>
+            <wp:effectExtent l="0" t="0" r="0" b="0"/>
+            <wp:docPr id="13" name="Picture 13" descr="A basic HTTP request"/>
+            <wp:cNvGraphicFramePr>
+              <a:graphicFrameLocks xmlns:a="http://schemas.openxmlformats.org/drawingml/2006/main" noChangeAspect="1"/>
+            </wp:cNvGraphicFramePr>
+            <a:graphic xmlns:a="http://schemas.openxmlformats.org/drawingml/2006/main">
+              <a:graphicData uri="http://schemas.openxmlformats.org/drawingml/2006/picture">
+                <pic:pic xmlns:pic="http://schemas.openxmlformats.org/drawingml/2006/picture">
+                  <pic:nvPicPr>
+                    <pic:cNvPr id="0" name="Picture 24" descr="A basic HTTP request"/>
+                    <pic:cNvPicPr>
+                      <a:picLocks noChangeAspect="1" noChangeArrowheads="1"/>
+                    </pic:cNvPicPr>
+                  </pic:nvPicPr>
+                  <pic:blipFill>
+                    <a:blip r:embed="rId13">
+                      <a:extLst>
+                        <a:ext uri="{28A0092B-C50C-407E-A947-70E740481C1C}">
+                          <a14:useLocalDpi xmlns:a14="http://schemas.microsoft.com/office/drawing/2010/main" val="0"/>
+                        </a:ext>
+                      </a:extLst>
+                    </a:blip>
+                    <a:srcRect/>
+                    <a:stretch>
+                      <a:fillRect/>
+                    </a:stretch>
+                  </pic:blipFill>
+                  <pic:spPr bwMode="auto">
+                    <a:xfrm>
+                      <a:off x="0" y="0"/>
+                      <a:ext cx="4976221" cy="2416051"/>
+                    </a:xfrm>
+                    <a:prstGeom prst="rect">
+                      <a:avLst/>
+                    </a:prstGeom>
+                    <a:noFill/>
+                    <a:ln>
+                      <a:noFill/>
+                    </a:ln>
+                  </pic:spPr>
+                </pic:pic>
+              </a:graphicData>
+            </a:graphic>
+          </wp:inline>
+        </w:drawing>
+      </w:r>
+    </w:p>
+    <w:p>
+      <w:pPr>
+        <w:pStyle w:val="Caption"/>
+        <w:jc w:val="center"/>
+      </w:pPr>
+      <w:r>
+        <w:fldChar w:fldCharType="begin"/>
+      </w:r>
+      <w:r>
+        <w:instrText xml:space="preserve"> SEQ Tabela \* ARABIC </w:instrText>
+      </w:r>
+      <w:r>
+        <w:fldChar w:fldCharType="separate"/>
+      </w:r>
+      <w:r>
+        <w:rPr>
+          <w:noProof/>
+        </w:rPr>
+        <w:t>8</w:t>
+      </w:r>
+      <w:r>
+        <w:fldChar w:fldCharType="end"/>
+      </w:r>
+      <w:r>
+        <w:t xml:space="preserve"> Budowa wiadomości odpytującej - żądania </w:t>
+      </w:r>
+      <w:sdt>
+        <w:sdtPr>
+          <w:id w:val="156882390"/>
+          <w:citation/>
+        </w:sdtPr>
+        <w:sdtContent>
+          <w:r>
+            <w:fldChar w:fldCharType="begin"/>
+          </w:r>
+          <w:r>
+            <w:instrText xml:space="preserve"> CITATION Dev \l 1045 </w:instrText>
+          </w:r>
+          <w:r>
+            <w:fldChar w:fldCharType="separate"/>
+          </w:r>
+          <w:r>
+            <w:rPr>
+              <w:noProof/>
+            </w:rPr>
+            <w:t>[4]</w:t>
+          </w:r>
+          <w:r>
+            <w:fldChar w:fldCharType="end"/>
+          </w:r>
+        </w:sdtContent>
+      </w:sdt>
+    </w:p>
+    <w:p>
+      <w:pPr>
+        <w:pStyle w:val="ListParagraph"/>
+        <w:numPr>
+          <w:ilvl w:val="0"/>
+          <w:numId w:val="19"/>
+        </w:numPr>
+      </w:pPr>
+      <w:r>
+        <w:rPr>
+          <w:b/>
+        </w:rPr>
+        <w:t>Method</w:t>
+      </w:r>
+      <w:r>
+        <w:t xml:space="preserve"> – metoda określająca akcje wykonaną na zasobie określonym przez URL</w:t>
+      </w:r>
+    </w:p>
+    <w:p>
+      <w:pPr>
+        <w:pStyle w:val="ListParagraph"/>
+        <w:numPr>
+          <w:ilvl w:val="0"/>
+          <w:numId w:val="19"/>
+        </w:numPr>
+      </w:pPr>
+      <w:proofErr w:type="spellStart"/>
+      <w:r>
+        <w:rPr>
+          <w:b/>
+        </w:rPr>
+        <w:t>Path</w:t>
+      </w:r>
+      <w:proofErr w:type="spellEnd"/>
+      <w:r>
+        <w:rPr>
+          <w:b/>
+        </w:rPr>
+        <w:t xml:space="preserve"> </w:t>
+      </w:r>
+      <w:r>
+        <w:t>– ścieżka do danego zasobu, na którym wykonywana jest operacja</w:t>
+      </w:r>
+    </w:p>
+    <w:p>
+      <w:pPr>
+        <w:pStyle w:val="ListParagraph"/>
+        <w:numPr>
+          <w:ilvl w:val="0"/>
+          <w:numId w:val="19"/>
+        </w:numPr>
+        <w:rPr>
+          <w:lang w:val="en-US"/>
+        </w:rPr>
+      </w:pPr>
+      <w:r>
+        <w:rPr>
+          <w:b/>
+          <w:lang w:val="en-US"/>
+        </w:rPr>
+        <w:t xml:space="preserve">Version of the protocol </w:t>
+      </w:r>
+      <w:r>
+        <w:rPr>
+          <w:lang w:val="en-US"/>
+        </w:rPr>
+        <w:t xml:space="preserve">– </w:t>
+      </w:r>
+      <w:proofErr w:type="spellStart"/>
+      <w:r>
+        <w:rPr>
+          <w:lang w:val="en-US"/>
+        </w:rPr>
+        <w:t>wersja</w:t>
+      </w:r>
+      <w:proofErr w:type="spellEnd"/>
+      <w:r>
+        <w:rPr>
+          <w:lang w:val="en-US"/>
+        </w:rPr>
+        <w:t xml:space="preserve"> </w:t>
+      </w:r>
+      <w:proofErr w:type="spellStart"/>
+      <w:r>
+        <w:rPr>
+          <w:lang w:val="en-US"/>
+        </w:rPr>
+        <w:t>protokołu</w:t>
+      </w:r>
+      <w:proofErr w:type="spellEnd"/>
+      <w:r>
+        <w:rPr>
+          <w:lang w:val="en-US"/>
+        </w:rPr>
+        <w:t xml:space="preserve"> HTTP</w:t>
+      </w:r>
+    </w:p>
+    <w:p>
+      <w:pPr>
+        <w:pStyle w:val="ListParagraph"/>
+        <w:numPr>
+          <w:ilvl w:val="0"/>
+          <w:numId w:val="19"/>
+        </w:numPr>
+      </w:pPr>
+      <w:proofErr w:type="spellStart"/>
+      <w:r>
+        <w:rPr>
+          <w:b/>
+        </w:rPr>
+        <w:t>Headers</w:t>
+      </w:r>
+      <w:proofErr w:type="spellEnd"/>
+      <w:r>
+        <w:rPr>
+          <w:b/>
+        </w:rPr>
+        <w:t xml:space="preserve"> </w:t>
+      </w:r>
+      <w:r>
+        <w:t xml:space="preserve">(opcjonalnie) – znajdują się tu dodatkowe informacje dla </w:t>
+      </w:r>
+      <w:r>
+        <w:t>odbiorcy</w:t>
+      </w:r>
+    </w:p>
+    <w:p>
+      <w:pPr>
+        <w:pStyle w:val="ListParagraph"/>
+        <w:numPr>
+          <w:ilvl w:val="0"/>
+          <w:numId w:val="19"/>
+        </w:numPr>
+      </w:pPr>
+      <w:r>
+        <w:rPr>
+          <w:b/>
+        </w:rPr>
+        <w:lastRenderedPageBreak/>
+        <w:t xml:space="preserve">Body </w:t>
+      </w:r>
+      <w:r>
+        <w:t>(opcjonalnie)</w:t>
+      </w:r>
+      <w:r>
+        <w:rPr>
+          <w:b/>
+        </w:rPr>
+        <w:t xml:space="preserve"> </w:t>
+      </w:r>
+      <w:r>
+        <w:t xml:space="preserve">– wykorzystywane w metodach takich jak PUT/POST, zawiera dane </w:t>
+      </w:r>
+      <w:proofErr w:type="gramStart"/>
+      <w:r>
+        <w:t>zasobu którymi</w:t>
+      </w:r>
+      <w:proofErr w:type="gramEnd"/>
+      <w:r>
+        <w:t xml:space="preserve"> chcemy nadpisać/zaktualizować istniejący, lub stworzyć nowy.</w:t>
+      </w:r>
+    </w:p>
+    <w:p>
+      <w:pPr>
+        <w:keepNext/>
+        <w:rPr>
+          <w:b/>
+          <w:u w:val="single"/>
+        </w:rPr>
+      </w:pPr>
+    </w:p>
+    <w:p>
+      <w:pPr>
+        <w:keepNext/>
+        <w:ind w:left="1416"/>
+      </w:pPr>
+      <w:proofErr w:type="spellStart"/>
+      <w:r>
+        <w:rPr>
+          <w:b/>
+          <w:u w:val="single"/>
+        </w:rPr>
+        <w:t>Response</w:t>
+      </w:r>
+      <w:proofErr w:type="spellEnd"/>
+      <w:r>
+        <w:rPr>
+          <w:b/>
+          <w:u w:val="single"/>
+        </w:rPr>
+        <w:br/>
+      </w:r>
+      <w:r>
+        <w:rPr>
+          <w:b/>
+          <w:u w:val="single"/>
+        </w:rPr>
+        <w:br/>
+      </w:r>
+      <w:r>
+        <w:rPr>
+          <w:noProof/>
+          <w:lang w:eastAsia="pl-PL"/>
+        </w:rPr>
+        <w:drawing>
+          <wp:inline distT="0" distB="0" distL="0" distR="0" wp14:anchorId="1CAD00E6" wp14:editId="3408305A">
+            <wp:extent cx="4778282" cy="3115339"/>
+            <wp:effectExtent l="0" t="0" r="3810" b="0"/>
+            <wp:docPr id="15" name="Picture 15" descr="https://mdn.mozillademos.org/files/13691/HTTP_Response.png"/>
+            <wp:cNvGraphicFramePr>
+              <a:graphicFrameLocks xmlns:a="http://schemas.openxmlformats.org/drawingml/2006/main" noChangeAspect="1"/>
+            </wp:cNvGraphicFramePr>
+            <a:graphic xmlns:a="http://schemas.openxmlformats.org/drawingml/2006/main">
+              <a:graphicData uri="http://schemas.openxmlformats.org/drawingml/2006/picture">
+                <pic:pic xmlns:pic="http://schemas.openxmlformats.org/drawingml/2006/picture">
+                  <pic:nvPicPr>
+                    <pic:cNvPr id="0" name="Picture 31" descr="https://mdn.mozillademos.org/files/13691/HTTP_Response.png"/>
+                    <pic:cNvPicPr>
+                      <a:picLocks noChangeAspect="1" noChangeArrowheads="1"/>
+                    </pic:cNvPicPr>
+                  </pic:nvPicPr>
+                  <pic:blipFill>
+                    <a:blip r:embed="rId14">
+                      <a:extLst>
+                        <a:ext uri="{28A0092B-C50C-407E-A947-70E740481C1C}">
+                          <a14:useLocalDpi xmlns:a14="http://schemas.microsoft.com/office/drawing/2010/main" val="0"/>
+                        </a:ext>
+                      </a:extLst>
+                    </a:blip>
+                    <a:srcRect/>
+                    <a:stretch>
+                      <a:fillRect/>
+                    </a:stretch>
+                  </pic:blipFill>
+                  <pic:spPr bwMode="auto">
+                    <a:xfrm>
+                      <a:off x="0" y="0"/>
+                      <a:ext cx="4801853" cy="3130707"/>
+                    </a:xfrm>
+                    <a:prstGeom prst="rect">
+                      <a:avLst/>
+                    </a:prstGeom>
+                    <a:noFill/>
+                    <a:ln>
+                      <a:noFill/>
+                    </a:ln>
+                  </pic:spPr>
+                </pic:pic>
+              </a:graphicData>
+            </a:graphic>
+          </wp:inline>
+        </w:drawing>
+      </w:r>
+    </w:p>
+    <w:p>
+      <w:pPr>
+        <w:pStyle w:val="Caption"/>
+        <w:jc w:val="center"/>
+        <w:rPr>
+          <w:b/>
+          <w:u w:val="single"/>
+        </w:rPr>
+      </w:pPr>
+      <w:r>
+        <w:rPr>
+          <w:b/>
+          <w:u w:val="single"/>
+        </w:rPr>
+        <w:fldChar w:fldCharType="begin"/>
+      </w:r>
+      <w:r>
+        <w:rPr>
+          <w:b/>
+          <w:u w:val="single"/>
+        </w:rPr>
+        <w:instrText xml:space="preserve"> SEQ Tabela \* ARABIC </w:instrText>
+      </w:r>
+      <w:r>
+        <w:rPr>
+          <w:b/>
+          <w:u w:val="single"/>
+        </w:rPr>
+        <w:fldChar w:fldCharType="separate"/>
+      </w:r>
+      <w:r>
+        <w:rPr>
+          <w:b/>
+          <w:noProof/>
+          <w:u w:val="single"/>
+        </w:rPr>
+        <w:t>9</w:t>
+      </w:r>
+      <w:r>
+        <w:rPr>
+          <w:b/>
+          <w:u w:val="single"/>
+        </w:rPr>
+        <w:fldChar w:fldCharType="end"/>
+      </w:r>
+      <w:r>
+        <w:t xml:space="preserve"> Budowa wiadomości zwrotnej – odpowiedzi </w:t>
+      </w:r>
+      <w:sdt>
+        <w:sdtPr>
+          <w:id w:val="1784838180"/>
+          <w:citation/>
+        </w:sdtPr>
+        <w:sdtContent>
+          <w:r>
+            <w:fldChar w:fldCharType="begin"/>
+          </w:r>
+          <w:r>
+            <w:instrText xml:space="preserve"> CITATION Dev \l 1045 </w:instrText>
+          </w:r>
+          <w:r>
+            <w:fldChar w:fldCharType="separate"/>
+          </w:r>
+          <w:r>
+            <w:rPr>
+              <w:noProof/>
+            </w:rPr>
+            <w:t>[4]</w:t>
+          </w:r>
+          <w:r>
+            <w:fldChar w:fldCharType="end"/>
+          </w:r>
+        </w:sdtContent>
+      </w:sdt>
+    </w:p>
+    <w:p>
+      <w:pPr>
+        <w:pStyle w:val="ListParagraph"/>
+        <w:numPr>
+          <w:ilvl w:val="0"/>
+          <w:numId w:val="20"/>
+        </w:numPr>
+        <w:rPr>
+          <w:b/>
+          <w:u w:val="single"/>
+          <w:lang w:val="en-US"/>
+        </w:rPr>
+      </w:pPr>
+      <w:r>
+        <w:rPr>
+          <w:b/>
+          <w:lang w:val="en-US"/>
+        </w:rPr>
+        <w:t xml:space="preserve">Version of the protocol – </w:t>
+      </w:r>
+      <w:proofErr w:type="spellStart"/>
+      <w:r>
+        <w:rPr>
+          <w:lang w:val="en-US"/>
+        </w:rPr>
+        <w:t>wersja</w:t>
+      </w:r>
+      <w:proofErr w:type="spellEnd"/>
+      <w:r>
+        <w:rPr>
+          <w:lang w:val="en-US"/>
+        </w:rPr>
+        <w:t xml:space="preserve"> </w:t>
+      </w:r>
+      <w:proofErr w:type="spellStart"/>
+      <w:r>
+        <w:rPr>
+          <w:lang w:val="en-US"/>
+        </w:rPr>
+        <w:t>protokołu</w:t>
+      </w:r>
+      <w:proofErr w:type="spellEnd"/>
+      <w:r>
+        <w:rPr>
+          <w:lang w:val="en-US"/>
+        </w:rPr>
+        <w:t xml:space="preserve"> HTTP</w:t>
+      </w:r>
+    </w:p>
+    <w:p>
+      <w:pPr>
+        <w:pStyle w:val="ListParagraph"/>
+        <w:numPr>
+          <w:ilvl w:val="0"/>
+          <w:numId w:val="20"/>
+        </w:numPr>
+        <w:rPr>
+          <w:b/>
+          <w:u w:val="single"/>
+        </w:rPr>
+      </w:pPr>
+      <w:r>
+        <w:rPr>
+          <w:b/>
+        </w:rPr>
+        <w:t xml:space="preserve">Status </w:t>
+      </w:r>
+      <w:proofErr w:type="spellStart"/>
+      <w:r>
+        <w:rPr>
+          <w:b/>
+        </w:rPr>
+        <w:t>code</w:t>
+      </w:r>
+      <w:proofErr w:type="spellEnd"/>
+      <w:r>
+        <w:rPr>
+          <w:b/>
+        </w:rPr>
+        <w:t xml:space="preserve"> –</w:t>
+      </w:r>
+      <w:r>
+        <w:t xml:space="preserve"> mówi o tym czy </w:t>
+      </w:r>
+      <w:proofErr w:type="spellStart"/>
+      <w:r>
+        <w:t>request</w:t>
+      </w:r>
+      <w:proofErr w:type="spellEnd"/>
+      <w:r>
+        <w:t xml:space="preserve"> był poprawny, jeśli nie, informuje </w:t>
+      </w:r>
+      <w:proofErr w:type="gramStart"/>
+      <w:r>
+        <w:t>również dlaczego</w:t>
+      </w:r>
+      <w:proofErr w:type="gramEnd"/>
+    </w:p>
+    <w:p>
+      <w:pPr>
+        <w:pStyle w:val="ListParagraph"/>
+        <w:numPr>
+          <w:ilvl w:val="0"/>
+          <w:numId w:val="20"/>
+        </w:numPr>
+        <w:rPr>
+          <w:b/>
+          <w:u w:val="single"/>
+        </w:rPr>
+      </w:pPr>
+      <w:r>
+        <w:rPr>
+          <w:b/>
+        </w:rPr>
+        <w:t xml:space="preserve">Status </w:t>
+      </w:r>
+      <w:proofErr w:type="spellStart"/>
+      <w:r>
+        <w:rPr>
+          <w:b/>
+        </w:rPr>
+        <w:t>message</w:t>
+      </w:r>
+      <w:proofErr w:type="spellEnd"/>
+      <w:r>
+        <w:rPr>
+          <w:b/>
+        </w:rPr>
+        <w:t xml:space="preserve"> –</w:t>
+      </w:r>
+      <w:r>
+        <w:t xml:space="preserve"> krótki opis </w:t>
+      </w:r>
+      <w:r>
+        <w:rPr>
+          <w:b/>
+        </w:rPr>
+        <w:t xml:space="preserve">Status </w:t>
+      </w:r>
+      <w:proofErr w:type="spellStart"/>
+      <w:r>
+        <w:rPr>
+          <w:b/>
+        </w:rPr>
+        <w:t>code</w:t>
+      </w:r>
+      <w:proofErr w:type="spellEnd"/>
+    </w:p>
+    <w:p>
+      <w:pPr>
+        <w:pStyle w:val="ListParagraph"/>
+        <w:numPr>
+          <w:ilvl w:val="0"/>
+          <w:numId w:val="20"/>
+        </w:numPr>
+        <w:rPr>
+          <w:b/>
+          <w:u w:val="single"/>
+        </w:rPr>
+      </w:pPr>
+      <w:proofErr w:type="spellStart"/>
+      <w:r>
+        <w:rPr>
+          <w:b/>
+        </w:rPr>
+        <w:t>Headers</w:t>
+      </w:r>
+      <w:proofErr w:type="spellEnd"/>
+      <w:r>
+        <w:rPr>
+          <w:b/>
+        </w:rPr>
+        <w:t xml:space="preserve"> </w:t>
+      </w:r>
+      <w:r>
+        <w:t xml:space="preserve">(opcjonalnie) – znajdują się tu dodatkowe informacje dla </w:t>
+      </w:r>
+      <w:r>
+        <w:t>odbiorcy</w:t>
+      </w:r>
+    </w:p>
+    <w:p>
+      <w:pPr>
+        <w:pStyle w:val="ListParagraph"/>
+        <w:numPr>
+          <w:ilvl w:val="0"/>
+          <w:numId w:val="20"/>
+        </w:numPr>
+      </w:pPr>
+      <w:r>
+        <w:rPr>
+          <w:b/>
+        </w:rPr>
+        <w:t xml:space="preserve">Body </w:t>
+      </w:r>
+      <w:r>
+        <w:t>(opcjonalnie) – zawiera pobierany przez klienta zasób</w:t>
+      </w:r>
+    </w:p>
+    <w:p>
+      <w:pPr>
+        <w:pStyle w:val="ListParagraph"/>
+        <w:ind w:left="2136"/>
+      </w:pPr>
+    </w:p>
+    <w:p>
+      <w:pPr>
+        <w:ind w:left="1776"/>
+      </w:pPr>
+      <w:r>
+        <w:t xml:space="preserve">Istnieje wiele rodzajów </w:t>
+      </w:r>
+      <w:r>
+        <w:rPr>
+          <w:b/>
+        </w:rPr>
+        <w:t xml:space="preserve">Status </w:t>
+      </w:r>
+      <w:proofErr w:type="spellStart"/>
+      <w:r>
+        <w:rPr>
+          <w:b/>
+        </w:rPr>
+        <w:t>codes</w:t>
+      </w:r>
+      <w:proofErr w:type="spellEnd"/>
+      <w:r>
+        <w:rPr>
+          <w:b/>
+        </w:rPr>
+        <w:t xml:space="preserve"> / Status </w:t>
+      </w:r>
+      <w:proofErr w:type="spellStart"/>
+      <w:r>
+        <w:rPr>
+          <w:b/>
+        </w:rPr>
+        <w:t>messages</w:t>
+      </w:r>
+      <w:proofErr w:type="spellEnd"/>
+      <w:r>
+        <w:t>, które dobieramy w zależności od przeprowadzonej operacji i stanu zasobu.</w:t>
+      </w:r>
+    </w:p>
+    <w:p>
+      <w:r>
+        <w:rPr>
+          <w:noProof/>
+        </w:rPr>
+        <w:lastRenderedPageBreak/>
+        <mc:AlternateContent>
+          <mc:Choice Requires="wps">
+            <w:drawing>
+              <wp:anchor distT="0" distB="0" distL="114300" distR="114300" simplePos="0" relativeHeight="251664384" behindDoc="0" locked="0" layoutInCell="1" allowOverlap="1" wp14:anchorId="300E1BF0" wp14:editId="28528B0C">
+                <wp:simplePos x="0" y="0"/>
+                <wp:positionH relativeFrom="column">
+                  <wp:posOffset>273050</wp:posOffset>
+                </wp:positionH>
+                <wp:positionV relativeFrom="paragraph">
+                  <wp:posOffset>2849880</wp:posOffset>
+                </wp:positionV>
+                <wp:extent cx="5760720" cy="635"/>
+                <wp:effectExtent l="0" t="0" r="0" b="0"/>
+                <wp:wrapTopAndBottom/>
+                <wp:docPr id="18" name="Text Box 18"/>
+                <wp:cNvGraphicFramePr/>
+                <a:graphic xmlns:a="http://schemas.openxmlformats.org/drawingml/2006/main">
+                  <a:graphicData uri="http://schemas.microsoft.com/office/word/2010/wordprocessingShape">
+                    <wps:wsp>
+                      <wps:cNvSpPr txBox="1"/>
+                      <wps:spPr>
+                        <a:xfrm>
+                          <a:off x="0" y="0"/>
+                          <a:ext cx="5760720" cy="635"/>
+                        </a:xfrm>
+                        <a:prstGeom prst="rect">
+                          <a:avLst/>
+                        </a:prstGeom>
+                        <a:solidFill>
+                          <a:prstClr val="white"/>
+                        </a:solidFill>
+                        <a:ln>
+                          <a:noFill/>
+                        </a:ln>
+                        <a:effectLst/>
+                      </wps:spPr>
+                      <wps:txbx>
+                        <w:txbxContent>
+                          <w:p>
+                            <w:pPr>
+                              <w:pStyle w:val="Caption"/>
+                              <w:jc w:val="center"/>
+                              <w:rPr>
+                                <w:noProof/>
+                              </w:rPr>
+                            </w:pPr>
+                            <w:r>
+                              <w:rPr>
+                                <w:noProof/>
+                              </w:rPr>
+                              <w:fldChar w:fldCharType="begin"/>
+                            </w:r>
+                            <w:r>
+                              <w:rPr>
+                                <w:noProof/>
+                              </w:rPr>
+                              <w:instrText xml:space="preserve"> SEQ Tabela \* ARABIC </w:instrText>
+                            </w:r>
+                            <w:r>
+                              <w:rPr>
+                                <w:noProof/>
+                              </w:rPr>
+                              <w:fldChar w:fldCharType="separate"/>
+                            </w:r>
+                            <w:r>
+                              <w:rPr>
+                                <w:noProof/>
+                              </w:rPr>
+                              <w:t>10</w:t>
+                            </w:r>
+                            <w:r>
+                              <w:rPr>
+                                <w:noProof/>
+                              </w:rPr>
+                              <w:fldChar w:fldCharType="end"/>
+                            </w:r>
+                            <w:r>
+                              <w:t xml:space="preserve"> Status </w:t>
+                            </w:r>
+                            <w:proofErr w:type="spellStart"/>
+                            <w:r>
+                              <w:t>codes</w:t>
+                            </w:r>
+                            <w:proofErr w:type="spellEnd"/>
+                            <w:r>
+                              <w:t xml:space="preserve"> razem z wiadomościami</w:t>
+                            </w:r>
+                          </w:p>
+                        </w:txbxContent>
+                      </wps:txbx>
+                      <wps:bodyPr rot="0" spcFirstLastPara="0" vertOverflow="overflow" horzOverflow="overflow" vert="horz" wrap="square" lIns="0" tIns="0" rIns="0" bIns="0" numCol="1" spcCol="0" rtlCol="0" fromWordArt="0" anchor="t" anchorCtr="0" forceAA="0" compatLnSpc="1">
+                        <a:prstTxWarp prst="textNoShape">
+                          <a:avLst/>
+                        </a:prstTxWarp>
+                        <a:spAutoFit/>
+                      </wps:bodyPr>
+                    </wps:wsp>
+                  </a:graphicData>
+                </a:graphic>
+              </wp:anchor>
+            </w:drawing>
+          </mc:Choice>
+          <mc:Fallback>
+            <w:pict>
+              <v:shape w14:anchorId="300E1BF0" id="Text Box 18" o:spid="_x0000_s1027" type="#_x0000_t202" style="position:absolute;margin-left:21.5pt;margin-top:224.4pt;width:453.6pt;height:.05pt;z-index:251664384;visibility:visible;mso-wrap-style:square;mso-wrap-distance-left:9pt;mso-wrap-distance-top:0;mso-wrap-distance-right:9pt;mso-wrap-distance-bottom:0;mso-position-horizontal:absolute;mso-position-horizontal-relative:text;mso-position-vertical:absolute;mso-position-vertical-relative:text;v-text-anchor:top" o:gfxdata="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" stroked="f">
+                <v:textbox style="mso-fit-shape-to-text:t" inset="0,0,0,0">
+                  <w:txbxContent>
+                    <w:p>
+                      <w:pPr>
+                        <w:pStyle w:val="Caption"/>
+                        <w:jc w:val="center"/>
+                        <w:rPr>
+                          <w:noProof/>
+                        </w:rPr>
+                      </w:pPr>
+                      <w:r>
+                        <w:rPr>
+                          <w:noProof/>
+                        </w:rPr>
+                        <w:fldChar w:fldCharType="begin"/>
+                      </w:r>
+                      <w:r>
+                        <w:rPr>
+                          <w:noProof/>
+                        </w:rPr>
+                        <w:instrText xml:space="preserve"> SEQ Tabela \* ARABIC </w:instrText>
+                      </w:r>
+                      <w:r>
+                        <w:rPr>
+                          <w:noProof/>
+                        </w:rPr>
+                        <w:fldChar w:fldCharType="separate"/>
+                      </w:r>
+                      <w:r>
+                        <w:rPr>
+                          <w:noProof/>
+                        </w:rPr>
+                        <w:t>10</w:t>
+                      </w:r>
+                      <w:r>
+                        <w:rPr>
+                          <w:noProof/>
+                        </w:rPr>
+                        <w:fldChar w:fldCharType="end"/>
+                      </w:r>
+                      <w:r>
+                        <w:t xml:space="preserve"> Status </w:t>
+                      </w:r>
+                      <w:proofErr w:type="spellStart"/>
+                      <w:r>
+                        <w:t>codes</w:t>
+                      </w:r>
+                      <w:proofErr w:type="spellEnd"/>
+                      <w:r>
+                        <w:t xml:space="preserve"> razem z wiadomościami</w:t>
+                      </w:r>
+                    </w:p>
+                  </w:txbxContent>
+                </v:textbox>
+                <w10:wrap type="topAndBottom"/>
+              </v:shape>
+            </w:pict>
+          </mc:Fallback>
+        </mc:AlternateContent>
+      </w:r>
+      <w:r>
+        <w:rPr>
+          <w:noProof/>
+          <w:lang w:eastAsia="pl-PL"/>
+        </w:rPr>
+        <w:drawing>
+          <wp:anchor distT="0" distB="0" distL="114300" distR="114300" simplePos="0" relativeHeight="251662336" behindDoc="0" locked="0" layoutInCell="1" allowOverlap="1">
+            <wp:simplePos x="0" y="0"/>
+            <wp:positionH relativeFrom="column">
+              <wp:posOffset>273374</wp:posOffset>
+            </wp:positionH>
+            <wp:positionV relativeFrom="paragraph">
+              <wp:posOffset>0</wp:posOffset>
+            </wp:positionV>
+            <wp:extent cx="5760720" cy="2793129"/>
+            <wp:effectExtent l="0" t="0" r="0" b="7620"/>
+            <wp:wrapTopAndBottom/>
+            <wp:docPr id="16" name="Picture 16" descr="Image result for http status codes"/>
+            <wp:cNvGraphicFramePr>
+              <a:graphicFrameLocks xmlns:a="http://schemas.openxmlformats.org/drawingml/2006/main" noChangeAspect="1"/>
+            </wp:cNvGraphicFramePr>
+            <a:graphic xmlns:a="http://schemas.openxmlformats.org/drawingml/2006/main">
+              <a:graphicData uri="http://schemas.openxmlformats.org/drawingml/2006/picture">
+                <pic:pic xmlns:pic="http://schemas.openxmlformats.org/drawingml/2006/picture">
+                  <pic:nvPicPr>
+                    <pic:cNvPr id="0" name="Picture 16" descr="Image result for http status codes"/>
+                    <pic:cNvPicPr>
+                      <a:picLocks noChangeAspect="1" noChangeArrowheads="1"/>
+                    </pic:cNvPicPr>
+                  </pic:nvPicPr>
+                  <pic:blipFill>
+                    <a:blip r:embed="rId15">
+                      <a:extLst>
+                        <a:ext uri="{28A0092B-C50C-407E-A947-70E740481C1C}">
+                          <a14:useLocalDpi xmlns:a14="http://schemas.microsoft.com/office/drawing/2010/main" val="0"/>
+                        </a:ext>
+                      </a:extLst>
+                    </a:blip>
+                    <a:srcRect/>
+                    <a:stretch>
+                      <a:fillRect/>
+                    </a:stretch>
+                  </pic:blipFill>
+                  <pic:spPr bwMode="auto">
+                    <a:xfrm>
+                      <a:off x="0" y="0"/>
+                      <a:ext cx="5760720" cy="2793129"/>
+                    </a:xfrm>
+                    <a:prstGeom prst="rect">
+                      <a:avLst/>
+                    </a:prstGeom>
+                    <a:noFill/>
+                    <a:ln>
+                      <a:noFill/>
+                    </a:ln>
+                  </pic:spPr>
+                </pic:pic>
+              </a:graphicData>
+            </a:graphic>
+          </wp:anchor>
+        </w:drawing>
+      </w:r>
+    </w:p>
     <w:p>
       <w:pPr>
         <w:pStyle w:val="Heading3"/>
@@ -5366,18 +8969,1017 @@
           <w:numId w:val="1"/>
         </w:numPr>
       </w:pPr>
-      <w:r>
-        <w:t>SOAP vs REST</w:t>
-      </w:r>
-    </w:p>
-    <w:p>
-      <w:r>
-        <w:tab/>
-      </w:r>
-      <w:r>
-        <w:tab/>
-      </w:r>
-    </w:p>
+      <w:bookmarkStart w:id="16" w:name="_Toc511546188"/>
+      <w:r>
+        <w:t>REST</w:t>
+      </w:r>
+      <w:bookmarkEnd w:id="16"/>
+    </w:p>
+    <w:p>
+      <w:pPr>
+        <w:ind w:left="1416"/>
+      </w:pPr>
+      <w:proofErr w:type="spellStart"/>
+      <w:r>
+        <w:t>Representational</w:t>
+      </w:r>
+      <w:proofErr w:type="spellEnd"/>
+      <w:r>
+        <w:t xml:space="preserve"> </w:t>
+      </w:r>
+      <w:proofErr w:type="spellStart"/>
+      <w:r>
+        <w:t>State</w:t>
+      </w:r>
+      <w:proofErr w:type="spellEnd"/>
+      <w:r>
+        <w:t xml:space="preserve"> Transfer</w:t>
+      </w:r>
+      <w:r>
+        <w:t xml:space="preserve"> – jest to styl architektury op</w:t>
+      </w:r>
+      <w:r>
+        <w:t>rogramowania. Określa on sposób</w:t>
+      </w:r>
+      <w:r>
+        <w:t xml:space="preserve"> </w:t>
+      </w:r>
+      <w:r>
+        <w:t>projektowania</w:t>
+      </w:r>
+      <w:r>
+        <w:t xml:space="preserve"> oprogramowania przy wykorzystaniu możliwości</w:t>
+      </w:r>
+      <w:r>
+        <w:t>,</w:t>
+      </w:r>
+      <w:r>
+        <w:t xml:space="preserve"> jakie daje protokół </w:t>
+      </w:r>
+      <w:r>
+        <w:rPr>
+          <w:b/>
+        </w:rPr>
+        <w:t>HTTP</w:t>
+      </w:r>
+      <w:r>
+        <w:t>.</w:t>
+      </w:r>
+      <w:r>
+        <w:t xml:space="preserve"> </w:t>
+      </w:r>
+      <w:r>
+        <w:t>Standard REST, ułatwia wzajemną komunikację systemom, które</w:t>
+      </w:r>
+      <w:r>
+        <w:t xml:space="preserve"> są na nim oparte. </w:t>
+      </w:r>
+      <w:r>
+        <w:t>„</w:t>
+      </w:r>
+      <w:proofErr w:type="spellStart"/>
+      <w:r>
+        <w:t>RESTful</w:t>
+      </w:r>
+      <w:proofErr w:type="spellEnd"/>
+      <w:r>
+        <w:t xml:space="preserve"> </w:t>
+      </w:r>
+      <w:proofErr w:type="spellStart"/>
+      <w:r>
+        <w:t>systems</w:t>
+      </w:r>
+      <w:proofErr w:type="spellEnd"/>
+      <w:r>
+        <w:t>”</w:t>
+      </w:r>
+      <w:r>
+        <w:t>, charakteryzują się między innymi</w:t>
+      </w:r>
+      <w:r>
+        <w:t xml:space="preserve"> </w:t>
+      </w:r>
+      <w:r>
+        <w:t>jednorodny</w:t>
+      </w:r>
+      <w:r>
+        <w:t>m</w:t>
+      </w:r>
+      <w:r>
+        <w:t xml:space="preserve"> interfejs</w:t>
+      </w:r>
+      <w:r>
+        <w:t>em</w:t>
+      </w:r>
+      <w:r>
+        <w:t>, bezstano</w:t>
+      </w:r>
+      <w:r>
+        <w:t>wością, zasobami oraz</w:t>
+      </w:r>
+      <w:r>
+        <w:t xml:space="preserve"> </w:t>
+      </w:r>
+      <w:r>
+        <w:t>separacją klienta i serwera.</w:t>
+      </w:r>
+    </w:p>
+    <w:p>
+      <w:pPr>
+        <w:ind w:left="1416"/>
+      </w:pPr>
+    </w:p>
+    <w:p>
+      <w:pPr>
+        <w:ind w:left="1416"/>
+      </w:pPr>
+      <w:r>
+        <w:rPr>
+          <w:b/>
+          <w:u w:val="single"/>
+        </w:rPr>
+        <w:t>Separacja klienta i serwera</w:t>
+      </w:r>
+      <w:r>
+        <w:br/>
+      </w:r>
+      <w:r>
+        <w:br/>
+        <w:t>Oznacza</w:t>
+      </w:r>
+      <w:r>
+        <w:t xml:space="preserve"> to</w:t>
+      </w:r>
+      <w:r>
+        <w:t xml:space="preserve">, że </w:t>
+      </w:r>
+      <w:r>
+        <w:t xml:space="preserve">klient i serwer implementują swoje systemy niezależnie. </w:t>
+      </w:r>
+      <w:r>
+        <w:t>Kod po stronie klienta może być zmieniony i nie wymaga to ż</w:t>
+      </w:r>
+      <w:r>
+        <w:t xml:space="preserve">adnych zmian po stronie serwera. Działa to też w drugą stronę. </w:t>
+      </w:r>
+      <w:r>
+        <w:br/>
+        <w:t>Dopóki klient i serwer wiedzą</w:t>
+      </w:r>
+      <w:r>
+        <w:t>,</w:t>
+      </w:r>
+      <w:r>
+        <w:t xml:space="preserve"> w jakim formacie wysyłać między sobą wiadomości, </w:t>
+      </w:r>
+      <w:r>
+        <w:t>mogą pozostać odseparowani.</w:t>
+      </w:r>
+      <w:r>
+        <w:t xml:space="preserve"> Zwiększa to rozszerzalność aplikacji, zarówno serwera jak i klienta. Mogą one ewoluować w swoim własnym, niezależnym tempie.</w:t>
+      </w:r>
+    </w:p>
+    <w:p>
+      <w:pPr>
+        <w:ind w:left="1416"/>
+      </w:pPr>
+    </w:p>
+    <w:p>
+      <w:pPr>
+        <w:ind w:left="1416"/>
+      </w:pPr>
+      <w:r>
+        <w:rPr>
+          <w:b/>
+          <w:u w:val="single"/>
+        </w:rPr>
+        <w:t>Bezstanowość</w:t>
+      </w:r>
+      <w:r>
+        <w:br/>
+      </w:r>
+      <w:r>
+        <w:br/>
+        <w:t>Oznacza to, że ani serwer, ani klient nie muszą nic wiedzieć o swoim stanie. Powinni być zdolnie do odczytania każdej otrzymanej wiadomości, bez względu na to, jaka była poprzednia. Bezstanowość odnosi się głównie do zasobów</w:t>
+      </w:r>
+      <w:r>
+        <w:t>, do których klient odwołuje się za pomocą metod H</w:t>
+      </w:r>
+      <w:r>
+        <w:t xml:space="preserve">TTP. </w:t>
+      </w:r>
+      <w:r>
+        <w:br/>
+        <w:t xml:space="preserve">Oczywiście przy odwoływaniu się do zasobów możemy wymagać, aby tylko niektórzy użytkownicy mieli do nich dostęp. Jak wtedy połączyć to z bezstanowością? Otóż, najczęstszym rozwiązaniem jest przysyłanie informacji identyfikującej w nagłówku HTTP, przy każdym odwoływaniu się do zasobu. Może być to </w:t>
+      </w:r>
+      <w:proofErr w:type="spellStart"/>
+      <w:r>
+        <w:t>token</w:t>
+      </w:r>
+      <w:proofErr w:type="spellEnd"/>
+      <w:r>
+        <w:t>, wygenerowany i wysłany do użytkownika przez serwer podczas</w:t>
+      </w:r>
+      <w:r>
+        <w:t xml:space="preserve"> operacji</w:t>
+      </w:r>
+      <w:r>
+        <w:t xml:space="preserve"> logowania.</w:t>
+      </w:r>
+    </w:p>
+    <w:p>
+      <w:pPr>
+        <w:ind w:left="1416"/>
+      </w:pPr>
+    </w:p>
+    <w:p>
+      <w:pPr>
+        <w:ind w:left="1416"/>
+        <w:rPr>
+          <w:b/>
+          <w:u w:val="single"/>
+        </w:rPr>
+      </w:pPr>
+      <w:r>
+        <w:rPr>
+          <w:b/>
+          <w:u w:val="single"/>
+        </w:rPr>
+        <w:t>Wysyłanie żądań przez klienta</w:t>
+      </w:r>
+    </w:p>
+    <w:p>
+      <w:pPr>
+        <w:ind w:left="1416"/>
+      </w:pPr>
+      <w:r>
+        <w:t>Klient wysyła żądanie, aby pobrać lub zmodyfikować dany zasób. W skład żądania wchodzą:</w:t>
+      </w:r>
+    </w:p>
+    <w:p>
+      <w:pPr>
+        <w:pStyle w:val="ListParagraph"/>
+        <w:numPr>
+          <w:ilvl w:val="0"/>
+          <w:numId w:val="23"/>
+        </w:numPr>
+      </w:pPr>
+      <w:r>
+        <w:t>Metoda HTTP definiująca</w:t>
+      </w:r>
+      <w:r>
+        <w:t>,</w:t>
+      </w:r>
+      <w:r>
+        <w:t xml:space="preserve"> jaka operacja ma być przeprowadzona na zasobie</w:t>
+      </w:r>
+      <w:r>
+        <w:t>, najpopularniejsze to: GET, POST, PUT, DELETE.</w:t>
+      </w:r>
+    </w:p>
+    <w:p>
+      <w:pPr>
+        <w:pStyle w:val="ListParagraph"/>
+        <w:numPr>
+          <w:ilvl w:val="0"/>
+          <w:numId w:val="23"/>
+        </w:numPr>
+      </w:pPr>
+      <w:r>
+        <w:t>Nagłówek</w:t>
+      </w:r>
+      <w:r>
+        <w:t>,</w:t>
+      </w:r>
+      <w:r>
+        <w:t xml:space="preserve"> który zawiera dodatkowe informacje jak interpretować żądanie</w:t>
+      </w:r>
+      <w:r>
+        <w:t>.</w:t>
+      </w:r>
+    </w:p>
+    <w:p>
+      <w:pPr>
+        <w:pStyle w:val="ListParagraph"/>
+        <w:numPr>
+          <w:ilvl w:val="0"/>
+          <w:numId w:val="23"/>
+        </w:numPr>
+      </w:pPr>
+      <w:r>
+        <w:t>Ścieżka do zasobu</w:t>
+      </w:r>
+      <w:r>
+        <w:t>.</w:t>
+      </w:r>
+    </w:p>
+    <w:p>
+      <w:pPr>
+        <w:pStyle w:val="ListParagraph"/>
+        <w:numPr>
+          <w:ilvl w:val="0"/>
+          <w:numId w:val="23"/>
+        </w:numPr>
+      </w:pPr>
+      <w:r>
+        <w:t xml:space="preserve">Opcjonalnie ciało </w:t>
+      </w:r>
+      <w:r>
+        <w:t>żądania</w:t>
+      </w:r>
+      <w:r>
+        <w:t>, zawierające dane odnoszące się do zasobu</w:t>
+      </w:r>
+      <w:r>
+        <w:t>.</w:t>
+      </w:r>
+    </w:p>
+    <w:p>
+      <w:pPr>
+        <w:ind w:left="1416"/>
+      </w:pPr>
+      <w:r>
+        <w:t xml:space="preserve">Jeśli w ciele żądania wysyłamy dane w specjalnym formacie, możemy poinformować o tym odbiorcę poprzez dodanie w nagłówku pola </w:t>
+      </w:r>
+      <w:r>
+        <w:rPr>
+          <w:b/>
+        </w:rPr>
+        <w:t>Content-</w:t>
+      </w:r>
+      <w:proofErr w:type="spellStart"/>
+      <w:r>
+        <w:rPr>
+          <w:b/>
+        </w:rPr>
+        <w:t>Type</w:t>
+      </w:r>
+      <w:proofErr w:type="spellEnd"/>
+      <w:r>
+        <w:t>.</w:t>
+      </w:r>
+      <w:r>
+        <w:t xml:space="preserve"> </w:t>
+      </w:r>
+      <w:proofErr w:type="gramStart"/>
+      <w:r>
+        <w:t>Natomiast jeśli</w:t>
+      </w:r>
+      <w:proofErr w:type="gramEnd"/>
+      <w:r>
+        <w:t xml:space="preserve"> chcemy odebrać dane w określonym przez nas formacie dodajemy w nagłówku pole </w:t>
+      </w:r>
+      <w:proofErr w:type="spellStart"/>
+      <w:r>
+        <w:rPr>
+          <w:b/>
+        </w:rPr>
+        <w:t>Accept</w:t>
+      </w:r>
+      <w:proofErr w:type="spellEnd"/>
+      <w:r>
+        <w:t xml:space="preserve">. Oba te pola wypełniamy jednym lub wieloma tzw. </w:t>
+      </w:r>
+      <w:r>
+        <w:rPr>
+          <w:i/>
+        </w:rPr>
+        <w:t xml:space="preserve">MIME </w:t>
+      </w:r>
+      <w:proofErr w:type="spellStart"/>
+      <w:r>
+        <w:rPr>
+          <w:i/>
+        </w:rPr>
+        <w:t>types</w:t>
+      </w:r>
+      <w:proofErr w:type="spellEnd"/>
+      <w:r>
+        <w:t xml:space="preserve"> (</w:t>
+      </w:r>
+      <w:proofErr w:type="spellStart"/>
+      <w:r>
+        <w:t>Multipurpose</w:t>
+      </w:r>
+      <w:proofErr w:type="spellEnd"/>
+      <w:r>
+        <w:t xml:space="preserve"> Internet Mail Extensions</w:t>
+      </w:r>
+      <w:r>
+        <w:t>).</w:t>
+      </w:r>
+      <w:r>
+        <w:t xml:space="preserve"> </w:t>
+      </w:r>
+      <w:proofErr w:type="gramStart"/>
+      <w:r>
+        <w:t>Przykładowo jeśli</w:t>
+      </w:r>
+      <w:proofErr w:type="gramEnd"/>
+      <w:r>
+        <w:t xml:space="preserve"> chcemy wysłać lub otrzymać wiadomość w formacie JSON, MIME </w:t>
+      </w:r>
+      <w:proofErr w:type="spellStart"/>
+      <w:r>
+        <w:t>type</w:t>
+      </w:r>
+      <w:proofErr w:type="spellEnd"/>
+      <w:r>
+        <w:t xml:space="preserve"> jakiego użyjemy to: „</w:t>
+      </w:r>
+      <w:proofErr w:type="spellStart"/>
+      <w:r>
+        <w:t>application</w:t>
+      </w:r>
+      <w:proofErr w:type="spellEnd"/>
+      <w:r>
+        <w:t>/</w:t>
+      </w:r>
+      <w:proofErr w:type="spellStart"/>
+      <w:r>
+        <w:t>json</w:t>
+      </w:r>
+      <w:proofErr w:type="spellEnd"/>
+      <w:r>
+        <w:t>”</w:t>
+      </w:r>
+      <w:r>
+        <w:t xml:space="preserve">. Często używane MIME </w:t>
+      </w:r>
+      <w:proofErr w:type="spellStart"/>
+      <w:r>
+        <w:t>types</w:t>
+      </w:r>
+      <w:proofErr w:type="spellEnd"/>
+      <w:r>
+        <w:t>:</w:t>
+      </w:r>
+    </w:p>
+    <w:p>
+      <w:pPr>
+        <w:pStyle w:val="ListParagraph"/>
+        <w:numPr>
+          <w:ilvl w:val="0"/>
+          <w:numId w:val="24"/>
+        </w:numPr>
+        <w:rPr>
+          <w:lang w:val="en-US"/>
+        </w:rPr>
+      </w:pPr>
+      <w:proofErr w:type="spellStart"/>
+      <w:r>
+        <w:rPr>
+          <w:lang w:val="en-US"/>
+        </w:rPr>
+        <w:t>Obraz</w:t>
+      </w:r>
+      <w:proofErr w:type="spellEnd"/>
+      <w:r>
+        <w:rPr>
+          <w:lang w:val="en-US"/>
+        </w:rPr>
+        <w:t xml:space="preserve"> – image/</w:t>
+      </w:r>
+      <w:proofErr w:type="spellStart"/>
+      <w:r>
+        <w:rPr>
+          <w:lang w:val="en-US"/>
+        </w:rPr>
+        <w:t>png</w:t>
+      </w:r>
+      <w:proofErr w:type="spellEnd"/>
+      <w:r>
+        <w:rPr>
+          <w:lang w:val="en-US"/>
+        </w:rPr>
+        <w:t>, image/jpeg, image/gif</w:t>
+      </w:r>
+    </w:p>
+    <w:p>
+      <w:pPr>
+        <w:pStyle w:val="ListParagraph"/>
+        <w:numPr>
+          <w:ilvl w:val="0"/>
+          <w:numId w:val="24"/>
+        </w:numPr>
+        <w:rPr>
+          <w:lang w:val="en-US"/>
+        </w:rPr>
+      </w:pPr>
+      <w:proofErr w:type="spellStart"/>
+      <w:r>
+        <w:rPr>
+          <w:lang w:val="en-US"/>
+        </w:rPr>
+        <w:t>Dźwięk</w:t>
+      </w:r>
+      <w:proofErr w:type="spellEnd"/>
+      <w:r>
+        <w:rPr>
+          <w:lang w:val="en-US"/>
+        </w:rPr>
+        <w:t xml:space="preserve"> – audio/wav, audio/mpeg</w:t>
+      </w:r>
+    </w:p>
+    <w:p>
+      <w:pPr>
+        <w:pStyle w:val="ListParagraph"/>
+        <w:numPr>
+          <w:ilvl w:val="0"/>
+          <w:numId w:val="24"/>
+        </w:numPr>
+        <w:rPr>
+          <w:lang w:val="en-US"/>
+        </w:rPr>
+      </w:pPr>
+      <w:proofErr w:type="spellStart"/>
+      <w:r>
+        <w:rPr>
+          <w:lang w:val="en-US"/>
+        </w:rPr>
+        <w:t>Wideo</w:t>
+      </w:r>
+      <w:proofErr w:type="spellEnd"/>
+      <w:r>
+        <w:rPr>
+          <w:lang w:val="en-US"/>
+        </w:rPr>
+        <w:t xml:space="preserve"> – video/mp4, video/</w:t>
+      </w:r>
+      <w:proofErr w:type="spellStart"/>
+      <w:r>
+        <w:rPr>
+          <w:lang w:val="en-US"/>
+        </w:rPr>
+        <w:t>ogg</w:t>
+      </w:r>
+      <w:proofErr w:type="spellEnd"/>
+    </w:p>
+    <w:p>
+      <w:pPr>
+        <w:pStyle w:val="ListParagraph"/>
+        <w:numPr>
+          <w:ilvl w:val="0"/>
+          <w:numId w:val="24"/>
+        </w:numPr>
+        <w:rPr>
+          <w:lang w:val="en-US"/>
+        </w:rPr>
+      </w:pPr>
+      <w:proofErr w:type="spellStart"/>
+      <w:r>
+        <w:rPr>
+          <w:lang w:val="en-US"/>
+        </w:rPr>
+        <w:t>Aplikacje</w:t>
+      </w:r>
+      <w:proofErr w:type="spellEnd"/>
+      <w:r>
+        <w:rPr>
+          <w:lang w:val="en-US"/>
+        </w:rPr>
+        <w:t xml:space="preserve"> – application/</w:t>
+      </w:r>
+      <w:proofErr w:type="spellStart"/>
+      <w:r>
+        <w:rPr>
+          <w:lang w:val="en-US"/>
+        </w:rPr>
+        <w:t>json</w:t>
+      </w:r>
+      <w:proofErr w:type="spellEnd"/>
+      <w:r>
+        <w:rPr>
+          <w:lang w:val="en-US"/>
+        </w:rPr>
+        <w:t>, application/xml, application/pdf</w:t>
+      </w:r>
+    </w:p>
+    <w:p>
+      <w:pPr>
+        <w:ind w:left="1416"/>
+      </w:pPr>
+      <w:r>
+        <w:t xml:space="preserve">W </w:t>
+      </w:r>
+      <w:proofErr w:type="spellStart"/>
+      <w:r>
+        <w:t>RESTful</w:t>
+      </w:r>
+      <w:proofErr w:type="spellEnd"/>
+      <w:r>
+        <w:t xml:space="preserve"> API, ścieżki do zasobu powinny być zaprojektowane w taki sposób, aby ułatwić użytkownikowi </w:t>
+      </w:r>
+      <w:proofErr w:type="gramStart"/>
+      <w:r>
+        <w:t>zrozumienie co</w:t>
+      </w:r>
+      <w:proofErr w:type="gramEnd"/>
+      <w:r>
+        <w:t xml:space="preserve"> jest konsekwencją </w:t>
+      </w:r>
+      <w:r>
+        <w:t>danej operacji. Zgodnie z konwenc</w:t>
+      </w:r>
+      <w:r>
+        <w:t xml:space="preserve">ją pierwsza część ścieżki powinna być rzeczownikiem w liczbie mnogiej. </w:t>
+      </w:r>
+      <w:r>
+        <w:br/>
+        <w:t>Dla ścieżki</w:t>
+      </w:r>
+      <w:r>
+        <w:t>:</w:t>
+      </w:r>
+    </w:p>
+    <w:p>
+      <w:pPr>
+        <w:ind w:left="1416"/>
+        <w:rPr>
+          <w:i/>
+        </w:rPr>
+      </w:pPr>
+      <w:proofErr w:type="gramStart"/>
+      <w:r>
+        <w:rPr>
+          <w:i/>
+        </w:rPr>
+        <w:t>library</w:t>
+      </w:r>
+      <w:proofErr w:type="gramEnd"/>
+      <w:r>
+        <w:rPr>
+          <w:i/>
+        </w:rPr>
+        <w:t>.</w:t>
+      </w:r>
+      <w:proofErr w:type="gramStart"/>
+      <w:r>
+        <w:rPr>
+          <w:i/>
+        </w:rPr>
+        <w:t>com</w:t>
+      </w:r>
+      <w:proofErr w:type="gramEnd"/>
+      <w:r>
+        <w:rPr>
+          <w:i/>
+        </w:rPr>
+        <w:t>/</w:t>
+      </w:r>
+      <w:proofErr w:type="spellStart"/>
+      <w:r>
+        <w:rPr>
+          <w:i/>
+        </w:rPr>
+        <w:t>books</w:t>
+      </w:r>
+      <w:proofErr w:type="spellEnd"/>
+      <w:r>
+        <w:rPr>
+          <w:i/>
+        </w:rPr>
+        <w:t>/</w:t>
+      </w:r>
+      <w:r>
+        <w:rPr>
+          <w:i/>
+        </w:rPr>
+        <w:t>32/</w:t>
+      </w:r>
+      <w:r>
+        <w:rPr>
+          <w:i/>
+        </w:rPr>
+        <w:t>order/112</w:t>
+      </w:r>
+    </w:p>
+    <w:p>
+      <w:pPr>
+        <w:ind w:left="1416"/>
+      </w:pPr>
+      <w:r>
+        <w:t xml:space="preserve">Jest jasne, iż odwołujemy się do zamówienia o id 112, dla książki o id równym 32. </w:t>
+      </w:r>
+      <w:r>
+        <w:t>Metody HTTP w żądaniu oznaczały</w:t>
+      </w:r>
+      <w:r>
+        <w:t>by operację bezpośrednio na tym zasobie.</w:t>
+      </w:r>
+      <w:r>
+        <w:br/>
+        <w:t xml:space="preserve">Kiedy z kolei, chcielibyśmy </w:t>
+      </w:r>
+      <w:r>
+        <w:t>odwoływać się do li</w:t>
+      </w:r>
+      <w:r>
+        <w:t>sty lub jakiegoś innego kontenera danych zasobów. Nie użylibyśmy id, wystarczyłoby:</w:t>
+      </w:r>
+    </w:p>
+    <w:p>
+      <w:pPr>
+        <w:ind w:left="1416"/>
+        <w:rPr>
+          <w:i/>
+        </w:rPr>
+      </w:pPr>
+      <w:proofErr w:type="gramStart"/>
+      <w:r>
+        <w:rPr>
+          <w:i/>
+        </w:rPr>
+        <w:t>library</w:t>
+      </w:r>
+      <w:proofErr w:type="gramEnd"/>
+      <w:r>
+        <w:rPr>
+          <w:i/>
+        </w:rPr>
+        <w:t>.</w:t>
+      </w:r>
+      <w:proofErr w:type="gramStart"/>
+      <w:r>
+        <w:rPr>
+          <w:i/>
+        </w:rPr>
+        <w:t>com</w:t>
+      </w:r>
+      <w:proofErr w:type="gramEnd"/>
+      <w:r>
+        <w:rPr>
+          <w:i/>
+        </w:rPr>
+        <w:t>/</w:t>
+      </w:r>
+      <w:proofErr w:type="spellStart"/>
+      <w:r>
+        <w:rPr>
+          <w:i/>
+        </w:rPr>
+        <w:t>books</w:t>
+      </w:r>
+      <w:proofErr w:type="spellEnd"/>
+    </w:p>
+    <w:p>
+      <w:pPr>
+        <w:ind w:left="1416"/>
+      </w:pPr>
+      <w:r>
+        <w:t>Przy metodzie GET, oznaczałoby to pobranie listy dostępnych książek. Natomiast przy metodzie POST, dodanie nowych książek oraz wygenerowanie dla nich id.</w:t>
+      </w:r>
+      <w:r>
+        <w:br/>
+      </w:r>
+    </w:p>
+    <w:p>
+      <w:pPr>
+        <w:ind w:left="1416"/>
+      </w:pPr>
+      <w:r>
+        <w:rPr>
+          <w:b/>
+          <w:u w:val="single"/>
+        </w:rPr>
+        <w:t>PUT vs POST</w:t>
+      </w:r>
+      <w:r>
+        <w:rPr>
+          <w:b/>
+          <w:u w:val="single"/>
+        </w:rPr>
+        <w:br/>
+      </w:r>
+      <w:r>
+        <w:br/>
+        <w:t xml:space="preserve">O ile dla metod GET oraz DELETE od razu </w:t>
+      </w:r>
+      <w:proofErr w:type="gramStart"/>
+      <w:r>
+        <w:t>wiadomo do czego</w:t>
+      </w:r>
+      <w:proofErr w:type="gramEnd"/>
+      <w:r>
+        <w:t xml:space="preserve"> służą, to z doborem metody PUT czy POST mogą wystąpić pewne problemy. </w:t>
+      </w:r>
+      <w:r>
+        <w:br/>
+        <w:t>Metody GET, DELETE oraz PUT są idempotentne. Oznacza to, że mogą być wywoływane dla danego zasobu wiele razy, a i tak efekt końcowy będzie ten sam.</w:t>
+      </w:r>
+      <w:r>
+        <w:br/>
+        <w:t xml:space="preserve">Natomiast metoda POST idempotentna już nie jest. </w:t>
+      </w:r>
+      <w:r>
+        <w:br/>
+        <w:t xml:space="preserve">Jeśli będziemy dodać nową książkę do bazy danych, to używając metody POST, w </w:t>
+      </w:r>
+      <w:r>
+        <w:lastRenderedPageBreak/>
+        <w:t xml:space="preserve">ciele żądania określimy np. tytuł danej książki, ale już po stronie serwera będzie nadanie jej określonego id. Oznacza to, że jeśli wykonamy dwa razy metodę POST na tym samym zasobie z tym samym ciałem żądania, to zostaną dodane dwie książki o tym samym tytule, lecz ich id będą różne. </w:t>
+      </w:r>
+      <w:r>
+        <w:br/>
+        <w:t>W metodzie PUT, sami określamy id książki</w:t>
+      </w:r>
+      <w:r>
+        <w:t>,</w:t>
+      </w:r>
+      <w:r>
+        <w:t xml:space="preserve"> jaka zostanie dodana do bazy danych. Wtedy wykonanie dwa razy operacji PUT na określonym zasobie </w:t>
+      </w:r>
+      <w:proofErr w:type="spellStart"/>
+      <w:proofErr w:type="gramStart"/>
+      <w:r>
+        <w:t>zaskutkuje</w:t>
+      </w:r>
+      <w:proofErr w:type="spellEnd"/>
+      <w:r>
+        <w:t xml:space="preserve"> co</w:t>
+      </w:r>
+      <w:proofErr w:type="gramEnd"/>
+      <w:r>
+        <w:t xml:space="preserve"> najwyżej jego aktualizacją.</w:t>
+      </w:r>
+    </w:p>
+    <w:p>
+      <w:pPr>
+        <w:pStyle w:val="ListParagraph"/>
+        <w:numPr>
+          <w:ilvl w:val="0"/>
+          <w:numId w:val="25"/>
+        </w:numPr>
+      </w:pPr>
+      <w:r>
+        <w:t xml:space="preserve">PUT: </w:t>
+      </w:r>
+      <w:r>
+        <w:rPr>
+          <w:i/>
+        </w:rPr>
+        <w:t>library.</w:t>
+      </w:r>
+      <w:proofErr w:type="gramStart"/>
+      <w:r>
+        <w:rPr>
+          <w:i/>
+        </w:rPr>
+        <w:t>com</w:t>
+      </w:r>
+      <w:proofErr w:type="gramEnd"/>
+      <w:r>
+        <w:rPr>
+          <w:i/>
+        </w:rPr>
+        <w:t>/</w:t>
+      </w:r>
+      <w:proofErr w:type="spellStart"/>
+      <w:r>
+        <w:rPr>
+          <w:i/>
+        </w:rPr>
+        <w:t>books</w:t>
+      </w:r>
+      <w:proofErr w:type="spellEnd"/>
+      <w:r>
+        <w:rPr>
+          <w:i/>
+        </w:rPr>
+        <w:t xml:space="preserve">/3 – </w:t>
+      </w:r>
+      <w:r>
+        <w:t xml:space="preserve">dodanie lub aktualizacja książki o id </w:t>
+      </w:r>
+      <w:r>
+        <w:t xml:space="preserve">równym </w:t>
+      </w:r>
+      <w:r>
+        <w:t>3</w:t>
+      </w:r>
+      <w:r>
+        <w:t>.</w:t>
+      </w:r>
+    </w:p>
+    <w:p>
+      <w:pPr>
+        <w:pStyle w:val="ListParagraph"/>
+        <w:numPr>
+          <w:ilvl w:val="0"/>
+          <w:numId w:val="25"/>
+        </w:numPr>
+      </w:pPr>
+      <w:r>
+        <w:t>POST</w:t>
+      </w:r>
+      <w:r>
+        <w:t xml:space="preserve">: </w:t>
+      </w:r>
+      <w:r>
+        <w:rPr>
+          <w:i/>
+        </w:rPr>
+        <w:t>library.</w:t>
+      </w:r>
+      <w:proofErr w:type="gramStart"/>
+      <w:r>
+        <w:rPr>
+          <w:i/>
+        </w:rPr>
+        <w:t>com</w:t>
+      </w:r>
+      <w:proofErr w:type="gramEnd"/>
+      <w:r>
+        <w:rPr>
+          <w:i/>
+        </w:rPr>
+        <w:t>/</w:t>
+      </w:r>
+      <w:proofErr w:type="spellStart"/>
+      <w:r>
+        <w:rPr>
+          <w:i/>
+        </w:rPr>
+        <w:t>books</w:t>
+      </w:r>
+      <w:proofErr w:type="spellEnd"/>
+      <w:r>
+        <w:rPr>
+          <w:i/>
+        </w:rPr>
+        <w:t xml:space="preserve"> – </w:t>
+      </w:r>
+      <w:r>
+        <w:t xml:space="preserve">dodanie </w:t>
+      </w:r>
+      <w:r>
+        <w:t xml:space="preserve">nowej książki, dla której serwer sam wygeneruje nowe id. </w:t>
+      </w:r>
+    </w:p>
+    <w:p>
+      <w:pPr>
+        <w:ind w:left="1416"/>
+      </w:pPr>
+      <w:r>
+        <w:rPr>
+          <w:b/>
+          <w:u w:val="single"/>
+        </w:rPr>
+        <w:br/>
+        <w:t>Wysyłanie odpowiedzi</w:t>
+      </w:r>
+      <w:r>
+        <w:rPr>
+          <w:b/>
+          <w:u w:val="single"/>
+        </w:rPr>
+        <w:br/>
+      </w:r>
+      <w:r>
+        <w:br/>
+        <w:t xml:space="preserve">Format odpowiedzi podobnie jak dla żądania określamy przy pomocy pola </w:t>
+      </w:r>
+      <w:r>
+        <w:rPr>
+          <w:b/>
+        </w:rPr>
+        <w:t>Content-</w:t>
+      </w:r>
+      <w:proofErr w:type="spellStart"/>
+      <w:r>
+        <w:rPr>
+          <w:b/>
+        </w:rPr>
+        <w:t>Type</w:t>
+      </w:r>
+      <w:proofErr w:type="spellEnd"/>
+      <w:r>
+        <w:t xml:space="preserve"> umieszczonego w nagłówku. </w:t>
+      </w:r>
+      <w:r>
+        <w:t xml:space="preserve"> </w:t>
+      </w:r>
+      <w:bookmarkStart w:id="17" w:name="_GoBack"/>
+      <w:bookmarkEnd w:id="17"/>
+    </w:p>
+    <w:p>
+      <w:pPr>
+        <w:ind w:left="1416"/>
+      </w:pPr>
+    </w:p>
+    <w:p>
+      <w:pPr>
+        <w:ind w:left="1416"/>
+      </w:pPr>
+      <w:proofErr w:type="spellStart"/>
+      <w:proofErr w:type="gramStart"/>
+      <w:r>
+        <w:t>asdasdas</w:t>
+      </w:r>
+      <w:proofErr w:type="spellEnd"/>
+      <w:proofErr w:type="gramEnd"/>
+    </w:p>
+    <w:p/>
     <w:p>
       <w:pPr>
         <w:pStyle w:val="Heading2"/>
@@ -5386,9 +9988,11 @@
           <w:numId w:val="1"/>
         </w:numPr>
       </w:pPr>
+      <w:bookmarkStart w:id="18" w:name="_Toc511546189"/>
       <w:r>
         <w:t>Aplikacja mobilna</w:t>
       </w:r>
+      <w:bookmarkEnd w:id="18"/>
     </w:p>
     <w:p>
       <w:pPr>
@@ -5403,9 +10007,11 @@
           <w:numId w:val="1"/>
         </w:numPr>
       </w:pPr>
+      <w:bookmarkStart w:id="19" w:name="_Toc511546190"/>
       <w:r>
         <w:t>System Android</w:t>
       </w:r>
+      <w:bookmarkEnd w:id="19"/>
     </w:p>
     <w:p>
       <w:pPr>
@@ -5416,10 +10022,26 @@
       </w:r>
       <w:r>
         <w:br/>
-        <w:t xml:space="preserve">Android to mobilny system operacyjny, który został wyprodukowany przez Google. Jest to projekt open-source’owy, bazujący na </w:t>
-      </w:r>
-      <w:r>
-        <w:t>jądrze Linux’owym. Dzięki temu jest dostępny dla szeregu urządzeń mobilnych.</w:t>
+        <w:t>Android to mobilny system operacyjny, który został wyprodukowany przez Google. Jest to projekt open-</w:t>
+      </w:r>
+      <w:proofErr w:type="spellStart"/>
+      <w:r>
+        <w:t>source’owy</w:t>
+      </w:r>
+      <w:proofErr w:type="spellEnd"/>
+      <w:r>
+        <w:t xml:space="preserve">, bazujący na </w:t>
+      </w:r>
+      <w:r>
+        <w:t xml:space="preserve">jądrze </w:t>
+      </w:r>
+      <w:proofErr w:type="spellStart"/>
+      <w:r>
+        <w:t>Linux’owym</w:t>
+      </w:r>
+      <w:proofErr w:type="spellEnd"/>
+      <w:r>
+        <w:t>. Dzięki temu jest dostępny dla szeregu urządzeń mobilnych.</w:t>
       </w:r>
     </w:p>
     <w:p>
@@ -5451,7 +10073,7 @@
                     </pic:cNvPicPr>
                   </pic:nvPicPr>
                   <pic:blipFill>
-                    <a:blip r:embed="rId13" cstate="print">
+                    <a:blip r:embed="rId16" cstate="print">
                       <a:extLst>
                         <a:ext uri="{28A0092B-C50C-407E-A947-70E740481C1C}">
                           <a14:useLocalDpi xmlns:a14="http://schemas.microsoft.com/office/drawing/2010/main" val="0"/>
@@ -5501,7 +10123,7 @@
         <w:rPr>
           <w:noProof/>
         </w:rPr>
-        <w:t>8</w:t>
+        <w:t>11</w:t>
       </w:r>
       <w:r>
         <w:fldChar w:fldCharType="end"/>
@@ -5565,8 +10187,17 @@
           <w:b/>
           <w:u w:val="single"/>
         </w:rPr>
-        <w:t>Linux Kernel</w:t>
-      </w:r>
+        <w:t xml:space="preserve">Linux </w:t>
+      </w:r>
+      <w:proofErr w:type="spellStart"/>
+      <w:r>
+        <w:rPr>
+          <w:b/>
+          <w:u w:val="single"/>
+        </w:rPr>
+        <w:t>Kernel</w:t>
+      </w:r>
+      <w:proofErr w:type="spellEnd"/>
     </w:p>
     <w:p>
       <w:pPr>
@@ -5600,7 +10231,39 @@
           <w:b/>
           <w:u w:val="single"/>
         </w:rPr>
-        <w:t>Hardware Abstraction Layer (HAL)</w:t>
+        <w:t xml:space="preserve">Hardware </w:t>
+      </w:r>
+      <w:proofErr w:type="spellStart"/>
+      <w:r>
+        <w:rPr>
+          <w:b/>
+          <w:u w:val="single"/>
+        </w:rPr>
+        <w:t>Abstraction</w:t>
+      </w:r>
+      <w:proofErr w:type="spellEnd"/>
+      <w:r>
+        <w:rPr>
+          <w:b/>
+          <w:u w:val="single"/>
+        </w:rPr>
+        <w:t xml:space="preserve"> </w:t>
+      </w:r>
+      <w:proofErr w:type="spellStart"/>
+      <w:r>
+        <w:rPr>
+          <w:b/>
+          <w:u w:val="single"/>
+        </w:rPr>
+        <w:t>Layer</w:t>
+      </w:r>
+      <w:proofErr w:type="spellEnd"/>
+      <w:r>
+        <w:rPr>
+          <w:b/>
+          <w:u w:val="single"/>
+        </w:rPr>
+        <w:t xml:space="preserve"> (HAL)</w:t>
       </w:r>
     </w:p>
     <w:p>
@@ -5609,13 +10272,29 @@
       </w:pPr>
       <w:r>
         <w:lastRenderedPageBreak/>
-        <w:t>Warstwa ta zapewnia standardowe interfejsy, które udostępniają funkcjonalność sprzętu dla wyższych warstw framework’u Java.</w:t>
+        <w:t xml:space="preserve">Warstwa ta zapewnia standardowe interfejsy, które udostępniają funkcjonalność sprzętu dla wyższych warstw </w:t>
+      </w:r>
+      <w:proofErr w:type="spellStart"/>
+      <w:r>
+        <w:t>framework’u</w:t>
+      </w:r>
+      <w:proofErr w:type="spellEnd"/>
+      <w:r>
+        <w:t xml:space="preserve"> Java.</w:t>
       </w:r>
       <w:r>
         <w:t xml:space="preserve"> W tej warstwie znajduje się wiele bibliotek. Każda implementuje interfejs dla określonego typu </w:t>
       </w:r>
       <w:r>
-        <w:t>sprzętu, takiego jak bluetooth czy wifi. Gdy API wyższej warstwy odwołuje się danego sprzętu, system Android wczytuje potrzebne biblioteki</w:t>
+        <w:t xml:space="preserve">sprzętu, takiego jak </w:t>
+      </w:r>
+      <w:proofErr w:type="spellStart"/>
+      <w:r>
+        <w:t>bluetooth</w:t>
+      </w:r>
+      <w:proofErr w:type="spellEnd"/>
+      <w:r>
+        <w:t xml:space="preserve"> czy wifi. Gdy API wyższej warstwy odwołuje się danego sprzętu, system Android wczytuje potrzebne biblioteki</w:t>
       </w:r>
       <w:r>
         <w:t xml:space="preserve"> takiej</w:t>
@@ -5644,7 +10323,15 @@
         <w:ind w:left="1416"/>
       </w:pPr>
       <w:r>
-        <w:t xml:space="preserve">Dla urządzeń, które pracują z systemem Android w wersji 5.0 lub wyższej, każda aplikacja </w:t>
+        <w:t xml:space="preserve">Dla urządzeń, które pracują z systemem Android w wersji 5.0 </w:t>
+      </w:r>
+      <w:proofErr w:type="gramStart"/>
+      <w:r>
+        <w:t>lub</w:t>
+      </w:r>
+      <w:proofErr w:type="gramEnd"/>
+      <w:r>
+        <w:t xml:space="preserve"> wyższej, każda aplikacja </w:t>
       </w:r>
       <w:r>
         <w:t>uruchamia swój własny proces razem z własną instancją środowiska uruchomieniowego ART. Warstwa ta jest napisana w taki sposób, aby umożliwić uruchomienie wielu takich maszyn wirtualnych dla urządzeń z</w:t>
@@ -5701,7 +10388,15 @@
         <w:t xml:space="preserve"> Platforma Android zapewnia </w:t>
       </w:r>
       <w:r>
-        <w:t>udostępnienie niektórych funkcjonalności natywnych bibliotek przez API framework’u Java.</w:t>
+        <w:t xml:space="preserve">udostępnienie niektórych funkcjonalności natywnych bibliotek przez API </w:t>
+      </w:r>
+      <w:proofErr w:type="spellStart"/>
+      <w:r>
+        <w:t>framework’u</w:t>
+      </w:r>
+      <w:proofErr w:type="spellEnd"/>
+      <w:r>
+        <w:t xml:space="preserve"> Java.</w:t>
       </w:r>
     </w:p>
     <w:p>
@@ -5739,11 +10434,19 @@
           <w:numId w:val="13"/>
         </w:numPr>
       </w:pPr>
-      <w:r>
-        <w:rPr>
-          <w:b/>
-        </w:rPr>
-        <w:t>View System</w:t>
+      <w:proofErr w:type="spellStart"/>
+      <w:r>
+        <w:rPr>
+          <w:b/>
+        </w:rPr>
+        <w:t>View</w:t>
+      </w:r>
+      <w:proofErr w:type="spellEnd"/>
+      <w:r>
+        <w:rPr>
+          <w:b/>
+        </w:rPr>
+        <w:t xml:space="preserve"> System</w:t>
       </w:r>
       <w:r>
         <w:t xml:space="preserve"> – komponenty wizualne, które mogą być wykorzystane do tworzenia UI aplikacji.</w:t>
@@ -5770,7 +10473,15 @@
         <w:t>-</w:t>
       </w:r>
       <w:r>
-        <w:t>programistycznych zasobów. Między innymi pliki graficzne, layout’y oraz zdefiniowane ciągi znaków.</w:t>
+        <w:t xml:space="preserve">programistycznych zasobów. Między innymi pliki graficzne, </w:t>
+      </w:r>
+      <w:proofErr w:type="spellStart"/>
+      <w:r>
+        <w:t>layout’y</w:t>
+      </w:r>
+      <w:proofErr w:type="spellEnd"/>
+      <w:r>
+        <w:t xml:space="preserve"> oraz zdefiniowane ciągi znaków.</w:t>
       </w:r>
     </w:p>
     <w:p>
@@ -5851,8 +10562,17 @@
           <w:b/>
           <w:u w:val="single"/>
         </w:rPr>
-        <w:t>System Apps</w:t>
-      </w:r>
+        <w:t xml:space="preserve">System </w:t>
+      </w:r>
+      <w:proofErr w:type="spellStart"/>
+      <w:r>
+        <w:rPr>
+          <w:b/>
+          <w:u w:val="single"/>
+        </w:rPr>
+        <w:t>Apps</w:t>
+      </w:r>
+      <w:proofErr w:type="spellEnd"/>
     </w:p>
     <w:p>
       <w:pPr>
@@ -5878,9 +10598,98 @@
     </w:p>
     <w:p>
       <w:pPr>
-        <w:ind w:left="1416"/>
-      </w:pPr>
-    </w:p>
+        <w:pStyle w:val="Heading3"/>
+        <w:numPr>
+          <w:ilvl w:val="2"/>
+          <w:numId w:val="1"/>
+        </w:numPr>
+      </w:pPr>
+      <w:bookmarkStart w:id="20" w:name="_Toc511546191"/>
+      <w:r>
+        <w:lastRenderedPageBreak/>
+        <w:t>Komunikacja z serwerem</w:t>
+      </w:r>
+      <w:bookmarkEnd w:id="20"/>
+    </w:p>
+    <w:p/>
+    <w:p/>
+    <w:p>
+      <w:pPr>
+        <w:pStyle w:val="Heading2"/>
+        <w:numPr>
+          <w:ilvl w:val="1"/>
+          <w:numId w:val="1"/>
+        </w:numPr>
+      </w:pPr>
+      <w:bookmarkStart w:id="21" w:name="_Toc511546192"/>
+      <w:r>
+        <w:t>Aplikacja serwera</w:t>
+      </w:r>
+      <w:bookmarkEnd w:id="21"/>
+    </w:p>
+    <w:p/>
+    <w:p>
+      <w:pPr>
+        <w:pStyle w:val="Heading3"/>
+        <w:numPr>
+          <w:ilvl w:val="2"/>
+          <w:numId w:val="1"/>
+        </w:numPr>
+      </w:pPr>
+      <w:bookmarkStart w:id="22" w:name="_Toc511546193"/>
+      <w:r>
+        <w:t>C#/.NET</w:t>
+      </w:r>
+      <w:bookmarkEnd w:id="22"/>
+    </w:p>
+    <w:p/>
+    <w:p>
+      <w:pPr>
+        <w:pStyle w:val="Heading3"/>
+        <w:numPr>
+          <w:ilvl w:val="2"/>
+          <w:numId w:val="1"/>
+        </w:numPr>
+      </w:pPr>
+      <w:bookmarkStart w:id="23" w:name="_Toc511546194"/>
+      <w:r>
+        <w:t>Komunikacja z klientem</w:t>
+      </w:r>
+      <w:bookmarkEnd w:id="23"/>
+    </w:p>
+    <w:p/>
+    <w:p>
+      <w:pPr>
+        <w:pStyle w:val="Heading3"/>
+        <w:numPr>
+          <w:ilvl w:val="2"/>
+          <w:numId w:val="1"/>
+        </w:numPr>
+      </w:pPr>
+      <w:bookmarkStart w:id="24" w:name="_Toc511546195"/>
+      <w:r>
+        <w:t>Komunikacja z bazą danych</w:t>
+      </w:r>
+      <w:bookmarkEnd w:id="24"/>
+    </w:p>
+    <w:p/>
+    <w:p>
+      <w:pPr>
+        <w:pStyle w:val="Heading2"/>
+        <w:numPr>
+          <w:ilvl w:val="1"/>
+          <w:numId w:val="1"/>
+        </w:numPr>
+      </w:pPr>
+      <w:bookmarkStart w:id="25" w:name="_Toc511546196"/>
+      <w:proofErr w:type="spellStart"/>
+      <w:r>
+        <w:t>MySql</w:t>
+      </w:r>
+      <w:bookmarkEnd w:id="25"/>
+      <w:proofErr w:type="spellEnd"/>
+    </w:p>
+    <w:p/>
     <w:p>
       <w:pPr>
         <w:pStyle w:val="Heading1"/>
@@ -5889,12 +10698,134 @@
           <w:numId w:val="1"/>
         </w:numPr>
       </w:pPr>
-      <w:bookmarkStart w:id="13" w:name="_Toc511336262"/>
-      <w:r>
-        <w:lastRenderedPageBreak/>
-        <w:t>Opis technologii C#/.NET</w:t>
-      </w:r>
-      <w:bookmarkEnd w:id="13"/>
+      <w:bookmarkStart w:id="26" w:name="_Toc511546197"/>
+      <w:r>
+        <w:t xml:space="preserve">Implementacja </w:t>
+      </w:r>
+      <w:bookmarkEnd w:id="26"/>
+      <w:r>
+        <w:t>systemu</w:t>
+      </w:r>
+    </w:p>
+    <w:p/>
+    <w:p>
+      <w:pPr>
+        <w:pStyle w:val="Heading2"/>
+        <w:numPr>
+          <w:ilvl w:val="1"/>
+          <w:numId w:val="1"/>
+        </w:numPr>
+      </w:pPr>
+      <w:bookmarkStart w:id="27" w:name="_Toc511546198"/>
+      <w:r>
+        <w:t>Projekt aplikacji mobilnej</w:t>
+      </w:r>
+      <w:bookmarkEnd w:id="27"/>
+    </w:p>
+    <w:p/>
+    <w:p>
+      <w:pPr>
+        <w:pStyle w:val="Heading3"/>
+        <w:numPr>
+          <w:ilvl w:val="2"/>
+          <w:numId w:val="1"/>
+        </w:numPr>
+      </w:pPr>
+      <w:bookmarkStart w:id="28" w:name="_Toc511546199"/>
+      <w:r>
+        <w:t>Struktura projektu</w:t>
+      </w:r>
+      <w:bookmarkEnd w:id="28"/>
+    </w:p>
+    <w:p/>
+    <w:p>
+      <w:pPr>
+        <w:pStyle w:val="Heading3"/>
+        <w:numPr>
+          <w:ilvl w:val="2"/>
+          <w:numId w:val="1"/>
+        </w:numPr>
+      </w:pPr>
+      <w:bookmarkStart w:id="29" w:name="_Toc511546200"/>
+      <w:r>
+        <w:t>Diagram klas</w:t>
+      </w:r>
+      <w:bookmarkEnd w:id="29"/>
+    </w:p>
+    <w:p/>
+    <w:p>
+      <w:pPr>
+        <w:pStyle w:val="Heading3"/>
+        <w:numPr>
+          <w:ilvl w:val="2"/>
+          <w:numId w:val="1"/>
+        </w:numPr>
+      </w:pPr>
+      <w:bookmarkStart w:id="30" w:name="_Toc511546201"/>
+      <w:r>
+        <w:t>Widoki</w:t>
+      </w:r>
+      <w:bookmarkEnd w:id="30"/>
+    </w:p>
+    <w:p/>
+    <w:p>
+      <w:pPr>
+        <w:pStyle w:val="Heading2"/>
+        <w:numPr>
+          <w:ilvl w:val="1"/>
+          <w:numId w:val="1"/>
+        </w:numPr>
+      </w:pPr>
+      <w:bookmarkStart w:id="31" w:name="_Toc511546202"/>
+      <w:r>
+        <w:t>Projekt aplikacji serwera</w:t>
+      </w:r>
+      <w:bookmarkEnd w:id="31"/>
+    </w:p>
+    <w:p/>
+    <w:p>
+      <w:pPr>
+        <w:pStyle w:val="Heading3"/>
+        <w:numPr>
+          <w:ilvl w:val="2"/>
+          <w:numId w:val="1"/>
+        </w:numPr>
+      </w:pPr>
+      <w:bookmarkStart w:id="32" w:name="_Toc511546203"/>
+      <w:r>
+        <w:t>Struktura projektu</w:t>
+      </w:r>
+      <w:bookmarkEnd w:id="32"/>
+    </w:p>
+    <w:p/>
+    <w:p>
+      <w:pPr>
+        <w:pStyle w:val="Heading3"/>
+        <w:numPr>
+          <w:ilvl w:val="2"/>
+          <w:numId w:val="1"/>
+        </w:numPr>
+      </w:pPr>
+      <w:bookmarkStart w:id="33" w:name="_Toc511546204"/>
+      <w:r>
+        <w:t>Diagram klas</w:t>
+      </w:r>
+      <w:bookmarkEnd w:id="33"/>
+    </w:p>
+    <w:p/>
+    <w:p>
+      <w:pPr>
+        <w:pStyle w:val="Heading2"/>
+        <w:numPr>
+          <w:ilvl w:val="1"/>
+          <w:numId w:val="1"/>
+        </w:numPr>
+      </w:pPr>
+      <w:bookmarkStart w:id="34" w:name="_Toc511546205"/>
+      <w:r>
+        <w:t>Projekt bazy danych</w:t>
+      </w:r>
+      <w:bookmarkEnd w:id="34"/>
     </w:p>
     <w:p>
       <w:pPr>
@@ -5904,11 +10835,11 @@
           <w:numId w:val="1"/>
         </w:numPr>
       </w:pPr>
-      <w:bookmarkStart w:id="14" w:name="_Toc511336263"/>
-      <w:r>
-        <w:t>Środowiska pracy</w:t>
-      </w:r>
-      <w:bookmarkEnd w:id="14"/>
+      <w:bookmarkStart w:id="35" w:name="_Toc511546206"/>
+      <w:r>
+        <w:t>Testy</w:t>
+      </w:r>
+      <w:bookmarkEnd w:id="35"/>
     </w:p>
     <w:p>
       <w:pPr>
@@ -5918,72 +10849,45 @@
           <w:numId w:val="1"/>
         </w:numPr>
       </w:pPr>
-      <w:bookmarkStart w:id="15" w:name="_Toc511336264"/>
-      <w:r>
-        <w:t>Opis systemu</w:t>
-      </w:r>
-      <w:bookmarkEnd w:id="15"/>
-    </w:p>
-    <w:p>
-      <w:pPr>
-        <w:pStyle w:val="Heading1"/>
-        <w:numPr>
-          <w:ilvl w:val="0"/>
-          <w:numId w:val="1"/>
-        </w:numPr>
-      </w:pPr>
-      <w:bookmarkStart w:id="16" w:name="_Toc511336265"/>
-      <w:r>
-        <w:t>Testy</w:t>
-      </w:r>
-      <w:bookmarkEnd w:id="16"/>
-    </w:p>
-    <w:p>
-      <w:pPr>
-        <w:pStyle w:val="Heading1"/>
-        <w:numPr>
-          <w:ilvl w:val="0"/>
-          <w:numId w:val="1"/>
-        </w:numPr>
-      </w:pPr>
-      <w:bookmarkStart w:id="17" w:name="_Toc511336266"/>
+      <w:bookmarkStart w:id="36" w:name="_Toc511546207"/>
       <w:r>
         <w:t>Wnioski</w:t>
       </w:r>
-      <w:bookmarkEnd w:id="17"/>
+      <w:bookmarkEnd w:id="36"/>
     </w:p>
     <w:p/>
     <w:p>
       <w:r>
+        <w:lastRenderedPageBreak/>
         <w:br w:type="page"/>
       </w:r>
     </w:p>
-    <w:bookmarkStart w:id="18" w:name="_Toc511336267" w:displacedByCustomXml="next"/>
+    <w:bookmarkStart w:id="37" w:name="_Toc511546208" w:displacedByCustomXml="next"/>
     <w:sdt>
       <w:sdtPr>
+        <w:rPr>
+          <w:rFonts w:ascii="Times New Roman" w:eastAsiaTheme="minorHAnsi" w:hAnsi="Times New Roman" w:cstheme="minorBidi"/>
+          <w:color w:val="auto"/>
+          <w:sz w:val="22"/>
+          <w:szCs w:val="22"/>
+        </w:rPr>
         <w:id w:val="1330719676"/>
         <w:docPartObj>
           <w:docPartGallery w:val="Bibliographies"/>
           <w:docPartUnique/>
         </w:docPartObj>
       </w:sdtPr>
-      <w:sdtEndPr>
-        <w:rPr>
-          <w:rFonts w:ascii="Times New Roman" w:eastAsiaTheme="minorHAnsi" w:hAnsi="Times New Roman" w:cstheme="minorBidi"/>
-          <w:color w:val="auto"/>
-          <w:sz w:val="22"/>
-          <w:szCs w:val="22"/>
-        </w:rPr>
-      </w:sdtEndPr>
       <w:sdtContent>
         <w:p>
           <w:pPr>
             <w:pStyle w:val="Heading1"/>
           </w:pPr>
+          <w:proofErr w:type="spellStart"/>
           <w:r>
             <w:t>Bibliography</w:t>
           </w:r>
-          <w:bookmarkEnd w:id="18"/>
+          <w:bookmarkEnd w:id="37"/>
+          <w:proofErr w:type="spellEnd"/>
         </w:p>
         <w:sdt>
           <w:sdtPr>
@@ -6466,6 +11370,119 @@
     </w:lvl>
   </w:abstractNum>
   <w:abstractNum w:abstractNumId="1" w15:restartNumberingAfterBreak="0">
+    <w:nsid w:val="14C462C0"/>
+    <w:multiLevelType w:val="hybridMultilevel"/>
+    <w:tmpl w:val="54ACA6F0"/>
+    <w:lvl w:ilvl="0" w:tplc="04150001">
+      <w:start w:val="1"/>
+      <w:numFmt w:val="bullet"/>
+      <w:lvlText w:val=""/>
+      <w:lvlJc w:val="left"/>
+      <w:pPr>
+        <w:ind w:left="2136" w:hanging="360"/>
+      </w:pPr>
+      <w:rPr>
+        <w:rFonts w:ascii="Symbol" w:hAnsi="Symbol" w:hint="default"/>
+      </w:rPr>
+    </w:lvl>
+    <w:lvl w:ilvl="1" w:tplc="04150003" w:tentative="1">
+      <w:start w:val="1"/>
+      <w:numFmt w:val="bullet"/>
+      <w:lvlText w:val="o"/>
+      <w:lvlJc w:val="left"/>
+      <w:pPr>
+        <w:ind w:left="2856" w:hanging="360"/>
+      </w:pPr>
+      <w:rPr>
+        <w:rFonts w:ascii="Courier New" w:hAnsi="Courier New" w:cs="Courier New" w:hint="default"/>
+      </w:rPr>
+    </w:lvl>
+    <w:lvl w:ilvl="2" w:tplc="04150005" w:tentative="1">
+      <w:start w:val="1"/>
+      <w:numFmt w:val="bullet"/>
+      <w:lvlText w:val=""/>
+      <w:lvlJc w:val="left"/>
+      <w:pPr>
+        <w:ind w:left="3576" w:hanging="360"/>
+      </w:pPr>
+      <w:rPr>
+        <w:rFonts w:ascii="Wingdings" w:hAnsi="Wingdings" w:hint="default"/>
+      </w:rPr>
+    </w:lvl>
+    <w:lvl w:ilvl="3" w:tplc="04150001" w:tentative="1">
+      <w:start w:val="1"/>
+      <w:numFmt w:val="bullet"/>
+      <w:lvlText w:val=""/>
+      <w:lvlJc w:val="left"/>
+      <w:pPr>
+        <w:ind w:left="4296" w:hanging="360"/>
+      </w:pPr>
+      <w:rPr>
+        <w:rFonts w:ascii="Symbol" w:hAnsi="Symbol" w:hint="default"/>
+      </w:rPr>
+    </w:lvl>
+    <w:lvl w:ilvl="4" w:tplc="04150003" w:tentative="1">
+      <w:start w:val="1"/>
+      <w:numFmt w:val="bullet"/>
+      <w:lvlText w:val="o"/>
+      <w:lvlJc w:val="left"/>
+      <w:pPr>
+        <w:ind w:left="5016" w:hanging="360"/>
+      </w:pPr>
+      <w:rPr>
+        <w:rFonts w:ascii="Courier New" w:hAnsi="Courier New" w:cs="Courier New" w:hint="default"/>
+      </w:rPr>
+    </w:lvl>
+    <w:lvl w:ilvl="5" w:tplc="04150005" w:tentative="1">
+      <w:start w:val="1"/>
+      <w:numFmt w:val="bullet"/>
+      <w:lvlText w:val=""/>
+      <w:lvlJc w:val="left"/>
+      <w:pPr>
+        <w:ind w:left="5736" w:hanging="360"/>
+      </w:pPr>
+      <w:rPr>
+        <w:rFonts w:ascii="Wingdings" w:hAnsi="Wingdings" w:hint="default"/>
+      </w:rPr>
+    </w:lvl>
+    <w:lvl w:ilvl="6" w:tplc="04150001" w:tentative="1">
+      <w:start w:val="1"/>
+      <w:numFmt w:val="bullet"/>
+      <w:lvlText w:val=""/>
+      <w:lvlJc w:val="left"/>
+      <w:pPr>
+        <w:ind w:left="6456" w:hanging="360"/>
+      </w:pPr>
+      <w:rPr>
+        <w:rFonts w:ascii="Symbol" w:hAnsi="Symbol" w:hint="default"/>
+      </w:rPr>
+    </w:lvl>
+    <w:lvl w:ilvl="7" w:tplc="04150003" w:tentative="1">
+      <w:start w:val="1"/>
+      <w:numFmt w:val="bullet"/>
+      <w:lvlText w:val="o"/>
+      <w:lvlJc w:val="left"/>
+      <w:pPr>
+        <w:ind w:left="7176" w:hanging="360"/>
+      </w:pPr>
+      <w:rPr>
+        <w:rFonts w:ascii="Courier New" w:hAnsi="Courier New" w:cs="Courier New" w:hint="default"/>
+      </w:rPr>
+    </w:lvl>
+    <w:lvl w:ilvl="8" w:tplc="04150005" w:tentative="1">
+      <w:start w:val="1"/>
+      <w:numFmt w:val="bullet"/>
+      <w:lvlText w:val=""/>
+      <w:lvlJc w:val="left"/>
+      <w:pPr>
+        <w:ind w:left="7896" w:hanging="360"/>
+      </w:pPr>
+      <w:rPr>
+        <w:rFonts w:ascii="Wingdings" w:hAnsi="Wingdings" w:hint="default"/>
+      </w:rPr>
+    </w:lvl>
+  </w:abstractNum>
+  <w:abstractNum w:abstractNumId="2" w15:restartNumberingAfterBreak="0">
     <w:nsid w:val="15AC139D"/>
     <w:multiLevelType w:val="multilevel"/>
     <w:tmpl w:val="0415001F"/>
@@ -6551,7 +11568,120 @@
       </w:pPr>
     </w:lvl>
   </w:abstractNum>
-  <w:abstractNum w:abstractNumId="2" w15:restartNumberingAfterBreak="0">
+  <w:abstractNum w:abstractNumId="3" w15:restartNumberingAfterBreak="0">
+    <w:nsid w:val="16D1747F"/>
+    <w:multiLevelType w:val="hybridMultilevel"/>
+    <w:tmpl w:val="105E3444"/>
+    <w:lvl w:ilvl="0" w:tplc="04150001">
+      <w:start w:val="1"/>
+      <w:numFmt w:val="bullet"/>
+      <w:lvlText w:val=""/>
+      <w:lvlJc w:val="left"/>
+      <w:pPr>
+        <w:ind w:left="2136" w:hanging="360"/>
+      </w:pPr>
+      <w:rPr>
+        <w:rFonts w:ascii="Symbol" w:hAnsi="Symbol" w:hint="default"/>
+      </w:rPr>
+    </w:lvl>
+    <w:lvl w:ilvl="1" w:tplc="04150003" w:tentative="1">
+      <w:start w:val="1"/>
+      <w:numFmt w:val="bullet"/>
+      <w:lvlText w:val="o"/>
+      <w:lvlJc w:val="left"/>
+      <w:pPr>
+        <w:ind w:left="2856" w:hanging="360"/>
+      </w:pPr>
+      <w:rPr>
+        <w:rFonts w:ascii="Courier New" w:hAnsi="Courier New" w:cs="Courier New" w:hint="default"/>
+      </w:rPr>
+    </w:lvl>
+    <w:lvl w:ilvl="2" w:tplc="04150005" w:tentative="1">
+      <w:start w:val="1"/>
+      <w:numFmt w:val="bullet"/>
+      <w:lvlText w:val=""/>
+      <w:lvlJc w:val="left"/>
+      <w:pPr>
+        <w:ind w:left="3576" w:hanging="360"/>
+      </w:pPr>
+      <w:rPr>
+        <w:rFonts w:ascii="Wingdings" w:hAnsi="Wingdings" w:hint="default"/>
+      </w:rPr>
+    </w:lvl>
+    <w:lvl w:ilvl="3" w:tplc="04150001" w:tentative="1">
+      <w:start w:val="1"/>
+      <w:numFmt w:val="bullet"/>
+      <w:lvlText w:val=""/>
+      <w:lvlJc w:val="left"/>
+      <w:pPr>
+        <w:ind w:left="4296" w:hanging="360"/>
+      </w:pPr>
+      <w:rPr>
+        <w:rFonts w:ascii="Symbol" w:hAnsi="Symbol" w:hint="default"/>
+      </w:rPr>
+    </w:lvl>
+    <w:lvl w:ilvl="4" w:tplc="04150003" w:tentative="1">
+      <w:start w:val="1"/>
+      <w:numFmt w:val="bullet"/>
+      <w:lvlText w:val="o"/>
+      <w:lvlJc w:val="left"/>
+      <w:pPr>
+        <w:ind w:left="5016" w:hanging="360"/>
+      </w:pPr>
+      <w:rPr>
+        <w:rFonts w:ascii="Courier New" w:hAnsi="Courier New" w:cs="Courier New" w:hint="default"/>
+      </w:rPr>
+    </w:lvl>
+    <w:lvl w:ilvl="5" w:tplc="04150005" w:tentative="1">
+      <w:start w:val="1"/>
+      <w:numFmt w:val="bullet"/>
+      <w:lvlText w:val=""/>
+      <w:lvlJc w:val="left"/>
+      <w:pPr>
+        <w:ind w:left="5736" w:hanging="360"/>
+      </w:pPr>
+      <w:rPr>
+        <w:rFonts w:ascii="Wingdings" w:hAnsi="Wingdings" w:hint="default"/>
+      </w:rPr>
+    </w:lvl>
+    <w:lvl w:ilvl="6" w:tplc="04150001" w:tentative="1">
+      <w:start w:val="1"/>
+      <w:numFmt w:val="bullet"/>
+      <w:lvlText w:val=""/>
+      <w:lvlJc w:val="left"/>
+      <w:pPr>
+        <w:ind w:left="6456" w:hanging="360"/>
+      </w:pPr>
+      <w:rPr>
+        <w:rFonts w:ascii="Symbol" w:hAnsi="Symbol" w:hint="default"/>
+      </w:rPr>
+    </w:lvl>
+    <w:lvl w:ilvl="7" w:tplc="04150003" w:tentative="1">
+      <w:start w:val="1"/>
+      <w:numFmt w:val="bullet"/>
+      <w:lvlText w:val="o"/>
+      <w:lvlJc w:val="left"/>
+      <w:pPr>
+        <w:ind w:left="7176" w:hanging="360"/>
+      </w:pPr>
+      <w:rPr>
+        <w:rFonts w:ascii="Courier New" w:hAnsi="Courier New" w:cs="Courier New" w:hint="default"/>
+      </w:rPr>
+    </w:lvl>
+    <w:lvl w:ilvl="8" w:tplc="04150005" w:tentative="1">
+      <w:start w:val="1"/>
+      <w:numFmt w:val="bullet"/>
+      <w:lvlText w:val=""/>
+      <w:lvlJc w:val="left"/>
+      <w:pPr>
+        <w:ind w:left="7896" w:hanging="360"/>
+      </w:pPr>
+      <w:rPr>
+        <w:rFonts w:ascii="Wingdings" w:hAnsi="Wingdings" w:hint="default"/>
+      </w:rPr>
+    </w:lvl>
+  </w:abstractNum>
+  <w:abstractNum w:abstractNumId="4" w15:restartNumberingAfterBreak="0">
     <w:nsid w:val="221250CD"/>
     <w:multiLevelType w:val="multilevel"/>
     <w:tmpl w:val="0415001F"/>
@@ -6637,7 +11767,7 @@
       </w:pPr>
     </w:lvl>
   </w:abstractNum>
-  <w:abstractNum w:abstractNumId="3" w15:restartNumberingAfterBreak="0">
+  <w:abstractNum w:abstractNumId="5" w15:restartNumberingAfterBreak="0">
     <w:nsid w:val="2509002F"/>
     <w:multiLevelType w:val="multilevel"/>
     <w:tmpl w:val="0415001F"/>
@@ -6750,7 +11880,319 @@
       </w:rPr>
     </w:lvl>
   </w:abstractNum>
-  <w:abstractNum w:abstractNumId="4" w15:restartNumberingAfterBreak="0">
+  <w:abstractNum w:abstractNumId="6" w15:restartNumberingAfterBreak="0">
+    <w:nsid w:val="25444F53"/>
+    <w:multiLevelType w:val="multilevel"/>
+    <w:tmpl w:val="0415001F"/>
+    <w:lvl w:ilvl="0">
+      <w:start w:val="1"/>
+      <w:numFmt w:val="decimal"/>
+      <w:lvlText w:val="%1."/>
+      <w:lvlJc w:val="left"/>
+      <w:pPr>
+        <w:ind w:left="360" w:hanging="360"/>
+      </w:pPr>
+    </w:lvl>
+    <w:lvl w:ilvl="1">
+      <w:start w:val="1"/>
+      <w:numFmt w:val="decimal"/>
+      <w:lvlText w:val="%1.%2."/>
+      <w:lvlJc w:val="left"/>
+      <w:pPr>
+        <w:ind w:left="792" w:hanging="432"/>
+      </w:pPr>
+    </w:lvl>
+    <w:lvl w:ilvl="2">
+      <w:start w:val="1"/>
+      <w:numFmt w:val="decimal"/>
+      <w:lvlText w:val="%1.%2.%3."/>
+      <w:lvlJc w:val="left"/>
+      <w:pPr>
+        <w:ind w:left="1224" w:hanging="504"/>
+      </w:pPr>
+    </w:lvl>
+    <w:lvl w:ilvl="3">
+      <w:start w:val="1"/>
+      <w:numFmt w:val="decimal"/>
+      <w:lvlText w:val="%1.%2.%3.%4."/>
+      <w:lvlJc w:val="left"/>
+      <w:pPr>
+        <w:ind w:left="1728" w:hanging="648"/>
+      </w:pPr>
+    </w:lvl>
+    <w:lvl w:ilvl="4">
+      <w:start w:val="1"/>
+      <w:numFmt w:val="decimal"/>
+      <w:lvlText w:val="%1.%2.%3.%4.%5."/>
+      <w:lvlJc w:val="left"/>
+      <w:pPr>
+        <w:ind w:left="2232" w:hanging="792"/>
+      </w:pPr>
+    </w:lvl>
+    <w:lvl w:ilvl="5">
+      <w:start w:val="1"/>
+      <w:numFmt w:val="decimal"/>
+      <w:lvlText w:val="%1.%2.%3.%4.%5.%6."/>
+      <w:lvlJc w:val="left"/>
+      <w:pPr>
+        <w:ind w:left="2736" w:hanging="936"/>
+      </w:pPr>
+    </w:lvl>
+    <w:lvl w:ilvl="6">
+      <w:start w:val="1"/>
+      <w:numFmt w:val="decimal"/>
+      <w:lvlText w:val="%1.%2.%3.%4.%5.%6.%7."/>
+      <w:lvlJc w:val="left"/>
+      <w:pPr>
+        <w:ind w:left="3240" w:hanging="1080"/>
+      </w:pPr>
+    </w:lvl>
+    <w:lvl w:ilvl="7">
+      <w:start w:val="1"/>
+      <w:numFmt w:val="decimal"/>
+      <w:lvlText w:val="%1.%2.%3.%4.%5.%6.%7.%8."/>
+      <w:lvlJc w:val="left"/>
+      <w:pPr>
+        <w:ind w:left="3744" w:hanging="1224"/>
+      </w:pPr>
+    </w:lvl>
+    <w:lvl w:ilvl="8">
+      <w:start w:val="1"/>
+      <w:numFmt w:val="decimal"/>
+      <w:lvlText w:val="%1.%2.%3.%4.%5.%6.%7.%8.%9."/>
+      <w:lvlJc w:val="left"/>
+      <w:pPr>
+        <w:ind w:left="4320" w:hanging="1440"/>
+      </w:pPr>
+    </w:lvl>
+  </w:abstractNum>
+  <w:abstractNum w:abstractNumId="7" w15:restartNumberingAfterBreak="0">
+    <w:nsid w:val="279E0CC9"/>
+    <w:multiLevelType w:val="hybridMultilevel"/>
+    <w:tmpl w:val="4C165E6C"/>
+    <w:lvl w:ilvl="0" w:tplc="04150001">
+      <w:start w:val="1"/>
+      <w:numFmt w:val="bullet"/>
+      <w:lvlText w:val=""/>
+      <w:lvlJc w:val="left"/>
+      <w:pPr>
+        <w:ind w:left="2136" w:hanging="360"/>
+      </w:pPr>
+      <w:rPr>
+        <w:rFonts w:ascii="Symbol" w:hAnsi="Symbol" w:hint="default"/>
+      </w:rPr>
+    </w:lvl>
+    <w:lvl w:ilvl="1" w:tplc="04150003" w:tentative="1">
+      <w:start w:val="1"/>
+      <w:numFmt w:val="bullet"/>
+      <w:lvlText w:val="o"/>
+      <w:lvlJc w:val="left"/>
+      <w:pPr>
+        <w:ind w:left="2856" w:hanging="360"/>
+      </w:pPr>
+      <w:rPr>
+        <w:rFonts w:ascii="Courier New" w:hAnsi="Courier New" w:cs="Courier New" w:hint="default"/>
+      </w:rPr>
+    </w:lvl>
+    <w:lvl w:ilvl="2" w:tplc="04150005" w:tentative="1">
+      <w:start w:val="1"/>
+      <w:numFmt w:val="bullet"/>
+      <w:lvlText w:val=""/>
+      <w:lvlJc w:val="left"/>
+      <w:pPr>
+        <w:ind w:left="3576" w:hanging="360"/>
+      </w:pPr>
+      <w:rPr>
+        <w:rFonts w:ascii="Wingdings" w:hAnsi="Wingdings" w:hint="default"/>
+      </w:rPr>
+    </w:lvl>
+    <w:lvl w:ilvl="3" w:tplc="04150001" w:tentative="1">
+      <w:start w:val="1"/>
+      <w:numFmt w:val="bullet"/>
+      <w:lvlText w:val=""/>
+      <w:lvlJc w:val="left"/>
+      <w:pPr>
+        <w:ind w:left="4296" w:hanging="360"/>
+      </w:pPr>
+      <w:rPr>
+        <w:rFonts w:ascii="Symbol" w:hAnsi="Symbol" w:hint="default"/>
+      </w:rPr>
+    </w:lvl>
+    <w:lvl w:ilvl="4" w:tplc="04150003" w:tentative="1">
+      <w:start w:val="1"/>
+      <w:numFmt w:val="bullet"/>
+      <w:lvlText w:val="o"/>
+      <w:lvlJc w:val="left"/>
+      <w:pPr>
+        <w:ind w:left="5016" w:hanging="360"/>
+      </w:pPr>
+      <w:rPr>
+        <w:rFonts w:ascii="Courier New" w:hAnsi="Courier New" w:cs="Courier New" w:hint="default"/>
+      </w:rPr>
+    </w:lvl>
+    <w:lvl w:ilvl="5" w:tplc="04150005" w:tentative="1">
+      <w:start w:val="1"/>
+      <w:numFmt w:val="bullet"/>
+      <w:lvlText w:val=""/>
+      <w:lvlJc w:val="left"/>
+      <w:pPr>
+        <w:ind w:left="5736" w:hanging="360"/>
+      </w:pPr>
+      <w:rPr>
+        <w:rFonts w:ascii="Wingdings" w:hAnsi="Wingdings" w:hint="default"/>
+      </w:rPr>
+    </w:lvl>
+    <w:lvl w:ilvl="6" w:tplc="04150001" w:tentative="1">
+      <w:start w:val="1"/>
+      <w:numFmt w:val="bullet"/>
+      <w:lvlText w:val=""/>
+      <w:lvlJc w:val="left"/>
+      <w:pPr>
+        <w:ind w:left="6456" w:hanging="360"/>
+      </w:pPr>
+      <w:rPr>
+        <w:rFonts w:ascii="Symbol" w:hAnsi="Symbol" w:hint="default"/>
+      </w:rPr>
+    </w:lvl>
+    <w:lvl w:ilvl="7" w:tplc="04150003" w:tentative="1">
+      <w:start w:val="1"/>
+      <w:numFmt w:val="bullet"/>
+      <w:lvlText w:val="o"/>
+      <w:lvlJc w:val="left"/>
+      <w:pPr>
+        <w:ind w:left="7176" w:hanging="360"/>
+      </w:pPr>
+      <w:rPr>
+        <w:rFonts w:ascii="Courier New" w:hAnsi="Courier New" w:cs="Courier New" w:hint="default"/>
+      </w:rPr>
+    </w:lvl>
+    <w:lvl w:ilvl="8" w:tplc="04150005" w:tentative="1">
+      <w:start w:val="1"/>
+      <w:numFmt w:val="bullet"/>
+      <w:lvlText w:val=""/>
+      <w:lvlJc w:val="left"/>
+      <w:pPr>
+        <w:ind w:left="7896" w:hanging="360"/>
+      </w:pPr>
+      <w:rPr>
+        <w:rFonts w:ascii="Wingdings" w:hAnsi="Wingdings" w:hint="default"/>
+      </w:rPr>
+    </w:lvl>
+  </w:abstractNum>
+  <w:abstractNum w:abstractNumId="8" w15:restartNumberingAfterBreak="0">
+    <w:nsid w:val="2D195424"/>
+    <w:multiLevelType w:val="hybridMultilevel"/>
+    <w:tmpl w:val="7F6603C2"/>
+    <w:lvl w:ilvl="0" w:tplc="04150001">
+      <w:start w:val="1"/>
+      <w:numFmt w:val="bullet"/>
+      <w:lvlText w:val=""/>
+      <w:lvlJc w:val="left"/>
+      <w:pPr>
+        <w:ind w:left="2130" w:hanging="360"/>
+      </w:pPr>
+      <w:rPr>
+        <w:rFonts w:ascii="Symbol" w:hAnsi="Symbol" w:hint="default"/>
+      </w:rPr>
+    </w:lvl>
+    <w:lvl w:ilvl="1" w:tplc="04150003" w:tentative="1">
+      <w:start w:val="1"/>
+      <w:numFmt w:val="bullet"/>
+      <w:lvlText w:val="o"/>
+      <w:lvlJc w:val="left"/>
+      <w:pPr>
+        <w:ind w:left="2850" w:hanging="360"/>
+      </w:pPr>
+      <w:rPr>
+        <w:rFonts w:ascii="Courier New" w:hAnsi="Courier New" w:cs="Courier New" w:hint="default"/>
+      </w:rPr>
+    </w:lvl>
+    <w:lvl w:ilvl="2" w:tplc="04150005" w:tentative="1">
+      <w:start w:val="1"/>
+      <w:numFmt w:val="bullet"/>
+      <w:lvlText w:val=""/>
+      <w:lvlJc w:val="left"/>
+      <w:pPr>
+        <w:ind w:left="3570" w:hanging="360"/>
+      </w:pPr>
+      <w:rPr>
+        <w:rFonts w:ascii="Wingdings" w:hAnsi="Wingdings" w:hint="default"/>
+      </w:rPr>
+    </w:lvl>
+    <w:lvl w:ilvl="3" w:tplc="04150001" w:tentative="1">
+      <w:start w:val="1"/>
+      <w:numFmt w:val="bullet"/>
+      <w:lvlText w:val=""/>
+      <w:lvlJc w:val="left"/>
+      <w:pPr>
+        <w:ind w:left="4290" w:hanging="360"/>
+      </w:pPr>
+      <w:rPr>
+        <w:rFonts w:ascii="Symbol" w:hAnsi="Symbol" w:hint="default"/>
+      </w:rPr>
+    </w:lvl>
+    <w:lvl w:ilvl="4" w:tplc="04150003" w:tentative="1">
+      <w:start w:val="1"/>
+      <w:numFmt w:val="bullet"/>
+      <w:lvlText w:val="o"/>
+      <w:lvlJc w:val="left"/>
+      <w:pPr>
+        <w:ind w:left="5010" w:hanging="360"/>
+      </w:pPr>
+      <w:rPr>
+        <w:rFonts w:ascii="Courier New" w:hAnsi="Courier New" w:cs="Courier New" w:hint="default"/>
+      </w:rPr>
+    </w:lvl>
+    <w:lvl w:ilvl="5" w:tplc="04150005" w:tentative="1">
+      <w:start w:val="1"/>
+      <w:numFmt w:val="bullet"/>
+      <w:lvlText w:val=""/>
+      <w:lvlJc w:val="left"/>
+      <w:pPr>
+        <w:ind w:left="5730" w:hanging="360"/>
+      </w:pPr>
+      <w:rPr>
+        <w:rFonts w:ascii="Wingdings" w:hAnsi="Wingdings" w:hint="default"/>
+      </w:rPr>
+    </w:lvl>
+    <w:lvl w:ilvl="6" w:tplc="04150001" w:tentative="1">
+      <w:start w:val="1"/>
+      <w:numFmt w:val="bullet"/>
+      <w:lvlText w:val=""/>
+      <w:lvlJc w:val="left"/>
+      <w:pPr>
+        <w:ind w:left="6450" w:hanging="360"/>
+      </w:pPr>
+      <w:rPr>
+        <w:rFonts w:ascii="Symbol" w:hAnsi="Symbol" w:hint="default"/>
+      </w:rPr>
+    </w:lvl>
+    <w:lvl w:ilvl="7" w:tplc="04150003" w:tentative="1">
+      <w:start w:val="1"/>
+      <w:numFmt w:val="bullet"/>
+      <w:lvlText w:val="o"/>
+      <w:lvlJc w:val="left"/>
+      <w:pPr>
+        <w:ind w:left="7170" w:hanging="360"/>
+      </w:pPr>
+      <w:rPr>
+        <w:rFonts w:ascii="Courier New" w:hAnsi="Courier New" w:cs="Courier New" w:hint="default"/>
+      </w:rPr>
+    </w:lvl>
+    <w:lvl w:ilvl="8" w:tplc="04150005" w:tentative="1">
+      <w:start w:val="1"/>
+      <w:numFmt w:val="bullet"/>
+      <w:lvlText w:val=""/>
+      <w:lvlJc w:val="left"/>
+      <w:pPr>
+        <w:ind w:left="7890" w:hanging="360"/>
+      </w:pPr>
+      <w:rPr>
+        <w:rFonts w:ascii="Wingdings" w:hAnsi="Wingdings" w:hint="default"/>
+      </w:rPr>
+    </w:lvl>
+  </w:abstractNum>
+  <w:abstractNum w:abstractNumId="9" w15:restartNumberingAfterBreak="0">
     <w:nsid w:val="2EBE7047"/>
     <w:multiLevelType w:val="hybridMultilevel"/>
     <w:tmpl w:val="4A2E1E6A"/>
@@ -6863,7 +12305,7 @@
       </w:rPr>
     </w:lvl>
   </w:abstractNum>
-  <w:abstractNum w:abstractNumId="5" w15:restartNumberingAfterBreak="0">
+  <w:abstractNum w:abstractNumId="10" w15:restartNumberingAfterBreak="0">
     <w:nsid w:val="300C06D9"/>
     <w:multiLevelType w:val="hybridMultilevel"/>
     <w:tmpl w:val="D9AC2698"/>
@@ -6949,7 +12391,7 @@
       </w:pPr>
     </w:lvl>
   </w:abstractNum>
-  <w:abstractNum w:abstractNumId="6" w15:restartNumberingAfterBreak="0">
+  <w:abstractNum w:abstractNumId="11" w15:restartNumberingAfterBreak="0">
     <w:nsid w:val="300D2701"/>
     <w:multiLevelType w:val="multilevel"/>
     <w:tmpl w:val="0415001F"/>
@@ -7035,7 +12477,7 @@
       </w:pPr>
     </w:lvl>
   </w:abstractNum>
-  <w:abstractNum w:abstractNumId="7" w15:restartNumberingAfterBreak="0">
+  <w:abstractNum w:abstractNumId="12" w15:restartNumberingAfterBreak="0">
     <w:nsid w:val="337C5E18"/>
     <w:multiLevelType w:val="hybridMultilevel"/>
     <w:tmpl w:val="171E40D4"/>
@@ -7148,7 +12590,7 @@
       </w:rPr>
     </w:lvl>
   </w:abstractNum>
-  <w:abstractNum w:abstractNumId="8" w15:restartNumberingAfterBreak="0">
+  <w:abstractNum w:abstractNumId="13" w15:restartNumberingAfterBreak="0">
     <w:nsid w:val="41274338"/>
     <w:multiLevelType w:val="hybridMultilevel"/>
     <w:tmpl w:val="2062AF54"/>
@@ -7261,7 +12703,7 @@
       </w:rPr>
     </w:lvl>
   </w:abstractNum>
-  <w:abstractNum w:abstractNumId="9" w15:restartNumberingAfterBreak="0">
+  <w:abstractNum w:abstractNumId="14" w15:restartNumberingAfterBreak="0">
     <w:nsid w:val="43746B43"/>
     <w:multiLevelType w:val="hybridMultilevel"/>
     <w:tmpl w:val="7ABE3204"/>
@@ -7374,7 +12816,7 @@
       </w:rPr>
     </w:lvl>
   </w:abstractNum>
-  <w:abstractNum w:abstractNumId="10" w15:restartNumberingAfterBreak="0">
+  <w:abstractNum w:abstractNumId="15" w15:restartNumberingAfterBreak="0">
     <w:nsid w:val="45660B9A"/>
     <w:multiLevelType w:val="hybridMultilevel"/>
     <w:tmpl w:val="837EF912"/>
@@ -7460,7 +12902,7 @@
       </w:pPr>
     </w:lvl>
   </w:abstractNum>
-  <w:abstractNum w:abstractNumId="11" w15:restartNumberingAfterBreak="0">
+  <w:abstractNum w:abstractNumId="16" w15:restartNumberingAfterBreak="0">
     <w:nsid w:val="45AA4D15"/>
     <w:multiLevelType w:val="hybridMultilevel"/>
     <w:tmpl w:val="DB2489CA"/>
@@ -7573,7 +13015,7 @@
       </w:rPr>
     </w:lvl>
   </w:abstractNum>
-  <w:abstractNum w:abstractNumId="12" w15:restartNumberingAfterBreak="0">
+  <w:abstractNum w:abstractNumId="17" w15:restartNumberingAfterBreak="0">
     <w:nsid w:val="45EE7F9D"/>
     <w:multiLevelType w:val="hybridMultilevel"/>
     <w:tmpl w:val="20DA9858"/>
@@ -7686,7 +13128,7 @@
       </w:rPr>
     </w:lvl>
   </w:abstractNum>
-  <w:abstractNum w:abstractNumId="13" w15:restartNumberingAfterBreak="0">
+  <w:abstractNum w:abstractNumId="18" w15:restartNumberingAfterBreak="0">
     <w:nsid w:val="48773368"/>
     <w:multiLevelType w:val="hybridMultilevel"/>
     <w:tmpl w:val="AC26D26C"/>
@@ -7799,7 +13241,7 @@
       </w:rPr>
     </w:lvl>
   </w:abstractNum>
-  <w:abstractNum w:abstractNumId="14" w15:restartNumberingAfterBreak="0">
+  <w:abstractNum w:abstractNumId="19" w15:restartNumberingAfterBreak="0">
     <w:nsid w:val="4B2C2B16"/>
     <w:multiLevelType w:val="multilevel"/>
     <w:tmpl w:val="0415001F"/>
@@ -7885,7 +13327,120 @@
       </w:pPr>
     </w:lvl>
   </w:abstractNum>
-  <w:abstractNum w:abstractNumId="15" w15:restartNumberingAfterBreak="0">
+  <w:abstractNum w:abstractNumId="20" w15:restartNumberingAfterBreak="0">
+    <w:nsid w:val="5413132A"/>
+    <w:multiLevelType w:val="hybridMultilevel"/>
+    <w:tmpl w:val="D9D69264"/>
+    <w:lvl w:ilvl="0" w:tplc="04150001">
+      <w:start w:val="1"/>
+      <w:numFmt w:val="bullet"/>
+      <w:lvlText w:val=""/>
+      <w:lvlJc w:val="left"/>
+      <w:pPr>
+        <w:ind w:left="2136" w:hanging="360"/>
+      </w:pPr>
+      <w:rPr>
+        <w:rFonts w:ascii="Symbol" w:hAnsi="Symbol" w:hint="default"/>
+      </w:rPr>
+    </w:lvl>
+    <w:lvl w:ilvl="1" w:tplc="04150003" w:tentative="1">
+      <w:start w:val="1"/>
+      <w:numFmt w:val="bullet"/>
+      <w:lvlText w:val="o"/>
+      <w:lvlJc w:val="left"/>
+      <w:pPr>
+        <w:ind w:left="2856" w:hanging="360"/>
+      </w:pPr>
+      <w:rPr>
+        <w:rFonts w:ascii="Courier New" w:hAnsi="Courier New" w:cs="Courier New" w:hint="default"/>
+      </w:rPr>
+    </w:lvl>
+    <w:lvl w:ilvl="2" w:tplc="04150005" w:tentative="1">
+      <w:start w:val="1"/>
+      <w:numFmt w:val="bullet"/>
+      <w:lvlText w:val=""/>
+      <w:lvlJc w:val="left"/>
+      <w:pPr>
+        <w:ind w:left="3576" w:hanging="360"/>
+      </w:pPr>
+      <w:rPr>
+        <w:rFonts w:ascii="Wingdings" w:hAnsi="Wingdings" w:hint="default"/>
+      </w:rPr>
+    </w:lvl>
+    <w:lvl w:ilvl="3" w:tplc="04150001" w:tentative="1">
+      <w:start w:val="1"/>
+      <w:numFmt w:val="bullet"/>
+      <w:lvlText w:val=""/>
+      <w:lvlJc w:val="left"/>
+      <w:pPr>
+        <w:ind w:left="4296" w:hanging="360"/>
+      </w:pPr>
+      <w:rPr>
+        <w:rFonts w:ascii="Symbol" w:hAnsi="Symbol" w:hint="default"/>
+      </w:rPr>
+    </w:lvl>
+    <w:lvl w:ilvl="4" w:tplc="04150003" w:tentative="1">
+      <w:start w:val="1"/>
+      <w:numFmt w:val="bullet"/>
+      <w:lvlText w:val="o"/>
+      <w:lvlJc w:val="left"/>
+      <w:pPr>
+        <w:ind w:left="5016" w:hanging="360"/>
+      </w:pPr>
+      <w:rPr>
+        <w:rFonts w:ascii="Courier New" w:hAnsi="Courier New" w:cs="Courier New" w:hint="default"/>
+      </w:rPr>
+    </w:lvl>
+    <w:lvl w:ilvl="5" w:tplc="04150005" w:tentative="1">
+      <w:start w:val="1"/>
+      <w:numFmt w:val="bullet"/>
+      <w:lvlText w:val=""/>
+      <w:lvlJc w:val="left"/>
+      <w:pPr>
+        <w:ind w:left="5736" w:hanging="360"/>
+      </w:pPr>
+      <w:rPr>
+        <w:rFonts w:ascii="Wingdings" w:hAnsi="Wingdings" w:hint="default"/>
+      </w:rPr>
+    </w:lvl>
+    <w:lvl w:ilvl="6" w:tplc="04150001" w:tentative="1">
+      <w:start w:val="1"/>
+      <w:numFmt w:val="bullet"/>
+      <w:lvlText w:val=""/>
+      <w:lvlJc w:val="left"/>
+      <w:pPr>
+        <w:ind w:left="6456" w:hanging="360"/>
+      </w:pPr>
+      <w:rPr>
+        <w:rFonts w:ascii="Symbol" w:hAnsi="Symbol" w:hint="default"/>
+      </w:rPr>
+    </w:lvl>
+    <w:lvl w:ilvl="7" w:tplc="04150003" w:tentative="1">
+      <w:start w:val="1"/>
+      <w:numFmt w:val="bullet"/>
+      <w:lvlText w:val="o"/>
+      <w:lvlJc w:val="left"/>
+      <w:pPr>
+        <w:ind w:left="7176" w:hanging="360"/>
+      </w:pPr>
+      <w:rPr>
+        <w:rFonts w:ascii="Courier New" w:hAnsi="Courier New" w:cs="Courier New" w:hint="default"/>
+      </w:rPr>
+    </w:lvl>
+    <w:lvl w:ilvl="8" w:tplc="04150005" w:tentative="1">
+      <w:start w:val="1"/>
+      <w:numFmt w:val="bullet"/>
+      <w:lvlText w:val=""/>
+      <w:lvlJc w:val="left"/>
+      <w:pPr>
+        <w:ind w:left="7896" w:hanging="360"/>
+      </w:pPr>
+      <w:rPr>
+        <w:rFonts w:ascii="Wingdings" w:hAnsi="Wingdings" w:hint="default"/>
+      </w:rPr>
+    </w:lvl>
+  </w:abstractNum>
+  <w:abstractNum w:abstractNumId="21" w15:restartNumberingAfterBreak="0">
     <w:nsid w:val="6BEB546C"/>
     <w:multiLevelType w:val="hybridMultilevel"/>
     <w:tmpl w:val="DC3CA722"/>
@@ -7998,7 +13553,206 @@
       </w:rPr>
     </w:lvl>
   </w:abstractNum>
-  <w:abstractNum w:abstractNumId="16" w15:restartNumberingAfterBreak="0">
+  <w:abstractNum w:abstractNumId="22" w15:restartNumberingAfterBreak="0">
+    <w:nsid w:val="6DB515DD"/>
+    <w:multiLevelType w:val="hybridMultilevel"/>
+    <w:tmpl w:val="FED8283E"/>
+    <w:lvl w:ilvl="0" w:tplc="0415000F">
+      <w:start w:val="1"/>
+      <w:numFmt w:val="decimal"/>
+      <w:lvlText w:val="%1."/>
+      <w:lvlJc w:val="left"/>
+      <w:pPr>
+        <w:ind w:left="1068" w:hanging="360"/>
+      </w:pPr>
+    </w:lvl>
+    <w:lvl w:ilvl="1" w:tplc="04150019" w:tentative="1">
+      <w:start w:val="1"/>
+      <w:numFmt w:val="lowerLetter"/>
+      <w:lvlText w:val="%2."/>
+      <w:lvlJc w:val="left"/>
+      <w:pPr>
+        <w:ind w:left="1788" w:hanging="360"/>
+      </w:pPr>
+    </w:lvl>
+    <w:lvl w:ilvl="2" w:tplc="0415001B" w:tentative="1">
+      <w:start w:val="1"/>
+      <w:numFmt w:val="lowerRoman"/>
+      <w:lvlText w:val="%3."/>
+      <w:lvlJc w:val="right"/>
+      <w:pPr>
+        <w:ind w:left="2508" w:hanging="180"/>
+      </w:pPr>
+    </w:lvl>
+    <w:lvl w:ilvl="3" w:tplc="0415000F" w:tentative="1">
+      <w:start w:val="1"/>
+      <w:numFmt w:val="decimal"/>
+      <w:lvlText w:val="%4."/>
+      <w:lvlJc w:val="left"/>
+      <w:pPr>
+        <w:ind w:left="3228" w:hanging="360"/>
+      </w:pPr>
+    </w:lvl>
+    <w:lvl w:ilvl="4" w:tplc="04150019" w:tentative="1">
+      <w:start w:val="1"/>
+      <w:numFmt w:val="lowerLetter"/>
+      <w:lvlText w:val="%5."/>
+      <w:lvlJc w:val="left"/>
+      <w:pPr>
+        <w:ind w:left="3948" w:hanging="360"/>
+      </w:pPr>
+    </w:lvl>
+    <w:lvl w:ilvl="5" w:tplc="0415001B" w:tentative="1">
+      <w:start w:val="1"/>
+      <w:numFmt w:val="lowerRoman"/>
+      <w:lvlText w:val="%6."/>
+      <w:lvlJc w:val="right"/>
+      <w:pPr>
+        <w:ind w:left="4668" w:hanging="180"/>
+      </w:pPr>
+    </w:lvl>
+    <w:lvl w:ilvl="6" w:tplc="0415000F" w:tentative="1">
+      <w:start w:val="1"/>
+      <w:numFmt w:val="decimal"/>
+      <w:lvlText w:val="%7."/>
+      <w:lvlJc w:val="left"/>
+      <w:pPr>
+        <w:ind w:left="5388" w:hanging="360"/>
+      </w:pPr>
+    </w:lvl>
+    <w:lvl w:ilvl="7" w:tplc="04150019" w:tentative="1">
+      <w:start w:val="1"/>
+      <w:numFmt w:val="lowerLetter"/>
+      <w:lvlText w:val="%8."/>
+      <w:lvlJc w:val="left"/>
+      <w:pPr>
+        <w:ind w:left="6108" w:hanging="360"/>
+      </w:pPr>
+    </w:lvl>
+    <w:lvl w:ilvl="8" w:tplc="0415001B" w:tentative="1">
+      <w:start w:val="1"/>
+      <w:numFmt w:val="lowerRoman"/>
+      <w:lvlText w:val="%9."/>
+      <w:lvlJc w:val="right"/>
+      <w:pPr>
+        <w:ind w:left="6828" w:hanging="180"/>
+      </w:pPr>
+    </w:lvl>
+  </w:abstractNum>
+  <w:abstractNum w:abstractNumId="23" w15:restartNumberingAfterBreak="0">
+    <w:nsid w:val="6E795943"/>
+    <w:multiLevelType w:val="hybridMultilevel"/>
+    <w:tmpl w:val="717865E0"/>
+    <w:lvl w:ilvl="0" w:tplc="04150001">
+      <w:start w:val="1"/>
+      <w:numFmt w:val="bullet"/>
+      <w:lvlText w:val=""/>
+      <w:lvlJc w:val="left"/>
+      <w:pPr>
+        <w:ind w:left="2136" w:hanging="360"/>
+      </w:pPr>
+      <w:rPr>
+        <w:rFonts w:ascii="Symbol" w:hAnsi="Symbol" w:hint="default"/>
+      </w:rPr>
+    </w:lvl>
+    <w:lvl w:ilvl="1" w:tplc="04150003" w:tentative="1">
+      <w:start w:val="1"/>
+      <w:numFmt w:val="bullet"/>
+      <w:lvlText w:val="o"/>
+      <w:lvlJc w:val="left"/>
+      <w:pPr>
+        <w:ind w:left="2856" w:hanging="360"/>
+      </w:pPr>
+      <w:rPr>
+        <w:rFonts w:ascii="Courier New" w:hAnsi="Courier New" w:cs="Courier New" w:hint="default"/>
+      </w:rPr>
+    </w:lvl>
+    <w:lvl w:ilvl="2" w:tplc="04150005" w:tentative="1">
+      <w:start w:val="1"/>
+      <w:numFmt w:val="bullet"/>
+      <w:lvlText w:val=""/>
+      <w:lvlJc w:val="left"/>
+      <w:pPr>
+        <w:ind w:left="3576" w:hanging="360"/>
+      </w:pPr>
+      <w:rPr>
+        <w:rFonts w:ascii="Wingdings" w:hAnsi="Wingdings" w:hint="default"/>
+      </w:rPr>
+    </w:lvl>
+    <w:lvl w:ilvl="3" w:tplc="04150001" w:tentative="1">
+      <w:start w:val="1"/>
+      <w:numFmt w:val="bullet"/>
+      <w:lvlText w:val=""/>
+      <w:lvlJc w:val="left"/>
+      <w:pPr>
+        <w:ind w:left="4296" w:hanging="360"/>
+      </w:pPr>
+      <w:rPr>
+        <w:rFonts w:ascii="Symbol" w:hAnsi="Symbol" w:hint="default"/>
+      </w:rPr>
+    </w:lvl>
+    <w:lvl w:ilvl="4" w:tplc="04150003" w:tentative="1">
+      <w:start w:val="1"/>
+      <w:numFmt w:val="bullet"/>
+      <w:lvlText w:val="o"/>
+      <w:lvlJc w:val="left"/>
+      <w:pPr>
+        <w:ind w:left="5016" w:hanging="360"/>
+      </w:pPr>
+      <w:rPr>
+        <w:rFonts w:ascii="Courier New" w:hAnsi="Courier New" w:cs="Courier New" w:hint="default"/>
+      </w:rPr>
+    </w:lvl>
+    <w:lvl w:ilvl="5" w:tplc="04150005" w:tentative="1">
+      <w:start w:val="1"/>
+      <w:numFmt w:val="bullet"/>
+      <w:lvlText w:val=""/>
+      <w:lvlJc w:val="left"/>
+      <w:pPr>
+        <w:ind w:left="5736" w:hanging="360"/>
+      </w:pPr>
+      <w:rPr>
+        <w:rFonts w:ascii="Wingdings" w:hAnsi="Wingdings" w:hint="default"/>
+      </w:rPr>
+    </w:lvl>
+    <w:lvl w:ilvl="6" w:tplc="04150001" w:tentative="1">
+      <w:start w:val="1"/>
+      <w:numFmt w:val="bullet"/>
+      <w:lvlText w:val=""/>
+      <w:lvlJc w:val="left"/>
+      <w:pPr>
+        <w:ind w:left="6456" w:hanging="360"/>
+      </w:pPr>
+      <w:rPr>
+        <w:rFonts w:ascii="Symbol" w:hAnsi="Symbol" w:hint="default"/>
+      </w:rPr>
+    </w:lvl>
+    <w:lvl w:ilvl="7" w:tplc="04150003" w:tentative="1">
+      <w:start w:val="1"/>
+      <w:numFmt w:val="bullet"/>
+      <w:lvlText w:val="o"/>
+      <w:lvlJc w:val="left"/>
+      <w:pPr>
+        <w:ind w:left="7176" w:hanging="360"/>
+      </w:pPr>
+      <w:rPr>
+        <w:rFonts w:ascii="Courier New" w:hAnsi="Courier New" w:cs="Courier New" w:hint="default"/>
+      </w:rPr>
+    </w:lvl>
+    <w:lvl w:ilvl="8" w:tplc="04150005" w:tentative="1">
+      <w:start w:val="1"/>
+      <w:numFmt w:val="bullet"/>
+      <w:lvlText w:val=""/>
+      <w:lvlJc w:val="left"/>
+      <w:pPr>
+        <w:ind w:left="7896" w:hanging="360"/>
+      </w:pPr>
+      <w:rPr>
+        <w:rFonts w:ascii="Wingdings" w:hAnsi="Wingdings" w:hint="default"/>
+      </w:rPr>
+    </w:lvl>
+  </w:abstractNum>
+  <w:abstractNum w:abstractNumId="24" w15:restartNumberingAfterBreak="0">
     <w:nsid w:val="70873028"/>
     <w:multiLevelType w:val="hybridMultilevel"/>
     <w:tmpl w:val="4F76B3EC"/>
@@ -8112,55 +13866,79 @@
     </w:lvl>
   </w:abstractNum>
   <w:num w:numId="1">
-    <w:abstractNumId w:val="2"/>
+    <w:abstractNumId w:val="4"/>
   </w:num>
   <w:num w:numId="2">
-    <w:abstractNumId w:val="11"/>
+    <w:abstractNumId w:val="16"/>
   </w:num>
   <w:num w:numId="3">
+    <w:abstractNumId w:val="21"/>
+  </w:num>
+  <w:num w:numId="4">
+    <w:abstractNumId w:val="10"/>
+  </w:num>
+  <w:num w:numId="5">
+    <w:abstractNumId w:val="5"/>
+  </w:num>
+  <w:num w:numId="6">
+    <w:abstractNumId w:val="19"/>
+  </w:num>
+  <w:num w:numId="7">
+    <w:abstractNumId w:val="17"/>
+  </w:num>
+  <w:num w:numId="8">
     <w:abstractNumId w:val="15"/>
   </w:num>
-  <w:num w:numId="4">
-    <w:abstractNumId w:val="5"/>
-  </w:num>
-  <w:num w:numId="5">
-    <w:abstractNumId w:val="3"/>
-  </w:num>
-  <w:num w:numId="6">
-    <w:abstractNumId w:val="14"/>
-  </w:num>
-  <w:num w:numId="7">
-    <w:abstractNumId w:val="12"/>
-  </w:num>
-  <w:num w:numId="8">
-    <w:abstractNumId w:val="10"/>
-  </w:num>
   <w:num w:numId="9">
-    <w:abstractNumId w:val="4"/>
+    <w:abstractNumId w:val="9"/>
   </w:num>
   <w:num w:numId="10">
-    <w:abstractNumId w:val="16"/>
+    <w:abstractNumId w:val="24"/>
   </w:num>
   <w:num w:numId="11">
-    <w:abstractNumId w:val="1"/>
+    <w:abstractNumId w:val="2"/>
   </w:num>
   <w:num w:numId="12">
     <w:abstractNumId w:val="0"/>
   </w:num>
   <w:num w:numId="13">
-    <w:abstractNumId w:val="9"/>
+    <w:abstractNumId w:val="14"/>
   </w:num>
   <w:num w:numId="14">
+    <w:abstractNumId w:val="11"/>
+  </w:num>
+  <w:num w:numId="15">
+    <w:abstractNumId w:val="18"/>
+  </w:num>
+  <w:num w:numId="16">
+    <w:abstractNumId w:val="13"/>
+  </w:num>
+  <w:num w:numId="17">
+    <w:abstractNumId w:val="12"/>
+  </w:num>
+  <w:num w:numId="18">
+    <w:abstractNumId w:val="8"/>
+  </w:num>
+  <w:num w:numId="19">
+    <w:abstractNumId w:val="7"/>
+  </w:num>
+  <w:num w:numId="20">
+    <w:abstractNumId w:val="20"/>
+  </w:num>
+  <w:num w:numId="21">
+    <w:abstractNumId w:val="22"/>
+  </w:num>
+  <w:num w:numId="22">
     <w:abstractNumId w:val="6"/>
   </w:num>
-  <w:num w:numId="15">
-    <w:abstractNumId w:val="13"/>
+  <w:num w:numId="23">
+    <w:abstractNumId w:val="23"/>
   </w:num>
-  <w:num w:numId="16">
-    <w:abstractNumId w:val="8"/>
+  <w:num w:numId="24">
+    <w:abstractNumId w:val="1"/>
   </w:num>
-  <w:num w:numId="17">
-    <w:abstractNumId w:val="7"/>
+  <w:num w:numId="25">
+    <w:abstractNumId w:val="3"/>
   </w:num>
 </w:numbering>
 </file>
@@ -8634,6 +14412,7 @@
   <w:style w:type="character" w:default="1" w:styleId="DefaultParagraphFont">
     <w:name w:val="Default Paragraph Font"/>
     <w:uiPriority w:val="1"/>
+    <w:semiHidden/>
     <w:unhideWhenUsed/>
   </w:style>
   <w:style w:type="table" w:default="1" w:styleId="TableNormal">
@@ -9225,7 +15004,7 @@
 </file>
 
 <file path=customXml/itemProps1.xml><?xml version="1.0" encoding="utf-8"?>
-<ds:datastoreItem xmlns:ds="http://schemas.openxmlformats.org/officeDocument/2006/customXml" ds:itemID="{3A6B73A7-5651-4FAD-83AC-DA6CDB17DF3C}">
+<ds:datastoreItem xmlns:ds="http://schemas.openxmlformats.org/officeDocument/2006/customXml" ds:itemID="{03A59EB2-28CE-4413-9696-F74FE63F5B28}">
   <ds:schemaRefs>
     <ds:schemaRef ds:uri="http://schemas.openxmlformats.org/officeDocument/2006/bibliography"/>
   </ds:schemaRefs>

--- a/Praca inzynierska.docx
+++ b/Praca inzynierska.docx
@@ -6312,6 +6312,9 @@
         <w:fldChar w:fldCharType="begin"/>
       </w:r>
       <w:r>
+        <w:rPr>
+          <w:lang w:val="en-US"/>
+        </w:rPr>
         <w:instrText xml:space="preserve"> SEQ Tabela \* ARABIC </w:instrText>
       </w:r>
       <w:r>
@@ -6320,6 +6323,7 @@
       <w:r>
         <w:rPr>
           <w:noProof/>
+          <w:lang w:val="en-US"/>
         </w:rPr>
         <w:t>4</w:t>
       </w:r>
@@ -8731,6 +8735,7 @@
       <w:r>
         <w:rPr>
           <w:noProof/>
+          <w:lang w:eastAsia="pl-PL"/>
         </w:rPr>
         <w:lastRenderedPageBreak/>
         <mc:AlternateContent>
@@ -9870,10 +9875,7 @@
         </w:numPr>
       </w:pPr>
       <w:r>
-        <w:t>POST</w:t>
-      </w:r>
-      <w:r>
-        <w:t xml:space="preserve">: </w:t>
+        <w:t xml:space="preserve">POST: </w:t>
       </w:r>
       <w:r>
         <w:rPr>
@@ -9959,8 +9961,118 @@
       <w:r>
         <w:t xml:space="preserve"> </w:t>
       </w:r>
-      <w:bookmarkStart w:id="17" w:name="_GoBack"/>
-      <w:bookmarkEnd w:id="17"/>
+      <w:r>
+        <w:t xml:space="preserve">Pole może być wypełnione za pomocą </w:t>
+      </w:r>
+      <w:r>
+        <w:rPr>
+          <w:i/>
+        </w:rPr>
+        <w:t xml:space="preserve">MIME </w:t>
+      </w:r>
+      <w:proofErr w:type="spellStart"/>
+      <w:r>
+        <w:rPr>
+          <w:i/>
+        </w:rPr>
+        <w:t>types</w:t>
+      </w:r>
+      <w:proofErr w:type="spellEnd"/>
+      <w:r>
+        <w:t xml:space="preserve"> takimi jak dla żądania.</w:t>
+      </w:r>
+      <w:r>
+        <w:br/>
+        <w:t xml:space="preserve">W odpowiedzi na żądanie możemy przesłać informacje o przebiegu danej operacji, używają </w:t>
+      </w:r>
+      <w:r>
+        <w:rPr>
+          <w:b/>
+        </w:rPr>
+        <w:t xml:space="preserve">Status </w:t>
+      </w:r>
+      <w:proofErr w:type="spellStart"/>
+      <w:r>
+        <w:rPr>
+          <w:b/>
+        </w:rPr>
+        <w:t>code</w:t>
+      </w:r>
+      <w:proofErr w:type="spellEnd"/>
+      <w:r>
+        <w:t xml:space="preserve"> oraz </w:t>
+      </w:r>
+      <w:r>
+        <w:rPr>
+          <w:b/>
+        </w:rPr>
+        <w:t xml:space="preserve">Status </w:t>
+      </w:r>
+      <w:proofErr w:type="spellStart"/>
+      <w:r>
+        <w:rPr>
+          <w:b/>
+        </w:rPr>
+        <w:t>message</w:t>
+      </w:r>
+      <w:proofErr w:type="spellEnd"/>
+      <w:r>
+        <w:t xml:space="preserve"> z protokołu HTTP.</w:t>
+      </w:r>
+      <w:r>
+        <w:t xml:space="preserve"> Powinny one jak najlepiej obrazować to, co stało się po stronie serwera. Dla najczęściej używanych metod HTTP, </w:t>
+      </w:r>
+      <w:r>
+        <w:t>oczekiwane kody i wiadomości zwrotne to:</w:t>
+      </w:r>
+    </w:p>
+    <w:p>
+      <w:pPr>
+        <w:pStyle w:val="ListParagraph"/>
+        <w:numPr>
+          <w:ilvl w:val="0"/>
+          <w:numId w:val="26"/>
+        </w:numPr>
+      </w:pPr>
+      <w:r>
+        <w:t>GET – 200 (OK)</w:t>
+      </w:r>
+    </w:p>
+    <w:p>
+      <w:pPr>
+        <w:pStyle w:val="ListParagraph"/>
+        <w:numPr>
+          <w:ilvl w:val="0"/>
+          <w:numId w:val="26"/>
+        </w:numPr>
+      </w:pPr>
+      <w:r>
+        <w:t>POST – 201 (CREATED)</w:t>
+      </w:r>
+    </w:p>
+    <w:p>
+      <w:pPr>
+        <w:pStyle w:val="ListParagraph"/>
+        <w:numPr>
+          <w:ilvl w:val="0"/>
+          <w:numId w:val="26"/>
+        </w:numPr>
+      </w:pPr>
+      <w:r>
+        <w:t>PUT – 200 (OK)</w:t>
+      </w:r>
+    </w:p>
+    <w:p>
+      <w:pPr>
+        <w:pStyle w:val="ListParagraph"/>
+        <w:numPr>
+          <w:ilvl w:val="0"/>
+          <w:numId w:val="26"/>
+        </w:numPr>
+      </w:pPr>
+      <w:r>
+        <w:t>DELETE – 204 (NO CONTENT)</w:t>
+      </w:r>
     </w:p>
     <w:p>
       <w:pPr>
@@ -9971,15 +10083,1555 @@
       <w:pPr>
         <w:ind w:left="1416"/>
       </w:pPr>
-      <w:proofErr w:type="spellStart"/>
+      <w:r>
+        <w:rPr>
+          <w:b/>
+          <w:u w:val="single"/>
+        </w:rPr>
+        <w:t>Przykłady komunikacji</w:t>
+      </w:r>
+    </w:p>
+    <w:p>
+      <w:pPr>
+        <w:ind w:left="1416"/>
+      </w:pPr>
+    </w:p>
+    <w:p>
+      <w:pPr>
+        <w:pStyle w:val="ListParagraph"/>
+        <w:numPr>
+          <w:ilvl w:val="0"/>
+          <w:numId w:val="27"/>
+        </w:numPr>
+      </w:pPr>
+      <w:r>
+        <w:t>Pobieranie dostępnych książek</w:t>
+      </w:r>
+    </w:p>
+    <w:p>
+      <w:pPr>
+        <w:pStyle w:val="ListParagraph"/>
+        <w:ind w:left="1776"/>
+      </w:pPr>
+    </w:p>
+    <w:p>
+      <w:pPr>
+        <w:pStyle w:val="ListParagraph"/>
+        <w:ind w:left="1776"/>
+      </w:pPr>
+      <w:r>
+        <w:rPr>
+          <w:b/>
+        </w:rPr>
+        <w:t>Żądanie</w:t>
+      </w:r>
+    </w:p>
+    <w:p>
+      <w:pPr>
+        <w:pStyle w:val="ListParagraph"/>
+        <w:ind w:left="1776"/>
+        <w:rPr>
+          <w:b/>
+          <w:i/>
+        </w:rPr>
+      </w:pPr>
+    </w:p>
+    <w:p>
+      <w:pPr>
+        <w:pStyle w:val="ListParagraph"/>
+        <w:ind w:left="1776"/>
+        <w:rPr>
+          <w:i/>
+        </w:rPr>
+      </w:pPr>
+      <w:r>
+        <w:rPr>
+          <w:i/>
+        </w:rPr>
+        <w:t>GET http</w:t>
+      </w:r>
       <w:proofErr w:type="gramStart"/>
       <w:r>
-        <w:t>asdasdas</w:t>
-      </w:r>
-      <w:proofErr w:type="spellEnd"/>
+        <w:rPr>
+          <w:i/>
+        </w:rPr>
+        <w:t>://library</w:t>
+      </w:r>
       <w:proofErr w:type="gramEnd"/>
+      <w:r>
+        <w:rPr>
+          <w:i/>
+        </w:rPr>
+        <w:t>.</w:t>
+      </w:r>
+      <w:proofErr w:type="gramStart"/>
+      <w:r>
+        <w:rPr>
+          <w:i/>
+        </w:rPr>
+        <w:t>com</w:t>
+      </w:r>
+      <w:proofErr w:type="gramEnd"/>
+      <w:r>
+        <w:rPr>
+          <w:i/>
+        </w:rPr>
+        <w:t>/books</w:t>
+      </w:r>
+    </w:p>
+    <w:p>
+      <w:pPr>
+        <w:pStyle w:val="ListParagraph"/>
+        <w:ind w:left="1776"/>
+        <w:rPr>
+          <w:i/>
+          <w:lang w:val="en-US"/>
+        </w:rPr>
+      </w:pPr>
+      <w:r>
+        <w:rPr>
+          <w:i/>
+          <w:lang w:val="en-US"/>
+        </w:rPr>
+        <w:t>Accept: application/</w:t>
+      </w:r>
+      <w:proofErr w:type="spellStart"/>
+      <w:r>
+        <w:rPr>
+          <w:i/>
+          <w:lang w:val="en-US"/>
+        </w:rPr>
+        <w:t>json</w:t>
+      </w:r>
+      <w:proofErr w:type="spellEnd"/>
+    </w:p>
+    <w:p>
+      <w:pPr>
+        <w:pStyle w:val="ListParagraph"/>
+        <w:ind w:left="1776"/>
+        <w:rPr>
+          <w:i/>
+          <w:lang w:val="en-US"/>
+        </w:rPr>
+      </w:pPr>
+    </w:p>
+    <w:p>
+      <w:pPr>
+        <w:pStyle w:val="ListParagraph"/>
+        <w:ind w:left="1776"/>
+        <w:rPr>
+          <w:b/>
+          <w:lang w:val="en-US"/>
+        </w:rPr>
+      </w:pPr>
+      <w:proofErr w:type="spellStart"/>
+      <w:r>
+        <w:rPr>
+          <w:b/>
+          <w:lang w:val="en-US"/>
+        </w:rPr>
+        <w:t>Odpowiedź</w:t>
+      </w:r>
+      <w:proofErr w:type="spellEnd"/>
+      <w:r>
+        <w:rPr>
+          <w:b/>
+          <w:lang w:val="en-US"/>
+        </w:rPr>
+        <w:t>:</w:t>
+      </w:r>
+    </w:p>
+    <w:p>
+      <w:pPr>
+        <w:pStyle w:val="ListParagraph"/>
+        <w:ind w:left="1776"/>
+        <w:rPr>
+          <w:lang w:val="en-US"/>
+        </w:rPr>
+      </w:pPr>
+    </w:p>
+    <w:p>
+      <w:pPr>
+        <w:pStyle w:val="ListParagraph"/>
+        <w:ind w:left="1776"/>
+        <w:rPr>
+          <w:i/>
+          <w:lang w:val="en-US"/>
+        </w:rPr>
+      </w:pPr>
+      <w:r>
+        <w:rPr>
+          <w:i/>
+          <w:lang w:val="en-US"/>
+        </w:rPr>
+        <w:t>Status Code: 200 (OK)</w:t>
+      </w:r>
+    </w:p>
+    <w:p>
+      <w:pPr>
+        <w:pStyle w:val="ListParagraph"/>
+        <w:ind w:left="1776"/>
+        <w:rPr>
+          <w:i/>
+          <w:lang w:val="en-US"/>
+        </w:rPr>
+      </w:pPr>
+      <w:r>
+        <w:rPr>
+          <w:i/>
+          <w:lang w:val="en-US"/>
+        </w:rPr>
+        <w:t>Content-type: application/</w:t>
+      </w:r>
+      <w:proofErr w:type="spellStart"/>
+      <w:r>
+        <w:rPr>
+          <w:i/>
+          <w:lang w:val="en-US"/>
+        </w:rPr>
+        <w:t>json</w:t>
+      </w:r>
+      <w:proofErr w:type="spellEnd"/>
+    </w:p>
+    <w:p>
+      <w:pPr>
+        <w:pStyle w:val="ListParagraph"/>
+        <w:ind w:left="1776"/>
+        <w:rPr>
+          <w:i/>
+          <w:lang w:val="en-US"/>
+        </w:rPr>
+      </w:pPr>
+      <w:r>
+        <w:rPr>
+          <w:i/>
+          <w:lang w:val="en-US"/>
+        </w:rPr>
+        <w:t>Body:</w:t>
+      </w:r>
+    </w:p>
+    <w:p>
+      <w:pPr>
+        <w:pStyle w:val="ListParagraph"/>
+        <w:ind w:left="1776"/>
+        <w:rPr>
+          <w:i/>
+          <w:lang w:val="en-US"/>
+        </w:rPr>
+      </w:pPr>
+      <w:r>
+        <w:rPr>
+          <w:i/>
+          <w:lang w:val="en-US"/>
+        </w:rPr>
+        <w:t>[</w:t>
+      </w:r>
+    </w:p>
+    <w:p>
+      <w:pPr>
+        <w:pStyle w:val="ListParagraph"/>
+        <w:ind w:left="1776"/>
+        <w:rPr>
+          <w:i/>
+          <w:lang w:val="en-US"/>
+        </w:rPr>
+      </w:pPr>
+      <w:r>
+        <w:rPr>
+          <w:i/>
+          <w:lang w:val="en-US"/>
+        </w:rPr>
+        <w:t xml:space="preserve">    {</w:t>
+      </w:r>
+    </w:p>
+    <w:p>
+      <w:pPr>
+        <w:pStyle w:val="ListParagraph"/>
+        <w:ind w:left="1776"/>
+        <w:rPr>
+          <w:i/>
+          <w:lang w:val="en-US"/>
+        </w:rPr>
+      </w:pPr>
+      <w:r>
+        <w:rPr>
+          <w:i/>
+          <w:lang w:val="en-US"/>
+        </w:rPr>
+        <w:t xml:space="preserve">        "</w:t>
+      </w:r>
+      <w:proofErr w:type="spellStart"/>
+      <w:proofErr w:type="gramStart"/>
+      <w:r>
+        <w:rPr>
+          <w:i/>
+          <w:lang w:val="en-US"/>
+        </w:rPr>
+        <w:t>bookId</w:t>
+      </w:r>
+      <w:proofErr w:type="spellEnd"/>
+      <w:proofErr w:type="gramEnd"/>
+      <w:r>
+        <w:rPr>
+          <w:i/>
+          <w:lang w:val="en-US"/>
+        </w:rPr>
+        <w:t>": 1,</w:t>
+      </w:r>
+    </w:p>
+    <w:p>
+      <w:pPr>
+        <w:pStyle w:val="ListParagraph"/>
+        <w:ind w:left="1776"/>
+        <w:rPr>
+          <w:i/>
+          <w:lang w:val="en-US"/>
+        </w:rPr>
+      </w:pPr>
+      <w:r>
+        <w:rPr>
+          <w:i/>
+          <w:lang w:val="en-US"/>
+        </w:rPr>
+        <w:t xml:space="preserve">        "</w:t>
+      </w:r>
+      <w:proofErr w:type="spellStart"/>
+      <w:proofErr w:type="gramStart"/>
+      <w:r>
+        <w:rPr>
+          <w:i/>
+          <w:lang w:val="en-US"/>
+        </w:rPr>
+        <w:t>book</w:t>
+      </w:r>
+      <w:r>
+        <w:rPr>
+          <w:i/>
+          <w:lang w:val="en-US"/>
+        </w:rPr>
+        <w:t>Name</w:t>
+      </w:r>
+      <w:proofErr w:type="spellEnd"/>
+      <w:proofErr w:type="gramEnd"/>
+      <w:r>
+        <w:rPr>
+          <w:i/>
+          <w:lang w:val="en-US"/>
+        </w:rPr>
+        <w:t>": "</w:t>
+      </w:r>
+      <w:proofErr w:type="spellStart"/>
+      <w:r>
+        <w:rPr>
+          <w:i/>
+          <w:lang w:val="en-US"/>
+        </w:rPr>
+        <w:t>Książka</w:t>
+      </w:r>
+      <w:proofErr w:type="spellEnd"/>
+      <w:r>
+        <w:rPr>
+          <w:i/>
+          <w:lang w:val="en-US"/>
+        </w:rPr>
+        <w:t xml:space="preserve"> 1</w:t>
+      </w:r>
+      <w:r>
+        <w:rPr>
+          <w:i/>
+          <w:lang w:val="en-US"/>
+        </w:rPr>
+        <w:t>"</w:t>
+      </w:r>
+      <w:r>
+        <w:rPr>
+          <w:i/>
+          <w:lang w:val="en-US"/>
+        </w:rPr>
+        <w:t>,</w:t>
+      </w:r>
+    </w:p>
+    <w:p>
+      <w:pPr>
+        <w:pStyle w:val="ListParagraph"/>
+        <w:ind w:left="1776"/>
+        <w:rPr>
+          <w:i/>
+          <w:lang w:val="en-US"/>
+        </w:rPr>
+      </w:pPr>
+      <w:r>
+        <w:rPr>
+          <w:i/>
+          <w:lang w:val="en-US"/>
+        </w:rPr>
+        <w:t xml:space="preserve">        "</w:t>
+      </w:r>
+      <w:proofErr w:type="spellStart"/>
+      <w:proofErr w:type="gramStart"/>
+      <w:r>
+        <w:rPr>
+          <w:i/>
+          <w:lang w:val="en-US"/>
+        </w:rPr>
+        <w:t>bookAuthor</w:t>
+      </w:r>
+      <w:proofErr w:type="spellEnd"/>
+      <w:proofErr w:type="gramEnd"/>
+      <w:r>
+        <w:rPr>
+          <w:i/>
+          <w:lang w:val="en-US"/>
+        </w:rPr>
+        <w:t>": "</w:t>
+      </w:r>
+      <w:proofErr w:type="spellStart"/>
+      <w:r>
+        <w:rPr>
+          <w:i/>
+          <w:lang w:val="en-US"/>
+        </w:rPr>
+        <w:t>Autor</w:t>
+      </w:r>
+      <w:proofErr w:type="spellEnd"/>
+      <w:r>
+        <w:rPr>
+          <w:i/>
+          <w:lang w:val="en-US"/>
+        </w:rPr>
+        <w:t xml:space="preserve"> 1</w:t>
+      </w:r>
+      <w:r>
+        <w:rPr>
+          <w:i/>
+          <w:lang w:val="en-US"/>
+        </w:rPr>
+        <w:t>"</w:t>
+      </w:r>
+    </w:p>
+    <w:p>
+      <w:pPr>
+        <w:pStyle w:val="ListParagraph"/>
+        <w:ind w:left="1776"/>
+        <w:rPr>
+          <w:i/>
+          <w:lang w:val="en-US"/>
+        </w:rPr>
+      </w:pPr>
+    </w:p>
+    <w:p>
+      <w:pPr>
+        <w:pStyle w:val="ListParagraph"/>
+        <w:ind w:left="1776"/>
+        <w:rPr>
+          <w:i/>
+          <w:lang w:val="en-US"/>
+        </w:rPr>
+      </w:pPr>
+      <w:r>
+        <w:rPr>
+          <w:i/>
+          <w:lang w:val="en-US"/>
+        </w:rPr>
+        <w:t xml:space="preserve">    },</w:t>
+      </w:r>
+    </w:p>
+    <w:p>
+      <w:pPr>
+        <w:pStyle w:val="ListParagraph"/>
+        <w:ind w:left="1776"/>
+        <w:rPr>
+          <w:i/>
+          <w:lang w:val="en-US"/>
+        </w:rPr>
+      </w:pPr>
+      <w:r>
+        <w:rPr>
+          <w:i/>
+          <w:lang w:val="en-US"/>
+        </w:rPr>
+        <w:t xml:space="preserve">    {</w:t>
+      </w:r>
+    </w:p>
+    <w:p>
+      <w:pPr>
+        <w:pStyle w:val="ListParagraph"/>
+        <w:ind w:left="1776"/>
+        <w:rPr>
+          <w:i/>
+          <w:lang w:val="en-US"/>
+        </w:rPr>
+      </w:pPr>
+      <w:r>
+        <w:rPr>
+          <w:i/>
+          <w:lang w:val="en-US"/>
+        </w:rPr>
+        <w:t xml:space="preserve">        </w:t>
+      </w:r>
+      <w:proofErr w:type="gramStart"/>
+      <w:r>
+        <w:rPr>
+          <w:i/>
+          <w:lang w:val="en-US"/>
+        </w:rPr>
+        <w:t xml:space="preserve">" </w:t>
+      </w:r>
+      <w:proofErr w:type="spellStart"/>
+      <w:r>
+        <w:rPr>
+          <w:i/>
+          <w:lang w:val="en-US"/>
+        </w:rPr>
+        <w:t>bookId</w:t>
+      </w:r>
+      <w:proofErr w:type="spellEnd"/>
+      <w:proofErr w:type="gramEnd"/>
+      <w:r>
+        <w:rPr>
+          <w:i/>
+          <w:lang w:val="en-US"/>
+        </w:rPr>
+        <w:t>": 2,</w:t>
+      </w:r>
+    </w:p>
+    <w:p>
+      <w:pPr>
+        <w:pStyle w:val="ListParagraph"/>
+        <w:ind w:left="1776"/>
+        <w:rPr>
+          <w:i/>
+          <w:lang w:val="en-US"/>
+        </w:rPr>
+      </w:pPr>
+      <w:r>
+        <w:rPr>
+          <w:i/>
+          <w:lang w:val="en-US"/>
+        </w:rPr>
+        <w:t xml:space="preserve">        </w:t>
+      </w:r>
+      <w:proofErr w:type="gramStart"/>
+      <w:r>
+        <w:rPr>
+          <w:i/>
+          <w:lang w:val="en-US"/>
+        </w:rPr>
+        <w:t>"</w:t>
+      </w:r>
+      <w:r>
+        <w:rPr>
+          <w:i/>
+          <w:lang w:val="en-US"/>
+        </w:rPr>
+        <w:t xml:space="preserve"> </w:t>
+      </w:r>
+      <w:proofErr w:type="spellStart"/>
+      <w:r>
+        <w:rPr>
+          <w:i/>
+          <w:lang w:val="en-US"/>
+        </w:rPr>
+        <w:t>book</w:t>
+      </w:r>
+      <w:r>
+        <w:rPr>
+          <w:i/>
+          <w:lang w:val="en-US"/>
+        </w:rPr>
+        <w:t>Name</w:t>
+      </w:r>
+      <w:proofErr w:type="spellEnd"/>
+      <w:proofErr w:type="gramEnd"/>
+      <w:r>
+        <w:rPr>
+          <w:i/>
+          <w:lang w:val="en-US"/>
+        </w:rPr>
+        <w:t>": "</w:t>
+      </w:r>
+      <w:proofErr w:type="spellStart"/>
+      <w:r>
+        <w:rPr>
+          <w:i/>
+          <w:lang w:val="en-US"/>
+        </w:rPr>
+        <w:t>Książka</w:t>
+      </w:r>
+      <w:proofErr w:type="spellEnd"/>
+      <w:r>
+        <w:rPr>
+          <w:i/>
+          <w:lang w:val="en-US"/>
+        </w:rPr>
+        <w:t xml:space="preserve"> 2</w:t>
+      </w:r>
+      <w:r>
+        <w:rPr>
+          <w:i/>
+          <w:lang w:val="en-US"/>
+        </w:rPr>
+        <w:t>"</w:t>
+      </w:r>
+      <w:r>
+        <w:rPr>
+          <w:i/>
+          <w:lang w:val="en-US"/>
+        </w:rPr>
+        <w:t>,</w:t>
+      </w:r>
+    </w:p>
+    <w:p>
+      <w:pPr>
+        <w:pStyle w:val="ListParagraph"/>
+        <w:ind w:left="1776"/>
+        <w:rPr>
+          <w:i/>
+          <w:lang w:val="en-US"/>
+        </w:rPr>
+      </w:pPr>
+      <w:r>
+        <w:rPr>
+          <w:i/>
+          <w:lang w:val="en-US"/>
+        </w:rPr>
+        <w:t xml:space="preserve">        "</w:t>
+      </w:r>
+      <w:proofErr w:type="spellStart"/>
+      <w:proofErr w:type="gramStart"/>
+      <w:r>
+        <w:rPr>
+          <w:i/>
+          <w:lang w:val="en-US"/>
+        </w:rPr>
+        <w:t>bookAuthor</w:t>
+      </w:r>
+      <w:proofErr w:type="spellEnd"/>
+      <w:proofErr w:type="gramEnd"/>
+      <w:r>
+        <w:rPr>
+          <w:i/>
+          <w:lang w:val="en-US"/>
+        </w:rPr>
+        <w:t>": "</w:t>
+      </w:r>
+      <w:proofErr w:type="spellStart"/>
+      <w:r>
+        <w:rPr>
+          <w:i/>
+          <w:lang w:val="en-US"/>
+        </w:rPr>
+        <w:t>Autor</w:t>
+      </w:r>
+      <w:proofErr w:type="spellEnd"/>
+      <w:r>
+        <w:rPr>
+          <w:i/>
+          <w:lang w:val="en-US"/>
+        </w:rPr>
+        <w:t xml:space="preserve"> </w:t>
+      </w:r>
+      <w:r>
+        <w:rPr>
+          <w:i/>
+          <w:lang w:val="en-US"/>
+        </w:rPr>
+        <w:t>2</w:t>
+      </w:r>
+      <w:r>
+        <w:rPr>
+          <w:i/>
+          <w:lang w:val="en-US"/>
+        </w:rPr>
+        <w:t>"</w:t>
+      </w:r>
+    </w:p>
+    <w:p>
+      <w:pPr>
+        <w:pStyle w:val="ListParagraph"/>
+        <w:ind w:left="1776"/>
+        <w:rPr>
+          <w:i/>
+          <w:lang w:val="en-US"/>
+        </w:rPr>
+      </w:pPr>
+      <w:r>
+        <w:rPr>
+          <w:i/>
+          <w:lang w:val="en-US"/>
+        </w:rPr>
+        <w:t xml:space="preserve">    },</w:t>
+      </w:r>
+    </w:p>
+    <w:p>
+      <w:pPr>
+        <w:pStyle w:val="ListParagraph"/>
+        <w:ind w:left="1776"/>
+        <w:rPr>
+          <w:i/>
+        </w:rPr>
+      </w:pPr>
+      <w:r>
+        <w:rPr>
+          <w:i/>
+          <w:lang w:val="en-US"/>
+        </w:rPr>
+        <w:t xml:space="preserve">    </w:t>
+      </w:r>
+      <w:r>
+        <w:rPr>
+          <w:i/>
+        </w:rPr>
+        <w:t>{</w:t>
+      </w:r>
+    </w:p>
+    <w:p>
+      <w:pPr>
+        <w:pStyle w:val="ListParagraph"/>
+        <w:ind w:left="1776"/>
+        <w:rPr>
+          <w:i/>
+          <w:lang w:val="en-US"/>
+        </w:rPr>
+      </w:pPr>
+      <w:r>
+        <w:rPr>
+          <w:i/>
+          <w:lang w:val="en-US"/>
+        </w:rPr>
+        <w:t xml:space="preserve">        </w:t>
+      </w:r>
+      <w:proofErr w:type="gramStart"/>
+      <w:r>
+        <w:rPr>
+          <w:i/>
+          <w:lang w:val="en-US"/>
+        </w:rPr>
+        <w:t>"</w:t>
+      </w:r>
+      <w:r>
+        <w:rPr>
+          <w:i/>
+          <w:lang w:val="en-US"/>
+        </w:rPr>
+        <w:t xml:space="preserve"> </w:t>
+      </w:r>
+      <w:proofErr w:type="spellStart"/>
+      <w:r>
+        <w:rPr>
+          <w:i/>
+          <w:lang w:val="en-US"/>
+        </w:rPr>
+        <w:t>bookId</w:t>
+      </w:r>
+      <w:proofErr w:type="spellEnd"/>
+      <w:proofErr w:type="gramEnd"/>
+      <w:r>
+        <w:rPr>
+          <w:i/>
+          <w:lang w:val="en-US"/>
+        </w:rPr>
+        <w:t>": 3,</w:t>
+      </w:r>
+    </w:p>
+    <w:p>
+      <w:pPr>
+        <w:pStyle w:val="ListParagraph"/>
+        <w:ind w:left="1776"/>
+        <w:rPr>
+          <w:i/>
+          <w:lang w:val="en-US"/>
+        </w:rPr>
+      </w:pPr>
+      <w:r>
+        <w:rPr>
+          <w:i/>
+          <w:lang w:val="en-US"/>
+        </w:rPr>
+        <w:t xml:space="preserve">        </w:t>
+      </w:r>
+      <w:proofErr w:type="gramStart"/>
+      <w:r>
+        <w:rPr>
+          <w:i/>
+          <w:lang w:val="en-US"/>
+        </w:rPr>
+        <w:t>"</w:t>
+      </w:r>
+      <w:r>
+        <w:rPr>
+          <w:i/>
+          <w:lang w:val="en-US"/>
+        </w:rPr>
+        <w:t xml:space="preserve"> </w:t>
+      </w:r>
+      <w:proofErr w:type="spellStart"/>
+      <w:r>
+        <w:rPr>
+          <w:i/>
+          <w:lang w:val="en-US"/>
+        </w:rPr>
+        <w:t>book</w:t>
+      </w:r>
+      <w:r>
+        <w:rPr>
+          <w:i/>
+          <w:lang w:val="en-US"/>
+        </w:rPr>
+        <w:t>Name</w:t>
+      </w:r>
+      <w:proofErr w:type="spellEnd"/>
+      <w:proofErr w:type="gramEnd"/>
+      <w:r>
+        <w:rPr>
+          <w:i/>
+          <w:lang w:val="en-US"/>
+        </w:rPr>
+        <w:t>": "</w:t>
+      </w:r>
+      <w:proofErr w:type="spellStart"/>
+      <w:r>
+        <w:rPr>
+          <w:i/>
+          <w:lang w:val="en-US"/>
+        </w:rPr>
+        <w:t>Książka</w:t>
+      </w:r>
+      <w:proofErr w:type="spellEnd"/>
+      <w:r>
+        <w:rPr>
+          <w:i/>
+          <w:lang w:val="en-US"/>
+        </w:rPr>
+        <w:t xml:space="preserve"> 3</w:t>
+      </w:r>
+      <w:r>
+        <w:rPr>
+          <w:i/>
+          <w:lang w:val="en-US"/>
+        </w:rPr>
+        <w:t>"</w:t>
+      </w:r>
+      <w:r>
+        <w:rPr>
+          <w:i/>
+          <w:lang w:val="en-US"/>
+        </w:rPr>
+        <w:t>,</w:t>
+      </w:r>
+    </w:p>
+    <w:p>
+      <w:pPr>
+        <w:pStyle w:val="ListParagraph"/>
+        <w:ind w:left="1776"/>
+        <w:rPr>
+          <w:i/>
+          <w:lang w:val="en-US"/>
+        </w:rPr>
+      </w:pPr>
+      <w:r>
+        <w:rPr>
+          <w:i/>
+          <w:lang w:val="en-US"/>
+        </w:rPr>
+        <w:t xml:space="preserve">        "</w:t>
+      </w:r>
+      <w:proofErr w:type="spellStart"/>
+      <w:proofErr w:type="gramStart"/>
+      <w:r>
+        <w:rPr>
+          <w:i/>
+          <w:lang w:val="en-US"/>
+        </w:rPr>
+        <w:t>bookAuthor</w:t>
+      </w:r>
+      <w:proofErr w:type="spellEnd"/>
+      <w:proofErr w:type="gramEnd"/>
+      <w:r>
+        <w:rPr>
+          <w:i/>
+          <w:lang w:val="en-US"/>
+        </w:rPr>
+        <w:t>": "</w:t>
+      </w:r>
+      <w:proofErr w:type="spellStart"/>
+      <w:r>
+        <w:rPr>
+          <w:i/>
+          <w:lang w:val="en-US"/>
+        </w:rPr>
+        <w:t>Autor</w:t>
+      </w:r>
+      <w:proofErr w:type="spellEnd"/>
+      <w:r>
+        <w:rPr>
+          <w:i/>
+          <w:lang w:val="en-US"/>
+        </w:rPr>
+        <w:t xml:space="preserve"> </w:t>
+      </w:r>
+      <w:r>
+        <w:rPr>
+          <w:i/>
+          <w:lang w:val="en-US"/>
+        </w:rPr>
+        <w:t>3</w:t>
+      </w:r>
+      <w:r>
+        <w:rPr>
+          <w:i/>
+          <w:lang w:val="en-US"/>
+        </w:rPr>
+        <w:t>"</w:t>
+      </w:r>
+    </w:p>
+    <w:p>
+      <w:pPr>
+        <w:pStyle w:val="ListParagraph"/>
+        <w:ind w:left="1776"/>
+        <w:rPr>
+          <w:i/>
+          <w:lang w:val="en-US"/>
+        </w:rPr>
+      </w:pPr>
+      <w:r>
+        <w:rPr>
+          <w:i/>
+          <w:lang w:val="en-US"/>
+        </w:rPr>
+        <w:t xml:space="preserve">    </w:t>
+      </w:r>
+      <w:r>
+        <w:rPr>
+          <w:i/>
+          <w:lang w:val="en-US"/>
+        </w:rPr>
+        <w:t>}</w:t>
+      </w:r>
+    </w:p>
+    <w:p>
+      <w:pPr>
+        <w:pStyle w:val="ListParagraph"/>
+        <w:ind w:left="1776"/>
+        <w:rPr>
+          <w:i/>
+          <w:lang w:val="en-US"/>
+        </w:rPr>
+      </w:pPr>
+      <w:r>
+        <w:rPr>
+          <w:i/>
+          <w:lang w:val="en-US"/>
+        </w:rPr>
+        <w:t>]</w:t>
+      </w:r>
+    </w:p>
+    <w:p>
+      <w:pPr>
+        <w:pStyle w:val="ListParagraph"/>
+        <w:ind w:left="1776"/>
+        <w:rPr>
+          <w:lang w:val="en-US"/>
+        </w:rPr>
+      </w:pPr>
+    </w:p>
+    <w:p>
+      <w:pPr>
+        <w:pStyle w:val="ListParagraph"/>
+        <w:numPr>
+          <w:ilvl w:val="0"/>
+          <w:numId w:val="27"/>
+        </w:numPr>
+        <w:rPr>
+          <w:i/>
+        </w:rPr>
+      </w:pPr>
+      <w:r>
+        <w:t>Dodanie nowych książek</w:t>
+      </w:r>
+      <w:r>
+        <w:t xml:space="preserve"> do bazy danych</w:t>
+      </w:r>
+    </w:p>
+    <w:p>
+      <w:pPr>
+        <w:pStyle w:val="ListParagraph"/>
+        <w:ind w:left="1776"/>
+      </w:pPr>
+    </w:p>
+    <w:p>
+      <w:pPr>
+        <w:pStyle w:val="ListParagraph"/>
+        <w:ind w:left="1776"/>
+      </w:pPr>
+      <w:r>
+        <w:rPr>
+          <w:b/>
+        </w:rPr>
+        <w:t>Żądanie</w:t>
+      </w:r>
+    </w:p>
+    <w:p>
+      <w:pPr>
+        <w:pStyle w:val="ListParagraph"/>
+        <w:ind w:left="1776"/>
+        <w:rPr>
+          <w:b/>
+          <w:i/>
+        </w:rPr>
+      </w:pPr>
+    </w:p>
+    <w:p>
+      <w:pPr>
+        <w:pStyle w:val="ListParagraph"/>
+        <w:ind w:left="1776"/>
+        <w:rPr>
+          <w:i/>
+          <w:lang w:val="en-US"/>
+        </w:rPr>
+      </w:pPr>
+      <w:r>
+        <w:rPr>
+          <w:i/>
+        </w:rPr>
+        <w:t>GET http</w:t>
+      </w:r>
+      <w:proofErr w:type="gramStart"/>
+      <w:r>
+        <w:rPr>
+          <w:i/>
+        </w:rPr>
+        <w:t>://library</w:t>
+      </w:r>
+      <w:proofErr w:type="gramEnd"/>
+      <w:r>
+        <w:rPr>
+          <w:i/>
+        </w:rPr>
+        <w:t>.</w:t>
+      </w:r>
+      <w:proofErr w:type="gramStart"/>
+      <w:r>
+        <w:rPr>
+          <w:i/>
+        </w:rPr>
+        <w:t>com</w:t>
+      </w:r>
+      <w:proofErr w:type="gramEnd"/>
+      <w:r>
+        <w:rPr>
+          <w:i/>
+        </w:rPr>
+        <w:t>/books</w:t>
+      </w:r>
+    </w:p>
+    <w:p>
+      <w:pPr>
+        <w:pStyle w:val="ListParagraph"/>
+        <w:ind w:left="1776"/>
+        <w:rPr>
+          <w:i/>
+          <w:lang w:val="en-US"/>
+        </w:rPr>
+      </w:pPr>
+      <w:r>
+        <w:rPr>
+          <w:i/>
+          <w:lang w:val="en-US"/>
+        </w:rPr>
+        <w:t>Body:</w:t>
+      </w:r>
+    </w:p>
+    <w:p>
+      <w:pPr>
+        <w:pStyle w:val="ListParagraph"/>
+        <w:ind w:left="1776"/>
+        <w:rPr>
+          <w:i/>
+          <w:lang w:val="en-US"/>
+        </w:rPr>
+      </w:pPr>
+      <w:r>
+        <w:rPr>
+          <w:i/>
+          <w:lang w:val="en-US"/>
+        </w:rPr>
+        <w:t>[</w:t>
+      </w:r>
+    </w:p>
+    <w:p>
+      <w:pPr>
+        <w:pStyle w:val="ListParagraph"/>
+        <w:ind w:left="1776"/>
+        <w:rPr>
+          <w:i/>
+          <w:lang w:val="en-US"/>
+        </w:rPr>
+      </w:pPr>
+      <w:r>
+        <w:rPr>
+          <w:i/>
+          <w:lang w:val="en-US"/>
+        </w:rPr>
+        <w:t xml:space="preserve">    {</w:t>
+      </w:r>
+    </w:p>
+    <w:p>
+      <w:pPr>
+        <w:pStyle w:val="ListParagraph"/>
+        <w:ind w:left="1776"/>
+        <w:rPr>
+          <w:i/>
+        </w:rPr>
+      </w:pPr>
+      <w:r>
+        <w:rPr>
+          <w:i/>
+        </w:rPr>
+        <w:t xml:space="preserve">        </w:t>
+      </w:r>
+      <w:r>
+        <w:rPr>
+          <w:i/>
+        </w:rPr>
+        <w:t xml:space="preserve">" </w:t>
+      </w:r>
+      <w:proofErr w:type="spellStart"/>
+      <w:r>
+        <w:rPr>
+          <w:i/>
+        </w:rPr>
+        <w:t>bookName</w:t>
+      </w:r>
+      <w:proofErr w:type="spellEnd"/>
+      <w:r>
+        <w:rPr>
+          <w:i/>
+        </w:rPr>
+        <w:t>": "</w:t>
+      </w:r>
+      <w:r>
+        <w:rPr>
+          <w:i/>
+        </w:rPr>
+        <w:t>Moja Książ</w:t>
+      </w:r>
+      <w:r>
+        <w:rPr>
+          <w:i/>
+        </w:rPr>
+        <w:t>ka</w:t>
+      </w:r>
+      <w:r>
+        <w:rPr>
+          <w:i/>
+        </w:rPr>
+        <w:t>",</w:t>
+      </w:r>
+    </w:p>
+    <w:p>
+      <w:pPr>
+        <w:pStyle w:val="ListParagraph"/>
+        <w:ind w:left="1776"/>
+        <w:rPr>
+          <w:i/>
+        </w:rPr>
+      </w:pPr>
+      <w:r>
+        <w:rPr>
+          <w:i/>
+        </w:rPr>
+        <w:t xml:space="preserve">        "</w:t>
+      </w:r>
+      <w:proofErr w:type="spellStart"/>
+      <w:r>
+        <w:rPr>
+          <w:i/>
+        </w:rPr>
+        <w:t>bookAuthor</w:t>
+      </w:r>
+      <w:proofErr w:type="spellEnd"/>
+      <w:r>
+        <w:rPr>
+          <w:i/>
+        </w:rPr>
+        <w:t>": "</w:t>
+      </w:r>
+      <w:r>
+        <w:rPr>
+          <w:i/>
+        </w:rPr>
+        <w:t>Ja</w:t>
+      </w:r>
+      <w:r>
+        <w:rPr>
+          <w:i/>
+        </w:rPr>
+        <w:t>"</w:t>
+      </w:r>
+    </w:p>
+    <w:p>
+      <w:pPr>
+        <w:pStyle w:val="ListParagraph"/>
+        <w:ind w:left="1776"/>
+        <w:rPr>
+          <w:i/>
+          <w:lang w:val="en-US"/>
+        </w:rPr>
+      </w:pPr>
+      <w:r>
+        <w:rPr>
+          <w:i/>
+        </w:rPr>
+        <w:t xml:space="preserve">    </w:t>
+      </w:r>
+      <w:r>
+        <w:rPr>
+          <w:i/>
+          <w:lang w:val="en-US"/>
+        </w:rPr>
+        <w:t>}</w:t>
+      </w:r>
+      <w:r>
+        <w:rPr>
+          <w:i/>
+          <w:lang w:val="en-US"/>
+        </w:rPr>
+        <w:t>,</w:t>
+      </w:r>
+    </w:p>
+    <w:p>
+      <w:pPr>
+        <w:pStyle w:val="ListParagraph"/>
+        <w:ind w:left="1776"/>
+        <w:rPr>
+          <w:i/>
+          <w:lang w:val="en-US"/>
+        </w:rPr>
+      </w:pPr>
+      <w:r>
+        <w:rPr>
+          <w:i/>
+          <w:lang w:val="en-US"/>
+        </w:rPr>
+        <w:t xml:space="preserve">    </w:t>
+      </w:r>
+      <w:r>
+        <w:rPr>
+          <w:i/>
+          <w:lang w:val="en-US"/>
+        </w:rPr>
+        <w:t>{</w:t>
+      </w:r>
+    </w:p>
+    <w:p>
+      <w:pPr>
+        <w:pStyle w:val="ListParagraph"/>
+        <w:ind w:left="1776"/>
+        <w:rPr>
+          <w:i/>
+          <w:lang w:val="en-US"/>
+        </w:rPr>
+      </w:pPr>
+      <w:r>
+        <w:rPr>
+          <w:i/>
+          <w:lang w:val="en-US"/>
+        </w:rPr>
+        <w:t xml:space="preserve">        </w:t>
+      </w:r>
+      <w:proofErr w:type="gramStart"/>
+      <w:r>
+        <w:rPr>
+          <w:i/>
+          <w:lang w:val="en-US"/>
+        </w:rPr>
+        <w:t>"</w:t>
+      </w:r>
+      <w:r>
+        <w:rPr>
+          <w:i/>
+          <w:lang w:val="en-US"/>
+        </w:rPr>
+        <w:t xml:space="preserve"> </w:t>
+      </w:r>
+      <w:proofErr w:type="spellStart"/>
+      <w:r>
+        <w:rPr>
+          <w:i/>
+          <w:lang w:val="en-US"/>
+        </w:rPr>
+        <w:t>book</w:t>
+      </w:r>
+      <w:r>
+        <w:rPr>
+          <w:i/>
+          <w:lang w:val="en-US"/>
+        </w:rPr>
+        <w:t>Name</w:t>
+      </w:r>
+      <w:proofErr w:type="spellEnd"/>
+      <w:proofErr w:type="gramEnd"/>
+      <w:r>
+        <w:rPr>
+          <w:i/>
+          <w:lang w:val="en-US"/>
+        </w:rPr>
+        <w:t>": "</w:t>
+      </w:r>
+      <w:proofErr w:type="spellStart"/>
+      <w:r>
+        <w:rPr>
+          <w:i/>
+          <w:lang w:val="en-US"/>
+        </w:rPr>
+        <w:t>Twoja</w:t>
+      </w:r>
+      <w:proofErr w:type="spellEnd"/>
+      <w:r>
+        <w:rPr>
+          <w:i/>
+          <w:lang w:val="en-US"/>
+        </w:rPr>
+        <w:t xml:space="preserve"> </w:t>
+      </w:r>
+      <w:proofErr w:type="spellStart"/>
+      <w:r>
+        <w:rPr>
+          <w:i/>
+          <w:lang w:val="en-US"/>
+        </w:rPr>
+        <w:t>książka</w:t>
+      </w:r>
+      <w:proofErr w:type="spellEnd"/>
+      <w:r>
+        <w:rPr>
+          <w:i/>
+          <w:lang w:val="en-US"/>
+        </w:rPr>
+        <w:t>",</w:t>
+      </w:r>
+    </w:p>
+    <w:p>
+      <w:pPr>
+        <w:pStyle w:val="ListParagraph"/>
+        <w:ind w:left="1776"/>
+        <w:rPr>
+          <w:i/>
+          <w:lang w:val="en-US"/>
+        </w:rPr>
+      </w:pPr>
+      <w:r>
+        <w:rPr>
+          <w:i/>
+          <w:lang w:val="en-US"/>
+        </w:rPr>
+        <w:t xml:space="preserve">        "</w:t>
+      </w:r>
+      <w:proofErr w:type="spellStart"/>
+      <w:proofErr w:type="gramStart"/>
+      <w:r>
+        <w:rPr>
+          <w:i/>
+          <w:lang w:val="en-US"/>
+        </w:rPr>
+        <w:t>bookAuthor</w:t>
+      </w:r>
+      <w:proofErr w:type="spellEnd"/>
+      <w:proofErr w:type="gramEnd"/>
+      <w:r>
+        <w:rPr>
+          <w:i/>
+          <w:lang w:val="en-US"/>
+        </w:rPr>
+        <w:t>": "</w:t>
+      </w:r>
+      <w:r>
+        <w:rPr>
+          <w:i/>
+          <w:lang w:val="en-US"/>
+        </w:rPr>
+        <w:t>Ty</w:t>
+      </w:r>
+      <w:r>
+        <w:rPr>
+          <w:i/>
+          <w:lang w:val="en-US"/>
+        </w:rPr>
+        <w:t>"</w:t>
+      </w:r>
+    </w:p>
+    <w:p>
+      <w:pPr>
+        <w:pStyle w:val="ListParagraph"/>
+        <w:ind w:left="1776"/>
+        <w:rPr>
+          <w:i/>
+          <w:lang w:val="en-US"/>
+        </w:rPr>
+      </w:pPr>
+      <w:r>
+        <w:rPr>
+          <w:i/>
+          <w:lang w:val="en-US"/>
+        </w:rPr>
+        <w:t xml:space="preserve">    </w:t>
+      </w:r>
+      <w:r>
+        <w:rPr>
+          <w:i/>
+          <w:lang w:val="en-US"/>
+        </w:rPr>
+        <w:t>}</w:t>
+      </w:r>
+    </w:p>
+    <w:p>
+      <w:pPr>
+        <w:pStyle w:val="ListParagraph"/>
+        <w:ind w:left="1776"/>
+        <w:rPr>
+          <w:i/>
+          <w:lang w:val="en-US"/>
+        </w:rPr>
+      </w:pPr>
+      <w:r>
+        <w:rPr>
+          <w:i/>
+          <w:lang w:val="en-US"/>
+        </w:rPr>
+        <w:t>]</w:t>
+      </w:r>
+    </w:p>
+    <w:p>
+      <w:pPr>
+        <w:pStyle w:val="ListParagraph"/>
+        <w:ind w:left="1776"/>
+        <w:rPr>
+          <w:i/>
+          <w:lang w:val="en-US"/>
+        </w:rPr>
+      </w:pPr>
+    </w:p>
+    <w:p>
+      <w:pPr>
+        <w:pStyle w:val="ListParagraph"/>
+        <w:ind w:left="1776"/>
+        <w:rPr>
+          <w:i/>
+          <w:lang w:val="en-US"/>
+        </w:rPr>
+      </w:pPr>
+    </w:p>
+    <w:p>
+      <w:pPr>
+        <w:pStyle w:val="ListParagraph"/>
+        <w:ind w:left="1776"/>
+        <w:rPr>
+          <w:b/>
+          <w:lang w:val="en-US"/>
+        </w:rPr>
+      </w:pPr>
+      <w:proofErr w:type="spellStart"/>
+      <w:r>
+        <w:rPr>
+          <w:b/>
+          <w:lang w:val="en-US"/>
+        </w:rPr>
+        <w:t>Odpowiedź</w:t>
+      </w:r>
+      <w:proofErr w:type="spellEnd"/>
+      <w:r>
+        <w:rPr>
+          <w:b/>
+          <w:lang w:val="en-US"/>
+        </w:rPr>
+        <w:t>:</w:t>
+      </w:r>
+    </w:p>
+    <w:p>
+      <w:pPr>
+        <w:pStyle w:val="ListParagraph"/>
+        <w:ind w:left="1776"/>
+        <w:rPr>
+          <w:lang w:val="en-US"/>
+        </w:rPr>
+      </w:pPr>
+    </w:p>
+    <w:p>
+      <w:pPr>
+        <w:pStyle w:val="ListParagraph"/>
+        <w:ind w:left="1776"/>
+        <w:rPr>
+          <w:i/>
+          <w:lang w:val="en-US"/>
+        </w:rPr>
+      </w:pPr>
+      <w:r>
+        <w:rPr>
+          <w:i/>
+          <w:lang w:val="en-US"/>
+        </w:rPr>
+        <w:t>Status Code: 200 (OK)</w:t>
+      </w:r>
+    </w:p>
+    <w:p>
+      <w:pPr>
+        <w:pStyle w:val="ListParagraph"/>
+        <w:ind w:left="1776"/>
+        <w:rPr>
+          <w:i/>
+          <w:lang w:val="en-US"/>
+        </w:rPr>
+      </w:pPr>
+    </w:p>
+    <w:p>
+      <w:pPr>
+        <w:pStyle w:val="Heading3"/>
+        <w:numPr>
+          <w:ilvl w:val="2"/>
+          <w:numId w:val="1"/>
+        </w:numPr>
+      </w:pPr>
+      <w:r>
+        <w:t>Dlaczego REST</w:t>
+      </w:r>
     </w:p>
     <w:p/>
+    <w:p>
+      <w:pPr>
+        <w:ind w:left="1416"/>
+      </w:pPr>
+      <w:r>
+        <w:t>Wybór komunikacji pa</w:t>
+      </w:r>
+      <w:r>
+        <w:t>dł na HTTP w architekturze REST</w:t>
+      </w:r>
+      <w:r>
+        <w:t xml:space="preserve">, ze względu na prostotę tego rozwiązania. </w:t>
+      </w:r>
+      <w:r>
+        <w:t xml:space="preserve">Obecnie panuje trend w tworzeniu aplikacji webowych opartych o REST. Aplikacje te są rozszerzalne i elastyczne oraz łatwe w utrzymaniu. </w:t>
+      </w:r>
+      <w:r>
+        <w:br/>
+      </w:r>
+      <w:r>
+        <w:t>Co do formatu danych, pod uwagę były brane dwa bardzo popularne formaty</w:t>
+      </w:r>
+      <w:proofErr w:type="gramStart"/>
+      <w:r>
+        <w:t>,</w:t>
+      </w:r>
+      <w:r>
+        <w:br/>
+        <w:t>XML</w:t>
+      </w:r>
+      <w:proofErr w:type="gramEnd"/>
+      <w:r>
+        <w:t xml:space="preserve"> oraz JSON. Wybrano format JSON, ze względu na jego lekkość w porównaniu do formatu XML.</w:t>
+      </w:r>
+    </w:p>
     <w:p>
       <w:pPr>
         <w:pStyle w:val="Heading2"/>
@@ -9988,11 +11640,11 @@
           <w:numId w:val="1"/>
         </w:numPr>
       </w:pPr>
-      <w:bookmarkStart w:id="18" w:name="_Toc511546189"/>
+      <w:bookmarkStart w:id="17" w:name="_Toc511546189"/>
       <w:r>
         <w:t>Aplikacja mobilna</w:t>
       </w:r>
-      <w:bookmarkEnd w:id="18"/>
+      <w:bookmarkEnd w:id="17"/>
     </w:p>
     <w:p>
       <w:pPr>
@@ -10007,11 +11659,12 @@
           <w:numId w:val="1"/>
         </w:numPr>
       </w:pPr>
-      <w:bookmarkStart w:id="19" w:name="_Toc511546190"/>
-      <w:r>
+      <w:bookmarkStart w:id="18" w:name="_Toc511546190"/>
+      <w:r>
+        <w:lastRenderedPageBreak/>
         <w:t>System Android</w:t>
       </w:r>
-      <w:bookmarkEnd w:id="19"/>
+      <w:bookmarkEnd w:id="18"/>
     </w:p>
     <w:p>
       <w:pPr>
@@ -10054,7 +11707,6 @@
           <w:noProof/>
           <w:lang w:eastAsia="pl-PL"/>
         </w:rPr>
-        <w:lastRenderedPageBreak/>
         <w:drawing>
           <wp:inline distT="0" distB="0" distL="0" distR="0">
             <wp:extent cx="4476997" cy="6592560"/>
@@ -10204,6 +11856,7 @@
         <w:ind w:left="1416"/>
       </w:pPr>
       <w:r>
+        <w:lastRenderedPageBreak/>
         <w:t xml:space="preserve">Jest to podstawa systemu Android. Stanowi ono abstrakcyjną warstwę pomiędzy oprogramowaniem, a zasobami sprzętowymi. Jądro </w:t>
       </w:r>
       <w:r>
@@ -10271,7 +11924,6 @@
         <w:ind w:left="1416"/>
       </w:pPr>
       <w:r>
-        <w:lastRenderedPageBreak/>
         <w:t xml:space="preserve">Warstwa ta zapewnia standardowe interfejsy, które udostępniają funkcjonalność sprzętu dla wyższych warstw </w:t>
       </w:r>
       <w:proofErr w:type="spellStart"/>
@@ -10588,7 +12240,11 @@
         <w:t xml:space="preserve"> takich jak email, kalendarz, komunikator SMS, przeglądarka internetowa. Aplikacje te nie posiadają specjalnego statusu</w:t>
       </w:r>
       <w:r>
-        <w:t xml:space="preserve"> wśród innych zainstalowanych przez użytkownika. Zatem inna aplikacja może zastąpić wbudowaną i stać się domyślną przeglądarką lub komunikatorem SMS.</w:t>
+        <w:t xml:space="preserve"> wśród innych zainstalowanych przez użytkownika. </w:t>
+      </w:r>
+      <w:r>
+        <w:lastRenderedPageBreak/>
+        <w:t>Zatem inna aplikacja może zastąpić wbudowaną i stać się domyślną przeglądarką lub komunikatorem SMS.</w:t>
       </w:r>
     </w:p>
     <w:p>
@@ -10604,9 +12260,432 @@
           <w:numId w:val="1"/>
         </w:numPr>
       </w:pPr>
+      <w:r>
+        <w:t>MVC</w:t>
+      </w:r>
+      <w:r>
+        <w:t xml:space="preserve"> i pochodne</w:t>
+      </w:r>
+    </w:p>
+    <w:p>
+      <w:pPr>
+        <w:ind w:left="1416"/>
+      </w:pPr>
+      <w:r>
+        <w:t>Jako wzorzec architektury oprogramowania po stronie Androida został zastosowany wzorzec MVC</w:t>
+      </w:r>
+      <w:r>
+        <w:t xml:space="preserve"> –</w:t>
+      </w:r>
+      <w:r>
+        <w:t xml:space="preserve"> Model-</w:t>
+      </w:r>
+      <w:proofErr w:type="spellStart"/>
+      <w:r>
+        <w:t>View</w:t>
+      </w:r>
+      <w:proofErr w:type="spellEnd"/>
+      <w:r>
+        <w:t>-</w:t>
+      </w:r>
+      <w:r>
+        <w:t>Controller</w:t>
+      </w:r>
+      <w:r>
+        <w:t>. Pozwala on w</w:t>
+      </w:r>
+      <w:r>
+        <w:t xml:space="preserve"> prosty</w:t>
+      </w:r>
+      <w:r>
+        <w:t xml:space="preserve"> sposób oddzielić logikę od widoku, oraz </w:t>
+      </w:r>
+      <w:r>
+        <w:t xml:space="preserve">w jasny sposób </w:t>
+      </w:r>
+      <w:r>
+        <w:t>określić</w:t>
+      </w:r>
+      <w:r>
+        <w:t xml:space="preserve"> odpowiedzialność każdej z </w:t>
+      </w:r>
+      <w:r>
+        <w:t xml:space="preserve">trzech </w:t>
+      </w:r>
+      <w:r>
+        <w:t>warstw.</w:t>
+      </w:r>
+      <w:r>
+        <w:t xml:space="preserve"> </w:t>
+      </w:r>
+    </w:p>
+    <w:p>
+      <w:pPr>
+        <w:pStyle w:val="ListParagraph"/>
+        <w:numPr>
+          <w:ilvl w:val="0"/>
+          <w:numId w:val="30"/>
+        </w:numPr>
+      </w:pPr>
+      <w:r>
+        <w:rPr>
+          <w:b/>
+        </w:rPr>
+        <w:t>Model</w:t>
+      </w:r>
+      <w:r>
+        <w:t xml:space="preserve"> – warstwa ta zawiera w sobie definicję wykorzystywanych klas oraz logikę biznesową aplikacji. Jest odpowiedzialna za komunikację z serwerem. </w:t>
+      </w:r>
+      <w:proofErr w:type="spellStart"/>
+      <w:r>
+        <w:t>Serializację</w:t>
+      </w:r>
+      <w:proofErr w:type="spellEnd"/>
+      <w:r>
+        <w:t xml:space="preserve"> danych, wysyłanie zapytań, następnie odbieranie odpowiedzi i </w:t>
+      </w:r>
+      <w:proofErr w:type="spellStart"/>
+      <w:r>
+        <w:t>deserializację</w:t>
+      </w:r>
+      <w:proofErr w:type="spellEnd"/>
+      <w:r>
+        <w:t xml:space="preserve"> danych. Model nie wie nic o innych warstwach, dlatego może być wykorzystywany w wielu kontekstach</w:t>
+      </w:r>
+    </w:p>
+    <w:p>
+      <w:pPr>
+        <w:pStyle w:val="ListParagraph"/>
+        <w:numPr>
+          <w:ilvl w:val="0"/>
+          <w:numId w:val="30"/>
+        </w:numPr>
+      </w:pPr>
+      <w:proofErr w:type="spellStart"/>
+      <w:r>
+        <w:rPr>
+          <w:b/>
+        </w:rPr>
+        <w:t>View</w:t>
+      </w:r>
+      <w:proofErr w:type="spellEnd"/>
+      <w:r>
+        <w:rPr>
+          <w:b/>
+        </w:rPr>
+        <w:t xml:space="preserve"> </w:t>
+      </w:r>
+      <w:r>
+        <w:t xml:space="preserve">– warstwa widoku, reprezentująca model. Tworzy ona interfejs użytkownika (UI), oraz komunikuje się z kontrolerem, gdy użytkownik używa aplikacji. W MVC im widok mniej wie o modelu, tym lepiej. Najlepiej, gdy nie wie nic o logice leżącej w modelu, wtedy staje się mniej z nią związany, a co za tym idzie bardziej rozszerzalny i łatwiejszy w modyfikacji. Inaczej mówiąc, widok nie powinien wiedzieć, co jest konsekwencją naciśnięcia przycisku, powinien wiedzieć tylko, który przycisk został naciśnięty i taką informację przekazać do kontrolera. W MVC na aplikacje </w:t>
+      </w:r>
+      <w:proofErr w:type="spellStart"/>
+      <w:r>
+        <w:t>Android’owe</w:t>
+      </w:r>
+      <w:proofErr w:type="spellEnd"/>
+      <w:r>
+        <w:t>, widok zazwyczaj identyfikuje się z „</w:t>
+      </w:r>
+      <w:proofErr w:type="spellStart"/>
+      <w:r>
+        <w:rPr>
+          <w:i/>
+        </w:rPr>
+        <w:t>layout’ami</w:t>
+      </w:r>
+      <w:proofErr w:type="spellEnd"/>
+      <w:r>
+        <w:t xml:space="preserve">”, czyli </w:t>
+      </w:r>
+      <w:proofErr w:type="spellStart"/>
+      <w:r>
+        <w:t>XMLowymi</w:t>
+      </w:r>
+      <w:proofErr w:type="spellEnd"/>
+      <w:r>
+        <w:t xml:space="preserve"> plikami zawierającymi w sobie informacje, w jaki sposób, jakie elementy mają być rozmieszczone w widoku.</w:t>
+      </w:r>
+    </w:p>
+    <w:p>
+      <w:pPr>
+        <w:pStyle w:val="ListParagraph"/>
+        <w:numPr>
+          <w:ilvl w:val="0"/>
+          <w:numId w:val="30"/>
+        </w:numPr>
+      </w:pPr>
+      <w:r>
+        <w:rPr>
+          <w:b/>
+        </w:rPr>
+        <w:t xml:space="preserve">Controller </w:t>
+      </w:r>
+      <w:r>
+        <w:t xml:space="preserve">– jest to klej, który scala aplikację w jedno. Warstwa ta kontroluje, co dzieje się w aplikacji.  Kiedy użytkownik kliknie przycisk, widok poinformuje kontroler, który przycisk został kliknięty. Następnie kontroler zadecyduje jakieś odwołać się do warstwy modelu w kontekście tego zdarzenia. Kiedy kontroler otrzyma informację zwrotną po wywołaniu modelu, może uaktualnić widok w odpowiedni sposób. W MVC na aplikacje </w:t>
+      </w:r>
+      <w:proofErr w:type="spellStart"/>
+      <w:r>
+        <w:t>Android’owe</w:t>
+      </w:r>
+      <w:proofErr w:type="spellEnd"/>
+      <w:r>
+        <w:t>, kontroler zazwyczaj identyfikuje się z Activity.</w:t>
+      </w:r>
+    </w:p>
+    <w:p>
+      <w:pPr>
+        <w:pStyle w:val="ListParagraph"/>
+        <w:ind w:left="2136"/>
+        <w:rPr>
+          <w:b/>
+        </w:rPr>
+      </w:pPr>
+      <w:r>
+        <w:rPr>
+          <w:noProof/>
+        </w:rPr>
+        <mc:AlternateContent>
+          <mc:Choice Requires="wps">
+            <w:drawing>
+              <wp:anchor distT="0" distB="0" distL="114300" distR="114300" simplePos="0" relativeHeight="251667456" behindDoc="0" locked="0" layoutInCell="1" allowOverlap="1" wp14:anchorId="1B219FEA" wp14:editId="74009F9C">
+                <wp:simplePos x="0" y="0"/>
+                <wp:positionH relativeFrom="column">
+                  <wp:posOffset>311150</wp:posOffset>
+                </wp:positionH>
+                <wp:positionV relativeFrom="paragraph">
+                  <wp:posOffset>1317625</wp:posOffset>
+                </wp:positionV>
+                <wp:extent cx="5760720" cy="635"/>
+                <wp:effectExtent l="0" t="0" r="0" b="0"/>
+                <wp:wrapTopAndBottom/>
+                <wp:docPr id="4" name="Text Box 4"/>
+                <wp:cNvGraphicFramePr/>
+                <a:graphic xmlns:a="http://schemas.openxmlformats.org/drawingml/2006/main">
+                  <a:graphicData uri="http://schemas.microsoft.com/office/word/2010/wordprocessingShape">
+                    <wps:wsp>
+                      <wps:cNvSpPr txBox="1"/>
+                      <wps:spPr>
+                        <a:xfrm>
+                          <a:off x="0" y="0"/>
+                          <a:ext cx="5760720" cy="635"/>
+                        </a:xfrm>
+                        <a:prstGeom prst="rect">
+                          <a:avLst/>
+                        </a:prstGeom>
+                        <a:solidFill>
+                          <a:prstClr val="white"/>
+                        </a:solidFill>
+                        <a:ln>
+                          <a:noFill/>
+                        </a:ln>
+                        <a:effectLst/>
+                      </wps:spPr>
+                      <wps:txbx>
+                        <w:txbxContent>
+                          <w:p>
+                            <w:pPr>
+                              <w:pStyle w:val="Caption"/>
+                              <w:jc w:val="center"/>
+                            </w:pPr>
+                            <w:r>
+                              <w:fldChar w:fldCharType="begin"/>
+                            </w:r>
+                            <w:r>
+                              <w:instrText xml:space="preserve"> SEQ Tabela \* ARABIC </w:instrText>
+                            </w:r>
+                            <w:r>
+                              <w:fldChar w:fldCharType="separate"/>
+                            </w:r>
+                            <w:r>
+                              <w:rPr>
+                                <w:noProof/>
+                              </w:rPr>
+                              <w:t>12</w:t>
+                            </w:r>
+                            <w:r>
+                              <w:fldChar w:fldCharType="end"/>
+                            </w:r>
+                            <w:r>
+                              <w:t xml:space="preserve"> MVC w Androidzie</w:t>
+                            </w:r>
+                          </w:p>
+                        </w:txbxContent>
+                      </wps:txbx>
+                      <wps:bodyPr rot="0" spcFirstLastPara="0" vertOverflow="overflow" horzOverflow="overflow" vert="horz" wrap="square" lIns="0" tIns="0" rIns="0" bIns="0" numCol="1" spcCol="0" rtlCol="0" fromWordArt="0" anchor="t" anchorCtr="0" forceAA="0" compatLnSpc="1">
+                        <a:prstTxWarp prst="textNoShape">
+                          <a:avLst/>
+                        </a:prstTxWarp>
+                        <a:spAutoFit/>
+                      </wps:bodyPr>
+                    </wps:wsp>
+                  </a:graphicData>
+                </a:graphic>
+              </wp:anchor>
+            </w:drawing>
+          </mc:Choice>
+          <mc:Fallback>
+            <w:pict>
+              <v:shape w14:anchorId="1B219FEA" id="Text Box 4" o:spid="_x0000_s1028" type="#_x0000_t202" style="position:absolute;left:0;text-align:left;margin-left:24.5pt;margin-top:103.75pt;width:453.6pt;height:.05pt;z-index:251667456;visibility:visible;mso-wrap-style:square;mso-wrap-distance-left:9pt;mso-wrap-distance-top:0;mso-wrap-distance-right:9pt;mso-wrap-distance-bottom:0;mso-position-horizontal:absolute;mso-position-horizontal-relative:text;mso-position-vertical:absolute;mso-position-vertical-relative:text;v-text-anchor:top" o:gfxdata="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" stroked="f">
+                <v:textbox style="mso-fit-shape-to-text:t" inset="0,0,0,0">
+                  <w:txbxContent>
+                    <w:p>
+                      <w:pPr>
+                        <w:pStyle w:val="Caption"/>
+                        <w:jc w:val="center"/>
+                      </w:pPr>
+                      <w:r>
+                        <w:fldChar w:fldCharType="begin"/>
+                      </w:r>
+                      <w:r>
+                        <w:instrText xml:space="preserve"> SEQ Tabela \* ARABIC </w:instrText>
+                      </w:r>
+                      <w:r>
+                        <w:fldChar w:fldCharType="separate"/>
+                      </w:r>
+                      <w:r>
+                        <w:rPr>
+                          <w:noProof/>
+                        </w:rPr>
+                        <w:t>12</w:t>
+                      </w:r>
+                      <w:r>
+                        <w:fldChar w:fldCharType="end"/>
+                      </w:r>
+                      <w:r>
+                        <w:t xml:space="preserve"> MVC w Androidzie</w:t>
+                      </w:r>
+                    </w:p>
+                  </w:txbxContent>
+                </v:textbox>
+                <w10:wrap type="topAndBottom"/>
+              </v:shape>
+            </w:pict>
+          </mc:Fallback>
+        </mc:AlternateContent>
+      </w:r>
+      <w:r>
+        <w:drawing>
+          <wp:anchor distT="0" distB="0" distL="114300" distR="114300" simplePos="0" relativeHeight="251666432" behindDoc="0" locked="0" layoutInCell="1" allowOverlap="1" wp14:anchorId="56F80813" wp14:editId="045AAA08">
+            <wp:simplePos x="0" y="0"/>
+            <wp:positionH relativeFrom="column">
+              <wp:posOffset>311331</wp:posOffset>
+            </wp:positionH>
+            <wp:positionV relativeFrom="paragraph">
+              <wp:posOffset>326761</wp:posOffset>
+            </wp:positionV>
+            <wp:extent cx="5760720" cy="934085"/>
+            <wp:effectExtent l="0" t="0" r="0" b="0"/>
+            <wp:wrapTopAndBottom/>
+            <wp:docPr id="3" name="Picture 3"/>
+            <wp:cNvGraphicFramePr>
+              <a:graphicFrameLocks xmlns:a="http://schemas.openxmlformats.org/drawingml/2006/main" noChangeAspect="1"/>
+            </wp:cNvGraphicFramePr>
+            <a:graphic xmlns:a="http://schemas.openxmlformats.org/drawingml/2006/main">
+              <a:graphicData uri="http://schemas.openxmlformats.org/drawingml/2006/picture">
+                <pic:pic xmlns:pic="http://schemas.openxmlformats.org/drawingml/2006/picture">
+                  <pic:nvPicPr>
+                    <pic:cNvPr id="1" name=""/>
+                    <pic:cNvPicPr/>
+                  </pic:nvPicPr>
+                  <pic:blipFill>
+                    <a:blip r:embed="rId17">
+                      <a:extLst>
+                        <a:ext uri="{28A0092B-C50C-407E-A947-70E740481C1C}">
+                          <a14:useLocalDpi xmlns:a14="http://schemas.microsoft.com/office/drawing/2010/main" val="0"/>
+                        </a:ext>
+                      </a:extLst>
+                    </a:blip>
+                    <a:stretch>
+                      <a:fillRect/>
+                    </a:stretch>
+                  </pic:blipFill>
+                  <pic:spPr>
+                    <a:xfrm>
+                      <a:off x="0" y="0"/>
+                      <a:ext cx="5760720" cy="934085"/>
+                    </a:xfrm>
+                    <a:prstGeom prst="rect">
+                      <a:avLst/>
+                    </a:prstGeom>
+                  </pic:spPr>
+                </pic:pic>
+              </a:graphicData>
+            </a:graphic>
+          </wp:anchor>
+        </w:drawing>
+      </w:r>
+    </w:p>
+    <w:p>
+      <w:pPr>
+        <w:pStyle w:val="ListParagraph"/>
+        <w:ind w:left="2136"/>
+      </w:pPr>
+    </w:p>
+    <w:p>
+      <w:pPr>
+        <w:pStyle w:val="ListParagraph"/>
+        <w:ind w:left="2136"/>
+      </w:pPr>
+    </w:p>
+    <w:p>
+      <w:pPr>
+        <w:pStyle w:val="ListParagraph"/>
+        <w:ind w:left="2136"/>
+      </w:pPr>
+    </w:p>
+    <w:p>
+      <w:pPr>
+        <w:ind w:left="1416"/>
+      </w:pPr>
+    </w:p>
+    <w:p>
+      <w:pPr>
+        <w:ind w:left="1416"/>
+      </w:pPr>
+    </w:p>
+    <w:p>
+      <w:pPr>
+        <w:ind w:left="1416"/>
+      </w:pPr>
+    </w:p>
+    <w:p>
+      <w:pPr>
+        <w:ind w:left="1416"/>
+      </w:pPr>
+      <w:r>
+        <w:t>X</w:t>
+      </w:r>
+      <w:bookmarkStart w:id="19" w:name="_GoBack"/>
+      <w:bookmarkEnd w:id="19"/>
+    </w:p>
+    <w:p>
+      <w:pPr>
+        <w:ind w:left="1224" w:firstLine="192"/>
+      </w:pPr>
+      <w:r>
+        <w:br/>
+      </w:r>
+    </w:p>
+    <w:p>
+      <w:pPr>
+        <w:ind w:left="1416"/>
+      </w:pPr>
+    </w:p>
+    <w:p>
+      <w:pPr>
+        <w:ind w:left="1416"/>
+      </w:pPr>
+    </w:p>
+    <w:p>
+      <w:pPr>
+        <w:pStyle w:val="Heading3"/>
+        <w:numPr>
+          <w:ilvl w:val="2"/>
+          <w:numId w:val="1"/>
+        </w:numPr>
+      </w:pPr>
       <w:bookmarkStart w:id="20" w:name="_Toc511546191"/>
       <w:r>
-        <w:lastRenderedPageBreak/>
         <w:t>Komunikacja z serwerem</w:t>
       </w:r>
       <w:bookmarkEnd w:id="20"/>
@@ -10808,6 +12887,7 @@
       </w:pPr>
       <w:bookmarkStart w:id="33" w:name="_Toc511546204"/>
       <w:r>
+        <w:lastRenderedPageBreak/>
         <w:t>Diagram klas</w:t>
       </w:r>
       <w:bookmarkEnd w:id="33"/>
@@ -10858,7 +12938,6 @@
     <w:p/>
     <w:p>
       <w:r>
-        <w:lastRenderedPageBreak/>
         <w:br w:type="page"/>
       </w:r>
     </w:p>
@@ -11768,6 +13847,119 @@
     </w:lvl>
   </w:abstractNum>
   <w:abstractNum w:abstractNumId="5" w15:restartNumberingAfterBreak="0">
+    <w:nsid w:val="24CA02D3"/>
+    <w:multiLevelType w:val="hybridMultilevel"/>
+    <w:tmpl w:val="1DF2550A"/>
+    <w:lvl w:ilvl="0" w:tplc="04150001">
+      <w:start w:val="1"/>
+      <w:numFmt w:val="bullet"/>
+      <w:lvlText w:val=""/>
+      <w:lvlJc w:val="left"/>
+      <w:pPr>
+        <w:ind w:left="2136" w:hanging="360"/>
+      </w:pPr>
+      <w:rPr>
+        <w:rFonts w:ascii="Symbol" w:hAnsi="Symbol" w:hint="default"/>
+      </w:rPr>
+    </w:lvl>
+    <w:lvl w:ilvl="1" w:tplc="04150003" w:tentative="1">
+      <w:start w:val="1"/>
+      <w:numFmt w:val="bullet"/>
+      <w:lvlText w:val="o"/>
+      <w:lvlJc w:val="left"/>
+      <w:pPr>
+        <w:ind w:left="2856" w:hanging="360"/>
+      </w:pPr>
+      <w:rPr>
+        <w:rFonts w:ascii="Courier New" w:hAnsi="Courier New" w:cs="Courier New" w:hint="default"/>
+      </w:rPr>
+    </w:lvl>
+    <w:lvl w:ilvl="2" w:tplc="04150005" w:tentative="1">
+      <w:start w:val="1"/>
+      <w:numFmt w:val="bullet"/>
+      <w:lvlText w:val=""/>
+      <w:lvlJc w:val="left"/>
+      <w:pPr>
+        <w:ind w:left="3576" w:hanging="360"/>
+      </w:pPr>
+      <w:rPr>
+        <w:rFonts w:ascii="Wingdings" w:hAnsi="Wingdings" w:hint="default"/>
+      </w:rPr>
+    </w:lvl>
+    <w:lvl w:ilvl="3" w:tplc="04150001" w:tentative="1">
+      <w:start w:val="1"/>
+      <w:numFmt w:val="bullet"/>
+      <w:lvlText w:val=""/>
+      <w:lvlJc w:val="left"/>
+      <w:pPr>
+        <w:ind w:left="4296" w:hanging="360"/>
+      </w:pPr>
+      <w:rPr>
+        <w:rFonts w:ascii="Symbol" w:hAnsi="Symbol" w:hint="default"/>
+      </w:rPr>
+    </w:lvl>
+    <w:lvl w:ilvl="4" w:tplc="04150003" w:tentative="1">
+      <w:start w:val="1"/>
+      <w:numFmt w:val="bullet"/>
+      <w:lvlText w:val="o"/>
+      <w:lvlJc w:val="left"/>
+      <w:pPr>
+        <w:ind w:left="5016" w:hanging="360"/>
+      </w:pPr>
+      <w:rPr>
+        <w:rFonts w:ascii="Courier New" w:hAnsi="Courier New" w:cs="Courier New" w:hint="default"/>
+      </w:rPr>
+    </w:lvl>
+    <w:lvl w:ilvl="5" w:tplc="04150005" w:tentative="1">
+      <w:start w:val="1"/>
+      <w:numFmt w:val="bullet"/>
+      <w:lvlText w:val=""/>
+      <w:lvlJc w:val="left"/>
+      <w:pPr>
+        <w:ind w:left="5736" w:hanging="360"/>
+      </w:pPr>
+      <w:rPr>
+        <w:rFonts w:ascii="Wingdings" w:hAnsi="Wingdings" w:hint="default"/>
+      </w:rPr>
+    </w:lvl>
+    <w:lvl w:ilvl="6" w:tplc="04150001" w:tentative="1">
+      <w:start w:val="1"/>
+      <w:numFmt w:val="bullet"/>
+      <w:lvlText w:val=""/>
+      <w:lvlJc w:val="left"/>
+      <w:pPr>
+        <w:ind w:left="6456" w:hanging="360"/>
+      </w:pPr>
+      <w:rPr>
+        <w:rFonts w:ascii="Symbol" w:hAnsi="Symbol" w:hint="default"/>
+      </w:rPr>
+    </w:lvl>
+    <w:lvl w:ilvl="7" w:tplc="04150003" w:tentative="1">
+      <w:start w:val="1"/>
+      <w:numFmt w:val="bullet"/>
+      <w:lvlText w:val="o"/>
+      <w:lvlJc w:val="left"/>
+      <w:pPr>
+        <w:ind w:left="7176" w:hanging="360"/>
+      </w:pPr>
+      <w:rPr>
+        <w:rFonts w:ascii="Courier New" w:hAnsi="Courier New" w:cs="Courier New" w:hint="default"/>
+      </w:rPr>
+    </w:lvl>
+    <w:lvl w:ilvl="8" w:tplc="04150005" w:tentative="1">
+      <w:start w:val="1"/>
+      <w:numFmt w:val="bullet"/>
+      <w:lvlText w:val=""/>
+      <w:lvlJc w:val="left"/>
+      <w:pPr>
+        <w:ind w:left="7896" w:hanging="360"/>
+      </w:pPr>
+      <w:rPr>
+        <w:rFonts w:ascii="Wingdings" w:hAnsi="Wingdings" w:hint="default"/>
+      </w:rPr>
+    </w:lvl>
+  </w:abstractNum>
+  <w:abstractNum w:abstractNumId="6" w15:restartNumberingAfterBreak="0">
     <w:nsid w:val="2509002F"/>
     <w:multiLevelType w:val="multilevel"/>
     <w:tmpl w:val="0415001F"/>
@@ -11880,7 +14072,7 @@
       </w:rPr>
     </w:lvl>
   </w:abstractNum>
-  <w:abstractNum w:abstractNumId="6" w15:restartNumberingAfterBreak="0">
+  <w:abstractNum w:abstractNumId="7" w15:restartNumberingAfterBreak="0">
     <w:nsid w:val="25444F53"/>
     <w:multiLevelType w:val="multilevel"/>
     <w:tmpl w:val="0415001F"/>
@@ -11966,7 +14158,7 @@
       </w:pPr>
     </w:lvl>
   </w:abstractNum>
-  <w:abstractNum w:abstractNumId="7" w15:restartNumberingAfterBreak="0">
+  <w:abstractNum w:abstractNumId="8" w15:restartNumberingAfterBreak="0">
     <w:nsid w:val="279E0CC9"/>
     <w:multiLevelType w:val="hybridMultilevel"/>
     <w:tmpl w:val="4C165E6C"/>
@@ -12079,7 +14271,7 @@
       </w:rPr>
     </w:lvl>
   </w:abstractNum>
-  <w:abstractNum w:abstractNumId="8" w15:restartNumberingAfterBreak="0">
+  <w:abstractNum w:abstractNumId="9" w15:restartNumberingAfterBreak="0">
     <w:nsid w:val="2D195424"/>
     <w:multiLevelType w:val="hybridMultilevel"/>
     <w:tmpl w:val="7F6603C2"/>
@@ -12192,7 +14384,7 @@
       </w:rPr>
     </w:lvl>
   </w:abstractNum>
-  <w:abstractNum w:abstractNumId="9" w15:restartNumberingAfterBreak="0">
+  <w:abstractNum w:abstractNumId="10" w15:restartNumberingAfterBreak="0">
     <w:nsid w:val="2EBE7047"/>
     <w:multiLevelType w:val="hybridMultilevel"/>
     <w:tmpl w:val="4A2E1E6A"/>
@@ -12305,7 +14497,7 @@
       </w:rPr>
     </w:lvl>
   </w:abstractNum>
-  <w:abstractNum w:abstractNumId="10" w15:restartNumberingAfterBreak="0">
+  <w:abstractNum w:abstractNumId="11" w15:restartNumberingAfterBreak="0">
     <w:nsid w:val="300C06D9"/>
     <w:multiLevelType w:val="hybridMultilevel"/>
     <w:tmpl w:val="D9AC2698"/>
@@ -12391,7 +14583,7 @@
       </w:pPr>
     </w:lvl>
   </w:abstractNum>
-  <w:abstractNum w:abstractNumId="11" w15:restartNumberingAfterBreak="0">
+  <w:abstractNum w:abstractNumId="12" w15:restartNumberingAfterBreak="0">
     <w:nsid w:val="300D2701"/>
     <w:multiLevelType w:val="multilevel"/>
     <w:tmpl w:val="0415001F"/>
@@ -12477,7 +14669,120 @@
       </w:pPr>
     </w:lvl>
   </w:abstractNum>
-  <w:abstractNum w:abstractNumId="12" w15:restartNumberingAfterBreak="0">
+  <w:abstractNum w:abstractNumId="13" w15:restartNumberingAfterBreak="0">
+    <w:nsid w:val="32356A3F"/>
+    <w:multiLevelType w:val="hybridMultilevel"/>
+    <w:tmpl w:val="749E3236"/>
+    <w:lvl w:ilvl="0" w:tplc="04150001">
+      <w:start w:val="1"/>
+      <w:numFmt w:val="bullet"/>
+      <w:lvlText w:val=""/>
+      <w:lvlJc w:val="left"/>
+      <w:pPr>
+        <w:ind w:left="2136" w:hanging="360"/>
+      </w:pPr>
+      <w:rPr>
+        <w:rFonts w:ascii="Symbol" w:hAnsi="Symbol" w:hint="default"/>
+      </w:rPr>
+    </w:lvl>
+    <w:lvl w:ilvl="1" w:tplc="04150003" w:tentative="1">
+      <w:start w:val="1"/>
+      <w:numFmt w:val="bullet"/>
+      <w:lvlText w:val="o"/>
+      <w:lvlJc w:val="left"/>
+      <w:pPr>
+        <w:ind w:left="2856" w:hanging="360"/>
+      </w:pPr>
+      <w:rPr>
+        <w:rFonts w:ascii="Courier New" w:hAnsi="Courier New" w:cs="Courier New" w:hint="default"/>
+      </w:rPr>
+    </w:lvl>
+    <w:lvl w:ilvl="2" w:tplc="04150005" w:tentative="1">
+      <w:start w:val="1"/>
+      <w:numFmt w:val="bullet"/>
+      <w:lvlText w:val=""/>
+      <w:lvlJc w:val="left"/>
+      <w:pPr>
+        <w:ind w:left="3576" w:hanging="360"/>
+      </w:pPr>
+      <w:rPr>
+        <w:rFonts w:ascii="Wingdings" w:hAnsi="Wingdings" w:hint="default"/>
+      </w:rPr>
+    </w:lvl>
+    <w:lvl w:ilvl="3" w:tplc="04150001" w:tentative="1">
+      <w:start w:val="1"/>
+      <w:numFmt w:val="bullet"/>
+      <w:lvlText w:val=""/>
+      <w:lvlJc w:val="left"/>
+      <w:pPr>
+        <w:ind w:left="4296" w:hanging="360"/>
+      </w:pPr>
+      <w:rPr>
+        <w:rFonts w:ascii="Symbol" w:hAnsi="Symbol" w:hint="default"/>
+      </w:rPr>
+    </w:lvl>
+    <w:lvl w:ilvl="4" w:tplc="04150003" w:tentative="1">
+      <w:start w:val="1"/>
+      <w:numFmt w:val="bullet"/>
+      <w:lvlText w:val="o"/>
+      <w:lvlJc w:val="left"/>
+      <w:pPr>
+        <w:ind w:left="5016" w:hanging="360"/>
+      </w:pPr>
+      <w:rPr>
+        <w:rFonts w:ascii="Courier New" w:hAnsi="Courier New" w:cs="Courier New" w:hint="default"/>
+      </w:rPr>
+    </w:lvl>
+    <w:lvl w:ilvl="5" w:tplc="04150005" w:tentative="1">
+      <w:start w:val="1"/>
+      <w:numFmt w:val="bullet"/>
+      <w:lvlText w:val=""/>
+      <w:lvlJc w:val="left"/>
+      <w:pPr>
+        <w:ind w:left="5736" w:hanging="360"/>
+      </w:pPr>
+      <w:rPr>
+        <w:rFonts w:ascii="Wingdings" w:hAnsi="Wingdings" w:hint="default"/>
+      </w:rPr>
+    </w:lvl>
+    <w:lvl w:ilvl="6" w:tplc="04150001" w:tentative="1">
+      <w:start w:val="1"/>
+      <w:numFmt w:val="bullet"/>
+      <w:lvlText w:val=""/>
+      <w:lvlJc w:val="left"/>
+      <w:pPr>
+        <w:ind w:left="6456" w:hanging="360"/>
+      </w:pPr>
+      <w:rPr>
+        <w:rFonts w:ascii="Symbol" w:hAnsi="Symbol" w:hint="default"/>
+      </w:rPr>
+    </w:lvl>
+    <w:lvl w:ilvl="7" w:tplc="04150003" w:tentative="1">
+      <w:start w:val="1"/>
+      <w:numFmt w:val="bullet"/>
+      <w:lvlText w:val="o"/>
+      <w:lvlJc w:val="left"/>
+      <w:pPr>
+        <w:ind w:left="7176" w:hanging="360"/>
+      </w:pPr>
+      <w:rPr>
+        <w:rFonts w:ascii="Courier New" w:hAnsi="Courier New" w:cs="Courier New" w:hint="default"/>
+      </w:rPr>
+    </w:lvl>
+    <w:lvl w:ilvl="8" w:tplc="04150005" w:tentative="1">
+      <w:start w:val="1"/>
+      <w:numFmt w:val="bullet"/>
+      <w:lvlText w:val=""/>
+      <w:lvlJc w:val="left"/>
+      <w:pPr>
+        <w:ind w:left="7896" w:hanging="360"/>
+      </w:pPr>
+      <w:rPr>
+        <w:rFonts w:ascii="Wingdings" w:hAnsi="Wingdings" w:hint="default"/>
+      </w:rPr>
+    </w:lvl>
+  </w:abstractNum>
+  <w:abstractNum w:abstractNumId="14" w15:restartNumberingAfterBreak="0">
     <w:nsid w:val="337C5E18"/>
     <w:multiLevelType w:val="hybridMultilevel"/>
     <w:tmpl w:val="171E40D4"/>
@@ -12590,7 +14895,7 @@
       </w:rPr>
     </w:lvl>
   </w:abstractNum>
-  <w:abstractNum w:abstractNumId="13" w15:restartNumberingAfterBreak="0">
+  <w:abstractNum w:abstractNumId="15" w15:restartNumberingAfterBreak="0">
     <w:nsid w:val="41274338"/>
     <w:multiLevelType w:val="hybridMultilevel"/>
     <w:tmpl w:val="2062AF54"/>
@@ -12703,7 +15008,7 @@
       </w:rPr>
     </w:lvl>
   </w:abstractNum>
-  <w:abstractNum w:abstractNumId="14" w15:restartNumberingAfterBreak="0">
+  <w:abstractNum w:abstractNumId="16" w15:restartNumberingAfterBreak="0">
     <w:nsid w:val="43746B43"/>
     <w:multiLevelType w:val="hybridMultilevel"/>
     <w:tmpl w:val="7ABE3204"/>
@@ -12816,7 +15121,7 @@
       </w:rPr>
     </w:lvl>
   </w:abstractNum>
-  <w:abstractNum w:abstractNumId="15" w15:restartNumberingAfterBreak="0">
+  <w:abstractNum w:abstractNumId="17" w15:restartNumberingAfterBreak="0">
     <w:nsid w:val="45660B9A"/>
     <w:multiLevelType w:val="hybridMultilevel"/>
     <w:tmpl w:val="837EF912"/>
@@ -12902,7 +15207,7 @@
       </w:pPr>
     </w:lvl>
   </w:abstractNum>
-  <w:abstractNum w:abstractNumId="16" w15:restartNumberingAfterBreak="0">
+  <w:abstractNum w:abstractNumId="18" w15:restartNumberingAfterBreak="0">
     <w:nsid w:val="45AA4D15"/>
     <w:multiLevelType w:val="hybridMultilevel"/>
     <w:tmpl w:val="DB2489CA"/>
@@ -13015,7 +15320,7 @@
       </w:rPr>
     </w:lvl>
   </w:abstractNum>
-  <w:abstractNum w:abstractNumId="17" w15:restartNumberingAfterBreak="0">
+  <w:abstractNum w:abstractNumId="19" w15:restartNumberingAfterBreak="0">
     <w:nsid w:val="45EE7F9D"/>
     <w:multiLevelType w:val="hybridMultilevel"/>
     <w:tmpl w:val="20DA9858"/>
@@ -13128,7 +15433,7 @@
       </w:rPr>
     </w:lvl>
   </w:abstractNum>
-  <w:abstractNum w:abstractNumId="18" w15:restartNumberingAfterBreak="0">
+  <w:abstractNum w:abstractNumId="20" w15:restartNumberingAfterBreak="0">
     <w:nsid w:val="48773368"/>
     <w:multiLevelType w:val="hybridMultilevel"/>
     <w:tmpl w:val="AC26D26C"/>
@@ -13241,7 +15546,7 @@
       </w:rPr>
     </w:lvl>
   </w:abstractNum>
-  <w:abstractNum w:abstractNumId="19" w15:restartNumberingAfterBreak="0">
+  <w:abstractNum w:abstractNumId="21" w15:restartNumberingAfterBreak="0">
     <w:nsid w:val="4B2C2B16"/>
     <w:multiLevelType w:val="multilevel"/>
     <w:tmpl w:val="0415001F"/>
@@ -13327,7 +15632,7 @@
       </w:pPr>
     </w:lvl>
   </w:abstractNum>
-  <w:abstractNum w:abstractNumId="20" w15:restartNumberingAfterBreak="0">
+  <w:abstractNum w:abstractNumId="22" w15:restartNumberingAfterBreak="0">
     <w:nsid w:val="5413132A"/>
     <w:multiLevelType w:val="hybridMultilevel"/>
     <w:tmpl w:val="D9D69264"/>
@@ -13440,7 +15745,182 @@
       </w:rPr>
     </w:lvl>
   </w:abstractNum>
-  <w:abstractNum w:abstractNumId="21" w15:restartNumberingAfterBreak="0">
+  <w:abstractNum w:abstractNumId="23" w15:restartNumberingAfterBreak="0">
+    <w:nsid w:val="57A52827"/>
+    <w:multiLevelType w:val="multilevel"/>
+    <w:tmpl w:val="0415001F"/>
+    <w:lvl w:ilvl="0">
+      <w:start w:val="1"/>
+      <w:numFmt w:val="decimal"/>
+      <w:lvlText w:val="%1."/>
+      <w:lvlJc w:val="left"/>
+      <w:pPr>
+        <w:ind w:left="1068" w:hanging="360"/>
+      </w:pPr>
+    </w:lvl>
+    <w:lvl w:ilvl="1">
+      <w:start w:val="1"/>
+      <w:numFmt w:val="decimal"/>
+      <w:lvlText w:val="%1.%2."/>
+      <w:lvlJc w:val="left"/>
+      <w:pPr>
+        <w:ind w:left="1500" w:hanging="432"/>
+      </w:pPr>
+    </w:lvl>
+    <w:lvl w:ilvl="2">
+      <w:start w:val="1"/>
+      <w:numFmt w:val="decimal"/>
+      <w:lvlText w:val="%1.%2.%3."/>
+      <w:lvlJc w:val="left"/>
+      <w:pPr>
+        <w:ind w:left="1932" w:hanging="504"/>
+      </w:pPr>
+    </w:lvl>
+    <w:lvl w:ilvl="3">
+      <w:start w:val="1"/>
+      <w:numFmt w:val="decimal"/>
+      <w:lvlText w:val="%1.%2.%3.%4."/>
+      <w:lvlJc w:val="left"/>
+      <w:pPr>
+        <w:ind w:left="2436" w:hanging="648"/>
+      </w:pPr>
+    </w:lvl>
+    <w:lvl w:ilvl="4">
+      <w:start w:val="1"/>
+      <w:numFmt w:val="decimal"/>
+      <w:lvlText w:val="%1.%2.%3.%4.%5."/>
+      <w:lvlJc w:val="left"/>
+      <w:pPr>
+        <w:ind w:left="2940" w:hanging="792"/>
+      </w:pPr>
+    </w:lvl>
+    <w:lvl w:ilvl="5">
+      <w:start w:val="1"/>
+      <w:numFmt w:val="decimal"/>
+      <w:lvlText w:val="%1.%2.%3.%4.%5.%6."/>
+      <w:lvlJc w:val="left"/>
+      <w:pPr>
+        <w:ind w:left="3444" w:hanging="936"/>
+      </w:pPr>
+    </w:lvl>
+    <w:lvl w:ilvl="6">
+      <w:start w:val="1"/>
+      <w:numFmt w:val="decimal"/>
+      <w:lvlText w:val="%1.%2.%3.%4.%5.%6.%7."/>
+      <w:lvlJc w:val="left"/>
+      <w:pPr>
+        <w:ind w:left="3948" w:hanging="1080"/>
+      </w:pPr>
+    </w:lvl>
+    <w:lvl w:ilvl="7">
+      <w:start w:val="1"/>
+      <w:numFmt w:val="decimal"/>
+      <w:lvlText w:val="%1.%2.%3.%4.%5.%6.%7.%8."/>
+      <w:lvlJc w:val="left"/>
+      <w:pPr>
+        <w:ind w:left="4452" w:hanging="1224"/>
+      </w:pPr>
+    </w:lvl>
+    <w:lvl w:ilvl="8">
+      <w:start w:val="1"/>
+      <w:numFmt w:val="decimal"/>
+      <w:lvlText w:val="%1.%2.%3.%4.%5.%6.%7.%8.%9."/>
+      <w:lvlJc w:val="left"/>
+      <w:pPr>
+        <w:ind w:left="5028" w:hanging="1440"/>
+      </w:pPr>
+    </w:lvl>
+  </w:abstractNum>
+  <w:abstractNum w:abstractNumId="24" w15:restartNumberingAfterBreak="0">
+    <w:nsid w:val="597D56AE"/>
+    <w:multiLevelType w:val="hybridMultilevel"/>
+    <w:tmpl w:val="A130402E"/>
+    <w:lvl w:ilvl="0" w:tplc="057EFD9A">
+      <w:start w:val="1"/>
+      <w:numFmt w:val="decimal"/>
+      <w:lvlText w:val="%1)"/>
+      <w:lvlJc w:val="left"/>
+      <w:pPr>
+        <w:ind w:left="1776" w:hanging="360"/>
+      </w:pPr>
+      <w:rPr>
+        <w:rFonts w:hint="default"/>
+      </w:rPr>
+    </w:lvl>
+    <w:lvl w:ilvl="1" w:tplc="04150019" w:tentative="1">
+      <w:start w:val="1"/>
+      <w:numFmt w:val="lowerLetter"/>
+      <w:lvlText w:val="%2."/>
+      <w:lvlJc w:val="left"/>
+      <w:pPr>
+        <w:ind w:left="2496" w:hanging="360"/>
+      </w:pPr>
+    </w:lvl>
+    <w:lvl w:ilvl="2" w:tplc="0415001B" w:tentative="1">
+      <w:start w:val="1"/>
+      <w:numFmt w:val="lowerRoman"/>
+      <w:lvlText w:val="%3."/>
+      <w:lvlJc w:val="right"/>
+      <w:pPr>
+        <w:ind w:left="3216" w:hanging="180"/>
+      </w:pPr>
+    </w:lvl>
+    <w:lvl w:ilvl="3" w:tplc="0415000F" w:tentative="1">
+      <w:start w:val="1"/>
+      <w:numFmt w:val="decimal"/>
+      <w:lvlText w:val="%4."/>
+      <w:lvlJc w:val="left"/>
+      <w:pPr>
+        <w:ind w:left="3936" w:hanging="360"/>
+      </w:pPr>
+    </w:lvl>
+    <w:lvl w:ilvl="4" w:tplc="04150019" w:tentative="1">
+      <w:start w:val="1"/>
+      <w:numFmt w:val="lowerLetter"/>
+      <w:lvlText w:val="%5."/>
+      <w:lvlJc w:val="left"/>
+      <w:pPr>
+        <w:ind w:left="4656" w:hanging="360"/>
+      </w:pPr>
+    </w:lvl>
+    <w:lvl w:ilvl="5" w:tplc="0415001B" w:tentative="1">
+      <w:start w:val="1"/>
+      <w:numFmt w:val="lowerRoman"/>
+      <w:lvlText w:val="%6."/>
+      <w:lvlJc w:val="right"/>
+      <w:pPr>
+        <w:ind w:left="5376" w:hanging="180"/>
+      </w:pPr>
+    </w:lvl>
+    <w:lvl w:ilvl="6" w:tplc="0415000F" w:tentative="1">
+      <w:start w:val="1"/>
+      <w:numFmt w:val="decimal"/>
+      <w:lvlText w:val="%7."/>
+      <w:lvlJc w:val="left"/>
+      <w:pPr>
+        <w:ind w:left="6096" w:hanging="360"/>
+      </w:pPr>
+    </w:lvl>
+    <w:lvl w:ilvl="7" w:tplc="04150019" w:tentative="1">
+      <w:start w:val="1"/>
+      <w:numFmt w:val="lowerLetter"/>
+      <w:lvlText w:val="%8."/>
+      <w:lvlJc w:val="left"/>
+      <w:pPr>
+        <w:ind w:left="6816" w:hanging="360"/>
+      </w:pPr>
+    </w:lvl>
+    <w:lvl w:ilvl="8" w:tplc="0415001B" w:tentative="1">
+      <w:start w:val="1"/>
+      <w:numFmt w:val="lowerRoman"/>
+      <w:lvlText w:val="%9."/>
+      <w:lvlJc w:val="right"/>
+      <w:pPr>
+        <w:ind w:left="7536" w:hanging="180"/>
+      </w:pPr>
+    </w:lvl>
+  </w:abstractNum>
+  <w:abstractNum w:abstractNumId="25" w15:restartNumberingAfterBreak="0">
     <w:nsid w:val="6BEB546C"/>
     <w:multiLevelType w:val="hybridMultilevel"/>
     <w:tmpl w:val="DC3CA722"/>
@@ -13553,7 +16033,7 @@
       </w:rPr>
     </w:lvl>
   </w:abstractNum>
-  <w:abstractNum w:abstractNumId="22" w15:restartNumberingAfterBreak="0">
+  <w:abstractNum w:abstractNumId="26" w15:restartNumberingAfterBreak="0">
     <w:nsid w:val="6DB515DD"/>
     <w:multiLevelType w:val="hybridMultilevel"/>
     <w:tmpl w:val="FED8283E"/>
@@ -13639,7 +16119,7 @@
       </w:pPr>
     </w:lvl>
   </w:abstractNum>
-  <w:abstractNum w:abstractNumId="23" w15:restartNumberingAfterBreak="0">
+  <w:abstractNum w:abstractNumId="27" w15:restartNumberingAfterBreak="0">
     <w:nsid w:val="6E795943"/>
     <w:multiLevelType w:val="hybridMultilevel"/>
     <w:tmpl w:val="717865E0"/>
@@ -13752,7 +16232,7 @@
       </w:rPr>
     </w:lvl>
   </w:abstractNum>
-  <w:abstractNum w:abstractNumId="24" w15:restartNumberingAfterBreak="0">
+  <w:abstractNum w:abstractNumId="28" w15:restartNumberingAfterBreak="0">
     <w:nsid w:val="70873028"/>
     <w:multiLevelType w:val="hybridMultilevel"/>
     <w:tmpl w:val="4F76B3EC"/>
@@ -13863,37 +16343,123 @@
       <w:rPr>
         <w:rFonts w:ascii="Wingdings" w:hAnsi="Wingdings" w:hint="default"/>
       </w:rPr>
+    </w:lvl>
+  </w:abstractNum>
+  <w:abstractNum w:abstractNumId="29" w15:restartNumberingAfterBreak="0">
+    <w:nsid w:val="7FB337B8"/>
+    <w:multiLevelType w:val="multilevel"/>
+    <w:tmpl w:val="0415001F"/>
+    <w:lvl w:ilvl="0">
+      <w:start w:val="1"/>
+      <w:numFmt w:val="decimal"/>
+      <w:lvlText w:val="%1."/>
+      <w:lvlJc w:val="left"/>
+      <w:pPr>
+        <w:ind w:left="1068" w:hanging="360"/>
+      </w:pPr>
+    </w:lvl>
+    <w:lvl w:ilvl="1">
+      <w:start w:val="1"/>
+      <w:numFmt w:val="decimal"/>
+      <w:lvlText w:val="%1.%2."/>
+      <w:lvlJc w:val="left"/>
+      <w:pPr>
+        <w:ind w:left="1500" w:hanging="432"/>
+      </w:pPr>
+    </w:lvl>
+    <w:lvl w:ilvl="2">
+      <w:start w:val="1"/>
+      <w:numFmt w:val="decimal"/>
+      <w:lvlText w:val="%1.%2.%3."/>
+      <w:lvlJc w:val="left"/>
+      <w:pPr>
+        <w:ind w:left="1932" w:hanging="504"/>
+      </w:pPr>
+    </w:lvl>
+    <w:lvl w:ilvl="3">
+      <w:start w:val="1"/>
+      <w:numFmt w:val="decimal"/>
+      <w:lvlText w:val="%1.%2.%3.%4."/>
+      <w:lvlJc w:val="left"/>
+      <w:pPr>
+        <w:ind w:left="2436" w:hanging="648"/>
+      </w:pPr>
+    </w:lvl>
+    <w:lvl w:ilvl="4">
+      <w:start w:val="1"/>
+      <w:numFmt w:val="decimal"/>
+      <w:lvlText w:val="%1.%2.%3.%4.%5."/>
+      <w:lvlJc w:val="left"/>
+      <w:pPr>
+        <w:ind w:left="2940" w:hanging="792"/>
+      </w:pPr>
+    </w:lvl>
+    <w:lvl w:ilvl="5">
+      <w:start w:val="1"/>
+      <w:numFmt w:val="decimal"/>
+      <w:lvlText w:val="%1.%2.%3.%4.%5.%6."/>
+      <w:lvlJc w:val="left"/>
+      <w:pPr>
+        <w:ind w:left="3444" w:hanging="936"/>
+      </w:pPr>
+    </w:lvl>
+    <w:lvl w:ilvl="6">
+      <w:start w:val="1"/>
+      <w:numFmt w:val="decimal"/>
+      <w:lvlText w:val="%1.%2.%3.%4.%5.%6.%7."/>
+      <w:lvlJc w:val="left"/>
+      <w:pPr>
+        <w:ind w:left="3948" w:hanging="1080"/>
+      </w:pPr>
+    </w:lvl>
+    <w:lvl w:ilvl="7">
+      <w:start w:val="1"/>
+      <w:numFmt w:val="decimal"/>
+      <w:lvlText w:val="%1.%2.%3.%4.%5.%6.%7.%8."/>
+      <w:lvlJc w:val="left"/>
+      <w:pPr>
+        <w:ind w:left="4452" w:hanging="1224"/>
+      </w:pPr>
+    </w:lvl>
+    <w:lvl w:ilvl="8">
+      <w:start w:val="1"/>
+      <w:numFmt w:val="decimal"/>
+      <w:lvlText w:val="%1.%2.%3.%4.%5.%6.%7.%8.%9."/>
+      <w:lvlJc w:val="left"/>
+      <w:pPr>
+        <w:ind w:left="5028" w:hanging="1440"/>
+      </w:pPr>
     </w:lvl>
   </w:abstractNum>
   <w:num w:numId="1">
     <w:abstractNumId w:val="4"/>
   </w:num>
   <w:num w:numId="2">
-    <w:abstractNumId w:val="16"/>
+    <w:abstractNumId w:val="18"/>
   </w:num>
   <w:num w:numId="3">
+    <w:abstractNumId w:val="25"/>
+  </w:num>
+  <w:num w:numId="4">
+    <w:abstractNumId w:val="11"/>
+  </w:num>
+  <w:num w:numId="5">
+    <w:abstractNumId w:val="6"/>
+  </w:num>
+  <w:num w:numId="6">
     <w:abstractNumId w:val="21"/>
   </w:num>
-  <w:num w:numId="4">
+  <w:num w:numId="7">
+    <w:abstractNumId w:val="19"/>
+  </w:num>
+  <w:num w:numId="8">
+    <w:abstractNumId w:val="17"/>
+  </w:num>
+  <w:num w:numId="9">
     <w:abstractNumId w:val="10"/>
   </w:num>
-  <w:num w:numId="5">
-    <w:abstractNumId w:val="5"/>
-  </w:num>
-  <w:num w:numId="6">
-    <w:abstractNumId w:val="19"/>
-  </w:num>
-  <w:num w:numId="7">
-    <w:abstractNumId w:val="17"/>
-  </w:num>
-  <w:num w:numId="8">
-    <w:abstractNumId w:val="15"/>
-  </w:num>
-  <w:num w:numId="9">
-    <w:abstractNumId w:val="9"/>
-  </w:num>
   <w:num w:numId="10">
-    <w:abstractNumId w:val="24"/>
+    <w:abstractNumId w:val="28"/>
   </w:num>
   <w:num w:numId="11">
     <w:abstractNumId w:val="2"/>
@@ -13902,43 +16468,58 @@
     <w:abstractNumId w:val="0"/>
   </w:num>
   <w:num w:numId="13">
+    <w:abstractNumId w:val="16"/>
+  </w:num>
+  <w:num w:numId="14">
+    <w:abstractNumId w:val="12"/>
+  </w:num>
+  <w:num w:numId="15">
+    <w:abstractNumId w:val="20"/>
+  </w:num>
+  <w:num w:numId="16">
+    <w:abstractNumId w:val="15"/>
+  </w:num>
+  <w:num w:numId="17">
     <w:abstractNumId w:val="14"/>
   </w:num>
-  <w:num w:numId="14">
-    <w:abstractNumId w:val="11"/>
+  <w:num w:numId="18">
+    <w:abstractNumId w:val="9"/>
   </w:num>
-  <w:num w:numId="15">
-    <w:abstractNumId w:val="18"/>
-  </w:num>
-  <w:num w:numId="16">
-    <w:abstractNumId w:val="13"/>
-  </w:num>
-  <w:num w:numId="17">
-    <w:abstractNumId w:val="12"/>
-  </w:num>
-  <w:num w:numId="18">
+  <w:num w:numId="19">
     <w:abstractNumId w:val="8"/>
   </w:num>
-  <w:num w:numId="19">
+  <w:num w:numId="20">
+    <w:abstractNumId w:val="22"/>
+  </w:num>
+  <w:num w:numId="21">
+    <w:abstractNumId w:val="26"/>
+  </w:num>
+  <w:num w:numId="22">
     <w:abstractNumId w:val="7"/>
   </w:num>
-  <w:num w:numId="20">
-    <w:abstractNumId w:val="20"/>
-  </w:num>
-  <w:num w:numId="21">
-    <w:abstractNumId w:val="22"/>
-  </w:num>
-  <w:num w:numId="22">
-    <w:abstractNumId w:val="6"/>
-  </w:num>
   <w:num w:numId="23">
-    <w:abstractNumId w:val="23"/>
+    <w:abstractNumId w:val="27"/>
   </w:num>
   <w:num w:numId="24">
     <w:abstractNumId w:val="1"/>
   </w:num>
   <w:num w:numId="25">
     <w:abstractNumId w:val="3"/>
+  </w:num>
+  <w:num w:numId="26">
+    <w:abstractNumId w:val="5"/>
+  </w:num>
+  <w:num w:numId="27">
+    <w:abstractNumId w:val="24"/>
+  </w:num>
+  <w:num w:numId="28">
+    <w:abstractNumId w:val="29"/>
+  </w:num>
+  <w:num w:numId="29">
+    <w:abstractNumId w:val="23"/>
+  </w:num>
+  <w:num w:numId="30">
+    <w:abstractNumId w:val="13"/>
   </w:num>
 </w:numbering>
 </file>
@@ -15004,7 +17585,7 @@
 </file>
 
 <file path=customXml/itemProps1.xml><?xml version="1.0" encoding="utf-8"?>
-<ds:datastoreItem xmlns:ds="http://schemas.openxmlformats.org/officeDocument/2006/customXml" ds:itemID="{03A59EB2-28CE-4413-9696-F74FE63F5B28}">
+<ds:datastoreItem xmlns:ds="http://schemas.openxmlformats.org/officeDocument/2006/customXml" ds:itemID="{4F903F05-EA4A-4A91-B302-7D415A99B16A}">
   <ds:schemaRefs>
     <ds:schemaRef ds:uri="http://schemas.openxmlformats.org/officeDocument/2006/bibliography"/>
   </ds:schemaRefs>

--- a/Praca inzynierska.docx
+++ b/Praca inzynierska.docx
@@ -198,28 +198,12 @@
           <w:szCs w:val="24"/>
         </w:rPr>
       </w:pPr>
-      <w:proofErr w:type="gramStart"/>
       <w:r>
         <w:rPr>
           <w:szCs w:val="24"/>
         </w:rPr>
-        <w:t>mgr</w:t>
-      </w:r>
-      <w:proofErr w:type="gramEnd"/>
-      <w:r>
-        <w:rPr>
-          <w:szCs w:val="24"/>
-        </w:rPr>
-        <w:t xml:space="preserve"> inż. Bartłomiej </w:t>
-      </w:r>
-      <w:proofErr w:type="spellStart"/>
-      <w:r>
-        <w:rPr>
-          <w:szCs w:val="24"/>
-        </w:rPr>
-        <w:t>Fajdek</w:t>
-      </w:r>
-      <w:proofErr w:type="spellEnd"/>
+        <w:t>mgr inż. Bartłomiej Fajdek</w:t>
+      </w:r>
     </w:p>
     <w:p>
       <w:pPr>
@@ -394,27 +378,7 @@
           <w:b w:val="0"/>
           <w:szCs w:val="24"/>
         </w:rPr>
-        <w:t xml:space="preserve"> desktopowa w technologii C# na </w:t>
-      </w:r>
-      <w:proofErr w:type="gramStart"/>
-      <w:r>
-        <w:rPr>
-          <w:rStyle w:val="Strong"/>
-          <w:rFonts w:cs="Times New Roman"/>
-          <w:b w:val="0"/>
-          <w:szCs w:val="24"/>
-        </w:rPr>
-        <w:t>platformę .</w:t>
-      </w:r>
-      <w:proofErr w:type="gramEnd"/>
-      <w:r>
-        <w:rPr>
-          <w:rStyle w:val="Strong"/>
-          <w:rFonts w:cs="Times New Roman"/>
-          <w:b w:val="0"/>
-          <w:szCs w:val="24"/>
-        </w:rPr>
-        <w:t>NET przy użyciu narzędzi oferowanych przez Visual Studio.</w:t>
+        <w:t xml:space="preserve"> desktopowa w technologii C# na platformę .NET przy użyciu narzędzi oferowanych przez Visual Studio.</w:t>
       </w:r>
       <w:r>
         <w:rPr>
@@ -3820,21 +3784,8 @@
         </w:numPr>
       </w:pPr>
       <w:bookmarkStart w:id="1" w:name="_Toc511546172"/>
-      <w:proofErr w:type="spellStart"/>
-      <w:r>
-        <w:t>Indoor</w:t>
-      </w:r>
-      <w:proofErr w:type="spellEnd"/>
-      <w:r>
-        <w:t xml:space="preserve"> </w:t>
-      </w:r>
-      <w:proofErr w:type="spellStart"/>
-      <w:r>
-        <w:t>positioning</w:t>
-      </w:r>
-      <w:proofErr w:type="spellEnd"/>
-      <w:r>
-        <w:t xml:space="preserve"> system</w:t>
+      <w:r>
+        <w:t>Indoor positioning system</w:t>
       </w:r>
       <w:r>
         <w:t xml:space="preserve"> (IPS)</w:t>
@@ -3847,51 +3798,13 @@
         <w:ind w:left="708" w:firstLine="84"/>
       </w:pPr>
       <w:r>
-        <w:t xml:space="preserve">W dzisiejszych czasach bardzo powszechne jest używanie modułu GPS do lokalizacji. Każdy z nas używa go podczas w podróży lub przy poruszaniu się po mieście. Niestety sygnał GPS nie zawsze działa zbyt dobrze. W budynkach jego dokładność będzie stosunkowo mała. W </w:t>
-      </w:r>
-      <w:proofErr w:type="gramStart"/>
-      <w:r>
-        <w:t>przypadku gdy</w:t>
-      </w:r>
-      <w:proofErr w:type="gramEnd"/>
-      <w:r>
-        <w:t xml:space="preserve"> znajdziemy się na targach lub w galerii możemy mieć problem z bezpośrednim dostaniem się do danego punktu np. stoiska lub sklepu. W takim przypadku dobrym rozwiązaniem jest zastosowanie </w:t>
-      </w:r>
-      <w:proofErr w:type="gramStart"/>
-      <w:r>
-        <w:t>IPS czyli</w:t>
-      </w:r>
-      <w:proofErr w:type="gramEnd"/>
-      <w:r>
-        <w:t xml:space="preserve"> </w:t>
-      </w:r>
-      <w:proofErr w:type="spellStart"/>
+        <w:t xml:space="preserve">W dzisiejszych czasach bardzo powszechne jest używanie modułu GPS do lokalizacji. Każdy z nas używa go podczas w podróży lub przy poruszaniu się po mieście. Niestety sygnał GPS nie zawsze działa zbyt dobrze. W budynkach jego dokładność będzie stosunkowo mała. W przypadku gdy znajdziemy się na targach lub w galerii możemy mieć problem z bezpośrednim dostaniem się do danego punktu np. stoiska lub sklepu. W takim przypadku dobrym rozwiązaniem jest zastosowanie IPS czyli </w:t>
+      </w:r>
       <w:r>
         <w:rPr>
           <w:b/>
         </w:rPr>
-        <w:t>Indoor</w:t>
-      </w:r>
-      <w:proofErr w:type="spellEnd"/>
-      <w:r>
-        <w:rPr>
-          <w:b/>
-        </w:rPr>
-        <w:t xml:space="preserve"> </w:t>
-      </w:r>
-      <w:proofErr w:type="spellStart"/>
-      <w:r>
-        <w:rPr>
-          <w:b/>
-        </w:rPr>
-        <w:t>positioning</w:t>
-      </w:r>
-      <w:proofErr w:type="spellEnd"/>
-      <w:r>
-        <w:rPr>
-          <w:b/>
-        </w:rPr>
-        <w:t xml:space="preserve"> system</w:t>
+        <w:t>Indoor positioning system</w:t>
       </w:r>
       <w:r>
         <w:t>, który umożliwia lokalizacje w budynkach z dużo większą dokładnością niż GPS (poniżej 1 metra)</w:t>
@@ -3977,13 +3890,8 @@
         </w:numPr>
       </w:pPr>
       <w:bookmarkStart w:id="2" w:name="_Toc511546173"/>
-      <w:proofErr w:type="gramStart"/>
-      <w:r>
-        <w:t>Korzyści jakie</w:t>
-      </w:r>
-      <w:proofErr w:type="gramEnd"/>
-      <w:r>
-        <w:t xml:space="preserve"> daje IPS</w:t>
+      <w:r>
+        <w:t>Korzyści jakie daje IPS</w:t>
       </w:r>
       <w:bookmarkEnd w:id="2"/>
     </w:p>
@@ -3993,15 +3901,7 @@
         <w:ind w:left="360" w:firstLine="432"/>
       </w:pPr>
       <w:r>
-        <w:t xml:space="preserve">Dedykowana aplikacja do lokalizacji w budynku może oferować znacznie więcej niż tylko lokalizację. Można ją zaprojektować w taki </w:t>
-      </w:r>
-      <w:proofErr w:type="gramStart"/>
-      <w:r>
-        <w:t>sposób aby</w:t>
-      </w:r>
-      <w:proofErr w:type="gramEnd"/>
-      <w:r>
-        <w:t xml:space="preserve"> wysyłała na serwer informacje gdzie i w jakich godzinach znajduje się dana osoba. Aplikacja mogłaby</w:t>
+        <w:t>Dedykowana aplikacja do lokalizacji w budynku może oferować znacznie więcej niż tylko lokalizację. Można ją zaprojektować w taki sposób aby wysyłała na serwer informacje gdzie i w jakich godzinach znajduje się dana osoba. Aplikacja mogłaby</w:t>
       </w:r>
       <w:r>
         <w:t xml:space="preserve"> również</w:t>
@@ -4057,14 +3957,7 @@
       </w:r>
       <w:r>
         <w:br/>
-      </w:r>
-      <w:proofErr w:type="gramStart"/>
-      <w:r>
-        <w:t>Widać zatem</w:t>
-      </w:r>
-      <w:proofErr w:type="gramEnd"/>
-      <w:r>
-        <w:t xml:space="preserve">, iż wprowadzenie systemu IPS w przypadku dużych obiektów handlowych zaowocowałoby ułatwionym poruszaniem się po nich jak i </w:t>
+        <w:t xml:space="preserve">Widać zatem, iż wprowadzenie systemu IPS w przypadku dużych obiektów handlowych zaowocowałoby ułatwionym poruszaniem się po nich jak i </w:t>
       </w:r>
       <w:r>
         <w:t>zwiększonym dochodem pieniężnym</w:t>
@@ -4115,7 +4008,6 @@
       <w:r>
         <w:t xml:space="preserve"> tego sygnału jest nazywany </w:t>
       </w:r>
-      <w:proofErr w:type="gramStart"/>
       <w:r>
         <w:rPr>
           <w:b/>
@@ -4123,11 +4015,7 @@
         <w:t>WPS</w:t>
       </w:r>
       <w:r>
-        <w:t xml:space="preserve"> czyli</w:t>
-      </w:r>
-      <w:proofErr w:type="gramEnd"/>
-      <w:r>
-        <w:t xml:space="preserve"> </w:t>
+        <w:t xml:space="preserve"> czyli </w:t>
       </w:r>
       <w:r>
         <w:rPr>
@@ -4136,36 +4024,18 @@
         </w:rPr>
         <w:t xml:space="preserve">Wifi </w:t>
       </w:r>
-      <w:proofErr w:type="spellStart"/>
       <w:r>
         <w:rPr>
           <w:u w:val="single"/>
         </w:rPr>
         <w:t>based</w:t>
       </w:r>
-      <w:proofErr w:type="spellEnd"/>
       <w:r>
         <w:rPr>
           <w:b/>
           <w:u w:val="single"/>
         </w:rPr>
-        <w:t xml:space="preserve"> </w:t>
-      </w:r>
-      <w:proofErr w:type="spellStart"/>
-      <w:r>
-        <w:rPr>
-          <w:b/>
-          <w:u w:val="single"/>
-        </w:rPr>
-        <w:t>Positioning</w:t>
-      </w:r>
-      <w:proofErr w:type="spellEnd"/>
-      <w:r>
-        <w:rPr>
-          <w:b/>
-          <w:u w:val="single"/>
-        </w:rPr>
-        <w:t xml:space="preserve"> System</w:t>
+        <w:t xml:space="preserve"> Positioning System</w:t>
       </w:r>
       <w:r>
         <w:t xml:space="preserve">.  </w:t>
@@ -4231,24 +4101,14 @@
         </w:rPr>
         <w:t xml:space="preserve"> </w:t>
       </w:r>
-      <w:proofErr w:type="spellStart"/>
       <w:r>
         <w:rPr>
           <w:b/>
         </w:rPr>
         <w:t>Localizator</w:t>
       </w:r>
-      <w:proofErr w:type="spellEnd"/>
-      <w:r>
-        <w:t xml:space="preserve">. Posiadacz danej aplikacji znajdując się w budynku, dla którego zostały wykonane pomiary, może </w:t>
-      </w:r>
-      <w:proofErr w:type="gramStart"/>
-      <w:r>
-        <w:t>określić w jakim</w:t>
-      </w:r>
-      <w:proofErr w:type="gramEnd"/>
-      <w:r>
-        <w:t xml:space="preserve"> punkcie w przestrzeni obecnie się znajduje, poprzez komunikację ze zdalnym serwerem - niekoniecznie hostowanym przez sieć w danym budynku, może być to s</w:t>
+      <w:r>
+        <w:t>. Posiadacz danej aplikacji znajdując się w budynku, dla którego zostały wykonane pomiary, może określić w jakim punkcie w przestrzeni obecnie się znajduje, poprzez komunikację ze zdalnym serwerem - niekoniecznie hostowanym przez sieć w danym budynku, może być to s</w:t>
       </w:r>
       <w:r>
         <w:t>erwer hostowany publicznie przez dowolną organizację.</w:t>
@@ -4266,20 +4126,12 @@
         </w:rPr>
       </w:pPr>
       <w:bookmarkStart w:id="4" w:name="_Toc511546175"/>
-      <w:proofErr w:type="spellStart"/>
       <w:r>
         <w:rPr>
           <w:lang w:val="en-US"/>
         </w:rPr>
         <w:lastRenderedPageBreak/>
-        <w:t>Wifi</w:t>
-      </w:r>
-      <w:proofErr w:type="spellEnd"/>
-      <w:r>
-        <w:rPr>
-          <w:lang w:val="en-US"/>
-        </w:rPr>
-        <w:t xml:space="preserve"> based positioning system (WPS)</w:t>
+        <w:t>Wifi based positioning system (WPS)</w:t>
       </w:r>
       <w:bookmarkEnd w:id="4"/>
     </w:p>
@@ -4329,15 +4181,7 @@
         <w:t>, który jest tematem pracy</w:t>
       </w:r>
       <w:r>
-        <w:t xml:space="preserve">, jest używany tam gdzie lokalizacja GPS jest niewystarczająca ze względu na wszelkiego rodzaju zakłócenia oraz blokadę sygnału wewnątrz budynków. </w:t>
-      </w:r>
-      <w:proofErr w:type="spellStart"/>
-      <w:r>
-        <w:t>WPS’owi</w:t>
-      </w:r>
-      <w:proofErr w:type="spellEnd"/>
-      <w:r>
-        <w:t xml:space="preserve"> dużo korzyści przyniósł gwałtowny rozwój </w:t>
+        <w:t xml:space="preserve">, jest używany tam gdzie lokalizacja GPS jest niewystarczająca ze względu na wszelkiego rodzaju zakłócenia oraz blokadę sygnału wewnątrz budynków. WPS’owi dużo korzyści przyniósł gwałtowny rozwój </w:t>
       </w:r>
       <w:r>
         <w:rPr>
@@ -4387,39 +4231,7 @@
         <w:t>RSSI</w:t>
       </w:r>
       <w:r>
-        <w:t xml:space="preserve">). Użyteczne parametry do </w:t>
-      </w:r>
-      <w:proofErr w:type="spellStart"/>
-      <w:r>
-        <w:t>geolokacji</w:t>
-      </w:r>
-      <w:proofErr w:type="spellEnd"/>
-      <w:r>
-        <w:t xml:space="preserve"> </w:t>
-      </w:r>
-      <w:proofErr w:type="spellStart"/>
-      <w:r>
-        <w:t>hotspot’u</w:t>
-      </w:r>
-      <w:proofErr w:type="spellEnd"/>
-      <w:r>
-        <w:t xml:space="preserve"> Wifi lub </w:t>
-      </w:r>
-      <w:proofErr w:type="spellStart"/>
-      <w:r>
-        <w:t>access</w:t>
-      </w:r>
-      <w:proofErr w:type="spellEnd"/>
-      <w:r>
-        <w:t xml:space="preserve"> </w:t>
-      </w:r>
-      <w:proofErr w:type="spellStart"/>
-      <w:r>
-        <w:t>pointu</w:t>
-      </w:r>
-      <w:proofErr w:type="spellEnd"/>
-      <w:r>
-        <w:t xml:space="preserve"> to między innymi:</w:t>
+        <w:t>). Użyteczne parametry do geolokacji hotspot’u Wifi lub access pointu to między innymi:</w:t>
       </w:r>
     </w:p>
     <w:p>
@@ -4434,31 +4246,7 @@
         <w:t>SSID – identyfikator sieci, jest to potocznie mówiąc nazwa</w:t>
       </w:r>
       <w:r>
-        <w:t xml:space="preserve"> danej sieci. Dodatkowo wszystkie </w:t>
-      </w:r>
-      <w:proofErr w:type="spellStart"/>
-      <w:r>
-        <w:t>access</w:t>
-      </w:r>
-      <w:proofErr w:type="spellEnd"/>
-      <w:r>
-        <w:t xml:space="preserve"> </w:t>
-      </w:r>
-      <w:proofErr w:type="spellStart"/>
-      <w:r>
-        <w:t>point’y</w:t>
-      </w:r>
-      <w:proofErr w:type="spellEnd"/>
-      <w:r>
-        <w:t xml:space="preserve">, które mają </w:t>
-      </w:r>
-      <w:proofErr w:type="gramStart"/>
-      <w:r>
-        <w:t>pracować jako</w:t>
-      </w:r>
-      <w:proofErr w:type="gramEnd"/>
-      <w:r>
-        <w:t xml:space="preserve"> jedna sieć muszą używać tego samego SSID.</w:t>
+        <w:t xml:space="preserve"> danej sieci. Dodatkowo wszystkie access point’y, które mają pracować jako jedna sieć muszą używać tego samego SSID.</w:t>
       </w:r>
     </w:p>
     <w:p>
@@ -4470,23 +4258,10 @@
         </w:numPr>
       </w:pPr>
       <w:r>
-        <w:t xml:space="preserve">MAC </w:t>
-      </w:r>
-      <w:proofErr w:type="spellStart"/>
-      <w:r>
-        <w:t>address</w:t>
-      </w:r>
-      <w:proofErr w:type="spellEnd"/>
-      <w:r>
-        <w:t xml:space="preserve"> – jest to unikalny identyfikator danego urządzenia WAP. Tutaj w przeciwieństwie do SSID, każdy </w:t>
-      </w:r>
-      <w:proofErr w:type="spellStart"/>
-      <w:r>
-        <w:t>access</w:t>
-      </w:r>
-      <w:proofErr w:type="spellEnd"/>
-      <w:r>
-        <w:t xml:space="preserve"> point</w:t>
+        <w:t>MAC address</w:t>
+      </w:r>
+      <w:r>
+        <w:t xml:space="preserve"> – jest to unikalny identyfikator danego urządzenia WAP. Tutaj w przeciwieństwie do SSID, każdy access point</w:t>
       </w:r>
       <w:r>
         <w:t xml:space="preserve"> pracujący</w:t>
@@ -4506,27 +4281,11 @@
         <w:t>Dokładność pomiaru zależy od liczby pozycji umieszczonych w bazie danych.</w:t>
       </w:r>
       <w:r>
-        <w:t xml:space="preserve"> Baza </w:t>
-      </w:r>
-      <w:proofErr w:type="spellStart"/>
-      <w:r>
-        <w:t>hotspot’ów</w:t>
-      </w:r>
-      <w:proofErr w:type="spellEnd"/>
-      <w:r>
-        <w:t xml:space="preserve"> </w:t>
+        <w:t xml:space="preserve"> Baza hotspot’ów </w:t>
       </w:r>
       <w:r>
         <w:br/>
-        <w:t xml:space="preserve">jest wypełniana poprzez korelacje danych o lokalizacji GPS z urządzenia przenośnego oraz adresami MAC </w:t>
-      </w:r>
-      <w:proofErr w:type="spellStart"/>
-      <w:r>
-        <w:t>hostspot’ów</w:t>
-      </w:r>
-      <w:proofErr w:type="spellEnd"/>
-      <w:r>
-        <w:t xml:space="preserve"> Wifi.</w:t>
+        <w:t>jest wypełniana poprzez korelacje danych o lokalizacji GPS z urządzenia przenośnego oraz adresami MAC hostspot’ów Wifi.</w:t>
       </w:r>
       <w:r>
         <w:br/>
@@ -4573,23 +4332,7 @@
         <w:ind w:left="792" w:firstLine="360"/>
       </w:pPr>
       <w:r>
-        <w:t xml:space="preserve">Generalnie problem polega na lokalizacji urządzenia w odniesieniu do dostępnych </w:t>
-      </w:r>
-      <w:proofErr w:type="spellStart"/>
-      <w:r>
-        <w:t>access</w:t>
-      </w:r>
-      <w:proofErr w:type="spellEnd"/>
-      <w:r>
-        <w:t xml:space="preserve"> </w:t>
-      </w:r>
-      <w:proofErr w:type="spellStart"/>
-      <w:r>
-        <w:t>point’ów</w:t>
-      </w:r>
-      <w:proofErr w:type="spellEnd"/>
-      <w:r>
-        <w:t>. Spośród technik, które to realizują można wydzielić następujący podział:</w:t>
+        <w:t>Generalnie problem polega na lokalizacji urządzenia w odniesieniu do dostępnych access point’ów. Spośród technik, które to realizują można wydzielić następujący podział:</w:t>
       </w:r>
     </w:p>
     <w:p>
@@ -4607,21 +4350,7 @@
         <w:rPr>
           <w:lang w:val="en-US"/>
         </w:rPr>
-        <w:t xml:space="preserve">Received Signal </w:t>
-      </w:r>
-      <w:proofErr w:type="spellStart"/>
-      <w:r>
-        <w:rPr>
-          <w:lang w:val="en-US"/>
-        </w:rPr>
-        <w:t>Strenght</w:t>
-      </w:r>
-      <w:proofErr w:type="spellEnd"/>
-      <w:r>
-        <w:rPr>
-          <w:lang w:val="en-US"/>
-        </w:rPr>
-        <w:t xml:space="preserve"> </w:t>
+        <w:t xml:space="preserve">Received Signal Strenght </w:t>
       </w:r>
       <w:r>
         <w:rPr>
@@ -4641,16 +4370,8 @@
         <w:rPr>
           <w:lang w:val="en-US"/>
         </w:rPr>
-        <w:t xml:space="preserve">and </w:t>
-      </w:r>
-      <w:proofErr w:type="spellStart"/>
-      <w:r>
-        <w:rPr>
-          <w:lang w:val="en-US"/>
-        </w:rPr>
-        <w:t>lateration</w:t>
-      </w:r>
-      <w:proofErr w:type="spellEnd"/>
+        <w:t>and lateration</w:t>
+      </w:r>
     </w:p>
     <w:p>
       <w:pPr>
@@ -4660,21 +4381,8 @@
           <w:numId w:val="9"/>
         </w:numPr>
       </w:pPr>
-      <w:proofErr w:type="spellStart"/>
-      <w:r>
-        <w:t>Angle</w:t>
-      </w:r>
-      <w:proofErr w:type="spellEnd"/>
-      <w:r>
-        <w:t xml:space="preserve"> of </w:t>
-      </w:r>
-      <w:proofErr w:type="spellStart"/>
-      <w:r>
-        <w:t>Arrival</w:t>
-      </w:r>
-      <w:proofErr w:type="spellEnd"/>
-      <w:r>
-        <w:t xml:space="preserve"> </w:t>
+      <w:r>
+        <w:t xml:space="preserve">Angle of Arrival </w:t>
       </w:r>
       <w:r>
         <w:rPr>
@@ -4682,19 +4390,11 @@
         </w:rPr>
         <w:t>(</w:t>
       </w:r>
-      <w:proofErr w:type="spellStart"/>
       <w:r>
         <w:rPr>
           <w:b/>
         </w:rPr>
-        <w:t>AoA</w:t>
-      </w:r>
-      <w:proofErr w:type="spellEnd"/>
-      <w:r>
-        <w:rPr>
-          <w:b/>
-        </w:rPr>
-        <w:t>)</w:t>
+        <w:t>AoA)</w:t>
       </w:r>
     </w:p>
     <w:p>
@@ -4706,35 +4406,13 @@
         </w:numPr>
       </w:pPr>
       <w:r>
-        <w:t xml:space="preserve">Time of </w:t>
-      </w:r>
-      <w:proofErr w:type="spellStart"/>
-      <w:r>
-        <w:t>flight</w:t>
-      </w:r>
-      <w:proofErr w:type="spellEnd"/>
-      <w:r>
-        <w:t xml:space="preserve"> </w:t>
+        <w:t xml:space="preserve">Time of flight </w:t>
       </w:r>
       <w:r>
         <w:rPr>
           <w:b/>
         </w:rPr>
-        <w:t>(</w:t>
-      </w:r>
-      <w:proofErr w:type="spellStart"/>
-      <w:r>
-        <w:rPr>
-          <w:b/>
-        </w:rPr>
-        <w:t>ToF</w:t>
-      </w:r>
-      <w:proofErr w:type="spellEnd"/>
-      <w:r>
-        <w:rPr>
-          <w:b/>
-        </w:rPr>
-        <w:t>)</w:t>
+        <w:t>(ToF)</w:t>
       </w:r>
     </w:p>
     <w:p>
@@ -4745,34 +4423,16 @@
           <w:numId w:val="9"/>
         </w:numPr>
       </w:pPr>
-      <w:proofErr w:type="spellStart"/>
       <w:r>
         <w:t>Fingerprinting</w:t>
       </w:r>
-      <w:proofErr w:type="spellEnd"/>
     </w:p>
     <w:p>
       <w:pPr>
         <w:ind w:left="708"/>
       </w:pPr>
       <w:r>
-        <w:t xml:space="preserve">W większości z wyżej wymienionych technik, pierwszym krokiem jest określenie odległości pomiędzy urządzeniem klienta, a kilkoma dostępnymi </w:t>
-      </w:r>
-      <w:proofErr w:type="spellStart"/>
-      <w:r>
-        <w:t>access</w:t>
-      </w:r>
-      <w:proofErr w:type="spellEnd"/>
-      <w:r>
-        <w:t xml:space="preserve"> </w:t>
-      </w:r>
-      <w:proofErr w:type="spellStart"/>
-      <w:r>
-        <w:t>point’ami</w:t>
-      </w:r>
-      <w:proofErr w:type="spellEnd"/>
-      <w:r>
-        <w:t xml:space="preserve">. Znając te odległości możliwe jest, metodą </w:t>
+        <w:t xml:space="preserve">W większości z wyżej wymienionych technik, pierwszym krokiem jest określenie odległości pomiędzy urządzeniem klienta, a kilkoma dostępnymi access point’ami. Znając te odległości możliwe jest, metodą </w:t>
       </w:r>
       <w:r>
         <w:rPr>
@@ -4785,34 +4445,10 @@
       </w:r>
       <w:r>
         <w:lastRenderedPageBreak/>
-        <w:t xml:space="preserve">do pozycji </w:t>
-      </w:r>
-      <w:proofErr w:type="spellStart"/>
-      <w:r>
-        <w:t>access</w:t>
-      </w:r>
-      <w:proofErr w:type="spellEnd"/>
-      <w:r>
-        <w:t xml:space="preserve"> </w:t>
-      </w:r>
-      <w:proofErr w:type="spellStart"/>
-      <w:r>
-        <w:t>point’ów</w:t>
-      </w:r>
-      <w:proofErr w:type="spellEnd"/>
-      <w:r>
-        <w:t xml:space="preserve">. </w:t>
-      </w:r>
-      <w:r>
-        <w:t xml:space="preserve">Jako alternatywa możliwe jest wykorzystanie kąta nadchodzących sygnałów do urządzenia klienckiego. Wtedy relatywną </w:t>
-      </w:r>
-      <w:proofErr w:type="spellStart"/>
-      <w:r>
-        <w:t>pocyzję</w:t>
-      </w:r>
-      <w:proofErr w:type="spellEnd"/>
-      <w:r>
-        <w:t xml:space="preserve"> klienta określamy za pomocą metody </w:t>
+        <w:t xml:space="preserve">do pozycji access point’ów. </w:t>
+      </w:r>
+      <w:r>
+        <w:t xml:space="preserve">Jako alternatywa możliwe jest wykorzystanie kąta nadchodzących sygnałów do urządzenia klienckiego. Wtedy relatywną pocyzję klienta określamy za pomocą metody </w:t>
       </w:r>
       <w:r>
         <w:rPr>
@@ -4838,36 +4474,13 @@
         </w:numPr>
       </w:pPr>
       <w:bookmarkStart w:id="7" w:name="_Toc511546178"/>
-      <w:proofErr w:type="spellStart"/>
-      <w:r>
-        <w:t>Received</w:t>
-      </w:r>
-      <w:proofErr w:type="spellEnd"/>
-      <w:r>
-        <w:t xml:space="preserve"> </w:t>
-      </w:r>
-      <w:proofErr w:type="spellStart"/>
-      <w:r>
-        <w:t>Signal</w:t>
-      </w:r>
-      <w:proofErr w:type="spellEnd"/>
-      <w:r>
-        <w:t xml:space="preserve"> </w:t>
-      </w:r>
-      <w:proofErr w:type="spellStart"/>
-      <w:r>
-        <w:t>Strenght</w:t>
-      </w:r>
-      <w:proofErr w:type="spellEnd"/>
-      <w:r>
-        <w:t xml:space="preserve"> and </w:t>
-      </w:r>
-      <w:proofErr w:type="spellStart"/>
-      <w:r>
-        <w:t>lateration</w:t>
+      <w:r>
+        <w:t>Received Signal Strenght</w:t>
+      </w:r>
+      <w:r>
+        <w:t xml:space="preserve"> and lateration</w:t>
       </w:r>
       <w:bookmarkEnd w:id="7"/>
-      <w:proofErr w:type="spellEnd"/>
     </w:p>
     <w:p/>
     <w:p>
@@ -4881,23 +4494,7 @@
         <w:t xml:space="preserve">(RSSI) </w:t>
       </w:r>
       <w:r>
-        <w:t xml:space="preserve">z urządzenia klienta dla kilku różnych </w:t>
-      </w:r>
-      <w:proofErr w:type="spellStart"/>
-      <w:r>
-        <w:t>access</w:t>
-      </w:r>
-      <w:proofErr w:type="spellEnd"/>
-      <w:r>
-        <w:t xml:space="preserve"> </w:t>
-      </w:r>
-      <w:proofErr w:type="spellStart"/>
-      <w:r>
-        <w:t>point’ów</w:t>
-      </w:r>
-      <w:proofErr w:type="spellEnd"/>
-      <w:r>
-        <w:t xml:space="preserve">. Następnie użycie tych informacji dla określenia odległości od nich. Metoda </w:t>
+        <w:t xml:space="preserve">z urządzenia klienta dla kilku różnych access point’ów. Następnie użycie tych informacji dla określenia odległości od nich. Metoda </w:t>
       </w:r>
       <w:r>
         <w:rPr>
@@ -4906,23 +4503,7 @@
         <w:t>trilateracji</w:t>
       </w:r>
       <w:r>
-        <w:t xml:space="preserve">, może być użyta do obliczenia przybliżonej pozycji urządzenia klienta, w odniesieniu do znanej wcześniej pozycji </w:t>
-      </w:r>
-      <w:proofErr w:type="spellStart"/>
-      <w:r>
-        <w:t>access</w:t>
-      </w:r>
-      <w:proofErr w:type="spellEnd"/>
-      <w:r>
-        <w:t xml:space="preserve"> </w:t>
-      </w:r>
-      <w:proofErr w:type="spellStart"/>
-      <w:r>
-        <w:t>pointów</w:t>
-      </w:r>
-      <w:proofErr w:type="spellEnd"/>
-      <w:r>
-        <w:t>.</w:t>
+        <w:t>, może być użyta do obliczenia przybliżonej pozycji urządzenia klienta, w odniesieniu do znanej wcześniej pozycji access pointów.</w:t>
       </w:r>
     </w:p>
     <w:p>
@@ -4942,15 +4523,7 @@
         <w:t xml:space="preserve"> do implementacji. Jego główną wadą jest to, iż nie zapewnia zbyt dużej dokładności. </w:t>
       </w:r>
       <w:r>
-        <w:t xml:space="preserve">Jest to około od 2 do 4 metrów. Dzieje się </w:t>
-      </w:r>
-      <w:proofErr w:type="gramStart"/>
-      <w:r>
-        <w:t>tak ponieważ</w:t>
-      </w:r>
-      <w:proofErr w:type="gramEnd"/>
-      <w:r>
-        <w:t xml:space="preserve"> pomiary </w:t>
+        <w:t xml:space="preserve">Jest to około od 2 do 4 metrów. Dzieje się tak ponieważ pomiary </w:t>
       </w:r>
       <w:r>
         <w:rPr>
@@ -4979,20 +4552,10 @@
         </w:numPr>
       </w:pPr>
       <w:bookmarkStart w:id="8" w:name="_Toc511546179"/>
-      <w:proofErr w:type="spellStart"/>
-      <w:r>
-        <w:t>Angle</w:t>
-      </w:r>
-      <w:proofErr w:type="spellEnd"/>
-      <w:r>
-        <w:t xml:space="preserve"> of </w:t>
-      </w:r>
-      <w:proofErr w:type="spellStart"/>
-      <w:r>
-        <w:t>Arrival</w:t>
+      <w:r>
+        <w:t>Angle of Arrival</w:t>
       </w:r>
       <w:bookmarkEnd w:id="8"/>
-      <w:proofErr w:type="spellEnd"/>
     </w:p>
     <w:p/>
     <w:p>
@@ -5011,33 +4574,21 @@
       <w:r>
         <w:t xml:space="preserve">, możliwe stało się określenie </w:t>
       </w:r>
-      <w:proofErr w:type="spellStart"/>
       <w:r>
         <w:rPr>
           <w:b/>
         </w:rPr>
         <w:t>AoA</w:t>
       </w:r>
-      <w:proofErr w:type="spellEnd"/>
       <w:r>
         <w:t xml:space="preserve">, otrzymywanego sygnału radiowego z urządzenia klienta. Odbywa się to przy użyciu anten </w:t>
       </w:r>
       <w:r>
         <w:t xml:space="preserve">w </w:t>
       </w:r>
-      <w:proofErr w:type="spellStart"/>
-      <w:r>
-        <w:t>access</w:t>
-      </w:r>
-      <w:proofErr w:type="spellEnd"/>
-      <w:r>
-        <w:t xml:space="preserve"> </w:t>
-      </w:r>
-      <w:proofErr w:type="spellStart"/>
-      <w:r>
-        <w:t>point’ach</w:t>
-      </w:r>
-      <w:proofErr w:type="spellEnd"/>
+      <w:r>
+        <w:t>access point’ach</w:t>
+      </w:r>
       <w:r>
         <w:t xml:space="preserve"> (MIMO)</w:t>
       </w:r>
@@ -5072,34 +4623,10 @@
         <w:t xml:space="preserve"> – jest to rozwiązanie polegające na wieloantenowej transmisji po stronie nadawczej jak i odbiorczej. Możliwe dzięki temu jest zwiększenie między innymi przepustowości sieci. W przypadku t</w:t>
       </w:r>
       <w:r>
-        <w:t xml:space="preserve">ej metody pomiarowej ważne </w:t>
-      </w:r>
-      <w:proofErr w:type="gramStart"/>
-      <w:r>
-        <w:t xml:space="preserve">jest </w:t>
-      </w:r>
-      <w:r>
-        <w:t>aby</w:t>
-      </w:r>
-      <w:proofErr w:type="gramEnd"/>
-      <w:r>
-        <w:t xml:space="preserve"> MIMO było zaimplementowane po strony odbiorcy sygnału klienta, czyli </w:t>
-      </w:r>
-      <w:proofErr w:type="spellStart"/>
-      <w:r>
-        <w:t>access</w:t>
-      </w:r>
-      <w:proofErr w:type="spellEnd"/>
-      <w:r>
-        <w:t xml:space="preserve"> </w:t>
-      </w:r>
-      <w:proofErr w:type="spellStart"/>
-      <w:r>
-        <w:t>point’u</w:t>
-      </w:r>
-      <w:proofErr w:type="spellEnd"/>
-      <w:r>
-        <w:t>.</w:t>
+        <w:t xml:space="preserve">ej metody pomiarowej ważne jest </w:t>
+      </w:r>
+      <w:r>
+        <w:t>aby MIMO było zaimplementowane po strony odbiorcy sygnału klienta, czyli access point’u.</w:t>
       </w:r>
       <w:r>
         <w:br/>
@@ -5107,14 +4634,12 @@
       <w:r>
         <w:br/>
       </w:r>
-      <w:proofErr w:type="spellStart"/>
       <w:r>
         <w:rPr>
           <w:b/>
         </w:rPr>
         <w:t>AoA</w:t>
       </w:r>
-      <w:proofErr w:type="spellEnd"/>
       <w:r>
         <w:t xml:space="preserve"> – jest to metoda określenia kierunku propagacji fali radiowej na podstawie pomiaru kąta nadejścia fali. </w:t>
       </w:r>
@@ -5330,14 +4855,9 @@
       </w:pPr>
       <w:bookmarkStart w:id="9" w:name="_Toc511546180"/>
       <w:r>
-        <w:t xml:space="preserve">Time of </w:t>
-      </w:r>
-      <w:proofErr w:type="spellStart"/>
-      <w:r>
-        <w:t>flight</w:t>
+        <w:t>Time of flight</w:t>
       </w:r>
       <w:bookmarkEnd w:id="9"/>
-      <w:proofErr w:type="spellEnd"/>
     </w:p>
     <w:p/>
     <w:p>
@@ -5354,42 +4874,10 @@
         <w:t xml:space="preserve"> w komunikacji poprzez sieć Wifi</w:t>
       </w:r>
       <w:r>
-        <w:t xml:space="preserve"> urządzeń klienta oraz </w:t>
-      </w:r>
-      <w:proofErr w:type="spellStart"/>
-      <w:r>
-        <w:t>access</w:t>
-      </w:r>
-      <w:proofErr w:type="spellEnd"/>
-      <w:r>
-        <w:t xml:space="preserve"> </w:t>
-      </w:r>
-      <w:proofErr w:type="spellStart"/>
-      <w:r>
-        <w:t>point’u</w:t>
-      </w:r>
-      <w:proofErr w:type="spellEnd"/>
-      <w:r>
-        <w:t xml:space="preserve">. Zostaje tutaj wyznaczona relatywna pozycja urządzeń klienta względem </w:t>
-      </w:r>
-      <w:proofErr w:type="spellStart"/>
-      <w:r>
-        <w:t>access</w:t>
-      </w:r>
-      <w:proofErr w:type="spellEnd"/>
-      <w:r>
-        <w:t xml:space="preserve"> </w:t>
-      </w:r>
-      <w:proofErr w:type="spellStart"/>
-      <w:r>
-        <w:t>point’</w:t>
-      </w:r>
-      <w:r>
-        <w:t>ów</w:t>
-      </w:r>
-      <w:proofErr w:type="spellEnd"/>
-      <w:r>
-        <w:t xml:space="preserve">. Pomiary </w:t>
+        <w:t xml:space="preserve"> urządzeń klienta oraz access point’u. Zostaje tutaj wyznaczona relatywna pozycja urządzeń klienta względem access point’</w:t>
+      </w:r>
+      <w:r>
+        <w:t xml:space="preserve">ów. Pomiary </w:t>
       </w:r>
       <w:r>
         <w:t>takich czasów</w:t>
@@ -5408,79 +4896,31 @@
         <w:rPr>
           <w:b/>
         </w:rPr>
-        <w:t xml:space="preserve">RSSI and </w:t>
-      </w:r>
-      <w:proofErr w:type="spellStart"/>
+        <w:t>RSSI and lateration</w:t>
+      </w:r>
+      <w:r>
+        <w:t xml:space="preserve">. Podobnie jak w metodzie </w:t>
+      </w:r>
       <w:r>
         <w:rPr>
           <w:b/>
         </w:rPr>
-        <w:t>lateration</w:t>
-      </w:r>
-      <w:proofErr w:type="spellEnd"/>
-      <w:r>
-        <w:t xml:space="preserve">. Podobnie jak w metodzie </w:t>
+        <w:t>RSSI</w:t>
+      </w:r>
+      <w:r>
+        <w:t xml:space="preserve">, jest tutaj wyznaczana odległość między klientem  a acces point’ami. Następnie metodą </w:t>
       </w:r>
       <w:r>
         <w:rPr>
           <w:b/>
         </w:rPr>
-        <w:t>RSSI</w:t>
-      </w:r>
-      <w:r>
-        <w:t xml:space="preserve">, jest tutaj wyznaczana odległość między </w:t>
-      </w:r>
-      <w:proofErr w:type="gramStart"/>
-      <w:r>
-        <w:t>klientem  a</w:t>
-      </w:r>
-      <w:proofErr w:type="gramEnd"/>
-      <w:r>
-        <w:t xml:space="preserve"> </w:t>
-      </w:r>
-      <w:proofErr w:type="spellStart"/>
-      <w:r>
-        <w:t>acces</w:t>
-      </w:r>
-      <w:proofErr w:type="spellEnd"/>
-      <w:r>
-        <w:t xml:space="preserve"> </w:t>
-      </w:r>
-      <w:proofErr w:type="spellStart"/>
-      <w:r>
-        <w:t>point’ami</w:t>
-      </w:r>
-      <w:proofErr w:type="spellEnd"/>
-      <w:r>
-        <w:t xml:space="preserve">. Następnie metodą </w:t>
-      </w:r>
-      <w:r>
-        <w:rPr>
-          <w:b/>
-        </w:rPr>
         <w:t xml:space="preserve">trilateracji </w:t>
       </w:r>
       <w:r>
         <w:t>wyzn</w:t>
       </w:r>
       <w:r>
-        <w:t xml:space="preserve">acza się lokalizacje urządzenia w odniesieniu do </w:t>
-      </w:r>
-      <w:proofErr w:type="spellStart"/>
-      <w:r>
-        <w:t>access</w:t>
-      </w:r>
-      <w:proofErr w:type="spellEnd"/>
-      <w:r>
-        <w:t xml:space="preserve"> </w:t>
-      </w:r>
-      <w:proofErr w:type="spellStart"/>
-      <w:r>
-        <w:t>point’ów</w:t>
-      </w:r>
-      <w:proofErr w:type="spellEnd"/>
-      <w:r>
-        <w:t>.</w:t>
+        <w:t>acza się lokalizacje urządzenia w odniesieniu do access point’ów.</w:t>
       </w:r>
     </w:p>
     <w:p>
@@ -5627,21 +5067,8 @@
       <w:r>
         <w:t xml:space="preserve"> </w:t>
       </w:r>
-      <w:proofErr w:type="gramStart"/>
-      <w:r>
-        <w:t>jest</w:t>
-      </w:r>
-      <w:proofErr w:type="gramEnd"/>
-      <w:r>
-        <w:t xml:space="preserve"> opóźnieniem pochodzącym z urządzenia klienta i zależy od tego jak dużo czasu zajmuje rozpoczęcie wykonywania ACK. T_P jest czasem propagacji sygnału pomiędzy nadawcą, a odbiorcą i zazwyczaj zakłada </w:t>
-      </w:r>
-      <w:proofErr w:type="gramStart"/>
-      <w:r>
-        <w:t>się iż</w:t>
-      </w:r>
-      <w:proofErr w:type="gramEnd"/>
-      <w:r>
-        <w:t xml:space="preserve"> jest to ten sam czas w drodze od nadawcy do klienta i z powrotem. T_ACK jest czasem potrzebnym do przekazania ramki ACK. </w:t>
+      <w:r>
+        <w:t xml:space="preserve">jest opóźnieniem pochodzącym z urządzenia klienta i zależy od tego jak dużo czasu zajmuje rozpoczęcie wykonywania ACK. T_P jest czasem propagacji sygnału pomiędzy nadawcą, a odbiorcą i zazwyczaj zakłada się iż jest to ten sam czas w drodze od nadawcy do klienta i z powrotem. T_ACK jest czasem potrzebnym do przekazania ramki ACK. </w:t>
       </w:r>
       <w:r>
         <w:t>Czas „lotu” danej informacji</w:t>
@@ -5692,12 +5119,10 @@
         </w:numPr>
       </w:pPr>
       <w:bookmarkStart w:id="10" w:name="_Toc511546181"/>
-      <w:proofErr w:type="spellStart"/>
       <w:r>
         <w:t>Fingerprinting</w:t>
       </w:r>
       <w:bookmarkEnd w:id="10"/>
-      <w:proofErr w:type="spellEnd"/>
     </w:p>
     <w:p/>
     <w:p>
@@ -5711,23 +5136,7 @@
         <w:t>mocy</w:t>
       </w:r>
       <w:r>
-        <w:t xml:space="preserve"> sygnałów z kilku </w:t>
-      </w:r>
-      <w:proofErr w:type="spellStart"/>
-      <w:r>
-        <w:t>access</w:t>
-      </w:r>
-      <w:proofErr w:type="spellEnd"/>
-      <w:r>
-        <w:t xml:space="preserve"> </w:t>
-      </w:r>
-      <w:proofErr w:type="spellStart"/>
-      <w:r>
-        <w:t>point’ów</w:t>
-      </w:r>
-      <w:proofErr w:type="spellEnd"/>
-      <w:r>
-        <w:t xml:space="preserve"> w zasięgu, a następnie zapisywaniu tych informacji w bazie danych razem ze znanymi współrzędnymi urządze</w:t>
+        <w:t xml:space="preserve"> sygnałów z kilku access point’ów w zasięgu, a następnie zapisywaniu tych informacji w bazie danych razem ze znanymi współrzędnymi urządze</w:t>
       </w:r>
       <w:r>
         <w:t xml:space="preserve">nia klienta. </w:t>
@@ -5746,26 +5155,10 @@
         <w:t xml:space="preserve"> porównywany jest do tych zapisanych uprzednio w bazie danych.</w:t>
       </w:r>
       <w:r>
-        <w:t xml:space="preserve"> Najbliższy pasujący wynik jest </w:t>
-      </w:r>
-      <w:proofErr w:type="gramStart"/>
-      <w:r>
-        <w:t>zwracany jako</w:t>
-      </w:r>
-      <w:proofErr w:type="gramEnd"/>
-      <w:r>
-        <w:t xml:space="preserve"> przybliżona lokalizacja klienta. Systemy tego typu zapewniają dokładn</w:t>
-      </w:r>
-      <w:r>
-        <w:t xml:space="preserve">ość od </w:t>
-      </w:r>
-      <w:proofErr w:type="spellStart"/>
-      <w:r>
-        <w:t>okłodo</w:t>
-      </w:r>
-      <w:proofErr w:type="spellEnd"/>
-      <w:r>
-        <w:t xml:space="preserve"> 0,5 do 1,3m. </w:t>
+        <w:t xml:space="preserve"> Najbliższy pasujący wynik jest zwracany jako przybliżona lokalizacja klienta. Systemy tego typu zapewniają dokładn</w:t>
+      </w:r>
+      <w:r>
+        <w:t xml:space="preserve">ość od okłodo 0,5 do 1,3m. </w:t>
       </w:r>
     </w:p>
     <w:p>
@@ -5776,23 +5169,7 @@
         <w:t>Główną zaletą tej metody jest to, iż dokonując pomiarów nie musimy wiedzieć praktycznie nic o obiekcie, w którym się znajdujemy.</w:t>
       </w:r>
       <w:r>
-        <w:t xml:space="preserve"> Nie musimy znać współrzędnych </w:t>
-      </w:r>
-      <w:proofErr w:type="spellStart"/>
-      <w:r>
-        <w:t>access</w:t>
-      </w:r>
-      <w:proofErr w:type="spellEnd"/>
-      <w:r>
-        <w:t xml:space="preserve"> </w:t>
-      </w:r>
-      <w:proofErr w:type="spellStart"/>
-      <w:r>
-        <w:t>point’ów</w:t>
-      </w:r>
-      <w:proofErr w:type="spellEnd"/>
-      <w:r>
-        <w:t>, których sygnałów będziemy używać</w:t>
+        <w:t xml:space="preserve"> Nie musimy znać współrzędnych access point’ów, których sygnałów będziemy używać</w:t>
       </w:r>
       <w:r>
         <w:t xml:space="preserve"> ani tego jak tłumiony ich jest sygnał i ile przeszkód znajduje się po drodze.</w:t>
@@ -5848,14 +5225,12 @@
       <w:r>
         <w:t xml:space="preserve"> do implementacji jest </w:t>
       </w:r>
-      <w:proofErr w:type="spellStart"/>
       <w:r>
         <w:rPr>
           <w:b/>
         </w:rPr>
         <w:t>Fingerprinting</w:t>
       </w:r>
-      <w:proofErr w:type="spellEnd"/>
       <w:r>
         <w:t>. Głównym powodem jest</w:t>
       </w:r>
@@ -5869,23 +5244,7 @@
         <w:t xml:space="preserve">brak </w:t>
       </w:r>
       <w:r>
-        <w:t xml:space="preserve">koniczności zagłębiania się w infrastrukturę budynku, aby określić położenie wybranych </w:t>
-      </w:r>
-      <w:proofErr w:type="spellStart"/>
-      <w:r>
-        <w:t>access</w:t>
-      </w:r>
-      <w:proofErr w:type="spellEnd"/>
-      <w:r>
-        <w:t xml:space="preserve"> </w:t>
-      </w:r>
-      <w:proofErr w:type="spellStart"/>
-      <w:r>
-        <w:t>point’ów</w:t>
-      </w:r>
-      <w:proofErr w:type="spellEnd"/>
-      <w:r>
-        <w:t xml:space="preserve"> w przestrzeni.</w:t>
+        <w:t>koniczności zagłębiania się w infrastrukturę budynku, aby określić położenie wybranych access point’ów w przestrzeni.</w:t>
       </w:r>
       <w:r>
         <w:br/>
@@ -6334,35 +5693,7 @@
         <w:rPr>
           <w:lang w:val="en-US"/>
         </w:rPr>
-        <w:t xml:space="preserve"> </w:t>
-      </w:r>
-      <w:proofErr w:type="spellStart"/>
-      <w:r>
-        <w:rPr>
-          <w:lang w:val="en-US"/>
-        </w:rPr>
-        <w:t>Architektura</w:t>
-      </w:r>
-      <w:proofErr w:type="spellEnd"/>
-      <w:r>
-        <w:rPr>
-          <w:lang w:val="en-US"/>
-        </w:rPr>
-        <w:t xml:space="preserve"> </w:t>
-      </w:r>
-      <w:proofErr w:type="spellStart"/>
-      <w:r>
-        <w:rPr>
-          <w:lang w:val="en-US"/>
-        </w:rPr>
-        <w:t>modelu</w:t>
-      </w:r>
-      <w:proofErr w:type="spellEnd"/>
-      <w:r>
-        <w:rPr>
-          <w:lang w:val="en-US"/>
-        </w:rPr>
-        <w:t xml:space="preserve"> TCP/IP </w:t>
+        <w:t xml:space="preserve"> Architektura modelu TCP/IP </w:t>
       </w:r>
       <w:sdt>
         <w:sdtPr>
@@ -6454,73 +5785,55 @@
           <w:b/>
           <w:u w:val="single"/>
         </w:rPr>
-        <w:t xml:space="preserve">Internet </w:t>
-      </w:r>
-      <w:proofErr w:type="spellStart"/>
+        <w:t>Internet Layer</w:t>
+      </w:r>
+    </w:p>
+    <w:p>
+      <w:pPr>
+        <w:ind w:left="1416"/>
+      </w:pPr>
+      <w:r>
+        <w:t xml:space="preserve">Jest to warstwa Internetowa, </w:t>
+      </w:r>
+      <w:r>
+        <w:t xml:space="preserve">która posiada wiedzę dotyczącą topologii sieci. </w:t>
+      </w:r>
+      <w:r>
+        <w:t xml:space="preserve">Najbardziej powszechnym protokołem komunikacyjnym tej warstwy jest protokół IP.  </w:t>
+      </w:r>
+      <w:r>
+        <w:t>Odpowiada za</w:t>
+      </w:r>
+      <w:r>
+        <w:t xml:space="preserve"> </w:t>
+      </w:r>
+      <w:r>
+        <w:t xml:space="preserve">trasowanie/routing, czyli określenie optymalnej trasy i wysłanie nią pakietu danych. </w:t>
+      </w:r>
+      <w:r>
+        <w:t>A</w:t>
+      </w:r>
+      <w:r>
+        <w:t xml:space="preserve"> także za fragmentację danych i adresowanie</w:t>
+      </w:r>
+      <w:r>
+        <w:t xml:space="preserve"> IP</w:t>
+      </w:r>
+      <w:r>
+        <w:t xml:space="preserve">. </w:t>
+      </w:r>
+    </w:p>
+    <w:p>
+      <w:pPr>
+        <w:ind w:left="1416"/>
+      </w:pPr>
       <w:r>
         <w:rPr>
           <w:b/>
           <w:u w:val="single"/>
         </w:rPr>
-        <w:t>Layer</w:t>
-      </w:r>
-      <w:proofErr w:type="spellEnd"/>
-    </w:p>
-    <w:p>
-      <w:pPr>
-        <w:ind w:left="1416"/>
-      </w:pPr>
-      <w:r>
-        <w:t xml:space="preserve">Jest to warstwa Internetowa, </w:t>
-      </w:r>
-      <w:r>
-        <w:t xml:space="preserve">która posiada wiedzę dotyczącą topologii sieci. </w:t>
-      </w:r>
-      <w:r>
-        <w:t xml:space="preserve">Najbardziej powszechnym protokołem komunikacyjnym tej warstwy jest protokół IP.  </w:t>
-      </w:r>
-      <w:r>
-        <w:t>Odpowiada za</w:t>
-      </w:r>
-      <w:r>
-        <w:t xml:space="preserve"> </w:t>
-      </w:r>
-      <w:r>
-        <w:t xml:space="preserve">trasowanie/routing, czyli określenie optymalnej trasy i wysłanie nią pakietu danych. </w:t>
-      </w:r>
-      <w:r>
-        <w:t>A</w:t>
-      </w:r>
-      <w:r>
-        <w:t xml:space="preserve"> także za fragmentację danych i adresowanie</w:t>
-      </w:r>
-      <w:r>
-        <w:t xml:space="preserve"> IP</w:t>
-      </w:r>
-      <w:r>
-        <w:t xml:space="preserve">. </w:t>
-      </w:r>
-    </w:p>
-    <w:p>
-      <w:pPr>
-        <w:ind w:left="1416"/>
-      </w:pPr>
-      <w:r>
-        <w:rPr>
-          <w:b/>
-          <w:u w:val="single"/>
-        </w:rPr>
-        <w:t xml:space="preserve">Transport </w:t>
-      </w:r>
-      <w:proofErr w:type="spellStart"/>
-      <w:r>
-        <w:rPr>
-          <w:b/>
-          <w:u w:val="single"/>
-        </w:rPr>
-        <w:t>Layer</w:t>
-      </w:r>
-      <w:proofErr w:type="spellEnd"/>
+        <w:t>Transport Layer</w:t>
+      </w:r>
     </w:p>
     <w:p>
       <w:pPr>
@@ -6587,15 +5900,7 @@
         <w:t xml:space="preserve">UDP </w:t>
       </w:r>
       <w:r>
-        <w:t xml:space="preserve">zapewnia zawodną komunikację jeden do wielu lub jeden do jednego. Jest </w:t>
-      </w:r>
-      <w:proofErr w:type="gramStart"/>
-      <w:r>
-        <w:t>używany kiedy</w:t>
-      </w:r>
-      <w:proofErr w:type="gramEnd"/>
-      <w:r>
-        <w:t xml:space="preserve"> wysyłana jest mała ilość danych, gdy nie pożądane jest ustanawianie połączenia TCP, lub gdy protokoły wyższych warstw zapewniają niezawodność dostarczania informacji.</w:t>
+        <w:t>zapewnia zawodną komunikację jeden do wielu lub jeden do jednego. Jest używany kiedy wysyłana jest mała ilość danych, gdy nie pożądane jest ustanawianie połączenia TCP, lub gdy protokoły wyższych warstw zapewniają niezawodność dostarczania informacji.</w:t>
       </w:r>
     </w:p>
     <w:p>
@@ -6611,17 +5916,8 @@
           <w:b/>
           <w:u w:val="single"/>
         </w:rPr>
-        <w:t xml:space="preserve">Application </w:t>
-      </w:r>
-      <w:proofErr w:type="spellStart"/>
-      <w:r>
-        <w:rPr>
-          <w:b/>
-          <w:u w:val="single"/>
-        </w:rPr>
-        <w:t>Layer</w:t>
-      </w:r>
-      <w:proofErr w:type="spellEnd"/>
+        <w:t>Application Layer</w:t>
+      </w:r>
     </w:p>
     <w:p>
       <w:pPr>
@@ -6732,15 +6028,7 @@
         <w:t>Pozwala on na pobieranie zasobów takich jak dokumenty HTML.</w:t>
       </w:r>
       <w:r>
-        <w:t xml:space="preserve"> Jest także wykorzystywany przez interfejsy </w:t>
-      </w:r>
-      <w:proofErr w:type="spellStart"/>
-      <w:r>
-        <w:t>WebAPI</w:t>
-      </w:r>
-      <w:proofErr w:type="spellEnd"/>
-      <w:r>
-        <w:t>.</w:t>
+        <w:t xml:space="preserve"> Jest także wykorzystywany przez interfejsy WebAPI.</w:t>
       </w:r>
     </w:p>
     <w:p>
@@ -7013,36 +6301,24 @@
       <w:r>
         <w:t xml:space="preserve">Klient i serwer nie nawiązują stałego połączenia. Używając protokołu HTTP wymieniają się wiadomościami. Wiadomość przesłana przez klienta jest nazywana </w:t>
       </w:r>
-      <w:proofErr w:type="spellStart"/>
       <w:r>
         <w:rPr>
           <w:i/>
         </w:rPr>
         <w:t>request</w:t>
       </w:r>
-      <w:proofErr w:type="spellEnd"/>
       <w:r>
         <w:t>, natomiast wiadomość zwrotną od serwera</w:t>
       </w:r>
       <w:r>
-        <w:t xml:space="preserve"> </w:t>
-      </w:r>
-      <w:proofErr w:type="gramStart"/>
-      <w:r>
-        <w:t>określa jako</w:t>
-      </w:r>
-      <w:proofErr w:type="gramEnd"/>
-      <w:r>
-        <w:t xml:space="preserve"> </w:t>
-      </w:r>
-      <w:proofErr w:type="spellStart"/>
+        <w:t xml:space="preserve"> określa jako </w:t>
+      </w:r>
       <w:r>
         <w:rPr>
           <w:i/>
         </w:rPr>
         <w:t>response</w:t>
       </w:r>
-      <w:proofErr w:type="spellEnd"/>
       <w:r>
         <w:t>.</w:t>
       </w:r>
@@ -7050,14 +6326,12 @@
         <w:br/>
         <w:t xml:space="preserve">W trakcie wysyłania komunikacji z serwerem, wysłany </w:t>
       </w:r>
-      <w:proofErr w:type="spellStart"/>
       <w:r>
         <w:rPr>
           <w:i/>
         </w:rPr>
         <w:t>request</w:t>
       </w:r>
-      <w:proofErr w:type="spellEnd"/>
       <w:r>
         <w:t xml:space="preserve"> nie trafia bezpośrednio do niego.</w:t>
       </w:r>
@@ -7115,23 +6389,7 @@
           <w:b/>
           <w:u w:val="single"/>
         </w:rPr>
-        <w:t xml:space="preserve">Podstawowe cechy </w:t>
-      </w:r>
-      <w:proofErr w:type="spellStart"/>
-      <w:r>
-        <w:rPr>
-          <w:b/>
-          <w:u w:val="single"/>
-        </w:rPr>
-        <w:t>protokułu</w:t>
-      </w:r>
-      <w:proofErr w:type="spellEnd"/>
-      <w:r>
-        <w:rPr>
-          <w:b/>
-          <w:u w:val="single"/>
-        </w:rPr>
-        <w:t xml:space="preserve"> HTTP</w:t>
+        <w:t>Podstawowe cechy protokułu HTTP</w:t>
       </w:r>
     </w:p>
     <w:p>
@@ -7152,23 +6410,7 @@
         <w:t xml:space="preserve">Prostota – </w:t>
       </w:r>
       <w:r>
-        <w:t xml:space="preserve">HTTP został zaprojektowany </w:t>
-      </w:r>
-      <w:proofErr w:type="gramStart"/>
-      <w:r>
-        <w:t>tak aby</w:t>
-      </w:r>
-      <w:proofErr w:type="gramEnd"/>
-      <w:r>
-        <w:t xml:space="preserve"> być czytelnym dla ludzi. Wiadomości przesyłane tym protokołem są stosunkowo łatwe do </w:t>
-      </w:r>
-      <w:proofErr w:type="gramStart"/>
-      <w:r>
-        <w:t>analizy co</w:t>
-      </w:r>
-      <w:proofErr w:type="gramEnd"/>
-      <w:r>
-        <w:t xml:space="preserve"> ułatwia pracę deweloperom.</w:t>
+        <w:t>HTTP został zaprojektowany tak aby być czytelnym dla ludzi. Wiadomości przesyłane tym protokołem są stosunkowo łatwe do analizy co ułatwia pracę deweloperom.</w:t>
       </w:r>
     </w:p>
     <w:p>
@@ -7189,15 +6431,7 @@
         <w:t xml:space="preserve">Rozszerzalność – </w:t>
       </w:r>
       <w:r>
-        <w:t xml:space="preserve">nagłówki wprowadzone w HTTP/1.0 </w:t>
-      </w:r>
-      <w:proofErr w:type="gramStart"/>
-      <w:r>
-        <w:t>uczyniły</w:t>
-      </w:r>
-      <w:proofErr w:type="gramEnd"/>
-      <w:r>
-        <w:t xml:space="preserve"> ten protokół łatwym do rozszerzania i eksperymentowania.</w:t>
+        <w:t>nagłówki wprowadzone w HTTP/1.0 uczyniły ten protokół łatwym do rozszerzania i eksperymentowania.</w:t>
       </w:r>
     </w:p>
     <w:p>
@@ -7220,25 +6454,21 @@
       <w:r>
         <w:t xml:space="preserve">HTTP jest bezstanowy. Nie ma żadnego powiązania pomiędzy dwoma </w:t>
       </w:r>
-      <w:proofErr w:type="spellStart"/>
       <w:r>
         <w:rPr>
           <w:i/>
         </w:rPr>
         <w:t>requestami</w:t>
       </w:r>
-      <w:proofErr w:type="spellEnd"/>
       <w:r>
         <w:t xml:space="preserve"> przeprowadzonymi na tym samym połączeniu. Jednakże nie oznacza to braku możliwości utworzenia sesji. Mechanizm ciasteczek (</w:t>
       </w:r>
-      <w:proofErr w:type="spellStart"/>
       <w:r>
         <w:rPr>
           <w:i/>
         </w:rPr>
         <w:t>cookies</w:t>
       </w:r>
-      <w:proofErr w:type="spellEnd"/>
       <w:r>
         <w:t>) pozwala utworzyć sesje w danej komunikacji. Serwer wysyłając żądanie utworzenia ciasteczka na dysku użytkownika, wysyła w nagłówku polecenie „Set-Cookie” oraz informacje dotyczące jego nazwy, czasu ważności i innych ograniczeń. Następnie klient komunikując się z serwerem szuka niewygasłych ciasteczek dla danej domeny i dołącza je go nagłówka HTTP, podtrzymując tym samym sesję.</w:t>
       </w:r>
@@ -7271,14 +6501,12 @@
         <w:br/>
         <w:t xml:space="preserve">HTTP ustanawia połączenie TCP za każdym </w:t>
       </w:r>
-      <w:proofErr w:type="spellStart"/>
       <w:r>
         <w:rPr>
           <w:i/>
         </w:rPr>
         <w:t>requestem</w:t>
       </w:r>
-      <w:proofErr w:type="spellEnd"/>
       <w:r>
         <w:t xml:space="preserve"> i </w:t>
       </w:r>
@@ -7289,43 +6517,23 @@
         <w:t>responsem</w:t>
       </w:r>
       <w:r>
-        <w:t xml:space="preserve">. Główną wadą takiego rozwiązania jest spowolnienie procesu komunikacji, ze względu na ciągłe ustalanie od nowa tego samego połączenia (w komunikacji z danym klientem). Jednakże można zwiększyć efektywność tego procesu poprzez wysyłanie kilku wiadomości w regularnych odstępach czasu, ponieważ „gorące” połączenia są bardziej efektywne niż „zimne”. Dlatego HTTP/1.1 </w:t>
-      </w:r>
-      <w:proofErr w:type="gramStart"/>
-      <w:r>
-        <w:t>wprowadziło</w:t>
-      </w:r>
-      <w:proofErr w:type="gramEnd"/>
-      <w:r>
-        <w:t xml:space="preserve"> „</w:t>
-      </w:r>
-      <w:proofErr w:type="spellStart"/>
+        <w:t>. Główną wadą takiego rozwiązania jest spowolnienie procesu komunikacji, ze względu na ciągłe ustalanie od nowa tego samego połączenia (w komunikacji z danym klientem). Jednakże można zwiększyć efektywność tego procesu poprzez wysyłanie kilku wiadomości w regularnych odstępach czasu, ponieważ „gorące” połączenia są bardziej efektywne niż „zimne”. Dlatego HTTP/1.1 wprowadziło „</w:t>
+      </w:r>
       <w:r>
         <w:rPr>
           <w:i/>
         </w:rPr>
         <w:t>pipelining</w:t>
       </w:r>
-      <w:proofErr w:type="spellEnd"/>
-      <w:r>
-        <w:t xml:space="preserve">” oraz stałe połączenia. Połączenie TCP może być częściowo kontrolowane poprzez pole „Connection” w nagłówku HTTP. W HTTP/2 poczyniono dalsze kroki i </w:t>
-      </w:r>
-      <w:proofErr w:type="spellStart"/>
-      <w:r>
-        <w:t>wprowadzoni</w:t>
-      </w:r>
-      <w:proofErr w:type="spellEnd"/>
-      <w:r>
-        <w:t xml:space="preserve"> „</w:t>
-      </w:r>
-      <w:proofErr w:type="spellStart"/>
+      <w:r>
+        <w:t>” oraz stałe połączenia. Połączenie TCP może być częściowo kontrolowane poprzez pole „Connection” w nagłówku HTTP. W HTTP/2 poczyniono dalsze kroki i wprowadzoni „</w:t>
+      </w:r>
       <w:r>
         <w:rPr>
           <w:i/>
         </w:rPr>
         <w:t>multiplexing</w:t>
       </w:r>
-      <w:proofErr w:type="spellEnd"/>
       <w:r>
         <w:t>”, który pomaga utrzymać połączenie „gorące” i bardziej efektywne.</w:t>
       </w:r>
@@ -7346,101 +6554,48 @@
           <w:b/>
           <w:i w:val="0"/>
         </w:rPr>
-        <w:t xml:space="preserve">HTTP </w:t>
-      </w:r>
-      <w:proofErr w:type="spellStart"/>
+        <w:t xml:space="preserve">HTTP pipelining </w:t>
+      </w:r>
+      <w:r>
+        <w:rPr>
+          <w:i w:val="0"/>
+        </w:rPr>
+        <w:t>– technika, polegająca na wysłaniu wielu żądań HTTP jednocześnie w ramach jednego połączenia TCP. Odpowiedzi muszą być zwrócone w tej samej kolejności w jakiej zostały wysłane żądania. Dzięki tej technice została zwiększona wydajność w środowiskach z połączeniami o dużych opóźnieniach. Wadą takiego rozwiązania jest fakt, iż kolejność odpowiedzi jest określona z góry. Może być to przyczyną opóźnień, gdy żądanie o obiekt o dużej objętości zostanie wysłane przed żądaniami o inne niezbędne „lekkie” obiekty.</w:t>
+      </w:r>
+      <w:r>
+        <w:br/>
+      </w:r>
+      <w:r>
+        <w:rPr>
+          <w:i w:val="0"/>
+        </w:rPr>
+        <w:br/>
+      </w:r>
       <w:r>
         <w:rPr>
           <w:b/>
           <w:i w:val="0"/>
         </w:rPr>
-        <w:t>pipelining</w:t>
-      </w:r>
-      <w:proofErr w:type="spellEnd"/>
+        <w:t>HTTP multiplexing</w:t>
+      </w:r>
+      <w:r>
+        <w:rPr>
+          <w:b/>
+        </w:rPr>
+        <w:t xml:space="preserve"> </w:t>
+      </w:r>
       <w:r>
         <w:rPr>
           <w:b/>
           <w:i w:val="0"/>
         </w:rPr>
-        <w:t xml:space="preserve"> </w:t>
+        <w:t xml:space="preserve">– </w:t>
       </w:r>
       <w:r>
         <w:rPr>
           <w:i w:val="0"/>
         </w:rPr>
-        <w:t xml:space="preserve">– technika, polegająca na wysłaniu wielu żądań HTTP jednocześnie w ramach jednego połączenia TCP. Odpowiedzi muszą być zwrócone w tej samej </w:t>
-      </w:r>
-      <w:proofErr w:type="gramStart"/>
-      <w:r>
-        <w:rPr>
-          <w:i w:val="0"/>
-        </w:rPr>
-        <w:t>kolejności w jakiej</w:t>
-      </w:r>
-      <w:proofErr w:type="gramEnd"/>
-      <w:r>
-        <w:rPr>
-          <w:i w:val="0"/>
-        </w:rPr>
-        <w:t xml:space="preserve"> zostały wysłane żądania. Dzięki tej technice została zwiększona wydajność w środowiskach z połączeniami o dużych opóźnieniach. Wadą takiego rozwiązania jest fakt, iż kolejność odpowiedzi jest określona z góry. Może być to przyczyną opóźnień, gdy żądanie o obiekt o dużej objętości zostanie wysłane przed żądaniami o inne niezbędne „lekkie” obiekty.</w:t>
-      </w:r>
-      <w:r>
-        <w:br/>
-      </w:r>
-      <w:r>
-        <w:rPr>
-          <w:i w:val="0"/>
-        </w:rPr>
-        <w:br/>
-      </w:r>
-      <w:r>
-        <w:rPr>
-          <w:b/>
-          <w:i w:val="0"/>
-        </w:rPr>
-        <w:t xml:space="preserve">HTTP </w:t>
-      </w:r>
-      <w:proofErr w:type="spellStart"/>
-      <w:r>
-        <w:rPr>
-          <w:b/>
-          <w:i w:val="0"/>
-        </w:rPr>
-        <w:t>multiplexing</w:t>
-      </w:r>
-      <w:proofErr w:type="spellEnd"/>
-      <w:r>
-        <w:rPr>
-          <w:b/>
-        </w:rPr>
-        <w:t xml:space="preserve"> </w:t>
-      </w:r>
-      <w:r>
-        <w:rPr>
-          <w:b/>
-          <w:i w:val="0"/>
-        </w:rPr>
-        <w:t xml:space="preserve">– </w:t>
-      </w:r>
-      <w:r>
-        <w:rPr>
-          <w:i w:val="0"/>
-        </w:rPr>
-        <w:t xml:space="preserve">technika, podobnie jak </w:t>
-      </w:r>
-      <w:proofErr w:type="spellStart"/>
-      <w:r>
-        <w:rPr>
-          <w:i w:val="0"/>
-        </w:rPr>
-        <w:t>pipelining</w:t>
-      </w:r>
-      <w:proofErr w:type="spellEnd"/>
-      <w:r>
-        <w:rPr>
-          <w:i w:val="0"/>
-        </w:rPr>
-        <w:t>, polega na wysyłaniu wielu żądań HTTP jednocześnie w ramach jednego połączenia TCP. Jednakże odpowiedzi mogą być zwracane w dowolnej kolejności, niezależnie od kolejności wysłanych żądań. Pozwoliło to jeszcze bardziej zwiększyć wydajność komunikacji.</w:t>
+        <w:t>technika, podobnie jak pipelining, polega na wysyłaniu wielu żądań HTTP jednocześnie w ramach jednego połączenia TCP. Jednakże odpowiedzi mogą być zwracane w dowolnej kolejności, niezależnie od kolejności wysłanych żądań. Pozwoliło to jeszcze bardziej zwiększyć wydajność komunikacji.</w:t>
       </w:r>
     </w:p>
     <w:p>
@@ -7530,23 +6685,7 @@
                               <w:fldChar w:fldCharType="end"/>
                             </w:r>
                             <w:r>
-                              <w:t xml:space="preserve"> Porównanie technik </w:t>
-                            </w:r>
-                            <w:proofErr w:type="spellStart"/>
-                            <w:r>
-                              <w:t>pipelining</w:t>
-                            </w:r>
-                            <w:proofErr w:type="spellEnd"/>
-                            <w:r>
-                              <w:t xml:space="preserve"> oraz </w:t>
-                            </w:r>
-                            <w:proofErr w:type="spellStart"/>
-                            <w:r>
-                              <w:t>multiplexing</w:t>
-                            </w:r>
-                            <w:proofErr w:type="spellEnd"/>
-                            <w:r>
-                              <w:t xml:space="preserve"> </w:t>
+                              <w:t xml:space="preserve"> Porównanie technik pipelining oraz multiplexing </w:t>
                             </w:r>
                             <w:sdt>
                               <w:sdtPr>
@@ -7637,23 +6776,7 @@
                         <w:fldChar w:fldCharType="end"/>
                       </w:r>
                       <w:r>
-                        <w:t xml:space="preserve"> Porównanie technik </w:t>
-                      </w:r>
-                      <w:proofErr w:type="spellStart"/>
-                      <w:r>
-                        <w:t>pipelining</w:t>
-                      </w:r>
-                      <w:proofErr w:type="spellEnd"/>
-                      <w:r>
-                        <w:t xml:space="preserve"> oraz </w:t>
-                      </w:r>
-                      <w:proofErr w:type="spellStart"/>
-                      <w:r>
-                        <w:t>multiplexing</w:t>
-                      </w:r>
-                      <w:proofErr w:type="spellEnd"/>
-                      <w:r>
-                        <w:t xml:space="preserve"> </w:t>
+                        <w:t xml:space="preserve"> Porównanie technik pipelining oraz multiplexing </w:t>
                       </w:r>
                       <w:sdt>
                         <w:sdtPr>
@@ -7771,15 +6894,7 @@
       </w:pPr>
       <w:r>
         <w:lastRenderedPageBreak/>
-        <w:t xml:space="preserve">HTTP definiuje metody, aby </w:t>
-      </w:r>
-      <w:proofErr w:type="gramStart"/>
-      <w:r>
-        <w:t>oznaczyć co</w:t>
-      </w:r>
-      <w:proofErr w:type="gramEnd"/>
-      <w:r>
-        <w:t xml:space="preserve"> dana akcja będzie robić w odniesieniu do danego zasobu. Utrzymywanie poprawnej konwencji ułatwia zrozumienie komunikacji podczas analizy wiadomości HTTP.</w:t>
+        <w:t>HTTP definiuje metody, aby oznaczyć co dana akcja będzie robić w odniesieniu do danego zasobu. Utrzymywanie poprawnej konwencji ułatwia zrozumienie komunikacji podczas analizy wiadomości HTTP.</w:t>
       </w:r>
     </w:p>
     <w:p>
@@ -7927,15 +7042,7 @@
         <w:ind w:left="1416"/>
       </w:pPr>
       <w:r>
-        <w:t xml:space="preserve">Wiadomości dla wersji HTTP/1.1 </w:t>
-      </w:r>
-      <w:proofErr w:type="gramStart"/>
-      <w:r>
-        <w:t>i</w:t>
-      </w:r>
-      <w:proofErr w:type="gramEnd"/>
-      <w:r>
-        <w:t xml:space="preserve"> wcześniejszych są czytelne dla człowieka. </w:t>
+        <w:t xml:space="preserve">Wiadomości dla wersji HTTP/1.1 i wcześniejszych są czytelne dla człowieka. </w:t>
       </w:r>
       <w:r>
         <w:t>W wersji HT</w:t>
@@ -7947,26 +7054,10 @@
         <w:t>opakowane są</w:t>
       </w:r>
       <w:r>
-        <w:t xml:space="preserve"> w strukturę binarną, ze względów optymalizacyjnych takich jak kompresja i </w:t>
-      </w:r>
-      <w:proofErr w:type="spellStart"/>
-      <w:r>
-        <w:t>multiplexing</w:t>
-      </w:r>
-      <w:proofErr w:type="spellEnd"/>
-      <w:r>
-        <w:t>.</w:t>
-      </w:r>
-      <w:r>
-        <w:t xml:space="preserve"> Jednakże </w:t>
-      </w:r>
-      <w:proofErr w:type="gramStart"/>
-      <w:r>
-        <w:t>nawet jeśli</w:t>
-      </w:r>
-      <w:proofErr w:type="gramEnd"/>
-      <w:r>
-        <w:t xml:space="preserve"> wiadomość jest w formacie HTTP/2, to po stronie klienta następuje</w:t>
+        <w:t xml:space="preserve"> w strukturę binarną, ze względów optymalizacyjnych takich jak kompresja i multiplexing.</w:t>
+      </w:r>
+      <w:r>
+        <w:t xml:space="preserve"> Jednakże nawet jeśli wiadomość jest w formacie HTTP/2, to po stronie klienta następuje</w:t>
       </w:r>
       <w:r>
         <w:t xml:space="preserve"> rekonstrukcja</w:t>
@@ -7978,14 +7069,15 @@
         <w:br/>
         <w:t xml:space="preserve">Są dwa typy wiadomości </w:t>
       </w:r>
-      <w:proofErr w:type="spellStart"/>
       <w:r>
         <w:rPr>
           <w:i/>
         </w:rPr>
-        <w:t>request</w:t>
-      </w:r>
-      <w:proofErr w:type="spellEnd"/>
+        <w:t xml:space="preserve">request </w:t>
+      </w:r>
+      <w:r>
+        <w:t>(żądanie)</w:t>
+      </w:r>
       <w:r>
         <w:rPr>
           <w:i/>
@@ -7993,30 +7085,13 @@
         <w:t xml:space="preserve"> </w:t>
       </w:r>
       <w:r>
-        <w:t>(żądanie)</w:t>
+        <w:t xml:space="preserve">oraz </w:t>
       </w:r>
       <w:r>
         <w:rPr>
           <w:i/>
         </w:rPr>
-        <w:t xml:space="preserve"> </w:t>
-      </w:r>
-      <w:r>
-        <w:t xml:space="preserve">oraz </w:t>
-      </w:r>
-      <w:proofErr w:type="spellStart"/>
-      <w:r>
-        <w:rPr>
-          <w:i/>
-        </w:rPr>
-        <w:t>response</w:t>
-      </w:r>
-      <w:proofErr w:type="spellEnd"/>
-      <w:r>
-        <w:rPr>
-          <w:i/>
-        </w:rPr>
-        <w:t xml:space="preserve"> </w:t>
+        <w:t xml:space="preserve">response </w:t>
       </w:r>
       <w:r>
         <w:t>(odpowiedź).</w:t>
@@ -8027,7 +7102,6 @@
         <w:keepNext/>
         <w:ind w:left="1416"/>
       </w:pPr>
-      <w:proofErr w:type="spellStart"/>
       <w:r>
         <w:rPr>
           <w:b/>
@@ -8035,7 +7109,6 @@
         </w:rPr>
         <w:t>Request</w:t>
       </w:r>
-      <w:proofErr w:type="spellEnd"/>
       <w:r>
         <w:rPr>
           <w:b/>
@@ -8184,19 +7257,11 @@
           <w:numId w:val="19"/>
         </w:numPr>
       </w:pPr>
-      <w:proofErr w:type="spellStart"/>
       <w:r>
         <w:rPr>
           <w:b/>
         </w:rPr>
-        <w:t>Path</w:t>
-      </w:r>
-      <w:proofErr w:type="spellEnd"/>
-      <w:r>
-        <w:rPr>
-          <w:b/>
-        </w:rPr>
-        <w:t xml:space="preserve"> </w:t>
+        <w:t xml:space="preserve">Path </w:t>
       </w:r>
       <w:r>
         <w:t>– ścieżka do danego zasobu, na którym wykonywana jest operacja</w:t>
@@ -8224,35 +7289,7 @@
         <w:rPr>
           <w:lang w:val="en-US"/>
         </w:rPr>
-        <w:t xml:space="preserve">– </w:t>
-      </w:r>
-      <w:proofErr w:type="spellStart"/>
-      <w:r>
-        <w:rPr>
-          <w:lang w:val="en-US"/>
-        </w:rPr>
-        <w:t>wersja</w:t>
-      </w:r>
-      <w:proofErr w:type="spellEnd"/>
-      <w:r>
-        <w:rPr>
-          <w:lang w:val="en-US"/>
-        </w:rPr>
-        <w:t xml:space="preserve"> </w:t>
-      </w:r>
-      <w:proofErr w:type="spellStart"/>
-      <w:r>
-        <w:rPr>
-          <w:lang w:val="en-US"/>
-        </w:rPr>
-        <w:t>protokołu</w:t>
-      </w:r>
-      <w:proofErr w:type="spellEnd"/>
-      <w:r>
-        <w:rPr>
-          <w:lang w:val="en-US"/>
-        </w:rPr>
-        <w:t xml:space="preserve"> HTTP</w:t>
+        <w:t>– wersja protokołu HTTP</w:t>
       </w:r>
     </w:p>
     <w:p>
@@ -8263,19 +7300,11 @@
           <w:numId w:val="19"/>
         </w:numPr>
       </w:pPr>
-      <w:proofErr w:type="spellStart"/>
       <w:r>
         <w:rPr>
           <w:b/>
         </w:rPr>
-        <w:t>Headers</w:t>
-      </w:r>
-      <w:proofErr w:type="spellEnd"/>
-      <w:r>
-        <w:rPr>
-          <w:b/>
-        </w:rPr>
-        <w:t xml:space="preserve"> </w:t>
+        <w:t xml:space="preserve">Headers </w:t>
       </w:r>
       <w:r>
         <w:t xml:space="preserve">(opcjonalnie) – znajdują się tu dodatkowe informacje dla </w:t>
@@ -8309,15 +7338,7 @@
         <w:t xml:space="preserve"> </w:t>
       </w:r>
       <w:r>
-        <w:t xml:space="preserve">– wykorzystywane w metodach takich jak PUT/POST, zawiera dane </w:t>
-      </w:r>
-      <w:proofErr w:type="gramStart"/>
-      <w:r>
-        <w:t>zasobu którymi</w:t>
-      </w:r>
-      <w:proofErr w:type="gramEnd"/>
-      <w:r>
-        <w:t xml:space="preserve"> chcemy nadpisać/zaktualizować istniejący, lub stworzyć nowy.</w:t>
+        <w:t>– wykorzystywane w metodach takich jak PUT/POST, zawiera dane zasobu którymi chcemy nadpisać/zaktualizować istniejący, lub stworzyć nowy.</w:t>
       </w:r>
     </w:p>
     <w:p>
@@ -8334,7 +7355,6 @@
         <w:keepNext/>
         <w:ind w:left="1416"/>
       </w:pPr>
-      <w:proofErr w:type="spellStart"/>
       <w:r>
         <w:rPr>
           <w:b/>
@@ -8342,7 +7362,6 @@
         </w:rPr>
         <w:t>Response</w:t>
       </w:r>
-      <w:proofErr w:type="spellEnd"/>
       <w:r>
         <w:rPr>
           <w:b/>
@@ -8507,33 +7526,17 @@
         </w:rPr>
         <w:t xml:space="preserve">Version of the protocol – </w:t>
       </w:r>
-      <w:proofErr w:type="spellStart"/>
       <w:r>
         <w:rPr>
           <w:lang w:val="en-US"/>
         </w:rPr>
-        <w:t>wersja</w:t>
-      </w:r>
-      <w:proofErr w:type="spellEnd"/>
+        <w:t xml:space="preserve">wersja </w:t>
+      </w:r>
       <w:r>
         <w:rPr>
           <w:lang w:val="en-US"/>
         </w:rPr>
-        <w:t xml:space="preserve"> </w:t>
-      </w:r>
-      <w:proofErr w:type="spellStart"/>
-      <w:r>
-        <w:rPr>
-          <w:lang w:val="en-US"/>
-        </w:rPr>
-        <w:t>protokołu</w:t>
-      </w:r>
-      <w:proofErr w:type="spellEnd"/>
-      <w:r>
-        <w:rPr>
-          <w:lang w:val="en-US"/>
-        </w:rPr>
-        <w:t xml:space="preserve"> HTTP</w:t>
+        <w:t>protokołu HTTP</w:t>
       </w:r>
     </w:p>
     <w:p>
@@ -8552,38 +7555,11 @@
         <w:rPr>
           <w:b/>
         </w:rPr>
-        <w:t xml:space="preserve">Status </w:t>
-      </w:r>
-      <w:proofErr w:type="spellStart"/>
-      <w:r>
-        <w:rPr>
-          <w:b/>
-        </w:rPr>
-        <w:t>code</w:t>
-      </w:r>
-      <w:proofErr w:type="spellEnd"/>
-      <w:r>
-        <w:rPr>
-          <w:b/>
-        </w:rPr>
-        <w:t xml:space="preserve"> –</w:t>
-      </w:r>
-      <w:r>
-        <w:t xml:space="preserve"> mówi o tym czy </w:t>
-      </w:r>
-      <w:proofErr w:type="spellStart"/>
-      <w:r>
-        <w:t>request</w:t>
-      </w:r>
-      <w:proofErr w:type="spellEnd"/>
-      <w:r>
-        <w:t xml:space="preserve"> był poprawny, jeśli nie, informuje </w:t>
-      </w:r>
-      <w:proofErr w:type="gramStart"/>
-      <w:r>
-        <w:t>również dlaczego</w:t>
-      </w:r>
-      <w:proofErr w:type="gramEnd"/>
+        <w:t>Status code –</w:t>
+      </w:r>
+      <w:r>
+        <w:t xml:space="preserve"> mówi o tym czy request był poprawny, jeśli nie, informuje również dlaczego</w:t>
+      </w:r>
     </w:p>
     <w:p>
       <w:pPr>
@@ -8601,39 +7577,17 @@
         <w:rPr>
           <w:b/>
         </w:rPr>
-        <w:t xml:space="preserve">Status </w:t>
-      </w:r>
-      <w:proofErr w:type="spellStart"/>
+        <w:t>Status message –</w:t>
+      </w:r>
+      <w:r>
+        <w:t xml:space="preserve"> krótki opis </w:t>
+      </w:r>
       <w:r>
         <w:rPr>
           <w:b/>
         </w:rPr>
-        <w:t>message</w:t>
-      </w:r>
-      <w:proofErr w:type="spellEnd"/>
-      <w:r>
-        <w:rPr>
-          <w:b/>
-        </w:rPr>
-        <w:t xml:space="preserve"> –</w:t>
-      </w:r>
-      <w:r>
-        <w:t xml:space="preserve"> krótki opis </w:t>
-      </w:r>
-      <w:r>
-        <w:rPr>
-          <w:b/>
-        </w:rPr>
-        <w:t xml:space="preserve">Status </w:t>
-      </w:r>
-      <w:proofErr w:type="spellStart"/>
-      <w:r>
-        <w:rPr>
-          <w:b/>
-        </w:rPr>
-        <w:t>code</w:t>
-      </w:r>
-      <w:proofErr w:type="spellEnd"/>
+        <w:t>Status code</w:t>
+      </w:r>
     </w:p>
     <w:p>
       <w:pPr>
@@ -8647,19 +7601,11 @@
           <w:u w:val="single"/>
         </w:rPr>
       </w:pPr>
-      <w:proofErr w:type="spellStart"/>
       <w:r>
         <w:rPr>
           <w:b/>
         </w:rPr>
-        <w:t>Headers</w:t>
-      </w:r>
-      <w:proofErr w:type="spellEnd"/>
-      <w:r>
-        <w:rPr>
-          <w:b/>
-        </w:rPr>
-        <w:t xml:space="preserve"> </w:t>
+        <w:t xml:space="preserve">Headers </w:t>
       </w:r>
       <w:r>
         <w:t xml:space="preserve">(opcjonalnie) – znajdują się tu dodatkowe informacje dla </w:t>
@@ -8703,30 +7649,8 @@
         <w:rPr>
           <w:b/>
         </w:rPr>
-        <w:t xml:space="preserve">Status </w:t>
-      </w:r>
-      <w:proofErr w:type="spellStart"/>
-      <w:r>
-        <w:rPr>
-          <w:b/>
-        </w:rPr>
-        <w:t>codes</w:t>
-      </w:r>
-      <w:proofErr w:type="spellEnd"/>
-      <w:r>
-        <w:rPr>
-          <w:b/>
-        </w:rPr>
-        <w:t xml:space="preserve"> / Status </w:t>
-      </w:r>
-      <w:proofErr w:type="spellStart"/>
-      <w:r>
-        <w:rPr>
-          <w:b/>
-        </w:rPr>
-        <w:t>messages</w:t>
-      </w:r>
-      <w:proofErr w:type="spellEnd"/>
+        <w:t>Status codes / Status messages</w:t>
+      </w:r>
       <w:r>
         <w:t>, które dobieramy w zależności od przeprowadzonej operacji i stanu zasobu.</w:t>
       </w:r>
@@ -8815,15 +7739,7 @@
                               <w:fldChar w:fldCharType="end"/>
                             </w:r>
                             <w:r>
-                              <w:t xml:space="preserve"> Status </w:t>
-                            </w:r>
-                            <w:proofErr w:type="spellStart"/>
-                            <w:r>
-                              <w:t>codes</w:t>
-                            </w:r>
-                            <w:proofErr w:type="spellEnd"/>
-                            <w:r>
-                              <w:t xml:space="preserve"> razem z wiadomościami</w:t>
+                              <w:t xml:space="preserve"> Status codes razem z wiadomościami</w:t>
                             </w:r>
                           </w:p>
                         </w:txbxContent>
@@ -8884,15 +7800,7 @@
                         <w:fldChar w:fldCharType="end"/>
                       </w:r>
                       <w:r>
-                        <w:t xml:space="preserve"> Status </w:t>
-                      </w:r>
-                      <w:proofErr w:type="spellStart"/>
-                      <w:r>
-                        <w:t>codes</w:t>
-                      </w:r>
-                      <w:proofErr w:type="spellEnd"/>
-                      <w:r>
-                        <w:t xml:space="preserve"> razem z wiadomościami</w:t>
+                        <w:t xml:space="preserve"> Status codes razem z wiadomościami</w:t>
                       </w:r>
                     </w:p>
                   </w:txbxContent>
@@ -8984,79 +7892,50 @@
       <w:pPr>
         <w:ind w:left="1416"/>
       </w:pPr>
-      <w:proofErr w:type="spellStart"/>
-      <w:r>
-        <w:t>Representational</w:t>
-      </w:r>
-      <w:proofErr w:type="spellEnd"/>
+      <w:r>
+        <w:t>Representational State Transfer</w:t>
+      </w:r>
+      <w:r>
+        <w:t xml:space="preserve"> – jest to styl architektury op</w:t>
+      </w:r>
+      <w:r>
+        <w:t>rogramowania. Określa on sposób</w:t>
+      </w:r>
       <w:r>
         <w:t xml:space="preserve"> </w:t>
       </w:r>
-      <w:proofErr w:type="spellStart"/>
-      <w:r>
-        <w:t>State</w:t>
-      </w:r>
-      <w:proofErr w:type="spellEnd"/>
-      <w:r>
-        <w:t xml:space="preserve"> Transfer</w:t>
-      </w:r>
-      <w:r>
-        <w:t xml:space="preserve"> – jest to styl architektury op</w:t>
-      </w:r>
-      <w:r>
-        <w:t>rogramowania. Określa on sposób</w:t>
+      <w:r>
+        <w:t>projektowania</w:t>
+      </w:r>
+      <w:r>
+        <w:t xml:space="preserve"> oprogramowania przy wykorzystaniu możliwości</w:t>
+      </w:r>
+      <w:r>
+        <w:t>,</w:t>
+      </w:r>
+      <w:r>
+        <w:t xml:space="preserve"> jakie daje protokół </w:t>
+      </w:r>
+      <w:r>
+        <w:rPr>
+          <w:b/>
+        </w:rPr>
+        <w:t>HTTP</w:t>
+      </w:r>
+      <w:r>
+        <w:t>.</w:t>
       </w:r>
       <w:r>
         <w:t xml:space="preserve"> </w:t>
       </w:r>
       <w:r>
-        <w:t>projektowania</w:t>
-      </w:r>
-      <w:r>
-        <w:t xml:space="preserve"> oprogramowania przy wykorzystaniu możliwości</w:t>
-      </w:r>
-      <w:r>
-        <w:t>,</w:t>
-      </w:r>
-      <w:r>
-        <w:t xml:space="preserve"> jakie daje protokół </w:t>
-      </w:r>
-      <w:r>
-        <w:rPr>
-          <w:b/>
-        </w:rPr>
-        <w:t>HTTP</w:t>
-      </w:r>
-      <w:r>
-        <w:t>.</w:t>
-      </w:r>
-      <w:r>
-        <w:t xml:space="preserve"> </w:t>
-      </w:r>
-      <w:r>
         <w:t>Standard REST, ułatwia wzajemną komunikację systemom, które</w:t>
       </w:r>
       <w:r>
         <w:t xml:space="preserve"> są na nim oparte. </w:t>
       </w:r>
       <w:r>
-        <w:t>„</w:t>
-      </w:r>
-      <w:proofErr w:type="spellStart"/>
-      <w:r>
-        <w:t>RESTful</w:t>
-      </w:r>
-      <w:proofErr w:type="spellEnd"/>
-      <w:r>
-        <w:t xml:space="preserve"> </w:t>
-      </w:r>
-      <w:proofErr w:type="spellStart"/>
-      <w:r>
-        <w:t>systems</w:t>
-      </w:r>
-      <w:proofErr w:type="spellEnd"/>
-      <w:r>
-        <w:t>”</w:t>
+        <w:t>„RESTful systems”</w:t>
       </w:r>
       <w:r>
         <w:t>, charakteryzują się między innymi</w:t>
@@ -9175,15 +8054,7 @@
       </w:r>
       <w:r>
         <w:br/>
-        <w:t xml:space="preserve">Oczywiście przy odwoływaniu się do zasobów możemy wymagać, aby tylko niektórzy użytkownicy mieli do nich dostęp. Jak wtedy połączyć to z bezstanowością? Otóż, najczęstszym rozwiązaniem jest przysyłanie informacji identyfikującej w nagłówku HTTP, przy każdym odwoływaniu się do zasobu. Może być to </w:t>
-      </w:r>
-      <w:proofErr w:type="spellStart"/>
-      <w:r>
-        <w:t>token</w:t>
-      </w:r>
-      <w:proofErr w:type="spellEnd"/>
-      <w:r>
-        <w:t>, wygenerowany i wysłany do użytkownika przez serwer podczas</w:t>
+        <w:t>Oczywiście przy odwoływaniu się do zasobów możemy wymagać, aby tylko niektórzy użytkownicy mieli do nich dostęp. Jak wtedy połączyć to z bezstanowością? Otóż, najczęstszym rozwiązaniem jest przysyłanie informacji identyfikującej w nagłówku HTTP, przy każdym odwoływaniu się do zasobu. Może być to token, wygenerowany i wysłany do użytkownika przez serwer podczas</w:t>
       </w:r>
       <w:r>
         <w:t xml:space="preserve"> operacji</w:t>
@@ -9310,38 +8181,20 @@
         <w:rPr>
           <w:b/>
         </w:rPr>
-        <w:t>Content-</w:t>
-      </w:r>
-      <w:proofErr w:type="spellStart"/>
+        <w:t>Content-Type</w:t>
+      </w:r>
+      <w:r>
+        <w:t>.</w:t>
+      </w:r>
+      <w:r>
+        <w:t xml:space="preserve"> Natomiast jeśli chcemy odebrać dane w określonym przez nas formacie dodajemy w nagłówku pole </w:t>
+      </w:r>
       <w:r>
         <w:rPr>
           <w:b/>
         </w:rPr>
-        <w:t>Type</w:t>
-      </w:r>
-      <w:proofErr w:type="spellEnd"/>
-      <w:r>
-        <w:t>.</w:t>
-      </w:r>
-      <w:r>
-        <w:t xml:space="preserve"> </w:t>
-      </w:r>
-      <w:proofErr w:type="gramStart"/>
-      <w:r>
-        <w:t>Natomiast jeśli</w:t>
-      </w:r>
-      <w:proofErr w:type="gramEnd"/>
-      <w:r>
-        <w:t xml:space="preserve"> chcemy odebrać dane w określonym przez nas formacie dodajemy w nagłówku pole </w:t>
-      </w:r>
-      <w:proofErr w:type="spellStart"/>
-      <w:r>
-        <w:rPr>
-          <w:b/>
-        </w:rPr>
         <w:t>Accept</w:t>
       </w:r>
-      <w:proofErr w:type="spellEnd"/>
       <w:r>
         <w:t xml:space="preserve">. Oba te pola wypełniamy jednym lub wieloma tzw. </w:t>
       </w:r>
@@ -9349,75 +8202,22 @@
         <w:rPr>
           <w:i/>
         </w:rPr>
-        <w:t xml:space="preserve">MIME </w:t>
-      </w:r>
-      <w:proofErr w:type="spellStart"/>
-      <w:r>
-        <w:rPr>
-          <w:i/>
-        </w:rPr>
-        <w:t>types</w:t>
-      </w:r>
-      <w:proofErr w:type="spellEnd"/>
+        <w:t>MIME types</w:t>
+      </w:r>
       <w:r>
         <w:t xml:space="preserve"> (</w:t>
       </w:r>
-      <w:proofErr w:type="spellStart"/>
-      <w:r>
-        <w:t>Multipurpose</w:t>
-      </w:r>
-      <w:proofErr w:type="spellEnd"/>
-      <w:r>
-        <w:t xml:space="preserve"> Internet Mail Extensions</w:t>
+      <w:r>
+        <w:t>Multipurpose Internet Mail Extensions</w:t>
       </w:r>
       <w:r>
         <w:t>).</w:t>
       </w:r>
       <w:r>
-        <w:t xml:space="preserve"> </w:t>
-      </w:r>
-      <w:proofErr w:type="gramStart"/>
-      <w:r>
-        <w:t>Przykładowo jeśli</w:t>
-      </w:r>
-      <w:proofErr w:type="gramEnd"/>
-      <w:r>
-        <w:t xml:space="preserve"> chcemy wysłać lub otrzymać wiadomość w formacie JSON, MIME </w:t>
-      </w:r>
-      <w:proofErr w:type="spellStart"/>
-      <w:r>
-        <w:t>type</w:t>
-      </w:r>
-      <w:proofErr w:type="spellEnd"/>
-      <w:r>
-        <w:t xml:space="preserve"> jakiego użyjemy to: „</w:t>
-      </w:r>
-      <w:proofErr w:type="spellStart"/>
-      <w:r>
-        <w:t>application</w:t>
-      </w:r>
-      <w:proofErr w:type="spellEnd"/>
-      <w:r>
-        <w:t>/</w:t>
-      </w:r>
-      <w:proofErr w:type="spellStart"/>
-      <w:r>
-        <w:t>json</w:t>
-      </w:r>
-      <w:proofErr w:type="spellEnd"/>
-      <w:r>
-        <w:t>”</w:t>
-      </w:r>
-      <w:r>
-        <w:t xml:space="preserve">. Często używane MIME </w:t>
-      </w:r>
-      <w:proofErr w:type="spellStart"/>
-      <w:r>
-        <w:t>types</w:t>
-      </w:r>
-      <w:proofErr w:type="spellEnd"/>
-      <w:r>
-        <w:t>:</w:t>
+        <w:t xml:space="preserve"> Przykładowo jeśli chcemy wysłać lub otrzymać wiadomość w formacie JSON, MIME type jakiego użyjemy to: „application/json”</w:t>
+      </w:r>
+      <w:r>
+        <w:t>. Często używane MIME types:</w:t>
       </w:r>
     </w:p>
     <w:p>
@@ -9431,33 +8231,11 @@
           <w:lang w:val="en-US"/>
         </w:rPr>
       </w:pPr>
-      <w:proofErr w:type="spellStart"/>
       <w:r>
         <w:rPr>
           <w:lang w:val="en-US"/>
         </w:rPr>
-        <w:t>Obraz</w:t>
-      </w:r>
-      <w:proofErr w:type="spellEnd"/>
-      <w:r>
-        <w:rPr>
-          <w:lang w:val="en-US"/>
-        </w:rPr>
-        <w:t xml:space="preserve"> – image/</w:t>
-      </w:r>
-      <w:proofErr w:type="spellStart"/>
-      <w:r>
-        <w:rPr>
-          <w:lang w:val="en-US"/>
-        </w:rPr>
-        <w:t>png</w:t>
-      </w:r>
-      <w:proofErr w:type="spellEnd"/>
-      <w:r>
-        <w:rPr>
-          <w:lang w:val="en-US"/>
-        </w:rPr>
-        <w:t>, image/jpeg, image/gif</w:t>
+        <w:t>Obraz – image/png, image/jpeg, image/gif</w:t>
       </w:r>
     </w:p>
     <w:p>
@@ -9471,19 +8249,11 @@
           <w:lang w:val="en-US"/>
         </w:rPr>
       </w:pPr>
-      <w:proofErr w:type="spellStart"/>
       <w:r>
         <w:rPr>
           <w:lang w:val="en-US"/>
         </w:rPr>
-        <w:t>Dźwięk</w:t>
-      </w:r>
-      <w:proofErr w:type="spellEnd"/>
-      <w:r>
-        <w:rPr>
-          <w:lang w:val="en-US"/>
-        </w:rPr>
-        <w:t xml:space="preserve"> – audio/wav, audio/mpeg</w:t>
+        <w:t>Dźwięk – audio/wav, audio/mpeg</w:t>
       </w:r>
     </w:p>
     <w:p>
@@ -9497,28 +8267,12 @@
           <w:lang w:val="en-US"/>
         </w:rPr>
       </w:pPr>
-      <w:proofErr w:type="spellStart"/>
       <w:r>
         <w:rPr>
           <w:lang w:val="en-US"/>
         </w:rPr>
-        <w:t>Wideo</w:t>
-      </w:r>
-      <w:proofErr w:type="spellEnd"/>
-      <w:r>
-        <w:rPr>
-          <w:lang w:val="en-US"/>
-        </w:rPr>
-        <w:t xml:space="preserve"> – video/mp4, video/</w:t>
-      </w:r>
-      <w:proofErr w:type="spellStart"/>
-      <w:r>
-        <w:rPr>
-          <w:lang w:val="en-US"/>
-        </w:rPr>
-        <w:t>ogg</w:t>
-      </w:r>
-      <w:proofErr w:type="spellEnd"/>
+        <w:t>Wideo – video/mp4, video/ogg</w:t>
+      </w:r>
     </w:p>
     <w:p>
       <w:pPr>
@@ -9531,33 +8285,11 @@
           <w:lang w:val="en-US"/>
         </w:rPr>
       </w:pPr>
-      <w:proofErr w:type="spellStart"/>
       <w:r>
         <w:rPr>
           <w:lang w:val="en-US"/>
         </w:rPr>
-        <w:t>Aplikacje</w:t>
-      </w:r>
-      <w:proofErr w:type="spellEnd"/>
-      <w:r>
-        <w:rPr>
-          <w:lang w:val="en-US"/>
-        </w:rPr>
-        <w:t xml:space="preserve"> – application/</w:t>
-      </w:r>
-      <w:proofErr w:type="spellStart"/>
-      <w:r>
-        <w:rPr>
-          <w:lang w:val="en-US"/>
-        </w:rPr>
-        <w:t>json</w:t>
-      </w:r>
-      <w:proofErr w:type="spellEnd"/>
-      <w:r>
-        <w:rPr>
-          <w:lang w:val="en-US"/>
-        </w:rPr>
-        <w:t>, application/xml, application/pdf</w:t>
+        <w:t>Aplikacje – application/json, application/xml, application/pdf</w:t>
       </w:r>
     </w:p>
     <w:p>
@@ -9565,23 +8297,7 @@
         <w:ind w:left="1416"/>
       </w:pPr>
       <w:r>
-        <w:t xml:space="preserve">W </w:t>
-      </w:r>
-      <w:proofErr w:type="spellStart"/>
-      <w:r>
-        <w:t>RESTful</w:t>
-      </w:r>
-      <w:proofErr w:type="spellEnd"/>
-      <w:r>
-        <w:t xml:space="preserve"> API, ścieżki do zasobu powinny być zaprojektowane w taki sposób, aby ułatwić użytkownikowi </w:t>
-      </w:r>
-      <w:proofErr w:type="gramStart"/>
-      <w:r>
-        <w:t>zrozumienie co</w:t>
-      </w:r>
-      <w:proofErr w:type="gramEnd"/>
-      <w:r>
-        <w:t xml:space="preserve"> jest konsekwencją </w:t>
+        <w:t xml:space="preserve">W RESTful API, ścieżki do zasobu powinny być zaprojektowane w taki sposób, aby ułatwić użytkownikowi zrozumienie co jest konsekwencją </w:t>
       </w:r>
       <w:r>
         <w:t>danej operacji. Zgodnie z konwenc</w:t>
@@ -9604,47 +8320,11 @@
           <w:i/>
         </w:rPr>
       </w:pPr>
-      <w:proofErr w:type="gramStart"/>
       <w:r>
         <w:rPr>
           <w:i/>
         </w:rPr>
-        <w:t>library</w:t>
-      </w:r>
-      <w:proofErr w:type="gramEnd"/>
-      <w:r>
-        <w:rPr>
-          <w:i/>
-        </w:rPr>
-        <w:t>.</w:t>
-      </w:r>
-      <w:proofErr w:type="gramStart"/>
-      <w:r>
-        <w:rPr>
-          <w:i/>
-        </w:rPr>
-        <w:t>com</w:t>
-      </w:r>
-      <w:proofErr w:type="gramEnd"/>
-      <w:r>
-        <w:rPr>
-          <w:i/>
-        </w:rPr>
-        <w:t>/</w:t>
-      </w:r>
-      <w:proofErr w:type="spellStart"/>
-      <w:r>
-        <w:rPr>
-          <w:i/>
-        </w:rPr>
-        <w:t>books</w:t>
-      </w:r>
-      <w:proofErr w:type="spellEnd"/>
-      <w:r>
-        <w:rPr>
-          <w:i/>
-        </w:rPr>
-        <w:t>/</w:t>
+        <w:t>library.com/books/</w:t>
       </w:r>
       <w:r>
         <w:rPr>
@@ -9690,42 +8370,12 @@
           <w:i/>
         </w:rPr>
       </w:pPr>
-      <w:proofErr w:type="gramStart"/>
       <w:r>
         <w:rPr>
           <w:i/>
         </w:rPr>
-        <w:t>library</w:t>
-      </w:r>
-      <w:proofErr w:type="gramEnd"/>
-      <w:r>
-        <w:rPr>
-          <w:i/>
-        </w:rPr>
-        <w:t>.</w:t>
-      </w:r>
-      <w:proofErr w:type="gramStart"/>
-      <w:r>
-        <w:rPr>
-          <w:i/>
-        </w:rPr>
-        <w:t>com</w:t>
-      </w:r>
-      <w:proofErr w:type="gramEnd"/>
-      <w:r>
-        <w:rPr>
-          <w:i/>
-        </w:rPr>
-        <w:t>/</w:t>
-      </w:r>
-      <w:proofErr w:type="spellStart"/>
-      <w:r>
-        <w:rPr>
-          <w:i/>
-        </w:rPr>
-        <w:t>books</w:t>
-      </w:r>
-      <w:proofErr w:type="spellEnd"/>
+        <w:t>library.com/books</w:t>
+      </w:r>
     </w:p>
     <w:p>
       <w:pPr>
@@ -9758,15 +8408,7 @@
       </w:r>
       <w:r>
         <w:br/>
-        <w:t xml:space="preserve">O ile dla metod GET oraz DELETE od razu </w:t>
-      </w:r>
-      <w:proofErr w:type="gramStart"/>
-      <w:r>
-        <w:t>wiadomo do czego</w:t>
-      </w:r>
-      <w:proofErr w:type="gramEnd"/>
-      <w:r>
-        <w:t xml:space="preserve"> służą, to z doborem metody PUT czy POST mogą wystąpić pewne problemy. </w:t>
+        <w:t xml:space="preserve">O ile dla metod GET oraz DELETE od razu wiadomo do czego służą, to z doborem metody PUT czy POST mogą wystąpić pewne problemy. </w:t>
       </w:r>
       <w:r>
         <w:br/>
@@ -9792,20 +8434,7 @@
         <w:t>,</w:t>
       </w:r>
       <w:r>
-        <w:t xml:space="preserve"> jaka zostanie dodana do bazy danych. Wtedy wykonanie dwa razy operacji PUT na określonym zasobie </w:t>
-      </w:r>
-      <w:proofErr w:type="spellStart"/>
-      <w:proofErr w:type="gramStart"/>
-      <w:r>
-        <w:t>zaskutkuje</w:t>
-      </w:r>
-      <w:proofErr w:type="spellEnd"/>
-      <w:r>
-        <w:t xml:space="preserve"> co</w:t>
-      </w:r>
-      <w:proofErr w:type="gramEnd"/>
-      <w:r>
-        <w:t xml:space="preserve"> najwyżej jego aktualizacją.</w:t>
+        <w:t xml:space="preserve"> jaka zostanie dodana do bazy danych. Wtedy wykonanie dwa razy operacji PUT na określonym zasobie zaskutkuje co najwyżej jego aktualizacją.</w:t>
       </w:r>
     </w:p>
     <w:p>
@@ -9823,30 +8452,8 @@
         <w:rPr>
           <w:i/>
         </w:rPr>
-        <w:t>library.</w:t>
-      </w:r>
-      <w:proofErr w:type="gramStart"/>
-      <w:r>
-        <w:rPr>
-          <w:i/>
-        </w:rPr>
-        <w:t>com</w:t>
-      </w:r>
-      <w:proofErr w:type="gramEnd"/>
-      <w:r>
-        <w:rPr>
-          <w:i/>
-        </w:rPr>
-        <w:t>/</w:t>
-      </w:r>
-      <w:proofErr w:type="spellStart"/>
-      <w:r>
-        <w:rPr>
-          <w:i/>
-        </w:rPr>
-        <w:t>books</w:t>
-      </w:r>
-      <w:proofErr w:type="spellEnd"/>
+        <w:t>library.com/books</w:t>
+      </w:r>
       <w:r>
         <w:rPr>
           <w:i/>
@@ -9881,35 +8488,7 @@
         <w:rPr>
           <w:i/>
         </w:rPr>
-        <w:t>library.</w:t>
-      </w:r>
-      <w:proofErr w:type="gramStart"/>
-      <w:r>
-        <w:rPr>
-          <w:i/>
-        </w:rPr>
-        <w:t>com</w:t>
-      </w:r>
-      <w:proofErr w:type="gramEnd"/>
-      <w:r>
-        <w:rPr>
-          <w:i/>
-        </w:rPr>
-        <w:t>/</w:t>
-      </w:r>
-      <w:proofErr w:type="spellStart"/>
-      <w:r>
-        <w:rPr>
-          <w:i/>
-        </w:rPr>
-        <w:t>books</w:t>
-      </w:r>
-      <w:proofErr w:type="spellEnd"/>
-      <w:r>
-        <w:rPr>
-          <w:i/>
-        </w:rPr>
-        <w:t xml:space="preserve"> – </w:t>
+        <w:t xml:space="preserve">library.com/books – </w:t>
       </w:r>
       <w:r>
         <w:t xml:space="preserve">dodanie </w:t>
@@ -9945,16 +8524,8 @@
         <w:rPr>
           <w:b/>
         </w:rPr>
-        <w:t>Content-</w:t>
-      </w:r>
-      <w:proofErr w:type="spellStart"/>
-      <w:r>
-        <w:rPr>
-          <w:b/>
-        </w:rPr>
-        <w:t>Type</w:t>
-      </w:r>
-      <w:proofErr w:type="spellEnd"/>
+        <w:t>Content-Type</w:t>
+      </w:r>
       <w:r>
         <w:t xml:space="preserve"> umieszczonego w nagłówku. </w:t>
       </w:r>
@@ -9968,16 +8539,8 @@
         <w:rPr>
           <w:i/>
         </w:rPr>
-        <w:t xml:space="preserve">MIME </w:t>
-      </w:r>
-      <w:proofErr w:type="spellStart"/>
-      <w:r>
-        <w:rPr>
-          <w:i/>
-        </w:rPr>
-        <w:t>types</w:t>
-      </w:r>
-      <w:proofErr w:type="spellEnd"/>
+        <w:t>MIME types</w:t>
+      </w:r>
       <w:r>
         <w:t xml:space="preserve"> takimi jak dla żądania.</w:t>
       </w:r>
@@ -9989,33 +8552,17 @@
         <w:rPr>
           <w:b/>
         </w:rPr>
-        <w:t xml:space="preserve">Status </w:t>
-      </w:r>
-      <w:proofErr w:type="spellStart"/>
+        <w:t>Status code</w:t>
+      </w:r>
+      <w:r>
+        <w:t xml:space="preserve"> oraz </w:t>
+      </w:r>
       <w:r>
         <w:rPr>
           <w:b/>
         </w:rPr>
-        <w:t>code</w:t>
-      </w:r>
-      <w:proofErr w:type="spellEnd"/>
-      <w:r>
-        <w:t xml:space="preserve"> oraz </w:t>
-      </w:r>
-      <w:r>
-        <w:rPr>
-          <w:b/>
-        </w:rPr>
-        <w:t xml:space="preserve">Status </w:t>
-      </w:r>
-      <w:proofErr w:type="spellStart"/>
-      <w:r>
-        <w:rPr>
-          <w:b/>
-        </w:rPr>
-        <w:t>message</w:t>
-      </w:r>
-      <w:proofErr w:type="spellEnd"/>
+        <w:t>Status message</w:t>
+      </w:r>
       <w:r>
         <w:t xml:space="preserve"> z protokołu HTTP.</w:t>
       </w:r>
@@ -10148,35 +8695,7 @@
         <w:rPr>
           <w:i/>
         </w:rPr>
-        <w:t>GET http</w:t>
-      </w:r>
-      <w:proofErr w:type="gramStart"/>
-      <w:r>
-        <w:rPr>
-          <w:i/>
-        </w:rPr>
-        <w:t>://library</w:t>
-      </w:r>
-      <w:proofErr w:type="gramEnd"/>
-      <w:r>
-        <w:rPr>
-          <w:i/>
-        </w:rPr>
-        <w:t>.</w:t>
-      </w:r>
-      <w:proofErr w:type="gramStart"/>
-      <w:r>
-        <w:rPr>
-          <w:i/>
-        </w:rPr>
-        <w:t>com</w:t>
-      </w:r>
-      <w:proofErr w:type="gramEnd"/>
-      <w:r>
-        <w:rPr>
-          <w:i/>
-        </w:rPr>
-        <w:t>/books</w:t>
+        <w:t>GET http://library.com/books</w:t>
       </w:r>
     </w:p>
     <w:p>
@@ -10193,52 +8712,77 @@
           <w:i/>
           <w:lang w:val="en-US"/>
         </w:rPr>
-        <w:t>Accept: application/</w:t>
-      </w:r>
-      <w:proofErr w:type="spellStart"/>
-      <w:r>
+        <w:t>Accept: application/json</w:t>
+      </w:r>
+    </w:p>
+    <w:p>
+      <w:pPr>
+        <w:pStyle w:val="ListParagraph"/>
+        <w:ind w:left="1776"/>
         <w:rPr>
           <w:i/>
           <w:lang w:val="en-US"/>
         </w:rPr>
-        <w:t>json</w:t>
-      </w:r>
-      <w:proofErr w:type="spellEnd"/>
+      </w:pPr>
     </w:p>
     <w:p>
       <w:pPr>
         <w:pStyle w:val="ListParagraph"/>
         <w:ind w:left="1776"/>
         <w:rPr>
+          <w:b/>
+          <w:lang w:val="en-US"/>
+        </w:rPr>
+      </w:pPr>
+      <w:r>
+        <w:rPr>
+          <w:b/>
+          <w:lang w:val="en-US"/>
+        </w:rPr>
+        <w:t>Odpowiedź:</w:t>
+      </w:r>
+    </w:p>
+    <w:p>
+      <w:pPr>
+        <w:pStyle w:val="ListParagraph"/>
+        <w:ind w:left="1776"/>
+        <w:rPr>
+          <w:lang w:val="en-US"/>
+        </w:rPr>
+      </w:pPr>
+    </w:p>
+    <w:p>
+      <w:pPr>
+        <w:pStyle w:val="ListParagraph"/>
+        <w:ind w:left="1776"/>
+        <w:rPr>
           <w:i/>
           <w:lang w:val="en-US"/>
         </w:rPr>
       </w:pPr>
+      <w:r>
+        <w:rPr>
+          <w:i/>
+          <w:lang w:val="en-US"/>
+        </w:rPr>
+        <w:t>Status Code: 200 (OK)</w:t>
+      </w:r>
     </w:p>
     <w:p>
       <w:pPr>
         <w:pStyle w:val="ListParagraph"/>
         <w:ind w:left="1776"/>
         <w:rPr>
-          <w:b/>
+          <w:i/>
           <w:lang w:val="en-US"/>
         </w:rPr>
       </w:pPr>
-      <w:proofErr w:type="spellStart"/>
-      <w:r>
-        <w:rPr>
-          <w:b/>
+      <w:r>
+        <w:rPr>
+          <w:i/>
           <w:lang w:val="en-US"/>
         </w:rPr>
-        <w:t>Odpowiedź</w:t>
-      </w:r>
-      <w:proofErr w:type="spellEnd"/>
-      <w:r>
-        <w:rPr>
-          <w:b/>
-          <w:lang w:val="en-US"/>
-        </w:rPr>
-        <w:t>:</w:t>
+        <w:t>Content-type: application/json</w:t>
       </w:r>
     </w:p>
     <w:p>
@@ -10246,9 +8790,17 @@
         <w:pStyle w:val="ListParagraph"/>
         <w:ind w:left="1776"/>
         <w:rPr>
+          <w:i/>
           <w:lang w:val="en-US"/>
         </w:rPr>
       </w:pPr>
+      <w:r>
+        <w:rPr>
+          <w:i/>
+          <w:lang w:val="en-US"/>
+        </w:rPr>
+        <w:t>Body:</w:t>
+      </w:r>
     </w:p>
     <w:p>
       <w:pPr>
@@ -10264,7 +8816,7 @@
           <w:i/>
           <w:lang w:val="en-US"/>
         </w:rPr>
-        <w:t>Status Code: 200 (OK)</w:t>
+        <w:t>[</w:t>
       </w:r>
     </w:p>
     <w:p>
@@ -10281,17 +8833,39 @@
           <w:i/>
           <w:lang w:val="en-US"/>
         </w:rPr>
-        <w:t>Content-type: application/</w:t>
-      </w:r>
-      <w:proofErr w:type="spellStart"/>
-      <w:r>
+        <w:t xml:space="preserve">    {</w:t>
+      </w:r>
+    </w:p>
+    <w:p>
+      <w:pPr>
+        <w:pStyle w:val="ListParagraph"/>
+        <w:ind w:left="1776"/>
         <w:rPr>
           <w:i/>
           <w:lang w:val="en-US"/>
         </w:rPr>
-        <w:t>json</w:t>
-      </w:r>
-      <w:proofErr w:type="spellEnd"/>
+      </w:pPr>
+      <w:r>
+        <w:rPr>
+          <w:i/>
+          <w:lang w:val="en-US"/>
+        </w:rPr>
+        <w:t xml:space="preserve">        "</w:t>
+      </w:r>
+      <w:r>
+        <w:rPr>
+          <w:i/>
+          <w:lang w:val="en-US"/>
+        </w:rPr>
+        <w:t>bookId</w:t>
+      </w:r>
+      <w:r>
+        <w:rPr>
+          <w:i/>
+          <w:lang w:val="en-US"/>
+        </w:rPr>
+        <w:t>": 1,</w:t>
+      </w:r>
     </w:p>
     <w:p>
       <w:pPr>
@@ -10307,7 +8881,42 @@
           <w:i/>
           <w:lang w:val="en-US"/>
         </w:rPr>
-        <w:t>Body:</w:t>
+        <w:t xml:space="preserve">        "</w:t>
+      </w:r>
+      <w:r>
+        <w:rPr>
+          <w:i/>
+          <w:lang w:val="en-US"/>
+        </w:rPr>
+        <w:t>book</w:t>
+      </w:r>
+      <w:r>
+        <w:rPr>
+          <w:i/>
+          <w:lang w:val="en-US"/>
+        </w:rPr>
+        <w:t>Name": "</w:t>
+      </w:r>
+      <w:r>
+        <w:rPr>
+          <w:i/>
+          <w:lang w:val="en-US"/>
+        </w:rPr>
+        <w:t>Książka 1</w:t>
+      </w:r>
+      <w:r>
+        <w:rPr>
+          <w:i/>
+          <w:lang w:val="en-US"/>
+        </w:rPr>
+        <w:t>"</w:t>
+      </w:r>
+      <w:r>
+        <w:rPr>
+          <w:i/>
+          <w:lang w:val="en-US"/>
+        </w:rPr>
+        <w:t>,</w:t>
       </w:r>
     </w:p>
     <w:p>
@@ -10324,7 +8933,42 @@
           <w:i/>
           <w:lang w:val="en-US"/>
         </w:rPr>
-        <w:t>[</w:t>
+        <w:t xml:space="preserve">        "</w:t>
+      </w:r>
+      <w:r>
+        <w:rPr>
+          <w:i/>
+          <w:lang w:val="en-US"/>
+        </w:rPr>
+        <w:t>bookAuthor</w:t>
+      </w:r>
+      <w:r>
+        <w:rPr>
+          <w:i/>
+          <w:lang w:val="en-US"/>
+        </w:rPr>
+        <w:t>": "</w:t>
+      </w:r>
+      <w:r>
+        <w:rPr>
+          <w:i/>
+          <w:lang w:val="en-US"/>
+        </w:rPr>
+        <w:t>Autor</w:t>
+      </w:r>
+      <w:r>
+        <w:rPr>
+          <w:i/>
+          <w:lang w:val="en-US"/>
+        </w:rPr>
+        <w:t xml:space="preserve"> 1</w:t>
+      </w:r>
+      <w:r>
+        <w:rPr>
+          <w:i/>
+          <w:lang w:val="en-US"/>
+        </w:rPr>
+        <w:t>"</w:t>
       </w:r>
     </w:p>
     <w:p>
@@ -10336,12 +8980,22 @@
           <w:lang w:val="en-US"/>
         </w:rPr>
       </w:pPr>
-      <w:r>
+    </w:p>
+    <w:p>
+      <w:pPr>
+        <w:pStyle w:val="ListParagraph"/>
+        <w:ind w:left="1776"/>
         <w:rPr>
           <w:i/>
           <w:lang w:val="en-US"/>
         </w:rPr>
-        <w:t xml:space="preserve">    {</w:t>
+      </w:pPr>
+      <w:r>
+        <w:rPr>
+          <w:i/>
+          <w:lang w:val="en-US"/>
+        </w:rPr>
+        <w:t xml:space="preserve">    },</w:t>
       </w:r>
     </w:p>
     <w:p>
@@ -10358,25 +9012,38 @@
           <w:i/>
           <w:lang w:val="en-US"/>
         </w:rPr>
-        <w:t xml:space="preserve">        "</w:t>
-      </w:r>
-      <w:proofErr w:type="spellStart"/>
-      <w:proofErr w:type="gramStart"/>
-      <w:r>
+        <w:t xml:space="preserve">    {</w:t>
+      </w:r>
+    </w:p>
+    <w:p>
+      <w:pPr>
+        <w:pStyle w:val="ListParagraph"/>
+        <w:ind w:left="1776"/>
         <w:rPr>
           <w:i/>
           <w:lang w:val="en-US"/>
         </w:rPr>
-        <w:t>bookId</w:t>
-      </w:r>
-      <w:proofErr w:type="spellEnd"/>
-      <w:proofErr w:type="gramEnd"/>
+      </w:pPr>
       <w:r>
         <w:rPr>
           <w:i/>
           <w:lang w:val="en-US"/>
         </w:rPr>
-        <w:t>": 1,</w:t>
+        <w:t xml:space="preserve">        " </w:t>
+      </w:r>
+      <w:r>
+        <w:rPr>
+          <w:i/>
+          <w:lang w:val="en-US"/>
+        </w:rPr>
+        <w:t>bookId</w:t>
+      </w:r>
+      <w:r>
+        <w:rPr>
+          <w:i/>
+          <w:lang w:val="en-US"/>
+        </w:rPr>
+        <w:t>": 2,</w:t>
       </w:r>
     </w:p>
     <w:p>
@@ -10393,61 +9060,62 @@
           <w:i/>
           <w:lang w:val="en-US"/>
         </w:rPr>
-        <w:t xml:space="preserve">        "</w:t>
-      </w:r>
-      <w:proofErr w:type="spellStart"/>
-      <w:proofErr w:type="gramStart"/>
+        <w:t xml:space="preserve">        </w:t>
+      </w:r>
       <w:r>
         <w:rPr>
           <w:i/>
           <w:lang w:val="en-US"/>
         </w:rPr>
-        <w:t>book</w:t>
+        <w:t>"</w:t>
       </w:r>
       <w:r>
         <w:rPr>
           <w:i/>
           <w:lang w:val="en-US"/>
         </w:rPr>
-        <w:t>Name</w:t>
-      </w:r>
-      <w:proofErr w:type="spellEnd"/>
-      <w:proofErr w:type="gramEnd"/>
+        <w:t xml:space="preserve"> </w:t>
+      </w:r>
       <w:r>
         <w:rPr>
           <w:i/>
           <w:lang w:val="en-US"/>
         </w:rPr>
-        <w:t>": "</w:t>
-      </w:r>
-      <w:proofErr w:type="spellStart"/>
+        <w:t>book</w:t>
+      </w:r>
       <w:r>
         <w:rPr>
           <w:i/>
           <w:lang w:val="en-US"/>
         </w:rPr>
-        <w:t>Książka</w:t>
-      </w:r>
-      <w:proofErr w:type="spellEnd"/>
+        <w:t>Name</w:t>
+      </w:r>
       <w:r>
         <w:rPr>
           <w:i/>
           <w:lang w:val="en-US"/>
         </w:rPr>
-        <w:t xml:space="preserve"> 1</w:t>
+        <w:t>": "</w:t>
       </w:r>
       <w:r>
         <w:rPr>
           <w:i/>
           <w:lang w:val="en-US"/>
         </w:rPr>
-        <w:t>"</w:t>
+        <w:t>Książka 2</w:t>
       </w:r>
       <w:r>
         <w:rPr>
           <w:i/>
           <w:lang w:val="en-US"/>
         </w:rPr>
+        <w:t>"</w:t>
+      </w:r>
+      <w:r>
+        <w:rPr>
+          <w:i/>
+          <w:lang w:val="en-US"/>
+        </w:rPr>
         <w:t>,</w:t>
       </w:r>
     </w:p>
@@ -10467,8 +9135,6 @@
         </w:rPr>
         <w:t xml:space="preserve">        "</w:t>
       </w:r>
-      <w:proofErr w:type="spellStart"/>
-      <w:proofErr w:type="gramStart"/>
       <w:r>
         <w:rPr>
           <w:i/>
@@ -10476,8 +9142,6 @@
         </w:rPr>
         <w:t>bookAuthor</w:t>
       </w:r>
-      <w:proofErr w:type="spellEnd"/>
-      <w:proofErr w:type="gramEnd"/>
       <w:r>
         <w:rPr>
           <w:i/>
@@ -10485,21 +9149,19 @@
         </w:rPr>
         <w:t>": "</w:t>
       </w:r>
-      <w:proofErr w:type="spellStart"/>
       <w:r>
         <w:rPr>
           <w:i/>
           <w:lang w:val="en-US"/>
         </w:rPr>
-        <w:t>Autor</w:t>
-      </w:r>
-      <w:proofErr w:type="spellEnd"/>
+        <w:t xml:space="preserve">Autor </w:t>
+      </w:r>
       <w:r>
         <w:rPr>
           <w:i/>
           <w:lang w:val="en-US"/>
         </w:rPr>
-        <w:t xml:space="preserve"> 1</w:t>
+        <w:t>2</w:t>
       </w:r>
       <w:r>
         <w:rPr>
@@ -10518,6 +9180,13 @@
           <w:lang w:val="en-US"/>
         </w:rPr>
       </w:pPr>
+      <w:r>
+        <w:rPr>
+          <w:i/>
+          <w:lang w:val="en-US"/>
+        </w:rPr>
+        <w:t xml:space="preserve">    },</w:t>
+      </w:r>
     </w:p>
     <w:p>
       <w:pPr>
@@ -10525,7 +9194,6 @@
         <w:ind w:left="1776"/>
         <w:rPr>
           <w:i/>
-          <w:lang w:val="en-US"/>
         </w:rPr>
       </w:pPr>
       <w:r>
@@ -10533,7 +9201,13 @@
           <w:i/>
           <w:lang w:val="en-US"/>
         </w:rPr>
-        <w:t xml:space="preserve">    },</w:t>
+        <w:t xml:space="preserve">    </w:t>
+      </w:r>
+      <w:r>
+        <w:rPr>
+          <w:i/>
+        </w:rPr>
+        <w:t>{</w:t>
       </w:r>
     </w:p>
     <w:p>
@@ -10550,7 +9224,28 @@
           <w:i/>
           <w:lang w:val="en-US"/>
         </w:rPr>
-        <w:t xml:space="preserve">    {</w:t>
+        <w:t xml:space="preserve">        "</w:t>
+      </w:r>
+      <w:r>
+        <w:rPr>
+          <w:i/>
+          <w:lang w:val="en-US"/>
+        </w:rPr>
+        <w:t xml:space="preserve"> </w:t>
+      </w:r>
+      <w:r>
+        <w:rPr>
+          <w:i/>
+          <w:lang w:val="en-US"/>
+        </w:rPr>
+        <w:t>bookId</w:t>
+      </w:r>
+      <w:r>
+        <w:rPr>
+          <w:i/>
+          <w:lang w:val="en-US"/>
+        </w:rPr>
+        <w:t>": 3,</w:t>
       </w:r>
     </w:p>
     <w:p>
@@ -10567,32 +9262,56 @@
           <w:i/>
           <w:lang w:val="en-US"/>
         </w:rPr>
-        <w:t xml:space="preserve">        </w:t>
-      </w:r>
-      <w:proofErr w:type="gramStart"/>
+        <w:t xml:space="preserve">        "</w:t>
+      </w:r>
       <w:r>
         <w:rPr>
           <w:i/>
           <w:lang w:val="en-US"/>
         </w:rPr>
-        <w:t xml:space="preserve">" </w:t>
-      </w:r>
-      <w:proofErr w:type="spellStart"/>
+        <w:t xml:space="preserve"> </w:t>
+      </w:r>
       <w:r>
         <w:rPr>
           <w:i/>
           <w:lang w:val="en-US"/>
         </w:rPr>
-        <w:t>bookId</w:t>
-      </w:r>
-      <w:proofErr w:type="spellEnd"/>
-      <w:proofErr w:type="gramEnd"/>
+        <w:t>book</w:t>
+      </w:r>
       <w:r>
         <w:rPr>
           <w:i/>
           <w:lang w:val="en-US"/>
         </w:rPr>
-        <w:t>": 2,</w:t>
+        <w:t>Name</w:t>
+      </w:r>
+      <w:r>
+        <w:rPr>
+          <w:i/>
+          <w:lang w:val="en-US"/>
+        </w:rPr>
+        <w:t>": "</w:t>
+      </w:r>
+      <w:r>
+        <w:rPr>
+          <w:i/>
+          <w:lang w:val="en-US"/>
+        </w:rPr>
+        <w:t>Książka 3</w:t>
+      </w:r>
+      <w:r>
+        <w:rPr>
+          <w:i/>
+          <w:lang w:val="en-US"/>
+        </w:rPr>
+        <w:t>"</w:t>
+      </w:r>
+      <w:r>
+        <w:rPr>
+          <w:i/>
+          <w:lang w:val="en-US"/>
+        </w:rPr>
+        <w:t>,</w:t>
       </w:r>
     </w:p>
     <w:p>
@@ -10609,366 +9328,28 @@
           <w:i/>
           <w:lang w:val="en-US"/>
         </w:rPr>
-        <w:t xml:space="preserve">        </w:t>
-      </w:r>
-      <w:proofErr w:type="gramStart"/>
+        <w:t xml:space="preserve">        "</w:t>
+      </w:r>
       <w:r>
         <w:rPr>
           <w:i/>
           <w:lang w:val="en-US"/>
         </w:rPr>
-        <w:t>"</w:t>
+        <w:t>bookAuthor</w:t>
       </w:r>
       <w:r>
         <w:rPr>
           <w:i/>
           <w:lang w:val="en-US"/>
         </w:rPr>
-        <w:t xml:space="preserve"> </w:t>
-      </w:r>
-      <w:proofErr w:type="spellStart"/>
+        <w:t>": "</w:t>
+      </w:r>
       <w:r>
         <w:rPr>
           <w:i/>
           <w:lang w:val="en-US"/>
         </w:rPr>
-        <w:t>book</w:t>
-      </w:r>
-      <w:r>
-        <w:rPr>
-          <w:i/>
-          <w:lang w:val="en-US"/>
-        </w:rPr>
-        <w:t>Name</w:t>
-      </w:r>
-      <w:proofErr w:type="spellEnd"/>
-      <w:proofErr w:type="gramEnd"/>
-      <w:r>
-        <w:rPr>
-          <w:i/>
-          <w:lang w:val="en-US"/>
-        </w:rPr>
-        <w:t>": "</w:t>
-      </w:r>
-      <w:proofErr w:type="spellStart"/>
-      <w:r>
-        <w:rPr>
-          <w:i/>
-          <w:lang w:val="en-US"/>
-        </w:rPr>
-        <w:t>Książka</w:t>
-      </w:r>
-      <w:proofErr w:type="spellEnd"/>
-      <w:r>
-        <w:rPr>
-          <w:i/>
-          <w:lang w:val="en-US"/>
-        </w:rPr>
-        <w:t xml:space="preserve"> 2</w:t>
-      </w:r>
-      <w:r>
-        <w:rPr>
-          <w:i/>
-          <w:lang w:val="en-US"/>
-        </w:rPr>
-        <w:t>"</w:t>
-      </w:r>
-      <w:r>
-        <w:rPr>
-          <w:i/>
-          <w:lang w:val="en-US"/>
-        </w:rPr>
-        <w:t>,</w:t>
-      </w:r>
-    </w:p>
-    <w:p>
-      <w:pPr>
-        <w:pStyle w:val="ListParagraph"/>
-        <w:ind w:left="1776"/>
-        <w:rPr>
-          <w:i/>
-          <w:lang w:val="en-US"/>
-        </w:rPr>
-      </w:pPr>
-      <w:r>
-        <w:rPr>
-          <w:i/>
-          <w:lang w:val="en-US"/>
-        </w:rPr>
-        <w:t xml:space="preserve">        "</w:t>
-      </w:r>
-      <w:proofErr w:type="spellStart"/>
-      <w:proofErr w:type="gramStart"/>
-      <w:r>
-        <w:rPr>
-          <w:i/>
-          <w:lang w:val="en-US"/>
-        </w:rPr>
-        <w:t>bookAuthor</w:t>
-      </w:r>
-      <w:proofErr w:type="spellEnd"/>
-      <w:proofErr w:type="gramEnd"/>
-      <w:r>
-        <w:rPr>
-          <w:i/>
-          <w:lang w:val="en-US"/>
-        </w:rPr>
-        <w:t>": "</w:t>
-      </w:r>
-      <w:proofErr w:type="spellStart"/>
-      <w:r>
-        <w:rPr>
-          <w:i/>
-          <w:lang w:val="en-US"/>
-        </w:rPr>
-        <w:t>Autor</w:t>
-      </w:r>
-      <w:proofErr w:type="spellEnd"/>
-      <w:r>
-        <w:rPr>
-          <w:i/>
-          <w:lang w:val="en-US"/>
-        </w:rPr>
-        <w:t xml:space="preserve"> </w:t>
-      </w:r>
-      <w:r>
-        <w:rPr>
-          <w:i/>
-          <w:lang w:val="en-US"/>
-        </w:rPr>
-        <w:t>2</w:t>
-      </w:r>
-      <w:r>
-        <w:rPr>
-          <w:i/>
-          <w:lang w:val="en-US"/>
-        </w:rPr>
-        <w:t>"</w:t>
-      </w:r>
-    </w:p>
-    <w:p>
-      <w:pPr>
-        <w:pStyle w:val="ListParagraph"/>
-        <w:ind w:left="1776"/>
-        <w:rPr>
-          <w:i/>
-          <w:lang w:val="en-US"/>
-        </w:rPr>
-      </w:pPr>
-      <w:r>
-        <w:rPr>
-          <w:i/>
-          <w:lang w:val="en-US"/>
-        </w:rPr>
-        <w:t xml:space="preserve">    },</w:t>
-      </w:r>
-    </w:p>
-    <w:p>
-      <w:pPr>
-        <w:pStyle w:val="ListParagraph"/>
-        <w:ind w:left="1776"/>
-        <w:rPr>
-          <w:i/>
-        </w:rPr>
-      </w:pPr>
-      <w:r>
-        <w:rPr>
-          <w:i/>
-          <w:lang w:val="en-US"/>
-        </w:rPr>
-        <w:t xml:space="preserve">    </w:t>
-      </w:r>
-      <w:r>
-        <w:rPr>
-          <w:i/>
-        </w:rPr>
-        <w:t>{</w:t>
-      </w:r>
-    </w:p>
-    <w:p>
-      <w:pPr>
-        <w:pStyle w:val="ListParagraph"/>
-        <w:ind w:left="1776"/>
-        <w:rPr>
-          <w:i/>
-          <w:lang w:val="en-US"/>
-        </w:rPr>
-      </w:pPr>
-      <w:r>
-        <w:rPr>
-          <w:i/>
-          <w:lang w:val="en-US"/>
-        </w:rPr>
-        <w:t xml:space="preserve">        </w:t>
-      </w:r>
-      <w:proofErr w:type="gramStart"/>
-      <w:r>
-        <w:rPr>
-          <w:i/>
-          <w:lang w:val="en-US"/>
-        </w:rPr>
-        <w:t>"</w:t>
-      </w:r>
-      <w:r>
-        <w:rPr>
-          <w:i/>
-          <w:lang w:val="en-US"/>
-        </w:rPr>
-        <w:t xml:space="preserve"> </w:t>
-      </w:r>
-      <w:proofErr w:type="spellStart"/>
-      <w:r>
-        <w:rPr>
-          <w:i/>
-          <w:lang w:val="en-US"/>
-        </w:rPr>
-        <w:t>bookId</w:t>
-      </w:r>
-      <w:proofErr w:type="spellEnd"/>
-      <w:proofErr w:type="gramEnd"/>
-      <w:r>
-        <w:rPr>
-          <w:i/>
-          <w:lang w:val="en-US"/>
-        </w:rPr>
-        <w:t>": 3,</w:t>
-      </w:r>
-    </w:p>
-    <w:p>
-      <w:pPr>
-        <w:pStyle w:val="ListParagraph"/>
-        <w:ind w:left="1776"/>
-        <w:rPr>
-          <w:i/>
-          <w:lang w:val="en-US"/>
-        </w:rPr>
-      </w:pPr>
-      <w:r>
-        <w:rPr>
-          <w:i/>
-          <w:lang w:val="en-US"/>
-        </w:rPr>
-        <w:t xml:space="preserve">        </w:t>
-      </w:r>
-      <w:proofErr w:type="gramStart"/>
-      <w:r>
-        <w:rPr>
-          <w:i/>
-          <w:lang w:val="en-US"/>
-        </w:rPr>
-        <w:t>"</w:t>
-      </w:r>
-      <w:r>
-        <w:rPr>
-          <w:i/>
-          <w:lang w:val="en-US"/>
-        </w:rPr>
-        <w:t xml:space="preserve"> </w:t>
-      </w:r>
-      <w:proofErr w:type="spellStart"/>
-      <w:r>
-        <w:rPr>
-          <w:i/>
-          <w:lang w:val="en-US"/>
-        </w:rPr>
-        <w:t>book</w:t>
-      </w:r>
-      <w:r>
-        <w:rPr>
-          <w:i/>
-          <w:lang w:val="en-US"/>
-        </w:rPr>
-        <w:t>Name</w:t>
-      </w:r>
-      <w:proofErr w:type="spellEnd"/>
-      <w:proofErr w:type="gramEnd"/>
-      <w:r>
-        <w:rPr>
-          <w:i/>
-          <w:lang w:val="en-US"/>
-        </w:rPr>
-        <w:t>": "</w:t>
-      </w:r>
-      <w:proofErr w:type="spellStart"/>
-      <w:r>
-        <w:rPr>
-          <w:i/>
-          <w:lang w:val="en-US"/>
-        </w:rPr>
-        <w:t>Książka</w:t>
-      </w:r>
-      <w:proofErr w:type="spellEnd"/>
-      <w:r>
-        <w:rPr>
-          <w:i/>
-          <w:lang w:val="en-US"/>
-        </w:rPr>
-        <w:t xml:space="preserve"> 3</w:t>
-      </w:r>
-      <w:r>
-        <w:rPr>
-          <w:i/>
-          <w:lang w:val="en-US"/>
-        </w:rPr>
-        <w:t>"</w:t>
-      </w:r>
-      <w:r>
-        <w:rPr>
-          <w:i/>
-          <w:lang w:val="en-US"/>
-        </w:rPr>
-        <w:t>,</w:t>
-      </w:r>
-    </w:p>
-    <w:p>
-      <w:pPr>
-        <w:pStyle w:val="ListParagraph"/>
-        <w:ind w:left="1776"/>
-        <w:rPr>
-          <w:i/>
-          <w:lang w:val="en-US"/>
-        </w:rPr>
-      </w:pPr>
-      <w:r>
-        <w:rPr>
-          <w:i/>
-          <w:lang w:val="en-US"/>
-        </w:rPr>
-        <w:t xml:space="preserve">        "</w:t>
-      </w:r>
-      <w:proofErr w:type="spellStart"/>
-      <w:proofErr w:type="gramStart"/>
-      <w:r>
-        <w:rPr>
-          <w:i/>
-          <w:lang w:val="en-US"/>
-        </w:rPr>
-        <w:t>bookAuthor</w:t>
-      </w:r>
-      <w:proofErr w:type="spellEnd"/>
-      <w:proofErr w:type="gramEnd"/>
-      <w:r>
-        <w:rPr>
-          <w:i/>
-          <w:lang w:val="en-US"/>
-        </w:rPr>
-        <w:t>": "</w:t>
-      </w:r>
-      <w:proofErr w:type="spellStart"/>
-      <w:r>
-        <w:rPr>
-          <w:i/>
-          <w:lang w:val="en-US"/>
-        </w:rPr>
-        <w:t>Autor</w:t>
-      </w:r>
-      <w:proofErr w:type="spellEnd"/>
-      <w:r>
-        <w:rPr>
-          <w:i/>
-          <w:lang w:val="en-US"/>
-        </w:rPr>
-        <w:t xml:space="preserve"> </w:t>
+        <w:t xml:space="preserve">Autor </w:t>
       </w:r>
       <w:r>
         <w:rPr>
@@ -11094,35 +9475,7 @@
         <w:rPr>
           <w:i/>
         </w:rPr>
-        <w:t>GET http</w:t>
-      </w:r>
-      <w:proofErr w:type="gramStart"/>
-      <w:r>
-        <w:rPr>
-          <w:i/>
-        </w:rPr>
-        <w:t>://library</w:t>
-      </w:r>
-      <w:proofErr w:type="gramEnd"/>
-      <w:r>
-        <w:rPr>
-          <w:i/>
-        </w:rPr>
-        <w:t>.</w:t>
-      </w:r>
-      <w:proofErr w:type="gramStart"/>
-      <w:r>
-        <w:rPr>
-          <w:i/>
-        </w:rPr>
-        <w:t>com</w:t>
-      </w:r>
-      <w:proofErr w:type="gramEnd"/>
-      <w:r>
-        <w:rPr>
-          <w:i/>
-        </w:rPr>
-        <w:t>/books</w:t>
+        <w:t>GET http://library.com/books</w:t>
       </w:r>
     </w:p>
     <w:p>
@@ -11194,21 +9547,7 @@
         <w:rPr>
           <w:i/>
         </w:rPr>
-        <w:t xml:space="preserve">" </w:t>
-      </w:r>
-      <w:proofErr w:type="spellStart"/>
-      <w:r>
-        <w:rPr>
-          <w:i/>
-        </w:rPr>
-        <w:t>bookName</w:t>
-      </w:r>
-      <w:proofErr w:type="spellEnd"/>
-      <w:r>
-        <w:rPr>
-          <w:i/>
-        </w:rPr>
-        <w:t>": "</w:t>
+        <w:t>" bookName": "</w:t>
       </w:r>
       <w:r>
         <w:rPr>
@@ -11241,21 +9580,7 @@
         <w:rPr>
           <w:i/>
         </w:rPr>
-        <w:t xml:space="preserve">        "</w:t>
-      </w:r>
-      <w:proofErr w:type="spellStart"/>
-      <w:r>
-        <w:rPr>
-          <w:i/>
-        </w:rPr>
-        <w:t>bookAuthor</w:t>
-      </w:r>
-      <w:proofErr w:type="spellEnd"/>
-      <w:r>
-        <w:rPr>
-          <w:i/>
-        </w:rPr>
-        <w:t>": "</w:t>
+        <w:t xml:space="preserve">        "bookAuthor": "</w:t>
       </w:r>
       <w:r>
         <w:rPr>
@@ -11338,78 +9663,94 @@
           <w:i/>
           <w:lang w:val="en-US"/>
         </w:rPr>
-        <w:t xml:space="preserve">        </w:t>
-      </w:r>
-      <w:proofErr w:type="gramStart"/>
+        <w:t xml:space="preserve">        "</w:t>
+      </w:r>
       <w:r>
         <w:rPr>
           <w:i/>
           <w:lang w:val="en-US"/>
         </w:rPr>
-        <w:t>"</w:t>
+        <w:t xml:space="preserve"> </w:t>
       </w:r>
       <w:r>
         <w:rPr>
           <w:i/>
           <w:lang w:val="en-US"/>
         </w:rPr>
-        <w:t xml:space="preserve"> </w:t>
-      </w:r>
-      <w:proofErr w:type="spellStart"/>
+        <w:t>book</w:t>
+      </w:r>
       <w:r>
         <w:rPr>
           <w:i/>
           <w:lang w:val="en-US"/>
         </w:rPr>
-        <w:t>book</w:t>
+        <w:t>Name</w:t>
       </w:r>
       <w:r>
         <w:rPr>
           <w:i/>
           <w:lang w:val="en-US"/>
         </w:rPr>
-        <w:t>Name</w:t>
-      </w:r>
-      <w:proofErr w:type="spellEnd"/>
-      <w:proofErr w:type="gramEnd"/>
+        <w:t>": "</w:t>
+      </w:r>
       <w:r>
         <w:rPr>
           <w:i/>
           <w:lang w:val="en-US"/>
         </w:rPr>
-        <w:t>": "</w:t>
-      </w:r>
-      <w:proofErr w:type="spellStart"/>
+        <w:t>Twoja książka</w:t>
+      </w:r>
       <w:r>
         <w:rPr>
           <w:i/>
           <w:lang w:val="en-US"/>
         </w:rPr>
-        <w:t>Twoja</w:t>
-      </w:r>
-      <w:proofErr w:type="spellEnd"/>
-      <w:r>
+        <w:t>",</w:t>
+      </w:r>
+    </w:p>
+    <w:p>
+      <w:pPr>
+        <w:pStyle w:val="ListParagraph"/>
+        <w:ind w:left="1776"/>
         <w:rPr>
           <w:i/>
           <w:lang w:val="en-US"/>
         </w:rPr>
-        <w:t xml:space="preserve"> </w:t>
-      </w:r>
-      <w:proofErr w:type="spellStart"/>
+      </w:pPr>
       <w:r>
         <w:rPr>
           <w:i/>
           <w:lang w:val="en-US"/>
         </w:rPr>
-        <w:t>książka</w:t>
-      </w:r>
-      <w:proofErr w:type="spellEnd"/>
+        <w:t xml:space="preserve">        "</w:t>
+      </w:r>
       <w:r>
         <w:rPr>
           <w:i/>
           <w:lang w:val="en-US"/>
         </w:rPr>
-        <w:t>",</w:t>
+        <w:t>bookAuthor</w:t>
+      </w:r>
+      <w:r>
+        <w:rPr>
+          <w:i/>
+          <w:lang w:val="en-US"/>
+        </w:rPr>
+        <w:t>": "</w:t>
+      </w:r>
+      <w:r>
+        <w:rPr>
+          <w:i/>
+          <w:lang w:val="en-US"/>
+        </w:rPr>
+        <w:t>Ty</w:t>
+      </w:r>
+      <w:r>
+        <w:rPr>
+          <w:i/>
+          <w:lang w:val="en-US"/>
+        </w:rPr>
+        <w:t>"</w:t>
       </w:r>
     </w:p>
     <w:p>
@@ -11426,40 +9767,42 @@
           <w:i/>
           <w:lang w:val="en-US"/>
         </w:rPr>
-        <w:t xml:space="preserve">        "</w:t>
-      </w:r>
-      <w:proofErr w:type="spellStart"/>
-      <w:proofErr w:type="gramStart"/>
+        <w:t xml:space="preserve">    </w:t>
+      </w:r>
       <w:r>
         <w:rPr>
           <w:i/>
           <w:lang w:val="en-US"/>
         </w:rPr>
-        <w:t>bookAuthor</w:t>
-      </w:r>
-      <w:proofErr w:type="spellEnd"/>
-      <w:proofErr w:type="gramEnd"/>
-      <w:r>
+        <w:t>}</w:t>
+      </w:r>
+    </w:p>
+    <w:p>
+      <w:pPr>
+        <w:pStyle w:val="ListParagraph"/>
+        <w:ind w:left="1776"/>
         <w:rPr>
           <w:i/>
           <w:lang w:val="en-US"/>
         </w:rPr>
-        <w:t>": "</w:t>
-      </w:r>
+      </w:pPr>
       <w:r>
         <w:rPr>
           <w:i/>
           <w:lang w:val="en-US"/>
         </w:rPr>
-        <w:t>Ty</w:t>
-      </w:r>
-      <w:r>
+        <w:t>]</w:t>
+      </w:r>
+    </w:p>
+    <w:p>
+      <w:pPr>
+        <w:pStyle w:val="ListParagraph"/>
+        <w:ind w:left="1776"/>
         <w:rPr>
           <w:i/>
           <w:lang w:val="en-US"/>
         </w:rPr>
-        <w:t>"</w:t>
-      </w:r>
+      </w:pPr>
     </w:p>
     <w:p>
       <w:pPr>
@@ -11470,82 +9813,22 @@
           <w:lang w:val="en-US"/>
         </w:rPr>
       </w:pPr>
-      <w:r>
-        <w:rPr>
-          <w:i/>
-          <w:lang w:val="en-US"/>
-        </w:rPr>
-        <w:t xml:space="preserve">    </w:t>
-      </w:r>
-      <w:r>
-        <w:rPr>
-          <w:i/>
-          <w:lang w:val="en-US"/>
-        </w:rPr>
-        <w:t>}</w:t>
-      </w:r>
     </w:p>
     <w:p>
       <w:pPr>
         <w:pStyle w:val="ListParagraph"/>
         <w:ind w:left="1776"/>
         <w:rPr>
-          <w:i/>
-          <w:lang w:val="en-US"/>
-        </w:rPr>
-      </w:pPr>
-      <w:r>
-        <w:rPr>
-          <w:i/>
-          <w:lang w:val="en-US"/>
-        </w:rPr>
-        <w:t>]</w:t>
-      </w:r>
-    </w:p>
-    <w:p>
-      <w:pPr>
-        <w:pStyle w:val="ListParagraph"/>
-        <w:ind w:left="1776"/>
-        <w:rPr>
-          <w:i/>
-          <w:lang w:val="en-US"/>
-        </w:rPr>
-      </w:pPr>
-    </w:p>
-    <w:p>
-      <w:pPr>
-        <w:pStyle w:val="ListParagraph"/>
-        <w:ind w:left="1776"/>
-        <w:rPr>
-          <w:i/>
-          <w:lang w:val="en-US"/>
-        </w:rPr>
-      </w:pPr>
-    </w:p>
-    <w:p>
-      <w:pPr>
-        <w:pStyle w:val="ListParagraph"/>
-        <w:ind w:left="1776"/>
-        <w:rPr>
           <w:b/>
           <w:lang w:val="en-US"/>
         </w:rPr>
       </w:pPr>
-      <w:proofErr w:type="spellStart"/>
       <w:r>
         <w:rPr>
           <w:b/>
           <w:lang w:val="en-US"/>
         </w:rPr>
-        <w:t>Odpowiedź</w:t>
-      </w:r>
-      <w:proofErr w:type="spellEnd"/>
-      <w:r>
-        <w:rPr>
-          <w:b/>
-          <w:lang w:val="en-US"/>
-        </w:rPr>
-        <w:t>:</w:t>
+        <w:t>Odpowiedź:</w:t>
       </w:r>
     </w:p>
     <w:p>
@@ -11617,19 +9900,11 @@
         <w:br/>
       </w:r>
       <w:r>
-        <w:t>Co do formatu danych, pod uwagę były brane dwa bardzo popularne formaty</w:t>
-      </w:r>
-      <w:proofErr w:type="gramStart"/>
-      <w:r>
-        <w:t>,</w:t>
+        <w:t>Co do formatu danych, pod uwagę były brane dwa bardzo popularne formaty,</w:t>
       </w:r>
       <w:r>
         <w:br/>
-        <w:t>XML</w:t>
-      </w:r>
-      <w:proofErr w:type="gramEnd"/>
-      <w:r>
-        <w:t xml:space="preserve"> oraz JSON. Wybrano format JSON, ze względu na jego lekkość w porównaniu do formatu XML.</w:t>
+        <w:t>XML oraz JSON. Wybrano format JSON, ze względu na jego lekkość w porównaniu do formatu XML.</w:t>
       </w:r>
     </w:p>
     <w:p>
@@ -11675,26 +9950,10 @@
       </w:r>
       <w:r>
         <w:br/>
-        <w:t>Android to mobilny system operacyjny, który został wyprodukowany przez Google. Jest to projekt open-</w:t>
-      </w:r>
-      <w:proofErr w:type="spellStart"/>
-      <w:r>
-        <w:t>source’owy</w:t>
-      </w:r>
-      <w:proofErr w:type="spellEnd"/>
-      <w:r>
-        <w:t xml:space="preserve">, bazujący na </w:t>
-      </w:r>
-      <w:r>
-        <w:t xml:space="preserve">jądrze </w:t>
-      </w:r>
-      <w:proofErr w:type="spellStart"/>
-      <w:r>
-        <w:t>Linux’owym</w:t>
-      </w:r>
-      <w:proofErr w:type="spellEnd"/>
-      <w:r>
-        <w:t>. Dzięki temu jest dostępny dla szeregu urządzeń mobilnych.</w:t>
+        <w:t xml:space="preserve">Android to mobilny system operacyjny, który został wyprodukowany przez Google. Jest to projekt open-source’owy, bazujący na </w:t>
+      </w:r>
+      <w:r>
+        <w:t>jądrze Linux’owym. Dzięki temu jest dostępny dla szeregu urządzeń mobilnych.</w:t>
       </w:r>
     </w:p>
     <w:p>
@@ -11839,84 +10098,129 @@
           <w:b/>
           <w:u w:val="single"/>
         </w:rPr>
-        <w:t xml:space="preserve">Linux </w:t>
-      </w:r>
-      <w:proofErr w:type="spellStart"/>
+        <w:t>Linux Kernel</w:t>
+      </w:r>
+    </w:p>
+    <w:p>
+      <w:pPr>
+        <w:ind w:left="1416"/>
+      </w:pPr>
+      <w:r>
+        <w:lastRenderedPageBreak/>
+        <w:t xml:space="preserve">Jest to podstawa systemu Android. Stanowi ono abstrakcyjną warstwę pomiędzy oprogramowaniem, a zasobami sprzętowymi. Jądro </w:t>
+      </w:r>
+      <w:r>
+        <w:t xml:space="preserve">zapewnia </w:t>
+      </w:r>
+      <w:r>
+        <w:t xml:space="preserve">usługi systemowe </w:t>
+      </w:r>
+      <w:r>
+        <w:t>takie jak zarządzanie pamięcią</w:t>
+      </w:r>
+      <w:r>
+        <w:t>, zarządzanie procesami, obsługa stosu siecio</w:t>
+      </w:r>
+      <w:r>
+        <w:t>wego.</w:t>
+      </w:r>
+    </w:p>
+    <w:p>
+      <w:pPr>
+        <w:ind w:left="1416"/>
+      </w:pPr>
       <w:r>
         <w:rPr>
           <w:b/>
           <w:u w:val="single"/>
         </w:rPr>
-        <w:t>Kernel</w:t>
-      </w:r>
-      <w:proofErr w:type="spellEnd"/>
+        <w:t>Hardware Abstraction Layer (HAL)</w:t>
+      </w:r>
     </w:p>
     <w:p>
       <w:pPr>
         <w:ind w:left="1416"/>
       </w:pPr>
       <w:r>
-        <w:lastRenderedPageBreak/>
-        <w:t xml:space="preserve">Jest to podstawa systemu Android. Stanowi ono abstrakcyjną warstwę pomiędzy oprogramowaniem, a zasobami sprzętowymi. Jądro </w:t>
-      </w:r>
-      <w:r>
-        <w:t xml:space="preserve">zapewnia </w:t>
-      </w:r>
-      <w:r>
-        <w:t xml:space="preserve">usługi systemowe </w:t>
-      </w:r>
-      <w:r>
-        <w:t>takie jak zarządzanie pamięcią</w:t>
-      </w:r>
-      <w:r>
-        <w:t>, zarządzanie procesami, obsługa stosu siecio</w:t>
-      </w:r>
-      <w:r>
-        <w:t>wego.</w:t>
+        <w:t>Warstwa ta zapewnia standardowe interfejsy, które udostępniają funkcjonalność sprzętu dla wyższych warstw framework’u Java.</w:t>
+      </w:r>
+      <w:r>
+        <w:t xml:space="preserve"> W tej warstwie znajduje się wiele bibliotek. Każda implementuje interfejs dla określonego typu </w:t>
+      </w:r>
+      <w:r>
+        <w:t>sprzętu, takiego jak bluetooth czy wifi. Gdy API wyższej warstwy odwołuje się danego sprzętu, system Android wczytuje potrzebne biblioteki</w:t>
+      </w:r>
+      <w:r>
+        <w:t xml:space="preserve"> takiej</w:t>
+      </w:r>
+      <w:r>
+        <w:t xml:space="preserve"> operacji.</w:t>
       </w:r>
     </w:p>
     <w:p>
       <w:pPr>
         <w:ind w:left="1416"/>
+        <w:rPr>
+          <w:u w:val="single"/>
+        </w:rPr>
       </w:pPr>
       <w:r>
         <w:rPr>
           <w:b/>
           <w:u w:val="single"/>
         </w:rPr>
-        <w:t xml:space="preserve">Hardware </w:t>
-      </w:r>
-      <w:proofErr w:type="spellStart"/>
-      <w:r>
+        <w:t>Android Runtime</w:t>
+      </w:r>
+    </w:p>
+    <w:p>
+      <w:pPr>
+        <w:ind w:left="1416"/>
+      </w:pPr>
+      <w:r>
+        <w:t xml:space="preserve">Dla urządzeń, które pracują z systemem Android w wersji 5.0 lub wyższej, każda aplikacja </w:t>
+      </w:r>
+      <w:r>
+        <w:t>uruchamia swój własny proces razem z własną instancją środowiska uruchomieniowego ART. Warstwa ta jest napisana w taki sposób, aby umożliwić uruchomienie wielu takich maszyn wirtualnych dla urządzeń z</w:t>
+      </w:r>
+      <w:r>
+        <w:t xml:space="preserve"> małą pamięcią. Maszyna wirtualna wykonuje pliki DEX. Jest to format kodu bajtowego zaprojektowany dla Androida, zoptymalizowany pod kątem jak najmniejszego zużycia pamięci</w:t>
+      </w:r>
+      <w:r>
+        <w:t xml:space="preserve">. </w:t>
+      </w:r>
+      <w:r>
+        <w:t xml:space="preserve">Wbudowane narzędzia kompilują </w:t>
+      </w:r>
+      <w:r>
+        <w:t>kod</w:t>
+      </w:r>
+      <w:r>
+        <w:t>,</w:t>
+      </w:r>
+      <w:r>
+        <w:t xml:space="preserve"> otrzymany przez kompilatory Javy</w:t>
+      </w:r>
+      <w:r>
+        <w:t>,</w:t>
+      </w:r>
+      <w:r>
+        <w:t xml:space="preserve"> do formatu DEX, który z kolei może być uruchomiony na platformie Android.</w:t>
+      </w:r>
+    </w:p>
+    <w:p>
+      <w:pPr>
+        <w:ind w:left="1416"/>
         <w:rPr>
           <w:b/>
           <w:u w:val="single"/>
         </w:rPr>
-        <w:t>Abstraction</w:t>
-      </w:r>
-      <w:proofErr w:type="spellEnd"/>
+      </w:pPr>
       <w:r>
         <w:rPr>
           <w:b/>
           <w:u w:val="single"/>
         </w:rPr>
-        <w:t xml:space="preserve"> </w:t>
-      </w:r>
-      <w:proofErr w:type="spellStart"/>
-      <w:r>
-        <w:rPr>
-          <w:b/>
-          <w:u w:val="single"/>
-        </w:rPr>
-        <w:t>Layer</w:t>
-      </w:r>
-      <w:proofErr w:type="spellEnd"/>
-      <w:r>
-        <w:rPr>
-          <w:b/>
-          <w:u w:val="single"/>
-        </w:rPr>
-        <w:t xml:space="preserve"> (HAL)</w:t>
+        <w:t>Native C/C++ Libraries</w:t>
       </w:r>
     </w:p>
     <w:p>
@@ -11924,131 +10228,13 @@
         <w:ind w:left="1416"/>
       </w:pPr>
       <w:r>
-        <w:t xml:space="preserve">Warstwa ta zapewnia standardowe interfejsy, które udostępniają funkcjonalność sprzętu dla wyższych warstw </w:t>
-      </w:r>
-      <w:proofErr w:type="spellStart"/>
-      <w:r>
-        <w:t>framework’u</w:t>
-      </w:r>
-      <w:proofErr w:type="spellEnd"/>
-      <w:r>
-        <w:t xml:space="preserve"> Java.</w:t>
-      </w:r>
-      <w:r>
-        <w:t xml:space="preserve"> W tej warstwie znajduje się wiele bibliotek. Każda implementuje interfejs dla określonego typu </w:t>
-      </w:r>
-      <w:r>
-        <w:t xml:space="preserve">sprzętu, takiego jak </w:t>
-      </w:r>
-      <w:proofErr w:type="spellStart"/>
-      <w:r>
-        <w:t>bluetooth</w:t>
-      </w:r>
-      <w:proofErr w:type="spellEnd"/>
-      <w:r>
-        <w:t xml:space="preserve"> czy wifi. Gdy API wyższej warstwy odwołuje się danego sprzętu, system Android wczytuje potrzebne biblioteki</w:t>
-      </w:r>
-      <w:r>
-        <w:t xml:space="preserve"> takiej</w:t>
-      </w:r>
-      <w:r>
-        <w:t xml:space="preserve"> operacji.</w:t>
-      </w:r>
-    </w:p>
-    <w:p>
-      <w:pPr>
-        <w:ind w:left="1416"/>
-        <w:rPr>
-          <w:u w:val="single"/>
-        </w:rPr>
-      </w:pPr>
-      <w:r>
-        <w:rPr>
-          <w:b/>
-          <w:u w:val="single"/>
-        </w:rPr>
-        <w:t>Android Runtime</w:t>
-      </w:r>
-    </w:p>
-    <w:p>
-      <w:pPr>
-        <w:ind w:left="1416"/>
-      </w:pPr>
-      <w:r>
-        <w:t xml:space="preserve">Dla urządzeń, które pracują z systemem Android w wersji 5.0 </w:t>
-      </w:r>
-      <w:proofErr w:type="gramStart"/>
-      <w:r>
-        <w:t>lub</w:t>
-      </w:r>
-      <w:proofErr w:type="gramEnd"/>
-      <w:r>
-        <w:t xml:space="preserve"> wyższej, każda aplikacja </w:t>
-      </w:r>
-      <w:r>
-        <w:t>uruchamia swój własny proces razem z własną instancją środowiska uruchomieniowego ART. Warstwa ta jest napisana w taki sposób, aby umożliwić uruchomienie wielu takich maszyn wirtualnych dla urządzeń z</w:t>
-      </w:r>
-      <w:r>
-        <w:t xml:space="preserve"> małą pamięcią. Maszyna wirtualna wykonuje pliki DEX. Jest to format kodu bajtowego zaprojektowany dla Androida, zoptymalizowany pod kątem jak najmniejszego zużycia pamięci</w:t>
-      </w:r>
-      <w:r>
-        <w:t xml:space="preserve">. </w:t>
-      </w:r>
-      <w:r>
-        <w:t xml:space="preserve">Wbudowane narzędzia kompilują </w:t>
-      </w:r>
-      <w:r>
-        <w:t>kod</w:t>
-      </w:r>
-      <w:r>
-        <w:t>,</w:t>
-      </w:r>
-      <w:r>
-        <w:t xml:space="preserve"> otrzymany przez kompilatory Javy</w:t>
-      </w:r>
-      <w:r>
-        <w:t>,</w:t>
-      </w:r>
-      <w:r>
-        <w:t xml:space="preserve"> do formatu DEX, który z kolei może być uruchomiony na platformie Android.</w:t>
-      </w:r>
-    </w:p>
-    <w:p>
-      <w:pPr>
-        <w:ind w:left="1416"/>
-        <w:rPr>
-          <w:b/>
-          <w:u w:val="single"/>
-        </w:rPr>
-      </w:pPr>
-      <w:r>
-        <w:rPr>
-          <w:b/>
-          <w:u w:val="single"/>
-        </w:rPr>
-        <w:t>Native C/C++ Libraries</w:t>
-      </w:r>
-    </w:p>
-    <w:p>
-      <w:pPr>
-        <w:ind w:left="1416"/>
-      </w:pPr>
-      <w:r>
         <w:t>Wiele komponentów i usług systemu takich jak wcześniej opisane HAL lub ART, są zbudowane na bazie kodu natywnego, który wymaga natywnych bibliotek napisanych w C i C++.</w:t>
       </w:r>
       <w:r>
         <w:t xml:space="preserve"> Platforma Android zapewnia </w:t>
       </w:r>
       <w:r>
-        <w:t xml:space="preserve">udostępnienie niektórych funkcjonalności natywnych bibliotek przez API </w:t>
-      </w:r>
-      <w:proofErr w:type="spellStart"/>
-      <w:r>
-        <w:t>framework’u</w:t>
-      </w:r>
-      <w:proofErr w:type="spellEnd"/>
-      <w:r>
-        <w:t xml:space="preserve"> Java.</w:t>
+        <w:t>udostępnienie niektórych funkcjonalności natywnych bibliotek przez API framework’u Java.</w:t>
       </w:r>
     </w:p>
     <w:p>
@@ -12086,19 +10272,11 @@
           <w:numId w:val="13"/>
         </w:numPr>
       </w:pPr>
-      <w:proofErr w:type="spellStart"/>
       <w:r>
         <w:rPr>
           <w:b/>
         </w:rPr>
-        <w:t>View</w:t>
-      </w:r>
-      <w:proofErr w:type="spellEnd"/>
-      <w:r>
-        <w:rPr>
-          <w:b/>
-        </w:rPr>
-        <w:t xml:space="preserve"> System</w:t>
+        <w:t>View System</w:t>
       </w:r>
       <w:r>
         <w:t xml:space="preserve"> – komponenty wizualne, które mogą być wykorzystane do tworzenia UI aplikacji.</w:t>
@@ -12125,15 +10303,7 @@
         <w:t>-</w:t>
       </w:r>
       <w:r>
-        <w:t xml:space="preserve">programistycznych zasobów. Między innymi pliki graficzne, </w:t>
-      </w:r>
-      <w:proofErr w:type="spellStart"/>
-      <w:r>
-        <w:t>layout’y</w:t>
-      </w:r>
-      <w:proofErr w:type="spellEnd"/>
-      <w:r>
-        <w:t xml:space="preserve"> oraz zdefiniowane ciągi znaków.</w:t>
+        <w:t>programistycznych zasobów. Między innymi pliki graficzne, layout’y oraz zdefiniowane ciągi znaków.</w:t>
       </w:r>
     </w:p>
     <w:p>
@@ -12214,17 +10384,8 @@
           <w:b/>
           <w:u w:val="single"/>
         </w:rPr>
-        <w:t xml:space="preserve">System </w:t>
-      </w:r>
-      <w:proofErr w:type="spellStart"/>
-      <w:r>
-        <w:rPr>
-          <w:b/>
-          <w:u w:val="single"/>
-        </w:rPr>
-        <w:t>Apps</w:t>
-      </w:r>
-      <w:proofErr w:type="spellEnd"/>
+        <w:t>System Apps</w:t>
+      </w:r>
     </w:p>
     <w:p>
       <w:pPr>
@@ -12272,24 +10433,19 @@
         <w:ind w:left="1416"/>
       </w:pPr>
       <w:r>
-        <w:t>Jako wzorzec architektury oprogramowania po stronie Androida został zastosowany wzorzec MVC</w:t>
+        <w:t>MVC</w:t>
       </w:r>
       <w:r>
         <w:t xml:space="preserve"> –</w:t>
       </w:r>
       <w:r>
-        <w:t xml:space="preserve"> Model-</w:t>
-      </w:r>
-      <w:proofErr w:type="spellStart"/>
-      <w:r>
-        <w:t>View</w:t>
-      </w:r>
-      <w:proofErr w:type="spellEnd"/>
-      <w:r>
-        <w:t>-</w:t>
+        <w:t xml:space="preserve"> Model-View-</w:t>
       </w:r>
       <w:r>
         <w:t>Controller</w:t>
+      </w:r>
+      <w:r>
+        <w:t>, jest to wzorzec architektury oprogramowania</w:t>
       </w:r>
       <w:r>
         <w:t>. Pozwala on w</w:t>
@@ -12334,23 +10490,7 @@
         <w:t>Model</w:t>
       </w:r>
       <w:r>
-        <w:t xml:space="preserve"> – warstwa ta zawiera w sobie definicję wykorzystywanych klas oraz logikę biznesową aplikacji. Jest odpowiedzialna za komunikację z serwerem. </w:t>
-      </w:r>
-      <w:proofErr w:type="spellStart"/>
-      <w:r>
-        <w:t>Serializację</w:t>
-      </w:r>
-      <w:proofErr w:type="spellEnd"/>
-      <w:r>
-        <w:t xml:space="preserve"> danych, wysyłanie zapytań, następnie odbieranie odpowiedzi i </w:t>
-      </w:r>
-      <w:proofErr w:type="spellStart"/>
-      <w:r>
-        <w:t>deserializację</w:t>
-      </w:r>
-      <w:proofErr w:type="spellEnd"/>
-      <w:r>
-        <w:t xml:space="preserve"> danych. Model nie wie nic o innych warstwach, dlatego może być wykorzystywany w wielu kontekstach</w:t>
+        <w:t xml:space="preserve"> – warstwa ta zawiera w sobie definicję wykorzystywanych klas oraz logikę biznesową aplikacji. Jest odpowiedzialna za komunikację z serwerem. Serializację danych, wysyłanie zapytań, następnie odbieranie odpowiedzi i deserializację danych. Model nie wie nic o innych warstwach, dlatego może być wykorzystywany w wielu kontekstach</w:t>
       </w:r>
     </w:p>
     <w:p>
@@ -12361,49 +10501,23 @@
           <w:numId w:val="30"/>
         </w:numPr>
       </w:pPr>
-      <w:proofErr w:type="spellStart"/>
       <w:r>
         <w:rPr>
           <w:b/>
         </w:rPr>
-        <w:t>View</w:t>
-      </w:r>
-      <w:proofErr w:type="spellEnd"/>
-      <w:r>
-        <w:rPr>
-          <w:b/>
-        </w:rPr>
-        <w:t xml:space="preserve"> </w:t>
-      </w:r>
-      <w:r>
-        <w:t xml:space="preserve">– warstwa widoku, reprezentująca model. Tworzy ona interfejs użytkownika (UI), oraz komunikuje się z kontrolerem, gdy użytkownik używa aplikacji. W MVC im widok mniej wie o modelu, tym lepiej. Najlepiej, gdy nie wie nic o logice leżącej w modelu, wtedy staje się mniej z nią związany, a co za tym idzie bardziej rozszerzalny i łatwiejszy w modyfikacji. Inaczej mówiąc, widok nie powinien wiedzieć, co jest konsekwencją naciśnięcia przycisku, powinien wiedzieć tylko, który przycisk został naciśnięty i taką informację przekazać do kontrolera. W MVC na aplikacje </w:t>
-      </w:r>
-      <w:proofErr w:type="spellStart"/>
-      <w:r>
-        <w:t>Android’owe</w:t>
-      </w:r>
-      <w:proofErr w:type="spellEnd"/>
-      <w:r>
-        <w:t>, widok zazwyczaj identyfikuje się z „</w:t>
-      </w:r>
-      <w:proofErr w:type="spellStart"/>
+        <w:t xml:space="preserve">View </w:t>
+      </w:r>
+      <w:r>
+        <w:t>– warstwa widoku, reprezentująca model. Tworzy ona interfejs użytkownika (UI), oraz komunikuje się z kontrolerem, gdy użytkownik używa aplikacji. W MVC im widok mniej wie o modelu, tym lepiej. Najlepiej, gdy nie wie nic o logice leżącej w modelu, wtedy staje się mniej z nią związany, a co za tym idzie bardziej rozszerzalny i łatwiejszy w modyfikacji. Inaczej mówiąc, widok nie powinien wiedzieć, co jest konsekwencją naciśnięcia przycisku, powinien wiedzieć tylko, który przycisk został naciśnięty i taką informację przekazać do kontrolera. W MVC na aplikacje Android’owe, widok zazwyczaj identyfikuje się z „</w:t>
+      </w:r>
       <w:r>
         <w:rPr>
           <w:i/>
         </w:rPr>
         <w:t>layout’ami</w:t>
       </w:r>
-      <w:proofErr w:type="spellEnd"/>
-      <w:r>
-        <w:t xml:space="preserve">”, czyli </w:t>
-      </w:r>
-      <w:proofErr w:type="spellStart"/>
-      <w:r>
-        <w:t>XMLowymi</w:t>
-      </w:r>
-      <w:proofErr w:type="spellEnd"/>
-      <w:r>
-        <w:t xml:space="preserve"> plikami zawierającymi w sobie informacje, w jaki sposób, jakie elementy mają być rozmieszczone w widoku.</w:t>
+      <w:r>
+        <w:t>”, czyli XMLowymi plikami zawierającymi w sobie informacje, w jaki sposób, jakie elementy mają być rozmieszczone w widoku.</w:t>
       </w:r>
     </w:p>
     <w:p>
@@ -12421,15 +10535,7 @@
         <w:t xml:space="preserve">Controller </w:t>
       </w:r>
       <w:r>
-        <w:t xml:space="preserve">– jest to klej, który scala aplikację w jedno. Warstwa ta kontroluje, co dzieje się w aplikacji.  Kiedy użytkownik kliknie przycisk, widok poinformuje kontroler, który przycisk został kliknięty. Następnie kontroler zadecyduje jakieś odwołać się do warstwy modelu w kontekście tego zdarzenia. Kiedy kontroler otrzyma informację zwrotną po wywołaniu modelu, może uaktualnić widok w odpowiedni sposób. W MVC na aplikacje </w:t>
-      </w:r>
-      <w:proofErr w:type="spellStart"/>
-      <w:r>
-        <w:t>Android’owe</w:t>
-      </w:r>
-      <w:proofErr w:type="spellEnd"/>
-      <w:r>
-        <w:t>, kontroler zazwyczaj identyfikuje się z Activity.</w:t>
+        <w:t>– jest to klej, który scala aplikację w jedno. Warstwa ta kontroluje, co dzieje się w aplikacji.  Kiedy użytkownik kliknie przycisk, widok poinformuje kontroler, który przycisk został kliknięty. Następnie kontroler zadecyduje jakieś odwołać się do warstwy modelu w kontekście tego zdarzenia. Kiedy kontroler otrzyma informację zwrotną po wywołaniu modelu, może uaktualnić widok w odpowiedni sposób. W MVC na aplikacje Android’owe, kontroler zazwyczaj identyfikuje się z Activity.</w:t>
       </w:r>
     </w:p>
     <w:p>
@@ -12637,6 +10743,53 @@
       <w:pPr>
         <w:ind w:left="1416"/>
       </w:pPr>
+      <w:r>
+        <w:t>Kontroler z racji tego, iż jest ściśle związany z API androida jest trudny to testowania przy pomocy testów jednostkowych.</w:t>
+      </w:r>
+      <w:r>
+        <w:t xml:space="preserve"> </w:t>
+      </w:r>
+      <w:r>
+        <w:br/>
+        <w:t>Brak elastyczności i trudność utrzymania czystego kodu powoduje również fakt naturalnej zależności pomiędzy layout</w:t>
+      </w:r>
+      <w:r>
+        <w:t>’em</w:t>
+      </w:r>
+      <w:r>
+        <w:t xml:space="preserve"> oraz activity,</w:t>
+      </w:r>
+      <w:r>
+        <w:t xml:space="preserve"> która wynika</w:t>
+      </w:r>
+      <w:r>
+        <w:t xml:space="preserve"> z architektury </w:t>
+      </w:r>
+      <w:r>
+        <w:lastRenderedPageBreak/>
+        <w:t xml:space="preserve">systemu Android. </w:t>
+      </w:r>
+      <w:r>
+        <w:t xml:space="preserve">Jeśli zmienimy widok będziemy musieli zmienić również kontroler. Z pomocą przychodzą pochodne wzorca MVC, które sprawdzają się lepiej dla systemu Android. Istnieją dwie równie popularne pochodne MVC, jest to </w:t>
+      </w:r>
+      <w:r>
+        <w:rPr>
+          <w:b/>
+        </w:rPr>
+        <w:t>MVP</w:t>
+      </w:r>
+      <w:r>
+        <w:t xml:space="preserve"> oraz </w:t>
+      </w:r>
+      <w:r>
+        <w:rPr>
+          <w:b/>
+        </w:rPr>
+        <w:t>MVVM</w:t>
+      </w:r>
+      <w:r>
+        <w:t xml:space="preserve">. </w:t>
+      </w:r>
     </w:p>
     <w:p>
       <w:pPr>
@@ -12646,30 +10799,641 @@
     <w:p>
       <w:pPr>
         <w:ind w:left="1416"/>
-      </w:pPr>
+        <w:rPr>
+          <w:lang w:val="en-US"/>
+        </w:rPr>
+      </w:pPr>
+      <w:r>
+        <w:rPr>
+          <w:b/>
+          <w:u w:val="single"/>
+          <w:lang w:val="en-US"/>
+        </w:rPr>
+        <w:t>MVP</w:t>
+      </w:r>
     </w:p>
     <w:p>
       <w:pPr>
         <w:ind w:left="1416"/>
       </w:pPr>
       <w:r>
-        <w:t>X</w:t>
-      </w:r>
-      <w:bookmarkStart w:id="19" w:name="_GoBack"/>
-      <w:bookmarkEnd w:id="19"/>
-    </w:p>
-    <w:p>
-      <w:pPr>
-        <w:ind w:left="1224" w:firstLine="192"/>
-      </w:pPr>
-      <w:r>
+        <w:t>Model-View-Presenter – ten wzorzec zmienia zakres w</w:t>
+      </w:r>
+      <w:r>
+        <w:t xml:space="preserve">idoku, tak aby nie naruszać naturalnego związku pomiędzy </w:t>
+      </w:r>
+      <w:r>
+        <w:t xml:space="preserve">layout’em </w:t>
+      </w:r>
+      <w:r>
+        <w:t>i</w:t>
+      </w:r>
+      <w:r>
+        <w:t xml:space="preserve"> activity</w:t>
+      </w:r>
+      <w:r>
+        <w:t xml:space="preserve"> w Androidzie.</w:t>
+      </w:r>
+    </w:p>
+    <w:p>
+      <w:pPr>
+        <w:pStyle w:val="ListParagraph"/>
+        <w:numPr>
+          <w:ilvl w:val="0"/>
+          <w:numId w:val="31"/>
+        </w:numPr>
+      </w:pPr>
+      <w:r>
+        <w:rPr>
+          <w:b/>
+        </w:rPr>
+        <w:t xml:space="preserve">Model </w:t>
+      </w:r>
+      <w:r>
+        <w:t>– tak samo jak w MVC</w:t>
+      </w:r>
+    </w:p>
+    <w:p>
+      <w:pPr>
+        <w:pStyle w:val="ListParagraph"/>
+        <w:numPr>
+          <w:ilvl w:val="0"/>
+          <w:numId w:val="31"/>
+        </w:numPr>
+      </w:pPr>
+      <w:r>
+        <w:rPr>
+          <w:b/>
+        </w:rPr>
+        <w:t xml:space="preserve">View </w:t>
+      </w:r>
+      <w:r>
+        <w:t xml:space="preserve">– jedyną zmianą jest zmiana zakresu, który obejmuje widok. Warstwa ta zawiera teraz w sobie zarówno layouty jak i activities. Dobrą praktyką jest, aby activity implementowało interfejs widoku, który sami stworzymy. </w:t>
+      </w:r>
+      <w:r>
+        <w:t xml:space="preserve">Wtedy warstwa prezentera, nie jest ściśle związana z daną implementacją widoku. </w:t>
+      </w:r>
+    </w:p>
+    <w:p>
+      <w:pPr>
+        <w:pStyle w:val="ListParagraph"/>
+        <w:numPr>
+          <w:ilvl w:val="0"/>
+          <w:numId w:val="31"/>
+        </w:numPr>
+      </w:pPr>
+      <w:r>
+        <w:rPr>
+          <w:noProof/>
+        </w:rPr>
+        <mc:AlternateContent>
+          <mc:Choice Requires="wps">
+            <w:drawing>
+              <wp:anchor distT="0" distB="0" distL="114300" distR="114300" simplePos="0" relativeHeight="251670528" behindDoc="0" locked="0" layoutInCell="1" allowOverlap="1" wp14:anchorId="0BDDEC36" wp14:editId="5BBB8B10">
+                <wp:simplePos x="0" y="0"/>
+                <wp:positionH relativeFrom="column">
+                  <wp:posOffset>179705</wp:posOffset>
+                </wp:positionH>
+                <wp:positionV relativeFrom="paragraph">
+                  <wp:posOffset>1985645</wp:posOffset>
+                </wp:positionV>
+                <wp:extent cx="5760720" cy="635"/>
+                <wp:effectExtent l="0" t="0" r="0" b="0"/>
+                <wp:wrapSquare wrapText="bothSides"/>
+                <wp:docPr id="14" name="Text Box 14"/>
+                <wp:cNvGraphicFramePr/>
+                <a:graphic xmlns:a="http://schemas.openxmlformats.org/drawingml/2006/main">
+                  <a:graphicData uri="http://schemas.microsoft.com/office/word/2010/wordprocessingShape">
+                    <wps:wsp>
+                      <wps:cNvSpPr txBox="1"/>
+                      <wps:spPr>
+                        <a:xfrm>
+                          <a:off x="0" y="0"/>
+                          <a:ext cx="5760720" cy="635"/>
+                        </a:xfrm>
+                        <a:prstGeom prst="rect">
+                          <a:avLst/>
+                        </a:prstGeom>
+                        <a:solidFill>
+                          <a:prstClr val="white"/>
+                        </a:solidFill>
+                        <a:ln>
+                          <a:noFill/>
+                        </a:ln>
+                        <a:effectLst/>
+                      </wps:spPr>
+                      <wps:txbx>
+                        <w:txbxContent>
+                          <w:p>
+                            <w:pPr>
+                              <w:pStyle w:val="Caption"/>
+                              <w:jc w:val="center"/>
+                            </w:pPr>
+                            <w:r>
+                              <w:fldChar w:fldCharType="begin"/>
+                            </w:r>
+                            <w:r>
+                              <w:instrText xml:space="preserve"> SEQ Tabela \* ARABIC </w:instrText>
+                            </w:r>
+                            <w:r>
+                              <w:fldChar w:fldCharType="separate"/>
+                            </w:r>
+                            <w:r>
+                              <w:rPr>
+                                <w:noProof/>
+                              </w:rPr>
+                              <w:t>13</w:t>
+                            </w:r>
+                            <w:r>
+                              <w:fldChar w:fldCharType="end"/>
+                            </w:r>
+                            <w:r>
+                              <w:t xml:space="preserve"> MVP w Androidzie</w:t>
+                            </w:r>
+                          </w:p>
+                        </w:txbxContent>
+                      </wps:txbx>
+                      <wps:bodyPr rot="0" spcFirstLastPara="0" vertOverflow="overflow" horzOverflow="overflow" vert="horz" wrap="square" lIns="0" tIns="0" rIns="0" bIns="0" numCol="1" spcCol="0" rtlCol="0" fromWordArt="0" anchor="t" anchorCtr="0" forceAA="0" compatLnSpc="1">
+                        <a:prstTxWarp prst="textNoShape">
+                          <a:avLst/>
+                        </a:prstTxWarp>
+                        <a:spAutoFit/>
+                      </wps:bodyPr>
+                    </wps:wsp>
+                  </a:graphicData>
+                </a:graphic>
+              </wp:anchor>
+            </w:drawing>
+          </mc:Choice>
+          <mc:Fallback>
+            <w:pict>
+              <v:shape w14:anchorId="0BDDEC36" id="Text Box 14" o:spid="_x0000_s1029" type="#_x0000_t202" style="position:absolute;left:0;text-align:left;margin-left:14.15pt;margin-top:156.35pt;width:453.6pt;height:.05pt;z-index:251670528;visibility:visible;mso-wrap-style:square;mso-wrap-distance-left:9pt;mso-wrap-distance-top:0;mso-wrap-distance-right:9pt;mso-wrap-distance-bottom:0;mso-position-horizontal:absolute;mso-position-horizontal-relative:text;mso-position-vertical:absolute;mso-position-vertical-relative:text;v-text-anchor:top" o:gfxdata="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" stroked="f">
+                <v:textbox style="mso-fit-shape-to-text:t" inset="0,0,0,0">
+                  <w:txbxContent>
+                    <w:p>
+                      <w:pPr>
+                        <w:pStyle w:val="Caption"/>
+                        <w:jc w:val="center"/>
+                      </w:pPr>
+                      <w:r>
+                        <w:fldChar w:fldCharType="begin"/>
+                      </w:r>
+                      <w:r>
+                        <w:instrText xml:space="preserve"> SEQ Tabela \* ARABIC </w:instrText>
+                      </w:r>
+                      <w:r>
+                        <w:fldChar w:fldCharType="separate"/>
+                      </w:r>
+                      <w:r>
+                        <w:rPr>
+                          <w:noProof/>
+                        </w:rPr>
+                        <w:t>13</w:t>
+                      </w:r>
+                      <w:r>
+                        <w:fldChar w:fldCharType="end"/>
+                      </w:r>
+                      <w:r>
+                        <w:t xml:space="preserve"> MVP w Androidzie</w:t>
+                      </w:r>
+                    </w:p>
+                  </w:txbxContent>
+                </v:textbox>
+                <w10:wrap type="square"/>
+              </v:shape>
+            </w:pict>
+          </mc:Fallback>
+        </mc:AlternateContent>
+      </w:r>
+      <w:r>
+        <w:drawing>
+          <wp:anchor distT="0" distB="0" distL="114300" distR="114300" simplePos="0" relativeHeight="251668480" behindDoc="0" locked="0" layoutInCell="1" allowOverlap="1">
+            <wp:simplePos x="0" y="0"/>
+            <wp:positionH relativeFrom="column">
+              <wp:posOffset>179705</wp:posOffset>
+            </wp:positionH>
+            <wp:positionV relativeFrom="paragraph">
+              <wp:posOffset>977265</wp:posOffset>
+            </wp:positionV>
+            <wp:extent cx="5760720" cy="951230"/>
+            <wp:effectExtent l="0" t="0" r="0" b="1270"/>
+            <wp:wrapSquare wrapText="bothSides"/>
+            <wp:docPr id="10" name="Picture 10"/>
+            <wp:cNvGraphicFramePr>
+              <a:graphicFrameLocks xmlns:a="http://schemas.openxmlformats.org/drawingml/2006/main" noChangeAspect="1"/>
+            </wp:cNvGraphicFramePr>
+            <a:graphic xmlns:a="http://schemas.openxmlformats.org/drawingml/2006/main">
+              <a:graphicData uri="http://schemas.openxmlformats.org/drawingml/2006/picture">
+                <pic:pic xmlns:pic="http://schemas.openxmlformats.org/drawingml/2006/picture">
+                  <pic:nvPicPr>
+                    <pic:cNvPr id="1" name=""/>
+                    <pic:cNvPicPr/>
+                  </pic:nvPicPr>
+                  <pic:blipFill>
+                    <a:blip r:embed="rId18">
+                      <a:extLst>
+                        <a:ext uri="{28A0092B-C50C-407E-A947-70E740481C1C}">
+                          <a14:useLocalDpi xmlns:a14="http://schemas.microsoft.com/office/drawing/2010/main" val="0"/>
+                        </a:ext>
+                      </a:extLst>
+                    </a:blip>
+                    <a:stretch>
+                      <a:fillRect/>
+                    </a:stretch>
+                  </pic:blipFill>
+                  <pic:spPr>
+                    <a:xfrm>
+                      <a:off x="0" y="0"/>
+                      <a:ext cx="5760720" cy="951230"/>
+                    </a:xfrm>
+                    <a:prstGeom prst="rect">
+                      <a:avLst/>
+                    </a:prstGeom>
+                  </pic:spPr>
+                </pic:pic>
+              </a:graphicData>
+            </a:graphic>
+          </wp:anchor>
+        </w:drawing>
+      </w:r>
+      <w:r>
+        <w:rPr>
+          <w:b/>
+        </w:rPr>
+        <w:t>Presenter</w:t>
+      </w:r>
+      <w:r>
+        <w:t xml:space="preserve"> </w:t>
+      </w:r>
+      <w:r>
+        <w:t>–</w:t>
+      </w:r>
+      <w:r>
+        <w:t xml:space="preserve"> </w:t>
+      </w:r>
+      <w:r>
+        <w:t xml:space="preserve">pełni bardzo podobną funkcjonalność jak kontroler w MVC. Główną różnicą jest fakt, iż nie jest związany z konkretną implementacją widoku, tylko z jego interfejsem. </w:t>
+      </w:r>
+      <w:r>
+        <w:t xml:space="preserve">Ułatwia to testy </w:t>
+      </w:r>
+      <w:r>
+        <w:t>jednostkowe oraz zwiększa elastyczność tej warstwy.</w:t>
+      </w:r>
+    </w:p>
+    <w:p>
+      <w:pPr>
+        <w:ind w:left="1416"/>
+      </w:pPr>
+    </w:p>
+    <w:p>
+      <w:pPr>
+        <w:ind w:left="1416"/>
+      </w:pPr>
+      <w:r>
+        <w:t>MVP jest łatwe w testowaniu. W porównaniu do MVC, charakteryzuje się lepszym rozdzieleniem warstw aplikacji.</w:t>
+      </w:r>
+    </w:p>
+    <w:p>
+      <w:pPr>
+        <w:ind w:left="1416"/>
+      </w:pPr>
+    </w:p>
+    <w:p>
+      <w:pPr>
+        <w:ind w:left="1416"/>
+      </w:pPr>
+      <w:r>
+        <w:rPr>
+          <w:b/>
+          <w:u w:val="single"/>
+        </w:rPr>
+        <w:t>MVVM</w:t>
+      </w:r>
+    </w:p>
+    <w:p>
+      <w:pPr>
+        <w:ind w:left="1416"/>
+      </w:pPr>
+      <w:r>
+        <w:t>Model-View-ViewModel – w tym wzorcu, odpowiednik kontrolera (ViewModel), nie informuje</w:t>
+      </w:r>
+      <w:r>
+        <w:t xml:space="preserve"> widoku o konieczności aktualizacji. To widok sam obserwuje ViewModel, i ustawia „</w:t>
+      </w:r>
+      <w:r>
+        <w:rPr>
+          <w:i/>
+        </w:rPr>
+        <w:t>event</w:t>
+      </w:r>
+      <w:r>
+        <w:t>”, który reaguje na zmiany wartości obserwowanych pół i tym samym aktualizuje widok.</w:t>
+      </w:r>
+    </w:p>
+    <w:p>
+      <w:pPr>
+        <w:pStyle w:val="ListParagraph"/>
+        <w:numPr>
+          <w:ilvl w:val="0"/>
+          <w:numId w:val="32"/>
+        </w:numPr>
+      </w:pPr>
+      <w:r>
+        <w:rPr>
+          <w:b/>
+        </w:rPr>
+        <w:t xml:space="preserve">Model </w:t>
+      </w:r>
+      <w:r>
+        <w:t>– tak samo jak MVC</w:t>
+      </w:r>
+    </w:p>
+    <w:p>
+      <w:pPr>
+        <w:pStyle w:val="ListParagraph"/>
+        <w:numPr>
+          <w:ilvl w:val="0"/>
+          <w:numId w:val="32"/>
+        </w:numPr>
+      </w:pPr>
+      <w:r>
+        <w:rPr>
+          <w:b/>
+        </w:rPr>
+        <w:t xml:space="preserve">View </w:t>
+      </w:r>
+      <w:r>
+        <w:t>– obserwuje zmienne wystawione przez ViewModel i w zależności od nich zmienia widok</w:t>
+      </w:r>
+    </w:p>
+    <w:p>
+      <w:pPr>
+        <w:pStyle w:val="ListParagraph"/>
+        <w:numPr>
+          <w:ilvl w:val="0"/>
+          <w:numId w:val="32"/>
+        </w:numPr>
+      </w:pPr>
+      <w:r>
+        <w:rPr>
+          <w:b/>
+        </w:rPr>
+        <w:t xml:space="preserve">ViewModel </w:t>
+      </w:r>
+      <w:r>
+        <w:t>– warstwa odpowiedzialna za obsługę i odwołania do modelu. ViewModel aktualizuje</w:t>
+      </w:r>
+      <w:r>
+        <w:t xml:space="preserve"> obserwowalne</w:t>
+      </w:r>
+      <w:r>
+        <w:t xml:space="preserve"> wartości</w:t>
+      </w:r>
+      <w:r>
+        <w:t>, które są wykorzystywane przez widok.</w:t>
+      </w:r>
+      <w:r>
+        <w:t xml:space="preserve"> </w:t>
+      </w:r>
+    </w:p>
+    <w:p>
+      <w:pPr>
+        <w:ind w:left="1416"/>
+      </w:pPr>
+    </w:p>
+    <w:p>
+      <w:pPr>
+        <w:ind w:left="1416"/>
+      </w:pPr>
+      <w:r>
+        <w:lastRenderedPageBreak/>
         <w:br/>
+        <w:t>W MVVM przeprowadzanie testów jest jeszcze łatwiejsze, poniew</w:t>
+      </w:r>
+      <w:r>
+        <w:t>aż nie ma</w:t>
+      </w:r>
+      <w:r>
+        <w:rPr>
+          <w:noProof/>
+        </w:rPr>
+        <mc:AlternateContent>
+          <mc:Choice Requires="wps">
+            <w:drawing>
+              <wp:anchor distT="0" distB="0" distL="114300" distR="114300" simplePos="0" relativeHeight="251673600" behindDoc="0" locked="0" layoutInCell="1" allowOverlap="1" wp14:anchorId="70C41B55" wp14:editId="2E598CAF">
+                <wp:simplePos x="0" y="0"/>
+                <wp:positionH relativeFrom="column">
+                  <wp:posOffset>204470</wp:posOffset>
+                </wp:positionH>
+                <wp:positionV relativeFrom="paragraph">
+                  <wp:posOffset>1000125</wp:posOffset>
+                </wp:positionV>
+                <wp:extent cx="5760720" cy="635"/>
+                <wp:effectExtent l="0" t="0" r="0" b="0"/>
+                <wp:wrapTopAndBottom/>
+                <wp:docPr id="19" name="Text Box 19"/>
+                <wp:cNvGraphicFramePr/>
+                <a:graphic xmlns:a="http://schemas.openxmlformats.org/drawingml/2006/main">
+                  <a:graphicData uri="http://schemas.microsoft.com/office/word/2010/wordprocessingShape">
+                    <wps:wsp>
+                      <wps:cNvSpPr txBox="1"/>
+                      <wps:spPr>
+                        <a:xfrm>
+                          <a:off x="0" y="0"/>
+                          <a:ext cx="5760720" cy="635"/>
+                        </a:xfrm>
+                        <a:prstGeom prst="rect">
+                          <a:avLst/>
+                        </a:prstGeom>
+                        <a:solidFill>
+                          <a:prstClr val="white"/>
+                        </a:solidFill>
+                        <a:ln>
+                          <a:noFill/>
+                        </a:ln>
+                        <a:effectLst/>
+                      </wps:spPr>
+                      <wps:txbx>
+                        <w:txbxContent>
+                          <w:p>
+                            <w:pPr>
+                              <w:pStyle w:val="Caption"/>
+                              <w:jc w:val="center"/>
+                            </w:pPr>
+                            <w:r>
+                              <w:fldChar w:fldCharType="begin"/>
+                            </w:r>
+                            <w:r>
+                              <w:instrText xml:space="preserve"> SEQ Tabela \* ARABIC </w:instrText>
+                            </w:r>
+                            <w:r>
+                              <w:fldChar w:fldCharType="separate"/>
+                            </w:r>
+                            <w:r>
+                              <w:rPr>
+                                <w:noProof/>
+                              </w:rPr>
+                              <w:t>14</w:t>
+                            </w:r>
+                            <w:r>
+                              <w:fldChar w:fldCharType="end"/>
+                            </w:r>
+                            <w:r>
+                              <w:t xml:space="preserve"> MVVM w Androidzie</w:t>
+                            </w:r>
+                          </w:p>
+                        </w:txbxContent>
+                      </wps:txbx>
+                      <wps:bodyPr rot="0" spcFirstLastPara="0" vertOverflow="overflow" horzOverflow="overflow" vert="horz" wrap="square" lIns="0" tIns="0" rIns="0" bIns="0" numCol="1" spcCol="0" rtlCol="0" fromWordArt="0" anchor="t" anchorCtr="0" forceAA="0" compatLnSpc="1">
+                        <a:prstTxWarp prst="textNoShape">
+                          <a:avLst/>
+                        </a:prstTxWarp>
+                        <a:spAutoFit/>
+                      </wps:bodyPr>
+                    </wps:wsp>
+                  </a:graphicData>
+                </a:graphic>
+              </wp:anchor>
+            </w:drawing>
+          </mc:Choice>
+          <mc:Fallback>
+            <w:pict>
+              <v:shape w14:anchorId="70C41B55" id="Text Box 19" o:spid="_x0000_s1030" type="#_x0000_t202" style="position:absolute;left:0;text-align:left;margin-left:16.1pt;margin-top:78.75pt;width:453.6pt;height:.05pt;z-index:251673600;visibility:visible;mso-wrap-style:square;mso-wrap-distance-left:9pt;mso-wrap-distance-top:0;mso-wrap-distance-right:9pt;mso-wrap-distance-bottom:0;mso-position-horizontal:absolute;mso-position-horizontal-relative:text;mso-position-vertical:absolute;mso-position-vertical-relative:text;v-text-anchor:top" o:gfxdata="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" stroked="f">
+                <v:textbox style="mso-fit-shape-to-text:t" inset="0,0,0,0">
+                  <w:txbxContent>
+                    <w:p>
+                      <w:pPr>
+                        <w:pStyle w:val="Caption"/>
+                        <w:jc w:val="center"/>
+                      </w:pPr>
+                      <w:r>
+                        <w:fldChar w:fldCharType="begin"/>
+                      </w:r>
+                      <w:r>
+                        <w:instrText xml:space="preserve"> SEQ Tabela \* ARABIC </w:instrText>
+                      </w:r>
+                      <w:r>
+                        <w:fldChar w:fldCharType="separate"/>
+                      </w:r>
+                      <w:r>
+                        <w:rPr>
+                          <w:noProof/>
+                        </w:rPr>
+                        <w:t>14</w:t>
+                      </w:r>
+                      <w:r>
+                        <w:fldChar w:fldCharType="end"/>
+                      </w:r>
+                      <w:r>
+                        <w:t xml:space="preserve"> MVVM w Androidzie</w:t>
+                      </w:r>
+                    </w:p>
+                  </w:txbxContent>
+                </v:textbox>
+                <w10:wrap type="topAndBottom"/>
+              </v:shape>
+            </w:pict>
+          </mc:Fallback>
+        </mc:AlternateContent>
+      </w:r>
+      <w:r>
+        <w:drawing>
+          <wp:anchor distT="0" distB="0" distL="114300" distR="114300" simplePos="0" relativeHeight="251671552" behindDoc="0" locked="0" layoutInCell="1" allowOverlap="1">
+            <wp:simplePos x="0" y="0"/>
+            <wp:positionH relativeFrom="column">
+              <wp:posOffset>204857</wp:posOffset>
+            </wp:positionH>
+            <wp:positionV relativeFrom="paragraph">
+              <wp:posOffset>304</wp:posOffset>
+            </wp:positionV>
+            <wp:extent cx="5760720" cy="942975"/>
+            <wp:effectExtent l="0" t="0" r="0" b="9525"/>
+            <wp:wrapTopAndBottom/>
+            <wp:docPr id="17" name="Picture 17"/>
+            <wp:cNvGraphicFramePr>
+              <a:graphicFrameLocks xmlns:a="http://schemas.openxmlformats.org/drawingml/2006/main" noChangeAspect="1"/>
+            </wp:cNvGraphicFramePr>
+            <a:graphic xmlns:a="http://schemas.openxmlformats.org/drawingml/2006/main">
+              <a:graphicData uri="http://schemas.openxmlformats.org/drawingml/2006/picture">
+                <pic:pic xmlns:pic="http://schemas.openxmlformats.org/drawingml/2006/picture">
+                  <pic:nvPicPr>
+                    <pic:cNvPr id="1" name=""/>
+                    <pic:cNvPicPr/>
+                  </pic:nvPicPr>
+                  <pic:blipFill>
+                    <a:blip r:embed="rId19">
+                      <a:extLst>
+                        <a:ext uri="{28A0092B-C50C-407E-A947-70E740481C1C}">
+                          <a14:useLocalDpi xmlns:a14="http://schemas.microsoft.com/office/drawing/2010/main" val="0"/>
+                        </a:ext>
+                      </a:extLst>
+                    </a:blip>
+                    <a:stretch>
+                      <a:fillRect/>
+                    </a:stretch>
+                  </pic:blipFill>
+                  <pic:spPr>
+                    <a:xfrm>
+                      <a:off x="0" y="0"/>
+                      <a:ext cx="5760720" cy="942975"/>
+                    </a:xfrm>
+                    <a:prstGeom prst="rect">
+                      <a:avLst/>
+                    </a:prstGeom>
+                  </pic:spPr>
+                </pic:pic>
+              </a:graphicData>
+            </a:graphic>
+          </wp:anchor>
+        </w:drawing>
+      </w:r>
+      <w:r>
+        <w:t xml:space="preserve"> powiązania pom</w:t>
+      </w:r>
+      <w:r>
+        <w:t>iędzy odpowiednikiem kontrolera</w:t>
+      </w:r>
+      <w:r>
+        <w:t xml:space="preserve"> a widokiem. Dlatego podczas testów jednostkowych nie musimy „mockować” widoku.</w:t>
       </w:r>
     </w:p>
     <w:p>
       <w:pPr>
         <w:ind w:left="1416"/>
       </w:pPr>
+    </w:p>
+    <w:p>
+      <w:pPr>
+        <w:ind w:left="1416"/>
+      </w:pPr>
+      <w:r>
+        <w:rPr>
+          <w:b/>
+          <w:u w:val="single"/>
+        </w:rPr>
+        <w:t>Wybór wzorca</w:t>
+      </w:r>
+    </w:p>
+    <w:p>
+      <w:pPr>
+        <w:ind w:left="1416"/>
+      </w:pPr>
+      <w:r>
+        <w:t xml:space="preserve">W implementacji aplikacji mobilnej, wybrano </w:t>
+      </w:r>
+      <w:r>
+        <w:rPr>
+          <w:b/>
+        </w:rPr>
+        <w:t>MVVM</w:t>
+      </w:r>
+      <w:r>
+        <w:t>, ze względu na łatwość implementacji, wyraźną separację warstw oraz brak ścisłej zależności pomiędzy nimi.</w:t>
+      </w:r>
+      <w:r>
+        <w:t xml:space="preserve"> </w:t>
+      </w:r>
     </w:p>
     <w:p>
       <w:pPr>
@@ -12684,13 +11448,45 @@
           <w:numId w:val="1"/>
         </w:numPr>
       </w:pPr>
-      <w:bookmarkStart w:id="20" w:name="_Toc511546191"/>
+      <w:bookmarkStart w:id="19" w:name="_Toc511546191"/>
       <w:r>
         <w:t>Komunikacja z serwerem</w:t>
       </w:r>
+      <w:bookmarkEnd w:id="19"/>
+    </w:p>
+    <w:p>
+      <w:pPr>
+        <w:ind w:left="1416"/>
+      </w:pPr>
+    </w:p>
+    <w:p>
+      <w:pPr>
+        <w:ind w:left="1416"/>
+      </w:pPr>
+      <w:r>
+        <w:t xml:space="preserve">Podczas komunikacji z serwerem protokołem HTTP, wykorzystano bibliotekę </w:t>
+      </w:r>
+      <w:r>
+        <w:rPr>
+          <w:b/>
+        </w:rPr>
+        <w:t>OkHttp</w:t>
+      </w:r>
+      <w:r>
+        <w:t xml:space="preserve">, która tworzy klienta HTTP. Natomiast do obsługi formatu komunikacji pomiędzy klientem a serwerem, jakim jest JSON, wykorzystano bibliotekę </w:t>
+      </w:r>
+      <w:r>
+        <w:rPr>
+          <w:b/>
+        </w:rPr>
+        <w:t>Gson</w:t>
+      </w:r>
+      <w:r>
+        <w:t>. Obie biblioteki są projektami open-source, opartymi na języku Java.</w:t>
+      </w:r>
+      <w:bookmarkStart w:id="20" w:name="_GoBack"/>
       <w:bookmarkEnd w:id="20"/>
     </w:p>
-    <w:p/>
     <w:p/>
     <w:p>
       <w:pPr>
@@ -12761,12 +11557,10 @@
         </w:numPr>
       </w:pPr>
       <w:bookmarkStart w:id="25" w:name="_Toc511546196"/>
-      <w:proofErr w:type="spellStart"/>
       <w:r>
         <w:t>MySql</w:t>
       </w:r>
       <w:bookmarkEnd w:id="25"/>
-      <w:proofErr w:type="spellEnd"/>
     </w:p>
     <w:p/>
     <w:p>
@@ -12812,6 +11606,7 @@
       </w:pPr>
       <w:bookmarkStart w:id="28" w:name="_Toc511546199"/>
       <w:r>
+        <w:lastRenderedPageBreak/>
         <w:t>Struktura projektu</w:t>
       </w:r>
       <w:bookmarkEnd w:id="28"/>
@@ -12887,7 +11682,6 @@
       </w:pPr>
       <w:bookmarkStart w:id="33" w:name="_Toc511546204"/>
       <w:r>
-        <w:lastRenderedPageBreak/>
         <w:t>Diagram klas</w:t>
       </w:r>
       <w:bookmarkEnd w:id="33"/>
@@ -12961,12 +11755,10 @@
           <w:pPr>
             <w:pStyle w:val="Heading1"/>
           </w:pPr>
-          <w:proofErr w:type="spellStart"/>
           <w:r>
             <w:t>Bibliography</w:t>
           </w:r>
           <w:bookmarkEnd w:id="37"/>
-          <w:proofErr w:type="spellEnd"/>
         </w:p>
         <w:sdt>
           <w:sdtPr>
@@ -14385,6 +13177,119 @@
     </w:lvl>
   </w:abstractNum>
   <w:abstractNum w:abstractNumId="10" w15:restartNumberingAfterBreak="0">
+    <w:nsid w:val="2D41438A"/>
+    <w:multiLevelType w:val="hybridMultilevel"/>
+    <w:tmpl w:val="6ADCF352"/>
+    <w:lvl w:ilvl="0" w:tplc="04150001">
+      <w:start w:val="1"/>
+      <w:numFmt w:val="bullet"/>
+      <w:lvlText w:val=""/>
+      <w:lvlJc w:val="left"/>
+      <w:pPr>
+        <w:ind w:left="2136" w:hanging="360"/>
+      </w:pPr>
+      <w:rPr>
+        <w:rFonts w:ascii="Symbol" w:hAnsi="Symbol" w:hint="default"/>
+      </w:rPr>
+    </w:lvl>
+    <w:lvl w:ilvl="1" w:tplc="04150003" w:tentative="1">
+      <w:start w:val="1"/>
+      <w:numFmt w:val="bullet"/>
+      <w:lvlText w:val="o"/>
+      <w:lvlJc w:val="left"/>
+      <w:pPr>
+        <w:ind w:left="2856" w:hanging="360"/>
+      </w:pPr>
+      <w:rPr>
+        <w:rFonts w:ascii="Courier New" w:hAnsi="Courier New" w:cs="Courier New" w:hint="default"/>
+      </w:rPr>
+    </w:lvl>
+    <w:lvl w:ilvl="2" w:tplc="04150005" w:tentative="1">
+      <w:start w:val="1"/>
+      <w:numFmt w:val="bullet"/>
+      <w:lvlText w:val=""/>
+      <w:lvlJc w:val="left"/>
+      <w:pPr>
+        <w:ind w:left="3576" w:hanging="360"/>
+      </w:pPr>
+      <w:rPr>
+        <w:rFonts w:ascii="Wingdings" w:hAnsi="Wingdings" w:hint="default"/>
+      </w:rPr>
+    </w:lvl>
+    <w:lvl w:ilvl="3" w:tplc="04150001" w:tentative="1">
+      <w:start w:val="1"/>
+      <w:numFmt w:val="bullet"/>
+      <w:lvlText w:val=""/>
+      <w:lvlJc w:val="left"/>
+      <w:pPr>
+        <w:ind w:left="4296" w:hanging="360"/>
+      </w:pPr>
+      <w:rPr>
+        <w:rFonts w:ascii="Symbol" w:hAnsi="Symbol" w:hint="default"/>
+      </w:rPr>
+    </w:lvl>
+    <w:lvl w:ilvl="4" w:tplc="04150003" w:tentative="1">
+      <w:start w:val="1"/>
+      <w:numFmt w:val="bullet"/>
+      <w:lvlText w:val="o"/>
+      <w:lvlJc w:val="left"/>
+      <w:pPr>
+        <w:ind w:left="5016" w:hanging="360"/>
+      </w:pPr>
+      <w:rPr>
+        <w:rFonts w:ascii="Courier New" w:hAnsi="Courier New" w:cs="Courier New" w:hint="default"/>
+      </w:rPr>
+    </w:lvl>
+    <w:lvl w:ilvl="5" w:tplc="04150005" w:tentative="1">
+      <w:start w:val="1"/>
+      <w:numFmt w:val="bullet"/>
+      <w:lvlText w:val=""/>
+      <w:lvlJc w:val="left"/>
+      <w:pPr>
+        <w:ind w:left="5736" w:hanging="360"/>
+      </w:pPr>
+      <w:rPr>
+        <w:rFonts w:ascii="Wingdings" w:hAnsi="Wingdings" w:hint="default"/>
+      </w:rPr>
+    </w:lvl>
+    <w:lvl w:ilvl="6" w:tplc="04150001" w:tentative="1">
+      <w:start w:val="1"/>
+      <w:numFmt w:val="bullet"/>
+      <w:lvlText w:val=""/>
+      <w:lvlJc w:val="left"/>
+      <w:pPr>
+        <w:ind w:left="6456" w:hanging="360"/>
+      </w:pPr>
+      <w:rPr>
+        <w:rFonts w:ascii="Symbol" w:hAnsi="Symbol" w:hint="default"/>
+      </w:rPr>
+    </w:lvl>
+    <w:lvl w:ilvl="7" w:tplc="04150003" w:tentative="1">
+      <w:start w:val="1"/>
+      <w:numFmt w:val="bullet"/>
+      <w:lvlText w:val="o"/>
+      <w:lvlJc w:val="left"/>
+      <w:pPr>
+        <w:ind w:left="7176" w:hanging="360"/>
+      </w:pPr>
+      <w:rPr>
+        <w:rFonts w:ascii="Courier New" w:hAnsi="Courier New" w:cs="Courier New" w:hint="default"/>
+      </w:rPr>
+    </w:lvl>
+    <w:lvl w:ilvl="8" w:tplc="04150005" w:tentative="1">
+      <w:start w:val="1"/>
+      <w:numFmt w:val="bullet"/>
+      <w:lvlText w:val=""/>
+      <w:lvlJc w:val="left"/>
+      <w:pPr>
+        <w:ind w:left="7896" w:hanging="360"/>
+      </w:pPr>
+      <w:rPr>
+        <w:rFonts w:ascii="Wingdings" w:hAnsi="Wingdings" w:hint="default"/>
+      </w:rPr>
+    </w:lvl>
+  </w:abstractNum>
+  <w:abstractNum w:abstractNumId="11" w15:restartNumberingAfterBreak="0">
     <w:nsid w:val="2EBE7047"/>
     <w:multiLevelType w:val="hybridMultilevel"/>
     <w:tmpl w:val="4A2E1E6A"/>
@@ -14497,7 +13402,7 @@
       </w:rPr>
     </w:lvl>
   </w:abstractNum>
-  <w:abstractNum w:abstractNumId="11" w15:restartNumberingAfterBreak="0">
+  <w:abstractNum w:abstractNumId="12" w15:restartNumberingAfterBreak="0">
     <w:nsid w:val="300C06D9"/>
     <w:multiLevelType w:val="hybridMultilevel"/>
     <w:tmpl w:val="D9AC2698"/>
@@ -14583,7 +13488,7 @@
       </w:pPr>
     </w:lvl>
   </w:abstractNum>
-  <w:abstractNum w:abstractNumId="12" w15:restartNumberingAfterBreak="0">
+  <w:abstractNum w:abstractNumId="13" w15:restartNumberingAfterBreak="0">
     <w:nsid w:val="300D2701"/>
     <w:multiLevelType w:val="multilevel"/>
     <w:tmpl w:val="0415001F"/>
@@ -14669,7 +13574,7 @@
       </w:pPr>
     </w:lvl>
   </w:abstractNum>
-  <w:abstractNum w:abstractNumId="13" w15:restartNumberingAfterBreak="0">
+  <w:abstractNum w:abstractNumId="14" w15:restartNumberingAfterBreak="0">
     <w:nsid w:val="32356A3F"/>
     <w:multiLevelType w:val="hybridMultilevel"/>
     <w:tmpl w:val="749E3236"/>
@@ -14782,7 +13687,7 @@
       </w:rPr>
     </w:lvl>
   </w:abstractNum>
-  <w:abstractNum w:abstractNumId="14" w15:restartNumberingAfterBreak="0">
+  <w:abstractNum w:abstractNumId="15" w15:restartNumberingAfterBreak="0">
     <w:nsid w:val="337C5E18"/>
     <w:multiLevelType w:val="hybridMultilevel"/>
     <w:tmpl w:val="171E40D4"/>
@@ -14895,7 +13800,7 @@
       </w:rPr>
     </w:lvl>
   </w:abstractNum>
-  <w:abstractNum w:abstractNumId="15" w15:restartNumberingAfterBreak="0">
+  <w:abstractNum w:abstractNumId="16" w15:restartNumberingAfterBreak="0">
     <w:nsid w:val="41274338"/>
     <w:multiLevelType w:val="hybridMultilevel"/>
     <w:tmpl w:val="2062AF54"/>
@@ -15008,7 +13913,7 @@
       </w:rPr>
     </w:lvl>
   </w:abstractNum>
-  <w:abstractNum w:abstractNumId="16" w15:restartNumberingAfterBreak="0">
+  <w:abstractNum w:abstractNumId="17" w15:restartNumberingAfterBreak="0">
     <w:nsid w:val="43746B43"/>
     <w:multiLevelType w:val="hybridMultilevel"/>
     <w:tmpl w:val="7ABE3204"/>
@@ -15121,7 +14026,7 @@
       </w:rPr>
     </w:lvl>
   </w:abstractNum>
-  <w:abstractNum w:abstractNumId="17" w15:restartNumberingAfterBreak="0">
+  <w:abstractNum w:abstractNumId="18" w15:restartNumberingAfterBreak="0">
     <w:nsid w:val="45660B9A"/>
     <w:multiLevelType w:val="hybridMultilevel"/>
     <w:tmpl w:val="837EF912"/>
@@ -15207,7 +14112,7 @@
       </w:pPr>
     </w:lvl>
   </w:abstractNum>
-  <w:abstractNum w:abstractNumId="18" w15:restartNumberingAfterBreak="0">
+  <w:abstractNum w:abstractNumId="19" w15:restartNumberingAfterBreak="0">
     <w:nsid w:val="45AA4D15"/>
     <w:multiLevelType w:val="hybridMultilevel"/>
     <w:tmpl w:val="DB2489CA"/>
@@ -15320,7 +14225,7 @@
       </w:rPr>
     </w:lvl>
   </w:abstractNum>
-  <w:abstractNum w:abstractNumId="19" w15:restartNumberingAfterBreak="0">
+  <w:abstractNum w:abstractNumId="20" w15:restartNumberingAfterBreak="0">
     <w:nsid w:val="45EE7F9D"/>
     <w:multiLevelType w:val="hybridMultilevel"/>
     <w:tmpl w:val="20DA9858"/>
@@ -15433,7 +14338,7 @@
       </w:rPr>
     </w:lvl>
   </w:abstractNum>
-  <w:abstractNum w:abstractNumId="20" w15:restartNumberingAfterBreak="0">
+  <w:abstractNum w:abstractNumId="21" w15:restartNumberingAfterBreak="0">
     <w:nsid w:val="48773368"/>
     <w:multiLevelType w:val="hybridMultilevel"/>
     <w:tmpl w:val="AC26D26C"/>
@@ -15546,7 +14451,120 @@
       </w:rPr>
     </w:lvl>
   </w:abstractNum>
-  <w:abstractNum w:abstractNumId="21" w15:restartNumberingAfterBreak="0">
+  <w:abstractNum w:abstractNumId="22" w15:restartNumberingAfterBreak="0">
+    <w:nsid w:val="48E6579B"/>
+    <w:multiLevelType w:val="hybridMultilevel"/>
+    <w:tmpl w:val="5D4C9DDE"/>
+    <w:lvl w:ilvl="0" w:tplc="04150001">
+      <w:start w:val="1"/>
+      <w:numFmt w:val="bullet"/>
+      <w:lvlText w:val=""/>
+      <w:lvlJc w:val="left"/>
+      <w:pPr>
+        <w:ind w:left="2136" w:hanging="360"/>
+      </w:pPr>
+      <w:rPr>
+        <w:rFonts w:ascii="Symbol" w:hAnsi="Symbol" w:hint="default"/>
+      </w:rPr>
+    </w:lvl>
+    <w:lvl w:ilvl="1" w:tplc="04150003" w:tentative="1">
+      <w:start w:val="1"/>
+      <w:numFmt w:val="bullet"/>
+      <w:lvlText w:val="o"/>
+      <w:lvlJc w:val="left"/>
+      <w:pPr>
+        <w:ind w:left="2856" w:hanging="360"/>
+      </w:pPr>
+      <w:rPr>
+        <w:rFonts w:ascii="Courier New" w:hAnsi="Courier New" w:cs="Courier New" w:hint="default"/>
+      </w:rPr>
+    </w:lvl>
+    <w:lvl w:ilvl="2" w:tplc="04150005" w:tentative="1">
+      <w:start w:val="1"/>
+      <w:numFmt w:val="bullet"/>
+      <w:lvlText w:val=""/>
+      <w:lvlJc w:val="left"/>
+      <w:pPr>
+        <w:ind w:left="3576" w:hanging="360"/>
+      </w:pPr>
+      <w:rPr>
+        <w:rFonts w:ascii="Wingdings" w:hAnsi="Wingdings" w:hint="default"/>
+      </w:rPr>
+    </w:lvl>
+    <w:lvl w:ilvl="3" w:tplc="04150001" w:tentative="1">
+      <w:start w:val="1"/>
+      <w:numFmt w:val="bullet"/>
+      <w:lvlText w:val=""/>
+      <w:lvlJc w:val="left"/>
+      <w:pPr>
+        <w:ind w:left="4296" w:hanging="360"/>
+      </w:pPr>
+      <w:rPr>
+        <w:rFonts w:ascii="Symbol" w:hAnsi="Symbol" w:hint="default"/>
+      </w:rPr>
+    </w:lvl>
+    <w:lvl w:ilvl="4" w:tplc="04150003" w:tentative="1">
+      <w:start w:val="1"/>
+      <w:numFmt w:val="bullet"/>
+      <w:lvlText w:val="o"/>
+      <w:lvlJc w:val="left"/>
+      <w:pPr>
+        <w:ind w:left="5016" w:hanging="360"/>
+      </w:pPr>
+      <w:rPr>
+        <w:rFonts w:ascii="Courier New" w:hAnsi="Courier New" w:cs="Courier New" w:hint="default"/>
+      </w:rPr>
+    </w:lvl>
+    <w:lvl w:ilvl="5" w:tplc="04150005" w:tentative="1">
+      <w:start w:val="1"/>
+      <w:numFmt w:val="bullet"/>
+      <w:lvlText w:val=""/>
+      <w:lvlJc w:val="left"/>
+      <w:pPr>
+        <w:ind w:left="5736" w:hanging="360"/>
+      </w:pPr>
+      <w:rPr>
+        <w:rFonts w:ascii="Wingdings" w:hAnsi="Wingdings" w:hint="default"/>
+      </w:rPr>
+    </w:lvl>
+    <w:lvl w:ilvl="6" w:tplc="04150001" w:tentative="1">
+      <w:start w:val="1"/>
+      <w:numFmt w:val="bullet"/>
+      <w:lvlText w:val=""/>
+      <w:lvlJc w:val="left"/>
+      <w:pPr>
+        <w:ind w:left="6456" w:hanging="360"/>
+      </w:pPr>
+      <w:rPr>
+        <w:rFonts w:ascii="Symbol" w:hAnsi="Symbol" w:hint="default"/>
+      </w:rPr>
+    </w:lvl>
+    <w:lvl w:ilvl="7" w:tplc="04150003" w:tentative="1">
+      <w:start w:val="1"/>
+      <w:numFmt w:val="bullet"/>
+      <w:lvlText w:val="o"/>
+      <w:lvlJc w:val="left"/>
+      <w:pPr>
+        <w:ind w:left="7176" w:hanging="360"/>
+      </w:pPr>
+      <w:rPr>
+        <w:rFonts w:ascii="Courier New" w:hAnsi="Courier New" w:cs="Courier New" w:hint="default"/>
+      </w:rPr>
+    </w:lvl>
+    <w:lvl w:ilvl="8" w:tplc="04150005" w:tentative="1">
+      <w:start w:val="1"/>
+      <w:numFmt w:val="bullet"/>
+      <w:lvlText w:val=""/>
+      <w:lvlJc w:val="left"/>
+      <w:pPr>
+        <w:ind w:left="7896" w:hanging="360"/>
+      </w:pPr>
+      <w:rPr>
+        <w:rFonts w:ascii="Wingdings" w:hAnsi="Wingdings" w:hint="default"/>
+      </w:rPr>
+    </w:lvl>
+  </w:abstractNum>
+  <w:abstractNum w:abstractNumId="23" w15:restartNumberingAfterBreak="0">
     <w:nsid w:val="4B2C2B16"/>
     <w:multiLevelType w:val="multilevel"/>
     <w:tmpl w:val="0415001F"/>
@@ -15632,7 +14650,7 @@
       </w:pPr>
     </w:lvl>
   </w:abstractNum>
-  <w:abstractNum w:abstractNumId="22" w15:restartNumberingAfterBreak="0">
+  <w:abstractNum w:abstractNumId="24" w15:restartNumberingAfterBreak="0">
     <w:nsid w:val="5413132A"/>
     <w:multiLevelType w:val="hybridMultilevel"/>
     <w:tmpl w:val="D9D69264"/>
@@ -15745,7 +14763,7 @@
       </w:rPr>
     </w:lvl>
   </w:abstractNum>
-  <w:abstractNum w:abstractNumId="23" w15:restartNumberingAfterBreak="0">
+  <w:abstractNum w:abstractNumId="25" w15:restartNumberingAfterBreak="0">
     <w:nsid w:val="57A52827"/>
     <w:multiLevelType w:val="multilevel"/>
     <w:tmpl w:val="0415001F"/>
@@ -15831,7 +14849,7 @@
       </w:pPr>
     </w:lvl>
   </w:abstractNum>
-  <w:abstractNum w:abstractNumId="24" w15:restartNumberingAfterBreak="0">
+  <w:abstractNum w:abstractNumId="26" w15:restartNumberingAfterBreak="0">
     <w:nsid w:val="597D56AE"/>
     <w:multiLevelType w:val="hybridMultilevel"/>
     <w:tmpl w:val="A130402E"/>
@@ -15920,7 +14938,7 @@
       </w:pPr>
     </w:lvl>
   </w:abstractNum>
-  <w:abstractNum w:abstractNumId="25" w15:restartNumberingAfterBreak="0">
+  <w:abstractNum w:abstractNumId="27" w15:restartNumberingAfterBreak="0">
     <w:nsid w:val="6BEB546C"/>
     <w:multiLevelType w:val="hybridMultilevel"/>
     <w:tmpl w:val="DC3CA722"/>
@@ -16033,7 +15051,7 @@
       </w:rPr>
     </w:lvl>
   </w:abstractNum>
-  <w:abstractNum w:abstractNumId="26" w15:restartNumberingAfterBreak="0">
+  <w:abstractNum w:abstractNumId="28" w15:restartNumberingAfterBreak="0">
     <w:nsid w:val="6DB515DD"/>
     <w:multiLevelType w:val="hybridMultilevel"/>
     <w:tmpl w:val="FED8283E"/>
@@ -16119,7 +15137,7 @@
       </w:pPr>
     </w:lvl>
   </w:abstractNum>
-  <w:abstractNum w:abstractNumId="27" w15:restartNumberingAfterBreak="0">
+  <w:abstractNum w:abstractNumId="29" w15:restartNumberingAfterBreak="0">
     <w:nsid w:val="6E795943"/>
     <w:multiLevelType w:val="hybridMultilevel"/>
     <w:tmpl w:val="717865E0"/>
@@ -16232,7 +15250,7 @@
       </w:rPr>
     </w:lvl>
   </w:abstractNum>
-  <w:abstractNum w:abstractNumId="28" w15:restartNumberingAfterBreak="0">
+  <w:abstractNum w:abstractNumId="30" w15:restartNumberingAfterBreak="0">
     <w:nsid w:val="70873028"/>
     <w:multiLevelType w:val="hybridMultilevel"/>
     <w:tmpl w:val="4F76B3EC"/>
@@ -16345,7 +15363,7 @@
       </w:rPr>
     </w:lvl>
   </w:abstractNum>
-  <w:abstractNum w:abstractNumId="29" w15:restartNumberingAfterBreak="0">
+  <w:abstractNum w:abstractNumId="31" w15:restartNumberingAfterBreak="0">
     <w:nsid w:val="7FB337B8"/>
     <w:multiLevelType w:val="multilevel"/>
     <w:tmpl w:val="0415001F"/>
@@ -16435,31 +15453,31 @@
     <w:abstractNumId w:val="4"/>
   </w:num>
   <w:num w:numId="2">
-    <w:abstractNumId w:val="18"/>
+    <w:abstractNumId w:val="19"/>
   </w:num>
   <w:num w:numId="3">
-    <w:abstractNumId w:val="25"/>
+    <w:abstractNumId w:val="27"/>
   </w:num>
   <w:num w:numId="4">
-    <w:abstractNumId w:val="11"/>
+    <w:abstractNumId w:val="12"/>
   </w:num>
   <w:num w:numId="5">
     <w:abstractNumId w:val="6"/>
   </w:num>
   <w:num w:numId="6">
-    <w:abstractNumId w:val="21"/>
+    <w:abstractNumId w:val="23"/>
   </w:num>
   <w:num w:numId="7">
-    <w:abstractNumId w:val="19"/>
+    <w:abstractNumId w:val="20"/>
   </w:num>
   <w:num w:numId="8">
-    <w:abstractNumId w:val="17"/>
+    <w:abstractNumId w:val="18"/>
   </w:num>
   <w:num w:numId="9">
-    <w:abstractNumId w:val="10"/>
+    <w:abstractNumId w:val="11"/>
   </w:num>
   <w:num w:numId="10">
-    <w:abstractNumId w:val="28"/>
+    <w:abstractNumId w:val="30"/>
   </w:num>
   <w:num w:numId="11">
     <w:abstractNumId w:val="2"/>
@@ -16468,19 +15486,19 @@
     <w:abstractNumId w:val="0"/>
   </w:num>
   <w:num w:numId="13">
+    <w:abstractNumId w:val="17"/>
+  </w:num>
+  <w:num w:numId="14">
+    <w:abstractNumId w:val="13"/>
+  </w:num>
+  <w:num w:numId="15">
+    <w:abstractNumId w:val="21"/>
+  </w:num>
+  <w:num w:numId="16">
     <w:abstractNumId w:val="16"/>
   </w:num>
-  <w:num w:numId="14">
-    <w:abstractNumId w:val="12"/>
-  </w:num>
-  <w:num w:numId="15">
-    <w:abstractNumId w:val="20"/>
-  </w:num>
-  <w:num w:numId="16">
+  <w:num w:numId="17">
     <w:abstractNumId w:val="15"/>
-  </w:num>
-  <w:num w:numId="17">
-    <w:abstractNumId w:val="14"/>
   </w:num>
   <w:num w:numId="18">
     <w:abstractNumId w:val="9"/>
@@ -16489,16 +15507,16 @@
     <w:abstractNumId w:val="8"/>
   </w:num>
   <w:num w:numId="20">
-    <w:abstractNumId w:val="22"/>
+    <w:abstractNumId w:val="24"/>
   </w:num>
   <w:num w:numId="21">
-    <w:abstractNumId w:val="26"/>
+    <w:abstractNumId w:val="28"/>
   </w:num>
   <w:num w:numId="22">
     <w:abstractNumId w:val="7"/>
   </w:num>
   <w:num w:numId="23">
-    <w:abstractNumId w:val="27"/>
+    <w:abstractNumId w:val="29"/>
   </w:num>
   <w:num w:numId="24">
     <w:abstractNumId w:val="1"/>
@@ -16510,16 +15528,22 @@
     <w:abstractNumId w:val="5"/>
   </w:num>
   <w:num w:numId="27">
-    <w:abstractNumId w:val="24"/>
+    <w:abstractNumId w:val="26"/>
   </w:num>
   <w:num w:numId="28">
-    <w:abstractNumId w:val="29"/>
+    <w:abstractNumId w:val="31"/>
   </w:num>
   <w:num w:numId="29">
-    <w:abstractNumId w:val="23"/>
+    <w:abstractNumId w:val="25"/>
   </w:num>
   <w:num w:numId="30">
-    <w:abstractNumId w:val="13"/>
+    <w:abstractNumId w:val="14"/>
+  </w:num>
+  <w:num w:numId="31">
+    <w:abstractNumId w:val="22"/>
+  </w:num>
+  <w:num w:numId="32">
+    <w:abstractNumId w:val="10"/>
   </w:num>
 </w:numbering>
 </file>
@@ -17585,7 +16609,7 @@
 </file>
 
 <file path=customXml/itemProps1.xml><?xml version="1.0" encoding="utf-8"?>
-<ds:datastoreItem xmlns:ds="http://schemas.openxmlformats.org/officeDocument/2006/customXml" ds:itemID="{4F903F05-EA4A-4A91-B302-7D415A99B16A}">
+<ds:datastoreItem xmlns:ds="http://schemas.openxmlformats.org/officeDocument/2006/customXml" ds:itemID="{859D3C70-DFFA-46E8-8CC0-B5E6D3A5F914}">
   <ds:schemaRefs>
     <ds:schemaRef ds:uri="http://schemas.openxmlformats.org/officeDocument/2006/bibliography"/>
   </ds:schemaRefs>

--- a/Praca inzynierska.docx
+++ b/Praca inzynierska.docx
@@ -198,12 +198,28 @@
           <w:szCs w:val="24"/>
         </w:rPr>
       </w:pPr>
+      <w:proofErr w:type="gramStart"/>
       <w:r>
         <w:rPr>
           <w:szCs w:val="24"/>
         </w:rPr>
-        <w:t>mgr inż. Bartłomiej Fajdek</w:t>
-      </w:r>
+        <w:t>mgr</w:t>
+      </w:r>
+      <w:proofErr w:type="gramEnd"/>
+      <w:r>
+        <w:rPr>
+          <w:szCs w:val="24"/>
+        </w:rPr>
+        <w:t xml:space="preserve"> inż. Bartłomiej </w:t>
+      </w:r>
+      <w:proofErr w:type="spellStart"/>
+      <w:r>
+        <w:rPr>
+          <w:szCs w:val="24"/>
+        </w:rPr>
+        <w:t>Fajdek</w:t>
+      </w:r>
+      <w:proofErr w:type="spellEnd"/>
     </w:p>
     <w:p>
       <w:pPr>
@@ -378,7 +394,27 @@
           <w:b w:val="0"/>
           <w:szCs w:val="24"/>
         </w:rPr>
-        <w:t xml:space="preserve"> desktopowa w technologii C# na platformę .NET przy użyciu narzędzi oferowanych przez Visual Studio.</w:t>
+        <w:t xml:space="preserve"> desktopowa w technologii C# na </w:t>
+      </w:r>
+      <w:proofErr w:type="gramStart"/>
+      <w:r>
+        <w:rPr>
+          <w:rStyle w:val="Strong"/>
+          <w:rFonts w:cs="Times New Roman"/>
+          <w:b w:val="0"/>
+          <w:szCs w:val="24"/>
+        </w:rPr>
+        <w:t>platformę .</w:t>
+      </w:r>
+      <w:proofErr w:type="gramEnd"/>
+      <w:r>
+        <w:rPr>
+          <w:rStyle w:val="Strong"/>
+          <w:rFonts w:cs="Times New Roman"/>
+          <w:b w:val="0"/>
+          <w:szCs w:val="24"/>
+        </w:rPr>
+        <w:t>NET przy użyciu narzędzi oferowanych przez Visual Studio.</w:t>
       </w:r>
       <w:r>
         <w:rPr>
@@ -473,7 +509,7 @@
           <w:r>
             <w:fldChar w:fldCharType="separate"/>
           </w:r>
-          <w:hyperlink w:anchor="_Toc511546171" w:history="1">
+          <w:hyperlink w:anchor="_Toc511686944" w:history="1">
             <w:r>
               <w:rPr>
                 <w:rStyle w:val="Hyperlink"/>
@@ -515,7 +551,7 @@
                 <w:noProof/>
                 <w:webHidden/>
               </w:rPr>
-              <w:instrText xml:space="preserve"> PAGEREF _Toc511546171 \h </w:instrText>
+              <w:instrText xml:space="preserve"> PAGEREF _Toc511686944 \h </w:instrText>
             </w:r>
             <w:r>
               <w:rPr>
@@ -559,7 +595,7 @@
               <w:lang w:eastAsia="pl-PL"/>
             </w:rPr>
           </w:pPr>
-          <w:hyperlink w:anchor="_Toc511546172" w:history="1">
+          <w:hyperlink w:anchor="_Toc511686945" w:history="1">
             <w:r>
               <w:rPr>
                 <w:rStyle w:val="Hyperlink"/>
@@ -601,7 +637,7 @@
                 <w:noProof/>
                 <w:webHidden/>
               </w:rPr>
-              <w:instrText xml:space="preserve"> PAGEREF _Toc511546172 \h </w:instrText>
+              <w:instrText xml:space="preserve"> PAGEREF _Toc511686945 \h </w:instrText>
             </w:r>
             <w:r>
               <w:rPr>
@@ -645,7 +681,7 @@
               <w:lang w:eastAsia="pl-PL"/>
             </w:rPr>
           </w:pPr>
-          <w:hyperlink w:anchor="_Toc511546173" w:history="1">
+          <w:hyperlink w:anchor="_Toc511686946" w:history="1">
             <w:r>
               <w:rPr>
                 <w:rStyle w:val="Hyperlink"/>
@@ -687,7 +723,7 @@
                 <w:noProof/>
                 <w:webHidden/>
               </w:rPr>
-              <w:instrText xml:space="preserve"> PAGEREF _Toc511546173 \h </w:instrText>
+              <w:instrText xml:space="preserve"> PAGEREF _Toc511686946 \h </w:instrText>
             </w:r>
             <w:r>
               <w:rPr>
@@ -731,7 +767,7 @@
               <w:lang w:eastAsia="pl-PL"/>
             </w:rPr>
           </w:pPr>
-          <w:hyperlink w:anchor="_Toc511546174" w:history="1">
+          <w:hyperlink w:anchor="_Toc511686947" w:history="1">
             <w:r>
               <w:rPr>
                 <w:rStyle w:val="Hyperlink"/>
@@ -773,7 +809,7 @@
                 <w:noProof/>
                 <w:webHidden/>
               </w:rPr>
-              <w:instrText xml:space="preserve"> PAGEREF _Toc511546174 \h </w:instrText>
+              <w:instrText xml:space="preserve"> PAGEREF _Toc511686947 \h </w:instrText>
             </w:r>
             <w:r>
               <w:rPr>
@@ -817,7 +853,7 @@
               <w:lang w:eastAsia="pl-PL"/>
             </w:rPr>
           </w:pPr>
-          <w:hyperlink w:anchor="_Toc511546175" w:history="1">
+          <w:hyperlink w:anchor="_Toc511686948" w:history="1">
             <w:r>
               <w:rPr>
                 <w:rStyle w:val="Hyperlink"/>
@@ -861,7 +897,7 @@
                 <w:noProof/>
                 <w:webHidden/>
               </w:rPr>
-              <w:instrText xml:space="preserve"> PAGEREF _Toc511546175 \h </w:instrText>
+              <w:instrText xml:space="preserve"> PAGEREF _Toc511686948 \h </w:instrText>
             </w:r>
             <w:r>
               <w:rPr>
@@ -905,7 +941,7 @@
               <w:lang w:eastAsia="pl-PL"/>
             </w:rPr>
           </w:pPr>
-          <w:hyperlink w:anchor="_Toc511546176" w:history="1">
+          <w:hyperlink w:anchor="_Toc511686949" w:history="1">
             <w:r>
               <w:rPr>
                 <w:rStyle w:val="Hyperlink"/>
@@ -947,7 +983,7 @@
                 <w:noProof/>
                 <w:webHidden/>
               </w:rPr>
-              <w:instrText xml:space="preserve"> PAGEREF _Toc511546176 \h </w:instrText>
+              <w:instrText xml:space="preserve"> PAGEREF _Toc511686949 \h </w:instrText>
             </w:r>
             <w:r>
               <w:rPr>
@@ -991,7 +1027,7 @@
               <w:lang w:eastAsia="pl-PL"/>
             </w:rPr>
           </w:pPr>
-          <w:hyperlink w:anchor="_Toc511546177" w:history="1">
+          <w:hyperlink w:anchor="_Toc511686950" w:history="1">
             <w:r>
               <w:rPr>
                 <w:rStyle w:val="Hyperlink"/>
@@ -1033,7 +1069,7 @@
                 <w:noProof/>
                 <w:webHidden/>
               </w:rPr>
-              <w:instrText xml:space="preserve"> PAGEREF _Toc511546177 \h </w:instrText>
+              <w:instrText xml:space="preserve"> PAGEREF _Toc511686950 \h </w:instrText>
             </w:r>
             <w:r>
               <w:rPr>
@@ -1077,7 +1113,7 @@
               <w:lang w:eastAsia="pl-PL"/>
             </w:rPr>
           </w:pPr>
-          <w:hyperlink w:anchor="_Toc511546178" w:history="1">
+          <w:hyperlink w:anchor="_Toc511686951" w:history="1">
             <w:r>
               <w:rPr>
                 <w:rStyle w:val="Hyperlink"/>
@@ -1119,7 +1155,7 @@
                 <w:noProof/>
                 <w:webHidden/>
               </w:rPr>
-              <w:instrText xml:space="preserve"> PAGEREF _Toc511546178 \h </w:instrText>
+              <w:instrText xml:space="preserve"> PAGEREF _Toc511686951 \h </w:instrText>
             </w:r>
             <w:r>
               <w:rPr>
@@ -1163,7 +1199,7 @@
               <w:lang w:eastAsia="pl-PL"/>
             </w:rPr>
           </w:pPr>
-          <w:hyperlink w:anchor="_Toc511546179" w:history="1">
+          <w:hyperlink w:anchor="_Toc511686952" w:history="1">
             <w:r>
               <w:rPr>
                 <w:rStyle w:val="Hyperlink"/>
@@ -1205,7 +1241,7 @@
                 <w:noProof/>
                 <w:webHidden/>
               </w:rPr>
-              <w:instrText xml:space="preserve"> PAGEREF _Toc511546179 \h </w:instrText>
+              <w:instrText xml:space="preserve"> PAGEREF _Toc511686952 \h </w:instrText>
             </w:r>
             <w:r>
               <w:rPr>
@@ -1249,7 +1285,7 @@
               <w:lang w:eastAsia="pl-PL"/>
             </w:rPr>
           </w:pPr>
-          <w:hyperlink w:anchor="_Toc511546180" w:history="1">
+          <w:hyperlink w:anchor="_Toc511686953" w:history="1">
             <w:r>
               <w:rPr>
                 <w:rStyle w:val="Hyperlink"/>
@@ -1291,7 +1327,7 @@
                 <w:noProof/>
                 <w:webHidden/>
               </w:rPr>
-              <w:instrText xml:space="preserve"> PAGEREF _Toc511546180 \h </w:instrText>
+              <w:instrText xml:space="preserve"> PAGEREF _Toc511686953 \h </w:instrText>
             </w:r>
             <w:r>
               <w:rPr>
@@ -1335,7 +1371,7 @@
               <w:lang w:eastAsia="pl-PL"/>
             </w:rPr>
           </w:pPr>
-          <w:hyperlink w:anchor="_Toc511546181" w:history="1">
+          <w:hyperlink w:anchor="_Toc511686954" w:history="1">
             <w:r>
               <w:rPr>
                 <w:rStyle w:val="Hyperlink"/>
@@ -1377,7 +1413,7 @@
                 <w:noProof/>
                 <w:webHidden/>
               </w:rPr>
-              <w:instrText xml:space="preserve"> PAGEREF _Toc511546181 \h </w:instrText>
+              <w:instrText xml:space="preserve"> PAGEREF _Toc511686954 \h </w:instrText>
             </w:r>
             <w:r>
               <w:rPr>
@@ -1421,7 +1457,7 @@
               <w:lang w:eastAsia="pl-PL"/>
             </w:rPr>
           </w:pPr>
-          <w:hyperlink w:anchor="_Toc511546182" w:history="1">
+          <w:hyperlink w:anchor="_Toc511686955" w:history="1">
             <w:r>
               <w:rPr>
                 <w:rStyle w:val="Hyperlink"/>
@@ -1463,7 +1499,7 @@
                 <w:noProof/>
                 <w:webHidden/>
               </w:rPr>
-              <w:instrText xml:space="preserve"> PAGEREF _Toc511546182 \h </w:instrText>
+              <w:instrText xml:space="preserve"> PAGEREF _Toc511686955 \h </w:instrText>
             </w:r>
             <w:r>
               <w:rPr>
@@ -1507,7 +1543,7 @@
               <w:lang w:eastAsia="pl-PL"/>
             </w:rPr>
           </w:pPr>
-          <w:hyperlink w:anchor="_Toc511546183" w:history="1">
+          <w:hyperlink w:anchor="_Toc511686956" w:history="1">
             <w:r>
               <w:rPr>
                 <w:rStyle w:val="Hyperlink"/>
@@ -1549,7 +1585,7 @@
                 <w:noProof/>
                 <w:webHidden/>
               </w:rPr>
-              <w:instrText xml:space="preserve"> PAGEREF _Toc511546183 \h </w:instrText>
+              <w:instrText xml:space="preserve"> PAGEREF _Toc511686956 \h </w:instrText>
             </w:r>
             <w:r>
               <w:rPr>
@@ -1593,7 +1629,7 @@
               <w:lang w:eastAsia="pl-PL"/>
             </w:rPr>
           </w:pPr>
-          <w:hyperlink w:anchor="_Toc511546184" w:history="1">
+          <w:hyperlink w:anchor="_Toc511686957" w:history="1">
             <w:r>
               <w:rPr>
                 <w:rStyle w:val="Hyperlink"/>
@@ -1635,7 +1671,7 @@
                 <w:noProof/>
                 <w:webHidden/>
               </w:rPr>
-              <w:instrText xml:space="preserve"> PAGEREF _Toc511546184 \h </w:instrText>
+              <w:instrText xml:space="preserve"> PAGEREF _Toc511686957 \h </w:instrText>
             </w:r>
             <w:r>
               <w:rPr>
@@ -1679,7 +1715,7 @@
               <w:lang w:eastAsia="pl-PL"/>
             </w:rPr>
           </w:pPr>
-          <w:hyperlink w:anchor="_Toc511546185" w:history="1">
+          <w:hyperlink w:anchor="_Toc511686958" w:history="1">
             <w:r>
               <w:rPr>
                 <w:rStyle w:val="Hyperlink"/>
@@ -1700,7 +1736,7 @@
                 <w:rStyle w:val="Hyperlink"/>
                 <w:noProof/>
               </w:rPr>
-              <w:t>Techniki komunikacji</w:t>
+              <w:t>Komunikacja klient - serwer</w:t>
             </w:r>
             <w:r>
               <w:rPr>
@@ -1721,7 +1757,7 @@
                 <w:noProof/>
                 <w:webHidden/>
               </w:rPr>
-              <w:instrText xml:space="preserve"> PAGEREF _Toc511546185 \h </w:instrText>
+              <w:instrText xml:space="preserve"> PAGEREF _Toc511686958 \h </w:instrText>
             </w:r>
             <w:r>
               <w:rPr>
@@ -1765,7 +1801,7 @@
               <w:lang w:eastAsia="pl-PL"/>
             </w:rPr>
           </w:pPr>
-          <w:hyperlink w:anchor="_Toc511546186" w:history="1">
+          <w:hyperlink w:anchor="_Toc511686959" w:history="1">
             <w:r>
               <w:rPr>
                 <w:rStyle w:val="Hyperlink"/>
@@ -1807,7 +1843,7 @@
                 <w:noProof/>
                 <w:webHidden/>
               </w:rPr>
-              <w:instrText xml:space="preserve"> PAGEREF _Toc511546186 \h </w:instrText>
+              <w:instrText xml:space="preserve"> PAGEREF _Toc511686959 \h </w:instrText>
             </w:r>
             <w:r>
               <w:rPr>
@@ -1851,7 +1887,7 @@
               <w:lang w:eastAsia="pl-PL"/>
             </w:rPr>
           </w:pPr>
-          <w:hyperlink w:anchor="_Toc511546187" w:history="1">
+          <w:hyperlink w:anchor="_Toc511686960" w:history="1">
             <w:r>
               <w:rPr>
                 <w:rStyle w:val="Hyperlink"/>
@@ -1893,7 +1929,7 @@
                 <w:noProof/>
                 <w:webHidden/>
               </w:rPr>
-              <w:instrText xml:space="preserve"> PAGEREF _Toc511546187 \h </w:instrText>
+              <w:instrText xml:space="preserve"> PAGEREF _Toc511686960 \h </w:instrText>
             </w:r>
             <w:r>
               <w:rPr>
@@ -1937,7 +1973,7 @@
               <w:lang w:eastAsia="pl-PL"/>
             </w:rPr>
           </w:pPr>
-          <w:hyperlink w:anchor="_Toc511546188" w:history="1">
+          <w:hyperlink w:anchor="_Toc511686961" w:history="1">
             <w:r>
               <w:rPr>
                 <w:rStyle w:val="Hyperlink"/>
@@ -1958,7 +1994,7 @@
                 <w:rStyle w:val="Hyperlink"/>
                 <w:noProof/>
               </w:rPr>
-              <w:t>SOAP vs REST</w:t>
+              <w:t>REST</w:t>
             </w:r>
             <w:r>
               <w:rPr>
@@ -1979,7 +2015,7 @@
                 <w:noProof/>
                 <w:webHidden/>
               </w:rPr>
-              <w:instrText xml:space="preserve"> PAGEREF _Toc511546188 \h </w:instrText>
+              <w:instrText xml:space="preserve"> PAGEREF _Toc511686961 \h </w:instrText>
             </w:r>
             <w:r>
               <w:rPr>
@@ -1999,7 +2035,93 @@
                 <w:noProof/>
                 <w:webHidden/>
               </w:rPr>
-              <w:t>16</w:t>
+              <w:t>17</w:t>
+            </w:r>
+            <w:r>
+              <w:rPr>
+                <w:noProof/>
+                <w:webHidden/>
+              </w:rPr>
+              <w:fldChar w:fldCharType="end"/>
+            </w:r>
+          </w:hyperlink>
+        </w:p>
+        <w:p>
+          <w:pPr>
+            <w:pStyle w:val="TOC3"/>
+            <w:tabs>
+              <w:tab w:val="left" w:pos="1320"/>
+              <w:tab w:val="right" w:leader="dot" w:pos="9062"/>
+            </w:tabs>
+            <w:rPr>
+              <w:rFonts w:asciiTheme="minorHAnsi" w:eastAsiaTheme="minorEastAsia" w:hAnsiTheme="minorHAnsi"/>
+              <w:noProof/>
+              <w:lang w:eastAsia="pl-PL"/>
+            </w:rPr>
+          </w:pPr>
+          <w:hyperlink w:anchor="_Toc511686962" w:history="1">
+            <w:r>
+              <w:rPr>
+                <w:rStyle w:val="Hyperlink"/>
+                <w:noProof/>
+              </w:rPr>
+              <w:t>3.2.4.</w:t>
+            </w:r>
+            <w:r>
+              <w:rPr>
+                <w:rFonts w:asciiTheme="minorHAnsi" w:eastAsiaTheme="minorEastAsia" w:hAnsiTheme="minorHAnsi"/>
+                <w:noProof/>
+                <w:lang w:eastAsia="pl-PL"/>
+              </w:rPr>
+              <w:tab/>
+            </w:r>
+            <w:r>
+              <w:rPr>
+                <w:rStyle w:val="Hyperlink"/>
+                <w:noProof/>
+              </w:rPr>
+              <w:t>Dlaczego REST</w:t>
+            </w:r>
+            <w:r>
+              <w:rPr>
+                <w:noProof/>
+                <w:webHidden/>
+              </w:rPr>
+              <w:tab/>
+            </w:r>
+            <w:r>
+              <w:rPr>
+                <w:noProof/>
+                <w:webHidden/>
+              </w:rPr>
+              <w:fldChar w:fldCharType="begin"/>
+            </w:r>
+            <w:r>
+              <w:rPr>
+                <w:noProof/>
+                <w:webHidden/>
+              </w:rPr>
+              <w:instrText xml:space="preserve"> PAGEREF _Toc511686962 \h </w:instrText>
+            </w:r>
+            <w:r>
+              <w:rPr>
+                <w:noProof/>
+                <w:webHidden/>
+              </w:rPr>
+            </w:r>
+            <w:r>
+              <w:rPr>
+                <w:noProof/>
+                <w:webHidden/>
+              </w:rPr>
+              <w:fldChar w:fldCharType="separate"/>
+            </w:r>
+            <w:r>
+              <w:rPr>
+                <w:noProof/>
+                <w:webHidden/>
+              </w:rPr>
+              <w:t>20</w:t>
             </w:r>
             <w:r>
               <w:rPr>
@@ -2023,7 +2145,7 @@
               <w:lang w:eastAsia="pl-PL"/>
             </w:rPr>
           </w:pPr>
-          <w:hyperlink w:anchor="_Toc511546189" w:history="1">
+          <w:hyperlink w:anchor="_Toc511686963" w:history="1">
             <w:r>
               <w:rPr>
                 <w:rStyle w:val="Hyperlink"/>
@@ -2065,7 +2187,7 @@
                 <w:noProof/>
                 <w:webHidden/>
               </w:rPr>
-              <w:instrText xml:space="preserve"> PAGEREF _Toc511546189 \h </w:instrText>
+              <w:instrText xml:space="preserve"> PAGEREF _Toc511686963 \h </w:instrText>
             </w:r>
             <w:r>
               <w:rPr>
@@ -2085,7 +2207,7 @@
                 <w:noProof/>
                 <w:webHidden/>
               </w:rPr>
-              <w:t>16</w:t>
+              <w:t>20</w:t>
             </w:r>
             <w:r>
               <w:rPr>
@@ -2109,7 +2231,7 @@
               <w:lang w:eastAsia="pl-PL"/>
             </w:rPr>
           </w:pPr>
-          <w:hyperlink w:anchor="_Toc511546190" w:history="1">
+          <w:hyperlink w:anchor="_Toc511686964" w:history="1">
             <w:r>
               <w:rPr>
                 <w:rStyle w:val="Hyperlink"/>
@@ -2151,7 +2273,7 @@
                 <w:noProof/>
                 <w:webHidden/>
               </w:rPr>
-              <w:instrText xml:space="preserve"> PAGEREF _Toc511546190 \h </w:instrText>
+              <w:instrText xml:space="preserve"> PAGEREF _Toc511686964 \h </w:instrText>
             </w:r>
             <w:r>
               <w:rPr>
@@ -2171,7 +2293,7 @@
                 <w:noProof/>
                 <w:webHidden/>
               </w:rPr>
-              <w:t>16</w:t>
+              <w:t>21</w:t>
             </w:r>
             <w:r>
               <w:rPr>
@@ -2195,7 +2317,7 @@
               <w:lang w:eastAsia="pl-PL"/>
             </w:rPr>
           </w:pPr>
-          <w:hyperlink w:anchor="_Toc511546191" w:history="1">
+          <w:hyperlink w:anchor="_Toc511686965" w:history="1">
             <w:r>
               <w:rPr>
                 <w:rStyle w:val="Hyperlink"/>
@@ -2216,6 +2338,92 @@
                 <w:rStyle w:val="Hyperlink"/>
                 <w:noProof/>
               </w:rPr>
+              <w:t>MVC i pochodne</w:t>
+            </w:r>
+            <w:r>
+              <w:rPr>
+                <w:noProof/>
+                <w:webHidden/>
+              </w:rPr>
+              <w:tab/>
+            </w:r>
+            <w:r>
+              <w:rPr>
+                <w:noProof/>
+                <w:webHidden/>
+              </w:rPr>
+              <w:fldChar w:fldCharType="begin"/>
+            </w:r>
+            <w:r>
+              <w:rPr>
+                <w:noProof/>
+                <w:webHidden/>
+              </w:rPr>
+              <w:instrText xml:space="preserve"> PAGEREF _Toc511686965 \h </w:instrText>
+            </w:r>
+            <w:r>
+              <w:rPr>
+                <w:noProof/>
+                <w:webHidden/>
+              </w:rPr>
+            </w:r>
+            <w:r>
+              <w:rPr>
+                <w:noProof/>
+                <w:webHidden/>
+              </w:rPr>
+              <w:fldChar w:fldCharType="separate"/>
+            </w:r>
+            <w:r>
+              <w:rPr>
+                <w:noProof/>
+                <w:webHidden/>
+              </w:rPr>
+              <w:t>23</w:t>
+            </w:r>
+            <w:r>
+              <w:rPr>
+                <w:noProof/>
+                <w:webHidden/>
+              </w:rPr>
+              <w:fldChar w:fldCharType="end"/>
+            </w:r>
+          </w:hyperlink>
+        </w:p>
+        <w:p>
+          <w:pPr>
+            <w:pStyle w:val="TOC3"/>
+            <w:tabs>
+              <w:tab w:val="left" w:pos="1320"/>
+              <w:tab w:val="right" w:leader="dot" w:pos="9062"/>
+            </w:tabs>
+            <w:rPr>
+              <w:rFonts w:asciiTheme="minorHAnsi" w:eastAsiaTheme="minorEastAsia" w:hAnsiTheme="minorHAnsi"/>
+              <w:noProof/>
+              <w:lang w:eastAsia="pl-PL"/>
+            </w:rPr>
+          </w:pPr>
+          <w:hyperlink w:anchor="_Toc511686966" w:history="1">
+            <w:r>
+              <w:rPr>
+                <w:rStyle w:val="Hyperlink"/>
+                <w:noProof/>
+              </w:rPr>
+              <w:t>3.3.3.</w:t>
+            </w:r>
+            <w:r>
+              <w:rPr>
+                <w:rFonts w:asciiTheme="minorHAnsi" w:eastAsiaTheme="minorEastAsia" w:hAnsiTheme="minorHAnsi"/>
+                <w:noProof/>
+                <w:lang w:eastAsia="pl-PL"/>
+              </w:rPr>
+              <w:tab/>
+            </w:r>
+            <w:r>
+              <w:rPr>
+                <w:rStyle w:val="Hyperlink"/>
+                <w:noProof/>
+              </w:rPr>
               <w:t>Komunikacja z serwerem</w:t>
             </w:r>
             <w:r>
@@ -2237,7 +2445,7 @@
                 <w:noProof/>
                 <w:webHidden/>
               </w:rPr>
-              <w:instrText xml:space="preserve"> PAGEREF _Toc511546191 \h </w:instrText>
+              <w:instrText xml:space="preserve"> PAGEREF _Toc511686966 \h </w:instrText>
             </w:r>
             <w:r>
               <w:rPr>
@@ -2257,7 +2465,7 @@
                 <w:noProof/>
                 <w:webHidden/>
               </w:rPr>
-              <w:t>19</w:t>
+              <w:t>25</w:t>
             </w:r>
             <w:r>
               <w:rPr>
@@ -2281,7 +2489,7 @@
               <w:lang w:eastAsia="pl-PL"/>
             </w:rPr>
           </w:pPr>
-          <w:hyperlink w:anchor="_Toc511546192" w:history="1">
+          <w:hyperlink w:anchor="_Toc511686967" w:history="1">
             <w:r>
               <w:rPr>
                 <w:rStyle w:val="Hyperlink"/>
@@ -2323,7 +2531,7 @@
                 <w:noProof/>
                 <w:webHidden/>
               </w:rPr>
-              <w:instrText xml:space="preserve"> PAGEREF _Toc511546192 \h </w:instrText>
+              <w:instrText xml:space="preserve"> PAGEREF _Toc511686967 \h </w:instrText>
             </w:r>
             <w:r>
               <w:rPr>
@@ -2343,7 +2551,7 @@
                 <w:noProof/>
                 <w:webHidden/>
               </w:rPr>
-              <w:t>19</w:t>
+              <w:t>25</w:t>
             </w:r>
             <w:r>
               <w:rPr>
@@ -2367,7 +2575,7 @@
               <w:lang w:eastAsia="pl-PL"/>
             </w:rPr>
           </w:pPr>
-          <w:hyperlink w:anchor="_Toc511546193" w:history="1">
+          <w:hyperlink w:anchor="_Toc511686968" w:history="1">
             <w:r>
               <w:rPr>
                 <w:rStyle w:val="Hyperlink"/>
@@ -2409,7 +2617,7 @@
                 <w:noProof/>
                 <w:webHidden/>
               </w:rPr>
-              <w:instrText xml:space="preserve"> PAGEREF _Toc511546193 \h </w:instrText>
+              <w:instrText xml:space="preserve"> PAGEREF _Toc511686968 \h </w:instrText>
             </w:r>
             <w:r>
               <w:rPr>
@@ -2429,7 +2637,7 @@
                 <w:noProof/>
                 <w:webHidden/>
               </w:rPr>
-              <w:t>19</w:t>
+              <w:t>25</w:t>
             </w:r>
             <w:r>
               <w:rPr>
@@ -2453,7 +2661,7 @@
               <w:lang w:eastAsia="pl-PL"/>
             </w:rPr>
           </w:pPr>
-          <w:hyperlink w:anchor="_Toc511546194" w:history="1">
+          <w:hyperlink w:anchor="_Toc511686969" w:history="1">
             <w:r>
               <w:rPr>
                 <w:rStyle w:val="Hyperlink"/>
@@ -2495,7 +2703,7 @@
                 <w:noProof/>
                 <w:webHidden/>
               </w:rPr>
-              <w:instrText xml:space="preserve"> PAGEREF _Toc511546194 \h </w:instrText>
+              <w:instrText xml:space="preserve"> PAGEREF _Toc511686969 \h </w:instrText>
             </w:r>
             <w:r>
               <w:rPr>
@@ -2515,7 +2723,7 @@
                 <w:noProof/>
                 <w:webHidden/>
               </w:rPr>
-              <w:t>19</w:t>
+              <w:t>25</w:t>
             </w:r>
             <w:r>
               <w:rPr>
@@ -2539,7 +2747,7 @@
               <w:lang w:eastAsia="pl-PL"/>
             </w:rPr>
           </w:pPr>
-          <w:hyperlink w:anchor="_Toc511546195" w:history="1">
+          <w:hyperlink w:anchor="_Toc511686970" w:history="1">
             <w:r>
               <w:rPr>
                 <w:rStyle w:val="Hyperlink"/>
@@ -2581,7 +2789,7 @@
                 <w:noProof/>
                 <w:webHidden/>
               </w:rPr>
-              <w:instrText xml:space="preserve"> PAGEREF _Toc511546195 \h </w:instrText>
+              <w:instrText xml:space="preserve"> PAGEREF _Toc511686970 \h </w:instrText>
             </w:r>
             <w:r>
               <w:rPr>
@@ -2601,7 +2809,7 @@
                 <w:noProof/>
                 <w:webHidden/>
               </w:rPr>
-              <w:t>19</w:t>
+              <w:t>25</w:t>
             </w:r>
             <w:r>
               <w:rPr>
@@ -2625,7 +2833,7 @@
               <w:lang w:eastAsia="pl-PL"/>
             </w:rPr>
           </w:pPr>
-          <w:hyperlink w:anchor="_Toc511546196" w:history="1">
+          <w:hyperlink w:anchor="_Toc511686971" w:history="1">
             <w:r>
               <w:rPr>
                 <w:rStyle w:val="Hyperlink"/>
@@ -2667,7 +2875,7 @@
                 <w:noProof/>
                 <w:webHidden/>
               </w:rPr>
-              <w:instrText xml:space="preserve"> PAGEREF _Toc511546196 \h </w:instrText>
+              <w:instrText xml:space="preserve"> PAGEREF _Toc511686971 \h </w:instrText>
             </w:r>
             <w:r>
               <w:rPr>
@@ -2687,7 +2895,7 @@
                 <w:noProof/>
                 <w:webHidden/>
               </w:rPr>
-              <w:t>19</w:t>
+              <w:t>26</w:t>
             </w:r>
             <w:r>
               <w:rPr>
@@ -2711,7 +2919,7 @@
               <w:lang w:eastAsia="pl-PL"/>
             </w:rPr>
           </w:pPr>
-          <w:hyperlink w:anchor="_Toc511546197" w:history="1">
+          <w:hyperlink w:anchor="_Toc511686972" w:history="1">
             <w:r>
               <w:rPr>
                 <w:rStyle w:val="Hyperlink"/>
@@ -2732,7 +2940,7 @@
                 <w:rStyle w:val="Hyperlink"/>
                 <w:noProof/>
               </w:rPr>
-              <w:t>Implementacja aplikacji</w:t>
+              <w:t>Implementacja systemu</w:t>
             </w:r>
             <w:r>
               <w:rPr>
@@ -2753,7 +2961,7 @@
                 <w:noProof/>
                 <w:webHidden/>
               </w:rPr>
-              <w:instrText xml:space="preserve"> PAGEREF _Toc511546197 \h </w:instrText>
+              <w:instrText xml:space="preserve"> PAGEREF _Toc511686972 \h </w:instrText>
             </w:r>
             <w:r>
               <w:rPr>
@@ -2773,7 +2981,7 @@
                 <w:noProof/>
                 <w:webHidden/>
               </w:rPr>
-              <w:t>19</w:t>
+              <w:t>26</w:t>
             </w:r>
             <w:r>
               <w:rPr>
@@ -2797,7 +3005,7 @@
               <w:lang w:eastAsia="pl-PL"/>
             </w:rPr>
           </w:pPr>
-          <w:hyperlink w:anchor="_Toc511546198" w:history="1">
+          <w:hyperlink w:anchor="_Toc511686973" w:history="1">
             <w:r>
               <w:rPr>
                 <w:rStyle w:val="Hyperlink"/>
@@ -2839,7 +3047,7 @@
                 <w:noProof/>
                 <w:webHidden/>
               </w:rPr>
-              <w:instrText xml:space="preserve"> PAGEREF _Toc511546198 \h </w:instrText>
+              <w:instrText xml:space="preserve"> PAGEREF _Toc511686973 \h </w:instrText>
             </w:r>
             <w:r>
               <w:rPr>
@@ -2859,7 +3067,7 @@
                 <w:noProof/>
                 <w:webHidden/>
               </w:rPr>
-              <w:t>19</w:t>
+              <w:t>26</w:t>
             </w:r>
             <w:r>
               <w:rPr>
@@ -2883,7 +3091,7 @@
               <w:lang w:eastAsia="pl-PL"/>
             </w:rPr>
           </w:pPr>
-          <w:hyperlink w:anchor="_Toc511546199" w:history="1">
+          <w:hyperlink w:anchor="_Toc511686974" w:history="1">
             <w:r>
               <w:rPr>
                 <w:rStyle w:val="Hyperlink"/>
@@ -2925,7 +3133,7 @@
                 <w:noProof/>
                 <w:webHidden/>
               </w:rPr>
-              <w:instrText xml:space="preserve"> PAGEREF _Toc511546199 \h </w:instrText>
+              <w:instrText xml:space="preserve"> PAGEREF _Toc511686974 \h </w:instrText>
             </w:r>
             <w:r>
               <w:rPr>
@@ -2945,7 +3153,7 @@
                 <w:noProof/>
                 <w:webHidden/>
               </w:rPr>
-              <w:t>19</w:t>
+              <w:t>26</w:t>
             </w:r>
             <w:r>
               <w:rPr>
@@ -2969,7 +3177,7 @@
               <w:lang w:eastAsia="pl-PL"/>
             </w:rPr>
           </w:pPr>
-          <w:hyperlink w:anchor="_Toc511546200" w:history="1">
+          <w:hyperlink w:anchor="_Toc511686975" w:history="1">
             <w:r>
               <w:rPr>
                 <w:rStyle w:val="Hyperlink"/>
@@ -3011,7 +3219,7 @@
                 <w:noProof/>
                 <w:webHidden/>
               </w:rPr>
-              <w:instrText xml:space="preserve"> PAGEREF _Toc511546200 \h </w:instrText>
+              <w:instrText xml:space="preserve"> PAGEREF _Toc511686975 \h </w:instrText>
             </w:r>
             <w:r>
               <w:rPr>
@@ -3031,7 +3239,7 @@
                 <w:noProof/>
                 <w:webHidden/>
               </w:rPr>
-              <w:t>19</w:t>
+              <w:t>26</w:t>
             </w:r>
             <w:r>
               <w:rPr>
@@ -3055,7 +3263,7 @@
               <w:lang w:eastAsia="pl-PL"/>
             </w:rPr>
           </w:pPr>
-          <w:hyperlink w:anchor="_Toc511546201" w:history="1">
+          <w:hyperlink w:anchor="_Toc511686976" w:history="1">
             <w:r>
               <w:rPr>
                 <w:rStyle w:val="Hyperlink"/>
@@ -3097,7 +3305,7 @@
                 <w:noProof/>
                 <w:webHidden/>
               </w:rPr>
-              <w:instrText xml:space="preserve"> PAGEREF _Toc511546201 \h </w:instrText>
+              <w:instrText xml:space="preserve"> PAGEREF _Toc511686976 \h </w:instrText>
             </w:r>
             <w:r>
               <w:rPr>
@@ -3117,7 +3325,7 @@
                 <w:noProof/>
                 <w:webHidden/>
               </w:rPr>
-              <w:t>19</w:t>
+              <w:t>26</w:t>
             </w:r>
             <w:r>
               <w:rPr>
@@ -3141,7 +3349,7 @@
               <w:lang w:eastAsia="pl-PL"/>
             </w:rPr>
           </w:pPr>
-          <w:hyperlink w:anchor="_Toc511546202" w:history="1">
+          <w:hyperlink w:anchor="_Toc511686977" w:history="1">
             <w:r>
               <w:rPr>
                 <w:rStyle w:val="Hyperlink"/>
@@ -3183,7 +3391,7 @@
                 <w:noProof/>
                 <w:webHidden/>
               </w:rPr>
-              <w:instrText xml:space="preserve"> PAGEREF _Toc511546202 \h </w:instrText>
+              <w:instrText xml:space="preserve"> PAGEREF _Toc511686977 \h </w:instrText>
             </w:r>
             <w:r>
               <w:rPr>
@@ -3203,7 +3411,7 @@
                 <w:noProof/>
                 <w:webHidden/>
               </w:rPr>
-              <w:t>19</w:t>
+              <w:t>26</w:t>
             </w:r>
             <w:r>
               <w:rPr>
@@ -3227,7 +3435,7 @@
               <w:lang w:eastAsia="pl-PL"/>
             </w:rPr>
           </w:pPr>
-          <w:hyperlink w:anchor="_Toc511546203" w:history="1">
+          <w:hyperlink w:anchor="_Toc511686978" w:history="1">
             <w:r>
               <w:rPr>
                 <w:rStyle w:val="Hyperlink"/>
@@ -3269,7 +3477,7 @@
                 <w:noProof/>
                 <w:webHidden/>
               </w:rPr>
-              <w:instrText xml:space="preserve"> PAGEREF _Toc511546203 \h </w:instrText>
+              <w:instrText xml:space="preserve"> PAGEREF _Toc511686978 \h </w:instrText>
             </w:r>
             <w:r>
               <w:rPr>
@@ -3289,7 +3497,7 @@
                 <w:noProof/>
                 <w:webHidden/>
               </w:rPr>
-              <w:t>19</w:t>
+              <w:t>26</w:t>
             </w:r>
             <w:r>
               <w:rPr>
@@ -3313,7 +3521,7 @@
               <w:lang w:eastAsia="pl-PL"/>
             </w:rPr>
           </w:pPr>
-          <w:hyperlink w:anchor="_Toc511546204" w:history="1">
+          <w:hyperlink w:anchor="_Toc511686979" w:history="1">
             <w:r>
               <w:rPr>
                 <w:rStyle w:val="Hyperlink"/>
@@ -3355,7 +3563,7 @@
                 <w:noProof/>
                 <w:webHidden/>
               </w:rPr>
-              <w:instrText xml:space="preserve"> PAGEREF _Toc511546204 \h </w:instrText>
+              <w:instrText xml:space="preserve"> PAGEREF _Toc511686979 \h </w:instrText>
             </w:r>
             <w:r>
               <w:rPr>
@@ -3375,7 +3583,7 @@
                 <w:noProof/>
                 <w:webHidden/>
               </w:rPr>
-              <w:t>19</w:t>
+              <w:t>26</w:t>
             </w:r>
             <w:r>
               <w:rPr>
@@ -3399,7 +3607,7 @@
               <w:lang w:eastAsia="pl-PL"/>
             </w:rPr>
           </w:pPr>
-          <w:hyperlink w:anchor="_Toc511546205" w:history="1">
+          <w:hyperlink w:anchor="_Toc511686980" w:history="1">
             <w:r>
               <w:rPr>
                 <w:rStyle w:val="Hyperlink"/>
@@ -3441,7 +3649,7 @@
                 <w:noProof/>
                 <w:webHidden/>
               </w:rPr>
-              <w:instrText xml:space="preserve"> PAGEREF _Toc511546205 \h </w:instrText>
+              <w:instrText xml:space="preserve"> PAGEREF _Toc511686980 \h </w:instrText>
             </w:r>
             <w:r>
               <w:rPr>
@@ -3461,7 +3669,7 @@
                 <w:noProof/>
                 <w:webHidden/>
               </w:rPr>
-              <w:t>19</w:t>
+              <w:t>26</w:t>
             </w:r>
             <w:r>
               <w:rPr>
@@ -3485,7 +3693,7 @@
               <w:lang w:eastAsia="pl-PL"/>
             </w:rPr>
           </w:pPr>
-          <w:hyperlink w:anchor="_Toc511546206" w:history="1">
+          <w:hyperlink w:anchor="_Toc511686981" w:history="1">
             <w:r>
               <w:rPr>
                 <w:rStyle w:val="Hyperlink"/>
@@ -3527,7 +3735,7 @@
                 <w:noProof/>
                 <w:webHidden/>
               </w:rPr>
-              <w:instrText xml:space="preserve"> PAGEREF _Toc511546206 \h </w:instrText>
+              <w:instrText xml:space="preserve"> PAGEREF _Toc511686981 \h </w:instrText>
             </w:r>
             <w:r>
               <w:rPr>
@@ -3547,7 +3755,7 @@
                 <w:noProof/>
                 <w:webHidden/>
               </w:rPr>
-              <w:t>19</w:t>
+              <w:t>26</w:t>
             </w:r>
             <w:r>
               <w:rPr>
@@ -3571,7 +3779,7 @@
               <w:lang w:eastAsia="pl-PL"/>
             </w:rPr>
           </w:pPr>
-          <w:hyperlink w:anchor="_Toc511546207" w:history="1">
+          <w:hyperlink w:anchor="_Toc511686982" w:history="1">
             <w:r>
               <w:rPr>
                 <w:rStyle w:val="Hyperlink"/>
@@ -3613,7 +3821,7 @@
                 <w:noProof/>
                 <w:webHidden/>
               </w:rPr>
-              <w:instrText xml:space="preserve"> PAGEREF _Toc511546207 \h </w:instrText>
+              <w:instrText xml:space="preserve"> PAGEREF _Toc511686982 \h </w:instrText>
             </w:r>
             <w:r>
               <w:rPr>
@@ -3633,7 +3841,7 @@
                 <w:noProof/>
                 <w:webHidden/>
               </w:rPr>
-              <w:t>19</w:t>
+              <w:t>26</w:t>
             </w:r>
             <w:r>
               <w:rPr>
@@ -3656,7 +3864,7 @@
               <w:lang w:eastAsia="pl-PL"/>
             </w:rPr>
           </w:pPr>
-          <w:hyperlink w:anchor="_Toc511546208" w:history="1">
+          <w:hyperlink w:anchor="_Toc511686983" w:history="1">
             <w:r>
               <w:rPr>
                 <w:rStyle w:val="Hyperlink"/>
@@ -3683,7 +3891,7 @@
                 <w:noProof/>
                 <w:webHidden/>
               </w:rPr>
-              <w:instrText xml:space="preserve"> PAGEREF _Toc511546208 \h </w:instrText>
+              <w:instrText xml:space="preserve"> PAGEREF _Toc511686983 \h </w:instrText>
             </w:r>
             <w:r>
               <w:rPr>
@@ -3703,7 +3911,7 @@
                 <w:noProof/>
                 <w:webHidden/>
               </w:rPr>
-              <w:t>21</w:t>
+              <w:t>27</w:t>
             </w:r>
             <w:r>
               <w:rPr>
@@ -3767,7 +3975,7 @@
           <w:numId w:val="1"/>
         </w:numPr>
       </w:pPr>
-      <w:bookmarkStart w:id="0" w:name="_Toc511546171"/>
+      <w:bookmarkStart w:id="0" w:name="_Toc511686944"/>
       <w:r>
         <w:lastRenderedPageBreak/>
         <w:t>Wstęp</w:t>
@@ -3783,9 +3991,22 @@
           <w:numId w:val="1"/>
         </w:numPr>
       </w:pPr>
-      <w:bookmarkStart w:id="1" w:name="_Toc511546172"/>
-      <w:r>
-        <w:t>Indoor positioning system</w:t>
+      <w:bookmarkStart w:id="1" w:name="_Toc511686945"/>
+      <w:proofErr w:type="spellStart"/>
+      <w:r>
+        <w:t>Indoor</w:t>
+      </w:r>
+      <w:proofErr w:type="spellEnd"/>
+      <w:r>
+        <w:t xml:space="preserve"> </w:t>
+      </w:r>
+      <w:proofErr w:type="spellStart"/>
+      <w:r>
+        <w:t>positioning</w:t>
+      </w:r>
+      <w:proofErr w:type="spellEnd"/>
+      <w:r>
+        <w:t xml:space="preserve"> system</w:t>
       </w:r>
       <w:r>
         <w:t xml:space="preserve"> (IPS)</w:t>
@@ -3798,13 +4019,51 @@
         <w:ind w:left="708" w:firstLine="84"/>
       </w:pPr>
       <w:r>
-        <w:t xml:space="preserve">W dzisiejszych czasach bardzo powszechne jest używanie modułu GPS do lokalizacji. Każdy z nas używa go podczas w podróży lub przy poruszaniu się po mieście. Niestety sygnał GPS nie zawsze działa zbyt dobrze. W budynkach jego dokładność będzie stosunkowo mała. W przypadku gdy znajdziemy się na targach lub w galerii możemy mieć problem z bezpośrednim dostaniem się do danego punktu np. stoiska lub sklepu. W takim przypadku dobrym rozwiązaniem jest zastosowanie IPS czyli </w:t>
-      </w:r>
-      <w:r>
-        <w:rPr>
-          <w:b/>
-        </w:rPr>
-        <w:t>Indoor positioning system</w:t>
+        <w:t xml:space="preserve">W dzisiejszych czasach bardzo powszechne jest używanie modułu GPS do lokalizacji. Każdy z nas używa go podczas w podróży lub przy poruszaniu się po mieście. Niestety sygnał GPS nie zawsze działa zbyt dobrze. W budynkach jego dokładność będzie stosunkowo mała. W </w:t>
+      </w:r>
+      <w:proofErr w:type="gramStart"/>
+      <w:r>
+        <w:t>przypadku gdy</w:t>
+      </w:r>
+      <w:proofErr w:type="gramEnd"/>
+      <w:r>
+        <w:t xml:space="preserve"> znajdziemy się na targach lub w galerii możemy mieć problem z bezpośrednim dostaniem się do danego punktu np. stoiska lub sklepu. W takim przypadku dobrym rozwiązaniem jest zastosowanie </w:t>
+      </w:r>
+      <w:proofErr w:type="gramStart"/>
+      <w:r>
+        <w:t>IPS czyli</w:t>
+      </w:r>
+      <w:proofErr w:type="gramEnd"/>
+      <w:r>
+        <w:t xml:space="preserve"> </w:t>
+      </w:r>
+      <w:proofErr w:type="spellStart"/>
+      <w:r>
+        <w:rPr>
+          <w:b/>
+        </w:rPr>
+        <w:t>Indoor</w:t>
+      </w:r>
+      <w:proofErr w:type="spellEnd"/>
+      <w:r>
+        <w:rPr>
+          <w:b/>
+        </w:rPr>
+        <w:t xml:space="preserve"> </w:t>
+      </w:r>
+      <w:proofErr w:type="spellStart"/>
+      <w:r>
+        <w:rPr>
+          <w:b/>
+        </w:rPr>
+        <w:t>positioning</w:t>
+      </w:r>
+      <w:proofErr w:type="spellEnd"/>
+      <w:r>
+        <w:rPr>
+          <w:b/>
+        </w:rPr>
+        <w:t xml:space="preserve"> system</w:t>
       </w:r>
       <w:r>
         <w:t>, który umożliwia lokalizacje w budynkach z dużo większą dokładnością niż GPS (poniżej 1 metra)</w:t>
@@ -3889,9 +4148,14 @@
           <w:numId w:val="1"/>
         </w:numPr>
       </w:pPr>
-      <w:bookmarkStart w:id="2" w:name="_Toc511546173"/>
-      <w:r>
-        <w:t>Korzyści jakie daje IPS</w:t>
+      <w:bookmarkStart w:id="2" w:name="_Toc511686946"/>
+      <w:proofErr w:type="gramStart"/>
+      <w:r>
+        <w:t>Korzyści jakie</w:t>
+      </w:r>
+      <w:proofErr w:type="gramEnd"/>
+      <w:r>
+        <w:t xml:space="preserve"> daje IPS</w:t>
       </w:r>
       <w:bookmarkEnd w:id="2"/>
     </w:p>
@@ -3901,7 +4165,15 @@
         <w:ind w:left="360" w:firstLine="432"/>
       </w:pPr>
       <w:r>
-        <w:t>Dedykowana aplikacja do lokalizacji w budynku może oferować znacznie więcej niż tylko lokalizację. Można ją zaprojektować w taki sposób aby wysyłała na serwer informacje gdzie i w jakich godzinach znajduje się dana osoba. Aplikacja mogłaby</w:t>
+        <w:t xml:space="preserve">Dedykowana aplikacja do lokalizacji w budynku może oferować znacznie więcej niż tylko lokalizację. Można ją zaprojektować w taki </w:t>
+      </w:r>
+      <w:proofErr w:type="gramStart"/>
+      <w:r>
+        <w:t>sposób aby</w:t>
+      </w:r>
+      <w:proofErr w:type="gramEnd"/>
+      <w:r>
+        <w:t xml:space="preserve"> wysyłała na serwer informacje gdzie i w jakich godzinach znajduje się dana osoba. Aplikacja mogłaby</w:t>
       </w:r>
       <w:r>
         <w:t xml:space="preserve"> również</w:t>
@@ -3957,7 +4229,14 @@
       </w:r>
       <w:r>
         <w:br/>
-        <w:t xml:space="preserve">Widać zatem, iż wprowadzenie systemu IPS w przypadku dużych obiektów handlowych zaowocowałoby ułatwionym poruszaniem się po nich jak i </w:t>
+      </w:r>
+      <w:proofErr w:type="gramStart"/>
+      <w:r>
+        <w:t>Widać zatem</w:t>
+      </w:r>
+      <w:proofErr w:type="gramEnd"/>
+      <w:r>
+        <w:t xml:space="preserve">, iż wprowadzenie systemu IPS w przypadku dużych obiektów handlowych zaowocowałoby ułatwionym poruszaniem się po nich jak i </w:t>
       </w:r>
       <w:r>
         <w:t>zwiększonym dochodem pieniężnym</w:t>
@@ -3983,7 +4262,7 @@
           <w:szCs w:val="28"/>
         </w:rPr>
       </w:pPr>
-      <w:bookmarkStart w:id="3" w:name="_Toc511546174"/>
+      <w:bookmarkStart w:id="3" w:name="_Toc511686947"/>
       <w:r>
         <w:t>Cel pracy</w:t>
       </w:r>
@@ -4008,6 +4287,7 @@
       <w:r>
         <w:t xml:space="preserve"> tego sygnału jest nazywany </w:t>
       </w:r>
+      <w:proofErr w:type="gramStart"/>
       <w:r>
         <w:rPr>
           <w:b/>
@@ -4015,7 +4295,11 @@
         <w:t>WPS</w:t>
       </w:r>
       <w:r>
-        <w:t xml:space="preserve"> czyli </w:t>
+        <w:t xml:space="preserve"> czyli</w:t>
+      </w:r>
+      <w:proofErr w:type="gramEnd"/>
+      <w:r>
+        <w:t xml:space="preserve"> </w:t>
       </w:r>
       <w:r>
         <w:rPr>
@@ -4024,18 +4308,36 @@
         </w:rPr>
         <w:t xml:space="preserve">Wifi </w:t>
       </w:r>
+      <w:proofErr w:type="spellStart"/>
       <w:r>
         <w:rPr>
           <w:u w:val="single"/>
         </w:rPr>
         <w:t>based</w:t>
       </w:r>
+      <w:proofErr w:type="spellEnd"/>
       <w:r>
         <w:rPr>
           <w:b/>
           <w:u w:val="single"/>
         </w:rPr>
-        <w:t xml:space="preserve"> Positioning System</w:t>
+        <w:t xml:space="preserve"> </w:t>
+      </w:r>
+      <w:proofErr w:type="spellStart"/>
+      <w:r>
+        <w:rPr>
+          <w:b/>
+          <w:u w:val="single"/>
+        </w:rPr>
+        <w:t>Positioning</w:t>
+      </w:r>
+      <w:proofErr w:type="spellEnd"/>
+      <w:r>
+        <w:rPr>
+          <w:b/>
+          <w:u w:val="single"/>
+        </w:rPr>
+        <w:t xml:space="preserve"> System</w:t>
       </w:r>
       <w:r>
         <w:t xml:space="preserve">.  </w:t>
@@ -4101,14 +4403,24 @@
         </w:rPr>
         <w:t xml:space="preserve"> </w:t>
       </w:r>
+      <w:proofErr w:type="spellStart"/>
       <w:r>
         <w:rPr>
           <w:b/>
         </w:rPr>
         <w:t>Localizator</w:t>
       </w:r>
-      <w:r>
-        <w:t>. Posiadacz danej aplikacji znajdując się w budynku, dla którego zostały wykonane pomiary, może określić w jakim punkcie w przestrzeni obecnie się znajduje, poprzez komunikację ze zdalnym serwerem - niekoniecznie hostowanym przez sieć w danym budynku, może być to s</w:t>
+      <w:proofErr w:type="spellEnd"/>
+      <w:r>
+        <w:t xml:space="preserve">. Posiadacz danej aplikacji znajdując się w budynku, dla którego zostały wykonane pomiary, może </w:t>
+      </w:r>
+      <w:proofErr w:type="gramStart"/>
+      <w:r>
+        <w:t>określić w jakim</w:t>
+      </w:r>
+      <w:proofErr w:type="gramEnd"/>
+      <w:r>
+        <w:t xml:space="preserve"> punkcie w przestrzeni obecnie się znajduje, poprzez komunikację ze zdalnym serwerem - niekoniecznie hostowanym przez sieć w danym budynku, może być to s</w:t>
       </w:r>
       <w:r>
         <w:t>erwer hostowany publicznie przez dowolną organizację.</w:t>
@@ -4125,13 +4437,21 @@
           <w:lang w:val="en-US"/>
         </w:rPr>
       </w:pPr>
-      <w:bookmarkStart w:id="4" w:name="_Toc511546175"/>
+      <w:bookmarkStart w:id="4" w:name="_Toc511686948"/>
+      <w:proofErr w:type="spellStart"/>
       <w:r>
         <w:rPr>
           <w:lang w:val="en-US"/>
         </w:rPr>
         <w:lastRenderedPageBreak/>
-        <w:t>Wifi based positioning system (WPS)</w:t>
+        <w:t>Wifi</w:t>
+      </w:r>
+      <w:proofErr w:type="spellEnd"/>
+      <w:r>
+        <w:rPr>
+          <w:lang w:val="en-US"/>
+        </w:rPr>
+        <w:t xml:space="preserve"> based positioning system (WPS)</w:t>
       </w:r>
       <w:bookmarkEnd w:id="4"/>
     </w:p>
@@ -4150,7 +4470,7 @@
           <w:numId w:val="1"/>
         </w:numPr>
       </w:pPr>
-      <w:bookmarkStart w:id="5" w:name="_Toc511546176"/>
+      <w:bookmarkStart w:id="5" w:name="_Toc511686949"/>
       <w:r>
         <w:t>Zarys ogólny</w:t>
       </w:r>
@@ -4181,7 +4501,15 @@
         <w:t>, który jest tematem pracy</w:t>
       </w:r>
       <w:r>
-        <w:t xml:space="preserve">, jest używany tam gdzie lokalizacja GPS jest niewystarczająca ze względu na wszelkiego rodzaju zakłócenia oraz blokadę sygnału wewnątrz budynków. WPS’owi dużo korzyści przyniósł gwałtowny rozwój </w:t>
+        <w:t xml:space="preserve">, jest używany tam gdzie lokalizacja GPS jest niewystarczająca ze względu na wszelkiego rodzaju zakłócenia oraz blokadę sygnału wewnątrz budynków. </w:t>
+      </w:r>
+      <w:proofErr w:type="spellStart"/>
+      <w:r>
+        <w:t>WPS’owi</w:t>
+      </w:r>
+      <w:proofErr w:type="spellEnd"/>
+      <w:r>
+        <w:t xml:space="preserve"> dużo korzyści przyniósł gwałtowny rozwój </w:t>
       </w:r>
       <w:r>
         <w:rPr>
@@ -4231,7 +4559,39 @@
         <w:t>RSSI</w:t>
       </w:r>
       <w:r>
-        <w:t>). Użyteczne parametry do geolokacji hotspot’u Wifi lub access pointu to między innymi:</w:t>
+        <w:t xml:space="preserve">). Użyteczne parametry do </w:t>
+      </w:r>
+      <w:proofErr w:type="spellStart"/>
+      <w:r>
+        <w:t>geolokacji</w:t>
+      </w:r>
+      <w:proofErr w:type="spellEnd"/>
+      <w:r>
+        <w:t xml:space="preserve"> </w:t>
+      </w:r>
+      <w:proofErr w:type="spellStart"/>
+      <w:r>
+        <w:t>hotspot’u</w:t>
+      </w:r>
+      <w:proofErr w:type="spellEnd"/>
+      <w:r>
+        <w:t xml:space="preserve"> Wifi lub </w:t>
+      </w:r>
+      <w:proofErr w:type="spellStart"/>
+      <w:r>
+        <w:t>access</w:t>
+      </w:r>
+      <w:proofErr w:type="spellEnd"/>
+      <w:r>
+        <w:t xml:space="preserve"> </w:t>
+      </w:r>
+      <w:proofErr w:type="spellStart"/>
+      <w:r>
+        <w:t>pointu</w:t>
+      </w:r>
+      <w:proofErr w:type="spellEnd"/>
+      <w:r>
+        <w:t xml:space="preserve"> to między innymi:</w:t>
       </w:r>
     </w:p>
     <w:p>
@@ -4246,7 +4606,31 @@
         <w:t>SSID – identyfikator sieci, jest to potocznie mówiąc nazwa</w:t>
       </w:r>
       <w:r>
-        <w:t xml:space="preserve"> danej sieci. Dodatkowo wszystkie access point’y, które mają pracować jako jedna sieć muszą używać tego samego SSID.</w:t>
+        <w:t xml:space="preserve"> danej sieci. Dodatkowo wszystkie </w:t>
+      </w:r>
+      <w:proofErr w:type="spellStart"/>
+      <w:r>
+        <w:t>access</w:t>
+      </w:r>
+      <w:proofErr w:type="spellEnd"/>
+      <w:r>
+        <w:t xml:space="preserve"> </w:t>
+      </w:r>
+      <w:proofErr w:type="spellStart"/>
+      <w:r>
+        <w:t>point’y</w:t>
+      </w:r>
+      <w:proofErr w:type="spellEnd"/>
+      <w:r>
+        <w:t xml:space="preserve">, które mają </w:t>
+      </w:r>
+      <w:proofErr w:type="gramStart"/>
+      <w:r>
+        <w:t>pracować jako</w:t>
+      </w:r>
+      <w:proofErr w:type="gramEnd"/>
+      <w:r>
+        <w:t xml:space="preserve"> jedna sieć muszą używać tego samego SSID.</w:t>
       </w:r>
     </w:p>
     <w:p>
@@ -4258,10 +4642,23 @@
         </w:numPr>
       </w:pPr>
       <w:r>
-        <w:t>MAC address</w:t>
-      </w:r>
-      <w:r>
-        <w:t xml:space="preserve"> – jest to unikalny identyfikator danego urządzenia WAP. Tutaj w przeciwieństwie do SSID, każdy access point</w:t>
+        <w:t xml:space="preserve">MAC </w:t>
+      </w:r>
+      <w:proofErr w:type="spellStart"/>
+      <w:r>
+        <w:t>address</w:t>
+      </w:r>
+      <w:proofErr w:type="spellEnd"/>
+      <w:r>
+        <w:t xml:space="preserve"> – jest to unikalny identyfikator danego urządzenia WAP. Tutaj w przeciwieństwie do SSID, każdy </w:t>
+      </w:r>
+      <w:proofErr w:type="spellStart"/>
+      <w:r>
+        <w:t>access</w:t>
+      </w:r>
+      <w:proofErr w:type="spellEnd"/>
+      <w:r>
+        <w:t xml:space="preserve"> point</w:t>
       </w:r>
       <w:r>
         <w:t xml:space="preserve"> pracujący</w:t>
@@ -4281,11 +4678,27 @@
         <w:t>Dokładność pomiaru zależy od liczby pozycji umieszczonych w bazie danych.</w:t>
       </w:r>
       <w:r>
-        <w:t xml:space="preserve"> Baza hotspot’ów </w:t>
+        <w:t xml:space="preserve"> Baza </w:t>
+      </w:r>
+      <w:proofErr w:type="spellStart"/>
+      <w:r>
+        <w:t>hotspot’ów</w:t>
+      </w:r>
+      <w:proofErr w:type="spellEnd"/>
+      <w:r>
+        <w:t xml:space="preserve"> </w:t>
       </w:r>
       <w:r>
         <w:br/>
-        <w:t>jest wypełniana poprzez korelacje danych o lokalizacji GPS z urządzenia przenośnego oraz adresami MAC hostspot’ów Wifi.</w:t>
+        <w:t xml:space="preserve">jest wypełniana poprzez korelacje danych o lokalizacji GPS z urządzenia przenośnego oraz adresami MAC </w:t>
+      </w:r>
+      <w:proofErr w:type="spellStart"/>
+      <w:r>
+        <w:t>hostspot’ów</w:t>
+      </w:r>
+      <w:proofErr w:type="spellEnd"/>
+      <w:r>
+        <w:t xml:space="preserve"> Wifi.</w:t>
       </w:r>
       <w:r>
         <w:br/>
@@ -4320,7 +4733,7 @@
       <w:r>
         <w:t xml:space="preserve"> </w:t>
       </w:r>
-      <w:bookmarkStart w:id="6" w:name="_Toc511546177"/>
+      <w:bookmarkStart w:id="6" w:name="_Toc511686950"/>
       <w:r>
         <w:t>Istniejące techniki</w:t>
       </w:r>
@@ -4332,7 +4745,23 @@
         <w:ind w:left="792" w:firstLine="360"/>
       </w:pPr>
       <w:r>
-        <w:t>Generalnie problem polega na lokalizacji urządzenia w odniesieniu do dostępnych access point’ów. Spośród technik, które to realizują można wydzielić następujący podział:</w:t>
+        <w:t xml:space="preserve">Generalnie problem polega na lokalizacji urządzenia w odniesieniu do dostępnych </w:t>
+      </w:r>
+      <w:proofErr w:type="spellStart"/>
+      <w:r>
+        <w:t>access</w:t>
+      </w:r>
+      <w:proofErr w:type="spellEnd"/>
+      <w:r>
+        <w:t xml:space="preserve"> </w:t>
+      </w:r>
+      <w:proofErr w:type="spellStart"/>
+      <w:r>
+        <w:t>point’ów</w:t>
+      </w:r>
+      <w:proofErr w:type="spellEnd"/>
+      <w:r>
+        <w:t>. Spośród technik, które to realizują można wydzielić następujący podział:</w:t>
       </w:r>
     </w:p>
     <w:p>
@@ -4350,7 +4779,21 @@
         <w:rPr>
           <w:lang w:val="en-US"/>
         </w:rPr>
-        <w:t xml:space="preserve">Received Signal Strenght </w:t>
+        <w:t xml:space="preserve">Received Signal </w:t>
+      </w:r>
+      <w:proofErr w:type="spellStart"/>
+      <w:r>
+        <w:rPr>
+          <w:lang w:val="en-US"/>
+        </w:rPr>
+        <w:t>Strenght</w:t>
+      </w:r>
+      <w:proofErr w:type="spellEnd"/>
+      <w:r>
+        <w:rPr>
+          <w:lang w:val="en-US"/>
+        </w:rPr>
+        <w:t xml:space="preserve"> </w:t>
       </w:r>
       <w:r>
         <w:rPr>
@@ -4370,8 +4813,16 @@
         <w:rPr>
           <w:lang w:val="en-US"/>
         </w:rPr>
-        <w:t>and lateration</w:t>
-      </w:r>
+        <w:t xml:space="preserve">and </w:t>
+      </w:r>
+      <w:proofErr w:type="spellStart"/>
+      <w:r>
+        <w:rPr>
+          <w:lang w:val="en-US"/>
+        </w:rPr>
+        <w:t>lateration</w:t>
+      </w:r>
+      <w:proofErr w:type="spellEnd"/>
     </w:p>
     <w:p>
       <w:pPr>
@@ -4381,8 +4832,21 @@
           <w:numId w:val="9"/>
         </w:numPr>
       </w:pPr>
-      <w:r>
-        <w:t xml:space="preserve">Angle of Arrival </w:t>
+      <w:proofErr w:type="spellStart"/>
+      <w:r>
+        <w:t>Angle</w:t>
+      </w:r>
+      <w:proofErr w:type="spellEnd"/>
+      <w:r>
+        <w:t xml:space="preserve"> of </w:t>
+      </w:r>
+      <w:proofErr w:type="spellStart"/>
+      <w:r>
+        <w:t>Arrival</w:t>
+      </w:r>
+      <w:proofErr w:type="spellEnd"/>
+      <w:r>
+        <w:t xml:space="preserve"> </w:t>
       </w:r>
       <w:r>
         <w:rPr>
@@ -4390,11 +4854,19 @@
         </w:rPr>
         <w:t>(</w:t>
       </w:r>
-      <w:r>
-        <w:rPr>
-          <w:b/>
-        </w:rPr>
-        <w:t>AoA)</w:t>
+      <w:proofErr w:type="spellStart"/>
+      <w:r>
+        <w:rPr>
+          <w:b/>
+        </w:rPr>
+        <w:t>AoA</w:t>
+      </w:r>
+      <w:proofErr w:type="spellEnd"/>
+      <w:r>
+        <w:rPr>
+          <w:b/>
+        </w:rPr>
+        <w:t>)</w:t>
       </w:r>
     </w:p>
     <w:p>
@@ -4406,13 +4878,35 @@
         </w:numPr>
       </w:pPr>
       <w:r>
-        <w:t xml:space="preserve">Time of flight </w:t>
-      </w:r>
-      <w:r>
-        <w:rPr>
-          <w:b/>
-        </w:rPr>
-        <w:t>(ToF)</w:t>
+        <w:t xml:space="preserve">Time of </w:t>
+      </w:r>
+      <w:proofErr w:type="spellStart"/>
+      <w:r>
+        <w:t>flight</w:t>
+      </w:r>
+      <w:proofErr w:type="spellEnd"/>
+      <w:r>
+        <w:t xml:space="preserve"> </w:t>
+      </w:r>
+      <w:r>
+        <w:rPr>
+          <w:b/>
+        </w:rPr>
+        <w:t>(</w:t>
+      </w:r>
+      <w:proofErr w:type="spellStart"/>
+      <w:r>
+        <w:rPr>
+          <w:b/>
+        </w:rPr>
+        <w:t>ToF</w:t>
+      </w:r>
+      <w:proofErr w:type="spellEnd"/>
+      <w:r>
+        <w:rPr>
+          <w:b/>
+        </w:rPr>
+        <w:t>)</w:t>
       </w:r>
     </w:p>
     <w:p>
@@ -4423,16 +4917,34 @@
           <w:numId w:val="9"/>
         </w:numPr>
       </w:pPr>
+      <w:proofErr w:type="spellStart"/>
       <w:r>
         <w:t>Fingerprinting</w:t>
       </w:r>
+      <w:proofErr w:type="spellEnd"/>
     </w:p>
     <w:p>
       <w:pPr>
         <w:ind w:left="708"/>
       </w:pPr>
       <w:r>
-        <w:t xml:space="preserve">W większości z wyżej wymienionych technik, pierwszym krokiem jest określenie odległości pomiędzy urządzeniem klienta, a kilkoma dostępnymi access point’ami. Znając te odległości możliwe jest, metodą </w:t>
+        <w:t xml:space="preserve">W większości z wyżej wymienionych technik, pierwszym krokiem jest określenie odległości pomiędzy urządzeniem klienta, a kilkoma dostępnymi </w:t>
+      </w:r>
+      <w:proofErr w:type="spellStart"/>
+      <w:r>
+        <w:t>access</w:t>
+      </w:r>
+      <w:proofErr w:type="spellEnd"/>
+      <w:r>
+        <w:t xml:space="preserve"> </w:t>
+      </w:r>
+      <w:proofErr w:type="spellStart"/>
+      <w:r>
+        <w:t>point’ami</w:t>
+      </w:r>
+      <w:proofErr w:type="spellEnd"/>
+      <w:r>
+        <w:t xml:space="preserve">. Znając te odległości możliwe jest, metodą </w:t>
       </w:r>
       <w:r>
         <w:rPr>
@@ -4445,10 +4957,34 @@
       </w:r>
       <w:r>
         <w:lastRenderedPageBreak/>
-        <w:t xml:space="preserve">do pozycji access point’ów. </w:t>
-      </w:r>
-      <w:r>
-        <w:t xml:space="preserve">Jako alternatywa możliwe jest wykorzystanie kąta nadchodzących sygnałów do urządzenia klienckiego. Wtedy relatywną pocyzję klienta określamy za pomocą metody </w:t>
+        <w:t xml:space="preserve">do pozycji </w:t>
+      </w:r>
+      <w:proofErr w:type="spellStart"/>
+      <w:r>
+        <w:t>access</w:t>
+      </w:r>
+      <w:proofErr w:type="spellEnd"/>
+      <w:r>
+        <w:t xml:space="preserve"> </w:t>
+      </w:r>
+      <w:proofErr w:type="spellStart"/>
+      <w:r>
+        <w:t>point’ów</w:t>
+      </w:r>
+      <w:proofErr w:type="spellEnd"/>
+      <w:r>
+        <w:t xml:space="preserve">. </w:t>
+      </w:r>
+      <w:r>
+        <w:t xml:space="preserve">Jako alternatywa możliwe jest wykorzystanie kąta nadchodzących sygnałów do urządzenia klienckiego. Wtedy relatywną </w:t>
+      </w:r>
+      <w:proofErr w:type="spellStart"/>
+      <w:r>
+        <w:t>pocyzję</w:t>
+      </w:r>
+      <w:proofErr w:type="spellEnd"/>
+      <w:r>
+        <w:t xml:space="preserve"> klienta określamy za pomocą metody </w:t>
       </w:r>
       <w:r>
         <w:rPr>
@@ -4473,14 +5009,37 @@
           <w:numId w:val="1"/>
         </w:numPr>
       </w:pPr>
-      <w:bookmarkStart w:id="7" w:name="_Toc511546178"/>
-      <w:r>
-        <w:t>Received Signal Strenght</w:t>
-      </w:r>
-      <w:r>
-        <w:t xml:space="preserve"> and lateration</w:t>
+      <w:bookmarkStart w:id="7" w:name="_Toc511686951"/>
+      <w:proofErr w:type="spellStart"/>
+      <w:r>
+        <w:t>Received</w:t>
+      </w:r>
+      <w:proofErr w:type="spellEnd"/>
+      <w:r>
+        <w:t xml:space="preserve"> </w:t>
+      </w:r>
+      <w:proofErr w:type="spellStart"/>
+      <w:r>
+        <w:t>Signal</w:t>
+      </w:r>
+      <w:proofErr w:type="spellEnd"/>
+      <w:r>
+        <w:t xml:space="preserve"> </w:t>
+      </w:r>
+      <w:proofErr w:type="spellStart"/>
+      <w:r>
+        <w:t>Strenght</w:t>
+      </w:r>
+      <w:proofErr w:type="spellEnd"/>
+      <w:r>
+        <w:t xml:space="preserve"> and </w:t>
+      </w:r>
+      <w:proofErr w:type="spellStart"/>
+      <w:r>
+        <w:t>lateration</w:t>
       </w:r>
       <w:bookmarkEnd w:id="7"/>
+      <w:proofErr w:type="spellEnd"/>
     </w:p>
     <w:p/>
     <w:p>
@@ -4494,7 +5053,23 @@
         <w:t xml:space="preserve">(RSSI) </w:t>
       </w:r>
       <w:r>
-        <w:t xml:space="preserve">z urządzenia klienta dla kilku różnych access point’ów. Następnie użycie tych informacji dla określenia odległości od nich. Metoda </w:t>
+        <w:t xml:space="preserve">z urządzenia klienta dla kilku różnych </w:t>
+      </w:r>
+      <w:proofErr w:type="spellStart"/>
+      <w:r>
+        <w:t>access</w:t>
+      </w:r>
+      <w:proofErr w:type="spellEnd"/>
+      <w:r>
+        <w:t xml:space="preserve"> </w:t>
+      </w:r>
+      <w:proofErr w:type="spellStart"/>
+      <w:r>
+        <w:t>point’ów</w:t>
+      </w:r>
+      <w:proofErr w:type="spellEnd"/>
+      <w:r>
+        <w:t xml:space="preserve">. Następnie użycie tych informacji dla określenia odległości od nich. Metoda </w:t>
       </w:r>
       <w:r>
         <w:rPr>
@@ -4503,7 +5078,23 @@
         <w:t>trilateracji</w:t>
       </w:r>
       <w:r>
-        <w:t>, może być użyta do obliczenia przybliżonej pozycji urządzenia klienta, w odniesieniu do znanej wcześniej pozycji access pointów.</w:t>
+        <w:t xml:space="preserve">, może być użyta do obliczenia przybliżonej pozycji urządzenia klienta, w odniesieniu do znanej wcześniej pozycji </w:t>
+      </w:r>
+      <w:proofErr w:type="spellStart"/>
+      <w:r>
+        <w:t>access</w:t>
+      </w:r>
+      <w:proofErr w:type="spellEnd"/>
+      <w:r>
+        <w:t xml:space="preserve"> </w:t>
+      </w:r>
+      <w:proofErr w:type="spellStart"/>
+      <w:r>
+        <w:t>pointów</w:t>
+      </w:r>
+      <w:proofErr w:type="spellEnd"/>
+      <w:r>
+        <w:t>.</w:t>
       </w:r>
     </w:p>
     <w:p>
@@ -4523,7 +5114,15 @@
         <w:t xml:space="preserve"> do implementacji. Jego główną wadą jest to, iż nie zapewnia zbyt dużej dokładności. </w:t>
       </w:r>
       <w:r>
-        <w:t xml:space="preserve">Jest to około od 2 do 4 metrów. Dzieje się tak ponieważ pomiary </w:t>
+        <w:t xml:space="preserve">Jest to około od 2 do 4 metrów. Dzieje się </w:t>
+      </w:r>
+      <w:proofErr w:type="gramStart"/>
+      <w:r>
+        <w:t>tak ponieważ</w:t>
+      </w:r>
+      <w:proofErr w:type="gramEnd"/>
+      <w:r>
+        <w:t xml:space="preserve"> pomiary </w:t>
       </w:r>
       <w:r>
         <w:rPr>
@@ -4551,11 +5150,21 @@
           <w:numId w:val="1"/>
         </w:numPr>
       </w:pPr>
-      <w:bookmarkStart w:id="8" w:name="_Toc511546179"/>
-      <w:r>
-        <w:t>Angle of Arrival</w:t>
+      <w:bookmarkStart w:id="8" w:name="_Toc511686952"/>
+      <w:proofErr w:type="spellStart"/>
+      <w:r>
+        <w:t>Angle</w:t>
+      </w:r>
+      <w:proofErr w:type="spellEnd"/>
+      <w:r>
+        <w:t xml:space="preserve"> of </w:t>
+      </w:r>
+      <w:proofErr w:type="spellStart"/>
+      <w:r>
+        <w:t>Arrival</w:t>
       </w:r>
       <w:bookmarkEnd w:id="8"/>
+      <w:proofErr w:type="spellEnd"/>
     </w:p>
     <w:p/>
     <w:p>
@@ -4574,21 +5183,33 @@
       <w:r>
         <w:t xml:space="preserve">, możliwe stało się określenie </w:t>
       </w:r>
+      <w:proofErr w:type="spellStart"/>
       <w:r>
         <w:rPr>
           <w:b/>
         </w:rPr>
         <w:t>AoA</w:t>
       </w:r>
+      <w:proofErr w:type="spellEnd"/>
       <w:r>
         <w:t xml:space="preserve">, otrzymywanego sygnału radiowego z urządzenia klienta. Odbywa się to przy użyciu anten </w:t>
       </w:r>
       <w:r>
         <w:t xml:space="preserve">w </w:t>
       </w:r>
-      <w:r>
-        <w:t>access point’ach</w:t>
-      </w:r>
+      <w:proofErr w:type="spellStart"/>
+      <w:r>
+        <w:t>access</w:t>
+      </w:r>
+      <w:proofErr w:type="spellEnd"/>
+      <w:r>
+        <w:t xml:space="preserve"> </w:t>
+      </w:r>
+      <w:proofErr w:type="spellStart"/>
+      <w:r>
+        <w:t>point’ach</w:t>
+      </w:r>
+      <w:proofErr w:type="spellEnd"/>
       <w:r>
         <w:t xml:space="preserve"> (MIMO)</w:t>
       </w:r>
@@ -4623,10 +5244,34 @@
         <w:t xml:space="preserve"> – jest to rozwiązanie polegające na wieloantenowej transmisji po stronie nadawczej jak i odbiorczej. Możliwe dzięki temu jest zwiększenie między innymi przepustowości sieci. W przypadku t</w:t>
       </w:r>
       <w:r>
-        <w:t xml:space="preserve">ej metody pomiarowej ważne jest </w:t>
-      </w:r>
-      <w:r>
-        <w:t>aby MIMO było zaimplementowane po strony odbiorcy sygnału klienta, czyli access point’u.</w:t>
+        <w:t xml:space="preserve">ej metody pomiarowej ważne </w:t>
+      </w:r>
+      <w:proofErr w:type="gramStart"/>
+      <w:r>
+        <w:t xml:space="preserve">jest </w:t>
+      </w:r>
+      <w:r>
+        <w:t>aby</w:t>
+      </w:r>
+      <w:proofErr w:type="gramEnd"/>
+      <w:r>
+        <w:t xml:space="preserve"> MIMO było zaimplementowane po strony odbiorcy sygnału klienta, czyli </w:t>
+      </w:r>
+      <w:proofErr w:type="spellStart"/>
+      <w:r>
+        <w:t>access</w:t>
+      </w:r>
+      <w:proofErr w:type="spellEnd"/>
+      <w:r>
+        <w:t xml:space="preserve"> </w:t>
+      </w:r>
+      <w:proofErr w:type="spellStart"/>
+      <w:r>
+        <w:t>point’u</w:t>
+      </w:r>
+      <w:proofErr w:type="spellEnd"/>
+      <w:r>
+        <w:t>.</w:t>
       </w:r>
       <w:r>
         <w:br/>
@@ -4634,12 +5279,14 @@
       <w:r>
         <w:br/>
       </w:r>
+      <w:proofErr w:type="spellStart"/>
       <w:r>
         <w:rPr>
           <w:b/>
         </w:rPr>
         <w:t>AoA</w:t>
       </w:r>
+      <w:proofErr w:type="spellEnd"/>
       <w:r>
         <w:t xml:space="preserve"> – jest to metoda określenia kierunku propagacji fali radiowej na podstawie pomiaru kąta nadejścia fali. </w:t>
       </w:r>
@@ -4853,11 +5500,16 @@
           <w:numId w:val="1"/>
         </w:numPr>
       </w:pPr>
-      <w:bookmarkStart w:id="9" w:name="_Toc511546180"/>
-      <w:r>
-        <w:t>Time of flight</w:t>
+      <w:bookmarkStart w:id="9" w:name="_Toc511686953"/>
+      <w:r>
+        <w:t xml:space="preserve">Time of </w:t>
+      </w:r>
+      <w:proofErr w:type="spellStart"/>
+      <w:r>
+        <w:t>flight</w:t>
       </w:r>
       <w:bookmarkEnd w:id="9"/>
+      <w:proofErr w:type="spellEnd"/>
     </w:p>
     <w:p/>
     <w:p>
@@ -4874,10 +5526,42 @@
         <w:t xml:space="preserve"> w komunikacji poprzez sieć Wifi</w:t>
       </w:r>
       <w:r>
-        <w:t xml:space="preserve"> urządzeń klienta oraz access point’u. Zostaje tutaj wyznaczona relatywna pozycja urządzeń klienta względem access point’</w:t>
-      </w:r>
-      <w:r>
-        <w:t xml:space="preserve">ów. Pomiary </w:t>
+        <w:t xml:space="preserve"> urządzeń klienta oraz </w:t>
+      </w:r>
+      <w:proofErr w:type="spellStart"/>
+      <w:r>
+        <w:t>access</w:t>
+      </w:r>
+      <w:proofErr w:type="spellEnd"/>
+      <w:r>
+        <w:t xml:space="preserve"> </w:t>
+      </w:r>
+      <w:proofErr w:type="spellStart"/>
+      <w:r>
+        <w:t>point’u</w:t>
+      </w:r>
+      <w:proofErr w:type="spellEnd"/>
+      <w:r>
+        <w:t xml:space="preserve">. Zostaje tutaj wyznaczona relatywna pozycja urządzeń klienta względem </w:t>
+      </w:r>
+      <w:proofErr w:type="spellStart"/>
+      <w:r>
+        <w:t>access</w:t>
+      </w:r>
+      <w:proofErr w:type="spellEnd"/>
+      <w:r>
+        <w:t xml:space="preserve"> </w:t>
+      </w:r>
+      <w:proofErr w:type="spellStart"/>
+      <w:r>
+        <w:t>point’</w:t>
+      </w:r>
+      <w:r>
+        <w:t>ów</w:t>
+      </w:r>
+      <w:proofErr w:type="spellEnd"/>
+      <w:r>
+        <w:t xml:space="preserve">. Pomiary </w:t>
       </w:r>
       <w:r>
         <w:t>takich czasów</w:t>
@@ -4896,8 +5580,16 @@
         <w:rPr>
           <w:b/>
         </w:rPr>
-        <w:t>RSSI and lateration</w:t>
-      </w:r>
+        <w:t xml:space="preserve">RSSI and </w:t>
+      </w:r>
+      <w:proofErr w:type="spellStart"/>
+      <w:r>
+        <w:rPr>
+          <w:b/>
+        </w:rPr>
+        <w:t>lateration</w:t>
+      </w:r>
+      <w:proofErr w:type="spellEnd"/>
       <w:r>
         <w:t xml:space="preserve">. Podobnie jak w metodzie </w:t>
       </w:r>
@@ -4908,7 +5600,31 @@
         <w:t>RSSI</w:t>
       </w:r>
       <w:r>
-        <w:t xml:space="preserve">, jest tutaj wyznaczana odległość między klientem  a acces point’ami. Następnie metodą </w:t>
+        <w:t xml:space="preserve">, jest tutaj wyznaczana odległość między </w:t>
+      </w:r>
+      <w:proofErr w:type="gramStart"/>
+      <w:r>
+        <w:t>klientem  a</w:t>
+      </w:r>
+      <w:proofErr w:type="gramEnd"/>
+      <w:r>
+        <w:t xml:space="preserve"> </w:t>
+      </w:r>
+      <w:proofErr w:type="spellStart"/>
+      <w:r>
+        <w:t>acces</w:t>
+      </w:r>
+      <w:proofErr w:type="spellEnd"/>
+      <w:r>
+        <w:t xml:space="preserve"> </w:t>
+      </w:r>
+      <w:proofErr w:type="spellStart"/>
+      <w:r>
+        <w:t>point’ami</w:t>
+      </w:r>
+      <w:proofErr w:type="spellEnd"/>
+      <w:r>
+        <w:t xml:space="preserve">. Następnie metodą </w:t>
       </w:r>
       <w:r>
         <w:rPr>
@@ -4920,7 +5636,23 @@
         <w:t>wyzn</w:t>
       </w:r>
       <w:r>
-        <w:t>acza się lokalizacje urządzenia w odniesieniu do access point’ów.</w:t>
+        <w:t xml:space="preserve">acza się lokalizacje urządzenia w odniesieniu do </w:t>
+      </w:r>
+      <w:proofErr w:type="spellStart"/>
+      <w:r>
+        <w:t>access</w:t>
+      </w:r>
+      <w:proofErr w:type="spellEnd"/>
+      <w:r>
+        <w:t xml:space="preserve"> </w:t>
+      </w:r>
+      <w:proofErr w:type="spellStart"/>
+      <w:r>
+        <w:t>point’ów</w:t>
+      </w:r>
+      <w:proofErr w:type="spellEnd"/>
+      <w:r>
+        <w:t>.</w:t>
       </w:r>
     </w:p>
     <w:p>
@@ -5067,8 +5799,21 @@
       <w:r>
         <w:t xml:space="preserve"> </w:t>
       </w:r>
-      <w:r>
-        <w:t xml:space="preserve">jest opóźnieniem pochodzącym z urządzenia klienta i zależy od tego jak dużo czasu zajmuje rozpoczęcie wykonywania ACK. T_P jest czasem propagacji sygnału pomiędzy nadawcą, a odbiorcą i zazwyczaj zakłada się iż jest to ten sam czas w drodze od nadawcy do klienta i z powrotem. T_ACK jest czasem potrzebnym do przekazania ramki ACK. </w:t>
+      <w:proofErr w:type="gramStart"/>
+      <w:r>
+        <w:t>jest</w:t>
+      </w:r>
+      <w:proofErr w:type="gramEnd"/>
+      <w:r>
+        <w:t xml:space="preserve"> opóźnieniem pochodzącym z urządzenia klienta i zależy od tego jak dużo czasu zajmuje rozpoczęcie wykonywania ACK. T_P jest czasem propagacji sygnału pomiędzy nadawcą, a odbiorcą i zazwyczaj zakłada </w:t>
+      </w:r>
+      <w:proofErr w:type="gramStart"/>
+      <w:r>
+        <w:t>się iż</w:t>
+      </w:r>
+      <w:proofErr w:type="gramEnd"/>
+      <w:r>
+        <w:t xml:space="preserve"> jest to ten sam czas w drodze od nadawcy do klienta i z powrotem. T_ACK jest czasem potrzebnym do przekazania ramki ACK. </w:t>
       </w:r>
       <w:r>
         <w:t>Czas „lotu” danej informacji</w:t>
@@ -5118,11 +5863,13 @@
           <w:numId w:val="1"/>
         </w:numPr>
       </w:pPr>
-      <w:bookmarkStart w:id="10" w:name="_Toc511546181"/>
+      <w:bookmarkStart w:id="10" w:name="_Toc511686954"/>
+      <w:proofErr w:type="spellStart"/>
       <w:r>
         <w:t>Fingerprinting</w:t>
       </w:r>
       <w:bookmarkEnd w:id="10"/>
+      <w:proofErr w:type="spellEnd"/>
     </w:p>
     <w:p/>
     <w:p>
@@ -5136,7 +5883,23 @@
         <w:t>mocy</w:t>
       </w:r>
       <w:r>
-        <w:t xml:space="preserve"> sygnałów z kilku access point’ów w zasięgu, a następnie zapisywaniu tych informacji w bazie danych razem ze znanymi współrzędnymi urządze</w:t>
+        <w:t xml:space="preserve"> sygnałów z kilku </w:t>
+      </w:r>
+      <w:proofErr w:type="spellStart"/>
+      <w:r>
+        <w:t>access</w:t>
+      </w:r>
+      <w:proofErr w:type="spellEnd"/>
+      <w:r>
+        <w:t xml:space="preserve"> </w:t>
+      </w:r>
+      <w:proofErr w:type="spellStart"/>
+      <w:r>
+        <w:t>point’ów</w:t>
+      </w:r>
+      <w:proofErr w:type="spellEnd"/>
+      <w:r>
+        <w:t xml:space="preserve"> w zasięgu, a następnie zapisywaniu tych informacji w bazie danych razem ze znanymi współrzędnymi urządze</w:t>
       </w:r>
       <w:r>
         <w:t xml:space="preserve">nia klienta. </w:t>
@@ -5155,10 +5918,26 @@
         <w:t xml:space="preserve"> porównywany jest do tych zapisanych uprzednio w bazie danych.</w:t>
       </w:r>
       <w:r>
-        <w:t xml:space="preserve"> Najbliższy pasujący wynik jest zwracany jako przybliżona lokalizacja klienta. Systemy tego typu zapewniają dokładn</w:t>
-      </w:r>
-      <w:r>
-        <w:t xml:space="preserve">ość od okłodo 0,5 do 1,3m. </w:t>
+        <w:t xml:space="preserve"> Najbliższy pasujący wynik jest </w:t>
+      </w:r>
+      <w:proofErr w:type="gramStart"/>
+      <w:r>
+        <w:t>zwracany jako</w:t>
+      </w:r>
+      <w:proofErr w:type="gramEnd"/>
+      <w:r>
+        <w:t xml:space="preserve"> przybliżona lokalizacja klienta. Systemy tego typu zapewniają dokładn</w:t>
+      </w:r>
+      <w:r>
+        <w:t xml:space="preserve">ość od </w:t>
+      </w:r>
+      <w:proofErr w:type="spellStart"/>
+      <w:r>
+        <w:t>okłodo</w:t>
+      </w:r>
+      <w:proofErr w:type="spellEnd"/>
+      <w:r>
+        <w:t xml:space="preserve"> 0,5 do 1,3m. </w:t>
       </w:r>
     </w:p>
     <w:p>
@@ -5169,7 +5948,23 @@
         <w:t>Główną zaletą tej metody jest to, iż dokonując pomiarów nie musimy wiedzieć praktycznie nic o obiekcie, w którym się znajdujemy.</w:t>
       </w:r>
       <w:r>
-        <w:t xml:space="preserve"> Nie musimy znać współrzędnych access point’ów, których sygnałów będziemy używać</w:t>
+        <w:t xml:space="preserve"> Nie musimy znać współrzędnych </w:t>
+      </w:r>
+      <w:proofErr w:type="spellStart"/>
+      <w:r>
+        <w:t>access</w:t>
+      </w:r>
+      <w:proofErr w:type="spellEnd"/>
+      <w:r>
+        <w:t xml:space="preserve"> </w:t>
+      </w:r>
+      <w:proofErr w:type="spellStart"/>
+      <w:r>
+        <w:t>point’ów</w:t>
+      </w:r>
+      <w:proofErr w:type="spellEnd"/>
+      <w:r>
+        <w:t>, których sygnałów będziemy używać</w:t>
       </w:r>
       <w:r>
         <w:t xml:space="preserve"> ani tego jak tłumiony ich jest sygnał i ile przeszkód znajduje się po drodze.</w:t>
@@ -5205,7 +6000,7 @@
           <w:numId w:val="1"/>
         </w:numPr>
       </w:pPr>
-      <w:bookmarkStart w:id="11" w:name="_Toc511546182"/>
+      <w:bookmarkStart w:id="11" w:name="_Toc511686955"/>
       <w:r>
         <w:t>Wybór techniki</w:t>
       </w:r>
@@ -5225,12 +6020,14 @@
       <w:r>
         <w:t xml:space="preserve"> do implementacji jest </w:t>
       </w:r>
+      <w:proofErr w:type="spellStart"/>
       <w:r>
         <w:rPr>
           <w:b/>
         </w:rPr>
         <w:t>Fingerprinting</w:t>
       </w:r>
+      <w:proofErr w:type="spellEnd"/>
       <w:r>
         <w:t>. Głównym powodem jest</w:t>
       </w:r>
@@ -5244,7 +6041,23 @@
         <w:t xml:space="preserve">brak </w:t>
       </w:r>
       <w:r>
-        <w:t>koniczności zagłębiania się w infrastrukturę budynku, aby określić położenie wybranych access point’ów w przestrzeni.</w:t>
+        <w:t xml:space="preserve">koniczności zagłębiania się w infrastrukturę budynku, aby określić położenie wybranych </w:t>
+      </w:r>
+      <w:proofErr w:type="spellStart"/>
+      <w:r>
+        <w:t>access</w:t>
+      </w:r>
+      <w:proofErr w:type="spellEnd"/>
+      <w:r>
+        <w:t xml:space="preserve"> </w:t>
+      </w:r>
+      <w:proofErr w:type="spellStart"/>
+      <w:r>
+        <w:t>point’ów</w:t>
+      </w:r>
+      <w:proofErr w:type="spellEnd"/>
+      <w:r>
+        <w:t xml:space="preserve"> w przestrzeni.</w:t>
       </w:r>
       <w:r>
         <w:br/>
@@ -5274,7 +6087,7 @@
           <w:numId w:val="1"/>
         </w:numPr>
       </w:pPr>
-      <w:bookmarkStart w:id="12" w:name="_Toc511546183"/>
+      <w:bookmarkStart w:id="12" w:name="_Toc511686956"/>
       <w:r>
         <w:t xml:space="preserve">Architektura systemu oraz </w:t>
       </w:r>
@@ -5299,7 +6112,7 @@
         <w:lastRenderedPageBreak/>
         <w:t xml:space="preserve"> </w:t>
       </w:r>
-      <w:bookmarkStart w:id="13" w:name="_Toc511546184"/>
+      <w:bookmarkStart w:id="13" w:name="_Toc511686957"/>
       <w:r>
         <w:t>Zarys komunikacji w aplikacji</w:t>
       </w:r>
@@ -5477,9 +6290,11 @@
           <w:numId w:val="1"/>
         </w:numPr>
       </w:pPr>
+      <w:bookmarkStart w:id="14" w:name="_Toc511686958"/>
       <w:r>
         <w:t>Komunikacja klient - serwer</w:t>
       </w:r>
+      <w:bookmarkEnd w:id="14"/>
     </w:p>
     <w:p>
       <w:pPr>
@@ -5547,14 +6362,14 @@
           <w:numId w:val="1"/>
         </w:numPr>
       </w:pPr>
-      <w:bookmarkStart w:id="14" w:name="_Toc511546186"/>
+      <w:bookmarkStart w:id="15" w:name="_Toc511686959"/>
       <w:r>
         <w:t xml:space="preserve">Model </w:t>
       </w:r>
       <w:r>
         <w:t>TCP/IP</w:t>
       </w:r>
-      <w:bookmarkEnd w:id="14"/>
+      <w:bookmarkEnd w:id="15"/>
     </w:p>
     <w:p>
       <w:pPr>
@@ -5693,7 +6508,35 @@
         <w:rPr>
           <w:lang w:val="en-US"/>
         </w:rPr>
-        <w:t xml:space="preserve"> Architektura modelu TCP/IP </w:t>
+        <w:t xml:space="preserve"> </w:t>
+      </w:r>
+      <w:proofErr w:type="spellStart"/>
+      <w:r>
+        <w:rPr>
+          <w:lang w:val="en-US"/>
+        </w:rPr>
+        <w:t>Architektura</w:t>
+      </w:r>
+      <w:proofErr w:type="spellEnd"/>
+      <w:r>
+        <w:rPr>
+          <w:lang w:val="en-US"/>
+        </w:rPr>
+        <w:t xml:space="preserve"> </w:t>
+      </w:r>
+      <w:proofErr w:type="spellStart"/>
+      <w:r>
+        <w:rPr>
+          <w:lang w:val="en-US"/>
+        </w:rPr>
+        <w:t>modelu</w:t>
+      </w:r>
+      <w:proofErr w:type="spellEnd"/>
+      <w:r>
+        <w:rPr>
+          <w:lang w:val="en-US"/>
+        </w:rPr>
+        <w:t xml:space="preserve"> TCP/IP </w:t>
       </w:r>
       <w:sdt>
         <w:sdtPr>
@@ -5785,8 +6628,17 @@
           <w:b/>
           <w:u w:val="single"/>
         </w:rPr>
-        <w:t>Internet Layer</w:t>
-      </w:r>
+        <w:t xml:space="preserve">Internet </w:t>
+      </w:r>
+      <w:proofErr w:type="spellStart"/>
+      <w:r>
+        <w:rPr>
+          <w:b/>
+          <w:u w:val="single"/>
+        </w:rPr>
+        <w:t>Layer</w:t>
+      </w:r>
+      <w:proofErr w:type="spellEnd"/>
     </w:p>
     <w:p>
       <w:pPr>
@@ -5832,8 +6684,17 @@
           <w:b/>
           <w:u w:val="single"/>
         </w:rPr>
-        <w:t>Transport Layer</w:t>
-      </w:r>
+        <w:t xml:space="preserve">Transport </w:t>
+      </w:r>
+      <w:proofErr w:type="spellStart"/>
+      <w:r>
+        <w:rPr>
+          <w:b/>
+          <w:u w:val="single"/>
+        </w:rPr>
+        <w:t>Layer</w:t>
+      </w:r>
+      <w:proofErr w:type="spellEnd"/>
     </w:p>
     <w:p>
       <w:pPr>
@@ -5900,7 +6761,15 @@
         <w:t xml:space="preserve">UDP </w:t>
       </w:r>
       <w:r>
-        <w:t>zapewnia zawodną komunikację jeden do wielu lub jeden do jednego. Jest używany kiedy wysyłana jest mała ilość danych, gdy nie pożądane jest ustanawianie połączenia TCP, lub gdy protokoły wyższych warstw zapewniają niezawodność dostarczania informacji.</w:t>
+        <w:t xml:space="preserve">zapewnia zawodną komunikację jeden do wielu lub jeden do jednego. Jest </w:t>
+      </w:r>
+      <w:proofErr w:type="gramStart"/>
+      <w:r>
+        <w:t>używany kiedy</w:t>
+      </w:r>
+      <w:proofErr w:type="gramEnd"/>
+      <w:r>
+        <w:t xml:space="preserve"> wysyłana jest mała ilość danych, gdy nie pożądane jest ustanawianie połączenia TCP, lub gdy protokoły wyższych warstw zapewniają niezawodność dostarczania informacji.</w:t>
       </w:r>
     </w:p>
     <w:p>
@@ -5916,8 +6785,17 @@
           <w:b/>
           <w:u w:val="single"/>
         </w:rPr>
-        <w:t>Application Layer</w:t>
-      </w:r>
+        <w:t xml:space="preserve">Application </w:t>
+      </w:r>
+      <w:proofErr w:type="spellStart"/>
+      <w:r>
+        <w:rPr>
+          <w:b/>
+          <w:u w:val="single"/>
+        </w:rPr>
+        <w:t>Layer</w:t>
+      </w:r>
+      <w:proofErr w:type="spellEnd"/>
     </w:p>
     <w:p>
       <w:pPr>
@@ -5987,11 +6865,11 @@
           <w:numId w:val="1"/>
         </w:numPr>
       </w:pPr>
-      <w:bookmarkStart w:id="15" w:name="_Toc511546187"/>
+      <w:bookmarkStart w:id="16" w:name="_Toc511686960"/>
       <w:r>
         <w:t>Protokół HTTP</w:t>
       </w:r>
-      <w:bookmarkEnd w:id="15"/>
+      <w:bookmarkEnd w:id="16"/>
     </w:p>
     <w:p>
       <w:pPr>
@@ -6028,7 +6906,15 @@
         <w:t>Pozwala on na pobieranie zasobów takich jak dokumenty HTML.</w:t>
       </w:r>
       <w:r>
-        <w:t xml:space="preserve"> Jest także wykorzystywany przez interfejsy WebAPI.</w:t>
+        <w:t xml:space="preserve"> Jest także wykorzystywany przez interfejsy </w:t>
+      </w:r>
+      <w:proofErr w:type="spellStart"/>
+      <w:r>
+        <w:t>WebAPI</w:t>
+      </w:r>
+      <w:proofErr w:type="spellEnd"/>
+      <w:r>
+        <w:t>.</w:t>
       </w:r>
     </w:p>
     <w:p>
@@ -6301,24 +7187,36 @@
       <w:r>
         <w:t xml:space="preserve">Klient i serwer nie nawiązują stałego połączenia. Używając protokołu HTTP wymieniają się wiadomościami. Wiadomość przesłana przez klienta jest nazywana </w:t>
       </w:r>
+      <w:proofErr w:type="spellStart"/>
       <w:r>
         <w:rPr>
           <w:i/>
         </w:rPr>
         <w:t>request</w:t>
       </w:r>
+      <w:proofErr w:type="spellEnd"/>
       <w:r>
         <w:t>, natomiast wiadomość zwrotną od serwera</w:t>
       </w:r>
       <w:r>
-        <w:t xml:space="preserve"> określa jako </w:t>
-      </w:r>
+        <w:t xml:space="preserve"> </w:t>
+      </w:r>
+      <w:proofErr w:type="gramStart"/>
+      <w:r>
+        <w:t>określa jako</w:t>
+      </w:r>
+      <w:proofErr w:type="gramEnd"/>
+      <w:r>
+        <w:t xml:space="preserve"> </w:t>
+      </w:r>
+      <w:proofErr w:type="spellStart"/>
       <w:r>
         <w:rPr>
           <w:i/>
         </w:rPr>
         <w:t>response</w:t>
       </w:r>
+      <w:proofErr w:type="spellEnd"/>
       <w:r>
         <w:t>.</w:t>
       </w:r>
@@ -6326,12 +7224,14 @@
         <w:br/>
         <w:t xml:space="preserve">W trakcie wysyłania komunikacji z serwerem, wysłany </w:t>
       </w:r>
+      <w:proofErr w:type="spellStart"/>
       <w:r>
         <w:rPr>
           <w:i/>
         </w:rPr>
         <w:t>request</w:t>
       </w:r>
+      <w:proofErr w:type="spellEnd"/>
       <w:r>
         <w:t xml:space="preserve"> nie trafia bezpośrednio do niego.</w:t>
       </w:r>
@@ -6389,7 +7289,23 @@
           <w:b/>
           <w:u w:val="single"/>
         </w:rPr>
-        <w:t>Podstawowe cechy protokułu HTTP</w:t>
+        <w:t xml:space="preserve">Podstawowe cechy </w:t>
+      </w:r>
+      <w:proofErr w:type="spellStart"/>
+      <w:r>
+        <w:rPr>
+          <w:b/>
+          <w:u w:val="single"/>
+        </w:rPr>
+        <w:t>protokułu</w:t>
+      </w:r>
+      <w:proofErr w:type="spellEnd"/>
+      <w:r>
+        <w:rPr>
+          <w:b/>
+          <w:u w:val="single"/>
+        </w:rPr>
+        <w:t xml:space="preserve"> HTTP</w:t>
       </w:r>
     </w:p>
     <w:p>
@@ -6410,7 +7326,23 @@
         <w:t xml:space="preserve">Prostota – </w:t>
       </w:r>
       <w:r>
-        <w:t>HTTP został zaprojektowany tak aby być czytelnym dla ludzi. Wiadomości przesyłane tym protokołem są stosunkowo łatwe do analizy co ułatwia pracę deweloperom.</w:t>
+        <w:t xml:space="preserve">HTTP został zaprojektowany </w:t>
+      </w:r>
+      <w:proofErr w:type="gramStart"/>
+      <w:r>
+        <w:t>tak aby</w:t>
+      </w:r>
+      <w:proofErr w:type="gramEnd"/>
+      <w:r>
+        <w:t xml:space="preserve"> być czytelnym dla ludzi. Wiadomości przesyłane tym protokołem są stosunkowo łatwe do </w:t>
+      </w:r>
+      <w:proofErr w:type="gramStart"/>
+      <w:r>
+        <w:t>analizy co</w:t>
+      </w:r>
+      <w:proofErr w:type="gramEnd"/>
+      <w:r>
+        <w:t xml:space="preserve"> ułatwia pracę deweloperom.</w:t>
       </w:r>
     </w:p>
     <w:p>
@@ -6431,7 +7363,15 @@
         <w:t xml:space="preserve">Rozszerzalność – </w:t>
       </w:r>
       <w:r>
-        <w:t>nagłówki wprowadzone w HTTP/1.0 uczyniły ten protokół łatwym do rozszerzania i eksperymentowania.</w:t>
+        <w:t xml:space="preserve">nagłówki wprowadzone w HTTP/1.0 </w:t>
+      </w:r>
+      <w:proofErr w:type="gramStart"/>
+      <w:r>
+        <w:t>uczyniły</w:t>
+      </w:r>
+      <w:proofErr w:type="gramEnd"/>
+      <w:r>
+        <w:t xml:space="preserve"> ten protokół łatwym do rozszerzania i eksperymentowania.</w:t>
       </w:r>
     </w:p>
     <w:p>
@@ -6454,21 +7394,25 @@
       <w:r>
         <w:t xml:space="preserve">HTTP jest bezstanowy. Nie ma żadnego powiązania pomiędzy dwoma </w:t>
       </w:r>
+      <w:proofErr w:type="spellStart"/>
       <w:r>
         <w:rPr>
           <w:i/>
         </w:rPr>
         <w:t>requestami</w:t>
       </w:r>
+      <w:proofErr w:type="spellEnd"/>
       <w:r>
         <w:t xml:space="preserve"> przeprowadzonymi na tym samym połączeniu. Jednakże nie oznacza to braku możliwości utworzenia sesji. Mechanizm ciasteczek (</w:t>
       </w:r>
+      <w:proofErr w:type="spellStart"/>
       <w:r>
         <w:rPr>
           <w:i/>
         </w:rPr>
         <w:t>cookies</w:t>
       </w:r>
+      <w:proofErr w:type="spellEnd"/>
       <w:r>
         <w:t>) pozwala utworzyć sesje w danej komunikacji. Serwer wysyłając żądanie utworzenia ciasteczka na dysku użytkownika, wysyła w nagłówku polecenie „Set-Cookie” oraz informacje dotyczące jego nazwy, czasu ważności i innych ograniczeń. Następnie klient komunikując się z serwerem szuka niewygasłych ciasteczek dla danej domeny i dołącza je go nagłówka HTTP, podtrzymując tym samym sesję.</w:t>
       </w:r>
@@ -6501,12 +7445,14 @@
         <w:br/>
         <w:t xml:space="preserve">HTTP ustanawia połączenie TCP za każdym </w:t>
       </w:r>
+      <w:proofErr w:type="spellStart"/>
       <w:r>
         <w:rPr>
           <w:i/>
         </w:rPr>
         <w:t>requestem</w:t>
       </w:r>
+      <w:proofErr w:type="spellEnd"/>
       <w:r>
         <w:t xml:space="preserve"> i </w:t>
       </w:r>
@@ -6517,23 +7463,43 @@
         <w:t>responsem</w:t>
       </w:r>
       <w:r>
-        <w:t>. Główną wadą takiego rozwiązania jest spowolnienie procesu komunikacji, ze względu na ciągłe ustalanie od nowa tego samego połączenia (w komunikacji z danym klientem). Jednakże można zwiększyć efektywność tego procesu poprzez wysyłanie kilku wiadomości w regularnych odstępach czasu, ponieważ „gorące” połączenia są bardziej efektywne niż „zimne”. Dlatego HTTP/1.1 wprowadziło „</w:t>
-      </w:r>
+        <w:t xml:space="preserve">. Główną wadą takiego rozwiązania jest spowolnienie procesu komunikacji, ze względu na ciągłe ustalanie od nowa tego samego połączenia (w komunikacji z danym klientem). Jednakże można zwiększyć efektywność tego procesu poprzez wysyłanie kilku wiadomości w regularnych odstępach czasu, ponieważ „gorące” połączenia są bardziej efektywne niż „zimne”. Dlatego HTTP/1.1 </w:t>
+      </w:r>
+      <w:proofErr w:type="gramStart"/>
+      <w:r>
+        <w:t>wprowadziło</w:t>
+      </w:r>
+      <w:proofErr w:type="gramEnd"/>
+      <w:r>
+        <w:t xml:space="preserve"> „</w:t>
+      </w:r>
+      <w:proofErr w:type="spellStart"/>
       <w:r>
         <w:rPr>
           <w:i/>
         </w:rPr>
         <w:t>pipelining</w:t>
       </w:r>
-      <w:r>
-        <w:t>” oraz stałe połączenia. Połączenie TCP może być częściowo kontrolowane poprzez pole „Connection” w nagłówku HTTP. W HTTP/2 poczyniono dalsze kroki i wprowadzoni „</w:t>
-      </w:r>
+      <w:proofErr w:type="spellEnd"/>
+      <w:r>
+        <w:t xml:space="preserve">” oraz stałe połączenia. Połączenie TCP może być częściowo kontrolowane poprzez pole „Connection” w nagłówku HTTP. W HTTP/2 poczyniono dalsze kroki i </w:t>
+      </w:r>
+      <w:proofErr w:type="spellStart"/>
+      <w:r>
+        <w:t>wprowadzoni</w:t>
+      </w:r>
+      <w:proofErr w:type="spellEnd"/>
+      <w:r>
+        <w:t xml:space="preserve"> „</w:t>
+      </w:r>
+      <w:proofErr w:type="spellStart"/>
       <w:r>
         <w:rPr>
           <w:i/>
         </w:rPr>
         <w:t>multiplexing</w:t>
       </w:r>
+      <w:proofErr w:type="spellEnd"/>
       <w:r>
         <w:t>”, który pomaga utrzymać połączenie „gorące” i bardziej efektywne.</w:t>
       </w:r>
@@ -6554,13 +7520,43 @@
           <w:b/>
           <w:i w:val="0"/>
         </w:rPr>
-        <w:t xml:space="preserve">HTTP pipelining </w:t>
-      </w:r>
-      <w:r>
-        <w:rPr>
+        <w:t xml:space="preserve">HTTP </w:t>
+      </w:r>
+      <w:proofErr w:type="spellStart"/>
+      <w:r>
+        <w:rPr>
+          <w:b/>
           <w:i w:val="0"/>
         </w:rPr>
-        <w:t>– technika, polegająca na wysłaniu wielu żądań HTTP jednocześnie w ramach jednego połączenia TCP. Odpowiedzi muszą być zwrócone w tej samej kolejności w jakiej zostały wysłane żądania. Dzięki tej technice została zwiększona wydajność w środowiskach z połączeniami o dużych opóźnieniach. Wadą takiego rozwiązania jest fakt, iż kolejność odpowiedzi jest określona z góry. Może być to przyczyną opóźnień, gdy żądanie o obiekt o dużej objętości zostanie wysłane przed żądaniami o inne niezbędne „lekkie” obiekty.</w:t>
+        <w:t>pipelining</w:t>
+      </w:r>
+      <w:proofErr w:type="spellEnd"/>
+      <w:r>
+        <w:rPr>
+          <w:b/>
+          <w:i w:val="0"/>
+        </w:rPr>
+        <w:t xml:space="preserve"> </w:t>
+      </w:r>
+      <w:r>
+        <w:rPr>
+          <w:i w:val="0"/>
+        </w:rPr>
+        <w:t xml:space="preserve">– technika, polegająca na wysłaniu wielu żądań HTTP jednocześnie w ramach jednego połączenia TCP. Odpowiedzi muszą być zwrócone w tej samej </w:t>
+      </w:r>
+      <w:proofErr w:type="gramStart"/>
+      <w:r>
+        <w:rPr>
+          <w:i w:val="0"/>
+        </w:rPr>
+        <w:t>kolejności w jakiej</w:t>
+      </w:r>
+      <w:proofErr w:type="gramEnd"/>
+      <w:r>
+        <w:rPr>
+          <w:i w:val="0"/>
+        </w:rPr>
+        <w:t xml:space="preserve"> zostały wysłane żądania. Dzięki tej technice została zwiększona wydajność w środowiskach z połączeniami o dużych opóźnieniach. Wadą takiego rozwiązania jest fakt, iż kolejność odpowiedzi jest określona z góry. Może być to przyczyną opóźnień, gdy żądanie o obiekt o dużej objętości zostanie wysłane przed żądaniami o inne niezbędne „lekkie” obiekty.</w:t>
       </w:r>
       <w:r>
         <w:br/>
@@ -6576,8 +7572,17 @@
           <w:b/>
           <w:i w:val="0"/>
         </w:rPr>
-        <w:t>HTTP multiplexing</w:t>
-      </w:r>
+        <w:t xml:space="preserve">HTTP </w:t>
+      </w:r>
+      <w:proofErr w:type="spellStart"/>
+      <w:r>
+        <w:rPr>
+          <w:b/>
+          <w:i w:val="0"/>
+        </w:rPr>
+        <w:t>multiplexing</w:t>
+      </w:r>
+      <w:proofErr w:type="spellEnd"/>
       <w:r>
         <w:rPr>
           <w:b/>
@@ -6595,7 +7600,21 @@
         <w:rPr>
           <w:i w:val="0"/>
         </w:rPr>
-        <w:t>technika, podobnie jak pipelining, polega na wysyłaniu wielu żądań HTTP jednocześnie w ramach jednego połączenia TCP. Jednakże odpowiedzi mogą być zwracane w dowolnej kolejności, niezależnie od kolejności wysłanych żądań. Pozwoliło to jeszcze bardziej zwiększyć wydajność komunikacji.</w:t>
+        <w:t xml:space="preserve">technika, podobnie jak </w:t>
+      </w:r>
+      <w:proofErr w:type="spellStart"/>
+      <w:r>
+        <w:rPr>
+          <w:i w:val="0"/>
+        </w:rPr>
+        <w:t>pipelining</w:t>
+      </w:r>
+      <w:proofErr w:type="spellEnd"/>
+      <w:r>
+        <w:rPr>
+          <w:i w:val="0"/>
+        </w:rPr>
+        <w:t>, polega na wysyłaniu wielu żądań HTTP jednocześnie w ramach jednego połączenia TCP. Jednakże odpowiedzi mogą być zwracane w dowolnej kolejności, niezależnie od kolejności wysłanych żądań. Pozwoliło to jeszcze bardziej zwiększyć wydajność komunikacji.</w:t>
       </w:r>
     </w:p>
     <w:p>
@@ -6685,7 +7704,23 @@
                               <w:fldChar w:fldCharType="end"/>
                             </w:r>
                             <w:r>
-                              <w:t xml:space="preserve"> Porównanie technik pipelining oraz multiplexing </w:t>
+                              <w:t xml:space="preserve"> Porównanie technik </w:t>
+                            </w:r>
+                            <w:proofErr w:type="spellStart"/>
+                            <w:r>
+                              <w:t>pipelining</w:t>
+                            </w:r>
+                            <w:proofErr w:type="spellEnd"/>
+                            <w:r>
+                              <w:t xml:space="preserve"> oraz </w:t>
+                            </w:r>
+                            <w:proofErr w:type="spellStart"/>
+                            <w:r>
+                              <w:t>multiplexing</w:t>
+                            </w:r>
+                            <w:proofErr w:type="spellEnd"/>
+                            <w:r>
+                              <w:t xml:space="preserve"> </w:t>
                             </w:r>
                             <w:sdt>
                               <w:sdtPr>
@@ -6776,7 +7811,23 @@
                         <w:fldChar w:fldCharType="end"/>
                       </w:r>
                       <w:r>
-                        <w:t xml:space="preserve"> Porównanie technik pipelining oraz multiplexing </w:t>
+                        <w:t xml:space="preserve"> Porównanie technik </w:t>
+                      </w:r>
+                      <w:proofErr w:type="spellStart"/>
+                      <w:r>
+                        <w:t>pipelining</w:t>
+                      </w:r>
+                      <w:proofErr w:type="spellEnd"/>
+                      <w:r>
+                        <w:t xml:space="preserve"> oraz </w:t>
+                      </w:r>
+                      <w:proofErr w:type="spellStart"/>
+                      <w:r>
+                        <w:t>multiplexing</w:t>
+                      </w:r>
+                      <w:proofErr w:type="spellEnd"/>
+                      <w:r>
+                        <w:t xml:space="preserve"> </w:t>
                       </w:r>
                       <w:sdt>
                         <w:sdtPr>
@@ -6894,7 +7945,15 @@
       </w:pPr>
       <w:r>
         <w:lastRenderedPageBreak/>
-        <w:t>HTTP definiuje metody, aby oznaczyć co dana akcja będzie robić w odniesieniu do danego zasobu. Utrzymywanie poprawnej konwencji ułatwia zrozumienie komunikacji podczas analizy wiadomości HTTP.</w:t>
+        <w:t xml:space="preserve">HTTP definiuje metody, aby </w:t>
+      </w:r>
+      <w:proofErr w:type="gramStart"/>
+      <w:r>
+        <w:t>oznaczyć co</w:t>
+      </w:r>
+      <w:proofErr w:type="gramEnd"/>
+      <w:r>
+        <w:t xml:space="preserve"> dana akcja będzie robić w odniesieniu do danego zasobu. Utrzymywanie poprawnej konwencji ułatwia zrozumienie komunikacji podczas analizy wiadomości HTTP.</w:t>
       </w:r>
     </w:p>
     <w:p>
@@ -7042,7 +8101,15 @@
         <w:ind w:left="1416"/>
       </w:pPr>
       <w:r>
-        <w:t xml:space="preserve">Wiadomości dla wersji HTTP/1.1 i wcześniejszych są czytelne dla człowieka. </w:t>
+        <w:t xml:space="preserve">Wiadomości dla wersji HTTP/1.1 </w:t>
+      </w:r>
+      <w:proofErr w:type="gramStart"/>
+      <w:r>
+        <w:t>i</w:t>
+      </w:r>
+      <w:proofErr w:type="gramEnd"/>
+      <w:r>
+        <w:t xml:space="preserve"> wcześniejszych są czytelne dla człowieka. </w:t>
       </w:r>
       <w:r>
         <w:t>W wersji HT</w:t>
@@ -7054,10 +8121,26 @@
         <w:t>opakowane są</w:t>
       </w:r>
       <w:r>
-        <w:t xml:space="preserve"> w strukturę binarną, ze względów optymalizacyjnych takich jak kompresja i multiplexing.</w:t>
-      </w:r>
-      <w:r>
-        <w:t xml:space="preserve"> Jednakże nawet jeśli wiadomość jest w formacie HTTP/2, to po stronie klienta następuje</w:t>
+        <w:t xml:space="preserve"> w strukturę binarną, ze względów optymalizacyjnych takich jak kompresja i </w:t>
+      </w:r>
+      <w:proofErr w:type="spellStart"/>
+      <w:r>
+        <w:t>multiplexing</w:t>
+      </w:r>
+      <w:proofErr w:type="spellEnd"/>
+      <w:r>
+        <w:t>.</w:t>
+      </w:r>
+      <w:r>
+        <w:t xml:space="preserve"> Jednakże </w:t>
+      </w:r>
+      <w:proofErr w:type="gramStart"/>
+      <w:r>
+        <w:t>nawet jeśli</w:t>
+      </w:r>
+      <w:proofErr w:type="gramEnd"/>
+      <w:r>
+        <w:t xml:space="preserve"> wiadomość jest w formacie HTTP/2, to po stronie klienta następuje</w:t>
       </w:r>
       <w:r>
         <w:t xml:space="preserve"> rekonstrukcja</w:t>
@@ -7069,11 +8152,19 @@
         <w:br/>
         <w:t xml:space="preserve">Są dwa typy wiadomości </w:t>
       </w:r>
-      <w:r>
-        <w:rPr>
-          <w:i/>
-        </w:rPr>
-        <w:t xml:space="preserve">request </w:t>
+      <w:proofErr w:type="spellStart"/>
+      <w:r>
+        <w:rPr>
+          <w:i/>
+        </w:rPr>
+        <w:t>request</w:t>
+      </w:r>
+      <w:proofErr w:type="spellEnd"/>
+      <w:r>
+        <w:rPr>
+          <w:i/>
+        </w:rPr>
+        <w:t xml:space="preserve"> </w:t>
       </w:r>
       <w:r>
         <w:t>(żądanie)</w:t>
@@ -7087,11 +8178,19 @@
       <w:r>
         <w:t xml:space="preserve">oraz </w:t>
       </w:r>
-      <w:r>
-        <w:rPr>
-          <w:i/>
-        </w:rPr>
-        <w:t xml:space="preserve">response </w:t>
+      <w:proofErr w:type="spellStart"/>
+      <w:r>
+        <w:rPr>
+          <w:i/>
+        </w:rPr>
+        <w:t>response</w:t>
+      </w:r>
+      <w:proofErr w:type="spellEnd"/>
+      <w:r>
+        <w:rPr>
+          <w:i/>
+        </w:rPr>
+        <w:t xml:space="preserve"> </w:t>
       </w:r>
       <w:r>
         <w:t>(odpowiedź).</w:t>
@@ -7102,6 +8201,7 @@
         <w:keepNext/>
         <w:ind w:left="1416"/>
       </w:pPr>
+      <w:proofErr w:type="spellStart"/>
       <w:r>
         <w:rPr>
           <w:b/>
@@ -7109,6 +8209,7 @@
         </w:rPr>
         <w:t>Request</w:t>
       </w:r>
+      <w:proofErr w:type="spellEnd"/>
       <w:r>
         <w:rPr>
           <w:b/>
@@ -7257,11 +8358,19 @@
           <w:numId w:val="19"/>
         </w:numPr>
       </w:pPr>
-      <w:r>
-        <w:rPr>
-          <w:b/>
-        </w:rPr>
-        <w:t xml:space="preserve">Path </w:t>
+      <w:proofErr w:type="spellStart"/>
+      <w:r>
+        <w:rPr>
+          <w:b/>
+        </w:rPr>
+        <w:t>Path</w:t>
+      </w:r>
+      <w:proofErr w:type="spellEnd"/>
+      <w:r>
+        <w:rPr>
+          <w:b/>
+        </w:rPr>
+        <w:t xml:space="preserve"> </w:t>
       </w:r>
       <w:r>
         <w:t>– ścieżka do danego zasobu, na którym wykonywana jest operacja</w:t>
@@ -7289,7 +8398,35 @@
         <w:rPr>
           <w:lang w:val="en-US"/>
         </w:rPr>
-        <w:t>– wersja protokołu HTTP</w:t>
+        <w:t xml:space="preserve">– </w:t>
+      </w:r>
+      <w:proofErr w:type="spellStart"/>
+      <w:r>
+        <w:rPr>
+          <w:lang w:val="en-US"/>
+        </w:rPr>
+        <w:t>wersja</w:t>
+      </w:r>
+      <w:proofErr w:type="spellEnd"/>
+      <w:r>
+        <w:rPr>
+          <w:lang w:val="en-US"/>
+        </w:rPr>
+        <w:t xml:space="preserve"> </w:t>
+      </w:r>
+      <w:proofErr w:type="spellStart"/>
+      <w:r>
+        <w:rPr>
+          <w:lang w:val="en-US"/>
+        </w:rPr>
+        <w:t>protokołu</w:t>
+      </w:r>
+      <w:proofErr w:type="spellEnd"/>
+      <w:r>
+        <w:rPr>
+          <w:lang w:val="en-US"/>
+        </w:rPr>
+        <w:t xml:space="preserve"> HTTP</w:t>
       </w:r>
     </w:p>
     <w:p>
@@ -7300,11 +8437,19 @@
           <w:numId w:val="19"/>
         </w:numPr>
       </w:pPr>
-      <w:r>
-        <w:rPr>
-          <w:b/>
-        </w:rPr>
-        <w:t xml:space="preserve">Headers </w:t>
+      <w:proofErr w:type="spellStart"/>
+      <w:r>
+        <w:rPr>
+          <w:b/>
+        </w:rPr>
+        <w:t>Headers</w:t>
+      </w:r>
+      <w:proofErr w:type="spellEnd"/>
+      <w:r>
+        <w:rPr>
+          <w:b/>
+        </w:rPr>
+        <w:t xml:space="preserve"> </w:t>
       </w:r>
       <w:r>
         <w:t xml:space="preserve">(opcjonalnie) – znajdują się tu dodatkowe informacje dla </w:t>
@@ -7338,7 +8483,15 @@
         <w:t xml:space="preserve"> </w:t>
       </w:r>
       <w:r>
-        <w:t>– wykorzystywane w metodach takich jak PUT/POST, zawiera dane zasobu którymi chcemy nadpisać/zaktualizować istniejący, lub stworzyć nowy.</w:t>
+        <w:t xml:space="preserve">– wykorzystywane w metodach takich jak PUT/POST, zawiera dane </w:t>
+      </w:r>
+      <w:proofErr w:type="gramStart"/>
+      <w:r>
+        <w:t>zasobu którymi</w:t>
+      </w:r>
+      <w:proofErr w:type="gramEnd"/>
+      <w:r>
+        <w:t xml:space="preserve"> chcemy nadpisać/zaktualizować istniejący, lub stworzyć nowy.</w:t>
       </w:r>
     </w:p>
     <w:p>
@@ -7355,6 +8508,7 @@
         <w:keepNext/>
         <w:ind w:left="1416"/>
       </w:pPr>
+      <w:proofErr w:type="spellStart"/>
       <w:r>
         <w:rPr>
           <w:b/>
@@ -7362,6 +8516,7 @@
         </w:rPr>
         <w:t>Response</w:t>
       </w:r>
+      <w:proofErr w:type="spellEnd"/>
       <w:r>
         <w:rPr>
           <w:b/>
@@ -7526,17 +8681,33 @@
         </w:rPr>
         <w:t xml:space="preserve">Version of the protocol – </w:t>
       </w:r>
-      <w:r>
-        <w:rPr>
-          <w:lang w:val="en-US"/>
-        </w:rPr>
-        <w:t xml:space="preserve">wersja </w:t>
-      </w:r>
-      <w:r>
-        <w:rPr>
-          <w:lang w:val="en-US"/>
-        </w:rPr>
-        <w:t>protokołu HTTP</w:t>
+      <w:proofErr w:type="spellStart"/>
+      <w:r>
+        <w:rPr>
+          <w:lang w:val="en-US"/>
+        </w:rPr>
+        <w:t>wersja</w:t>
+      </w:r>
+      <w:proofErr w:type="spellEnd"/>
+      <w:r>
+        <w:rPr>
+          <w:lang w:val="en-US"/>
+        </w:rPr>
+        <w:t xml:space="preserve"> </w:t>
+      </w:r>
+      <w:proofErr w:type="spellStart"/>
+      <w:r>
+        <w:rPr>
+          <w:lang w:val="en-US"/>
+        </w:rPr>
+        <w:t>protokołu</w:t>
+      </w:r>
+      <w:proofErr w:type="spellEnd"/>
+      <w:r>
+        <w:rPr>
+          <w:lang w:val="en-US"/>
+        </w:rPr>
+        <w:t xml:space="preserve"> HTTP</w:t>
       </w:r>
     </w:p>
     <w:p>
@@ -7555,11 +8726,38 @@
         <w:rPr>
           <w:b/>
         </w:rPr>
-        <w:t>Status code –</w:t>
-      </w:r>
-      <w:r>
-        <w:t xml:space="preserve"> mówi o tym czy request był poprawny, jeśli nie, informuje również dlaczego</w:t>
-      </w:r>
+        <w:t xml:space="preserve">Status </w:t>
+      </w:r>
+      <w:proofErr w:type="spellStart"/>
+      <w:r>
+        <w:rPr>
+          <w:b/>
+        </w:rPr>
+        <w:t>code</w:t>
+      </w:r>
+      <w:proofErr w:type="spellEnd"/>
+      <w:r>
+        <w:rPr>
+          <w:b/>
+        </w:rPr>
+        <w:t xml:space="preserve"> –</w:t>
+      </w:r>
+      <w:r>
+        <w:t xml:space="preserve"> mówi o tym czy </w:t>
+      </w:r>
+      <w:proofErr w:type="spellStart"/>
+      <w:r>
+        <w:t>request</w:t>
+      </w:r>
+      <w:proofErr w:type="spellEnd"/>
+      <w:r>
+        <w:t xml:space="preserve"> był poprawny, jeśli nie, informuje </w:t>
+      </w:r>
+      <w:proofErr w:type="gramStart"/>
+      <w:r>
+        <w:t>również dlaczego</w:t>
+      </w:r>
+      <w:proofErr w:type="gramEnd"/>
     </w:p>
     <w:p>
       <w:pPr>
@@ -7577,7 +8775,21 @@
         <w:rPr>
           <w:b/>
         </w:rPr>
-        <w:t>Status message –</w:t>
+        <w:t xml:space="preserve">Status </w:t>
+      </w:r>
+      <w:proofErr w:type="spellStart"/>
+      <w:r>
+        <w:rPr>
+          <w:b/>
+        </w:rPr>
+        <w:t>message</w:t>
+      </w:r>
+      <w:proofErr w:type="spellEnd"/>
+      <w:r>
+        <w:rPr>
+          <w:b/>
+        </w:rPr>
+        <w:t xml:space="preserve"> –</w:t>
       </w:r>
       <w:r>
         <w:t xml:space="preserve"> krótki opis </w:t>
@@ -7586,8 +8798,16 @@
         <w:rPr>
           <w:b/>
         </w:rPr>
-        <w:t>Status code</w:t>
-      </w:r>
+        <w:t xml:space="preserve">Status </w:t>
+      </w:r>
+      <w:proofErr w:type="spellStart"/>
+      <w:r>
+        <w:rPr>
+          <w:b/>
+        </w:rPr>
+        <w:t>code</w:t>
+      </w:r>
+      <w:proofErr w:type="spellEnd"/>
     </w:p>
     <w:p>
       <w:pPr>
@@ -7601,11 +8821,19 @@
           <w:u w:val="single"/>
         </w:rPr>
       </w:pPr>
-      <w:r>
-        <w:rPr>
-          <w:b/>
-        </w:rPr>
-        <w:t xml:space="preserve">Headers </w:t>
+      <w:proofErr w:type="spellStart"/>
+      <w:r>
+        <w:rPr>
+          <w:b/>
+        </w:rPr>
+        <w:t>Headers</w:t>
+      </w:r>
+      <w:proofErr w:type="spellEnd"/>
+      <w:r>
+        <w:rPr>
+          <w:b/>
+        </w:rPr>
+        <w:t xml:space="preserve"> </w:t>
       </w:r>
       <w:r>
         <w:t xml:space="preserve">(opcjonalnie) – znajdują się tu dodatkowe informacje dla </w:t>
@@ -7649,8 +8877,30 @@
         <w:rPr>
           <w:b/>
         </w:rPr>
-        <w:t>Status codes / Status messages</w:t>
-      </w:r>
+        <w:t xml:space="preserve">Status </w:t>
+      </w:r>
+      <w:proofErr w:type="spellStart"/>
+      <w:r>
+        <w:rPr>
+          <w:b/>
+        </w:rPr>
+        <w:t>codes</w:t>
+      </w:r>
+      <w:proofErr w:type="spellEnd"/>
+      <w:r>
+        <w:rPr>
+          <w:b/>
+        </w:rPr>
+        <w:t xml:space="preserve"> / Status </w:t>
+      </w:r>
+      <w:proofErr w:type="spellStart"/>
+      <w:r>
+        <w:rPr>
+          <w:b/>
+        </w:rPr>
+        <w:t>messages</w:t>
+      </w:r>
+      <w:proofErr w:type="spellEnd"/>
       <w:r>
         <w:t>, które dobieramy w zależności od przeprowadzonej operacji i stanu zasobu.</w:t>
       </w:r>
@@ -7739,7 +8989,15 @@
                               <w:fldChar w:fldCharType="end"/>
                             </w:r>
                             <w:r>
-                              <w:t xml:space="preserve"> Status codes razem z wiadomościami</w:t>
+                              <w:t xml:space="preserve"> Status </w:t>
+                            </w:r>
+                            <w:proofErr w:type="spellStart"/>
+                            <w:r>
+                              <w:t>codes</w:t>
+                            </w:r>
+                            <w:proofErr w:type="spellEnd"/>
+                            <w:r>
+                              <w:t xml:space="preserve"> razem z wiadomościami</w:t>
                             </w:r>
                           </w:p>
                         </w:txbxContent>
@@ -7800,7 +9058,15 @@
                         <w:fldChar w:fldCharType="end"/>
                       </w:r>
                       <w:r>
-                        <w:t xml:space="preserve"> Status codes razem z wiadomościami</w:t>
+                        <w:t xml:space="preserve"> Status </w:t>
+                      </w:r>
+                      <w:proofErr w:type="spellStart"/>
+                      <w:r>
+                        <w:t>codes</w:t>
+                      </w:r>
+                      <w:proofErr w:type="spellEnd"/>
+                      <w:r>
+                        <w:t xml:space="preserve"> razem z wiadomościami</w:t>
                       </w:r>
                     </w:p>
                   </w:txbxContent>
@@ -7882,18 +9148,31 @@
           <w:numId w:val="1"/>
         </w:numPr>
       </w:pPr>
-      <w:bookmarkStart w:id="16" w:name="_Toc511546188"/>
+      <w:bookmarkStart w:id="17" w:name="_Toc511686961"/>
       <w:r>
         <w:t>REST</w:t>
       </w:r>
-      <w:bookmarkEnd w:id="16"/>
+      <w:bookmarkEnd w:id="17"/>
     </w:p>
     <w:p>
       <w:pPr>
         <w:ind w:left="1416"/>
       </w:pPr>
-      <w:r>
-        <w:t>Representational State Transfer</w:t>
+      <w:proofErr w:type="spellStart"/>
+      <w:r>
+        <w:t>Representational</w:t>
+      </w:r>
+      <w:proofErr w:type="spellEnd"/>
+      <w:r>
+        <w:t xml:space="preserve"> </w:t>
+      </w:r>
+      <w:proofErr w:type="spellStart"/>
+      <w:r>
+        <w:t>State</w:t>
+      </w:r>
+      <w:proofErr w:type="spellEnd"/>
+      <w:r>
+        <w:t xml:space="preserve"> Transfer</w:t>
       </w:r>
       <w:r>
         <w:t xml:space="preserve"> – jest to styl architektury op</w:t>
@@ -7935,7 +9214,23 @@
         <w:t xml:space="preserve"> są na nim oparte. </w:t>
       </w:r>
       <w:r>
-        <w:t>„RESTful systems”</w:t>
+        <w:t>„</w:t>
+      </w:r>
+      <w:proofErr w:type="spellStart"/>
+      <w:r>
+        <w:t>RESTful</w:t>
+      </w:r>
+      <w:proofErr w:type="spellEnd"/>
+      <w:r>
+        <w:t xml:space="preserve"> </w:t>
+      </w:r>
+      <w:proofErr w:type="spellStart"/>
+      <w:r>
+        <w:t>systems</w:t>
+      </w:r>
+      <w:proofErr w:type="spellEnd"/>
+      <w:r>
+        <w:t>”</w:t>
       </w:r>
       <w:r>
         <w:t>, charakteryzują się między innymi</w:t>
@@ -8054,7 +9349,15 @@
       </w:r>
       <w:r>
         <w:br/>
-        <w:t>Oczywiście przy odwoływaniu się do zasobów możemy wymagać, aby tylko niektórzy użytkownicy mieli do nich dostęp. Jak wtedy połączyć to z bezstanowością? Otóż, najczęstszym rozwiązaniem jest przysyłanie informacji identyfikującej w nagłówku HTTP, przy każdym odwoływaniu się do zasobu. Może być to token, wygenerowany i wysłany do użytkownika przez serwer podczas</w:t>
+        <w:t xml:space="preserve">Oczywiście przy odwoływaniu się do zasobów możemy wymagać, aby tylko niektórzy użytkownicy mieli do nich dostęp. Jak wtedy połączyć to z bezstanowością? Otóż, najczęstszym rozwiązaniem jest przysyłanie informacji identyfikującej w nagłówku HTTP, przy każdym odwoływaniu się do zasobu. Może być to </w:t>
+      </w:r>
+      <w:proofErr w:type="spellStart"/>
+      <w:r>
+        <w:t>token</w:t>
+      </w:r>
+      <w:proofErr w:type="spellEnd"/>
+      <w:r>
+        <w:t>, wygenerowany i wysłany do użytkownika przez serwer podczas</w:t>
       </w:r>
       <w:r>
         <w:t xml:space="preserve"> operacji</w:t>
@@ -8181,20 +9484,38 @@
         <w:rPr>
           <w:b/>
         </w:rPr>
-        <w:t>Content-Type</w:t>
-      </w:r>
+        <w:t>Content-</w:t>
+      </w:r>
+      <w:proofErr w:type="spellStart"/>
+      <w:r>
+        <w:rPr>
+          <w:b/>
+        </w:rPr>
+        <w:t>Type</w:t>
+      </w:r>
+      <w:proofErr w:type="spellEnd"/>
       <w:r>
         <w:t>.</w:t>
       </w:r>
       <w:r>
-        <w:t xml:space="preserve"> Natomiast jeśli chcemy odebrać dane w określonym przez nas formacie dodajemy w nagłówku pole </w:t>
-      </w:r>
+        <w:t xml:space="preserve"> </w:t>
+      </w:r>
+      <w:proofErr w:type="gramStart"/>
+      <w:r>
+        <w:t>Natomiast jeśli</w:t>
+      </w:r>
+      <w:proofErr w:type="gramEnd"/>
+      <w:r>
+        <w:t xml:space="preserve"> chcemy odebrać dane w określonym przez nas formacie dodajemy w nagłówku pole </w:t>
+      </w:r>
+      <w:proofErr w:type="spellStart"/>
       <w:r>
         <w:rPr>
           <w:b/>
         </w:rPr>
         <w:t>Accept</w:t>
       </w:r>
+      <w:proofErr w:type="spellEnd"/>
       <w:r>
         <w:t xml:space="preserve">. Oba te pola wypełniamy jednym lub wieloma tzw. </w:t>
       </w:r>
@@ -8202,22 +9523,75 @@
         <w:rPr>
           <w:i/>
         </w:rPr>
-        <w:t>MIME types</w:t>
-      </w:r>
+        <w:t xml:space="preserve">MIME </w:t>
+      </w:r>
+      <w:proofErr w:type="spellStart"/>
+      <w:r>
+        <w:rPr>
+          <w:i/>
+        </w:rPr>
+        <w:t>types</w:t>
+      </w:r>
+      <w:proofErr w:type="spellEnd"/>
       <w:r>
         <w:t xml:space="preserve"> (</w:t>
       </w:r>
-      <w:r>
-        <w:t>Multipurpose Internet Mail Extensions</w:t>
+      <w:proofErr w:type="spellStart"/>
+      <w:r>
+        <w:t>Multipurpose</w:t>
+      </w:r>
+      <w:proofErr w:type="spellEnd"/>
+      <w:r>
+        <w:t xml:space="preserve"> Internet Mail Extensions</w:t>
       </w:r>
       <w:r>
         <w:t>).</w:t>
       </w:r>
       <w:r>
-        <w:t xml:space="preserve"> Przykładowo jeśli chcemy wysłać lub otrzymać wiadomość w formacie JSON, MIME type jakiego użyjemy to: „application/json”</w:t>
-      </w:r>
-      <w:r>
-        <w:t>. Często używane MIME types:</w:t>
+        <w:t xml:space="preserve"> </w:t>
+      </w:r>
+      <w:proofErr w:type="gramStart"/>
+      <w:r>
+        <w:t>Przykładowo jeśli</w:t>
+      </w:r>
+      <w:proofErr w:type="gramEnd"/>
+      <w:r>
+        <w:t xml:space="preserve"> chcemy wysłać lub otrzymać wiadomość w formacie JSON, MIME </w:t>
+      </w:r>
+      <w:proofErr w:type="spellStart"/>
+      <w:r>
+        <w:t>type</w:t>
+      </w:r>
+      <w:proofErr w:type="spellEnd"/>
+      <w:r>
+        <w:t xml:space="preserve"> jakiego użyjemy to: „</w:t>
+      </w:r>
+      <w:proofErr w:type="spellStart"/>
+      <w:r>
+        <w:t>application</w:t>
+      </w:r>
+      <w:proofErr w:type="spellEnd"/>
+      <w:r>
+        <w:t>/</w:t>
+      </w:r>
+      <w:proofErr w:type="spellStart"/>
+      <w:r>
+        <w:t>json</w:t>
+      </w:r>
+      <w:proofErr w:type="spellEnd"/>
+      <w:r>
+        <w:t>”</w:t>
+      </w:r>
+      <w:r>
+        <w:t xml:space="preserve">. Często używane MIME </w:t>
+      </w:r>
+      <w:proofErr w:type="spellStart"/>
+      <w:r>
+        <w:t>types</w:t>
+      </w:r>
+      <w:proofErr w:type="spellEnd"/>
+      <w:r>
+        <w:t>:</w:t>
       </w:r>
     </w:p>
     <w:p>
@@ -8231,11 +9605,33 @@
           <w:lang w:val="en-US"/>
         </w:rPr>
       </w:pPr>
-      <w:r>
-        <w:rPr>
-          <w:lang w:val="en-US"/>
-        </w:rPr>
-        <w:t>Obraz – image/png, image/jpeg, image/gif</w:t>
+      <w:proofErr w:type="spellStart"/>
+      <w:r>
+        <w:rPr>
+          <w:lang w:val="en-US"/>
+        </w:rPr>
+        <w:t>Obraz</w:t>
+      </w:r>
+      <w:proofErr w:type="spellEnd"/>
+      <w:r>
+        <w:rPr>
+          <w:lang w:val="en-US"/>
+        </w:rPr>
+        <w:t xml:space="preserve"> – image/</w:t>
+      </w:r>
+      <w:proofErr w:type="spellStart"/>
+      <w:r>
+        <w:rPr>
+          <w:lang w:val="en-US"/>
+        </w:rPr>
+        <w:t>png</w:t>
+      </w:r>
+      <w:proofErr w:type="spellEnd"/>
+      <w:r>
+        <w:rPr>
+          <w:lang w:val="en-US"/>
+        </w:rPr>
+        <w:t>, image/jpeg, image/gif</w:t>
       </w:r>
     </w:p>
     <w:p>
@@ -8249,11 +9645,19 @@
           <w:lang w:val="en-US"/>
         </w:rPr>
       </w:pPr>
-      <w:r>
-        <w:rPr>
-          <w:lang w:val="en-US"/>
-        </w:rPr>
-        <w:t>Dźwięk – audio/wav, audio/mpeg</w:t>
+      <w:proofErr w:type="spellStart"/>
+      <w:r>
+        <w:rPr>
+          <w:lang w:val="en-US"/>
+        </w:rPr>
+        <w:t>Dźwięk</w:t>
+      </w:r>
+      <w:proofErr w:type="spellEnd"/>
+      <w:r>
+        <w:rPr>
+          <w:lang w:val="en-US"/>
+        </w:rPr>
+        <w:t xml:space="preserve"> – audio/wav, audio/mpeg</w:t>
       </w:r>
     </w:p>
     <w:p>
@@ -8267,12 +9671,28 @@
           <w:lang w:val="en-US"/>
         </w:rPr>
       </w:pPr>
-      <w:r>
-        <w:rPr>
-          <w:lang w:val="en-US"/>
-        </w:rPr>
-        <w:t>Wideo – video/mp4, video/ogg</w:t>
-      </w:r>
+      <w:proofErr w:type="spellStart"/>
+      <w:r>
+        <w:rPr>
+          <w:lang w:val="en-US"/>
+        </w:rPr>
+        <w:t>Wideo</w:t>
+      </w:r>
+      <w:proofErr w:type="spellEnd"/>
+      <w:r>
+        <w:rPr>
+          <w:lang w:val="en-US"/>
+        </w:rPr>
+        <w:t xml:space="preserve"> – video/mp4, video/</w:t>
+      </w:r>
+      <w:proofErr w:type="spellStart"/>
+      <w:r>
+        <w:rPr>
+          <w:lang w:val="en-US"/>
+        </w:rPr>
+        <w:t>ogg</w:t>
+      </w:r>
+      <w:proofErr w:type="spellEnd"/>
     </w:p>
     <w:p>
       <w:pPr>
@@ -8285,11 +9705,33 @@
           <w:lang w:val="en-US"/>
         </w:rPr>
       </w:pPr>
-      <w:r>
-        <w:rPr>
-          <w:lang w:val="en-US"/>
-        </w:rPr>
-        <w:t>Aplikacje – application/json, application/xml, application/pdf</w:t>
+      <w:proofErr w:type="spellStart"/>
+      <w:r>
+        <w:rPr>
+          <w:lang w:val="en-US"/>
+        </w:rPr>
+        <w:t>Aplikacje</w:t>
+      </w:r>
+      <w:proofErr w:type="spellEnd"/>
+      <w:r>
+        <w:rPr>
+          <w:lang w:val="en-US"/>
+        </w:rPr>
+        <w:t xml:space="preserve"> – application/</w:t>
+      </w:r>
+      <w:proofErr w:type="spellStart"/>
+      <w:r>
+        <w:rPr>
+          <w:lang w:val="en-US"/>
+        </w:rPr>
+        <w:t>json</w:t>
+      </w:r>
+      <w:proofErr w:type="spellEnd"/>
+      <w:r>
+        <w:rPr>
+          <w:lang w:val="en-US"/>
+        </w:rPr>
+        <w:t>, application/xml, application/pdf</w:t>
       </w:r>
     </w:p>
     <w:p>
@@ -8297,7 +9739,23 @@
         <w:ind w:left="1416"/>
       </w:pPr>
       <w:r>
-        <w:t xml:space="preserve">W RESTful API, ścieżki do zasobu powinny być zaprojektowane w taki sposób, aby ułatwić użytkownikowi zrozumienie co jest konsekwencją </w:t>
+        <w:t xml:space="preserve">W </w:t>
+      </w:r>
+      <w:proofErr w:type="spellStart"/>
+      <w:r>
+        <w:t>RESTful</w:t>
+      </w:r>
+      <w:proofErr w:type="spellEnd"/>
+      <w:r>
+        <w:t xml:space="preserve"> API, ścieżki do zasobu powinny być zaprojektowane w taki sposób, aby ułatwić użytkownikowi </w:t>
+      </w:r>
+      <w:proofErr w:type="gramStart"/>
+      <w:r>
+        <w:t>zrozumienie co</w:t>
+      </w:r>
+      <w:proofErr w:type="gramEnd"/>
+      <w:r>
+        <w:t xml:space="preserve"> jest konsekwencją </w:t>
       </w:r>
       <w:r>
         <w:t>danej operacji. Zgodnie z konwenc</w:t>
@@ -8320,11 +9778,47 @@
           <w:i/>
         </w:rPr>
       </w:pPr>
-      <w:r>
-        <w:rPr>
-          <w:i/>
-        </w:rPr>
-        <w:t>library.com/books/</w:t>
+      <w:proofErr w:type="gramStart"/>
+      <w:r>
+        <w:rPr>
+          <w:i/>
+        </w:rPr>
+        <w:t>library</w:t>
+      </w:r>
+      <w:proofErr w:type="gramEnd"/>
+      <w:r>
+        <w:rPr>
+          <w:i/>
+        </w:rPr>
+        <w:t>.</w:t>
+      </w:r>
+      <w:proofErr w:type="gramStart"/>
+      <w:r>
+        <w:rPr>
+          <w:i/>
+        </w:rPr>
+        <w:t>com</w:t>
+      </w:r>
+      <w:proofErr w:type="gramEnd"/>
+      <w:r>
+        <w:rPr>
+          <w:i/>
+        </w:rPr>
+        <w:t>/</w:t>
+      </w:r>
+      <w:proofErr w:type="spellStart"/>
+      <w:r>
+        <w:rPr>
+          <w:i/>
+        </w:rPr>
+        <w:t>books</w:t>
+      </w:r>
+      <w:proofErr w:type="spellEnd"/>
+      <w:r>
+        <w:rPr>
+          <w:i/>
+        </w:rPr>
+        <w:t>/</w:t>
       </w:r>
       <w:r>
         <w:rPr>
@@ -8370,12 +9864,42 @@
           <w:i/>
         </w:rPr>
       </w:pPr>
-      <w:r>
-        <w:rPr>
-          <w:i/>
-        </w:rPr>
-        <w:t>library.com/books</w:t>
-      </w:r>
+      <w:proofErr w:type="gramStart"/>
+      <w:r>
+        <w:rPr>
+          <w:i/>
+        </w:rPr>
+        <w:t>library</w:t>
+      </w:r>
+      <w:proofErr w:type="gramEnd"/>
+      <w:r>
+        <w:rPr>
+          <w:i/>
+        </w:rPr>
+        <w:t>.</w:t>
+      </w:r>
+      <w:proofErr w:type="gramStart"/>
+      <w:r>
+        <w:rPr>
+          <w:i/>
+        </w:rPr>
+        <w:t>com</w:t>
+      </w:r>
+      <w:proofErr w:type="gramEnd"/>
+      <w:r>
+        <w:rPr>
+          <w:i/>
+        </w:rPr>
+        <w:t>/</w:t>
+      </w:r>
+      <w:proofErr w:type="spellStart"/>
+      <w:r>
+        <w:rPr>
+          <w:i/>
+        </w:rPr>
+        <w:t>books</w:t>
+      </w:r>
+      <w:proofErr w:type="spellEnd"/>
     </w:p>
     <w:p>
       <w:pPr>
@@ -8408,7 +9932,15 @@
       </w:r>
       <w:r>
         <w:br/>
-        <w:t xml:space="preserve">O ile dla metod GET oraz DELETE od razu wiadomo do czego służą, to z doborem metody PUT czy POST mogą wystąpić pewne problemy. </w:t>
+        <w:t xml:space="preserve">O ile dla metod GET oraz DELETE od razu </w:t>
+      </w:r>
+      <w:proofErr w:type="gramStart"/>
+      <w:r>
+        <w:t>wiadomo do czego</w:t>
+      </w:r>
+      <w:proofErr w:type="gramEnd"/>
+      <w:r>
+        <w:t xml:space="preserve"> służą, to z doborem metody PUT czy POST mogą wystąpić pewne problemy. </w:t>
       </w:r>
       <w:r>
         <w:br/>
@@ -8434,7 +9966,20 @@
         <w:t>,</w:t>
       </w:r>
       <w:r>
-        <w:t xml:space="preserve"> jaka zostanie dodana do bazy danych. Wtedy wykonanie dwa razy operacji PUT na określonym zasobie zaskutkuje co najwyżej jego aktualizacją.</w:t>
+        <w:t xml:space="preserve"> jaka zostanie dodana do bazy danych. Wtedy wykonanie dwa razy operacji PUT na określonym zasobie </w:t>
+      </w:r>
+      <w:proofErr w:type="spellStart"/>
+      <w:proofErr w:type="gramStart"/>
+      <w:r>
+        <w:t>zaskutkuje</w:t>
+      </w:r>
+      <w:proofErr w:type="spellEnd"/>
+      <w:r>
+        <w:t xml:space="preserve"> co</w:t>
+      </w:r>
+      <w:proofErr w:type="gramEnd"/>
+      <w:r>
+        <w:t xml:space="preserve"> najwyżej jego aktualizacją.</w:t>
       </w:r>
     </w:p>
     <w:p>
@@ -8452,8 +9997,30 @@
         <w:rPr>
           <w:i/>
         </w:rPr>
-        <w:t>library.com/books</w:t>
-      </w:r>
+        <w:t>library.</w:t>
+      </w:r>
+      <w:proofErr w:type="gramStart"/>
+      <w:r>
+        <w:rPr>
+          <w:i/>
+        </w:rPr>
+        <w:t>com</w:t>
+      </w:r>
+      <w:proofErr w:type="gramEnd"/>
+      <w:r>
+        <w:rPr>
+          <w:i/>
+        </w:rPr>
+        <w:t>/</w:t>
+      </w:r>
+      <w:proofErr w:type="spellStart"/>
+      <w:r>
+        <w:rPr>
+          <w:i/>
+        </w:rPr>
+        <w:t>books</w:t>
+      </w:r>
+      <w:proofErr w:type="spellEnd"/>
       <w:r>
         <w:rPr>
           <w:i/>
@@ -8488,7 +10055,35 @@
         <w:rPr>
           <w:i/>
         </w:rPr>
-        <w:t xml:space="preserve">library.com/books – </w:t>
+        <w:t>library.</w:t>
+      </w:r>
+      <w:proofErr w:type="gramStart"/>
+      <w:r>
+        <w:rPr>
+          <w:i/>
+        </w:rPr>
+        <w:t>com</w:t>
+      </w:r>
+      <w:proofErr w:type="gramEnd"/>
+      <w:r>
+        <w:rPr>
+          <w:i/>
+        </w:rPr>
+        <w:t>/</w:t>
+      </w:r>
+      <w:proofErr w:type="spellStart"/>
+      <w:r>
+        <w:rPr>
+          <w:i/>
+        </w:rPr>
+        <w:t>books</w:t>
+      </w:r>
+      <w:proofErr w:type="spellEnd"/>
+      <w:r>
+        <w:rPr>
+          <w:i/>
+        </w:rPr>
+        <w:t xml:space="preserve"> – </w:t>
       </w:r>
       <w:r>
         <w:t xml:space="preserve">dodanie </w:t>
@@ -8524,8 +10119,16 @@
         <w:rPr>
           <w:b/>
         </w:rPr>
-        <w:t>Content-Type</w:t>
-      </w:r>
+        <w:t>Content-</w:t>
+      </w:r>
+      <w:proofErr w:type="spellStart"/>
+      <w:r>
+        <w:rPr>
+          <w:b/>
+        </w:rPr>
+        <w:t>Type</w:t>
+      </w:r>
+      <w:proofErr w:type="spellEnd"/>
       <w:r>
         <w:t xml:space="preserve"> umieszczonego w nagłówku. </w:t>
       </w:r>
@@ -8539,8 +10142,16 @@
         <w:rPr>
           <w:i/>
         </w:rPr>
-        <w:t>MIME types</w:t>
-      </w:r>
+        <w:t xml:space="preserve">MIME </w:t>
+      </w:r>
+      <w:proofErr w:type="spellStart"/>
+      <w:r>
+        <w:rPr>
+          <w:i/>
+        </w:rPr>
+        <w:t>types</w:t>
+      </w:r>
+      <w:proofErr w:type="spellEnd"/>
       <w:r>
         <w:t xml:space="preserve"> takimi jak dla żądania.</w:t>
       </w:r>
@@ -8552,8 +10163,16 @@
         <w:rPr>
           <w:b/>
         </w:rPr>
-        <w:t>Status code</w:t>
-      </w:r>
+        <w:t xml:space="preserve">Status </w:t>
+      </w:r>
+      <w:proofErr w:type="spellStart"/>
+      <w:r>
+        <w:rPr>
+          <w:b/>
+        </w:rPr>
+        <w:t>code</w:t>
+      </w:r>
+      <w:proofErr w:type="spellEnd"/>
       <w:r>
         <w:t xml:space="preserve"> oraz </w:t>
       </w:r>
@@ -8561,8 +10180,16 @@
         <w:rPr>
           <w:b/>
         </w:rPr>
-        <w:t>Status message</w:t>
-      </w:r>
+        <w:t xml:space="preserve">Status </w:t>
+      </w:r>
+      <w:proofErr w:type="spellStart"/>
+      <w:r>
+        <w:rPr>
+          <w:b/>
+        </w:rPr>
+        <w:t>message</w:t>
+      </w:r>
+      <w:proofErr w:type="spellEnd"/>
       <w:r>
         <w:t xml:space="preserve"> z protokołu HTTP.</w:t>
       </w:r>
@@ -8695,7 +10322,35 @@
         <w:rPr>
           <w:i/>
         </w:rPr>
-        <w:t>GET http://library.com/books</w:t>
+        <w:t>GET http</w:t>
+      </w:r>
+      <w:proofErr w:type="gramStart"/>
+      <w:r>
+        <w:rPr>
+          <w:i/>
+        </w:rPr>
+        <w:t>://library</w:t>
+      </w:r>
+      <w:proofErr w:type="gramEnd"/>
+      <w:r>
+        <w:rPr>
+          <w:i/>
+        </w:rPr>
+        <w:t>.</w:t>
+      </w:r>
+      <w:proofErr w:type="gramStart"/>
+      <w:r>
+        <w:rPr>
+          <w:i/>
+        </w:rPr>
+        <w:t>com</w:t>
+      </w:r>
+      <w:proofErr w:type="gramEnd"/>
+      <w:r>
+        <w:rPr>
+          <w:i/>
+        </w:rPr>
+        <w:t>/books</w:t>
       </w:r>
     </w:p>
     <w:p>
@@ -8712,8 +10367,17 @@
           <w:i/>
           <w:lang w:val="en-US"/>
         </w:rPr>
-        <w:t>Accept: application/json</w:t>
-      </w:r>
+        <w:t>Accept: application/</w:t>
+      </w:r>
+      <w:proofErr w:type="spellStart"/>
+      <w:r>
+        <w:rPr>
+          <w:i/>
+          <w:lang w:val="en-US"/>
+        </w:rPr>
+        <w:t>json</w:t>
+      </w:r>
+      <w:proofErr w:type="spellEnd"/>
     </w:p>
     <w:p>
       <w:pPr>
@@ -8734,12 +10398,21 @@
           <w:lang w:val="en-US"/>
         </w:rPr>
       </w:pPr>
-      <w:r>
-        <w:rPr>
-          <w:b/>
-          <w:lang w:val="en-US"/>
-        </w:rPr>
-        <w:t>Odpowiedź:</w:t>
+      <w:proofErr w:type="spellStart"/>
+      <w:r>
+        <w:rPr>
+          <w:b/>
+          <w:lang w:val="en-US"/>
+        </w:rPr>
+        <w:t>Odpowiedź</w:t>
+      </w:r>
+      <w:proofErr w:type="spellEnd"/>
+      <w:r>
+        <w:rPr>
+          <w:b/>
+          <w:lang w:val="en-US"/>
+        </w:rPr>
+        <w:t>:</w:t>
       </w:r>
     </w:p>
     <w:p>
@@ -8782,8 +10455,17 @@
           <w:i/>
           <w:lang w:val="en-US"/>
         </w:rPr>
-        <w:t>Content-type: application/json</w:t>
-      </w:r>
+        <w:t>Content-type: application/</w:t>
+      </w:r>
+      <w:proofErr w:type="spellStart"/>
+      <w:r>
+        <w:rPr>
+          <w:i/>
+          <w:lang w:val="en-US"/>
+        </w:rPr>
+        <w:t>json</w:t>
+      </w:r>
+      <w:proofErr w:type="spellEnd"/>
     </w:p>
     <w:p>
       <w:pPr>
@@ -8852,6 +10534,8 @@
         </w:rPr>
         <w:t xml:space="preserve">        "</w:t>
       </w:r>
+      <w:proofErr w:type="spellStart"/>
+      <w:proofErr w:type="gramStart"/>
       <w:r>
         <w:rPr>
           <w:i/>
@@ -8859,6 +10543,8 @@
         </w:rPr>
         <w:t>bookId</w:t>
       </w:r>
+      <w:proofErr w:type="spellEnd"/>
+      <w:proofErr w:type="gramEnd"/>
       <w:r>
         <w:rPr>
           <w:i/>
@@ -8883,6 +10569,8 @@
         </w:rPr>
         <w:t xml:space="preserve">        "</w:t>
       </w:r>
+      <w:proofErr w:type="spellStart"/>
+      <w:proofErr w:type="gramStart"/>
       <w:r>
         <w:rPr>
           <w:i/>
@@ -8895,14 +10583,32 @@
           <w:i/>
           <w:lang w:val="en-US"/>
         </w:rPr>
-        <w:t>Name": "</w:t>
-      </w:r>
-      <w:r>
-        <w:rPr>
-          <w:i/>
-          <w:lang w:val="en-US"/>
-        </w:rPr>
-        <w:t>Książka 1</w:t>
+        <w:t>Name</w:t>
+      </w:r>
+      <w:proofErr w:type="spellEnd"/>
+      <w:proofErr w:type="gramEnd"/>
+      <w:r>
+        <w:rPr>
+          <w:i/>
+          <w:lang w:val="en-US"/>
+        </w:rPr>
+        <w:t>": "</w:t>
+      </w:r>
+      <w:proofErr w:type="spellStart"/>
+      <w:r>
+        <w:rPr>
+          <w:i/>
+          <w:lang w:val="en-US"/>
+        </w:rPr>
+        <w:t>Książka</w:t>
+      </w:r>
+      <w:proofErr w:type="spellEnd"/>
+      <w:r>
+        <w:rPr>
+          <w:i/>
+          <w:lang w:val="en-US"/>
+        </w:rPr>
+        <w:t xml:space="preserve"> 1</w:t>
       </w:r>
       <w:r>
         <w:rPr>
@@ -8935,6 +10641,8 @@
         </w:rPr>
         <w:t xml:space="preserve">        "</w:t>
       </w:r>
+      <w:proofErr w:type="spellStart"/>
+      <w:proofErr w:type="gramStart"/>
       <w:r>
         <w:rPr>
           <w:i/>
@@ -8942,6 +10650,8 @@
         </w:rPr>
         <w:t>bookAuthor</w:t>
       </w:r>
+      <w:proofErr w:type="spellEnd"/>
+      <w:proofErr w:type="gramEnd"/>
       <w:r>
         <w:rPr>
           <w:i/>
@@ -8949,6 +10659,7 @@
         </w:rPr>
         <w:t>": "</w:t>
       </w:r>
+      <w:proofErr w:type="spellStart"/>
       <w:r>
         <w:rPr>
           <w:i/>
@@ -8956,6 +10667,7 @@
         </w:rPr>
         <w:t>Autor</w:t>
       </w:r>
+      <w:proofErr w:type="spellEnd"/>
       <w:r>
         <w:rPr>
           <w:i/>
@@ -9029,8 +10741,17 @@
           <w:i/>
           <w:lang w:val="en-US"/>
         </w:rPr>
-        <w:t xml:space="preserve">        " </w:t>
-      </w:r>
+        <w:t xml:space="preserve">        </w:t>
+      </w:r>
+      <w:proofErr w:type="gramStart"/>
+      <w:r>
+        <w:rPr>
+          <w:i/>
+          <w:lang w:val="en-US"/>
+        </w:rPr>
+        <w:t xml:space="preserve">" </w:t>
+      </w:r>
+      <w:proofErr w:type="spellStart"/>
       <w:r>
         <w:rPr>
           <w:i/>
@@ -9038,6 +10759,8 @@
         </w:rPr>
         <w:t>bookId</w:t>
       </w:r>
+      <w:proofErr w:type="spellEnd"/>
+      <w:proofErr w:type="gramEnd"/>
       <w:r>
         <w:rPr>
           <w:i/>
@@ -9062,6 +10785,7 @@
         </w:rPr>
         <w:t xml:space="preserve">        </w:t>
       </w:r>
+      <w:proofErr w:type="gramStart"/>
       <w:r>
         <w:rPr>
           <w:i/>
@@ -9076,6 +10800,7 @@
         </w:rPr>
         <w:t xml:space="preserve"> </w:t>
       </w:r>
+      <w:proofErr w:type="spellStart"/>
       <w:r>
         <w:rPr>
           <w:i/>
@@ -9090,6 +10815,8 @@
         </w:rPr>
         <w:t>Name</w:t>
       </w:r>
+      <w:proofErr w:type="spellEnd"/>
+      <w:proofErr w:type="gramEnd"/>
       <w:r>
         <w:rPr>
           <w:i/>
@@ -9097,12 +10824,21 @@
         </w:rPr>
         <w:t>": "</w:t>
       </w:r>
-      <w:r>
-        <w:rPr>
-          <w:i/>
-          <w:lang w:val="en-US"/>
-        </w:rPr>
-        <w:t>Książka 2</w:t>
+      <w:proofErr w:type="spellStart"/>
+      <w:r>
+        <w:rPr>
+          <w:i/>
+          <w:lang w:val="en-US"/>
+        </w:rPr>
+        <w:t>Książka</w:t>
+      </w:r>
+      <w:proofErr w:type="spellEnd"/>
+      <w:r>
+        <w:rPr>
+          <w:i/>
+          <w:lang w:val="en-US"/>
+        </w:rPr>
+        <w:t xml:space="preserve"> 2</w:t>
       </w:r>
       <w:r>
         <w:rPr>
@@ -9135,6 +10871,8 @@
         </w:rPr>
         <w:t xml:space="preserve">        "</w:t>
       </w:r>
+      <w:proofErr w:type="spellStart"/>
+      <w:proofErr w:type="gramStart"/>
       <w:r>
         <w:rPr>
           <w:i/>
@@ -9142,6 +10880,8 @@
         </w:rPr>
         <w:t>bookAuthor</w:t>
       </w:r>
+      <w:proofErr w:type="spellEnd"/>
+      <w:proofErr w:type="gramEnd"/>
       <w:r>
         <w:rPr>
           <w:i/>
@@ -9149,12 +10889,21 @@
         </w:rPr>
         <w:t>": "</w:t>
       </w:r>
-      <w:r>
-        <w:rPr>
-          <w:i/>
-          <w:lang w:val="en-US"/>
-        </w:rPr>
-        <w:t xml:space="preserve">Autor </w:t>
+      <w:proofErr w:type="spellStart"/>
+      <w:r>
+        <w:rPr>
+          <w:i/>
+          <w:lang w:val="en-US"/>
+        </w:rPr>
+        <w:t>Autor</w:t>
+      </w:r>
+      <w:proofErr w:type="spellEnd"/>
+      <w:r>
+        <w:rPr>
+          <w:i/>
+          <w:lang w:val="en-US"/>
+        </w:rPr>
+        <w:t xml:space="preserve"> </w:t>
       </w:r>
       <w:r>
         <w:rPr>
@@ -9224,7 +10973,15 @@
           <w:i/>
           <w:lang w:val="en-US"/>
         </w:rPr>
-        <w:t xml:space="preserve">        "</w:t>
+        <w:t xml:space="preserve">        </w:t>
+      </w:r>
+      <w:proofErr w:type="gramStart"/>
+      <w:r>
+        <w:rPr>
+          <w:i/>
+          <w:lang w:val="en-US"/>
+        </w:rPr>
+        <w:t>"</w:t>
       </w:r>
       <w:r>
         <w:rPr>
@@ -9233,6 +10990,7 @@
         </w:rPr>
         <w:t xml:space="preserve"> </w:t>
       </w:r>
+      <w:proofErr w:type="spellStart"/>
       <w:r>
         <w:rPr>
           <w:i/>
@@ -9240,6 +10998,8 @@
         </w:rPr>
         <w:t>bookId</w:t>
       </w:r>
+      <w:proofErr w:type="spellEnd"/>
+      <w:proofErr w:type="gramEnd"/>
       <w:r>
         <w:rPr>
           <w:i/>
@@ -9262,7 +11022,15 @@
           <w:i/>
           <w:lang w:val="en-US"/>
         </w:rPr>
-        <w:t xml:space="preserve">        "</w:t>
+        <w:t xml:space="preserve">        </w:t>
+      </w:r>
+      <w:proofErr w:type="gramStart"/>
+      <w:r>
+        <w:rPr>
+          <w:i/>
+          <w:lang w:val="en-US"/>
+        </w:rPr>
+        <w:t>"</w:t>
       </w:r>
       <w:r>
         <w:rPr>
@@ -9271,6 +11039,7 @@
         </w:rPr>
         <w:t xml:space="preserve"> </w:t>
       </w:r>
+      <w:proofErr w:type="spellStart"/>
       <w:r>
         <w:rPr>
           <w:i/>
@@ -9285,6 +11054,8 @@
         </w:rPr>
         <w:t>Name</w:t>
       </w:r>
+      <w:proofErr w:type="spellEnd"/>
+      <w:proofErr w:type="gramEnd"/>
       <w:r>
         <w:rPr>
           <w:i/>
@@ -9292,12 +11063,21 @@
         </w:rPr>
         <w:t>": "</w:t>
       </w:r>
-      <w:r>
-        <w:rPr>
-          <w:i/>
-          <w:lang w:val="en-US"/>
-        </w:rPr>
-        <w:t>Książka 3</w:t>
+      <w:proofErr w:type="spellStart"/>
+      <w:r>
+        <w:rPr>
+          <w:i/>
+          <w:lang w:val="en-US"/>
+        </w:rPr>
+        <w:t>Książka</w:t>
+      </w:r>
+      <w:proofErr w:type="spellEnd"/>
+      <w:r>
+        <w:rPr>
+          <w:i/>
+          <w:lang w:val="en-US"/>
+        </w:rPr>
+        <w:t xml:space="preserve"> 3</w:t>
       </w:r>
       <w:r>
         <w:rPr>
@@ -9330,6 +11110,8 @@
         </w:rPr>
         <w:t xml:space="preserve">        "</w:t>
       </w:r>
+      <w:proofErr w:type="spellStart"/>
+      <w:proofErr w:type="gramStart"/>
       <w:r>
         <w:rPr>
           <w:i/>
@@ -9337,6 +11119,8 @@
         </w:rPr>
         <w:t>bookAuthor</w:t>
       </w:r>
+      <w:proofErr w:type="spellEnd"/>
+      <w:proofErr w:type="gramEnd"/>
       <w:r>
         <w:rPr>
           <w:i/>
@@ -9344,12 +11128,21 @@
         </w:rPr>
         <w:t>": "</w:t>
       </w:r>
-      <w:r>
-        <w:rPr>
-          <w:i/>
-          <w:lang w:val="en-US"/>
-        </w:rPr>
-        <w:t xml:space="preserve">Autor </w:t>
+      <w:proofErr w:type="spellStart"/>
+      <w:r>
+        <w:rPr>
+          <w:i/>
+          <w:lang w:val="en-US"/>
+        </w:rPr>
+        <w:t>Autor</w:t>
+      </w:r>
+      <w:proofErr w:type="spellEnd"/>
+      <w:r>
+        <w:rPr>
+          <w:i/>
+          <w:lang w:val="en-US"/>
+        </w:rPr>
+        <w:t xml:space="preserve"> </w:t>
       </w:r>
       <w:r>
         <w:rPr>
@@ -9475,7 +11268,35 @@
         <w:rPr>
           <w:i/>
         </w:rPr>
-        <w:t>GET http://library.com/books</w:t>
+        <w:t>GET http</w:t>
+      </w:r>
+      <w:proofErr w:type="gramStart"/>
+      <w:r>
+        <w:rPr>
+          <w:i/>
+        </w:rPr>
+        <w:t>://library</w:t>
+      </w:r>
+      <w:proofErr w:type="gramEnd"/>
+      <w:r>
+        <w:rPr>
+          <w:i/>
+        </w:rPr>
+        <w:t>.</w:t>
+      </w:r>
+      <w:proofErr w:type="gramStart"/>
+      <w:r>
+        <w:rPr>
+          <w:i/>
+        </w:rPr>
+        <w:t>com</w:t>
+      </w:r>
+      <w:proofErr w:type="gramEnd"/>
+      <w:r>
+        <w:rPr>
+          <w:i/>
+        </w:rPr>
+        <w:t>/books</w:t>
       </w:r>
     </w:p>
     <w:p>
@@ -9547,7 +11368,21 @@
         <w:rPr>
           <w:i/>
         </w:rPr>
-        <w:t>" bookName": "</w:t>
+        <w:t xml:space="preserve">" </w:t>
+      </w:r>
+      <w:proofErr w:type="spellStart"/>
+      <w:r>
+        <w:rPr>
+          <w:i/>
+        </w:rPr>
+        <w:t>bookName</w:t>
+      </w:r>
+      <w:proofErr w:type="spellEnd"/>
+      <w:r>
+        <w:rPr>
+          <w:i/>
+        </w:rPr>
+        <w:t>": "</w:t>
       </w:r>
       <w:r>
         <w:rPr>
@@ -9580,7 +11415,21 @@
         <w:rPr>
           <w:i/>
         </w:rPr>
-        <w:t xml:space="preserve">        "bookAuthor": "</w:t>
+        <w:t xml:space="preserve">        "</w:t>
+      </w:r>
+      <w:proofErr w:type="spellStart"/>
+      <w:r>
+        <w:rPr>
+          <w:i/>
+        </w:rPr>
+        <w:t>bookAuthor</w:t>
+      </w:r>
+      <w:proofErr w:type="spellEnd"/>
+      <w:r>
+        <w:rPr>
+          <w:i/>
+        </w:rPr>
+        <w:t>": "</w:t>
       </w:r>
       <w:r>
         <w:rPr>
@@ -9663,7 +11512,15 @@
           <w:i/>
           <w:lang w:val="en-US"/>
         </w:rPr>
-        <w:t xml:space="preserve">        "</w:t>
+        <w:t xml:space="preserve">        </w:t>
+      </w:r>
+      <w:proofErr w:type="gramStart"/>
+      <w:r>
+        <w:rPr>
+          <w:i/>
+          <w:lang w:val="en-US"/>
+        </w:rPr>
+        <w:t>"</w:t>
       </w:r>
       <w:r>
         <w:rPr>
@@ -9672,6 +11529,7 @@
         </w:rPr>
         <w:t xml:space="preserve"> </w:t>
       </w:r>
+      <w:proofErr w:type="spellStart"/>
       <w:r>
         <w:rPr>
           <w:i/>
@@ -9686,6 +11544,8 @@
         </w:rPr>
         <w:t>Name</w:t>
       </w:r>
+      <w:proofErr w:type="spellEnd"/>
+      <w:proofErr w:type="gramEnd"/>
       <w:r>
         <w:rPr>
           <w:i/>
@@ -9693,13 +11553,31 @@
         </w:rPr>
         <w:t>": "</w:t>
       </w:r>
-      <w:r>
-        <w:rPr>
-          <w:i/>
-          <w:lang w:val="en-US"/>
-        </w:rPr>
-        <w:t>Twoja książka</w:t>
-      </w:r>
+      <w:proofErr w:type="spellStart"/>
+      <w:r>
+        <w:rPr>
+          <w:i/>
+          <w:lang w:val="en-US"/>
+        </w:rPr>
+        <w:t>Twoja</w:t>
+      </w:r>
+      <w:proofErr w:type="spellEnd"/>
+      <w:r>
+        <w:rPr>
+          <w:i/>
+          <w:lang w:val="en-US"/>
+        </w:rPr>
+        <w:t xml:space="preserve"> </w:t>
+      </w:r>
+      <w:proofErr w:type="spellStart"/>
+      <w:r>
+        <w:rPr>
+          <w:i/>
+          <w:lang w:val="en-US"/>
+        </w:rPr>
+        <w:t>książka</w:t>
+      </w:r>
+      <w:proofErr w:type="spellEnd"/>
       <w:r>
         <w:rPr>
           <w:i/>
@@ -9724,6 +11602,8 @@
         </w:rPr>
         <w:t xml:space="preserve">        "</w:t>
       </w:r>
+      <w:proofErr w:type="spellStart"/>
+      <w:proofErr w:type="gramStart"/>
       <w:r>
         <w:rPr>
           <w:i/>
@@ -9731,6 +11611,8 @@
         </w:rPr>
         <w:t>bookAuthor</w:t>
       </w:r>
+      <w:proofErr w:type="spellEnd"/>
+      <w:proofErr w:type="gramEnd"/>
       <w:r>
         <w:rPr>
           <w:i/>
@@ -9823,12 +11705,21 @@
           <w:lang w:val="en-US"/>
         </w:rPr>
       </w:pPr>
-      <w:r>
-        <w:rPr>
-          <w:b/>
-          <w:lang w:val="en-US"/>
-        </w:rPr>
-        <w:t>Odpowiedź:</w:t>
+      <w:proofErr w:type="spellStart"/>
+      <w:r>
+        <w:rPr>
+          <w:b/>
+          <w:lang w:val="en-US"/>
+        </w:rPr>
+        <w:t>Odpowiedź</w:t>
+      </w:r>
+      <w:proofErr w:type="spellEnd"/>
+      <w:r>
+        <w:rPr>
+          <w:b/>
+          <w:lang w:val="en-US"/>
+        </w:rPr>
+        <w:t>:</w:t>
       </w:r>
     </w:p>
     <w:p>
@@ -9875,9 +11766,14 @@
           <w:numId w:val="1"/>
         </w:numPr>
       </w:pPr>
+      <w:bookmarkStart w:id="18" w:name="_Toc511686962"/>
       <w:r>
         <w:t>Dlaczego REST</w:t>
       </w:r>
+      <w:bookmarkEnd w:id="18"/>
+      <w:r>
+        <w:t>?</w:t>
+      </w:r>
     </w:p>
     <w:p/>
     <w:p>
@@ -9900,11 +11796,19 @@
         <w:br/>
       </w:r>
       <w:r>
-        <w:t>Co do formatu danych, pod uwagę były brane dwa bardzo popularne formaty,</w:t>
+        <w:t>Co do formatu danych, pod uwagę były brane dwa bardzo popularne formaty</w:t>
+      </w:r>
+      <w:proofErr w:type="gramStart"/>
+      <w:r>
+        <w:t>,</w:t>
       </w:r>
       <w:r>
         <w:br/>
-        <w:t>XML oraz JSON. Wybrano format JSON, ze względu na jego lekkość w porównaniu do formatu XML.</w:t>
+        <w:t>XML</w:t>
+      </w:r>
+      <w:proofErr w:type="gramEnd"/>
+      <w:r>
+        <w:t xml:space="preserve"> oraz JSON. Wybrano format JSON, ze względu na jego lekkość w porównaniu do formatu XML.</w:t>
       </w:r>
     </w:p>
     <w:p>
@@ -9915,11 +11819,11 @@
           <w:numId w:val="1"/>
         </w:numPr>
       </w:pPr>
-      <w:bookmarkStart w:id="17" w:name="_Toc511546189"/>
+      <w:bookmarkStart w:id="19" w:name="_Toc511686963"/>
       <w:r>
         <w:t>Aplikacja mobilna</w:t>
       </w:r>
-      <w:bookmarkEnd w:id="17"/>
+      <w:bookmarkEnd w:id="19"/>
     </w:p>
     <w:p>
       <w:pPr>
@@ -9934,12 +11838,12 @@
           <w:numId w:val="1"/>
         </w:numPr>
       </w:pPr>
-      <w:bookmarkStart w:id="18" w:name="_Toc511546190"/>
+      <w:bookmarkStart w:id="20" w:name="_Toc511686964"/>
       <w:r>
         <w:lastRenderedPageBreak/>
         <w:t>System Android</w:t>
       </w:r>
-      <w:bookmarkEnd w:id="18"/>
+      <w:bookmarkEnd w:id="20"/>
     </w:p>
     <w:p>
       <w:pPr>
@@ -9950,10 +11854,26 @@
       </w:r>
       <w:r>
         <w:br/>
-        <w:t xml:space="preserve">Android to mobilny system operacyjny, który został wyprodukowany przez Google. Jest to projekt open-source’owy, bazujący na </w:t>
-      </w:r>
-      <w:r>
-        <w:t>jądrze Linux’owym. Dzięki temu jest dostępny dla szeregu urządzeń mobilnych.</w:t>
+        <w:t>Android to mobilny system operacyjny, który został wyprodukowany przez Google. Jest to projekt open-</w:t>
+      </w:r>
+      <w:proofErr w:type="spellStart"/>
+      <w:r>
+        <w:t>source’owy</w:t>
+      </w:r>
+      <w:proofErr w:type="spellEnd"/>
+      <w:r>
+        <w:t xml:space="preserve">, bazujący na </w:t>
+      </w:r>
+      <w:r>
+        <w:t xml:space="preserve">jądrze </w:t>
+      </w:r>
+      <w:proofErr w:type="spellStart"/>
+      <w:r>
+        <w:t>Linux’owym</w:t>
+      </w:r>
+      <w:proofErr w:type="spellEnd"/>
+      <w:r>
+        <w:t>. Dzięki temu jest dostępny dla szeregu urządzeń mobilnych.</w:t>
       </w:r>
     </w:p>
     <w:p>
@@ -10098,8 +12018,17 @@
           <w:b/>
           <w:u w:val="single"/>
         </w:rPr>
-        <w:t>Linux Kernel</w:t>
-      </w:r>
+        <w:t xml:space="preserve">Linux </w:t>
+      </w:r>
+      <w:proofErr w:type="spellStart"/>
+      <w:r>
+        <w:rPr>
+          <w:b/>
+          <w:u w:val="single"/>
+        </w:rPr>
+        <w:t>Kernel</w:t>
+      </w:r>
+      <w:proofErr w:type="spellEnd"/>
     </w:p>
     <w:p>
       <w:pPr>
@@ -10134,7 +12063,39 @@
           <w:b/>
           <w:u w:val="single"/>
         </w:rPr>
-        <w:t>Hardware Abstraction Layer (HAL)</w:t>
+        <w:t xml:space="preserve">Hardware </w:t>
+      </w:r>
+      <w:proofErr w:type="spellStart"/>
+      <w:r>
+        <w:rPr>
+          <w:b/>
+          <w:u w:val="single"/>
+        </w:rPr>
+        <w:t>Abstraction</w:t>
+      </w:r>
+      <w:proofErr w:type="spellEnd"/>
+      <w:r>
+        <w:rPr>
+          <w:b/>
+          <w:u w:val="single"/>
+        </w:rPr>
+        <w:t xml:space="preserve"> </w:t>
+      </w:r>
+      <w:proofErr w:type="spellStart"/>
+      <w:r>
+        <w:rPr>
+          <w:b/>
+          <w:u w:val="single"/>
+        </w:rPr>
+        <w:t>Layer</w:t>
+      </w:r>
+      <w:proofErr w:type="spellEnd"/>
+      <w:r>
+        <w:rPr>
+          <w:b/>
+          <w:u w:val="single"/>
+        </w:rPr>
+        <w:t xml:space="preserve"> (HAL)</w:t>
       </w:r>
     </w:p>
     <w:p>
@@ -10142,13 +12103,29 @@
         <w:ind w:left="1416"/>
       </w:pPr>
       <w:r>
-        <w:t>Warstwa ta zapewnia standardowe interfejsy, które udostępniają funkcjonalność sprzętu dla wyższych warstw framework’u Java.</w:t>
+        <w:t xml:space="preserve">Warstwa ta zapewnia standardowe interfejsy, które udostępniają funkcjonalność sprzętu dla wyższych warstw </w:t>
+      </w:r>
+      <w:proofErr w:type="spellStart"/>
+      <w:r>
+        <w:t>framework’u</w:t>
+      </w:r>
+      <w:proofErr w:type="spellEnd"/>
+      <w:r>
+        <w:t xml:space="preserve"> Java.</w:t>
       </w:r>
       <w:r>
         <w:t xml:space="preserve"> W tej warstwie znajduje się wiele bibliotek. Każda implementuje interfejs dla określonego typu </w:t>
       </w:r>
       <w:r>
-        <w:t>sprzętu, takiego jak bluetooth czy wifi. Gdy API wyższej warstwy odwołuje się danego sprzętu, system Android wczytuje potrzebne biblioteki</w:t>
+        <w:t xml:space="preserve">sprzętu, takiego jak </w:t>
+      </w:r>
+      <w:proofErr w:type="spellStart"/>
+      <w:r>
+        <w:t>bluetooth</w:t>
+      </w:r>
+      <w:proofErr w:type="spellEnd"/>
+      <w:r>
+        <w:t xml:space="preserve"> czy wifi. Gdy API wyższej warstwy odwołuje się danego sprzętu, system Android wczytuje potrzebne biblioteki</w:t>
       </w:r>
       <w:r>
         <w:t xml:space="preserve"> takiej</w:t>
@@ -10177,7 +12154,15 @@
         <w:ind w:left="1416"/>
       </w:pPr>
       <w:r>
-        <w:t xml:space="preserve">Dla urządzeń, które pracują z systemem Android w wersji 5.0 lub wyższej, każda aplikacja </w:t>
+        <w:t xml:space="preserve">Dla urządzeń, które pracują z systemem Android w wersji 5.0 </w:t>
+      </w:r>
+      <w:proofErr w:type="gramStart"/>
+      <w:r>
+        <w:t>lub</w:t>
+      </w:r>
+      <w:proofErr w:type="gramEnd"/>
+      <w:r>
+        <w:t xml:space="preserve"> wyższej, każda aplikacja </w:t>
       </w:r>
       <w:r>
         <w:t>uruchamia swój własny proces razem z własną instancją środowiska uruchomieniowego ART. Warstwa ta jest napisana w taki sposób, aby umożliwić uruchomienie wielu takich maszyn wirtualnych dla urządzeń z</w:t>
@@ -10234,7 +12219,15 @@
         <w:t xml:space="preserve"> Platforma Android zapewnia </w:t>
       </w:r>
       <w:r>
-        <w:t>udostępnienie niektórych funkcjonalności natywnych bibliotek przez API framework’u Java.</w:t>
+        <w:t xml:space="preserve">udostępnienie niektórych funkcjonalności natywnych bibliotek przez API </w:t>
+      </w:r>
+      <w:proofErr w:type="spellStart"/>
+      <w:r>
+        <w:t>framework’u</w:t>
+      </w:r>
+      <w:proofErr w:type="spellEnd"/>
+      <w:r>
+        <w:t xml:space="preserve"> Java.</w:t>
       </w:r>
     </w:p>
     <w:p>
@@ -10272,11 +12265,19 @@
           <w:numId w:val="13"/>
         </w:numPr>
       </w:pPr>
-      <w:r>
-        <w:rPr>
-          <w:b/>
-        </w:rPr>
-        <w:t>View System</w:t>
+      <w:proofErr w:type="spellStart"/>
+      <w:r>
+        <w:rPr>
+          <w:b/>
+        </w:rPr>
+        <w:t>View</w:t>
+      </w:r>
+      <w:proofErr w:type="spellEnd"/>
+      <w:r>
+        <w:rPr>
+          <w:b/>
+        </w:rPr>
+        <w:t xml:space="preserve"> System</w:t>
       </w:r>
       <w:r>
         <w:t xml:space="preserve"> – komponenty wizualne, które mogą być wykorzystane do tworzenia UI aplikacji.</w:t>
@@ -10303,7 +12304,15 @@
         <w:t>-</w:t>
       </w:r>
       <w:r>
-        <w:t>programistycznych zasobów. Między innymi pliki graficzne, layout’y oraz zdefiniowane ciągi znaków.</w:t>
+        <w:t xml:space="preserve">programistycznych zasobów. Między innymi pliki graficzne, </w:t>
+      </w:r>
+      <w:proofErr w:type="spellStart"/>
+      <w:r>
+        <w:t>layout’y</w:t>
+      </w:r>
+      <w:proofErr w:type="spellEnd"/>
+      <w:r>
+        <w:t xml:space="preserve"> oraz zdefiniowane ciągi znaków.</w:t>
       </w:r>
     </w:p>
     <w:p>
@@ -10384,8 +12393,17 @@
           <w:b/>
           <w:u w:val="single"/>
         </w:rPr>
-        <w:t>System Apps</w:t>
-      </w:r>
+        <w:t xml:space="preserve">System </w:t>
+      </w:r>
+      <w:proofErr w:type="spellStart"/>
+      <w:r>
+        <w:rPr>
+          <w:b/>
+          <w:u w:val="single"/>
+        </w:rPr>
+        <w:t>Apps</w:t>
+      </w:r>
+      <w:proofErr w:type="spellEnd"/>
     </w:p>
     <w:p>
       <w:pPr>
@@ -10421,12 +12439,14 @@
           <w:numId w:val="1"/>
         </w:numPr>
       </w:pPr>
+      <w:bookmarkStart w:id="21" w:name="_Toc511686965"/>
       <w:r>
         <w:t>MVC</w:t>
       </w:r>
       <w:r>
         <w:t xml:space="preserve"> i pochodne</w:t>
       </w:r>
+      <w:bookmarkEnd w:id="21"/>
     </w:p>
     <w:p>
       <w:pPr>
@@ -10439,7 +12459,15 @@
         <w:t xml:space="preserve"> –</w:t>
       </w:r>
       <w:r>
-        <w:t xml:space="preserve"> Model-View-</w:t>
+        <w:t xml:space="preserve"> Model-</w:t>
+      </w:r>
+      <w:proofErr w:type="spellStart"/>
+      <w:r>
+        <w:t>View</w:t>
+      </w:r>
+      <w:proofErr w:type="spellEnd"/>
+      <w:r>
+        <w:t>-</w:t>
       </w:r>
       <w:r>
         <w:t>Controller</w:t>
@@ -10490,7 +12518,23 @@
         <w:t>Model</w:t>
       </w:r>
       <w:r>
-        <w:t xml:space="preserve"> – warstwa ta zawiera w sobie definicję wykorzystywanych klas oraz logikę biznesową aplikacji. Jest odpowiedzialna za komunikację z serwerem. Serializację danych, wysyłanie zapytań, następnie odbieranie odpowiedzi i deserializację danych. Model nie wie nic o innych warstwach, dlatego może być wykorzystywany w wielu kontekstach</w:t>
+        <w:t xml:space="preserve"> – warstwa ta zawiera w sobie definicję wykorzystywanych klas oraz logikę biznesową aplikacji. Jest odpowiedzialna za komunikację z serwerem. </w:t>
+      </w:r>
+      <w:proofErr w:type="spellStart"/>
+      <w:r>
+        <w:t>Serializację</w:t>
+      </w:r>
+      <w:proofErr w:type="spellEnd"/>
+      <w:r>
+        <w:t xml:space="preserve"> danych, wysyłanie zapytań, następnie odbieranie odpowiedzi i </w:t>
+      </w:r>
+      <w:proofErr w:type="spellStart"/>
+      <w:r>
+        <w:t>deserializację</w:t>
+      </w:r>
+      <w:proofErr w:type="spellEnd"/>
+      <w:r>
+        <w:t xml:space="preserve"> danych. Model nie wie nic o innych warstwach, dlatego może być wykorzystywany w wielu kontekstach</w:t>
       </w:r>
     </w:p>
     <w:p>
@@ -10501,23 +12545,49 @@
           <w:numId w:val="30"/>
         </w:numPr>
       </w:pPr>
-      <w:r>
-        <w:rPr>
-          <w:b/>
-        </w:rPr>
-        <w:t xml:space="preserve">View </w:t>
-      </w:r>
-      <w:r>
-        <w:t>– warstwa widoku, reprezentująca model. Tworzy ona interfejs użytkownika (UI), oraz komunikuje się z kontrolerem, gdy użytkownik używa aplikacji. W MVC im widok mniej wie o modelu, tym lepiej. Najlepiej, gdy nie wie nic o logice leżącej w modelu, wtedy staje się mniej z nią związany, a co za tym idzie bardziej rozszerzalny i łatwiejszy w modyfikacji. Inaczej mówiąc, widok nie powinien wiedzieć, co jest konsekwencją naciśnięcia przycisku, powinien wiedzieć tylko, który przycisk został naciśnięty i taką informację przekazać do kontrolera. W MVC na aplikacje Android’owe, widok zazwyczaj identyfikuje się z „</w:t>
-      </w:r>
+      <w:proofErr w:type="spellStart"/>
+      <w:r>
+        <w:rPr>
+          <w:b/>
+        </w:rPr>
+        <w:t>View</w:t>
+      </w:r>
+      <w:proofErr w:type="spellEnd"/>
+      <w:r>
+        <w:rPr>
+          <w:b/>
+        </w:rPr>
+        <w:t xml:space="preserve"> </w:t>
+      </w:r>
+      <w:r>
+        <w:t xml:space="preserve">– warstwa widoku, reprezentująca model. Tworzy ona interfejs użytkownika (UI), oraz komunikuje się z kontrolerem, gdy użytkownik używa aplikacji. W MVC im widok mniej wie o modelu, tym lepiej. Najlepiej, gdy nie wie nic o logice leżącej w modelu, wtedy staje się mniej z nią związany, a co za tym idzie bardziej rozszerzalny i łatwiejszy w modyfikacji. Inaczej mówiąc, widok nie powinien wiedzieć, co jest konsekwencją naciśnięcia przycisku, powinien wiedzieć tylko, który przycisk został naciśnięty i taką informację przekazać do kontrolera. W MVC na aplikacje </w:t>
+      </w:r>
+      <w:proofErr w:type="spellStart"/>
+      <w:r>
+        <w:t>Android’owe</w:t>
+      </w:r>
+      <w:proofErr w:type="spellEnd"/>
+      <w:r>
+        <w:t>, widok zazwyczaj identyfikuje się z „</w:t>
+      </w:r>
+      <w:proofErr w:type="spellStart"/>
       <w:r>
         <w:rPr>
           <w:i/>
         </w:rPr>
         <w:t>layout’ami</w:t>
       </w:r>
-      <w:r>
-        <w:t>”, czyli XMLowymi plikami zawierającymi w sobie informacje, w jaki sposób, jakie elementy mają być rozmieszczone w widoku.</w:t>
+      <w:proofErr w:type="spellEnd"/>
+      <w:r>
+        <w:t xml:space="preserve">”, czyli </w:t>
+      </w:r>
+      <w:proofErr w:type="spellStart"/>
+      <w:r>
+        <w:t>XMLowymi</w:t>
+      </w:r>
+      <w:proofErr w:type="spellEnd"/>
+      <w:r>
+        <w:t xml:space="preserve"> plikami zawierającymi w sobie informacje, w jaki sposób, jakie elementy mają być rozmieszczone w widoku.</w:t>
       </w:r>
     </w:p>
     <w:p>
@@ -10535,7 +12605,15 @@
         <w:t xml:space="preserve">Controller </w:t>
       </w:r>
       <w:r>
-        <w:t>– jest to klej, który scala aplikację w jedno. Warstwa ta kontroluje, co dzieje się w aplikacji.  Kiedy użytkownik kliknie przycisk, widok poinformuje kontroler, który przycisk został kliknięty. Następnie kontroler zadecyduje jakieś odwołać się do warstwy modelu w kontekście tego zdarzenia. Kiedy kontroler otrzyma informację zwrotną po wywołaniu modelu, może uaktualnić widok w odpowiedni sposób. W MVC na aplikacje Android’owe, kontroler zazwyczaj identyfikuje się z Activity.</w:t>
+        <w:t xml:space="preserve">– jest to klej, który scala aplikację w jedno. Warstwa ta kontroluje, co dzieje się w aplikacji.  Kiedy użytkownik kliknie przycisk, widok poinformuje kontroler, który przycisk został kliknięty. Następnie kontroler zadecyduje jakieś odwołać się do warstwy modelu w kontekście tego zdarzenia. Kiedy kontroler otrzyma informację zwrotną po wywołaniu modelu, może uaktualnić widok w odpowiedni sposób. W MVC na aplikacje </w:t>
+      </w:r>
+      <w:proofErr w:type="spellStart"/>
+      <w:r>
+        <w:t>Android’owe</w:t>
+      </w:r>
+      <w:proofErr w:type="spellEnd"/>
+      <w:r>
+        <w:t>, kontroler zazwyczaj identyfikuje się z Activity.</w:t>
       </w:r>
     </w:p>
     <w:p>
@@ -10751,13 +12829,26 @@
       </w:r>
       <w:r>
         <w:br/>
-        <w:t>Brak elastyczności i trudność utrzymania czystego kodu powoduje również fakt naturalnej zależności pomiędzy layout</w:t>
+        <w:t xml:space="preserve">Brak elastyczności i trudność utrzymania czystego kodu powoduje również fakt naturalnej zależności pomiędzy </w:t>
+      </w:r>
+      <w:proofErr w:type="spellStart"/>
+      <w:r>
+        <w:t>layout</w:t>
       </w:r>
       <w:r>
         <w:t>’em</w:t>
       </w:r>
-      <w:r>
-        <w:t xml:space="preserve"> oraz activity,</w:t>
+      <w:proofErr w:type="spellEnd"/>
+      <w:r>
+        <w:t xml:space="preserve"> oraz </w:t>
+      </w:r>
+      <w:proofErr w:type="spellStart"/>
+      <w:r>
+        <w:t>activity</w:t>
+      </w:r>
+      <w:proofErr w:type="spellEnd"/>
+      <w:r>
+        <w:t>,</w:t>
       </w:r>
       <w:r>
         <w:t xml:space="preserve"> która wynika</w:t>
@@ -10817,20 +12908,54 @@
         <w:ind w:left="1416"/>
       </w:pPr>
       <w:r>
-        <w:t>Model-View-Presenter – ten wzorzec zmienia zakres w</w:t>
-      </w:r>
-      <w:r>
-        <w:t xml:space="preserve">idoku, tak aby nie naruszać naturalnego związku pomiędzy </w:t>
-      </w:r>
-      <w:r>
-        <w:t xml:space="preserve">layout’em </w:t>
+        <w:t>Model-</w:t>
+      </w:r>
+      <w:proofErr w:type="spellStart"/>
+      <w:r>
+        <w:t>View</w:t>
+      </w:r>
+      <w:proofErr w:type="spellEnd"/>
+      <w:r>
+        <w:t>-</w:t>
+      </w:r>
+      <w:proofErr w:type="spellStart"/>
+      <w:r>
+        <w:t>Presenter</w:t>
+      </w:r>
+      <w:proofErr w:type="spellEnd"/>
+      <w:r>
+        <w:t xml:space="preserve"> – ten wzorzec zmienia zakres w</w:t>
+      </w:r>
+      <w:r>
+        <w:t xml:space="preserve">idoku, </w:t>
+      </w:r>
+      <w:proofErr w:type="gramStart"/>
+      <w:r>
+        <w:t>tak aby</w:t>
+      </w:r>
+      <w:proofErr w:type="gramEnd"/>
+      <w:r>
+        <w:t xml:space="preserve"> nie naruszać naturalnego związku pomiędzy </w:t>
+      </w:r>
+      <w:proofErr w:type="spellStart"/>
+      <w:r>
+        <w:t>layout’em</w:t>
+      </w:r>
+      <w:proofErr w:type="spellEnd"/>
+      <w:r>
+        <w:t xml:space="preserve"> </w:t>
       </w:r>
       <w:r>
         <w:t>i</w:t>
       </w:r>
       <w:r>
-        <w:t xml:space="preserve"> activity</w:t>
-      </w:r>
+        <w:t xml:space="preserve"> </w:t>
+      </w:r>
+      <w:proofErr w:type="spellStart"/>
+      <w:r>
+        <w:t>activity</w:t>
+      </w:r>
+      <w:proofErr w:type="spellEnd"/>
       <w:r>
         <w:t xml:space="preserve"> w Androidzie.</w:t>
       </w:r>
@@ -10861,14 +12986,38 @@
           <w:numId w:val="31"/>
         </w:numPr>
       </w:pPr>
-      <w:r>
-        <w:rPr>
-          <w:b/>
-        </w:rPr>
-        <w:t xml:space="preserve">View </w:t>
-      </w:r>
-      <w:r>
-        <w:t xml:space="preserve">– jedyną zmianą jest zmiana zakresu, który obejmuje widok. Warstwa ta zawiera teraz w sobie zarówno layouty jak i activities. Dobrą praktyką jest, aby activity implementowało interfejs widoku, który sami stworzymy. </w:t>
+      <w:proofErr w:type="spellStart"/>
+      <w:r>
+        <w:rPr>
+          <w:b/>
+        </w:rPr>
+        <w:t>View</w:t>
+      </w:r>
+      <w:proofErr w:type="spellEnd"/>
+      <w:r>
+        <w:rPr>
+          <w:b/>
+        </w:rPr>
+        <w:t xml:space="preserve"> </w:t>
+      </w:r>
+      <w:r>
+        <w:t xml:space="preserve">– jedyną zmianą jest zmiana zakresu, który obejmuje widok. Warstwa ta zawiera teraz w sobie zarówno layouty jak i </w:t>
+      </w:r>
+      <w:proofErr w:type="spellStart"/>
+      <w:r>
+        <w:t>activities</w:t>
+      </w:r>
+      <w:proofErr w:type="spellEnd"/>
+      <w:r>
+        <w:t xml:space="preserve">. Dobrą praktyką jest, aby </w:t>
+      </w:r>
+      <w:proofErr w:type="spellStart"/>
+      <w:r>
+        <w:t>activity</w:t>
+      </w:r>
+      <w:proofErr w:type="spellEnd"/>
+      <w:r>
+        <w:t xml:space="preserve"> implementowało interfejs widoku, który sami stworzymy. </w:t>
       </w:r>
       <w:r>
         <w:t xml:space="preserve">Wtedy warstwa prezentera, nie jest ściśle związana z daną implementacją widoku. </w:t>
@@ -11056,12 +13205,14 @@
           </wp:anchor>
         </w:drawing>
       </w:r>
+      <w:proofErr w:type="spellStart"/>
       <w:r>
         <w:rPr>
           <w:b/>
         </w:rPr>
         <w:t>Presenter</w:t>
       </w:r>
+      <w:proofErr w:type="spellEnd"/>
       <w:r>
         <w:t xml:space="preserve"> </w:t>
       </w:r>
@@ -11116,10 +13267,42 @@
         <w:ind w:left="1416"/>
       </w:pPr>
       <w:r>
-        <w:t>Model-View-ViewModel – w tym wzorcu, odpowiednik kontrolera (ViewModel), nie informuje</w:t>
-      </w:r>
-      <w:r>
-        <w:t xml:space="preserve"> widoku o konieczności aktualizacji. To widok sam obserwuje ViewModel, i ustawia „</w:t>
+        <w:t>Model-</w:t>
+      </w:r>
+      <w:proofErr w:type="spellStart"/>
+      <w:r>
+        <w:t>View</w:t>
+      </w:r>
+      <w:proofErr w:type="spellEnd"/>
+      <w:r>
+        <w:t>-</w:t>
+      </w:r>
+      <w:proofErr w:type="spellStart"/>
+      <w:r>
+        <w:t>ViewModel</w:t>
+      </w:r>
+      <w:proofErr w:type="spellEnd"/>
+      <w:r>
+        <w:t xml:space="preserve"> – w tym wzorcu, odpowiednik kontrolera (</w:t>
+      </w:r>
+      <w:proofErr w:type="spellStart"/>
+      <w:r>
+        <w:t>ViewModel</w:t>
+      </w:r>
+      <w:proofErr w:type="spellEnd"/>
+      <w:r>
+        <w:t>), nie informuje</w:t>
+      </w:r>
+      <w:r>
+        <w:t xml:space="preserve"> widoku o konieczności aktualizacji. To widok sam obserwuje </w:t>
+      </w:r>
+      <w:proofErr w:type="spellStart"/>
+      <w:r>
+        <w:t>ViewModel</w:t>
+      </w:r>
+      <w:proofErr w:type="spellEnd"/>
+      <w:r>
+        <w:t>, i ustawia „</w:t>
       </w:r>
       <w:r>
         <w:rPr>
@@ -11157,14 +13340,30 @@
           <w:numId w:val="32"/>
         </w:numPr>
       </w:pPr>
-      <w:r>
-        <w:rPr>
-          <w:b/>
-        </w:rPr>
-        <w:t xml:space="preserve">View </w:t>
-      </w:r>
-      <w:r>
-        <w:t>– obserwuje zmienne wystawione przez ViewModel i w zależności od nich zmienia widok</w:t>
+      <w:proofErr w:type="spellStart"/>
+      <w:r>
+        <w:rPr>
+          <w:b/>
+        </w:rPr>
+        <w:t>View</w:t>
+      </w:r>
+      <w:proofErr w:type="spellEnd"/>
+      <w:r>
+        <w:rPr>
+          <w:b/>
+        </w:rPr>
+        <w:t xml:space="preserve"> </w:t>
+      </w:r>
+      <w:r>
+        <w:t xml:space="preserve">– obserwuje zmienne wystawione przez </w:t>
+      </w:r>
+      <w:proofErr w:type="spellStart"/>
+      <w:r>
+        <w:t>ViewModel</w:t>
+      </w:r>
+      <w:proofErr w:type="spellEnd"/>
+      <w:r>
+        <w:t xml:space="preserve"> i w zależności od nich zmienia widok</w:t>
       </w:r>
     </w:p>
     <w:p>
@@ -11175,14 +13374,30 @@
           <w:numId w:val="32"/>
         </w:numPr>
       </w:pPr>
-      <w:r>
-        <w:rPr>
-          <w:b/>
-        </w:rPr>
-        <w:t xml:space="preserve">ViewModel </w:t>
-      </w:r>
-      <w:r>
-        <w:t>– warstwa odpowiedzialna za obsługę i odwołania do modelu. ViewModel aktualizuje</w:t>
+      <w:proofErr w:type="spellStart"/>
+      <w:r>
+        <w:rPr>
+          <w:b/>
+        </w:rPr>
+        <w:t>ViewModel</w:t>
+      </w:r>
+      <w:proofErr w:type="spellEnd"/>
+      <w:r>
+        <w:rPr>
+          <w:b/>
+        </w:rPr>
+        <w:t xml:space="preserve"> </w:t>
+      </w:r>
+      <w:r>
+        <w:t xml:space="preserve">– warstwa odpowiedzialna za obsługę i odwołania do modelu. </w:t>
+      </w:r>
+      <w:proofErr w:type="spellStart"/>
+      <w:r>
+        <w:t>ViewModel</w:t>
+      </w:r>
+      <w:proofErr w:type="spellEnd"/>
+      <w:r>
+        <w:t xml:space="preserve"> aktualizuje</w:t>
       </w:r>
       <w:r>
         <w:t xml:space="preserve"> obserwowalne</w:t>
@@ -11395,7 +13610,15 @@
         <w:t>iędzy odpowiednikiem kontrolera</w:t>
       </w:r>
       <w:r>
-        <w:t xml:space="preserve"> a widokiem. Dlatego podczas testów jednostkowych nie musimy „mockować” widoku.</w:t>
+        <w:t xml:space="preserve"> a widokiem. Dlatego podczas testów jednostkowych nie musimy „</w:t>
+      </w:r>
+      <w:proofErr w:type="spellStart"/>
+      <w:r>
+        <w:t>mockować</w:t>
+      </w:r>
+      <w:proofErr w:type="spellEnd"/>
+      <w:r>
+        <w:t>” widoku.</w:t>
       </w:r>
     </w:p>
     <w:p>
@@ -11448,11 +13671,11 @@
           <w:numId w:val="1"/>
         </w:numPr>
       </w:pPr>
-      <w:bookmarkStart w:id="19" w:name="_Toc511546191"/>
+      <w:bookmarkStart w:id="22" w:name="_Toc511686966"/>
       <w:r>
         <w:t>Komunikacja z serwerem</w:t>
       </w:r>
-      <w:bookmarkEnd w:id="19"/>
+      <w:bookmarkEnd w:id="22"/>
     </w:p>
     <w:p>
       <w:pPr>
@@ -11466,26 +13689,120 @@
       <w:r>
         <w:t xml:space="preserve">Podczas komunikacji z serwerem protokołem HTTP, wykorzystano bibliotekę </w:t>
       </w:r>
+      <w:proofErr w:type="spellStart"/>
       <w:r>
         <w:rPr>
           <w:b/>
         </w:rPr>
         <w:t>OkHttp</w:t>
       </w:r>
+      <w:proofErr w:type="spellEnd"/>
       <w:r>
         <w:t xml:space="preserve">, która tworzy klienta HTTP. Natomiast do obsługi formatu komunikacji pomiędzy klientem a serwerem, jakim jest JSON, wykorzystano bibliotekę </w:t>
       </w:r>
+      <w:proofErr w:type="spellStart"/>
       <w:r>
         <w:rPr>
           <w:b/>
         </w:rPr>
         <w:t>Gson</w:t>
       </w:r>
-      <w:r>
-        <w:t>. Obie biblioteki są projektami open-source, opartymi na języku Java.</w:t>
-      </w:r>
-      <w:bookmarkStart w:id="20" w:name="_GoBack"/>
-      <w:bookmarkEnd w:id="20"/>
+      <w:proofErr w:type="spellEnd"/>
+      <w:r>
+        <w:t>. Obie biblioteki są projektami open-</w:t>
+      </w:r>
+      <w:proofErr w:type="spellStart"/>
+      <w:r>
+        <w:t>source</w:t>
+      </w:r>
+      <w:proofErr w:type="spellEnd"/>
+      <w:r>
+        <w:t>, opartymi na języku Java.</w:t>
+      </w:r>
+    </w:p>
+    <w:p>
+      <w:pPr>
+        <w:ind w:left="1416"/>
+      </w:pPr>
+      <w:r>
+        <w:t>Podczas komunikacji z serwerem protokołem HTTP, wykorzystano następujące biblioteki:</w:t>
+      </w:r>
+    </w:p>
+    <w:p>
+      <w:pPr>
+        <w:pStyle w:val="ListParagraph"/>
+        <w:numPr>
+          <w:ilvl w:val="0"/>
+          <w:numId w:val="33"/>
+        </w:numPr>
+      </w:pPr>
+      <w:proofErr w:type="spellStart"/>
+      <w:r>
+        <w:rPr>
+          <w:b/>
+        </w:rPr>
+        <w:t>OkHttp</w:t>
+      </w:r>
+      <w:proofErr w:type="spellEnd"/>
+      <w:r>
+        <w:t xml:space="preserve"> – wykonuje niezbędne operacje do utworzenia klienta HTTP, oraz wywoływania serwisów o danym URL.</w:t>
+      </w:r>
+      <w:r>
+        <w:t xml:space="preserve"> Żądania i odpowiedzi do/z serwisów </w:t>
+      </w:r>
+      <w:proofErr w:type="gramStart"/>
+      <w:r>
+        <w:t>przyjmuje jako</w:t>
+      </w:r>
+      <w:proofErr w:type="gramEnd"/>
+      <w:r>
+        <w:t xml:space="preserve"> zwykły tekst – String format.</w:t>
+      </w:r>
+    </w:p>
+    <w:p>
+      <w:pPr>
+        <w:pStyle w:val="ListParagraph"/>
+        <w:numPr>
+          <w:ilvl w:val="0"/>
+          <w:numId w:val="33"/>
+        </w:numPr>
+      </w:pPr>
+      <w:proofErr w:type="spellStart"/>
+      <w:r>
+        <w:rPr>
+          <w:b/>
+        </w:rPr>
+        <w:t>Gson</w:t>
+      </w:r>
+      <w:proofErr w:type="spellEnd"/>
+      <w:r>
+        <w:rPr>
+          <w:b/>
+        </w:rPr>
+        <w:t xml:space="preserve"> </w:t>
+      </w:r>
+      <w:r>
+        <w:t xml:space="preserve">– wykonuje operacje </w:t>
+      </w:r>
+      <w:proofErr w:type="spellStart"/>
+      <w:r>
+        <w:t>serializacji</w:t>
+      </w:r>
+      <w:proofErr w:type="spellEnd"/>
+      <w:r>
+        <w:t xml:space="preserve"> obiektów Java do formatu JSON i odwrotnie. Biblioteka ta wykorzystana jest przy wysyłaniu żądań i odbieraniu odpowiedzi przez klienta HTTP, w wyżej wspomnianej bibliotece </w:t>
+      </w:r>
+      <w:proofErr w:type="spellStart"/>
+      <w:r>
+        <w:rPr>
+          <w:b/>
+        </w:rPr>
+        <w:t>OkHttp</w:t>
+      </w:r>
+      <w:proofErr w:type="spellEnd"/>
+      <w:r>
+        <w:t xml:space="preserve">. </w:t>
+      </w:r>
     </w:p>
     <w:p/>
     <w:p>
@@ -11496,11 +13813,11 @@
           <w:numId w:val="1"/>
         </w:numPr>
       </w:pPr>
-      <w:bookmarkStart w:id="21" w:name="_Toc511546192"/>
+      <w:bookmarkStart w:id="23" w:name="_Toc511686967"/>
       <w:r>
         <w:t>Aplikacja serwera</w:t>
       </w:r>
-      <w:bookmarkEnd w:id="21"/>
+      <w:bookmarkEnd w:id="23"/>
     </w:p>
     <w:p/>
     <w:p>
@@ -11511,11 +13828,21 @@
           <w:numId w:val="1"/>
         </w:numPr>
       </w:pPr>
-      <w:bookmarkStart w:id="22" w:name="_Toc511546193"/>
+      <w:bookmarkStart w:id="24" w:name="_Toc511686968"/>
       <w:r>
         <w:t>C#/.NET</w:t>
       </w:r>
-      <w:bookmarkEnd w:id="22"/>
+      <w:bookmarkEnd w:id="24"/>
+    </w:p>
+    <w:p>
+      <w:pPr>
+        <w:ind w:left="1416"/>
+      </w:pPr>
+      <w:r>
+        <w:br/>
+      </w:r>
+      <w:bookmarkStart w:id="25" w:name="_GoBack"/>
+      <w:bookmarkEnd w:id="25"/>
     </w:p>
     <w:p/>
     <w:p>
@@ -11526,13 +13853,67 @@
           <w:numId w:val="1"/>
         </w:numPr>
       </w:pPr>
-      <w:bookmarkStart w:id="23" w:name="_Toc511546194"/>
+      <w:bookmarkStart w:id="26" w:name="_Toc511686969"/>
       <w:r>
         <w:t>Komunikacja z klientem</w:t>
       </w:r>
-      <w:bookmarkEnd w:id="23"/>
-    </w:p>
-    <w:p/>
+      <w:bookmarkEnd w:id="26"/>
+    </w:p>
+    <w:p>
+      <w:pPr>
+        <w:ind w:left="1416"/>
+      </w:pPr>
+    </w:p>
+    <w:p>
+      <w:pPr>
+        <w:ind w:left="1416"/>
+      </w:pPr>
+      <w:r>
+        <w:lastRenderedPageBreak/>
+        <w:t xml:space="preserve">Do komunikacji z klientem użyto </w:t>
+      </w:r>
+      <w:proofErr w:type="spellStart"/>
+      <w:r>
+        <w:t>framework’u</w:t>
+      </w:r>
+      <w:proofErr w:type="spellEnd"/>
+      <w:r>
+        <w:t xml:space="preserve"> </w:t>
+      </w:r>
+      <w:r>
+        <w:rPr>
+          <w:b/>
+        </w:rPr>
+        <w:t xml:space="preserve">ASP.NET </w:t>
+      </w:r>
+      <w:proofErr w:type="spellStart"/>
+      <w:r>
+        <w:rPr>
+          <w:b/>
+        </w:rPr>
+        <w:t>WebAPI</w:t>
+      </w:r>
+      <w:proofErr w:type="spellEnd"/>
+      <w:r>
+        <w:t xml:space="preserve">, który wspiera tworzenie </w:t>
+      </w:r>
+      <w:proofErr w:type="spellStart"/>
+      <w:r>
+        <w:t>RESTowych</w:t>
+      </w:r>
+      <w:proofErr w:type="spellEnd"/>
+      <w:r>
+        <w:t xml:space="preserve"> API na </w:t>
+      </w:r>
+      <w:proofErr w:type="gramStart"/>
+      <w:r>
+        <w:t>platformę .</w:t>
+      </w:r>
+      <w:proofErr w:type="gramEnd"/>
+      <w:r>
+        <w:t xml:space="preserve">NET… </w:t>
+      </w:r>
+    </w:p>
     <w:p>
       <w:pPr>
         <w:pStyle w:val="Heading3"/>
@@ -11541,13 +13922,51 @@
           <w:numId w:val="1"/>
         </w:numPr>
       </w:pPr>
-      <w:bookmarkStart w:id="24" w:name="_Toc511546195"/>
+      <w:bookmarkStart w:id="27" w:name="_Toc511686970"/>
       <w:r>
         <w:t>Komunikacja z bazą danych</w:t>
       </w:r>
-      <w:bookmarkEnd w:id="24"/>
+      <w:bookmarkEnd w:id="27"/>
     </w:p>
     <w:p/>
+    <w:p>
+      <w:pPr>
+        <w:ind w:left="1416"/>
+      </w:pPr>
+      <w:r>
+        <w:t xml:space="preserve">Do komunikacji z bazą danych użyto </w:t>
+      </w:r>
+      <w:proofErr w:type="spellStart"/>
+      <w:r>
+        <w:rPr>
+          <w:b/>
+        </w:rPr>
+        <w:t>Entity</w:t>
+      </w:r>
+      <w:proofErr w:type="spellEnd"/>
+      <w:r>
+        <w:rPr>
+          <w:b/>
+        </w:rPr>
+        <w:t xml:space="preserve"> Framework</w:t>
+      </w:r>
+      <w:r>
+        <w:t xml:space="preserve">, ułatwia on komunikację z bazą danych, generując zapytania na podstawie </w:t>
+      </w:r>
+      <w:proofErr w:type="spellStart"/>
+      <w:r>
+        <w:t>Linq</w:t>
+      </w:r>
+      <w:proofErr w:type="spellEnd"/>
+      <w:r>
+        <w:t>…</w:t>
+      </w:r>
+    </w:p>
+    <w:p>
+      <w:pPr>
+        <w:ind w:left="1416"/>
+      </w:pPr>
+    </w:p>
     <w:p>
       <w:pPr>
         <w:pStyle w:val="Heading2"/>
@@ -11556,11 +13975,13 @@
           <w:numId w:val="1"/>
         </w:numPr>
       </w:pPr>
-      <w:bookmarkStart w:id="25" w:name="_Toc511546196"/>
+      <w:bookmarkStart w:id="28" w:name="_Toc511686971"/>
+      <w:proofErr w:type="spellStart"/>
       <w:r>
         <w:t>MySql</w:t>
       </w:r>
-      <w:bookmarkEnd w:id="25"/>
+      <w:bookmarkEnd w:id="28"/>
+      <w:proofErr w:type="spellEnd"/>
     </w:p>
     <w:p/>
     <w:p>
@@ -11571,14 +13992,14 @@
           <w:numId w:val="1"/>
         </w:numPr>
       </w:pPr>
-      <w:bookmarkStart w:id="26" w:name="_Toc511546197"/>
+      <w:bookmarkStart w:id="29" w:name="_Toc511686972"/>
       <w:r>
         <w:t xml:space="preserve">Implementacja </w:t>
       </w:r>
-      <w:bookmarkEnd w:id="26"/>
       <w:r>
         <w:t>systemu</w:t>
       </w:r>
+      <w:bookmarkEnd w:id="29"/>
     </w:p>
     <w:p/>
     <w:p>
@@ -11589,11 +14010,25 @@
           <w:numId w:val="1"/>
         </w:numPr>
       </w:pPr>
-      <w:bookmarkStart w:id="27" w:name="_Toc511546198"/>
-      <w:r>
-        <w:t>Projekt aplikacji mobilnej</w:t>
-      </w:r>
-      <w:bookmarkEnd w:id="27"/>
+      <w:r>
+        <w:t>Baza danych</w:t>
+      </w:r>
+    </w:p>
+    <w:p/>
+    <w:p>
+      <w:pPr>
+        <w:pStyle w:val="Heading2"/>
+        <w:numPr>
+          <w:ilvl w:val="1"/>
+          <w:numId w:val="1"/>
+        </w:numPr>
+      </w:pPr>
+      <w:r>
+        <w:t xml:space="preserve">Aplikacja </w:t>
+      </w:r>
+      <w:r>
+        <w:t>serwera</w:t>
+      </w:r>
     </w:p>
     <w:p/>
     <w:p>
@@ -11604,12 +14039,11 @@
           <w:numId w:val="1"/>
         </w:numPr>
       </w:pPr>
-      <w:bookmarkStart w:id="28" w:name="_Toc511546199"/>
-      <w:r>
-        <w:lastRenderedPageBreak/>
+      <w:bookmarkStart w:id="30" w:name="_Toc511686974"/>
+      <w:r>
         <w:t>Struktura projektu</w:t>
       </w:r>
-      <w:bookmarkEnd w:id="28"/>
+      <w:bookmarkEnd w:id="30"/>
     </w:p>
     <w:p/>
     <w:p>
@@ -11620,11 +14054,27 @@
           <w:numId w:val="1"/>
         </w:numPr>
       </w:pPr>
-      <w:bookmarkStart w:id="29" w:name="_Toc511546200"/>
+      <w:bookmarkStart w:id="31" w:name="_Toc511686975"/>
       <w:r>
         <w:t>Diagram klas</w:t>
       </w:r>
-      <w:bookmarkEnd w:id="29"/>
+      <w:bookmarkEnd w:id="31"/>
+    </w:p>
+    <w:p/>
+    <w:p>
+      <w:pPr>
+        <w:pStyle w:val="Heading2"/>
+        <w:numPr>
+          <w:ilvl w:val="1"/>
+          <w:numId w:val="1"/>
+        </w:numPr>
+      </w:pPr>
+      <w:r>
+        <w:t xml:space="preserve">Aplikacja </w:t>
+      </w:r>
+      <w:r>
+        <w:t>mobilna</w:t>
+      </w:r>
     </w:p>
     <w:p/>
     <w:p>
@@ -11635,26 +14085,11 @@
           <w:numId w:val="1"/>
         </w:numPr>
       </w:pPr>
-      <w:bookmarkStart w:id="30" w:name="_Toc511546201"/>
-      <w:r>
-        <w:t>Widoki</w:t>
-      </w:r>
-      <w:bookmarkEnd w:id="30"/>
-    </w:p>
-    <w:p/>
-    <w:p>
-      <w:pPr>
-        <w:pStyle w:val="Heading2"/>
-        <w:numPr>
-          <w:ilvl w:val="1"/>
-          <w:numId w:val="1"/>
-        </w:numPr>
-      </w:pPr>
-      <w:bookmarkStart w:id="31" w:name="_Toc511546202"/>
-      <w:r>
-        <w:t>Projekt aplikacji serwera</w:t>
-      </w:r>
-      <w:bookmarkEnd w:id="31"/>
+      <w:bookmarkStart w:id="32" w:name="_Toc511686978"/>
+      <w:r>
+        <w:t>Struktura projektu</w:t>
+      </w:r>
+      <w:bookmarkEnd w:id="32"/>
     </w:p>
     <w:p/>
     <w:p>
@@ -11665,11 +14100,11 @@
           <w:numId w:val="1"/>
         </w:numPr>
       </w:pPr>
-      <w:bookmarkStart w:id="32" w:name="_Toc511546203"/>
-      <w:r>
-        <w:t>Struktura projektu</w:t>
-      </w:r>
-      <w:bookmarkEnd w:id="32"/>
+      <w:bookmarkStart w:id="33" w:name="_Toc511686979"/>
+      <w:r>
+        <w:t>Diagram klas</w:t>
+      </w:r>
+      <w:bookmarkEnd w:id="33"/>
     </w:p>
     <w:p/>
     <w:p>
@@ -11680,27 +14115,11 @@
           <w:numId w:val="1"/>
         </w:numPr>
       </w:pPr>
-      <w:bookmarkStart w:id="33" w:name="_Toc511546204"/>
-      <w:r>
-        <w:t>Diagram klas</w:t>
-      </w:r>
-      <w:bookmarkEnd w:id="33"/>
+      <w:r>
+        <w:t>Widoki</w:t>
+      </w:r>
     </w:p>
     <w:p/>
-    <w:p>
-      <w:pPr>
-        <w:pStyle w:val="Heading2"/>
-        <w:numPr>
-          <w:ilvl w:val="1"/>
-          <w:numId w:val="1"/>
-        </w:numPr>
-      </w:pPr>
-      <w:bookmarkStart w:id="34" w:name="_Toc511546205"/>
-      <w:r>
-        <w:t>Projekt bazy danych</w:t>
-      </w:r>
-      <w:bookmarkEnd w:id="34"/>
-    </w:p>
     <w:p>
       <w:pPr>
         <w:pStyle w:val="Heading1"/>
@@ -11709,11 +14128,11 @@
           <w:numId w:val="1"/>
         </w:numPr>
       </w:pPr>
-      <w:bookmarkStart w:id="35" w:name="_Toc511546206"/>
+      <w:bookmarkStart w:id="34" w:name="_Toc511686981"/>
       <w:r>
         <w:t>Testy</w:t>
       </w:r>
-      <w:bookmarkEnd w:id="35"/>
+      <w:bookmarkEnd w:id="34"/>
     </w:p>
     <w:p>
       <w:pPr>
@@ -11723,11 +14142,11 @@
           <w:numId w:val="1"/>
         </w:numPr>
       </w:pPr>
-      <w:bookmarkStart w:id="36" w:name="_Toc511546207"/>
+      <w:bookmarkStart w:id="35" w:name="_Toc511686982"/>
       <w:r>
         <w:t>Wnioski</w:t>
       </w:r>
-      <w:bookmarkEnd w:id="36"/>
+      <w:bookmarkEnd w:id="35"/>
     </w:p>
     <w:p/>
     <w:p>
@@ -11735,7 +14154,7 @@
         <w:br w:type="page"/>
       </w:r>
     </w:p>
-    <w:bookmarkStart w:id="37" w:name="_Toc511546208" w:displacedByCustomXml="next"/>
+    <w:bookmarkStart w:id="36" w:name="_Toc511686983" w:displacedByCustomXml="next"/>
     <w:sdt>
       <w:sdtPr>
         <w:rPr>
@@ -11755,10 +14174,12 @@
           <w:pPr>
             <w:pStyle w:val="Heading1"/>
           </w:pPr>
+          <w:proofErr w:type="spellStart"/>
           <w:r>
             <w:t>Bibliography</w:t>
           </w:r>
-          <w:bookmarkEnd w:id="37"/>
+          <w:bookmarkEnd w:id="36"/>
+          <w:proofErr w:type="spellEnd"/>
         </w:p>
         <w:sdt>
           <w:sdtPr>
@@ -14939,6 +17360,119 @@
     </w:lvl>
   </w:abstractNum>
   <w:abstractNum w:abstractNumId="27" w15:restartNumberingAfterBreak="0">
+    <w:nsid w:val="65D324F2"/>
+    <w:multiLevelType w:val="hybridMultilevel"/>
+    <w:tmpl w:val="36720CEA"/>
+    <w:lvl w:ilvl="0" w:tplc="04150001">
+      <w:start w:val="1"/>
+      <w:numFmt w:val="bullet"/>
+      <w:lvlText w:val=""/>
+      <w:lvlJc w:val="left"/>
+      <w:pPr>
+        <w:ind w:left="2136" w:hanging="360"/>
+      </w:pPr>
+      <w:rPr>
+        <w:rFonts w:ascii="Symbol" w:hAnsi="Symbol" w:hint="default"/>
+      </w:rPr>
+    </w:lvl>
+    <w:lvl w:ilvl="1" w:tplc="04150003" w:tentative="1">
+      <w:start w:val="1"/>
+      <w:numFmt w:val="bullet"/>
+      <w:lvlText w:val="o"/>
+      <w:lvlJc w:val="left"/>
+      <w:pPr>
+        <w:ind w:left="2856" w:hanging="360"/>
+      </w:pPr>
+      <w:rPr>
+        <w:rFonts w:ascii="Courier New" w:hAnsi="Courier New" w:cs="Courier New" w:hint="default"/>
+      </w:rPr>
+    </w:lvl>
+    <w:lvl w:ilvl="2" w:tplc="04150005" w:tentative="1">
+      <w:start w:val="1"/>
+      <w:numFmt w:val="bullet"/>
+      <w:lvlText w:val=""/>
+      <w:lvlJc w:val="left"/>
+      <w:pPr>
+        <w:ind w:left="3576" w:hanging="360"/>
+      </w:pPr>
+      <w:rPr>
+        <w:rFonts w:ascii="Wingdings" w:hAnsi="Wingdings" w:hint="default"/>
+      </w:rPr>
+    </w:lvl>
+    <w:lvl w:ilvl="3" w:tplc="04150001" w:tentative="1">
+      <w:start w:val="1"/>
+      <w:numFmt w:val="bullet"/>
+      <w:lvlText w:val=""/>
+      <w:lvlJc w:val="left"/>
+      <w:pPr>
+        <w:ind w:left="4296" w:hanging="360"/>
+      </w:pPr>
+      <w:rPr>
+        <w:rFonts w:ascii="Symbol" w:hAnsi="Symbol" w:hint="default"/>
+      </w:rPr>
+    </w:lvl>
+    <w:lvl w:ilvl="4" w:tplc="04150003" w:tentative="1">
+      <w:start w:val="1"/>
+      <w:numFmt w:val="bullet"/>
+      <w:lvlText w:val="o"/>
+      <w:lvlJc w:val="left"/>
+      <w:pPr>
+        <w:ind w:left="5016" w:hanging="360"/>
+      </w:pPr>
+      <w:rPr>
+        <w:rFonts w:ascii="Courier New" w:hAnsi="Courier New" w:cs="Courier New" w:hint="default"/>
+      </w:rPr>
+    </w:lvl>
+    <w:lvl w:ilvl="5" w:tplc="04150005" w:tentative="1">
+      <w:start w:val="1"/>
+      <w:numFmt w:val="bullet"/>
+      <w:lvlText w:val=""/>
+      <w:lvlJc w:val="left"/>
+      <w:pPr>
+        <w:ind w:left="5736" w:hanging="360"/>
+      </w:pPr>
+      <w:rPr>
+        <w:rFonts w:ascii="Wingdings" w:hAnsi="Wingdings" w:hint="default"/>
+      </w:rPr>
+    </w:lvl>
+    <w:lvl w:ilvl="6" w:tplc="04150001" w:tentative="1">
+      <w:start w:val="1"/>
+      <w:numFmt w:val="bullet"/>
+      <w:lvlText w:val=""/>
+      <w:lvlJc w:val="left"/>
+      <w:pPr>
+        <w:ind w:left="6456" w:hanging="360"/>
+      </w:pPr>
+      <w:rPr>
+        <w:rFonts w:ascii="Symbol" w:hAnsi="Symbol" w:hint="default"/>
+      </w:rPr>
+    </w:lvl>
+    <w:lvl w:ilvl="7" w:tplc="04150003" w:tentative="1">
+      <w:start w:val="1"/>
+      <w:numFmt w:val="bullet"/>
+      <w:lvlText w:val="o"/>
+      <w:lvlJc w:val="left"/>
+      <w:pPr>
+        <w:ind w:left="7176" w:hanging="360"/>
+      </w:pPr>
+      <w:rPr>
+        <w:rFonts w:ascii="Courier New" w:hAnsi="Courier New" w:cs="Courier New" w:hint="default"/>
+      </w:rPr>
+    </w:lvl>
+    <w:lvl w:ilvl="8" w:tplc="04150005" w:tentative="1">
+      <w:start w:val="1"/>
+      <w:numFmt w:val="bullet"/>
+      <w:lvlText w:val=""/>
+      <w:lvlJc w:val="left"/>
+      <w:pPr>
+        <w:ind w:left="7896" w:hanging="360"/>
+      </w:pPr>
+      <w:rPr>
+        <w:rFonts w:ascii="Wingdings" w:hAnsi="Wingdings" w:hint="default"/>
+      </w:rPr>
+    </w:lvl>
+  </w:abstractNum>
+  <w:abstractNum w:abstractNumId="28" w15:restartNumberingAfterBreak="0">
     <w:nsid w:val="6BEB546C"/>
     <w:multiLevelType w:val="hybridMultilevel"/>
     <w:tmpl w:val="DC3CA722"/>
@@ -15051,7 +17585,7 @@
       </w:rPr>
     </w:lvl>
   </w:abstractNum>
-  <w:abstractNum w:abstractNumId="28" w15:restartNumberingAfterBreak="0">
+  <w:abstractNum w:abstractNumId="29" w15:restartNumberingAfterBreak="0">
     <w:nsid w:val="6DB515DD"/>
     <w:multiLevelType w:val="hybridMultilevel"/>
     <w:tmpl w:val="FED8283E"/>
@@ -15137,7 +17671,7 @@
       </w:pPr>
     </w:lvl>
   </w:abstractNum>
-  <w:abstractNum w:abstractNumId="29" w15:restartNumberingAfterBreak="0">
+  <w:abstractNum w:abstractNumId="30" w15:restartNumberingAfterBreak="0">
     <w:nsid w:val="6E795943"/>
     <w:multiLevelType w:val="hybridMultilevel"/>
     <w:tmpl w:val="717865E0"/>
@@ -15250,7 +17784,7 @@
       </w:rPr>
     </w:lvl>
   </w:abstractNum>
-  <w:abstractNum w:abstractNumId="30" w15:restartNumberingAfterBreak="0">
+  <w:abstractNum w:abstractNumId="31" w15:restartNumberingAfterBreak="0">
     <w:nsid w:val="70873028"/>
     <w:multiLevelType w:val="hybridMultilevel"/>
     <w:tmpl w:val="4F76B3EC"/>
@@ -15363,7 +17897,7 @@
       </w:rPr>
     </w:lvl>
   </w:abstractNum>
-  <w:abstractNum w:abstractNumId="31" w15:restartNumberingAfterBreak="0">
+  <w:abstractNum w:abstractNumId="32" w15:restartNumberingAfterBreak="0">
     <w:nsid w:val="7FB337B8"/>
     <w:multiLevelType w:val="multilevel"/>
     <w:tmpl w:val="0415001F"/>
@@ -15456,7 +17990,7 @@
     <w:abstractNumId w:val="19"/>
   </w:num>
   <w:num w:numId="3">
-    <w:abstractNumId w:val="27"/>
+    <w:abstractNumId w:val="28"/>
   </w:num>
   <w:num w:numId="4">
     <w:abstractNumId w:val="12"/>
@@ -15477,7 +18011,7 @@
     <w:abstractNumId w:val="11"/>
   </w:num>
   <w:num w:numId="10">
-    <w:abstractNumId w:val="30"/>
+    <w:abstractNumId w:val="31"/>
   </w:num>
   <w:num w:numId="11">
     <w:abstractNumId w:val="2"/>
@@ -15510,13 +18044,13 @@
     <w:abstractNumId w:val="24"/>
   </w:num>
   <w:num w:numId="21">
-    <w:abstractNumId w:val="28"/>
+    <w:abstractNumId w:val="29"/>
   </w:num>
   <w:num w:numId="22">
     <w:abstractNumId w:val="7"/>
   </w:num>
   <w:num w:numId="23">
-    <w:abstractNumId w:val="29"/>
+    <w:abstractNumId w:val="30"/>
   </w:num>
   <w:num w:numId="24">
     <w:abstractNumId w:val="1"/>
@@ -15531,7 +18065,7 @@
     <w:abstractNumId w:val="26"/>
   </w:num>
   <w:num w:numId="28">
-    <w:abstractNumId w:val="31"/>
+    <w:abstractNumId w:val="32"/>
   </w:num>
   <w:num w:numId="29">
     <w:abstractNumId w:val="25"/>
@@ -15544,6 +18078,9 @@
   </w:num>
   <w:num w:numId="32">
     <w:abstractNumId w:val="10"/>
+  </w:num>
+  <w:num w:numId="33">
+    <w:abstractNumId w:val="27"/>
   </w:num>
 </w:numbering>
 </file>
@@ -16609,7 +19146,7 @@
 </file>
 
 <file path=customXml/itemProps1.xml><?xml version="1.0" encoding="utf-8"?>
-<ds:datastoreItem xmlns:ds="http://schemas.openxmlformats.org/officeDocument/2006/customXml" ds:itemID="{859D3C70-DFFA-46E8-8CC0-B5E6D3A5F914}">
+<ds:datastoreItem xmlns:ds="http://schemas.openxmlformats.org/officeDocument/2006/customXml" ds:itemID="{12055FD7-7D0A-4837-BF86-941FC9A990D0}">
   <ds:schemaRefs>
     <ds:schemaRef ds:uri="http://schemas.openxmlformats.org/officeDocument/2006/bibliography"/>
   </ds:schemaRefs>

--- a/Praca inzynierska.docx
+++ b/Praca inzynierska.docx
@@ -10903,14 +10903,7 @@
           <w:i/>
           <w:lang w:val="en-US"/>
         </w:rPr>
-        <w:t xml:space="preserve"> </w:t>
-      </w:r>
-      <w:r>
-        <w:rPr>
-          <w:i/>
-          <w:lang w:val="en-US"/>
-        </w:rPr>
-        <w:t>2</w:t>
+        <w:t xml:space="preserve"> 2</w:t>
       </w:r>
       <w:r>
         <w:rPr>
@@ -11142,14 +11135,7 @@
           <w:i/>
           <w:lang w:val="en-US"/>
         </w:rPr>
-        <w:t xml:space="preserve"> </w:t>
-      </w:r>
-      <w:r>
-        <w:rPr>
-          <w:i/>
-          <w:lang w:val="en-US"/>
-        </w:rPr>
-        <w:t>3</w:t>
+        <w:t xml:space="preserve"> 3</w:t>
       </w:r>
       <w:r>
         <w:rPr>
@@ -11261,7 +11247,6 @@
         <w:ind w:left="1776"/>
         <w:rPr>
           <w:i/>
-          <w:lang w:val="en-US"/>
         </w:rPr>
       </w:pPr>
       <w:r>
@@ -11305,13 +11290,11 @@
         <w:ind w:left="1776"/>
         <w:rPr>
           <w:i/>
-          <w:lang w:val="en-US"/>
-        </w:rPr>
-      </w:pPr>
-      <w:r>
-        <w:rPr>
-          <w:i/>
-          <w:lang w:val="en-US"/>
+        </w:rPr>
+      </w:pPr>
+      <w:r>
+        <w:rPr>
+          <w:i/>
         </w:rPr>
         <w:t>Body:</w:t>
       </w:r>
@@ -11322,13 +11305,11 @@
         <w:ind w:left="1776"/>
         <w:rPr>
           <w:i/>
-          <w:lang w:val="en-US"/>
-        </w:rPr>
-      </w:pPr>
-      <w:r>
-        <w:rPr>
-          <w:i/>
-          <w:lang w:val="en-US"/>
+        </w:rPr>
+      </w:pPr>
+      <w:r>
+        <w:rPr>
+          <w:i/>
         </w:rPr>
         <w:t>[</w:t>
       </w:r>
@@ -11339,13 +11320,11 @@
         <w:ind w:left="1776"/>
         <w:rPr>
           <w:i/>
-          <w:lang w:val="en-US"/>
-        </w:rPr>
-      </w:pPr>
-      <w:r>
-        <w:rPr>
-          <w:i/>
-          <w:lang w:val="en-US"/>
+        </w:rPr>
+      </w:pPr>
+      <w:r>
+        <w:rPr>
+          <w:i/>
         </w:rPr>
         <w:t xml:space="preserve">    {</w:t>
       </w:r>
@@ -11394,13 +11373,7 @@
         <w:rPr>
           <w:i/>
         </w:rPr>
-        <w:t>ka</w:t>
-      </w:r>
-      <w:r>
-        <w:rPr>
-          <w:i/>
-        </w:rPr>
-        <w:t>",</w:t>
+        <w:t>ka",</w:t>
       </w:r>
     </w:p>
     <w:p>
@@ -11429,19 +11402,7 @@
         <w:rPr>
           <w:i/>
         </w:rPr>
-        <w:t>": "</w:t>
-      </w:r>
-      <w:r>
-        <w:rPr>
-          <w:i/>
-        </w:rPr>
-        <w:t>Ja</w:t>
-      </w:r>
-      <w:r>
-        <w:rPr>
-          <w:i/>
-        </w:rPr>
-        <w:t>"</w:t>
+        <w:t>": "Ja"</w:t>
       </w:r>
     </w:p>
     <w:p>
@@ -12627,6 +12588,7 @@
       <w:r>
         <w:rPr>
           <w:noProof/>
+          <w:lang w:eastAsia="pl-PL"/>
         </w:rPr>
         <mc:AlternateContent>
           <mc:Choice Requires="wps">
@@ -12748,6 +12710,10 @@
         </mc:AlternateContent>
       </w:r>
       <w:r>
+        <w:rPr>
+          <w:noProof/>
+          <w:lang w:eastAsia="pl-PL"/>
+        </w:rPr>
         <w:drawing>
           <wp:anchor distT="0" distB="0" distL="114300" distR="114300" simplePos="0" relativeHeight="251666432" behindDoc="0" locked="0" layoutInCell="1" allowOverlap="1" wp14:anchorId="56F80813" wp14:editId="045AAA08">
             <wp:simplePos x="0" y="0"/>
@@ -12943,13 +12909,7 @@
       </w:r>
       <w:proofErr w:type="spellEnd"/>
       <w:r>
-        <w:t xml:space="preserve"> </w:t>
-      </w:r>
-      <w:r>
-        <w:t>i</w:t>
-      </w:r>
-      <w:r>
-        <w:t xml:space="preserve"> </w:t>
+        <w:t xml:space="preserve"> i </w:t>
       </w:r>
       <w:proofErr w:type="spellStart"/>
       <w:r>
@@ -13034,6 +12994,7 @@
       <w:r>
         <w:rPr>
           <w:noProof/>
+          <w:lang w:eastAsia="pl-PL"/>
         </w:rPr>
         <mc:AlternateContent>
           <mc:Choice Requires="wps">
@@ -13155,6 +13116,10 @@
         </mc:AlternateContent>
       </w:r>
       <w:r>
+        <w:rPr>
+          <w:noProof/>
+          <w:lang w:eastAsia="pl-PL"/>
+        </w:rPr>
         <w:drawing>
           <wp:anchor distT="0" distB="0" distL="114300" distR="114300" simplePos="0" relativeHeight="251668480" behindDoc="0" locked="0" layoutInCell="1" allowOverlap="1">
             <wp:simplePos x="0" y="0"/>
@@ -13223,13 +13188,7 @@
         <w:t xml:space="preserve"> </w:t>
       </w:r>
       <w:r>
-        <w:t xml:space="preserve">pełni bardzo podobną funkcjonalność jak kontroler w MVC. Główną różnicą jest fakt, iż nie jest związany z konkretną implementacją widoku, tylko z jego interfejsem. </w:t>
-      </w:r>
-      <w:r>
-        <w:t xml:space="preserve">Ułatwia to testy </w:t>
-      </w:r>
-      <w:r>
-        <w:t>jednostkowe oraz zwiększa elastyczność tej warstwy.</w:t>
+        <w:t>pełni bardzo podobną funkcjonalność jak kontroler w MVC. Główną różnicą jest fakt, iż nie jest związany z konkretną implementacją widoku, tylko z jego interfejsem. Ułatwia to testy jednostkowe oraz zwiększa elastyczność tej warstwy.</w:t>
       </w:r>
     </w:p>
     <w:p>
@@ -13432,6 +13391,7 @@
       <w:r>
         <w:rPr>
           <w:noProof/>
+          <w:lang w:eastAsia="pl-PL"/>
         </w:rPr>
         <mc:AlternateContent>
           <mc:Choice Requires="wps">
@@ -13553,6 +13513,10 @@
         </mc:AlternateContent>
       </w:r>
       <w:r>
+        <w:rPr>
+          <w:noProof/>
+          <w:lang w:eastAsia="pl-PL"/>
+        </w:rPr>
         <w:drawing>
           <wp:anchor distT="0" distB="0" distL="114300" distR="114300" simplePos="0" relativeHeight="251671552" behindDoc="0" locked="0" layoutInCell="1" allowOverlap="1">
             <wp:simplePos x="0" y="0"/>
@@ -13838,8 +13802,672 @@
       <w:pPr>
         <w:ind w:left="1416"/>
       </w:pPr>
+    </w:p>
+    <w:p>
+      <w:pPr>
+        <w:ind w:left="1416"/>
+      </w:pPr>
+      <w:r>
+        <w:t xml:space="preserve">Aplikacja serwera została zaimplementowana przy użyciu języka C# na </w:t>
+      </w:r>
+      <w:proofErr w:type="gramStart"/>
+      <w:r>
+        <w:t>platformę</w:t>
+      </w:r>
+      <w:r>
+        <w:t xml:space="preserve"> .</w:t>
+      </w:r>
+      <w:proofErr w:type="gramEnd"/>
+      <w:r>
+        <w:t>NET.</w:t>
+      </w:r>
+    </w:p>
+    <w:p>
+      <w:pPr>
+        <w:ind w:left="1416"/>
+      </w:pPr>
       <w:r>
         <w:br/>
+      </w:r>
+      <w:r>
+        <w:rPr>
+          <w:b/>
+          <w:u w:val="single"/>
+        </w:rPr>
+        <w:t>Język C#</w:t>
+      </w:r>
+    </w:p>
+    <w:p>
+      <w:pPr>
+        <w:ind w:left="1416"/>
+      </w:pPr>
+      <w:r>
+        <w:lastRenderedPageBreak/>
+        <w:t>C# je</w:t>
+      </w:r>
+      <w:r>
+        <w:t>st wysokopoziomowym językiem programowania. Składnia jest podobna do języków takich jak C, C++ lub Java. Składnia C# umożliwia wykonanie wielu operacji w sposób o wiele prostszy niż byłoby to możliwe przy użyciu C++.</w:t>
+      </w:r>
+      <w:r>
+        <w:t xml:space="preserve"> Głównymi cechami C# są:</w:t>
+      </w:r>
+    </w:p>
+    <w:p>
+      <w:pPr>
+        <w:pStyle w:val="ListParagraph"/>
+        <w:numPr>
+          <w:ilvl w:val="0"/>
+          <w:numId w:val="35"/>
+        </w:numPr>
+      </w:pPr>
+      <w:r>
+        <w:rPr>
+          <w:b/>
+        </w:rPr>
+        <w:t>Obiektowość</w:t>
+      </w:r>
+      <w:r>
+        <w:rPr>
+          <w:b/>
+        </w:rPr>
+        <w:t xml:space="preserve"> –</w:t>
+      </w:r>
+      <w:r>
+        <w:t xml:space="preserve"> </w:t>
+      </w:r>
+      <w:r>
+        <w:t>C# wspiera enkapsulacje, dziedziczenie i polimorfizm.</w:t>
+      </w:r>
+      <w:r>
+        <w:br/>
+        <w:t>Klasa może dziedziczyć tylko po jednej klasie, może natomiast implementować wiele interfejsów. „</w:t>
+      </w:r>
+      <w:proofErr w:type="spellStart"/>
+      <w:r>
+        <w:t>Override’owanie</w:t>
+      </w:r>
+      <w:proofErr w:type="spellEnd"/>
+      <w:r>
+        <w:t>” wirtualnych metod odbywa się z użyciem słowa kluczowego „</w:t>
+      </w:r>
+      <w:proofErr w:type="spellStart"/>
+      <w:proofErr w:type="gramStart"/>
+      <w:r>
+        <w:rPr>
+          <w:i/>
+        </w:rPr>
+        <w:t>override</w:t>
+      </w:r>
+      <w:proofErr w:type="spellEnd"/>
+      <w:r>
+        <w:t>” aby</w:t>
+      </w:r>
+      <w:proofErr w:type="gramEnd"/>
+      <w:r>
+        <w:t xml:space="preserve"> uniknąć redefinicji.</w:t>
+      </w:r>
+      <w:r>
+        <w:br/>
+        <w:t>C# umożliwia także tworzenie struktur, które są lżejszym odpowiednikiem klasy. Struktury mogą implementować interfejsy, jednak nie wspierają dziedziczenia.</w:t>
+      </w:r>
+    </w:p>
+    <w:p>
+      <w:pPr>
+        <w:pStyle w:val="ListParagraph"/>
+        <w:numPr>
+          <w:ilvl w:val="0"/>
+          <w:numId w:val="35"/>
+        </w:numPr>
+      </w:pPr>
+      <w:proofErr w:type="spellStart"/>
+      <w:r>
+        <w:rPr>
+          <w:b/>
+        </w:rPr>
+        <w:t>Garbage</w:t>
+      </w:r>
+      <w:proofErr w:type="spellEnd"/>
+      <w:r>
+        <w:rPr>
+          <w:b/>
+        </w:rPr>
+        <w:t xml:space="preserve"> </w:t>
+      </w:r>
+      <w:proofErr w:type="spellStart"/>
+      <w:r>
+        <w:rPr>
+          <w:b/>
+        </w:rPr>
+        <w:t>Collector</w:t>
+      </w:r>
+      <w:proofErr w:type="spellEnd"/>
+      <w:r>
+        <w:t xml:space="preserve"> – zarządzanie pamięcią przez środowisko uruchomieniowe. Dla programisty oznacza to brak konieczności samodzielnego przydzielania i zwalniania pamięci</w:t>
+      </w:r>
+    </w:p>
+    <w:p>
+      <w:pPr>
+        <w:pStyle w:val="ListParagraph"/>
+        <w:numPr>
+          <w:ilvl w:val="0"/>
+          <w:numId w:val="35"/>
+        </w:numPr>
+      </w:pPr>
+      <w:proofErr w:type="spellStart"/>
+      <w:r>
+        <w:rPr>
+          <w:b/>
+        </w:rPr>
+        <w:t>Delegaty</w:t>
+      </w:r>
+      <w:proofErr w:type="spellEnd"/>
+      <w:r>
+        <w:rPr>
+          <w:b/>
+        </w:rPr>
+        <w:t xml:space="preserve"> i Eventy </w:t>
+      </w:r>
+      <w:r>
+        <w:t>–</w:t>
+      </w:r>
+      <w:r>
+        <w:rPr>
+          <w:b/>
+        </w:rPr>
+        <w:t xml:space="preserve"> </w:t>
+      </w:r>
+      <w:r>
+        <w:t xml:space="preserve">odpowiedniki wskaźników na funkcję </w:t>
+      </w:r>
+    </w:p>
+    <w:p>
+      <w:pPr>
+        <w:pStyle w:val="ListParagraph"/>
+        <w:numPr>
+          <w:ilvl w:val="0"/>
+          <w:numId w:val="35"/>
+        </w:numPr>
+      </w:pPr>
+      <w:r>
+        <w:rPr>
+          <w:b/>
+        </w:rPr>
+        <w:t xml:space="preserve">Refleksje i Atrybuty </w:t>
+      </w:r>
+      <w:r>
+        <w:t>– umożliwiają analizę struktury klas i kodu z poziomu tego właśnie kodu.</w:t>
+      </w:r>
+    </w:p>
+    <w:p>
+      <w:pPr>
+        <w:pStyle w:val="ListParagraph"/>
+        <w:numPr>
+          <w:ilvl w:val="0"/>
+          <w:numId w:val="35"/>
+        </w:numPr>
+      </w:pPr>
+      <w:r>
+        <w:rPr>
+          <w:b/>
+        </w:rPr>
+        <w:t>Typy „</w:t>
+      </w:r>
+      <w:proofErr w:type="spellStart"/>
+      <w:r>
+        <w:rPr>
+          <w:b/>
+        </w:rPr>
+        <w:t>nullowalne</w:t>
+      </w:r>
+      <w:proofErr w:type="spellEnd"/>
+      <w:r>
+        <w:rPr>
+          <w:b/>
+        </w:rPr>
+        <w:t>”</w:t>
+      </w:r>
+      <w:r>
+        <w:rPr>
+          <w:b/>
+        </w:rPr>
+        <w:t xml:space="preserve"> – </w:t>
+      </w:r>
+      <w:r>
+        <w:t xml:space="preserve">możliwe jest przypisanie </w:t>
+      </w:r>
+      <w:proofErr w:type="spellStart"/>
+      <w:r>
+        <w:t>nulla</w:t>
+      </w:r>
+      <w:proofErr w:type="spellEnd"/>
+      <w:r>
+        <w:t xml:space="preserve"> do typów prostych takich jak </w:t>
+      </w:r>
+      <w:proofErr w:type="spellStart"/>
+      <w:r>
+        <w:t>Integer</w:t>
+      </w:r>
+      <w:proofErr w:type="spellEnd"/>
+      <w:r>
+        <w:t xml:space="preserve"> czy </w:t>
+      </w:r>
+      <w:proofErr w:type="spellStart"/>
+      <w:r>
+        <w:t>Bollean</w:t>
+      </w:r>
+      <w:proofErr w:type="spellEnd"/>
+      <w:r>
+        <w:t>.</w:t>
+      </w:r>
+    </w:p>
+    <w:p>
+      <w:pPr>
+        <w:pStyle w:val="ListParagraph"/>
+        <w:numPr>
+          <w:ilvl w:val="0"/>
+          <w:numId w:val="35"/>
+        </w:numPr>
+      </w:pPr>
+      <w:r>
+        <w:rPr>
+          <w:b/>
+        </w:rPr>
+        <w:t>Typy generyczne</w:t>
+      </w:r>
+    </w:p>
+    <w:p>
+      <w:pPr>
+        <w:pStyle w:val="ListParagraph"/>
+        <w:numPr>
+          <w:ilvl w:val="0"/>
+          <w:numId w:val="35"/>
+        </w:numPr>
+      </w:pPr>
+      <w:proofErr w:type="spellStart"/>
+      <w:r>
+        <w:rPr>
+          <w:b/>
+        </w:rPr>
+        <w:t>Linq</w:t>
+      </w:r>
+      <w:proofErr w:type="spellEnd"/>
+      <w:r>
+        <w:rPr>
+          <w:b/>
+        </w:rPr>
+        <w:t xml:space="preserve"> – </w:t>
+      </w:r>
+      <w:r>
+        <w:t>Language-</w:t>
+      </w:r>
+      <w:proofErr w:type="spellStart"/>
+      <w:r>
+        <w:t>Integrated</w:t>
+      </w:r>
+      <w:proofErr w:type="spellEnd"/>
+      <w:r>
+        <w:t xml:space="preserve"> Query</w:t>
+      </w:r>
+    </w:p>
+    <w:p>
+      <w:pPr>
+        <w:pStyle w:val="ListParagraph"/>
+        <w:numPr>
+          <w:ilvl w:val="0"/>
+          <w:numId w:val="35"/>
+        </w:numPr>
+      </w:pPr>
+      <w:r>
+        <w:rPr>
+          <w:b/>
+        </w:rPr>
+        <w:t xml:space="preserve">Właściwości, </w:t>
+      </w:r>
+      <w:proofErr w:type="spellStart"/>
+      <w:r>
+        <w:rPr>
+          <w:b/>
+        </w:rPr>
+        <w:t>indeksery</w:t>
+      </w:r>
+      <w:proofErr w:type="spellEnd"/>
+      <w:r>
+        <w:rPr>
+          <w:b/>
+        </w:rPr>
+        <w:t xml:space="preserve"> –</w:t>
+      </w:r>
+      <w:r>
+        <w:t xml:space="preserve"> umożliwiają w prosty sposób, implementację dostępu do pól prywatnych w klasie. Innymi słowy określają gettery i setery dla danych pól.</w:t>
+      </w:r>
+    </w:p>
+    <w:p>
+      <w:pPr>
+        <w:ind w:left="1416"/>
+      </w:pPr>
+    </w:p>
+    <w:p>
+      <w:pPr>
+        <w:ind w:left="1416"/>
+      </w:pPr>
+      <w:proofErr w:type="gramStart"/>
+      <w:r>
+        <w:rPr>
+          <w:b/>
+          <w:u w:val="single"/>
+        </w:rPr>
+        <w:t>Platforma .</w:t>
+      </w:r>
+      <w:proofErr w:type="gramEnd"/>
+      <w:r>
+        <w:rPr>
+          <w:b/>
+          <w:u w:val="single"/>
+        </w:rPr>
+        <w:t>NET</w:t>
+      </w:r>
+    </w:p>
+    <w:p>
+      <w:pPr>
+        <w:ind w:left="1416"/>
+      </w:pPr>
+      <w:r>
+        <w:t xml:space="preserve">Programy napisane w języku C#, działają na </w:t>
+      </w:r>
+      <w:proofErr w:type="gramStart"/>
+      <w:r>
+        <w:t>pla</w:t>
+      </w:r>
+      <w:r>
+        <w:t>tformie .</w:t>
+      </w:r>
+      <w:proofErr w:type="gramEnd"/>
+      <w:r>
+        <w:t xml:space="preserve">NET. Zawiera ona w sobie wirtualną maszynę, zwaną CLR – </w:t>
+      </w:r>
+      <w:proofErr w:type="spellStart"/>
+      <w:r>
+        <w:t>Common</w:t>
+      </w:r>
+      <w:proofErr w:type="spellEnd"/>
+      <w:r>
+        <w:t xml:space="preserve"> Language Runtime oraz </w:t>
+      </w:r>
+      <w:r>
+        <w:t>określony zestaw bibliotek.</w:t>
+      </w:r>
+      <w:r>
+        <w:br/>
+        <w:t xml:space="preserve">Kod źródłowy napisany w C#, kompilowany jest do języka pośredniego. Kod tego języka, oraz zasoby takie jak stringi czy </w:t>
+      </w:r>
+      <w:proofErr w:type="spellStart"/>
+      <w:r>
+        <w:t>bitmaty</w:t>
+      </w:r>
+      <w:proofErr w:type="spellEnd"/>
+      <w:r>
+        <w:t xml:space="preserve"> są przechowywane na dysku jako pliki wykonawcze zazwyczaj z </w:t>
+      </w:r>
+      <w:proofErr w:type="gramStart"/>
+      <w:r>
+        <w:t>rozszerzeniem .</w:t>
+      </w:r>
+      <w:proofErr w:type="gramEnd"/>
+      <w:r>
+        <w:t xml:space="preserve">exe </w:t>
+      </w:r>
+      <w:proofErr w:type="gramStart"/>
+      <w:r>
+        <w:t>lub .</w:t>
+      </w:r>
+      <w:proofErr w:type="spellStart"/>
+      <w:r>
+        <w:t>dll</w:t>
+      </w:r>
+      <w:proofErr w:type="spellEnd"/>
+      <w:proofErr w:type="gramEnd"/>
+      <w:r>
+        <w:t xml:space="preserve">. Tego typu pliki, nazywane </w:t>
+      </w:r>
+      <w:proofErr w:type="spellStart"/>
+      <w:r>
+        <w:rPr>
+          <w:i/>
+        </w:rPr>
+        <w:t>assembly</w:t>
+      </w:r>
+      <w:proofErr w:type="spellEnd"/>
+      <w:r>
+        <w:t xml:space="preserve"> </w:t>
+      </w:r>
+      <w:r>
+        <w:t xml:space="preserve">zawierają informacje o typie </w:t>
+      </w:r>
+      <w:proofErr w:type="spellStart"/>
+      <w:r>
+        <w:t>assembly</w:t>
+      </w:r>
+      <w:proofErr w:type="spellEnd"/>
+      <w:r>
+        <w:t>, kulturze, wersji</w:t>
+      </w:r>
+      <w:r>
+        <w:t>,</w:t>
+      </w:r>
+      <w:r>
+        <w:t xml:space="preserve"> oraz wymaganiach bezpieczeństwa.</w:t>
+      </w:r>
+      <w:r>
+        <w:br/>
+        <w:t xml:space="preserve">Kiedy program jest wykonywany przez </w:t>
+      </w:r>
+      <w:proofErr w:type="gramStart"/>
+      <w:r>
+        <w:t>platformę .</w:t>
+      </w:r>
+      <w:proofErr w:type="gramEnd"/>
+      <w:r>
+        <w:t xml:space="preserve">NET, CLR ładuje daną </w:t>
+      </w:r>
+      <w:proofErr w:type="spellStart"/>
+      <w:r>
+        <w:t>assembly</w:t>
+      </w:r>
+      <w:proofErr w:type="spellEnd"/>
+      <w:r>
+        <w:t xml:space="preserve">, zgodnie z zawartymi w niej informacjami. Kiedy wszystkie wymagania są spełnione CLR wykonuje kompilację JIT – </w:t>
+      </w:r>
+      <w:proofErr w:type="spellStart"/>
+      <w:r>
+        <w:t>just</w:t>
+      </w:r>
+      <w:proofErr w:type="spellEnd"/>
+      <w:r>
+        <w:t xml:space="preserve"> in </w:t>
+      </w:r>
+      <w:proofErr w:type="spellStart"/>
+      <w:r>
+        <w:t>time</w:t>
+      </w:r>
+      <w:proofErr w:type="spellEnd"/>
+      <w:r>
+        <w:t>, która konwertuje język pośredni do natywnego kodu maszynowego.</w:t>
+      </w:r>
+      <w:r>
+        <w:t xml:space="preserve"> CLR zapewnia również usługi</w:t>
+      </w:r>
+      <w:r>
+        <w:t xml:space="preserve"> </w:t>
+      </w:r>
+      <w:r>
+        <w:t xml:space="preserve">takie jak </w:t>
+      </w:r>
+      <w:proofErr w:type="spellStart"/>
+      <w:r>
+        <w:t>Garbage</w:t>
+      </w:r>
+      <w:proofErr w:type="spellEnd"/>
+      <w:r>
+        <w:t xml:space="preserve"> </w:t>
+      </w:r>
+      <w:proofErr w:type="spellStart"/>
+      <w:r>
+        <w:t>Collector</w:t>
+      </w:r>
+      <w:proofErr w:type="spellEnd"/>
+      <w:r>
+        <w:t xml:space="preserve">, zarządzanie zasobami czy obsługa wyjątków. </w:t>
+      </w:r>
+    </w:p>
+    <w:p>
+      <w:pPr>
+        <w:ind w:left="1416"/>
+      </w:pPr>
+    </w:p>
+    <w:p>
+      <w:pPr>
+        <w:keepNext/>
+        <w:ind w:left="1416"/>
+      </w:pPr>
+      <w:r>
+        <w:rPr>
+          <w:noProof/>
+          <w:lang w:eastAsia="pl-PL"/>
+        </w:rPr>
+        <w:lastRenderedPageBreak/>
+        <w:drawing>
+          <wp:inline distT="0" distB="0" distL="0" distR="0">
+            <wp:extent cx="3919993" cy="3511806"/>
+            <wp:effectExtent l="0" t="0" r="4445" b="0"/>
+            <wp:docPr id="25" name="Picture 25"/>
+            <wp:cNvGraphicFramePr>
+              <a:graphicFrameLocks xmlns:a="http://schemas.openxmlformats.org/drawingml/2006/main" noChangeAspect="1"/>
+            </wp:cNvGraphicFramePr>
+            <a:graphic xmlns:a="http://schemas.openxmlformats.org/drawingml/2006/main">
+              <a:graphicData uri="http://schemas.openxmlformats.org/drawingml/2006/picture">
+                <pic:pic xmlns:pic="http://schemas.openxmlformats.org/drawingml/2006/picture">
+                  <pic:nvPicPr>
+                    <pic:cNvPr id="0" name="Picture 17"/>
+                    <pic:cNvPicPr>
+                      <a:picLocks noChangeAspect="1" noChangeArrowheads="1"/>
+                    </pic:cNvPicPr>
+                  </pic:nvPicPr>
+                  <pic:blipFill>
+                    <a:blip r:embed="rId20">
+                      <a:extLst>
+                        <a:ext uri="{28A0092B-C50C-407E-A947-70E740481C1C}">
+                          <a14:useLocalDpi xmlns:a14="http://schemas.microsoft.com/office/drawing/2010/main" val="0"/>
+                        </a:ext>
+                      </a:extLst>
+                    </a:blip>
+                    <a:srcRect/>
+                    <a:stretch>
+                      <a:fillRect/>
+                    </a:stretch>
+                  </pic:blipFill>
+                  <pic:spPr bwMode="auto">
+                    <a:xfrm>
+                      <a:off x="0" y="0"/>
+                      <a:ext cx="3929061" cy="3519930"/>
+                    </a:xfrm>
+                    <a:prstGeom prst="rect">
+                      <a:avLst/>
+                    </a:prstGeom>
+                    <a:noFill/>
+                    <a:ln>
+                      <a:noFill/>
+                    </a:ln>
+                  </pic:spPr>
+                </pic:pic>
+              </a:graphicData>
+            </a:graphic>
+          </wp:inline>
+        </w:drawing>
+      </w:r>
+    </w:p>
+    <w:p>
+      <w:pPr>
+        <w:pStyle w:val="Caption"/>
+        <w:jc w:val="center"/>
+      </w:pPr>
+      <w:r>
+        <w:fldChar w:fldCharType="begin"/>
+      </w:r>
+      <w:r>
+        <w:instrText xml:space="preserve"> SEQ Tabela \* ARABIC </w:instrText>
+      </w:r>
+      <w:r>
+        <w:fldChar w:fldCharType="separate"/>
+      </w:r>
+      <w:r>
+        <w:rPr>
+          <w:noProof/>
+        </w:rPr>
+        <w:t>15</w:t>
+      </w:r>
+      <w:r>
+        <w:fldChar w:fldCharType="end"/>
+      </w:r>
+      <w:r>
+        <w:t xml:space="preserve"> Działanie </w:t>
+      </w:r>
+      <w:proofErr w:type="gramStart"/>
+      <w:r>
+        <w:t>platformy .</w:t>
+      </w:r>
+      <w:proofErr w:type="gramEnd"/>
+      <w:r>
+        <w:t xml:space="preserve">NET </w:t>
+      </w:r>
+      <w:sdt>
+        <w:sdtPr>
+          <w:id w:val="1270745851"/>
+          <w:citation/>
+        </w:sdtPr>
+        <w:sdtContent>
+          <w:r>
+            <w:fldChar w:fldCharType="begin"/>
+          </w:r>
+          <w:r>
+            <w:instrText xml:space="preserve"> CITATION Mic \l 1045 </w:instrText>
+          </w:r>
+          <w:r>
+            <w:fldChar w:fldCharType="separate"/>
+          </w:r>
+          <w:r>
+            <w:rPr>
+              <w:noProof/>
+            </w:rPr>
+            <w:t>[6]</w:t>
+          </w:r>
+          <w:r>
+            <w:fldChar w:fldCharType="end"/>
+          </w:r>
+        </w:sdtContent>
+      </w:sdt>
+    </w:p>
+    <w:p>
+      <w:pPr>
+        <w:ind w:left="1416"/>
+      </w:pPr>
+    </w:p>
+    <w:p>
+      <w:pPr>
+        <w:ind w:left="1416"/>
+      </w:pPr>
+      <w:r>
+        <w:t xml:space="preserve">Dodatkowo na </w:t>
+      </w:r>
+      <w:proofErr w:type="gramStart"/>
+      <w:r>
+        <w:t>platformie .</w:t>
+      </w:r>
+      <w:proofErr w:type="gramEnd"/>
+      <w:r>
+        <w:t xml:space="preserve">NET mogą działać programy napisane nie tylko w języku C#. </w:t>
+      </w:r>
+      <w:r>
+        <w:t>Wspiera ona również języki taki jak: C++/CLI, F#, J#, Delphi 8 oraz Visual Basic.</w:t>
       </w:r>
       <w:bookmarkStart w:id="25" w:name="_GoBack"/>
       <w:bookmarkEnd w:id="25"/>
@@ -13869,7 +14497,6 @@
         <w:ind w:left="1416"/>
       </w:pPr>
       <w:r>
-        <w:lastRenderedPageBreak/>
         <w:t xml:space="preserve">Do komunikacji z klientem użyto </w:t>
       </w:r>
       <w:proofErr w:type="spellStart"/>
@@ -13913,6 +14540,11 @@
       <w:r>
         <w:t xml:space="preserve">NET… </w:t>
       </w:r>
+    </w:p>
+    <w:p>
+      <w:pPr>
+        <w:ind w:left="1416"/>
+      </w:pPr>
     </w:p>
     <w:p>
       <w:pPr>
@@ -14011,6 +14643,7 @@
         </w:numPr>
       </w:pPr>
       <w:r>
+        <w:lastRenderedPageBreak/>
         <w:t>Baza danych</w:t>
       </w:r>
     </w:p>
@@ -14549,6 +15182,119 @@
 <file path=word/numbering.xml><?xml version="1.0" encoding="utf-8"?>
 <w:numbering xmlns:wpc="http://schemas.microsoft.com/office/word/2010/wordprocessingCanvas" xmlns:mc="http://schemas.openxmlformats.org/markup-compatibility/2006" xmlns:o="urn:schemas-microsoft-com:office:office" xmlns:r="http://schemas.openxmlformats.org/officeDocument/2006/relationships" xmlns:m="http://schemas.openxmlformats.org/officeDocument/2006/math" xmlns:v="urn:schemas-microsoft-com:vml" xmlns:wp14="http://schemas.microsoft.com/office/word/2010/wordprocessingDrawing" xmlns:wp="http://schemas.openxmlformats.org/drawingml/2006/wordprocessingDrawing" xmlns:w10="urn:schemas-microsoft-com:office:word" xmlns:w="http://schemas.openxmlformats.org/wordprocessingml/2006/main" xmlns:w14="http://schemas.microsoft.com/office/word/2010/wordml" xmlns:w15="http://schemas.microsoft.com/office/word/2012/wordml" xmlns:wpg="http://schemas.microsoft.com/office/word/2010/wordprocessingGroup" xmlns:wpi="http://schemas.microsoft.com/office/word/2010/wordprocessingInk" xmlns:wne="http://schemas.microsoft.com/office/word/2006/wordml" xmlns:wps="http://schemas.microsoft.com/office/word/2010/wordprocessingShape" mc:Ignorable="w14 w15 wp14">
   <w:abstractNum w:abstractNumId="0" w15:restartNumberingAfterBreak="0">
+    <w:nsid w:val="04C05A68"/>
+    <w:multiLevelType w:val="hybridMultilevel"/>
+    <w:tmpl w:val="3B685A66"/>
+    <w:lvl w:ilvl="0" w:tplc="04150001">
+      <w:start w:val="1"/>
+      <w:numFmt w:val="bullet"/>
+      <w:lvlText w:val=""/>
+      <w:lvlJc w:val="left"/>
+      <w:pPr>
+        <w:ind w:left="2136" w:hanging="360"/>
+      </w:pPr>
+      <w:rPr>
+        <w:rFonts w:ascii="Symbol" w:hAnsi="Symbol" w:hint="default"/>
+      </w:rPr>
+    </w:lvl>
+    <w:lvl w:ilvl="1" w:tplc="04150003" w:tentative="1">
+      <w:start w:val="1"/>
+      <w:numFmt w:val="bullet"/>
+      <w:lvlText w:val="o"/>
+      <w:lvlJc w:val="left"/>
+      <w:pPr>
+        <w:ind w:left="2856" w:hanging="360"/>
+      </w:pPr>
+      <w:rPr>
+        <w:rFonts w:ascii="Courier New" w:hAnsi="Courier New" w:cs="Courier New" w:hint="default"/>
+      </w:rPr>
+    </w:lvl>
+    <w:lvl w:ilvl="2" w:tplc="04150005" w:tentative="1">
+      <w:start w:val="1"/>
+      <w:numFmt w:val="bullet"/>
+      <w:lvlText w:val=""/>
+      <w:lvlJc w:val="left"/>
+      <w:pPr>
+        <w:ind w:left="3576" w:hanging="360"/>
+      </w:pPr>
+      <w:rPr>
+        <w:rFonts w:ascii="Wingdings" w:hAnsi="Wingdings" w:hint="default"/>
+      </w:rPr>
+    </w:lvl>
+    <w:lvl w:ilvl="3" w:tplc="04150001" w:tentative="1">
+      <w:start w:val="1"/>
+      <w:numFmt w:val="bullet"/>
+      <w:lvlText w:val=""/>
+      <w:lvlJc w:val="left"/>
+      <w:pPr>
+        <w:ind w:left="4296" w:hanging="360"/>
+      </w:pPr>
+      <w:rPr>
+        <w:rFonts w:ascii="Symbol" w:hAnsi="Symbol" w:hint="default"/>
+      </w:rPr>
+    </w:lvl>
+    <w:lvl w:ilvl="4" w:tplc="04150003" w:tentative="1">
+      <w:start w:val="1"/>
+      <w:numFmt w:val="bullet"/>
+      <w:lvlText w:val="o"/>
+      <w:lvlJc w:val="left"/>
+      <w:pPr>
+        <w:ind w:left="5016" w:hanging="360"/>
+      </w:pPr>
+      <w:rPr>
+        <w:rFonts w:ascii="Courier New" w:hAnsi="Courier New" w:cs="Courier New" w:hint="default"/>
+      </w:rPr>
+    </w:lvl>
+    <w:lvl w:ilvl="5" w:tplc="04150005" w:tentative="1">
+      <w:start w:val="1"/>
+      <w:numFmt w:val="bullet"/>
+      <w:lvlText w:val=""/>
+      <w:lvlJc w:val="left"/>
+      <w:pPr>
+        <w:ind w:left="5736" w:hanging="360"/>
+      </w:pPr>
+      <w:rPr>
+        <w:rFonts w:ascii="Wingdings" w:hAnsi="Wingdings" w:hint="default"/>
+      </w:rPr>
+    </w:lvl>
+    <w:lvl w:ilvl="6" w:tplc="04150001" w:tentative="1">
+      <w:start w:val="1"/>
+      <w:numFmt w:val="bullet"/>
+      <w:lvlText w:val=""/>
+      <w:lvlJc w:val="left"/>
+      <w:pPr>
+        <w:ind w:left="6456" w:hanging="360"/>
+      </w:pPr>
+      <w:rPr>
+        <w:rFonts w:ascii="Symbol" w:hAnsi="Symbol" w:hint="default"/>
+      </w:rPr>
+    </w:lvl>
+    <w:lvl w:ilvl="7" w:tplc="04150003" w:tentative="1">
+      <w:start w:val="1"/>
+      <w:numFmt w:val="bullet"/>
+      <w:lvlText w:val="o"/>
+      <w:lvlJc w:val="left"/>
+      <w:pPr>
+        <w:ind w:left="7176" w:hanging="360"/>
+      </w:pPr>
+      <w:rPr>
+        <w:rFonts w:ascii="Courier New" w:hAnsi="Courier New" w:cs="Courier New" w:hint="default"/>
+      </w:rPr>
+    </w:lvl>
+    <w:lvl w:ilvl="8" w:tplc="04150005" w:tentative="1">
+      <w:start w:val="1"/>
+      <w:numFmt w:val="bullet"/>
+      <w:lvlText w:val=""/>
+      <w:lvlJc w:val="left"/>
+      <w:pPr>
+        <w:ind w:left="7896" w:hanging="360"/>
+      </w:pPr>
+      <w:rPr>
+        <w:rFonts w:ascii="Wingdings" w:hAnsi="Wingdings" w:hint="default"/>
+      </w:rPr>
+    </w:lvl>
+  </w:abstractNum>
+  <w:abstractNum w:abstractNumId="1" w15:restartNumberingAfterBreak="0">
     <w:nsid w:val="05D32205"/>
     <w:multiLevelType w:val="hybridMultilevel"/>
     <w:tmpl w:val="B752400C"/>
@@ -14661,7 +15407,7 @@
       </w:rPr>
     </w:lvl>
   </w:abstractNum>
-  <w:abstractNum w:abstractNumId="1" w15:restartNumberingAfterBreak="0">
+  <w:abstractNum w:abstractNumId="2" w15:restartNumberingAfterBreak="0">
     <w:nsid w:val="14C462C0"/>
     <w:multiLevelType w:val="hybridMultilevel"/>
     <w:tmpl w:val="54ACA6F0"/>
@@ -14774,7 +15520,7 @@
       </w:rPr>
     </w:lvl>
   </w:abstractNum>
-  <w:abstractNum w:abstractNumId="2" w15:restartNumberingAfterBreak="0">
+  <w:abstractNum w:abstractNumId="3" w15:restartNumberingAfterBreak="0">
     <w:nsid w:val="15AC139D"/>
     <w:multiLevelType w:val="multilevel"/>
     <w:tmpl w:val="0415001F"/>
@@ -14860,7 +15606,7 @@
       </w:pPr>
     </w:lvl>
   </w:abstractNum>
-  <w:abstractNum w:abstractNumId="3" w15:restartNumberingAfterBreak="0">
+  <w:abstractNum w:abstractNumId="4" w15:restartNumberingAfterBreak="0">
     <w:nsid w:val="16D1747F"/>
     <w:multiLevelType w:val="hybridMultilevel"/>
     <w:tmpl w:val="105E3444"/>
@@ -14973,7 +15719,120 @@
       </w:rPr>
     </w:lvl>
   </w:abstractNum>
-  <w:abstractNum w:abstractNumId="4" w15:restartNumberingAfterBreak="0">
+  <w:abstractNum w:abstractNumId="5" w15:restartNumberingAfterBreak="0">
+    <w:nsid w:val="20895E21"/>
+    <w:multiLevelType w:val="hybridMultilevel"/>
+    <w:tmpl w:val="D892DA3E"/>
+    <w:lvl w:ilvl="0" w:tplc="04150001">
+      <w:start w:val="1"/>
+      <w:numFmt w:val="bullet"/>
+      <w:lvlText w:val=""/>
+      <w:lvlJc w:val="left"/>
+      <w:pPr>
+        <w:ind w:left="2136" w:hanging="360"/>
+      </w:pPr>
+      <w:rPr>
+        <w:rFonts w:ascii="Symbol" w:hAnsi="Symbol" w:hint="default"/>
+      </w:rPr>
+    </w:lvl>
+    <w:lvl w:ilvl="1" w:tplc="04150003" w:tentative="1">
+      <w:start w:val="1"/>
+      <w:numFmt w:val="bullet"/>
+      <w:lvlText w:val="o"/>
+      <w:lvlJc w:val="left"/>
+      <w:pPr>
+        <w:ind w:left="2856" w:hanging="360"/>
+      </w:pPr>
+      <w:rPr>
+        <w:rFonts w:ascii="Courier New" w:hAnsi="Courier New" w:cs="Courier New" w:hint="default"/>
+      </w:rPr>
+    </w:lvl>
+    <w:lvl w:ilvl="2" w:tplc="04150005" w:tentative="1">
+      <w:start w:val="1"/>
+      <w:numFmt w:val="bullet"/>
+      <w:lvlText w:val=""/>
+      <w:lvlJc w:val="left"/>
+      <w:pPr>
+        <w:ind w:left="3576" w:hanging="360"/>
+      </w:pPr>
+      <w:rPr>
+        <w:rFonts w:ascii="Wingdings" w:hAnsi="Wingdings" w:hint="default"/>
+      </w:rPr>
+    </w:lvl>
+    <w:lvl w:ilvl="3" w:tplc="04150001" w:tentative="1">
+      <w:start w:val="1"/>
+      <w:numFmt w:val="bullet"/>
+      <w:lvlText w:val=""/>
+      <w:lvlJc w:val="left"/>
+      <w:pPr>
+        <w:ind w:left="4296" w:hanging="360"/>
+      </w:pPr>
+      <w:rPr>
+        <w:rFonts w:ascii="Symbol" w:hAnsi="Symbol" w:hint="default"/>
+      </w:rPr>
+    </w:lvl>
+    <w:lvl w:ilvl="4" w:tplc="04150003" w:tentative="1">
+      <w:start w:val="1"/>
+      <w:numFmt w:val="bullet"/>
+      <w:lvlText w:val="o"/>
+      <w:lvlJc w:val="left"/>
+      <w:pPr>
+        <w:ind w:left="5016" w:hanging="360"/>
+      </w:pPr>
+      <w:rPr>
+        <w:rFonts w:ascii="Courier New" w:hAnsi="Courier New" w:cs="Courier New" w:hint="default"/>
+      </w:rPr>
+    </w:lvl>
+    <w:lvl w:ilvl="5" w:tplc="04150005" w:tentative="1">
+      <w:start w:val="1"/>
+      <w:numFmt w:val="bullet"/>
+      <w:lvlText w:val=""/>
+      <w:lvlJc w:val="left"/>
+      <w:pPr>
+        <w:ind w:left="5736" w:hanging="360"/>
+      </w:pPr>
+      <w:rPr>
+        <w:rFonts w:ascii="Wingdings" w:hAnsi="Wingdings" w:hint="default"/>
+      </w:rPr>
+    </w:lvl>
+    <w:lvl w:ilvl="6" w:tplc="04150001" w:tentative="1">
+      <w:start w:val="1"/>
+      <w:numFmt w:val="bullet"/>
+      <w:lvlText w:val=""/>
+      <w:lvlJc w:val="left"/>
+      <w:pPr>
+        <w:ind w:left="6456" w:hanging="360"/>
+      </w:pPr>
+      <w:rPr>
+        <w:rFonts w:ascii="Symbol" w:hAnsi="Symbol" w:hint="default"/>
+      </w:rPr>
+    </w:lvl>
+    <w:lvl w:ilvl="7" w:tplc="04150003" w:tentative="1">
+      <w:start w:val="1"/>
+      <w:numFmt w:val="bullet"/>
+      <w:lvlText w:val="o"/>
+      <w:lvlJc w:val="left"/>
+      <w:pPr>
+        <w:ind w:left="7176" w:hanging="360"/>
+      </w:pPr>
+      <w:rPr>
+        <w:rFonts w:ascii="Courier New" w:hAnsi="Courier New" w:cs="Courier New" w:hint="default"/>
+      </w:rPr>
+    </w:lvl>
+    <w:lvl w:ilvl="8" w:tplc="04150005" w:tentative="1">
+      <w:start w:val="1"/>
+      <w:numFmt w:val="bullet"/>
+      <w:lvlText w:val=""/>
+      <w:lvlJc w:val="left"/>
+      <w:pPr>
+        <w:ind w:left="7896" w:hanging="360"/>
+      </w:pPr>
+      <w:rPr>
+        <w:rFonts w:ascii="Wingdings" w:hAnsi="Wingdings" w:hint="default"/>
+      </w:rPr>
+    </w:lvl>
+  </w:abstractNum>
+  <w:abstractNum w:abstractNumId="6" w15:restartNumberingAfterBreak="0">
     <w:nsid w:val="221250CD"/>
     <w:multiLevelType w:val="multilevel"/>
     <w:tmpl w:val="0415001F"/>
@@ -15059,7 +15918,7 @@
       </w:pPr>
     </w:lvl>
   </w:abstractNum>
-  <w:abstractNum w:abstractNumId="5" w15:restartNumberingAfterBreak="0">
+  <w:abstractNum w:abstractNumId="7" w15:restartNumberingAfterBreak="0">
     <w:nsid w:val="24CA02D3"/>
     <w:multiLevelType w:val="hybridMultilevel"/>
     <w:tmpl w:val="1DF2550A"/>
@@ -15172,7 +16031,7 @@
       </w:rPr>
     </w:lvl>
   </w:abstractNum>
-  <w:abstractNum w:abstractNumId="6" w15:restartNumberingAfterBreak="0">
+  <w:abstractNum w:abstractNumId="8" w15:restartNumberingAfterBreak="0">
     <w:nsid w:val="2509002F"/>
     <w:multiLevelType w:val="multilevel"/>
     <w:tmpl w:val="0415001F"/>
@@ -15285,7 +16144,7 @@
       </w:rPr>
     </w:lvl>
   </w:abstractNum>
-  <w:abstractNum w:abstractNumId="7" w15:restartNumberingAfterBreak="0">
+  <w:abstractNum w:abstractNumId="9" w15:restartNumberingAfterBreak="0">
     <w:nsid w:val="25444F53"/>
     <w:multiLevelType w:val="multilevel"/>
     <w:tmpl w:val="0415001F"/>
@@ -15371,7 +16230,7 @@
       </w:pPr>
     </w:lvl>
   </w:abstractNum>
-  <w:abstractNum w:abstractNumId="8" w15:restartNumberingAfterBreak="0">
+  <w:abstractNum w:abstractNumId="10" w15:restartNumberingAfterBreak="0">
     <w:nsid w:val="279E0CC9"/>
     <w:multiLevelType w:val="hybridMultilevel"/>
     <w:tmpl w:val="4C165E6C"/>
@@ -15484,7 +16343,7 @@
       </w:rPr>
     </w:lvl>
   </w:abstractNum>
-  <w:abstractNum w:abstractNumId="9" w15:restartNumberingAfterBreak="0">
+  <w:abstractNum w:abstractNumId="11" w15:restartNumberingAfterBreak="0">
     <w:nsid w:val="2D195424"/>
     <w:multiLevelType w:val="hybridMultilevel"/>
     <w:tmpl w:val="7F6603C2"/>
@@ -15597,7 +16456,7 @@
       </w:rPr>
     </w:lvl>
   </w:abstractNum>
-  <w:abstractNum w:abstractNumId="10" w15:restartNumberingAfterBreak="0">
+  <w:abstractNum w:abstractNumId="12" w15:restartNumberingAfterBreak="0">
     <w:nsid w:val="2D41438A"/>
     <w:multiLevelType w:val="hybridMultilevel"/>
     <w:tmpl w:val="6ADCF352"/>
@@ -15710,7 +16569,7 @@
       </w:rPr>
     </w:lvl>
   </w:abstractNum>
-  <w:abstractNum w:abstractNumId="11" w15:restartNumberingAfterBreak="0">
+  <w:abstractNum w:abstractNumId="13" w15:restartNumberingAfterBreak="0">
     <w:nsid w:val="2EBE7047"/>
     <w:multiLevelType w:val="hybridMultilevel"/>
     <w:tmpl w:val="4A2E1E6A"/>
@@ -15823,7 +16682,7 @@
       </w:rPr>
     </w:lvl>
   </w:abstractNum>
-  <w:abstractNum w:abstractNumId="12" w15:restartNumberingAfterBreak="0">
+  <w:abstractNum w:abstractNumId="14" w15:restartNumberingAfterBreak="0">
     <w:nsid w:val="300C06D9"/>
     <w:multiLevelType w:val="hybridMultilevel"/>
     <w:tmpl w:val="D9AC2698"/>
@@ -15909,7 +16768,7 @@
       </w:pPr>
     </w:lvl>
   </w:abstractNum>
-  <w:abstractNum w:abstractNumId="13" w15:restartNumberingAfterBreak="0">
+  <w:abstractNum w:abstractNumId="15" w15:restartNumberingAfterBreak="0">
     <w:nsid w:val="300D2701"/>
     <w:multiLevelType w:val="multilevel"/>
     <w:tmpl w:val="0415001F"/>
@@ -15995,7 +16854,7 @@
       </w:pPr>
     </w:lvl>
   </w:abstractNum>
-  <w:abstractNum w:abstractNumId="14" w15:restartNumberingAfterBreak="0">
+  <w:abstractNum w:abstractNumId="16" w15:restartNumberingAfterBreak="0">
     <w:nsid w:val="32356A3F"/>
     <w:multiLevelType w:val="hybridMultilevel"/>
     <w:tmpl w:val="749E3236"/>
@@ -16108,7 +16967,7 @@
       </w:rPr>
     </w:lvl>
   </w:abstractNum>
-  <w:abstractNum w:abstractNumId="15" w15:restartNumberingAfterBreak="0">
+  <w:abstractNum w:abstractNumId="17" w15:restartNumberingAfterBreak="0">
     <w:nsid w:val="337C5E18"/>
     <w:multiLevelType w:val="hybridMultilevel"/>
     <w:tmpl w:val="171E40D4"/>
@@ -16221,7 +17080,7 @@
       </w:rPr>
     </w:lvl>
   </w:abstractNum>
-  <w:abstractNum w:abstractNumId="16" w15:restartNumberingAfterBreak="0">
+  <w:abstractNum w:abstractNumId="18" w15:restartNumberingAfterBreak="0">
     <w:nsid w:val="41274338"/>
     <w:multiLevelType w:val="hybridMultilevel"/>
     <w:tmpl w:val="2062AF54"/>
@@ -16334,7 +17193,7 @@
       </w:rPr>
     </w:lvl>
   </w:abstractNum>
-  <w:abstractNum w:abstractNumId="17" w15:restartNumberingAfterBreak="0">
+  <w:abstractNum w:abstractNumId="19" w15:restartNumberingAfterBreak="0">
     <w:nsid w:val="43746B43"/>
     <w:multiLevelType w:val="hybridMultilevel"/>
     <w:tmpl w:val="7ABE3204"/>
@@ -16447,7 +17306,7 @@
       </w:rPr>
     </w:lvl>
   </w:abstractNum>
-  <w:abstractNum w:abstractNumId="18" w15:restartNumberingAfterBreak="0">
+  <w:abstractNum w:abstractNumId="20" w15:restartNumberingAfterBreak="0">
     <w:nsid w:val="45660B9A"/>
     <w:multiLevelType w:val="hybridMultilevel"/>
     <w:tmpl w:val="837EF912"/>
@@ -16533,7 +17392,7 @@
       </w:pPr>
     </w:lvl>
   </w:abstractNum>
-  <w:abstractNum w:abstractNumId="19" w15:restartNumberingAfterBreak="0">
+  <w:abstractNum w:abstractNumId="21" w15:restartNumberingAfterBreak="0">
     <w:nsid w:val="45AA4D15"/>
     <w:multiLevelType w:val="hybridMultilevel"/>
     <w:tmpl w:val="DB2489CA"/>
@@ -16646,7 +17505,7 @@
       </w:rPr>
     </w:lvl>
   </w:abstractNum>
-  <w:abstractNum w:abstractNumId="20" w15:restartNumberingAfterBreak="0">
+  <w:abstractNum w:abstractNumId="22" w15:restartNumberingAfterBreak="0">
     <w:nsid w:val="45EE7F9D"/>
     <w:multiLevelType w:val="hybridMultilevel"/>
     <w:tmpl w:val="20DA9858"/>
@@ -16759,7 +17618,7 @@
       </w:rPr>
     </w:lvl>
   </w:abstractNum>
-  <w:abstractNum w:abstractNumId="21" w15:restartNumberingAfterBreak="0">
+  <w:abstractNum w:abstractNumId="23" w15:restartNumberingAfterBreak="0">
     <w:nsid w:val="48773368"/>
     <w:multiLevelType w:val="hybridMultilevel"/>
     <w:tmpl w:val="AC26D26C"/>
@@ -16872,7 +17731,7 @@
       </w:rPr>
     </w:lvl>
   </w:abstractNum>
-  <w:abstractNum w:abstractNumId="22" w15:restartNumberingAfterBreak="0">
+  <w:abstractNum w:abstractNumId="24" w15:restartNumberingAfterBreak="0">
     <w:nsid w:val="48E6579B"/>
     <w:multiLevelType w:val="hybridMultilevel"/>
     <w:tmpl w:val="5D4C9DDE"/>
@@ -16985,7 +17844,7 @@
       </w:rPr>
     </w:lvl>
   </w:abstractNum>
-  <w:abstractNum w:abstractNumId="23" w15:restartNumberingAfterBreak="0">
+  <w:abstractNum w:abstractNumId="25" w15:restartNumberingAfterBreak="0">
     <w:nsid w:val="4B2C2B16"/>
     <w:multiLevelType w:val="multilevel"/>
     <w:tmpl w:val="0415001F"/>
@@ -17071,7 +17930,7 @@
       </w:pPr>
     </w:lvl>
   </w:abstractNum>
-  <w:abstractNum w:abstractNumId="24" w15:restartNumberingAfterBreak="0">
+  <w:abstractNum w:abstractNumId="26" w15:restartNumberingAfterBreak="0">
     <w:nsid w:val="5413132A"/>
     <w:multiLevelType w:val="hybridMultilevel"/>
     <w:tmpl w:val="D9D69264"/>
@@ -17184,7 +18043,7 @@
       </w:rPr>
     </w:lvl>
   </w:abstractNum>
-  <w:abstractNum w:abstractNumId="25" w15:restartNumberingAfterBreak="0">
+  <w:abstractNum w:abstractNumId="27" w15:restartNumberingAfterBreak="0">
     <w:nsid w:val="57A52827"/>
     <w:multiLevelType w:val="multilevel"/>
     <w:tmpl w:val="0415001F"/>
@@ -17270,7 +18129,7 @@
       </w:pPr>
     </w:lvl>
   </w:abstractNum>
-  <w:abstractNum w:abstractNumId="26" w15:restartNumberingAfterBreak="0">
+  <w:abstractNum w:abstractNumId="28" w15:restartNumberingAfterBreak="0">
     <w:nsid w:val="597D56AE"/>
     <w:multiLevelType w:val="hybridMultilevel"/>
     <w:tmpl w:val="A130402E"/>
@@ -17359,7 +18218,7 @@
       </w:pPr>
     </w:lvl>
   </w:abstractNum>
-  <w:abstractNum w:abstractNumId="27" w15:restartNumberingAfterBreak="0">
+  <w:abstractNum w:abstractNumId="29" w15:restartNumberingAfterBreak="0">
     <w:nsid w:val="65D324F2"/>
     <w:multiLevelType w:val="hybridMultilevel"/>
     <w:tmpl w:val="36720CEA"/>
@@ -17472,7 +18331,7 @@
       </w:rPr>
     </w:lvl>
   </w:abstractNum>
-  <w:abstractNum w:abstractNumId="28" w15:restartNumberingAfterBreak="0">
+  <w:abstractNum w:abstractNumId="30" w15:restartNumberingAfterBreak="0">
     <w:nsid w:val="6BEB546C"/>
     <w:multiLevelType w:val="hybridMultilevel"/>
     <w:tmpl w:val="DC3CA722"/>
@@ -17585,7 +18444,7 @@
       </w:rPr>
     </w:lvl>
   </w:abstractNum>
-  <w:abstractNum w:abstractNumId="29" w15:restartNumberingAfterBreak="0">
+  <w:abstractNum w:abstractNumId="31" w15:restartNumberingAfterBreak="0">
     <w:nsid w:val="6DB515DD"/>
     <w:multiLevelType w:val="hybridMultilevel"/>
     <w:tmpl w:val="FED8283E"/>
@@ -17671,7 +18530,7 @@
       </w:pPr>
     </w:lvl>
   </w:abstractNum>
-  <w:abstractNum w:abstractNumId="30" w15:restartNumberingAfterBreak="0">
+  <w:abstractNum w:abstractNumId="32" w15:restartNumberingAfterBreak="0">
     <w:nsid w:val="6E795943"/>
     <w:multiLevelType w:val="hybridMultilevel"/>
     <w:tmpl w:val="717865E0"/>
@@ -17784,7 +18643,7 @@
       </w:rPr>
     </w:lvl>
   </w:abstractNum>
-  <w:abstractNum w:abstractNumId="31" w15:restartNumberingAfterBreak="0">
+  <w:abstractNum w:abstractNumId="33" w15:restartNumberingAfterBreak="0">
     <w:nsid w:val="70873028"/>
     <w:multiLevelType w:val="hybridMultilevel"/>
     <w:tmpl w:val="4F76B3EC"/>
@@ -17897,7 +18756,7 @@
       </w:rPr>
     </w:lvl>
   </w:abstractNum>
-  <w:abstractNum w:abstractNumId="32" w15:restartNumberingAfterBreak="0">
+  <w:abstractNum w:abstractNumId="34" w15:restartNumberingAfterBreak="0">
     <w:nsid w:val="7FB337B8"/>
     <w:multiLevelType w:val="multilevel"/>
     <w:tmpl w:val="0415001F"/>
@@ -17984,103 +18843,109 @@
     </w:lvl>
   </w:abstractNum>
   <w:num w:numId="1">
+    <w:abstractNumId w:val="6"/>
+  </w:num>
+  <w:num w:numId="2">
+    <w:abstractNumId w:val="21"/>
+  </w:num>
+  <w:num w:numId="3">
+    <w:abstractNumId w:val="30"/>
+  </w:num>
+  <w:num w:numId="4">
+    <w:abstractNumId w:val="14"/>
+  </w:num>
+  <w:num w:numId="5">
+    <w:abstractNumId w:val="8"/>
+  </w:num>
+  <w:num w:numId="6">
+    <w:abstractNumId w:val="25"/>
+  </w:num>
+  <w:num w:numId="7">
+    <w:abstractNumId w:val="22"/>
+  </w:num>
+  <w:num w:numId="8">
+    <w:abstractNumId w:val="20"/>
+  </w:num>
+  <w:num w:numId="9">
+    <w:abstractNumId w:val="13"/>
+  </w:num>
+  <w:num w:numId="10">
+    <w:abstractNumId w:val="33"/>
+  </w:num>
+  <w:num w:numId="11">
+    <w:abstractNumId w:val="3"/>
+  </w:num>
+  <w:num w:numId="12">
+    <w:abstractNumId w:val="1"/>
+  </w:num>
+  <w:num w:numId="13">
+    <w:abstractNumId w:val="19"/>
+  </w:num>
+  <w:num w:numId="14">
+    <w:abstractNumId w:val="15"/>
+  </w:num>
+  <w:num w:numId="15">
+    <w:abstractNumId w:val="23"/>
+  </w:num>
+  <w:num w:numId="16">
+    <w:abstractNumId w:val="18"/>
+  </w:num>
+  <w:num w:numId="17">
+    <w:abstractNumId w:val="17"/>
+  </w:num>
+  <w:num w:numId="18">
+    <w:abstractNumId w:val="11"/>
+  </w:num>
+  <w:num w:numId="19">
+    <w:abstractNumId w:val="10"/>
+  </w:num>
+  <w:num w:numId="20">
+    <w:abstractNumId w:val="26"/>
+  </w:num>
+  <w:num w:numId="21">
+    <w:abstractNumId w:val="31"/>
+  </w:num>
+  <w:num w:numId="22">
+    <w:abstractNumId w:val="9"/>
+  </w:num>
+  <w:num w:numId="23">
+    <w:abstractNumId w:val="32"/>
+  </w:num>
+  <w:num w:numId="24">
+    <w:abstractNumId w:val="2"/>
+  </w:num>
+  <w:num w:numId="25">
     <w:abstractNumId w:val="4"/>
   </w:num>
-  <w:num w:numId="2">
-    <w:abstractNumId w:val="19"/>
+  <w:num w:numId="26">
+    <w:abstractNumId w:val="7"/>
   </w:num>
-  <w:num w:numId="3">
+  <w:num w:numId="27">
     <w:abstractNumId w:val="28"/>
   </w:num>
-  <w:num w:numId="4">
+  <w:num w:numId="28">
+    <w:abstractNumId w:val="34"/>
+  </w:num>
+  <w:num w:numId="29">
+    <w:abstractNumId w:val="27"/>
+  </w:num>
+  <w:num w:numId="30">
+    <w:abstractNumId w:val="16"/>
+  </w:num>
+  <w:num w:numId="31">
+    <w:abstractNumId w:val="24"/>
+  </w:num>
+  <w:num w:numId="32">
     <w:abstractNumId w:val="12"/>
   </w:num>
-  <w:num w:numId="5">
-    <w:abstractNumId w:val="6"/>
-  </w:num>
-  <w:num w:numId="6">
-    <w:abstractNumId w:val="23"/>
-  </w:num>
-  <w:num w:numId="7">
-    <w:abstractNumId w:val="20"/>
-  </w:num>
-  <w:num w:numId="8">
-    <w:abstractNumId w:val="18"/>
-  </w:num>
-  <w:num w:numId="9">
-    <w:abstractNumId w:val="11"/>
-  </w:num>
-  <w:num w:numId="10">
-    <w:abstractNumId w:val="31"/>
-  </w:num>
-  <w:num w:numId="11">
-    <w:abstractNumId w:val="2"/>
-  </w:num>
-  <w:num w:numId="12">
-    <w:abstractNumId w:val="0"/>
-  </w:num>
-  <w:num w:numId="13">
-    <w:abstractNumId w:val="17"/>
-  </w:num>
-  <w:num w:numId="14">
-    <w:abstractNumId w:val="13"/>
-  </w:num>
-  <w:num w:numId="15">
-    <w:abstractNumId w:val="21"/>
-  </w:num>
-  <w:num w:numId="16">
-    <w:abstractNumId w:val="16"/>
-  </w:num>
-  <w:num w:numId="17">
-    <w:abstractNumId w:val="15"/>
-  </w:num>
-  <w:num w:numId="18">
-    <w:abstractNumId w:val="9"/>
-  </w:num>
-  <w:num w:numId="19">
-    <w:abstractNumId w:val="8"/>
-  </w:num>
-  <w:num w:numId="20">
-    <w:abstractNumId w:val="24"/>
-  </w:num>
-  <w:num w:numId="21">
+  <w:num w:numId="33">
     <w:abstractNumId w:val="29"/>
   </w:num>
-  <w:num w:numId="22">
-    <w:abstractNumId w:val="7"/>
-  </w:num>
-  <w:num w:numId="23">
-    <w:abstractNumId w:val="30"/>
-  </w:num>
-  <w:num w:numId="24">
-    <w:abstractNumId w:val="1"/>
-  </w:num>
-  <w:num w:numId="25">
-    <w:abstractNumId w:val="3"/>
-  </w:num>
-  <w:num w:numId="26">
+  <w:num w:numId="34">
     <w:abstractNumId w:val="5"/>
   </w:num>
-  <w:num w:numId="27">
-    <w:abstractNumId w:val="26"/>
-  </w:num>
-  <w:num w:numId="28">
-    <w:abstractNumId w:val="32"/>
-  </w:num>
-  <w:num w:numId="29">
-    <w:abstractNumId w:val="25"/>
-  </w:num>
-  <w:num w:numId="30">
-    <w:abstractNumId w:val="14"/>
-  </w:num>
-  <w:num w:numId="31">
-    <w:abstractNumId w:val="22"/>
-  </w:num>
-  <w:num w:numId="32">
-    <w:abstractNumId w:val="10"/>
-  </w:num>
-  <w:num w:numId="33">
-    <w:abstractNumId w:val="27"/>
+  <w:num w:numId="35">
+    <w:abstractNumId w:val="0"/>
   </w:num>
 </w:numbering>
 </file>
@@ -19140,13 +20005,21 @@
     <b:Guid>{BB118B03-7C49-498B-950C-614012E0C49C}</b:Guid>
     <b:Title>Kemp technologies</b:Title>
     <b:URL>https://kemptechnologies.com/emea/solutions/http2/</b:URL>
+    <b:RefOrder>7</b:RefOrder>
+  </b:Source>
+  <b:Source>
+    <b:Tag>Mic</b:Tag>
+    <b:SourceType>InternetSite</b:SourceType>
+    <b:Guid>{CFAA63D9-1FF5-4646-8F47-49881F9AA3F5}</b:Guid>
+    <b:Title>Microsoft</b:Title>
+    <b:URL>https://docs.microsoft.com/en-us/dotnet/csharp/getting-started/introduction-to-the-csharp-language-and-the-net-framework</b:URL>
     <b:RefOrder>6</b:RefOrder>
   </b:Source>
 </b:Sources>
 </file>
 
 <file path=customXml/itemProps1.xml><?xml version="1.0" encoding="utf-8"?>
-<ds:datastoreItem xmlns:ds="http://schemas.openxmlformats.org/officeDocument/2006/customXml" ds:itemID="{12055FD7-7D0A-4837-BF86-941FC9A990D0}">
+<ds:datastoreItem xmlns:ds="http://schemas.openxmlformats.org/officeDocument/2006/customXml" ds:itemID="{4AA4AD0E-2CC7-4D05-87D3-D9DC27D9F39A}">
   <ds:schemaRefs>
     <ds:schemaRef ds:uri="http://schemas.openxmlformats.org/officeDocument/2006/bibliography"/>
   </ds:schemaRefs>

--- a/Praca inzynierska.docx
+++ b/Praca inzynierska.docx
@@ -198,28 +198,12 @@
           <w:szCs w:val="24"/>
         </w:rPr>
       </w:pPr>
-      <w:proofErr w:type="gramStart"/>
       <w:r>
         <w:rPr>
           <w:szCs w:val="24"/>
         </w:rPr>
-        <w:t>mgr</w:t>
-      </w:r>
-      <w:proofErr w:type="gramEnd"/>
-      <w:r>
-        <w:rPr>
-          <w:szCs w:val="24"/>
-        </w:rPr>
-        <w:t xml:space="preserve"> inż. Bartłomiej </w:t>
-      </w:r>
-      <w:proofErr w:type="spellStart"/>
-      <w:r>
-        <w:rPr>
-          <w:szCs w:val="24"/>
-        </w:rPr>
-        <w:t>Fajdek</w:t>
-      </w:r>
-      <w:proofErr w:type="spellEnd"/>
+        <w:t>mgr inż. Bartłomiej Fajdek</w:t>
+      </w:r>
     </w:p>
     <w:p>
       <w:pPr>
@@ -394,27 +378,7 @@
           <w:b w:val="0"/>
           <w:szCs w:val="24"/>
         </w:rPr>
-        <w:t xml:space="preserve"> desktopowa w technologii C# na </w:t>
-      </w:r>
-      <w:proofErr w:type="gramStart"/>
-      <w:r>
-        <w:rPr>
-          <w:rStyle w:val="Strong"/>
-          <w:rFonts w:cs="Times New Roman"/>
-          <w:b w:val="0"/>
-          <w:szCs w:val="24"/>
-        </w:rPr>
-        <w:t>platformę .</w:t>
-      </w:r>
-      <w:proofErr w:type="gramEnd"/>
-      <w:r>
-        <w:rPr>
-          <w:rStyle w:val="Strong"/>
-          <w:rFonts w:cs="Times New Roman"/>
-          <w:b w:val="0"/>
-          <w:szCs w:val="24"/>
-        </w:rPr>
-        <w:t>NET przy użyciu narzędzi oferowanych przez Visual Studio.</w:t>
+        <w:t xml:space="preserve"> desktopowa w technologii C# na platformę .NET przy użyciu narzędzi oferowanych przez Visual Studio.</w:t>
       </w:r>
       <w:r>
         <w:rPr>
@@ -3992,21 +3956,8 @@
         </w:numPr>
       </w:pPr>
       <w:bookmarkStart w:id="1" w:name="_Toc511686945"/>
-      <w:proofErr w:type="spellStart"/>
-      <w:r>
-        <w:t>Indoor</w:t>
-      </w:r>
-      <w:proofErr w:type="spellEnd"/>
-      <w:r>
-        <w:t xml:space="preserve"> </w:t>
-      </w:r>
-      <w:proofErr w:type="spellStart"/>
-      <w:r>
-        <w:t>positioning</w:t>
-      </w:r>
-      <w:proofErr w:type="spellEnd"/>
-      <w:r>
-        <w:t xml:space="preserve"> system</w:t>
+      <w:r>
+        <w:t>Indoor positioning system</w:t>
       </w:r>
       <w:r>
         <w:t xml:space="preserve"> (IPS)</w:t>
@@ -4019,51 +3970,13 @@
         <w:ind w:left="708" w:firstLine="84"/>
       </w:pPr>
       <w:r>
-        <w:t xml:space="preserve">W dzisiejszych czasach bardzo powszechne jest używanie modułu GPS do lokalizacji. Każdy z nas używa go podczas w podróży lub przy poruszaniu się po mieście. Niestety sygnał GPS nie zawsze działa zbyt dobrze. W budynkach jego dokładność będzie stosunkowo mała. W </w:t>
-      </w:r>
-      <w:proofErr w:type="gramStart"/>
-      <w:r>
-        <w:t>przypadku gdy</w:t>
-      </w:r>
-      <w:proofErr w:type="gramEnd"/>
-      <w:r>
-        <w:t xml:space="preserve"> znajdziemy się na targach lub w galerii możemy mieć problem z bezpośrednim dostaniem się do danego punktu np. stoiska lub sklepu. W takim przypadku dobrym rozwiązaniem jest zastosowanie </w:t>
-      </w:r>
-      <w:proofErr w:type="gramStart"/>
-      <w:r>
-        <w:t>IPS czyli</w:t>
-      </w:r>
-      <w:proofErr w:type="gramEnd"/>
-      <w:r>
-        <w:t xml:space="preserve"> </w:t>
-      </w:r>
-      <w:proofErr w:type="spellStart"/>
+        <w:t xml:space="preserve">W dzisiejszych czasach bardzo powszechne jest używanie modułu GPS do lokalizacji. Każdy z nas używa go podczas w podróży lub przy poruszaniu się po mieście. Niestety sygnał GPS nie zawsze działa zbyt dobrze. W budynkach jego dokładność będzie stosunkowo mała. W przypadku gdy znajdziemy się na targach lub w galerii możemy mieć problem z bezpośrednim dostaniem się do danego punktu np. stoiska lub sklepu. W takim przypadku dobrym rozwiązaniem jest zastosowanie IPS czyli </w:t>
+      </w:r>
       <w:r>
         <w:rPr>
           <w:b/>
         </w:rPr>
-        <w:t>Indoor</w:t>
-      </w:r>
-      <w:proofErr w:type="spellEnd"/>
-      <w:r>
-        <w:rPr>
-          <w:b/>
-        </w:rPr>
-        <w:t xml:space="preserve"> </w:t>
-      </w:r>
-      <w:proofErr w:type="spellStart"/>
-      <w:r>
-        <w:rPr>
-          <w:b/>
-        </w:rPr>
-        <w:t>positioning</w:t>
-      </w:r>
-      <w:proofErr w:type="spellEnd"/>
-      <w:r>
-        <w:rPr>
-          <w:b/>
-        </w:rPr>
-        <w:t xml:space="preserve"> system</w:t>
+        <w:t>Indoor positioning system</w:t>
       </w:r>
       <w:r>
         <w:t>, który umożliwia lokalizacje w budynkach z dużo większą dokładnością niż GPS (poniżej 1 metra)</w:t>
@@ -4149,13 +4062,8 @@
         </w:numPr>
       </w:pPr>
       <w:bookmarkStart w:id="2" w:name="_Toc511686946"/>
-      <w:proofErr w:type="gramStart"/>
-      <w:r>
-        <w:t>Korzyści jakie</w:t>
-      </w:r>
-      <w:proofErr w:type="gramEnd"/>
-      <w:r>
-        <w:t xml:space="preserve"> daje IPS</w:t>
+      <w:r>
+        <w:t>Korzyści jakie daje IPS</w:t>
       </w:r>
       <w:bookmarkEnd w:id="2"/>
     </w:p>
@@ -4165,15 +4073,7 @@
         <w:ind w:left="360" w:firstLine="432"/>
       </w:pPr>
       <w:r>
-        <w:t xml:space="preserve">Dedykowana aplikacja do lokalizacji w budynku może oferować znacznie więcej niż tylko lokalizację. Można ją zaprojektować w taki </w:t>
-      </w:r>
-      <w:proofErr w:type="gramStart"/>
-      <w:r>
-        <w:t>sposób aby</w:t>
-      </w:r>
-      <w:proofErr w:type="gramEnd"/>
-      <w:r>
-        <w:t xml:space="preserve"> wysyłała na serwer informacje gdzie i w jakich godzinach znajduje się dana osoba. Aplikacja mogłaby</w:t>
+        <w:t>Dedykowana aplikacja do lokalizacji w budynku może oferować znacznie więcej niż tylko lokalizację. Można ją zaprojektować w taki sposób aby wysyłała na serwer informacje gdzie i w jakich godzinach znajduje się dana osoba. Aplikacja mogłaby</w:t>
       </w:r>
       <w:r>
         <w:t xml:space="preserve"> również</w:t>
@@ -4229,14 +4129,7 @@
       </w:r>
       <w:r>
         <w:br/>
-      </w:r>
-      <w:proofErr w:type="gramStart"/>
-      <w:r>
-        <w:t>Widać zatem</w:t>
-      </w:r>
-      <w:proofErr w:type="gramEnd"/>
-      <w:r>
-        <w:t xml:space="preserve">, iż wprowadzenie systemu IPS w przypadku dużych obiektów handlowych zaowocowałoby ułatwionym poruszaniem się po nich jak i </w:t>
+        <w:t xml:space="preserve">Widać zatem, iż wprowadzenie systemu IPS w przypadku dużych obiektów handlowych zaowocowałoby ułatwionym poruszaniem się po nich jak i </w:t>
       </w:r>
       <w:r>
         <w:t>zwiększonym dochodem pieniężnym</w:t>
@@ -4287,7 +4180,6 @@
       <w:r>
         <w:t xml:space="preserve"> tego sygnału jest nazywany </w:t>
       </w:r>
-      <w:proofErr w:type="gramStart"/>
       <w:r>
         <w:rPr>
           <w:b/>
@@ -4295,11 +4187,7 @@
         <w:t>WPS</w:t>
       </w:r>
       <w:r>
-        <w:t xml:space="preserve"> czyli</w:t>
-      </w:r>
-      <w:proofErr w:type="gramEnd"/>
-      <w:r>
-        <w:t xml:space="preserve"> </w:t>
+        <w:t xml:space="preserve"> czyli </w:t>
       </w:r>
       <w:r>
         <w:rPr>
@@ -4308,36 +4196,18 @@
         </w:rPr>
         <w:t xml:space="preserve">Wifi </w:t>
       </w:r>
-      <w:proofErr w:type="spellStart"/>
       <w:r>
         <w:rPr>
           <w:u w:val="single"/>
         </w:rPr>
         <w:t>based</w:t>
       </w:r>
-      <w:proofErr w:type="spellEnd"/>
       <w:r>
         <w:rPr>
           <w:b/>
           <w:u w:val="single"/>
         </w:rPr>
-        <w:t xml:space="preserve"> </w:t>
-      </w:r>
-      <w:proofErr w:type="spellStart"/>
-      <w:r>
-        <w:rPr>
-          <w:b/>
-          <w:u w:val="single"/>
-        </w:rPr>
-        <w:t>Positioning</w:t>
-      </w:r>
-      <w:proofErr w:type="spellEnd"/>
-      <w:r>
-        <w:rPr>
-          <w:b/>
-          <w:u w:val="single"/>
-        </w:rPr>
-        <w:t xml:space="preserve"> System</w:t>
+        <w:t xml:space="preserve"> Positioning System</w:t>
       </w:r>
       <w:r>
         <w:t xml:space="preserve">.  </w:t>
@@ -4403,24 +4273,14 @@
         </w:rPr>
         <w:t xml:space="preserve"> </w:t>
       </w:r>
-      <w:proofErr w:type="spellStart"/>
       <w:r>
         <w:rPr>
           <w:b/>
         </w:rPr>
         <w:t>Localizator</w:t>
       </w:r>
-      <w:proofErr w:type="spellEnd"/>
-      <w:r>
-        <w:t xml:space="preserve">. Posiadacz danej aplikacji znajdując się w budynku, dla którego zostały wykonane pomiary, może </w:t>
-      </w:r>
-      <w:proofErr w:type="gramStart"/>
-      <w:r>
-        <w:t>określić w jakim</w:t>
-      </w:r>
-      <w:proofErr w:type="gramEnd"/>
-      <w:r>
-        <w:t xml:space="preserve"> punkcie w przestrzeni obecnie się znajduje, poprzez komunikację ze zdalnym serwerem - niekoniecznie hostowanym przez sieć w danym budynku, może być to s</w:t>
+      <w:r>
+        <w:t>. Posiadacz danej aplikacji znajdując się w budynku, dla którego zostały wykonane pomiary, może określić w jakim punkcie w przestrzeni obecnie się znajduje, poprzez komunikację ze zdalnym serwerem - niekoniecznie hostowanym przez sieć w danym budynku, może być to s</w:t>
       </w:r>
       <w:r>
         <w:t>erwer hostowany publicznie przez dowolną organizację.</w:t>
@@ -4438,20 +4298,12 @@
         </w:rPr>
       </w:pPr>
       <w:bookmarkStart w:id="4" w:name="_Toc511686948"/>
-      <w:proofErr w:type="spellStart"/>
       <w:r>
         <w:rPr>
           <w:lang w:val="en-US"/>
         </w:rPr>
         <w:lastRenderedPageBreak/>
-        <w:t>Wifi</w:t>
-      </w:r>
-      <w:proofErr w:type="spellEnd"/>
-      <w:r>
-        <w:rPr>
-          <w:lang w:val="en-US"/>
-        </w:rPr>
-        <w:t xml:space="preserve"> based positioning system (WPS)</w:t>
+        <w:t>Wifi based positioning system (WPS)</w:t>
       </w:r>
       <w:bookmarkEnd w:id="4"/>
     </w:p>
@@ -4501,15 +4353,7 @@
         <w:t>, który jest tematem pracy</w:t>
       </w:r>
       <w:r>
-        <w:t xml:space="preserve">, jest używany tam gdzie lokalizacja GPS jest niewystarczająca ze względu na wszelkiego rodzaju zakłócenia oraz blokadę sygnału wewnątrz budynków. </w:t>
-      </w:r>
-      <w:proofErr w:type="spellStart"/>
-      <w:r>
-        <w:t>WPS’owi</w:t>
-      </w:r>
-      <w:proofErr w:type="spellEnd"/>
-      <w:r>
-        <w:t xml:space="preserve"> dużo korzyści przyniósł gwałtowny rozwój </w:t>
+        <w:t xml:space="preserve">, jest używany tam gdzie lokalizacja GPS jest niewystarczająca ze względu na wszelkiego rodzaju zakłócenia oraz blokadę sygnału wewnątrz budynków. WPS’owi dużo korzyści przyniósł gwałtowny rozwój </w:t>
       </w:r>
       <w:r>
         <w:rPr>
@@ -4559,39 +4403,7 @@
         <w:t>RSSI</w:t>
       </w:r>
       <w:r>
-        <w:t xml:space="preserve">). Użyteczne parametry do </w:t>
-      </w:r>
-      <w:proofErr w:type="spellStart"/>
-      <w:r>
-        <w:t>geolokacji</w:t>
-      </w:r>
-      <w:proofErr w:type="spellEnd"/>
-      <w:r>
-        <w:t xml:space="preserve"> </w:t>
-      </w:r>
-      <w:proofErr w:type="spellStart"/>
-      <w:r>
-        <w:t>hotspot’u</w:t>
-      </w:r>
-      <w:proofErr w:type="spellEnd"/>
-      <w:r>
-        <w:t xml:space="preserve"> Wifi lub </w:t>
-      </w:r>
-      <w:proofErr w:type="spellStart"/>
-      <w:r>
-        <w:t>access</w:t>
-      </w:r>
-      <w:proofErr w:type="spellEnd"/>
-      <w:r>
-        <w:t xml:space="preserve"> </w:t>
-      </w:r>
-      <w:proofErr w:type="spellStart"/>
-      <w:r>
-        <w:t>pointu</w:t>
-      </w:r>
-      <w:proofErr w:type="spellEnd"/>
-      <w:r>
-        <w:t xml:space="preserve"> to między innymi:</w:t>
+        <w:t>). Użyteczne parametry do geolokacji hotspot’u Wifi lub access pointu to między innymi:</w:t>
       </w:r>
     </w:p>
     <w:p>
@@ -4606,31 +4418,7 @@
         <w:t>SSID – identyfikator sieci, jest to potocznie mówiąc nazwa</w:t>
       </w:r>
       <w:r>
-        <w:t xml:space="preserve"> danej sieci. Dodatkowo wszystkie </w:t>
-      </w:r>
-      <w:proofErr w:type="spellStart"/>
-      <w:r>
-        <w:t>access</w:t>
-      </w:r>
-      <w:proofErr w:type="spellEnd"/>
-      <w:r>
-        <w:t xml:space="preserve"> </w:t>
-      </w:r>
-      <w:proofErr w:type="spellStart"/>
-      <w:r>
-        <w:t>point’y</w:t>
-      </w:r>
-      <w:proofErr w:type="spellEnd"/>
-      <w:r>
-        <w:t xml:space="preserve">, które mają </w:t>
-      </w:r>
-      <w:proofErr w:type="gramStart"/>
-      <w:r>
-        <w:t>pracować jako</w:t>
-      </w:r>
-      <w:proofErr w:type="gramEnd"/>
-      <w:r>
-        <w:t xml:space="preserve"> jedna sieć muszą używać tego samego SSID.</w:t>
+        <w:t xml:space="preserve"> danej sieci. Dodatkowo wszystkie access point’y, które mają pracować jako jedna sieć muszą używać tego samego SSID.</w:t>
       </w:r>
     </w:p>
     <w:p>
@@ -4642,23 +4430,10 @@
         </w:numPr>
       </w:pPr>
       <w:r>
-        <w:t xml:space="preserve">MAC </w:t>
-      </w:r>
-      <w:proofErr w:type="spellStart"/>
-      <w:r>
-        <w:t>address</w:t>
-      </w:r>
-      <w:proofErr w:type="spellEnd"/>
-      <w:r>
-        <w:t xml:space="preserve"> – jest to unikalny identyfikator danego urządzenia WAP. Tutaj w przeciwieństwie do SSID, każdy </w:t>
-      </w:r>
-      <w:proofErr w:type="spellStart"/>
-      <w:r>
-        <w:t>access</w:t>
-      </w:r>
-      <w:proofErr w:type="spellEnd"/>
-      <w:r>
-        <w:t xml:space="preserve"> point</w:t>
+        <w:t>MAC address</w:t>
+      </w:r>
+      <w:r>
+        <w:t xml:space="preserve"> – jest to unikalny identyfikator danego urządzenia WAP. Tutaj w przeciwieństwie do SSID, każdy access point</w:t>
       </w:r>
       <w:r>
         <w:t xml:space="preserve"> pracujący</w:t>
@@ -4678,27 +4453,11 @@
         <w:t>Dokładność pomiaru zależy od liczby pozycji umieszczonych w bazie danych.</w:t>
       </w:r>
       <w:r>
-        <w:t xml:space="preserve"> Baza </w:t>
-      </w:r>
-      <w:proofErr w:type="spellStart"/>
-      <w:r>
-        <w:t>hotspot’ów</w:t>
-      </w:r>
-      <w:proofErr w:type="spellEnd"/>
-      <w:r>
-        <w:t xml:space="preserve"> </w:t>
+        <w:t xml:space="preserve"> Baza hotspot’ów </w:t>
       </w:r>
       <w:r>
         <w:br/>
-        <w:t xml:space="preserve">jest wypełniana poprzez korelacje danych o lokalizacji GPS z urządzenia przenośnego oraz adresami MAC </w:t>
-      </w:r>
-      <w:proofErr w:type="spellStart"/>
-      <w:r>
-        <w:t>hostspot’ów</w:t>
-      </w:r>
-      <w:proofErr w:type="spellEnd"/>
-      <w:r>
-        <w:t xml:space="preserve"> Wifi.</w:t>
+        <w:t>jest wypełniana poprzez korelacje danych o lokalizacji GPS z urządzenia przenośnego oraz adresami MAC hostspot’ów Wifi.</w:t>
       </w:r>
       <w:r>
         <w:br/>
@@ -4745,23 +4504,7 @@
         <w:ind w:left="792" w:firstLine="360"/>
       </w:pPr>
       <w:r>
-        <w:t xml:space="preserve">Generalnie problem polega na lokalizacji urządzenia w odniesieniu do dostępnych </w:t>
-      </w:r>
-      <w:proofErr w:type="spellStart"/>
-      <w:r>
-        <w:t>access</w:t>
-      </w:r>
-      <w:proofErr w:type="spellEnd"/>
-      <w:r>
-        <w:t xml:space="preserve"> </w:t>
-      </w:r>
-      <w:proofErr w:type="spellStart"/>
-      <w:r>
-        <w:t>point’ów</w:t>
-      </w:r>
-      <w:proofErr w:type="spellEnd"/>
-      <w:r>
-        <w:t>. Spośród technik, które to realizują można wydzielić następujący podział:</w:t>
+        <w:t>Generalnie problem polega na lokalizacji urządzenia w odniesieniu do dostępnych access point’ów. Spośród technik, które to realizują można wydzielić następujący podział:</w:t>
       </w:r>
     </w:p>
     <w:p>
@@ -4779,21 +4522,7 @@
         <w:rPr>
           <w:lang w:val="en-US"/>
         </w:rPr>
-        <w:t xml:space="preserve">Received Signal </w:t>
-      </w:r>
-      <w:proofErr w:type="spellStart"/>
-      <w:r>
-        <w:rPr>
-          <w:lang w:val="en-US"/>
-        </w:rPr>
-        <w:t>Strenght</w:t>
-      </w:r>
-      <w:proofErr w:type="spellEnd"/>
-      <w:r>
-        <w:rPr>
-          <w:lang w:val="en-US"/>
-        </w:rPr>
-        <w:t xml:space="preserve"> </w:t>
+        <w:t xml:space="preserve">Received Signal Strenght </w:t>
       </w:r>
       <w:r>
         <w:rPr>
@@ -4813,16 +4542,8 @@
         <w:rPr>
           <w:lang w:val="en-US"/>
         </w:rPr>
-        <w:t xml:space="preserve">and </w:t>
-      </w:r>
-      <w:proofErr w:type="spellStart"/>
-      <w:r>
-        <w:rPr>
-          <w:lang w:val="en-US"/>
-        </w:rPr>
-        <w:t>lateration</w:t>
-      </w:r>
-      <w:proofErr w:type="spellEnd"/>
+        <w:t>and lateration</w:t>
+      </w:r>
     </w:p>
     <w:p>
       <w:pPr>
@@ -4832,21 +4553,8 @@
           <w:numId w:val="9"/>
         </w:numPr>
       </w:pPr>
-      <w:proofErr w:type="spellStart"/>
-      <w:r>
-        <w:t>Angle</w:t>
-      </w:r>
-      <w:proofErr w:type="spellEnd"/>
-      <w:r>
-        <w:t xml:space="preserve"> of </w:t>
-      </w:r>
-      <w:proofErr w:type="spellStart"/>
-      <w:r>
-        <w:t>Arrival</w:t>
-      </w:r>
-      <w:proofErr w:type="spellEnd"/>
-      <w:r>
-        <w:t xml:space="preserve"> </w:t>
+      <w:r>
+        <w:t xml:space="preserve">Angle of Arrival </w:t>
       </w:r>
       <w:r>
         <w:rPr>
@@ -4854,19 +4562,11 @@
         </w:rPr>
         <w:t>(</w:t>
       </w:r>
-      <w:proofErr w:type="spellStart"/>
       <w:r>
         <w:rPr>
           <w:b/>
         </w:rPr>
-        <w:t>AoA</w:t>
-      </w:r>
-      <w:proofErr w:type="spellEnd"/>
-      <w:r>
-        <w:rPr>
-          <w:b/>
-        </w:rPr>
-        <w:t>)</w:t>
+        <w:t>AoA)</w:t>
       </w:r>
     </w:p>
     <w:p>
@@ -4878,35 +4578,13 @@
         </w:numPr>
       </w:pPr>
       <w:r>
-        <w:t xml:space="preserve">Time of </w:t>
-      </w:r>
-      <w:proofErr w:type="spellStart"/>
-      <w:r>
-        <w:t>flight</w:t>
-      </w:r>
-      <w:proofErr w:type="spellEnd"/>
-      <w:r>
-        <w:t xml:space="preserve"> </w:t>
+        <w:t xml:space="preserve">Time of flight </w:t>
       </w:r>
       <w:r>
         <w:rPr>
           <w:b/>
         </w:rPr>
-        <w:t>(</w:t>
-      </w:r>
-      <w:proofErr w:type="spellStart"/>
-      <w:r>
-        <w:rPr>
-          <w:b/>
-        </w:rPr>
-        <w:t>ToF</w:t>
-      </w:r>
-      <w:proofErr w:type="spellEnd"/>
-      <w:r>
-        <w:rPr>
-          <w:b/>
-        </w:rPr>
-        <w:t>)</w:t>
+        <w:t>(ToF)</w:t>
       </w:r>
     </w:p>
     <w:p>
@@ -4917,34 +4595,16 @@
           <w:numId w:val="9"/>
         </w:numPr>
       </w:pPr>
-      <w:proofErr w:type="spellStart"/>
       <w:r>
         <w:t>Fingerprinting</w:t>
       </w:r>
-      <w:proofErr w:type="spellEnd"/>
     </w:p>
     <w:p>
       <w:pPr>
         <w:ind w:left="708"/>
       </w:pPr>
       <w:r>
-        <w:t xml:space="preserve">W większości z wyżej wymienionych technik, pierwszym krokiem jest określenie odległości pomiędzy urządzeniem klienta, a kilkoma dostępnymi </w:t>
-      </w:r>
-      <w:proofErr w:type="spellStart"/>
-      <w:r>
-        <w:t>access</w:t>
-      </w:r>
-      <w:proofErr w:type="spellEnd"/>
-      <w:r>
-        <w:t xml:space="preserve"> </w:t>
-      </w:r>
-      <w:proofErr w:type="spellStart"/>
-      <w:r>
-        <w:t>point’ami</w:t>
-      </w:r>
-      <w:proofErr w:type="spellEnd"/>
-      <w:r>
-        <w:t xml:space="preserve">. Znając te odległości możliwe jest, metodą </w:t>
+        <w:t xml:space="preserve">W większości z wyżej wymienionych technik, pierwszym krokiem jest określenie odległości pomiędzy urządzeniem klienta, a kilkoma dostępnymi access point’ami. Znając te odległości możliwe jest, metodą </w:t>
       </w:r>
       <w:r>
         <w:rPr>
@@ -4957,34 +4617,10 @@
       </w:r>
       <w:r>
         <w:lastRenderedPageBreak/>
-        <w:t xml:space="preserve">do pozycji </w:t>
-      </w:r>
-      <w:proofErr w:type="spellStart"/>
-      <w:r>
-        <w:t>access</w:t>
-      </w:r>
-      <w:proofErr w:type="spellEnd"/>
-      <w:r>
-        <w:t xml:space="preserve"> </w:t>
-      </w:r>
-      <w:proofErr w:type="spellStart"/>
-      <w:r>
-        <w:t>point’ów</w:t>
-      </w:r>
-      <w:proofErr w:type="spellEnd"/>
-      <w:r>
-        <w:t xml:space="preserve">. </w:t>
-      </w:r>
-      <w:r>
-        <w:t xml:space="preserve">Jako alternatywa możliwe jest wykorzystanie kąta nadchodzących sygnałów do urządzenia klienckiego. Wtedy relatywną </w:t>
-      </w:r>
-      <w:proofErr w:type="spellStart"/>
-      <w:r>
-        <w:t>pocyzję</w:t>
-      </w:r>
-      <w:proofErr w:type="spellEnd"/>
-      <w:r>
-        <w:t xml:space="preserve"> klienta określamy za pomocą metody </w:t>
+        <w:t xml:space="preserve">do pozycji access point’ów. </w:t>
+      </w:r>
+      <w:r>
+        <w:t xml:space="preserve">Jako alternatywa możliwe jest wykorzystanie kąta nadchodzących sygnałów do urządzenia klienckiego. Wtedy relatywną pocyzję klienta określamy za pomocą metody </w:t>
       </w:r>
       <w:r>
         <w:rPr>
@@ -5010,36 +4646,13 @@
         </w:numPr>
       </w:pPr>
       <w:bookmarkStart w:id="7" w:name="_Toc511686951"/>
-      <w:proofErr w:type="spellStart"/>
-      <w:r>
-        <w:t>Received</w:t>
-      </w:r>
-      <w:proofErr w:type="spellEnd"/>
-      <w:r>
-        <w:t xml:space="preserve"> </w:t>
-      </w:r>
-      <w:proofErr w:type="spellStart"/>
-      <w:r>
-        <w:t>Signal</w:t>
-      </w:r>
-      <w:proofErr w:type="spellEnd"/>
-      <w:r>
-        <w:t xml:space="preserve"> </w:t>
-      </w:r>
-      <w:proofErr w:type="spellStart"/>
-      <w:r>
-        <w:t>Strenght</w:t>
-      </w:r>
-      <w:proofErr w:type="spellEnd"/>
-      <w:r>
-        <w:t xml:space="preserve"> and </w:t>
-      </w:r>
-      <w:proofErr w:type="spellStart"/>
-      <w:r>
-        <w:t>lateration</w:t>
+      <w:r>
+        <w:t>Received Signal Strenght</w:t>
+      </w:r>
+      <w:r>
+        <w:t xml:space="preserve"> and lateration</w:t>
       </w:r>
       <w:bookmarkEnd w:id="7"/>
-      <w:proofErr w:type="spellEnd"/>
     </w:p>
     <w:p/>
     <w:p>
@@ -5053,23 +4666,7 @@
         <w:t xml:space="preserve">(RSSI) </w:t>
       </w:r>
       <w:r>
-        <w:t xml:space="preserve">z urządzenia klienta dla kilku różnych </w:t>
-      </w:r>
-      <w:proofErr w:type="spellStart"/>
-      <w:r>
-        <w:t>access</w:t>
-      </w:r>
-      <w:proofErr w:type="spellEnd"/>
-      <w:r>
-        <w:t xml:space="preserve"> </w:t>
-      </w:r>
-      <w:proofErr w:type="spellStart"/>
-      <w:r>
-        <w:t>point’ów</w:t>
-      </w:r>
-      <w:proofErr w:type="spellEnd"/>
-      <w:r>
-        <w:t xml:space="preserve">. Następnie użycie tych informacji dla określenia odległości od nich. Metoda </w:t>
+        <w:t xml:space="preserve">z urządzenia klienta dla kilku różnych access point’ów. Następnie użycie tych informacji dla określenia odległości od nich. Metoda </w:t>
       </w:r>
       <w:r>
         <w:rPr>
@@ -5078,23 +4675,7 @@
         <w:t>trilateracji</w:t>
       </w:r>
       <w:r>
-        <w:t xml:space="preserve">, może być użyta do obliczenia przybliżonej pozycji urządzenia klienta, w odniesieniu do znanej wcześniej pozycji </w:t>
-      </w:r>
-      <w:proofErr w:type="spellStart"/>
-      <w:r>
-        <w:t>access</w:t>
-      </w:r>
-      <w:proofErr w:type="spellEnd"/>
-      <w:r>
-        <w:t xml:space="preserve"> </w:t>
-      </w:r>
-      <w:proofErr w:type="spellStart"/>
-      <w:r>
-        <w:t>pointów</w:t>
-      </w:r>
-      <w:proofErr w:type="spellEnd"/>
-      <w:r>
-        <w:t>.</w:t>
+        <w:t>, może być użyta do obliczenia przybliżonej pozycji urządzenia klienta, w odniesieniu do znanej wcześniej pozycji access pointów.</w:t>
       </w:r>
     </w:p>
     <w:p>
@@ -5114,15 +4695,7 @@
         <w:t xml:space="preserve"> do implementacji. Jego główną wadą jest to, iż nie zapewnia zbyt dużej dokładności. </w:t>
       </w:r>
       <w:r>
-        <w:t xml:space="preserve">Jest to około od 2 do 4 metrów. Dzieje się </w:t>
-      </w:r>
-      <w:proofErr w:type="gramStart"/>
-      <w:r>
-        <w:t>tak ponieważ</w:t>
-      </w:r>
-      <w:proofErr w:type="gramEnd"/>
-      <w:r>
-        <w:t xml:space="preserve"> pomiary </w:t>
+        <w:t xml:space="preserve">Jest to około od 2 do 4 metrów. Dzieje się tak ponieważ pomiary </w:t>
       </w:r>
       <w:r>
         <w:rPr>
@@ -5151,20 +4724,10 @@
         </w:numPr>
       </w:pPr>
       <w:bookmarkStart w:id="8" w:name="_Toc511686952"/>
-      <w:proofErr w:type="spellStart"/>
-      <w:r>
-        <w:t>Angle</w:t>
-      </w:r>
-      <w:proofErr w:type="spellEnd"/>
-      <w:r>
-        <w:t xml:space="preserve"> of </w:t>
-      </w:r>
-      <w:proofErr w:type="spellStart"/>
-      <w:r>
-        <w:t>Arrival</w:t>
+      <w:r>
+        <w:t>Angle of Arrival</w:t>
       </w:r>
       <w:bookmarkEnd w:id="8"/>
-      <w:proofErr w:type="spellEnd"/>
     </w:p>
     <w:p/>
     <w:p>
@@ -5183,33 +4746,21 @@
       <w:r>
         <w:t xml:space="preserve">, możliwe stało się określenie </w:t>
       </w:r>
-      <w:proofErr w:type="spellStart"/>
       <w:r>
         <w:rPr>
           <w:b/>
         </w:rPr>
         <w:t>AoA</w:t>
       </w:r>
-      <w:proofErr w:type="spellEnd"/>
       <w:r>
         <w:t xml:space="preserve">, otrzymywanego sygnału radiowego z urządzenia klienta. Odbywa się to przy użyciu anten </w:t>
       </w:r>
       <w:r>
         <w:t xml:space="preserve">w </w:t>
       </w:r>
-      <w:proofErr w:type="spellStart"/>
-      <w:r>
-        <w:t>access</w:t>
-      </w:r>
-      <w:proofErr w:type="spellEnd"/>
-      <w:r>
-        <w:t xml:space="preserve"> </w:t>
-      </w:r>
-      <w:proofErr w:type="spellStart"/>
-      <w:r>
-        <w:t>point’ach</w:t>
-      </w:r>
-      <w:proofErr w:type="spellEnd"/>
+      <w:r>
+        <w:t>access point’ach</w:t>
+      </w:r>
       <w:r>
         <w:t xml:space="preserve"> (MIMO)</w:t>
       </w:r>
@@ -5244,34 +4795,10 @@
         <w:t xml:space="preserve"> – jest to rozwiązanie polegające na wieloantenowej transmisji po stronie nadawczej jak i odbiorczej. Możliwe dzięki temu jest zwiększenie między innymi przepustowości sieci. W przypadku t</w:t>
       </w:r>
       <w:r>
-        <w:t xml:space="preserve">ej metody pomiarowej ważne </w:t>
-      </w:r>
-      <w:proofErr w:type="gramStart"/>
-      <w:r>
-        <w:t xml:space="preserve">jest </w:t>
-      </w:r>
-      <w:r>
-        <w:t>aby</w:t>
-      </w:r>
-      <w:proofErr w:type="gramEnd"/>
-      <w:r>
-        <w:t xml:space="preserve"> MIMO było zaimplementowane po strony odbiorcy sygnału klienta, czyli </w:t>
-      </w:r>
-      <w:proofErr w:type="spellStart"/>
-      <w:r>
-        <w:t>access</w:t>
-      </w:r>
-      <w:proofErr w:type="spellEnd"/>
-      <w:r>
-        <w:t xml:space="preserve"> </w:t>
-      </w:r>
-      <w:proofErr w:type="spellStart"/>
-      <w:r>
-        <w:t>point’u</w:t>
-      </w:r>
-      <w:proofErr w:type="spellEnd"/>
-      <w:r>
-        <w:t>.</w:t>
+        <w:t xml:space="preserve">ej metody pomiarowej ważne jest </w:t>
+      </w:r>
+      <w:r>
+        <w:t>aby MIMO było zaimplementowane po strony odbiorcy sygnału klienta, czyli access point’u.</w:t>
       </w:r>
       <w:r>
         <w:br/>
@@ -5279,14 +4806,12 @@
       <w:r>
         <w:br/>
       </w:r>
-      <w:proofErr w:type="spellStart"/>
       <w:r>
         <w:rPr>
           <w:b/>
         </w:rPr>
         <w:t>AoA</w:t>
       </w:r>
-      <w:proofErr w:type="spellEnd"/>
       <w:r>
         <w:t xml:space="preserve"> – jest to metoda określenia kierunku propagacji fali radiowej na podstawie pomiaru kąta nadejścia fali. </w:t>
       </w:r>
@@ -5502,14 +5027,9 @@
       </w:pPr>
       <w:bookmarkStart w:id="9" w:name="_Toc511686953"/>
       <w:r>
-        <w:t xml:space="preserve">Time of </w:t>
-      </w:r>
-      <w:proofErr w:type="spellStart"/>
-      <w:r>
-        <w:t>flight</w:t>
+        <w:t>Time of flight</w:t>
       </w:r>
       <w:bookmarkEnd w:id="9"/>
-      <w:proofErr w:type="spellEnd"/>
     </w:p>
     <w:p/>
     <w:p>
@@ -5526,42 +5046,10 @@
         <w:t xml:space="preserve"> w komunikacji poprzez sieć Wifi</w:t>
       </w:r>
       <w:r>
-        <w:t xml:space="preserve"> urządzeń klienta oraz </w:t>
-      </w:r>
-      <w:proofErr w:type="spellStart"/>
-      <w:r>
-        <w:t>access</w:t>
-      </w:r>
-      <w:proofErr w:type="spellEnd"/>
-      <w:r>
-        <w:t xml:space="preserve"> </w:t>
-      </w:r>
-      <w:proofErr w:type="spellStart"/>
-      <w:r>
-        <w:t>point’u</w:t>
-      </w:r>
-      <w:proofErr w:type="spellEnd"/>
-      <w:r>
-        <w:t xml:space="preserve">. Zostaje tutaj wyznaczona relatywna pozycja urządzeń klienta względem </w:t>
-      </w:r>
-      <w:proofErr w:type="spellStart"/>
-      <w:r>
-        <w:t>access</w:t>
-      </w:r>
-      <w:proofErr w:type="spellEnd"/>
-      <w:r>
-        <w:t xml:space="preserve"> </w:t>
-      </w:r>
-      <w:proofErr w:type="spellStart"/>
-      <w:r>
-        <w:t>point’</w:t>
-      </w:r>
-      <w:r>
-        <w:t>ów</w:t>
-      </w:r>
-      <w:proofErr w:type="spellEnd"/>
-      <w:r>
-        <w:t xml:space="preserve">. Pomiary </w:t>
+        <w:t xml:space="preserve"> urządzeń klienta oraz access point’u. Zostaje tutaj wyznaczona relatywna pozycja urządzeń klienta względem access point’</w:t>
+      </w:r>
+      <w:r>
+        <w:t xml:space="preserve">ów. Pomiary </w:t>
       </w:r>
       <w:r>
         <w:t>takich czasów</w:t>
@@ -5580,79 +5068,31 @@
         <w:rPr>
           <w:b/>
         </w:rPr>
-        <w:t xml:space="preserve">RSSI and </w:t>
-      </w:r>
-      <w:proofErr w:type="spellStart"/>
+        <w:t>RSSI and lateration</w:t>
+      </w:r>
+      <w:r>
+        <w:t xml:space="preserve">. Podobnie jak w metodzie </w:t>
+      </w:r>
       <w:r>
         <w:rPr>
           <w:b/>
         </w:rPr>
-        <w:t>lateration</w:t>
-      </w:r>
-      <w:proofErr w:type="spellEnd"/>
-      <w:r>
-        <w:t xml:space="preserve">. Podobnie jak w metodzie </w:t>
+        <w:t>RSSI</w:t>
+      </w:r>
+      <w:r>
+        <w:t xml:space="preserve">, jest tutaj wyznaczana odległość między klientem  a acces point’ami. Następnie metodą </w:t>
       </w:r>
       <w:r>
         <w:rPr>
           <w:b/>
         </w:rPr>
-        <w:t>RSSI</w:t>
-      </w:r>
-      <w:r>
-        <w:t xml:space="preserve">, jest tutaj wyznaczana odległość między </w:t>
-      </w:r>
-      <w:proofErr w:type="gramStart"/>
-      <w:r>
-        <w:t>klientem  a</w:t>
-      </w:r>
-      <w:proofErr w:type="gramEnd"/>
-      <w:r>
-        <w:t xml:space="preserve"> </w:t>
-      </w:r>
-      <w:proofErr w:type="spellStart"/>
-      <w:r>
-        <w:t>acces</w:t>
-      </w:r>
-      <w:proofErr w:type="spellEnd"/>
-      <w:r>
-        <w:t xml:space="preserve"> </w:t>
-      </w:r>
-      <w:proofErr w:type="spellStart"/>
-      <w:r>
-        <w:t>point’ami</w:t>
-      </w:r>
-      <w:proofErr w:type="spellEnd"/>
-      <w:r>
-        <w:t xml:space="preserve">. Następnie metodą </w:t>
-      </w:r>
-      <w:r>
-        <w:rPr>
-          <w:b/>
-        </w:rPr>
         <w:t xml:space="preserve">trilateracji </w:t>
       </w:r>
       <w:r>
         <w:t>wyzn</w:t>
       </w:r>
       <w:r>
-        <w:t xml:space="preserve">acza się lokalizacje urządzenia w odniesieniu do </w:t>
-      </w:r>
-      <w:proofErr w:type="spellStart"/>
-      <w:r>
-        <w:t>access</w:t>
-      </w:r>
-      <w:proofErr w:type="spellEnd"/>
-      <w:r>
-        <w:t xml:space="preserve"> </w:t>
-      </w:r>
-      <w:proofErr w:type="spellStart"/>
-      <w:r>
-        <w:t>point’ów</w:t>
-      </w:r>
-      <w:proofErr w:type="spellEnd"/>
-      <w:r>
-        <w:t>.</w:t>
+        <w:t>acza się lokalizacje urządzenia w odniesieniu do access point’ów.</w:t>
       </w:r>
     </w:p>
     <w:p>
@@ -5799,21 +5239,8 @@
       <w:r>
         <w:t xml:space="preserve"> </w:t>
       </w:r>
-      <w:proofErr w:type="gramStart"/>
-      <w:r>
-        <w:t>jest</w:t>
-      </w:r>
-      <w:proofErr w:type="gramEnd"/>
-      <w:r>
-        <w:t xml:space="preserve"> opóźnieniem pochodzącym z urządzenia klienta i zależy od tego jak dużo czasu zajmuje rozpoczęcie wykonywania ACK. T_P jest czasem propagacji sygnału pomiędzy nadawcą, a odbiorcą i zazwyczaj zakłada </w:t>
-      </w:r>
-      <w:proofErr w:type="gramStart"/>
-      <w:r>
-        <w:t>się iż</w:t>
-      </w:r>
-      <w:proofErr w:type="gramEnd"/>
-      <w:r>
-        <w:t xml:space="preserve"> jest to ten sam czas w drodze od nadawcy do klienta i z powrotem. T_ACK jest czasem potrzebnym do przekazania ramki ACK. </w:t>
+      <w:r>
+        <w:t xml:space="preserve">jest opóźnieniem pochodzącym z urządzenia klienta i zależy od tego jak dużo czasu zajmuje rozpoczęcie wykonywania ACK. T_P jest czasem propagacji sygnału pomiędzy nadawcą, a odbiorcą i zazwyczaj zakłada się iż jest to ten sam czas w drodze od nadawcy do klienta i z powrotem. T_ACK jest czasem potrzebnym do przekazania ramki ACK. </w:t>
       </w:r>
       <w:r>
         <w:t>Czas „lotu” danej informacji</w:t>
@@ -5864,12 +5291,10 @@
         </w:numPr>
       </w:pPr>
       <w:bookmarkStart w:id="10" w:name="_Toc511686954"/>
-      <w:proofErr w:type="spellStart"/>
       <w:r>
         <w:t>Fingerprinting</w:t>
       </w:r>
       <w:bookmarkEnd w:id="10"/>
-      <w:proofErr w:type="spellEnd"/>
     </w:p>
     <w:p/>
     <w:p>
@@ -5883,23 +5308,7 @@
         <w:t>mocy</w:t>
       </w:r>
       <w:r>
-        <w:t xml:space="preserve"> sygnałów z kilku </w:t>
-      </w:r>
-      <w:proofErr w:type="spellStart"/>
-      <w:r>
-        <w:t>access</w:t>
-      </w:r>
-      <w:proofErr w:type="spellEnd"/>
-      <w:r>
-        <w:t xml:space="preserve"> </w:t>
-      </w:r>
-      <w:proofErr w:type="spellStart"/>
-      <w:r>
-        <w:t>point’ów</w:t>
-      </w:r>
-      <w:proofErr w:type="spellEnd"/>
-      <w:r>
-        <w:t xml:space="preserve"> w zasięgu, a następnie zapisywaniu tych informacji w bazie danych razem ze znanymi współrzędnymi urządze</w:t>
+        <w:t xml:space="preserve"> sygnałów z kilku access point’ów w zasięgu, a następnie zapisywaniu tych informacji w bazie danych razem ze znanymi współrzędnymi urządze</w:t>
       </w:r>
       <w:r>
         <w:t xml:space="preserve">nia klienta. </w:t>
@@ -5918,26 +5327,10 @@
         <w:t xml:space="preserve"> porównywany jest do tych zapisanych uprzednio w bazie danych.</w:t>
       </w:r>
       <w:r>
-        <w:t xml:space="preserve"> Najbliższy pasujący wynik jest </w:t>
-      </w:r>
-      <w:proofErr w:type="gramStart"/>
-      <w:r>
-        <w:t>zwracany jako</w:t>
-      </w:r>
-      <w:proofErr w:type="gramEnd"/>
-      <w:r>
-        <w:t xml:space="preserve"> przybliżona lokalizacja klienta. Systemy tego typu zapewniają dokładn</w:t>
-      </w:r>
-      <w:r>
-        <w:t xml:space="preserve">ość od </w:t>
-      </w:r>
-      <w:proofErr w:type="spellStart"/>
-      <w:r>
-        <w:t>okłodo</w:t>
-      </w:r>
-      <w:proofErr w:type="spellEnd"/>
-      <w:r>
-        <w:t xml:space="preserve"> 0,5 do 1,3m. </w:t>
+        <w:t xml:space="preserve"> Najbliższy pasujący wynik jest zwracany jako przybliżona lokalizacja klienta. Systemy tego typu zapewniają dokładn</w:t>
+      </w:r>
+      <w:r>
+        <w:t xml:space="preserve">ość od okłodo 0,5 do 1,3m. </w:t>
       </w:r>
     </w:p>
     <w:p>
@@ -5948,23 +5341,7 @@
         <w:t>Główną zaletą tej metody jest to, iż dokonując pomiarów nie musimy wiedzieć praktycznie nic o obiekcie, w którym się znajdujemy.</w:t>
       </w:r>
       <w:r>
-        <w:t xml:space="preserve"> Nie musimy znać współrzędnych </w:t>
-      </w:r>
-      <w:proofErr w:type="spellStart"/>
-      <w:r>
-        <w:t>access</w:t>
-      </w:r>
-      <w:proofErr w:type="spellEnd"/>
-      <w:r>
-        <w:t xml:space="preserve"> </w:t>
-      </w:r>
-      <w:proofErr w:type="spellStart"/>
-      <w:r>
-        <w:t>point’ów</w:t>
-      </w:r>
-      <w:proofErr w:type="spellEnd"/>
-      <w:r>
-        <w:t>, których sygnałów będziemy używać</w:t>
+        <w:t xml:space="preserve"> Nie musimy znać współrzędnych access point’ów, których sygnałów będziemy używać</w:t>
       </w:r>
       <w:r>
         <w:t xml:space="preserve"> ani tego jak tłumiony ich jest sygnał i ile przeszkód znajduje się po drodze.</w:t>
@@ -6020,14 +5397,12 @@
       <w:r>
         <w:t xml:space="preserve"> do implementacji jest </w:t>
       </w:r>
-      <w:proofErr w:type="spellStart"/>
       <w:r>
         <w:rPr>
           <w:b/>
         </w:rPr>
         <w:t>Fingerprinting</w:t>
       </w:r>
-      <w:proofErr w:type="spellEnd"/>
       <w:r>
         <w:t>. Głównym powodem jest</w:t>
       </w:r>
@@ -6041,23 +5416,7 @@
         <w:t xml:space="preserve">brak </w:t>
       </w:r>
       <w:r>
-        <w:t xml:space="preserve">koniczności zagłębiania się w infrastrukturę budynku, aby określić położenie wybranych </w:t>
-      </w:r>
-      <w:proofErr w:type="spellStart"/>
-      <w:r>
-        <w:t>access</w:t>
-      </w:r>
-      <w:proofErr w:type="spellEnd"/>
-      <w:r>
-        <w:t xml:space="preserve"> </w:t>
-      </w:r>
-      <w:proofErr w:type="spellStart"/>
-      <w:r>
-        <w:t>point’ów</w:t>
-      </w:r>
-      <w:proofErr w:type="spellEnd"/>
-      <w:r>
-        <w:t xml:space="preserve"> w przestrzeni.</w:t>
+        <w:t>koniczności zagłębiania się w infrastrukturę budynku, aby określić położenie wybranych access point’ów w przestrzeni.</w:t>
       </w:r>
       <w:r>
         <w:br/>
@@ -6508,35 +5867,7 @@
         <w:rPr>
           <w:lang w:val="en-US"/>
         </w:rPr>
-        <w:t xml:space="preserve"> </w:t>
-      </w:r>
-      <w:proofErr w:type="spellStart"/>
-      <w:r>
-        <w:rPr>
-          <w:lang w:val="en-US"/>
-        </w:rPr>
-        <w:t>Architektura</w:t>
-      </w:r>
-      <w:proofErr w:type="spellEnd"/>
-      <w:r>
-        <w:rPr>
-          <w:lang w:val="en-US"/>
-        </w:rPr>
-        <w:t xml:space="preserve"> </w:t>
-      </w:r>
-      <w:proofErr w:type="spellStart"/>
-      <w:r>
-        <w:rPr>
-          <w:lang w:val="en-US"/>
-        </w:rPr>
-        <w:t>modelu</w:t>
-      </w:r>
-      <w:proofErr w:type="spellEnd"/>
-      <w:r>
-        <w:rPr>
-          <w:lang w:val="en-US"/>
-        </w:rPr>
-        <w:t xml:space="preserve"> TCP/IP </w:t>
+        <w:t xml:space="preserve"> Architektura modelu TCP/IP </w:t>
       </w:r>
       <w:sdt>
         <w:sdtPr>
@@ -6628,73 +5959,55 @@
           <w:b/>
           <w:u w:val="single"/>
         </w:rPr>
-        <w:t xml:space="preserve">Internet </w:t>
-      </w:r>
-      <w:proofErr w:type="spellStart"/>
+        <w:t>Internet Layer</w:t>
+      </w:r>
+    </w:p>
+    <w:p>
+      <w:pPr>
+        <w:ind w:left="1416"/>
+      </w:pPr>
+      <w:r>
+        <w:t xml:space="preserve">Jest to warstwa Internetowa, </w:t>
+      </w:r>
+      <w:r>
+        <w:t xml:space="preserve">która posiada wiedzę dotyczącą topologii sieci. </w:t>
+      </w:r>
+      <w:r>
+        <w:t xml:space="preserve">Najbardziej powszechnym protokołem komunikacyjnym tej warstwy jest protokół IP.  </w:t>
+      </w:r>
+      <w:r>
+        <w:t>Odpowiada za</w:t>
+      </w:r>
+      <w:r>
+        <w:t xml:space="preserve"> </w:t>
+      </w:r>
+      <w:r>
+        <w:t xml:space="preserve">trasowanie/routing, czyli określenie optymalnej trasy i wysłanie nią pakietu danych. </w:t>
+      </w:r>
+      <w:r>
+        <w:t>A</w:t>
+      </w:r>
+      <w:r>
+        <w:t xml:space="preserve"> także za fragmentację danych i adresowanie</w:t>
+      </w:r>
+      <w:r>
+        <w:t xml:space="preserve"> IP</w:t>
+      </w:r>
+      <w:r>
+        <w:t xml:space="preserve">. </w:t>
+      </w:r>
+    </w:p>
+    <w:p>
+      <w:pPr>
+        <w:ind w:left="1416"/>
+      </w:pPr>
       <w:r>
         <w:rPr>
           <w:b/>
           <w:u w:val="single"/>
         </w:rPr>
-        <w:t>Layer</w:t>
-      </w:r>
-      <w:proofErr w:type="spellEnd"/>
-    </w:p>
-    <w:p>
-      <w:pPr>
-        <w:ind w:left="1416"/>
-      </w:pPr>
-      <w:r>
-        <w:t xml:space="preserve">Jest to warstwa Internetowa, </w:t>
-      </w:r>
-      <w:r>
-        <w:t xml:space="preserve">która posiada wiedzę dotyczącą topologii sieci. </w:t>
-      </w:r>
-      <w:r>
-        <w:t xml:space="preserve">Najbardziej powszechnym protokołem komunikacyjnym tej warstwy jest protokół IP.  </w:t>
-      </w:r>
-      <w:r>
-        <w:t>Odpowiada za</w:t>
-      </w:r>
-      <w:r>
-        <w:t xml:space="preserve"> </w:t>
-      </w:r>
-      <w:r>
-        <w:t xml:space="preserve">trasowanie/routing, czyli określenie optymalnej trasy i wysłanie nią pakietu danych. </w:t>
-      </w:r>
-      <w:r>
-        <w:t>A</w:t>
-      </w:r>
-      <w:r>
-        <w:t xml:space="preserve"> także za fragmentację danych i adresowanie</w:t>
-      </w:r>
-      <w:r>
-        <w:t xml:space="preserve"> IP</w:t>
-      </w:r>
-      <w:r>
-        <w:t xml:space="preserve">. </w:t>
-      </w:r>
-    </w:p>
-    <w:p>
-      <w:pPr>
-        <w:ind w:left="1416"/>
-      </w:pPr>
-      <w:r>
-        <w:rPr>
-          <w:b/>
-          <w:u w:val="single"/>
-        </w:rPr>
-        <w:t xml:space="preserve">Transport </w:t>
-      </w:r>
-      <w:proofErr w:type="spellStart"/>
-      <w:r>
-        <w:rPr>
-          <w:b/>
-          <w:u w:val="single"/>
-        </w:rPr>
-        <w:t>Layer</w:t>
-      </w:r>
-      <w:proofErr w:type="spellEnd"/>
+        <w:t>Transport Layer</w:t>
+      </w:r>
     </w:p>
     <w:p>
       <w:pPr>
@@ -6761,15 +6074,7 @@
         <w:t xml:space="preserve">UDP </w:t>
       </w:r>
       <w:r>
-        <w:t xml:space="preserve">zapewnia zawodną komunikację jeden do wielu lub jeden do jednego. Jest </w:t>
-      </w:r>
-      <w:proofErr w:type="gramStart"/>
-      <w:r>
-        <w:t>używany kiedy</w:t>
-      </w:r>
-      <w:proofErr w:type="gramEnd"/>
-      <w:r>
-        <w:t xml:space="preserve"> wysyłana jest mała ilość danych, gdy nie pożądane jest ustanawianie połączenia TCP, lub gdy protokoły wyższych warstw zapewniają niezawodność dostarczania informacji.</w:t>
+        <w:t>zapewnia zawodną komunikację jeden do wielu lub jeden do jednego. Jest używany kiedy wysyłana jest mała ilość danych, gdy nie pożądane jest ustanawianie połączenia TCP, lub gdy protokoły wyższych warstw zapewniają niezawodność dostarczania informacji.</w:t>
       </w:r>
     </w:p>
     <w:p>
@@ -6785,17 +6090,8 @@
           <w:b/>
           <w:u w:val="single"/>
         </w:rPr>
-        <w:t xml:space="preserve">Application </w:t>
-      </w:r>
-      <w:proofErr w:type="spellStart"/>
-      <w:r>
-        <w:rPr>
-          <w:b/>
-          <w:u w:val="single"/>
-        </w:rPr>
-        <w:t>Layer</w:t>
-      </w:r>
-      <w:proofErr w:type="spellEnd"/>
+        <w:t>Application Layer</w:t>
+      </w:r>
     </w:p>
     <w:p>
       <w:pPr>
@@ -6906,15 +6202,7 @@
         <w:t>Pozwala on na pobieranie zasobów takich jak dokumenty HTML.</w:t>
       </w:r>
       <w:r>
-        <w:t xml:space="preserve"> Jest także wykorzystywany przez interfejsy </w:t>
-      </w:r>
-      <w:proofErr w:type="spellStart"/>
-      <w:r>
-        <w:t>WebAPI</w:t>
-      </w:r>
-      <w:proofErr w:type="spellEnd"/>
-      <w:r>
-        <w:t>.</w:t>
+        <w:t xml:space="preserve"> Jest także wykorzystywany przez interfejsy WebAPI.</w:t>
       </w:r>
     </w:p>
     <w:p>
@@ -7187,36 +6475,24 @@
       <w:r>
         <w:t xml:space="preserve">Klient i serwer nie nawiązują stałego połączenia. Używając protokołu HTTP wymieniają się wiadomościami. Wiadomość przesłana przez klienta jest nazywana </w:t>
       </w:r>
-      <w:proofErr w:type="spellStart"/>
       <w:r>
         <w:rPr>
           <w:i/>
         </w:rPr>
         <w:t>request</w:t>
       </w:r>
-      <w:proofErr w:type="spellEnd"/>
       <w:r>
         <w:t>, natomiast wiadomość zwrotną od serwera</w:t>
       </w:r>
       <w:r>
-        <w:t xml:space="preserve"> </w:t>
-      </w:r>
-      <w:proofErr w:type="gramStart"/>
-      <w:r>
-        <w:t>określa jako</w:t>
-      </w:r>
-      <w:proofErr w:type="gramEnd"/>
-      <w:r>
-        <w:t xml:space="preserve"> </w:t>
-      </w:r>
-      <w:proofErr w:type="spellStart"/>
+        <w:t xml:space="preserve"> określa jako </w:t>
+      </w:r>
       <w:r>
         <w:rPr>
           <w:i/>
         </w:rPr>
         <w:t>response</w:t>
       </w:r>
-      <w:proofErr w:type="spellEnd"/>
       <w:r>
         <w:t>.</w:t>
       </w:r>
@@ -7224,14 +6500,12 @@
         <w:br/>
         <w:t xml:space="preserve">W trakcie wysyłania komunikacji z serwerem, wysłany </w:t>
       </w:r>
-      <w:proofErr w:type="spellStart"/>
       <w:r>
         <w:rPr>
           <w:i/>
         </w:rPr>
         <w:t>request</w:t>
       </w:r>
-      <w:proofErr w:type="spellEnd"/>
       <w:r>
         <w:t xml:space="preserve"> nie trafia bezpośrednio do niego.</w:t>
       </w:r>
@@ -7289,23 +6563,7 @@
           <w:b/>
           <w:u w:val="single"/>
         </w:rPr>
-        <w:t xml:space="preserve">Podstawowe cechy </w:t>
-      </w:r>
-      <w:proofErr w:type="spellStart"/>
-      <w:r>
-        <w:rPr>
-          <w:b/>
-          <w:u w:val="single"/>
-        </w:rPr>
-        <w:t>protokułu</w:t>
-      </w:r>
-      <w:proofErr w:type="spellEnd"/>
-      <w:r>
-        <w:rPr>
-          <w:b/>
-          <w:u w:val="single"/>
-        </w:rPr>
-        <w:t xml:space="preserve"> HTTP</w:t>
+        <w:t>Podstawowe cechy protokułu HTTP</w:t>
       </w:r>
     </w:p>
     <w:p>
@@ -7326,23 +6584,7 @@
         <w:t xml:space="preserve">Prostota – </w:t>
       </w:r>
       <w:r>
-        <w:t xml:space="preserve">HTTP został zaprojektowany </w:t>
-      </w:r>
-      <w:proofErr w:type="gramStart"/>
-      <w:r>
-        <w:t>tak aby</w:t>
-      </w:r>
-      <w:proofErr w:type="gramEnd"/>
-      <w:r>
-        <w:t xml:space="preserve"> być czytelnym dla ludzi. Wiadomości przesyłane tym protokołem są stosunkowo łatwe do </w:t>
-      </w:r>
-      <w:proofErr w:type="gramStart"/>
-      <w:r>
-        <w:t>analizy co</w:t>
-      </w:r>
-      <w:proofErr w:type="gramEnd"/>
-      <w:r>
-        <w:t xml:space="preserve"> ułatwia pracę deweloperom.</w:t>
+        <w:t>HTTP został zaprojektowany tak aby być czytelnym dla ludzi. Wiadomości przesyłane tym protokołem są stosunkowo łatwe do analizy co ułatwia pracę deweloperom.</w:t>
       </w:r>
     </w:p>
     <w:p>
@@ -7363,15 +6605,7 @@
         <w:t xml:space="preserve">Rozszerzalność – </w:t>
       </w:r>
       <w:r>
-        <w:t xml:space="preserve">nagłówki wprowadzone w HTTP/1.0 </w:t>
-      </w:r>
-      <w:proofErr w:type="gramStart"/>
-      <w:r>
-        <w:t>uczyniły</w:t>
-      </w:r>
-      <w:proofErr w:type="gramEnd"/>
-      <w:r>
-        <w:t xml:space="preserve"> ten protokół łatwym do rozszerzania i eksperymentowania.</w:t>
+        <w:t>nagłówki wprowadzone w HTTP/1.0 uczyniły ten protokół łatwym do rozszerzania i eksperymentowania.</w:t>
       </w:r>
     </w:p>
     <w:p>
@@ -7394,25 +6628,21 @@
       <w:r>
         <w:t xml:space="preserve">HTTP jest bezstanowy. Nie ma żadnego powiązania pomiędzy dwoma </w:t>
       </w:r>
-      <w:proofErr w:type="spellStart"/>
       <w:r>
         <w:rPr>
           <w:i/>
         </w:rPr>
         <w:t>requestami</w:t>
       </w:r>
-      <w:proofErr w:type="spellEnd"/>
       <w:r>
         <w:t xml:space="preserve"> przeprowadzonymi na tym samym połączeniu. Jednakże nie oznacza to braku możliwości utworzenia sesji. Mechanizm ciasteczek (</w:t>
       </w:r>
-      <w:proofErr w:type="spellStart"/>
       <w:r>
         <w:rPr>
           <w:i/>
         </w:rPr>
         <w:t>cookies</w:t>
       </w:r>
-      <w:proofErr w:type="spellEnd"/>
       <w:r>
         <w:t>) pozwala utworzyć sesje w danej komunikacji. Serwer wysyłając żądanie utworzenia ciasteczka na dysku użytkownika, wysyła w nagłówku polecenie „Set-Cookie” oraz informacje dotyczące jego nazwy, czasu ważności i innych ograniczeń. Następnie klient komunikując się z serwerem szuka niewygasłych ciasteczek dla danej domeny i dołącza je go nagłówka HTTP, podtrzymując tym samym sesję.</w:t>
       </w:r>
@@ -7445,14 +6675,12 @@
         <w:br/>
         <w:t xml:space="preserve">HTTP ustanawia połączenie TCP za każdym </w:t>
       </w:r>
-      <w:proofErr w:type="spellStart"/>
       <w:r>
         <w:rPr>
           <w:i/>
         </w:rPr>
         <w:t>requestem</w:t>
       </w:r>
-      <w:proofErr w:type="spellEnd"/>
       <w:r>
         <w:t xml:space="preserve"> i </w:t>
       </w:r>
@@ -7463,43 +6691,23 @@
         <w:t>responsem</w:t>
       </w:r>
       <w:r>
-        <w:t xml:space="preserve">. Główną wadą takiego rozwiązania jest spowolnienie procesu komunikacji, ze względu na ciągłe ustalanie od nowa tego samego połączenia (w komunikacji z danym klientem). Jednakże można zwiększyć efektywność tego procesu poprzez wysyłanie kilku wiadomości w regularnych odstępach czasu, ponieważ „gorące” połączenia są bardziej efektywne niż „zimne”. Dlatego HTTP/1.1 </w:t>
-      </w:r>
-      <w:proofErr w:type="gramStart"/>
-      <w:r>
-        <w:t>wprowadziło</w:t>
-      </w:r>
-      <w:proofErr w:type="gramEnd"/>
-      <w:r>
-        <w:t xml:space="preserve"> „</w:t>
-      </w:r>
-      <w:proofErr w:type="spellStart"/>
+        <w:t>. Główną wadą takiego rozwiązania jest spowolnienie procesu komunikacji, ze względu na ciągłe ustalanie od nowa tego samego połączenia (w komunikacji z danym klientem). Jednakże można zwiększyć efektywność tego procesu poprzez wysyłanie kilku wiadomości w regularnych odstępach czasu, ponieważ „gorące” połączenia są bardziej efektywne niż „zimne”. Dlatego HTTP/1.1 wprowadziło „</w:t>
+      </w:r>
       <w:r>
         <w:rPr>
           <w:i/>
         </w:rPr>
         <w:t>pipelining</w:t>
       </w:r>
-      <w:proofErr w:type="spellEnd"/>
-      <w:r>
-        <w:t xml:space="preserve">” oraz stałe połączenia. Połączenie TCP może być częściowo kontrolowane poprzez pole „Connection” w nagłówku HTTP. W HTTP/2 poczyniono dalsze kroki i </w:t>
-      </w:r>
-      <w:proofErr w:type="spellStart"/>
-      <w:r>
-        <w:t>wprowadzoni</w:t>
-      </w:r>
-      <w:proofErr w:type="spellEnd"/>
-      <w:r>
-        <w:t xml:space="preserve"> „</w:t>
-      </w:r>
-      <w:proofErr w:type="spellStart"/>
+      <w:r>
+        <w:t>” oraz stałe połączenia. Połączenie TCP może być częściowo kontrolowane poprzez pole „Connection” w nagłówku HTTP. W HTTP/2 poczyniono dalsze kroki i wprowadzoni „</w:t>
+      </w:r>
       <w:r>
         <w:rPr>
           <w:i/>
         </w:rPr>
         <w:t>multiplexing</w:t>
       </w:r>
-      <w:proofErr w:type="spellEnd"/>
       <w:r>
         <w:t>”, który pomaga utrzymać połączenie „gorące” i bardziej efektywne.</w:t>
       </w:r>
@@ -7520,101 +6728,48 @@
           <w:b/>
           <w:i w:val="0"/>
         </w:rPr>
-        <w:t xml:space="preserve">HTTP </w:t>
-      </w:r>
-      <w:proofErr w:type="spellStart"/>
+        <w:t xml:space="preserve">HTTP pipelining </w:t>
+      </w:r>
+      <w:r>
+        <w:rPr>
+          <w:i w:val="0"/>
+        </w:rPr>
+        <w:t>– technika, polegająca na wysłaniu wielu żądań HTTP jednocześnie w ramach jednego połączenia TCP. Odpowiedzi muszą być zwrócone w tej samej kolejności w jakiej zostały wysłane żądania. Dzięki tej technice została zwiększona wydajność w środowiskach z połączeniami o dużych opóźnieniach. Wadą takiego rozwiązania jest fakt, iż kolejność odpowiedzi jest określona z góry. Może być to przyczyną opóźnień, gdy żądanie o obiekt o dużej objętości zostanie wysłane przed żądaniami o inne niezbędne „lekkie” obiekty.</w:t>
+      </w:r>
+      <w:r>
+        <w:br/>
+      </w:r>
+      <w:r>
+        <w:rPr>
+          <w:i w:val="0"/>
+        </w:rPr>
+        <w:br/>
+      </w:r>
       <w:r>
         <w:rPr>
           <w:b/>
           <w:i w:val="0"/>
         </w:rPr>
-        <w:t>pipelining</w:t>
-      </w:r>
-      <w:proofErr w:type="spellEnd"/>
+        <w:t>HTTP multiplexing</w:t>
+      </w:r>
+      <w:r>
+        <w:rPr>
+          <w:b/>
+        </w:rPr>
+        <w:t xml:space="preserve"> </w:t>
+      </w:r>
       <w:r>
         <w:rPr>
           <w:b/>
           <w:i w:val="0"/>
         </w:rPr>
-        <w:t xml:space="preserve"> </w:t>
+        <w:t xml:space="preserve">– </w:t>
       </w:r>
       <w:r>
         <w:rPr>
           <w:i w:val="0"/>
         </w:rPr>
-        <w:t xml:space="preserve">– technika, polegająca na wysłaniu wielu żądań HTTP jednocześnie w ramach jednego połączenia TCP. Odpowiedzi muszą być zwrócone w tej samej </w:t>
-      </w:r>
-      <w:proofErr w:type="gramStart"/>
-      <w:r>
-        <w:rPr>
-          <w:i w:val="0"/>
-        </w:rPr>
-        <w:t>kolejności w jakiej</w:t>
-      </w:r>
-      <w:proofErr w:type="gramEnd"/>
-      <w:r>
-        <w:rPr>
-          <w:i w:val="0"/>
-        </w:rPr>
-        <w:t xml:space="preserve"> zostały wysłane żądania. Dzięki tej technice została zwiększona wydajność w środowiskach z połączeniami o dużych opóźnieniach. Wadą takiego rozwiązania jest fakt, iż kolejność odpowiedzi jest określona z góry. Może być to przyczyną opóźnień, gdy żądanie o obiekt o dużej objętości zostanie wysłane przed żądaniami o inne niezbędne „lekkie” obiekty.</w:t>
-      </w:r>
-      <w:r>
-        <w:br/>
-      </w:r>
-      <w:r>
-        <w:rPr>
-          <w:i w:val="0"/>
-        </w:rPr>
-        <w:br/>
-      </w:r>
-      <w:r>
-        <w:rPr>
-          <w:b/>
-          <w:i w:val="0"/>
-        </w:rPr>
-        <w:t xml:space="preserve">HTTP </w:t>
-      </w:r>
-      <w:proofErr w:type="spellStart"/>
-      <w:r>
-        <w:rPr>
-          <w:b/>
-          <w:i w:val="0"/>
-        </w:rPr>
-        <w:t>multiplexing</w:t>
-      </w:r>
-      <w:proofErr w:type="spellEnd"/>
-      <w:r>
-        <w:rPr>
-          <w:b/>
-        </w:rPr>
-        <w:t xml:space="preserve"> </w:t>
-      </w:r>
-      <w:r>
-        <w:rPr>
-          <w:b/>
-          <w:i w:val="0"/>
-        </w:rPr>
-        <w:t xml:space="preserve">– </w:t>
-      </w:r>
-      <w:r>
-        <w:rPr>
-          <w:i w:val="0"/>
-        </w:rPr>
-        <w:t xml:space="preserve">technika, podobnie jak </w:t>
-      </w:r>
-      <w:proofErr w:type="spellStart"/>
-      <w:r>
-        <w:rPr>
-          <w:i w:val="0"/>
-        </w:rPr>
-        <w:t>pipelining</w:t>
-      </w:r>
-      <w:proofErr w:type="spellEnd"/>
-      <w:r>
-        <w:rPr>
-          <w:i w:val="0"/>
-        </w:rPr>
-        <w:t>, polega na wysyłaniu wielu żądań HTTP jednocześnie w ramach jednego połączenia TCP. Jednakże odpowiedzi mogą być zwracane w dowolnej kolejności, niezależnie od kolejności wysłanych żądań. Pozwoliło to jeszcze bardziej zwiększyć wydajność komunikacji.</w:t>
+        <w:t>technika, podobnie jak pipelining, polega na wysyłaniu wielu żądań HTTP jednocześnie w ramach jednego połączenia TCP. Jednakże odpowiedzi mogą być zwracane w dowolnej kolejności, niezależnie od kolejności wysłanych żądań. Pozwoliło to jeszcze bardziej zwiększyć wydajność komunikacji.</w:t>
       </w:r>
     </w:p>
     <w:p>
@@ -7704,23 +6859,7 @@
                               <w:fldChar w:fldCharType="end"/>
                             </w:r>
                             <w:r>
-                              <w:t xml:space="preserve"> Porównanie technik </w:t>
-                            </w:r>
-                            <w:proofErr w:type="spellStart"/>
-                            <w:r>
-                              <w:t>pipelining</w:t>
-                            </w:r>
-                            <w:proofErr w:type="spellEnd"/>
-                            <w:r>
-                              <w:t xml:space="preserve"> oraz </w:t>
-                            </w:r>
-                            <w:proofErr w:type="spellStart"/>
-                            <w:r>
-                              <w:t>multiplexing</w:t>
-                            </w:r>
-                            <w:proofErr w:type="spellEnd"/>
-                            <w:r>
-                              <w:t xml:space="preserve"> </w:t>
+                              <w:t xml:space="preserve"> Porównanie technik pipelining oraz multiplexing </w:t>
                             </w:r>
                             <w:sdt>
                               <w:sdtPr>
@@ -7811,23 +6950,7 @@
                         <w:fldChar w:fldCharType="end"/>
                       </w:r>
                       <w:r>
-                        <w:t xml:space="preserve"> Porównanie technik </w:t>
-                      </w:r>
-                      <w:proofErr w:type="spellStart"/>
-                      <w:r>
-                        <w:t>pipelining</w:t>
-                      </w:r>
-                      <w:proofErr w:type="spellEnd"/>
-                      <w:r>
-                        <w:t xml:space="preserve"> oraz </w:t>
-                      </w:r>
-                      <w:proofErr w:type="spellStart"/>
-                      <w:r>
-                        <w:t>multiplexing</w:t>
-                      </w:r>
-                      <w:proofErr w:type="spellEnd"/>
-                      <w:r>
-                        <w:t xml:space="preserve"> </w:t>
+                        <w:t xml:space="preserve"> Porównanie technik pipelining oraz multiplexing </w:t>
                       </w:r>
                       <w:sdt>
                         <w:sdtPr>
@@ -7945,15 +7068,7 @@
       </w:pPr>
       <w:r>
         <w:lastRenderedPageBreak/>
-        <w:t xml:space="preserve">HTTP definiuje metody, aby </w:t>
-      </w:r>
-      <w:proofErr w:type="gramStart"/>
-      <w:r>
-        <w:t>oznaczyć co</w:t>
-      </w:r>
-      <w:proofErr w:type="gramEnd"/>
-      <w:r>
-        <w:t xml:space="preserve"> dana akcja będzie robić w odniesieniu do danego zasobu. Utrzymywanie poprawnej konwencji ułatwia zrozumienie komunikacji podczas analizy wiadomości HTTP.</w:t>
+        <w:t>HTTP definiuje metody, aby oznaczyć co dana akcja będzie robić w odniesieniu do danego zasobu. Utrzymywanie poprawnej konwencji ułatwia zrozumienie komunikacji podczas analizy wiadomości HTTP.</w:t>
       </w:r>
     </w:p>
     <w:p>
@@ -8101,15 +7216,7 @@
         <w:ind w:left="1416"/>
       </w:pPr>
       <w:r>
-        <w:t xml:space="preserve">Wiadomości dla wersji HTTP/1.1 </w:t>
-      </w:r>
-      <w:proofErr w:type="gramStart"/>
-      <w:r>
-        <w:t>i</w:t>
-      </w:r>
-      <w:proofErr w:type="gramEnd"/>
-      <w:r>
-        <w:t xml:space="preserve"> wcześniejszych są czytelne dla człowieka. </w:t>
+        <w:t xml:space="preserve">Wiadomości dla wersji HTTP/1.1 i wcześniejszych są czytelne dla człowieka. </w:t>
       </w:r>
       <w:r>
         <w:t>W wersji HT</w:t>
@@ -8121,26 +7228,10 @@
         <w:t>opakowane są</w:t>
       </w:r>
       <w:r>
-        <w:t xml:space="preserve"> w strukturę binarną, ze względów optymalizacyjnych takich jak kompresja i </w:t>
-      </w:r>
-      <w:proofErr w:type="spellStart"/>
-      <w:r>
-        <w:t>multiplexing</w:t>
-      </w:r>
-      <w:proofErr w:type="spellEnd"/>
-      <w:r>
-        <w:t>.</w:t>
-      </w:r>
-      <w:r>
-        <w:t xml:space="preserve"> Jednakże </w:t>
-      </w:r>
-      <w:proofErr w:type="gramStart"/>
-      <w:r>
-        <w:t>nawet jeśli</w:t>
-      </w:r>
-      <w:proofErr w:type="gramEnd"/>
-      <w:r>
-        <w:t xml:space="preserve"> wiadomość jest w formacie HTTP/2, to po stronie klienta następuje</w:t>
+        <w:t xml:space="preserve"> w strukturę binarną, ze względów optymalizacyjnych takich jak kompresja i multiplexing.</w:t>
+      </w:r>
+      <w:r>
+        <w:t xml:space="preserve"> Jednakże nawet jeśli wiadomość jest w formacie HTTP/2, to po stronie klienta następuje</w:t>
       </w:r>
       <w:r>
         <w:t xml:space="preserve"> rekonstrukcja</w:t>
@@ -8152,14 +7243,15 @@
         <w:br/>
         <w:t xml:space="preserve">Są dwa typy wiadomości </w:t>
       </w:r>
-      <w:proofErr w:type="spellStart"/>
       <w:r>
         <w:rPr>
           <w:i/>
         </w:rPr>
-        <w:t>request</w:t>
-      </w:r>
-      <w:proofErr w:type="spellEnd"/>
+        <w:t xml:space="preserve">request </w:t>
+      </w:r>
+      <w:r>
+        <w:t>(żądanie)</w:t>
+      </w:r>
       <w:r>
         <w:rPr>
           <w:i/>
@@ -8167,30 +7259,13 @@
         <w:t xml:space="preserve"> </w:t>
       </w:r>
       <w:r>
-        <w:t>(żądanie)</w:t>
+        <w:t xml:space="preserve">oraz </w:t>
       </w:r>
       <w:r>
         <w:rPr>
           <w:i/>
         </w:rPr>
-        <w:t xml:space="preserve"> </w:t>
-      </w:r>
-      <w:r>
-        <w:t xml:space="preserve">oraz </w:t>
-      </w:r>
-      <w:proofErr w:type="spellStart"/>
-      <w:r>
-        <w:rPr>
-          <w:i/>
-        </w:rPr>
-        <w:t>response</w:t>
-      </w:r>
-      <w:proofErr w:type="spellEnd"/>
-      <w:r>
-        <w:rPr>
-          <w:i/>
-        </w:rPr>
-        <w:t xml:space="preserve"> </w:t>
+        <w:t xml:space="preserve">response </w:t>
       </w:r>
       <w:r>
         <w:t>(odpowiedź).</w:t>
@@ -8201,7 +7276,6 @@
         <w:keepNext/>
         <w:ind w:left="1416"/>
       </w:pPr>
-      <w:proofErr w:type="spellStart"/>
       <w:r>
         <w:rPr>
           <w:b/>
@@ -8209,7 +7283,6 @@
         </w:rPr>
         <w:t>Request</w:t>
       </w:r>
-      <w:proofErr w:type="spellEnd"/>
       <w:r>
         <w:rPr>
           <w:b/>
@@ -8358,19 +7431,11 @@
           <w:numId w:val="19"/>
         </w:numPr>
       </w:pPr>
-      <w:proofErr w:type="spellStart"/>
       <w:r>
         <w:rPr>
           <w:b/>
         </w:rPr>
-        <w:t>Path</w:t>
-      </w:r>
-      <w:proofErr w:type="spellEnd"/>
-      <w:r>
-        <w:rPr>
-          <w:b/>
-        </w:rPr>
-        <w:t xml:space="preserve"> </w:t>
+        <w:t xml:space="preserve">Path </w:t>
       </w:r>
       <w:r>
         <w:t>– ścieżka do danego zasobu, na którym wykonywana jest operacja</w:t>
@@ -8398,35 +7463,7 @@
         <w:rPr>
           <w:lang w:val="en-US"/>
         </w:rPr>
-        <w:t xml:space="preserve">– </w:t>
-      </w:r>
-      <w:proofErr w:type="spellStart"/>
-      <w:r>
-        <w:rPr>
-          <w:lang w:val="en-US"/>
-        </w:rPr>
-        <w:t>wersja</w:t>
-      </w:r>
-      <w:proofErr w:type="spellEnd"/>
-      <w:r>
-        <w:rPr>
-          <w:lang w:val="en-US"/>
-        </w:rPr>
-        <w:t xml:space="preserve"> </w:t>
-      </w:r>
-      <w:proofErr w:type="spellStart"/>
-      <w:r>
-        <w:rPr>
-          <w:lang w:val="en-US"/>
-        </w:rPr>
-        <w:t>protokołu</w:t>
-      </w:r>
-      <w:proofErr w:type="spellEnd"/>
-      <w:r>
-        <w:rPr>
-          <w:lang w:val="en-US"/>
-        </w:rPr>
-        <w:t xml:space="preserve"> HTTP</w:t>
+        <w:t>– wersja protokołu HTTP</w:t>
       </w:r>
     </w:p>
     <w:p>
@@ -8437,19 +7474,11 @@
           <w:numId w:val="19"/>
         </w:numPr>
       </w:pPr>
-      <w:proofErr w:type="spellStart"/>
       <w:r>
         <w:rPr>
           <w:b/>
         </w:rPr>
-        <w:t>Headers</w:t>
-      </w:r>
-      <w:proofErr w:type="spellEnd"/>
-      <w:r>
-        <w:rPr>
-          <w:b/>
-        </w:rPr>
-        <w:t xml:space="preserve"> </w:t>
+        <w:t xml:space="preserve">Headers </w:t>
       </w:r>
       <w:r>
         <w:t xml:space="preserve">(opcjonalnie) – znajdują się tu dodatkowe informacje dla </w:t>
@@ -8483,15 +7512,7 @@
         <w:t xml:space="preserve"> </w:t>
       </w:r>
       <w:r>
-        <w:t xml:space="preserve">– wykorzystywane w metodach takich jak PUT/POST, zawiera dane </w:t>
-      </w:r>
-      <w:proofErr w:type="gramStart"/>
-      <w:r>
-        <w:t>zasobu którymi</w:t>
-      </w:r>
-      <w:proofErr w:type="gramEnd"/>
-      <w:r>
-        <w:t xml:space="preserve"> chcemy nadpisać/zaktualizować istniejący, lub stworzyć nowy.</w:t>
+        <w:t>– wykorzystywane w metodach takich jak PUT/POST, zawiera dane zasobu którymi chcemy nadpisać/zaktualizować istniejący, lub stworzyć nowy.</w:t>
       </w:r>
     </w:p>
     <w:p>
@@ -8508,7 +7529,6 @@
         <w:keepNext/>
         <w:ind w:left="1416"/>
       </w:pPr>
-      <w:proofErr w:type="spellStart"/>
       <w:r>
         <w:rPr>
           <w:b/>
@@ -8516,7 +7536,6 @@
         </w:rPr>
         <w:t>Response</w:t>
       </w:r>
-      <w:proofErr w:type="spellEnd"/>
       <w:r>
         <w:rPr>
           <w:b/>
@@ -8681,33 +7700,17 @@
         </w:rPr>
         <w:t xml:space="preserve">Version of the protocol – </w:t>
       </w:r>
-      <w:proofErr w:type="spellStart"/>
       <w:r>
         <w:rPr>
           <w:lang w:val="en-US"/>
         </w:rPr>
-        <w:t>wersja</w:t>
-      </w:r>
-      <w:proofErr w:type="spellEnd"/>
+        <w:t xml:space="preserve">wersja </w:t>
+      </w:r>
       <w:r>
         <w:rPr>
           <w:lang w:val="en-US"/>
         </w:rPr>
-        <w:t xml:space="preserve"> </w:t>
-      </w:r>
-      <w:proofErr w:type="spellStart"/>
-      <w:r>
-        <w:rPr>
-          <w:lang w:val="en-US"/>
-        </w:rPr>
-        <w:t>protokołu</w:t>
-      </w:r>
-      <w:proofErr w:type="spellEnd"/>
-      <w:r>
-        <w:rPr>
-          <w:lang w:val="en-US"/>
-        </w:rPr>
-        <w:t xml:space="preserve"> HTTP</w:t>
+        <w:t>protokołu HTTP</w:t>
       </w:r>
     </w:p>
     <w:p>
@@ -8726,38 +7729,11 @@
         <w:rPr>
           <w:b/>
         </w:rPr>
-        <w:t xml:space="preserve">Status </w:t>
-      </w:r>
-      <w:proofErr w:type="spellStart"/>
-      <w:r>
-        <w:rPr>
-          <w:b/>
-        </w:rPr>
-        <w:t>code</w:t>
-      </w:r>
-      <w:proofErr w:type="spellEnd"/>
-      <w:r>
-        <w:rPr>
-          <w:b/>
-        </w:rPr>
-        <w:t xml:space="preserve"> –</w:t>
-      </w:r>
-      <w:r>
-        <w:t xml:space="preserve"> mówi o tym czy </w:t>
-      </w:r>
-      <w:proofErr w:type="spellStart"/>
-      <w:r>
-        <w:t>request</w:t>
-      </w:r>
-      <w:proofErr w:type="spellEnd"/>
-      <w:r>
-        <w:t xml:space="preserve"> był poprawny, jeśli nie, informuje </w:t>
-      </w:r>
-      <w:proofErr w:type="gramStart"/>
-      <w:r>
-        <w:t>również dlaczego</w:t>
-      </w:r>
-      <w:proofErr w:type="gramEnd"/>
+        <w:t>Status code –</w:t>
+      </w:r>
+      <w:r>
+        <w:t xml:space="preserve"> mówi o tym czy request był poprawny, jeśli nie, informuje również dlaczego</w:t>
+      </w:r>
     </w:p>
     <w:p>
       <w:pPr>
@@ -8775,39 +7751,17 @@
         <w:rPr>
           <w:b/>
         </w:rPr>
-        <w:t xml:space="preserve">Status </w:t>
-      </w:r>
-      <w:proofErr w:type="spellStart"/>
+        <w:t>Status message –</w:t>
+      </w:r>
+      <w:r>
+        <w:t xml:space="preserve"> krótki opis </w:t>
+      </w:r>
       <w:r>
         <w:rPr>
           <w:b/>
         </w:rPr>
-        <w:t>message</w:t>
-      </w:r>
-      <w:proofErr w:type="spellEnd"/>
-      <w:r>
-        <w:rPr>
-          <w:b/>
-        </w:rPr>
-        <w:t xml:space="preserve"> –</w:t>
-      </w:r>
-      <w:r>
-        <w:t xml:space="preserve"> krótki opis </w:t>
-      </w:r>
-      <w:r>
-        <w:rPr>
-          <w:b/>
-        </w:rPr>
-        <w:t xml:space="preserve">Status </w:t>
-      </w:r>
-      <w:proofErr w:type="spellStart"/>
-      <w:r>
-        <w:rPr>
-          <w:b/>
-        </w:rPr>
-        <w:t>code</w:t>
-      </w:r>
-      <w:proofErr w:type="spellEnd"/>
+        <w:t>Status code</w:t>
+      </w:r>
     </w:p>
     <w:p>
       <w:pPr>
@@ -8821,19 +7775,11 @@
           <w:u w:val="single"/>
         </w:rPr>
       </w:pPr>
-      <w:proofErr w:type="spellStart"/>
       <w:r>
         <w:rPr>
           <w:b/>
         </w:rPr>
-        <w:t>Headers</w:t>
-      </w:r>
-      <w:proofErr w:type="spellEnd"/>
-      <w:r>
-        <w:rPr>
-          <w:b/>
-        </w:rPr>
-        <w:t xml:space="preserve"> </w:t>
+        <w:t xml:space="preserve">Headers </w:t>
       </w:r>
       <w:r>
         <w:t xml:space="preserve">(opcjonalnie) – znajdują się tu dodatkowe informacje dla </w:t>
@@ -8877,30 +7823,8 @@
         <w:rPr>
           <w:b/>
         </w:rPr>
-        <w:t xml:space="preserve">Status </w:t>
-      </w:r>
-      <w:proofErr w:type="spellStart"/>
-      <w:r>
-        <w:rPr>
-          <w:b/>
-        </w:rPr>
-        <w:t>codes</w:t>
-      </w:r>
-      <w:proofErr w:type="spellEnd"/>
-      <w:r>
-        <w:rPr>
-          <w:b/>
-        </w:rPr>
-        <w:t xml:space="preserve"> / Status </w:t>
-      </w:r>
-      <w:proofErr w:type="spellStart"/>
-      <w:r>
-        <w:rPr>
-          <w:b/>
-        </w:rPr>
-        <w:t>messages</w:t>
-      </w:r>
-      <w:proofErr w:type="spellEnd"/>
+        <w:t>Status codes / Status messages</w:t>
+      </w:r>
       <w:r>
         <w:t>, które dobieramy w zależności od przeprowadzonej operacji i stanu zasobu.</w:t>
       </w:r>
@@ -8989,15 +7913,7 @@
                               <w:fldChar w:fldCharType="end"/>
                             </w:r>
                             <w:r>
-                              <w:t xml:space="preserve"> Status </w:t>
-                            </w:r>
-                            <w:proofErr w:type="spellStart"/>
-                            <w:r>
-                              <w:t>codes</w:t>
-                            </w:r>
-                            <w:proofErr w:type="spellEnd"/>
-                            <w:r>
-                              <w:t xml:space="preserve"> razem z wiadomościami</w:t>
+                              <w:t xml:space="preserve"> Status codes razem z wiadomościami</w:t>
                             </w:r>
                           </w:p>
                         </w:txbxContent>
@@ -9058,15 +7974,7 @@
                         <w:fldChar w:fldCharType="end"/>
                       </w:r>
                       <w:r>
-                        <w:t xml:space="preserve"> Status </w:t>
-                      </w:r>
-                      <w:proofErr w:type="spellStart"/>
-                      <w:r>
-                        <w:t>codes</w:t>
-                      </w:r>
-                      <w:proofErr w:type="spellEnd"/>
-                      <w:r>
-                        <w:t xml:space="preserve"> razem z wiadomościami</w:t>
+                        <w:t xml:space="preserve"> Status codes razem z wiadomościami</w:t>
                       </w:r>
                     </w:p>
                   </w:txbxContent>
@@ -9158,79 +8066,50 @@
       <w:pPr>
         <w:ind w:left="1416"/>
       </w:pPr>
-      <w:proofErr w:type="spellStart"/>
-      <w:r>
-        <w:t>Representational</w:t>
-      </w:r>
-      <w:proofErr w:type="spellEnd"/>
+      <w:r>
+        <w:t>Representational State Transfer</w:t>
+      </w:r>
+      <w:r>
+        <w:t xml:space="preserve"> – jest to styl architektury op</w:t>
+      </w:r>
+      <w:r>
+        <w:t>rogramowania. Określa on sposób</w:t>
+      </w:r>
       <w:r>
         <w:t xml:space="preserve"> </w:t>
       </w:r>
-      <w:proofErr w:type="spellStart"/>
-      <w:r>
-        <w:t>State</w:t>
-      </w:r>
-      <w:proofErr w:type="spellEnd"/>
-      <w:r>
-        <w:t xml:space="preserve"> Transfer</w:t>
-      </w:r>
-      <w:r>
-        <w:t xml:space="preserve"> – jest to styl architektury op</w:t>
-      </w:r>
-      <w:r>
-        <w:t>rogramowania. Określa on sposób</w:t>
+      <w:r>
+        <w:t>projektowania</w:t>
+      </w:r>
+      <w:r>
+        <w:t xml:space="preserve"> oprogramowania przy wykorzystaniu możliwości</w:t>
+      </w:r>
+      <w:r>
+        <w:t>,</w:t>
+      </w:r>
+      <w:r>
+        <w:t xml:space="preserve"> jakie daje protokół </w:t>
+      </w:r>
+      <w:r>
+        <w:rPr>
+          <w:b/>
+        </w:rPr>
+        <w:t>HTTP</w:t>
+      </w:r>
+      <w:r>
+        <w:t>.</w:t>
       </w:r>
       <w:r>
         <w:t xml:space="preserve"> </w:t>
       </w:r>
       <w:r>
-        <w:t>projektowania</w:t>
-      </w:r>
-      <w:r>
-        <w:t xml:space="preserve"> oprogramowania przy wykorzystaniu możliwości</w:t>
-      </w:r>
-      <w:r>
-        <w:t>,</w:t>
-      </w:r>
-      <w:r>
-        <w:t xml:space="preserve"> jakie daje protokół </w:t>
-      </w:r>
-      <w:r>
-        <w:rPr>
-          <w:b/>
-        </w:rPr>
-        <w:t>HTTP</w:t>
-      </w:r>
-      <w:r>
-        <w:t>.</w:t>
-      </w:r>
-      <w:r>
-        <w:t xml:space="preserve"> </w:t>
-      </w:r>
-      <w:r>
         <w:t>Standard REST, ułatwia wzajemną komunikację systemom, które</w:t>
       </w:r>
       <w:r>
         <w:t xml:space="preserve"> są na nim oparte. </w:t>
       </w:r>
       <w:r>
-        <w:t>„</w:t>
-      </w:r>
-      <w:proofErr w:type="spellStart"/>
-      <w:r>
-        <w:t>RESTful</w:t>
-      </w:r>
-      <w:proofErr w:type="spellEnd"/>
-      <w:r>
-        <w:t xml:space="preserve"> </w:t>
-      </w:r>
-      <w:proofErr w:type="spellStart"/>
-      <w:r>
-        <w:t>systems</w:t>
-      </w:r>
-      <w:proofErr w:type="spellEnd"/>
-      <w:r>
-        <w:t>”</w:t>
+        <w:t>„RESTful systems”</w:t>
       </w:r>
       <w:r>
         <w:t>, charakteryzują się między innymi</w:t>
@@ -9349,15 +8228,7 @@
       </w:r>
       <w:r>
         <w:br/>
-        <w:t xml:space="preserve">Oczywiście przy odwoływaniu się do zasobów możemy wymagać, aby tylko niektórzy użytkownicy mieli do nich dostęp. Jak wtedy połączyć to z bezstanowością? Otóż, najczęstszym rozwiązaniem jest przysyłanie informacji identyfikującej w nagłówku HTTP, przy każdym odwoływaniu się do zasobu. Może być to </w:t>
-      </w:r>
-      <w:proofErr w:type="spellStart"/>
-      <w:r>
-        <w:t>token</w:t>
-      </w:r>
-      <w:proofErr w:type="spellEnd"/>
-      <w:r>
-        <w:t>, wygenerowany i wysłany do użytkownika przez serwer podczas</w:t>
+        <w:t>Oczywiście przy odwoływaniu się do zasobów możemy wymagać, aby tylko niektórzy użytkownicy mieli do nich dostęp. Jak wtedy połączyć to z bezstanowością? Otóż, najczęstszym rozwiązaniem jest przysyłanie informacji identyfikującej w nagłówku HTTP, przy każdym odwoływaniu się do zasobu. Może być to token, wygenerowany i wysłany do użytkownika przez serwer podczas</w:t>
       </w:r>
       <w:r>
         <w:t xml:space="preserve"> operacji</w:t>
@@ -9484,38 +8355,20 @@
         <w:rPr>
           <w:b/>
         </w:rPr>
-        <w:t>Content-</w:t>
-      </w:r>
-      <w:proofErr w:type="spellStart"/>
+        <w:t>Content-Type</w:t>
+      </w:r>
+      <w:r>
+        <w:t>.</w:t>
+      </w:r>
+      <w:r>
+        <w:t xml:space="preserve"> Natomiast jeśli chcemy odebrać dane w określonym przez nas formacie dodajemy w nagłówku pole </w:t>
+      </w:r>
       <w:r>
         <w:rPr>
           <w:b/>
         </w:rPr>
-        <w:t>Type</w:t>
-      </w:r>
-      <w:proofErr w:type="spellEnd"/>
-      <w:r>
-        <w:t>.</w:t>
-      </w:r>
-      <w:r>
-        <w:t xml:space="preserve"> </w:t>
-      </w:r>
-      <w:proofErr w:type="gramStart"/>
-      <w:r>
-        <w:t>Natomiast jeśli</w:t>
-      </w:r>
-      <w:proofErr w:type="gramEnd"/>
-      <w:r>
-        <w:t xml:space="preserve"> chcemy odebrać dane w określonym przez nas formacie dodajemy w nagłówku pole </w:t>
-      </w:r>
-      <w:proofErr w:type="spellStart"/>
-      <w:r>
-        <w:rPr>
-          <w:b/>
-        </w:rPr>
         <w:t>Accept</w:t>
       </w:r>
-      <w:proofErr w:type="spellEnd"/>
       <w:r>
         <w:t xml:space="preserve">. Oba te pola wypełniamy jednym lub wieloma tzw. </w:t>
       </w:r>
@@ -9523,75 +8376,22 @@
         <w:rPr>
           <w:i/>
         </w:rPr>
-        <w:t xml:space="preserve">MIME </w:t>
-      </w:r>
-      <w:proofErr w:type="spellStart"/>
-      <w:r>
-        <w:rPr>
-          <w:i/>
-        </w:rPr>
-        <w:t>types</w:t>
-      </w:r>
-      <w:proofErr w:type="spellEnd"/>
+        <w:t>MIME types</w:t>
+      </w:r>
       <w:r>
         <w:t xml:space="preserve"> (</w:t>
       </w:r>
-      <w:proofErr w:type="spellStart"/>
-      <w:r>
-        <w:t>Multipurpose</w:t>
-      </w:r>
-      <w:proofErr w:type="spellEnd"/>
-      <w:r>
-        <w:t xml:space="preserve"> Internet Mail Extensions</w:t>
+      <w:r>
+        <w:t>Multipurpose Internet Mail Extensions</w:t>
       </w:r>
       <w:r>
         <w:t>).</w:t>
       </w:r>
       <w:r>
-        <w:t xml:space="preserve"> </w:t>
-      </w:r>
-      <w:proofErr w:type="gramStart"/>
-      <w:r>
-        <w:t>Przykładowo jeśli</w:t>
-      </w:r>
-      <w:proofErr w:type="gramEnd"/>
-      <w:r>
-        <w:t xml:space="preserve"> chcemy wysłać lub otrzymać wiadomość w formacie JSON, MIME </w:t>
-      </w:r>
-      <w:proofErr w:type="spellStart"/>
-      <w:r>
-        <w:t>type</w:t>
-      </w:r>
-      <w:proofErr w:type="spellEnd"/>
-      <w:r>
-        <w:t xml:space="preserve"> jakiego użyjemy to: „</w:t>
-      </w:r>
-      <w:proofErr w:type="spellStart"/>
-      <w:r>
-        <w:t>application</w:t>
-      </w:r>
-      <w:proofErr w:type="spellEnd"/>
-      <w:r>
-        <w:t>/</w:t>
-      </w:r>
-      <w:proofErr w:type="spellStart"/>
-      <w:r>
-        <w:t>json</w:t>
-      </w:r>
-      <w:proofErr w:type="spellEnd"/>
-      <w:r>
-        <w:t>”</w:t>
-      </w:r>
-      <w:r>
-        <w:t xml:space="preserve">. Często używane MIME </w:t>
-      </w:r>
-      <w:proofErr w:type="spellStart"/>
-      <w:r>
-        <w:t>types</w:t>
-      </w:r>
-      <w:proofErr w:type="spellEnd"/>
-      <w:r>
-        <w:t>:</w:t>
+        <w:t xml:space="preserve"> Przykładowo jeśli chcemy wysłać lub otrzymać wiadomość w formacie JSON, MIME type jakiego użyjemy to: „application/json”</w:t>
+      </w:r>
+      <w:r>
+        <w:t>. Często używane MIME types:</w:t>
       </w:r>
     </w:p>
     <w:p>
@@ -9605,33 +8405,11 @@
           <w:lang w:val="en-US"/>
         </w:rPr>
       </w:pPr>
-      <w:proofErr w:type="spellStart"/>
       <w:r>
         <w:rPr>
           <w:lang w:val="en-US"/>
         </w:rPr>
-        <w:t>Obraz</w:t>
-      </w:r>
-      <w:proofErr w:type="spellEnd"/>
-      <w:r>
-        <w:rPr>
-          <w:lang w:val="en-US"/>
-        </w:rPr>
-        <w:t xml:space="preserve"> – image/</w:t>
-      </w:r>
-      <w:proofErr w:type="spellStart"/>
-      <w:r>
-        <w:rPr>
-          <w:lang w:val="en-US"/>
-        </w:rPr>
-        <w:t>png</w:t>
-      </w:r>
-      <w:proofErr w:type="spellEnd"/>
-      <w:r>
-        <w:rPr>
-          <w:lang w:val="en-US"/>
-        </w:rPr>
-        <w:t>, image/jpeg, image/gif</w:t>
+        <w:t>Obraz – image/png, image/jpeg, image/gif</w:t>
       </w:r>
     </w:p>
     <w:p>
@@ -9645,19 +8423,11 @@
           <w:lang w:val="en-US"/>
         </w:rPr>
       </w:pPr>
-      <w:proofErr w:type="spellStart"/>
       <w:r>
         <w:rPr>
           <w:lang w:val="en-US"/>
         </w:rPr>
-        <w:t>Dźwięk</w:t>
-      </w:r>
-      <w:proofErr w:type="spellEnd"/>
-      <w:r>
-        <w:rPr>
-          <w:lang w:val="en-US"/>
-        </w:rPr>
-        <w:t xml:space="preserve"> – audio/wav, audio/mpeg</w:t>
+        <w:t>Dźwięk – audio/wav, audio/mpeg</w:t>
       </w:r>
     </w:p>
     <w:p>
@@ -9671,28 +8441,12 @@
           <w:lang w:val="en-US"/>
         </w:rPr>
       </w:pPr>
-      <w:proofErr w:type="spellStart"/>
       <w:r>
         <w:rPr>
           <w:lang w:val="en-US"/>
         </w:rPr>
-        <w:t>Wideo</w:t>
-      </w:r>
-      <w:proofErr w:type="spellEnd"/>
-      <w:r>
-        <w:rPr>
-          <w:lang w:val="en-US"/>
-        </w:rPr>
-        <w:t xml:space="preserve"> – video/mp4, video/</w:t>
-      </w:r>
-      <w:proofErr w:type="spellStart"/>
-      <w:r>
-        <w:rPr>
-          <w:lang w:val="en-US"/>
-        </w:rPr>
-        <w:t>ogg</w:t>
-      </w:r>
-      <w:proofErr w:type="spellEnd"/>
+        <w:t>Wideo – video/mp4, video/ogg</w:t>
+      </w:r>
     </w:p>
     <w:p>
       <w:pPr>
@@ -9705,33 +8459,11 @@
           <w:lang w:val="en-US"/>
         </w:rPr>
       </w:pPr>
-      <w:proofErr w:type="spellStart"/>
       <w:r>
         <w:rPr>
           <w:lang w:val="en-US"/>
         </w:rPr>
-        <w:t>Aplikacje</w:t>
-      </w:r>
-      <w:proofErr w:type="spellEnd"/>
-      <w:r>
-        <w:rPr>
-          <w:lang w:val="en-US"/>
-        </w:rPr>
-        <w:t xml:space="preserve"> – application/</w:t>
-      </w:r>
-      <w:proofErr w:type="spellStart"/>
-      <w:r>
-        <w:rPr>
-          <w:lang w:val="en-US"/>
-        </w:rPr>
-        <w:t>json</w:t>
-      </w:r>
-      <w:proofErr w:type="spellEnd"/>
-      <w:r>
-        <w:rPr>
-          <w:lang w:val="en-US"/>
-        </w:rPr>
-        <w:t>, application/xml, application/pdf</w:t>
+        <w:t>Aplikacje – application/json, application/xml, application/pdf</w:t>
       </w:r>
     </w:p>
     <w:p>
@@ -9739,23 +8471,7 @@
         <w:ind w:left="1416"/>
       </w:pPr>
       <w:r>
-        <w:t xml:space="preserve">W </w:t>
-      </w:r>
-      <w:proofErr w:type="spellStart"/>
-      <w:r>
-        <w:t>RESTful</w:t>
-      </w:r>
-      <w:proofErr w:type="spellEnd"/>
-      <w:r>
-        <w:t xml:space="preserve"> API, ścieżki do zasobu powinny być zaprojektowane w taki sposób, aby ułatwić użytkownikowi </w:t>
-      </w:r>
-      <w:proofErr w:type="gramStart"/>
-      <w:r>
-        <w:t>zrozumienie co</w:t>
-      </w:r>
-      <w:proofErr w:type="gramEnd"/>
-      <w:r>
-        <w:t xml:space="preserve"> jest konsekwencją </w:t>
+        <w:t xml:space="preserve">W RESTful API, ścieżki do zasobu powinny być zaprojektowane w taki sposób, aby ułatwić użytkownikowi zrozumienie co jest konsekwencją </w:t>
       </w:r>
       <w:r>
         <w:t>danej operacji. Zgodnie z konwenc</w:t>
@@ -9778,47 +8494,11 @@
           <w:i/>
         </w:rPr>
       </w:pPr>
-      <w:proofErr w:type="gramStart"/>
       <w:r>
         <w:rPr>
           <w:i/>
         </w:rPr>
-        <w:t>library</w:t>
-      </w:r>
-      <w:proofErr w:type="gramEnd"/>
-      <w:r>
-        <w:rPr>
-          <w:i/>
-        </w:rPr>
-        <w:t>.</w:t>
-      </w:r>
-      <w:proofErr w:type="gramStart"/>
-      <w:r>
-        <w:rPr>
-          <w:i/>
-        </w:rPr>
-        <w:t>com</w:t>
-      </w:r>
-      <w:proofErr w:type="gramEnd"/>
-      <w:r>
-        <w:rPr>
-          <w:i/>
-        </w:rPr>
-        <w:t>/</w:t>
-      </w:r>
-      <w:proofErr w:type="spellStart"/>
-      <w:r>
-        <w:rPr>
-          <w:i/>
-        </w:rPr>
-        <w:t>books</w:t>
-      </w:r>
-      <w:proofErr w:type="spellEnd"/>
-      <w:r>
-        <w:rPr>
-          <w:i/>
-        </w:rPr>
-        <w:t>/</w:t>
+        <w:t>library.com/books/</w:t>
       </w:r>
       <w:r>
         <w:rPr>
@@ -9864,42 +8544,12 @@
           <w:i/>
         </w:rPr>
       </w:pPr>
-      <w:proofErr w:type="gramStart"/>
       <w:r>
         <w:rPr>
           <w:i/>
         </w:rPr>
-        <w:t>library</w:t>
-      </w:r>
-      <w:proofErr w:type="gramEnd"/>
-      <w:r>
-        <w:rPr>
-          <w:i/>
-        </w:rPr>
-        <w:t>.</w:t>
-      </w:r>
-      <w:proofErr w:type="gramStart"/>
-      <w:r>
-        <w:rPr>
-          <w:i/>
-        </w:rPr>
-        <w:t>com</w:t>
-      </w:r>
-      <w:proofErr w:type="gramEnd"/>
-      <w:r>
-        <w:rPr>
-          <w:i/>
-        </w:rPr>
-        <w:t>/</w:t>
-      </w:r>
-      <w:proofErr w:type="spellStart"/>
-      <w:r>
-        <w:rPr>
-          <w:i/>
-        </w:rPr>
-        <w:t>books</w:t>
-      </w:r>
-      <w:proofErr w:type="spellEnd"/>
+        <w:t>library.com/books</w:t>
+      </w:r>
     </w:p>
     <w:p>
       <w:pPr>
@@ -9932,15 +8582,7 @@
       </w:r>
       <w:r>
         <w:br/>
-        <w:t xml:space="preserve">O ile dla metod GET oraz DELETE od razu </w:t>
-      </w:r>
-      <w:proofErr w:type="gramStart"/>
-      <w:r>
-        <w:t>wiadomo do czego</w:t>
-      </w:r>
-      <w:proofErr w:type="gramEnd"/>
-      <w:r>
-        <w:t xml:space="preserve"> służą, to z doborem metody PUT czy POST mogą wystąpić pewne problemy. </w:t>
+        <w:t xml:space="preserve">O ile dla metod GET oraz DELETE od razu wiadomo do czego służą, to z doborem metody PUT czy POST mogą wystąpić pewne problemy. </w:t>
       </w:r>
       <w:r>
         <w:br/>
@@ -9966,20 +8608,7 @@
         <w:t>,</w:t>
       </w:r>
       <w:r>
-        <w:t xml:space="preserve"> jaka zostanie dodana do bazy danych. Wtedy wykonanie dwa razy operacji PUT na określonym zasobie </w:t>
-      </w:r>
-      <w:proofErr w:type="spellStart"/>
-      <w:proofErr w:type="gramStart"/>
-      <w:r>
-        <w:t>zaskutkuje</w:t>
-      </w:r>
-      <w:proofErr w:type="spellEnd"/>
-      <w:r>
-        <w:t xml:space="preserve"> co</w:t>
-      </w:r>
-      <w:proofErr w:type="gramEnd"/>
-      <w:r>
-        <w:t xml:space="preserve"> najwyżej jego aktualizacją.</w:t>
+        <w:t xml:space="preserve"> jaka zostanie dodana do bazy danych. Wtedy wykonanie dwa razy operacji PUT na określonym zasobie zaskutkuje co najwyżej jego aktualizacją.</w:t>
       </w:r>
     </w:p>
     <w:p>
@@ -9997,30 +8626,8 @@
         <w:rPr>
           <w:i/>
         </w:rPr>
-        <w:t>library.</w:t>
-      </w:r>
-      <w:proofErr w:type="gramStart"/>
-      <w:r>
-        <w:rPr>
-          <w:i/>
-        </w:rPr>
-        <w:t>com</w:t>
-      </w:r>
-      <w:proofErr w:type="gramEnd"/>
-      <w:r>
-        <w:rPr>
-          <w:i/>
-        </w:rPr>
-        <w:t>/</w:t>
-      </w:r>
-      <w:proofErr w:type="spellStart"/>
-      <w:r>
-        <w:rPr>
-          <w:i/>
-        </w:rPr>
-        <w:t>books</w:t>
-      </w:r>
-      <w:proofErr w:type="spellEnd"/>
+        <w:t>library.com/books</w:t>
+      </w:r>
       <w:r>
         <w:rPr>
           <w:i/>
@@ -10055,35 +8662,7 @@
         <w:rPr>
           <w:i/>
         </w:rPr>
-        <w:t>library.</w:t>
-      </w:r>
-      <w:proofErr w:type="gramStart"/>
-      <w:r>
-        <w:rPr>
-          <w:i/>
-        </w:rPr>
-        <w:t>com</w:t>
-      </w:r>
-      <w:proofErr w:type="gramEnd"/>
-      <w:r>
-        <w:rPr>
-          <w:i/>
-        </w:rPr>
-        <w:t>/</w:t>
-      </w:r>
-      <w:proofErr w:type="spellStart"/>
-      <w:r>
-        <w:rPr>
-          <w:i/>
-        </w:rPr>
-        <w:t>books</w:t>
-      </w:r>
-      <w:proofErr w:type="spellEnd"/>
-      <w:r>
-        <w:rPr>
-          <w:i/>
-        </w:rPr>
-        <w:t xml:space="preserve"> – </w:t>
+        <w:t xml:space="preserve">library.com/books – </w:t>
       </w:r>
       <w:r>
         <w:t xml:space="preserve">dodanie </w:t>
@@ -10119,16 +8698,8 @@
         <w:rPr>
           <w:b/>
         </w:rPr>
-        <w:t>Content-</w:t>
-      </w:r>
-      <w:proofErr w:type="spellStart"/>
-      <w:r>
-        <w:rPr>
-          <w:b/>
-        </w:rPr>
-        <w:t>Type</w:t>
-      </w:r>
-      <w:proofErr w:type="spellEnd"/>
+        <w:t>Content-Type</w:t>
+      </w:r>
       <w:r>
         <w:t xml:space="preserve"> umieszczonego w nagłówku. </w:t>
       </w:r>
@@ -10142,16 +8713,8 @@
         <w:rPr>
           <w:i/>
         </w:rPr>
-        <w:t xml:space="preserve">MIME </w:t>
-      </w:r>
-      <w:proofErr w:type="spellStart"/>
-      <w:r>
-        <w:rPr>
-          <w:i/>
-        </w:rPr>
-        <w:t>types</w:t>
-      </w:r>
-      <w:proofErr w:type="spellEnd"/>
+        <w:t>MIME types</w:t>
+      </w:r>
       <w:r>
         <w:t xml:space="preserve"> takimi jak dla żądania.</w:t>
       </w:r>
@@ -10163,33 +8726,17 @@
         <w:rPr>
           <w:b/>
         </w:rPr>
-        <w:t xml:space="preserve">Status </w:t>
-      </w:r>
-      <w:proofErr w:type="spellStart"/>
+        <w:t>Status code</w:t>
+      </w:r>
+      <w:r>
+        <w:t xml:space="preserve"> oraz </w:t>
+      </w:r>
       <w:r>
         <w:rPr>
           <w:b/>
         </w:rPr>
-        <w:t>code</w:t>
-      </w:r>
-      <w:proofErr w:type="spellEnd"/>
-      <w:r>
-        <w:t xml:space="preserve"> oraz </w:t>
-      </w:r>
-      <w:r>
-        <w:rPr>
-          <w:b/>
-        </w:rPr>
-        <w:t xml:space="preserve">Status </w:t>
-      </w:r>
-      <w:proofErr w:type="spellStart"/>
-      <w:r>
-        <w:rPr>
-          <w:b/>
-        </w:rPr>
-        <w:t>message</w:t>
-      </w:r>
-      <w:proofErr w:type="spellEnd"/>
+        <w:t>Status message</w:t>
+      </w:r>
       <w:r>
         <w:t xml:space="preserve"> z protokołu HTTP.</w:t>
       </w:r>
@@ -10322,35 +8869,7 @@
         <w:rPr>
           <w:i/>
         </w:rPr>
-        <w:t>GET http</w:t>
-      </w:r>
-      <w:proofErr w:type="gramStart"/>
-      <w:r>
-        <w:rPr>
-          <w:i/>
-        </w:rPr>
-        <w:t>://library</w:t>
-      </w:r>
-      <w:proofErr w:type="gramEnd"/>
-      <w:r>
-        <w:rPr>
-          <w:i/>
-        </w:rPr>
-        <w:t>.</w:t>
-      </w:r>
-      <w:proofErr w:type="gramStart"/>
-      <w:r>
-        <w:rPr>
-          <w:i/>
-        </w:rPr>
-        <w:t>com</w:t>
-      </w:r>
-      <w:proofErr w:type="gramEnd"/>
-      <w:r>
-        <w:rPr>
-          <w:i/>
-        </w:rPr>
-        <w:t>/books</w:t>
+        <w:t>GET http://library.com/books</w:t>
       </w:r>
     </w:p>
     <w:p>
@@ -10367,52 +8886,77 @@
           <w:i/>
           <w:lang w:val="en-US"/>
         </w:rPr>
-        <w:t>Accept: application/</w:t>
-      </w:r>
-      <w:proofErr w:type="spellStart"/>
-      <w:r>
+        <w:t>Accept: application/json</w:t>
+      </w:r>
+    </w:p>
+    <w:p>
+      <w:pPr>
+        <w:pStyle w:val="ListParagraph"/>
+        <w:ind w:left="1776"/>
         <w:rPr>
           <w:i/>
           <w:lang w:val="en-US"/>
         </w:rPr>
-        <w:t>json</w:t>
-      </w:r>
-      <w:proofErr w:type="spellEnd"/>
+      </w:pPr>
     </w:p>
     <w:p>
       <w:pPr>
         <w:pStyle w:val="ListParagraph"/>
         <w:ind w:left="1776"/>
         <w:rPr>
+          <w:b/>
+          <w:lang w:val="en-US"/>
+        </w:rPr>
+      </w:pPr>
+      <w:r>
+        <w:rPr>
+          <w:b/>
+          <w:lang w:val="en-US"/>
+        </w:rPr>
+        <w:t>Odpowiedź:</w:t>
+      </w:r>
+    </w:p>
+    <w:p>
+      <w:pPr>
+        <w:pStyle w:val="ListParagraph"/>
+        <w:ind w:left="1776"/>
+        <w:rPr>
+          <w:lang w:val="en-US"/>
+        </w:rPr>
+      </w:pPr>
+    </w:p>
+    <w:p>
+      <w:pPr>
+        <w:pStyle w:val="ListParagraph"/>
+        <w:ind w:left="1776"/>
+        <w:rPr>
           <w:i/>
           <w:lang w:val="en-US"/>
         </w:rPr>
       </w:pPr>
+      <w:r>
+        <w:rPr>
+          <w:i/>
+          <w:lang w:val="en-US"/>
+        </w:rPr>
+        <w:t>Status Code: 200 (OK)</w:t>
+      </w:r>
     </w:p>
     <w:p>
       <w:pPr>
         <w:pStyle w:val="ListParagraph"/>
         <w:ind w:left="1776"/>
         <w:rPr>
-          <w:b/>
+          <w:i/>
           <w:lang w:val="en-US"/>
         </w:rPr>
       </w:pPr>
-      <w:proofErr w:type="spellStart"/>
-      <w:r>
-        <w:rPr>
-          <w:b/>
+      <w:r>
+        <w:rPr>
+          <w:i/>
           <w:lang w:val="en-US"/>
         </w:rPr>
-        <w:t>Odpowiedź</w:t>
-      </w:r>
-      <w:proofErr w:type="spellEnd"/>
-      <w:r>
-        <w:rPr>
-          <w:b/>
-          <w:lang w:val="en-US"/>
-        </w:rPr>
-        <w:t>:</w:t>
+        <w:t>Content-type: application/json</w:t>
       </w:r>
     </w:p>
     <w:p>
@@ -10420,9 +8964,17 @@
         <w:pStyle w:val="ListParagraph"/>
         <w:ind w:left="1776"/>
         <w:rPr>
+          <w:i/>
           <w:lang w:val="en-US"/>
         </w:rPr>
       </w:pPr>
+      <w:r>
+        <w:rPr>
+          <w:i/>
+          <w:lang w:val="en-US"/>
+        </w:rPr>
+        <w:t>Body:</w:t>
+      </w:r>
     </w:p>
     <w:p>
       <w:pPr>
@@ -10438,7 +8990,7 @@
           <w:i/>
           <w:lang w:val="en-US"/>
         </w:rPr>
-        <w:t>Status Code: 200 (OK)</w:t>
+        <w:t>[</w:t>
       </w:r>
     </w:p>
     <w:p>
@@ -10455,17 +9007,39 @@
           <w:i/>
           <w:lang w:val="en-US"/>
         </w:rPr>
-        <w:t>Content-type: application/</w:t>
-      </w:r>
-      <w:proofErr w:type="spellStart"/>
-      <w:r>
+        <w:t xml:space="preserve">    {</w:t>
+      </w:r>
+    </w:p>
+    <w:p>
+      <w:pPr>
+        <w:pStyle w:val="ListParagraph"/>
+        <w:ind w:left="1776"/>
         <w:rPr>
           <w:i/>
           <w:lang w:val="en-US"/>
         </w:rPr>
-        <w:t>json</w:t>
-      </w:r>
-      <w:proofErr w:type="spellEnd"/>
+      </w:pPr>
+      <w:r>
+        <w:rPr>
+          <w:i/>
+          <w:lang w:val="en-US"/>
+        </w:rPr>
+        <w:t xml:space="preserve">        "</w:t>
+      </w:r>
+      <w:r>
+        <w:rPr>
+          <w:i/>
+          <w:lang w:val="en-US"/>
+        </w:rPr>
+        <w:t>bookId</w:t>
+      </w:r>
+      <w:r>
+        <w:rPr>
+          <w:i/>
+          <w:lang w:val="en-US"/>
+        </w:rPr>
+        <w:t>": 1,</w:t>
+      </w:r>
     </w:p>
     <w:p>
       <w:pPr>
@@ -10481,7 +9055,42 @@
           <w:i/>
           <w:lang w:val="en-US"/>
         </w:rPr>
-        <w:t>Body:</w:t>
+        <w:t xml:space="preserve">        "</w:t>
+      </w:r>
+      <w:r>
+        <w:rPr>
+          <w:i/>
+          <w:lang w:val="en-US"/>
+        </w:rPr>
+        <w:t>book</w:t>
+      </w:r>
+      <w:r>
+        <w:rPr>
+          <w:i/>
+          <w:lang w:val="en-US"/>
+        </w:rPr>
+        <w:t>Name": "</w:t>
+      </w:r>
+      <w:r>
+        <w:rPr>
+          <w:i/>
+          <w:lang w:val="en-US"/>
+        </w:rPr>
+        <w:t>Książka 1</w:t>
+      </w:r>
+      <w:r>
+        <w:rPr>
+          <w:i/>
+          <w:lang w:val="en-US"/>
+        </w:rPr>
+        <w:t>"</w:t>
+      </w:r>
+      <w:r>
+        <w:rPr>
+          <w:i/>
+          <w:lang w:val="en-US"/>
+        </w:rPr>
+        <w:t>,</w:t>
       </w:r>
     </w:p>
     <w:p>
@@ -10498,7 +9107,35 @@
           <w:i/>
           <w:lang w:val="en-US"/>
         </w:rPr>
-        <w:t>[</w:t>
+        <w:t xml:space="preserve">        "</w:t>
+      </w:r>
+      <w:r>
+        <w:rPr>
+          <w:i/>
+          <w:lang w:val="en-US"/>
+        </w:rPr>
+        <w:t>bookAuthor</w:t>
+      </w:r>
+      <w:r>
+        <w:rPr>
+          <w:i/>
+          <w:lang w:val="en-US"/>
+        </w:rPr>
+        <w:t>": "</w:t>
+      </w:r>
+      <w:r>
+        <w:rPr>
+          <w:i/>
+          <w:lang w:val="en-US"/>
+        </w:rPr>
+        <w:t>Autor 1</w:t>
+      </w:r>
+      <w:r>
+        <w:rPr>
+          <w:i/>
+          <w:lang w:val="en-US"/>
+        </w:rPr>
+        <w:t>"</w:t>
       </w:r>
     </w:p>
     <w:p>
@@ -10510,12 +9147,22 @@
           <w:lang w:val="en-US"/>
         </w:rPr>
       </w:pPr>
-      <w:r>
+    </w:p>
+    <w:p>
+      <w:pPr>
+        <w:pStyle w:val="ListParagraph"/>
+        <w:ind w:left="1776"/>
         <w:rPr>
           <w:i/>
           <w:lang w:val="en-US"/>
         </w:rPr>
-        <w:t xml:space="preserve">    {</w:t>
+      </w:pPr>
+      <w:r>
+        <w:rPr>
+          <w:i/>
+          <w:lang w:val="en-US"/>
+        </w:rPr>
+        <w:t xml:space="preserve">    },</w:t>
       </w:r>
     </w:p>
     <w:p>
@@ -10532,25 +9179,38 @@
           <w:i/>
           <w:lang w:val="en-US"/>
         </w:rPr>
-        <w:t xml:space="preserve">        "</w:t>
-      </w:r>
-      <w:proofErr w:type="spellStart"/>
-      <w:proofErr w:type="gramStart"/>
-      <w:r>
+        <w:t xml:space="preserve">    {</w:t>
+      </w:r>
+    </w:p>
+    <w:p>
+      <w:pPr>
+        <w:pStyle w:val="ListParagraph"/>
+        <w:ind w:left="1776"/>
         <w:rPr>
           <w:i/>
           <w:lang w:val="en-US"/>
         </w:rPr>
-        <w:t>bookId</w:t>
-      </w:r>
-      <w:proofErr w:type="spellEnd"/>
-      <w:proofErr w:type="gramEnd"/>
+      </w:pPr>
       <w:r>
         <w:rPr>
           <w:i/>
           <w:lang w:val="en-US"/>
         </w:rPr>
-        <w:t>": 1,</w:t>
+        <w:t xml:space="preserve">        " </w:t>
+      </w:r>
+      <w:r>
+        <w:rPr>
+          <w:i/>
+          <w:lang w:val="en-US"/>
+        </w:rPr>
+        <w:t>bookId</w:t>
+      </w:r>
+      <w:r>
+        <w:rPr>
+          <w:i/>
+          <w:lang w:val="en-US"/>
+        </w:rPr>
+        <w:t>": 2,</w:t>
       </w:r>
     </w:p>
     <w:p>
@@ -10567,61 +9227,62 @@
           <w:i/>
           <w:lang w:val="en-US"/>
         </w:rPr>
-        <w:t xml:space="preserve">        "</w:t>
-      </w:r>
-      <w:proofErr w:type="spellStart"/>
-      <w:proofErr w:type="gramStart"/>
+        <w:t xml:space="preserve">        </w:t>
+      </w:r>
       <w:r>
         <w:rPr>
           <w:i/>
           <w:lang w:val="en-US"/>
         </w:rPr>
-        <w:t>book</w:t>
+        <w:t>"</w:t>
       </w:r>
       <w:r>
         <w:rPr>
           <w:i/>
           <w:lang w:val="en-US"/>
         </w:rPr>
-        <w:t>Name</w:t>
-      </w:r>
-      <w:proofErr w:type="spellEnd"/>
-      <w:proofErr w:type="gramEnd"/>
+        <w:t xml:space="preserve"> </w:t>
+      </w:r>
       <w:r>
         <w:rPr>
           <w:i/>
           <w:lang w:val="en-US"/>
         </w:rPr>
-        <w:t>": "</w:t>
-      </w:r>
-      <w:proofErr w:type="spellStart"/>
+        <w:t>book</w:t>
+      </w:r>
       <w:r>
         <w:rPr>
           <w:i/>
           <w:lang w:val="en-US"/>
         </w:rPr>
-        <w:t>Książka</w:t>
-      </w:r>
-      <w:proofErr w:type="spellEnd"/>
+        <w:t>Name</w:t>
+      </w:r>
       <w:r>
         <w:rPr>
           <w:i/>
           <w:lang w:val="en-US"/>
         </w:rPr>
-        <w:t xml:space="preserve"> 1</w:t>
+        <w:t>": "</w:t>
       </w:r>
       <w:r>
         <w:rPr>
           <w:i/>
           <w:lang w:val="en-US"/>
         </w:rPr>
-        <w:t>"</w:t>
+        <w:t>Książka 2</w:t>
       </w:r>
       <w:r>
         <w:rPr>
           <w:i/>
           <w:lang w:val="en-US"/>
         </w:rPr>
+        <w:t>"</w:t>
+      </w:r>
+      <w:r>
+        <w:rPr>
+          <w:i/>
+          <w:lang w:val="en-US"/>
+        </w:rPr>
         <w:t>,</w:t>
       </w:r>
     </w:p>
@@ -10641,8 +9302,6 @@
         </w:rPr>
         <w:t xml:space="preserve">        "</w:t>
       </w:r>
-      <w:proofErr w:type="spellStart"/>
-      <w:proofErr w:type="gramStart"/>
       <w:r>
         <w:rPr>
           <w:i/>
@@ -10650,8 +9309,6 @@
         </w:rPr>
         <w:t>bookAuthor</w:t>
       </w:r>
-      <w:proofErr w:type="spellEnd"/>
-      <w:proofErr w:type="gramEnd"/>
       <w:r>
         <w:rPr>
           <w:i/>
@@ -10659,28 +9316,36 @@
         </w:rPr>
         <w:t>": "</w:t>
       </w:r>
-      <w:proofErr w:type="spellStart"/>
       <w:r>
         <w:rPr>
           <w:i/>
           <w:lang w:val="en-US"/>
         </w:rPr>
-        <w:t>Autor</w:t>
-      </w:r>
-      <w:proofErr w:type="spellEnd"/>
+        <w:t>Autor 2</w:t>
+      </w:r>
       <w:r>
         <w:rPr>
           <w:i/>
           <w:lang w:val="en-US"/>
         </w:rPr>
-        <w:t xml:space="preserve"> 1</w:t>
-      </w:r>
-      <w:r>
+        <w:t>"</w:t>
+      </w:r>
+    </w:p>
+    <w:p>
+      <w:pPr>
+        <w:pStyle w:val="ListParagraph"/>
+        <w:ind w:left="1776"/>
         <w:rPr>
           <w:i/>
           <w:lang w:val="en-US"/>
         </w:rPr>
-        <w:t>"</w:t>
+      </w:pPr>
+      <w:r>
+        <w:rPr>
+          <w:i/>
+          <w:lang w:val="en-US"/>
+        </w:rPr>
+        <w:t xml:space="preserve">    },</w:t>
       </w:r>
     </w:p>
     <w:p>
@@ -10689,9 +9354,21 @@
         <w:ind w:left="1776"/>
         <w:rPr>
           <w:i/>
+        </w:rPr>
+      </w:pPr>
+      <w:r>
+        <w:rPr>
+          <w:i/>
           <w:lang w:val="en-US"/>
         </w:rPr>
-      </w:pPr>
+        <w:t xml:space="preserve">    </w:t>
+      </w:r>
+      <w:r>
+        <w:rPr>
+          <w:i/>
+        </w:rPr>
+        <w:t>{</w:t>
+      </w:r>
     </w:p>
     <w:p>
       <w:pPr>
@@ -10707,7 +9384,28 @@
           <w:i/>
           <w:lang w:val="en-US"/>
         </w:rPr>
-        <w:t xml:space="preserve">    },</w:t>
+        <w:t xml:space="preserve">        "</w:t>
+      </w:r>
+      <w:r>
+        <w:rPr>
+          <w:i/>
+          <w:lang w:val="en-US"/>
+        </w:rPr>
+        <w:t xml:space="preserve"> </w:t>
+      </w:r>
+      <w:r>
+        <w:rPr>
+          <w:i/>
+          <w:lang w:val="en-US"/>
+        </w:rPr>
+        <w:t>bookId</w:t>
+      </w:r>
+      <w:r>
+        <w:rPr>
+          <w:i/>
+          <w:lang w:val="en-US"/>
+        </w:rPr>
+        <w:t>": 3,</w:t>
       </w:r>
     </w:p>
     <w:p>
@@ -10724,7 +9422,56 @@
           <w:i/>
           <w:lang w:val="en-US"/>
         </w:rPr>
-        <w:t xml:space="preserve">    {</w:t>
+        <w:t xml:space="preserve">        "</w:t>
+      </w:r>
+      <w:r>
+        <w:rPr>
+          <w:i/>
+          <w:lang w:val="en-US"/>
+        </w:rPr>
+        <w:t xml:space="preserve"> </w:t>
+      </w:r>
+      <w:r>
+        <w:rPr>
+          <w:i/>
+          <w:lang w:val="en-US"/>
+        </w:rPr>
+        <w:t>book</w:t>
+      </w:r>
+      <w:r>
+        <w:rPr>
+          <w:i/>
+          <w:lang w:val="en-US"/>
+        </w:rPr>
+        <w:t>Name</w:t>
+      </w:r>
+      <w:r>
+        <w:rPr>
+          <w:i/>
+          <w:lang w:val="en-US"/>
+        </w:rPr>
+        <w:t>": "</w:t>
+      </w:r>
+      <w:r>
+        <w:rPr>
+          <w:i/>
+          <w:lang w:val="en-US"/>
+        </w:rPr>
+        <w:t>Książka 3</w:t>
+      </w:r>
+      <w:r>
+        <w:rPr>
+          <w:i/>
+          <w:lang w:val="en-US"/>
+        </w:rPr>
+        <w:t>"</w:t>
+      </w:r>
+      <w:r>
+        <w:rPr>
+          <w:i/>
+          <w:lang w:val="en-US"/>
+        </w:rPr>
+        <w:t>,</w:t>
       </w:r>
     </w:p>
     <w:p>
@@ -10741,401 +9488,28 @@
           <w:i/>
           <w:lang w:val="en-US"/>
         </w:rPr>
-        <w:t xml:space="preserve">        </w:t>
-      </w:r>
-      <w:proofErr w:type="gramStart"/>
+        <w:t xml:space="preserve">        "</w:t>
+      </w:r>
       <w:r>
         <w:rPr>
           <w:i/>
           <w:lang w:val="en-US"/>
         </w:rPr>
-        <w:t xml:space="preserve">" </w:t>
-      </w:r>
-      <w:proofErr w:type="spellStart"/>
+        <w:t>bookAuthor</w:t>
+      </w:r>
       <w:r>
         <w:rPr>
           <w:i/>
           <w:lang w:val="en-US"/>
         </w:rPr>
-        <w:t>bookId</w:t>
-      </w:r>
-      <w:proofErr w:type="spellEnd"/>
-      <w:proofErr w:type="gramEnd"/>
+        <w:t>": "</w:t>
+      </w:r>
       <w:r>
         <w:rPr>
           <w:i/>
           <w:lang w:val="en-US"/>
         </w:rPr>
-        <w:t>": 2,</w:t>
-      </w:r>
-    </w:p>
-    <w:p>
-      <w:pPr>
-        <w:pStyle w:val="ListParagraph"/>
-        <w:ind w:left="1776"/>
-        <w:rPr>
-          <w:i/>
-          <w:lang w:val="en-US"/>
-        </w:rPr>
-      </w:pPr>
-      <w:r>
-        <w:rPr>
-          <w:i/>
-          <w:lang w:val="en-US"/>
-        </w:rPr>
-        <w:t xml:space="preserve">        </w:t>
-      </w:r>
-      <w:proofErr w:type="gramStart"/>
-      <w:r>
-        <w:rPr>
-          <w:i/>
-          <w:lang w:val="en-US"/>
-        </w:rPr>
-        <w:t>"</w:t>
-      </w:r>
-      <w:r>
-        <w:rPr>
-          <w:i/>
-          <w:lang w:val="en-US"/>
-        </w:rPr>
-        <w:t xml:space="preserve"> </w:t>
-      </w:r>
-      <w:proofErr w:type="spellStart"/>
-      <w:r>
-        <w:rPr>
-          <w:i/>
-          <w:lang w:val="en-US"/>
-        </w:rPr>
-        <w:t>book</w:t>
-      </w:r>
-      <w:r>
-        <w:rPr>
-          <w:i/>
-          <w:lang w:val="en-US"/>
-        </w:rPr>
-        <w:t>Name</w:t>
-      </w:r>
-      <w:proofErr w:type="spellEnd"/>
-      <w:proofErr w:type="gramEnd"/>
-      <w:r>
-        <w:rPr>
-          <w:i/>
-          <w:lang w:val="en-US"/>
-        </w:rPr>
-        <w:t>": "</w:t>
-      </w:r>
-      <w:proofErr w:type="spellStart"/>
-      <w:r>
-        <w:rPr>
-          <w:i/>
-          <w:lang w:val="en-US"/>
-        </w:rPr>
-        <w:t>Książka</w:t>
-      </w:r>
-      <w:proofErr w:type="spellEnd"/>
-      <w:r>
-        <w:rPr>
-          <w:i/>
-          <w:lang w:val="en-US"/>
-        </w:rPr>
-        <w:t xml:space="preserve"> 2</w:t>
-      </w:r>
-      <w:r>
-        <w:rPr>
-          <w:i/>
-          <w:lang w:val="en-US"/>
-        </w:rPr>
-        <w:t>"</w:t>
-      </w:r>
-      <w:r>
-        <w:rPr>
-          <w:i/>
-          <w:lang w:val="en-US"/>
-        </w:rPr>
-        <w:t>,</w:t>
-      </w:r>
-    </w:p>
-    <w:p>
-      <w:pPr>
-        <w:pStyle w:val="ListParagraph"/>
-        <w:ind w:left="1776"/>
-        <w:rPr>
-          <w:i/>
-          <w:lang w:val="en-US"/>
-        </w:rPr>
-      </w:pPr>
-      <w:r>
-        <w:rPr>
-          <w:i/>
-          <w:lang w:val="en-US"/>
-        </w:rPr>
-        <w:t xml:space="preserve">        "</w:t>
-      </w:r>
-      <w:proofErr w:type="spellStart"/>
-      <w:proofErr w:type="gramStart"/>
-      <w:r>
-        <w:rPr>
-          <w:i/>
-          <w:lang w:val="en-US"/>
-        </w:rPr>
-        <w:t>bookAuthor</w:t>
-      </w:r>
-      <w:proofErr w:type="spellEnd"/>
-      <w:proofErr w:type="gramEnd"/>
-      <w:r>
-        <w:rPr>
-          <w:i/>
-          <w:lang w:val="en-US"/>
-        </w:rPr>
-        <w:t>": "</w:t>
-      </w:r>
-      <w:proofErr w:type="spellStart"/>
-      <w:r>
-        <w:rPr>
-          <w:i/>
-          <w:lang w:val="en-US"/>
-        </w:rPr>
-        <w:t>Autor</w:t>
-      </w:r>
-      <w:proofErr w:type="spellEnd"/>
-      <w:r>
-        <w:rPr>
-          <w:i/>
-          <w:lang w:val="en-US"/>
-        </w:rPr>
-        <w:t xml:space="preserve"> 2</w:t>
-      </w:r>
-      <w:r>
-        <w:rPr>
-          <w:i/>
-          <w:lang w:val="en-US"/>
-        </w:rPr>
-        <w:t>"</w:t>
-      </w:r>
-    </w:p>
-    <w:p>
-      <w:pPr>
-        <w:pStyle w:val="ListParagraph"/>
-        <w:ind w:left="1776"/>
-        <w:rPr>
-          <w:i/>
-          <w:lang w:val="en-US"/>
-        </w:rPr>
-      </w:pPr>
-      <w:r>
-        <w:rPr>
-          <w:i/>
-          <w:lang w:val="en-US"/>
-        </w:rPr>
-        <w:t xml:space="preserve">    },</w:t>
-      </w:r>
-    </w:p>
-    <w:p>
-      <w:pPr>
-        <w:pStyle w:val="ListParagraph"/>
-        <w:ind w:left="1776"/>
-        <w:rPr>
-          <w:i/>
-        </w:rPr>
-      </w:pPr>
-      <w:r>
-        <w:rPr>
-          <w:i/>
-          <w:lang w:val="en-US"/>
-        </w:rPr>
-        <w:t xml:space="preserve">    </w:t>
-      </w:r>
-      <w:r>
-        <w:rPr>
-          <w:i/>
-        </w:rPr>
-        <w:t>{</w:t>
-      </w:r>
-    </w:p>
-    <w:p>
-      <w:pPr>
-        <w:pStyle w:val="ListParagraph"/>
-        <w:ind w:left="1776"/>
-        <w:rPr>
-          <w:i/>
-          <w:lang w:val="en-US"/>
-        </w:rPr>
-      </w:pPr>
-      <w:r>
-        <w:rPr>
-          <w:i/>
-          <w:lang w:val="en-US"/>
-        </w:rPr>
-        <w:t xml:space="preserve">        </w:t>
-      </w:r>
-      <w:proofErr w:type="gramStart"/>
-      <w:r>
-        <w:rPr>
-          <w:i/>
-          <w:lang w:val="en-US"/>
-        </w:rPr>
-        <w:t>"</w:t>
-      </w:r>
-      <w:r>
-        <w:rPr>
-          <w:i/>
-          <w:lang w:val="en-US"/>
-        </w:rPr>
-        <w:t xml:space="preserve"> </w:t>
-      </w:r>
-      <w:proofErr w:type="spellStart"/>
-      <w:r>
-        <w:rPr>
-          <w:i/>
-          <w:lang w:val="en-US"/>
-        </w:rPr>
-        <w:t>bookId</w:t>
-      </w:r>
-      <w:proofErr w:type="spellEnd"/>
-      <w:proofErr w:type="gramEnd"/>
-      <w:r>
-        <w:rPr>
-          <w:i/>
-          <w:lang w:val="en-US"/>
-        </w:rPr>
-        <w:t>": 3,</w:t>
-      </w:r>
-    </w:p>
-    <w:p>
-      <w:pPr>
-        <w:pStyle w:val="ListParagraph"/>
-        <w:ind w:left="1776"/>
-        <w:rPr>
-          <w:i/>
-          <w:lang w:val="en-US"/>
-        </w:rPr>
-      </w:pPr>
-      <w:r>
-        <w:rPr>
-          <w:i/>
-          <w:lang w:val="en-US"/>
-        </w:rPr>
-        <w:t xml:space="preserve">        </w:t>
-      </w:r>
-      <w:proofErr w:type="gramStart"/>
-      <w:r>
-        <w:rPr>
-          <w:i/>
-          <w:lang w:val="en-US"/>
-        </w:rPr>
-        <w:t>"</w:t>
-      </w:r>
-      <w:r>
-        <w:rPr>
-          <w:i/>
-          <w:lang w:val="en-US"/>
-        </w:rPr>
-        <w:t xml:space="preserve"> </w:t>
-      </w:r>
-      <w:proofErr w:type="spellStart"/>
-      <w:r>
-        <w:rPr>
-          <w:i/>
-          <w:lang w:val="en-US"/>
-        </w:rPr>
-        <w:t>book</w:t>
-      </w:r>
-      <w:r>
-        <w:rPr>
-          <w:i/>
-          <w:lang w:val="en-US"/>
-        </w:rPr>
-        <w:t>Name</w:t>
-      </w:r>
-      <w:proofErr w:type="spellEnd"/>
-      <w:proofErr w:type="gramEnd"/>
-      <w:r>
-        <w:rPr>
-          <w:i/>
-          <w:lang w:val="en-US"/>
-        </w:rPr>
-        <w:t>": "</w:t>
-      </w:r>
-      <w:proofErr w:type="spellStart"/>
-      <w:r>
-        <w:rPr>
-          <w:i/>
-          <w:lang w:val="en-US"/>
-        </w:rPr>
-        <w:t>Książka</w:t>
-      </w:r>
-      <w:proofErr w:type="spellEnd"/>
-      <w:r>
-        <w:rPr>
-          <w:i/>
-          <w:lang w:val="en-US"/>
-        </w:rPr>
-        <w:t xml:space="preserve"> 3</w:t>
-      </w:r>
-      <w:r>
-        <w:rPr>
-          <w:i/>
-          <w:lang w:val="en-US"/>
-        </w:rPr>
-        <w:t>"</w:t>
-      </w:r>
-      <w:r>
-        <w:rPr>
-          <w:i/>
-          <w:lang w:val="en-US"/>
-        </w:rPr>
-        <w:t>,</w:t>
-      </w:r>
-    </w:p>
-    <w:p>
-      <w:pPr>
-        <w:pStyle w:val="ListParagraph"/>
-        <w:ind w:left="1776"/>
-        <w:rPr>
-          <w:i/>
-          <w:lang w:val="en-US"/>
-        </w:rPr>
-      </w:pPr>
-      <w:r>
-        <w:rPr>
-          <w:i/>
-          <w:lang w:val="en-US"/>
-        </w:rPr>
-        <w:t xml:space="preserve">        "</w:t>
-      </w:r>
-      <w:proofErr w:type="spellStart"/>
-      <w:proofErr w:type="gramStart"/>
-      <w:r>
-        <w:rPr>
-          <w:i/>
-          <w:lang w:val="en-US"/>
-        </w:rPr>
-        <w:t>bookAuthor</w:t>
-      </w:r>
-      <w:proofErr w:type="spellEnd"/>
-      <w:proofErr w:type="gramEnd"/>
-      <w:r>
-        <w:rPr>
-          <w:i/>
-          <w:lang w:val="en-US"/>
-        </w:rPr>
-        <w:t>": "</w:t>
-      </w:r>
-      <w:proofErr w:type="spellStart"/>
-      <w:r>
-        <w:rPr>
-          <w:i/>
-          <w:lang w:val="en-US"/>
-        </w:rPr>
-        <w:t>Autor</w:t>
-      </w:r>
-      <w:proofErr w:type="spellEnd"/>
-      <w:r>
-        <w:rPr>
-          <w:i/>
-          <w:lang w:val="en-US"/>
-        </w:rPr>
-        <w:t xml:space="preserve"> 3</w:t>
+        <w:t>Autor 3</w:t>
       </w:r>
       <w:r>
         <w:rPr>
@@ -11253,35 +9627,7 @@
         <w:rPr>
           <w:i/>
         </w:rPr>
-        <w:t>GET http</w:t>
-      </w:r>
-      <w:proofErr w:type="gramStart"/>
-      <w:r>
-        <w:rPr>
-          <w:i/>
-        </w:rPr>
-        <w:t>://library</w:t>
-      </w:r>
-      <w:proofErr w:type="gramEnd"/>
-      <w:r>
-        <w:rPr>
-          <w:i/>
-        </w:rPr>
-        <w:t>.</w:t>
-      </w:r>
-      <w:proofErr w:type="gramStart"/>
-      <w:r>
-        <w:rPr>
-          <w:i/>
-        </w:rPr>
-        <w:t>com</w:t>
-      </w:r>
-      <w:proofErr w:type="gramEnd"/>
-      <w:r>
-        <w:rPr>
-          <w:i/>
-        </w:rPr>
-        <w:t>/books</w:t>
+        <w:t>GET http://library.com/books</w:t>
       </w:r>
     </w:p>
     <w:p>
@@ -11347,21 +9693,7 @@
         <w:rPr>
           <w:i/>
         </w:rPr>
-        <w:t xml:space="preserve">" </w:t>
-      </w:r>
-      <w:proofErr w:type="spellStart"/>
-      <w:r>
-        <w:rPr>
-          <w:i/>
-        </w:rPr>
-        <w:t>bookName</w:t>
-      </w:r>
-      <w:proofErr w:type="spellEnd"/>
-      <w:r>
-        <w:rPr>
-          <w:i/>
-        </w:rPr>
-        <w:t>": "</w:t>
+        <w:t>" bookName": "</w:t>
       </w:r>
       <w:r>
         <w:rPr>
@@ -11388,21 +9720,7 @@
         <w:rPr>
           <w:i/>
         </w:rPr>
-        <w:t xml:space="preserve">        "</w:t>
-      </w:r>
-      <w:proofErr w:type="spellStart"/>
-      <w:r>
-        <w:rPr>
-          <w:i/>
-        </w:rPr>
-        <w:t>bookAuthor</w:t>
-      </w:r>
-      <w:proofErr w:type="spellEnd"/>
-      <w:r>
-        <w:rPr>
-          <w:i/>
-        </w:rPr>
-        <w:t>": "Ja"</w:t>
+        <w:t xml:space="preserve">        "bookAuthor": "Ja"</w:t>
       </w:r>
     </w:p>
     <w:p>
@@ -11473,78 +9791,94 @@
           <w:i/>
           <w:lang w:val="en-US"/>
         </w:rPr>
-        <w:t xml:space="preserve">        </w:t>
-      </w:r>
-      <w:proofErr w:type="gramStart"/>
+        <w:t xml:space="preserve">        "</w:t>
+      </w:r>
       <w:r>
         <w:rPr>
           <w:i/>
           <w:lang w:val="en-US"/>
         </w:rPr>
-        <w:t>"</w:t>
+        <w:t xml:space="preserve"> </w:t>
       </w:r>
       <w:r>
         <w:rPr>
           <w:i/>
           <w:lang w:val="en-US"/>
         </w:rPr>
-        <w:t xml:space="preserve"> </w:t>
-      </w:r>
-      <w:proofErr w:type="spellStart"/>
+        <w:t>book</w:t>
+      </w:r>
       <w:r>
         <w:rPr>
           <w:i/>
           <w:lang w:val="en-US"/>
         </w:rPr>
-        <w:t>book</w:t>
+        <w:t>Name</w:t>
       </w:r>
       <w:r>
         <w:rPr>
           <w:i/>
           <w:lang w:val="en-US"/>
         </w:rPr>
-        <w:t>Name</w:t>
-      </w:r>
-      <w:proofErr w:type="spellEnd"/>
-      <w:proofErr w:type="gramEnd"/>
+        <w:t>": "</w:t>
+      </w:r>
       <w:r>
         <w:rPr>
           <w:i/>
           <w:lang w:val="en-US"/>
         </w:rPr>
-        <w:t>": "</w:t>
-      </w:r>
-      <w:proofErr w:type="spellStart"/>
+        <w:t>Twoja książka</w:t>
+      </w:r>
       <w:r>
         <w:rPr>
           <w:i/>
           <w:lang w:val="en-US"/>
         </w:rPr>
-        <w:t>Twoja</w:t>
-      </w:r>
-      <w:proofErr w:type="spellEnd"/>
-      <w:r>
+        <w:t>",</w:t>
+      </w:r>
+    </w:p>
+    <w:p>
+      <w:pPr>
+        <w:pStyle w:val="ListParagraph"/>
+        <w:ind w:left="1776"/>
         <w:rPr>
           <w:i/>
           <w:lang w:val="en-US"/>
         </w:rPr>
-        <w:t xml:space="preserve"> </w:t>
-      </w:r>
-      <w:proofErr w:type="spellStart"/>
+      </w:pPr>
       <w:r>
         <w:rPr>
           <w:i/>
           <w:lang w:val="en-US"/>
         </w:rPr>
-        <w:t>książka</w:t>
-      </w:r>
-      <w:proofErr w:type="spellEnd"/>
+        <w:t xml:space="preserve">        "</w:t>
+      </w:r>
       <w:r>
         <w:rPr>
           <w:i/>
           <w:lang w:val="en-US"/>
         </w:rPr>
-        <w:t>",</w:t>
+        <w:t>bookAuthor</w:t>
+      </w:r>
+      <w:r>
+        <w:rPr>
+          <w:i/>
+          <w:lang w:val="en-US"/>
+        </w:rPr>
+        <w:t>": "</w:t>
+      </w:r>
+      <w:r>
+        <w:rPr>
+          <w:i/>
+          <w:lang w:val="en-US"/>
+        </w:rPr>
+        <w:t>Ty</w:t>
+      </w:r>
+      <w:r>
+        <w:rPr>
+          <w:i/>
+          <w:lang w:val="en-US"/>
+        </w:rPr>
+        <w:t>"</w:t>
       </w:r>
     </w:p>
     <w:p>
@@ -11561,40 +9895,42 @@
           <w:i/>
           <w:lang w:val="en-US"/>
         </w:rPr>
-        <w:t xml:space="preserve">        "</w:t>
-      </w:r>
-      <w:proofErr w:type="spellStart"/>
-      <w:proofErr w:type="gramStart"/>
+        <w:t xml:space="preserve">    </w:t>
+      </w:r>
       <w:r>
         <w:rPr>
           <w:i/>
           <w:lang w:val="en-US"/>
         </w:rPr>
-        <w:t>bookAuthor</w:t>
-      </w:r>
-      <w:proofErr w:type="spellEnd"/>
-      <w:proofErr w:type="gramEnd"/>
-      <w:r>
+        <w:t>}</w:t>
+      </w:r>
+    </w:p>
+    <w:p>
+      <w:pPr>
+        <w:pStyle w:val="ListParagraph"/>
+        <w:ind w:left="1776"/>
         <w:rPr>
           <w:i/>
           <w:lang w:val="en-US"/>
         </w:rPr>
-        <w:t>": "</w:t>
-      </w:r>
+      </w:pPr>
       <w:r>
         <w:rPr>
           <w:i/>
           <w:lang w:val="en-US"/>
         </w:rPr>
-        <w:t>Ty</w:t>
-      </w:r>
-      <w:r>
+        <w:t>]</w:t>
+      </w:r>
+    </w:p>
+    <w:p>
+      <w:pPr>
+        <w:pStyle w:val="ListParagraph"/>
+        <w:ind w:left="1776"/>
         <w:rPr>
           <w:i/>
           <w:lang w:val="en-US"/>
         </w:rPr>
-        <w:t>"</w:t>
-      </w:r>
+      </w:pPr>
     </w:p>
     <w:p>
       <w:pPr>
@@ -11605,82 +9941,22 @@
           <w:lang w:val="en-US"/>
         </w:rPr>
       </w:pPr>
-      <w:r>
-        <w:rPr>
-          <w:i/>
-          <w:lang w:val="en-US"/>
-        </w:rPr>
-        <w:t xml:space="preserve">    </w:t>
-      </w:r>
-      <w:r>
-        <w:rPr>
-          <w:i/>
-          <w:lang w:val="en-US"/>
-        </w:rPr>
-        <w:t>}</w:t>
-      </w:r>
     </w:p>
     <w:p>
       <w:pPr>
         <w:pStyle w:val="ListParagraph"/>
         <w:ind w:left="1776"/>
         <w:rPr>
-          <w:i/>
-          <w:lang w:val="en-US"/>
-        </w:rPr>
-      </w:pPr>
-      <w:r>
-        <w:rPr>
-          <w:i/>
-          <w:lang w:val="en-US"/>
-        </w:rPr>
-        <w:t>]</w:t>
-      </w:r>
-    </w:p>
-    <w:p>
-      <w:pPr>
-        <w:pStyle w:val="ListParagraph"/>
-        <w:ind w:left="1776"/>
-        <w:rPr>
-          <w:i/>
-          <w:lang w:val="en-US"/>
-        </w:rPr>
-      </w:pPr>
-    </w:p>
-    <w:p>
-      <w:pPr>
-        <w:pStyle w:val="ListParagraph"/>
-        <w:ind w:left="1776"/>
-        <w:rPr>
-          <w:i/>
-          <w:lang w:val="en-US"/>
-        </w:rPr>
-      </w:pPr>
-    </w:p>
-    <w:p>
-      <w:pPr>
-        <w:pStyle w:val="ListParagraph"/>
-        <w:ind w:left="1776"/>
-        <w:rPr>
           <w:b/>
           <w:lang w:val="en-US"/>
         </w:rPr>
       </w:pPr>
-      <w:proofErr w:type="spellStart"/>
       <w:r>
         <w:rPr>
           <w:b/>
           <w:lang w:val="en-US"/>
         </w:rPr>
-        <w:t>Odpowiedź</w:t>
-      </w:r>
-      <w:proofErr w:type="spellEnd"/>
-      <w:r>
-        <w:rPr>
-          <w:b/>
-          <w:lang w:val="en-US"/>
-        </w:rPr>
-        <w:t>:</w:t>
+        <w:t>Odpowiedź:</w:t>
       </w:r>
     </w:p>
     <w:p>
@@ -11757,19 +10033,11 @@
         <w:br/>
       </w:r>
       <w:r>
-        <w:t>Co do formatu danych, pod uwagę były brane dwa bardzo popularne formaty</w:t>
-      </w:r>
-      <w:proofErr w:type="gramStart"/>
-      <w:r>
-        <w:t>,</w:t>
+        <w:t>Co do formatu danych, pod uwagę były brane dwa bardzo popularne formaty,</w:t>
       </w:r>
       <w:r>
         <w:br/>
-        <w:t>XML</w:t>
-      </w:r>
-      <w:proofErr w:type="gramEnd"/>
-      <w:r>
-        <w:t xml:space="preserve"> oraz JSON. Wybrano format JSON, ze względu na jego lekkość w porównaniu do formatu XML.</w:t>
+        <w:t>XML oraz JSON. Wybrano format JSON, ze względu na jego lekkość w porównaniu do formatu XML.</w:t>
       </w:r>
     </w:p>
     <w:p>
@@ -11815,26 +10083,10 @@
       </w:r>
       <w:r>
         <w:br/>
-        <w:t>Android to mobilny system operacyjny, który został wyprodukowany przez Google. Jest to projekt open-</w:t>
-      </w:r>
-      <w:proofErr w:type="spellStart"/>
-      <w:r>
-        <w:t>source’owy</w:t>
-      </w:r>
-      <w:proofErr w:type="spellEnd"/>
-      <w:r>
-        <w:t xml:space="preserve">, bazujący na </w:t>
-      </w:r>
-      <w:r>
-        <w:t xml:space="preserve">jądrze </w:t>
-      </w:r>
-      <w:proofErr w:type="spellStart"/>
-      <w:r>
-        <w:t>Linux’owym</w:t>
-      </w:r>
-      <w:proofErr w:type="spellEnd"/>
-      <w:r>
-        <w:t>. Dzięki temu jest dostępny dla szeregu urządzeń mobilnych.</w:t>
+        <w:t xml:space="preserve">Android to mobilny system operacyjny, który został wyprodukowany przez Google. Jest to projekt open-source’owy, bazujący na </w:t>
+      </w:r>
+      <w:r>
+        <w:t>jądrze Linux’owym. Dzięki temu jest dostępny dla szeregu urządzeń mobilnych.</w:t>
       </w:r>
     </w:p>
     <w:p>
@@ -11979,84 +10231,129 @@
           <w:b/>
           <w:u w:val="single"/>
         </w:rPr>
-        <w:t xml:space="preserve">Linux </w:t>
-      </w:r>
-      <w:proofErr w:type="spellStart"/>
+        <w:t>Linux Kernel</w:t>
+      </w:r>
+    </w:p>
+    <w:p>
+      <w:pPr>
+        <w:ind w:left="1416"/>
+      </w:pPr>
+      <w:r>
+        <w:lastRenderedPageBreak/>
+        <w:t xml:space="preserve">Jest to podstawa systemu Android. Stanowi ono abstrakcyjną warstwę pomiędzy oprogramowaniem, a zasobami sprzętowymi. Jądro </w:t>
+      </w:r>
+      <w:r>
+        <w:t xml:space="preserve">zapewnia </w:t>
+      </w:r>
+      <w:r>
+        <w:t xml:space="preserve">usługi systemowe </w:t>
+      </w:r>
+      <w:r>
+        <w:t>takie jak zarządzanie pamięcią</w:t>
+      </w:r>
+      <w:r>
+        <w:t>, zarządzanie procesami, obsługa stosu siecio</w:t>
+      </w:r>
+      <w:r>
+        <w:t>wego.</w:t>
+      </w:r>
+    </w:p>
+    <w:p>
+      <w:pPr>
+        <w:ind w:left="1416"/>
+      </w:pPr>
       <w:r>
         <w:rPr>
           <w:b/>
           <w:u w:val="single"/>
         </w:rPr>
-        <w:t>Kernel</w:t>
-      </w:r>
-      <w:proofErr w:type="spellEnd"/>
+        <w:t>Hardware Abstraction Layer (HAL)</w:t>
+      </w:r>
     </w:p>
     <w:p>
       <w:pPr>
         <w:ind w:left="1416"/>
       </w:pPr>
       <w:r>
-        <w:lastRenderedPageBreak/>
-        <w:t xml:space="preserve">Jest to podstawa systemu Android. Stanowi ono abstrakcyjną warstwę pomiędzy oprogramowaniem, a zasobami sprzętowymi. Jądro </w:t>
-      </w:r>
-      <w:r>
-        <w:t xml:space="preserve">zapewnia </w:t>
-      </w:r>
-      <w:r>
-        <w:t xml:space="preserve">usługi systemowe </w:t>
-      </w:r>
-      <w:r>
-        <w:t>takie jak zarządzanie pamięcią</w:t>
-      </w:r>
-      <w:r>
-        <w:t>, zarządzanie procesami, obsługa stosu siecio</w:t>
-      </w:r>
-      <w:r>
-        <w:t>wego.</w:t>
+        <w:t>Warstwa ta zapewnia standardowe interfejsy, które udostępniają funkcjonalność sprzętu dla wyższych warstw framework’u Java.</w:t>
+      </w:r>
+      <w:r>
+        <w:t xml:space="preserve"> W tej warstwie znajduje się wiele bibliotek. Każda implementuje interfejs dla określonego typu </w:t>
+      </w:r>
+      <w:r>
+        <w:t>sprzętu, takiego jak bluetooth czy wifi. Gdy API wyższej warstwy odwołuje się danego sprzętu, system Android wczytuje potrzebne biblioteki</w:t>
+      </w:r>
+      <w:r>
+        <w:t xml:space="preserve"> takiej</w:t>
+      </w:r>
+      <w:r>
+        <w:t xml:space="preserve"> operacji.</w:t>
       </w:r>
     </w:p>
     <w:p>
       <w:pPr>
         <w:ind w:left="1416"/>
+        <w:rPr>
+          <w:u w:val="single"/>
+        </w:rPr>
       </w:pPr>
       <w:r>
         <w:rPr>
           <w:b/>
           <w:u w:val="single"/>
         </w:rPr>
-        <w:t xml:space="preserve">Hardware </w:t>
-      </w:r>
-      <w:proofErr w:type="spellStart"/>
-      <w:r>
+        <w:t>Android Runtime</w:t>
+      </w:r>
+    </w:p>
+    <w:p>
+      <w:pPr>
+        <w:ind w:left="1416"/>
+      </w:pPr>
+      <w:r>
+        <w:t xml:space="preserve">Dla urządzeń, które pracują z systemem Android w wersji 5.0 lub wyższej, każda aplikacja </w:t>
+      </w:r>
+      <w:r>
+        <w:t>uruchamia swój własny proces razem z własną instancją środowiska uruchomieniowego ART. Warstwa ta jest napisana w taki sposób, aby umożliwić uruchomienie wielu takich maszyn wirtualnych dla urządzeń z</w:t>
+      </w:r>
+      <w:r>
+        <w:t xml:space="preserve"> małą pamięcią. Maszyna wirtualna wykonuje pliki DEX. Jest to format kodu bajtowego zaprojektowany dla Androida, zoptymalizowany pod kątem jak najmniejszego zużycia pamięci</w:t>
+      </w:r>
+      <w:r>
+        <w:t xml:space="preserve">. </w:t>
+      </w:r>
+      <w:r>
+        <w:t xml:space="preserve">Wbudowane narzędzia kompilują </w:t>
+      </w:r>
+      <w:r>
+        <w:t>kod</w:t>
+      </w:r>
+      <w:r>
+        <w:t>,</w:t>
+      </w:r>
+      <w:r>
+        <w:t xml:space="preserve"> otrzymany przez kompilatory Javy</w:t>
+      </w:r>
+      <w:r>
+        <w:t>,</w:t>
+      </w:r>
+      <w:r>
+        <w:t xml:space="preserve"> do formatu DEX, który z kolei może być uruchomiony na platformie Android.</w:t>
+      </w:r>
+    </w:p>
+    <w:p>
+      <w:pPr>
+        <w:ind w:left="1416"/>
         <w:rPr>
           <w:b/>
           <w:u w:val="single"/>
         </w:rPr>
-        <w:t>Abstraction</w:t>
-      </w:r>
-      <w:proofErr w:type="spellEnd"/>
+      </w:pPr>
       <w:r>
         <w:rPr>
           <w:b/>
           <w:u w:val="single"/>
         </w:rPr>
-        <w:t xml:space="preserve"> </w:t>
-      </w:r>
-      <w:proofErr w:type="spellStart"/>
-      <w:r>
-        <w:rPr>
-          <w:b/>
-          <w:u w:val="single"/>
-        </w:rPr>
-        <w:t>Layer</w:t>
-      </w:r>
-      <w:proofErr w:type="spellEnd"/>
-      <w:r>
-        <w:rPr>
-          <w:b/>
-          <w:u w:val="single"/>
-        </w:rPr>
-        <w:t xml:space="preserve"> (HAL)</w:t>
+        <w:t>Native C/C++ Libraries</w:t>
       </w:r>
     </w:p>
     <w:p>
@@ -12064,131 +10361,13 @@
         <w:ind w:left="1416"/>
       </w:pPr>
       <w:r>
-        <w:t xml:space="preserve">Warstwa ta zapewnia standardowe interfejsy, które udostępniają funkcjonalność sprzętu dla wyższych warstw </w:t>
-      </w:r>
-      <w:proofErr w:type="spellStart"/>
-      <w:r>
-        <w:t>framework’u</w:t>
-      </w:r>
-      <w:proofErr w:type="spellEnd"/>
-      <w:r>
-        <w:t xml:space="preserve"> Java.</w:t>
-      </w:r>
-      <w:r>
-        <w:t xml:space="preserve"> W tej warstwie znajduje się wiele bibliotek. Każda implementuje interfejs dla określonego typu </w:t>
-      </w:r>
-      <w:r>
-        <w:t xml:space="preserve">sprzętu, takiego jak </w:t>
-      </w:r>
-      <w:proofErr w:type="spellStart"/>
-      <w:r>
-        <w:t>bluetooth</w:t>
-      </w:r>
-      <w:proofErr w:type="spellEnd"/>
-      <w:r>
-        <w:t xml:space="preserve"> czy wifi. Gdy API wyższej warstwy odwołuje się danego sprzętu, system Android wczytuje potrzebne biblioteki</w:t>
-      </w:r>
-      <w:r>
-        <w:t xml:space="preserve"> takiej</w:t>
-      </w:r>
-      <w:r>
-        <w:t xml:space="preserve"> operacji.</w:t>
-      </w:r>
-    </w:p>
-    <w:p>
-      <w:pPr>
-        <w:ind w:left="1416"/>
-        <w:rPr>
-          <w:u w:val="single"/>
-        </w:rPr>
-      </w:pPr>
-      <w:r>
-        <w:rPr>
-          <w:b/>
-          <w:u w:val="single"/>
-        </w:rPr>
-        <w:t>Android Runtime</w:t>
-      </w:r>
-    </w:p>
-    <w:p>
-      <w:pPr>
-        <w:ind w:left="1416"/>
-      </w:pPr>
-      <w:r>
-        <w:t xml:space="preserve">Dla urządzeń, które pracują z systemem Android w wersji 5.0 </w:t>
-      </w:r>
-      <w:proofErr w:type="gramStart"/>
-      <w:r>
-        <w:t>lub</w:t>
-      </w:r>
-      <w:proofErr w:type="gramEnd"/>
-      <w:r>
-        <w:t xml:space="preserve"> wyższej, każda aplikacja </w:t>
-      </w:r>
-      <w:r>
-        <w:t>uruchamia swój własny proces razem z własną instancją środowiska uruchomieniowego ART. Warstwa ta jest napisana w taki sposób, aby umożliwić uruchomienie wielu takich maszyn wirtualnych dla urządzeń z</w:t>
-      </w:r>
-      <w:r>
-        <w:t xml:space="preserve"> małą pamięcią. Maszyna wirtualna wykonuje pliki DEX. Jest to format kodu bajtowego zaprojektowany dla Androida, zoptymalizowany pod kątem jak najmniejszego zużycia pamięci</w:t>
-      </w:r>
-      <w:r>
-        <w:t xml:space="preserve">. </w:t>
-      </w:r>
-      <w:r>
-        <w:t xml:space="preserve">Wbudowane narzędzia kompilują </w:t>
-      </w:r>
-      <w:r>
-        <w:t>kod</w:t>
-      </w:r>
-      <w:r>
-        <w:t>,</w:t>
-      </w:r>
-      <w:r>
-        <w:t xml:space="preserve"> otrzymany przez kompilatory Javy</w:t>
-      </w:r>
-      <w:r>
-        <w:t>,</w:t>
-      </w:r>
-      <w:r>
-        <w:t xml:space="preserve"> do formatu DEX, który z kolei może być uruchomiony na platformie Android.</w:t>
-      </w:r>
-    </w:p>
-    <w:p>
-      <w:pPr>
-        <w:ind w:left="1416"/>
-        <w:rPr>
-          <w:b/>
-          <w:u w:val="single"/>
-        </w:rPr>
-      </w:pPr>
-      <w:r>
-        <w:rPr>
-          <w:b/>
-          <w:u w:val="single"/>
-        </w:rPr>
-        <w:t>Native C/C++ Libraries</w:t>
-      </w:r>
-    </w:p>
-    <w:p>
-      <w:pPr>
-        <w:ind w:left="1416"/>
-      </w:pPr>
-      <w:r>
         <w:t>Wiele komponentów i usług systemu takich jak wcześniej opisane HAL lub ART, są zbudowane na bazie kodu natywnego, który wymaga natywnych bibliotek napisanych w C i C++.</w:t>
       </w:r>
       <w:r>
         <w:t xml:space="preserve"> Platforma Android zapewnia </w:t>
       </w:r>
       <w:r>
-        <w:t xml:space="preserve">udostępnienie niektórych funkcjonalności natywnych bibliotek przez API </w:t>
-      </w:r>
-      <w:proofErr w:type="spellStart"/>
-      <w:r>
-        <w:t>framework’u</w:t>
-      </w:r>
-      <w:proofErr w:type="spellEnd"/>
-      <w:r>
-        <w:t xml:space="preserve"> Java.</w:t>
+        <w:t>udostępnienie niektórych funkcjonalności natywnych bibliotek przez API framework’u Java.</w:t>
       </w:r>
     </w:p>
     <w:p>
@@ -12226,19 +10405,11 @@
           <w:numId w:val="13"/>
         </w:numPr>
       </w:pPr>
-      <w:proofErr w:type="spellStart"/>
       <w:r>
         <w:rPr>
           <w:b/>
         </w:rPr>
-        <w:t>View</w:t>
-      </w:r>
-      <w:proofErr w:type="spellEnd"/>
-      <w:r>
-        <w:rPr>
-          <w:b/>
-        </w:rPr>
-        <w:t xml:space="preserve"> System</w:t>
+        <w:t>View System</w:t>
       </w:r>
       <w:r>
         <w:t xml:space="preserve"> – komponenty wizualne, które mogą być wykorzystane do tworzenia UI aplikacji.</w:t>
@@ -12265,15 +10436,7 @@
         <w:t>-</w:t>
       </w:r>
       <w:r>
-        <w:t xml:space="preserve">programistycznych zasobów. Między innymi pliki graficzne, </w:t>
-      </w:r>
-      <w:proofErr w:type="spellStart"/>
-      <w:r>
-        <w:t>layout’y</w:t>
-      </w:r>
-      <w:proofErr w:type="spellEnd"/>
-      <w:r>
-        <w:t xml:space="preserve"> oraz zdefiniowane ciągi znaków.</w:t>
+        <w:t>programistycznych zasobów. Między innymi pliki graficzne, layout’y oraz zdefiniowane ciągi znaków.</w:t>
       </w:r>
     </w:p>
     <w:p>
@@ -12354,17 +10517,8 @@
           <w:b/>
           <w:u w:val="single"/>
         </w:rPr>
-        <w:t xml:space="preserve">System </w:t>
-      </w:r>
-      <w:proofErr w:type="spellStart"/>
-      <w:r>
-        <w:rPr>
-          <w:b/>
-          <w:u w:val="single"/>
-        </w:rPr>
-        <w:t>Apps</w:t>
-      </w:r>
-      <w:proofErr w:type="spellEnd"/>
+        <w:t>System Apps</w:t>
+      </w:r>
     </w:p>
     <w:p>
       <w:pPr>
@@ -12420,15 +10574,7 @@
         <w:t xml:space="preserve"> –</w:t>
       </w:r>
       <w:r>
-        <w:t xml:space="preserve"> Model-</w:t>
-      </w:r>
-      <w:proofErr w:type="spellStart"/>
-      <w:r>
-        <w:t>View</w:t>
-      </w:r>
-      <w:proofErr w:type="spellEnd"/>
-      <w:r>
-        <w:t>-</w:t>
+        <w:t xml:space="preserve"> Model-View-</w:t>
       </w:r>
       <w:r>
         <w:t>Controller</w:t>
@@ -12479,23 +10625,7 @@
         <w:t>Model</w:t>
       </w:r>
       <w:r>
-        <w:t xml:space="preserve"> – warstwa ta zawiera w sobie definicję wykorzystywanych klas oraz logikę biznesową aplikacji. Jest odpowiedzialna za komunikację z serwerem. </w:t>
-      </w:r>
-      <w:proofErr w:type="spellStart"/>
-      <w:r>
-        <w:t>Serializację</w:t>
-      </w:r>
-      <w:proofErr w:type="spellEnd"/>
-      <w:r>
-        <w:t xml:space="preserve"> danych, wysyłanie zapytań, następnie odbieranie odpowiedzi i </w:t>
-      </w:r>
-      <w:proofErr w:type="spellStart"/>
-      <w:r>
-        <w:t>deserializację</w:t>
-      </w:r>
-      <w:proofErr w:type="spellEnd"/>
-      <w:r>
-        <w:t xml:space="preserve"> danych. Model nie wie nic o innych warstwach, dlatego może być wykorzystywany w wielu kontekstach</w:t>
+        <w:t xml:space="preserve"> – warstwa ta zawiera w sobie definicję wykorzystywanych klas oraz logikę biznesową aplikacji. Jest odpowiedzialna za komunikację z serwerem. Serializację danych, wysyłanie zapytań, następnie odbieranie odpowiedzi i deserializację danych. Model nie wie nic o innych warstwach, dlatego może być wykorzystywany w wielu kontekstach</w:t>
       </w:r>
     </w:p>
     <w:p>
@@ -12506,49 +10636,23 @@
           <w:numId w:val="30"/>
         </w:numPr>
       </w:pPr>
-      <w:proofErr w:type="spellStart"/>
       <w:r>
         <w:rPr>
           <w:b/>
         </w:rPr>
-        <w:t>View</w:t>
-      </w:r>
-      <w:proofErr w:type="spellEnd"/>
-      <w:r>
-        <w:rPr>
-          <w:b/>
-        </w:rPr>
-        <w:t xml:space="preserve"> </w:t>
-      </w:r>
-      <w:r>
-        <w:t xml:space="preserve">– warstwa widoku, reprezentująca model. Tworzy ona interfejs użytkownika (UI), oraz komunikuje się z kontrolerem, gdy użytkownik używa aplikacji. W MVC im widok mniej wie o modelu, tym lepiej. Najlepiej, gdy nie wie nic o logice leżącej w modelu, wtedy staje się mniej z nią związany, a co za tym idzie bardziej rozszerzalny i łatwiejszy w modyfikacji. Inaczej mówiąc, widok nie powinien wiedzieć, co jest konsekwencją naciśnięcia przycisku, powinien wiedzieć tylko, który przycisk został naciśnięty i taką informację przekazać do kontrolera. W MVC na aplikacje </w:t>
-      </w:r>
-      <w:proofErr w:type="spellStart"/>
-      <w:r>
-        <w:t>Android’owe</w:t>
-      </w:r>
-      <w:proofErr w:type="spellEnd"/>
-      <w:r>
-        <w:t>, widok zazwyczaj identyfikuje się z „</w:t>
-      </w:r>
-      <w:proofErr w:type="spellStart"/>
+        <w:t xml:space="preserve">View </w:t>
+      </w:r>
+      <w:r>
+        <w:t>– warstwa widoku, reprezentująca model. Tworzy ona interfejs użytkownika (UI), oraz komunikuje się z kontrolerem, gdy użytkownik używa aplikacji. W MVC im widok mniej wie o modelu, tym lepiej. Najlepiej, gdy nie wie nic o logice leżącej w modelu, wtedy staje się mniej z nią związany, a co za tym idzie bardziej rozszerzalny i łatwiejszy w modyfikacji. Inaczej mówiąc, widok nie powinien wiedzieć, co jest konsekwencją naciśnięcia przycisku, powinien wiedzieć tylko, który przycisk został naciśnięty i taką informację przekazać do kontrolera. W MVC na aplikacje Android’owe, widok zazwyczaj identyfikuje się z „</w:t>
+      </w:r>
       <w:r>
         <w:rPr>
           <w:i/>
         </w:rPr>
         <w:t>layout’ami</w:t>
       </w:r>
-      <w:proofErr w:type="spellEnd"/>
-      <w:r>
-        <w:t xml:space="preserve">”, czyli </w:t>
-      </w:r>
-      <w:proofErr w:type="spellStart"/>
-      <w:r>
-        <w:t>XMLowymi</w:t>
-      </w:r>
-      <w:proofErr w:type="spellEnd"/>
-      <w:r>
-        <w:t xml:space="preserve"> plikami zawierającymi w sobie informacje, w jaki sposób, jakie elementy mają być rozmieszczone w widoku.</w:t>
+      <w:r>
+        <w:t>”, czyli XMLowymi plikami zawierającymi w sobie informacje, w jaki sposób, jakie elementy mają być rozmieszczone w widoku.</w:t>
       </w:r>
     </w:p>
     <w:p>
@@ -12566,15 +10670,7 @@
         <w:t xml:space="preserve">Controller </w:t>
       </w:r>
       <w:r>
-        <w:t xml:space="preserve">– jest to klej, który scala aplikację w jedno. Warstwa ta kontroluje, co dzieje się w aplikacji.  Kiedy użytkownik kliknie przycisk, widok poinformuje kontroler, który przycisk został kliknięty. Następnie kontroler zadecyduje jakieś odwołać się do warstwy modelu w kontekście tego zdarzenia. Kiedy kontroler otrzyma informację zwrotną po wywołaniu modelu, może uaktualnić widok w odpowiedni sposób. W MVC na aplikacje </w:t>
-      </w:r>
-      <w:proofErr w:type="spellStart"/>
-      <w:r>
-        <w:t>Android’owe</w:t>
-      </w:r>
-      <w:proofErr w:type="spellEnd"/>
-      <w:r>
-        <w:t>, kontroler zazwyczaj identyfikuje się z Activity.</w:t>
+        <w:t>– jest to klej, który scala aplikację w jedno. Warstwa ta kontroluje, co dzieje się w aplikacji.  Kiedy użytkownik kliknie przycisk, widok poinformuje kontroler, który przycisk został kliknięty. Następnie kontroler zadecyduje jakieś odwołać się do warstwy modelu w kontekście tego zdarzenia. Kiedy kontroler otrzyma informację zwrotną po wywołaniu modelu, może uaktualnić widok w odpowiedni sposób. W MVC na aplikacje Android’owe, kontroler zazwyczaj identyfikuje się z Activity.</w:t>
       </w:r>
     </w:p>
     <w:p>
@@ -12795,26 +10891,13 @@
       </w:r>
       <w:r>
         <w:br/>
-        <w:t xml:space="preserve">Brak elastyczności i trudność utrzymania czystego kodu powoduje również fakt naturalnej zależności pomiędzy </w:t>
-      </w:r>
-      <w:proofErr w:type="spellStart"/>
-      <w:r>
-        <w:t>layout</w:t>
+        <w:t>Brak elastyczności i trudność utrzymania czystego kodu powoduje również fakt naturalnej zależności pomiędzy layout</w:t>
       </w:r>
       <w:r>
         <w:t>’em</w:t>
       </w:r>
-      <w:proofErr w:type="spellEnd"/>
-      <w:r>
-        <w:t xml:space="preserve"> oraz </w:t>
-      </w:r>
-      <w:proofErr w:type="spellStart"/>
-      <w:r>
-        <w:t>activity</w:t>
-      </w:r>
-      <w:proofErr w:type="spellEnd"/>
-      <w:r>
-        <w:t>,</w:t>
+      <w:r>
+        <w:t xml:space="preserve"> oraz activity,</w:t>
       </w:r>
       <w:r>
         <w:t xml:space="preserve"> która wynika</w:t>
@@ -12874,50 +10957,10 @@
         <w:ind w:left="1416"/>
       </w:pPr>
       <w:r>
-        <w:t>Model-</w:t>
-      </w:r>
-      <w:proofErr w:type="spellStart"/>
-      <w:r>
-        <w:t>View</w:t>
-      </w:r>
-      <w:proofErr w:type="spellEnd"/>
-      <w:r>
-        <w:t>-</w:t>
-      </w:r>
-      <w:proofErr w:type="spellStart"/>
-      <w:r>
-        <w:t>Presenter</w:t>
-      </w:r>
-      <w:proofErr w:type="spellEnd"/>
-      <w:r>
-        <w:t xml:space="preserve"> – ten wzorzec zmienia zakres w</w:t>
-      </w:r>
-      <w:r>
-        <w:t xml:space="preserve">idoku, </w:t>
-      </w:r>
-      <w:proofErr w:type="gramStart"/>
-      <w:r>
-        <w:t>tak aby</w:t>
-      </w:r>
-      <w:proofErr w:type="gramEnd"/>
-      <w:r>
-        <w:t xml:space="preserve"> nie naruszać naturalnego związku pomiędzy </w:t>
-      </w:r>
-      <w:proofErr w:type="spellStart"/>
-      <w:r>
-        <w:t>layout’em</w:t>
-      </w:r>
-      <w:proofErr w:type="spellEnd"/>
-      <w:r>
-        <w:t xml:space="preserve"> i </w:t>
-      </w:r>
-      <w:proofErr w:type="spellStart"/>
-      <w:r>
-        <w:t>activity</w:t>
-      </w:r>
-      <w:proofErr w:type="spellEnd"/>
-      <w:r>
-        <w:t xml:space="preserve"> w Androidzie.</w:t>
+        <w:t>Model-View-Presenter – ten wzorzec zmienia zakres w</w:t>
+      </w:r>
+      <w:r>
+        <w:t>idoku, tak aby nie naruszać naturalnego związku pomiędzy layout’em i activity w Androidzie.</w:t>
       </w:r>
     </w:p>
     <w:p>
@@ -12946,38 +10989,14 @@
           <w:numId w:val="31"/>
         </w:numPr>
       </w:pPr>
-      <w:proofErr w:type="spellStart"/>
       <w:r>
         <w:rPr>
           <w:b/>
         </w:rPr>
-        <w:t>View</w:t>
-      </w:r>
-      <w:proofErr w:type="spellEnd"/>
-      <w:r>
-        <w:rPr>
-          <w:b/>
-        </w:rPr>
-        <w:t xml:space="preserve"> </w:t>
-      </w:r>
-      <w:r>
-        <w:t xml:space="preserve">– jedyną zmianą jest zmiana zakresu, który obejmuje widok. Warstwa ta zawiera teraz w sobie zarówno layouty jak i </w:t>
-      </w:r>
-      <w:proofErr w:type="spellStart"/>
-      <w:r>
-        <w:t>activities</w:t>
-      </w:r>
-      <w:proofErr w:type="spellEnd"/>
-      <w:r>
-        <w:t xml:space="preserve">. Dobrą praktyką jest, aby </w:t>
-      </w:r>
-      <w:proofErr w:type="spellStart"/>
-      <w:r>
-        <w:t>activity</w:t>
-      </w:r>
-      <w:proofErr w:type="spellEnd"/>
-      <w:r>
-        <w:t xml:space="preserve"> implementowało interfejs widoku, który sami stworzymy. </w:t>
+        <w:t xml:space="preserve">View </w:t>
+      </w:r>
+      <w:r>
+        <w:t xml:space="preserve">– jedyną zmianą jest zmiana zakresu, który obejmuje widok. Warstwa ta zawiera teraz w sobie zarówno layouty jak i activities. Dobrą praktyką jest, aby activity implementowało interfejs widoku, który sami stworzymy. </w:t>
       </w:r>
       <w:r>
         <w:t xml:space="preserve">Wtedy warstwa prezentera, nie jest ściśle związana z daną implementacją widoku. </w:t>
@@ -13170,14 +11189,12 @@
           </wp:anchor>
         </w:drawing>
       </w:r>
-      <w:proofErr w:type="spellStart"/>
       <w:r>
         <w:rPr>
           <w:b/>
         </w:rPr>
         <w:t>Presenter</w:t>
       </w:r>
-      <w:proofErr w:type="spellEnd"/>
       <w:r>
         <w:t xml:space="preserve"> </w:t>
       </w:r>
@@ -13226,42 +11243,10 @@
         <w:ind w:left="1416"/>
       </w:pPr>
       <w:r>
-        <w:t>Model-</w:t>
-      </w:r>
-      <w:proofErr w:type="spellStart"/>
-      <w:r>
-        <w:t>View</w:t>
-      </w:r>
-      <w:proofErr w:type="spellEnd"/>
-      <w:r>
-        <w:t>-</w:t>
-      </w:r>
-      <w:proofErr w:type="spellStart"/>
-      <w:r>
-        <w:t>ViewModel</w:t>
-      </w:r>
-      <w:proofErr w:type="spellEnd"/>
-      <w:r>
-        <w:t xml:space="preserve"> – w tym wzorcu, odpowiednik kontrolera (</w:t>
-      </w:r>
-      <w:proofErr w:type="spellStart"/>
-      <w:r>
-        <w:t>ViewModel</w:t>
-      </w:r>
-      <w:proofErr w:type="spellEnd"/>
-      <w:r>
-        <w:t>), nie informuje</w:t>
-      </w:r>
-      <w:r>
-        <w:t xml:space="preserve"> widoku o konieczności aktualizacji. To widok sam obserwuje </w:t>
-      </w:r>
-      <w:proofErr w:type="spellStart"/>
-      <w:r>
-        <w:t>ViewModel</w:t>
-      </w:r>
-      <w:proofErr w:type="spellEnd"/>
-      <w:r>
-        <w:t>, i ustawia „</w:t>
+        <w:t>Model-View-ViewModel – w tym wzorcu, odpowiednik kontrolera (ViewModel), nie informuje</w:t>
+      </w:r>
+      <w:r>
+        <w:t xml:space="preserve"> widoku o konieczności aktualizacji. To widok sam obserwuje ViewModel, i ustawia „</w:t>
       </w:r>
       <w:r>
         <w:rPr>
@@ -13299,30 +11284,14 @@
           <w:numId w:val="32"/>
         </w:numPr>
       </w:pPr>
-      <w:proofErr w:type="spellStart"/>
       <w:r>
         <w:rPr>
           <w:b/>
         </w:rPr>
-        <w:t>View</w:t>
-      </w:r>
-      <w:proofErr w:type="spellEnd"/>
-      <w:r>
-        <w:rPr>
-          <w:b/>
-        </w:rPr>
-        <w:t xml:space="preserve"> </w:t>
-      </w:r>
-      <w:r>
-        <w:t xml:space="preserve">– obserwuje zmienne wystawione przez </w:t>
-      </w:r>
-      <w:proofErr w:type="spellStart"/>
-      <w:r>
-        <w:t>ViewModel</w:t>
-      </w:r>
-      <w:proofErr w:type="spellEnd"/>
-      <w:r>
-        <w:t xml:space="preserve"> i w zależności od nich zmienia widok</w:t>
+        <w:t xml:space="preserve">View </w:t>
+      </w:r>
+      <w:r>
+        <w:t>– obserwuje zmienne wystawione przez ViewModel i w zależności od nich zmienia widok</w:t>
       </w:r>
     </w:p>
     <w:p>
@@ -13333,30 +11302,14 @@
           <w:numId w:val="32"/>
         </w:numPr>
       </w:pPr>
-      <w:proofErr w:type="spellStart"/>
       <w:r>
         <w:rPr>
           <w:b/>
         </w:rPr>
-        <w:t>ViewModel</w:t>
-      </w:r>
-      <w:proofErr w:type="spellEnd"/>
-      <w:r>
-        <w:rPr>
-          <w:b/>
-        </w:rPr>
-        <w:t xml:space="preserve"> </w:t>
-      </w:r>
-      <w:r>
-        <w:t xml:space="preserve">– warstwa odpowiedzialna za obsługę i odwołania do modelu. </w:t>
-      </w:r>
-      <w:proofErr w:type="spellStart"/>
-      <w:r>
-        <w:t>ViewModel</w:t>
-      </w:r>
-      <w:proofErr w:type="spellEnd"/>
-      <w:r>
-        <w:t xml:space="preserve"> aktualizuje</w:t>
+        <w:t xml:space="preserve">ViewModel </w:t>
+      </w:r>
+      <w:r>
+        <w:t>– warstwa odpowiedzialna za obsługę i odwołania do modelu. ViewModel aktualizuje</w:t>
       </w:r>
       <w:r>
         <w:t xml:space="preserve"> obserwowalne</w:t>
@@ -13574,15 +11527,7 @@
         <w:t>iędzy odpowiednikiem kontrolera</w:t>
       </w:r>
       <w:r>
-        <w:t xml:space="preserve"> a widokiem. Dlatego podczas testów jednostkowych nie musimy „</w:t>
-      </w:r>
-      <w:proofErr w:type="spellStart"/>
-      <w:r>
-        <w:t>mockować</w:t>
-      </w:r>
-      <w:proofErr w:type="spellEnd"/>
-      <w:r>
-        <w:t>” widoku.</w:t>
+        <w:t xml:space="preserve"> a widokiem. Dlatego podczas testów jednostkowych nie musimy „mockować” widoku.</w:t>
       </w:r>
     </w:p>
     <w:p>
@@ -13653,35 +11598,23 @@
       <w:r>
         <w:t xml:space="preserve">Podczas komunikacji z serwerem protokołem HTTP, wykorzystano bibliotekę </w:t>
       </w:r>
-      <w:proofErr w:type="spellStart"/>
       <w:r>
         <w:rPr>
           <w:b/>
         </w:rPr>
         <w:t>OkHttp</w:t>
       </w:r>
-      <w:proofErr w:type="spellEnd"/>
       <w:r>
         <w:t xml:space="preserve">, która tworzy klienta HTTP. Natomiast do obsługi formatu komunikacji pomiędzy klientem a serwerem, jakim jest JSON, wykorzystano bibliotekę </w:t>
       </w:r>
-      <w:proofErr w:type="spellStart"/>
       <w:r>
         <w:rPr>
           <w:b/>
         </w:rPr>
         <w:t>Gson</w:t>
       </w:r>
-      <w:proofErr w:type="spellEnd"/>
-      <w:r>
-        <w:t>. Obie biblioteki są projektami open-</w:t>
-      </w:r>
-      <w:proofErr w:type="spellStart"/>
-      <w:r>
-        <w:t>source</w:t>
-      </w:r>
-      <w:proofErr w:type="spellEnd"/>
-      <w:r>
-        <w:t>, opartymi na języku Java.</w:t>
+      <w:r>
+        <w:t>. Obie biblioteki są projektami open-source, opartymi na języku Java.</w:t>
       </w:r>
     </w:p>
     <w:p>
@@ -13700,27 +11633,17 @@
           <w:numId w:val="33"/>
         </w:numPr>
       </w:pPr>
-      <w:proofErr w:type="spellStart"/>
       <w:r>
         <w:rPr>
           <w:b/>
         </w:rPr>
         <w:t>OkHttp</w:t>
       </w:r>
-      <w:proofErr w:type="spellEnd"/>
       <w:r>
         <w:t xml:space="preserve"> – wykonuje niezbędne operacje do utworzenia klienta HTTP, oraz wywoływania serwisów o danym URL.</w:t>
       </w:r>
       <w:r>
-        <w:t xml:space="preserve"> Żądania i odpowiedzi do/z serwisów </w:t>
-      </w:r>
-      <w:proofErr w:type="gramStart"/>
-      <w:r>
-        <w:t>przyjmuje jako</w:t>
-      </w:r>
-      <w:proofErr w:type="gramEnd"/>
-      <w:r>
-        <w:t xml:space="preserve"> zwykły tekst – String format.</w:t>
+        <w:t xml:space="preserve"> Żądania i odpowiedzi do/z serwisów przyjmuje jako zwykły tekst – String format.</w:t>
       </w:r>
     </w:p>
     <w:p>
@@ -13731,39 +11654,21 @@
           <w:numId w:val="33"/>
         </w:numPr>
       </w:pPr>
-      <w:proofErr w:type="spellStart"/>
       <w:r>
         <w:rPr>
           <w:b/>
         </w:rPr>
-        <w:t>Gson</w:t>
-      </w:r>
-      <w:proofErr w:type="spellEnd"/>
+        <w:t xml:space="preserve">Gson </w:t>
+      </w:r>
+      <w:r>
+        <w:t xml:space="preserve">– wykonuje operacje serializacji obiektów Java do formatu JSON i odwrotnie. Biblioteka ta wykorzystana jest przy wysyłaniu żądań i odbieraniu odpowiedzi przez klienta HTTP, w wyżej wspomnianej bibliotece </w:t>
+      </w:r>
       <w:r>
         <w:rPr>
           <w:b/>
         </w:rPr>
-        <w:t xml:space="preserve"> </w:t>
-      </w:r>
-      <w:r>
-        <w:t xml:space="preserve">– wykonuje operacje </w:t>
-      </w:r>
-      <w:proofErr w:type="spellStart"/>
-      <w:r>
-        <w:t>serializacji</w:t>
-      </w:r>
-      <w:proofErr w:type="spellEnd"/>
-      <w:r>
-        <w:t xml:space="preserve"> obiektów Java do formatu JSON i odwrotnie. Biblioteka ta wykorzystana jest przy wysyłaniu żądań i odbieraniu odpowiedzi przez klienta HTTP, w wyżej wspomnianej bibliotece </w:t>
-      </w:r>
-      <w:proofErr w:type="spellStart"/>
-      <w:r>
-        <w:rPr>
-          <w:b/>
-        </w:rPr>
         <w:t>OkHttp</w:t>
       </w:r>
-      <w:proofErr w:type="spellEnd"/>
       <w:r>
         <w:t xml:space="preserve">. </w:t>
       </w:r>
@@ -13810,16 +11715,11 @@
       <w:r>
         <w:t xml:space="preserve">Aplikacja serwera została zaimplementowana przy użyciu języka C# na </w:t>
       </w:r>
-      <w:proofErr w:type="gramStart"/>
       <w:r>
         <w:t>platformę</w:t>
       </w:r>
       <w:r>
-        <w:t xml:space="preserve"> .</w:t>
-      </w:r>
-      <w:proofErr w:type="gramEnd"/>
-      <w:r>
-        <w:t>NET.</w:t>
+        <w:t xml:space="preserve"> .NET.</w:t>
       </w:r>
     </w:p>
     <w:p>
@@ -13880,31 +11780,16 @@
       </w:r>
       <w:r>
         <w:br/>
-        <w:t>Klasa może dziedziczyć tylko po jednej klasie, może natomiast implementować wiele interfejsów. „</w:t>
-      </w:r>
-      <w:proofErr w:type="spellStart"/>
-      <w:r>
-        <w:t>Override’owanie</w:t>
-      </w:r>
-      <w:proofErr w:type="spellEnd"/>
-      <w:r>
-        <w:t>” wirtualnych metod odbywa się z użyciem słowa kluczowego „</w:t>
-      </w:r>
-      <w:proofErr w:type="spellStart"/>
-      <w:proofErr w:type="gramStart"/>
+        <w:t>Klasa może dziedziczyć tylko po jednej klasie, może natomiast implementować wiele interfejsów. „Override’owanie” wirtualnych metod odbywa się z użyciem słowa kluczowego „</w:t>
+      </w:r>
       <w:r>
         <w:rPr>
           <w:i/>
         </w:rPr>
         <w:t>override</w:t>
       </w:r>
-      <w:proofErr w:type="spellEnd"/>
-      <w:r>
-        <w:t>” aby</w:t>
-      </w:r>
-      <w:proofErr w:type="gramEnd"/>
-      <w:r>
-        <w:t xml:space="preserve"> uniknąć redefinicji.</w:t>
+      <w:r>
+        <w:t>” aby uniknąć redefinicji.</w:t>
       </w:r>
       <w:r>
         <w:br/>
@@ -13919,28 +11804,12 @@
           <w:numId w:val="35"/>
         </w:numPr>
       </w:pPr>
-      <w:proofErr w:type="spellStart"/>
       <w:r>
         <w:rPr>
           <w:b/>
         </w:rPr>
-        <w:t>Garbage</w:t>
-      </w:r>
-      <w:proofErr w:type="spellEnd"/>
-      <w:r>
-        <w:rPr>
-          <w:b/>
-        </w:rPr>
-        <w:t xml:space="preserve"> </w:t>
-      </w:r>
-      <w:proofErr w:type="spellStart"/>
-      <w:r>
-        <w:rPr>
-          <w:b/>
-        </w:rPr>
-        <w:t>Collector</w:t>
-      </w:r>
-      <w:proofErr w:type="spellEnd"/>
+        <w:t>Garbage Collector</w:t>
+      </w:r>
       <w:r>
         <w:t xml:space="preserve"> – zarządzanie pamięcią przez środowisko uruchomieniowe. Dla programisty oznacza to brak konieczności samodzielnego przydzielania i zwalniania pamięci</w:t>
       </w:r>
@@ -13953,19 +11822,11 @@
           <w:numId w:val="35"/>
         </w:numPr>
       </w:pPr>
-      <w:proofErr w:type="spellStart"/>
       <w:r>
         <w:rPr>
           <w:b/>
         </w:rPr>
-        <w:t>Delegaty</w:t>
-      </w:r>
-      <w:proofErr w:type="spellEnd"/>
-      <w:r>
-        <w:rPr>
-          <w:b/>
-        </w:rPr>
-        <w:t xml:space="preserve"> i Eventy </w:t>
+        <w:t xml:space="preserve">Delegaty i Eventy </w:t>
       </w:r>
       <w:r>
         <w:t>–</w:t>
@@ -14010,52 +11871,17 @@
         <w:rPr>
           <w:b/>
         </w:rPr>
-        <w:t>Typy „</w:t>
-      </w:r>
-      <w:proofErr w:type="spellStart"/>
+        <w:t>Typy „nullowalne”</w:t>
+      </w:r>
       <w:r>
         <w:rPr>
           <w:b/>
         </w:rPr>
-        <w:t>nullowalne</w:t>
-      </w:r>
-      <w:proofErr w:type="spellEnd"/>
-      <w:r>
-        <w:rPr>
-          <w:b/>
-        </w:rPr>
-        <w:t>”</w:t>
-      </w:r>
-      <w:r>
-        <w:rPr>
-          <w:b/>
-        </w:rPr>
         <w:t xml:space="preserve"> – </w:t>
       </w:r>
       <w:r>
-        <w:t xml:space="preserve">możliwe jest przypisanie </w:t>
-      </w:r>
-      <w:proofErr w:type="spellStart"/>
-      <w:r>
-        <w:t>nulla</w:t>
-      </w:r>
-      <w:proofErr w:type="spellEnd"/>
-      <w:r>
-        <w:t xml:space="preserve"> do typów prostych takich jak </w:t>
-      </w:r>
-      <w:proofErr w:type="spellStart"/>
-      <w:r>
-        <w:t>Integer</w:t>
-      </w:r>
-      <w:proofErr w:type="spellEnd"/>
-      <w:r>
-        <w:t xml:space="preserve"> czy </w:t>
-      </w:r>
-      <w:proofErr w:type="spellStart"/>
-      <w:r>
-        <w:t>Bollean</w:t>
-      </w:r>
-      <w:proofErr w:type="spellEnd"/>
+        <w:t>możliwe jest przypisanie nulla do typów prostych takich jak Integer czy Bollean</w:t>
+      </w:r>
       <w:r>
         <w:t>.</w:t>
       </w:r>
@@ -14083,30 +11909,14 @@
           <w:numId w:val="35"/>
         </w:numPr>
       </w:pPr>
-      <w:proofErr w:type="spellStart"/>
       <w:r>
         <w:rPr>
           <w:b/>
         </w:rPr>
-        <w:t>Linq</w:t>
-      </w:r>
-      <w:proofErr w:type="spellEnd"/>
-      <w:r>
-        <w:rPr>
-          <w:b/>
-        </w:rPr>
-        <w:t xml:space="preserve"> – </w:t>
-      </w:r>
-      <w:r>
-        <w:t>Language-</w:t>
-      </w:r>
-      <w:proofErr w:type="spellStart"/>
-      <w:r>
-        <w:t>Integrated</w:t>
-      </w:r>
-      <w:proofErr w:type="spellEnd"/>
-      <w:r>
-        <w:t xml:space="preserve"> Query</w:t>
+        <w:t xml:space="preserve">Linq – </w:t>
+      </w:r>
+      <w:r>
+        <w:t>Language-Integrated Query</w:t>
       </w:r>
     </w:p>
     <w:p>
@@ -14121,21 +11931,7 @@
         <w:rPr>
           <w:b/>
         </w:rPr>
-        <w:t xml:space="preserve">Właściwości, </w:t>
-      </w:r>
-      <w:proofErr w:type="spellStart"/>
-      <w:r>
-        <w:rPr>
-          <w:b/>
-        </w:rPr>
-        <w:t>indeksery</w:t>
-      </w:r>
-      <w:proofErr w:type="spellEnd"/>
-      <w:r>
-        <w:rPr>
-          <w:b/>
-        </w:rPr>
-        <w:t xml:space="preserve"> –</w:t>
+        <w:t>Właściwości, indeksery –</w:t>
       </w:r>
       <w:r>
         <w:t xml:space="preserve"> umożliwiają w prosty sposób, implementację dostępu do pól prywatnych w klasie. Innymi słowy określają gettery i setery dla danych pól.</w:t>
@@ -14150,21 +11946,12 @@
       <w:pPr>
         <w:ind w:left="1416"/>
       </w:pPr>
-      <w:proofErr w:type="gramStart"/>
       <w:r>
         <w:rPr>
           <w:b/>
           <w:u w:val="single"/>
         </w:rPr>
-        <w:t>Platforma .</w:t>
-      </w:r>
-      <w:proofErr w:type="gramEnd"/>
-      <w:r>
-        <w:rPr>
-          <w:b/>
-          <w:u w:val="single"/>
-        </w:rPr>
-        <w:t>NET</w:t>
+        <w:t>Platforma .NET</w:t>
       </w:r>
     </w:p>
     <w:p>
@@ -14172,84 +11959,29 @@
         <w:ind w:left="1416"/>
       </w:pPr>
       <w:r>
-        <w:t xml:space="preserve">Programy napisane w języku C#, działają na </w:t>
-      </w:r>
-      <w:proofErr w:type="gramStart"/>
-      <w:r>
-        <w:t>pla</w:t>
-      </w:r>
-      <w:r>
-        <w:t>tformie .</w:t>
-      </w:r>
-      <w:proofErr w:type="gramEnd"/>
-      <w:r>
-        <w:t xml:space="preserve">NET. Zawiera ona w sobie wirtualną maszynę, zwaną CLR – </w:t>
-      </w:r>
-      <w:proofErr w:type="spellStart"/>
-      <w:r>
-        <w:t>Common</w:t>
-      </w:r>
-      <w:proofErr w:type="spellEnd"/>
-      <w:r>
-        <w:t xml:space="preserve"> Language Runtime oraz </w:t>
+        <w:t>Programy napisane w języku C#, działają na pla</w:t>
+      </w:r>
+      <w:r>
+        <w:t xml:space="preserve">tformie .NET. Zawiera ona w sobie wirtualną maszynę, zwaną CLR – Common Language Runtime oraz </w:t>
       </w:r>
       <w:r>
         <w:t>określony zestaw bibliotek.</w:t>
       </w:r>
       <w:r>
         <w:br/>
-        <w:t xml:space="preserve">Kod źródłowy napisany w C#, kompilowany jest do języka pośredniego. Kod tego języka, oraz zasoby takie jak stringi czy </w:t>
-      </w:r>
-      <w:proofErr w:type="spellStart"/>
-      <w:r>
-        <w:t>bitmaty</w:t>
-      </w:r>
-      <w:proofErr w:type="spellEnd"/>
-      <w:r>
-        <w:t xml:space="preserve"> są przechowywane na dysku jako pliki wykonawcze zazwyczaj z </w:t>
-      </w:r>
-      <w:proofErr w:type="gramStart"/>
-      <w:r>
-        <w:t>rozszerzeniem .</w:t>
-      </w:r>
-      <w:proofErr w:type="gramEnd"/>
-      <w:r>
-        <w:t xml:space="preserve">exe </w:t>
-      </w:r>
-      <w:proofErr w:type="gramStart"/>
-      <w:r>
-        <w:t>lub .</w:t>
-      </w:r>
-      <w:proofErr w:type="spellStart"/>
-      <w:r>
-        <w:t>dll</w:t>
-      </w:r>
-      <w:proofErr w:type="spellEnd"/>
-      <w:proofErr w:type="gramEnd"/>
-      <w:r>
-        <w:t xml:space="preserve">. Tego typu pliki, nazywane </w:t>
-      </w:r>
-      <w:proofErr w:type="spellStart"/>
+        <w:t xml:space="preserve">Kod źródłowy napisany w C#, kompilowany jest do języka pośredniego. Kod tego języka, oraz zasoby takie jak stringi czy bitmaty są przechowywane na dysku jako pliki wykonawcze zazwyczaj z rozszerzeniem .exe lub .dll. Tego typu pliki, nazywane </w:t>
+      </w:r>
       <w:r>
         <w:rPr>
           <w:i/>
         </w:rPr>
         <w:t>assembly</w:t>
       </w:r>
-      <w:proofErr w:type="spellEnd"/>
       <w:r>
         <w:t xml:space="preserve"> </w:t>
       </w:r>
       <w:r>
-        <w:t xml:space="preserve">zawierają informacje o typie </w:t>
-      </w:r>
-      <w:proofErr w:type="spellStart"/>
-      <w:r>
-        <w:t>assembly</w:t>
-      </w:r>
-      <w:proofErr w:type="spellEnd"/>
-      <w:r>
-        <w:t>, kulturze, wersji</w:t>
+        <w:t>zawierają informacje o typie assembly, kulturze, wersji</w:t>
       </w:r>
       <w:r>
         <w:t>,</w:t>
@@ -14259,39 +11991,7 @@
       </w:r>
       <w:r>
         <w:br/>
-        <w:t xml:space="preserve">Kiedy program jest wykonywany przez </w:t>
-      </w:r>
-      <w:proofErr w:type="gramStart"/>
-      <w:r>
-        <w:t>platformę .</w:t>
-      </w:r>
-      <w:proofErr w:type="gramEnd"/>
-      <w:r>
-        <w:t xml:space="preserve">NET, CLR ładuje daną </w:t>
-      </w:r>
-      <w:proofErr w:type="spellStart"/>
-      <w:r>
-        <w:t>assembly</w:t>
-      </w:r>
-      <w:proofErr w:type="spellEnd"/>
-      <w:r>
-        <w:t xml:space="preserve">, zgodnie z zawartymi w niej informacjami. Kiedy wszystkie wymagania są spełnione CLR wykonuje kompilację JIT – </w:t>
-      </w:r>
-      <w:proofErr w:type="spellStart"/>
-      <w:r>
-        <w:t>just</w:t>
-      </w:r>
-      <w:proofErr w:type="spellEnd"/>
-      <w:r>
-        <w:t xml:space="preserve"> in </w:t>
-      </w:r>
-      <w:proofErr w:type="spellStart"/>
-      <w:r>
-        <w:t>time</w:t>
-      </w:r>
-      <w:proofErr w:type="spellEnd"/>
-      <w:r>
-        <w:t>, która konwertuje język pośredni do natywnego kodu maszynowego.</w:t>
+        <w:t>Kiedy program jest wykonywany przez platformę .NET, CLR ładuje daną assembly, zgodnie z zawartymi w niej informacjami. Kiedy wszystkie wymagania są spełnione CLR wykonuje kompilację JIT – just in time, która konwertuje język pośredni do natywnego kodu maszynowego.</w:t>
       </w:r>
       <w:r>
         <w:t xml:space="preserve"> CLR zapewnia również usługi</w:t>
@@ -14300,23 +12000,7 @@
         <w:t xml:space="preserve"> </w:t>
       </w:r>
       <w:r>
-        <w:t xml:space="preserve">takie jak </w:t>
-      </w:r>
-      <w:proofErr w:type="spellStart"/>
-      <w:r>
-        <w:t>Garbage</w:t>
-      </w:r>
-      <w:proofErr w:type="spellEnd"/>
-      <w:r>
-        <w:t xml:space="preserve"> </w:t>
-      </w:r>
-      <w:proofErr w:type="spellStart"/>
-      <w:r>
-        <w:t>Collector</w:t>
-      </w:r>
-      <w:proofErr w:type="spellEnd"/>
-      <w:r>
-        <w:t xml:space="preserve">, zarządzanie zasobami czy obsługa wyjątków. </w:t>
+        <w:t xml:space="preserve">takie jak Garbage Collector, zarządzanie zasobami czy obsługa wyjątków. </w:t>
       </w:r>
     </w:p>
     <w:p>
@@ -14409,15 +12093,7 @@
         <w:fldChar w:fldCharType="end"/>
       </w:r>
       <w:r>
-        <w:t xml:space="preserve"> Działanie </w:t>
-      </w:r>
-      <w:proofErr w:type="gramStart"/>
-      <w:r>
-        <w:t>platformy .</w:t>
-      </w:r>
-      <w:proofErr w:type="gramEnd"/>
-      <w:r>
-        <w:t xml:space="preserve">NET </w:t>
+        <w:t xml:space="preserve"> Działanie platformy .NET </w:t>
       </w:r>
       <w:sdt>
         <w:sdtPr>
@@ -14456,21 +12132,11 @@
         <w:ind w:left="1416"/>
       </w:pPr>
       <w:r>
-        <w:t xml:space="preserve">Dodatkowo na </w:t>
-      </w:r>
-      <w:proofErr w:type="gramStart"/>
-      <w:r>
-        <w:t>platformie .</w:t>
-      </w:r>
-      <w:proofErr w:type="gramEnd"/>
-      <w:r>
-        <w:t xml:space="preserve">NET mogą działać programy napisane nie tylko w języku C#. </w:t>
+        <w:t xml:space="preserve">Dodatkowo na platformie .NET mogą działać programy napisane nie tylko w języku C#. </w:t>
       </w:r>
       <w:r>
         <w:t>Wspiera ona również języki taki jak: C++/CLI, F#, J#, Delphi 8 oraz Visual Basic.</w:t>
       </w:r>
-      <w:bookmarkStart w:id="25" w:name="_GoBack"/>
-      <w:bookmarkEnd w:id="25"/>
     </w:p>
     <w:p/>
     <w:p>
@@ -14481,11 +12147,11 @@
           <w:numId w:val="1"/>
         </w:numPr>
       </w:pPr>
-      <w:bookmarkStart w:id="26" w:name="_Toc511686969"/>
+      <w:bookmarkStart w:id="25" w:name="_Toc511686969"/>
       <w:r>
         <w:t>Komunikacja z klientem</w:t>
       </w:r>
-      <w:bookmarkEnd w:id="26"/>
+      <w:bookmarkEnd w:id="25"/>
     </w:p>
     <w:p>
       <w:pPr>
@@ -14497,48 +12163,104 @@
         <w:ind w:left="1416"/>
       </w:pPr>
       <w:r>
-        <w:t xml:space="preserve">Do komunikacji z klientem użyto </w:t>
-      </w:r>
-      <w:proofErr w:type="spellStart"/>
-      <w:r>
-        <w:t>framework’u</w:t>
-      </w:r>
-      <w:proofErr w:type="spellEnd"/>
-      <w:r>
-        <w:t xml:space="preserve"> </w:t>
+        <w:t xml:space="preserve">Do komunikacji z klientem użyto framework’u </w:t>
       </w:r>
       <w:r>
         <w:rPr>
           <w:b/>
         </w:rPr>
-        <w:t xml:space="preserve">ASP.NET </w:t>
-      </w:r>
-      <w:proofErr w:type="spellStart"/>
+        <w:t>ASP.NET WebAPI</w:t>
+      </w:r>
+      <w:r>
+        <w:t>, k</w:t>
+      </w:r>
+      <w:r>
+        <w:t xml:space="preserve">tóry wspiera tworzenie </w:t>
+      </w:r>
+      <w:r>
+        <w:t xml:space="preserve">interfejsu komunikacyjnego w architekturze </w:t>
+      </w:r>
+      <w:r>
+        <w:t>REST</w:t>
+      </w:r>
+      <w:r>
+        <w:t xml:space="preserve"> na pl</w:t>
+      </w:r>
+      <w:r>
+        <w:t xml:space="preserve">atformę .NET. </w:t>
+      </w:r>
+      <w:r>
+        <w:br/>
+        <w:t>Serwer napisany w C# wystawia endpointy, poprzez które użytkownik odwołuje się do zasobów.</w:t>
+      </w:r>
+      <w:r>
+        <w:t xml:space="preserve"> Wymiana danych w komunikacji z klientem zachodzi w formacie JSON. </w:t>
+      </w:r>
+      <w:r>
+        <w:t xml:space="preserve">Jest to format domyślny </w:t>
+      </w:r>
+      <w:r>
+        <w:t>dla ASP.NET Web API</w:t>
+      </w:r>
+      <w:r>
+        <w:t>.</w:t>
+      </w:r>
+      <w:r>
+        <w:br/>
+        <w:t>Aplikację od strony logicznej tworzą dwa główne komponenty</w:t>
+      </w:r>
+      <w:r>
+        <w:t>:</w:t>
+      </w:r>
+    </w:p>
+    <w:p>
+      <w:pPr>
+        <w:pStyle w:val="ListParagraph"/>
+        <w:numPr>
+          <w:ilvl w:val="0"/>
+          <w:numId w:val="36"/>
+        </w:numPr>
+      </w:pPr>
       <w:r>
         <w:rPr>
           <w:b/>
         </w:rPr>
-        <w:t>WebAPI</w:t>
-      </w:r>
-      <w:proofErr w:type="spellEnd"/>
-      <w:r>
-        <w:t xml:space="preserve">, który wspiera tworzenie </w:t>
-      </w:r>
-      <w:proofErr w:type="spellStart"/>
-      <w:r>
-        <w:t>RESTowych</w:t>
-      </w:r>
-      <w:proofErr w:type="spellEnd"/>
-      <w:r>
-        <w:t xml:space="preserve"> API na </w:t>
-      </w:r>
-      <w:proofErr w:type="gramStart"/>
-      <w:r>
-        <w:t>platformę .</w:t>
-      </w:r>
-      <w:proofErr w:type="gramEnd"/>
-      <w:r>
-        <w:t xml:space="preserve">NET… </w:t>
+        <w:t>Model</w:t>
+      </w:r>
+      <w:r>
+        <w:t xml:space="preserve"> – przechowuje typy danych używanych w projekcie, oraz tworzy logikę biznesową. Ewentualnie komunikuje się z innymi warstwami jak na przykład bazą danych</w:t>
+      </w:r>
+    </w:p>
+    <w:p>
+      <w:pPr>
+        <w:pStyle w:val="ListParagraph"/>
+        <w:numPr>
+          <w:ilvl w:val="0"/>
+          <w:numId w:val="36"/>
+        </w:numPr>
+      </w:pPr>
+      <w:r>
+        <w:rPr>
+          <w:b/>
+        </w:rPr>
+        <w:t xml:space="preserve">Controller </w:t>
+      </w:r>
+      <w:r>
+        <w:t>– jest to warstwa wystawiająca endpointy do świata zewnętrznego.</w:t>
+      </w:r>
+      <w:r>
+        <w:t xml:space="preserve">  </w:t>
+      </w:r>
+      <w:r>
+        <w:t xml:space="preserve">Odpowiada za przetwarzanie żądań klienta i generowanie odpowiedzi razem ze statusem danej operacji – Status code oraz Status message w protokole HTTP. </w:t>
+      </w:r>
+    </w:p>
+    <w:p>
+      <w:pPr>
+        <w:ind w:left="1416"/>
+      </w:pPr>
+      <w:r>
+        <w:br/>
       </w:r>
     </w:p>
     <w:p>
@@ -14554,11 +12276,12 @@
           <w:numId w:val="1"/>
         </w:numPr>
       </w:pPr>
-      <w:bookmarkStart w:id="27" w:name="_Toc511686970"/>
-      <w:r>
+      <w:bookmarkStart w:id="26" w:name="_Toc511686970"/>
+      <w:r>
+        <w:lastRenderedPageBreak/>
         <w:t>Komunikacja z bazą danych</w:t>
       </w:r>
-      <w:bookmarkEnd w:id="27"/>
+      <w:bookmarkEnd w:id="26"/>
     </w:p>
     <w:p/>
     <w:p>
@@ -14568,30 +12291,120 @@
       <w:r>
         <w:t xml:space="preserve">Do komunikacji z bazą danych użyto </w:t>
       </w:r>
-      <w:proofErr w:type="spellStart"/>
       <w:r>
         <w:rPr>
           <w:b/>
         </w:rPr>
-        <w:t>Entity</w:t>
-      </w:r>
-      <w:proofErr w:type="spellEnd"/>
+        <w:t>Entity Framework</w:t>
+      </w:r>
+      <w:r>
+        <w:t>, ułatwia on komunikację z bazą danych</w:t>
+      </w:r>
+      <w:r>
+        <w:t xml:space="preserve">. Entity Framework </w:t>
+      </w:r>
+      <w:r>
+        <w:t xml:space="preserve">jest </w:t>
+      </w:r>
+      <w:r>
+        <w:t xml:space="preserve">oparty na technologii ADO.NET. Programista może odwoływać się do bazy danych za pomocą obiektów, propercji i innych elementów charakterystycznych dla języka C#. </w:t>
+      </w:r>
+      <w:r>
+        <w:br/>
+        <w:t>Istnieją dwie drogi do obsługi bazy danych:</w:t>
+      </w:r>
+    </w:p>
+    <w:p>
+      <w:pPr>
+        <w:pStyle w:val="ListParagraph"/>
+        <w:numPr>
+          <w:ilvl w:val="0"/>
+          <w:numId w:val="37"/>
+        </w:numPr>
+      </w:pPr>
       <w:r>
         <w:rPr>
           <w:b/>
         </w:rPr>
-        <w:t xml:space="preserve"> Framework</w:t>
-      </w:r>
-      <w:r>
-        <w:t xml:space="preserve">, ułatwia on komunikację z bazą danych, generując zapytania na podstawie </w:t>
-      </w:r>
-      <w:proofErr w:type="spellStart"/>
-      <w:r>
-        <w:t>Linq</w:t>
-      </w:r>
-      <w:proofErr w:type="spellEnd"/>
-      <w:r>
-        <w:t>…</w:t>
+        <w:t>Code-First</w:t>
+      </w:r>
+      <w:r>
+        <w:t xml:space="preserve"> – jak sama nazwa wskazuje, baza danych tworzona jest na podstawie uprzednio napisanego kodu. Przy pomocy specjalnych atrybutów EF, tworzymy klasy, które następnie zostaną zmapowane przez framework do tabel w bazie danych. Mamy także możliwość określania relacji pomiędzy tabelami.</w:t>
+      </w:r>
+    </w:p>
+    <w:p>
+      <w:pPr>
+        <w:pStyle w:val="ListParagraph"/>
+        <w:numPr>
+          <w:ilvl w:val="0"/>
+          <w:numId w:val="37"/>
+        </w:numPr>
+      </w:pPr>
+      <w:r>
+        <w:rPr>
+          <w:b/>
+        </w:rPr>
+        <w:t>DB-First</w:t>
+      </w:r>
+      <w:r>
+        <w:rPr>
+          <w:b/>
+        </w:rPr>
+        <w:t xml:space="preserve"> – </w:t>
+      </w:r>
+      <w:r>
+        <w:t xml:space="preserve">w tej metodzie odwołujemy się do istniejącej już bazy danych. EF wygeneruje odpowiednie klasy </w:t>
+      </w:r>
+      <w:r>
+        <w:t xml:space="preserve">na podstawie istniejących już tabel i relacji między nimi w bazie danych. </w:t>
+      </w:r>
+    </w:p>
+    <w:p>
+      <w:pPr>
+        <w:ind w:left="1416"/>
+      </w:pPr>
+      <w:r>
+        <w:t>Dzięki stosowaniu Entity Framework aplikacja jest łatwiejsza w implementac</w:t>
+      </w:r>
+      <w:r>
+        <w:t>ji, jest bardziej rozszerzalna, a także łatwiejsza w debuggowaniu.</w:t>
+      </w:r>
+      <w:r>
+        <w:t xml:space="preserve"> Dodatkowo dzięki LINQ – Language Integrated Query, możemy w prosty sposób odwoływać się do </w:t>
+      </w:r>
+      <w:r>
+        <w:t>tabel w bazie danych, bez znajomości</w:t>
+      </w:r>
+      <w:r>
+        <w:t xml:space="preserve"> dokładnej</w:t>
+      </w:r>
+      <w:r>
+        <w:t xml:space="preserve"> składni zapytań SQL.</w:t>
+      </w:r>
+      <w:r>
+        <w:br/>
+      </w:r>
+      <w:r>
+        <w:br/>
+        <w:t>Dodatkowo, ponieważ zastosowana baza danych to MySQL Server, konieczne jest skonfigurowanie Entity Framework’</w:t>
+      </w:r>
+      <w:r>
+        <w:t xml:space="preserve">a, aby komunikował się z </w:t>
+      </w:r>
+      <w:r>
+        <w:t>nią</w:t>
+      </w:r>
+      <w:r>
+        <w:t xml:space="preserve"> w sposób prawidłowy, oraz</w:t>
+      </w:r>
+      <w:r>
+        <w:t xml:space="preserve"> aby</w:t>
+      </w:r>
+      <w:r>
+        <w:t xml:space="preserve"> używał prawidłowego protokołu</w:t>
+      </w:r>
+      <w:r>
+        <w:t>.</w:t>
       </w:r>
     </w:p>
     <w:p>
@@ -14607,15 +12420,158 @@
           <w:numId w:val="1"/>
         </w:numPr>
       </w:pPr>
-      <w:bookmarkStart w:id="28" w:name="_Toc511686971"/>
-      <w:proofErr w:type="spellStart"/>
+      <w:bookmarkStart w:id="27" w:name="_Toc511686971"/>
       <w:r>
         <w:t>MySql</w:t>
       </w:r>
+      <w:bookmarkEnd w:id="27"/>
+    </w:p>
+    <w:p/>
+    <w:p>
+      <w:pPr>
+        <w:ind w:left="792"/>
+      </w:pPr>
+      <w:r>
+        <w:t>W projekcie</w:t>
+      </w:r>
+      <w:r>
+        <w:t>,</w:t>
+      </w:r>
+      <w:r>
+        <w:t xml:space="preserve"> jako serwer bazy danych został użyty </w:t>
+      </w:r>
+      <w:r>
+        <w:rPr>
+          <w:b/>
+        </w:rPr>
+        <w:t>MySQL Server</w:t>
+      </w:r>
+      <w:r>
+        <w:t xml:space="preserve">. </w:t>
+      </w:r>
+      <w:r>
+        <w:t xml:space="preserve">Jest to open-sourcowy system zarządzania relacyjnymi bazami danych. </w:t>
+      </w:r>
+      <w:r>
+        <w:t>MySQL został napisany w C oraz C++. Działa w wszystkich popularnych platformach systemowych. Dodatkowo jest dostępny w wersji źródłowej, co umożliwia</w:t>
+      </w:r>
+      <w:r>
+        <w:t xml:space="preserve"> przeprowadzenie kompilacji do </w:t>
+      </w:r>
+      <w:r>
+        <w:t>innej</w:t>
+      </w:r>
+      <w:r>
+        <w:t>, dowolnej</w:t>
+      </w:r>
+      <w:r>
+        <w:t xml:space="preserve"> platformy.</w:t>
+      </w:r>
+      <w:r>
+        <w:t xml:space="preserve"> Najważniejszymi cechami MySQL są:</w:t>
+      </w:r>
+    </w:p>
+    <w:p>
+      <w:pPr>
+        <w:pStyle w:val="ListParagraph"/>
+        <w:numPr>
+          <w:ilvl w:val="0"/>
+          <w:numId w:val="38"/>
+        </w:numPr>
+      </w:pPr>
+      <w:r>
+        <w:t>Wydajność</w:t>
+      </w:r>
+    </w:p>
+    <w:p>
+      <w:pPr>
+        <w:pStyle w:val="ListParagraph"/>
+        <w:numPr>
+          <w:ilvl w:val="0"/>
+          <w:numId w:val="38"/>
+        </w:numPr>
+      </w:pPr>
+      <w:r>
+        <w:t>Obsługa transakcji – opcjonalna</w:t>
+      </w:r>
+    </w:p>
+    <w:p>
+      <w:pPr>
+        <w:pStyle w:val="ListParagraph"/>
+        <w:numPr>
+          <w:ilvl w:val="0"/>
+          <w:numId w:val="38"/>
+        </w:numPr>
+      </w:pPr>
+      <w:r>
+        <w:t>Prac</w:t>
+      </w:r>
+      <w:r>
+        <w:t>a na maszynie wieloprocesorowej – wielowątkowość</w:t>
+      </w:r>
+    </w:p>
+    <w:p>
+      <w:pPr>
+        <w:pStyle w:val="ListParagraph"/>
+        <w:numPr>
+          <w:ilvl w:val="0"/>
+          <w:numId w:val="38"/>
+        </w:numPr>
+      </w:pPr>
+      <w:r>
+        <w:t>B-drzewa z kompresowanymi indexami</w:t>
+      </w:r>
+    </w:p>
+    <w:p>
+      <w:pPr>
+        <w:pStyle w:val="ListParagraph"/>
+        <w:numPr>
+          <w:ilvl w:val="0"/>
+          <w:numId w:val="38"/>
+        </w:numPr>
+      </w:pPr>
+      <w:r>
+        <w:t>Osadzenie serwera MySQL w aplikacji</w:t>
+      </w:r>
+    </w:p>
+    <w:p>
+      <w:pPr>
+        <w:pStyle w:val="ListParagraph"/>
+        <w:numPr>
+          <w:ilvl w:val="0"/>
+          <w:numId w:val="38"/>
+        </w:numPr>
+      </w:pPr>
+      <w:r>
+        <w:t>Wiele typów danych do wyboru w kolumnach</w:t>
+      </w:r>
+    </w:p>
+    <w:p>
+      <w:pPr>
+        <w:pStyle w:val="ListParagraph"/>
+        <w:numPr>
+          <w:ilvl w:val="0"/>
+          <w:numId w:val="38"/>
+        </w:numPr>
+      </w:pPr>
+      <w:r>
+        <w:t>Przejrzysty system zabezpieczeń</w:t>
+      </w:r>
+    </w:p>
+    <w:p>
+      <w:pPr>
+        <w:pStyle w:val="ListParagraph"/>
+        <w:numPr>
+          <w:ilvl w:val="0"/>
+          <w:numId w:val="38"/>
+        </w:numPr>
+      </w:pPr>
+      <w:r>
+        <w:t>Obsługa klauzuli agregujących i grupujących</w:t>
+      </w:r>
+      <w:bookmarkStart w:id="28" w:name="_GoBack"/>
       <w:bookmarkEnd w:id="28"/>
-      <w:proofErr w:type="spellEnd"/>
-    </w:p>
-    <w:p/>
+    </w:p>
     <w:p>
       <w:pPr>
         <w:pStyle w:val="Heading1"/>
@@ -14807,12 +12763,10 @@
           <w:pPr>
             <w:pStyle w:val="Heading1"/>
           </w:pPr>
-          <w:proofErr w:type="spellStart"/>
           <w:r>
             <w:t>Bibliography</w:t>
           </w:r>
           <w:bookmarkEnd w:id="36"/>
-          <w:proofErr w:type="spellEnd"/>
         </w:p>
         <w:sdt>
           <w:sdtPr>
@@ -17081,6 +15035,119 @@
     </w:lvl>
   </w:abstractNum>
   <w:abstractNum w:abstractNumId="18" w15:restartNumberingAfterBreak="0">
+    <w:nsid w:val="34D17DC0"/>
+    <w:multiLevelType w:val="hybridMultilevel"/>
+    <w:tmpl w:val="02CA8272"/>
+    <w:lvl w:ilvl="0" w:tplc="04150001">
+      <w:start w:val="1"/>
+      <w:numFmt w:val="bullet"/>
+      <w:lvlText w:val=""/>
+      <w:lvlJc w:val="left"/>
+      <w:pPr>
+        <w:ind w:left="2136" w:hanging="360"/>
+      </w:pPr>
+      <w:rPr>
+        <w:rFonts w:ascii="Symbol" w:hAnsi="Symbol" w:hint="default"/>
+      </w:rPr>
+    </w:lvl>
+    <w:lvl w:ilvl="1" w:tplc="04150003" w:tentative="1">
+      <w:start w:val="1"/>
+      <w:numFmt w:val="bullet"/>
+      <w:lvlText w:val="o"/>
+      <w:lvlJc w:val="left"/>
+      <w:pPr>
+        <w:ind w:left="2856" w:hanging="360"/>
+      </w:pPr>
+      <w:rPr>
+        <w:rFonts w:ascii="Courier New" w:hAnsi="Courier New" w:cs="Courier New" w:hint="default"/>
+      </w:rPr>
+    </w:lvl>
+    <w:lvl w:ilvl="2" w:tplc="04150005" w:tentative="1">
+      <w:start w:val="1"/>
+      <w:numFmt w:val="bullet"/>
+      <w:lvlText w:val=""/>
+      <w:lvlJc w:val="left"/>
+      <w:pPr>
+        <w:ind w:left="3576" w:hanging="360"/>
+      </w:pPr>
+      <w:rPr>
+        <w:rFonts w:ascii="Wingdings" w:hAnsi="Wingdings" w:hint="default"/>
+      </w:rPr>
+    </w:lvl>
+    <w:lvl w:ilvl="3" w:tplc="04150001" w:tentative="1">
+      <w:start w:val="1"/>
+      <w:numFmt w:val="bullet"/>
+      <w:lvlText w:val=""/>
+      <w:lvlJc w:val="left"/>
+      <w:pPr>
+        <w:ind w:left="4296" w:hanging="360"/>
+      </w:pPr>
+      <w:rPr>
+        <w:rFonts w:ascii="Symbol" w:hAnsi="Symbol" w:hint="default"/>
+      </w:rPr>
+    </w:lvl>
+    <w:lvl w:ilvl="4" w:tplc="04150003" w:tentative="1">
+      <w:start w:val="1"/>
+      <w:numFmt w:val="bullet"/>
+      <w:lvlText w:val="o"/>
+      <w:lvlJc w:val="left"/>
+      <w:pPr>
+        <w:ind w:left="5016" w:hanging="360"/>
+      </w:pPr>
+      <w:rPr>
+        <w:rFonts w:ascii="Courier New" w:hAnsi="Courier New" w:cs="Courier New" w:hint="default"/>
+      </w:rPr>
+    </w:lvl>
+    <w:lvl w:ilvl="5" w:tplc="04150005" w:tentative="1">
+      <w:start w:val="1"/>
+      <w:numFmt w:val="bullet"/>
+      <w:lvlText w:val=""/>
+      <w:lvlJc w:val="left"/>
+      <w:pPr>
+        <w:ind w:left="5736" w:hanging="360"/>
+      </w:pPr>
+      <w:rPr>
+        <w:rFonts w:ascii="Wingdings" w:hAnsi="Wingdings" w:hint="default"/>
+      </w:rPr>
+    </w:lvl>
+    <w:lvl w:ilvl="6" w:tplc="04150001" w:tentative="1">
+      <w:start w:val="1"/>
+      <w:numFmt w:val="bullet"/>
+      <w:lvlText w:val=""/>
+      <w:lvlJc w:val="left"/>
+      <w:pPr>
+        <w:ind w:left="6456" w:hanging="360"/>
+      </w:pPr>
+      <w:rPr>
+        <w:rFonts w:ascii="Symbol" w:hAnsi="Symbol" w:hint="default"/>
+      </w:rPr>
+    </w:lvl>
+    <w:lvl w:ilvl="7" w:tplc="04150003" w:tentative="1">
+      <w:start w:val="1"/>
+      <w:numFmt w:val="bullet"/>
+      <w:lvlText w:val="o"/>
+      <w:lvlJc w:val="left"/>
+      <w:pPr>
+        <w:ind w:left="7176" w:hanging="360"/>
+      </w:pPr>
+      <w:rPr>
+        <w:rFonts w:ascii="Courier New" w:hAnsi="Courier New" w:cs="Courier New" w:hint="default"/>
+      </w:rPr>
+    </w:lvl>
+    <w:lvl w:ilvl="8" w:tplc="04150005" w:tentative="1">
+      <w:start w:val="1"/>
+      <w:numFmt w:val="bullet"/>
+      <w:lvlText w:val=""/>
+      <w:lvlJc w:val="left"/>
+      <w:pPr>
+        <w:ind w:left="7896" w:hanging="360"/>
+      </w:pPr>
+      <w:rPr>
+        <w:rFonts w:ascii="Wingdings" w:hAnsi="Wingdings" w:hint="default"/>
+      </w:rPr>
+    </w:lvl>
+  </w:abstractNum>
+  <w:abstractNum w:abstractNumId="19" w15:restartNumberingAfterBreak="0">
     <w:nsid w:val="41274338"/>
     <w:multiLevelType w:val="hybridMultilevel"/>
     <w:tmpl w:val="2062AF54"/>
@@ -17193,7 +15260,7 @@
       </w:rPr>
     </w:lvl>
   </w:abstractNum>
-  <w:abstractNum w:abstractNumId="19" w15:restartNumberingAfterBreak="0">
+  <w:abstractNum w:abstractNumId="20" w15:restartNumberingAfterBreak="0">
     <w:nsid w:val="43746B43"/>
     <w:multiLevelType w:val="hybridMultilevel"/>
     <w:tmpl w:val="7ABE3204"/>
@@ -17306,7 +15373,7 @@
       </w:rPr>
     </w:lvl>
   </w:abstractNum>
-  <w:abstractNum w:abstractNumId="20" w15:restartNumberingAfterBreak="0">
+  <w:abstractNum w:abstractNumId="21" w15:restartNumberingAfterBreak="0">
     <w:nsid w:val="45660B9A"/>
     <w:multiLevelType w:val="hybridMultilevel"/>
     <w:tmpl w:val="837EF912"/>
@@ -17392,7 +15459,7 @@
       </w:pPr>
     </w:lvl>
   </w:abstractNum>
-  <w:abstractNum w:abstractNumId="21" w15:restartNumberingAfterBreak="0">
+  <w:abstractNum w:abstractNumId="22" w15:restartNumberingAfterBreak="0">
     <w:nsid w:val="45AA4D15"/>
     <w:multiLevelType w:val="hybridMultilevel"/>
     <w:tmpl w:val="DB2489CA"/>
@@ -17505,7 +15572,7 @@
       </w:rPr>
     </w:lvl>
   </w:abstractNum>
-  <w:abstractNum w:abstractNumId="22" w15:restartNumberingAfterBreak="0">
+  <w:abstractNum w:abstractNumId="23" w15:restartNumberingAfterBreak="0">
     <w:nsid w:val="45EE7F9D"/>
     <w:multiLevelType w:val="hybridMultilevel"/>
     <w:tmpl w:val="20DA9858"/>
@@ -17618,7 +15685,7 @@
       </w:rPr>
     </w:lvl>
   </w:abstractNum>
-  <w:abstractNum w:abstractNumId="23" w15:restartNumberingAfterBreak="0">
+  <w:abstractNum w:abstractNumId="24" w15:restartNumberingAfterBreak="0">
     <w:nsid w:val="48773368"/>
     <w:multiLevelType w:val="hybridMultilevel"/>
     <w:tmpl w:val="AC26D26C"/>
@@ -17731,7 +15798,7 @@
       </w:rPr>
     </w:lvl>
   </w:abstractNum>
-  <w:abstractNum w:abstractNumId="24" w15:restartNumberingAfterBreak="0">
+  <w:abstractNum w:abstractNumId="25" w15:restartNumberingAfterBreak="0">
     <w:nsid w:val="48E6579B"/>
     <w:multiLevelType w:val="hybridMultilevel"/>
     <w:tmpl w:val="5D4C9DDE"/>
@@ -17844,7 +15911,7 @@
       </w:rPr>
     </w:lvl>
   </w:abstractNum>
-  <w:abstractNum w:abstractNumId="25" w15:restartNumberingAfterBreak="0">
+  <w:abstractNum w:abstractNumId="26" w15:restartNumberingAfterBreak="0">
     <w:nsid w:val="4B2C2B16"/>
     <w:multiLevelType w:val="multilevel"/>
     <w:tmpl w:val="0415001F"/>
@@ -17930,7 +15997,7 @@
       </w:pPr>
     </w:lvl>
   </w:abstractNum>
-  <w:abstractNum w:abstractNumId="26" w15:restartNumberingAfterBreak="0">
+  <w:abstractNum w:abstractNumId="27" w15:restartNumberingAfterBreak="0">
     <w:nsid w:val="5413132A"/>
     <w:multiLevelType w:val="hybridMultilevel"/>
     <w:tmpl w:val="D9D69264"/>
@@ -18043,7 +16110,7 @@
       </w:rPr>
     </w:lvl>
   </w:abstractNum>
-  <w:abstractNum w:abstractNumId="27" w15:restartNumberingAfterBreak="0">
+  <w:abstractNum w:abstractNumId="28" w15:restartNumberingAfterBreak="0">
     <w:nsid w:val="57A52827"/>
     <w:multiLevelType w:val="multilevel"/>
     <w:tmpl w:val="0415001F"/>
@@ -18129,7 +16196,7 @@
       </w:pPr>
     </w:lvl>
   </w:abstractNum>
-  <w:abstractNum w:abstractNumId="28" w15:restartNumberingAfterBreak="0">
+  <w:abstractNum w:abstractNumId="29" w15:restartNumberingAfterBreak="0">
     <w:nsid w:val="597D56AE"/>
     <w:multiLevelType w:val="hybridMultilevel"/>
     <w:tmpl w:val="A130402E"/>
@@ -18218,7 +16285,120 @@
       </w:pPr>
     </w:lvl>
   </w:abstractNum>
-  <w:abstractNum w:abstractNumId="29" w15:restartNumberingAfterBreak="0">
+  <w:abstractNum w:abstractNumId="30" w15:restartNumberingAfterBreak="0">
+    <w:nsid w:val="5E9714D8"/>
+    <w:multiLevelType w:val="hybridMultilevel"/>
+    <w:tmpl w:val="8A708A74"/>
+    <w:lvl w:ilvl="0" w:tplc="04150001">
+      <w:start w:val="1"/>
+      <w:numFmt w:val="bullet"/>
+      <w:lvlText w:val=""/>
+      <w:lvlJc w:val="left"/>
+      <w:pPr>
+        <w:ind w:left="2136" w:hanging="360"/>
+      </w:pPr>
+      <w:rPr>
+        <w:rFonts w:ascii="Symbol" w:hAnsi="Symbol" w:hint="default"/>
+      </w:rPr>
+    </w:lvl>
+    <w:lvl w:ilvl="1" w:tplc="04150003" w:tentative="1">
+      <w:start w:val="1"/>
+      <w:numFmt w:val="bullet"/>
+      <w:lvlText w:val="o"/>
+      <w:lvlJc w:val="left"/>
+      <w:pPr>
+        <w:ind w:left="2856" w:hanging="360"/>
+      </w:pPr>
+      <w:rPr>
+        <w:rFonts w:ascii="Courier New" w:hAnsi="Courier New" w:cs="Courier New" w:hint="default"/>
+      </w:rPr>
+    </w:lvl>
+    <w:lvl w:ilvl="2" w:tplc="04150005" w:tentative="1">
+      <w:start w:val="1"/>
+      <w:numFmt w:val="bullet"/>
+      <w:lvlText w:val=""/>
+      <w:lvlJc w:val="left"/>
+      <w:pPr>
+        <w:ind w:left="3576" w:hanging="360"/>
+      </w:pPr>
+      <w:rPr>
+        <w:rFonts w:ascii="Wingdings" w:hAnsi="Wingdings" w:hint="default"/>
+      </w:rPr>
+    </w:lvl>
+    <w:lvl w:ilvl="3" w:tplc="04150001" w:tentative="1">
+      <w:start w:val="1"/>
+      <w:numFmt w:val="bullet"/>
+      <w:lvlText w:val=""/>
+      <w:lvlJc w:val="left"/>
+      <w:pPr>
+        <w:ind w:left="4296" w:hanging="360"/>
+      </w:pPr>
+      <w:rPr>
+        <w:rFonts w:ascii="Symbol" w:hAnsi="Symbol" w:hint="default"/>
+      </w:rPr>
+    </w:lvl>
+    <w:lvl w:ilvl="4" w:tplc="04150003" w:tentative="1">
+      <w:start w:val="1"/>
+      <w:numFmt w:val="bullet"/>
+      <w:lvlText w:val="o"/>
+      <w:lvlJc w:val="left"/>
+      <w:pPr>
+        <w:ind w:left="5016" w:hanging="360"/>
+      </w:pPr>
+      <w:rPr>
+        <w:rFonts w:ascii="Courier New" w:hAnsi="Courier New" w:cs="Courier New" w:hint="default"/>
+      </w:rPr>
+    </w:lvl>
+    <w:lvl w:ilvl="5" w:tplc="04150005" w:tentative="1">
+      <w:start w:val="1"/>
+      <w:numFmt w:val="bullet"/>
+      <w:lvlText w:val=""/>
+      <w:lvlJc w:val="left"/>
+      <w:pPr>
+        <w:ind w:left="5736" w:hanging="360"/>
+      </w:pPr>
+      <w:rPr>
+        <w:rFonts w:ascii="Wingdings" w:hAnsi="Wingdings" w:hint="default"/>
+      </w:rPr>
+    </w:lvl>
+    <w:lvl w:ilvl="6" w:tplc="04150001" w:tentative="1">
+      <w:start w:val="1"/>
+      <w:numFmt w:val="bullet"/>
+      <w:lvlText w:val=""/>
+      <w:lvlJc w:val="left"/>
+      <w:pPr>
+        <w:ind w:left="6456" w:hanging="360"/>
+      </w:pPr>
+      <w:rPr>
+        <w:rFonts w:ascii="Symbol" w:hAnsi="Symbol" w:hint="default"/>
+      </w:rPr>
+    </w:lvl>
+    <w:lvl w:ilvl="7" w:tplc="04150003" w:tentative="1">
+      <w:start w:val="1"/>
+      <w:numFmt w:val="bullet"/>
+      <w:lvlText w:val="o"/>
+      <w:lvlJc w:val="left"/>
+      <w:pPr>
+        <w:ind w:left="7176" w:hanging="360"/>
+      </w:pPr>
+      <w:rPr>
+        <w:rFonts w:ascii="Courier New" w:hAnsi="Courier New" w:cs="Courier New" w:hint="default"/>
+      </w:rPr>
+    </w:lvl>
+    <w:lvl w:ilvl="8" w:tplc="04150005" w:tentative="1">
+      <w:start w:val="1"/>
+      <w:numFmt w:val="bullet"/>
+      <w:lvlText w:val=""/>
+      <w:lvlJc w:val="left"/>
+      <w:pPr>
+        <w:ind w:left="7896" w:hanging="360"/>
+      </w:pPr>
+      <w:rPr>
+        <w:rFonts w:ascii="Wingdings" w:hAnsi="Wingdings" w:hint="default"/>
+      </w:rPr>
+    </w:lvl>
+  </w:abstractNum>
+  <w:abstractNum w:abstractNumId="31" w15:restartNumberingAfterBreak="0">
     <w:nsid w:val="65D324F2"/>
     <w:multiLevelType w:val="hybridMultilevel"/>
     <w:tmpl w:val="36720CEA"/>
@@ -18331,7 +16511,7 @@
       </w:rPr>
     </w:lvl>
   </w:abstractNum>
-  <w:abstractNum w:abstractNumId="30" w15:restartNumberingAfterBreak="0">
+  <w:abstractNum w:abstractNumId="32" w15:restartNumberingAfterBreak="0">
     <w:nsid w:val="6BEB546C"/>
     <w:multiLevelType w:val="hybridMultilevel"/>
     <w:tmpl w:val="DC3CA722"/>
@@ -18444,7 +16624,7 @@
       </w:rPr>
     </w:lvl>
   </w:abstractNum>
-  <w:abstractNum w:abstractNumId="31" w15:restartNumberingAfterBreak="0">
+  <w:abstractNum w:abstractNumId="33" w15:restartNumberingAfterBreak="0">
     <w:nsid w:val="6DB515DD"/>
     <w:multiLevelType w:val="hybridMultilevel"/>
     <w:tmpl w:val="FED8283E"/>
@@ -18530,7 +16710,7 @@
       </w:pPr>
     </w:lvl>
   </w:abstractNum>
-  <w:abstractNum w:abstractNumId="32" w15:restartNumberingAfterBreak="0">
+  <w:abstractNum w:abstractNumId="34" w15:restartNumberingAfterBreak="0">
     <w:nsid w:val="6E795943"/>
     <w:multiLevelType w:val="hybridMultilevel"/>
     <w:tmpl w:val="717865E0"/>
@@ -18643,7 +16823,7 @@
       </w:rPr>
     </w:lvl>
   </w:abstractNum>
-  <w:abstractNum w:abstractNumId="33" w15:restartNumberingAfterBreak="0">
+  <w:abstractNum w:abstractNumId="35" w15:restartNumberingAfterBreak="0">
     <w:nsid w:val="70873028"/>
     <w:multiLevelType w:val="hybridMultilevel"/>
     <w:tmpl w:val="4F76B3EC"/>
@@ -18756,7 +16936,120 @@
       </w:rPr>
     </w:lvl>
   </w:abstractNum>
-  <w:abstractNum w:abstractNumId="34" w15:restartNumberingAfterBreak="0">
+  <w:abstractNum w:abstractNumId="36" w15:restartNumberingAfterBreak="0">
+    <w:nsid w:val="7571356A"/>
+    <w:multiLevelType w:val="hybridMultilevel"/>
+    <w:tmpl w:val="B3660590"/>
+    <w:lvl w:ilvl="0" w:tplc="04150001">
+      <w:start w:val="1"/>
+      <w:numFmt w:val="bullet"/>
+      <w:lvlText w:val=""/>
+      <w:lvlJc w:val="left"/>
+      <w:pPr>
+        <w:ind w:left="1512" w:hanging="360"/>
+      </w:pPr>
+      <w:rPr>
+        <w:rFonts w:ascii="Symbol" w:hAnsi="Symbol" w:hint="default"/>
+      </w:rPr>
+    </w:lvl>
+    <w:lvl w:ilvl="1" w:tplc="04150003" w:tentative="1">
+      <w:start w:val="1"/>
+      <w:numFmt w:val="bullet"/>
+      <w:lvlText w:val="o"/>
+      <w:lvlJc w:val="left"/>
+      <w:pPr>
+        <w:ind w:left="2232" w:hanging="360"/>
+      </w:pPr>
+      <w:rPr>
+        <w:rFonts w:ascii="Courier New" w:hAnsi="Courier New" w:cs="Courier New" w:hint="default"/>
+      </w:rPr>
+    </w:lvl>
+    <w:lvl w:ilvl="2" w:tplc="04150005" w:tentative="1">
+      <w:start w:val="1"/>
+      <w:numFmt w:val="bullet"/>
+      <w:lvlText w:val=""/>
+      <w:lvlJc w:val="left"/>
+      <w:pPr>
+        <w:ind w:left="2952" w:hanging="360"/>
+      </w:pPr>
+      <w:rPr>
+        <w:rFonts w:ascii="Wingdings" w:hAnsi="Wingdings" w:hint="default"/>
+      </w:rPr>
+    </w:lvl>
+    <w:lvl w:ilvl="3" w:tplc="04150001" w:tentative="1">
+      <w:start w:val="1"/>
+      <w:numFmt w:val="bullet"/>
+      <w:lvlText w:val=""/>
+      <w:lvlJc w:val="left"/>
+      <w:pPr>
+        <w:ind w:left="3672" w:hanging="360"/>
+      </w:pPr>
+      <w:rPr>
+        <w:rFonts w:ascii="Symbol" w:hAnsi="Symbol" w:hint="default"/>
+      </w:rPr>
+    </w:lvl>
+    <w:lvl w:ilvl="4" w:tplc="04150003" w:tentative="1">
+      <w:start w:val="1"/>
+      <w:numFmt w:val="bullet"/>
+      <w:lvlText w:val="o"/>
+      <w:lvlJc w:val="left"/>
+      <w:pPr>
+        <w:ind w:left="4392" w:hanging="360"/>
+      </w:pPr>
+      <w:rPr>
+        <w:rFonts w:ascii="Courier New" w:hAnsi="Courier New" w:cs="Courier New" w:hint="default"/>
+      </w:rPr>
+    </w:lvl>
+    <w:lvl w:ilvl="5" w:tplc="04150005" w:tentative="1">
+      <w:start w:val="1"/>
+      <w:numFmt w:val="bullet"/>
+      <w:lvlText w:val=""/>
+      <w:lvlJc w:val="left"/>
+      <w:pPr>
+        <w:ind w:left="5112" w:hanging="360"/>
+      </w:pPr>
+      <w:rPr>
+        <w:rFonts w:ascii="Wingdings" w:hAnsi="Wingdings" w:hint="default"/>
+      </w:rPr>
+    </w:lvl>
+    <w:lvl w:ilvl="6" w:tplc="04150001" w:tentative="1">
+      <w:start w:val="1"/>
+      <w:numFmt w:val="bullet"/>
+      <w:lvlText w:val=""/>
+      <w:lvlJc w:val="left"/>
+      <w:pPr>
+        <w:ind w:left="5832" w:hanging="360"/>
+      </w:pPr>
+      <w:rPr>
+        <w:rFonts w:ascii="Symbol" w:hAnsi="Symbol" w:hint="default"/>
+      </w:rPr>
+    </w:lvl>
+    <w:lvl w:ilvl="7" w:tplc="04150003" w:tentative="1">
+      <w:start w:val="1"/>
+      <w:numFmt w:val="bullet"/>
+      <w:lvlText w:val="o"/>
+      <w:lvlJc w:val="left"/>
+      <w:pPr>
+        <w:ind w:left="6552" w:hanging="360"/>
+      </w:pPr>
+      <w:rPr>
+        <w:rFonts w:ascii="Courier New" w:hAnsi="Courier New" w:cs="Courier New" w:hint="default"/>
+      </w:rPr>
+    </w:lvl>
+    <w:lvl w:ilvl="8" w:tplc="04150005" w:tentative="1">
+      <w:start w:val="1"/>
+      <w:numFmt w:val="bullet"/>
+      <w:lvlText w:val=""/>
+      <w:lvlJc w:val="left"/>
+      <w:pPr>
+        <w:ind w:left="7272" w:hanging="360"/>
+      </w:pPr>
+      <w:rPr>
+        <w:rFonts w:ascii="Wingdings" w:hAnsi="Wingdings" w:hint="default"/>
+      </w:rPr>
+    </w:lvl>
+  </w:abstractNum>
+  <w:abstractNum w:abstractNumId="37" w15:restartNumberingAfterBreak="0">
     <w:nsid w:val="7FB337B8"/>
     <w:multiLevelType w:val="multilevel"/>
     <w:tmpl w:val="0415001F"/>
@@ -18846,10 +17139,10 @@
     <w:abstractNumId w:val="6"/>
   </w:num>
   <w:num w:numId="2">
-    <w:abstractNumId w:val="21"/>
+    <w:abstractNumId w:val="22"/>
   </w:num>
   <w:num w:numId="3">
-    <w:abstractNumId w:val="30"/>
+    <w:abstractNumId w:val="32"/>
   </w:num>
   <w:num w:numId="4">
     <w:abstractNumId w:val="14"/>
@@ -18858,19 +17151,19 @@
     <w:abstractNumId w:val="8"/>
   </w:num>
   <w:num w:numId="6">
-    <w:abstractNumId w:val="25"/>
+    <w:abstractNumId w:val="26"/>
   </w:num>
   <w:num w:numId="7">
-    <w:abstractNumId w:val="22"/>
+    <w:abstractNumId w:val="23"/>
   </w:num>
   <w:num w:numId="8">
-    <w:abstractNumId w:val="20"/>
+    <w:abstractNumId w:val="21"/>
   </w:num>
   <w:num w:numId="9">
     <w:abstractNumId w:val="13"/>
   </w:num>
   <w:num w:numId="10">
-    <w:abstractNumId w:val="33"/>
+    <w:abstractNumId w:val="35"/>
   </w:num>
   <w:num w:numId="11">
     <w:abstractNumId w:val="3"/>
@@ -18879,16 +17172,16 @@
     <w:abstractNumId w:val="1"/>
   </w:num>
   <w:num w:numId="13">
-    <w:abstractNumId w:val="19"/>
+    <w:abstractNumId w:val="20"/>
   </w:num>
   <w:num w:numId="14">
     <w:abstractNumId w:val="15"/>
   </w:num>
   <w:num w:numId="15">
-    <w:abstractNumId w:val="23"/>
+    <w:abstractNumId w:val="24"/>
   </w:num>
   <w:num w:numId="16">
-    <w:abstractNumId w:val="18"/>
+    <w:abstractNumId w:val="19"/>
   </w:num>
   <w:num w:numId="17">
     <w:abstractNumId w:val="17"/>
@@ -18900,16 +17193,16 @@
     <w:abstractNumId w:val="10"/>
   </w:num>
   <w:num w:numId="20">
-    <w:abstractNumId w:val="26"/>
+    <w:abstractNumId w:val="27"/>
   </w:num>
   <w:num w:numId="21">
-    <w:abstractNumId w:val="31"/>
+    <w:abstractNumId w:val="33"/>
   </w:num>
   <w:num w:numId="22">
     <w:abstractNumId w:val="9"/>
   </w:num>
   <w:num w:numId="23">
-    <w:abstractNumId w:val="32"/>
+    <w:abstractNumId w:val="34"/>
   </w:num>
   <w:num w:numId="24">
     <w:abstractNumId w:val="2"/>
@@ -18921,31 +17214,40 @@
     <w:abstractNumId w:val="7"/>
   </w:num>
   <w:num w:numId="27">
-    <w:abstractNumId w:val="28"/>
+    <w:abstractNumId w:val="29"/>
   </w:num>
   <w:num w:numId="28">
-    <w:abstractNumId w:val="34"/>
+    <w:abstractNumId w:val="37"/>
   </w:num>
   <w:num w:numId="29">
-    <w:abstractNumId w:val="27"/>
+    <w:abstractNumId w:val="28"/>
   </w:num>
   <w:num w:numId="30">
     <w:abstractNumId w:val="16"/>
   </w:num>
   <w:num w:numId="31">
-    <w:abstractNumId w:val="24"/>
+    <w:abstractNumId w:val="25"/>
   </w:num>
   <w:num w:numId="32">
     <w:abstractNumId w:val="12"/>
   </w:num>
   <w:num w:numId="33">
-    <w:abstractNumId w:val="29"/>
+    <w:abstractNumId w:val="31"/>
   </w:num>
   <w:num w:numId="34">
     <w:abstractNumId w:val="5"/>
   </w:num>
   <w:num w:numId="35">
     <w:abstractNumId w:val="0"/>
+  </w:num>
+  <w:num w:numId="36">
+    <w:abstractNumId w:val="30"/>
+  </w:num>
+  <w:num w:numId="37">
+    <w:abstractNumId w:val="18"/>
+  </w:num>
+  <w:num w:numId="38">
+    <w:abstractNumId w:val="36"/>
   </w:num>
 </w:numbering>
 </file>
@@ -20019,7 +18321,7 @@
 </file>
 
 <file path=customXml/itemProps1.xml><?xml version="1.0" encoding="utf-8"?>
-<ds:datastoreItem xmlns:ds="http://schemas.openxmlformats.org/officeDocument/2006/customXml" ds:itemID="{4AA4AD0E-2CC7-4D05-87D3-D9DC27D9F39A}">
+<ds:datastoreItem xmlns:ds="http://schemas.openxmlformats.org/officeDocument/2006/customXml" ds:itemID="{FCF2667E-9EB0-49B4-83BE-EBF29F2FD06F}">
   <ds:schemaRefs>
     <ds:schemaRef ds:uri="http://schemas.openxmlformats.org/officeDocument/2006/bibliography"/>
   </ds:schemaRefs>

--- a/Praca inzynierska.docx
+++ b/Praca inzynierska.docx
@@ -13727,7 +13727,13 @@
         <w:t>MVVM</w:t>
       </w:r>
       <w:r>
-        <w:t>, ze względu na łatwość implementacji, wyraźną separację warstw oraz brak ścisłej zależności pomiędzy nimi.</w:t>
+        <w:t>, ze względu na łatwość implementacji, wyraźną separację warstw</w:t>
+      </w:r>
+      <w:r>
+        <w:t>,</w:t>
+      </w:r>
+      <w:r>
+        <w:t xml:space="preserve"> oraz brak ścisłej zależności pomiędzy nimi.</w:t>
       </w:r>
       <w:r>
         <w:t xml:space="preserve"> </w:t>
@@ -16131,9 +16137,17 @@
       <w:r>
         <w:lastRenderedPageBreak/>
         <w:drawing>
-          <wp:inline distT="0" distB="0" distL="0" distR="0" wp14:anchorId="23B0B499" wp14:editId="0C3F2BCF">
+          <wp:anchor distT="0" distB="0" distL="114300" distR="114300" simplePos="0" relativeHeight="251677696" behindDoc="0" locked="0" layoutInCell="1" allowOverlap="1">
+            <wp:simplePos x="0" y="0"/>
+            <wp:positionH relativeFrom="column">
+              <wp:posOffset>897200</wp:posOffset>
+            </wp:positionH>
+            <wp:positionV relativeFrom="paragraph">
+              <wp:posOffset>607</wp:posOffset>
+            </wp:positionV>
             <wp:extent cx="5105400" cy="3505200"/>
             <wp:effectExtent l="0" t="0" r="0" b="0"/>
+            <wp:wrapTopAndBottom/>
             <wp:docPr id="27" name="Picture 27"/>
             <wp:cNvGraphicFramePr>
               <a:graphicFrameLocks xmlns:a="http://schemas.openxmlformats.org/drawingml/2006/main" noChangeAspect="1"/>
@@ -16146,7 +16160,13 @@
                     <pic:cNvPicPr/>
                   </pic:nvPicPr>
                   <pic:blipFill>
-                    <a:blip r:embed="rId22"/>
+                    <a:blip r:embed="rId22">
+                      <a:extLst>
+                        <a:ext uri="{28A0092B-C50C-407E-A947-70E740481C1C}">
+                          <a14:useLocalDpi xmlns:a14="http://schemas.microsoft.com/office/drawing/2010/main" val="0"/>
+                        </a:ext>
+                      </a:extLst>
+                    </a:blip>
                     <a:stretch>
                       <a:fillRect/>
                     </a:stretch>
@@ -16163,7 +16183,7 @@
                 </pic:pic>
               </a:graphicData>
             </a:graphic>
-          </wp:inline>
+          </wp:anchor>
         </w:drawing>
       </w:r>
     </w:p>
@@ -17430,6 +17450,43 @@
       <w:r>
         <w:t>p do logiki komunikującej się z bazą danych.</w:t>
       </w:r>
+      <w:r>
+        <w:t xml:space="preserve"> </w:t>
+      </w:r>
+      <w:proofErr w:type="spellStart"/>
+      <w:r>
+        <w:rPr>
+          <w:b/>
+        </w:rPr>
+        <w:t>LocalizationController</w:t>
+      </w:r>
+      <w:proofErr w:type="spellEnd"/>
+      <w:r>
+        <w:t xml:space="preserve"> określa metodę HTTP oraz </w:t>
+      </w:r>
+      <w:proofErr w:type="spellStart"/>
+      <w:r>
+        <w:rPr>
+          <w:b/>
+        </w:rPr>
+        <w:t>Route</w:t>
+      </w:r>
+      <w:proofErr w:type="spellEnd"/>
+      <w:r>
+        <w:t>, dla każdego serwisu, czyli</w:t>
+      </w:r>
+      <w:r>
+        <w:t xml:space="preserve"> adres </w:t>
+      </w:r>
+      <w:r>
+        <w:rPr>
+          <w:b/>
+        </w:rPr>
+        <w:t>URL</w:t>
+      </w:r>
+      <w:r>
+        <w:t>, poprzez który wywoływana jest dana operacja.</w:t>
+      </w:r>
     </w:p>
     <w:p>
       <w:pPr>
@@ -17594,6 +17651,7 @@
         </w:numPr>
       </w:pPr>
       <w:r>
+        <w:lastRenderedPageBreak/>
         <w:t>W</w:t>
       </w:r>
       <w:r>
@@ -17642,7 +17700,6 @@
         </w:numPr>
       </w:pPr>
       <w:r>
-        <w:lastRenderedPageBreak/>
         <w:t>Określa port, na którym serwisy będą dostępne</w:t>
       </w:r>
     </w:p>
@@ -17655,6 +17712,29 @@
         </w:numPr>
       </w:pPr>
       <w:r>
+        <w:t xml:space="preserve">Konfiguruje </w:t>
+      </w:r>
+      <w:proofErr w:type="spellStart"/>
+      <w:r>
+        <w:rPr>
+          <w:b/>
+        </w:rPr>
+        <w:t>Mapper</w:t>
+      </w:r>
+      <w:proofErr w:type="spellEnd"/>
+      <w:r>
+        <w:t xml:space="preserve"> </w:t>
+      </w:r>
+    </w:p>
+    <w:p>
+      <w:pPr>
+        <w:pStyle w:val="ListParagraph"/>
+        <w:numPr>
+          <w:ilvl w:val="0"/>
+          <w:numId w:val="46"/>
+        </w:numPr>
+      </w:pPr>
+      <w:r>
         <w:t xml:space="preserve">Przygotowuje </w:t>
       </w:r>
       <w:proofErr w:type="spellStart"/>
@@ -17692,113 +17772,36 @@
       <w:r>
         <w:t>łatwia wstrzykiwanie zależności</w:t>
       </w:r>
-      <w:bookmarkStart w:id="33" w:name="_GoBack"/>
-      <w:bookmarkEnd w:id="33"/>
-    </w:p>
-    <w:p>
-      <w:pPr>
-        <w:ind w:left="1416"/>
-      </w:pPr>
-      <w:r>
-        <w:t xml:space="preserve"> </w:t>
-      </w:r>
-      <w:proofErr w:type="gramStart"/>
-      <w:r>
-        <w:t>wykonuje</w:t>
-      </w:r>
-      <w:proofErr w:type="gramEnd"/>
-      <w:r>
-        <w:t xml:space="preserve"> konfigurację </w:t>
-      </w:r>
-      <w:proofErr w:type="spellStart"/>
-      <w:r>
-        <w:rPr>
-          <w:b/>
-        </w:rPr>
-        <w:t>Entity</w:t>
-      </w:r>
-      <w:proofErr w:type="spellEnd"/>
-      <w:r>
-        <w:rPr>
-          <w:b/>
-        </w:rPr>
-        <w:t xml:space="preserve"> </w:t>
-      </w:r>
-      <w:proofErr w:type="spellStart"/>
-      <w:r>
-        <w:rPr>
-          <w:b/>
-        </w:rPr>
-        <w:t>Framework’a</w:t>
-      </w:r>
-      <w:proofErr w:type="spellEnd"/>
-      <w:r>
-        <w:t xml:space="preserve"> do komunikacji z bazą danych. Dodatkowo, określa port na którym serwisy będą dostępne, oraz przygotowuje </w:t>
-      </w:r>
-      <w:proofErr w:type="spellStart"/>
-      <w:r>
-        <w:rPr>
-          <w:b/>
-        </w:rPr>
-        <w:t>UnityContainer</w:t>
-      </w:r>
-      <w:proofErr w:type="spellEnd"/>
-      <w:r>
-        <w:t xml:space="preserve"> – </w:t>
-      </w:r>
-      <w:proofErr w:type="gramStart"/>
-      <w:r>
-        <w:t xml:space="preserve">kontener  </w:t>
-      </w:r>
-      <w:proofErr w:type="spellStart"/>
-      <w:r>
-        <w:t>IoC</w:t>
-      </w:r>
-      <w:proofErr w:type="spellEnd"/>
-      <w:proofErr w:type="gramEnd"/>
-      <w:r>
-        <w:t xml:space="preserve"> (</w:t>
-      </w:r>
-      <w:proofErr w:type="spellStart"/>
-      <w:r>
-        <w:t>Inversion</w:t>
-      </w:r>
-      <w:proofErr w:type="spellEnd"/>
-      <w:r>
-        <w:t xml:space="preserve"> of Control), który ułatwia wstrzykiwanie zależności. </w:t>
-      </w:r>
-    </w:p>
-    <w:p>
-      <w:pPr>
-        <w:ind w:left="1416"/>
-      </w:pPr>
-      <w:r>
-        <w:br/>
-      </w:r>
-    </w:p>
-    <w:p>
-      <w:pPr>
-        <w:ind w:left="1416"/>
-      </w:pPr>
-    </w:p>
-    <w:p>
-      <w:pPr>
-        <w:ind w:left="1416"/>
-      </w:pPr>
-    </w:p>
-    <w:p>
-      <w:pPr>
-        <w:ind w:left="1416"/>
-      </w:pPr>
-      <w:proofErr w:type="spellStart"/>
-      <w:proofErr w:type="gramStart"/>
-      <w:r>
-        <w:t>asdasdassad</w:t>
-      </w:r>
-      <w:proofErr w:type="spellEnd"/>
-      <w:proofErr w:type="gramEnd"/>
-      <w:r>
-        <w:t xml:space="preserve"> </w:t>
+      <w:r>
+        <w:t xml:space="preserve">. W przypadku tego projektu, jest określane, która implementacja interfejsu </w:t>
+      </w:r>
+      <w:proofErr w:type="spellStart"/>
+      <w:r>
+        <w:rPr>
+          <w:b/>
+        </w:rPr>
+        <w:t>ILocalization</w:t>
+      </w:r>
+      <w:proofErr w:type="spellEnd"/>
+      <w:r>
+        <w:rPr>
+          <w:b/>
+        </w:rPr>
+        <w:t xml:space="preserve">, </w:t>
+      </w:r>
+      <w:r>
+        <w:t xml:space="preserve">oraz interfejsu </w:t>
+      </w:r>
+      <w:proofErr w:type="spellStart"/>
+      <w:r>
+        <w:rPr>
+          <w:b/>
+        </w:rPr>
+        <w:t>IMapper</w:t>
+      </w:r>
+      <w:proofErr w:type="spellEnd"/>
+      <w:r>
+        <w:t xml:space="preserve"> ma zostać wstrzyknięta przez konstruktor kontrolera</w:t>
       </w:r>
     </w:p>
     <w:p/>
@@ -17810,12 +17813,801 @@
           <w:numId w:val="1"/>
         </w:numPr>
       </w:pPr>
-      <w:bookmarkStart w:id="34" w:name="_Toc512095056"/>
-      <w:r>
-        <w:t>Diagram klas</w:t>
-      </w:r>
-      <w:bookmarkEnd w:id="34"/>
-    </w:p>
+      <w:r>
+        <w:t>REST API</w:t>
+      </w:r>
+    </w:p>
+    <w:p/>
+    <w:p>
+      <w:pPr>
+        <w:ind w:left="1416"/>
+      </w:pPr>
+      <w:r>
+        <w:t>Poniżej przedstawiono zasoby</w:t>
+      </w:r>
+      <w:r>
+        <w:t>, stworzone na potrzeby projektu</w:t>
+      </w:r>
+      <w:r>
+        <w:t>, do których klient może odwoływać się za pomocą metod HTTP.</w:t>
+      </w:r>
+    </w:p>
+    <w:tbl>
+      <w:tblPr>
+        <w:tblStyle w:val="TableGrid"/>
+        <w:tblW w:w="10065" w:type="dxa"/>
+        <w:tblInd w:w="-289" w:type="dxa"/>
+        <w:tblLook w:val="04A0" w:firstRow="1" w:lastRow="0" w:firstColumn="1" w:lastColumn="0" w:noHBand="0" w:noVBand="1"/>
+      </w:tblPr>
+      <w:tblGrid>
+        <w:gridCol w:w="1277"/>
+        <w:gridCol w:w="5386"/>
+        <w:gridCol w:w="3402"/>
+      </w:tblGrid>
+      <w:tr>
+        <w:tc>
+          <w:tcPr>
+            <w:tcW w:w="1277" w:type="dxa"/>
+          </w:tcPr>
+          <w:p>
+            <w:pPr>
+              <w:jc w:val="center"/>
+              <w:rPr>
+                <w:b/>
+              </w:rPr>
+            </w:pPr>
+            <w:r>
+              <w:rPr>
+                <w:b/>
+              </w:rPr>
+              <w:t>Metoda HTTP</w:t>
+            </w:r>
+          </w:p>
+        </w:tc>
+        <w:tc>
+          <w:tcPr>
+            <w:tcW w:w="5386" w:type="dxa"/>
+          </w:tcPr>
+          <w:p>
+            <w:pPr>
+              <w:jc w:val="center"/>
+              <w:rPr>
+                <w:b/>
+              </w:rPr>
+            </w:pPr>
+            <w:r>
+              <w:rPr>
+                <w:b/>
+              </w:rPr>
+              <w:t>Zasób</w:t>
+            </w:r>
+          </w:p>
+        </w:tc>
+        <w:tc>
+          <w:tcPr>
+            <w:tcW w:w="3402" w:type="dxa"/>
+          </w:tcPr>
+          <w:p>
+            <w:pPr>
+              <w:jc w:val="center"/>
+              <w:rPr>
+                <w:b/>
+              </w:rPr>
+            </w:pPr>
+            <w:r>
+              <w:rPr>
+                <w:b/>
+              </w:rPr>
+              <w:t>Operacja</w:t>
+            </w:r>
+          </w:p>
+        </w:tc>
+      </w:tr>
+      <w:tr>
+        <w:tc>
+          <w:tcPr>
+            <w:tcW w:w="1277" w:type="dxa"/>
+          </w:tcPr>
+          <w:p>
+            <w:pPr>
+              <w:jc w:val="center"/>
+            </w:pPr>
+            <w:r>
+              <w:t>GET</w:t>
+            </w:r>
+          </w:p>
+        </w:tc>
+        <w:tc>
+          <w:tcPr>
+            <w:tcW w:w="5386" w:type="dxa"/>
+          </w:tcPr>
+          <w:p>
+            <w:pPr>
+              <w:jc w:val="center"/>
+              <w:rPr>
+                <w:sz w:val="16"/>
+                <w:szCs w:val="16"/>
+              </w:rPr>
+            </w:pPr>
+            <w:r>
+              <w:rPr>
+                <w:rFonts w:ascii="Consolas" w:hAnsi="Consolas" w:cs="Consolas"/>
+                <w:color w:val="A31515"/>
+                <w:sz w:val="16"/>
+                <w:szCs w:val="16"/>
+              </w:rPr>
+              <w:t>http</w:t>
+            </w:r>
+            <w:proofErr w:type="gramStart"/>
+            <w:r>
+              <w:rPr>
+                <w:rFonts w:ascii="Consolas" w:hAnsi="Consolas" w:cs="Consolas"/>
+                <w:color w:val="A31515"/>
+                <w:sz w:val="16"/>
+                <w:szCs w:val="16"/>
+              </w:rPr>
+              <w:t>://localhost</w:t>
+            </w:r>
+            <w:proofErr w:type="gramEnd"/>
+            <w:r>
+              <w:rPr>
+                <w:rFonts w:ascii="Consolas" w:hAnsi="Consolas" w:cs="Consolas"/>
+                <w:color w:val="A31515"/>
+                <w:sz w:val="16"/>
+                <w:szCs w:val="16"/>
+              </w:rPr>
+              <w:t>:1471/localization/</w:t>
+            </w:r>
+            <w:r>
+              <w:rPr>
+                <w:rFonts w:ascii="Consolas" w:hAnsi="Consolas" w:cs="Consolas"/>
+                <w:color w:val="A31515"/>
+                <w:sz w:val="16"/>
+                <w:szCs w:val="16"/>
+              </w:rPr>
+              <w:t>rooms</w:t>
+            </w:r>
+          </w:p>
+        </w:tc>
+        <w:tc>
+          <w:tcPr>
+            <w:tcW w:w="3402" w:type="dxa"/>
+          </w:tcPr>
+          <w:p>
+            <w:pPr>
+              <w:jc w:val="center"/>
+            </w:pPr>
+            <w:r>
+              <w:t>Pobranie dostępnych pomieszczeń</w:t>
+            </w:r>
+          </w:p>
+        </w:tc>
+      </w:tr>
+      <w:tr>
+        <w:tc>
+          <w:tcPr>
+            <w:tcW w:w="1277" w:type="dxa"/>
+          </w:tcPr>
+          <w:p>
+            <w:pPr>
+              <w:jc w:val="center"/>
+            </w:pPr>
+            <w:r>
+              <w:t>GET</w:t>
+            </w:r>
+          </w:p>
+        </w:tc>
+        <w:tc>
+          <w:tcPr>
+            <w:tcW w:w="5386" w:type="dxa"/>
+          </w:tcPr>
+          <w:p>
+            <w:pPr>
+              <w:jc w:val="center"/>
+              <w:rPr>
+                <w:sz w:val="16"/>
+                <w:szCs w:val="16"/>
+              </w:rPr>
+            </w:pPr>
+            <w:hyperlink r:id="rId23" w:history="1">
+              <w:r>
+                <w:rPr>
+                  <w:rStyle w:val="Hyperlink"/>
+                  <w:rFonts w:ascii="Consolas" w:hAnsi="Consolas" w:cs="Consolas"/>
+                  <w:sz w:val="16"/>
+                  <w:szCs w:val="16"/>
+                </w:rPr>
+                <w:t>http://localhost:1471/localization/rooms</w:t>
+              </w:r>
+            </w:hyperlink>
+            <w:r>
+              <w:rPr>
+                <w:rFonts w:ascii="Consolas" w:hAnsi="Consolas" w:cs="Consolas"/>
+                <w:color w:val="A31515"/>
+                <w:sz w:val="16"/>
+                <w:szCs w:val="16"/>
+              </w:rPr>
+              <w:t>/{roomId</w:t>
+            </w:r>
+            <w:r>
+              <w:rPr>
+                <w:rFonts w:ascii="Consolas" w:hAnsi="Consolas" w:cs="Consolas"/>
+                <w:color w:val="A31515"/>
+                <w:sz w:val="16"/>
+                <w:szCs w:val="16"/>
+              </w:rPr>
+              <w:t>}</w:t>
+            </w:r>
+          </w:p>
+        </w:tc>
+        <w:tc>
+          <w:tcPr>
+            <w:tcW w:w="3402" w:type="dxa"/>
+          </w:tcPr>
+          <w:p>
+            <w:pPr>
+              <w:jc w:val="center"/>
+            </w:pPr>
+            <w:r>
+              <w:t>Pobranie 3 pomiarowych adresów MAC dla danego pomieszczenia</w:t>
+            </w:r>
+          </w:p>
+        </w:tc>
+      </w:tr>
+      <w:tr>
+        <w:tc>
+          <w:tcPr>
+            <w:tcW w:w="1277" w:type="dxa"/>
+          </w:tcPr>
+          <w:p>
+            <w:pPr>
+              <w:jc w:val="center"/>
+            </w:pPr>
+            <w:r>
+              <w:t>POST</w:t>
+            </w:r>
+          </w:p>
+        </w:tc>
+        <w:tc>
+          <w:tcPr>
+            <w:tcW w:w="5386" w:type="dxa"/>
+          </w:tcPr>
+          <w:p>
+            <w:pPr>
+              <w:jc w:val="center"/>
+              <w:rPr>
+                <w:sz w:val="16"/>
+                <w:szCs w:val="16"/>
+              </w:rPr>
+            </w:pPr>
+            <w:hyperlink r:id="rId24" w:history="1">
+              <w:r>
+                <w:rPr>
+                  <w:rStyle w:val="Hyperlink"/>
+                  <w:rFonts w:ascii="Consolas" w:hAnsi="Consolas" w:cs="Consolas"/>
+                  <w:sz w:val="16"/>
+                  <w:szCs w:val="16"/>
+                </w:rPr>
+                <w:t>http://localhost:1471/localization/rooms</w:t>
+              </w:r>
+            </w:hyperlink>
+          </w:p>
+        </w:tc>
+        <w:tc>
+          <w:tcPr>
+            <w:tcW w:w="3402" w:type="dxa"/>
+          </w:tcPr>
+          <w:p>
+            <w:pPr>
+              <w:jc w:val="center"/>
+            </w:pPr>
+            <w:r>
+              <w:t>Dodanie nowego pokoju do bazy danych</w:t>
+            </w:r>
+          </w:p>
+        </w:tc>
+      </w:tr>
+      <w:tr>
+        <w:tc>
+          <w:tcPr>
+            <w:tcW w:w="1277" w:type="dxa"/>
+          </w:tcPr>
+          <w:p>
+            <w:pPr>
+              <w:jc w:val="center"/>
+            </w:pPr>
+            <w:r>
+              <w:t>POST</w:t>
+            </w:r>
+          </w:p>
+        </w:tc>
+        <w:tc>
+          <w:tcPr>
+            <w:tcW w:w="5386" w:type="dxa"/>
+          </w:tcPr>
+          <w:p>
+            <w:pPr>
+              <w:jc w:val="center"/>
+              <w:rPr>
+                <w:sz w:val="16"/>
+                <w:szCs w:val="16"/>
+              </w:rPr>
+            </w:pPr>
+            <w:hyperlink r:id="rId25" w:history="1">
+              <w:r>
+                <w:rPr>
+                  <w:rStyle w:val="Hyperlink"/>
+                  <w:rFonts w:ascii="Consolas" w:hAnsi="Consolas" w:cs="Consolas"/>
+                  <w:sz w:val="16"/>
+                  <w:szCs w:val="16"/>
+                </w:rPr>
+                <w:t>http://localhost:1471/localization/rooms</w:t>
+              </w:r>
+            </w:hyperlink>
+            <w:r>
+              <w:rPr>
+                <w:rFonts w:ascii="Consolas" w:hAnsi="Consolas" w:cs="Consolas"/>
+                <w:color w:val="A31515"/>
+                <w:sz w:val="16"/>
+                <w:szCs w:val="16"/>
+              </w:rPr>
+              <w:t>/{id</w:t>
+            </w:r>
+            <w:proofErr w:type="gramStart"/>
+            <w:r>
+              <w:rPr>
+                <w:rFonts w:ascii="Consolas" w:hAnsi="Consolas" w:cs="Consolas"/>
+                <w:color w:val="A31515"/>
+                <w:sz w:val="16"/>
+                <w:szCs w:val="16"/>
+              </w:rPr>
+              <w:t>}/point</w:t>
+            </w:r>
+            <w:proofErr w:type="gramEnd"/>
+          </w:p>
+          <w:p>
+            <w:pPr>
+              <w:jc w:val="center"/>
+              <w:rPr>
+                <w:sz w:val="16"/>
+                <w:szCs w:val="16"/>
+              </w:rPr>
+            </w:pPr>
+          </w:p>
+          <w:p>
+            <w:pPr>
+              <w:jc w:val="center"/>
+              <w:rPr>
+                <w:sz w:val="16"/>
+                <w:szCs w:val="16"/>
+              </w:rPr>
+            </w:pPr>
+          </w:p>
+        </w:tc>
+        <w:tc>
+          <w:tcPr>
+            <w:tcW w:w="3402" w:type="dxa"/>
+          </w:tcPr>
+          <w:p>
+            <w:pPr>
+              <w:jc w:val="center"/>
+            </w:pPr>
+            <w:r>
+              <w:t>Dodanie nowego pomiaru RSSI w określonym punkcie XY dla danego pomieszczenia</w:t>
+            </w:r>
+          </w:p>
+        </w:tc>
+      </w:tr>
+      <w:tr>
+        <w:tc>
+          <w:tcPr>
+            <w:tcW w:w="1277" w:type="dxa"/>
+          </w:tcPr>
+          <w:p>
+            <w:pPr>
+              <w:jc w:val="center"/>
+            </w:pPr>
+            <w:r>
+              <w:t>GET</w:t>
+            </w:r>
+          </w:p>
+        </w:tc>
+        <w:tc>
+          <w:tcPr>
+            <w:tcW w:w="5386" w:type="dxa"/>
+          </w:tcPr>
+          <w:p>
+            <w:pPr>
+              <w:jc w:val="center"/>
+              <w:rPr>
+                <w:sz w:val="16"/>
+                <w:szCs w:val="16"/>
+                <w:lang w:val="en-US"/>
+              </w:rPr>
+            </w:pPr>
+            <w:r>
+              <w:rPr>
+                <w:rFonts w:ascii="Consolas" w:hAnsi="Consolas" w:cs="Consolas"/>
+                <w:color w:val="A31515"/>
+                <w:sz w:val="16"/>
+                <w:szCs w:val="16"/>
+                <w:lang w:val="en-US"/>
+              </w:rPr>
+              <w:t>http://localhost:1471/</w:t>
+            </w:r>
+            <w:r>
+              <w:rPr>
+                <w:rFonts w:ascii="Consolas" w:hAnsi="Consolas" w:cs="Consolas"/>
+                <w:color w:val="A31515"/>
+                <w:sz w:val="16"/>
+                <w:szCs w:val="16"/>
+                <w:lang w:val="en-US"/>
+              </w:rPr>
+              <w:t>localization/</w:t>
+            </w:r>
+            <w:r>
+              <w:rPr>
+                <w:rFonts w:ascii="Consolas" w:hAnsi="Consolas" w:cs="Consolas"/>
+                <w:color w:val="A31515"/>
+                <w:sz w:val="16"/>
+                <w:szCs w:val="16"/>
+                <w:lang w:val="en-US"/>
+              </w:rPr>
+              <w:t>rooms</w:t>
+            </w:r>
+            <w:r>
+              <w:rPr>
+                <w:rFonts w:ascii="Consolas" w:hAnsi="Consolas" w:cs="Consolas"/>
+                <w:color w:val="A31515"/>
+                <w:sz w:val="16"/>
+                <w:szCs w:val="16"/>
+                <w:lang w:val="en-US"/>
+              </w:rPr>
+              <w:t>/{id}/point</w:t>
+            </w:r>
+            <w:r>
+              <w:rPr>
+                <w:sz w:val="16"/>
+                <w:szCs w:val="16"/>
+                <w:lang w:val="en-US"/>
+              </w:rPr>
+              <w:t xml:space="preserve"> </w:t>
+            </w:r>
+            <w:r>
+              <w:rPr>
+                <w:rFonts w:ascii="Consolas" w:hAnsi="Consolas" w:cs="Consolas"/>
+                <w:color w:val="A31515"/>
+                <w:sz w:val="16"/>
+                <w:szCs w:val="16"/>
+                <w:lang w:val="en-US"/>
+              </w:rPr>
+              <w:t>?</w:t>
+            </w:r>
+            <w:proofErr w:type="spellStart"/>
+            <w:r>
+              <w:rPr>
+                <w:rFonts w:ascii="Consolas" w:hAnsi="Consolas" w:cs="Consolas"/>
+                <w:color w:val="A31515"/>
+                <w:sz w:val="16"/>
+                <w:szCs w:val="16"/>
+                <w:lang w:val="en-US"/>
+              </w:rPr>
+              <w:t>firstMacId</w:t>
+            </w:r>
+            <w:proofErr w:type="spellEnd"/>
+            <w:r>
+              <w:rPr>
+                <w:rFonts w:ascii="Consolas" w:hAnsi="Consolas" w:cs="Consolas"/>
+                <w:color w:val="A31515"/>
+                <w:sz w:val="16"/>
+                <w:szCs w:val="16"/>
+                <w:lang w:val="en-US"/>
+              </w:rPr>
+              <w:t>=80&amp;secondMacId=-61&amp;thirdMacId=-57</w:t>
+            </w:r>
+          </w:p>
+        </w:tc>
+        <w:tc>
+          <w:tcPr>
+            <w:tcW w:w="3402" w:type="dxa"/>
+          </w:tcPr>
+          <w:p>
+            <w:pPr>
+              <w:jc w:val="center"/>
+            </w:pPr>
+            <w:r>
+              <w:t>Pobranie najbliższego punktu XY w danym pokoju, dla określonych mocy RSSI</w:t>
+            </w:r>
+          </w:p>
+        </w:tc>
+      </w:tr>
+    </w:tbl>
+    <w:p>
+      <w:pPr>
+        <w:ind w:left="1416"/>
+      </w:pPr>
+    </w:p>
+    <w:p>
+      <w:pPr>
+        <w:ind w:left="1416"/>
+      </w:pPr>
+      <w:r>
+        <w:t>Wartości w klamrach muszą zostać uzupełnione przez klienta, zgodnie z faktycznym ich stanem w bazie danych.</w:t>
+      </w:r>
+    </w:p>
+    <w:p>
+      <w:pPr>
+        <w:ind w:left="1416"/>
+      </w:pPr>
+    </w:p>
+    <w:p>
+      <w:pPr>
+        <w:pStyle w:val="Heading3"/>
+        <w:numPr>
+          <w:ilvl w:val="2"/>
+          <w:numId w:val="1"/>
+        </w:numPr>
+      </w:pPr>
+      <w:r>
+        <w:t>Diagram sekwencji</w:t>
+      </w:r>
+    </w:p>
+    <w:p/>
+    <w:p>
+      <w:pPr>
+        <w:pStyle w:val="Heading3"/>
+        <w:numPr>
+          <w:ilvl w:val="2"/>
+          <w:numId w:val="1"/>
+        </w:numPr>
+      </w:pPr>
+      <w:r>
+        <w:t>Uruchomienie aplikacji</w:t>
+      </w:r>
+    </w:p>
+    <w:p>
+      <w:pPr>
+        <w:ind w:left="1416"/>
+      </w:pPr>
+    </w:p>
+    <w:p>
+      <w:pPr>
+        <w:ind w:left="1416"/>
+      </w:pPr>
+      <w:r>
+        <w:t>Uruchomi</w:t>
+      </w:r>
+      <w:r>
+        <w:t>ona aplikacja działa w konsoli, logując na bieżąco, przebieg operacji, wykonywanych na bazie danych. Poniżej przedstawiono zrzut ekranu, prezentujący uruchomiony serwer.</w:t>
+      </w:r>
+    </w:p>
+    <w:p>
+      <w:pPr>
+        <w:ind w:left="1416"/>
+      </w:pPr>
+    </w:p>
+    <w:p>
+      <w:pPr>
+        <w:ind w:left="1416"/>
+      </w:pPr>
+      <w:r>
+        <w:rPr>
+          <w:noProof/>
+          <w:lang w:eastAsia="pl-PL"/>
+        </w:rPr>
+        <w:lastRenderedPageBreak/>
+        <w:drawing>
+          <wp:anchor distT="0" distB="0" distL="114300" distR="114300" simplePos="0" relativeHeight="251674624" behindDoc="0" locked="0" layoutInCell="1" allowOverlap="1">
+            <wp:simplePos x="0" y="0"/>
+            <wp:positionH relativeFrom="margin">
+              <wp:posOffset>603226</wp:posOffset>
+            </wp:positionH>
+            <wp:positionV relativeFrom="paragraph">
+              <wp:posOffset>635</wp:posOffset>
+            </wp:positionV>
+            <wp:extent cx="4762500" cy="3656965"/>
+            <wp:effectExtent l="0" t="0" r="0" b="635"/>
+            <wp:wrapTopAndBottom/>
+            <wp:docPr id="28" name="Picture 28"/>
+            <wp:cNvGraphicFramePr>
+              <a:graphicFrameLocks xmlns:a="http://schemas.openxmlformats.org/drawingml/2006/main" noChangeAspect="1"/>
+            </wp:cNvGraphicFramePr>
+            <a:graphic xmlns:a="http://schemas.openxmlformats.org/drawingml/2006/main">
+              <a:graphicData uri="http://schemas.openxmlformats.org/drawingml/2006/picture">
+                <pic:pic xmlns:pic="http://schemas.openxmlformats.org/drawingml/2006/picture">
+                  <pic:nvPicPr>
+                    <pic:cNvPr id="1" name=""/>
+                    <pic:cNvPicPr/>
+                  </pic:nvPicPr>
+                  <pic:blipFill>
+                    <a:blip r:embed="rId26">
+                      <a:extLst>
+                        <a:ext uri="{28A0092B-C50C-407E-A947-70E740481C1C}">
+                          <a14:useLocalDpi xmlns:a14="http://schemas.microsoft.com/office/drawing/2010/main" val="0"/>
+                        </a:ext>
+                      </a:extLst>
+                    </a:blip>
+                    <a:stretch>
+                      <a:fillRect/>
+                    </a:stretch>
+                  </pic:blipFill>
+                  <pic:spPr>
+                    <a:xfrm>
+                      <a:off x="0" y="0"/>
+                      <a:ext cx="4762500" cy="3656965"/>
+                    </a:xfrm>
+                    <a:prstGeom prst="rect">
+                      <a:avLst/>
+                    </a:prstGeom>
+                  </pic:spPr>
+                </pic:pic>
+              </a:graphicData>
+            </a:graphic>
+            <wp14:sizeRelH relativeFrom="margin">
+              <wp14:pctWidth>0</wp14:pctWidth>
+            </wp14:sizeRelH>
+            <wp14:sizeRelV relativeFrom="margin">
+              <wp14:pctHeight>0</wp14:pctHeight>
+            </wp14:sizeRelV>
+          </wp:anchor>
+        </w:drawing>
+      </w:r>
+      <w:r>
+        <w:rPr>
+          <w:noProof/>
+        </w:rPr>
+        <mc:AlternateContent>
+          <mc:Choice Requires="wps">
+            <w:drawing>
+              <wp:anchor distT="0" distB="0" distL="114300" distR="114300" simplePos="0" relativeHeight="251676672" behindDoc="0" locked="0" layoutInCell="1" allowOverlap="1" wp14:anchorId="4F3AD7FD" wp14:editId="1F7CF66E">
+                <wp:simplePos x="0" y="0"/>
+                <wp:positionH relativeFrom="column">
+                  <wp:posOffset>353060</wp:posOffset>
+                </wp:positionH>
+                <wp:positionV relativeFrom="paragraph">
+                  <wp:posOffset>3714750</wp:posOffset>
+                </wp:positionV>
+                <wp:extent cx="4762500" cy="635"/>
+                <wp:effectExtent l="0" t="0" r="0" b="0"/>
+                <wp:wrapTopAndBottom/>
+                <wp:docPr id="29" name="Text Box 29"/>
+                <wp:cNvGraphicFramePr/>
+                <a:graphic xmlns:a="http://schemas.openxmlformats.org/drawingml/2006/main">
+                  <a:graphicData uri="http://schemas.microsoft.com/office/word/2010/wordprocessingShape">
+                    <wps:wsp>
+                      <wps:cNvSpPr txBox="1"/>
+                      <wps:spPr>
+                        <a:xfrm>
+                          <a:off x="0" y="0"/>
+                          <a:ext cx="4762500" cy="635"/>
+                        </a:xfrm>
+                        <a:prstGeom prst="rect">
+                          <a:avLst/>
+                        </a:prstGeom>
+                        <a:solidFill>
+                          <a:prstClr val="white"/>
+                        </a:solidFill>
+                        <a:ln>
+                          <a:noFill/>
+                        </a:ln>
+                        <a:effectLst/>
+                      </wps:spPr>
+                      <wps:txbx>
+                        <w:txbxContent>
+                          <w:p>
+                            <w:pPr>
+                              <w:pStyle w:val="Caption"/>
+                              <w:jc w:val="center"/>
+                              <w:rPr>
+                                <w:noProof/>
+                              </w:rPr>
+                            </w:pPr>
+                            <w:r>
+                              <w:rPr>
+                                <w:noProof/>
+                              </w:rPr>
+                              <w:fldChar w:fldCharType="begin"/>
+                            </w:r>
+                            <w:r>
+                              <w:rPr>
+                                <w:noProof/>
+                              </w:rPr>
+                              <w:instrText xml:space="preserve"> SEQ Tabela \* ARABIC </w:instrText>
+                            </w:r>
+                            <w:r>
+                              <w:rPr>
+                                <w:noProof/>
+                              </w:rPr>
+                              <w:fldChar w:fldCharType="separate"/>
+                            </w:r>
+                            <w:r>
+                              <w:rPr>
+                                <w:noProof/>
+                              </w:rPr>
+                              <w:t>18</w:t>
+                            </w:r>
+                            <w:r>
+                              <w:rPr>
+                                <w:noProof/>
+                              </w:rPr>
+                              <w:fldChar w:fldCharType="end"/>
+                            </w:r>
+                            <w:r>
+                              <w:t xml:space="preserve"> Konsola reprezentująca uruchomiony serwer</w:t>
+                            </w:r>
+                          </w:p>
+                        </w:txbxContent>
+                      </wps:txbx>
+                      <wps:bodyPr rot="0" spcFirstLastPara="0" vertOverflow="overflow" horzOverflow="overflow" vert="horz" wrap="square" lIns="0" tIns="0" rIns="0" bIns="0" numCol="1" spcCol="0" rtlCol="0" fromWordArt="0" anchor="t" anchorCtr="0" forceAA="0" compatLnSpc="1">
+                        <a:prstTxWarp prst="textNoShape">
+                          <a:avLst/>
+                        </a:prstTxWarp>
+                        <a:spAutoFit/>
+                      </wps:bodyPr>
+                    </wps:wsp>
+                  </a:graphicData>
+                </a:graphic>
+              </wp:anchor>
+            </w:drawing>
+          </mc:Choice>
+          <mc:Fallback>
+            <w:pict>
+              <v:shape w14:anchorId="4F3AD7FD" id="Text Box 29" o:spid="_x0000_s1031" type="#_x0000_t202" style="position:absolute;left:0;text-align:left;margin-left:27.8pt;margin-top:292.5pt;width:375pt;height:.05pt;z-index:251676672;visibility:visible;mso-wrap-style:square;mso-wrap-distance-left:9pt;mso-wrap-distance-top:0;mso-wrap-distance-right:9pt;mso-wrap-distance-bottom:0;mso-position-horizontal:absolute;mso-position-horizontal-relative:text;mso-position-vertical:absolute;mso-position-vertical-relative:text;v-text-anchor:top" o:gfxdata="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" stroked="f">
+                <v:textbox style="mso-fit-shape-to-text:t" inset="0,0,0,0">
+                  <w:txbxContent>
+                    <w:p>
+                      <w:pPr>
+                        <w:pStyle w:val="Caption"/>
+                        <w:jc w:val="center"/>
+                        <w:rPr>
+                          <w:noProof/>
+                        </w:rPr>
+                      </w:pPr>
+                      <w:r>
+                        <w:rPr>
+                          <w:noProof/>
+                        </w:rPr>
+                        <w:fldChar w:fldCharType="begin"/>
+                      </w:r>
+                      <w:r>
+                        <w:rPr>
+                          <w:noProof/>
+                        </w:rPr>
+                        <w:instrText xml:space="preserve"> SEQ Tabela \* ARABIC </w:instrText>
+                      </w:r>
+                      <w:r>
+                        <w:rPr>
+                          <w:noProof/>
+                        </w:rPr>
+                        <w:fldChar w:fldCharType="separate"/>
+                      </w:r>
+                      <w:r>
+                        <w:rPr>
+                          <w:noProof/>
+                        </w:rPr>
+                        <w:t>18</w:t>
+                      </w:r>
+                      <w:r>
+                        <w:rPr>
+                          <w:noProof/>
+                        </w:rPr>
+                        <w:fldChar w:fldCharType="end"/>
+                      </w:r>
+                      <w:r>
+                        <w:t xml:space="preserve"> Konsola reprezentująca uruchomiony serwer</w:t>
+                      </w:r>
+                    </w:p>
+                  </w:txbxContent>
+                </v:textbox>
+                <w10:wrap type="topAndBottom"/>
+              </v:shape>
+            </w:pict>
+          </mc:Fallback>
+        </mc:AlternateContent>
+      </w:r>
+    </w:p>
+    <w:p/>
+    <w:p/>
     <w:p/>
     <w:p>
       <w:pPr>
@@ -17825,16 +18617,54 @@
           <w:numId w:val="1"/>
         </w:numPr>
       </w:pPr>
-      <w:bookmarkStart w:id="35" w:name="_Toc512095057"/>
+      <w:bookmarkStart w:id="33" w:name="_Toc512095057"/>
       <w:r>
         <w:t xml:space="preserve">Aplikacja </w:t>
       </w:r>
       <w:r>
         <w:t>mobilna</w:t>
       </w:r>
-      <w:bookmarkEnd w:id="35"/>
-    </w:p>
-    <w:p/>
+      <w:bookmarkEnd w:id="33"/>
+    </w:p>
+    <w:p>
+      <w:pPr>
+        <w:ind w:left="792"/>
+      </w:pPr>
+    </w:p>
+    <w:p>
+      <w:pPr>
+        <w:ind w:left="792"/>
+      </w:pPr>
+      <w:r>
+        <w:t xml:space="preserve">Aplikacja klienta została zaimplementowana przy użyciu </w:t>
+      </w:r>
+      <w:r>
+        <w:t>środowiska Android Studio</w:t>
+      </w:r>
+      <w:r>
+        <w:t xml:space="preserve">. </w:t>
+      </w:r>
+      <w:r>
+        <w:t>W projekcie</w:t>
+      </w:r>
+      <w:r>
+        <w:t xml:space="preserve">. Jako wzorzec architektury zastosowano </w:t>
+      </w:r>
+      <w:r>
+        <w:rPr>
+          <w:b/>
+        </w:rPr>
+        <w:t>MVVM</w:t>
+      </w:r>
+      <w:r>
+        <w:t>.</w:t>
+      </w:r>
+    </w:p>
+    <w:p>
+      <w:pPr>
+        <w:ind w:left="792"/>
+      </w:pPr>
+    </w:p>
     <w:p>
       <w:pPr>
         <w:pStyle w:val="Heading3"/>
@@ -17843,13 +18673,602 @@
           <w:numId w:val="1"/>
         </w:numPr>
       </w:pPr>
-      <w:bookmarkStart w:id="36" w:name="_Toc512095058"/>
       <w:r>
         <w:t>Struktura projektu</w:t>
       </w:r>
-      <w:bookmarkEnd w:id="36"/>
     </w:p>
     <w:p/>
+    <w:p>
+      <w:pPr>
+        <w:ind w:left="1416"/>
+      </w:pPr>
+      <w:r>
+        <w:t>Projekt został podzielonych na trzy główne „</w:t>
+      </w:r>
+      <w:proofErr w:type="spellStart"/>
+      <w:r>
+        <w:t>package</w:t>
+      </w:r>
+      <w:proofErr w:type="spellEnd"/>
+      <w:r>
+        <w:t>”</w:t>
+      </w:r>
+      <w:r>
+        <w:t>, które z kolei dzielą się dalej na bardziej szczegółowe.</w:t>
+      </w:r>
+    </w:p>
+    <w:p>
+      <w:r>
+        <w:rPr>
+          <w:noProof/>
+        </w:rPr>
+        <w:lastRenderedPageBreak/>
+        <mc:AlternateContent>
+          <mc:Choice Requires="wps">
+            <w:drawing>
+              <wp:anchor distT="0" distB="0" distL="114300" distR="114300" simplePos="0" relativeHeight="251680768" behindDoc="0" locked="0" layoutInCell="1" allowOverlap="1" wp14:anchorId="4D14720C" wp14:editId="24682555">
+                <wp:simplePos x="0" y="0"/>
+                <wp:positionH relativeFrom="column">
+                  <wp:posOffset>0</wp:posOffset>
+                </wp:positionH>
+                <wp:positionV relativeFrom="paragraph">
+                  <wp:posOffset>2839085</wp:posOffset>
+                </wp:positionV>
+                <wp:extent cx="5760720" cy="635"/>
+                <wp:effectExtent l="0" t="0" r="0" b="0"/>
+                <wp:wrapTopAndBottom/>
+                <wp:docPr id="34" name="Text Box 34"/>
+                <wp:cNvGraphicFramePr/>
+                <a:graphic xmlns:a="http://schemas.openxmlformats.org/drawingml/2006/main">
+                  <a:graphicData uri="http://schemas.microsoft.com/office/word/2010/wordprocessingShape">
+                    <wps:wsp>
+                      <wps:cNvSpPr txBox="1"/>
+                      <wps:spPr>
+                        <a:xfrm>
+                          <a:off x="0" y="0"/>
+                          <a:ext cx="5760720" cy="635"/>
+                        </a:xfrm>
+                        <a:prstGeom prst="rect">
+                          <a:avLst/>
+                        </a:prstGeom>
+                        <a:solidFill>
+                          <a:prstClr val="white"/>
+                        </a:solidFill>
+                        <a:ln>
+                          <a:noFill/>
+                        </a:ln>
+                        <a:effectLst/>
+                      </wps:spPr>
+                      <wps:txbx>
+                        <w:txbxContent>
+                          <w:p>
+                            <w:pPr>
+                              <w:pStyle w:val="Caption"/>
+                              <w:jc w:val="center"/>
+                            </w:pPr>
+                            <w:r>
+                              <w:fldChar w:fldCharType="begin"/>
+                            </w:r>
+                            <w:r>
+                              <w:instrText xml:space="preserve"> SEQ Tabela \* ARABIC </w:instrText>
+                            </w:r>
+                            <w:r>
+                              <w:fldChar w:fldCharType="separate"/>
+                            </w:r>
+                            <w:r>
+                              <w:rPr>
+                                <w:noProof/>
+                              </w:rPr>
+                              <w:t>19</w:t>
+                            </w:r>
+                            <w:r>
+                              <w:fldChar w:fldCharType="end"/>
+                            </w:r>
+                            <w:r>
+                              <w:t xml:space="preserve"> Struktura projektu klienta</w:t>
+                            </w:r>
+                          </w:p>
+                        </w:txbxContent>
+                      </wps:txbx>
+                      <wps:bodyPr rot="0" spcFirstLastPara="0" vertOverflow="overflow" horzOverflow="overflow" vert="horz" wrap="square" lIns="0" tIns="0" rIns="0" bIns="0" numCol="1" spcCol="0" rtlCol="0" fromWordArt="0" anchor="t" anchorCtr="0" forceAA="0" compatLnSpc="1">
+                        <a:prstTxWarp prst="textNoShape">
+                          <a:avLst/>
+                        </a:prstTxWarp>
+                        <a:spAutoFit/>
+                      </wps:bodyPr>
+                    </wps:wsp>
+                  </a:graphicData>
+                </a:graphic>
+              </wp:anchor>
+            </w:drawing>
+          </mc:Choice>
+          <mc:Fallback>
+            <w:pict>
+              <v:shape w14:anchorId="4D14720C" id="Text Box 34" o:spid="_x0000_s1032" type="#_x0000_t202" style="position:absolute;margin-left:0;margin-top:223.55pt;width:453.6pt;height:.05pt;z-index:251680768;visibility:visible;mso-wrap-style:square;mso-wrap-distance-left:9pt;mso-wrap-distance-top:0;mso-wrap-distance-right:9pt;mso-wrap-distance-bottom:0;mso-position-horizontal:absolute;mso-position-horizontal-relative:text;mso-position-vertical:absolute;mso-position-vertical-relative:text;v-text-anchor:top" o:gfxdata="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" stroked="f">
+                <v:textbox style="mso-fit-shape-to-text:t" inset="0,0,0,0">
+                  <w:txbxContent>
+                    <w:p>
+                      <w:pPr>
+                        <w:pStyle w:val="Caption"/>
+                        <w:jc w:val="center"/>
+                      </w:pPr>
+                      <w:r>
+                        <w:fldChar w:fldCharType="begin"/>
+                      </w:r>
+                      <w:r>
+                        <w:instrText xml:space="preserve"> SEQ Tabela \* ARABIC </w:instrText>
+                      </w:r>
+                      <w:r>
+                        <w:fldChar w:fldCharType="separate"/>
+                      </w:r>
+                      <w:r>
+                        <w:rPr>
+                          <w:noProof/>
+                        </w:rPr>
+                        <w:t>19</w:t>
+                      </w:r>
+                      <w:r>
+                        <w:fldChar w:fldCharType="end"/>
+                      </w:r>
+                      <w:r>
+                        <w:t xml:space="preserve"> Struktura projektu klienta</w:t>
+                      </w:r>
+                    </w:p>
+                  </w:txbxContent>
+                </v:textbox>
+                <w10:wrap type="topAndBottom"/>
+              </v:shape>
+            </w:pict>
+          </mc:Fallback>
+        </mc:AlternateContent>
+      </w:r>
+      <w:r>
+        <w:drawing>
+          <wp:anchor distT="0" distB="0" distL="114300" distR="114300" simplePos="0" relativeHeight="251678720" behindDoc="0" locked="0" layoutInCell="1" allowOverlap="1">
+            <wp:simplePos x="0" y="0"/>
+            <wp:positionH relativeFrom="margin">
+              <wp:align>center</wp:align>
+            </wp:positionH>
+            <wp:positionV relativeFrom="paragraph">
+              <wp:posOffset>340905</wp:posOffset>
+            </wp:positionV>
+            <wp:extent cx="5760720" cy="2441575"/>
+            <wp:effectExtent l="0" t="0" r="0" b="0"/>
+            <wp:wrapTopAndBottom/>
+            <wp:docPr id="33" name="Picture 33"/>
+            <wp:cNvGraphicFramePr>
+              <a:graphicFrameLocks xmlns:a="http://schemas.openxmlformats.org/drawingml/2006/main" noChangeAspect="1"/>
+            </wp:cNvGraphicFramePr>
+            <a:graphic xmlns:a="http://schemas.openxmlformats.org/drawingml/2006/main">
+              <a:graphicData uri="http://schemas.openxmlformats.org/drawingml/2006/picture">
+                <pic:pic xmlns:pic="http://schemas.openxmlformats.org/drawingml/2006/picture">
+                  <pic:nvPicPr>
+                    <pic:cNvPr id="1" name=""/>
+                    <pic:cNvPicPr/>
+                  </pic:nvPicPr>
+                  <pic:blipFill>
+                    <a:blip r:embed="rId27">
+                      <a:extLst>
+                        <a:ext uri="{28A0092B-C50C-407E-A947-70E740481C1C}">
+                          <a14:useLocalDpi xmlns:a14="http://schemas.microsoft.com/office/drawing/2010/main" val="0"/>
+                        </a:ext>
+                      </a:extLst>
+                    </a:blip>
+                    <a:stretch>
+                      <a:fillRect/>
+                    </a:stretch>
+                  </pic:blipFill>
+                  <pic:spPr>
+                    <a:xfrm>
+                      <a:off x="0" y="0"/>
+                      <a:ext cx="5760720" cy="2441575"/>
+                    </a:xfrm>
+                    <a:prstGeom prst="rect">
+                      <a:avLst/>
+                    </a:prstGeom>
+                  </pic:spPr>
+                </pic:pic>
+              </a:graphicData>
+            </a:graphic>
+          </wp:anchor>
+        </w:drawing>
+      </w:r>
+    </w:p>
+    <w:p/>
+    <w:p>
+      <w:pPr>
+        <w:ind w:left="1416"/>
+        <w:rPr>
+          <w:b/>
+          <w:sz w:val="40"/>
+          <w:szCs w:val="40"/>
+          <w:u w:val="single"/>
+        </w:rPr>
+      </w:pPr>
+      <w:r>
+        <w:rPr>
+          <w:b/>
+          <w:sz w:val="40"/>
+          <w:szCs w:val="40"/>
+          <w:u w:val="single"/>
+        </w:rPr>
+        <w:t>Model</w:t>
+      </w:r>
+    </w:p>
+    <w:p>
+      <w:pPr>
+        <w:ind w:left="1416"/>
+        <w:rPr>
+          <w:b/>
+          <w:u w:val="single"/>
+        </w:rPr>
+      </w:pPr>
+    </w:p>
+    <w:p>
+      <w:pPr>
+        <w:ind w:left="1416"/>
+        <w:rPr>
+          <w:b/>
+          <w:u w:val="single"/>
+        </w:rPr>
+      </w:pPr>
+      <w:proofErr w:type="spellStart"/>
+      <w:r>
+        <w:rPr>
+          <w:b/>
+          <w:u w:val="single"/>
+        </w:rPr>
+        <w:t>DataTypes</w:t>
+      </w:r>
+      <w:proofErr w:type="spellEnd"/>
+    </w:p>
+    <w:p>
+      <w:pPr>
+        <w:ind w:left="1416"/>
+      </w:pPr>
+      <w:r>
+        <w:t xml:space="preserve">Ten </w:t>
+      </w:r>
+      <w:proofErr w:type="spellStart"/>
+      <w:r>
+        <w:t>package</w:t>
+      </w:r>
+      <w:proofErr w:type="spellEnd"/>
+      <w:r>
+        <w:t xml:space="preserve"> </w:t>
+      </w:r>
+      <w:r>
+        <w:t xml:space="preserve">zawiera klasy, których obiekty służą do transferu danych w aplikacji. </w:t>
+      </w:r>
+      <w:r>
+        <w:t xml:space="preserve">Są to klasy: </w:t>
+      </w:r>
+      <w:r>
+        <w:rPr>
+          <w:b/>
+        </w:rPr>
+        <w:t xml:space="preserve">Point, </w:t>
+      </w:r>
+      <w:proofErr w:type="spellStart"/>
+      <w:r>
+        <w:rPr>
+          <w:b/>
+        </w:rPr>
+        <w:t>MeasurmentPoint</w:t>
+      </w:r>
+      <w:proofErr w:type="spellEnd"/>
+      <w:r>
+        <w:rPr>
+          <w:b/>
+        </w:rPr>
+        <w:t xml:space="preserve">, </w:t>
+      </w:r>
+      <w:proofErr w:type="spellStart"/>
+      <w:r>
+        <w:rPr>
+          <w:b/>
+        </w:rPr>
+        <w:t>RoomInfo</w:t>
+      </w:r>
+      <w:proofErr w:type="gramStart"/>
+      <w:r>
+        <w:rPr>
+          <w:b/>
+        </w:rPr>
+        <w:t>,ThreeMacIds</w:t>
+      </w:r>
+      <w:proofErr w:type="spellEnd"/>
+      <w:proofErr w:type="gramEnd"/>
+      <w:r>
+        <w:rPr>
+          <w:b/>
+        </w:rPr>
+        <w:t xml:space="preserve">, </w:t>
+      </w:r>
+      <w:proofErr w:type="spellStart"/>
+      <w:r>
+        <w:rPr>
+          <w:b/>
+        </w:rPr>
+        <w:t>ThreeRSSISignals</w:t>
+      </w:r>
+      <w:proofErr w:type="spellEnd"/>
+      <w:r>
+        <w:t>.</w:t>
+      </w:r>
+    </w:p>
+    <w:p>
+      <w:pPr>
+        <w:ind w:left="1416"/>
+      </w:pPr>
+      <w:proofErr w:type="spellStart"/>
+      <w:r>
+        <w:rPr>
+          <w:b/>
+          <w:u w:val="single"/>
+        </w:rPr>
+        <w:t>HelperClasses</w:t>
+      </w:r>
+      <w:proofErr w:type="spellEnd"/>
+    </w:p>
+    <w:p>
+      <w:pPr>
+        <w:ind w:left="1416"/>
+      </w:pPr>
+      <w:r>
+        <w:t>Tutaj zawarte są klasy pomocnicze:</w:t>
+      </w:r>
+    </w:p>
+    <w:p>
+      <w:pPr>
+        <w:pStyle w:val="ListParagraph"/>
+        <w:numPr>
+          <w:ilvl w:val="0"/>
+          <w:numId w:val="48"/>
+        </w:numPr>
+        <w:rPr>
+          <w:b/>
+        </w:rPr>
+      </w:pPr>
+      <w:proofErr w:type="spellStart"/>
+      <w:r>
+        <w:rPr>
+          <w:b/>
+        </w:rPr>
+        <w:t>HttpCommunicationHandler</w:t>
+      </w:r>
+      <w:proofErr w:type="spellEnd"/>
+      <w:r>
+        <w:t xml:space="preserve"> – klasa ta zapewnia komunikację HTTP z serwerem, przy pomocy biblioteki </w:t>
+      </w:r>
+      <w:proofErr w:type="spellStart"/>
+      <w:r>
+        <w:rPr>
+          <w:b/>
+        </w:rPr>
+        <w:t>OkHttpClient</w:t>
+      </w:r>
+      <w:proofErr w:type="spellEnd"/>
+      <w:r>
+        <w:t>.</w:t>
+      </w:r>
+      <w:r>
+        <w:t xml:space="preserve"> </w:t>
+      </w:r>
+    </w:p>
+    <w:p>
+      <w:pPr>
+        <w:pStyle w:val="ListParagraph"/>
+        <w:numPr>
+          <w:ilvl w:val="0"/>
+          <w:numId w:val="48"/>
+        </w:numPr>
+        <w:rPr>
+          <w:b/>
+        </w:rPr>
+      </w:pPr>
+      <w:proofErr w:type="spellStart"/>
+      <w:r>
+        <w:rPr>
+          <w:b/>
+        </w:rPr>
+        <w:t>WifiHandler</w:t>
+      </w:r>
+      <w:proofErr w:type="spellEnd"/>
+      <w:r>
+        <w:rPr>
+          <w:b/>
+        </w:rPr>
+        <w:t xml:space="preserve"> –</w:t>
+      </w:r>
+      <w:r>
+        <w:t xml:space="preserve"> klasa ta zawiera logikę, zapewniającą obsługę modułu Wi</w:t>
+      </w:r>
+      <w:r>
+        <w:t xml:space="preserve">fi. Pozwala pobrać dane o dostępnych sygnałach Wifi, takie jak: </w:t>
+      </w:r>
+      <w:r>
+        <w:rPr>
+          <w:b/>
+        </w:rPr>
+        <w:t>SSID, RSSI, BSSID</w:t>
+      </w:r>
+      <w:r>
+        <w:t>.</w:t>
+      </w:r>
+    </w:p>
+    <w:p>
+      <w:pPr>
+        <w:ind w:left="1416"/>
+        <w:rPr>
+          <w:b/>
+          <w:u w:val="single"/>
+        </w:rPr>
+      </w:pPr>
+      <w:proofErr w:type="spellStart"/>
+      <w:r>
+        <w:rPr>
+          <w:b/>
+          <w:u w:val="single"/>
+        </w:rPr>
+        <w:t>ServerHandler</w:t>
+      </w:r>
+      <w:proofErr w:type="spellEnd"/>
+    </w:p>
+    <w:p>
+      <w:pPr>
+        <w:ind w:left="1416"/>
+      </w:pPr>
+      <w:r>
+        <w:t xml:space="preserve">Jest to </w:t>
+      </w:r>
+      <w:proofErr w:type="spellStart"/>
+      <w:r>
+        <w:t>SingleTon</w:t>
+      </w:r>
+      <w:proofErr w:type="spellEnd"/>
+      <w:r>
+        <w:t xml:space="preserve">, zrealizowany przy użyciu </w:t>
+      </w:r>
+      <w:proofErr w:type="spellStart"/>
+      <w:r>
+        <w:t>enuma</w:t>
+      </w:r>
+      <w:proofErr w:type="spellEnd"/>
+      <w:r>
+        <w:t xml:space="preserve"> – rozwiązanie możliwe od Java 5. </w:t>
+      </w:r>
+      <w:r>
+        <w:t>Zawiera on w sobie metody obsługujące odwoływanie się do zasobów oferowanych przez serwer, protokołem HTTP.</w:t>
+      </w:r>
+      <w:r>
+        <w:t xml:space="preserve"> W nich następuje </w:t>
+      </w:r>
+      <w:proofErr w:type="spellStart"/>
+      <w:r>
+        <w:t>serializacja</w:t>
+      </w:r>
+      <w:proofErr w:type="spellEnd"/>
+      <w:r>
+        <w:t xml:space="preserve"> transferowanych obiektów z lub do formatu JSON, przy pomocy biblioteki </w:t>
+      </w:r>
+      <w:proofErr w:type="spellStart"/>
+      <w:r>
+        <w:rPr>
+          <w:b/>
+        </w:rPr>
+        <w:t>Gson</w:t>
+      </w:r>
+      <w:proofErr w:type="spellEnd"/>
+      <w:r>
+        <w:t>.</w:t>
+      </w:r>
+    </w:p>
+    <w:p>
+      <w:pPr>
+        <w:ind w:left="1416"/>
+      </w:pPr>
+      <w:proofErr w:type="spellStart"/>
+      <w:r>
+        <w:rPr>
+          <w:b/>
+          <w:u w:val="single"/>
+        </w:rPr>
+        <w:t>LocalizationLogic</w:t>
+      </w:r>
+      <w:proofErr w:type="spellEnd"/>
+    </w:p>
+    <w:p>
+      <w:pPr>
+        <w:ind w:left="1416"/>
+      </w:pPr>
+      <w:bookmarkStart w:id="34" w:name="_GoBack"/>
+      <w:bookmarkEnd w:id="34"/>
+    </w:p>
+    <w:p>
+      <w:pPr>
+        <w:ind w:left="1416"/>
+      </w:pPr>
+      <w:proofErr w:type="spellStart"/>
+      <w:proofErr w:type="gramStart"/>
+      <w:r>
+        <w:t>asdas</w:t>
+      </w:r>
+      <w:proofErr w:type="spellEnd"/>
+      <w:proofErr w:type="gramEnd"/>
+    </w:p>
+    <w:p>
+      <w:pPr>
+        <w:ind w:left="1416"/>
+        <w:rPr>
+          <w:b/>
+          <w:sz w:val="40"/>
+          <w:szCs w:val="40"/>
+          <w:u w:val="single"/>
+        </w:rPr>
+      </w:pPr>
+      <w:proofErr w:type="spellStart"/>
+      <w:r>
+        <w:rPr>
+          <w:b/>
+          <w:sz w:val="40"/>
+          <w:szCs w:val="40"/>
+          <w:u w:val="single"/>
+        </w:rPr>
+        <w:t>View</w:t>
+      </w:r>
+      <w:proofErr w:type="spellEnd"/>
+    </w:p>
+    <w:p>
+      <w:pPr>
+        <w:ind w:left="1416"/>
+      </w:pPr>
+      <w:proofErr w:type="spellStart"/>
+      <w:proofErr w:type="gramStart"/>
+      <w:r>
+        <w:lastRenderedPageBreak/>
+        <w:t>laksjdlkj</w:t>
+      </w:r>
+      <w:proofErr w:type="spellEnd"/>
+      <w:proofErr w:type="gramEnd"/>
+    </w:p>
+    <w:p>
+      <w:pPr>
+        <w:ind w:left="1416"/>
+        <w:rPr>
+          <w:sz w:val="40"/>
+          <w:szCs w:val="40"/>
+        </w:rPr>
+      </w:pPr>
+      <w:proofErr w:type="spellStart"/>
+      <w:r>
+        <w:rPr>
+          <w:b/>
+          <w:sz w:val="40"/>
+          <w:szCs w:val="40"/>
+          <w:u w:val="single"/>
+        </w:rPr>
+        <w:t>ViewModel</w:t>
+      </w:r>
+      <w:proofErr w:type="spellEnd"/>
+    </w:p>
+    <w:p>
+      <w:pPr>
+        <w:ind w:left="1416"/>
+      </w:pPr>
+      <w:proofErr w:type="spellStart"/>
+      <w:proofErr w:type="gramStart"/>
+      <w:r>
+        <w:t>askdjhaskjhkjh</w:t>
+      </w:r>
+      <w:proofErr w:type="spellEnd"/>
+      <w:proofErr w:type="gramEnd"/>
+    </w:p>
+    <w:p>
+      <w:pPr>
+        <w:ind w:left="1416"/>
+      </w:pPr>
+    </w:p>
     <w:p>
       <w:pPr>
         <w:pStyle w:val="Heading3"/>
@@ -17858,11 +19277,11 @@
           <w:numId w:val="1"/>
         </w:numPr>
       </w:pPr>
-      <w:bookmarkStart w:id="37" w:name="_Toc512095059"/>
+      <w:bookmarkStart w:id="35" w:name="_Toc512095059"/>
       <w:r>
         <w:t>Diagram klas</w:t>
       </w:r>
-      <w:bookmarkEnd w:id="37"/>
+      <w:bookmarkEnd w:id="35"/>
     </w:p>
     <w:p/>
     <w:p>
@@ -17873,11 +19292,11 @@
           <w:numId w:val="1"/>
         </w:numPr>
       </w:pPr>
-      <w:bookmarkStart w:id="38" w:name="_Toc512095060"/>
+      <w:bookmarkStart w:id="36" w:name="_Toc512095060"/>
       <w:r>
         <w:t>Widoki</w:t>
       </w:r>
-      <w:bookmarkEnd w:id="38"/>
+      <w:bookmarkEnd w:id="36"/>
     </w:p>
     <w:p/>
     <w:p>
@@ -17888,11 +19307,11 @@
           <w:numId w:val="1"/>
         </w:numPr>
       </w:pPr>
-      <w:bookmarkStart w:id="39" w:name="_Toc512095061"/>
+      <w:bookmarkStart w:id="37" w:name="_Toc512095061"/>
       <w:r>
         <w:t>Testy</w:t>
       </w:r>
-      <w:bookmarkEnd w:id="39"/>
+      <w:bookmarkEnd w:id="37"/>
     </w:p>
     <w:p>
       <w:pPr>
@@ -17902,11 +19321,11 @@
           <w:numId w:val="1"/>
         </w:numPr>
       </w:pPr>
-      <w:bookmarkStart w:id="40" w:name="_Toc512095062"/>
+      <w:bookmarkStart w:id="38" w:name="_Toc512095062"/>
       <w:r>
         <w:t>Wnioski</w:t>
       </w:r>
-      <w:bookmarkEnd w:id="40"/>
+      <w:bookmarkEnd w:id="38"/>
     </w:p>
     <w:p/>
     <w:p>
@@ -17914,7 +19333,7 @@
         <w:br w:type="page"/>
       </w:r>
     </w:p>
-    <w:bookmarkStart w:id="41" w:name="_Toc512095063" w:displacedByCustomXml="next"/>
+    <w:bookmarkStart w:id="39" w:name="_Toc512095063" w:displacedByCustomXml="next"/>
     <w:sdt>
       <w:sdtPr>
         <w:rPr>
@@ -17938,7 +19357,7 @@
           <w:r>
             <w:t>Bibliography</w:t>
           </w:r>
-          <w:bookmarkEnd w:id="41"/>
+          <w:bookmarkEnd w:id="39"/>
           <w:proofErr w:type="spellEnd"/>
         </w:p>
         <w:sdt>
@@ -20773,6 +22192,119 @@
     </w:lvl>
   </w:abstractNum>
   <w:abstractNum w:abstractNumId="23" w15:restartNumberingAfterBreak="0">
+    <w:nsid w:val="38171138"/>
+    <w:multiLevelType w:val="hybridMultilevel"/>
+    <w:tmpl w:val="A7B2FCF2"/>
+    <w:lvl w:ilvl="0" w:tplc="04150001">
+      <w:start w:val="1"/>
+      <w:numFmt w:val="bullet"/>
+      <w:lvlText w:val=""/>
+      <w:lvlJc w:val="left"/>
+      <w:pPr>
+        <w:ind w:left="2136" w:hanging="360"/>
+      </w:pPr>
+      <w:rPr>
+        <w:rFonts w:ascii="Symbol" w:hAnsi="Symbol" w:hint="default"/>
+      </w:rPr>
+    </w:lvl>
+    <w:lvl w:ilvl="1" w:tplc="04150003" w:tentative="1">
+      <w:start w:val="1"/>
+      <w:numFmt w:val="bullet"/>
+      <w:lvlText w:val="o"/>
+      <w:lvlJc w:val="left"/>
+      <w:pPr>
+        <w:ind w:left="2856" w:hanging="360"/>
+      </w:pPr>
+      <w:rPr>
+        <w:rFonts w:ascii="Courier New" w:hAnsi="Courier New" w:cs="Courier New" w:hint="default"/>
+      </w:rPr>
+    </w:lvl>
+    <w:lvl w:ilvl="2" w:tplc="04150005" w:tentative="1">
+      <w:start w:val="1"/>
+      <w:numFmt w:val="bullet"/>
+      <w:lvlText w:val=""/>
+      <w:lvlJc w:val="left"/>
+      <w:pPr>
+        <w:ind w:left="3576" w:hanging="360"/>
+      </w:pPr>
+      <w:rPr>
+        <w:rFonts w:ascii="Wingdings" w:hAnsi="Wingdings" w:hint="default"/>
+      </w:rPr>
+    </w:lvl>
+    <w:lvl w:ilvl="3" w:tplc="04150001" w:tentative="1">
+      <w:start w:val="1"/>
+      <w:numFmt w:val="bullet"/>
+      <w:lvlText w:val=""/>
+      <w:lvlJc w:val="left"/>
+      <w:pPr>
+        <w:ind w:left="4296" w:hanging="360"/>
+      </w:pPr>
+      <w:rPr>
+        <w:rFonts w:ascii="Symbol" w:hAnsi="Symbol" w:hint="default"/>
+      </w:rPr>
+    </w:lvl>
+    <w:lvl w:ilvl="4" w:tplc="04150003" w:tentative="1">
+      <w:start w:val="1"/>
+      <w:numFmt w:val="bullet"/>
+      <w:lvlText w:val="o"/>
+      <w:lvlJc w:val="left"/>
+      <w:pPr>
+        <w:ind w:left="5016" w:hanging="360"/>
+      </w:pPr>
+      <w:rPr>
+        <w:rFonts w:ascii="Courier New" w:hAnsi="Courier New" w:cs="Courier New" w:hint="default"/>
+      </w:rPr>
+    </w:lvl>
+    <w:lvl w:ilvl="5" w:tplc="04150005" w:tentative="1">
+      <w:start w:val="1"/>
+      <w:numFmt w:val="bullet"/>
+      <w:lvlText w:val=""/>
+      <w:lvlJc w:val="left"/>
+      <w:pPr>
+        <w:ind w:left="5736" w:hanging="360"/>
+      </w:pPr>
+      <w:rPr>
+        <w:rFonts w:ascii="Wingdings" w:hAnsi="Wingdings" w:hint="default"/>
+      </w:rPr>
+    </w:lvl>
+    <w:lvl w:ilvl="6" w:tplc="04150001" w:tentative="1">
+      <w:start w:val="1"/>
+      <w:numFmt w:val="bullet"/>
+      <w:lvlText w:val=""/>
+      <w:lvlJc w:val="left"/>
+      <w:pPr>
+        <w:ind w:left="6456" w:hanging="360"/>
+      </w:pPr>
+      <w:rPr>
+        <w:rFonts w:ascii="Symbol" w:hAnsi="Symbol" w:hint="default"/>
+      </w:rPr>
+    </w:lvl>
+    <w:lvl w:ilvl="7" w:tplc="04150003" w:tentative="1">
+      <w:start w:val="1"/>
+      <w:numFmt w:val="bullet"/>
+      <w:lvlText w:val="o"/>
+      <w:lvlJc w:val="left"/>
+      <w:pPr>
+        <w:ind w:left="7176" w:hanging="360"/>
+      </w:pPr>
+      <w:rPr>
+        <w:rFonts w:ascii="Courier New" w:hAnsi="Courier New" w:cs="Courier New" w:hint="default"/>
+      </w:rPr>
+    </w:lvl>
+    <w:lvl w:ilvl="8" w:tplc="04150005" w:tentative="1">
+      <w:start w:val="1"/>
+      <w:numFmt w:val="bullet"/>
+      <w:lvlText w:val=""/>
+      <w:lvlJc w:val="left"/>
+      <w:pPr>
+        <w:ind w:left="7896" w:hanging="360"/>
+      </w:pPr>
+      <w:rPr>
+        <w:rFonts w:ascii="Wingdings" w:hAnsi="Wingdings" w:hint="default"/>
+      </w:rPr>
+    </w:lvl>
+  </w:abstractNum>
+  <w:abstractNum w:abstractNumId="24" w15:restartNumberingAfterBreak="0">
     <w:nsid w:val="3EE05595"/>
     <w:multiLevelType w:val="hybridMultilevel"/>
     <w:tmpl w:val="7DD4A6A4"/>
@@ -20885,7 +22417,7 @@
       </w:rPr>
     </w:lvl>
   </w:abstractNum>
-  <w:abstractNum w:abstractNumId="24" w15:restartNumberingAfterBreak="0">
+  <w:abstractNum w:abstractNumId="25" w15:restartNumberingAfterBreak="0">
     <w:nsid w:val="41274338"/>
     <w:multiLevelType w:val="hybridMultilevel"/>
     <w:tmpl w:val="2062AF54"/>
@@ -20998,7 +22530,7 @@
       </w:rPr>
     </w:lvl>
   </w:abstractNum>
-  <w:abstractNum w:abstractNumId="25" w15:restartNumberingAfterBreak="0">
+  <w:abstractNum w:abstractNumId="26" w15:restartNumberingAfterBreak="0">
     <w:nsid w:val="43746B43"/>
     <w:multiLevelType w:val="hybridMultilevel"/>
     <w:tmpl w:val="7ABE3204"/>
@@ -21111,7 +22643,7 @@
       </w:rPr>
     </w:lvl>
   </w:abstractNum>
-  <w:abstractNum w:abstractNumId="26" w15:restartNumberingAfterBreak="0">
+  <w:abstractNum w:abstractNumId="27" w15:restartNumberingAfterBreak="0">
     <w:nsid w:val="43A67AD7"/>
     <w:multiLevelType w:val="hybridMultilevel"/>
     <w:tmpl w:val="5DFABEA4"/>
@@ -21224,7 +22756,7 @@
       </w:rPr>
     </w:lvl>
   </w:abstractNum>
-  <w:abstractNum w:abstractNumId="27" w15:restartNumberingAfterBreak="0">
+  <w:abstractNum w:abstractNumId="28" w15:restartNumberingAfterBreak="0">
     <w:nsid w:val="45660B9A"/>
     <w:multiLevelType w:val="hybridMultilevel"/>
     <w:tmpl w:val="837EF912"/>
@@ -21310,7 +22842,7 @@
       </w:pPr>
     </w:lvl>
   </w:abstractNum>
-  <w:abstractNum w:abstractNumId="28" w15:restartNumberingAfterBreak="0">
+  <w:abstractNum w:abstractNumId="29" w15:restartNumberingAfterBreak="0">
     <w:nsid w:val="45AA4D15"/>
     <w:multiLevelType w:val="hybridMultilevel"/>
     <w:tmpl w:val="DB2489CA"/>
@@ -21423,7 +22955,7 @@
       </w:rPr>
     </w:lvl>
   </w:abstractNum>
-  <w:abstractNum w:abstractNumId="29" w15:restartNumberingAfterBreak="0">
+  <w:abstractNum w:abstractNumId="30" w15:restartNumberingAfterBreak="0">
     <w:nsid w:val="45EE7F9D"/>
     <w:multiLevelType w:val="hybridMultilevel"/>
     <w:tmpl w:val="20DA9858"/>
@@ -21536,7 +23068,7 @@
       </w:rPr>
     </w:lvl>
   </w:abstractNum>
-  <w:abstractNum w:abstractNumId="30" w15:restartNumberingAfterBreak="0">
+  <w:abstractNum w:abstractNumId="31" w15:restartNumberingAfterBreak="0">
     <w:nsid w:val="48773368"/>
     <w:multiLevelType w:val="hybridMultilevel"/>
     <w:tmpl w:val="AC26D26C"/>
@@ -21649,7 +23181,7 @@
       </w:rPr>
     </w:lvl>
   </w:abstractNum>
-  <w:abstractNum w:abstractNumId="31" w15:restartNumberingAfterBreak="0">
+  <w:abstractNum w:abstractNumId="32" w15:restartNumberingAfterBreak="0">
     <w:nsid w:val="48E6579B"/>
     <w:multiLevelType w:val="hybridMultilevel"/>
     <w:tmpl w:val="5D4C9DDE"/>
@@ -21762,7 +23294,7 @@
       </w:rPr>
     </w:lvl>
   </w:abstractNum>
-  <w:abstractNum w:abstractNumId="32" w15:restartNumberingAfterBreak="0">
+  <w:abstractNum w:abstractNumId="33" w15:restartNumberingAfterBreak="0">
     <w:nsid w:val="4B2C2B16"/>
     <w:multiLevelType w:val="multilevel"/>
     <w:tmpl w:val="0415001F"/>
@@ -21848,7 +23380,7 @@
       </w:pPr>
     </w:lvl>
   </w:abstractNum>
-  <w:abstractNum w:abstractNumId="33" w15:restartNumberingAfterBreak="0">
+  <w:abstractNum w:abstractNumId="34" w15:restartNumberingAfterBreak="0">
     <w:nsid w:val="53355304"/>
     <w:multiLevelType w:val="hybridMultilevel"/>
     <w:tmpl w:val="0C185674"/>
@@ -21934,7 +23466,7 @@
       </w:pPr>
     </w:lvl>
   </w:abstractNum>
-  <w:abstractNum w:abstractNumId="34" w15:restartNumberingAfterBreak="0">
+  <w:abstractNum w:abstractNumId="35" w15:restartNumberingAfterBreak="0">
     <w:nsid w:val="5413132A"/>
     <w:multiLevelType w:val="hybridMultilevel"/>
     <w:tmpl w:val="D9D69264"/>
@@ -22047,7 +23579,7 @@
       </w:rPr>
     </w:lvl>
   </w:abstractNum>
-  <w:abstractNum w:abstractNumId="35" w15:restartNumberingAfterBreak="0">
+  <w:abstractNum w:abstractNumId="36" w15:restartNumberingAfterBreak="0">
     <w:nsid w:val="57A52827"/>
     <w:multiLevelType w:val="multilevel"/>
     <w:tmpl w:val="0415001F"/>
@@ -22133,7 +23665,7 @@
       </w:pPr>
     </w:lvl>
   </w:abstractNum>
-  <w:abstractNum w:abstractNumId="36" w15:restartNumberingAfterBreak="0">
+  <w:abstractNum w:abstractNumId="37" w15:restartNumberingAfterBreak="0">
     <w:nsid w:val="597D56AE"/>
     <w:multiLevelType w:val="hybridMultilevel"/>
     <w:tmpl w:val="A130402E"/>
@@ -22222,7 +23754,7 @@
       </w:pPr>
     </w:lvl>
   </w:abstractNum>
-  <w:abstractNum w:abstractNumId="37" w15:restartNumberingAfterBreak="0">
+  <w:abstractNum w:abstractNumId="38" w15:restartNumberingAfterBreak="0">
     <w:nsid w:val="59FC5BAB"/>
     <w:multiLevelType w:val="hybridMultilevel"/>
     <w:tmpl w:val="FB6AD07C"/>
@@ -22335,7 +23867,7 @@
       </w:rPr>
     </w:lvl>
   </w:abstractNum>
-  <w:abstractNum w:abstractNumId="38" w15:restartNumberingAfterBreak="0">
+  <w:abstractNum w:abstractNumId="39" w15:restartNumberingAfterBreak="0">
     <w:nsid w:val="5E9714D8"/>
     <w:multiLevelType w:val="hybridMultilevel"/>
     <w:tmpl w:val="8A708A74"/>
@@ -22448,7 +23980,7 @@
       </w:rPr>
     </w:lvl>
   </w:abstractNum>
-  <w:abstractNum w:abstractNumId="39" w15:restartNumberingAfterBreak="0">
+  <w:abstractNum w:abstractNumId="40" w15:restartNumberingAfterBreak="0">
     <w:nsid w:val="65861ADE"/>
     <w:multiLevelType w:val="hybridMultilevel"/>
     <w:tmpl w:val="DFA8C77A"/>
@@ -22561,7 +24093,7 @@
       </w:rPr>
     </w:lvl>
   </w:abstractNum>
-  <w:abstractNum w:abstractNumId="40" w15:restartNumberingAfterBreak="0">
+  <w:abstractNum w:abstractNumId="41" w15:restartNumberingAfterBreak="0">
     <w:nsid w:val="65D324F2"/>
     <w:multiLevelType w:val="hybridMultilevel"/>
     <w:tmpl w:val="36720CEA"/>
@@ -22674,7 +24206,7 @@
       </w:rPr>
     </w:lvl>
   </w:abstractNum>
-  <w:abstractNum w:abstractNumId="41" w15:restartNumberingAfterBreak="0">
+  <w:abstractNum w:abstractNumId="42" w15:restartNumberingAfterBreak="0">
     <w:nsid w:val="6BEB546C"/>
     <w:multiLevelType w:val="hybridMultilevel"/>
     <w:tmpl w:val="DC3CA722"/>
@@ -22787,7 +24319,7 @@
       </w:rPr>
     </w:lvl>
   </w:abstractNum>
-  <w:abstractNum w:abstractNumId="42" w15:restartNumberingAfterBreak="0">
+  <w:abstractNum w:abstractNumId="43" w15:restartNumberingAfterBreak="0">
     <w:nsid w:val="6DB515DD"/>
     <w:multiLevelType w:val="hybridMultilevel"/>
     <w:tmpl w:val="FED8283E"/>
@@ -22873,7 +24405,7 @@
       </w:pPr>
     </w:lvl>
   </w:abstractNum>
-  <w:abstractNum w:abstractNumId="43" w15:restartNumberingAfterBreak="0">
+  <w:abstractNum w:abstractNumId="44" w15:restartNumberingAfterBreak="0">
     <w:nsid w:val="6E795943"/>
     <w:multiLevelType w:val="hybridMultilevel"/>
     <w:tmpl w:val="717865E0"/>
@@ -22986,7 +24518,7 @@
       </w:rPr>
     </w:lvl>
   </w:abstractNum>
-  <w:abstractNum w:abstractNumId="44" w15:restartNumberingAfterBreak="0">
+  <w:abstractNum w:abstractNumId="45" w15:restartNumberingAfterBreak="0">
     <w:nsid w:val="70873028"/>
     <w:multiLevelType w:val="hybridMultilevel"/>
     <w:tmpl w:val="4F76B3EC"/>
@@ -23099,7 +24631,7 @@
       </w:rPr>
     </w:lvl>
   </w:abstractNum>
-  <w:abstractNum w:abstractNumId="45" w15:restartNumberingAfterBreak="0">
+  <w:abstractNum w:abstractNumId="46" w15:restartNumberingAfterBreak="0">
     <w:nsid w:val="7571356A"/>
     <w:multiLevelType w:val="hybridMultilevel"/>
     <w:tmpl w:val="B3660590"/>
@@ -23212,7 +24744,7 @@
       </w:rPr>
     </w:lvl>
   </w:abstractNum>
-  <w:abstractNum w:abstractNumId="46" w15:restartNumberingAfterBreak="0">
+  <w:abstractNum w:abstractNumId="47" w15:restartNumberingAfterBreak="0">
     <w:nsid w:val="7FB337B8"/>
     <w:multiLevelType w:val="multilevel"/>
     <w:tmpl w:val="0415001F"/>
@@ -23302,10 +24834,10 @@
     <w:abstractNumId w:val="9"/>
   </w:num>
   <w:num w:numId="2">
-    <w:abstractNumId w:val="28"/>
+    <w:abstractNumId w:val="29"/>
   </w:num>
   <w:num w:numId="3">
-    <w:abstractNumId w:val="41"/>
+    <w:abstractNumId w:val="42"/>
   </w:num>
   <w:num w:numId="4">
     <w:abstractNumId w:val="17"/>
@@ -23314,19 +24846,19 @@
     <w:abstractNumId w:val="11"/>
   </w:num>
   <w:num w:numId="6">
-    <w:abstractNumId w:val="32"/>
+    <w:abstractNumId w:val="33"/>
   </w:num>
   <w:num w:numId="7">
-    <w:abstractNumId w:val="29"/>
+    <w:abstractNumId w:val="30"/>
   </w:num>
   <w:num w:numId="8">
-    <w:abstractNumId w:val="27"/>
+    <w:abstractNumId w:val="28"/>
   </w:num>
   <w:num w:numId="9">
     <w:abstractNumId w:val="16"/>
   </w:num>
   <w:num w:numId="10">
-    <w:abstractNumId w:val="44"/>
+    <w:abstractNumId w:val="45"/>
   </w:num>
   <w:num w:numId="11">
     <w:abstractNumId w:val="5"/>
@@ -23335,16 +24867,16 @@
     <w:abstractNumId w:val="1"/>
   </w:num>
   <w:num w:numId="13">
-    <w:abstractNumId w:val="25"/>
+    <w:abstractNumId w:val="26"/>
   </w:num>
   <w:num w:numId="14">
     <w:abstractNumId w:val="18"/>
   </w:num>
   <w:num w:numId="15">
-    <w:abstractNumId w:val="30"/>
+    <w:abstractNumId w:val="31"/>
   </w:num>
   <w:num w:numId="16">
-    <w:abstractNumId w:val="24"/>
+    <w:abstractNumId w:val="25"/>
   </w:num>
   <w:num w:numId="17">
     <w:abstractNumId w:val="21"/>
@@ -23356,16 +24888,16 @@
     <w:abstractNumId w:val="13"/>
   </w:num>
   <w:num w:numId="20">
-    <w:abstractNumId w:val="34"/>
+    <w:abstractNumId w:val="35"/>
   </w:num>
   <w:num w:numId="21">
-    <w:abstractNumId w:val="42"/>
+    <w:abstractNumId w:val="43"/>
   </w:num>
   <w:num w:numId="22">
     <w:abstractNumId w:val="12"/>
   </w:num>
   <w:num w:numId="23">
-    <w:abstractNumId w:val="43"/>
+    <w:abstractNumId w:val="44"/>
   </w:num>
   <w:num w:numId="24">
     <w:abstractNumId w:val="3"/>
@@ -23377,25 +24909,25 @@
     <w:abstractNumId w:val="10"/>
   </w:num>
   <w:num w:numId="27">
-    <w:abstractNumId w:val="36"/>
+    <w:abstractNumId w:val="37"/>
   </w:num>
   <w:num w:numId="28">
-    <w:abstractNumId w:val="46"/>
+    <w:abstractNumId w:val="47"/>
   </w:num>
   <w:num w:numId="29">
-    <w:abstractNumId w:val="35"/>
+    <w:abstractNumId w:val="36"/>
   </w:num>
   <w:num w:numId="30">
     <w:abstractNumId w:val="20"/>
   </w:num>
   <w:num w:numId="31">
-    <w:abstractNumId w:val="31"/>
+    <w:abstractNumId w:val="32"/>
   </w:num>
   <w:num w:numId="32">
     <w:abstractNumId w:val="15"/>
   </w:num>
   <w:num w:numId="33">
-    <w:abstractNumId w:val="40"/>
+    <w:abstractNumId w:val="41"/>
   </w:num>
   <w:num w:numId="34">
     <w:abstractNumId w:val="8"/>
@@ -23404,40 +24936,43 @@
     <w:abstractNumId w:val="0"/>
   </w:num>
   <w:num w:numId="36">
-    <w:abstractNumId w:val="38"/>
+    <w:abstractNumId w:val="39"/>
   </w:num>
   <w:num w:numId="37">
     <w:abstractNumId w:val="22"/>
   </w:num>
   <w:num w:numId="38">
-    <w:abstractNumId w:val="45"/>
+    <w:abstractNumId w:val="46"/>
   </w:num>
   <w:num w:numId="39">
     <w:abstractNumId w:val="2"/>
   </w:num>
   <w:num w:numId="40">
-    <w:abstractNumId w:val="33"/>
+    <w:abstractNumId w:val="34"/>
   </w:num>
   <w:num w:numId="41">
     <w:abstractNumId w:val="19"/>
   </w:num>
   <w:num w:numId="42">
-    <w:abstractNumId w:val="39"/>
+    <w:abstractNumId w:val="40"/>
   </w:num>
   <w:num w:numId="43">
-    <w:abstractNumId w:val="37"/>
+    <w:abstractNumId w:val="38"/>
   </w:num>
   <w:num w:numId="44">
     <w:abstractNumId w:val="4"/>
   </w:num>
   <w:num w:numId="45">
-    <w:abstractNumId w:val="26"/>
+    <w:abstractNumId w:val="27"/>
   </w:num>
   <w:num w:numId="46">
-    <w:abstractNumId w:val="23"/>
+    <w:abstractNumId w:val="24"/>
   </w:num>
   <w:num w:numId="47">
     <w:abstractNumId w:val="6"/>
+  </w:num>
+  <w:num w:numId="48">
+    <w:abstractNumId w:val="23"/>
   </w:num>
 </w:numbering>
 </file>
@@ -24156,6 +25691,25 @@
       <w:ind w:left="440"/>
     </w:pPr>
   </w:style>
+  <w:style w:type="table" w:styleId="TableGrid">
+    <w:name w:val="Table Grid"/>
+    <w:basedOn w:val="TableNormal"/>
+    <w:uiPriority w:val="39"/>
+    <w:rsid w:val="008D4CE6"/>
+    <w:pPr>
+      <w:spacing w:after="0" w:line="240" w:lineRule="auto"/>
+    </w:pPr>
+    <w:tblPr>
+      <w:tblBorders>
+        <w:top w:val="single" w:sz="4" w:space="0" w:color="auto"/>
+        <w:left w:val="single" w:sz="4" w:space="0" w:color="auto"/>
+        <w:bottom w:val="single" w:sz="4" w:space="0" w:color="auto"/>
+        <w:right w:val="single" w:sz="4" w:space="0" w:color="auto"/>
+        <w:insideH w:val="single" w:sz="4" w:space="0" w:color="auto"/>
+        <w:insideV w:val="single" w:sz="4" w:space="0" w:color="auto"/>
+      </w:tblBorders>
+    </w:tblPr>
+  </w:style>
 </w:styles>
 </file>
 
@@ -24511,7 +26065,7 @@
 </file>
 
 <file path=customXml/itemProps1.xml><?xml version="1.0" encoding="utf-8"?>
-<ds:datastoreItem xmlns:ds="http://schemas.openxmlformats.org/officeDocument/2006/customXml" ds:itemID="{F2F0E7E1-8F8E-47E1-8201-20526A762C6E}">
+<ds:datastoreItem xmlns:ds="http://schemas.openxmlformats.org/officeDocument/2006/customXml" ds:itemID="{8EE46CDA-71F1-4C15-8A6E-FD5E322E0FE2}">
   <ds:schemaRefs>
     <ds:schemaRef ds:uri="http://schemas.openxmlformats.org/officeDocument/2006/bibliography"/>
   </ds:schemaRefs>

--- a/Praca inzynierska.docx
+++ b/Praca inzynierska.docx
@@ -529,7 +529,7 @@
           <w:r>
             <w:fldChar w:fldCharType="separate"/>
           </w:r>
-          <w:hyperlink w:anchor="_Toc512095023" w:history="1">
+          <w:hyperlink w:anchor="_Toc512206829" w:history="1">
             <w:r>
               <w:rPr>
                 <w:rStyle w:val="Hyperlink"/>
@@ -571,7 +571,7 @@
                 <w:noProof/>
                 <w:webHidden/>
               </w:rPr>
-              <w:instrText xml:space="preserve"> PAGEREF _Toc512095023 \h </w:instrText>
+              <w:instrText xml:space="preserve"> PAGEREF _Toc512206829 \h </w:instrText>
             </w:r>
             <w:r>
               <w:rPr>
@@ -615,7 +615,7 @@
               <w:lang w:eastAsia="pl-PL"/>
             </w:rPr>
           </w:pPr>
-          <w:hyperlink w:anchor="_Toc512095024" w:history="1">
+          <w:hyperlink w:anchor="_Toc512206830" w:history="1">
             <w:r>
               <w:rPr>
                 <w:rStyle w:val="Hyperlink"/>
@@ -657,7 +657,7 @@
                 <w:noProof/>
                 <w:webHidden/>
               </w:rPr>
-              <w:instrText xml:space="preserve"> PAGEREF _Toc512095024 \h </w:instrText>
+              <w:instrText xml:space="preserve"> PAGEREF _Toc512206830 \h </w:instrText>
             </w:r>
             <w:r>
               <w:rPr>
@@ -701,7 +701,7 @@
               <w:lang w:eastAsia="pl-PL"/>
             </w:rPr>
           </w:pPr>
-          <w:hyperlink w:anchor="_Toc512095025" w:history="1">
+          <w:hyperlink w:anchor="_Toc512206831" w:history="1">
             <w:r>
               <w:rPr>
                 <w:rStyle w:val="Hyperlink"/>
@@ -743,7 +743,7 @@
                 <w:noProof/>
                 <w:webHidden/>
               </w:rPr>
-              <w:instrText xml:space="preserve"> PAGEREF _Toc512095025 \h </w:instrText>
+              <w:instrText xml:space="preserve"> PAGEREF _Toc512206831 \h </w:instrText>
             </w:r>
             <w:r>
               <w:rPr>
@@ -787,7 +787,7 @@
               <w:lang w:eastAsia="pl-PL"/>
             </w:rPr>
           </w:pPr>
-          <w:hyperlink w:anchor="_Toc512095026" w:history="1">
+          <w:hyperlink w:anchor="_Toc512206832" w:history="1">
             <w:r>
               <w:rPr>
                 <w:rStyle w:val="Hyperlink"/>
@@ -829,7 +829,7 @@
                 <w:noProof/>
                 <w:webHidden/>
               </w:rPr>
-              <w:instrText xml:space="preserve"> PAGEREF _Toc512095026 \h </w:instrText>
+              <w:instrText xml:space="preserve"> PAGEREF _Toc512206832 \h </w:instrText>
             </w:r>
             <w:r>
               <w:rPr>
@@ -873,7 +873,7 @@
               <w:lang w:eastAsia="pl-PL"/>
             </w:rPr>
           </w:pPr>
-          <w:hyperlink w:anchor="_Toc512095027" w:history="1">
+          <w:hyperlink w:anchor="_Toc512206833" w:history="1">
             <w:r>
               <w:rPr>
                 <w:rStyle w:val="Hyperlink"/>
@@ -917,7 +917,7 @@
                 <w:noProof/>
                 <w:webHidden/>
               </w:rPr>
-              <w:instrText xml:space="preserve"> PAGEREF _Toc512095027 \h </w:instrText>
+              <w:instrText xml:space="preserve"> PAGEREF _Toc512206833 \h </w:instrText>
             </w:r>
             <w:r>
               <w:rPr>
@@ -961,7 +961,7 @@
               <w:lang w:eastAsia="pl-PL"/>
             </w:rPr>
           </w:pPr>
-          <w:hyperlink w:anchor="_Toc512095028" w:history="1">
+          <w:hyperlink w:anchor="_Toc512206834" w:history="1">
             <w:r>
               <w:rPr>
                 <w:rStyle w:val="Hyperlink"/>
@@ -1003,7 +1003,7 @@
                 <w:noProof/>
                 <w:webHidden/>
               </w:rPr>
-              <w:instrText xml:space="preserve"> PAGEREF _Toc512095028 \h </w:instrText>
+              <w:instrText xml:space="preserve"> PAGEREF _Toc512206834 \h </w:instrText>
             </w:r>
             <w:r>
               <w:rPr>
@@ -1047,7 +1047,7 @@
               <w:lang w:eastAsia="pl-PL"/>
             </w:rPr>
           </w:pPr>
-          <w:hyperlink w:anchor="_Toc512095029" w:history="1">
+          <w:hyperlink w:anchor="_Toc512206835" w:history="1">
             <w:r>
               <w:rPr>
                 <w:rStyle w:val="Hyperlink"/>
@@ -1089,7 +1089,7 @@
                 <w:noProof/>
                 <w:webHidden/>
               </w:rPr>
-              <w:instrText xml:space="preserve"> PAGEREF _Toc512095029 \h </w:instrText>
+              <w:instrText xml:space="preserve"> PAGEREF _Toc512206835 \h </w:instrText>
             </w:r>
             <w:r>
               <w:rPr>
@@ -1133,7 +1133,7 @@
               <w:lang w:eastAsia="pl-PL"/>
             </w:rPr>
           </w:pPr>
-          <w:hyperlink w:anchor="_Toc512095030" w:history="1">
+          <w:hyperlink w:anchor="_Toc512206836" w:history="1">
             <w:r>
               <w:rPr>
                 <w:rStyle w:val="Hyperlink"/>
@@ -1175,7 +1175,7 @@
                 <w:noProof/>
                 <w:webHidden/>
               </w:rPr>
-              <w:instrText xml:space="preserve"> PAGEREF _Toc512095030 \h </w:instrText>
+              <w:instrText xml:space="preserve"> PAGEREF _Toc512206836 \h </w:instrText>
             </w:r>
             <w:r>
               <w:rPr>
@@ -1219,7 +1219,7 @@
               <w:lang w:eastAsia="pl-PL"/>
             </w:rPr>
           </w:pPr>
-          <w:hyperlink w:anchor="_Toc512095031" w:history="1">
+          <w:hyperlink w:anchor="_Toc512206837" w:history="1">
             <w:r>
               <w:rPr>
                 <w:rStyle w:val="Hyperlink"/>
@@ -1261,7 +1261,7 @@
                 <w:noProof/>
                 <w:webHidden/>
               </w:rPr>
-              <w:instrText xml:space="preserve"> PAGEREF _Toc512095031 \h </w:instrText>
+              <w:instrText xml:space="preserve"> PAGEREF _Toc512206837 \h </w:instrText>
             </w:r>
             <w:r>
               <w:rPr>
@@ -1305,7 +1305,7 @@
               <w:lang w:eastAsia="pl-PL"/>
             </w:rPr>
           </w:pPr>
-          <w:hyperlink w:anchor="_Toc512095032" w:history="1">
+          <w:hyperlink w:anchor="_Toc512206838" w:history="1">
             <w:r>
               <w:rPr>
                 <w:rStyle w:val="Hyperlink"/>
@@ -1347,7 +1347,7 @@
                 <w:noProof/>
                 <w:webHidden/>
               </w:rPr>
-              <w:instrText xml:space="preserve"> PAGEREF _Toc512095032 \h </w:instrText>
+              <w:instrText xml:space="preserve"> PAGEREF _Toc512206838 \h </w:instrText>
             </w:r>
             <w:r>
               <w:rPr>
@@ -1391,7 +1391,7 @@
               <w:lang w:eastAsia="pl-PL"/>
             </w:rPr>
           </w:pPr>
-          <w:hyperlink w:anchor="_Toc512095033" w:history="1">
+          <w:hyperlink w:anchor="_Toc512206839" w:history="1">
             <w:r>
               <w:rPr>
                 <w:rStyle w:val="Hyperlink"/>
@@ -1433,7 +1433,7 @@
                 <w:noProof/>
                 <w:webHidden/>
               </w:rPr>
-              <w:instrText xml:space="preserve"> PAGEREF _Toc512095033 \h </w:instrText>
+              <w:instrText xml:space="preserve"> PAGEREF _Toc512206839 \h </w:instrText>
             </w:r>
             <w:r>
               <w:rPr>
@@ -1477,7 +1477,7 @@
               <w:lang w:eastAsia="pl-PL"/>
             </w:rPr>
           </w:pPr>
-          <w:hyperlink w:anchor="_Toc512095034" w:history="1">
+          <w:hyperlink w:anchor="_Toc512206840" w:history="1">
             <w:r>
               <w:rPr>
                 <w:rStyle w:val="Hyperlink"/>
@@ -1519,7 +1519,7 @@
                 <w:noProof/>
                 <w:webHidden/>
               </w:rPr>
-              <w:instrText xml:space="preserve"> PAGEREF _Toc512095034 \h </w:instrText>
+              <w:instrText xml:space="preserve"> PAGEREF _Toc512206840 \h </w:instrText>
             </w:r>
             <w:r>
               <w:rPr>
@@ -1563,7 +1563,7 @@
               <w:lang w:eastAsia="pl-PL"/>
             </w:rPr>
           </w:pPr>
-          <w:hyperlink w:anchor="_Toc512095035" w:history="1">
+          <w:hyperlink w:anchor="_Toc512206841" w:history="1">
             <w:r>
               <w:rPr>
                 <w:rStyle w:val="Hyperlink"/>
@@ -1605,7 +1605,7 @@
                 <w:noProof/>
                 <w:webHidden/>
               </w:rPr>
-              <w:instrText xml:space="preserve"> PAGEREF _Toc512095035 \h </w:instrText>
+              <w:instrText xml:space="preserve"> PAGEREF _Toc512206841 \h </w:instrText>
             </w:r>
             <w:r>
               <w:rPr>
@@ -1649,7 +1649,7 @@
               <w:lang w:eastAsia="pl-PL"/>
             </w:rPr>
           </w:pPr>
-          <w:hyperlink w:anchor="_Toc512095036" w:history="1">
+          <w:hyperlink w:anchor="_Toc512206842" w:history="1">
             <w:r>
               <w:rPr>
                 <w:rStyle w:val="Hyperlink"/>
@@ -1691,7 +1691,7 @@
                 <w:noProof/>
                 <w:webHidden/>
               </w:rPr>
-              <w:instrText xml:space="preserve"> PAGEREF _Toc512095036 \h </w:instrText>
+              <w:instrText xml:space="preserve"> PAGEREF _Toc512206842 \h </w:instrText>
             </w:r>
             <w:r>
               <w:rPr>
@@ -1735,7 +1735,7 @@
               <w:lang w:eastAsia="pl-PL"/>
             </w:rPr>
           </w:pPr>
-          <w:hyperlink w:anchor="_Toc512095037" w:history="1">
+          <w:hyperlink w:anchor="_Toc512206843" w:history="1">
             <w:r>
               <w:rPr>
                 <w:rStyle w:val="Hyperlink"/>
@@ -1777,7 +1777,7 @@
                 <w:noProof/>
                 <w:webHidden/>
               </w:rPr>
-              <w:instrText xml:space="preserve"> PAGEREF _Toc512095037 \h </w:instrText>
+              <w:instrText xml:space="preserve"> PAGEREF _Toc512206843 \h </w:instrText>
             </w:r>
             <w:r>
               <w:rPr>
@@ -1821,7 +1821,7 @@
               <w:lang w:eastAsia="pl-PL"/>
             </w:rPr>
           </w:pPr>
-          <w:hyperlink w:anchor="_Toc512095038" w:history="1">
+          <w:hyperlink w:anchor="_Toc512206844" w:history="1">
             <w:r>
               <w:rPr>
                 <w:rStyle w:val="Hyperlink"/>
@@ -1863,7 +1863,7 @@
                 <w:noProof/>
                 <w:webHidden/>
               </w:rPr>
-              <w:instrText xml:space="preserve"> PAGEREF _Toc512095038 \h </w:instrText>
+              <w:instrText xml:space="preserve"> PAGEREF _Toc512206844 \h </w:instrText>
             </w:r>
             <w:r>
               <w:rPr>
@@ -1907,7 +1907,7 @@
               <w:lang w:eastAsia="pl-PL"/>
             </w:rPr>
           </w:pPr>
-          <w:hyperlink w:anchor="_Toc512095039" w:history="1">
+          <w:hyperlink w:anchor="_Toc512206845" w:history="1">
             <w:r>
               <w:rPr>
                 <w:rStyle w:val="Hyperlink"/>
@@ -1949,7 +1949,7 @@
                 <w:noProof/>
                 <w:webHidden/>
               </w:rPr>
-              <w:instrText xml:space="preserve"> PAGEREF _Toc512095039 \h </w:instrText>
+              <w:instrText xml:space="preserve"> PAGEREF _Toc512206845 \h </w:instrText>
             </w:r>
             <w:r>
               <w:rPr>
@@ -1993,7 +1993,7 @@
               <w:lang w:eastAsia="pl-PL"/>
             </w:rPr>
           </w:pPr>
-          <w:hyperlink w:anchor="_Toc512095040" w:history="1">
+          <w:hyperlink w:anchor="_Toc512206846" w:history="1">
             <w:r>
               <w:rPr>
                 <w:rStyle w:val="Hyperlink"/>
@@ -2035,7 +2035,7 @@
                 <w:noProof/>
                 <w:webHidden/>
               </w:rPr>
-              <w:instrText xml:space="preserve"> PAGEREF _Toc512095040 \h </w:instrText>
+              <w:instrText xml:space="preserve"> PAGEREF _Toc512206846 \h </w:instrText>
             </w:r>
             <w:r>
               <w:rPr>
@@ -2079,7 +2079,7 @@
               <w:lang w:eastAsia="pl-PL"/>
             </w:rPr>
           </w:pPr>
-          <w:hyperlink w:anchor="_Toc512095041" w:history="1">
+          <w:hyperlink w:anchor="_Toc512206847" w:history="1">
             <w:r>
               <w:rPr>
                 <w:rStyle w:val="Hyperlink"/>
@@ -2100,21 +2100,7 @@
                 <w:rStyle w:val="Hyperlink"/>
                 <w:noProof/>
               </w:rPr>
-              <w:t>Dlaczego R</w:t>
-            </w:r>
-            <w:r>
-              <w:rPr>
-                <w:rStyle w:val="Hyperlink"/>
-                <w:noProof/>
-              </w:rPr>
-              <w:t>E</w:t>
-            </w:r>
-            <w:r>
-              <w:rPr>
-                <w:rStyle w:val="Hyperlink"/>
-                <w:noProof/>
-              </w:rPr>
-              <w:t>ST?</w:t>
+              <w:t>Dlaczego REST?</w:t>
             </w:r>
             <w:r>
               <w:rPr>
@@ -2135,7 +2121,7 @@
                 <w:noProof/>
                 <w:webHidden/>
               </w:rPr>
-              <w:instrText xml:space="preserve"> PAGEREF _Toc512095041 \h </w:instrText>
+              <w:instrText xml:space="preserve"> PAGEREF _Toc512206847 \h </w:instrText>
             </w:r>
             <w:r>
               <w:rPr>
@@ -2179,7 +2165,7 @@
               <w:lang w:eastAsia="pl-PL"/>
             </w:rPr>
           </w:pPr>
-          <w:hyperlink w:anchor="_Toc512095042" w:history="1">
+          <w:hyperlink w:anchor="_Toc512206848" w:history="1">
             <w:r>
               <w:rPr>
                 <w:rStyle w:val="Hyperlink"/>
@@ -2221,7 +2207,7 @@
                 <w:noProof/>
                 <w:webHidden/>
               </w:rPr>
-              <w:instrText xml:space="preserve"> PAGEREF _Toc512095042 \h </w:instrText>
+              <w:instrText xml:space="preserve"> PAGEREF _Toc512206848 \h </w:instrText>
             </w:r>
             <w:r>
               <w:rPr>
@@ -2265,7 +2251,7 @@
               <w:lang w:eastAsia="pl-PL"/>
             </w:rPr>
           </w:pPr>
-          <w:hyperlink w:anchor="_Toc512095043" w:history="1">
+          <w:hyperlink w:anchor="_Toc512206849" w:history="1">
             <w:r>
               <w:rPr>
                 <w:rStyle w:val="Hyperlink"/>
@@ -2307,7 +2293,7 @@
                 <w:noProof/>
                 <w:webHidden/>
               </w:rPr>
-              <w:instrText xml:space="preserve"> PAGEREF _Toc512095043 \h </w:instrText>
+              <w:instrText xml:space="preserve"> PAGEREF _Toc512206849 \h </w:instrText>
             </w:r>
             <w:r>
               <w:rPr>
@@ -2351,7 +2337,7 @@
               <w:lang w:eastAsia="pl-PL"/>
             </w:rPr>
           </w:pPr>
-          <w:hyperlink w:anchor="_Toc512095044" w:history="1">
+          <w:hyperlink w:anchor="_Toc512206850" w:history="1">
             <w:r>
               <w:rPr>
                 <w:rStyle w:val="Hyperlink"/>
@@ -2393,7 +2379,7 @@
                 <w:noProof/>
                 <w:webHidden/>
               </w:rPr>
-              <w:instrText xml:space="preserve"> PAGEREF _Toc512095044 \h </w:instrText>
+              <w:instrText xml:space="preserve"> PAGEREF _Toc512206850 \h </w:instrText>
             </w:r>
             <w:r>
               <w:rPr>
@@ -2437,7 +2423,7 @@
               <w:lang w:eastAsia="pl-PL"/>
             </w:rPr>
           </w:pPr>
-          <w:hyperlink w:anchor="_Toc512095045" w:history="1">
+          <w:hyperlink w:anchor="_Toc512206851" w:history="1">
             <w:r>
               <w:rPr>
                 <w:rStyle w:val="Hyperlink"/>
@@ -2479,7 +2465,7 @@
                 <w:noProof/>
                 <w:webHidden/>
               </w:rPr>
-              <w:instrText xml:space="preserve"> PAGEREF _Toc512095045 \h </w:instrText>
+              <w:instrText xml:space="preserve"> PAGEREF _Toc512206851 \h </w:instrText>
             </w:r>
             <w:r>
               <w:rPr>
@@ -2523,7 +2509,7 @@
               <w:lang w:eastAsia="pl-PL"/>
             </w:rPr>
           </w:pPr>
-          <w:hyperlink w:anchor="_Toc512095046" w:history="1">
+          <w:hyperlink w:anchor="_Toc512206852" w:history="1">
             <w:r>
               <w:rPr>
                 <w:rStyle w:val="Hyperlink"/>
@@ -2565,7 +2551,7 @@
                 <w:noProof/>
                 <w:webHidden/>
               </w:rPr>
-              <w:instrText xml:space="preserve"> PAGEREF _Toc512095046 \h </w:instrText>
+              <w:instrText xml:space="preserve"> PAGEREF _Toc512206852 \h </w:instrText>
             </w:r>
             <w:r>
               <w:rPr>
@@ -2609,7 +2595,7 @@
               <w:lang w:eastAsia="pl-PL"/>
             </w:rPr>
           </w:pPr>
-          <w:hyperlink w:anchor="_Toc512095047" w:history="1">
+          <w:hyperlink w:anchor="_Toc512206853" w:history="1">
             <w:r>
               <w:rPr>
                 <w:rStyle w:val="Hyperlink"/>
@@ -2651,7 +2637,7 @@
                 <w:noProof/>
                 <w:webHidden/>
               </w:rPr>
-              <w:instrText xml:space="preserve"> PAGEREF _Toc512095047 \h </w:instrText>
+              <w:instrText xml:space="preserve"> PAGEREF _Toc512206853 \h </w:instrText>
             </w:r>
             <w:r>
               <w:rPr>
@@ -2695,7 +2681,7 @@
               <w:lang w:eastAsia="pl-PL"/>
             </w:rPr>
           </w:pPr>
-          <w:hyperlink w:anchor="_Toc512095048" w:history="1">
+          <w:hyperlink w:anchor="_Toc512206854" w:history="1">
             <w:r>
               <w:rPr>
                 <w:rStyle w:val="Hyperlink"/>
@@ -2737,7 +2723,7 @@
                 <w:noProof/>
                 <w:webHidden/>
               </w:rPr>
-              <w:instrText xml:space="preserve"> PAGEREF _Toc512095048 \h </w:instrText>
+              <w:instrText xml:space="preserve"> PAGEREF _Toc512206854 \h </w:instrText>
             </w:r>
             <w:r>
               <w:rPr>
@@ -2781,7 +2767,7 @@
               <w:lang w:eastAsia="pl-PL"/>
             </w:rPr>
           </w:pPr>
-          <w:hyperlink w:anchor="_Toc512095049" w:history="1">
+          <w:hyperlink w:anchor="_Toc512206855" w:history="1">
             <w:r>
               <w:rPr>
                 <w:rStyle w:val="Hyperlink"/>
@@ -2823,7 +2809,7 @@
                 <w:noProof/>
                 <w:webHidden/>
               </w:rPr>
-              <w:instrText xml:space="preserve"> PAGEREF _Toc512095049 \h </w:instrText>
+              <w:instrText xml:space="preserve"> PAGEREF _Toc512206855 \h </w:instrText>
             </w:r>
             <w:r>
               <w:rPr>
@@ -2867,7 +2853,7 @@
               <w:lang w:eastAsia="pl-PL"/>
             </w:rPr>
           </w:pPr>
-          <w:hyperlink w:anchor="_Toc512095050" w:history="1">
+          <w:hyperlink w:anchor="_Toc512206856" w:history="1">
             <w:r>
               <w:rPr>
                 <w:rStyle w:val="Hyperlink"/>
@@ -2909,7 +2895,7 @@
                 <w:noProof/>
                 <w:webHidden/>
               </w:rPr>
-              <w:instrText xml:space="preserve"> PAGEREF _Toc512095050 \h </w:instrText>
+              <w:instrText xml:space="preserve"> PAGEREF _Toc512206856 \h </w:instrText>
             </w:r>
             <w:r>
               <w:rPr>
@@ -2953,7 +2939,7 @@
               <w:lang w:eastAsia="pl-PL"/>
             </w:rPr>
           </w:pPr>
-          <w:hyperlink w:anchor="_Toc512095051" w:history="1">
+          <w:hyperlink w:anchor="_Toc512206857" w:history="1">
             <w:r>
               <w:rPr>
                 <w:rStyle w:val="Hyperlink"/>
@@ -2995,7 +2981,7 @@
                 <w:noProof/>
                 <w:webHidden/>
               </w:rPr>
-              <w:instrText xml:space="preserve"> PAGEREF _Toc512095051 \h </w:instrText>
+              <w:instrText xml:space="preserve"> PAGEREF _Toc512206857 \h </w:instrText>
             </w:r>
             <w:r>
               <w:rPr>
@@ -3039,7 +3025,7 @@
               <w:lang w:eastAsia="pl-PL"/>
             </w:rPr>
           </w:pPr>
-          <w:hyperlink w:anchor="_Toc512095052" w:history="1">
+          <w:hyperlink w:anchor="_Toc512206858" w:history="1">
             <w:r>
               <w:rPr>
                 <w:rStyle w:val="Hyperlink"/>
@@ -3081,7 +3067,7 @@
                 <w:noProof/>
                 <w:webHidden/>
               </w:rPr>
-              <w:instrText xml:space="preserve"> PAGEREF _Toc512095052 \h </w:instrText>
+              <w:instrText xml:space="preserve"> PAGEREF _Toc512206858 \h </w:instrText>
             </w:r>
             <w:r>
               <w:rPr>
@@ -3125,7 +3111,7 @@
               <w:lang w:eastAsia="pl-PL"/>
             </w:rPr>
           </w:pPr>
-          <w:hyperlink w:anchor="_Toc512095053" w:history="1">
+          <w:hyperlink w:anchor="_Toc512206859" w:history="1">
             <w:r>
               <w:rPr>
                 <w:rStyle w:val="Hyperlink"/>
@@ -3167,7 +3153,7 @@
                 <w:noProof/>
                 <w:webHidden/>
               </w:rPr>
-              <w:instrText xml:space="preserve"> PAGEREF _Toc512095053 \h </w:instrText>
+              <w:instrText xml:space="preserve"> PAGEREF _Toc512206859 \h </w:instrText>
             </w:r>
             <w:r>
               <w:rPr>
@@ -3211,7 +3197,7 @@
               <w:lang w:eastAsia="pl-PL"/>
             </w:rPr>
           </w:pPr>
-          <w:hyperlink w:anchor="_Toc512095054" w:history="1">
+          <w:hyperlink w:anchor="_Toc512206860" w:history="1">
             <w:r>
               <w:rPr>
                 <w:rStyle w:val="Hyperlink"/>
@@ -3253,7 +3239,7 @@
                 <w:noProof/>
                 <w:webHidden/>
               </w:rPr>
-              <w:instrText xml:space="preserve"> PAGEREF _Toc512095054 \h </w:instrText>
+              <w:instrText xml:space="preserve"> PAGEREF _Toc512206860 \h </w:instrText>
             </w:r>
             <w:r>
               <w:rPr>
@@ -3297,7 +3283,7 @@
               <w:lang w:eastAsia="pl-PL"/>
             </w:rPr>
           </w:pPr>
-          <w:hyperlink w:anchor="_Toc512095055" w:history="1">
+          <w:hyperlink w:anchor="_Toc512206861" w:history="1">
             <w:r>
               <w:rPr>
                 <w:rStyle w:val="Hyperlink"/>
@@ -3318,7 +3304,7 @@
                 <w:rStyle w:val="Hyperlink"/>
                 <w:noProof/>
               </w:rPr>
-              <w:t>Struktura projektu</w:t>
+              <w:t>Struktura solucji</w:t>
             </w:r>
             <w:r>
               <w:rPr>
@@ -3339,7 +3325,7 @@
                 <w:noProof/>
                 <w:webHidden/>
               </w:rPr>
-              <w:instrText xml:space="preserve"> PAGEREF _Toc512095055 \h </w:instrText>
+              <w:instrText xml:space="preserve"> PAGEREF _Toc512206861 \h </w:instrText>
             </w:r>
             <w:r>
               <w:rPr>
@@ -3383,7 +3369,7 @@
               <w:lang w:eastAsia="pl-PL"/>
             </w:rPr>
           </w:pPr>
-          <w:hyperlink w:anchor="_Toc512095056" w:history="1">
+          <w:hyperlink w:anchor="_Toc512206862" w:history="1">
             <w:r>
               <w:rPr>
                 <w:rStyle w:val="Hyperlink"/>
@@ -3404,7 +3390,7 @@
                 <w:rStyle w:val="Hyperlink"/>
                 <w:noProof/>
               </w:rPr>
-              <w:t>Diagram klas</w:t>
+              <w:t>REST API</w:t>
             </w:r>
             <w:r>
               <w:rPr>
@@ -3425,7 +3411,7 @@
                 <w:noProof/>
                 <w:webHidden/>
               </w:rPr>
-              <w:instrText xml:space="preserve"> PAGEREF _Toc512095056 \h </w:instrText>
+              <w:instrText xml:space="preserve"> PAGEREF _Toc512206862 \h </w:instrText>
             </w:r>
             <w:r>
               <w:rPr>
@@ -3445,7 +3431,179 @@
                 <w:noProof/>
                 <w:webHidden/>
               </w:rPr>
-              <w:t>31</w:t>
+              <w:t>34</w:t>
+            </w:r>
+            <w:r>
+              <w:rPr>
+                <w:noProof/>
+                <w:webHidden/>
+              </w:rPr>
+              <w:fldChar w:fldCharType="end"/>
+            </w:r>
+          </w:hyperlink>
+        </w:p>
+        <w:p>
+          <w:pPr>
+            <w:pStyle w:val="TOC3"/>
+            <w:tabs>
+              <w:tab w:val="left" w:pos="1320"/>
+              <w:tab w:val="right" w:leader="dot" w:pos="9062"/>
+            </w:tabs>
+            <w:rPr>
+              <w:rFonts w:asciiTheme="minorHAnsi" w:eastAsiaTheme="minorEastAsia" w:hAnsiTheme="minorHAnsi"/>
+              <w:noProof/>
+              <w:lang w:eastAsia="pl-PL"/>
+            </w:rPr>
+          </w:pPr>
+          <w:hyperlink w:anchor="_Toc512206863" w:history="1">
+            <w:r>
+              <w:rPr>
+                <w:rStyle w:val="Hyperlink"/>
+                <w:noProof/>
+              </w:rPr>
+              <w:t>4.3.3.</w:t>
+            </w:r>
+            <w:r>
+              <w:rPr>
+                <w:rFonts w:asciiTheme="minorHAnsi" w:eastAsiaTheme="minorEastAsia" w:hAnsiTheme="minorHAnsi"/>
+                <w:noProof/>
+                <w:lang w:eastAsia="pl-PL"/>
+              </w:rPr>
+              <w:tab/>
+            </w:r>
+            <w:r>
+              <w:rPr>
+                <w:rStyle w:val="Hyperlink"/>
+                <w:noProof/>
+              </w:rPr>
+              <w:t>Diagram sekwencji</w:t>
+            </w:r>
+            <w:r>
+              <w:rPr>
+                <w:noProof/>
+                <w:webHidden/>
+              </w:rPr>
+              <w:tab/>
+            </w:r>
+            <w:r>
+              <w:rPr>
+                <w:noProof/>
+                <w:webHidden/>
+              </w:rPr>
+              <w:fldChar w:fldCharType="begin"/>
+            </w:r>
+            <w:r>
+              <w:rPr>
+                <w:noProof/>
+                <w:webHidden/>
+              </w:rPr>
+              <w:instrText xml:space="preserve"> PAGEREF _Toc512206863 \h </w:instrText>
+            </w:r>
+            <w:r>
+              <w:rPr>
+                <w:noProof/>
+                <w:webHidden/>
+              </w:rPr>
+            </w:r>
+            <w:r>
+              <w:rPr>
+                <w:noProof/>
+                <w:webHidden/>
+              </w:rPr>
+              <w:fldChar w:fldCharType="separate"/>
+            </w:r>
+            <w:r>
+              <w:rPr>
+                <w:noProof/>
+                <w:webHidden/>
+              </w:rPr>
+              <w:t>34</w:t>
+            </w:r>
+            <w:r>
+              <w:rPr>
+                <w:noProof/>
+                <w:webHidden/>
+              </w:rPr>
+              <w:fldChar w:fldCharType="end"/>
+            </w:r>
+          </w:hyperlink>
+        </w:p>
+        <w:p>
+          <w:pPr>
+            <w:pStyle w:val="TOC3"/>
+            <w:tabs>
+              <w:tab w:val="left" w:pos="1320"/>
+              <w:tab w:val="right" w:leader="dot" w:pos="9062"/>
+            </w:tabs>
+            <w:rPr>
+              <w:rFonts w:asciiTheme="minorHAnsi" w:eastAsiaTheme="minorEastAsia" w:hAnsiTheme="minorHAnsi"/>
+              <w:noProof/>
+              <w:lang w:eastAsia="pl-PL"/>
+            </w:rPr>
+          </w:pPr>
+          <w:hyperlink w:anchor="_Toc512206864" w:history="1">
+            <w:r>
+              <w:rPr>
+                <w:rStyle w:val="Hyperlink"/>
+                <w:noProof/>
+              </w:rPr>
+              <w:t>4.3.4.</w:t>
+            </w:r>
+            <w:r>
+              <w:rPr>
+                <w:rFonts w:asciiTheme="minorHAnsi" w:eastAsiaTheme="minorEastAsia" w:hAnsiTheme="minorHAnsi"/>
+                <w:noProof/>
+                <w:lang w:eastAsia="pl-PL"/>
+              </w:rPr>
+              <w:tab/>
+            </w:r>
+            <w:r>
+              <w:rPr>
+                <w:rStyle w:val="Hyperlink"/>
+                <w:noProof/>
+              </w:rPr>
+              <w:t>Uruchomienie aplikacji</w:t>
+            </w:r>
+            <w:r>
+              <w:rPr>
+                <w:noProof/>
+                <w:webHidden/>
+              </w:rPr>
+              <w:tab/>
+            </w:r>
+            <w:r>
+              <w:rPr>
+                <w:noProof/>
+                <w:webHidden/>
+              </w:rPr>
+              <w:fldChar w:fldCharType="begin"/>
+            </w:r>
+            <w:r>
+              <w:rPr>
+                <w:noProof/>
+                <w:webHidden/>
+              </w:rPr>
+              <w:instrText xml:space="preserve"> PAGEREF _Toc512206864 \h </w:instrText>
+            </w:r>
+            <w:r>
+              <w:rPr>
+                <w:noProof/>
+                <w:webHidden/>
+              </w:rPr>
+            </w:r>
+            <w:r>
+              <w:rPr>
+                <w:noProof/>
+                <w:webHidden/>
+              </w:rPr>
+              <w:fldChar w:fldCharType="separate"/>
+            </w:r>
+            <w:r>
+              <w:rPr>
+                <w:noProof/>
+                <w:webHidden/>
+              </w:rPr>
+              <w:t>34</w:t>
             </w:r>
             <w:r>
               <w:rPr>
@@ -3469,7 +3627,7 @@
               <w:lang w:eastAsia="pl-PL"/>
             </w:rPr>
           </w:pPr>
-          <w:hyperlink w:anchor="_Toc512095057" w:history="1">
+          <w:hyperlink w:anchor="_Toc512206865" w:history="1">
             <w:r>
               <w:rPr>
                 <w:rStyle w:val="Hyperlink"/>
@@ -3511,7 +3669,7 @@
                 <w:noProof/>
                 <w:webHidden/>
               </w:rPr>
-              <w:instrText xml:space="preserve"> PAGEREF _Toc512095057 \h </w:instrText>
+              <w:instrText xml:space="preserve"> PAGEREF _Toc512206865 \h </w:instrText>
             </w:r>
             <w:r>
               <w:rPr>
@@ -3531,7 +3689,7 @@
                 <w:noProof/>
                 <w:webHidden/>
               </w:rPr>
-              <w:t>31</w:t>
+              <w:t>35</w:t>
             </w:r>
             <w:r>
               <w:rPr>
@@ -3555,7 +3713,7 @@
               <w:lang w:eastAsia="pl-PL"/>
             </w:rPr>
           </w:pPr>
-          <w:hyperlink w:anchor="_Toc512095058" w:history="1">
+          <w:hyperlink w:anchor="_Toc512206866" w:history="1">
             <w:r>
               <w:rPr>
                 <w:rStyle w:val="Hyperlink"/>
@@ -3597,7 +3755,7 @@
                 <w:noProof/>
                 <w:webHidden/>
               </w:rPr>
-              <w:instrText xml:space="preserve"> PAGEREF _Toc512095058 \h </w:instrText>
+              <w:instrText xml:space="preserve"> PAGEREF _Toc512206866 \h </w:instrText>
             </w:r>
             <w:r>
               <w:rPr>
@@ -3617,7 +3775,7 @@
                 <w:noProof/>
                 <w:webHidden/>
               </w:rPr>
-              <w:t>31</w:t>
+              <w:t>35</w:t>
             </w:r>
             <w:r>
               <w:rPr>
@@ -3641,7 +3799,7 @@
               <w:lang w:eastAsia="pl-PL"/>
             </w:rPr>
           </w:pPr>
-          <w:hyperlink w:anchor="_Toc512095059" w:history="1">
+          <w:hyperlink w:anchor="_Toc512206867" w:history="1">
             <w:r>
               <w:rPr>
                 <w:rStyle w:val="Hyperlink"/>
@@ -3662,7 +3820,7 @@
                 <w:rStyle w:val="Hyperlink"/>
                 <w:noProof/>
               </w:rPr>
-              <w:t>Diagram klas</w:t>
+              <w:t>Diagram aktywności</w:t>
             </w:r>
             <w:r>
               <w:rPr>
@@ -3683,7 +3841,7 @@
                 <w:noProof/>
                 <w:webHidden/>
               </w:rPr>
-              <w:instrText xml:space="preserve"> PAGEREF _Toc512095059 \h </w:instrText>
+              <w:instrText xml:space="preserve"> PAGEREF _Toc512206867 \h </w:instrText>
             </w:r>
             <w:r>
               <w:rPr>
@@ -3703,93 +3861,7 @@
                 <w:noProof/>
                 <w:webHidden/>
               </w:rPr>
-              <w:t>31</w:t>
-            </w:r>
-            <w:r>
-              <w:rPr>
-                <w:noProof/>
-                <w:webHidden/>
-              </w:rPr>
-              <w:fldChar w:fldCharType="end"/>
-            </w:r>
-          </w:hyperlink>
-        </w:p>
-        <w:p>
-          <w:pPr>
-            <w:pStyle w:val="TOC3"/>
-            <w:tabs>
-              <w:tab w:val="left" w:pos="1320"/>
-              <w:tab w:val="right" w:leader="dot" w:pos="9062"/>
-            </w:tabs>
-            <w:rPr>
-              <w:rFonts w:asciiTheme="minorHAnsi" w:eastAsiaTheme="minorEastAsia" w:hAnsiTheme="minorHAnsi"/>
-              <w:noProof/>
-              <w:lang w:eastAsia="pl-PL"/>
-            </w:rPr>
-          </w:pPr>
-          <w:hyperlink w:anchor="_Toc512095060" w:history="1">
-            <w:r>
-              <w:rPr>
-                <w:rStyle w:val="Hyperlink"/>
-                <w:noProof/>
-              </w:rPr>
-              <w:t>4.4.3.</w:t>
-            </w:r>
-            <w:r>
-              <w:rPr>
-                <w:rFonts w:asciiTheme="minorHAnsi" w:eastAsiaTheme="minorEastAsia" w:hAnsiTheme="minorHAnsi"/>
-                <w:noProof/>
-                <w:lang w:eastAsia="pl-PL"/>
-              </w:rPr>
-              <w:tab/>
-            </w:r>
-            <w:r>
-              <w:rPr>
-                <w:rStyle w:val="Hyperlink"/>
-                <w:noProof/>
-              </w:rPr>
-              <w:t>Widoki</w:t>
-            </w:r>
-            <w:r>
-              <w:rPr>
-                <w:noProof/>
-                <w:webHidden/>
-              </w:rPr>
-              <w:tab/>
-            </w:r>
-            <w:r>
-              <w:rPr>
-                <w:noProof/>
-                <w:webHidden/>
-              </w:rPr>
-              <w:fldChar w:fldCharType="begin"/>
-            </w:r>
-            <w:r>
-              <w:rPr>
-                <w:noProof/>
-                <w:webHidden/>
-              </w:rPr>
-              <w:instrText xml:space="preserve"> PAGEREF _Toc512095060 \h </w:instrText>
-            </w:r>
-            <w:r>
-              <w:rPr>
-                <w:noProof/>
-                <w:webHidden/>
-              </w:rPr>
-            </w:r>
-            <w:r>
-              <w:rPr>
-                <w:noProof/>
-                <w:webHidden/>
-              </w:rPr>
-              <w:fldChar w:fldCharType="separate"/>
-            </w:r>
-            <w:r>
-              <w:rPr>
-                <w:noProof/>
-                <w:webHidden/>
-              </w:rPr>
-              <w:t>31</w:t>
+              <w:t>44</w:t>
             </w:r>
             <w:r>
               <w:rPr>
@@ -3813,7 +3885,7 @@
               <w:lang w:eastAsia="pl-PL"/>
             </w:rPr>
           </w:pPr>
-          <w:hyperlink w:anchor="_Toc512095061" w:history="1">
+          <w:hyperlink w:anchor="_Toc512206868" w:history="1">
             <w:r>
               <w:rPr>
                 <w:rStyle w:val="Hyperlink"/>
@@ -3855,7 +3927,7 @@
                 <w:noProof/>
                 <w:webHidden/>
               </w:rPr>
-              <w:instrText xml:space="preserve"> PAGEREF _Toc512095061 \h </w:instrText>
+              <w:instrText xml:space="preserve"> PAGEREF _Toc512206868 \h </w:instrText>
             </w:r>
             <w:r>
               <w:rPr>
@@ -3875,7 +3947,7 @@
                 <w:noProof/>
                 <w:webHidden/>
               </w:rPr>
-              <w:t>31</w:t>
+              <w:t>44</w:t>
             </w:r>
             <w:r>
               <w:rPr>
@@ -3899,7 +3971,7 @@
               <w:lang w:eastAsia="pl-PL"/>
             </w:rPr>
           </w:pPr>
-          <w:hyperlink w:anchor="_Toc512095062" w:history="1">
+          <w:hyperlink w:anchor="_Toc512206869" w:history="1">
             <w:r>
               <w:rPr>
                 <w:rStyle w:val="Hyperlink"/>
@@ -3941,7 +4013,7 @@
                 <w:noProof/>
                 <w:webHidden/>
               </w:rPr>
-              <w:instrText xml:space="preserve"> PAGEREF _Toc512095062 \h </w:instrText>
+              <w:instrText xml:space="preserve"> PAGEREF _Toc512206869 \h </w:instrText>
             </w:r>
             <w:r>
               <w:rPr>
@@ -3961,7 +4033,7 @@
                 <w:noProof/>
                 <w:webHidden/>
               </w:rPr>
-              <w:t>31</w:t>
+              <w:t>44</w:t>
             </w:r>
             <w:r>
               <w:rPr>
@@ -3984,7 +4056,7 @@
               <w:lang w:eastAsia="pl-PL"/>
             </w:rPr>
           </w:pPr>
-          <w:hyperlink w:anchor="_Toc512095063" w:history="1">
+          <w:hyperlink w:anchor="_Toc512206870" w:history="1">
             <w:r>
               <w:rPr>
                 <w:rStyle w:val="Hyperlink"/>
@@ -4011,7 +4083,7 @@
                 <w:noProof/>
                 <w:webHidden/>
               </w:rPr>
-              <w:instrText xml:space="preserve"> PAGEREF _Toc512095063 \h </w:instrText>
+              <w:instrText xml:space="preserve"> PAGEREF _Toc512206870 \h </w:instrText>
             </w:r>
             <w:r>
               <w:rPr>
@@ -4031,7 +4103,7 @@
                 <w:noProof/>
                 <w:webHidden/>
               </w:rPr>
-              <w:t>32</w:t>
+              <w:t>45</w:t>
             </w:r>
             <w:r>
               <w:rPr>
@@ -4086,6 +4158,8 @@
         </w:rPr>
         <w:br w:type="page"/>
       </w:r>
+      <w:bookmarkStart w:id="0" w:name="_GoBack"/>
+      <w:bookmarkEnd w:id="0"/>
     </w:p>
     <w:p>
       <w:pPr>
@@ -4095,12 +4169,12 @@
           <w:numId w:val="1"/>
         </w:numPr>
       </w:pPr>
-      <w:bookmarkStart w:id="0" w:name="_Toc512095023"/>
+      <w:bookmarkStart w:id="1" w:name="_Toc512206829"/>
       <w:r>
         <w:lastRenderedPageBreak/>
         <w:t>Wstęp</w:t>
       </w:r>
-      <w:bookmarkEnd w:id="0"/>
+      <w:bookmarkEnd w:id="1"/>
     </w:p>
     <w:p/>
     <w:p>
@@ -4111,7 +4185,7 @@
           <w:numId w:val="1"/>
         </w:numPr>
       </w:pPr>
-      <w:bookmarkStart w:id="1" w:name="_Toc512095024"/>
+      <w:bookmarkStart w:id="2" w:name="_Toc512206830"/>
       <w:proofErr w:type="spellStart"/>
       <w:r>
         <w:t>Indoor</w:t>
@@ -4131,7 +4205,7 @@
       <w:r>
         <w:t xml:space="preserve"> (IPS)</w:t>
       </w:r>
-      <w:bookmarkEnd w:id="1"/>
+      <w:bookmarkEnd w:id="2"/>
     </w:p>
     <w:p/>
     <w:p>
@@ -4268,7 +4342,7 @@
           <w:numId w:val="1"/>
         </w:numPr>
       </w:pPr>
-      <w:bookmarkStart w:id="2" w:name="_Toc512095025"/>
+      <w:bookmarkStart w:id="3" w:name="_Toc512206831"/>
       <w:proofErr w:type="gramStart"/>
       <w:r>
         <w:t>Korzyści jakie</w:t>
@@ -4277,7 +4351,7 @@
       <w:r>
         <w:t xml:space="preserve"> daje IPS</w:t>
       </w:r>
-      <w:bookmarkEnd w:id="2"/>
+      <w:bookmarkEnd w:id="3"/>
     </w:p>
     <w:p/>
     <w:p>
@@ -4382,11 +4456,11 @@
           <w:szCs w:val="28"/>
         </w:rPr>
       </w:pPr>
-      <w:bookmarkStart w:id="3" w:name="_Toc512095026"/>
+      <w:bookmarkStart w:id="4" w:name="_Toc512206832"/>
       <w:r>
         <w:t>Cel pracy</w:t>
       </w:r>
-      <w:bookmarkEnd w:id="3"/>
+      <w:bookmarkEnd w:id="4"/>
     </w:p>
     <w:p>
       <w:pPr>
@@ -4557,7 +4631,7 @@
           <w:lang w:val="en-US"/>
         </w:rPr>
       </w:pPr>
-      <w:bookmarkStart w:id="4" w:name="_Toc512095027"/>
+      <w:bookmarkStart w:id="5" w:name="_Toc512206833"/>
       <w:proofErr w:type="spellStart"/>
       <w:r>
         <w:rPr>
@@ -4573,7 +4647,7 @@
         </w:rPr>
         <w:t xml:space="preserve"> based positioning system (WPS)</w:t>
       </w:r>
-      <w:bookmarkEnd w:id="4"/>
+      <w:bookmarkEnd w:id="5"/>
     </w:p>
     <w:p>
       <w:pPr>
@@ -4590,11 +4664,11 @@
           <w:numId w:val="1"/>
         </w:numPr>
       </w:pPr>
-      <w:bookmarkStart w:id="5" w:name="_Toc512095028"/>
+      <w:bookmarkStart w:id="6" w:name="_Toc512206834"/>
       <w:r>
         <w:t>Zarys ogólny</w:t>
       </w:r>
-      <w:bookmarkEnd w:id="5"/>
+      <w:bookmarkEnd w:id="6"/>
     </w:p>
     <w:p>
       <w:pPr>
@@ -4853,11 +4927,11 @@
       <w:r>
         <w:t xml:space="preserve"> </w:t>
       </w:r>
-      <w:bookmarkStart w:id="6" w:name="_Toc512095029"/>
+      <w:bookmarkStart w:id="7" w:name="_Toc512206835"/>
       <w:r>
         <w:t>Istniejące techniki</w:t>
       </w:r>
-      <w:bookmarkEnd w:id="6"/>
+      <w:bookmarkEnd w:id="7"/>
     </w:p>
     <w:p/>
     <w:p>
@@ -5129,7 +5203,7 @@
           <w:numId w:val="1"/>
         </w:numPr>
       </w:pPr>
-      <w:bookmarkStart w:id="7" w:name="_Toc512095030"/>
+      <w:bookmarkStart w:id="8" w:name="_Toc512206836"/>
       <w:proofErr w:type="spellStart"/>
       <w:r>
         <w:t>Received</w:t>
@@ -5158,7 +5232,7 @@
       <w:r>
         <w:t>lateration</w:t>
       </w:r>
-      <w:bookmarkEnd w:id="7"/>
+      <w:bookmarkEnd w:id="8"/>
       <w:proofErr w:type="spellEnd"/>
     </w:p>
     <w:p/>
@@ -5270,7 +5344,7 @@
           <w:numId w:val="1"/>
         </w:numPr>
       </w:pPr>
-      <w:bookmarkStart w:id="8" w:name="_Toc512095031"/>
+      <w:bookmarkStart w:id="9" w:name="_Toc512206837"/>
       <w:proofErr w:type="spellStart"/>
       <w:r>
         <w:t>Angle</w:t>
@@ -5283,7 +5357,7 @@
       <w:r>
         <w:t>Arrival</w:t>
       </w:r>
-      <w:bookmarkEnd w:id="8"/>
+      <w:bookmarkEnd w:id="9"/>
       <w:proofErr w:type="spellEnd"/>
     </w:p>
     <w:p/>
@@ -5620,7 +5694,7 @@
           <w:numId w:val="1"/>
         </w:numPr>
       </w:pPr>
-      <w:bookmarkStart w:id="9" w:name="_Toc512095032"/>
+      <w:bookmarkStart w:id="10" w:name="_Toc512206838"/>
       <w:r>
         <w:t xml:space="preserve">Time of </w:t>
       </w:r>
@@ -5628,7 +5702,7 @@
       <w:r>
         <w:t>flight</w:t>
       </w:r>
-      <w:bookmarkEnd w:id="9"/>
+      <w:bookmarkEnd w:id="10"/>
       <w:proofErr w:type="spellEnd"/>
     </w:p>
     <w:p/>
@@ -5983,12 +6057,12 @@
           <w:numId w:val="1"/>
         </w:numPr>
       </w:pPr>
-      <w:bookmarkStart w:id="10" w:name="_Toc512095033"/>
+      <w:bookmarkStart w:id="11" w:name="_Toc512206839"/>
       <w:proofErr w:type="spellStart"/>
       <w:r>
         <w:t>Fingerprinting</w:t>
       </w:r>
-      <w:bookmarkEnd w:id="10"/>
+      <w:bookmarkEnd w:id="11"/>
       <w:proofErr w:type="spellEnd"/>
     </w:p>
     <w:p/>
@@ -6120,11 +6194,11 @@
           <w:numId w:val="1"/>
         </w:numPr>
       </w:pPr>
-      <w:bookmarkStart w:id="11" w:name="_Toc512095034"/>
+      <w:bookmarkStart w:id="12" w:name="_Toc512206840"/>
       <w:r>
         <w:t>Wybór techniki</w:t>
       </w:r>
-      <w:bookmarkEnd w:id="11"/>
+      <w:bookmarkEnd w:id="12"/>
     </w:p>
     <w:p/>
     <w:p>
@@ -6207,7 +6281,7 @@
           <w:numId w:val="1"/>
         </w:numPr>
       </w:pPr>
-      <w:bookmarkStart w:id="12" w:name="_Toc512095035"/>
+      <w:bookmarkStart w:id="13" w:name="_Toc512206841"/>
       <w:r>
         <w:t xml:space="preserve">Architektura systemu oraz </w:t>
       </w:r>
@@ -6217,7 +6291,7 @@
       <w:r>
         <w:t xml:space="preserve"> technologie</w:t>
       </w:r>
-      <w:bookmarkEnd w:id="12"/>
+      <w:bookmarkEnd w:id="13"/>
     </w:p>
     <w:p/>
     <w:p>
@@ -6232,11 +6306,11 @@
         <w:lastRenderedPageBreak/>
         <w:t xml:space="preserve"> </w:t>
       </w:r>
-      <w:bookmarkStart w:id="13" w:name="_Toc512095036"/>
+      <w:bookmarkStart w:id="14" w:name="_Toc512206842"/>
       <w:r>
         <w:t>Zarys komunikacji w aplikacji</w:t>
       </w:r>
-      <w:bookmarkEnd w:id="13"/>
+      <w:bookmarkEnd w:id="14"/>
     </w:p>
     <w:p>
       <w:pPr>
@@ -6410,11 +6484,11 @@
           <w:numId w:val="1"/>
         </w:numPr>
       </w:pPr>
-      <w:bookmarkStart w:id="14" w:name="_Toc512095037"/>
+      <w:bookmarkStart w:id="15" w:name="_Toc512206843"/>
       <w:r>
         <w:t>Komunikacja klient - serwer</w:t>
       </w:r>
-      <w:bookmarkEnd w:id="14"/>
+      <w:bookmarkEnd w:id="15"/>
     </w:p>
     <w:p>
       <w:pPr>
@@ -6482,14 +6556,14 @@
           <w:numId w:val="1"/>
         </w:numPr>
       </w:pPr>
-      <w:bookmarkStart w:id="15" w:name="_Toc512095038"/>
+      <w:bookmarkStart w:id="16" w:name="_Toc512206844"/>
       <w:r>
         <w:t xml:space="preserve">Model </w:t>
       </w:r>
       <w:r>
         <w:t>TCP/IP</w:t>
       </w:r>
-      <w:bookmarkEnd w:id="15"/>
+      <w:bookmarkEnd w:id="16"/>
     </w:p>
     <w:p>
       <w:pPr>
@@ -6985,11 +7059,11 @@
           <w:numId w:val="1"/>
         </w:numPr>
       </w:pPr>
-      <w:bookmarkStart w:id="16" w:name="_Toc512095039"/>
+      <w:bookmarkStart w:id="17" w:name="_Toc512206845"/>
       <w:r>
         <w:t>Protokół HTTP</w:t>
       </w:r>
-      <w:bookmarkEnd w:id="16"/>
+      <w:bookmarkEnd w:id="17"/>
     </w:p>
     <w:p>
       <w:pPr>
@@ -7861,7 +7935,7 @@
                                   <w:rPr>
                                     <w:noProof/>
                                   </w:rPr>
-                                  <w:t>[6]</w:t>
+                                  <w:t>[7]</w:t>
                                 </w:r>
                                 <w:r>
                                   <w:fldChar w:fldCharType="end"/>
@@ -7968,7 +8042,7 @@
                             <w:rPr>
                               <w:noProof/>
                             </w:rPr>
-                            <w:t>[6]</w:t>
+                            <w:t>[7]</w:t>
                           </w:r>
                           <w:r>
                             <w:fldChar w:fldCharType="end"/>
@@ -9268,11 +9342,11 @@
           <w:numId w:val="1"/>
         </w:numPr>
       </w:pPr>
-      <w:bookmarkStart w:id="17" w:name="_Toc512095040"/>
+      <w:bookmarkStart w:id="18" w:name="_Toc512206846"/>
       <w:r>
         <w:t>REST</w:t>
       </w:r>
-      <w:bookmarkEnd w:id="17"/>
+      <w:bookmarkEnd w:id="18"/>
     </w:p>
     <w:p>
       <w:pPr>
@@ -11847,14 +11921,14 @@
           <w:numId w:val="1"/>
         </w:numPr>
       </w:pPr>
-      <w:bookmarkStart w:id="18" w:name="_Toc512095041"/>
+      <w:bookmarkStart w:id="19" w:name="_Toc512206847"/>
       <w:r>
         <w:t>Dlaczego REST</w:t>
       </w:r>
       <w:r>
         <w:t>?</w:t>
       </w:r>
-      <w:bookmarkEnd w:id="18"/>
+      <w:bookmarkEnd w:id="19"/>
     </w:p>
     <w:p/>
     <w:p>
@@ -11895,11 +11969,11 @@
           <w:numId w:val="1"/>
         </w:numPr>
       </w:pPr>
-      <w:bookmarkStart w:id="19" w:name="_Toc512095042"/>
+      <w:bookmarkStart w:id="20" w:name="_Toc512206848"/>
       <w:r>
         <w:t>Aplikacja mobilna</w:t>
       </w:r>
-      <w:bookmarkEnd w:id="19"/>
+      <w:bookmarkEnd w:id="20"/>
     </w:p>
     <w:p>
       <w:pPr>
@@ -11914,12 +11988,12 @@
           <w:numId w:val="1"/>
         </w:numPr>
       </w:pPr>
-      <w:bookmarkStart w:id="20" w:name="_Toc512095043"/>
+      <w:bookmarkStart w:id="21" w:name="_Toc512206849"/>
       <w:r>
         <w:lastRenderedPageBreak/>
         <w:t>System Android</w:t>
       </w:r>
-      <w:bookmarkEnd w:id="20"/>
+      <w:bookmarkEnd w:id="21"/>
     </w:p>
     <w:p>
       <w:pPr>
@@ -12515,14 +12589,14 @@
           <w:numId w:val="1"/>
         </w:numPr>
       </w:pPr>
-      <w:bookmarkStart w:id="21" w:name="_Toc512095044"/>
+      <w:bookmarkStart w:id="22" w:name="_Toc512206850"/>
       <w:r>
         <w:t>MVC</w:t>
       </w:r>
       <w:r>
         <w:t xml:space="preserve"> i pochodne</w:t>
       </w:r>
-      <w:bookmarkEnd w:id="21"/>
+      <w:bookmarkEnd w:id="22"/>
     </w:p>
     <w:p>
       <w:pPr>
@@ -13752,11 +13826,11 @@
           <w:numId w:val="1"/>
         </w:numPr>
       </w:pPr>
-      <w:bookmarkStart w:id="22" w:name="_Toc512095045"/>
+      <w:bookmarkStart w:id="23" w:name="_Toc512206851"/>
       <w:r>
         <w:t>Komunikacja z serwerem</w:t>
       </w:r>
-      <w:bookmarkEnd w:id="22"/>
+      <w:bookmarkEnd w:id="23"/>
     </w:p>
     <w:p>
       <w:pPr>
@@ -13894,11 +13968,11 @@
           <w:numId w:val="1"/>
         </w:numPr>
       </w:pPr>
-      <w:bookmarkStart w:id="23" w:name="_Toc512095046"/>
+      <w:bookmarkStart w:id="24" w:name="_Toc512206852"/>
       <w:r>
         <w:t>Aplikacja serwera</w:t>
       </w:r>
-      <w:bookmarkEnd w:id="23"/>
+      <w:bookmarkEnd w:id="24"/>
     </w:p>
     <w:p/>
     <w:p>
@@ -13909,11 +13983,11 @@
           <w:numId w:val="1"/>
         </w:numPr>
       </w:pPr>
-      <w:bookmarkStart w:id="24" w:name="_Toc512095047"/>
+      <w:bookmarkStart w:id="25" w:name="_Toc512206853"/>
       <w:r>
         <w:t>C#/.NET</w:t>
       </w:r>
-      <w:bookmarkEnd w:id="24"/>
+      <w:bookmarkEnd w:id="25"/>
     </w:p>
     <w:p>
       <w:pPr>
@@ -14596,11 +14670,11 @@
           <w:numId w:val="1"/>
         </w:numPr>
       </w:pPr>
-      <w:bookmarkStart w:id="25" w:name="_Toc512095048"/>
+      <w:bookmarkStart w:id="26" w:name="_Toc512206854"/>
       <w:r>
         <w:t>Komunikacja z klientem</w:t>
       </w:r>
-      <w:bookmarkEnd w:id="25"/>
+      <w:bookmarkEnd w:id="26"/>
     </w:p>
     <w:p>
       <w:pPr>
@@ -14781,12 +14855,12 @@
           <w:numId w:val="1"/>
         </w:numPr>
       </w:pPr>
-      <w:bookmarkStart w:id="26" w:name="_Toc512095049"/>
+      <w:bookmarkStart w:id="27" w:name="_Toc512206855"/>
       <w:r>
         <w:lastRenderedPageBreak/>
         <w:t>Komunikacja z bazą danych</w:t>
       </w:r>
-      <w:bookmarkEnd w:id="26"/>
+      <w:bookmarkEnd w:id="27"/>
     </w:p>
     <w:p/>
     <w:p>
@@ -15005,12 +15079,12 @@
           <w:numId w:val="1"/>
         </w:numPr>
       </w:pPr>
-      <w:bookmarkStart w:id="27" w:name="_Toc512095050"/>
+      <w:bookmarkStart w:id="28" w:name="_Toc512206856"/>
       <w:proofErr w:type="spellStart"/>
       <w:r>
         <w:t>MySql</w:t>
       </w:r>
-      <w:bookmarkEnd w:id="27"/>
+      <w:bookmarkEnd w:id="28"/>
       <w:proofErr w:type="spellEnd"/>
     </w:p>
     <w:p/>
@@ -15173,14 +15247,14 @@
           <w:numId w:val="1"/>
         </w:numPr>
       </w:pPr>
-      <w:bookmarkStart w:id="28" w:name="_Toc512095051"/>
+      <w:bookmarkStart w:id="29" w:name="_Toc512206857"/>
       <w:r>
         <w:t xml:space="preserve">Implementacja </w:t>
       </w:r>
       <w:r>
         <w:t>systemu</w:t>
       </w:r>
-      <w:bookmarkEnd w:id="28"/>
+      <w:bookmarkEnd w:id="29"/>
     </w:p>
     <w:p/>
     <w:p>
@@ -15191,12 +15265,12 @@
           <w:numId w:val="1"/>
         </w:numPr>
       </w:pPr>
-      <w:bookmarkStart w:id="29" w:name="_Toc512095052"/>
+      <w:bookmarkStart w:id="30" w:name="_Toc512206858"/>
       <w:r>
         <w:lastRenderedPageBreak/>
         <w:t>Sposób działania systemu</w:t>
       </w:r>
-      <w:bookmarkEnd w:id="29"/>
+      <w:bookmarkEnd w:id="30"/>
     </w:p>
     <w:p/>
     <w:p>
@@ -15207,11 +15281,11 @@
           <w:numId w:val="1"/>
         </w:numPr>
       </w:pPr>
-      <w:bookmarkStart w:id="30" w:name="_Toc512095053"/>
+      <w:bookmarkStart w:id="31" w:name="_Toc512206859"/>
       <w:r>
         <w:t>Baza danych</w:t>
       </w:r>
-      <w:bookmarkEnd w:id="30"/>
+      <w:bookmarkEnd w:id="31"/>
     </w:p>
     <w:p/>
     <w:p>
@@ -15649,7 +15723,7 @@
           <w:numId w:val="1"/>
         </w:numPr>
       </w:pPr>
-      <w:bookmarkStart w:id="31" w:name="_Toc512095054"/>
+      <w:bookmarkStart w:id="32" w:name="_Toc512206860"/>
       <w:r>
         <w:lastRenderedPageBreak/>
         <w:t xml:space="preserve">Aplikacja </w:t>
@@ -15657,7 +15731,7 @@
       <w:r>
         <w:t>serwera</w:t>
       </w:r>
-      <w:bookmarkEnd w:id="31"/>
+      <w:bookmarkEnd w:id="32"/>
     </w:p>
     <w:p/>
     <w:p>
@@ -16115,14 +16189,14 @@
           <w:numId w:val="1"/>
         </w:numPr>
       </w:pPr>
-      <w:bookmarkStart w:id="32" w:name="_Toc512095055"/>
+      <w:bookmarkStart w:id="33" w:name="_Toc512206861"/>
       <w:r>
         <w:t xml:space="preserve">Struktura </w:t>
       </w:r>
-      <w:bookmarkEnd w:id="32"/>
       <w:r>
         <w:t>solucji</w:t>
       </w:r>
+      <w:bookmarkEnd w:id="33"/>
     </w:p>
     <w:p>
       <w:pPr>
@@ -17813,9 +17887,11 @@
           <w:numId w:val="1"/>
         </w:numPr>
       </w:pPr>
+      <w:bookmarkStart w:id="34" w:name="_Toc512206862"/>
       <w:r>
         <w:t>REST API</w:t>
       </w:r>
+      <w:bookmarkEnd w:id="34"/>
     </w:p>
     <w:p/>
     <w:p>
@@ -18348,9 +18424,11 @@
           <w:numId w:val="1"/>
         </w:numPr>
       </w:pPr>
+      <w:bookmarkStart w:id="35" w:name="_Toc512206863"/>
       <w:r>
         <w:t>Diagram sekwencji</w:t>
       </w:r>
+      <w:bookmarkEnd w:id="35"/>
     </w:p>
     <w:p/>
     <w:p>
@@ -18361,9 +18439,11 @@
           <w:numId w:val="1"/>
         </w:numPr>
       </w:pPr>
+      <w:bookmarkStart w:id="36" w:name="_Toc512206864"/>
       <w:r>
         <w:t>Uruchomienie aplikacji</w:t>
       </w:r>
+      <w:bookmarkEnd w:id="36"/>
     </w:p>
     <w:p>
       <w:pPr>
@@ -18617,14 +18697,14 @@
           <w:numId w:val="1"/>
         </w:numPr>
       </w:pPr>
-      <w:bookmarkStart w:id="33" w:name="_Toc512095057"/>
+      <w:bookmarkStart w:id="37" w:name="_Toc512206865"/>
       <w:r>
         <w:t xml:space="preserve">Aplikacja </w:t>
       </w:r>
       <w:r>
         <w:t>mobilna</w:t>
       </w:r>
-      <w:bookmarkEnd w:id="33"/>
+      <w:bookmarkEnd w:id="37"/>
     </w:p>
     <w:p>
       <w:pPr>
@@ -18673,9 +18753,11 @@
           <w:numId w:val="1"/>
         </w:numPr>
       </w:pPr>
+      <w:bookmarkStart w:id="38" w:name="_Toc512206866"/>
       <w:r>
         <w:t>Struktura projektu</w:t>
       </w:r>
+      <w:bookmarkEnd w:id="38"/>
     </w:p>
     <w:p/>
     <w:p>
@@ -19182,20 +19264,34 @@
       <w:pPr>
         <w:ind w:left="1416"/>
       </w:pPr>
-      <w:bookmarkStart w:id="34" w:name="_GoBack"/>
-      <w:bookmarkEnd w:id="34"/>
-    </w:p>
-    <w:p>
-      <w:pPr>
-        <w:ind w:left="1416"/>
-      </w:pPr>
-      <w:proofErr w:type="spellStart"/>
-      <w:proofErr w:type="gramStart"/>
-      <w:r>
-        <w:t>asdas</w:t>
-      </w:r>
-      <w:proofErr w:type="spellEnd"/>
-      <w:proofErr w:type="gramEnd"/>
+      <w:r>
+        <w:t xml:space="preserve">Klasa ta, łączy funkcjonalność klasy </w:t>
+      </w:r>
+      <w:proofErr w:type="spellStart"/>
+      <w:r>
+        <w:rPr>
+          <w:b/>
+        </w:rPr>
+        <w:t>ServerHandler</w:t>
+      </w:r>
+      <w:proofErr w:type="spellEnd"/>
+      <w:r>
+        <w:t xml:space="preserve"> z klasami z folderu </w:t>
+      </w:r>
+      <w:proofErr w:type="spellStart"/>
+      <w:r>
+        <w:rPr>
+          <w:b/>
+        </w:rPr>
+        <w:t>HelperClasses</w:t>
+      </w:r>
+      <w:proofErr w:type="spellEnd"/>
+      <w:r>
+        <w:t xml:space="preserve">. </w:t>
+      </w:r>
+      <w:r>
+        <w:t>Zawiera w sobie metody, które np. filtrują odpowiednio otrzymane informacje, lub obliczają średnią z trzech kolejnych pomiarów i wysyłają je do bazy danych.</w:t>
+      </w:r>
     </w:p>
     <w:p>
       <w:pPr>
@@ -19215,6 +19311,7 @@
           <w:szCs w:val="40"/>
           <w:u w:val="single"/>
         </w:rPr>
+        <w:lastRenderedPageBreak/>
         <w:t>View</w:t>
       </w:r>
       <w:proofErr w:type="spellEnd"/>
@@ -19223,14 +19320,672 @@
       <w:pPr>
         <w:ind w:left="1416"/>
       </w:pPr>
-      <w:proofErr w:type="spellStart"/>
+      <w:r>
+        <w:t>Tutaj znajdują się klasy definiujące jak mają zachowywać się Activity.</w:t>
+      </w:r>
+    </w:p>
+    <w:p>
+      <w:pPr>
+        <w:ind w:left="1416"/>
+      </w:pPr>
+    </w:p>
+    <w:p>
+      <w:pPr>
+        <w:keepNext/>
+        <w:ind w:left="1416"/>
+      </w:pPr>
+      <w:r>
+        <w:drawing>
+          <wp:inline distT="0" distB="0" distL="0" distR="0" wp14:anchorId="08A92929" wp14:editId="61F18AE1">
+            <wp:extent cx="3889612" cy="6482995"/>
+            <wp:effectExtent l="0" t="0" r="0" b="0"/>
+            <wp:docPr id="44" name="Picture 44"/>
+            <wp:cNvGraphicFramePr>
+              <a:graphicFrameLocks xmlns:a="http://schemas.openxmlformats.org/drawingml/2006/main" noChangeAspect="1"/>
+            </wp:cNvGraphicFramePr>
+            <a:graphic xmlns:a="http://schemas.openxmlformats.org/drawingml/2006/main">
+              <a:graphicData uri="http://schemas.openxmlformats.org/drawingml/2006/picture">
+                <pic:pic xmlns:pic="http://schemas.openxmlformats.org/drawingml/2006/picture">
+                  <pic:nvPicPr>
+                    <pic:cNvPr id="1" name=""/>
+                    <pic:cNvPicPr/>
+                  </pic:nvPicPr>
+                  <pic:blipFill>
+                    <a:blip r:embed="rId28"/>
+                    <a:stretch>
+                      <a:fillRect/>
+                    </a:stretch>
+                  </pic:blipFill>
+                  <pic:spPr>
+                    <a:xfrm>
+                      <a:off x="0" y="0"/>
+                      <a:ext cx="3891073" cy="6485430"/>
+                    </a:xfrm>
+                    <a:prstGeom prst="rect">
+                      <a:avLst/>
+                    </a:prstGeom>
+                  </pic:spPr>
+                </pic:pic>
+              </a:graphicData>
+            </a:graphic>
+          </wp:inline>
+        </w:drawing>
+      </w:r>
+    </w:p>
+    <w:p>
+      <w:pPr>
+        <w:pStyle w:val="Caption"/>
+        <w:jc w:val="center"/>
+      </w:pPr>
+      <w:r>
+        <w:fldChar w:fldCharType="begin"/>
+      </w:r>
+      <w:r>
+        <w:instrText xml:space="preserve"> SEQ Tabela \* ARABIC </w:instrText>
+      </w:r>
+      <w:r>
+        <w:fldChar w:fldCharType="separate"/>
+      </w:r>
+      <w:r>
+        <w:rPr>
+          <w:noProof/>
+        </w:rPr>
+        <w:t>20</w:t>
+      </w:r>
+      <w:r>
+        <w:fldChar w:fldCharType="end"/>
+      </w:r>
+      <w:r>
+        <w:t xml:space="preserve"> Activity pojawiające </w:t>
+      </w:r>
       <w:proofErr w:type="gramStart"/>
       <w:r>
+        <w:t>się jako</w:t>
+      </w:r>
+      <w:proofErr w:type="gramEnd"/>
+      <w:r>
+        <w:t xml:space="preserve"> pierwsze po </w:t>
+      </w:r>
+      <w:proofErr w:type="spellStart"/>
+      <w:r>
+        <w:t>włączneiu</w:t>
+      </w:r>
+      <w:proofErr w:type="spellEnd"/>
+      <w:r>
+        <w:t xml:space="preserve"> aplikacji. Mamy do wyboru dwa tryby. Pierwszy - lokalizacji przekieruje nas do ścieżki </w:t>
+      </w:r>
+      <w:proofErr w:type="spellStart"/>
+      <w:r>
+        <w:t>AnonymousUser</w:t>
+      </w:r>
+      <w:proofErr w:type="spellEnd"/>
+      <w:r>
+        <w:t xml:space="preserve">. Natomiast drugi tryb - tryb zarządzania, przekieruje nas do ścieżki </w:t>
+      </w:r>
+      <w:proofErr w:type="spellStart"/>
+      <w:r>
+        <w:t>AdminUser</w:t>
+      </w:r>
+      <w:proofErr w:type="spellEnd"/>
+      <w:r>
+        <w:t>.</w:t>
+      </w:r>
+    </w:p>
+    <w:p>
+      <w:pPr>
+        <w:ind w:left="1416"/>
+      </w:pPr>
+    </w:p>
+    <w:p>
+      <w:pPr>
+        <w:ind w:left="1416"/>
+        <w:rPr>
+          <w:b/>
+          <w:u w:val="single"/>
+        </w:rPr>
+      </w:pPr>
+      <w:proofErr w:type="spellStart"/>
+      <w:r>
+        <w:rPr>
+          <w:b/>
+          <w:u w:val="single"/>
+        </w:rPr>
+        <w:t>AdminUser</w:t>
+      </w:r>
+      <w:proofErr w:type="spellEnd"/>
+    </w:p>
+    <w:p>
+      <w:pPr>
+        <w:ind w:left="1416"/>
+      </w:pPr>
+      <w:r>
+        <w:t>Tutaj znajdują się Activity, ukazujące się po wybraniu trybu zarządzania.</w:t>
+      </w:r>
+    </w:p>
+    <w:p>
+      <w:pPr>
+        <w:keepNext/>
+        <w:ind w:left="1416"/>
+      </w:pPr>
+      <w:r>
         <w:lastRenderedPageBreak/>
-        <w:t>laksjdlkj</w:t>
-      </w:r>
-      <w:proofErr w:type="spellEnd"/>
+        <w:drawing>
+          <wp:inline distT="0" distB="0" distL="0" distR="0" wp14:anchorId="3FA179BB" wp14:editId="26C27DB4">
+            <wp:extent cx="3555303" cy="5925787"/>
+            <wp:effectExtent l="0" t="0" r="7620" b="0"/>
+            <wp:docPr id="37" name="Picture 37"/>
+            <wp:cNvGraphicFramePr>
+              <a:graphicFrameLocks xmlns:a="http://schemas.openxmlformats.org/drawingml/2006/main" noChangeAspect="1"/>
+            </wp:cNvGraphicFramePr>
+            <a:graphic xmlns:a="http://schemas.openxmlformats.org/drawingml/2006/main">
+              <a:graphicData uri="http://schemas.openxmlformats.org/drawingml/2006/picture">
+                <pic:pic xmlns:pic="http://schemas.openxmlformats.org/drawingml/2006/picture">
+                  <pic:nvPicPr>
+                    <pic:cNvPr id="1" name=""/>
+                    <pic:cNvPicPr/>
+                  </pic:nvPicPr>
+                  <pic:blipFill>
+                    <a:blip r:embed="rId29"/>
+                    <a:stretch>
+                      <a:fillRect/>
+                    </a:stretch>
+                  </pic:blipFill>
+                  <pic:spPr>
+                    <a:xfrm>
+                      <a:off x="0" y="0"/>
+                      <a:ext cx="3561005" cy="5935291"/>
+                    </a:xfrm>
+                    <a:prstGeom prst="rect">
+                      <a:avLst/>
+                    </a:prstGeom>
+                  </pic:spPr>
+                </pic:pic>
+              </a:graphicData>
+            </a:graphic>
+          </wp:inline>
+        </w:drawing>
+      </w:r>
+    </w:p>
+    <w:p>
+      <w:pPr>
+        <w:pStyle w:val="Caption"/>
+        <w:jc w:val="center"/>
+      </w:pPr>
+      <w:r>
+        <w:fldChar w:fldCharType="begin"/>
+      </w:r>
+      <w:r>
+        <w:instrText xml:space="preserve"> SEQ Tabela \* ARABIC </w:instrText>
+      </w:r>
+      <w:r>
+        <w:fldChar w:fldCharType="separate"/>
+      </w:r>
+      <w:r>
+        <w:rPr>
+          <w:noProof/>
+        </w:rPr>
+        <w:t>21</w:t>
+      </w:r>
+      <w:r>
+        <w:fldChar w:fldCharType="end"/>
+      </w:r>
+      <w:r>
+        <w:t xml:space="preserve"> Activity do wyboru, czy chcemy wykonywać pomiary na istniejącym pomieszczeniu, czy może chcemy stworzyć nowe. Wtedy musimy określić jego nazwę.</w:t>
+      </w:r>
+    </w:p>
+    <w:p/>
+    <w:p>
+      <w:pPr>
+        <w:keepNext/>
+      </w:pPr>
+      <w:r>
+        <w:lastRenderedPageBreak/>
+        <w:tab/>
+      </w:r>
+      <w:r>
+        <w:tab/>
+      </w:r>
+      <w:r>
+        <w:drawing>
+          <wp:inline distT="0" distB="0" distL="0" distR="0" wp14:anchorId="020DFD49" wp14:editId="20B8C096">
+            <wp:extent cx="3769048" cy="6282046"/>
+            <wp:effectExtent l="0" t="0" r="3175" b="5080"/>
+            <wp:docPr id="39" name="Picture 39"/>
+            <wp:cNvGraphicFramePr>
+              <a:graphicFrameLocks xmlns:a="http://schemas.openxmlformats.org/drawingml/2006/main" noChangeAspect="1"/>
+            </wp:cNvGraphicFramePr>
+            <a:graphic xmlns:a="http://schemas.openxmlformats.org/drawingml/2006/main">
+              <a:graphicData uri="http://schemas.openxmlformats.org/drawingml/2006/picture">
+                <pic:pic xmlns:pic="http://schemas.openxmlformats.org/drawingml/2006/picture">
+                  <pic:nvPicPr>
+                    <pic:cNvPr id="1" name=""/>
+                    <pic:cNvPicPr/>
+                  </pic:nvPicPr>
+                  <pic:blipFill>
+                    <a:blip r:embed="rId30"/>
+                    <a:stretch>
+                      <a:fillRect/>
+                    </a:stretch>
+                  </pic:blipFill>
+                  <pic:spPr>
+                    <a:xfrm>
+                      <a:off x="0" y="0"/>
+                      <a:ext cx="3774728" cy="6291514"/>
+                    </a:xfrm>
+                    <a:prstGeom prst="rect">
+                      <a:avLst/>
+                    </a:prstGeom>
+                  </pic:spPr>
+                </pic:pic>
+              </a:graphicData>
+            </a:graphic>
+          </wp:inline>
+        </w:drawing>
+      </w:r>
+    </w:p>
+    <w:p>
+      <w:pPr>
+        <w:pStyle w:val="Caption"/>
+        <w:jc w:val="center"/>
+      </w:pPr>
+      <w:r>
+        <w:fldChar w:fldCharType="begin"/>
+      </w:r>
+      <w:r>
+        <w:instrText xml:space="preserve"> SEQ Tabela \* ARABIC </w:instrText>
+      </w:r>
+      <w:r>
+        <w:fldChar w:fldCharType="separate"/>
+      </w:r>
+      <w:r>
+        <w:rPr>
+          <w:noProof/>
+        </w:rPr>
+        <w:t>22</w:t>
+      </w:r>
+      <w:r>
+        <w:fldChar w:fldCharType="end"/>
+      </w:r>
+      <w:r>
+        <w:t xml:space="preserve"> Activity do wyboru 3 pomiarowych </w:t>
+      </w:r>
+      <w:proofErr w:type="spellStart"/>
+      <w:r>
+        <w:t>acces</w:t>
+      </w:r>
+      <w:proofErr w:type="spellEnd"/>
+      <w:r>
+        <w:t xml:space="preserve"> </w:t>
+      </w:r>
+      <w:proofErr w:type="spellStart"/>
+      <w:r>
+        <w:t>pointów</w:t>
+      </w:r>
+      <w:proofErr w:type="spellEnd"/>
+      <w:r>
+        <w:t>, które będą charakterystyczne dla danego pomieszczenia.</w:t>
+      </w:r>
+    </w:p>
+    <w:p/>
+    <w:p>
+      <w:pPr>
+        <w:keepNext/>
+      </w:pPr>
+      <w:r>
+        <w:lastRenderedPageBreak/>
+        <w:tab/>
+      </w:r>
+      <w:r>
+        <w:tab/>
+      </w:r>
+      <w:r>
+        <w:drawing>
+          <wp:inline distT="0" distB="0" distL="0" distR="0" wp14:anchorId="0EEA249A" wp14:editId="13573355">
+            <wp:extent cx="3491179" cy="5818909"/>
+            <wp:effectExtent l="0" t="0" r="0" b="0"/>
+            <wp:docPr id="40" name="Picture 40"/>
+            <wp:cNvGraphicFramePr>
+              <a:graphicFrameLocks xmlns:a="http://schemas.openxmlformats.org/drawingml/2006/main" noChangeAspect="1"/>
+            </wp:cNvGraphicFramePr>
+            <a:graphic xmlns:a="http://schemas.openxmlformats.org/drawingml/2006/main">
+              <a:graphicData uri="http://schemas.openxmlformats.org/drawingml/2006/picture">
+                <pic:pic xmlns:pic="http://schemas.openxmlformats.org/drawingml/2006/picture">
+                  <pic:nvPicPr>
+                    <pic:cNvPr id="1" name=""/>
+                    <pic:cNvPicPr/>
+                  </pic:nvPicPr>
+                  <pic:blipFill>
+                    <a:blip r:embed="rId31"/>
+                    <a:stretch>
+                      <a:fillRect/>
+                    </a:stretch>
+                  </pic:blipFill>
+                  <pic:spPr>
+                    <a:xfrm>
+                      <a:off x="0" y="0"/>
+                      <a:ext cx="3492775" cy="5821570"/>
+                    </a:xfrm>
+                    <a:prstGeom prst="rect">
+                      <a:avLst/>
+                    </a:prstGeom>
+                  </pic:spPr>
+                </pic:pic>
+              </a:graphicData>
+            </a:graphic>
+          </wp:inline>
+        </w:drawing>
+      </w:r>
+    </w:p>
+    <w:p>
+      <w:pPr>
+        <w:pStyle w:val="Caption"/>
+        <w:jc w:val="center"/>
+      </w:pPr>
+      <w:r>
+        <w:fldChar w:fldCharType="begin"/>
+      </w:r>
+      <w:r>
+        <w:instrText xml:space="preserve"> SEQ Tabela \* ARABIC </w:instrText>
+      </w:r>
+      <w:r>
+        <w:fldChar w:fldCharType="separate"/>
+      </w:r>
+      <w:r>
+        <w:rPr>
+          <w:noProof/>
+        </w:rPr>
+        <w:t>23</w:t>
+      </w:r>
+      <w:r>
+        <w:fldChar w:fldCharType="end"/>
+      </w:r>
+      <w:r>
+        <w:t xml:space="preserve"> Activity do wyboru pomieszczenia z listy dostępnych pomieszczeń, pobranych z serwera.</w:t>
+      </w:r>
+    </w:p>
+    <w:p>
+      <w:pPr>
+        <w:ind w:left="1416"/>
+      </w:pPr>
+    </w:p>
+    <w:p>
+      <w:pPr>
+        <w:keepNext/>
+        <w:ind w:left="1416"/>
+      </w:pPr>
+      <w:r>
+        <w:lastRenderedPageBreak/>
+        <w:drawing>
+          <wp:inline distT="0" distB="0" distL="0" distR="0" wp14:anchorId="56E784DE" wp14:editId="243F3A62">
+            <wp:extent cx="3514957" cy="5858540"/>
+            <wp:effectExtent l="0" t="0" r="9525" b="8890"/>
+            <wp:docPr id="41" name="Picture 41"/>
+            <wp:cNvGraphicFramePr>
+              <a:graphicFrameLocks xmlns:a="http://schemas.openxmlformats.org/drawingml/2006/main" noChangeAspect="1"/>
+            </wp:cNvGraphicFramePr>
+            <a:graphic xmlns:a="http://schemas.openxmlformats.org/drawingml/2006/main">
+              <a:graphicData uri="http://schemas.openxmlformats.org/drawingml/2006/picture">
+                <pic:pic xmlns:pic="http://schemas.openxmlformats.org/drawingml/2006/picture">
+                  <pic:nvPicPr>
+                    <pic:cNvPr id="1" name=""/>
+                    <pic:cNvPicPr/>
+                  </pic:nvPicPr>
+                  <pic:blipFill>
+                    <a:blip r:embed="rId32"/>
+                    <a:stretch>
+                      <a:fillRect/>
+                    </a:stretch>
+                  </pic:blipFill>
+                  <pic:spPr>
+                    <a:xfrm>
+                      <a:off x="0" y="0"/>
+                      <a:ext cx="3521787" cy="5869925"/>
+                    </a:xfrm>
+                    <a:prstGeom prst="rect">
+                      <a:avLst/>
+                    </a:prstGeom>
+                  </pic:spPr>
+                </pic:pic>
+              </a:graphicData>
+            </a:graphic>
+          </wp:inline>
+        </w:drawing>
+      </w:r>
+    </w:p>
+    <w:p>
+      <w:pPr>
+        <w:pStyle w:val="Caption"/>
+        <w:jc w:val="center"/>
+      </w:pPr>
+      <w:r>
+        <w:fldChar w:fldCharType="begin"/>
+      </w:r>
+      <w:r>
+        <w:instrText xml:space="preserve"> SEQ Tabela \* ARABIC </w:instrText>
+      </w:r>
+      <w:r>
+        <w:fldChar w:fldCharType="separate"/>
+      </w:r>
+      <w:r>
+        <w:rPr>
+          <w:noProof/>
+        </w:rPr>
+        <w:t>24</w:t>
+      </w:r>
+      <w:r>
+        <w:fldChar w:fldCharType="end"/>
+      </w:r>
+      <w:r>
+        <w:t xml:space="preserve"> Activity służące do wykonywania pomiarów.</w:t>
+      </w:r>
+      <w:r>
+        <w:t xml:space="preserve"> Należy tutaj określić </w:t>
+      </w:r>
+      <w:proofErr w:type="gramStart"/>
+      <w:r>
+        <w:t>punkt w jakim</w:t>
+      </w:r>
       <w:proofErr w:type="gramEnd"/>
+      <w:r>
+        <w:t xml:space="preserve"> się obecnie znajdujemy, a następnie kliknąć przycisk ZMIERZ.</w:t>
+      </w:r>
+    </w:p>
+    <w:p/>
+    <w:p>
+      <w:r>
+        <w:tab/>
+      </w:r>
+      <w:r>
+        <w:tab/>
+      </w:r>
+    </w:p>
+    <w:p>
+      <w:pPr>
+        <w:ind w:left="1416"/>
+      </w:pPr>
+      <w:proofErr w:type="spellStart"/>
+      <w:r>
+        <w:rPr>
+          <w:b/>
+          <w:u w:val="single"/>
+        </w:rPr>
+        <w:t>AnonymousUser</w:t>
+      </w:r>
+      <w:proofErr w:type="spellEnd"/>
+    </w:p>
+    <w:p>
+      <w:pPr>
+        <w:ind w:left="1416"/>
+      </w:pPr>
+      <w:r>
+        <w:t>Tutaj znajdują się Activity związane z trybem lokalizacji.</w:t>
+      </w:r>
+    </w:p>
+    <w:p>
+      <w:pPr>
+        <w:keepNext/>
+        <w:ind w:left="1416"/>
+      </w:pPr>
+      <w:r>
+        <w:lastRenderedPageBreak/>
+        <w:drawing>
+          <wp:inline distT="0" distB="0" distL="0" distR="0" wp14:anchorId="3B4C5AF8" wp14:editId="28AD7088">
+            <wp:extent cx="3248168" cy="5413871"/>
+            <wp:effectExtent l="0" t="0" r="0" b="0"/>
+            <wp:docPr id="42" name="Picture 42"/>
+            <wp:cNvGraphicFramePr>
+              <a:graphicFrameLocks xmlns:a="http://schemas.openxmlformats.org/drawingml/2006/main" noChangeAspect="1"/>
+            </wp:cNvGraphicFramePr>
+            <a:graphic xmlns:a="http://schemas.openxmlformats.org/drawingml/2006/main">
+              <a:graphicData uri="http://schemas.openxmlformats.org/drawingml/2006/picture">
+                <pic:pic xmlns:pic="http://schemas.openxmlformats.org/drawingml/2006/picture">
+                  <pic:nvPicPr>
+                    <pic:cNvPr id="1" name=""/>
+                    <pic:cNvPicPr/>
+                  </pic:nvPicPr>
+                  <pic:blipFill>
+                    <a:blip r:embed="rId31"/>
+                    <a:stretch>
+                      <a:fillRect/>
+                    </a:stretch>
+                  </pic:blipFill>
+                  <pic:spPr>
+                    <a:xfrm>
+                      <a:off x="0" y="0"/>
+                      <a:ext cx="3256747" cy="5428170"/>
+                    </a:xfrm>
+                    <a:prstGeom prst="rect">
+                      <a:avLst/>
+                    </a:prstGeom>
+                  </pic:spPr>
+                </pic:pic>
+              </a:graphicData>
+            </a:graphic>
+          </wp:inline>
+        </w:drawing>
+      </w:r>
+    </w:p>
+    <w:p>
+      <w:pPr>
+        <w:pStyle w:val="Caption"/>
+        <w:jc w:val="center"/>
+      </w:pPr>
+      <w:r>
+        <w:fldChar w:fldCharType="begin"/>
+      </w:r>
+      <w:r>
+        <w:instrText xml:space="preserve"> SEQ Tabela \* ARABIC </w:instrText>
+      </w:r>
+      <w:r>
+        <w:fldChar w:fldCharType="separate"/>
+      </w:r>
+      <w:r>
+        <w:rPr>
+          <w:noProof/>
+        </w:rPr>
+        <w:t>25</w:t>
+      </w:r>
+      <w:r>
+        <w:fldChar w:fldCharType="end"/>
+      </w:r>
+      <w:r>
+        <w:t xml:space="preserve"> Tak jak w przypadku </w:t>
+      </w:r>
+      <w:proofErr w:type="spellStart"/>
+      <w:r>
+        <w:t>AnonymousUser</w:t>
+      </w:r>
+      <w:proofErr w:type="spellEnd"/>
+      <w:r>
+        <w:t>, Activity służące do wybrania pomieszczenia obecnego pomieszczenia z dostępnych w bazie danych</w:t>
+      </w:r>
+    </w:p>
+    <w:p/>
+    <w:p>
+      <w:pPr>
+        <w:keepNext/>
+      </w:pPr>
+      <w:r>
+        <w:lastRenderedPageBreak/>
+        <w:tab/>
+      </w:r>
+      <w:r>
+        <w:tab/>
+      </w:r>
+      <w:r>
+        <w:drawing>
+          <wp:inline distT="0" distB="0" distL="0" distR="0" wp14:anchorId="5064B3CC" wp14:editId="47A29C36">
+            <wp:extent cx="3357350" cy="5595850"/>
+            <wp:effectExtent l="0" t="0" r="0" b="5080"/>
+            <wp:docPr id="43" name="Picture 43"/>
+            <wp:cNvGraphicFramePr>
+              <a:graphicFrameLocks xmlns:a="http://schemas.openxmlformats.org/drawingml/2006/main" noChangeAspect="1"/>
+            </wp:cNvGraphicFramePr>
+            <a:graphic xmlns:a="http://schemas.openxmlformats.org/drawingml/2006/main">
+              <a:graphicData uri="http://schemas.openxmlformats.org/drawingml/2006/picture">
+                <pic:pic xmlns:pic="http://schemas.openxmlformats.org/drawingml/2006/picture">
+                  <pic:nvPicPr>
+                    <pic:cNvPr id="1" name=""/>
+                    <pic:cNvPicPr/>
+                  </pic:nvPicPr>
+                  <pic:blipFill>
+                    <a:blip r:embed="rId33"/>
+                    <a:stretch>
+                      <a:fillRect/>
+                    </a:stretch>
+                  </pic:blipFill>
+                  <pic:spPr>
+                    <a:xfrm>
+                      <a:off x="0" y="0"/>
+                      <a:ext cx="3364274" cy="5607390"/>
+                    </a:xfrm>
+                    <a:prstGeom prst="rect">
+                      <a:avLst/>
+                    </a:prstGeom>
+                  </pic:spPr>
+                </pic:pic>
+              </a:graphicData>
+            </a:graphic>
+          </wp:inline>
+        </w:drawing>
+      </w:r>
+    </w:p>
+    <w:p>
+      <w:pPr>
+        <w:pStyle w:val="Caption"/>
+        <w:jc w:val="center"/>
+      </w:pPr>
+      <w:r>
+        <w:fldChar w:fldCharType="begin"/>
+      </w:r>
+      <w:r>
+        <w:instrText xml:space="preserve"> SEQ Tabela \* ARABIC </w:instrText>
+      </w:r>
+      <w:r>
+        <w:fldChar w:fldCharType="separate"/>
+      </w:r>
+      <w:r>
+        <w:rPr>
+          <w:noProof/>
+        </w:rPr>
+        <w:t>26</w:t>
+      </w:r>
+      <w:r>
+        <w:fldChar w:fldCharType="end"/>
+      </w:r>
+      <w:r>
+        <w:t xml:space="preserve"> Activity służące do wyznaczenia najbliższego ze znanych punktów w bazie danych. Po naciśnięciu przycisku, system wykona odpowiednie pomiary i wyśle zapytanie do serwera.</w:t>
+      </w:r>
+    </w:p>
+    <w:p>
+      <w:pPr>
+        <w:ind w:left="1416"/>
+      </w:pPr>
+    </w:p>
+    <w:p>
+      <w:pPr>
+        <w:ind w:left="1416"/>
+      </w:pPr>
     </w:p>
     <w:p>
       <w:pPr>
@@ -19256,13 +20011,69 @@
       <w:pPr>
         <w:ind w:left="1416"/>
       </w:pPr>
-      <w:proofErr w:type="spellStart"/>
-      <w:proofErr w:type="gramStart"/>
-      <w:r>
-        <w:t>askdjhaskjhkjh</w:t>
-      </w:r>
-      <w:proofErr w:type="spellEnd"/>
-      <w:proofErr w:type="gramEnd"/>
+      <w:r>
+        <w:t>Tutaj zawarte są klasy, do których odwołują się Activity.</w:t>
+      </w:r>
+    </w:p>
+    <w:p>
+      <w:pPr>
+        <w:pStyle w:val="ListParagraph"/>
+        <w:numPr>
+          <w:ilvl w:val="0"/>
+          <w:numId w:val="49"/>
+        </w:numPr>
+        <w:rPr>
+          <w:b/>
+        </w:rPr>
+      </w:pPr>
+      <w:proofErr w:type="spellStart"/>
+      <w:r>
+        <w:rPr>
+          <w:b/>
+        </w:rPr>
+        <w:t>AdminClientViewModel</w:t>
+      </w:r>
+      <w:proofErr w:type="spellEnd"/>
+    </w:p>
+    <w:p>
+      <w:pPr>
+        <w:pStyle w:val="ListParagraph"/>
+        <w:numPr>
+          <w:ilvl w:val="0"/>
+          <w:numId w:val="49"/>
+        </w:numPr>
+        <w:rPr>
+          <w:b/>
+        </w:rPr>
+      </w:pPr>
+      <w:proofErr w:type="spellStart"/>
+      <w:r>
+        <w:rPr>
+          <w:b/>
+        </w:rPr>
+        <w:t>AnonymousClientViewModel</w:t>
+      </w:r>
+      <w:proofErr w:type="spellEnd"/>
+    </w:p>
+    <w:p>
+      <w:pPr>
+        <w:pStyle w:val="ListParagraph"/>
+        <w:numPr>
+          <w:ilvl w:val="0"/>
+          <w:numId w:val="49"/>
+        </w:numPr>
+        <w:rPr>
+          <w:b/>
+        </w:rPr>
+      </w:pPr>
+      <w:proofErr w:type="spellStart"/>
+      <w:r>
+        <w:rPr>
+          <w:b/>
+        </w:rPr>
+        <w:t>ViewModel</w:t>
+      </w:r>
+      <w:proofErr w:type="spellEnd"/>
     </w:p>
     <w:p>
       <w:pPr>
@@ -19277,28 +20088,16 @@
           <w:numId w:val="1"/>
         </w:numPr>
       </w:pPr>
-      <w:bookmarkStart w:id="35" w:name="_Toc512095059"/>
-      <w:r>
-        <w:t>Diagram klas</w:t>
-      </w:r>
-      <w:bookmarkEnd w:id="35"/>
-    </w:p>
-    <w:p/>
-    <w:p>
-      <w:pPr>
-        <w:pStyle w:val="Heading3"/>
-        <w:numPr>
-          <w:ilvl w:val="2"/>
-          <w:numId w:val="1"/>
-        </w:numPr>
-      </w:pPr>
-      <w:bookmarkStart w:id="36" w:name="_Toc512095060"/>
-      <w:r>
-        <w:t>Widoki</w:t>
-      </w:r>
-      <w:bookmarkEnd w:id="36"/>
-    </w:p>
-    <w:p/>
+      <w:bookmarkStart w:id="39" w:name="_Toc512206867"/>
+      <w:r>
+        <w:lastRenderedPageBreak/>
+        <w:t xml:space="preserve">Diagram </w:t>
+      </w:r>
+      <w:r>
+        <w:t>aktywności</w:t>
+      </w:r>
+      <w:bookmarkEnd w:id="39"/>
+    </w:p>
     <w:p>
       <w:pPr>
         <w:pStyle w:val="Heading1"/>
@@ -19307,11 +20106,11 @@
           <w:numId w:val="1"/>
         </w:numPr>
       </w:pPr>
-      <w:bookmarkStart w:id="37" w:name="_Toc512095061"/>
+      <w:bookmarkStart w:id="40" w:name="_Toc512206868"/>
       <w:r>
         <w:t>Testy</w:t>
       </w:r>
-      <w:bookmarkEnd w:id="37"/>
+      <w:bookmarkEnd w:id="40"/>
     </w:p>
     <w:p>
       <w:pPr>
@@ -19321,11 +20120,11 @@
           <w:numId w:val="1"/>
         </w:numPr>
       </w:pPr>
-      <w:bookmarkStart w:id="38" w:name="_Toc512095062"/>
+      <w:bookmarkStart w:id="41" w:name="_Toc512206869"/>
       <w:r>
         <w:t>Wnioski</w:t>
       </w:r>
-      <w:bookmarkEnd w:id="38"/>
+      <w:bookmarkEnd w:id="41"/>
     </w:p>
     <w:p/>
     <w:p>
@@ -19333,7 +20132,7 @@
         <w:br w:type="page"/>
       </w:r>
     </w:p>
-    <w:bookmarkStart w:id="39" w:name="_Toc512095063" w:displacedByCustomXml="next"/>
+    <w:bookmarkStart w:id="42" w:name="_Toc512206870" w:displacedByCustomXml="next"/>
     <w:sdt>
       <w:sdtPr>
         <w:rPr>
@@ -19357,7 +20156,7 @@
           <w:r>
             <w:t>Bibliography</w:t>
           </w:r>
-          <w:bookmarkEnd w:id="39"/>
+          <w:bookmarkEnd w:id="42"/>
           <w:proofErr w:type="spellEnd"/>
         </w:p>
         <w:sdt>
@@ -19401,7 +20200,7 @@
               </w:tblGrid>
               <w:tr>
                 <w:trPr>
-                  <w:divId w:val="217322081"/>
+                  <w:divId w:val="43873290"/>
                   <w:tblCellSpacing w:w="15" w:type="dxa"/>
                 </w:trPr>
                 <w:tc>
@@ -19451,7 +20250,7 @@
               </w:tr>
               <w:tr>
                 <w:trPr>
-                  <w:divId w:val="217322081"/>
+                  <w:divId w:val="43873290"/>
                   <w:tblCellSpacing w:w="15" w:type="dxa"/>
                 </w:trPr>
                 <w:tc>
@@ -19499,7 +20298,7 @@
               </w:tr>
               <w:tr>
                 <w:trPr>
-                  <w:divId w:val="217322081"/>
+                  <w:divId w:val="43873290"/>
                   <w:tblCellSpacing w:w="15" w:type="dxa"/>
                 </w:trPr>
                 <w:tc>
@@ -19547,7 +20346,7 @@
               </w:tr>
               <w:tr>
                 <w:trPr>
-                  <w:divId w:val="217322081"/>
+                  <w:divId w:val="43873290"/>
                   <w:tblCellSpacing w:w="15" w:type="dxa"/>
                 </w:trPr>
                 <w:tc>
@@ -19595,7 +20394,7 @@
               </w:tr>
               <w:tr>
                 <w:trPr>
-                  <w:divId w:val="217322081"/>
+                  <w:divId w:val="43873290"/>
                   <w:tblCellSpacing w:w="15" w:type="dxa"/>
                 </w:trPr>
                 <w:tc>
@@ -19643,7 +20442,7 @@
               </w:tr>
               <w:tr>
                 <w:trPr>
-                  <w:divId w:val="217322081"/>
+                  <w:divId w:val="43873290"/>
                   <w:tblCellSpacing w:w="15" w:type="dxa"/>
                 </w:trPr>
                 <w:tc>
@@ -19684,6 +20483,54 @@
                         <w:noProof/>
                         <w:lang w:val="en-US"/>
                       </w:rPr>
+                      <w:t>„Microsoft,” [Online]. Available: https://docs.microsoft.com/en-us/dotnet/csharp/getting-started/introduction-to-the-csharp-language-and-the-net-framework.</w:t>
+                    </w:r>
+                  </w:p>
+                </w:tc>
+              </w:tr>
+              <w:tr>
+                <w:trPr>
+                  <w:divId w:val="43873290"/>
+                  <w:tblCellSpacing w:w="15" w:type="dxa"/>
+                </w:trPr>
+                <w:tc>
+                  <w:tcPr>
+                    <w:tcW w:w="50" w:type="pct"/>
+                    <w:hideMark/>
+                  </w:tcPr>
+                  <w:p>
+                    <w:pPr>
+                      <w:pStyle w:val="Bibliography"/>
+                      <w:rPr>
+                        <w:noProof/>
+                      </w:rPr>
+                    </w:pPr>
+                    <w:r>
+                      <w:rPr>
+                        <w:noProof/>
+                      </w:rPr>
+                      <w:t xml:space="preserve">[7] </w:t>
+                    </w:r>
+                  </w:p>
+                </w:tc>
+                <w:tc>
+                  <w:tcPr>
+                    <w:tcW w:w="0" w:type="auto"/>
+                    <w:hideMark/>
+                  </w:tcPr>
+                  <w:p>
+                    <w:pPr>
+                      <w:pStyle w:val="Bibliography"/>
+                      <w:rPr>
+                        <w:noProof/>
+                        <w:lang w:val="en-US"/>
+                      </w:rPr>
+                    </w:pPr>
+                    <w:r>
+                      <w:rPr>
+                        <w:noProof/>
+                        <w:lang w:val="en-US"/>
+                      </w:rPr>
                       <w:t>„Kemp technologies,” [Online]. Available: https://kemptechnologies.com/emea/solutions/http2/.</w:t>
                     </w:r>
                   </w:p>
@@ -19692,7 +20539,7 @@
             </w:tbl>
             <w:p>
               <w:pPr>
-                <w:divId w:val="217322081"/>
+                <w:divId w:val="43873290"/>
                 <w:rPr>
                   <w:rFonts w:eastAsia="Times New Roman"/>
                   <w:noProof/>
@@ -22757,6 +23604,119 @@
     </w:lvl>
   </w:abstractNum>
   <w:abstractNum w:abstractNumId="28" w15:restartNumberingAfterBreak="0">
+    <w:nsid w:val="44F40E49"/>
+    <w:multiLevelType w:val="hybridMultilevel"/>
+    <w:tmpl w:val="884655E0"/>
+    <w:lvl w:ilvl="0" w:tplc="04150001">
+      <w:start w:val="1"/>
+      <w:numFmt w:val="bullet"/>
+      <w:lvlText w:val=""/>
+      <w:lvlJc w:val="left"/>
+      <w:pPr>
+        <w:ind w:left="2136" w:hanging="360"/>
+      </w:pPr>
+      <w:rPr>
+        <w:rFonts w:ascii="Symbol" w:hAnsi="Symbol" w:hint="default"/>
+      </w:rPr>
+    </w:lvl>
+    <w:lvl w:ilvl="1" w:tplc="04150003" w:tentative="1">
+      <w:start w:val="1"/>
+      <w:numFmt w:val="bullet"/>
+      <w:lvlText w:val="o"/>
+      <w:lvlJc w:val="left"/>
+      <w:pPr>
+        <w:ind w:left="2856" w:hanging="360"/>
+      </w:pPr>
+      <w:rPr>
+        <w:rFonts w:ascii="Courier New" w:hAnsi="Courier New" w:cs="Courier New" w:hint="default"/>
+      </w:rPr>
+    </w:lvl>
+    <w:lvl w:ilvl="2" w:tplc="04150005" w:tentative="1">
+      <w:start w:val="1"/>
+      <w:numFmt w:val="bullet"/>
+      <w:lvlText w:val=""/>
+      <w:lvlJc w:val="left"/>
+      <w:pPr>
+        <w:ind w:left="3576" w:hanging="360"/>
+      </w:pPr>
+      <w:rPr>
+        <w:rFonts w:ascii="Wingdings" w:hAnsi="Wingdings" w:hint="default"/>
+      </w:rPr>
+    </w:lvl>
+    <w:lvl w:ilvl="3" w:tplc="04150001" w:tentative="1">
+      <w:start w:val="1"/>
+      <w:numFmt w:val="bullet"/>
+      <w:lvlText w:val=""/>
+      <w:lvlJc w:val="left"/>
+      <w:pPr>
+        <w:ind w:left="4296" w:hanging="360"/>
+      </w:pPr>
+      <w:rPr>
+        <w:rFonts w:ascii="Symbol" w:hAnsi="Symbol" w:hint="default"/>
+      </w:rPr>
+    </w:lvl>
+    <w:lvl w:ilvl="4" w:tplc="04150003" w:tentative="1">
+      <w:start w:val="1"/>
+      <w:numFmt w:val="bullet"/>
+      <w:lvlText w:val="o"/>
+      <w:lvlJc w:val="left"/>
+      <w:pPr>
+        <w:ind w:left="5016" w:hanging="360"/>
+      </w:pPr>
+      <w:rPr>
+        <w:rFonts w:ascii="Courier New" w:hAnsi="Courier New" w:cs="Courier New" w:hint="default"/>
+      </w:rPr>
+    </w:lvl>
+    <w:lvl w:ilvl="5" w:tplc="04150005" w:tentative="1">
+      <w:start w:val="1"/>
+      <w:numFmt w:val="bullet"/>
+      <w:lvlText w:val=""/>
+      <w:lvlJc w:val="left"/>
+      <w:pPr>
+        <w:ind w:left="5736" w:hanging="360"/>
+      </w:pPr>
+      <w:rPr>
+        <w:rFonts w:ascii="Wingdings" w:hAnsi="Wingdings" w:hint="default"/>
+      </w:rPr>
+    </w:lvl>
+    <w:lvl w:ilvl="6" w:tplc="04150001" w:tentative="1">
+      <w:start w:val="1"/>
+      <w:numFmt w:val="bullet"/>
+      <w:lvlText w:val=""/>
+      <w:lvlJc w:val="left"/>
+      <w:pPr>
+        <w:ind w:left="6456" w:hanging="360"/>
+      </w:pPr>
+      <w:rPr>
+        <w:rFonts w:ascii="Symbol" w:hAnsi="Symbol" w:hint="default"/>
+      </w:rPr>
+    </w:lvl>
+    <w:lvl w:ilvl="7" w:tplc="04150003" w:tentative="1">
+      <w:start w:val="1"/>
+      <w:numFmt w:val="bullet"/>
+      <w:lvlText w:val="o"/>
+      <w:lvlJc w:val="left"/>
+      <w:pPr>
+        <w:ind w:left="7176" w:hanging="360"/>
+      </w:pPr>
+      <w:rPr>
+        <w:rFonts w:ascii="Courier New" w:hAnsi="Courier New" w:cs="Courier New" w:hint="default"/>
+      </w:rPr>
+    </w:lvl>
+    <w:lvl w:ilvl="8" w:tplc="04150005" w:tentative="1">
+      <w:start w:val="1"/>
+      <w:numFmt w:val="bullet"/>
+      <w:lvlText w:val=""/>
+      <w:lvlJc w:val="left"/>
+      <w:pPr>
+        <w:ind w:left="7896" w:hanging="360"/>
+      </w:pPr>
+      <w:rPr>
+        <w:rFonts w:ascii="Wingdings" w:hAnsi="Wingdings" w:hint="default"/>
+      </w:rPr>
+    </w:lvl>
+  </w:abstractNum>
+  <w:abstractNum w:abstractNumId="29" w15:restartNumberingAfterBreak="0">
     <w:nsid w:val="45660B9A"/>
     <w:multiLevelType w:val="hybridMultilevel"/>
     <w:tmpl w:val="837EF912"/>
@@ -22842,7 +23802,7 @@
       </w:pPr>
     </w:lvl>
   </w:abstractNum>
-  <w:abstractNum w:abstractNumId="29" w15:restartNumberingAfterBreak="0">
+  <w:abstractNum w:abstractNumId="30" w15:restartNumberingAfterBreak="0">
     <w:nsid w:val="45AA4D15"/>
     <w:multiLevelType w:val="hybridMultilevel"/>
     <w:tmpl w:val="DB2489CA"/>
@@ -22955,7 +23915,7 @@
       </w:rPr>
     </w:lvl>
   </w:abstractNum>
-  <w:abstractNum w:abstractNumId="30" w15:restartNumberingAfterBreak="0">
+  <w:abstractNum w:abstractNumId="31" w15:restartNumberingAfterBreak="0">
     <w:nsid w:val="45EE7F9D"/>
     <w:multiLevelType w:val="hybridMultilevel"/>
     <w:tmpl w:val="20DA9858"/>
@@ -23068,7 +24028,7 @@
       </w:rPr>
     </w:lvl>
   </w:abstractNum>
-  <w:abstractNum w:abstractNumId="31" w15:restartNumberingAfterBreak="0">
+  <w:abstractNum w:abstractNumId="32" w15:restartNumberingAfterBreak="0">
     <w:nsid w:val="48773368"/>
     <w:multiLevelType w:val="hybridMultilevel"/>
     <w:tmpl w:val="AC26D26C"/>
@@ -23181,7 +24141,7 @@
       </w:rPr>
     </w:lvl>
   </w:abstractNum>
-  <w:abstractNum w:abstractNumId="32" w15:restartNumberingAfterBreak="0">
+  <w:abstractNum w:abstractNumId="33" w15:restartNumberingAfterBreak="0">
     <w:nsid w:val="48E6579B"/>
     <w:multiLevelType w:val="hybridMultilevel"/>
     <w:tmpl w:val="5D4C9DDE"/>
@@ -23294,7 +24254,7 @@
       </w:rPr>
     </w:lvl>
   </w:abstractNum>
-  <w:abstractNum w:abstractNumId="33" w15:restartNumberingAfterBreak="0">
+  <w:abstractNum w:abstractNumId="34" w15:restartNumberingAfterBreak="0">
     <w:nsid w:val="4B2C2B16"/>
     <w:multiLevelType w:val="multilevel"/>
     <w:tmpl w:val="0415001F"/>
@@ -23380,7 +24340,7 @@
       </w:pPr>
     </w:lvl>
   </w:abstractNum>
-  <w:abstractNum w:abstractNumId="34" w15:restartNumberingAfterBreak="0">
+  <w:abstractNum w:abstractNumId="35" w15:restartNumberingAfterBreak="0">
     <w:nsid w:val="53355304"/>
     <w:multiLevelType w:val="hybridMultilevel"/>
     <w:tmpl w:val="0C185674"/>
@@ -23466,7 +24426,7 @@
       </w:pPr>
     </w:lvl>
   </w:abstractNum>
-  <w:abstractNum w:abstractNumId="35" w15:restartNumberingAfterBreak="0">
+  <w:abstractNum w:abstractNumId="36" w15:restartNumberingAfterBreak="0">
     <w:nsid w:val="5413132A"/>
     <w:multiLevelType w:val="hybridMultilevel"/>
     <w:tmpl w:val="D9D69264"/>
@@ -23579,7 +24539,7 @@
       </w:rPr>
     </w:lvl>
   </w:abstractNum>
-  <w:abstractNum w:abstractNumId="36" w15:restartNumberingAfterBreak="0">
+  <w:abstractNum w:abstractNumId="37" w15:restartNumberingAfterBreak="0">
     <w:nsid w:val="57A52827"/>
     <w:multiLevelType w:val="multilevel"/>
     <w:tmpl w:val="0415001F"/>
@@ -23665,7 +24625,7 @@
       </w:pPr>
     </w:lvl>
   </w:abstractNum>
-  <w:abstractNum w:abstractNumId="37" w15:restartNumberingAfterBreak="0">
+  <w:abstractNum w:abstractNumId="38" w15:restartNumberingAfterBreak="0">
     <w:nsid w:val="597D56AE"/>
     <w:multiLevelType w:val="hybridMultilevel"/>
     <w:tmpl w:val="A130402E"/>
@@ -23754,7 +24714,7 @@
       </w:pPr>
     </w:lvl>
   </w:abstractNum>
-  <w:abstractNum w:abstractNumId="38" w15:restartNumberingAfterBreak="0">
+  <w:abstractNum w:abstractNumId="39" w15:restartNumberingAfterBreak="0">
     <w:nsid w:val="59FC5BAB"/>
     <w:multiLevelType w:val="hybridMultilevel"/>
     <w:tmpl w:val="FB6AD07C"/>
@@ -23867,7 +24827,7 @@
       </w:rPr>
     </w:lvl>
   </w:abstractNum>
-  <w:abstractNum w:abstractNumId="39" w15:restartNumberingAfterBreak="0">
+  <w:abstractNum w:abstractNumId="40" w15:restartNumberingAfterBreak="0">
     <w:nsid w:val="5E9714D8"/>
     <w:multiLevelType w:val="hybridMultilevel"/>
     <w:tmpl w:val="8A708A74"/>
@@ -23980,7 +24940,7 @@
       </w:rPr>
     </w:lvl>
   </w:abstractNum>
-  <w:abstractNum w:abstractNumId="40" w15:restartNumberingAfterBreak="0">
+  <w:abstractNum w:abstractNumId="41" w15:restartNumberingAfterBreak="0">
     <w:nsid w:val="65861ADE"/>
     <w:multiLevelType w:val="hybridMultilevel"/>
     <w:tmpl w:val="DFA8C77A"/>
@@ -24093,7 +25053,7 @@
       </w:rPr>
     </w:lvl>
   </w:abstractNum>
-  <w:abstractNum w:abstractNumId="41" w15:restartNumberingAfterBreak="0">
+  <w:abstractNum w:abstractNumId="42" w15:restartNumberingAfterBreak="0">
     <w:nsid w:val="65D324F2"/>
     <w:multiLevelType w:val="hybridMultilevel"/>
     <w:tmpl w:val="36720CEA"/>
@@ -24206,7 +25166,7 @@
       </w:rPr>
     </w:lvl>
   </w:abstractNum>
-  <w:abstractNum w:abstractNumId="42" w15:restartNumberingAfterBreak="0">
+  <w:abstractNum w:abstractNumId="43" w15:restartNumberingAfterBreak="0">
     <w:nsid w:val="6BEB546C"/>
     <w:multiLevelType w:val="hybridMultilevel"/>
     <w:tmpl w:val="DC3CA722"/>
@@ -24319,7 +25279,7 @@
       </w:rPr>
     </w:lvl>
   </w:abstractNum>
-  <w:abstractNum w:abstractNumId="43" w15:restartNumberingAfterBreak="0">
+  <w:abstractNum w:abstractNumId="44" w15:restartNumberingAfterBreak="0">
     <w:nsid w:val="6DB515DD"/>
     <w:multiLevelType w:val="hybridMultilevel"/>
     <w:tmpl w:val="FED8283E"/>
@@ -24405,7 +25365,7 @@
       </w:pPr>
     </w:lvl>
   </w:abstractNum>
-  <w:abstractNum w:abstractNumId="44" w15:restartNumberingAfterBreak="0">
+  <w:abstractNum w:abstractNumId="45" w15:restartNumberingAfterBreak="0">
     <w:nsid w:val="6E795943"/>
     <w:multiLevelType w:val="hybridMultilevel"/>
     <w:tmpl w:val="717865E0"/>
@@ -24518,7 +25478,7 @@
       </w:rPr>
     </w:lvl>
   </w:abstractNum>
-  <w:abstractNum w:abstractNumId="45" w15:restartNumberingAfterBreak="0">
+  <w:abstractNum w:abstractNumId="46" w15:restartNumberingAfterBreak="0">
     <w:nsid w:val="70873028"/>
     <w:multiLevelType w:val="hybridMultilevel"/>
     <w:tmpl w:val="4F76B3EC"/>
@@ -24631,7 +25591,7 @@
       </w:rPr>
     </w:lvl>
   </w:abstractNum>
-  <w:abstractNum w:abstractNumId="46" w15:restartNumberingAfterBreak="0">
+  <w:abstractNum w:abstractNumId="47" w15:restartNumberingAfterBreak="0">
     <w:nsid w:val="7571356A"/>
     <w:multiLevelType w:val="hybridMultilevel"/>
     <w:tmpl w:val="B3660590"/>
@@ -24744,7 +25704,7 @@
       </w:rPr>
     </w:lvl>
   </w:abstractNum>
-  <w:abstractNum w:abstractNumId="47" w15:restartNumberingAfterBreak="0">
+  <w:abstractNum w:abstractNumId="48" w15:restartNumberingAfterBreak="0">
     <w:nsid w:val="7FB337B8"/>
     <w:multiLevelType w:val="multilevel"/>
     <w:tmpl w:val="0415001F"/>
@@ -24834,10 +25794,10 @@
     <w:abstractNumId w:val="9"/>
   </w:num>
   <w:num w:numId="2">
-    <w:abstractNumId w:val="29"/>
+    <w:abstractNumId w:val="30"/>
   </w:num>
   <w:num w:numId="3">
-    <w:abstractNumId w:val="42"/>
+    <w:abstractNumId w:val="43"/>
   </w:num>
   <w:num w:numId="4">
     <w:abstractNumId w:val="17"/>
@@ -24846,19 +25806,19 @@
     <w:abstractNumId w:val="11"/>
   </w:num>
   <w:num w:numId="6">
-    <w:abstractNumId w:val="33"/>
+    <w:abstractNumId w:val="34"/>
   </w:num>
   <w:num w:numId="7">
-    <w:abstractNumId w:val="30"/>
+    <w:abstractNumId w:val="31"/>
   </w:num>
   <w:num w:numId="8">
-    <w:abstractNumId w:val="28"/>
+    <w:abstractNumId w:val="29"/>
   </w:num>
   <w:num w:numId="9">
     <w:abstractNumId w:val="16"/>
   </w:num>
   <w:num w:numId="10">
-    <w:abstractNumId w:val="45"/>
+    <w:abstractNumId w:val="46"/>
   </w:num>
   <w:num w:numId="11">
     <w:abstractNumId w:val="5"/>
@@ -24873,7 +25833,7 @@
     <w:abstractNumId w:val="18"/>
   </w:num>
   <w:num w:numId="15">
-    <w:abstractNumId w:val="31"/>
+    <w:abstractNumId w:val="32"/>
   </w:num>
   <w:num w:numId="16">
     <w:abstractNumId w:val="25"/>
@@ -24888,16 +25848,16 @@
     <w:abstractNumId w:val="13"/>
   </w:num>
   <w:num w:numId="20">
-    <w:abstractNumId w:val="35"/>
+    <w:abstractNumId w:val="36"/>
   </w:num>
   <w:num w:numId="21">
-    <w:abstractNumId w:val="43"/>
+    <w:abstractNumId w:val="44"/>
   </w:num>
   <w:num w:numId="22">
     <w:abstractNumId w:val="12"/>
   </w:num>
   <w:num w:numId="23">
-    <w:abstractNumId w:val="44"/>
+    <w:abstractNumId w:val="45"/>
   </w:num>
   <w:num w:numId="24">
     <w:abstractNumId w:val="3"/>
@@ -24909,25 +25869,25 @@
     <w:abstractNumId w:val="10"/>
   </w:num>
   <w:num w:numId="27">
-    <w:abstractNumId w:val="37"/>
+    <w:abstractNumId w:val="38"/>
   </w:num>
   <w:num w:numId="28">
-    <w:abstractNumId w:val="47"/>
+    <w:abstractNumId w:val="48"/>
   </w:num>
   <w:num w:numId="29">
-    <w:abstractNumId w:val="36"/>
+    <w:abstractNumId w:val="37"/>
   </w:num>
   <w:num w:numId="30">
     <w:abstractNumId w:val="20"/>
   </w:num>
   <w:num w:numId="31">
-    <w:abstractNumId w:val="32"/>
+    <w:abstractNumId w:val="33"/>
   </w:num>
   <w:num w:numId="32">
     <w:abstractNumId w:val="15"/>
   </w:num>
   <w:num w:numId="33">
-    <w:abstractNumId w:val="41"/>
+    <w:abstractNumId w:val="42"/>
   </w:num>
   <w:num w:numId="34">
     <w:abstractNumId w:val="8"/>
@@ -24936,28 +25896,28 @@
     <w:abstractNumId w:val="0"/>
   </w:num>
   <w:num w:numId="36">
-    <w:abstractNumId w:val="39"/>
+    <w:abstractNumId w:val="40"/>
   </w:num>
   <w:num w:numId="37">
     <w:abstractNumId w:val="22"/>
   </w:num>
   <w:num w:numId="38">
-    <w:abstractNumId w:val="46"/>
+    <w:abstractNumId w:val="47"/>
   </w:num>
   <w:num w:numId="39">
     <w:abstractNumId w:val="2"/>
   </w:num>
   <w:num w:numId="40">
-    <w:abstractNumId w:val="34"/>
+    <w:abstractNumId w:val="35"/>
   </w:num>
   <w:num w:numId="41">
     <w:abstractNumId w:val="19"/>
   </w:num>
   <w:num w:numId="42">
-    <w:abstractNumId w:val="40"/>
+    <w:abstractNumId w:val="41"/>
   </w:num>
   <w:num w:numId="43">
-    <w:abstractNumId w:val="38"/>
+    <w:abstractNumId w:val="39"/>
   </w:num>
   <w:num w:numId="44">
     <w:abstractNumId w:val="4"/>
@@ -24973,6 +25933,9 @@
   </w:num>
   <w:num w:numId="48">
     <w:abstractNumId w:val="23"/>
+  </w:num>
+  <w:num w:numId="49">
+    <w:abstractNumId w:val="28"/>
   </w:num>
 </w:numbering>
 </file>
@@ -26065,7 +27028,7 @@
 </file>
 
 <file path=customXml/itemProps1.xml><?xml version="1.0" encoding="utf-8"?>
-<ds:datastoreItem xmlns:ds="http://schemas.openxmlformats.org/officeDocument/2006/customXml" ds:itemID="{8EE46CDA-71F1-4C15-8A6E-FD5E322E0FE2}">
+<ds:datastoreItem xmlns:ds="http://schemas.openxmlformats.org/officeDocument/2006/customXml" ds:itemID="{98C3B5A7-97ED-4243-9DEB-AB6900569BFD}">
   <ds:schemaRefs>
     <ds:schemaRef ds:uri="http://schemas.openxmlformats.org/officeDocument/2006/bibliography"/>
   </ds:schemaRefs>

--- a/Praca inzynierska.docx
+++ b/Praca inzynierska.docx
@@ -346,27 +346,7 @@
           <w:b w:val="0"/>
           <w:szCs w:val="24"/>
         </w:rPr>
-        <w:t xml:space="preserve"> aplikacji mobilnej oraz </w:t>
-      </w:r>
-      <w:proofErr w:type="gramStart"/>
-      <w:r>
-        <w:rPr>
-          <w:rStyle w:val="Strong"/>
-          <w:rFonts w:cs="Times New Roman"/>
-          <w:b w:val="0"/>
-          <w:szCs w:val="24"/>
-        </w:rPr>
-        <w:t>serwera</w:t>
-      </w:r>
-      <w:proofErr w:type="gramEnd"/>
-      <w:r>
-        <w:rPr>
-          <w:rStyle w:val="Strong"/>
-          <w:rFonts w:cs="Times New Roman"/>
-          <w:b w:val="0"/>
-          <w:szCs w:val="24"/>
-        </w:rPr>
-        <w:t>, które razem tworzą system lokalizujący użytkownika w budynku na podstawie sieci Wifi.</w:t>
+        <w:t xml:space="preserve"> aplikacji mobilnej oraz serwera, które razem tworzą system lokalizujący użytkownika w budynku na podstawie sieci Wifi.</w:t>
       </w:r>
       <w:r>
         <w:rPr>
@@ -4158,8 +4138,6 @@
         </w:rPr>
         <w:br w:type="page"/>
       </w:r>
-      <w:bookmarkStart w:id="0" w:name="_GoBack"/>
-      <w:bookmarkEnd w:id="0"/>
     </w:p>
     <w:p>
       <w:pPr>
@@ -4169,12 +4147,12 @@
           <w:numId w:val="1"/>
         </w:numPr>
       </w:pPr>
-      <w:bookmarkStart w:id="1" w:name="_Toc512206829"/>
+      <w:bookmarkStart w:id="0" w:name="_Toc512206829"/>
       <w:r>
         <w:lastRenderedPageBreak/>
         <w:t>Wstęp</w:t>
       </w:r>
-      <w:bookmarkEnd w:id="1"/>
+      <w:bookmarkEnd w:id="0"/>
     </w:p>
     <w:p/>
     <w:p>
@@ -4185,7 +4163,7 @@
           <w:numId w:val="1"/>
         </w:numPr>
       </w:pPr>
-      <w:bookmarkStart w:id="2" w:name="_Toc512206830"/>
+      <w:bookmarkStart w:id="1" w:name="_Toc512206830"/>
       <w:proofErr w:type="spellStart"/>
       <w:r>
         <w:t>Indoor</w:t>
@@ -4205,7 +4183,7 @@
       <w:r>
         <w:t xml:space="preserve"> (IPS)</w:t>
       </w:r>
-      <w:bookmarkEnd w:id="2"/>
+      <w:bookmarkEnd w:id="1"/>
     </w:p>
     <w:p/>
     <w:p>
@@ -4342,7 +4320,7 @@
           <w:numId w:val="1"/>
         </w:numPr>
       </w:pPr>
-      <w:bookmarkStart w:id="3" w:name="_Toc512206831"/>
+      <w:bookmarkStart w:id="2" w:name="_Toc512206831"/>
       <w:proofErr w:type="gramStart"/>
       <w:r>
         <w:t>Korzyści jakie</w:t>
@@ -4351,7 +4329,7 @@
       <w:r>
         <w:t xml:space="preserve"> daje IPS</w:t>
       </w:r>
-      <w:bookmarkEnd w:id="3"/>
+      <w:bookmarkEnd w:id="2"/>
     </w:p>
     <w:p/>
     <w:p>
@@ -4456,11 +4434,11 @@
           <w:szCs w:val="28"/>
         </w:rPr>
       </w:pPr>
-      <w:bookmarkStart w:id="4" w:name="_Toc512206832"/>
+      <w:bookmarkStart w:id="3" w:name="_Toc512206832"/>
       <w:r>
         <w:t>Cel pracy</w:t>
       </w:r>
-      <w:bookmarkEnd w:id="4"/>
+      <w:bookmarkEnd w:id="3"/>
     </w:p>
     <w:p>
       <w:pPr>
@@ -4631,7 +4609,7 @@
           <w:lang w:val="en-US"/>
         </w:rPr>
       </w:pPr>
-      <w:bookmarkStart w:id="5" w:name="_Toc512206833"/>
+      <w:bookmarkStart w:id="4" w:name="_Toc512206833"/>
       <w:proofErr w:type="spellStart"/>
       <w:r>
         <w:rPr>
@@ -4647,7 +4625,7 @@
         </w:rPr>
         <w:t xml:space="preserve"> based positioning system (WPS)</w:t>
       </w:r>
-      <w:bookmarkEnd w:id="5"/>
+      <w:bookmarkEnd w:id="4"/>
     </w:p>
     <w:p>
       <w:pPr>
@@ -4664,11 +4642,11 @@
           <w:numId w:val="1"/>
         </w:numPr>
       </w:pPr>
-      <w:bookmarkStart w:id="6" w:name="_Toc512206834"/>
+      <w:bookmarkStart w:id="5" w:name="_Toc512206834"/>
       <w:r>
         <w:t>Zarys ogólny</w:t>
       </w:r>
-      <w:bookmarkEnd w:id="6"/>
+      <w:bookmarkEnd w:id="5"/>
     </w:p>
     <w:p>
       <w:pPr>
@@ -4927,11 +4905,11 @@
       <w:r>
         <w:t xml:space="preserve"> </w:t>
       </w:r>
-      <w:bookmarkStart w:id="7" w:name="_Toc512206835"/>
+      <w:bookmarkStart w:id="6" w:name="_Toc512206835"/>
       <w:r>
         <w:t>Istniejące techniki</w:t>
       </w:r>
-      <w:bookmarkEnd w:id="7"/>
+      <w:bookmarkEnd w:id="6"/>
     </w:p>
     <w:p/>
     <w:p>
@@ -5203,7 +5181,7 @@
           <w:numId w:val="1"/>
         </w:numPr>
       </w:pPr>
-      <w:bookmarkStart w:id="8" w:name="_Toc512206836"/>
+      <w:bookmarkStart w:id="7" w:name="_Toc512206836"/>
       <w:proofErr w:type="spellStart"/>
       <w:r>
         <w:t>Received</w:t>
@@ -5232,7 +5210,7 @@
       <w:r>
         <w:t>lateration</w:t>
       </w:r>
-      <w:bookmarkEnd w:id="8"/>
+      <w:bookmarkEnd w:id="7"/>
       <w:proofErr w:type="spellEnd"/>
     </w:p>
     <w:p/>
@@ -5344,7 +5322,7 @@
           <w:numId w:val="1"/>
         </w:numPr>
       </w:pPr>
-      <w:bookmarkStart w:id="9" w:name="_Toc512206837"/>
+      <w:bookmarkStart w:id="8" w:name="_Toc512206837"/>
       <w:proofErr w:type="spellStart"/>
       <w:r>
         <w:t>Angle</w:t>
@@ -5357,7 +5335,7 @@
       <w:r>
         <w:t>Arrival</w:t>
       </w:r>
-      <w:bookmarkEnd w:id="9"/>
+      <w:bookmarkEnd w:id="8"/>
       <w:proofErr w:type="spellEnd"/>
     </w:p>
     <w:p/>
@@ -5694,7 +5672,7 @@
           <w:numId w:val="1"/>
         </w:numPr>
       </w:pPr>
-      <w:bookmarkStart w:id="10" w:name="_Toc512206838"/>
+      <w:bookmarkStart w:id="9" w:name="_Toc512206838"/>
       <w:r>
         <w:t xml:space="preserve">Time of </w:t>
       </w:r>
@@ -5702,7 +5680,7 @@
       <w:r>
         <w:t>flight</w:t>
       </w:r>
-      <w:bookmarkEnd w:id="10"/>
+      <w:bookmarkEnd w:id="9"/>
       <w:proofErr w:type="spellEnd"/>
     </w:p>
     <w:p/>
@@ -6057,12 +6035,12 @@
           <w:numId w:val="1"/>
         </w:numPr>
       </w:pPr>
-      <w:bookmarkStart w:id="11" w:name="_Toc512206839"/>
+      <w:bookmarkStart w:id="10" w:name="_Toc512206839"/>
       <w:proofErr w:type="spellStart"/>
       <w:r>
         <w:t>Fingerprinting</w:t>
       </w:r>
-      <w:bookmarkEnd w:id="11"/>
+      <w:bookmarkEnd w:id="10"/>
       <w:proofErr w:type="spellEnd"/>
     </w:p>
     <w:p/>
@@ -6194,11 +6172,11 @@
           <w:numId w:val="1"/>
         </w:numPr>
       </w:pPr>
-      <w:bookmarkStart w:id="12" w:name="_Toc512206840"/>
+      <w:bookmarkStart w:id="11" w:name="_Toc512206840"/>
       <w:r>
         <w:t>Wybór techniki</w:t>
       </w:r>
-      <w:bookmarkEnd w:id="12"/>
+      <w:bookmarkEnd w:id="11"/>
     </w:p>
     <w:p/>
     <w:p>
@@ -6281,7 +6259,7 @@
           <w:numId w:val="1"/>
         </w:numPr>
       </w:pPr>
-      <w:bookmarkStart w:id="13" w:name="_Toc512206841"/>
+      <w:bookmarkStart w:id="12" w:name="_Toc512206841"/>
       <w:r>
         <w:t xml:space="preserve">Architektura systemu oraz </w:t>
       </w:r>
@@ -6291,7 +6269,7 @@
       <w:r>
         <w:t xml:space="preserve"> technologie</w:t>
       </w:r>
-      <w:bookmarkEnd w:id="13"/>
+      <w:bookmarkEnd w:id="12"/>
     </w:p>
     <w:p/>
     <w:p>
@@ -6306,11 +6284,11 @@
         <w:lastRenderedPageBreak/>
         <w:t xml:space="preserve"> </w:t>
       </w:r>
-      <w:bookmarkStart w:id="14" w:name="_Toc512206842"/>
+      <w:bookmarkStart w:id="13" w:name="_Toc512206842"/>
       <w:r>
         <w:t>Zarys komunikacji w aplikacji</w:t>
       </w:r>
-      <w:bookmarkEnd w:id="14"/>
+      <w:bookmarkEnd w:id="13"/>
     </w:p>
     <w:p>
       <w:pPr>
@@ -6484,11 +6462,11 @@
           <w:numId w:val="1"/>
         </w:numPr>
       </w:pPr>
-      <w:bookmarkStart w:id="15" w:name="_Toc512206843"/>
+      <w:bookmarkStart w:id="14" w:name="_Toc512206843"/>
       <w:r>
         <w:t>Komunikacja klient - serwer</w:t>
       </w:r>
-      <w:bookmarkEnd w:id="15"/>
+      <w:bookmarkEnd w:id="14"/>
     </w:p>
     <w:p>
       <w:pPr>
@@ -6556,14 +6534,14 @@
           <w:numId w:val="1"/>
         </w:numPr>
       </w:pPr>
-      <w:bookmarkStart w:id="16" w:name="_Toc512206844"/>
+      <w:bookmarkStart w:id="15" w:name="_Toc512206844"/>
       <w:r>
         <w:t xml:space="preserve">Model </w:t>
       </w:r>
       <w:r>
         <w:t>TCP/IP</w:t>
       </w:r>
-      <w:bookmarkEnd w:id="16"/>
+      <w:bookmarkEnd w:id="15"/>
     </w:p>
     <w:p>
       <w:pPr>
@@ -7059,11 +7037,11 @@
           <w:numId w:val="1"/>
         </w:numPr>
       </w:pPr>
-      <w:bookmarkStart w:id="17" w:name="_Toc512206845"/>
+      <w:bookmarkStart w:id="16" w:name="_Toc512206845"/>
       <w:r>
         <w:t>Protokół HTTP</w:t>
       </w:r>
-      <w:bookmarkEnd w:id="17"/>
+      <w:bookmarkEnd w:id="16"/>
     </w:p>
     <w:p>
       <w:pPr>
@@ -7963,7 +7941,7 @@
                 <v:stroke joinstyle="miter"/>
                 <v:path gradientshapeok="t" o:connecttype="rect"/>
               </v:shapetype>
-              <v:shape id="Text Box 12" o:spid="_x0000_s1026" type="#_x0000_t202" style="position:absolute;left:0;text-align:left;margin-left:63.1pt;margin-top:201.3pt;width:370.25pt;height:.05pt;z-index:251661312;visibility:visible;mso-wrap-style:square;mso-wrap-distance-left:9pt;mso-wrap-distance-top:0;mso-wrap-distance-right:9pt;mso-wrap-distance-bottom:0;mso-position-horizontal:absolute;mso-position-horizontal-relative:text;mso-position-vertical:absolute;mso-position-vertical-relative:text;v-text-anchor:top" o:gfxdata="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" stroked="f">
+              <v:shape id="Text Box 12" o:spid="_x0000_s1026" type="#_x0000_t202" style="position:absolute;left:0;text-align:left;margin-left:63.1pt;margin-top:201.3pt;width:370.25pt;height:.05pt;z-index:251661312;visibility:visible;mso-wrap-style:square;mso-wrap-distance-left:9pt;mso-wrap-distance-top:0;mso-wrap-distance-right:9pt;mso-wrap-distance-bottom:0;mso-position-horizontal:absolute;mso-position-horizontal-relative:text;mso-position-vertical:absolute;mso-position-vertical-relative:text;v-text-anchor:top" o:gfxdata="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" stroked="f">
                 <v:textbox style="mso-fit-shape-to-text:t" inset="0,0,0,0">
                   <w:txbxContent>
                     <w:p>
@@ -9210,7 +9188,7 @@
           </mc:Choice>
           <mc:Fallback>
             <w:pict>
-              <v:shape w14:anchorId="300E1BF0" id="Text Box 18" o:spid="_x0000_s1027" type="#_x0000_t202" style="position:absolute;margin-left:21.5pt;margin-top:224.4pt;width:453.6pt;height:.05pt;z-index:251664384;visibility:visible;mso-wrap-style:square;mso-wrap-distance-left:9pt;mso-wrap-distance-top:0;mso-wrap-distance-right:9pt;mso-wrap-distance-bottom:0;mso-position-horizontal:absolute;mso-position-horizontal-relative:text;mso-position-vertical:absolute;mso-position-vertical-relative:text;v-text-anchor:top" o:gfxdata="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" stroked="f">
+              <v:shape w14:anchorId="300E1BF0" id="Text Box 18" o:spid="_x0000_s1027" type="#_x0000_t202" style="position:absolute;margin-left:21.5pt;margin-top:224.4pt;width:453.6pt;height:.05pt;z-index:251664384;visibility:visible;mso-wrap-style:square;mso-wrap-distance-left:9pt;mso-wrap-distance-top:0;mso-wrap-distance-right:9pt;mso-wrap-distance-bottom:0;mso-position-horizontal:absolute;mso-position-horizontal-relative:text;mso-position-vertical:absolute;mso-position-vertical-relative:text;v-text-anchor:top" o:gfxdata="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" stroked="f">
                 <v:textbox style="mso-fit-shape-to-text:t" inset="0,0,0,0">
                   <w:txbxContent>
                     <w:p>
@@ -9342,11 +9320,11 @@
           <w:numId w:val="1"/>
         </w:numPr>
       </w:pPr>
-      <w:bookmarkStart w:id="18" w:name="_Toc512206846"/>
+      <w:bookmarkStart w:id="17" w:name="_Toc512206846"/>
       <w:r>
         <w:t>REST</w:t>
       </w:r>
-      <w:bookmarkEnd w:id="18"/>
+      <w:bookmarkEnd w:id="17"/>
     </w:p>
     <w:p>
       <w:pPr>
@@ -11921,14 +11899,14 @@
           <w:numId w:val="1"/>
         </w:numPr>
       </w:pPr>
-      <w:bookmarkStart w:id="19" w:name="_Toc512206847"/>
+      <w:bookmarkStart w:id="18" w:name="_Toc512206847"/>
       <w:r>
         <w:t>Dlaczego REST</w:t>
       </w:r>
       <w:r>
         <w:t>?</w:t>
       </w:r>
-      <w:bookmarkEnd w:id="19"/>
+      <w:bookmarkEnd w:id="18"/>
     </w:p>
     <w:p/>
     <w:p>
@@ -11969,11 +11947,11 @@
           <w:numId w:val="1"/>
         </w:numPr>
       </w:pPr>
-      <w:bookmarkStart w:id="20" w:name="_Toc512206848"/>
+      <w:bookmarkStart w:id="19" w:name="_Toc512206848"/>
       <w:r>
         <w:t>Aplikacja mobilna</w:t>
       </w:r>
-      <w:bookmarkEnd w:id="20"/>
+      <w:bookmarkEnd w:id="19"/>
     </w:p>
     <w:p>
       <w:pPr>
@@ -11988,12 +11966,12 @@
           <w:numId w:val="1"/>
         </w:numPr>
       </w:pPr>
-      <w:bookmarkStart w:id="21" w:name="_Toc512206849"/>
+      <w:bookmarkStart w:id="20" w:name="_Toc512206849"/>
       <w:r>
         <w:lastRenderedPageBreak/>
         <w:t>System Android</w:t>
       </w:r>
-      <w:bookmarkEnd w:id="21"/>
+      <w:bookmarkEnd w:id="20"/>
     </w:p>
     <w:p>
       <w:pPr>
@@ -12589,14 +12567,14 @@
           <w:numId w:val="1"/>
         </w:numPr>
       </w:pPr>
-      <w:bookmarkStart w:id="22" w:name="_Toc512206850"/>
+      <w:bookmarkStart w:id="21" w:name="_Toc512206850"/>
       <w:r>
         <w:t>MVC</w:t>
       </w:r>
       <w:r>
         <w:t xml:space="preserve"> i pochodne</w:t>
       </w:r>
-      <w:bookmarkEnd w:id="22"/>
+      <w:bookmarkEnd w:id="21"/>
     </w:p>
     <w:p>
       <w:pPr>
@@ -12860,7 +12838,7 @@
           </mc:Choice>
           <mc:Fallback>
             <w:pict>
-              <v:shape w14:anchorId="1B219FEA" id="Text Box 4" o:spid="_x0000_s1028" type="#_x0000_t202" style="position:absolute;left:0;text-align:left;margin-left:24.5pt;margin-top:103.75pt;width:453.6pt;height:.05pt;z-index:251667456;visibility:visible;mso-wrap-style:square;mso-wrap-distance-left:9pt;mso-wrap-distance-top:0;mso-wrap-distance-right:9pt;mso-wrap-distance-bottom:0;mso-position-horizontal:absolute;mso-position-horizontal-relative:text;mso-position-vertical:absolute;mso-position-vertical-relative:text;v-text-anchor:top" o:gfxdata="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" stroked="f">
+              <v:shape w14:anchorId="1B219FEA" id="Text Box 4" o:spid="_x0000_s1028" type="#_x0000_t202" style="position:absolute;left:0;text-align:left;margin-left:24.5pt;margin-top:103.75pt;width:453.6pt;height:.05pt;z-index:251667456;visibility:visible;mso-wrap-style:square;mso-wrap-distance-left:9pt;mso-wrap-distance-top:0;mso-wrap-distance-right:9pt;mso-wrap-distance-bottom:0;mso-position-horizontal:absolute;mso-position-horizontal-relative:text;mso-position-vertical:absolute;mso-position-vertical-relative:text;v-text-anchor:top" o:gfxdata="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" stroked="f">
                 <v:textbox style="mso-fit-shape-to-text:t" inset="0,0,0,0">
                   <w:txbxContent>
                     <w:p>
@@ -13262,7 +13240,7 @@
           </mc:Choice>
           <mc:Fallback>
             <w:pict>
-              <v:shape w14:anchorId="0BDDEC36" id="Text Box 14" o:spid="_x0000_s1029" type="#_x0000_t202" style="position:absolute;left:0;text-align:left;margin-left:14.15pt;margin-top:156.35pt;width:453.6pt;height:.05pt;z-index:251670528;visibility:visible;mso-wrap-style:square;mso-wrap-distance-left:9pt;mso-wrap-distance-top:0;mso-wrap-distance-right:9pt;mso-wrap-distance-bottom:0;mso-position-horizontal:absolute;mso-position-horizontal-relative:text;mso-position-vertical:absolute;mso-position-vertical-relative:text;v-text-anchor:top" o:gfxdata="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" stroked="f">
+              <v:shape w14:anchorId="0BDDEC36" id="Text Box 14" o:spid="_x0000_s1029" type="#_x0000_t202" style="position:absolute;left:0;text-align:left;margin-left:14.15pt;margin-top:156.35pt;width:453.6pt;height:.05pt;z-index:251670528;visibility:visible;mso-wrap-style:square;mso-wrap-distance-left:9pt;mso-wrap-distance-top:0;mso-wrap-distance-right:9pt;mso-wrap-distance-bottom:0;mso-position-horizontal:absolute;mso-position-horizontal-relative:text;mso-position-vertical:absolute;mso-position-vertical-relative:text;v-text-anchor:top" o:gfxdata="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" stroked="f">
                 <v:textbox style="mso-fit-shape-to-text:t" inset="0,0,0,0">
                   <w:txbxContent>
                     <w:p>
@@ -13659,7 +13637,7 @@
           </mc:Choice>
           <mc:Fallback>
             <w:pict>
-              <v:shape w14:anchorId="70C41B55" id="Text Box 19" o:spid="_x0000_s1030" type="#_x0000_t202" style="position:absolute;left:0;text-align:left;margin-left:16.1pt;margin-top:78.75pt;width:453.6pt;height:.05pt;z-index:251673600;visibility:visible;mso-wrap-style:square;mso-wrap-distance-left:9pt;mso-wrap-distance-top:0;mso-wrap-distance-right:9pt;mso-wrap-distance-bottom:0;mso-position-horizontal:absolute;mso-position-horizontal-relative:text;mso-position-vertical:absolute;mso-position-vertical-relative:text;v-text-anchor:top" o:gfxdata="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" stroked="f">
+              <v:shape w14:anchorId="70C41B55" id="Text Box 19" o:spid="_x0000_s1030" type="#_x0000_t202" style="position:absolute;left:0;text-align:left;margin-left:16.1pt;margin-top:78.75pt;width:453.6pt;height:.05pt;z-index:251673600;visibility:visible;mso-wrap-style:square;mso-wrap-distance-left:9pt;mso-wrap-distance-top:0;mso-wrap-distance-right:9pt;mso-wrap-distance-bottom:0;mso-position-horizontal:absolute;mso-position-horizontal-relative:text;mso-position-vertical:absolute;mso-position-vertical-relative:text;v-text-anchor:top" o:gfxdata="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" stroked="f">
                 <v:textbox style="mso-fit-shape-to-text:t" inset="0,0,0,0">
                   <w:txbxContent>
                     <w:p>
@@ -13826,11 +13804,11 @@
           <w:numId w:val="1"/>
         </w:numPr>
       </w:pPr>
-      <w:bookmarkStart w:id="23" w:name="_Toc512206851"/>
+      <w:bookmarkStart w:id="22" w:name="_Toc512206851"/>
       <w:r>
         <w:t>Komunikacja z serwerem</w:t>
       </w:r>
-      <w:bookmarkEnd w:id="23"/>
+      <w:bookmarkEnd w:id="22"/>
     </w:p>
     <w:p>
       <w:pPr>
@@ -13968,11 +13946,11 @@
           <w:numId w:val="1"/>
         </w:numPr>
       </w:pPr>
-      <w:bookmarkStart w:id="24" w:name="_Toc512206852"/>
+      <w:bookmarkStart w:id="23" w:name="_Toc512206852"/>
       <w:r>
         <w:t>Aplikacja serwera</w:t>
       </w:r>
-      <w:bookmarkEnd w:id="24"/>
+      <w:bookmarkEnd w:id="23"/>
     </w:p>
     <w:p/>
     <w:p>
@@ -13983,11 +13961,11 @@
           <w:numId w:val="1"/>
         </w:numPr>
       </w:pPr>
-      <w:bookmarkStart w:id="25" w:name="_Toc512206853"/>
+      <w:bookmarkStart w:id="24" w:name="_Toc512206853"/>
       <w:r>
         <w:t>C#/.NET</w:t>
       </w:r>
-      <w:bookmarkEnd w:id="25"/>
+      <w:bookmarkEnd w:id="24"/>
     </w:p>
     <w:p>
       <w:pPr>
@@ -14670,11 +14648,11 @@
           <w:numId w:val="1"/>
         </w:numPr>
       </w:pPr>
-      <w:bookmarkStart w:id="26" w:name="_Toc512206854"/>
+      <w:bookmarkStart w:id="25" w:name="_Toc512206854"/>
       <w:r>
         <w:t>Komunikacja z klientem</w:t>
       </w:r>
-      <w:bookmarkEnd w:id="26"/>
+      <w:bookmarkEnd w:id="25"/>
     </w:p>
     <w:p>
       <w:pPr>
@@ -14855,12 +14833,12 @@
           <w:numId w:val="1"/>
         </w:numPr>
       </w:pPr>
-      <w:bookmarkStart w:id="27" w:name="_Toc512206855"/>
+      <w:bookmarkStart w:id="26" w:name="_Toc512206855"/>
       <w:r>
         <w:lastRenderedPageBreak/>
         <w:t>Komunikacja z bazą danych</w:t>
       </w:r>
-      <w:bookmarkEnd w:id="27"/>
+      <w:bookmarkEnd w:id="26"/>
     </w:p>
     <w:p/>
     <w:p>
@@ -15079,12 +15057,12 @@
           <w:numId w:val="1"/>
         </w:numPr>
       </w:pPr>
-      <w:bookmarkStart w:id="28" w:name="_Toc512206856"/>
+      <w:bookmarkStart w:id="27" w:name="_Toc512206856"/>
       <w:proofErr w:type="spellStart"/>
       <w:r>
         <w:t>MySql</w:t>
       </w:r>
-      <w:bookmarkEnd w:id="28"/>
+      <w:bookmarkEnd w:id="27"/>
       <w:proofErr w:type="spellEnd"/>
     </w:p>
     <w:p/>
@@ -15247,14 +15225,14 @@
           <w:numId w:val="1"/>
         </w:numPr>
       </w:pPr>
-      <w:bookmarkStart w:id="29" w:name="_Toc512206857"/>
+      <w:bookmarkStart w:id="28" w:name="_Toc512206857"/>
       <w:r>
         <w:t xml:space="preserve">Implementacja </w:t>
       </w:r>
       <w:r>
         <w:t>systemu</w:t>
       </w:r>
-      <w:bookmarkEnd w:id="29"/>
+      <w:bookmarkEnd w:id="28"/>
     </w:p>
     <w:p/>
     <w:p>
@@ -15265,12 +15243,12 @@
           <w:numId w:val="1"/>
         </w:numPr>
       </w:pPr>
-      <w:bookmarkStart w:id="30" w:name="_Toc512206858"/>
+      <w:bookmarkStart w:id="29" w:name="_Toc512206858"/>
       <w:r>
         <w:lastRenderedPageBreak/>
         <w:t>Sposób działania systemu</w:t>
       </w:r>
-      <w:bookmarkEnd w:id="30"/>
+      <w:bookmarkEnd w:id="29"/>
     </w:p>
     <w:p/>
     <w:p>
@@ -15281,11 +15259,11 @@
           <w:numId w:val="1"/>
         </w:numPr>
       </w:pPr>
-      <w:bookmarkStart w:id="31" w:name="_Toc512206859"/>
+      <w:bookmarkStart w:id="30" w:name="_Toc512206859"/>
       <w:r>
         <w:t>Baza danych</w:t>
       </w:r>
-      <w:bookmarkEnd w:id="31"/>
+      <w:bookmarkEnd w:id="30"/>
     </w:p>
     <w:p/>
     <w:p>
@@ -15294,95 +15272,6 @@
       </w:pPr>
       <w:r>
         <w:t>Na potrzeby tego projektu została stworzona prosta baza danych, pozwalająca spełnić podstawowe założenia systemu. Składa się ona z dwóch tabel:</w:t>
-      </w:r>
-    </w:p>
-    <w:p>
-      <w:pPr>
-        <w:keepNext/>
-        <w:ind w:left="792"/>
-      </w:pPr>
-      <w:r>
-        <w:rPr>
-          <w:noProof/>
-          <w:lang w:eastAsia="pl-PL"/>
-        </w:rPr>
-        <w:drawing>
-          <wp:inline distT="0" distB="0" distL="0" distR="0" wp14:anchorId="4FDEFC12" wp14:editId="3879262A">
-            <wp:extent cx="4957948" cy="2155047"/>
-            <wp:effectExtent l="0" t="0" r="0" b="0"/>
-            <wp:docPr id="20" name="Picture 20"/>
-            <wp:cNvGraphicFramePr>
-              <a:graphicFrameLocks xmlns:a="http://schemas.openxmlformats.org/drawingml/2006/main" noChangeAspect="1"/>
-            </wp:cNvGraphicFramePr>
-            <a:graphic xmlns:a="http://schemas.openxmlformats.org/drawingml/2006/main">
-              <a:graphicData uri="http://schemas.openxmlformats.org/drawingml/2006/picture">
-                <pic:pic xmlns:pic="http://schemas.openxmlformats.org/drawingml/2006/picture">
-                  <pic:nvPicPr>
-                    <pic:cNvPr id="1" name=""/>
-                    <pic:cNvPicPr/>
-                  </pic:nvPicPr>
-                  <pic:blipFill rotWithShape="1">
-                    <a:blip r:embed="rId21"/>
-                    <a:srcRect l="5155" t="17341" r="8721" b="23245"/>
-                    <a:stretch/>
-                  </pic:blipFill>
-                  <pic:spPr bwMode="auto">
-                    <a:xfrm>
-                      <a:off x="0" y="0"/>
-                      <a:ext cx="4961308" cy="2156507"/>
-                    </a:xfrm>
-                    <a:prstGeom prst="rect">
-                      <a:avLst/>
-                    </a:prstGeom>
-                    <a:ln>
-                      <a:noFill/>
-                    </a:ln>
-                    <a:extLst>
-                      <a:ext uri="{53640926-AAD7-44D8-BBD7-CCE9431645EC}">
-                        <a14:shadowObscured xmlns:a14="http://schemas.microsoft.com/office/drawing/2010/main"/>
-                      </a:ext>
-                    </a:extLst>
-                  </pic:spPr>
-                </pic:pic>
-              </a:graphicData>
-            </a:graphic>
-          </wp:inline>
-        </w:drawing>
-      </w:r>
-    </w:p>
-    <w:p>
-      <w:pPr>
-        <w:pStyle w:val="Caption"/>
-        <w:jc w:val="center"/>
-      </w:pPr>
-      <w:r>
-        <w:fldChar w:fldCharType="begin"/>
-      </w:r>
-      <w:r>
-        <w:instrText xml:space="preserve"> SEQ Tabela \* ARABIC </w:instrText>
-      </w:r>
-      <w:r>
-        <w:fldChar w:fldCharType="separate"/>
-      </w:r>
-      <w:r>
-        <w:rPr>
-          <w:noProof/>
-        </w:rPr>
-        <w:t>16</w:t>
-      </w:r>
-      <w:r>
-        <w:fldChar w:fldCharType="end"/>
-      </w:r>
-      <w:r>
-        <w:t xml:space="preserve"> Schemat utworzonej bazy danych</w:t>
-      </w:r>
-    </w:p>
-    <w:p>
-      <w:pPr>
-        <w:ind w:left="792"/>
-      </w:pPr>
-      <w:r>
-        <w:t>Tabele:</w:t>
       </w:r>
     </w:p>
     <w:p>
@@ -15723,15 +15612,14 @@
           <w:numId w:val="1"/>
         </w:numPr>
       </w:pPr>
-      <w:bookmarkStart w:id="32" w:name="_Toc512206860"/>
-      <w:r>
-        <w:lastRenderedPageBreak/>
+      <w:bookmarkStart w:id="31" w:name="_Toc512206860"/>
+      <w:r>
         <w:t xml:space="preserve">Aplikacja </w:t>
       </w:r>
       <w:r>
         <w:t>serwera</w:t>
       </w:r>
-      <w:bookmarkEnd w:id="32"/>
+      <w:bookmarkEnd w:id="31"/>
     </w:p>
     <w:p/>
     <w:p>
@@ -15967,6 +15855,7 @@
         <w:rPr>
           <w:lang w:val="en-US"/>
         </w:rPr>
+        <w:lastRenderedPageBreak/>
         <w:t>Microsoft.AspNet.WebApi.SelfHost</w:t>
       </w:r>
       <w:proofErr w:type="spellEnd"/>
@@ -16189,14 +16078,14 @@
           <w:numId w:val="1"/>
         </w:numPr>
       </w:pPr>
-      <w:bookmarkStart w:id="33" w:name="_Toc512206861"/>
+      <w:bookmarkStart w:id="32" w:name="_Toc512206861"/>
       <w:r>
         <w:t xml:space="preserve">Struktura </w:t>
       </w:r>
       <w:r>
         <w:t>solucji</w:t>
       </w:r>
-      <w:bookmarkEnd w:id="33"/>
+      <w:bookmarkEnd w:id="32"/>
     </w:p>
     <w:p>
       <w:pPr>
@@ -16209,7 +16098,10 @@
         <w:ind w:left="1416"/>
       </w:pPr>
       <w:r>
-        <w:lastRenderedPageBreak/>
+        <w:rPr>
+          <w:noProof/>
+          <w:lang w:eastAsia="pl-PL"/>
+        </w:rPr>
         <w:drawing>
           <wp:anchor distT="0" distB="0" distL="114300" distR="114300" simplePos="0" relativeHeight="251677696" behindDoc="0" locked="0" layoutInCell="1" allowOverlap="1">
             <wp:simplePos x="0" y="0"/>
@@ -16234,7 +16126,7 @@
                     <pic:cNvPicPr/>
                   </pic:nvPicPr>
                   <pic:blipFill>
-                    <a:blip r:embed="rId22">
+                    <a:blip r:embed="rId21">
                       <a:extLst>
                         <a:ext uri="{28A0092B-C50C-407E-A947-70E740481C1C}">
                           <a14:useLocalDpi xmlns:a14="http://schemas.microsoft.com/office/drawing/2010/main" val="0"/>
@@ -16279,7 +16171,7 @@
         <w:rPr>
           <w:noProof/>
         </w:rPr>
-        <w:t>17</w:t>
+        <w:t>16</w:t>
       </w:r>
       <w:r>
         <w:fldChar w:fldCharType="end"/>
@@ -16370,6 +16262,7 @@
           <w:b/>
           <w:u w:val="single"/>
         </w:rPr>
+        <w:lastRenderedPageBreak/>
         <w:t>Contexts</w:t>
       </w:r>
       <w:proofErr w:type="spellEnd"/>
@@ -16540,11 +16433,7 @@
         <w:t>Dzięki nim możemy</w:t>
       </w:r>
       <w:r>
-        <w:t xml:space="preserve"> skonfigurować </w:t>
-      </w:r>
-      <w:r>
-        <w:lastRenderedPageBreak/>
-        <w:t xml:space="preserve">proces tworzenia </w:t>
+        <w:t xml:space="preserve"> skonfigurować proces tworzenia </w:t>
       </w:r>
       <w:r>
         <w:t>tabeli</w:t>
@@ -16979,6 +16868,7 @@
         <w:rPr>
           <w:b/>
         </w:rPr>
+        <w:lastRenderedPageBreak/>
         <w:t>DatabaseHandler.</w:t>
       </w:r>
       <w:proofErr w:type="gramStart"/>
@@ -17081,7 +16971,6 @@
         <w:ind w:left="1416"/>
       </w:pPr>
       <w:r>
-        <w:lastRenderedPageBreak/>
         <w:t>T</w:t>
       </w:r>
       <w:r>
@@ -17581,6 +17470,7 @@
         <w:ind w:left="1416"/>
       </w:pPr>
       <w:r>
+        <w:lastRenderedPageBreak/>
         <w:t>Folder ten zawiera informacje dotyczące wyjątków, wyrzucanych w trakcie działania systemu. Na potrzeby projektu zawiera on tylko jedną klasę:</w:t>
       </w:r>
     </w:p>
@@ -17725,11 +17615,7 @@
         </w:numPr>
       </w:pPr>
       <w:r>
-        <w:lastRenderedPageBreak/>
-        <w:t>W</w:t>
-      </w:r>
-      <w:r>
-        <w:t xml:space="preserve">ykonuje konfigurację </w:t>
+        <w:t xml:space="preserve">Wykonuje konfigurację </w:t>
       </w:r>
       <w:proofErr w:type="spellStart"/>
       <w:r>
@@ -17754,10 +17640,7 @@
       </w:r>
       <w:proofErr w:type="spellEnd"/>
       <w:r>
-        <w:t xml:space="preserve"> do komunikacji z bazą danych</w:t>
-      </w:r>
-      <w:r>
-        <w:t xml:space="preserve"> </w:t>
+        <w:t xml:space="preserve"> do komunikacji z bazą danych </w:t>
       </w:r>
       <w:proofErr w:type="spellStart"/>
       <w:r>
@@ -17841,10 +17724,7 @@
       </w:r>
       <w:proofErr w:type="spellEnd"/>
       <w:r>
-        <w:t xml:space="preserve"> of Control), który u</w:t>
-      </w:r>
-      <w:r>
-        <w:t>łatwia wstrzykiwanie zależności</w:t>
+        <w:t xml:space="preserve"> of Control), który ułatwia wstrzykiwanie zależności</w:t>
       </w:r>
       <w:r>
         <w:t xml:space="preserve">. W przypadku tego projektu, jest określane, która implementacja interfejsu </w:t>
@@ -17887,11 +17767,11 @@
           <w:numId w:val="1"/>
         </w:numPr>
       </w:pPr>
-      <w:bookmarkStart w:id="34" w:name="_Toc512206862"/>
+      <w:bookmarkStart w:id="33" w:name="_Toc512206862"/>
       <w:r>
         <w:t>REST API</w:t>
       </w:r>
-      <w:bookmarkEnd w:id="34"/>
+      <w:bookmarkEnd w:id="33"/>
     </w:p>
     <w:p/>
     <w:p>
@@ -18085,7 +17965,7 @@
                 <w:szCs w:val="16"/>
               </w:rPr>
             </w:pPr>
-            <w:hyperlink r:id="rId23" w:history="1">
+            <w:hyperlink r:id="rId22" w:history="1">
               <w:r>
                 <w:rPr>
                   <w:rStyle w:val="Hyperlink"/>
@@ -18156,7 +18036,7 @@
                 <w:szCs w:val="16"/>
               </w:rPr>
             </w:pPr>
-            <w:hyperlink r:id="rId24" w:history="1">
+            <w:hyperlink r:id="rId23" w:history="1">
               <w:r>
                 <w:rPr>
                   <w:rStyle w:val="Hyperlink"/>
@@ -18209,7 +18089,7 @@
                 <w:szCs w:val="16"/>
               </w:rPr>
             </w:pPr>
-            <w:hyperlink r:id="rId25" w:history="1">
+            <w:hyperlink r:id="rId24" w:history="1">
               <w:r>
                 <w:rPr>
                   <w:rStyle w:val="Hyperlink"/>
@@ -18309,7 +18189,7 @@
                 <w:szCs w:val="16"/>
                 <w:lang w:val="en-US"/>
               </w:rPr>
-              <w:t>http://localhost:1471/</w:t>
+              <w:t>http://localhost:1471/localization/</w:t>
             </w:r>
             <w:r>
               <w:rPr>
@@ -18319,27 +18199,7 @@
                 <w:szCs w:val="16"/>
                 <w:lang w:val="en-US"/>
               </w:rPr>
-              <w:t>localization/</w:t>
-            </w:r>
-            <w:r>
-              <w:rPr>
-                <w:rFonts w:ascii="Consolas" w:hAnsi="Consolas" w:cs="Consolas"/>
-                <w:color w:val="A31515"/>
-                <w:sz w:val="16"/>
-                <w:szCs w:val="16"/>
-                <w:lang w:val="en-US"/>
-              </w:rPr>
-              <w:t>rooms</w:t>
-            </w:r>
-            <w:r>
-              <w:rPr>
-                <w:rFonts w:ascii="Consolas" w:hAnsi="Consolas" w:cs="Consolas"/>
-                <w:color w:val="A31515"/>
-                <w:sz w:val="16"/>
-                <w:szCs w:val="16"/>
-                <w:lang w:val="en-US"/>
-              </w:rPr>
-              <w:t>/{id}/point</w:t>
+              <w:t>rooms/{id}/point</w:t>
             </w:r>
             <w:r>
               <w:rPr>
@@ -18424,11 +18284,12 @@
           <w:numId w:val="1"/>
         </w:numPr>
       </w:pPr>
-      <w:bookmarkStart w:id="35" w:name="_Toc512206863"/>
-      <w:r>
+      <w:bookmarkStart w:id="34" w:name="_Toc512206863"/>
+      <w:r>
+        <w:lastRenderedPageBreak/>
         <w:t>Diagram sekwencji</w:t>
       </w:r>
-      <w:bookmarkEnd w:id="35"/>
+      <w:bookmarkEnd w:id="34"/>
     </w:p>
     <w:p/>
     <w:p>
@@ -18439,11 +18300,11 @@
           <w:numId w:val="1"/>
         </w:numPr>
       </w:pPr>
-      <w:bookmarkStart w:id="36" w:name="_Toc512206864"/>
+      <w:bookmarkStart w:id="35" w:name="_Toc512206864"/>
       <w:r>
         <w:t>Uruchomienie aplikacji</w:t>
       </w:r>
-      <w:bookmarkEnd w:id="36"/>
+      <w:bookmarkEnd w:id="35"/>
     </w:p>
     <w:p>
       <w:pPr>
@@ -18475,7 +18336,6 @@
           <w:noProof/>
           <w:lang w:eastAsia="pl-PL"/>
         </w:rPr>
-        <w:lastRenderedPageBreak/>
         <w:drawing>
           <wp:anchor distT="0" distB="0" distL="114300" distR="114300" simplePos="0" relativeHeight="251674624" behindDoc="0" locked="0" layoutInCell="1" allowOverlap="1">
             <wp:simplePos x="0" y="0"/>
@@ -18500,7 +18360,7 @@
                     <pic:cNvPicPr/>
                   </pic:nvPicPr>
                   <pic:blipFill>
-                    <a:blip r:embed="rId26">
+                    <a:blip r:embed="rId25">
                       <a:extLst>
                         <a:ext uri="{28A0092B-C50C-407E-A947-70E740481C1C}">
                           <a14:useLocalDpi xmlns:a14="http://schemas.microsoft.com/office/drawing/2010/main" val="0"/>
@@ -18535,6 +18395,7 @@
       <w:r>
         <w:rPr>
           <w:noProof/>
+          <w:lang w:eastAsia="pl-PL"/>
         </w:rPr>
         <mc:AlternateContent>
           <mc:Choice Requires="wps">
@@ -18632,7 +18493,7 @@
           </mc:Choice>
           <mc:Fallback>
             <w:pict>
-              <v:shape w14:anchorId="4F3AD7FD" id="Text Box 29" o:spid="_x0000_s1031" type="#_x0000_t202" style="position:absolute;left:0;text-align:left;margin-left:27.8pt;margin-top:292.5pt;width:375pt;height:.05pt;z-index:251676672;visibility:visible;mso-wrap-style:square;mso-wrap-distance-left:9pt;mso-wrap-distance-top:0;mso-wrap-distance-right:9pt;mso-wrap-distance-bottom:0;mso-position-horizontal:absolute;mso-position-horizontal-relative:text;mso-position-vertical:absolute;mso-position-vertical-relative:text;v-text-anchor:top" o:gfxdata="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" stroked="f">
+              <v:shape w14:anchorId="4F3AD7FD" id="Text Box 29" o:spid="_x0000_s1031" type="#_x0000_t202" style="position:absolute;left:0;text-align:left;margin-left:27.8pt;margin-top:292.5pt;width:375pt;height:.05pt;z-index:251676672;visibility:visible;mso-wrap-style:square;mso-wrap-distance-left:9pt;mso-wrap-distance-top:0;mso-wrap-distance-right:9pt;mso-wrap-distance-bottom:0;mso-position-horizontal:absolute;mso-position-horizontal-relative:text;mso-position-vertical:absolute;mso-position-vertical-relative:text;v-text-anchor:top" o:gfxdata="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" stroked="f">
                 <v:textbox style="mso-fit-shape-to-text:t" inset="0,0,0,0">
                   <w:txbxContent>
                     <w:p>
@@ -18697,14 +18558,14 @@
           <w:numId w:val="1"/>
         </w:numPr>
       </w:pPr>
-      <w:bookmarkStart w:id="37" w:name="_Toc512206865"/>
+      <w:bookmarkStart w:id="36" w:name="_Toc512206865"/>
       <w:r>
         <w:t xml:space="preserve">Aplikacja </w:t>
       </w:r>
       <w:r>
         <w:t>mobilna</w:t>
       </w:r>
-      <w:bookmarkEnd w:id="37"/>
+      <w:bookmarkEnd w:id="36"/>
     </w:p>
     <w:p>
       <w:pPr>
@@ -18753,11 +18614,11 @@
           <w:numId w:val="1"/>
         </w:numPr>
       </w:pPr>
-      <w:bookmarkStart w:id="38" w:name="_Toc512206866"/>
+      <w:bookmarkStart w:id="37" w:name="_Toc512206866"/>
       <w:r>
         <w:t>Struktura projektu</w:t>
       </w:r>
-      <w:bookmarkEnd w:id="38"/>
+      <w:bookmarkEnd w:id="37"/>
     </w:p>
     <w:p/>
     <w:p>
@@ -18765,6 +18626,7 @@
         <w:ind w:left="1416"/>
       </w:pPr>
       <w:r>
+        <w:lastRenderedPageBreak/>
         <w:t>Projekt został podzielonych na trzy główne „</w:t>
       </w:r>
       <w:proofErr w:type="spellStart"/>
@@ -18783,8 +18645,8 @@
       <w:r>
         <w:rPr>
           <w:noProof/>
-        </w:rPr>
-        <w:lastRenderedPageBreak/>
+          <w:lang w:eastAsia="pl-PL"/>
+        </w:rPr>
         <mc:AlternateContent>
           <mc:Choice Requires="wps">
             <w:drawing>
@@ -18866,7 +18728,7 @@
           </mc:Choice>
           <mc:Fallback>
             <w:pict>
-              <v:shape w14:anchorId="4D14720C" id="Text Box 34" o:spid="_x0000_s1032" type="#_x0000_t202" style="position:absolute;margin-left:0;margin-top:223.55pt;width:453.6pt;height:.05pt;z-index:251680768;visibility:visible;mso-wrap-style:square;mso-wrap-distance-left:9pt;mso-wrap-distance-top:0;mso-wrap-distance-right:9pt;mso-wrap-distance-bottom:0;mso-position-horizontal:absolute;mso-position-horizontal-relative:text;mso-position-vertical:absolute;mso-position-vertical-relative:text;v-text-anchor:top" o:gfxdata="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" stroked="f">
+              <v:shape w14:anchorId="4D14720C" id="Text Box 34" o:spid="_x0000_s1032" type="#_x0000_t202" style="position:absolute;margin-left:0;margin-top:223.55pt;width:453.6pt;height:.05pt;z-index:251680768;visibility:visible;mso-wrap-style:square;mso-wrap-distance-left:9pt;mso-wrap-distance-top:0;mso-wrap-distance-right:9pt;mso-wrap-distance-bottom:0;mso-position-horizontal:absolute;mso-position-horizontal-relative:text;mso-position-vertical:absolute;mso-position-vertical-relative:text;v-text-anchor:top" o:gfxdata="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" stroked="f">
                 <v:textbox style="mso-fit-shape-to-text:t" inset="0,0,0,0">
                   <w:txbxContent>
                     <w:p>
@@ -18905,6 +18767,10 @@
         </mc:AlternateContent>
       </w:r>
       <w:r>
+        <w:rPr>
+          <w:noProof/>
+          <w:lang w:eastAsia="pl-PL"/>
+        </w:rPr>
         <w:drawing>
           <wp:anchor distT="0" distB="0" distL="114300" distR="114300" simplePos="0" relativeHeight="251678720" behindDoc="0" locked="0" layoutInCell="1" allowOverlap="1">
             <wp:simplePos x="0" y="0"/>
@@ -18929,7 +18795,7 @@
                     <pic:cNvPicPr/>
                   </pic:nvPicPr>
                   <pic:blipFill>
-                    <a:blip r:embed="rId27">
+                    <a:blip r:embed="rId26">
                       <a:extLst>
                         <a:ext uri="{28A0092B-C50C-407E-A947-70E740481C1C}">
                           <a14:useLocalDpi xmlns:a14="http://schemas.microsoft.com/office/drawing/2010/main" val="0"/>
@@ -19007,6 +18873,9 @@
     <w:p>
       <w:pPr>
         <w:ind w:left="1416"/>
+        <w:rPr>
+          <w:lang w:val="en-US"/>
+        </w:rPr>
       </w:pPr>
       <w:r>
         <w:t xml:space="preserve">Ten </w:t>
@@ -19022,12 +18891,38 @@
       <w:r>
         <w:t xml:space="preserve">zawiera klasy, których obiekty służą do transferu danych w aplikacji. </w:t>
       </w:r>
-      <w:r>
-        <w:t xml:space="preserve">Są to klasy: </w:t>
-      </w:r>
-      <w:r>
-        <w:rPr>
-          <w:b/>
+      <w:proofErr w:type="spellStart"/>
+      <w:r>
+        <w:rPr>
+          <w:lang w:val="en-US"/>
+        </w:rPr>
+        <w:t>Są</w:t>
+      </w:r>
+      <w:proofErr w:type="spellEnd"/>
+      <w:r>
+        <w:rPr>
+          <w:lang w:val="en-US"/>
+        </w:rPr>
+        <w:t xml:space="preserve"> to </w:t>
+      </w:r>
+      <w:proofErr w:type="spellStart"/>
+      <w:r>
+        <w:rPr>
+          <w:lang w:val="en-US"/>
+        </w:rPr>
+        <w:t>klasy</w:t>
+      </w:r>
+      <w:proofErr w:type="spellEnd"/>
+      <w:r>
+        <w:rPr>
+          <w:lang w:val="en-US"/>
+        </w:rPr>
+        <w:t xml:space="preserve">: </w:t>
+      </w:r>
+      <w:r>
+        <w:rPr>
+          <w:b/>
+          <w:lang w:val="en-US"/>
         </w:rPr>
         <w:t xml:space="preserve">Point, </w:t>
       </w:r>
@@ -19035,6 +18930,7 @@
       <w:r>
         <w:rPr>
           <w:b/>
+          <w:lang w:val="en-US"/>
         </w:rPr>
         <w:t>MeasurmentPoint</w:t>
       </w:r>
@@ -19042,6 +18938,7 @@
       <w:r>
         <w:rPr>
           <w:b/>
+          <w:lang w:val="en-US"/>
         </w:rPr>
         <w:t xml:space="preserve">, </w:t>
       </w:r>
@@ -19049,6 +18946,7 @@
       <w:r>
         <w:rPr>
           <w:b/>
+          <w:lang w:val="en-US"/>
         </w:rPr>
         <w:t>RoomInfo</w:t>
       </w:r>
@@ -19056,6 +18954,7 @@
       <w:r>
         <w:rPr>
           <w:b/>
+          <w:lang w:val="en-US"/>
         </w:rPr>
         <w:t>,ThreeMacIds</w:t>
       </w:r>
@@ -19064,6 +18963,7 @@
       <w:r>
         <w:rPr>
           <w:b/>
+          <w:lang w:val="en-US"/>
         </w:rPr>
         <w:t xml:space="preserve">, </w:t>
       </w:r>
@@ -19071,23 +18971,31 @@
       <w:r>
         <w:rPr>
           <w:b/>
+          <w:lang w:val="en-US"/>
         </w:rPr>
         <w:t>ThreeRSSISignals</w:t>
       </w:r>
       <w:proofErr w:type="spellEnd"/>
       <w:r>
+        <w:rPr>
+          <w:lang w:val="en-US"/>
+        </w:rPr>
         <w:t>.</w:t>
       </w:r>
     </w:p>
     <w:p>
       <w:pPr>
         <w:ind w:left="1416"/>
+        <w:rPr>
+          <w:lang w:val="en-US"/>
+        </w:rPr>
       </w:pPr>
       <w:proofErr w:type="spellStart"/>
       <w:r>
         <w:rPr>
           <w:b/>
           <w:u w:val="single"/>
+          <w:lang w:val="en-US"/>
         </w:rPr>
         <w:t>HelperClasses</w:t>
       </w:r>
@@ -19096,9 +19004,81 @@
     <w:p>
       <w:pPr>
         <w:ind w:left="1416"/>
-      </w:pPr>
-      <w:r>
-        <w:t>Tutaj zawarte są klasy pomocnicze:</w:t>
+        <w:rPr>
+          <w:lang w:val="en-US"/>
+        </w:rPr>
+      </w:pPr>
+      <w:proofErr w:type="spellStart"/>
+      <w:r>
+        <w:rPr>
+          <w:lang w:val="en-US"/>
+        </w:rPr>
+        <w:t>Tutaj</w:t>
+      </w:r>
+      <w:proofErr w:type="spellEnd"/>
+      <w:r>
+        <w:rPr>
+          <w:lang w:val="en-US"/>
+        </w:rPr>
+        <w:t xml:space="preserve"> </w:t>
+      </w:r>
+      <w:proofErr w:type="spellStart"/>
+      <w:r>
+        <w:rPr>
+          <w:lang w:val="en-US"/>
+        </w:rPr>
+        <w:t>zawarte</w:t>
+      </w:r>
+      <w:proofErr w:type="spellEnd"/>
+      <w:r>
+        <w:rPr>
+          <w:lang w:val="en-US"/>
+        </w:rPr>
+        <w:t xml:space="preserve"> </w:t>
+      </w:r>
+      <w:proofErr w:type="spellStart"/>
+      <w:proofErr w:type="gramStart"/>
+      <w:r>
+        <w:rPr>
+          <w:lang w:val="en-US"/>
+        </w:rPr>
+        <w:t>są</w:t>
+      </w:r>
+      <w:proofErr w:type="spellEnd"/>
+      <w:proofErr w:type="gramEnd"/>
+      <w:r>
+        <w:rPr>
+          <w:lang w:val="en-US"/>
+        </w:rPr>
+        <w:t xml:space="preserve"> </w:t>
+      </w:r>
+      <w:proofErr w:type="spellStart"/>
+      <w:r>
+        <w:rPr>
+          <w:lang w:val="en-US"/>
+        </w:rPr>
+        <w:t>klasy</w:t>
+      </w:r>
+      <w:proofErr w:type="spellEnd"/>
+      <w:r>
+        <w:rPr>
+          <w:lang w:val="en-US"/>
+        </w:rPr>
+        <w:t xml:space="preserve"> </w:t>
+      </w:r>
+      <w:proofErr w:type="spellStart"/>
+      <w:r>
+        <w:rPr>
+          <w:lang w:val="en-US"/>
+        </w:rPr>
+        <w:t>pomocnicze</w:t>
+      </w:r>
+      <w:proofErr w:type="spellEnd"/>
+      <w:r>
+        <w:rPr>
+          <w:lang w:val="en-US"/>
+        </w:rPr>
+        <w:t>:</w:t>
       </w:r>
     </w:p>
     <w:p>
@@ -19290,7 +19270,11 @@
         <w:t xml:space="preserve">. </w:t>
       </w:r>
       <w:r>
-        <w:t>Zawiera w sobie metody, które np. filtrują odpowiednio otrzymane informacje, lub obliczają średnią z trzech kolejnych pomiarów i wysyłają je do bazy danych.</w:t>
+        <w:t xml:space="preserve">Zawiera w sobie metody, które np. filtrują odpowiednio otrzymane </w:t>
+      </w:r>
+      <w:r>
+        <w:lastRenderedPageBreak/>
+        <w:t>informacje, lub obliczają średnią z trzech kolejnych pomiarów i wysyłają je do bazy danych.</w:t>
       </w:r>
     </w:p>
     <w:p>
@@ -19311,17 +19295,308 @@
           <w:szCs w:val="40"/>
           <w:u w:val="single"/>
         </w:rPr>
+        <w:t>View</w:t>
+      </w:r>
+      <w:proofErr w:type="spellEnd"/>
+    </w:p>
+    <w:p>
+      <w:pPr>
+        <w:ind w:left="1416"/>
+      </w:pPr>
+      <w:r>
+        <w:t>Tutaj znajdują się klasy definiujące jak mają zachowywać się Activity.</w:t>
+      </w:r>
+    </w:p>
+    <w:p>
+      <w:pPr>
+        <w:ind w:left="1416"/>
+      </w:pPr>
+    </w:p>
+    <w:p>
+      <w:pPr>
+        <w:keepNext/>
+      </w:pPr>
+      <w:r>
+        <w:object w:dxaOrig="9105" w:dyaOrig="7876">
+          <v:shapetype id="_x0000_t75" coordsize="21600,21600" o:spt="75" o:preferrelative="t" path="m@4@5l@4@11@9@11@9@5xe" filled="f" stroked="f">
+            <v:stroke joinstyle="miter"/>
+            <v:formulas>
+              <v:f eqn="if lineDrawn pixelLineWidth 0"/>
+              <v:f eqn="sum @0 1 0"/>
+              <v:f eqn="sum 0 0 @1"/>
+              <v:f eqn="prod @2 1 2"/>
+              <v:f eqn="prod @3 21600 pixelWidth"/>
+              <v:f eqn="prod @3 21600 pixelHeight"/>
+              <v:f eqn="sum @0 0 1"/>
+              <v:f eqn="prod @6 1 2"/>
+              <v:f eqn="prod @7 21600 pixelWidth"/>
+              <v:f eqn="sum @8 21600 0"/>
+              <v:f eqn="prod @7 21600 pixelHeight"/>
+              <v:f eqn="sum @10 21600 0"/>
+            </v:formulas>
+            <v:path o:extrusionok="f" gradientshapeok="t" o:connecttype="rect"/>
+            <o:lock v:ext="edit" aspectratio="t"/>
+          </v:shapetype>
+          <v:shape id="_x0000_i1025" type="#_x0000_t75" style="width:487.1pt;height:420.95pt;mso-position-horizontal:center" o:ole="" o:allowoverlap="f">
+            <v:imagedata r:id="rId27" o:title=""/>
+          </v:shape>
+          <o:OLEObject Type="Embed" ProgID="Visio.Drawing.15" ShapeID="_x0000_i1025" DrawAspect="Content" ObjectID="_1586028561" r:id="rId28"/>
+        </w:object>
+      </w:r>
+    </w:p>
+    <w:p>
+      <w:pPr>
+        <w:pStyle w:val="Caption"/>
+        <w:jc w:val="center"/>
+      </w:pPr>
+      <w:r>
+        <w:fldChar w:fldCharType="begin"/>
+      </w:r>
+      <w:r>
+        <w:instrText xml:space="preserve"> SEQ Tabela \* ARABIC </w:instrText>
+      </w:r>
+      <w:r>
+        <w:fldChar w:fldCharType="separate"/>
+      </w:r>
+      <w:r>
+        <w:rPr>
+          <w:noProof/>
+        </w:rPr>
+        <w:t>20</w:t>
+      </w:r>
+      <w:r>
+        <w:fldChar w:fldCharType="end"/>
+      </w:r>
+      <w:r>
+        <w:t xml:space="preserve"> Activity pojawiające </w:t>
+      </w:r>
+      <w:proofErr w:type="gramStart"/>
+      <w:r>
+        <w:t>się jako</w:t>
+      </w:r>
+      <w:proofErr w:type="gramEnd"/>
+      <w:r>
+        <w:t xml:space="preserve"> pierwsze po </w:t>
+      </w:r>
+      <w:proofErr w:type="spellStart"/>
+      <w:r>
+        <w:t>włączneiu</w:t>
+      </w:r>
+      <w:proofErr w:type="spellEnd"/>
+      <w:r>
+        <w:t xml:space="preserve"> aplikacji. Mamy do wyboru dwa tryby. Pierwszy - lokalizacji przekieruje nas do ścieżki </w:t>
+      </w:r>
+      <w:proofErr w:type="spellStart"/>
+      <w:r>
+        <w:t>AnonymousUser</w:t>
+      </w:r>
+      <w:proofErr w:type="spellEnd"/>
+      <w:r>
+        <w:t xml:space="preserve">. Natomiast drugi tryb - tryb zarządzania, przekieruje nas do ścieżki </w:t>
+      </w:r>
+      <w:proofErr w:type="spellStart"/>
+      <w:r>
+        <w:t>AdminUser</w:t>
+      </w:r>
+      <w:proofErr w:type="spellEnd"/>
+      <w:r>
+        <w:t>.</w:t>
+      </w:r>
+    </w:p>
+    <w:p>
+      <w:pPr>
+        <w:ind w:left="1416"/>
+      </w:pPr>
+    </w:p>
+    <w:p>
+      <w:pPr>
+        <w:ind w:left="1416"/>
+        <w:rPr>
+          <w:b/>
+          <w:u w:val="single"/>
+        </w:rPr>
+      </w:pPr>
+      <w:proofErr w:type="spellStart"/>
+      <w:r>
+        <w:rPr>
+          <w:b/>
+          <w:u w:val="single"/>
+        </w:rPr>
+        <w:t>AdminUser</w:t>
+      </w:r>
+      <w:proofErr w:type="spellEnd"/>
+    </w:p>
+    <w:p>
+      <w:pPr>
+        <w:ind w:left="1416"/>
+      </w:pPr>
+      <w:r>
+        <w:t>Tutaj znajdują się Activity, ukazujące się po wybraniu trybu zarządzania.</w:t>
+      </w:r>
+    </w:p>
+    <w:p>
+      <w:pPr>
+        <w:keepNext/>
+      </w:pPr>
+      <w:r>
+        <w:rPr>
+          <w:noProof/>
+        </w:rPr>
         <w:lastRenderedPageBreak/>
-        <w:t>View</w:t>
-      </w:r>
-      <w:proofErr w:type="spellEnd"/>
-    </w:p>
-    <w:p>
-      <w:pPr>
-        <w:ind w:left="1416"/>
-      </w:pPr>
-      <w:r>
-        <w:t>Tutaj znajdują się klasy definiujące jak mają zachowywać się Activity.</w:t>
+        <w:object w:dxaOrig="225" w:dyaOrig="225">
+          <v:shape id="_x0000_s1028" type="#_x0000_t75" style="position:absolute;margin-left:0;margin-top:-.3pt;width:547.5pt;height:433.5pt;z-index:251684864;mso-position-horizontal:center;mso-position-horizontal-relative:text;mso-position-vertical:absolute;mso-position-vertical-relative:text">
+            <v:imagedata r:id="rId29" o:title=""/>
+            <w10:wrap type="square"/>
+          </v:shape>
+          <o:OLEObject Type="Embed" ProgID="Visio.Drawing.15" ShapeID="_x0000_s1028" DrawAspect="Content" ObjectID="_1586028562" r:id="rId30"/>
+        </w:object>
+      </w:r>
+    </w:p>
+    <w:p>
+      <w:pPr>
+        <w:pStyle w:val="Caption"/>
+        <w:jc w:val="center"/>
+      </w:pPr>
+      <w:r>
+        <w:fldChar w:fldCharType="begin"/>
+      </w:r>
+      <w:r>
+        <w:instrText xml:space="preserve"> SEQ Tabela \* ARABIC </w:instrText>
+      </w:r>
+      <w:r>
+        <w:fldChar w:fldCharType="separate"/>
+      </w:r>
+      <w:r>
+        <w:rPr>
+          <w:noProof/>
+        </w:rPr>
+        <w:t>21</w:t>
+      </w:r>
+      <w:r>
+        <w:fldChar w:fldCharType="end"/>
+      </w:r>
+      <w:r>
+        <w:t xml:space="preserve"> Activity do wyboru, czy chcemy wykonywać pomiary na istniejącym pomieszczeniu, czy może chcemy stworzyć nowe. Wtedy musimy określić jego nazwę.</w:t>
+      </w:r>
+    </w:p>
+    <w:p/>
+    <w:p>
+      <w:pPr>
+        <w:keepNext/>
+      </w:pPr>
+      <w:r>
+        <w:lastRenderedPageBreak/>
+        <w:tab/>
+      </w:r>
+      <w:r>
+        <w:tab/>
+      </w:r>
+      <w:r>
+        <w:rPr>
+          <w:noProof/>
+        </w:rPr>
+        <w:object w:dxaOrig="225" w:dyaOrig="225">
+          <v:shape id="_x0000_s1027" type="#_x0000_t75" style="position:absolute;margin-left:0;margin-top:-.3pt;width:526.5pt;height:439.5pt;z-index:251682816;mso-position-horizontal:center;mso-position-horizontal-relative:text;mso-position-vertical:absolute;mso-position-vertical-relative:text" o:allowoverlap="f">
+            <v:imagedata r:id="rId31" o:title=""/>
+            <w10:wrap type="square"/>
+          </v:shape>
+          <o:OLEObject Type="Embed" ProgID="Visio.Drawing.15" ShapeID="_x0000_s1027" DrawAspect="Content" ObjectID="_1586028563" r:id="rId32"/>
+        </w:object>
+      </w:r>
+    </w:p>
+    <w:p>
+      <w:pPr>
+        <w:pStyle w:val="Caption"/>
+        <w:jc w:val="center"/>
+      </w:pPr>
+      <w:r>
+        <w:fldChar w:fldCharType="begin"/>
+      </w:r>
+      <w:r>
+        <w:instrText xml:space="preserve"> SEQ Tabela \* ARABIC </w:instrText>
+      </w:r>
+      <w:r>
+        <w:fldChar w:fldCharType="separate"/>
+      </w:r>
+      <w:r>
+        <w:rPr>
+          <w:noProof/>
+        </w:rPr>
+        <w:t>22</w:t>
+      </w:r>
+      <w:r>
+        <w:fldChar w:fldCharType="end"/>
+      </w:r>
+      <w:r>
+        <w:t xml:space="preserve"> Activity do wyboru 3 pomiarowych </w:t>
+      </w:r>
+      <w:proofErr w:type="spellStart"/>
+      <w:r>
+        <w:t>acces</w:t>
+      </w:r>
+      <w:proofErr w:type="spellEnd"/>
+      <w:r>
+        <w:t xml:space="preserve"> </w:t>
+      </w:r>
+      <w:proofErr w:type="spellStart"/>
+      <w:r>
+        <w:t>pointów</w:t>
+      </w:r>
+      <w:proofErr w:type="spellEnd"/>
+      <w:r>
+        <w:t>, które będą charakterystyczne dla danego pomieszczenia.</w:t>
+      </w:r>
+    </w:p>
+    <w:p/>
+    <w:p>
+      <w:pPr>
+        <w:keepNext/>
+      </w:pPr>
+      <w:r>
+        <w:rPr>
+          <w:noProof/>
+        </w:rPr>
+        <w:lastRenderedPageBreak/>
+        <w:object w:dxaOrig="225" w:dyaOrig="225">
+          <v:shape id="_x0000_s1030" type="#_x0000_t75" style="position:absolute;margin-left:0;margin-top:28.35pt;width:495.8pt;height:448.25pt;z-index:251686912;mso-position-horizontal:center;mso-position-horizontal-relative:text;mso-position-vertical:absolute;mso-position-vertical-relative:text">
+            <v:imagedata r:id="rId33" o:title=""/>
+            <w10:wrap type="square"/>
+          </v:shape>
+          <o:OLEObject Type="Embed" ProgID="Visio.Drawing.15" ShapeID="_x0000_s1030" DrawAspect="Content" ObjectID="_1586028564" r:id="rId34"/>
+        </w:object>
+      </w:r>
+      <w:r>
+        <w:tab/>
+      </w:r>
+      <w:r>
+        <w:tab/>
+      </w:r>
+    </w:p>
+    <w:p>
+      <w:pPr>
+        <w:pStyle w:val="Caption"/>
+        <w:jc w:val="center"/>
+      </w:pPr>
+      <w:r>
+        <w:fldChar w:fldCharType="begin"/>
+      </w:r>
+      <w:r>
+        <w:instrText xml:space="preserve"> SEQ Tabela \* ARABIC </w:instrText>
+      </w:r>
+      <w:r>
+        <w:fldChar w:fldCharType="separate"/>
+      </w:r>
+      <w:r>
+        <w:rPr>
+          <w:noProof/>
+        </w:rPr>
+        <w:t>23</w:t>
+      </w:r>
+      <w:r>
+        <w:fldChar w:fldCharType="end"/>
+      </w:r>
+      <w:r>
+        <w:t xml:space="preserve"> Activity do wyboru pomieszczenia z listy dostępnych pomieszczeń, pobranych z serwera.</w:t>
       </w:r>
     </w:p>
     <w:p>
@@ -19335,41 +19610,17 @@
         <w:ind w:left="1416"/>
       </w:pPr>
       <w:r>
-        <w:drawing>
-          <wp:inline distT="0" distB="0" distL="0" distR="0" wp14:anchorId="08A92929" wp14:editId="61F18AE1">
-            <wp:extent cx="3889612" cy="6482995"/>
-            <wp:effectExtent l="0" t="0" r="0" b="0"/>
-            <wp:docPr id="44" name="Picture 44"/>
-            <wp:cNvGraphicFramePr>
-              <a:graphicFrameLocks xmlns:a="http://schemas.openxmlformats.org/drawingml/2006/main" noChangeAspect="1"/>
-            </wp:cNvGraphicFramePr>
-            <a:graphic xmlns:a="http://schemas.openxmlformats.org/drawingml/2006/main">
-              <a:graphicData uri="http://schemas.openxmlformats.org/drawingml/2006/picture">
-                <pic:pic xmlns:pic="http://schemas.openxmlformats.org/drawingml/2006/picture">
-                  <pic:nvPicPr>
-                    <pic:cNvPr id="1" name=""/>
-                    <pic:cNvPicPr/>
-                  </pic:nvPicPr>
-                  <pic:blipFill>
-                    <a:blip r:embed="rId28"/>
-                    <a:stretch>
-                      <a:fillRect/>
-                    </a:stretch>
-                  </pic:blipFill>
-                  <pic:spPr>
-                    <a:xfrm>
-                      <a:off x="0" y="0"/>
-                      <a:ext cx="3891073" cy="6485430"/>
-                    </a:xfrm>
-                    <a:prstGeom prst="rect">
-                      <a:avLst/>
-                    </a:prstGeom>
-                  </pic:spPr>
-                </pic:pic>
-              </a:graphicData>
-            </a:graphic>
-          </wp:inline>
-        </w:drawing>
+        <w:rPr>
+          <w:noProof/>
+        </w:rPr>
+        <w:lastRenderedPageBreak/>
+        <w:object w:dxaOrig="225" w:dyaOrig="225">
+          <v:shape id="_x0000_s1031" type="#_x0000_t75" style="position:absolute;left:0;text-align:left;margin-left:0;margin-top:-1.4pt;width:453.1pt;height:363.7pt;z-index:251688960;mso-position-horizontal:center;mso-position-horizontal-relative:text;mso-position-vertical:absolute;mso-position-vertical-relative:text">
+            <v:imagedata r:id="rId35" o:title=""/>
+            <w10:wrap type="square"/>
+          </v:shape>
+          <o:OLEObject Type="Embed" ProgID="Visio.Drawing.15" ShapeID="_x0000_s1031" DrawAspect="Content" ObjectID="_1586028565" r:id="rId36"/>
+        </w:object>
       </w:r>
     </w:p>
     <w:p>
@@ -19390,76 +19641,55 @@
         <w:rPr>
           <w:noProof/>
         </w:rPr>
-        <w:t>20</w:t>
+        <w:t>24</w:t>
       </w:r>
       <w:r>
         <w:fldChar w:fldCharType="end"/>
       </w:r>
       <w:r>
-        <w:t xml:space="preserve"> Activity pojawiające </w:t>
+        <w:t xml:space="preserve"> Activity służące do wykonywania pomiarów.</w:t>
+      </w:r>
+      <w:r>
+        <w:t xml:space="preserve"> Należy tutaj określić </w:t>
       </w:r>
       <w:proofErr w:type="gramStart"/>
       <w:r>
-        <w:t>się jako</w:t>
+        <w:t>punkt w jakim</w:t>
       </w:r>
       <w:proofErr w:type="gramEnd"/>
       <w:r>
-        <w:t xml:space="preserve"> pierwsze po </w:t>
-      </w:r>
-      <w:proofErr w:type="spellStart"/>
-      <w:r>
-        <w:t>włączneiu</w:t>
-      </w:r>
-      <w:proofErr w:type="spellEnd"/>
-      <w:r>
-        <w:t xml:space="preserve"> aplikacji. Mamy do wyboru dwa tryby. Pierwszy - lokalizacji przekieruje nas do ścieżki </w:t>
-      </w:r>
-      <w:proofErr w:type="spellStart"/>
-      <w:r>
+        <w:t xml:space="preserve"> się obecnie znajdujemy, a następnie kliknąć przycisk ZMIERZ.</w:t>
+      </w:r>
+    </w:p>
+    <w:p/>
+    <w:p>
+      <w:r>
+        <w:tab/>
+      </w:r>
+      <w:r>
+        <w:tab/>
+      </w:r>
+    </w:p>
+    <w:p>
+      <w:pPr>
+        <w:ind w:left="1416"/>
+      </w:pPr>
+      <w:proofErr w:type="spellStart"/>
+      <w:r>
+        <w:rPr>
+          <w:b/>
+          <w:u w:val="single"/>
+        </w:rPr>
         <w:t>AnonymousUser</w:t>
       </w:r>
       <w:proofErr w:type="spellEnd"/>
-      <w:r>
-        <w:t xml:space="preserve">. Natomiast drugi tryb - tryb zarządzania, przekieruje nas do ścieżki </w:t>
-      </w:r>
-      <w:proofErr w:type="spellStart"/>
-      <w:r>
-        <w:t>AdminUser</w:t>
-      </w:r>
-      <w:proofErr w:type="spellEnd"/>
-      <w:r>
-        <w:t>.</w:t>
-      </w:r>
     </w:p>
     <w:p>
       <w:pPr>
         <w:ind w:left="1416"/>
       </w:pPr>
-    </w:p>
-    <w:p>
-      <w:pPr>
-        <w:ind w:left="1416"/>
-        <w:rPr>
-          <w:b/>
-          <w:u w:val="single"/>
-        </w:rPr>
-      </w:pPr>
-      <w:proofErr w:type="spellStart"/>
-      <w:r>
-        <w:rPr>
-          <w:b/>
-          <w:u w:val="single"/>
-        </w:rPr>
-        <w:t>AdminUser</w:t>
-      </w:r>
-      <w:proofErr w:type="spellEnd"/>
-    </w:p>
-    <w:p>
-      <w:pPr>
-        <w:ind w:left="1416"/>
-      </w:pPr>
-      <w:r>
-        <w:t>Tutaj znajdują się Activity, ukazujące się po wybraniu trybu zarządzania.</w:t>
+      <w:r>
+        <w:t>Tutaj znajdują się Activity związane z trybem lokalizacji.</w:t>
       </w:r>
     </w:p>
     <w:p>
@@ -19467,44 +19697,27 @@
         <w:keepNext/>
         <w:ind w:left="1416"/>
       </w:pPr>
-      <w:r>
+      <w:bookmarkStart w:id="38" w:name="_GoBack"/>
+      <w:r>
+        <w:rPr>
+          <w:noProof/>
+        </w:rPr>
         <w:lastRenderedPageBreak/>
-        <w:drawing>
-          <wp:inline distT="0" distB="0" distL="0" distR="0" wp14:anchorId="3FA179BB" wp14:editId="26C27DB4">
-            <wp:extent cx="3555303" cy="5925787"/>
-            <wp:effectExtent l="0" t="0" r="7620" b="0"/>
-            <wp:docPr id="37" name="Picture 37"/>
-            <wp:cNvGraphicFramePr>
-              <a:graphicFrameLocks xmlns:a="http://schemas.openxmlformats.org/drawingml/2006/main" noChangeAspect="1"/>
-            </wp:cNvGraphicFramePr>
-            <a:graphic xmlns:a="http://schemas.openxmlformats.org/drawingml/2006/main">
-              <a:graphicData uri="http://schemas.openxmlformats.org/drawingml/2006/picture">
-                <pic:pic xmlns:pic="http://schemas.openxmlformats.org/drawingml/2006/picture">
-                  <pic:nvPicPr>
-                    <pic:cNvPr id="1" name=""/>
-                    <pic:cNvPicPr/>
-                  </pic:nvPicPr>
-                  <pic:blipFill>
-                    <a:blip r:embed="rId29"/>
-                    <a:stretch>
-                      <a:fillRect/>
-                    </a:stretch>
-                  </pic:blipFill>
-                  <pic:spPr>
-                    <a:xfrm>
-                      <a:off x="0" y="0"/>
-                      <a:ext cx="3561005" cy="5935291"/>
-                    </a:xfrm>
-                    <a:prstGeom prst="rect">
-                      <a:avLst/>
-                    </a:prstGeom>
-                  </pic:spPr>
-                </pic:pic>
-              </a:graphicData>
-            </a:graphic>
-          </wp:inline>
-        </w:drawing>
-      </w:r>
+        <w:object w:dxaOrig="225" w:dyaOrig="225">
+          <v:shape id="_x0000_s1035" type="#_x0000_t75" style="position:absolute;left:0;text-align:left;margin-left:0;margin-top:-.3pt;width:435pt;height:394.5pt;z-index:251694080;mso-position-horizontal:center;mso-position-horizontal-relative:text;mso-position-vertical:absolute;mso-position-vertical-relative:text">
+            <v:imagedata r:id="rId37" o:title=""/>
+            <w10:wrap type="square"/>
+          </v:shape>
+          <o:OLEObject Type="Embed" ProgID="Visio.Drawing.15" ShapeID="_x0000_s1035" DrawAspect="Content" ObjectID="_1586028566" r:id="rId38"/>
+        </w:object>
+      </w:r>
+      <w:bookmarkEnd w:id="38"/>
+    </w:p>
+    <w:p>
+      <w:pPr>
+        <w:keepNext/>
+        <w:ind w:left="1416"/>
+      </w:pPr>
     </w:p>
     <w:p>
       <w:pPr>
@@ -19524,13 +19737,21 @@
         <w:rPr>
           <w:noProof/>
         </w:rPr>
-        <w:t>21</w:t>
+        <w:t>25</w:t>
       </w:r>
       <w:r>
         <w:fldChar w:fldCharType="end"/>
       </w:r>
       <w:r>
-        <w:t xml:space="preserve"> Activity do wyboru, czy chcemy wykonywać pomiary na istniejącym pomieszczeniu, czy może chcemy stworzyć nowe. Wtedy musimy określić jego nazwę.</w:t>
+        <w:t xml:space="preserve"> Tak jak w przypadku </w:t>
+      </w:r>
+      <w:proofErr w:type="spellStart"/>
+      <w:r>
+        <w:t>AnonymousUser</w:t>
+      </w:r>
+      <w:proofErr w:type="spellEnd"/>
+      <w:r>
+        <w:t>, Activity służące do wybrania pomieszczenia obecnego pomieszczenia z dostępnych w bazie danych</w:t>
       </w:r>
     </w:p>
     <w:p/>
@@ -19539,415 +19760,23 @@
         <w:keepNext/>
       </w:pPr>
       <w:r>
+        <w:rPr>
+          <w:noProof/>
+        </w:rPr>
         <w:lastRenderedPageBreak/>
+        <w:object w:dxaOrig="225" w:dyaOrig="225">
+          <v:shape id="_x0000_s1034" type="#_x0000_t75" style="position:absolute;margin-left:0;margin-top:28.9pt;width:453.05pt;height:363.4pt;z-index:251692032;mso-position-horizontal:center;mso-position-horizontal-relative:text;mso-position-vertical:absolute;mso-position-vertical-relative:text">
+            <v:imagedata r:id="rId39" o:title=""/>
+            <w10:wrap type="square"/>
+          </v:shape>
+          <o:OLEObject Type="Embed" ProgID="Visio.Drawing.15" ShapeID="_x0000_s1034" DrawAspect="Content" ObjectID="_1586028567" r:id="rId40"/>
+        </w:object>
+      </w:r>
+      <w:r>
         <w:tab/>
       </w:r>
       <w:r>
         <w:tab/>
-      </w:r>
-      <w:r>
-        <w:drawing>
-          <wp:inline distT="0" distB="0" distL="0" distR="0" wp14:anchorId="020DFD49" wp14:editId="20B8C096">
-            <wp:extent cx="3769048" cy="6282046"/>
-            <wp:effectExtent l="0" t="0" r="3175" b="5080"/>
-            <wp:docPr id="39" name="Picture 39"/>
-            <wp:cNvGraphicFramePr>
-              <a:graphicFrameLocks xmlns:a="http://schemas.openxmlformats.org/drawingml/2006/main" noChangeAspect="1"/>
-            </wp:cNvGraphicFramePr>
-            <a:graphic xmlns:a="http://schemas.openxmlformats.org/drawingml/2006/main">
-              <a:graphicData uri="http://schemas.openxmlformats.org/drawingml/2006/picture">
-                <pic:pic xmlns:pic="http://schemas.openxmlformats.org/drawingml/2006/picture">
-                  <pic:nvPicPr>
-                    <pic:cNvPr id="1" name=""/>
-                    <pic:cNvPicPr/>
-                  </pic:nvPicPr>
-                  <pic:blipFill>
-                    <a:blip r:embed="rId30"/>
-                    <a:stretch>
-                      <a:fillRect/>
-                    </a:stretch>
-                  </pic:blipFill>
-                  <pic:spPr>
-                    <a:xfrm>
-                      <a:off x="0" y="0"/>
-                      <a:ext cx="3774728" cy="6291514"/>
-                    </a:xfrm>
-                    <a:prstGeom prst="rect">
-                      <a:avLst/>
-                    </a:prstGeom>
-                  </pic:spPr>
-                </pic:pic>
-              </a:graphicData>
-            </a:graphic>
-          </wp:inline>
-        </w:drawing>
-      </w:r>
-    </w:p>
-    <w:p>
-      <w:pPr>
-        <w:pStyle w:val="Caption"/>
-        <w:jc w:val="center"/>
-      </w:pPr>
-      <w:r>
-        <w:fldChar w:fldCharType="begin"/>
-      </w:r>
-      <w:r>
-        <w:instrText xml:space="preserve"> SEQ Tabela \* ARABIC </w:instrText>
-      </w:r>
-      <w:r>
-        <w:fldChar w:fldCharType="separate"/>
-      </w:r>
-      <w:r>
-        <w:rPr>
-          <w:noProof/>
-        </w:rPr>
-        <w:t>22</w:t>
-      </w:r>
-      <w:r>
-        <w:fldChar w:fldCharType="end"/>
-      </w:r>
-      <w:r>
-        <w:t xml:space="preserve"> Activity do wyboru 3 pomiarowych </w:t>
-      </w:r>
-      <w:proofErr w:type="spellStart"/>
-      <w:r>
-        <w:t>acces</w:t>
-      </w:r>
-      <w:proofErr w:type="spellEnd"/>
-      <w:r>
-        <w:t xml:space="preserve"> </w:t>
-      </w:r>
-      <w:proofErr w:type="spellStart"/>
-      <w:r>
-        <w:t>pointów</w:t>
-      </w:r>
-      <w:proofErr w:type="spellEnd"/>
-      <w:r>
-        <w:t>, które będą charakterystyczne dla danego pomieszczenia.</w:t>
-      </w:r>
-    </w:p>
-    <w:p/>
-    <w:p>
-      <w:pPr>
-        <w:keepNext/>
-      </w:pPr>
-      <w:r>
-        <w:lastRenderedPageBreak/>
-        <w:tab/>
-      </w:r>
-      <w:r>
-        <w:tab/>
-      </w:r>
-      <w:r>
-        <w:drawing>
-          <wp:inline distT="0" distB="0" distL="0" distR="0" wp14:anchorId="0EEA249A" wp14:editId="13573355">
-            <wp:extent cx="3491179" cy="5818909"/>
-            <wp:effectExtent l="0" t="0" r="0" b="0"/>
-            <wp:docPr id="40" name="Picture 40"/>
-            <wp:cNvGraphicFramePr>
-              <a:graphicFrameLocks xmlns:a="http://schemas.openxmlformats.org/drawingml/2006/main" noChangeAspect="1"/>
-            </wp:cNvGraphicFramePr>
-            <a:graphic xmlns:a="http://schemas.openxmlformats.org/drawingml/2006/main">
-              <a:graphicData uri="http://schemas.openxmlformats.org/drawingml/2006/picture">
-                <pic:pic xmlns:pic="http://schemas.openxmlformats.org/drawingml/2006/picture">
-                  <pic:nvPicPr>
-                    <pic:cNvPr id="1" name=""/>
-                    <pic:cNvPicPr/>
-                  </pic:nvPicPr>
-                  <pic:blipFill>
-                    <a:blip r:embed="rId31"/>
-                    <a:stretch>
-                      <a:fillRect/>
-                    </a:stretch>
-                  </pic:blipFill>
-                  <pic:spPr>
-                    <a:xfrm>
-                      <a:off x="0" y="0"/>
-                      <a:ext cx="3492775" cy="5821570"/>
-                    </a:xfrm>
-                    <a:prstGeom prst="rect">
-                      <a:avLst/>
-                    </a:prstGeom>
-                  </pic:spPr>
-                </pic:pic>
-              </a:graphicData>
-            </a:graphic>
-          </wp:inline>
-        </w:drawing>
-      </w:r>
-    </w:p>
-    <w:p>
-      <w:pPr>
-        <w:pStyle w:val="Caption"/>
-        <w:jc w:val="center"/>
-      </w:pPr>
-      <w:r>
-        <w:fldChar w:fldCharType="begin"/>
-      </w:r>
-      <w:r>
-        <w:instrText xml:space="preserve"> SEQ Tabela \* ARABIC </w:instrText>
-      </w:r>
-      <w:r>
-        <w:fldChar w:fldCharType="separate"/>
-      </w:r>
-      <w:r>
-        <w:rPr>
-          <w:noProof/>
-        </w:rPr>
-        <w:t>23</w:t>
-      </w:r>
-      <w:r>
-        <w:fldChar w:fldCharType="end"/>
-      </w:r>
-      <w:r>
-        <w:t xml:space="preserve"> Activity do wyboru pomieszczenia z listy dostępnych pomieszczeń, pobranych z serwera.</w:t>
-      </w:r>
-    </w:p>
-    <w:p>
-      <w:pPr>
-        <w:ind w:left="1416"/>
-      </w:pPr>
-    </w:p>
-    <w:p>
-      <w:pPr>
-        <w:keepNext/>
-        <w:ind w:left="1416"/>
-      </w:pPr>
-      <w:r>
-        <w:lastRenderedPageBreak/>
-        <w:drawing>
-          <wp:inline distT="0" distB="0" distL="0" distR="0" wp14:anchorId="56E784DE" wp14:editId="243F3A62">
-            <wp:extent cx="3514957" cy="5858540"/>
-            <wp:effectExtent l="0" t="0" r="9525" b="8890"/>
-            <wp:docPr id="41" name="Picture 41"/>
-            <wp:cNvGraphicFramePr>
-              <a:graphicFrameLocks xmlns:a="http://schemas.openxmlformats.org/drawingml/2006/main" noChangeAspect="1"/>
-            </wp:cNvGraphicFramePr>
-            <a:graphic xmlns:a="http://schemas.openxmlformats.org/drawingml/2006/main">
-              <a:graphicData uri="http://schemas.openxmlformats.org/drawingml/2006/picture">
-                <pic:pic xmlns:pic="http://schemas.openxmlformats.org/drawingml/2006/picture">
-                  <pic:nvPicPr>
-                    <pic:cNvPr id="1" name=""/>
-                    <pic:cNvPicPr/>
-                  </pic:nvPicPr>
-                  <pic:blipFill>
-                    <a:blip r:embed="rId32"/>
-                    <a:stretch>
-                      <a:fillRect/>
-                    </a:stretch>
-                  </pic:blipFill>
-                  <pic:spPr>
-                    <a:xfrm>
-                      <a:off x="0" y="0"/>
-                      <a:ext cx="3521787" cy="5869925"/>
-                    </a:xfrm>
-                    <a:prstGeom prst="rect">
-                      <a:avLst/>
-                    </a:prstGeom>
-                  </pic:spPr>
-                </pic:pic>
-              </a:graphicData>
-            </a:graphic>
-          </wp:inline>
-        </w:drawing>
-      </w:r>
-    </w:p>
-    <w:p>
-      <w:pPr>
-        <w:pStyle w:val="Caption"/>
-        <w:jc w:val="center"/>
-      </w:pPr>
-      <w:r>
-        <w:fldChar w:fldCharType="begin"/>
-      </w:r>
-      <w:r>
-        <w:instrText xml:space="preserve"> SEQ Tabela \* ARABIC </w:instrText>
-      </w:r>
-      <w:r>
-        <w:fldChar w:fldCharType="separate"/>
-      </w:r>
-      <w:r>
-        <w:rPr>
-          <w:noProof/>
-        </w:rPr>
-        <w:t>24</w:t>
-      </w:r>
-      <w:r>
-        <w:fldChar w:fldCharType="end"/>
-      </w:r>
-      <w:r>
-        <w:t xml:space="preserve"> Activity służące do wykonywania pomiarów.</w:t>
-      </w:r>
-      <w:r>
-        <w:t xml:space="preserve"> Należy tutaj określić </w:t>
-      </w:r>
-      <w:proofErr w:type="gramStart"/>
-      <w:r>
-        <w:t>punkt w jakim</w:t>
-      </w:r>
-      <w:proofErr w:type="gramEnd"/>
-      <w:r>
-        <w:t xml:space="preserve"> się obecnie znajdujemy, a następnie kliknąć przycisk ZMIERZ.</w:t>
-      </w:r>
-    </w:p>
-    <w:p/>
-    <w:p>
-      <w:r>
-        <w:tab/>
-      </w:r>
-      <w:r>
-        <w:tab/>
-      </w:r>
-    </w:p>
-    <w:p>
-      <w:pPr>
-        <w:ind w:left="1416"/>
-      </w:pPr>
-      <w:proofErr w:type="spellStart"/>
-      <w:r>
-        <w:rPr>
-          <w:b/>
-          <w:u w:val="single"/>
-        </w:rPr>
-        <w:t>AnonymousUser</w:t>
-      </w:r>
-      <w:proofErr w:type="spellEnd"/>
-    </w:p>
-    <w:p>
-      <w:pPr>
-        <w:ind w:left="1416"/>
-      </w:pPr>
-      <w:r>
-        <w:t>Tutaj znajdują się Activity związane z trybem lokalizacji.</w:t>
-      </w:r>
-    </w:p>
-    <w:p>
-      <w:pPr>
-        <w:keepNext/>
-        <w:ind w:left="1416"/>
-      </w:pPr>
-      <w:r>
-        <w:lastRenderedPageBreak/>
-        <w:drawing>
-          <wp:inline distT="0" distB="0" distL="0" distR="0" wp14:anchorId="3B4C5AF8" wp14:editId="28AD7088">
-            <wp:extent cx="3248168" cy="5413871"/>
-            <wp:effectExtent l="0" t="0" r="0" b="0"/>
-            <wp:docPr id="42" name="Picture 42"/>
-            <wp:cNvGraphicFramePr>
-              <a:graphicFrameLocks xmlns:a="http://schemas.openxmlformats.org/drawingml/2006/main" noChangeAspect="1"/>
-            </wp:cNvGraphicFramePr>
-            <a:graphic xmlns:a="http://schemas.openxmlformats.org/drawingml/2006/main">
-              <a:graphicData uri="http://schemas.openxmlformats.org/drawingml/2006/picture">
-                <pic:pic xmlns:pic="http://schemas.openxmlformats.org/drawingml/2006/picture">
-                  <pic:nvPicPr>
-                    <pic:cNvPr id="1" name=""/>
-                    <pic:cNvPicPr/>
-                  </pic:nvPicPr>
-                  <pic:blipFill>
-                    <a:blip r:embed="rId31"/>
-                    <a:stretch>
-                      <a:fillRect/>
-                    </a:stretch>
-                  </pic:blipFill>
-                  <pic:spPr>
-                    <a:xfrm>
-                      <a:off x="0" y="0"/>
-                      <a:ext cx="3256747" cy="5428170"/>
-                    </a:xfrm>
-                    <a:prstGeom prst="rect">
-                      <a:avLst/>
-                    </a:prstGeom>
-                  </pic:spPr>
-                </pic:pic>
-              </a:graphicData>
-            </a:graphic>
-          </wp:inline>
-        </w:drawing>
-      </w:r>
-    </w:p>
-    <w:p>
-      <w:pPr>
-        <w:pStyle w:val="Caption"/>
-        <w:jc w:val="center"/>
-      </w:pPr>
-      <w:r>
-        <w:fldChar w:fldCharType="begin"/>
-      </w:r>
-      <w:r>
-        <w:instrText xml:space="preserve"> SEQ Tabela \* ARABIC </w:instrText>
-      </w:r>
-      <w:r>
-        <w:fldChar w:fldCharType="separate"/>
-      </w:r>
-      <w:r>
-        <w:rPr>
-          <w:noProof/>
-        </w:rPr>
-        <w:t>25</w:t>
-      </w:r>
-      <w:r>
-        <w:fldChar w:fldCharType="end"/>
-      </w:r>
-      <w:r>
-        <w:t xml:space="preserve"> Tak jak w przypadku </w:t>
-      </w:r>
-      <w:proofErr w:type="spellStart"/>
-      <w:r>
-        <w:t>AnonymousUser</w:t>
-      </w:r>
-      <w:proofErr w:type="spellEnd"/>
-      <w:r>
-        <w:t>, Activity służące do wybrania pomieszczenia obecnego pomieszczenia z dostępnych w bazie danych</w:t>
-      </w:r>
-    </w:p>
-    <w:p/>
-    <w:p>
-      <w:pPr>
-        <w:keepNext/>
-      </w:pPr>
-      <w:r>
-        <w:lastRenderedPageBreak/>
-        <w:tab/>
-      </w:r>
-      <w:r>
-        <w:tab/>
-      </w:r>
-      <w:r>
-        <w:drawing>
-          <wp:inline distT="0" distB="0" distL="0" distR="0" wp14:anchorId="5064B3CC" wp14:editId="47A29C36">
-            <wp:extent cx="3357350" cy="5595850"/>
-            <wp:effectExtent l="0" t="0" r="0" b="5080"/>
-            <wp:docPr id="43" name="Picture 43"/>
-            <wp:cNvGraphicFramePr>
-              <a:graphicFrameLocks xmlns:a="http://schemas.openxmlformats.org/drawingml/2006/main" noChangeAspect="1"/>
-            </wp:cNvGraphicFramePr>
-            <a:graphic xmlns:a="http://schemas.openxmlformats.org/drawingml/2006/main">
-              <a:graphicData uri="http://schemas.openxmlformats.org/drawingml/2006/picture">
-                <pic:pic xmlns:pic="http://schemas.openxmlformats.org/drawingml/2006/picture">
-                  <pic:nvPicPr>
-                    <pic:cNvPr id="1" name=""/>
-                    <pic:cNvPicPr/>
-                  </pic:nvPicPr>
-                  <pic:blipFill>
-                    <a:blip r:embed="rId33"/>
-                    <a:stretch>
-                      <a:fillRect/>
-                    </a:stretch>
-                  </pic:blipFill>
-                  <pic:spPr>
-                    <a:xfrm>
-                      <a:off x="0" y="0"/>
-                      <a:ext cx="3364274" cy="5607390"/>
-                    </a:xfrm>
-                    <a:prstGeom prst="rect">
-                      <a:avLst/>
-                    </a:prstGeom>
-                  </pic:spPr>
-                </pic:pic>
-              </a:graphicData>
-            </a:graphic>
-          </wp:inline>
-        </w:drawing>
       </w:r>
     </w:p>
     <w:p>
@@ -20034,6 +19863,83 @@
         <w:t>AdminClientViewModel</w:t>
       </w:r>
       <w:proofErr w:type="spellEnd"/>
+      <w:r>
+        <w:rPr>
+          <w:b/>
+        </w:rPr>
+        <w:t xml:space="preserve"> – </w:t>
+      </w:r>
+      <w:r>
+        <w:t>klasa ta zawiera pola</w:t>
+      </w:r>
+      <w:r>
+        <w:t xml:space="preserve"> oraz metody</w:t>
+      </w:r>
+      <w:r>
+        <w:t>,</w:t>
+      </w:r>
+      <w:r>
+        <w:t xml:space="preserve"> do </w:t>
+      </w:r>
+      <w:r>
+        <w:t xml:space="preserve">których odwołują się Activity z </w:t>
+      </w:r>
+      <w:proofErr w:type="spellStart"/>
+      <w:r>
+        <w:t>package</w:t>
+      </w:r>
+      <w:proofErr w:type="spellEnd"/>
+      <w:r>
+        <w:t xml:space="preserve"> </w:t>
+      </w:r>
+      <w:proofErr w:type="spellStart"/>
+      <w:r>
+        <w:rPr>
+          <w:b/>
+        </w:rPr>
+        <w:t>View.AdminUser</w:t>
+      </w:r>
+      <w:proofErr w:type="spellEnd"/>
+      <w:r>
+        <w:t>. Są to między innymi metody do</w:t>
+      </w:r>
+      <w:proofErr w:type="gramStart"/>
+      <w:r>
+        <w:t>:</w:t>
+      </w:r>
+      <w:r>
+        <w:br/>
+        <w:t>- pobierania</w:t>
+      </w:r>
+      <w:proofErr w:type="gramEnd"/>
+      <w:r>
+        <w:t xml:space="preserve"> dostępnych </w:t>
+      </w:r>
+      <w:proofErr w:type="spellStart"/>
+      <w:r>
+        <w:t>access</w:t>
+      </w:r>
+      <w:proofErr w:type="spellEnd"/>
+      <w:r>
+        <w:t xml:space="preserve"> </w:t>
+      </w:r>
+      <w:proofErr w:type="spellStart"/>
+      <w:r>
+        <w:t>pointów</w:t>
+      </w:r>
+      <w:proofErr w:type="spellEnd"/>
+      <w:r>
+        <w:br/>
+        <w:t>- tworzenia nowego pokoju</w:t>
+      </w:r>
+      <w:r>
+        <w:br/>
+        <w:t>- sprawdzania unikalności nazwy</w:t>
+      </w:r>
+      <w:r>
+        <w:br/>
+        <w:t>- wykonywania pomiarów</w:t>
+      </w:r>
     </w:p>
     <w:p>
       <w:pPr>
@@ -20054,6 +19960,71 @@
         <w:t>AnonymousClientViewModel</w:t>
       </w:r>
       <w:proofErr w:type="spellEnd"/>
+      <w:r>
+        <w:rPr>
+          <w:b/>
+        </w:rPr>
+        <w:t xml:space="preserve"> – </w:t>
+      </w:r>
+      <w:r>
+        <w:t xml:space="preserve">w tej klasie zawierają się pola i metody, do których odwołują się Activity z </w:t>
+      </w:r>
+      <w:proofErr w:type="spellStart"/>
+      <w:r>
+        <w:t>package</w:t>
+      </w:r>
+      <w:proofErr w:type="spellEnd"/>
+      <w:r>
+        <w:t xml:space="preserve"> </w:t>
+      </w:r>
+      <w:proofErr w:type="spellStart"/>
+      <w:r>
+        <w:rPr>
+          <w:b/>
+        </w:rPr>
+        <w:t>View.</w:t>
+      </w:r>
+      <w:r>
+        <w:rPr>
+          <w:b/>
+        </w:rPr>
+        <w:t>AnonymousUser</w:t>
+      </w:r>
+      <w:proofErr w:type="spellEnd"/>
+      <w:r>
+        <w:t xml:space="preserve">. Między </w:t>
+      </w:r>
+      <w:proofErr w:type="gramStart"/>
+      <w:r>
+        <w:t>innymi</w:t>
+      </w:r>
+      <w:r>
+        <w:t>:</w:t>
+      </w:r>
+      <w:r>
+        <w:rPr>
+          <w:b/>
+        </w:rPr>
+        <w:br/>
+        <w:t xml:space="preserve">- </w:t>
+      </w:r>
+      <w:r>
+        <w:rPr>
+          <w:b/>
+        </w:rPr>
+        <w:t xml:space="preserve"> </w:t>
+      </w:r>
+      <w:r>
+        <w:t>pobranie</w:t>
+      </w:r>
+      <w:proofErr w:type="gramEnd"/>
+      <w:r>
+        <w:t xml:space="preserve"> najbliższego punktu o podobnym wektorze sygnałów</w:t>
+      </w:r>
+      <w:r>
+        <w:br/>
+        <w:t>- pobranie dostępnych pokoi</w:t>
+      </w:r>
     </w:p>
     <w:p>
       <w:pPr>
@@ -20071,32 +20042,61 @@
         <w:rPr>
           <w:b/>
         </w:rPr>
+        <w:lastRenderedPageBreak/>
         <w:t>ViewModel</w:t>
       </w:r>
       <w:proofErr w:type="spellEnd"/>
+      <w:r>
+        <w:rPr>
+          <w:b/>
+        </w:rPr>
+        <w:t xml:space="preserve"> </w:t>
+      </w:r>
+      <w:r>
+        <w:t xml:space="preserve">– jest to interfejs, który implementują dwie poprzednie klasy. Zawiera on podstawowe, </w:t>
+      </w:r>
+      <w:proofErr w:type="gramStart"/>
+      <w:r>
+        <w:t>metody które</w:t>
+      </w:r>
+      <w:proofErr w:type="gramEnd"/>
+      <w:r>
+        <w:t xml:space="preserve"> mogą być używane przez każde Activity, czyli: </w:t>
+      </w:r>
+      <w:proofErr w:type="spellStart"/>
+      <w:r>
+        <w:t>OnCreate</w:t>
+      </w:r>
+      <w:proofErr w:type="spellEnd"/>
+      <w:r>
+        <w:t xml:space="preserve">, </w:t>
+      </w:r>
+      <w:proofErr w:type="spellStart"/>
+      <w:r>
+        <w:t>OnPause</w:t>
+      </w:r>
+      <w:proofErr w:type="spellEnd"/>
+      <w:r>
+        <w:t xml:space="preserve">, </w:t>
+      </w:r>
+      <w:proofErr w:type="spellStart"/>
+      <w:r>
+        <w:t>OnResume</w:t>
+      </w:r>
+      <w:proofErr w:type="spellEnd"/>
+      <w:r>
+        <w:t xml:space="preserve">, </w:t>
+      </w:r>
+      <w:proofErr w:type="spellStart"/>
+      <w:r>
+        <w:t>OnDestroy</w:t>
+      </w:r>
+      <w:proofErr w:type="spellEnd"/>
     </w:p>
     <w:p>
       <w:pPr>
         <w:ind w:left="1416"/>
       </w:pPr>
-    </w:p>
-    <w:p>
-      <w:pPr>
-        <w:pStyle w:val="Heading3"/>
-        <w:numPr>
-          <w:ilvl w:val="2"/>
-          <w:numId w:val="1"/>
-        </w:numPr>
-      </w:pPr>
-      <w:bookmarkStart w:id="39" w:name="_Toc512206867"/>
-      <w:r>
-        <w:lastRenderedPageBreak/>
-        <w:t xml:space="preserve">Diagram </w:t>
-      </w:r>
-      <w:r>
-        <w:t>aktywności</w:t>
-      </w:r>
-      <w:bookmarkEnd w:id="39"/>
     </w:p>
     <w:p>
       <w:pPr>
@@ -20106,11 +20106,11 @@
           <w:numId w:val="1"/>
         </w:numPr>
       </w:pPr>
-      <w:bookmarkStart w:id="40" w:name="_Toc512206868"/>
+      <w:bookmarkStart w:id="39" w:name="_Toc512206868"/>
       <w:r>
         <w:t>Testy</w:t>
       </w:r>
-      <w:bookmarkEnd w:id="40"/>
+      <w:bookmarkEnd w:id="39"/>
     </w:p>
     <w:p>
       <w:pPr>
@@ -20120,11 +20120,11 @@
           <w:numId w:val="1"/>
         </w:numPr>
       </w:pPr>
-      <w:bookmarkStart w:id="41" w:name="_Toc512206869"/>
+      <w:bookmarkStart w:id="40" w:name="_Toc512206869"/>
       <w:r>
         <w:t>Wnioski</w:t>
       </w:r>
-      <w:bookmarkEnd w:id="41"/>
+      <w:bookmarkEnd w:id="40"/>
     </w:p>
     <w:p/>
     <w:p>
@@ -20132,7 +20132,7 @@
         <w:br w:type="page"/>
       </w:r>
     </w:p>
-    <w:bookmarkStart w:id="42" w:name="_Toc512206870" w:displacedByCustomXml="next"/>
+    <w:bookmarkStart w:id="41" w:name="_Toc512206870" w:displacedByCustomXml="next"/>
     <w:sdt>
       <w:sdtPr>
         <w:rPr>
@@ -20156,7 +20156,7 @@
           <w:r>
             <w:t>Bibliography</w:t>
           </w:r>
-          <w:bookmarkEnd w:id="42"/>
+          <w:bookmarkEnd w:id="41"/>
           <w:proofErr w:type="spellEnd"/>
         </w:p>
         <w:sdt>
@@ -27028,7 +27028,7 @@
 </file>
 
 <file path=customXml/itemProps1.xml><?xml version="1.0" encoding="utf-8"?>
-<ds:datastoreItem xmlns:ds="http://schemas.openxmlformats.org/officeDocument/2006/customXml" ds:itemID="{98C3B5A7-97ED-4243-9DEB-AB6900569BFD}">
+<ds:datastoreItem xmlns:ds="http://schemas.openxmlformats.org/officeDocument/2006/customXml" ds:itemID="{D7B109F8-2628-4CFB-A0FD-C4F3CA5E3E60}">
   <ds:schemaRefs>
     <ds:schemaRef ds:uri="http://schemas.openxmlformats.org/officeDocument/2006/bibliography"/>
   </ds:schemaRefs>

--- a/Praca inzynierska.docx
+++ b/Praca inzynierska.docx
@@ -4189,6 +4189,7 @@
     <w:p>
       <w:pPr>
         <w:ind w:left="708" w:firstLine="84"/>
+        <w:jc w:val="both"/>
       </w:pPr>
       <w:r>
         <w:t xml:space="preserve">W dzisiejszych czasach bardzo powszechne jest używanie modułu GPS do lokalizacji. Każdy z nas używa go podczas w podróży lub przy poruszaniu się po mieście. Niestety sygnał GPS nie zawsze działa zbyt dobrze. W budynkach jego dokładność będzie stosunkowo mała. W </w:t>
@@ -4199,13 +4200,16 @@
       </w:r>
       <w:proofErr w:type="gramEnd"/>
       <w:r>
-        <w:t xml:space="preserve"> znajdziemy się na targach lub w galerii możemy mieć problem z bezpośrednim dostaniem się do danego punktu np. stoiska lub sklepu. W takim przypadku dobrym rozwiązaniem jest zastosowanie </w:t>
-      </w:r>
-      <w:proofErr w:type="gramStart"/>
-      <w:r>
-        <w:t>IPS czyli</w:t>
-      </w:r>
-      <w:proofErr w:type="gramEnd"/>
+        <w:t xml:space="preserve"> znajdziemy się na targach lub w galerii możemy mieć problem z bezpośrednim dostaniem się do danego punktu np. stoiska lub sklepu. W takim przypadku dobrym rozwiązaniem jest zastosowanie IPS </w:t>
+      </w:r>
+      <w:r>
+        <w:t>(</w:t>
+      </w:r>
+      <w:proofErr w:type="spellStart"/>
+      <w:r>
+        <w:t>ang</w:t>
+      </w:r>
+      <w:proofErr w:type="spellEnd"/>
       <w:r>
         <w:t xml:space="preserve"> </w:t>
       </w:r>
@@ -4236,6 +4240,9 @@
           <w:b/>
         </w:rPr>
         <w:t xml:space="preserve"> system</w:t>
+      </w:r>
+      <w:r>
+        <w:t>)</w:t>
       </w:r>
       <w:r>
         <w:t>, który umożliwia lokalizacje w budynkach z dużo większą dokładnością niż GPS (poniżej 1 metra)</w:t>
@@ -4289,6 +4296,7 @@
     <w:p>
       <w:pPr>
         <w:ind w:left="708"/>
+        <w:jc w:val="both"/>
       </w:pPr>
       <w:r>
         <w:t xml:space="preserve">Popularnym jest użycie sygnałów radiowych, najczęściej </w:t>
@@ -4335,6 +4343,7 @@
     <w:p>
       <w:pPr>
         <w:ind w:left="360" w:firstLine="432"/>
+        <w:jc w:val="both"/>
       </w:pPr>
       <w:r>
         <w:t xml:space="preserve">Dedykowana aplikacja do lokalizacji w budynku może oferować znacznie więcej niż tylko lokalizację. Można ją zaprojektować w taki </w:t>
@@ -4360,7 +4369,9 @@
         <w:t>.</w:t>
       </w:r>
       <w:r>
-        <w:br/>
+        <w:t xml:space="preserve"> </w:t>
+      </w:r>
+      <w:r>
         <w:t xml:space="preserve">Przykładowa Galeria Handlowa oferując taki system z mapą gdzie byłaby wskazana </w:t>
       </w:r>
       <w:r>
@@ -4370,14 +4381,14 @@
         <w:t xml:space="preserve"> lokalizacja, mogłaby znacząco ułatwić użytkownikom poruszanie się</w:t>
       </w:r>
       <w:r>
-        <w:t xml:space="preserve"> po obiekcie. </w:t>
-      </w:r>
-      <w:r>
-        <w:br/>
-      </w:r>
-      <w:r>
-        <w:br/>
-      </w:r>
+        <w:t xml:space="preserve"> po obiekcie.</w:t>
+      </w:r>
+    </w:p>
+    <w:p>
+      <w:pPr>
+        <w:ind w:left="360" w:firstLine="432"/>
+        <w:jc w:val="both"/>
+      </w:pPr>
       <w:r>
         <w:t xml:space="preserve">Natomiast implementując powiadomienia, których przykład dałem </w:t>
       </w:r>
@@ -4400,7 +4411,7 @@
         <w:t xml:space="preserve"> mogłaby zwiększyć ilość sprzedawanego towaru.</w:t>
       </w:r>
       <w:r>
-        <w:br/>
+        <w:t xml:space="preserve"> </w:t>
       </w:r>
       <w:proofErr w:type="gramStart"/>
       <w:r>
@@ -4443,6 +4454,7 @@
     <w:p>
       <w:pPr>
         <w:ind w:left="360" w:firstLine="432"/>
+        <w:jc w:val="both"/>
       </w:pPr>
       <w:r>
         <w:t xml:space="preserve">W niniejszej pracy </w:t>
@@ -4459,7 +4471,6 @@
       <w:r>
         <w:t xml:space="preserve"> tego sygnału jest nazywany </w:t>
       </w:r>
-      <w:proofErr w:type="gramStart"/>
       <w:r>
         <w:rPr>
           <w:b/>
@@ -4467,11 +4478,13 @@
         <w:t>WPS</w:t>
       </w:r>
       <w:r>
-        <w:t xml:space="preserve"> czyli</w:t>
-      </w:r>
-      <w:proofErr w:type="gramEnd"/>
-      <w:r>
-        <w:t xml:space="preserve"> </w:t>
+        <w:rPr>
+          <w:b/>
+        </w:rPr>
+        <w:t>,</w:t>
+      </w:r>
+      <w:r>
+        <w:t xml:space="preserve"> czyli </w:t>
       </w:r>
       <w:r>
         <w:rPr>
@@ -4656,6 +4669,7 @@
     <w:p>
       <w:pPr>
         <w:ind w:left="792" w:firstLine="72"/>
+        <w:jc w:val="both"/>
       </w:pPr>
       <w:r>
         <w:t>Sy</w:t>
@@ -4705,7 +4719,8 @@
     <w:p>
       <w:pPr>
         <w:pStyle w:val="IntenseQuote"/>
-        <w:jc w:val="left"/>
+        <w:ind w:left="1416"/>
+        <w:jc w:val="both"/>
       </w:pPr>
       <w:r>
         <w:rPr>
@@ -4720,6 +4735,7 @@
     <w:p>
       <w:pPr>
         <w:ind w:left="792"/>
+        <w:jc w:val="both"/>
       </w:pPr>
       <w:r>
         <w:t>Najbardziej popularną i rozpowszechnioną metodą używaną do pozycjonowania jest pomiar mocy otrzymanego sygnału (</w:t>
@@ -4773,6 +4789,7 @@
           <w:ilvl w:val="0"/>
           <w:numId w:val="7"/>
         </w:numPr>
+        <w:jc w:val="both"/>
       </w:pPr>
       <w:r>
         <w:t>SSID – identyfikator sieci, jest to potocznie mówiąc nazwa</w:t>
@@ -4812,6 +4829,7 @@
           <w:ilvl w:val="0"/>
           <w:numId w:val="7"/>
         </w:numPr>
+        <w:jc w:val="both"/>
       </w:pPr>
       <w:r>
         <w:t xml:space="preserve">MAC </w:t>
@@ -4844,7 +4862,8 @@
     </w:p>
     <w:p>
       <w:pPr>
-        <w:ind w:left="705"/>
+        <w:ind w:left="705" w:firstLine="3"/>
+        <w:jc w:val="both"/>
       </w:pPr>
       <w:r>
         <w:t>Dokładność pomiaru zależy od liczby pozycji umieszczonych w bazie danych.</w:t>
@@ -4862,7 +4881,13 @@
       </w:r>
       <w:r>
         <w:br/>
-        <w:t xml:space="preserve">jest wypełniana poprzez korelacje danych o lokalizacji GPS z urządzenia przenośnego oraz adresami MAC </w:t>
+        <w:t>jest wypełniana poprzez korelacje danych o lokalizacji GPS z urządzenia przenośnego oraz</w:t>
+      </w:r>
+      <w:r>
+        <w:t xml:space="preserve"> </w:t>
+      </w:r>
+      <w:r>
+        <w:t xml:space="preserve">adresami MAC </w:t>
       </w:r>
       <w:proofErr w:type="spellStart"/>
       <w:r>
@@ -4873,7 +4898,9 @@
         <w:t xml:space="preserve"> Wifi.</w:t>
       </w:r>
       <w:r>
-        <w:br/>
+        <w:t xml:space="preserve"> </w:t>
+      </w:r>
+      <w:r>
         <w:t xml:space="preserve">Możliwe jest występowanie fluktuacji sygnału, która zwiększa niedokładność. Jednak </w:t>
       </w:r>
       <w:r>
@@ -4915,6 +4942,7 @@
     <w:p>
       <w:pPr>
         <w:ind w:left="792" w:firstLine="360"/>
+        <w:jc w:val="both"/>
       </w:pPr>
       <w:r>
         <w:t xml:space="preserve">Generalnie problem polega na lokalizacji urządzenia w odniesieniu do dostępnych </w:t>
@@ -4949,31 +4977,25 @@
       </w:pPr>
       <w:r>
         <w:rPr>
+          <w:b/>
           <w:lang w:val="en-US"/>
         </w:rPr>
-        <w:t xml:space="preserve">Received Signal </w:t>
-      </w:r>
-      <w:proofErr w:type="spellStart"/>
+        <w:t>RSSI</w:t>
+      </w:r>
       <w:r>
         <w:rPr>
           <w:lang w:val="en-US"/>
         </w:rPr>
+        <w:t xml:space="preserve"> - Received Signal </w:t>
+      </w:r>
+      <w:proofErr w:type="spellStart"/>
+      <w:r>
+        <w:rPr>
+          <w:lang w:val="en-US"/>
+        </w:rPr>
         <w:t>Strenght</w:t>
       </w:r>
       <w:proofErr w:type="spellEnd"/>
-      <w:r>
-        <w:rPr>
-          <w:lang w:val="en-US"/>
-        </w:rPr>
-        <w:t xml:space="preserve"> </w:t>
-      </w:r>
-      <w:r>
-        <w:rPr>
-          <w:b/>
-          <w:lang w:val="en-US"/>
-        </w:rPr>
-        <w:t>(RSSI)</w:t>
-      </w:r>
       <w:r>
         <w:rPr>
           <w:b/>
@@ -5003,42 +5025,30 @@
           <w:ilvl w:val="0"/>
           <w:numId w:val="9"/>
         </w:numPr>
-      </w:pPr>
-      <w:proofErr w:type="spellStart"/>
-      <w:r>
-        <w:t>Angle</w:t>
-      </w:r>
-      <w:proofErr w:type="spellEnd"/>
-      <w:r>
-        <w:t xml:space="preserve"> of </w:t>
-      </w:r>
-      <w:proofErr w:type="spellStart"/>
-      <w:r>
-        <w:t>Arrival</w:t>
-      </w:r>
-      <w:proofErr w:type="spellEnd"/>
-      <w:r>
-        <w:t xml:space="preserve"> </w:t>
-      </w:r>
-      <w:r>
-        <w:rPr>
-          <w:b/>
-        </w:rPr>
-        <w:t>(</w:t>
-      </w:r>
-      <w:proofErr w:type="spellStart"/>
-      <w:r>
-        <w:rPr>
-          <w:b/>
+        <w:rPr>
+          <w:lang w:val="en-US"/>
+        </w:rPr>
+      </w:pPr>
+      <w:proofErr w:type="spellStart"/>
+      <w:r>
+        <w:rPr>
+          <w:b/>
+          <w:lang w:val="en-US"/>
         </w:rPr>
         <w:t>AoA</w:t>
       </w:r>
       <w:proofErr w:type="spellEnd"/>
       <w:r>
         <w:rPr>
-          <w:b/>
-        </w:rPr>
-        <w:t>)</w:t>
+          <w:lang w:val="en-US"/>
+        </w:rPr>
+        <w:t xml:space="preserve"> - </w:t>
+      </w:r>
+      <w:r>
+        <w:rPr>
+          <w:lang w:val="en-US"/>
+        </w:rPr>
+        <w:t>Angle of Arrival</w:t>
       </w:r>
     </w:p>
     <w:p>
@@ -5049,37 +5059,22 @@
           <w:numId w:val="9"/>
         </w:numPr>
       </w:pPr>
-      <w:r>
-        <w:t xml:space="preserve">Time of </w:t>
+      <w:proofErr w:type="spellStart"/>
+      <w:r>
+        <w:rPr>
+          <w:b/>
+        </w:rPr>
+        <w:t>ToF</w:t>
+      </w:r>
+      <w:proofErr w:type="spellEnd"/>
+      <w:r>
+        <w:t xml:space="preserve"> - Time of </w:t>
       </w:r>
       <w:proofErr w:type="spellStart"/>
       <w:r>
         <w:t>flight</w:t>
       </w:r>
       <w:proofErr w:type="spellEnd"/>
-      <w:r>
-        <w:t xml:space="preserve"> </w:t>
-      </w:r>
-      <w:r>
-        <w:rPr>
-          <w:b/>
-        </w:rPr>
-        <w:t>(</w:t>
-      </w:r>
-      <w:proofErr w:type="spellStart"/>
-      <w:r>
-        <w:rPr>
-          <w:b/>
-        </w:rPr>
-        <w:t>ToF</w:t>
-      </w:r>
-      <w:proofErr w:type="spellEnd"/>
-      <w:r>
-        <w:rPr>
-          <w:b/>
-        </w:rPr>
-        <w:t>)</w:t>
-      </w:r>
     </w:p>
     <w:p>
       <w:pPr>
@@ -5088,9 +5083,15 @@
           <w:ilvl w:val="0"/>
           <w:numId w:val="9"/>
         </w:numPr>
-      </w:pPr>
-      <w:proofErr w:type="spellStart"/>
-      <w:r>
+        <w:rPr>
+          <w:b/>
+        </w:rPr>
+      </w:pPr>
+      <w:proofErr w:type="spellStart"/>
+      <w:r>
+        <w:rPr>
+          <w:b/>
+        </w:rPr>
         <w:t>Fingerprinting</w:t>
       </w:r>
       <w:proofErr w:type="spellEnd"/>
@@ -5098,6 +5099,7 @@
     <w:p>
       <w:pPr>
         <w:ind w:left="708"/>
+        <w:jc w:val="both"/>
       </w:pPr>
       <w:r>
         <w:t xml:space="preserve">W większości z wyżej wymienionych technik, pierwszym krokiem jest określenie odległości pomiędzy urządzeniem klienta, a kilkoma dostępnymi </w:t>
@@ -5181,10 +5183,28 @@
           <w:numId w:val="1"/>
         </w:numPr>
       </w:pPr>
-      <w:bookmarkStart w:id="7" w:name="_Toc512206836"/>
-      <w:proofErr w:type="spellStart"/>
-      <w:r>
-        <w:t>Received</w:t>
+      <w:r>
+        <w:t>RSSI</w:t>
+      </w:r>
+    </w:p>
+    <w:p/>
+    <w:p>
+      <w:pPr>
+        <w:ind w:left="1416"/>
+        <w:jc w:val="both"/>
+      </w:pPr>
+      <w:r>
+        <w:t xml:space="preserve">W tej technice, lokalizacja polega na pomiarze mocy sygnałów </w:t>
+      </w:r>
+      <w:r>
+        <w:t xml:space="preserve">(RSSI) </w:t>
+      </w:r>
+      <w:r>
+        <w:t xml:space="preserve">z urządzenia klienta dla kilku różnych </w:t>
+      </w:r>
+      <w:proofErr w:type="spellStart"/>
+      <w:r>
+        <w:t>access</w:t>
       </w:r>
       <w:proofErr w:type="spellEnd"/>
       <w:r>
@@ -5192,7 +5212,24 @@
       </w:r>
       <w:proofErr w:type="spellStart"/>
       <w:r>
-        <w:t>Signal</w:t>
+        <w:t>point’ów</w:t>
+      </w:r>
+      <w:proofErr w:type="spellEnd"/>
+      <w:r>
+        <w:t xml:space="preserve">. Następnie użycie tych informacji dla określenia odległości od nich. Metoda </w:t>
+      </w:r>
+      <w:r>
+        <w:rPr>
+          <w:b/>
+        </w:rPr>
+        <w:t>trilateracji</w:t>
+      </w:r>
+      <w:r>
+        <w:t xml:space="preserve">, może być użyta do obliczenia przybliżonej pozycji urządzenia klienta, w odniesieniu do znanej wcześniej pozycji </w:t>
+      </w:r>
+      <w:proofErr w:type="spellStart"/>
+      <w:r>
+        <w:t>access</w:t>
       </w:r>
       <w:proofErr w:type="spellEnd"/>
       <w:r>
@@ -5200,78 +5237,17 @@
       </w:r>
       <w:proofErr w:type="spellStart"/>
       <w:r>
-        <w:t>Strenght</w:t>
-      </w:r>
-      <w:proofErr w:type="spellEnd"/>
-      <w:r>
-        <w:t xml:space="preserve"> and </w:t>
-      </w:r>
-      <w:proofErr w:type="spellStart"/>
-      <w:r>
-        <w:t>lateration</w:t>
-      </w:r>
-      <w:bookmarkEnd w:id="7"/>
-      <w:proofErr w:type="spellEnd"/>
-    </w:p>
-    <w:p/>
+        <w:t>pointów</w:t>
+      </w:r>
+      <w:proofErr w:type="spellEnd"/>
+      <w:r>
+        <w:t>.</w:t>
+      </w:r>
+    </w:p>
     <w:p>
       <w:pPr>
         <w:ind w:left="1416"/>
-      </w:pPr>
-      <w:r>
-        <w:t xml:space="preserve">W tej technice, lokalizacja polega na pomiarze mocy sygnałów </w:t>
-      </w:r>
-      <w:r>
-        <w:t xml:space="preserve">(RSSI) </w:t>
-      </w:r>
-      <w:r>
-        <w:t xml:space="preserve">z urządzenia klienta dla kilku różnych </w:t>
-      </w:r>
-      <w:proofErr w:type="spellStart"/>
-      <w:r>
-        <w:t>access</w:t>
-      </w:r>
-      <w:proofErr w:type="spellEnd"/>
-      <w:r>
-        <w:t xml:space="preserve"> </w:t>
-      </w:r>
-      <w:proofErr w:type="spellStart"/>
-      <w:r>
-        <w:t>point’ów</w:t>
-      </w:r>
-      <w:proofErr w:type="spellEnd"/>
-      <w:r>
-        <w:t xml:space="preserve">. Następnie użycie tych informacji dla określenia odległości od nich. Metoda </w:t>
-      </w:r>
-      <w:r>
-        <w:rPr>
-          <w:b/>
-        </w:rPr>
-        <w:t>trilateracji</w:t>
-      </w:r>
-      <w:r>
-        <w:t xml:space="preserve">, może być użyta do obliczenia przybliżonej pozycji urządzenia klienta, w odniesieniu do znanej wcześniej pozycji </w:t>
-      </w:r>
-      <w:proofErr w:type="spellStart"/>
-      <w:r>
-        <w:t>access</w:t>
-      </w:r>
-      <w:proofErr w:type="spellEnd"/>
-      <w:r>
-        <w:t xml:space="preserve"> </w:t>
-      </w:r>
-      <w:proofErr w:type="spellStart"/>
-      <w:r>
-        <w:t>pointów</w:t>
-      </w:r>
-      <w:proofErr w:type="spellEnd"/>
-      <w:r>
-        <w:t>.</w:t>
-      </w:r>
-    </w:p>
-    <w:p>
-      <w:pPr>
-        <w:ind w:left="1416"/>
+        <w:jc w:val="both"/>
       </w:pPr>
       <w:r>
         <w:t>Jest to jedno z</w:t>
@@ -5322,26 +5298,17 @@
           <w:numId w:val="1"/>
         </w:numPr>
       </w:pPr>
-      <w:bookmarkStart w:id="8" w:name="_Toc512206837"/>
-      <w:proofErr w:type="spellStart"/>
-      <w:r>
-        <w:t>Angle</w:t>
-      </w:r>
-      <w:proofErr w:type="spellEnd"/>
-      <w:r>
-        <w:t xml:space="preserve"> of </w:t>
-      </w:r>
-      <w:proofErr w:type="spellStart"/>
-      <w:r>
-        <w:t>Arrival</w:t>
-      </w:r>
-      <w:bookmarkEnd w:id="8"/>
+      <w:proofErr w:type="spellStart"/>
+      <w:r>
+        <w:t>AoA</w:t>
+      </w:r>
       <w:proofErr w:type="spellEnd"/>
     </w:p>
     <w:p/>
     <w:p>
       <w:pPr>
         <w:ind w:left="1416"/>
+        <w:jc w:val="both"/>
       </w:pPr>
       <w:r>
         <w:t xml:space="preserve">Wraz z nadejściem użytkowania </w:t>
@@ -5404,7 +5371,8 @@
     <w:p>
       <w:pPr>
         <w:pStyle w:val="IntenseQuote"/>
-        <w:jc w:val="left"/>
+        <w:ind w:left="1416"/>
+        <w:jc w:val="both"/>
       </w:pPr>
       <w:r>
         <w:rPr>
@@ -5573,69 +5541,36 @@
       <w:pPr>
         <w:pStyle w:val="Caption"/>
         <w:jc w:val="center"/>
-        <w:rPr>
-          <w:rFonts w:ascii="Calibri" w:eastAsia="Times New Roman" w:hAnsi="Calibri" w:cs="Times New Roman"/>
-          <w:color w:val="000000"/>
-          <w:lang w:eastAsia="pl-PL"/>
-        </w:rPr>
-      </w:pPr>
-      <w:r>
-        <w:rPr>
-          <w:rFonts w:ascii="Calibri" w:eastAsia="Times New Roman" w:hAnsi="Calibri" w:cs="Times New Roman"/>
-          <w:color w:val="000000"/>
-          <w:lang w:eastAsia="pl-PL"/>
-        </w:rPr>
+      </w:pPr>
+      <w:r>
+        <w:t xml:space="preserve">Rys. </w:t>
+      </w:r>
+      <w:r>
         <w:fldChar w:fldCharType="begin"/>
       </w:r>
       <w:r>
-        <w:rPr>
-          <w:rFonts w:ascii="Calibri" w:eastAsia="Times New Roman" w:hAnsi="Calibri" w:cs="Times New Roman"/>
-          <w:color w:val="000000"/>
-          <w:lang w:eastAsia="pl-PL"/>
-        </w:rPr>
-        <w:instrText xml:space="preserve"> SEQ Tabela \* ARABIC </w:instrText>
-      </w:r>
-      <w:r>
-        <w:rPr>
-          <w:rFonts w:ascii="Calibri" w:eastAsia="Times New Roman" w:hAnsi="Calibri" w:cs="Times New Roman"/>
-          <w:color w:val="000000"/>
-          <w:lang w:eastAsia="pl-PL"/>
-        </w:rPr>
+        <w:instrText xml:space="preserve"> SEQ Rys. \* ARABIC </w:instrText>
+      </w:r>
+      <w:r>
         <w:fldChar w:fldCharType="separate"/>
       </w:r>
       <w:r>
         <w:rPr>
-          <w:rFonts w:ascii="Calibri" w:eastAsia="Times New Roman" w:hAnsi="Calibri" w:cs="Times New Roman"/>
           <w:noProof/>
-          <w:color w:val="000000"/>
-          <w:lang w:eastAsia="pl-PL"/>
         </w:rPr>
         <w:t>1</w:t>
       </w:r>
       <w:r>
-        <w:rPr>
-          <w:rFonts w:ascii="Calibri" w:eastAsia="Times New Roman" w:hAnsi="Calibri" w:cs="Times New Roman"/>
-          <w:color w:val="000000"/>
-          <w:lang w:eastAsia="pl-PL"/>
-        </w:rPr>
         <w:fldChar w:fldCharType="end"/>
       </w:r>
       <w:r>
-        <w:rPr>
-          <w:rFonts w:ascii="Calibri" w:eastAsia="Times New Roman" w:hAnsi="Calibri" w:cs="Times New Roman"/>
-          <w:color w:val="000000"/>
-          <w:lang w:eastAsia="pl-PL"/>
-        </w:rPr>
         <w:t xml:space="preserve"> </w:t>
       </w:r>
       <w:r>
         <w:t>Tablica anten odbierająca sygnał. Przesunięcie fazowe otrzymywanego sygnału jest używane do wyznaczenia kąta nadejścia sygnału</w:t>
       </w:r>
       <w:r>
-        <w:t>.</w:t>
-      </w:r>
-      <w:r>
-        <w:t xml:space="preserve"> </w:t>
+        <w:t xml:space="preserve">. </w:t>
       </w:r>
       <w:sdt>
         <w:sdtPr>
@@ -5666,27 +5601,29 @@
     </w:p>
     <w:p>
       <w:pPr>
+        <w:keepNext/>
+        <w:spacing w:after="0" w:line="240" w:lineRule="auto"/>
+      </w:pPr>
+    </w:p>
+    <w:p>
+      <w:pPr>
         <w:pStyle w:val="Heading3"/>
         <w:numPr>
           <w:ilvl w:val="2"/>
           <w:numId w:val="1"/>
         </w:numPr>
       </w:pPr>
-      <w:bookmarkStart w:id="9" w:name="_Toc512206838"/>
-      <w:r>
-        <w:t xml:space="preserve">Time of </w:t>
-      </w:r>
-      <w:proofErr w:type="spellStart"/>
-      <w:r>
-        <w:t>flight</w:t>
-      </w:r>
-      <w:bookmarkEnd w:id="9"/>
+      <w:proofErr w:type="spellStart"/>
+      <w:r>
+        <w:t>ToF</w:t>
+      </w:r>
       <w:proofErr w:type="spellEnd"/>
     </w:p>
     <w:p/>
     <w:p>
       <w:pPr>
         <w:ind w:left="1416"/>
+        <w:jc w:val="both"/>
       </w:pPr>
       <w:r>
         <w:t xml:space="preserve">Metoda ta wykorzystuje </w:t>
@@ -5739,10 +5676,12 @@
         <w:t>takich czasów</w:t>
       </w:r>
       <w:r>
-        <w:t xml:space="preserve"> są rzędu nanosekund. Systemy, które używają tych technik są obarczone błędem rzędu 2m, w wyznaczaniu lokalizacji. Technika ta jest stosowana w budynkach gdzie taka dokładność (2-3m) jest wystarczająca. </w:t>
-      </w:r>
-      <w:r>
-        <w:br/>
+        <w:t xml:space="preserve"> są rzędu nanosekund. Systemy, które używają tych technik są obarczone błędem rzędu 2m, w wyznaczaniu lokalizacji. Technika ta jest stosowana w budynkach gdzie taka dokładność (2-3m) jest wystarczająca.</w:t>
+      </w:r>
+      <w:r>
+        <w:t xml:space="preserve"> </w:t>
+      </w:r>
+      <w:r>
         <w:t xml:space="preserve">Pomiar czasu w tej komunikacji bazuje na fakcie, </w:t>
       </w:r>
       <w:r>
@@ -5853,6 +5792,7 @@
       <w:pPr>
         <w:keepNext/>
         <w:spacing w:after="0" w:line="240" w:lineRule="auto"/>
+        <w:jc w:val="center"/>
       </w:pPr>
       <w:r>
         <w:rPr>
@@ -5985,7 +5925,11 @@
       </w:r>
       <w:proofErr w:type="gramEnd"/>
       <w:r>
-        <w:t xml:space="preserve"> jest to ten sam czas w drodze od nadawcy do klienta i z powrotem. T_ACK jest czasem potrzebnym do przekazania ramki ACK. </w:t>
+        <w:t xml:space="preserve"> jest to ten sam czas w drodze od nadawcy do </w:t>
+      </w:r>
+      <w:r>
+        <w:lastRenderedPageBreak/>
+        <w:t xml:space="preserve">klienta i z powrotem. T_ACK jest czasem potrzebnym do przekazania ramki ACK. </w:t>
       </w:r>
       <w:r>
         <w:t>Czas „lotu” danej informacji</w:t>
@@ -6035,18 +5979,19 @@
           <w:numId w:val="1"/>
         </w:numPr>
       </w:pPr>
-      <w:bookmarkStart w:id="10" w:name="_Toc512206839"/>
+      <w:bookmarkStart w:id="7" w:name="_Toc512206839"/>
       <w:proofErr w:type="spellStart"/>
       <w:r>
         <w:t>Fingerprinting</w:t>
       </w:r>
-      <w:bookmarkEnd w:id="10"/>
+      <w:bookmarkEnd w:id="7"/>
       <w:proofErr w:type="spellEnd"/>
     </w:p>
     <w:p/>
     <w:p>
       <w:pPr>
         <w:ind w:left="1416"/>
+        <w:jc w:val="both"/>
       </w:pPr>
       <w:r>
         <w:t xml:space="preserve">Metoda ta również korzysta z RSSI, jednak polega na pomiarze </w:t>
@@ -6074,10 +6019,12 @@
         <w:t xml:space="preserve"> w zasięgu, a następnie zapisywaniu tych informacji w bazie danych razem ze znanymi współrzędnymi urządze</w:t>
       </w:r>
       <w:r>
-        <w:t xml:space="preserve">nia klienta. </w:t>
-      </w:r>
-      <w:r>
-        <w:br/>
+        <w:t>nia klienta.</w:t>
+      </w:r>
+      <w:r>
+        <w:t xml:space="preserve"> </w:t>
+      </w:r>
+      <w:r>
         <w:t>Podczas wykonywania</w:t>
       </w:r>
       <w:r>
@@ -6115,6 +6062,7 @@
     <w:p>
       <w:pPr>
         <w:ind w:left="1416"/>
+        <w:jc w:val="both"/>
       </w:pPr>
       <w:r>
         <w:t>Główną zaletą tej metody jest to, iż dokonując pomiarów nie musimy wiedzieć praktycznie nic o obiekcie, w którym się znajdujemy.</w:t>
@@ -6154,6 +6102,7 @@
     <w:p>
       <w:pPr>
         <w:ind w:left="1416"/>
+        <w:jc w:val="both"/>
       </w:pPr>
       <w:r>
         <w:t>Natomiast największą wadą tej metody jest fakt, iż każda zmiana środowiska np. dodanie lub usunięcie jakiegoś mebla w budynku, może spowodować konieczność aktualizacji bazy danych.</w:t>
@@ -6172,16 +6121,17 @@
           <w:numId w:val="1"/>
         </w:numPr>
       </w:pPr>
-      <w:bookmarkStart w:id="11" w:name="_Toc512206840"/>
+      <w:bookmarkStart w:id="8" w:name="_Toc512206840"/>
       <w:r>
         <w:t>Wybór techniki</w:t>
       </w:r>
-      <w:bookmarkEnd w:id="11"/>
+      <w:bookmarkEnd w:id="8"/>
     </w:p>
     <w:p/>
     <w:p>
       <w:pPr>
         <w:ind w:left="792"/>
+        <w:jc w:val="both"/>
       </w:pPr>
       <w:r>
         <w:t xml:space="preserve">Techniką, którą </w:t>
@@ -6232,7 +6182,9 @@
         <w:t xml:space="preserve"> w przestrzeni.</w:t>
       </w:r>
       <w:r>
-        <w:br/>
+        <w:t xml:space="preserve"> </w:t>
+      </w:r>
+      <w:r>
         <w:t>Ta metoda umożliwia zmapowanie wektorów RSSI na punkty w przestrzeni w dowolnym budynku, a następnie umożliwienie śledzenia własnej lokalizacji na podstawie pomiarów. Potrzebne jest tylko urządzenie odbierające sygnały sieci Wifi – w moim przypadku telefon komórkowy, oraz komunikacja z bazą danych, aby zapisywać i odczytywać pomiary.</w:t>
       </w:r>
     </w:p>
@@ -6259,7 +6211,7 @@
           <w:numId w:val="1"/>
         </w:numPr>
       </w:pPr>
-      <w:bookmarkStart w:id="12" w:name="_Toc512206841"/>
+      <w:bookmarkStart w:id="9" w:name="_Toc512206841"/>
       <w:r>
         <w:t xml:space="preserve">Architektura systemu oraz </w:t>
       </w:r>
@@ -6269,7 +6221,7 @@
       <w:r>
         <w:t xml:space="preserve"> technologie</w:t>
       </w:r>
-      <w:bookmarkEnd w:id="12"/>
+      <w:bookmarkEnd w:id="9"/>
     </w:p>
     <w:p/>
     <w:p>
@@ -6284,11 +6236,11 @@
         <w:lastRenderedPageBreak/>
         <w:t xml:space="preserve"> </w:t>
       </w:r>
-      <w:bookmarkStart w:id="13" w:name="_Toc512206842"/>
+      <w:bookmarkStart w:id="10" w:name="_Toc512206842"/>
       <w:r>
         <w:t>Zarys komunikacji w aplikacji</w:t>
       </w:r>
-      <w:bookmarkEnd w:id="13"/>
+      <w:bookmarkEnd w:id="10"/>
     </w:p>
     <w:p>
       <w:pPr>
@@ -6398,6 +6350,7 @@
     <w:p>
       <w:pPr>
         <w:ind w:left="792"/>
+        <w:jc w:val="both"/>
       </w:pPr>
       <w:r>
         <w:t xml:space="preserve">System składa się z trzech głównych warstw. Taki podział pozwala na pozwala na zwiększenie obszaru zastosowań systemu. Z systemu będą mogły korzystać nie tylko telefony komórkowe z określonym systemem, ale każde urządzenie mające zdolność do komunikacji przez sieć Wifi oraz implementujące określony protokół komunikacyjny. </w:t>
@@ -6462,25 +6415,28 @@
           <w:numId w:val="1"/>
         </w:numPr>
       </w:pPr>
-      <w:bookmarkStart w:id="14" w:name="_Toc512206843"/>
+      <w:bookmarkStart w:id="11" w:name="_Toc512206843"/>
       <w:r>
         <w:t>Komunikacja klient - serwer</w:t>
       </w:r>
-      <w:bookmarkEnd w:id="14"/>
+      <w:bookmarkEnd w:id="11"/>
     </w:p>
     <w:p>
       <w:pPr>
         <w:ind w:left="792"/>
+        <w:jc w:val="both"/>
       </w:pPr>
       <w:r>
         <w:br/>
-        <w:t xml:space="preserve">W tym podrozdziale zostaną opisane modele oraz protokoły użyte do komunikacji pomiędzy klientem a serwerem. </w:t>
-      </w:r>
-      <w:r>
-        <w:br/>
-      </w:r>
-      <w:r>
-        <w:br/>
+        <w:t>W tym podrozdziale zostaną opisane modele oraz protokoły użyte do komunikacji pomiędzy klientem a serwerem.</w:t>
+      </w:r>
+    </w:p>
+    <w:p>
+      <w:pPr>
+        <w:ind w:left="792"/>
+        <w:jc w:val="both"/>
+      </w:pPr>
+      <w:r>
         <w:t>Do komunikacji u</w:t>
       </w:r>
       <w:r>
@@ -6534,18 +6490,19 @@
           <w:numId w:val="1"/>
         </w:numPr>
       </w:pPr>
-      <w:bookmarkStart w:id="15" w:name="_Toc512206844"/>
+      <w:bookmarkStart w:id="12" w:name="_Toc512206844"/>
       <w:r>
         <w:t xml:space="preserve">Model </w:t>
       </w:r>
       <w:r>
         <w:t>TCP/IP</w:t>
       </w:r>
-      <w:bookmarkEnd w:id="15"/>
+      <w:bookmarkEnd w:id="12"/>
     </w:p>
     <w:p>
       <w:pPr>
         <w:ind w:left="1416"/>
+        <w:jc w:val="both"/>
       </w:pPr>
       <w:r>
         <w:t xml:space="preserve">Model </w:t>
@@ -6768,6 +6725,7 @@
     <w:p>
       <w:pPr>
         <w:ind w:left="1416"/>
+        <w:jc w:val="both"/>
       </w:pPr>
       <w:r>
         <w:t xml:space="preserve">Jest to warstwa dostępu do sieci. </w:t>
@@ -6815,6 +6773,7 @@
     <w:p>
       <w:pPr>
         <w:ind w:left="1416"/>
+        <w:jc w:val="both"/>
       </w:pPr>
       <w:r>
         <w:t xml:space="preserve">Jest to warstwa Internetowa, </w:t>
@@ -6871,6 +6830,7 @@
     <w:p>
       <w:pPr>
         <w:ind w:left="1416"/>
+        <w:jc w:val="both"/>
       </w:pPr>
       <w:r>
         <w:t>Jest to warstwa transportowa, w której</w:t>
@@ -6904,6 +6864,7 @@
           <w:ilvl w:val="0"/>
           <w:numId w:val="15"/>
         </w:numPr>
+        <w:jc w:val="both"/>
       </w:pPr>
       <w:r>
         <w:rPr>
@@ -6922,6 +6883,7 @@
           <w:ilvl w:val="0"/>
           <w:numId w:val="15"/>
         </w:numPr>
+        <w:jc w:val="both"/>
         <w:rPr>
           <w:b/>
         </w:rPr>
@@ -6972,6 +6934,7 @@
     <w:p>
       <w:pPr>
         <w:ind w:left="1416"/>
+        <w:jc w:val="both"/>
       </w:pPr>
       <w:r>
         <w:lastRenderedPageBreak/>
@@ -6985,6 +6948,7 @@
           <w:ilvl w:val="0"/>
           <w:numId w:val="16"/>
         </w:numPr>
+        <w:jc w:val="both"/>
       </w:pPr>
       <w:r>
         <w:t>HTTP zazwyczaj używany do przesyłania plików budujących strony internetowe.</w:t>
@@ -6997,6 +6961,7 @@
           <w:ilvl w:val="0"/>
           <w:numId w:val="16"/>
         </w:numPr>
+        <w:jc w:val="both"/>
       </w:pPr>
       <w:r>
         <w:t>FTP jest używany do dwukierunkowego transferu plików w układzie klient serwer.</w:t>
@@ -7009,6 +6974,7 @@
           <w:ilvl w:val="0"/>
           <w:numId w:val="16"/>
         </w:numPr>
+        <w:jc w:val="both"/>
       </w:pPr>
       <w:r>
         <w:t>SMTP używany do transferu załączników i wiadomości email.</w:t>
@@ -7021,6 +6987,7 @@
           <w:ilvl w:val="0"/>
           <w:numId w:val="16"/>
         </w:numPr>
+        <w:jc w:val="both"/>
       </w:pPr>
       <w:r>
         <w:t xml:space="preserve">Telnet używany </w:t>
@@ -7037,15 +7004,16 @@
           <w:numId w:val="1"/>
         </w:numPr>
       </w:pPr>
-      <w:bookmarkStart w:id="16" w:name="_Toc512206845"/>
+      <w:bookmarkStart w:id="13" w:name="_Toc512206845"/>
       <w:r>
         <w:t>Protokół HTTP</w:t>
       </w:r>
-      <w:bookmarkEnd w:id="16"/>
+      <w:bookmarkEnd w:id="13"/>
     </w:p>
     <w:p>
       <w:pPr>
         <w:ind w:left="1416"/>
+        <w:jc w:val="both"/>
       </w:pPr>
       <w:r>
         <w:t>Jest</w:t>
@@ -7210,6 +7178,7 @@
     <w:p>
       <w:pPr>
         <w:ind w:left="1416"/>
+        <w:jc w:val="both"/>
       </w:pPr>
       <w:r>
         <w:t>Jest protokół klient-serwer, oznacza to</w:t>
@@ -7355,6 +7324,7 @@
     <w:p>
       <w:pPr>
         <w:ind w:left="1410"/>
+        <w:jc w:val="both"/>
       </w:pPr>
       <w:r>
         <w:t xml:space="preserve">Klient i serwer nie nawiązują stałego połączenia. Używając protokołu HTTP wymieniają się wiadomościami. Wiadomość przesłana przez klienta jest nazywana </w:t>
@@ -7487,6 +7457,7 @@
           <w:ilvl w:val="0"/>
           <w:numId w:val="17"/>
         </w:numPr>
+        <w:jc w:val="both"/>
         <w:rPr>
           <w:u w:val="single"/>
         </w:rPr>
@@ -7524,6 +7495,7 @@
           <w:ilvl w:val="0"/>
           <w:numId w:val="17"/>
         </w:numPr>
+        <w:jc w:val="both"/>
         <w:rPr>
           <w:u w:val="single"/>
         </w:rPr>
@@ -7553,6 +7525,7 @@
           <w:ilvl w:val="0"/>
           <w:numId w:val="17"/>
         </w:numPr>
+        <w:jc w:val="both"/>
         <w:rPr>
           <w:u w:val="single"/>
         </w:rPr>
@@ -7596,6 +7569,7 @@
           <w:ilvl w:val="0"/>
           <w:numId w:val="17"/>
         </w:numPr>
+        <w:jc w:val="both"/>
         <w:rPr>
           <w:u w:val="single"/>
         </w:rPr>
@@ -7614,125 +7588,135 @@
         <w:t>Zatem z oczywistych względów wybrano TCP.</w:t>
       </w:r>
       <w:r>
+        <w:t xml:space="preserve"> </w:t>
+      </w:r>
+      <w:r>
+        <w:t xml:space="preserve">HTTP ustanawia połączenie TCP za każdym </w:t>
+      </w:r>
+      <w:proofErr w:type="spellStart"/>
+      <w:r>
+        <w:rPr>
+          <w:i/>
+        </w:rPr>
+        <w:t>requestem</w:t>
+      </w:r>
+      <w:proofErr w:type="spellEnd"/>
+      <w:r>
+        <w:t xml:space="preserve"> i </w:t>
+      </w:r>
+      <w:r>
+        <w:rPr>
+          <w:i/>
+        </w:rPr>
+        <w:t>responsem</w:t>
+      </w:r>
+      <w:r>
+        <w:t xml:space="preserve">. Główną wadą takiego rozwiązania jest spowolnienie procesu komunikacji, ze względu na ciągłe ustalanie od nowa tego samego połączenia (w komunikacji z danym klientem). Jednakże można zwiększyć efektywność tego procesu poprzez wysyłanie kilku wiadomości w regularnych odstępach czasu, ponieważ „gorące” połączenia są bardziej efektywne niż „zimne”. Dlatego HTTP/1.1 </w:t>
+      </w:r>
+      <w:proofErr w:type="gramStart"/>
+      <w:r>
+        <w:t>wprowadziło</w:t>
+      </w:r>
+      <w:proofErr w:type="gramEnd"/>
+      <w:r>
+        <w:t xml:space="preserve"> „</w:t>
+      </w:r>
+      <w:proofErr w:type="spellStart"/>
+      <w:r>
+        <w:rPr>
+          <w:i/>
+        </w:rPr>
+        <w:t>pipelining</w:t>
+      </w:r>
+      <w:proofErr w:type="spellEnd"/>
+      <w:r>
+        <w:t xml:space="preserve">” oraz stałe połączenia. Połączenie TCP może być częściowo kontrolowane poprzez pole „Connection” w nagłówku HTTP. W HTTP/2 poczyniono dalsze kroki i </w:t>
+      </w:r>
+      <w:proofErr w:type="spellStart"/>
+      <w:r>
+        <w:t>wprowadzoni</w:t>
+      </w:r>
+      <w:proofErr w:type="spellEnd"/>
+      <w:r>
+        <w:t xml:space="preserve"> „</w:t>
+      </w:r>
+      <w:proofErr w:type="spellStart"/>
+      <w:r>
+        <w:rPr>
+          <w:i/>
+        </w:rPr>
+        <w:t>multiplexing</w:t>
+      </w:r>
+      <w:proofErr w:type="spellEnd"/>
+      <w:r>
+        <w:t>”, który pomaga utrzymać połączenie „gorące” i bardziej efektywne.</w:t>
+      </w:r>
+    </w:p>
+    <w:p>
+      <w:pPr>
+        <w:pStyle w:val="IntenseQuote"/>
+        <w:ind w:left="1416"/>
+        <w:jc w:val="both"/>
+        <w:rPr>
+          <w:i w:val="0"/>
+        </w:rPr>
+      </w:pPr>
+      <w:r>
         <w:br/>
-        <w:t xml:space="preserve">HTTP ustanawia połączenie TCP za każdym </w:t>
-      </w:r>
-      <w:proofErr w:type="spellStart"/>
-      <w:r>
-        <w:rPr>
-          <w:i/>
-        </w:rPr>
-        <w:t>requestem</w:t>
-      </w:r>
-      <w:proofErr w:type="spellEnd"/>
-      <w:r>
-        <w:t xml:space="preserve"> i </w:t>
-      </w:r>
-      <w:r>
-        <w:rPr>
-          <w:i/>
-        </w:rPr>
-        <w:t>responsem</w:t>
-      </w:r>
-      <w:r>
-        <w:t xml:space="preserve">. Główną wadą takiego rozwiązania jest spowolnienie procesu komunikacji, ze względu na ciągłe ustalanie od nowa tego samego połączenia (w komunikacji z danym klientem). Jednakże można zwiększyć efektywność tego procesu poprzez wysyłanie kilku wiadomości w regularnych odstępach czasu, ponieważ „gorące” połączenia są bardziej efektywne niż „zimne”. Dlatego HTTP/1.1 </w:t>
+      </w:r>
+      <w:r>
+        <w:rPr>
+          <w:b/>
+          <w:i w:val="0"/>
+        </w:rPr>
+        <w:t xml:space="preserve">HTTP </w:t>
+      </w:r>
+      <w:proofErr w:type="spellStart"/>
+      <w:r>
+        <w:rPr>
+          <w:b/>
+          <w:i w:val="0"/>
+        </w:rPr>
+        <w:t>pipelining</w:t>
+      </w:r>
+      <w:proofErr w:type="spellEnd"/>
+      <w:r>
+        <w:rPr>
+          <w:b/>
+          <w:i w:val="0"/>
+        </w:rPr>
+        <w:t xml:space="preserve"> </w:t>
+      </w:r>
+      <w:r>
+        <w:rPr>
+          <w:i w:val="0"/>
+        </w:rPr>
+        <w:t xml:space="preserve">– technika, polegająca na wysłaniu wielu żądań HTTP jednocześnie w ramach jednego połączenia TCP. Odpowiedzi muszą być zwrócone w tej samej </w:t>
       </w:r>
       <w:proofErr w:type="gramStart"/>
       <w:r>
-        <w:t>wprowadziło</w:t>
+        <w:rPr>
+          <w:i w:val="0"/>
+        </w:rPr>
+        <w:t>kolejności w jakiej</w:t>
       </w:r>
       <w:proofErr w:type="gramEnd"/>
       <w:r>
-        <w:t xml:space="preserve"> „</w:t>
-      </w:r>
-      <w:proofErr w:type="spellStart"/>
-      <w:r>
-        <w:rPr>
-          <w:i/>
-        </w:rPr>
-        <w:t>pipelining</w:t>
-      </w:r>
-      <w:proofErr w:type="spellEnd"/>
-      <w:r>
-        <w:t xml:space="preserve">” oraz stałe połączenia. Połączenie TCP może być częściowo kontrolowane poprzez pole „Connection” w nagłówku HTTP. W HTTP/2 poczyniono dalsze kroki i </w:t>
-      </w:r>
-      <w:proofErr w:type="spellStart"/>
-      <w:r>
-        <w:t>wprowadzoni</w:t>
-      </w:r>
-      <w:proofErr w:type="spellEnd"/>
-      <w:r>
-        <w:t xml:space="preserve"> „</w:t>
-      </w:r>
-      <w:proofErr w:type="spellStart"/>
-      <w:r>
-        <w:rPr>
-          <w:i/>
-        </w:rPr>
-        <w:t>multiplexing</w:t>
-      </w:r>
-      <w:proofErr w:type="spellEnd"/>
-      <w:r>
-        <w:t>”, który pomaga utrzymać połączenie „gorące” i bardziej efektywne.</w:t>
+        <w:rPr>
+          <w:i w:val="0"/>
+        </w:rPr>
+        <w:t xml:space="preserve"> zostały wysłane żądania. Dzięki tej technice została zwiększona wydajność w środowiskach z połączeniami o dużych opóźnieniach. Wadą takiego rozwiązania jest fakt, iż kolejność odpowiedzi jest określona z góry. Może być to przyczyną opóźnień, gdy żądanie o obiekt o dużej objętości zostanie wysłane przed żądaniami o inne niezbędne „lekkie” obiekty.</w:t>
       </w:r>
     </w:p>
     <w:p>
       <w:pPr>
         <w:pStyle w:val="IntenseQuote"/>
-        <w:jc w:val="left"/>
+        <w:ind w:left="1416"/>
+        <w:jc w:val="both"/>
         <w:rPr>
           <w:i w:val="0"/>
         </w:rPr>
       </w:pPr>
-      <w:r>
-        <w:br/>
-      </w:r>
-      <w:r>
-        <w:rPr>
-          <w:b/>
-          <w:i w:val="0"/>
-        </w:rPr>
-        <w:t xml:space="preserve">HTTP </w:t>
-      </w:r>
-      <w:proofErr w:type="spellStart"/>
-      <w:r>
-        <w:rPr>
-          <w:b/>
-          <w:i w:val="0"/>
-        </w:rPr>
-        <w:t>pipelining</w:t>
-      </w:r>
-      <w:proofErr w:type="spellEnd"/>
-      <w:r>
-        <w:rPr>
-          <w:b/>
-          <w:i w:val="0"/>
-        </w:rPr>
-        <w:t xml:space="preserve"> </w:t>
-      </w:r>
-      <w:r>
-        <w:rPr>
-          <w:i w:val="0"/>
-        </w:rPr>
-        <w:t xml:space="preserve">– technika, polegająca na wysłaniu wielu żądań HTTP jednocześnie w ramach jednego połączenia TCP. Odpowiedzi muszą być zwrócone w tej samej </w:t>
-      </w:r>
-      <w:proofErr w:type="gramStart"/>
-      <w:r>
-        <w:rPr>
-          <w:i w:val="0"/>
-        </w:rPr>
-        <w:t>kolejności w jakiej</w:t>
-      </w:r>
-      <w:proofErr w:type="gramEnd"/>
-      <w:r>
-        <w:rPr>
-          <w:i w:val="0"/>
-        </w:rPr>
-        <w:t xml:space="preserve"> zostały wysłane żądania. Dzięki tej technice została zwiększona wydajność w środowiskach z połączeniami o dużych opóźnieniach. Wadą takiego rozwiązania jest fakt, iż kolejność odpowiedzi jest określona z góry. Może być to przyczyną opóźnień, gdy żądanie o obiekt o dużej objętości zostanie wysłane przed żądaniami o inne niezbędne „lekkie” obiekty.</w:t>
-      </w:r>
-      <w:r>
-        <w:br/>
-      </w:r>
       <w:r>
         <w:rPr>
           <w:i w:val="0"/>
@@ -8108,15 +8092,16 @@
           <w:b/>
           <w:u w:val="single"/>
         </w:rPr>
+        <w:lastRenderedPageBreak/>
         <w:t>Metody HTTP</w:t>
       </w:r>
     </w:p>
     <w:p>
       <w:pPr>
         <w:ind w:left="1410"/>
-      </w:pPr>
-      <w:r>
-        <w:lastRenderedPageBreak/>
+        <w:jc w:val="both"/>
+      </w:pPr>
+      <w:r>
         <w:t xml:space="preserve">HTTP definiuje metody, aby </w:t>
       </w:r>
       <w:proofErr w:type="gramStart"/>
@@ -8135,6 +8120,7 @@
           <w:ilvl w:val="0"/>
           <w:numId w:val="18"/>
         </w:numPr>
+        <w:jc w:val="both"/>
       </w:pPr>
       <w:r>
         <w:t>GET – pobieranie zasobu określonego przez URI</w:t>
@@ -8147,6 +8133,7 @@
           <w:ilvl w:val="0"/>
           <w:numId w:val="18"/>
         </w:numPr>
+        <w:jc w:val="both"/>
       </w:pPr>
       <w:r>
         <w:t>HEAD – pobieranie informacji</w:t>
@@ -8162,6 +8149,7 @@
           <w:ilvl w:val="0"/>
           <w:numId w:val="18"/>
         </w:numPr>
+        <w:jc w:val="both"/>
       </w:pPr>
       <w:r>
         <w:t>PUT – tworzenie nowego zasobu lub jego aktualizacja</w:t>
@@ -8177,6 +8165,7 @@
           <w:ilvl w:val="0"/>
           <w:numId w:val="18"/>
         </w:numPr>
+        <w:jc w:val="both"/>
       </w:pPr>
       <w:r>
         <w:t xml:space="preserve">POST </w:t>
@@ -8198,6 +8187,7 @@
           <w:ilvl w:val="0"/>
           <w:numId w:val="18"/>
         </w:numPr>
+        <w:jc w:val="both"/>
       </w:pPr>
       <w:r>
         <w:t>DELETE – usunięcie zasobu określonego przez URL</w:t>
@@ -8210,6 +8200,7 @@
           <w:ilvl w:val="0"/>
           <w:numId w:val="18"/>
         </w:numPr>
+        <w:jc w:val="both"/>
       </w:pPr>
       <w:r>
         <w:t>OPTIONS – zwraca metody HTTP, które serwer oferuje dla określonego URL</w:t>
@@ -8222,6 +8213,7 @@
           <w:ilvl w:val="0"/>
           <w:numId w:val="18"/>
         </w:numPr>
+        <w:jc w:val="both"/>
       </w:pPr>
       <w:r>
         <w:t>TRACE – analiza kanału komunikacji</w:t>
@@ -8234,6 +8226,7 @@
           <w:ilvl w:val="0"/>
           <w:numId w:val="18"/>
         </w:numPr>
+        <w:jc w:val="both"/>
       </w:pPr>
       <w:r>
         <w:t>CONNECT – rozpoczyna dwustronną komunikację z określonym zasobem. Może być użyte do tunelowania</w:t>
@@ -8246,6 +8239,7 @@
           <w:ilvl w:val="0"/>
           <w:numId w:val="18"/>
         </w:numPr>
+        <w:jc w:val="both"/>
       </w:pPr>
       <w:r>
         <w:t>PATCH – aktualizacja części danych</w:t>
@@ -8259,6 +8253,7 @@
     <w:p>
       <w:pPr>
         <w:ind w:left="1416"/>
+        <w:jc w:val="both"/>
       </w:pPr>
       <w:r>
         <w:rPr>
@@ -8271,6 +8266,7 @@
     <w:p>
       <w:pPr>
         <w:ind w:left="1416"/>
+        <w:jc w:val="both"/>
       </w:pPr>
       <w:r>
         <w:t xml:space="preserve">Wiadomości dla wersji HTTP/1.1 </w:t>
@@ -8318,10 +8314,14 @@
         <w:t xml:space="preserve"> rekonstrukcja</w:t>
       </w:r>
       <w:r>
-        <w:t xml:space="preserve"> do formatu HTTP/1.1. </w:t>
-      </w:r>
-      <w:r>
-        <w:br/>
+        <w:t xml:space="preserve"> do formatu HTTP/1.1.</w:t>
+      </w:r>
+    </w:p>
+    <w:p>
+      <w:pPr>
+        <w:ind w:left="1416"/>
+      </w:pPr>
+      <w:r>
         <w:t xml:space="preserve">Są dwa typy wiadomości </w:t>
       </w:r>
       <w:proofErr w:type="spellStart"/>
@@ -8529,6 +8529,7 @@
           <w:ilvl w:val="0"/>
           <w:numId w:val="19"/>
         </w:numPr>
+        <w:jc w:val="both"/>
       </w:pPr>
       <w:proofErr w:type="spellStart"/>
       <w:r>
@@ -8614,6 +8615,7 @@
         <w:rPr>
           <w:b/>
         </w:rPr>
+        <w:lastRenderedPageBreak/>
         <w:t>Headers</w:t>
       </w:r>
       <w:proofErr w:type="spellEnd"/>
@@ -8642,7 +8644,6 @@
         <w:rPr>
           <w:b/>
         </w:rPr>
-        <w:lastRenderedPageBreak/>
         <w:t xml:space="preserve">Body </w:t>
       </w:r>
       <w:r>
@@ -8988,6 +8989,7 @@
           <w:ilvl w:val="0"/>
           <w:numId w:val="20"/>
         </w:numPr>
+        <w:jc w:val="both"/>
         <w:rPr>
           <w:b/>
           <w:u w:val="single"/>
@@ -9041,6 +9043,7 @@
     <w:p>
       <w:pPr>
         <w:ind w:left="1776"/>
+        <w:jc w:val="both"/>
       </w:pPr>
       <w:r>
         <w:t xml:space="preserve">Istnieje wiele rodzajów </w:t>
@@ -9320,15 +9323,16 @@
           <w:numId w:val="1"/>
         </w:numPr>
       </w:pPr>
-      <w:bookmarkStart w:id="17" w:name="_Toc512206846"/>
+      <w:bookmarkStart w:id="14" w:name="_Toc512206846"/>
       <w:r>
         <w:t>REST</w:t>
       </w:r>
-      <w:bookmarkEnd w:id="17"/>
+      <w:bookmarkEnd w:id="14"/>
     </w:p>
     <w:p>
       <w:pPr>
         <w:ind w:left="1416"/>
+        <w:jc w:val="both"/>
       </w:pPr>
       <w:proofErr w:type="spellStart"/>
       <w:r>
@@ -9443,19 +9447,26 @@
     <w:p>
       <w:pPr>
         <w:ind w:left="1416"/>
-      </w:pPr>
-      <w:r>
+        <w:jc w:val="both"/>
         <w:rPr>
           <w:b/>
           <w:u w:val="single"/>
         </w:rPr>
+      </w:pPr>
+      <w:r>
+        <w:rPr>
+          <w:b/>
+          <w:u w:val="single"/>
+        </w:rPr>
         <w:t>Separacja klienta i serwera</w:t>
       </w:r>
-      <w:r>
-        <w:br/>
-      </w:r>
-      <w:r>
-        <w:br/>
+    </w:p>
+    <w:p>
+      <w:pPr>
+        <w:ind w:left="1416"/>
+        <w:jc w:val="both"/>
+      </w:pPr>
+      <w:r>
         <w:t>Oznacza</w:t>
       </w:r>
       <w:r>
@@ -9471,10 +9482,15 @@
         <w:t>Kod po stronie klienta może być zmieniony i nie wymaga to ż</w:t>
       </w:r>
       <w:r>
-        <w:t xml:space="preserve">adnych zmian po stronie serwera. Działa to też w drugą stronę. </w:t>
-      </w:r>
-      <w:r>
-        <w:br/>
+        <w:t>adnych zmian po stronie serwera. Działa to też w drugą stronę.</w:t>
+      </w:r>
+    </w:p>
+    <w:p>
+      <w:pPr>
+        <w:ind w:left="1416"/>
+        <w:jc w:val="both"/>
+      </w:pPr>
+      <w:r>
         <w:t>Dopóki klient i serwer wiedzą</w:t>
       </w:r>
       <w:r>
@@ -9498,6 +9514,7 @@
     <w:p>
       <w:pPr>
         <w:ind w:left="1416"/>
+        <w:jc w:val="both"/>
       </w:pPr>
       <w:r>
         <w:rPr>
@@ -9517,10 +9534,12 @@
         <w:t>, do których klient odwołuje się za pomocą metod H</w:t>
       </w:r>
       <w:r>
-        <w:t xml:space="preserve">TTP. </w:t>
-      </w:r>
-      <w:r>
-        <w:br/>
+        <w:t>TTP.</w:t>
+      </w:r>
+      <w:r>
+        <w:t xml:space="preserve"> </w:t>
+      </w:r>
+      <w:r>
         <w:t xml:space="preserve">Oczywiście przy odwoływaniu się do zasobów możemy wymagać, aby tylko niektórzy użytkownicy mieli do nich dostęp. Jak wtedy połączyć to z bezstanowością? Otóż, najczęstszym rozwiązaniem jest przysyłanie informacji identyfikującej w nagłówku HTTP, przy każdym odwoływaniu się do zasobu. Może być to </w:t>
       </w:r>
       <w:proofErr w:type="spellStart"/>
@@ -9562,6 +9581,7 @@
     <w:p>
       <w:pPr>
         <w:ind w:left="1416"/>
+        <w:jc w:val="both"/>
       </w:pPr>
       <w:r>
         <w:t>Klient wysyła żądanie, aby pobrać lub zmodyfikować dany zasób. W skład żądania wchodzą:</w:t>
@@ -9574,6 +9594,7 @@
           <w:ilvl w:val="0"/>
           <w:numId w:val="23"/>
         </w:numPr>
+        <w:jc w:val="both"/>
       </w:pPr>
       <w:r>
         <w:t>Metoda HTTP definiująca</w:t>
@@ -9648,6 +9669,7 @@
     <w:p>
       <w:pPr>
         <w:ind w:left="1416"/>
+        <w:jc w:val="both"/>
       </w:pPr>
       <w:r>
         <w:t xml:space="preserve">Jeśli w ciele żądania wysyłamy dane w specjalnym formacie, możemy poinformować o tym odbiorcę poprzez dodanie w nagłówku pola </w:t>
@@ -9813,6 +9835,7 @@
           <w:ilvl w:val="0"/>
           <w:numId w:val="24"/>
         </w:numPr>
+        <w:jc w:val="both"/>
         <w:rPr>
           <w:lang w:val="en-US"/>
         </w:rPr>
@@ -9909,6 +9932,7 @@
     <w:p>
       <w:pPr>
         <w:ind w:left="1416"/>
+        <w:jc w:val="both"/>
       </w:pPr>
       <w:r>
         <w:t xml:space="preserve">W </w:t>
@@ -10008,6 +10032,7 @@
     <w:p>
       <w:pPr>
         <w:ind w:left="1416"/>
+        <w:jc w:val="both"/>
       </w:pPr>
       <w:r>
         <w:t xml:space="preserve">Jest jasne, iż odwołujemy się do zamówienia o id 112, dla książki o id równym 32. </w:t>
@@ -10076,6 +10101,7 @@
     <w:p>
       <w:pPr>
         <w:ind w:left="1416"/>
+        <w:jc w:val="both"/>
       </w:pPr>
       <w:r>
         <w:t>Przy metodzie GET, oznaczałoby to pobranie listy dostępnych książek. Natomiast przy metodzie POST, dodanie nowych książek oraz wygenerowanie dla nich id.</w:t>
@@ -10087,23 +10113,26 @@
     <w:p>
       <w:pPr>
         <w:ind w:left="1416"/>
-      </w:pPr>
-      <w:r>
+        <w:jc w:val="both"/>
         <w:rPr>
           <w:b/>
           <w:u w:val="single"/>
         </w:rPr>
+      </w:pPr>
+      <w:r>
+        <w:rPr>
+          <w:b/>
+          <w:u w:val="single"/>
+        </w:rPr>
         <w:t>PUT vs POST</w:t>
       </w:r>
-      <w:r>
-        <w:rPr>
-          <w:b/>
-          <w:u w:val="single"/>
-        </w:rPr>
-        <w:br/>
-      </w:r>
-      <w:r>
-        <w:br/>
+    </w:p>
+    <w:p>
+      <w:pPr>
+        <w:ind w:left="1416"/>
+        <w:jc w:val="both"/>
+      </w:pPr>
+      <w:r>
         <w:t xml:space="preserve">O ile dla metod GET oraz DELETE od razu </w:t>
       </w:r>
       <w:proofErr w:type="gramStart"/>
@@ -10124,14 +10153,16 @@
       </w:r>
       <w:r>
         <w:br/>
-        <w:t xml:space="preserve">Jeśli będziemy dodać nową książkę do bazy danych, to używając metody POST, w </w:t>
+        <w:t xml:space="preserve">Jeśli będziemy dodać nową książkę do bazy danych, to używając metody POST, w ciele żądania określimy np. tytuł danej książki, ale już po stronie serwera będzie nadanie jej </w:t>
       </w:r>
       <w:r>
         <w:lastRenderedPageBreak/>
-        <w:t xml:space="preserve">ciele żądania określimy np. tytuł danej książki, ale już po stronie serwera będzie nadanie jej określonego id. Oznacza to, że jeśli wykonamy dwa razy metodę POST na tym samym zasobie z tym samym ciałem żądania, to zostaną dodane dwie książki o tym samym tytule, lecz ich id będą różne. </w:t>
-      </w:r>
-      <w:r>
-        <w:br/>
+        <w:t>określonego id. Oznacza to, że jeśli wykonamy dwa razy metodę POST na tym samym zasobie z tym samym ciałem żądania, to zostaną dodane dwie książki o tym samym tytule, lecz ich id będą różne.</w:t>
+      </w:r>
+      <w:r>
+        <w:t xml:space="preserve"> </w:t>
+      </w:r>
+      <w:r>
         <w:t>W metodzie PUT, sami określamy id książki</w:t>
       </w:r>
       <w:r>
@@ -10267,6 +10298,11 @@
     <w:p>
       <w:pPr>
         <w:ind w:left="1416"/>
+        <w:jc w:val="both"/>
+        <w:rPr>
+          <w:b/>
+          <w:u w:val="single"/>
+        </w:rPr>
       </w:pPr>
       <w:r>
         <w:rPr>
@@ -10276,15 +10312,13 @@
         <w:br/>
         <w:t>Wysyłanie odpowiedzi</w:t>
       </w:r>
-      <w:r>
-        <w:rPr>
-          <w:b/>
-          <w:u w:val="single"/>
-        </w:rPr>
-        <w:br/>
-      </w:r>
-      <w:r>
-        <w:br/>
+    </w:p>
+    <w:p>
+      <w:pPr>
+        <w:ind w:left="1416"/>
+        <w:jc w:val="both"/>
+      </w:pPr>
+      <w:r>
         <w:t xml:space="preserve">Format odpowiedzi podobnie jak dla żądania określamy przy pomocy pola </w:t>
       </w:r>
       <w:r>
@@ -10328,7 +10362,9 @@
         <w:t xml:space="preserve"> takimi jak dla żądania.</w:t>
       </w:r>
       <w:r>
-        <w:br/>
+        <w:t xml:space="preserve"> </w:t>
+      </w:r>
+      <w:r>
         <w:t xml:space="preserve">W odpowiedzi na żądanie możemy przesłać informacje o przebiegu danej operacji, używają </w:t>
       </w:r>
       <w:r>
@@ -10449,6 +10485,7 @@
           <w:ilvl w:val="0"/>
           <w:numId w:val="27"/>
         </w:numPr>
+        <w:jc w:val="both"/>
       </w:pPr>
       <w:r>
         <w:t>Pobieranie dostępnych książek</w:t>
@@ -10529,6 +10566,7 @@
       <w:pPr>
         <w:pStyle w:val="ListParagraph"/>
         <w:ind w:left="1776"/>
+        <w:jc w:val="both"/>
         <w:rPr>
           <w:i/>
           <w:lang w:val="en-US"/>
@@ -10600,6 +10638,7 @@
       <w:pPr>
         <w:pStyle w:val="ListParagraph"/>
         <w:ind w:left="1776"/>
+        <w:jc w:val="both"/>
         <w:rPr>
           <w:i/>
           <w:lang w:val="en-US"/>
@@ -10913,6 +10952,7 @@
           <w:i/>
           <w:lang w:val="en-US"/>
         </w:rPr>
+        <w:lastRenderedPageBreak/>
         <w:t xml:space="preserve">        </w:t>
       </w:r>
       <w:proofErr w:type="gramStart"/>
@@ -11374,6 +11414,7 @@
           <w:ilvl w:val="0"/>
           <w:numId w:val="27"/>
         </w:numPr>
+        <w:jc w:val="both"/>
         <w:rPr>
           <w:i/>
         </w:rPr>
@@ -11899,19 +11940,20 @@
           <w:numId w:val="1"/>
         </w:numPr>
       </w:pPr>
-      <w:bookmarkStart w:id="18" w:name="_Toc512206847"/>
+      <w:bookmarkStart w:id="15" w:name="_Toc512206847"/>
       <w:r>
         <w:t>Dlaczego REST</w:t>
       </w:r>
       <w:r>
         <w:t>?</w:t>
       </w:r>
-      <w:bookmarkEnd w:id="18"/>
+      <w:bookmarkEnd w:id="15"/>
     </w:p>
     <w:p/>
     <w:p>
       <w:pPr>
         <w:ind w:left="1416"/>
+        <w:jc w:val="both"/>
       </w:pPr>
       <w:r>
         <w:t>Wybór komunikacji pa</w:t>
@@ -11947,11 +11989,11 @@
           <w:numId w:val="1"/>
         </w:numPr>
       </w:pPr>
-      <w:bookmarkStart w:id="19" w:name="_Toc512206848"/>
+      <w:bookmarkStart w:id="16" w:name="_Toc512206848"/>
       <w:r>
         <w:t>Aplikacja mobilna</w:t>
       </w:r>
-      <w:bookmarkEnd w:id="19"/>
+      <w:bookmarkEnd w:id="16"/>
     </w:p>
     <w:p>
       <w:pPr>
@@ -11966,16 +12008,17 @@
           <w:numId w:val="1"/>
         </w:numPr>
       </w:pPr>
-      <w:bookmarkStart w:id="20" w:name="_Toc512206849"/>
+      <w:bookmarkStart w:id="17" w:name="_Toc512206849"/>
       <w:r>
         <w:lastRenderedPageBreak/>
         <w:t>System Android</w:t>
       </w:r>
-      <w:bookmarkEnd w:id="20"/>
+      <w:bookmarkEnd w:id="17"/>
     </w:p>
     <w:p>
       <w:pPr>
         <w:ind w:left="1416"/>
+        <w:jc w:val="both"/>
       </w:pPr>
       <w:r>
         <w:t>Aplikacja mobilna została napisana pod system Android w języku Java.</w:t>
@@ -12128,6 +12171,7 @@
     <w:p>
       <w:pPr>
         <w:ind w:left="1416"/>
+        <w:jc w:val="both"/>
       </w:pPr>
       <w:r>
         <w:t>Na załączonej grafice widnieje podział na główne elementy systemu Android. Są to:</w:t>
@@ -12161,6 +12205,7 @@
     <w:p>
       <w:pPr>
         <w:ind w:left="1416"/>
+        <w:jc w:val="both"/>
       </w:pPr>
       <w:r>
         <w:lastRenderedPageBreak/>
@@ -12229,6 +12274,7 @@
     <w:p>
       <w:pPr>
         <w:ind w:left="1416"/>
+        <w:jc w:val="both"/>
       </w:pPr>
       <w:r>
         <w:t xml:space="preserve">Warstwa ta zapewnia standardowe interfejsy, które udostępniają funkcjonalność sprzętu dla wyższych warstw </w:t>
@@ -12280,6 +12326,7 @@
     <w:p>
       <w:pPr>
         <w:ind w:left="1416"/>
+        <w:jc w:val="both"/>
       </w:pPr>
       <w:r>
         <w:t xml:space="preserve">Dla urządzeń, które pracują z systemem Android w wersji 5.0 </w:t>
@@ -12339,6 +12386,7 @@
     <w:p>
       <w:pPr>
         <w:ind w:left="1416"/>
+        <w:jc w:val="both"/>
       </w:pPr>
       <w:r>
         <w:t>Wiele komponentów i usług systemu takich jak wcześniej opisane HAL lub ART, są zbudowane na bazie kodu natywnego, który wymaga natywnych bibliotek napisanych w C i C++.</w:t>
@@ -12377,6 +12425,7 @@
     <w:p>
       <w:pPr>
         <w:ind w:left="1416"/>
+        <w:jc w:val="both"/>
       </w:pPr>
       <w:r>
         <w:t>Wszystkie funkcjonalności oferowane przez system Android są dostępne dla deweloperów poprzez API napisane w języku Java.</w:t>
@@ -12418,6 +12467,7 @@
           <w:ilvl w:val="0"/>
           <w:numId w:val="13"/>
         </w:numPr>
+        <w:jc w:val="both"/>
       </w:pPr>
       <w:r>
         <w:rPr>
@@ -12536,6 +12586,7 @@
     <w:p>
       <w:pPr>
         <w:ind w:left="1416"/>
+        <w:jc w:val="both"/>
       </w:pPr>
       <w:r>
         <w:t>Android zawiera w sobie zestaw wbudowanych aplikacji</w:t>
@@ -12547,11 +12598,11 @@
         <w:t xml:space="preserve"> takich jak email, kalendarz, komunikator SMS, przeglądarka internetowa. Aplikacje te nie posiadają specjalnego statusu</w:t>
       </w:r>
       <w:r>
-        <w:t xml:space="preserve"> wśród innych zainstalowanych przez użytkownika. </w:t>
+        <w:t xml:space="preserve"> wśród innych zainstalowanych przez użytkownika. Zatem inna </w:t>
       </w:r>
       <w:r>
         <w:lastRenderedPageBreak/>
-        <w:t>Zatem inna aplikacja może zastąpić wbudowaną i stać się domyślną przeglądarką lub komunikatorem SMS.</w:t>
+        <w:t>aplikacja może zastąpić wbudowaną i stać się domyślną przeglądarką lub komunikatorem SMS.</w:t>
       </w:r>
     </w:p>
     <w:p>
@@ -12567,18 +12618,19 @@
           <w:numId w:val="1"/>
         </w:numPr>
       </w:pPr>
-      <w:bookmarkStart w:id="21" w:name="_Toc512206850"/>
+      <w:bookmarkStart w:id="18" w:name="_Toc512206850"/>
       <w:r>
         <w:t>MVC</w:t>
       </w:r>
       <w:r>
         <w:t xml:space="preserve"> i pochodne</w:t>
       </w:r>
-      <w:bookmarkEnd w:id="21"/>
+      <w:bookmarkEnd w:id="18"/>
     </w:p>
     <w:p>
       <w:pPr>
         <w:ind w:left="1416"/>
+        <w:jc w:val="both"/>
       </w:pPr>
       <w:r>
         <w:t>MVC</w:t>
@@ -12638,6 +12690,7 @@
           <w:ilvl w:val="0"/>
           <w:numId w:val="30"/>
         </w:numPr>
+        <w:jc w:val="both"/>
       </w:pPr>
       <w:r>
         <w:rPr>
@@ -12672,6 +12725,7 @@
           <w:ilvl w:val="0"/>
           <w:numId w:val="30"/>
         </w:numPr>
+        <w:jc w:val="both"/>
       </w:pPr>
       <w:proofErr w:type="spellStart"/>
       <w:r>
@@ -12725,6 +12779,7 @@
           <w:ilvl w:val="0"/>
           <w:numId w:val="30"/>
         </w:numPr>
+        <w:jc w:val="both"/>
       </w:pPr>
       <w:r>
         <w:rPr>
@@ -12953,6 +13008,7 @@
     <w:p>
       <w:pPr>
         <w:ind w:left="1416"/>
+        <w:jc w:val="both"/>
       </w:pPr>
       <w:r>
         <w:t>Kontroler z racji tego, iż jest ściśle związany z API androida jest trudny to testowania przy pomocy testów jednostkowych.</w:t>
@@ -12961,7 +13017,6 @@
         <w:t xml:space="preserve"> </w:t>
       </w:r>
       <w:r>
-        <w:br/>
         <w:t xml:space="preserve">Brak elastyczności i trudność utrzymania czystego kodu powoduje również fakt naturalnej zależności pomiędzy </w:t>
       </w:r>
       <w:proofErr w:type="spellStart"/>
@@ -12987,14 +13042,14 @@
         <w:t xml:space="preserve"> która wynika</w:t>
       </w:r>
       <w:r>
-        <w:t xml:space="preserve"> z architektury </w:t>
+        <w:t xml:space="preserve"> z architektury systemu Android. </w:t>
+      </w:r>
+      <w:r>
+        <w:t xml:space="preserve">Jeśli zmienimy widok będziemy musieli </w:t>
       </w:r>
       <w:r>
         <w:lastRenderedPageBreak/>
-        <w:t xml:space="preserve">systemu Android. </w:t>
-      </w:r>
-      <w:r>
-        <w:t xml:space="preserve">Jeśli zmienimy widok będziemy musieli zmienić również kontroler. Z pomocą przychodzą pochodne wzorca MVC, które sprawdzają się lepiej dla systemu Android. Istnieją dwie równie popularne pochodne MVC, jest to </w:t>
+        <w:t xml:space="preserve">zmienić również kontroler. Z pomocą przychodzą pochodne wzorca MVC, które sprawdzają się lepiej dla systemu Android. Istnieją dwie równie popularne pochodne MVC, jest to </w:t>
       </w:r>
       <w:r>
         <w:rPr>
@@ -13035,6 +13090,7 @@
     <w:p>
       <w:pPr>
         <w:ind w:left="1416"/>
+        <w:jc w:val="both"/>
       </w:pPr>
       <w:r>
         <w:t>Model-</w:t>
@@ -13108,6 +13164,7 @@
           <w:ilvl w:val="0"/>
           <w:numId w:val="31"/>
         </w:numPr>
+        <w:jc w:val="both"/>
       </w:pPr>
       <w:proofErr w:type="spellStart"/>
       <w:r>
@@ -13153,6 +13210,7 @@
           <w:ilvl w:val="0"/>
           <w:numId w:val="31"/>
         </w:numPr>
+        <w:jc w:val="both"/>
       </w:pPr>
       <w:r>
         <w:rPr>
@@ -13362,6 +13420,7 @@
     <w:p>
       <w:pPr>
         <w:ind w:left="1416"/>
+        <w:jc w:val="both"/>
       </w:pPr>
       <w:r>
         <w:t>MVP jest łatwe w testowaniu. W porównaniu do MVC, charakteryzuje się lepszym rozdzieleniem warstw aplikacji.</w:t>
@@ -13387,6 +13446,7 @@
     <w:p>
       <w:pPr>
         <w:ind w:left="1416"/>
+        <w:jc w:val="both"/>
       </w:pPr>
       <w:r>
         <w:t>Model-</w:t>
@@ -13443,6 +13503,7 @@
           <w:ilvl w:val="0"/>
           <w:numId w:val="32"/>
         </w:numPr>
+        <w:jc w:val="both"/>
       </w:pPr>
       <w:r>
         <w:rPr>
@@ -13461,6 +13522,7 @@
           <w:ilvl w:val="0"/>
           <w:numId w:val="32"/>
         </w:numPr>
+        <w:jc w:val="both"/>
       </w:pPr>
       <w:proofErr w:type="spellStart"/>
       <w:r>
@@ -13495,6 +13557,7 @@
           <w:ilvl w:val="0"/>
           <w:numId w:val="32"/>
         </w:numPr>
+        <w:jc w:val="both"/>
       </w:pPr>
       <w:proofErr w:type="spellStart"/>
       <w:r>
@@ -13542,6 +13605,7 @@
     <w:p>
       <w:pPr>
         <w:ind w:left="1416"/>
+        <w:jc w:val="both"/>
       </w:pPr>
       <w:r>
         <w:lastRenderedPageBreak/>
@@ -13768,6 +13832,7 @@
     <w:p>
       <w:pPr>
         <w:ind w:left="1416"/>
+        <w:jc w:val="both"/>
       </w:pPr>
       <w:r>
         <w:t xml:space="preserve">W implementacji aplikacji mobilnej, wybrano </w:t>
@@ -13804,11 +13869,11 @@
           <w:numId w:val="1"/>
         </w:numPr>
       </w:pPr>
-      <w:bookmarkStart w:id="22" w:name="_Toc512206851"/>
+      <w:bookmarkStart w:id="19" w:name="_Toc512206851"/>
       <w:r>
         <w:t>Komunikacja z serwerem</w:t>
       </w:r>
-      <w:bookmarkEnd w:id="22"/>
+      <w:bookmarkEnd w:id="19"/>
     </w:p>
     <w:p>
       <w:pPr>
@@ -13818,6 +13883,7 @@
     <w:p>
       <w:pPr>
         <w:ind w:left="1416"/>
+        <w:jc w:val="both"/>
       </w:pPr>
       <w:r>
         <w:t xml:space="preserve">Podczas komunikacji z serwerem protokołem HTTP, wykorzystano bibliotekę </w:t>
@@ -13856,6 +13922,7 @@
     <w:p>
       <w:pPr>
         <w:ind w:left="1416"/>
+        <w:jc w:val="both"/>
       </w:pPr>
       <w:r>
         <w:t>Podczas komunikacji z serwerem protokołem HTTP, wykorzystano następujące biblioteki:</w:t>
@@ -13868,6 +13935,7 @@
           <w:ilvl w:val="0"/>
           <w:numId w:val="33"/>
         </w:numPr>
+        <w:jc w:val="both"/>
       </w:pPr>
       <w:proofErr w:type="spellStart"/>
       <w:r>
@@ -13899,6 +13967,7 @@
           <w:ilvl w:val="0"/>
           <w:numId w:val="33"/>
         </w:numPr>
+        <w:jc w:val="both"/>
       </w:pPr>
       <w:proofErr w:type="spellStart"/>
       <w:r>
@@ -13946,11 +14015,11 @@
           <w:numId w:val="1"/>
         </w:numPr>
       </w:pPr>
-      <w:bookmarkStart w:id="23" w:name="_Toc512206852"/>
+      <w:bookmarkStart w:id="20" w:name="_Toc512206852"/>
       <w:r>
         <w:t>Aplikacja serwera</w:t>
       </w:r>
-      <w:bookmarkEnd w:id="23"/>
+      <w:bookmarkEnd w:id="20"/>
     </w:p>
     <w:p/>
     <w:p>
@@ -13961,11 +14030,11 @@
           <w:numId w:val="1"/>
         </w:numPr>
       </w:pPr>
-      <w:bookmarkStart w:id="24" w:name="_Toc512206853"/>
+      <w:bookmarkStart w:id="21" w:name="_Toc512206853"/>
       <w:r>
         <w:t>C#/.NET</w:t>
       </w:r>
-      <w:bookmarkEnd w:id="24"/>
+      <w:bookmarkEnd w:id="21"/>
     </w:p>
     <w:p>
       <w:pPr>
@@ -13975,6 +14044,7 @@
     <w:p>
       <w:pPr>
         <w:ind w:left="1416"/>
+        <w:jc w:val="both"/>
       </w:pPr>
       <w:r>
         <w:t xml:space="preserve">Aplikacja serwera została zaimplementowana przy użyciu języka C# na </w:t>
@@ -14009,6 +14079,7 @@
     <w:p>
       <w:pPr>
         <w:ind w:left="1416"/>
+        <w:jc w:val="both"/>
       </w:pPr>
       <w:r>
         <w:lastRenderedPageBreak/>
@@ -14028,6 +14099,7 @@
           <w:ilvl w:val="0"/>
           <w:numId w:val="35"/>
         </w:numPr>
+        <w:jc w:val="both"/>
       </w:pPr>
       <w:r>
         <w:rPr>
@@ -14087,6 +14159,7 @@
           <w:ilvl w:val="0"/>
           <w:numId w:val="35"/>
         </w:numPr>
+        <w:jc w:val="both"/>
       </w:pPr>
       <w:proofErr w:type="spellStart"/>
       <w:r>
@@ -14121,6 +14194,7 @@
           <w:ilvl w:val="0"/>
           <w:numId w:val="35"/>
         </w:numPr>
+        <w:jc w:val="both"/>
       </w:pPr>
       <w:proofErr w:type="spellStart"/>
       <w:r>
@@ -14156,6 +14230,7 @@
           <w:ilvl w:val="0"/>
           <w:numId w:val="35"/>
         </w:numPr>
+        <w:jc w:val="both"/>
       </w:pPr>
       <w:r>
         <w:rPr>
@@ -14174,6 +14249,7 @@
           <w:ilvl w:val="0"/>
           <w:numId w:val="35"/>
         </w:numPr>
+        <w:jc w:val="both"/>
       </w:pPr>
       <w:r>
         <w:rPr>
@@ -14251,6 +14327,7 @@
           <w:ilvl w:val="0"/>
           <w:numId w:val="35"/>
         </w:numPr>
+        <w:jc w:val="both"/>
       </w:pPr>
       <w:proofErr w:type="spellStart"/>
       <w:r>
@@ -14285,6 +14362,7 @@
           <w:ilvl w:val="0"/>
           <w:numId w:val="35"/>
         </w:numPr>
+        <w:jc w:val="both"/>
       </w:pPr>
       <w:r>
         <w:rPr>
@@ -14339,6 +14417,7 @@
     <w:p>
       <w:pPr>
         <w:ind w:left="1416"/>
+        <w:jc w:val="both"/>
       </w:pPr>
       <w:r>
         <w:t xml:space="preserve">Programy napisane w języku C#, działają na </w:t>
@@ -14623,6 +14702,7 @@
     <w:p>
       <w:pPr>
         <w:ind w:left="1416"/>
+        <w:jc w:val="both"/>
       </w:pPr>
       <w:r>
         <w:t xml:space="preserve">Dodatkowo na </w:t>
@@ -14648,11 +14728,11 @@
           <w:numId w:val="1"/>
         </w:numPr>
       </w:pPr>
-      <w:bookmarkStart w:id="25" w:name="_Toc512206854"/>
+      <w:bookmarkStart w:id="22" w:name="_Toc512206854"/>
       <w:r>
         <w:t>Komunikacja z klientem</w:t>
       </w:r>
-      <w:bookmarkEnd w:id="25"/>
+      <w:bookmarkEnd w:id="22"/>
     </w:p>
     <w:p>
       <w:pPr>
@@ -14662,6 +14742,7 @@
     <w:p>
       <w:pPr>
         <w:ind w:left="1416"/>
+        <w:jc w:val="both"/>
       </w:pPr>
       <w:r>
         <w:t xml:space="preserve">Do komunikacji z klientem użyto </w:t>
@@ -14739,7 +14820,9 @@
         <w:t>.</w:t>
       </w:r>
       <w:r>
-        <w:br/>
+        <w:t xml:space="preserve"> </w:t>
+      </w:r>
+      <w:r>
         <w:t>Aplikację od strony logicznej tworzą dwa główne komponenty</w:t>
       </w:r>
       <w:r>
@@ -14753,6 +14836,7 @@
           <w:ilvl w:val="0"/>
           <w:numId w:val="36"/>
         </w:numPr>
+        <w:jc w:val="both"/>
       </w:pPr>
       <w:r>
         <w:rPr>
@@ -14771,6 +14855,7 @@
           <w:ilvl w:val="0"/>
           <w:numId w:val="36"/>
         </w:numPr>
+        <w:jc w:val="both"/>
       </w:pPr>
       <w:r>
         <w:rPr>
@@ -14833,17 +14918,18 @@
           <w:numId w:val="1"/>
         </w:numPr>
       </w:pPr>
-      <w:bookmarkStart w:id="26" w:name="_Toc512206855"/>
+      <w:bookmarkStart w:id="23" w:name="_Toc512206855"/>
       <w:r>
         <w:lastRenderedPageBreak/>
         <w:t>Komunikacja z bazą danych</w:t>
       </w:r>
-      <w:bookmarkEnd w:id="26"/>
+      <w:bookmarkEnd w:id="23"/>
     </w:p>
     <w:p/>
     <w:p>
       <w:pPr>
         <w:ind w:left="1416"/>
+        <w:jc w:val="both"/>
       </w:pPr>
       <w:r>
         <w:t xml:space="preserve">Do komunikacji z bazą danych użyto </w:t>
@@ -14888,11 +14974,22 @@
       </w:r>
       <w:proofErr w:type="spellEnd"/>
       <w:r>
-        <w:t xml:space="preserve"> i innych elementów charakterystycznych dla języka C#. </w:t>
-      </w:r>
-      <w:r>
-        <w:br/>
-        <w:t>Istnieją dwie drogi do obsługi bazy danych:</w:t>
+        <w:t xml:space="preserve"> i innych elementów charakterystycznych dla języka C#.</w:t>
+      </w:r>
+    </w:p>
+    <w:p>
+      <w:pPr>
+        <w:ind w:left="1416"/>
+        <w:jc w:val="both"/>
+      </w:pPr>
+      <w:r>
+        <w:t xml:space="preserve">Istnieją dwie </w:t>
+      </w:r>
+      <w:r>
+        <w:t>formy</w:t>
+      </w:r>
+      <w:r>
+        <w:t xml:space="preserve"> obsługi bazy danych:</w:t>
       </w:r>
     </w:p>
     <w:p>
@@ -14902,6 +14999,7 @@
           <w:ilvl w:val="0"/>
           <w:numId w:val="37"/>
         </w:numPr>
+        <w:jc w:val="both"/>
       </w:pPr>
       <w:proofErr w:type="spellStart"/>
       <w:r>
@@ -14936,6 +15034,7 @@
           <w:ilvl w:val="0"/>
           <w:numId w:val="37"/>
         </w:numPr>
+        <w:jc w:val="both"/>
       </w:pPr>
       <w:r>
         <w:rPr>
@@ -14959,6 +15058,7 @@
     <w:p>
       <w:pPr>
         <w:ind w:left="1416"/>
+        <w:jc w:val="both"/>
       </w:pPr>
       <w:r>
         <w:t xml:space="preserve">Dzięki stosowaniu </w:t>
@@ -15002,9 +15102,12 @@
       <w:r>
         <w:t xml:space="preserve"> składni zapytań SQL.</w:t>
       </w:r>
-      <w:r>
-        <w:br/>
-      </w:r>
+    </w:p>
+    <w:p>
+      <w:pPr>
+        <w:ind w:left="1416"/>
+        <w:jc w:val="both"/>
+      </w:pPr>
       <w:r>
         <w:br/>
         <w:t xml:space="preserve">Dodatkowo, ponieważ zastosowana baza danych to MySQL Server, konieczne jest skonfigurowanie </w:t>
@@ -15057,18 +15160,19 @@
           <w:numId w:val="1"/>
         </w:numPr>
       </w:pPr>
-      <w:bookmarkStart w:id="27" w:name="_Toc512206856"/>
+      <w:bookmarkStart w:id="24" w:name="_Toc512206856"/>
       <w:proofErr w:type="spellStart"/>
       <w:r>
         <w:t>MySql</w:t>
       </w:r>
-      <w:bookmarkEnd w:id="27"/>
+      <w:bookmarkEnd w:id="24"/>
       <w:proofErr w:type="spellEnd"/>
     </w:p>
     <w:p/>
     <w:p>
       <w:pPr>
         <w:ind w:left="792"/>
+        <w:jc w:val="both"/>
       </w:pPr>
       <w:r>
         <w:t>W projekcie</w:t>
@@ -15149,6 +15253,7 @@
           <w:ilvl w:val="0"/>
           <w:numId w:val="38"/>
         </w:numPr>
+        <w:jc w:val="both"/>
       </w:pPr>
       <w:r>
         <w:t>Prac</w:t>
@@ -15225,14 +15330,15 @@
           <w:numId w:val="1"/>
         </w:numPr>
       </w:pPr>
-      <w:bookmarkStart w:id="28" w:name="_Toc512206857"/>
-      <w:r>
+      <w:bookmarkStart w:id="25" w:name="_Toc512206857"/>
+      <w:r>
+        <w:lastRenderedPageBreak/>
         <w:t xml:space="preserve">Implementacja </w:t>
       </w:r>
       <w:r>
         <w:t>systemu</w:t>
       </w:r>
-      <w:bookmarkEnd w:id="28"/>
+      <w:bookmarkEnd w:id="25"/>
     </w:p>
     <w:p/>
     <w:p>
@@ -15243,12 +15349,11 @@
           <w:numId w:val="1"/>
         </w:numPr>
       </w:pPr>
-      <w:bookmarkStart w:id="29" w:name="_Toc512206858"/>
-      <w:r>
-        <w:lastRenderedPageBreak/>
+      <w:bookmarkStart w:id="26" w:name="_Toc512206858"/>
+      <w:r>
         <w:t>Sposób działania systemu</w:t>
       </w:r>
-      <w:bookmarkEnd w:id="29"/>
+      <w:bookmarkEnd w:id="26"/>
     </w:p>
     <w:p/>
     <w:p>
@@ -15259,16 +15364,17 @@
           <w:numId w:val="1"/>
         </w:numPr>
       </w:pPr>
-      <w:bookmarkStart w:id="30" w:name="_Toc512206859"/>
+      <w:bookmarkStart w:id="27" w:name="_Toc512206859"/>
       <w:r>
         <w:t>Baza danych</w:t>
       </w:r>
-      <w:bookmarkEnd w:id="30"/>
+      <w:bookmarkEnd w:id="27"/>
     </w:p>
     <w:p/>
     <w:p>
       <w:pPr>
         <w:ind w:left="792"/>
+        <w:jc w:val="both"/>
       </w:pPr>
       <w:r>
         <w:t>Na potrzeby tego projektu została stworzona prosta baza danych, pozwalająca spełnić podstawowe założenia systemu. Składa się ona z dwóch tabel:</w:t>
@@ -15281,6 +15387,7 @@
           <w:ilvl w:val="0"/>
           <w:numId w:val="39"/>
         </w:numPr>
+        <w:jc w:val="both"/>
       </w:pPr>
       <w:proofErr w:type="spellStart"/>
       <w:proofErr w:type="gramStart"/>
@@ -15423,6 +15530,7 @@
           <w:ilvl w:val="0"/>
           <w:numId w:val="39"/>
         </w:numPr>
+        <w:jc w:val="both"/>
       </w:pPr>
       <w:proofErr w:type="spellStart"/>
       <w:proofErr w:type="gramStart"/>
@@ -15533,6 +15641,7 @@
     <w:p>
       <w:pPr>
         <w:ind w:left="792"/>
+        <w:jc w:val="both"/>
       </w:pPr>
       <w:r>
         <w:t xml:space="preserve">Jeden pokój z określonymi </w:t>
@@ -15612,19 +15721,20 @@
           <w:numId w:val="1"/>
         </w:numPr>
       </w:pPr>
-      <w:bookmarkStart w:id="31" w:name="_Toc512206860"/>
+      <w:bookmarkStart w:id="28" w:name="_Toc512206860"/>
       <w:r>
         <w:t xml:space="preserve">Aplikacja </w:t>
       </w:r>
       <w:r>
         <w:t>serwera</w:t>
       </w:r>
-      <w:bookmarkEnd w:id="31"/>
+      <w:bookmarkEnd w:id="28"/>
     </w:p>
     <w:p/>
     <w:p>
       <w:pPr>
         <w:ind w:left="792"/>
+        <w:jc w:val="both"/>
       </w:pPr>
       <w:r>
         <w:t xml:space="preserve">Serwer został zaimplementowany przy użyciu środowiska </w:t>
@@ -15693,6 +15803,7 @@
     <w:p>
       <w:pPr>
         <w:ind w:left="792"/>
+        <w:jc w:val="both"/>
       </w:pPr>
       <w:r>
         <w:t>Paczki „</w:t>
@@ -15777,6 +15888,7 @@
         <w:rPr>
           <w:lang w:val="en-US"/>
         </w:rPr>
+        <w:lastRenderedPageBreak/>
         <w:t>Microsoft.AspNet.WebApi</w:t>
       </w:r>
       <w:proofErr w:type="spellEnd"/>
@@ -15855,7 +15967,6 @@
         <w:rPr>
           <w:lang w:val="en-US"/>
         </w:rPr>
-        <w:lastRenderedPageBreak/>
         <w:t>Microsoft.AspNet.WebApi.SelfHost</w:t>
       </w:r>
       <w:proofErr w:type="spellEnd"/>
@@ -15925,6 +16036,7 @@
           <w:ilvl w:val="0"/>
           <w:numId w:val="47"/>
         </w:numPr>
+        <w:jc w:val="both"/>
         <w:rPr>
           <w:lang w:val="en-US"/>
         </w:rPr>
@@ -16078,19 +16190,14 @@
           <w:numId w:val="1"/>
         </w:numPr>
       </w:pPr>
-      <w:bookmarkStart w:id="32" w:name="_Toc512206861"/>
+      <w:bookmarkStart w:id="29" w:name="_Toc512206861"/>
       <w:r>
         <w:t xml:space="preserve">Struktura </w:t>
       </w:r>
       <w:r>
         <w:t>solucji</w:t>
       </w:r>
-      <w:bookmarkEnd w:id="32"/>
-    </w:p>
-    <w:p>
-      <w:pPr>
-        <w:ind w:left="1416"/>
-      </w:pPr>
+      <w:bookmarkEnd w:id="29"/>
     </w:p>
     <w:p>
       <w:pPr>
@@ -16105,11 +16212,11 @@
         <w:drawing>
           <wp:anchor distT="0" distB="0" distL="114300" distR="114300" simplePos="0" relativeHeight="251677696" behindDoc="0" locked="0" layoutInCell="1" allowOverlap="1">
             <wp:simplePos x="0" y="0"/>
-            <wp:positionH relativeFrom="column">
-              <wp:posOffset>897200</wp:posOffset>
+            <wp:positionH relativeFrom="margin">
+              <wp:posOffset>473532</wp:posOffset>
             </wp:positionH>
             <wp:positionV relativeFrom="paragraph">
-              <wp:posOffset>607</wp:posOffset>
+              <wp:posOffset>335636</wp:posOffset>
             </wp:positionV>
             <wp:extent cx="5105400" cy="3505200"/>
             <wp:effectExtent l="0" t="0" r="0" b="0"/>
@@ -16149,6 +16256,12 @@
                 </pic:pic>
               </a:graphicData>
             </a:graphic>
+            <wp14:sizeRelH relativeFrom="margin">
+              <wp14:pctWidth>0</wp14:pctWidth>
+            </wp14:sizeRelH>
+            <wp14:sizeRelV relativeFrom="margin">
+              <wp14:pctHeight>0</wp14:pctHeight>
+            </wp14:sizeRelV>
           </wp:anchor>
         </w:drawing>
       </w:r>
@@ -16194,15 +16307,15 @@
       <w:pPr>
         <w:ind w:left="1416"/>
         <w:rPr>
-          <w:sz w:val="40"/>
-          <w:szCs w:val="40"/>
-        </w:rPr>
-      </w:pPr>
-      <w:r>
-        <w:rPr>
-          <w:b/>
-          <w:sz w:val="40"/>
-          <w:szCs w:val="40"/>
+          <w:sz w:val="34"/>
+          <w:szCs w:val="34"/>
+        </w:rPr>
+      </w:pPr>
+      <w:r>
+        <w:rPr>
+          <w:b/>
+          <w:sz w:val="34"/>
+          <w:szCs w:val="34"/>
           <w:u w:val="single"/>
         </w:rPr>
         <w:t>Model</w:t>
@@ -16211,6 +16324,7 @@
     <w:p>
       <w:pPr>
         <w:ind w:left="1416"/>
+        <w:jc w:val="both"/>
       </w:pPr>
       <w:r>
         <w:t>W projekcie modelu klasy zostały wydzielone do odpowiednich folderów, w celu zachowania porządku.</w:t>
@@ -16229,9 +16343,6 @@
       </w:r>
       <w:proofErr w:type="spellStart"/>
       <w:r>
-        <w:rPr>
-          <w:b/>
-        </w:rPr>
         <w:t>ClassLibrary</w:t>
       </w:r>
       <w:proofErr w:type="spellEnd"/>
@@ -16240,6 +16351,7 @@
       </w:r>
       <w:proofErr w:type="gramStart"/>
       <w:r>
+        <w:lastRenderedPageBreak/>
         <w:t>rozszerzeniu .</w:t>
       </w:r>
       <w:proofErr w:type="spellStart"/>
@@ -16249,7 +16361,10 @@
       <w:proofErr w:type="spellEnd"/>
       <w:proofErr w:type="gramEnd"/>
       <w:r>
-        <w:t>, który będzie mógł zostać ponownie użyty przez inny program wykonawczy.</w:t>
+        <w:t>, który będzie mógł zostać ponownie użyty przez inny program wykonawczy</w:t>
+      </w:r>
+      <w:r>
+        <w:t>.</w:t>
       </w:r>
     </w:p>
     <w:p>
@@ -16262,7 +16377,6 @@
           <w:b/>
           <w:u w:val="single"/>
         </w:rPr>
-        <w:lastRenderedPageBreak/>
         <w:t>Contexts</w:t>
       </w:r>
       <w:proofErr w:type="spellEnd"/>
@@ -16270,6 +16384,7 @@
     <w:p>
       <w:pPr>
         <w:ind w:left="1416"/>
+        <w:jc w:val="both"/>
       </w:pPr>
       <w:r>
         <w:t xml:space="preserve">Folder ten zawiera kontekst bazy danych, używany do jej </w:t>
@@ -16307,6 +16422,7 @@
           <w:ilvl w:val="0"/>
           <w:numId w:val="44"/>
         </w:numPr>
+        <w:jc w:val="both"/>
         <w:rPr>
           <w:b/>
         </w:rPr>
@@ -16392,6 +16508,7 @@
     <w:p>
       <w:pPr>
         <w:ind w:left="1416"/>
+        <w:jc w:val="both"/>
       </w:pPr>
       <w:r>
         <w:t xml:space="preserve">Folder ten zawiera klasy, używane przez bazę danych, zarówno do </w:t>
@@ -16403,7 +16520,9 @@
         <w:t>.</w:t>
       </w:r>
       <w:r>
-        <w:br/>
+        <w:t xml:space="preserve"> </w:t>
+      </w:r>
+      <w:r>
         <w:t>Klasy służące do definiowania ta</w:t>
       </w:r>
       <w:r>
@@ -16471,7 +16590,9 @@
         <w:t>Natomiast klasy służące do transferowania danych przy zapytaniach, to zwykłe klasy z polami o odpowiednich typach.</w:t>
       </w:r>
       <w:r>
-        <w:br/>
+        <w:t xml:space="preserve"> </w:t>
+      </w:r>
+      <w:r>
         <w:t>Zawartość folderu:</w:t>
       </w:r>
     </w:p>
@@ -16482,6 +16603,7 @@
           <w:ilvl w:val="0"/>
           <w:numId w:val="44"/>
         </w:numPr>
+        <w:jc w:val="both"/>
       </w:pPr>
       <w:proofErr w:type="spellStart"/>
       <w:r>
@@ -16554,6 +16676,7 @@
           <w:ilvl w:val="0"/>
           <w:numId w:val="44"/>
         </w:numPr>
+        <w:jc w:val="both"/>
       </w:pPr>
       <w:proofErr w:type="spellStart"/>
       <w:r>
@@ -16663,6 +16786,7 @@
     <w:p>
       <w:pPr>
         <w:ind w:left="1416"/>
+        <w:jc w:val="both"/>
       </w:pPr>
       <w:r>
         <w:t>Tutaj zawarty jest interfejs, który zawiera w sobie metody abstrakcyjne dające obraz funkcjonalności logiki serwera systemu:</w:t>
@@ -16675,22 +16799,33 @@
           <w:ilvl w:val="0"/>
           <w:numId w:val="45"/>
         </w:numPr>
-      </w:pPr>
-      <w:proofErr w:type="spellStart"/>
-      <w:r>
-        <w:rPr>
-          <w:b/>
-        </w:rPr>
-        <w:t>ILocalization.cs</w:t>
-      </w:r>
-      <w:proofErr w:type="spellEnd"/>
-      <w:r>
-        <w:t xml:space="preserve"> – interfejs deklarujący metody, które generują zapytania do bazy danych, a tym samym</w:t>
+        <w:jc w:val="both"/>
+      </w:pPr>
+      <w:proofErr w:type="spellStart"/>
+      <w:r>
+        <w:rPr>
+          <w:b/>
+        </w:rPr>
+        <w:t>ILocalization.</w:t>
       </w:r>
       <w:proofErr w:type="gramStart"/>
       <w:r>
-        <w:t>:</w:t>
-      </w:r>
+        <w:rPr>
+          <w:b/>
+        </w:rPr>
+        <w:t>cs</w:t>
+      </w:r>
+      <w:proofErr w:type="spellEnd"/>
+      <w:proofErr w:type="gramEnd"/>
+      <w:r>
+        <w:t xml:space="preserve"> – interfejs deklarujący metody, które generują zapytania do bazy danych, a tym samym:</w:t>
+      </w:r>
+    </w:p>
+    <w:p>
+      <w:pPr>
+        <w:pStyle w:val="ListParagraph"/>
+        <w:ind w:left="2136"/>
+      </w:pPr>
       <w:r>
         <w:br/>
         <w:t xml:space="preserve">- </w:t>
@@ -16698,7 +16833,6 @@
       <w:r>
         <w:t>zwracają</w:t>
       </w:r>
-      <w:proofErr w:type="gramEnd"/>
       <w:r>
         <w:t xml:space="preserve"> dostępne pomieszczenia</w:t>
       </w:r>
@@ -16754,6 +16888,7 @@
     <w:p>
       <w:pPr>
         <w:ind w:left="1416"/>
+        <w:jc w:val="both"/>
       </w:pPr>
       <w:r>
         <w:t xml:space="preserve">Folder ten zawiera implementację interfejsu znajdującego się w folderze </w:t>
@@ -16777,6 +16912,7 @@
           <w:ilvl w:val="0"/>
           <w:numId w:val="45"/>
         </w:numPr>
+        <w:jc w:val="both"/>
         <w:rPr>
           <w:lang w:val="en-US"/>
         </w:rPr>
@@ -16787,6 +16923,7 @@
           <w:b/>
           <w:lang w:val="en-US"/>
         </w:rPr>
+        <w:lastRenderedPageBreak/>
         <w:t>Localization.cs</w:t>
       </w:r>
       <w:proofErr w:type="spellEnd"/>
@@ -16862,13 +16999,13 @@
           <w:ilvl w:val="0"/>
           <w:numId w:val="45"/>
         </w:numPr>
-      </w:pPr>
-      <w:proofErr w:type="spellStart"/>
-      <w:r>
-        <w:rPr>
-          <w:b/>
-        </w:rPr>
-        <w:lastRenderedPageBreak/>
+        <w:jc w:val="both"/>
+      </w:pPr>
+      <w:proofErr w:type="spellStart"/>
+      <w:r>
+        <w:rPr>
+          <w:b/>
+        </w:rPr>
         <w:t>DatabaseHandler.</w:t>
       </w:r>
       <w:proofErr w:type="gramStart"/>
@@ -16896,15 +17033,15 @@
       <w:pPr>
         <w:ind w:left="1416"/>
         <w:rPr>
-          <w:sz w:val="40"/>
-          <w:szCs w:val="40"/>
-        </w:rPr>
-      </w:pPr>
-      <w:r>
-        <w:rPr>
-          <w:b/>
-          <w:sz w:val="40"/>
-          <w:szCs w:val="40"/>
+          <w:sz w:val="34"/>
+          <w:szCs w:val="34"/>
+        </w:rPr>
+      </w:pPr>
+      <w:r>
+        <w:rPr>
+          <w:b/>
+          <w:sz w:val="34"/>
+          <w:szCs w:val="34"/>
           <w:u w:val="single"/>
         </w:rPr>
         <w:t>Controller</w:t>
@@ -16913,6 +17050,7 @@
     <w:p>
       <w:pPr>
         <w:ind w:left="1416"/>
+        <w:jc w:val="both"/>
       </w:pPr>
       <w:r>
         <w:t xml:space="preserve">W projekcie kontrolera klasy zostały wydzielone do odpowiednich folderów, </w:t>
@@ -16969,6 +17107,7 @@
     <w:p>
       <w:pPr>
         <w:ind w:left="1416"/>
+        <w:jc w:val="both"/>
       </w:pPr>
       <w:r>
         <w:t>T</w:t>
@@ -17037,6 +17176,7 @@
           <w:ilvl w:val="0"/>
           <w:numId w:val="43"/>
         </w:numPr>
+        <w:jc w:val="both"/>
       </w:pPr>
       <w:proofErr w:type="spellStart"/>
       <w:r>
@@ -17124,6 +17264,7 @@
           <w:ilvl w:val="0"/>
           <w:numId w:val="43"/>
         </w:numPr>
+        <w:jc w:val="both"/>
       </w:pPr>
       <w:proofErr w:type="spellStart"/>
       <w:r>
@@ -17195,6 +17336,7 @@
     <w:p>
       <w:pPr>
         <w:ind w:left="1416"/>
+        <w:jc w:val="both"/>
       </w:pPr>
       <w:r>
         <w:t xml:space="preserve">Ten folder zawiera plik konfiguracyjny </w:t>
@@ -17260,6 +17402,7 @@
     <w:p>
       <w:pPr>
         <w:ind w:left="1416"/>
+        <w:jc w:val="both"/>
       </w:pPr>
       <w:r>
         <w:t xml:space="preserve">Tutaj, mieści się kontroler, który transferuje dane z/do bazy danych przy pomocy logiki oferowanej przez jeden z interfejsów zawartych w folderze </w:t>
@@ -17292,6 +17435,7 @@
           <w:ilvl w:val="0"/>
           <w:numId w:val="46"/>
         </w:numPr>
+        <w:jc w:val="both"/>
       </w:pPr>
       <w:proofErr w:type="spellStart"/>
       <w:r>
@@ -17468,6 +17612,7 @@
     <w:p>
       <w:pPr>
         <w:ind w:left="1416"/>
+        <w:jc w:val="both"/>
       </w:pPr>
       <w:r>
         <w:lastRenderedPageBreak/>
@@ -17481,6 +17626,7 @@
           <w:ilvl w:val="0"/>
           <w:numId w:val="46"/>
         </w:numPr>
+        <w:jc w:val="both"/>
         <w:rPr>
           <w:b/>
         </w:rPr>
@@ -17558,6 +17704,7 @@
     <w:p>
       <w:pPr>
         <w:ind w:left="1416"/>
+        <w:jc w:val="both"/>
       </w:pPr>
       <w:r>
         <w:t>Ostatnim e</w:t>
@@ -17599,7 +17746,9 @@
         <w:t>Klasa ta jest odpowiedzialna za uruchamianie serwera HTTP.</w:t>
       </w:r>
       <w:r>
-        <w:br/>
+        <w:t xml:space="preserve"> </w:t>
+      </w:r>
+      <w:r>
         <w:t>B</w:t>
       </w:r>
       <w:r>
@@ -17613,6 +17762,7 @@
           <w:ilvl w:val="0"/>
           <w:numId w:val="46"/>
         </w:numPr>
+        <w:jc w:val="both"/>
       </w:pPr>
       <w:r>
         <w:t xml:space="preserve">Wykonuje konfigurację </w:t>
@@ -17655,6 +17805,7 @@
           <w:ilvl w:val="0"/>
           <w:numId w:val="46"/>
         </w:numPr>
+        <w:jc w:val="both"/>
       </w:pPr>
       <w:r>
         <w:t>Określa port, na którym serwisy będą dostępne</w:t>
@@ -17667,6 +17818,7 @@
           <w:ilvl w:val="0"/>
           <w:numId w:val="46"/>
         </w:numPr>
+        <w:jc w:val="both"/>
       </w:pPr>
       <w:r>
         <w:t xml:space="preserve">Konfiguruje </w:t>
@@ -17690,6 +17842,7 @@
           <w:ilvl w:val="0"/>
           <w:numId w:val="46"/>
         </w:numPr>
+        <w:jc w:val="both"/>
       </w:pPr>
       <w:r>
         <w:t xml:space="preserve">Przygotowuje </w:t>
@@ -17767,16 +17920,17 @@
           <w:numId w:val="1"/>
         </w:numPr>
       </w:pPr>
-      <w:bookmarkStart w:id="33" w:name="_Toc512206862"/>
+      <w:bookmarkStart w:id="30" w:name="_Toc512206862"/>
       <w:r>
         <w:t>REST API</w:t>
       </w:r>
-      <w:bookmarkEnd w:id="33"/>
+      <w:bookmarkEnd w:id="30"/>
     </w:p>
     <w:p/>
     <w:p>
       <w:pPr>
         <w:ind w:left="1416"/>
+        <w:jc w:val="both"/>
       </w:pPr>
       <w:r>
         <w:t>Poniżej przedstawiono zasoby</w:t>
@@ -18266,6 +18420,7 @@
     <w:p>
       <w:pPr>
         <w:ind w:left="1416"/>
+        <w:jc w:val="both"/>
       </w:pPr>
       <w:r>
         <w:t>Wartości w klamrach muszą zostać uzupełnione przez klienta, zgodnie z faktycznym ich stanem w bazie danych.</w:t>
@@ -18273,7 +18428,7 @@
     </w:p>
     <w:p>
       <w:pPr>
-        <w:ind w:left="1416"/>
+        <w:pStyle w:val="Heading3"/>
       </w:pPr>
     </w:p>
     <w:p>
@@ -18284,27 +18439,11 @@
           <w:numId w:val="1"/>
         </w:numPr>
       </w:pPr>
-      <w:bookmarkStart w:id="34" w:name="_Toc512206863"/>
-      <w:r>
-        <w:lastRenderedPageBreak/>
-        <w:t>Diagram sekwencji</w:t>
-      </w:r>
-      <w:bookmarkEnd w:id="34"/>
-    </w:p>
-    <w:p/>
-    <w:p>
-      <w:pPr>
-        <w:pStyle w:val="Heading3"/>
-        <w:numPr>
-          <w:ilvl w:val="2"/>
-          <w:numId w:val="1"/>
-        </w:numPr>
-      </w:pPr>
-      <w:bookmarkStart w:id="35" w:name="_Toc512206864"/>
+      <w:bookmarkStart w:id="31" w:name="_Toc512206864"/>
       <w:r>
         <w:t>Uruchomienie aplikacji</w:t>
       </w:r>
-      <w:bookmarkEnd w:id="35"/>
+      <w:bookmarkEnd w:id="31"/>
     </w:p>
     <w:p>
       <w:pPr>
@@ -18314,6 +18453,7 @@
     <w:p>
       <w:pPr>
         <w:ind w:left="1416"/>
+        <w:jc w:val="both"/>
       </w:pPr>
       <w:r>
         <w:t>Uruchomi</w:t>
@@ -18558,14 +18698,14 @@
           <w:numId w:val="1"/>
         </w:numPr>
       </w:pPr>
-      <w:bookmarkStart w:id="36" w:name="_Toc512206865"/>
+      <w:bookmarkStart w:id="32" w:name="_Toc512206865"/>
       <w:r>
         <w:t xml:space="preserve">Aplikacja </w:t>
       </w:r>
       <w:r>
         <w:t>mobilna</w:t>
       </w:r>
-      <w:bookmarkEnd w:id="36"/>
+      <w:bookmarkEnd w:id="32"/>
     </w:p>
     <w:p>
       <w:pPr>
@@ -18575,6 +18715,7 @@
     <w:p>
       <w:pPr>
         <w:ind w:left="792"/>
+        <w:jc w:val="both"/>
       </w:pPr>
       <w:r>
         <w:t xml:space="preserve">Aplikacja klienta została zaimplementowana przy użyciu </w:t>
@@ -18614,16 +18755,17 @@
           <w:numId w:val="1"/>
         </w:numPr>
       </w:pPr>
-      <w:bookmarkStart w:id="37" w:name="_Toc512206866"/>
+      <w:bookmarkStart w:id="33" w:name="_Toc512206866"/>
       <w:r>
         <w:t>Struktura projektu</w:t>
       </w:r>
-      <w:bookmarkEnd w:id="37"/>
+      <w:bookmarkEnd w:id="33"/>
     </w:p>
     <w:p/>
     <w:p>
       <w:pPr>
         <w:ind w:left="1416"/>
+        <w:jc w:val="both"/>
       </w:pPr>
       <w:r>
         <w:lastRenderedPageBreak/>
@@ -18873,6 +19015,7 @@
     <w:p>
       <w:pPr>
         <w:ind w:left="1416"/>
+        <w:jc w:val="both"/>
         <w:rPr>
           <w:lang w:val="en-US"/>
         </w:rPr>
@@ -19004,81 +19147,10 @@
     <w:p>
       <w:pPr>
         <w:ind w:left="1416"/>
-        <w:rPr>
-          <w:lang w:val="en-US"/>
-        </w:rPr>
-      </w:pPr>
-      <w:proofErr w:type="spellStart"/>
-      <w:r>
-        <w:rPr>
-          <w:lang w:val="en-US"/>
-        </w:rPr>
-        <w:t>Tutaj</w:t>
-      </w:r>
-      <w:proofErr w:type="spellEnd"/>
-      <w:r>
-        <w:rPr>
-          <w:lang w:val="en-US"/>
-        </w:rPr>
-        <w:t xml:space="preserve"> </w:t>
-      </w:r>
-      <w:proofErr w:type="spellStart"/>
-      <w:r>
-        <w:rPr>
-          <w:lang w:val="en-US"/>
-        </w:rPr>
-        <w:t>zawarte</w:t>
-      </w:r>
-      <w:proofErr w:type="spellEnd"/>
-      <w:r>
-        <w:rPr>
-          <w:lang w:val="en-US"/>
-        </w:rPr>
-        <w:t xml:space="preserve"> </w:t>
-      </w:r>
-      <w:proofErr w:type="spellStart"/>
-      <w:proofErr w:type="gramStart"/>
-      <w:r>
-        <w:rPr>
-          <w:lang w:val="en-US"/>
-        </w:rPr>
-        <w:t>są</w:t>
-      </w:r>
-      <w:proofErr w:type="spellEnd"/>
-      <w:proofErr w:type="gramEnd"/>
-      <w:r>
-        <w:rPr>
-          <w:lang w:val="en-US"/>
-        </w:rPr>
-        <w:t xml:space="preserve"> </w:t>
-      </w:r>
-      <w:proofErr w:type="spellStart"/>
-      <w:r>
-        <w:rPr>
-          <w:lang w:val="en-US"/>
-        </w:rPr>
-        <w:t>klasy</w:t>
-      </w:r>
-      <w:proofErr w:type="spellEnd"/>
-      <w:r>
-        <w:rPr>
-          <w:lang w:val="en-US"/>
-        </w:rPr>
-        <w:t xml:space="preserve"> </w:t>
-      </w:r>
-      <w:proofErr w:type="spellStart"/>
-      <w:r>
-        <w:rPr>
-          <w:lang w:val="en-US"/>
-        </w:rPr>
-        <w:t>pomocnicze</w:t>
-      </w:r>
-      <w:proofErr w:type="spellEnd"/>
-      <w:r>
-        <w:rPr>
-          <w:lang w:val="en-US"/>
-        </w:rPr>
-        <w:t>:</w:t>
+        <w:jc w:val="both"/>
+      </w:pPr>
+      <w:r>
+        <w:t>Tutaj zawarte są klasy pomocnicze:</w:t>
       </w:r>
     </w:p>
     <w:p>
@@ -19088,6 +19160,7 @@
           <w:ilvl w:val="0"/>
           <w:numId w:val="48"/>
         </w:numPr>
+        <w:jc w:val="both"/>
         <w:rPr>
           <w:b/>
         </w:rPr>
@@ -19125,6 +19198,7 @@
           <w:ilvl w:val="0"/>
           <w:numId w:val="48"/>
         </w:numPr>
+        <w:jc w:val="both"/>
         <w:rPr>
           <w:b/>
         </w:rPr>
@@ -19180,6 +19254,7 @@
     <w:p>
       <w:pPr>
         <w:ind w:left="1416"/>
+        <w:jc w:val="both"/>
       </w:pPr>
       <w:r>
         <w:t xml:space="preserve">Jest to </w:t>
@@ -19243,6 +19318,7 @@
     <w:p>
       <w:pPr>
         <w:ind w:left="1416"/>
+        <w:jc w:val="both"/>
       </w:pPr>
       <w:r>
         <w:t xml:space="preserve">Klasa ta, łączy funkcjonalność klasy </w:t>
@@ -19302,6 +19378,7 @@
     <w:p>
       <w:pPr>
         <w:ind w:left="1416"/>
+        <w:jc w:val="both"/>
       </w:pPr>
       <w:r>
         <w:t>Tutaj znajdują się klasy definiujące jak mają zachowywać się Activity.</w:t>
@@ -19337,10 +19414,10 @@
             <v:path o:extrusionok="f" gradientshapeok="t" o:connecttype="rect"/>
             <o:lock v:ext="edit" aspectratio="t"/>
           </v:shapetype>
-          <v:shape id="_x0000_i1025" type="#_x0000_t75" style="width:487.1pt;height:420.95pt;mso-position-horizontal:center" o:ole="" o:allowoverlap="f">
+          <v:shape id="_x0000_i1025" type="#_x0000_t75" style="width:487pt;height:421pt;mso-position-horizontal:center" o:ole="" o:allowoverlap="f">
             <v:imagedata r:id="rId27" o:title=""/>
           </v:shape>
-          <o:OLEObject Type="Embed" ProgID="Visio.Drawing.15" ShapeID="_x0000_i1025" DrawAspect="Content" ObjectID="_1586028561" r:id="rId28"/>
+          <o:OLEObject Type="Embed" ProgID="Visio.Drawing.15" ShapeID="_x0000_i1025" DrawAspect="Content" ObjectID="_1586112068" r:id="rId28"/>
         </w:object>
       </w:r>
     </w:p>
@@ -19429,6 +19506,7 @@
     <w:p>
       <w:pPr>
         <w:ind w:left="1416"/>
+        <w:jc w:val="both"/>
       </w:pPr>
       <w:r>
         <w:t>Tutaj znajdują się Activity, ukazujące się po wybraniu trybu zarządzania.</w:t>
@@ -19443,12 +19521,12 @@
           <w:noProof/>
         </w:rPr>
         <w:lastRenderedPageBreak/>
-        <w:object w:dxaOrig="225" w:dyaOrig="225">
+        <w:object w:dxaOrig="0" w:dyaOrig="0">
           <v:shape id="_x0000_s1028" type="#_x0000_t75" style="position:absolute;margin-left:0;margin-top:-.3pt;width:547.5pt;height:433.5pt;z-index:251684864;mso-position-horizontal:center;mso-position-horizontal-relative:text;mso-position-vertical:absolute;mso-position-vertical-relative:text">
             <v:imagedata r:id="rId29" o:title=""/>
             <w10:wrap type="square"/>
           </v:shape>
-          <o:OLEObject Type="Embed" ProgID="Visio.Drawing.15" ShapeID="_x0000_s1028" DrawAspect="Content" ObjectID="_1586028562" r:id="rId30"/>
+          <o:OLEObject Type="Embed" ProgID="Visio.Drawing.15" ShapeID="_x0000_s1028" DrawAspect="Content" ObjectID="_1586112069" r:id="rId30"/>
         </w:object>
       </w:r>
     </w:p>
@@ -19495,12 +19573,12 @@
         <w:rPr>
           <w:noProof/>
         </w:rPr>
-        <w:object w:dxaOrig="225" w:dyaOrig="225">
+        <w:object w:dxaOrig="0" w:dyaOrig="0">
           <v:shape id="_x0000_s1027" type="#_x0000_t75" style="position:absolute;margin-left:0;margin-top:-.3pt;width:526.5pt;height:439.5pt;z-index:251682816;mso-position-horizontal:center;mso-position-horizontal-relative:text;mso-position-vertical:absolute;mso-position-vertical-relative:text" o:allowoverlap="f">
             <v:imagedata r:id="rId31" o:title=""/>
             <w10:wrap type="square"/>
           </v:shape>
-          <o:OLEObject Type="Embed" ProgID="Visio.Drawing.15" ShapeID="_x0000_s1027" DrawAspect="Content" ObjectID="_1586028563" r:id="rId32"/>
+          <o:OLEObject Type="Embed" ProgID="Visio.Drawing.15" ShapeID="_x0000_s1027" DrawAspect="Content" ObjectID="_1586112070" r:id="rId32"/>
         </w:object>
       </w:r>
     </w:p>
@@ -19557,12 +19635,12 @@
           <w:noProof/>
         </w:rPr>
         <w:lastRenderedPageBreak/>
-        <w:object w:dxaOrig="225" w:dyaOrig="225">
+        <w:object w:dxaOrig="0" w:dyaOrig="0">
           <v:shape id="_x0000_s1030" type="#_x0000_t75" style="position:absolute;margin-left:0;margin-top:28.35pt;width:495.8pt;height:448.25pt;z-index:251686912;mso-position-horizontal:center;mso-position-horizontal-relative:text;mso-position-vertical:absolute;mso-position-vertical-relative:text">
             <v:imagedata r:id="rId33" o:title=""/>
             <w10:wrap type="square"/>
           </v:shape>
-          <o:OLEObject Type="Embed" ProgID="Visio.Drawing.15" ShapeID="_x0000_s1030" DrawAspect="Content" ObjectID="_1586028564" r:id="rId34"/>
+          <o:OLEObject Type="Embed" ProgID="Visio.Drawing.15" ShapeID="_x0000_s1030" DrawAspect="Content" ObjectID="_1586112071" r:id="rId34"/>
         </w:object>
       </w:r>
       <w:r>
@@ -19614,12 +19692,12 @@
           <w:noProof/>
         </w:rPr>
         <w:lastRenderedPageBreak/>
-        <w:object w:dxaOrig="225" w:dyaOrig="225">
+        <w:object w:dxaOrig="0" w:dyaOrig="0">
           <v:shape id="_x0000_s1031" type="#_x0000_t75" style="position:absolute;left:0;text-align:left;margin-left:0;margin-top:-1.4pt;width:453.1pt;height:363.7pt;z-index:251688960;mso-position-horizontal:center;mso-position-horizontal-relative:text;mso-position-vertical:absolute;mso-position-vertical-relative:text">
             <v:imagedata r:id="rId35" o:title=""/>
             <w10:wrap type="square"/>
           </v:shape>
-          <o:OLEObject Type="Embed" ProgID="Visio.Drawing.15" ShapeID="_x0000_s1031" DrawAspect="Content" ObjectID="_1586028565" r:id="rId36"/>
+          <o:OLEObject Type="Embed" ProgID="Visio.Drawing.15" ShapeID="_x0000_s1031" DrawAspect="Content" ObjectID="_1586112072" r:id="rId36"/>
         </w:object>
       </w:r>
     </w:p>
@@ -19687,6 +19765,7 @@
     <w:p>
       <w:pPr>
         <w:ind w:left="1416"/>
+        <w:jc w:val="both"/>
       </w:pPr>
       <w:r>
         <w:t>Tutaj znajdują się Activity związane z trybem lokalizacji.</w:t>
@@ -19697,21 +19776,19 @@
         <w:keepNext/>
         <w:ind w:left="1416"/>
       </w:pPr>
-      <w:bookmarkStart w:id="38" w:name="_GoBack"/>
       <w:r>
         <w:rPr>
           <w:noProof/>
         </w:rPr>
         <w:lastRenderedPageBreak/>
-        <w:object w:dxaOrig="225" w:dyaOrig="225">
+        <w:object w:dxaOrig="0" w:dyaOrig="0">
           <v:shape id="_x0000_s1035" type="#_x0000_t75" style="position:absolute;left:0;text-align:left;margin-left:0;margin-top:-.3pt;width:435pt;height:394.5pt;z-index:251694080;mso-position-horizontal:center;mso-position-horizontal-relative:text;mso-position-vertical:absolute;mso-position-vertical-relative:text">
             <v:imagedata r:id="rId37" o:title=""/>
             <w10:wrap type="square"/>
           </v:shape>
-          <o:OLEObject Type="Embed" ProgID="Visio.Drawing.15" ShapeID="_x0000_s1035" DrawAspect="Content" ObjectID="_1586028566" r:id="rId38"/>
+          <o:OLEObject Type="Embed" ProgID="Visio.Drawing.15" ShapeID="_x0000_s1035" DrawAspect="Content" ObjectID="_1586112073" r:id="rId38"/>
         </w:object>
       </w:r>
-      <w:bookmarkEnd w:id="38"/>
     </w:p>
     <w:p>
       <w:pPr>
@@ -19764,12 +19841,12 @@
           <w:noProof/>
         </w:rPr>
         <w:lastRenderedPageBreak/>
-        <w:object w:dxaOrig="225" w:dyaOrig="225">
+        <w:object w:dxaOrig="0" w:dyaOrig="0">
           <v:shape id="_x0000_s1034" type="#_x0000_t75" style="position:absolute;margin-left:0;margin-top:28.9pt;width:453.05pt;height:363.4pt;z-index:251692032;mso-position-horizontal:center;mso-position-horizontal-relative:text;mso-position-vertical:absolute;mso-position-vertical-relative:text">
             <v:imagedata r:id="rId39" o:title=""/>
             <w10:wrap type="square"/>
           </v:shape>
-          <o:OLEObject Type="Embed" ProgID="Visio.Drawing.15" ShapeID="_x0000_s1034" DrawAspect="Content" ObjectID="_1586028567" r:id="rId40"/>
+          <o:OLEObject Type="Embed" ProgID="Visio.Drawing.15" ShapeID="_x0000_s1034" DrawAspect="Content" ObjectID="_1586112074" r:id="rId40"/>
         </w:object>
       </w:r>
       <w:r>
@@ -19839,6 +19916,7 @@
     <w:p>
       <w:pPr>
         <w:ind w:left="1416"/>
+        <w:jc w:val="both"/>
       </w:pPr>
       <w:r>
         <w:t>Tutaj zawarte są klasy, do których odwołują się Activity.</w:t>
@@ -19851,6 +19929,7 @@
           <w:ilvl w:val="0"/>
           <w:numId w:val="49"/>
         </w:numPr>
+        <w:jc w:val="both"/>
         <w:rPr>
           <w:b/>
         </w:rPr>
@@ -19901,19 +19980,20 @@
       </w:r>
       <w:proofErr w:type="spellEnd"/>
       <w:r>
-        <w:t>. Są to między innymi metody do</w:t>
-      </w:r>
-      <w:proofErr w:type="gramStart"/>
-      <w:r>
-        <w:t>:</w:t>
-      </w:r>
+        <w:t>. Są to między innymi metody do:</w:t>
+      </w:r>
+    </w:p>
+    <w:p>
+      <w:pPr>
+        <w:pStyle w:val="ListParagraph"/>
+        <w:ind w:left="2136"/>
+        <w:rPr>
+          <w:b/>
+        </w:rPr>
+      </w:pPr>
       <w:r>
         <w:br/>
-        <w:t>- pobierania</w:t>
-      </w:r>
-      <w:proofErr w:type="gramEnd"/>
-      <w:r>
-        <w:t xml:space="preserve"> dostępnych </w:t>
+        <w:t xml:space="preserve">- pobierania dostępnych </w:t>
       </w:r>
       <w:proofErr w:type="spellStart"/>
       <w:r>
@@ -19948,6 +20028,7 @@
           <w:ilvl w:val="0"/>
           <w:numId w:val="49"/>
         </w:numPr>
+        <w:jc w:val="both"/>
         <w:rPr>
           <w:b/>
         </w:rPr>
@@ -19992,20 +20073,32 @@
       </w:r>
       <w:proofErr w:type="spellEnd"/>
       <w:r>
-        <w:t xml:space="preserve">. Między </w:t>
+        <w:t>. Między innymi</w:t>
+      </w:r>
+      <w:r>
+        <w:t>:</w:t>
+      </w:r>
+    </w:p>
+    <w:p>
+      <w:pPr>
+        <w:pStyle w:val="ListParagraph"/>
+        <w:ind w:left="2136"/>
+        <w:rPr>
+          <w:b/>
+        </w:rPr>
+      </w:pPr>
+      <w:r>
+        <w:rPr>
+          <w:b/>
+        </w:rPr>
+        <w:lastRenderedPageBreak/>
+        <w:br/>
       </w:r>
       <w:proofErr w:type="gramStart"/>
       <w:r>
-        <w:t>innymi</w:t>
-      </w:r>
-      <w:r>
-        <w:t>:</w:t>
-      </w:r>
-      <w:r>
-        <w:rPr>
-          <w:b/>
-        </w:rPr>
-        <w:br/>
+        <w:rPr>
+          <w:b/>
+        </w:rPr>
         <w:t xml:space="preserve">- </w:t>
       </w:r>
       <w:r>
@@ -20025,6 +20118,8 @@
         <w:br/>
         <w:t>- pobranie dostępnych pokoi</w:t>
       </w:r>
+      <w:bookmarkStart w:id="34" w:name="_GoBack"/>
+      <w:bookmarkEnd w:id="34"/>
     </w:p>
     <w:p>
       <w:pPr>
@@ -20033,16 +20128,16 @@
           <w:ilvl w:val="0"/>
           <w:numId w:val="49"/>
         </w:numPr>
-        <w:rPr>
-          <w:b/>
-        </w:rPr>
-      </w:pPr>
-      <w:proofErr w:type="spellStart"/>
-      <w:r>
-        <w:rPr>
-          <w:b/>
-        </w:rPr>
-        <w:lastRenderedPageBreak/>
+        <w:jc w:val="both"/>
+        <w:rPr>
+          <w:b/>
+        </w:rPr>
+      </w:pPr>
+      <w:proofErr w:type="spellStart"/>
+      <w:r>
+        <w:rPr>
+          <w:b/>
+        </w:rPr>
         <w:t>ViewModel</w:t>
       </w:r>
       <w:proofErr w:type="spellEnd"/>
@@ -20106,11 +20201,11 @@
           <w:numId w:val="1"/>
         </w:numPr>
       </w:pPr>
-      <w:bookmarkStart w:id="39" w:name="_Toc512206868"/>
+      <w:bookmarkStart w:id="35" w:name="_Toc512206868"/>
       <w:r>
         <w:t>Testy</w:t>
       </w:r>
-      <w:bookmarkEnd w:id="39"/>
+      <w:bookmarkEnd w:id="35"/>
     </w:p>
     <w:p>
       <w:pPr>
@@ -20120,11 +20215,11 @@
           <w:numId w:val="1"/>
         </w:numPr>
       </w:pPr>
-      <w:bookmarkStart w:id="40" w:name="_Toc512206869"/>
+      <w:bookmarkStart w:id="36" w:name="_Toc512206869"/>
       <w:r>
         <w:t>Wnioski</w:t>
       </w:r>
-      <w:bookmarkEnd w:id="40"/>
+      <w:bookmarkEnd w:id="36"/>
     </w:p>
     <w:p/>
     <w:p>
@@ -20132,7 +20227,7 @@
         <w:br w:type="page"/>
       </w:r>
     </w:p>
-    <w:bookmarkStart w:id="41" w:name="_Toc512206870" w:displacedByCustomXml="next"/>
+    <w:bookmarkStart w:id="37" w:name="_Toc512206870" w:displacedByCustomXml="next"/>
     <w:sdt>
       <w:sdtPr>
         <w:rPr>
@@ -20156,7 +20251,7 @@
           <w:r>
             <w:t>Bibliography</w:t>
           </w:r>
-          <w:bookmarkEnd w:id="41"/>
+          <w:bookmarkEnd w:id="37"/>
           <w:proofErr w:type="spellEnd"/>
         </w:p>
         <w:sdt>
@@ -26409,7 +26504,6 @@
   <w:style w:type="character" w:default="1" w:styleId="DefaultParagraphFont">
     <w:name w:val="Default Paragraph Font"/>
     <w:uiPriority w:val="1"/>
-    <w:semiHidden/>
     <w:unhideWhenUsed/>
   </w:style>
   <w:style w:type="table" w:default="1" w:styleId="TableNormal">
@@ -27028,7 +27122,7 @@
 </file>
 
 <file path=customXml/itemProps1.xml><?xml version="1.0" encoding="utf-8"?>
-<ds:datastoreItem xmlns:ds="http://schemas.openxmlformats.org/officeDocument/2006/customXml" ds:itemID="{D7B109F8-2628-4CFB-A0FD-C4F3CA5E3E60}">
+<ds:datastoreItem xmlns:ds="http://schemas.openxmlformats.org/officeDocument/2006/customXml" ds:itemID="{CFCCCE19-A0E2-4786-B455-2EB4B7744ED2}">
   <ds:schemaRefs>
     <ds:schemaRef ds:uri="http://schemas.openxmlformats.org/officeDocument/2006/bibliography"/>
   </ds:schemaRefs>

--- a/Praca inzynierska.docx
+++ b/Praca inzynierska.docx
@@ -509,7 +509,7 @@
           <w:r>
             <w:fldChar w:fldCharType="separate"/>
           </w:r>
-          <w:hyperlink w:anchor="_Toc512206829" w:history="1">
+          <w:hyperlink w:anchor="_Toc512372169" w:history="1">
             <w:r>
               <w:rPr>
                 <w:rStyle w:val="Hyperlink"/>
@@ -551,7 +551,7 @@
                 <w:noProof/>
                 <w:webHidden/>
               </w:rPr>
-              <w:instrText xml:space="preserve"> PAGEREF _Toc512206829 \h </w:instrText>
+              <w:instrText xml:space="preserve"> PAGEREF _Toc512372169 \h </w:instrText>
             </w:r>
             <w:r>
               <w:rPr>
@@ -595,7 +595,7 @@
               <w:lang w:eastAsia="pl-PL"/>
             </w:rPr>
           </w:pPr>
-          <w:hyperlink w:anchor="_Toc512206830" w:history="1">
+          <w:hyperlink w:anchor="_Toc512372170" w:history="1">
             <w:r>
               <w:rPr>
                 <w:rStyle w:val="Hyperlink"/>
@@ -637,7 +637,7 @@
                 <w:noProof/>
                 <w:webHidden/>
               </w:rPr>
-              <w:instrText xml:space="preserve"> PAGEREF _Toc512206830 \h </w:instrText>
+              <w:instrText xml:space="preserve"> PAGEREF _Toc512372170 \h </w:instrText>
             </w:r>
             <w:r>
               <w:rPr>
@@ -681,7 +681,7 @@
               <w:lang w:eastAsia="pl-PL"/>
             </w:rPr>
           </w:pPr>
-          <w:hyperlink w:anchor="_Toc512206831" w:history="1">
+          <w:hyperlink w:anchor="_Toc512372171" w:history="1">
             <w:r>
               <w:rPr>
                 <w:rStyle w:val="Hyperlink"/>
@@ -723,7 +723,7 @@
                 <w:noProof/>
                 <w:webHidden/>
               </w:rPr>
-              <w:instrText xml:space="preserve"> PAGEREF _Toc512206831 \h </w:instrText>
+              <w:instrText xml:space="preserve"> PAGEREF _Toc512372171 \h </w:instrText>
             </w:r>
             <w:r>
               <w:rPr>
@@ -767,7 +767,7 @@
               <w:lang w:eastAsia="pl-PL"/>
             </w:rPr>
           </w:pPr>
-          <w:hyperlink w:anchor="_Toc512206832" w:history="1">
+          <w:hyperlink w:anchor="_Toc512372172" w:history="1">
             <w:r>
               <w:rPr>
                 <w:rStyle w:val="Hyperlink"/>
@@ -809,7 +809,7 @@
                 <w:noProof/>
                 <w:webHidden/>
               </w:rPr>
-              <w:instrText xml:space="preserve"> PAGEREF _Toc512206832 \h </w:instrText>
+              <w:instrText xml:space="preserve"> PAGEREF _Toc512372172 \h </w:instrText>
             </w:r>
             <w:r>
               <w:rPr>
@@ -853,7 +853,7 @@
               <w:lang w:eastAsia="pl-PL"/>
             </w:rPr>
           </w:pPr>
-          <w:hyperlink w:anchor="_Toc512206833" w:history="1">
+          <w:hyperlink w:anchor="_Toc512372173" w:history="1">
             <w:r>
               <w:rPr>
                 <w:rStyle w:val="Hyperlink"/>
@@ -897,7 +897,7 @@
                 <w:noProof/>
                 <w:webHidden/>
               </w:rPr>
-              <w:instrText xml:space="preserve"> PAGEREF _Toc512206833 \h </w:instrText>
+              <w:instrText xml:space="preserve"> PAGEREF _Toc512372173 \h </w:instrText>
             </w:r>
             <w:r>
               <w:rPr>
@@ -941,7 +941,7 @@
               <w:lang w:eastAsia="pl-PL"/>
             </w:rPr>
           </w:pPr>
-          <w:hyperlink w:anchor="_Toc512206834" w:history="1">
+          <w:hyperlink w:anchor="_Toc512372174" w:history="1">
             <w:r>
               <w:rPr>
                 <w:rStyle w:val="Hyperlink"/>
@@ -983,7 +983,7 @@
                 <w:noProof/>
                 <w:webHidden/>
               </w:rPr>
-              <w:instrText xml:space="preserve"> PAGEREF _Toc512206834 \h </w:instrText>
+              <w:instrText xml:space="preserve"> PAGEREF _Toc512372174 \h </w:instrText>
             </w:r>
             <w:r>
               <w:rPr>
@@ -1027,7 +1027,7 @@
               <w:lang w:eastAsia="pl-PL"/>
             </w:rPr>
           </w:pPr>
-          <w:hyperlink w:anchor="_Toc512206835" w:history="1">
+          <w:hyperlink w:anchor="_Toc512372175" w:history="1">
             <w:r>
               <w:rPr>
                 <w:rStyle w:val="Hyperlink"/>
@@ -1069,7 +1069,7 @@
                 <w:noProof/>
                 <w:webHidden/>
               </w:rPr>
-              <w:instrText xml:space="preserve"> PAGEREF _Toc512206835 \h </w:instrText>
+              <w:instrText xml:space="preserve"> PAGEREF _Toc512372175 \h </w:instrText>
             </w:r>
             <w:r>
               <w:rPr>
@@ -1113,7 +1113,7 @@
               <w:lang w:eastAsia="pl-PL"/>
             </w:rPr>
           </w:pPr>
-          <w:hyperlink w:anchor="_Toc512206836" w:history="1">
+          <w:hyperlink w:anchor="_Toc512372176" w:history="1">
             <w:r>
               <w:rPr>
                 <w:rStyle w:val="Hyperlink"/>
@@ -1134,7 +1134,7 @@
                 <w:rStyle w:val="Hyperlink"/>
                 <w:noProof/>
               </w:rPr>
-              <w:t>Received Signal Strenght and lateration</w:t>
+              <w:t>RSSI</w:t>
             </w:r>
             <w:r>
               <w:rPr>
@@ -1155,7 +1155,7 @@
                 <w:noProof/>
                 <w:webHidden/>
               </w:rPr>
-              <w:instrText xml:space="preserve"> PAGEREF _Toc512206836 \h </w:instrText>
+              <w:instrText xml:space="preserve"> PAGEREF _Toc512372176 \h </w:instrText>
             </w:r>
             <w:r>
               <w:rPr>
@@ -1199,7 +1199,7 @@
               <w:lang w:eastAsia="pl-PL"/>
             </w:rPr>
           </w:pPr>
-          <w:hyperlink w:anchor="_Toc512206837" w:history="1">
+          <w:hyperlink w:anchor="_Toc512372177" w:history="1">
             <w:r>
               <w:rPr>
                 <w:rStyle w:val="Hyperlink"/>
@@ -1220,7 +1220,7 @@
                 <w:rStyle w:val="Hyperlink"/>
                 <w:noProof/>
               </w:rPr>
-              <w:t>Angle of Arrival</w:t>
+              <w:t>AoA</w:t>
             </w:r>
             <w:r>
               <w:rPr>
@@ -1241,7 +1241,7 @@
                 <w:noProof/>
                 <w:webHidden/>
               </w:rPr>
-              <w:instrText xml:space="preserve"> PAGEREF _Toc512206837 \h </w:instrText>
+              <w:instrText xml:space="preserve"> PAGEREF _Toc512372177 \h </w:instrText>
             </w:r>
             <w:r>
               <w:rPr>
@@ -1285,7 +1285,7 @@
               <w:lang w:eastAsia="pl-PL"/>
             </w:rPr>
           </w:pPr>
-          <w:hyperlink w:anchor="_Toc512206838" w:history="1">
+          <w:hyperlink w:anchor="_Toc512372178" w:history="1">
             <w:r>
               <w:rPr>
                 <w:rStyle w:val="Hyperlink"/>
@@ -1306,7 +1306,7 @@
                 <w:rStyle w:val="Hyperlink"/>
                 <w:noProof/>
               </w:rPr>
-              <w:t>Time of flight</w:t>
+              <w:t>ToF</w:t>
             </w:r>
             <w:r>
               <w:rPr>
@@ -1327,7 +1327,7 @@
                 <w:noProof/>
                 <w:webHidden/>
               </w:rPr>
-              <w:instrText xml:space="preserve"> PAGEREF _Toc512206838 \h </w:instrText>
+              <w:instrText xml:space="preserve"> PAGEREF _Toc512372178 \h </w:instrText>
             </w:r>
             <w:r>
               <w:rPr>
@@ -1371,7 +1371,7 @@
               <w:lang w:eastAsia="pl-PL"/>
             </w:rPr>
           </w:pPr>
-          <w:hyperlink w:anchor="_Toc512206839" w:history="1">
+          <w:hyperlink w:anchor="_Toc512372179" w:history="1">
             <w:r>
               <w:rPr>
                 <w:rStyle w:val="Hyperlink"/>
@@ -1413,7 +1413,7 @@
                 <w:noProof/>
                 <w:webHidden/>
               </w:rPr>
-              <w:instrText xml:space="preserve"> PAGEREF _Toc512206839 \h </w:instrText>
+              <w:instrText xml:space="preserve"> PAGEREF _Toc512372179 \h </w:instrText>
             </w:r>
             <w:r>
               <w:rPr>
@@ -1457,7 +1457,7 @@
               <w:lang w:eastAsia="pl-PL"/>
             </w:rPr>
           </w:pPr>
-          <w:hyperlink w:anchor="_Toc512206840" w:history="1">
+          <w:hyperlink w:anchor="_Toc512372180" w:history="1">
             <w:r>
               <w:rPr>
                 <w:rStyle w:val="Hyperlink"/>
@@ -1499,7 +1499,7 @@
                 <w:noProof/>
                 <w:webHidden/>
               </w:rPr>
-              <w:instrText xml:space="preserve"> PAGEREF _Toc512206840 \h </w:instrText>
+              <w:instrText xml:space="preserve"> PAGEREF _Toc512372180 \h </w:instrText>
             </w:r>
             <w:r>
               <w:rPr>
@@ -1543,7 +1543,7 @@
               <w:lang w:eastAsia="pl-PL"/>
             </w:rPr>
           </w:pPr>
-          <w:hyperlink w:anchor="_Toc512206841" w:history="1">
+          <w:hyperlink w:anchor="_Toc512372181" w:history="1">
             <w:r>
               <w:rPr>
                 <w:rStyle w:val="Hyperlink"/>
@@ -1585,7 +1585,7 @@
                 <w:noProof/>
                 <w:webHidden/>
               </w:rPr>
-              <w:instrText xml:space="preserve"> PAGEREF _Toc512206841 \h </w:instrText>
+              <w:instrText xml:space="preserve"> PAGEREF _Toc512372181 \h </w:instrText>
             </w:r>
             <w:r>
               <w:rPr>
@@ -1629,7 +1629,7 @@
               <w:lang w:eastAsia="pl-PL"/>
             </w:rPr>
           </w:pPr>
-          <w:hyperlink w:anchor="_Toc512206842" w:history="1">
+          <w:hyperlink w:anchor="_Toc512372182" w:history="1">
             <w:r>
               <w:rPr>
                 <w:rStyle w:val="Hyperlink"/>
@@ -1671,7 +1671,7 @@
                 <w:noProof/>
                 <w:webHidden/>
               </w:rPr>
-              <w:instrText xml:space="preserve"> PAGEREF _Toc512206842 \h </w:instrText>
+              <w:instrText xml:space="preserve"> PAGEREF _Toc512372182 \h </w:instrText>
             </w:r>
             <w:r>
               <w:rPr>
@@ -1715,7 +1715,7 @@
               <w:lang w:eastAsia="pl-PL"/>
             </w:rPr>
           </w:pPr>
-          <w:hyperlink w:anchor="_Toc512206843" w:history="1">
+          <w:hyperlink w:anchor="_Toc512372183" w:history="1">
             <w:r>
               <w:rPr>
                 <w:rStyle w:val="Hyperlink"/>
@@ -1757,7 +1757,7 @@
                 <w:noProof/>
                 <w:webHidden/>
               </w:rPr>
-              <w:instrText xml:space="preserve"> PAGEREF _Toc512206843 \h </w:instrText>
+              <w:instrText xml:space="preserve"> PAGEREF _Toc512372183 \h </w:instrText>
             </w:r>
             <w:r>
               <w:rPr>
@@ -1801,7 +1801,7 @@
               <w:lang w:eastAsia="pl-PL"/>
             </w:rPr>
           </w:pPr>
-          <w:hyperlink w:anchor="_Toc512206844" w:history="1">
+          <w:hyperlink w:anchor="_Toc512372184" w:history="1">
             <w:r>
               <w:rPr>
                 <w:rStyle w:val="Hyperlink"/>
@@ -1843,7 +1843,7 @@
                 <w:noProof/>
                 <w:webHidden/>
               </w:rPr>
-              <w:instrText xml:space="preserve"> PAGEREF _Toc512206844 \h </w:instrText>
+              <w:instrText xml:space="preserve"> PAGEREF _Toc512372184 \h </w:instrText>
             </w:r>
             <w:r>
               <w:rPr>
@@ -1887,7 +1887,7 @@
               <w:lang w:eastAsia="pl-PL"/>
             </w:rPr>
           </w:pPr>
-          <w:hyperlink w:anchor="_Toc512206845" w:history="1">
+          <w:hyperlink w:anchor="_Toc512372185" w:history="1">
             <w:r>
               <w:rPr>
                 <w:rStyle w:val="Hyperlink"/>
@@ -1929,7 +1929,7 @@
                 <w:noProof/>
                 <w:webHidden/>
               </w:rPr>
-              <w:instrText xml:space="preserve"> PAGEREF _Toc512206845 \h </w:instrText>
+              <w:instrText xml:space="preserve"> PAGEREF _Toc512372185 \h </w:instrText>
             </w:r>
             <w:r>
               <w:rPr>
@@ -1973,7 +1973,7 @@
               <w:lang w:eastAsia="pl-PL"/>
             </w:rPr>
           </w:pPr>
-          <w:hyperlink w:anchor="_Toc512206846" w:history="1">
+          <w:hyperlink w:anchor="_Toc512372186" w:history="1">
             <w:r>
               <w:rPr>
                 <w:rStyle w:val="Hyperlink"/>
@@ -2015,7 +2015,7 @@
                 <w:noProof/>
                 <w:webHidden/>
               </w:rPr>
-              <w:instrText xml:space="preserve"> PAGEREF _Toc512206846 \h </w:instrText>
+              <w:instrText xml:space="preserve"> PAGEREF _Toc512372186 \h </w:instrText>
             </w:r>
             <w:r>
               <w:rPr>
@@ -2035,7 +2035,7 @@
                 <w:noProof/>
                 <w:webHidden/>
               </w:rPr>
-              <w:t>17</w:t>
+              <w:t>18</w:t>
             </w:r>
             <w:r>
               <w:rPr>
@@ -2059,7 +2059,7 @@
               <w:lang w:eastAsia="pl-PL"/>
             </w:rPr>
           </w:pPr>
-          <w:hyperlink w:anchor="_Toc512206847" w:history="1">
+          <w:hyperlink w:anchor="_Toc512372187" w:history="1">
             <w:r>
               <w:rPr>
                 <w:rStyle w:val="Hyperlink"/>
@@ -2101,7 +2101,7 @@
                 <w:noProof/>
                 <w:webHidden/>
               </w:rPr>
-              <w:instrText xml:space="preserve"> PAGEREF _Toc512206847 \h </w:instrText>
+              <w:instrText xml:space="preserve"> PAGEREF _Toc512372187 \h </w:instrText>
             </w:r>
             <w:r>
               <w:rPr>
@@ -2121,7 +2121,7 @@
                 <w:noProof/>
                 <w:webHidden/>
               </w:rPr>
-              <w:t>20</w:t>
+              <w:t>21</w:t>
             </w:r>
             <w:r>
               <w:rPr>
@@ -2145,7 +2145,7 @@
               <w:lang w:eastAsia="pl-PL"/>
             </w:rPr>
           </w:pPr>
-          <w:hyperlink w:anchor="_Toc512206848" w:history="1">
+          <w:hyperlink w:anchor="_Toc512372188" w:history="1">
             <w:r>
               <w:rPr>
                 <w:rStyle w:val="Hyperlink"/>
@@ -2187,7 +2187,7 @@
                 <w:noProof/>
                 <w:webHidden/>
               </w:rPr>
-              <w:instrText xml:space="preserve"> PAGEREF _Toc512206848 \h </w:instrText>
+              <w:instrText xml:space="preserve"> PAGEREF _Toc512372188 \h </w:instrText>
             </w:r>
             <w:r>
               <w:rPr>
@@ -2207,7 +2207,7 @@
                 <w:noProof/>
                 <w:webHidden/>
               </w:rPr>
-              <w:t>20</w:t>
+              <w:t>21</w:t>
             </w:r>
             <w:r>
               <w:rPr>
@@ -2231,7 +2231,7 @@
               <w:lang w:eastAsia="pl-PL"/>
             </w:rPr>
           </w:pPr>
-          <w:hyperlink w:anchor="_Toc512206849" w:history="1">
+          <w:hyperlink w:anchor="_Toc512372189" w:history="1">
             <w:r>
               <w:rPr>
                 <w:rStyle w:val="Hyperlink"/>
@@ -2273,7 +2273,7 @@
                 <w:noProof/>
                 <w:webHidden/>
               </w:rPr>
-              <w:instrText xml:space="preserve"> PAGEREF _Toc512206849 \h </w:instrText>
+              <w:instrText xml:space="preserve"> PAGEREF _Toc512372189 \h </w:instrText>
             </w:r>
             <w:r>
               <w:rPr>
@@ -2293,7 +2293,7 @@
                 <w:noProof/>
                 <w:webHidden/>
               </w:rPr>
-              <w:t>21</w:t>
+              <w:t>22</w:t>
             </w:r>
             <w:r>
               <w:rPr>
@@ -2317,7 +2317,7 @@
               <w:lang w:eastAsia="pl-PL"/>
             </w:rPr>
           </w:pPr>
-          <w:hyperlink w:anchor="_Toc512206850" w:history="1">
+          <w:hyperlink w:anchor="_Toc512372190" w:history="1">
             <w:r>
               <w:rPr>
                 <w:rStyle w:val="Hyperlink"/>
@@ -2359,7 +2359,7 @@
                 <w:noProof/>
                 <w:webHidden/>
               </w:rPr>
-              <w:instrText xml:space="preserve"> PAGEREF _Toc512206850 \h </w:instrText>
+              <w:instrText xml:space="preserve"> PAGEREF _Toc512372190 \h </w:instrText>
             </w:r>
             <w:r>
               <w:rPr>
@@ -2379,7 +2379,7 @@
                 <w:noProof/>
                 <w:webHidden/>
               </w:rPr>
-              <w:t>23</w:t>
+              <w:t>24</w:t>
             </w:r>
             <w:r>
               <w:rPr>
@@ -2403,7 +2403,7 @@
               <w:lang w:eastAsia="pl-PL"/>
             </w:rPr>
           </w:pPr>
-          <w:hyperlink w:anchor="_Toc512206851" w:history="1">
+          <w:hyperlink w:anchor="_Toc512372191" w:history="1">
             <w:r>
               <w:rPr>
                 <w:rStyle w:val="Hyperlink"/>
@@ -2445,7 +2445,7 @@
                 <w:noProof/>
                 <w:webHidden/>
               </w:rPr>
-              <w:instrText xml:space="preserve"> PAGEREF _Toc512206851 \h </w:instrText>
+              <w:instrText xml:space="preserve"> PAGEREF _Toc512372191 \h </w:instrText>
             </w:r>
             <w:r>
               <w:rPr>
@@ -2465,7 +2465,7 @@
                 <w:noProof/>
                 <w:webHidden/>
               </w:rPr>
-              <w:t>25</w:t>
+              <w:t>26</w:t>
             </w:r>
             <w:r>
               <w:rPr>
@@ -2489,7 +2489,7 @@
               <w:lang w:eastAsia="pl-PL"/>
             </w:rPr>
           </w:pPr>
-          <w:hyperlink w:anchor="_Toc512206852" w:history="1">
+          <w:hyperlink w:anchor="_Toc512372192" w:history="1">
             <w:r>
               <w:rPr>
                 <w:rStyle w:val="Hyperlink"/>
@@ -2531,7 +2531,7 @@
                 <w:noProof/>
                 <w:webHidden/>
               </w:rPr>
-              <w:instrText xml:space="preserve"> PAGEREF _Toc512206852 \h </w:instrText>
+              <w:instrText xml:space="preserve"> PAGEREF _Toc512372192 \h </w:instrText>
             </w:r>
             <w:r>
               <w:rPr>
@@ -2551,7 +2551,7 @@
                 <w:noProof/>
                 <w:webHidden/>
               </w:rPr>
-              <w:t>25</w:t>
+              <w:t>26</w:t>
             </w:r>
             <w:r>
               <w:rPr>
@@ -2575,7 +2575,7 @@
               <w:lang w:eastAsia="pl-PL"/>
             </w:rPr>
           </w:pPr>
-          <w:hyperlink w:anchor="_Toc512206853" w:history="1">
+          <w:hyperlink w:anchor="_Toc512372193" w:history="1">
             <w:r>
               <w:rPr>
                 <w:rStyle w:val="Hyperlink"/>
@@ -2617,7 +2617,7 @@
                 <w:noProof/>
                 <w:webHidden/>
               </w:rPr>
-              <w:instrText xml:space="preserve"> PAGEREF _Toc512206853 \h </w:instrText>
+              <w:instrText xml:space="preserve"> PAGEREF _Toc512372193 \h </w:instrText>
             </w:r>
             <w:r>
               <w:rPr>
@@ -2637,7 +2637,7 @@
                 <w:noProof/>
                 <w:webHidden/>
               </w:rPr>
-              <w:t>25</w:t>
+              <w:t>26</w:t>
             </w:r>
             <w:r>
               <w:rPr>
@@ -2661,7 +2661,7 @@
               <w:lang w:eastAsia="pl-PL"/>
             </w:rPr>
           </w:pPr>
-          <w:hyperlink w:anchor="_Toc512206854" w:history="1">
+          <w:hyperlink w:anchor="_Toc512372194" w:history="1">
             <w:r>
               <w:rPr>
                 <w:rStyle w:val="Hyperlink"/>
@@ -2703,7 +2703,7 @@
                 <w:noProof/>
                 <w:webHidden/>
               </w:rPr>
-              <w:instrText xml:space="preserve"> PAGEREF _Toc512206854 \h </w:instrText>
+              <w:instrText xml:space="preserve"> PAGEREF _Toc512372194 \h </w:instrText>
             </w:r>
             <w:r>
               <w:rPr>
@@ -2723,7 +2723,7 @@
                 <w:noProof/>
                 <w:webHidden/>
               </w:rPr>
-              <w:t>27</w:t>
+              <w:t>28</w:t>
             </w:r>
             <w:r>
               <w:rPr>
@@ -2747,7 +2747,7 @@
               <w:lang w:eastAsia="pl-PL"/>
             </w:rPr>
           </w:pPr>
-          <w:hyperlink w:anchor="_Toc512206855" w:history="1">
+          <w:hyperlink w:anchor="_Toc512372195" w:history="1">
             <w:r>
               <w:rPr>
                 <w:rStyle w:val="Hyperlink"/>
@@ -2789,7 +2789,7 @@
                 <w:noProof/>
                 <w:webHidden/>
               </w:rPr>
-              <w:instrText xml:space="preserve"> PAGEREF _Toc512206855 \h </w:instrText>
+              <w:instrText xml:space="preserve"> PAGEREF _Toc512372195 \h </w:instrText>
             </w:r>
             <w:r>
               <w:rPr>
@@ -2809,7 +2809,7 @@
                 <w:noProof/>
                 <w:webHidden/>
               </w:rPr>
-              <w:t>28</w:t>
+              <w:t>29</w:t>
             </w:r>
             <w:r>
               <w:rPr>
@@ -2833,7 +2833,7 @@
               <w:lang w:eastAsia="pl-PL"/>
             </w:rPr>
           </w:pPr>
-          <w:hyperlink w:anchor="_Toc512206856" w:history="1">
+          <w:hyperlink w:anchor="_Toc512372196" w:history="1">
             <w:r>
               <w:rPr>
                 <w:rStyle w:val="Hyperlink"/>
@@ -2875,7 +2875,7 @@
                 <w:noProof/>
                 <w:webHidden/>
               </w:rPr>
-              <w:instrText xml:space="preserve"> PAGEREF _Toc512206856 \h </w:instrText>
+              <w:instrText xml:space="preserve"> PAGEREF _Toc512372196 \h </w:instrText>
             </w:r>
             <w:r>
               <w:rPr>
@@ -2895,7 +2895,7 @@
                 <w:noProof/>
                 <w:webHidden/>
               </w:rPr>
-              <w:t>28</w:t>
+              <w:t>29</w:t>
             </w:r>
             <w:r>
               <w:rPr>
@@ -2919,7 +2919,7 @@
               <w:lang w:eastAsia="pl-PL"/>
             </w:rPr>
           </w:pPr>
-          <w:hyperlink w:anchor="_Toc512206857" w:history="1">
+          <w:hyperlink w:anchor="_Toc512372197" w:history="1">
             <w:r>
               <w:rPr>
                 <w:rStyle w:val="Hyperlink"/>
@@ -2961,7 +2961,7 @@
                 <w:noProof/>
                 <w:webHidden/>
               </w:rPr>
-              <w:instrText xml:space="preserve"> PAGEREF _Toc512206857 \h </w:instrText>
+              <w:instrText xml:space="preserve"> PAGEREF _Toc512372197 \h </w:instrText>
             </w:r>
             <w:r>
               <w:rPr>
@@ -2981,7 +2981,7 @@
                 <w:noProof/>
                 <w:webHidden/>
               </w:rPr>
-              <w:t>28</w:t>
+              <w:t>30</w:t>
             </w:r>
             <w:r>
               <w:rPr>
@@ -3005,7 +3005,7 @@
               <w:lang w:eastAsia="pl-PL"/>
             </w:rPr>
           </w:pPr>
-          <w:hyperlink w:anchor="_Toc512206858" w:history="1">
+          <w:hyperlink w:anchor="_Toc512372198" w:history="1">
             <w:r>
               <w:rPr>
                 <w:rStyle w:val="Hyperlink"/>
@@ -3047,7 +3047,7 @@
                 <w:noProof/>
                 <w:webHidden/>
               </w:rPr>
-              <w:instrText xml:space="preserve"> PAGEREF _Toc512206858 \h </w:instrText>
+              <w:instrText xml:space="preserve"> PAGEREF _Toc512372198 \h </w:instrText>
             </w:r>
             <w:r>
               <w:rPr>
@@ -3067,7 +3067,7 @@
                 <w:noProof/>
                 <w:webHidden/>
               </w:rPr>
-              <w:t>29</w:t>
+              <w:t>30</w:t>
             </w:r>
             <w:r>
               <w:rPr>
@@ -3091,7 +3091,7 @@
               <w:lang w:eastAsia="pl-PL"/>
             </w:rPr>
           </w:pPr>
-          <w:hyperlink w:anchor="_Toc512206859" w:history="1">
+          <w:hyperlink w:anchor="_Toc512372199" w:history="1">
             <w:r>
               <w:rPr>
                 <w:rStyle w:val="Hyperlink"/>
@@ -3133,7 +3133,7 @@
                 <w:noProof/>
                 <w:webHidden/>
               </w:rPr>
-              <w:instrText xml:space="preserve"> PAGEREF _Toc512206859 \h </w:instrText>
+              <w:instrText xml:space="preserve"> PAGEREF _Toc512372199 \h </w:instrText>
             </w:r>
             <w:r>
               <w:rPr>
@@ -3153,7 +3153,7 @@
                 <w:noProof/>
                 <w:webHidden/>
               </w:rPr>
-              <w:t>29</w:t>
+              <w:t>30</w:t>
             </w:r>
             <w:r>
               <w:rPr>
@@ -3177,7 +3177,7 @@
               <w:lang w:eastAsia="pl-PL"/>
             </w:rPr>
           </w:pPr>
-          <w:hyperlink w:anchor="_Toc512206860" w:history="1">
+          <w:hyperlink w:anchor="_Toc512372200" w:history="1">
             <w:r>
               <w:rPr>
                 <w:rStyle w:val="Hyperlink"/>
@@ -3219,7 +3219,7 @@
                 <w:noProof/>
                 <w:webHidden/>
               </w:rPr>
-              <w:instrText xml:space="preserve"> PAGEREF _Toc512206860 \h </w:instrText>
+              <w:instrText xml:space="preserve"> PAGEREF _Toc512372200 \h </w:instrText>
             </w:r>
             <w:r>
               <w:rPr>
@@ -3263,7 +3263,7 @@
               <w:lang w:eastAsia="pl-PL"/>
             </w:rPr>
           </w:pPr>
-          <w:hyperlink w:anchor="_Toc512206861" w:history="1">
+          <w:hyperlink w:anchor="_Toc512372201" w:history="1">
             <w:r>
               <w:rPr>
                 <w:rStyle w:val="Hyperlink"/>
@@ -3305,7 +3305,7 @@
                 <w:noProof/>
                 <w:webHidden/>
               </w:rPr>
-              <w:instrText xml:space="preserve"> PAGEREF _Toc512206861 \h </w:instrText>
+              <w:instrText xml:space="preserve"> PAGEREF _Toc512372201 \h </w:instrText>
             </w:r>
             <w:r>
               <w:rPr>
@@ -3325,7 +3325,7 @@
                 <w:noProof/>
                 <w:webHidden/>
               </w:rPr>
-              <w:t>30</w:t>
+              <w:t>31</w:t>
             </w:r>
             <w:r>
               <w:rPr>
@@ -3349,7 +3349,7 @@
               <w:lang w:eastAsia="pl-PL"/>
             </w:rPr>
           </w:pPr>
-          <w:hyperlink w:anchor="_Toc512206862" w:history="1">
+          <w:hyperlink w:anchor="_Toc512372202" w:history="1">
             <w:r>
               <w:rPr>
                 <w:rStyle w:val="Hyperlink"/>
@@ -3391,7 +3391,7 @@
                 <w:noProof/>
                 <w:webHidden/>
               </w:rPr>
-              <w:instrText xml:space="preserve"> PAGEREF _Toc512206862 \h </w:instrText>
+              <w:instrText xml:space="preserve"> PAGEREF _Toc512372202 \h </w:instrText>
             </w:r>
             <w:r>
               <w:rPr>
@@ -3435,7 +3435,7 @@
               <w:lang w:eastAsia="pl-PL"/>
             </w:rPr>
           </w:pPr>
-          <w:hyperlink w:anchor="_Toc512206863" w:history="1">
+          <w:hyperlink w:anchor="_Toc512372203" w:history="1">
             <w:r>
               <w:rPr>
                 <w:rStyle w:val="Hyperlink"/>
@@ -3456,7 +3456,7 @@
                 <w:rStyle w:val="Hyperlink"/>
                 <w:noProof/>
               </w:rPr>
-              <w:t>Diagram sekwencji</w:t>
+              <w:t>Uruchomienie aplikacji</w:t>
             </w:r>
             <w:r>
               <w:rPr>
@@ -3477,7 +3477,7 @@
                 <w:noProof/>
                 <w:webHidden/>
               </w:rPr>
-              <w:instrText xml:space="preserve"> PAGEREF _Toc512206863 \h </w:instrText>
+              <w:instrText xml:space="preserve"> PAGEREF _Toc512372203 \h </w:instrText>
             </w:r>
             <w:r>
               <w:rPr>
@@ -3497,7 +3497,93 @@
                 <w:noProof/>
                 <w:webHidden/>
               </w:rPr>
-              <w:t>34</w:t>
+              <w:t>35</w:t>
+            </w:r>
+            <w:r>
+              <w:rPr>
+                <w:noProof/>
+                <w:webHidden/>
+              </w:rPr>
+              <w:fldChar w:fldCharType="end"/>
+            </w:r>
+          </w:hyperlink>
+        </w:p>
+        <w:p>
+          <w:pPr>
+            <w:pStyle w:val="TOC2"/>
+            <w:tabs>
+              <w:tab w:val="left" w:pos="880"/>
+              <w:tab w:val="right" w:leader="dot" w:pos="9062"/>
+            </w:tabs>
+            <w:rPr>
+              <w:rFonts w:asciiTheme="minorHAnsi" w:eastAsiaTheme="minorEastAsia" w:hAnsiTheme="minorHAnsi"/>
+              <w:noProof/>
+              <w:lang w:eastAsia="pl-PL"/>
+            </w:rPr>
+          </w:pPr>
+          <w:hyperlink w:anchor="_Toc512372204" w:history="1">
+            <w:r>
+              <w:rPr>
+                <w:rStyle w:val="Hyperlink"/>
+                <w:noProof/>
+              </w:rPr>
+              <w:t>4.4.</w:t>
+            </w:r>
+            <w:r>
+              <w:rPr>
+                <w:rFonts w:asciiTheme="minorHAnsi" w:eastAsiaTheme="minorEastAsia" w:hAnsiTheme="minorHAnsi"/>
+                <w:noProof/>
+                <w:lang w:eastAsia="pl-PL"/>
+              </w:rPr>
+              <w:tab/>
+            </w:r>
+            <w:r>
+              <w:rPr>
+                <w:rStyle w:val="Hyperlink"/>
+                <w:noProof/>
+              </w:rPr>
+              <w:t>Aplikacja mobilna</w:t>
+            </w:r>
+            <w:r>
+              <w:rPr>
+                <w:noProof/>
+                <w:webHidden/>
+              </w:rPr>
+              <w:tab/>
+            </w:r>
+            <w:r>
+              <w:rPr>
+                <w:noProof/>
+                <w:webHidden/>
+              </w:rPr>
+              <w:fldChar w:fldCharType="begin"/>
+            </w:r>
+            <w:r>
+              <w:rPr>
+                <w:noProof/>
+                <w:webHidden/>
+              </w:rPr>
+              <w:instrText xml:space="preserve"> PAGEREF _Toc512372204 \h </w:instrText>
+            </w:r>
+            <w:r>
+              <w:rPr>
+                <w:noProof/>
+                <w:webHidden/>
+              </w:rPr>
+            </w:r>
+            <w:r>
+              <w:rPr>
+                <w:noProof/>
+                <w:webHidden/>
+              </w:rPr>
+              <w:fldChar w:fldCharType="separate"/>
+            </w:r>
+            <w:r>
+              <w:rPr>
+                <w:noProof/>
+                <w:webHidden/>
+              </w:rPr>
+              <w:t>35</w:t>
             </w:r>
             <w:r>
               <w:rPr>
@@ -3521,13 +3607,13 @@
               <w:lang w:eastAsia="pl-PL"/>
             </w:rPr>
           </w:pPr>
-          <w:hyperlink w:anchor="_Toc512206864" w:history="1">
+          <w:hyperlink w:anchor="_Toc512372205" w:history="1">
             <w:r>
               <w:rPr>
                 <w:rStyle w:val="Hyperlink"/>
                 <w:noProof/>
               </w:rPr>
-              <w:t>4.3.4.</w:t>
+              <w:t>4.4.1.</w:t>
             </w:r>
             <w:r>
               <w:rPr>
@@ -3542,7 +3628,7 @@
                 <w:rStyle w:val="Hyperlink"/>
                 <w:noProof/>
               </w:rPr>
-              <w:t>Uruchomienie aplikacji</w:t>
+              <w:t>Struktura projektu</w:t>
             </w:r>
             <w:r>
               <w:rPr>
@@ -3563,7 +3649,7 @@
                 <w:noProof/>
                 <w:webHidden/>
               </w:rPr>
-              <w:instrText xml:space="preserve"> PAGEREF _Toc512206864 \h </w:instrText>
+              <w:instrText xml:space="preserve"> PAGEREF _Toc512372205 \h </w:instrText>
             </w:r>
             <w:r>
               <w:rPr>
@@ -3583,265 +3669,7 @@
                 <w:noProof/>
                 <w:webHidden/>
               </w:rPr>
-              <w:t>34</w:t>
-            </w:r>
-            <w:r>
-              <w:rPr>
-                <w:noProof/>
-                <w:webHidden/>
-              </w:rPr>
-              <w:fldChar w:fldCharType="end"/>
-            </w:r>
-          </w:hyperlink>
-        </w:p>
-        <w:p>
-          <w:pPr>
-            <w:pStyle w:val="TOC2"/>
-            <w:tabs>
-              <w:tab w:val="left" w:pos="880"/>
-              <w:tab w:val="right" w:leader="dot" w:pos="9062"/>
-            </w:tabs>
-            <w:rPr>
-              <w:rFonts w:asciiTheme="minorHAnsi" w:eastAsiaTheme="minorEastAsia" w:hAnsiTheme="minorHAnsi"/>
-              <w:noProof/>
-              <w:lang w:eastAsia="pl-PL"/>
-            </w:rPr>
-          </w:pPr>
-          <w:hyperlink w:anchor="_Toc512206865" w:history="1">
-            <w:r>
-              <w:rPr>
-                <w:rStyle w:val="Hyperlink"/>
-                <w:noProof/>
-              </w:rPr>
-              <w:t>4.4.</w:t>
-            </w:r>
-            <w:r>
-              <w:rPr>
-                <w:rFonts w:asciiTheme="minorHAnsi" w:eastAsiaTheme="minorEastAsia" w:hAnsiTheme="minorHAnsi"/>
-                <w:noProof/>
-                <w:lang w:eastAsia="pl-PL"/>
-              </w:rPr>
-              <w:tab/>
-            </w:r>
-            <w:r>
-              <w:rPr>
-                <w:rStyle w:val="Hyperlink"/>
-                <w:noProof/>
-              </w:rPr>
-              <w:t>Aplikacja mobilna</w:t>
-            </w:r>
-            <w:r>
-              <w:rPr>
-                <w:noProof/>
-                <w:webHidden/>
-              </w:rPr>
-              <w:tab/>
-            </w:r>
-            <w:r>
-              <w:rPr>
-                <w:noProof/>
-                <w:webHidden/>
-              </w:rPr>
-              <w:fldChar w:fldCharType="begin"/>
-            </w:r>
-            <w:r>
-              <w:rPr>
-                <w:noProof/>
-                <w:webHidden/>
-              </w:rPr>
-              <w:instrText xml:space="preserve"> PAGEREF _Toc512206865 \h </w:instrText>
-            </w:r>
-            <w:r>
-              <w:rPr>
-                <w:noProof/>
-                <w:webHidden/>
-              </w:rPr>
-            </w:r>
-            <w:r>
-              <w:rPr>
-                <w:noProof/>
-                <w:webHidden/>
-              </w:rPr>
-              <w:fldChar w:fldCharType="separate"/>
-            </w:r>
-            <w:r>
-              <w:rPr>
-                <w:noProof/>
-                <w:webHidden/>
-              </w:rPr>
               <w:t>35</w:t>
-            </w:r>
-            <w:r>
-              <w:rPr>
-                <w:noProof/>
-                <w:webHidden/>
-              </w:rPr>
-              <w:fldChar w:fldCharType="end"/>
-            </w:r>
-          </w:hyperlink>
-        </w:p>
-        <w:p>
-          <w:pPr>
-            <w:pStyle w:val="TOC3"/>
-            <w:tabs>
-              <w:tab w:val="left" w:pos="1320"/>
-              <w:tab w:val="right" w:leader="dot" w:pos="9062"/>
-            </w:tabs>
-            <w:rPr>
-              <w:rFonts w:asciiTheme="minorHAnsi" w:eastAsiaTheme="minorEastAsia" w:hAnsiTheme="minorHAnsi"/>
-              <w:noProof/>
-              <w:lang w:eastAsia="pl-PL"/>
-            </w:rPr>
-          </w:pPr>
-          <w:hyperlink w:anchor="_Toc512206866" w:history="1">
-            <w:r>
-              <w:rPr>
-                <w:rStyle w:val="Hyperlink"/>
-                <w:noProof/>
-              </w:rPr>
-              <w:t>4.4.1.</w:t>
-            </w:r>
-            <w:r>
-              <w:rPr>
-                <w:rFonts w:asciiTheme="minorHAnsi" w:eastAsiaTheme="minorEastAsia" w:hAnsiTheme="minorHAnsi"/>
-                <w:noProof/>
-                <w:lang w:eastAsia="pl-PL"/>
-              </w:rPr>
-              <w:tab/>
-            </w:r>
-            <w:r>
-              <w:rPr>
-                <w:rStyle w:val="Hyperlink"/>
-                <w:noProof/>
-              </w:rPr>
-              <w:t>Struktura projektu</w:t>
-            </w:r>
-            <w:r>
-              <w:rPr>
-                <w:noProof/>
-                <w:webHidden/>
-              </w:rPr>
-              <w:tab/>
-            </w:r>
-            <w:r>
-              <w:rPr>
-                <w:noProof/>
-                <w:webHidden/>
-              </w:rPr>
-              <w:fldChar w:fldCharType="begin"/>
-            </w:r>
-            <w:r>
-              <w:rPr>
-                <w:noProof/>
-                <w:webHidden/>
-              </w:rPr>
-              <w:instrText xml:space="preserve"> PAGEREF _Toc512206866 \h </w:instrText>
-            </w:r>
-            <w:r>
-              <w:rPr>
-                <w:noProof/>
-                <w:webHidden/>
-              </w:rPr>
-            </w:r>
-            <w:r>
-              <w:rPr>
-                <w:noProof/>
-                <w:webHidden/>
-              </w:rPr>
-              <w:fldChar w:fldCharType="separate"/>
-            </w:r>
-            <w:r>
-              <w:rPr>
-                <w:noProof/>
-                <w:webHidden/>
-              </w:rPr>
-              <w:t>35</w:t>
-            </w:r>
-            <w:r>
-              <w:rPr>
-                <w:noProof/>
-                <w:webHidden/>
-              </w:rPr>
-              <w:fldChar w:fldCharType="end"/>
-            </w:r>
-          </w:hyperlink>
-        </w:p>
-        <w:p>
-          <w:pPr>
-            <w:pStyle w:val="TOC3"/>
-            <w:tabs>
-              <w:tab w:val="left" w:pos="1320"/>
-              <w:tab w:val="right" w:leader="dot" w:pos="9062"/>
-            </w:tabs>
-            <w:rPr>
-              <w:rFonts w:asciiTheme="minorHAnsi" w:eastAsiaTheme="minorEastAsia" w:hAnsiTheme="minorHAnsi"/>
-              <w:noProof/>
-              <w:lang w:eastAsia="pl-PL"/>
-            </w:rPr>
-          </w:pPr>
-          <w:hyperlink w:anchor="_Toc512206867" w:history="1">
-            <w:r>
-              <w:rPr>
-                <w:rStyle w:val="Hyperlink"/>
-                <w:noProof/>
-              </w:rPr>
-              <w:t>4.4.2.</w:t>
-            </w:r>
-            <w:r>
-              <w:rPr>
-                <w:rFonts w:asciiTheme="minorHAnsi" w:eastAsiaTheme="minorEastAsia" w:hAnsiTheme="minorHAnsi"/>
-                <w:noProof/>
-                <w:lang w:eastAsia="pl-PL"/>
-              </w:rPr>
-              <w:tab/>
-            </w:r>
-            <w:r>
-              <w:rPr>
-                <w:rStyle w:val="Hyperlink"/>
-                <w:noProof/>
-              </w:rPr>
-              <w:t>Diagram aktywności</w:t>
-            </w:r>
-            <w:r>
-              <w:rPr>
-                <w:noProof/>
-                <w:webHidden/>
-              </w:rPr>
-              <w:tab/>
-            </w:r>
-            <w:r>
-              <w:rPr>
-                <w:noProof/>
-                <w:webHidden/>
-              </w:rPr>
-              <w:fldChar w:fldCharType="begin"/>
-            </w:r>
-            <w:r>
-              <w:rPr>
-                <w:noProof/>
-                <w:webHidden/>
-              </w:rPr>
-              <w:instrText xml:space="preserve"> PAGEREF _Toc512206867 \h </w:instrText>
-            </w:r>
-            <w:r>
-              <w:rPr>
-                <w:noProof/>
-                <w:webHidden/>
-              </w:rPr>
-            </w:r>
-            <w:r>
-              <w:rPr>
-                <w:noProof/>
-                <w:webHidden/>
-              </w:rPr>
-              <w:fldChar w:fldCharType="separate"/>
-            </w:r>
-            <w:r>
-              <w:rPr>
-                <w:noProof/>
-                <w:webHidden/>
-              </w:rPr>
-              <w:t>44</w:t>
             </w:r>
             <w:r>
               <w:rPr>
@@ -3865,7 +3693,7 @@
               <w:lang w:eastAsia="pl-PL"/>
             </w:rPr>
           </w:pPr>
-          <w:hyperlink w:anchor="_Toc512206868" w:history="1">
+          <w:hyperlink w:anchor="_Toc512372206" w:history="1">
             <w:r>
               <w:rPr>
                 <w:rStyle w:val="Hyperlink"/>
@@ -3907,7 +3735,7 @@
                 <w:noProof/>
                 <w:webHidden/>
               </w:rPr>
-              <w:instrText xml:space="preserve"> PAGEREF _Toc512206868 \h </w:instrText>
+              <w:instrText xml:space="preserve"> PAGEREF _Toc512372206 \h </w:instrText>
             </w:r>
             <w:r>
               <w:rPr>
@@ -3951,7 +3779,7 @@
               <w:lang w:eastAsia="pl-PL"/>
             </w:rPr>
           </w:pPr>
-          <w:hyperlink w:anchor="_Toc512206869" w:history="1">
+          <w:hyperlink w:anchor="_Toc512372207" w:history="1">
             <w:r>
               <w:rPr>
                 <w:rStyle w:val="Hyperlink"/>
@@ -3993,7 +3821,7 @@
                 <w:noProof/>
                 <w:webHidden/>
               </w:rPr>
-              <w:instrText xml:space="preserve"> PAGEREF _Toc512206869 \h </w:instrText>
+              <w:instrText xml:space="preserve"> PAGEREF _Toc512372207 \h </w:instrText>
             </w:r>
             <w:r>
               <w:rPr>
@@ -4036,7 +3864,7 @@
               <w:lang w:eastAsia="pl-PL"/>
             </w:rPr>
           </w:pPr>
-          <w:hyperlink w:anchor="_Toc512206870" w:history="1">
+          <w:hyperlink w:anchor="_Toc512372208" w:history="1">
             <w:r>
               <w:rPr>
                 <w:rStyle w:val="Hyperlink"/>
@@ -4063,7 +3891,7 @@
                 <w:noProof/>
                 <w:webHidden/>
               </w:rPr>
-              <w:instrText xml:space="preserve"> PAGEREF _Toc512206870 \h </w:instrText>
+              <w:instrText xml:space="preserve"> PAGEREF _Toc512372208 \h </w:instrText>
             </w:r>
             <w:r>
               <w:rPr>
@@ -4147,7 +3975,7 @@
           <w:numId w:val="1"/>
         </w:numPr>
       </w:pPr>
-      <w:bookmarkStart w:id="0" w:name="_Toc512206829"/>
+      <w:bookmarkStart w:id="0" w:name="_Toc512372169"/>
       <w:r>
         <w:lastRenderedPageBreak/>
         <w:t>Wstęp</w:t>
@@ -4163,7 +3991,7 @@
           <w:numId w:val="1"/>
         </w:numPr>
       </w:pPr>
-      <w:bookmarkStart w:id="1" w:name="_Toc512206830"/>
+      <w:bookmarkStart w:id="1" w:name="_Toc512372170"/>
       <w:proofErr w:type="spellStart"/>
       <w:r>
         <w:t>Indoor</w:t>
@@ -4328,7 +4156,7 @@
           <w:numId w:val="1"/>
         </w:numPr>
       </w:pPr>
-      <w:bookmarkStart w:id="2" w:name="_Toc512206831"/>
+      <w:bookmarkStart w:id="2" w:name="_Toc512372171"/>
       <w:proofErr w:type="gramStart"/>
       <w:r>
         <w:t>Korzyści jakie</w:t>
@@ -4445,7 +4273,7 @@
           <w:szCs w:val="28"/>
         </w:rPr>
       </w:pPr>
-      <w:bookmarkStart w:id="3" w:name="_Toc512206832"/>
+      <w:bookmarkStart w:id="3" w:name="_Toc512372172"/>
       <w:r>
         <w:t>Cel pracy</w:t>
       </w:r>
@@ -4622,7 +4450,7 @@
           <w:lang w:val="en-US"/>
         </w:rPr>
       </w:pPr>
-      <w:bookmarkStart w:id="4" w:name="_Toc512206833"/>
+      <w:bookmarkStart w:id="4" w:name="_Toc512372173"/>
       <w:proofErr w:type="spellStart"/>
       <w:r>
         <w:rPr>
@@ -4655,7 +4483,7 @@
           <w:numId w:val="1"/>
         </w:numPr>
       </w:pPr>
-      <w:bookmarkStart w:id="5" w:name="_Toc512206834"/>
+      <w:bookmarkStart w:id="5" w:name="_Toc512372174"/>
       <w:r>
         <w:t>Zarys ogólny</w:t>
       </w:r>
@@ -4932,7 +4760,7 @@
       <w:r>
         <w:t xml:space="preserve"> </w:t>
       </w:r>
-      <w:bookmarkStart w:id="6" w:name="_Toc512206835"/>
+      <w:bookmarkStart w:id="6" w:name="_Toc512372175"/>
       <w:r>
         <w:t>Istniejące techniki</w:t>
       </w:r>
@@ -5183,9 +5011,11 @@
           <w:numId w:val="1"/>
         </w:numPr>
       </w:pPr>
+      <w:bookmarkStart w:id="7" w:name="_Toc512372176"/>
       <w:r>
         <w:t>RSSI</w:t>
       </w:r>
+      <w:bookmarkEnd w:id="7"/>
     </w:p>
     <w:p/>
     <w:p>
@@ -5200,7 +5030,15 @@
         <w:t xml:space="preserve">(RSSI) </w:t>
       </w:r>
       <w:r>
-        <w:t xml:space="preserve">z urządzenia klienta dla kilku różnych </w:t>
+        <w:t xml:space="preserve">z urządzenia </w:t>
+      </w:r>
+      <w:proofErr w:type="gramStart"/>
+      <w:r>
+        <w:t>klienta</w:t>
+      </w:r>
+      <w:proofErr w:type="gramEnd"/>
+      <w:r>
+        <w:t xml:space="preserve"> dla kilku różnych </w:t>
       </w:r>
       <w:proofErr w:type="spellStart"/>
       <w:r>
@@ -5298,10 +5136,12 @@
           <w:numId w:val="1"/>
         </w:numPr>
       </w:pPr>
+      <w:bookmarkStart w:id="8" w:name="_Toc512372177"/>
       <w:proofErr w:type="spellStart"/>
       <w:r>
         <w:t>AoA</w:t>
       </w:r>
+      <w:bookmarkEnd w:id="8"/>
       <w:proofErr w:type="spellEnd"/>
     </w:p>
     <w:p/>
@@ -5485,7 +5325,7 @@
         </w:rPr>
         <w:lastRenderedPageBreak/>
         <w:drawing>
-          <wp:inline distT="0" distB="0" distL="0" distR="0">
+          <wp:inline distT="0" distB="0" distL="0" distR="0" wp14:anchorId="1532BFEA" wp14:editId="56F924B6">
             <wp:extent cx="5470498" cy="2246630"/>
             <wp:effectExtent l="0" t="0" r="0" b="1270"/>
             <wp:docPr id="1" name="Picture 1" descr="Incident signal &#10;1 &#10;Antenna Array &#10;d &#10;d.sin9 &#10;2 &#10;Linear array of antennas receiving a signal. The phase-shift difference of the received signal arriving at &#10;antennas equally separated by a &quot;d&quot; distance is used to compute the angle of arrival of the signal. Picture &#10;reproduced from "/>
@@ -5613,10 +5453,12 @@
           <w:numId w:val="1"/>
         </w:numPr>
       </w:pPr>
+      <w:bookmarkStart w:id="9" w:name="_Toc512372178"/>
       <w:proofErr w:type="spellStart"/>
       <w:r>
         <w:t>ToF</w:t>
       </w:r>
+      <w:bookmarkEnd w:id="9"/>
       <w:proofErr w:type="spellEnd"/>
     </w:p>
     <w:p/>
@@ -5802,7 +5644,7 @@
           <w:lang w:eastAsia="pl-PL"/>
         </w:rPr>
         <w:drawing>
-          <wp:inline distT="0" distB="0" distL="0" distR="0">
+          <wp:inline distT="0" distB="0" distL="0" distR="0" wp14:anchorId="2F023681" wp14:editId="02F1CB48">
             <wp:extent cx="6082748" cy="2185670"/>
             <wp:effectExtent l="0" t="0" r="0" b="5080"/>
             <wp:docPr id="2" name="Picture 2" descr="M easuring Station &#10;Target Client Device &#10;DATA &#10;DATA &#10;T MEASURE &#10;T ACK &#10;ACK &#10;ACK &#10;Figure showing a measuring station sending a DATA frame to a client station and waiting until &#10;receiving the ACK. is the scheduling delay (offset) originated at the target client device, and it &#10;depends on how much time it takes for the ACK to be scheduled. T_P is the signal propagation time &#10;between transmitter and receiver, and is usually assumed to be the same on the way to the target and &#10;back. T ACK is the time needed to transmit the ACK frame. The time of flight corresponds to the &#10;[16] &#10;T_MEASURED. Picture reproduced from "/>
@@ -5858,51 +5700,26 @@
       <w:pPr>
         <w:pStyle w:val="Caption"/>
         <w:jc w:val="center"/>
-        <w:rPr>
-          <w:rFonts w:ascii="Calibri" w:eastAsia="Times New Roman" w:hAnsi="Calibri" w:cs="Times New Roman"/>
-          <w:color w:val="000000"/>
-          <w:lang w:eastAsia="pl-PL"/>
-        </w:rPr>
-      </w:pPr>
-      <w:r>
-        <w:rPr>
-          <w:rFonts w:ascii="Calibri" w:eastAsia="Times New Roman" w:hAnsi="Calibri" w:cs="Times New Roman"/>
-          <w:color w:val="000000"/>
-          <w:lang w:eastAsia="pl-PL"/>
-        </w:rPr>
+      </w:pPr>
+      <w:r>
+        <w:t xml:space="preserve">Rys. </w:t>
+      </w:r>
+      <w:r>
         <w:fldChar w:fldCharType="begin"/>
       </w:r>
       <w:r>
-        <w:rPr>
-          <w:rFonts w:ascii="Calibri" w:eastAsia="Times New Roman" w:hAnsi="Calibri" w:cs="Times New Roman"/>
-          <w:color w:val="000000"/>
-          <w:lang w:eastAsia="pl-PL"/>
-        </w:rPr>
-        <w:instrText xml:space="preserve"> SEQ Tabela \* ARABIC </w:instrText>
-      </w:r>
-      <w:r>
-        <w:rPr>
-          <w:rFonts w:ascii="Calibri" w:eastAsia="Times New Roman" w:hAnsi="Calibri" w:cs="Times New Roman"/>
-          <w:color w:val="000000"/>
-          <w:lang w:eastAsia="pl-PL"/>
-        </w:rPr>
+        <w:instrText xml:space="preserve"> SEQ Rys. \* ARABIC </w:instrText>
+      </w:r>
+      <w:r>
         <w:fldChar w:fldCharType="separate"/>
       </w:r>
       <w:r>
         <w:rPr>
-          <w:rFonts w:ascii="Calibri" w:eastAsia="Times New Roman" w:hAnsi="Calibri" w:cs="Times New Roman"/>
           <w:noProof/>
-          <w:color w:val="000000"/>
-          <w:lang w:eastAsia="pl-PL"/>
         </w:rPr>
         <w:t>2</w:t>
       </w:r>
       <w:r>
-        <w:rPr>
-          <w:rFonts w:ascii="Calibri" w:eastAsia="Times New Roman" w:hAnsi="Calibri" w:cs="Times New Roman"/>
-          <w:color w:val="000000"/>
-          <w:lang w:eastAsia="pl-PL"/>
-        </w:rPr>
         <w:fldChar w:fldCharType="end"/>
       </w:r>
       <w:r>
@@ -5925,23 +5742,11 @@
       </w:r>
       <w:proofErr w:type="gramEnd"/>
       <w:r>
-        <w:t xml:space="preserve"> jest to ten sam czas w drodze od nadawcy do </w:t>
+        <w:t xml:space="preserve"> jest to ten sam czas w drodze od </w:t>
       </w:r>
       <w:r>
         <w:lastRenderedPageBreak/>
-        <w:t xml:space="preserve">klienta i z powrotem. T_ACK jest czasem potrzebnym do przekazania ramki ACK. </w:t>
-      </w:r>
-      <w:r>
-        <w:t>Czas „lotu” danej informacji</w:t>
-      </w:r>
-      <w:r>
-        <w:t xml:space="preserve"> odpowiada czasowi T_MEASURED</w:t>
-      </w:r>
-      <w:r>
-        <w:t>.</w:t>
-      </w:r>
-      <w:r>
-        <w:t xml:space="preserve"> </w:t>
+        <w:t xml:space="preserve">nadawcy do klienta i z powrotem. T_ACK jest czasem potrzebnym do przekazania ramki ACK. Czas „lotu” danej informacji odpowiada czasowi T_MEASURED. </w:t>
       </w:r>
       <w:sdt>
         <w:sdtPr>
@@ -5970,6 +5775,16 @@
         </w:sdtContent>
       </w:sdt>
     </w:p>
+    <w:p>
+      <w:pPr>
+        <w:pStyle w:val="Caption"/>
+        <w:rPr>
+          <w:rFonts w:ascii="Calibri" w:eastAsia="Times New Roman" w:hAnsi="Calibri" w:cs="Times New Roman"/>
+          <w:color w:val="000000"/>
+          <w:lang w:eastAsia="pl-PL"/>
+        </w:rPr>
+      </w:pPr>
+    </w:p>
     <w:p/>
     <w:p>
       <w:pPr>
@@ -5979,12 +5794,12 @@
           <w:numId w:val="1"/>
         </w:numPr>
       </w:pPr>
-      <w:bookmarkStart w:id="7" w:name="_Toc512206839"/>
+      <w:bookmarkStart w:id="10" w:name="_Toc512372179"/>
       <w:proofErr w:type="spellStart"/>
       <w:r>
         <w:t>Fingerprinting</w:t>
       </w:r>
-      <w:bookmarkEnd w:id="7"/>
+      <w:bookmarkEnd w:id="10"/>
       <w:proofErr w:type="spellEnd"/>
     </w:p>
     <w:p/>
@@ -6121,11 +5936,11 @@
           <w:numId w:val="1"/>
         </w:numPr>
       </w:pPr>
-      <w:bookmarkStart w:id="8" w:name="_Toc512206840"/>
+      <w:bookmarkStart w:id="11" w:name="_Toc512372180"/>
       <w:r>
         <w:t>Wybór techniki</w:t>
       </w:r>
-      <w:bookmarkEnd w:id="8"/>
+      <w:bookmarkEnd w:id="11"/>
     </w:p>
     <w:p/>
     <w:p>
@@ -6211,7 +6026,7 @@
           <w:numId w:val="1"/>
         </w:numPr>
       </w:pPr>
-      <w:bookmarkStart w:id="9" w:name="_Toc512206841"/>
+      <w:bookmarkStart w:id="12" w:name="_Toc512372181"/>
       <w:r>
         <w:t xml:space="preserve">Architektura systemu oraz </w:t>
       </w:r>
@@ -6221,7 +6036,7 @@
       <w:r>
         <w:t xml:space="preserve"> technologie</w:t>
       </w:r>
-      <w:bookmarkEnd w:id="9"/>
+      <w:bookmarkEnd w:id="12"/>
     </w:p>
     <w:p/>
     <w:p>
@@ -6236,11 +6051,11 @@
         <w:lastRenderedPageBreak/>
         <w:t xml:space="preserve"> </w:t>
       </w:r>
-      <w:bookmarkStart w:id="10" w:name="_Toc512206842"/>
+      <w:bookmarkStart w:id="13" w:name="_Toc512372182"/>
       <w:r>
         <w:t>Zarys komunikacji w aplikacji</w:t>
       </w:r>
-      <w:bookmarkEnd w:id="10"/>
+      <w:bookmarkEnd w:id="13"/>
     </w:p>
     <w:p>
       <w:pPr>
@@ -6251,8 +6066,154 @@
           <w:noProof/>
           <w:lang w:eastAsia="pl-PL"/>
         </w:rPr>
+        <mc:AlternateContent>
+          <mc:Choice Requires="wps">
+            <w:drawing>
+              <wp:anchor distT="0" distB="0" distL="114300" distR="114300" simplePos="0" relativeHeight="251696128" behindDoc="0" locked="0" layoutInCell="1" allowOverlap="1" wp14:anchorId="11104986" wp14:editId="38E14E48">
+                <wp:simplePos x="0" y="0"/>
+                <wp:positionH relativeFrom="column">
+                  <wp:posOffset>0</wp:posOffset>
+                </wp:positionH>
+                <wp:positionV relativeFrom="paragraph">
+                  <wp:posOffset>2392680</wp:posOffset>
+                </wp:positionV>
+                <wp:extent cx="5986145" cy="635"/>
+                <wp:effectExtent l="0" t="0" r="0" b="0"/>
+                <wp:wrapTopAndBottom/>
+                <wp:docPr id="20" name="Text Box 20"/>
+                <wp:cNvGraphicFramePr/>
+                <a:graphic xmlns:a="http://schemas.openxmlformats.org/drawingml/2006/main">
+                  <a:graphicData uri="http://schemas.microsoft.com/office/word/2010/wordprocessingShape">
+                    <wps:wsp>
+                      <wps:cNvSpPr txBox="1"/>
+                      <wps:spPr>
+                        <a:xfrm>
+                          <a:off x="0" y="0"/>
+                          <a:ext cx="5986145" cy="635"/>
+                        </a:xfrm>
+                        <a:prstGeom prst="rect">
+                          <a:avLst/>
+                        </a:prstGeom>
+                        <a:solidFill>
+                          <a:prstClr val="white"/>
+                        </a:solidFill>
+                        <a:ln>
+                          <a:noFill/>
+                        </a:ln>
+                        <a:effectLst/>
+                      </wps:spPr>
+                      <wps:txbx>
+                        <w:txbxContent>
+                          <w:p>
+                            <w:pPr>
+                              <w:pStyle w:val="Caption"/>
+                              <w:jc w:val="center"/>
+                              <w:rPr>
+                                <w:noProof/>
+                              </w:rPr>
+                            </w:pPr>
+                            <w:r>
+                              <w:t xml:space="preserve">Rys. </w:t>
+                            </w:r>
+                            <w:r>
+                              <w:fldChar w:fldCharType="begin"/>
+                            </w:r>
+                            <w:r>
+                              <w:instrText xml:space="preserve"> SEQ Rys. \* ARABIC </w:instrText>
+                            </w:r>
+                            <w:r>
+                              <w:fldChar w:fldCharType="separate"/>
+                            </w:r>
+                            <w:r>
+                              <w:rPr>
+                                <w:noProof/>
+                              </w:rPr>
+                              <w:t>3</w:t>
+                            </w:r>
+                            <w:r>
+                              <w:fldChar w:fldCharType="end"/>
+                            </w:r>
+                            <w:r>
+                              <w:t xml:space="preserve"> </w:t>
+                            </w:r>
+                            <w:r>
+                              <w:t>Architektura komunikacji w systemie</w:t>
+                            </w:r>
+                          </w:p>
+                        </w:txbxContent>
+                      </wps:txbx>
+                      <wps:bodyPr rot="0" spcFirstLastPara="0" vertOverflow="overflow" horzOverflow="overflow" vert="horz" wrap="square" lIns="0" tIns="0" rIns="0" bIns="0" numCol="1" spcCol="0" rtlCol="0" fromWordArt="0" anchor="t" anchorCtr="0" forceAA="0" compatLnSpc="1">
+                        <a:prstTxWarp prst="textNoShape">
+                          <a:avLst/>
+                        </a:prstTxWarp>
+                        <a:spAutoFit/>
+                      </wps:bodyPr>
+                    </wps:wsp>
+                  </a:graphicData>
+                </a:graphic>
+              </wp:anchor>
+            </w:drawing>
+          </mc:Choice>
+          <mc:Fallback>
+            <w:pict>
+              <v:shapetype w14:anchorId="11104986" id="_x0000_t202" coordsize="21600,21600" o:spt="202" path="m,l,21600r21600,l21600,xe">
+                <v:stroke joinstyle="miter"/>
+                <v:path gradientshapeok="t" o:connecttype="rect"/>
+              </v:shapetype>
+              <v:shape id="Text Box 20" o:spid="_x0000_s1026" type="#_x0000_t202" style="position:absolute;left:0;text-align:left;margin-left:0;margin-top:188.4pt;width:471.35pt;height:.05pt;z-index:251696128;visibility:visible;mso-wrap-style:square;mso-wrap-distance-left:9pt;mso-wrap-distance-top:0;mso-wrap-distance-right:9pt;mso-wrap-distance-bottom:0;mso-position-horizontal:absolute;mso-position-horizontal-relative:text;mso-position-vertical:absolute;mso-position-vertical-relative:text;v-text-anchor:top" o:gfxdata="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" stroked="f">
+                <v:textbox style="mso-fit-shape-to-text:t" inset="0,0,0,0">
+                  <w:txbxContent>
+                    <w:p>
+                      <w:pPr>
+                        <w:pStyle w:val="Caption"/>
+                        <w:jc w:val="center"/>
+                        <w:rPr>
+                          <w:noProof/>
+                        </w:rPr>
+                      </w:pPr>
+                      <w:r>
+                        <w:t xml:space="preserve">Rys. </w:t>
+                      </w:r>
+                      <w:r>
+                        <w:fldChar w:fldCharType="begin"/>
+                      </w:r>
+                      <w:r>
+                        <w:instrText xml:space="preserve"> SEQ Rys. \* ARABIC </w:instrText>
+                      </w:r>
+                      <w:r>
+                        <w:fldChar w:fldCharType="separate"/>
+                      </w:r>
+                      <w:r>
+                        <w:rPr>
+                          <w:noProof/>
+                        </w:rPr>
+                        <w:t>3</w:t>
+                      </w:r>
+                      <w:r>
+                        <w:fldChar w:fldCharType="end"/>
+                      </w:r>
+                      <w:r>
+                        <w:t xml:space="preserve"> </w:t>
+                      </w:r>
+                      <w:r>
+                        <w:t>Architektura komunikacji w systemie</w:t>
+                      </w:r>
+                    </w:p>
+                  </w:txbxContent>
+                </v:textbox>
+                <w10:wrap type="topAndBottom"/>
+              </v:shape>
+            </w:pict>
+          </mc:Fallback>
+        </mc:AlternateContent>
+      </w:r>
+      <w:r>
+        <w:rPr>
+          <w:noProof/>
+          <w:lang w:eastAsia="pl-PL"/>
+        </w:rPr>
         <w:drawing>
-          <wp:anchor distT="0" distB="0" distL="114300" distR="114300" simplePos="0" relativeHeight="251658240" behindDoc="0" locked="0" layoutInCell="1" allowOverlap="1">
+          <wp:anchor distT="0" distB="0" distL="114300" distR="114300" simplePos="0" relativeHeight="251658240" behindDoc="0" locked="0" layoutInCell="1" allowOverlap="1" wp14:anchorId="3684FE44" wp14:editId="271B55F0">
             <wp:simplePos x="0" y="0"/>
             <wp:positionH relativeFrom="margin">
               <wp:align>left</wp:align>
@@ -6318,29 +6279,7 @@
     <w:p>
       <w:pPr>
         <w:pStyle w:val="Caption"/>
-        <w:jc w:val="center"/>
-      </w:pPr>
-      <w:r>
-        <w:fldChar w:fldCharType="begin"/>
-      </w:r>
-      <w:r>
-        <w:instrText xml:space="preserve"> SEQ Tabela \* ARABIC </w:instrText>
-      </w:r>
-      <w:r>
-        <w:fldChar w:fldCharType="separate"/>
-      </w:r>
-      <w:r>
-        <w:rPr>
-          <w:noProof/>
-        </w:rPr>
-        <w:t>3</w:t>
-      </w:r>
-      <w:r>
-        <w:fldChar w:fldCharType="end"/>
-      </w:r>
-      <w:r>
-        <w:t xml:space="preserve"> Architektura komunikacji w systemie</w:t>
-      </w:r>
+      </w:pPr>
     </w:p>
     <w:p>
       <w:pPr>
@@ -6415,11 +6354,11 @@
           <w:numId w:val="1"/>
         </w:numPr>
       </w:pPr>
-      <w:bookmarkStart w:id="11" w:name="_Toc512206843"/>
+      <w:bookmarkStart w:id="14" w:name="_Toc512372183"/>
       <w:r>
         <w:t>Komunikacja klient - serwer</w:t>
       </w:r>
-      <w:bookmarkEnd w:id="11"/>
+      <w:bookmarkEnd w:id="14"/>
     </w:p>
     <w:p>
       <w:pPr>
@@ -6490,14 +6429,14 @@
           <w:numId w:val="1"/>
         </w:numPr>
       </w:pPr>
-      <w:bookmarkStart w:id="12" w:name="_Toc512206844"/>
+      <w:bookmarkStart w:id="15" w:name="_Toc512372184"/>
       <w:r>
         <w:t xml:space="preserve">Model </w:t>
       </w:r>
       <w:r>
         <w:t>TCP/IP</w:t>
       </w:r>
-      <w:bookmarkEnd w:id="12"/>
+      <w:bookmarkEnd w:id="15"/>
     </w:p>
     <w:p>
       <w:pPr>
@@ -6538,7 +6477,11 @@
         <w:t>TCP/IP</w:t>
       </w:r>
       <w:r>
-        <w:t xml:space="preserve"> jest teoretycznym modelem warstwowej struktury protokołów komunikacyjnych. Jest on złożony z czterech warstw: Aplikacji, Transportowej, Internetowej oraz Dostępu do Sieci. Każda warstwa w modelu TCP/IP odpowiada jednej lub więcej warstwie w siedmiowarstwowym modelu OSI.</w:t>
+        <w:t xml:space="preserve"> jest teoretycznym modelem warstwowej struktury protokołów komunikacyjnych. Jest on złożony z czterech warstw: Aplikacji, Transportowej, Internetowej oraz Dostępu do Sieci. Każda warstwa w </w:t>
+      </w:r>
+      <w:r>
+        <w:lastRenderedPageBreak/>
+        <w:t>modelu TCP/IP odpowiada jednej lub więcej warstwie w siedmiowarstwowym modelu OSI.</w:t>
       </w:r>
     </w:p>
     <w:p>
@@ -6552,9 +6495,8 @@
           <w:noProof/>
           <w:lang w:eastAsia="pl-PL"/>
         </w:rPr>
-        <w:lastRenderedPageBreak/>
         <w:drawing>
-          <wp:inline distT="0" distB="0" distL="0" distR="0" wp14:anchorId="19D9DE0A" wp14:editId="5627E1BA">
+          <wp:inline distT="0" distB="0" distL="0" distR="0" wp14:anchorId="5EBCACDB" wp14:editId="07403124">
             <wp:extent cx="4592999" cy="3530010"/>
             <wp:effectExtent l="0" t="0" r="0" b="0"/>
             <wp:docPr id="7" name="Picture 7" descr="Cc958821.CNBB01(en-us,TechNet.10).gif"/>
@@ -6607,18 +6549,15 @@
       <w:pPr>
         <w:pStyle w:val="Caption"/>
         <w:jc w:val="center"/>
-        <w:rPr>
-          <w:lang w:val="en-US"/>
-        </w:rPr>
-      </w:pPr>
+      </w:pPr>
+      <w:r>
+        <w:t xml:space="preserve">Rys. </w:t>
+      </w:r>
       <w:r>
         <w:fldChar w:fldCharType="begin"/>
       </w:r>
       <w:r>
-        <w:rPr>
-          <w:lang w:val="en-US"/>
-        </w:rPr>
-        <w:instrText xml:space="preserve"> SEQ Tabela \* ARABIC </w:instrText>
+        <w:instrText xml:space="preserve"> SEQ Rys. \* ARABIC </w:instrText>
       </w:r>
       <w:r>
         <w:fldChar w:fldCharType="separate"/>
@@ -6626,7 +6565,6 @@
       <w:r>
         <w:rPr>
           <w:noProof/>
-          <w:lang w:val="en-US"/>
         </w:rPr>
         <w:t>4</w:t>
       </w:r>
@@ -6634,93 +6572,42 @@
         <w:fldChar w:fldCharType="end"/>
       </w:r>
       <w:r>
-        <w:rPr>
-          <w:lang w:val="en-US"/>
-        </w:rPr>
         <w:t xml:space="preserve"> </w:t>
       </w:r>
-      <w:proofErr w:type="spellStart"/>
-      <w:r>
-        <w:rPr>
-          <w:lang w:val="en-US"/>
-        </w:rPr>
-        <w:t>Architektura</w:t>
-      </w:r>
-      <w:proofErr w:type="spellEnd"/>
-      <w:r>
-        <w:rPr>
-          <w:lang w:val="en-US"/>
-        </w:rPr>
-        <w:t xml:space="preserve"> </w:t>
-      </w:r>
-      <w:proofErr w:type="spellStart"/>
-      <w:r>
-        <w:rPr>
-          <w:lang w:val="en-US"/>
-        </w:rPr>
-        <w:t>modelu</w:t>
-      </w:r>
-      <w:proofErr w:type="spellEnd"/>
-      <w:r>
-        <w:rPr>
-          <w:lang w:val="en-US"/>
-        </w:rPr>
-        <w:t xml:space="preserve"> TCP/IP </w:t>
-      </w:r>
-      <w:sdt>
-        <w:sdtPr>
-          <w:id w:val="2030522860"/>
-          <w:citation/>
-        </w:sdtPr>
-        <w:sdtContent>
-          <w:r>
-            <w:fldChar w:fldCharType="begin"/>
-          </w:r>
-          <w:r>
-            <w:rPr>
-              <w:lang w:val="en-US"/>
-            </w:rPr>
-            <w:instrText xml:space="preserve">CITATION tec \l 1045 </w:instrText>
-          </w:r>
-          <w:r>
-            <w:fldChar w:fldCharType="separate"/>
-          </w:r>
-          <w:r>
-            <w:rPr>
-              <w:noProof/>
-              <w:lang w:val="en-US"/>
-            </w:rPr>
-            <w:t>[3]</w:t>
-          </w:r>
-          <w:r>
-            <w:fldChar w:fldCharType="end"/>
-          </w:r>
-        </w:sdtContent>
-      </w:sdt>
+      <w:r>
+        <w:t>Architektura modelu TCP/IP [3]</w:t>
+      </w:r>
+    </w:p>
+    <w:p>
+      <w:pPr>
+        <w:pStyle w:val="Caption"/>
+      </w:pPr>
     </w:p>
     <w:p>
       <w:pPr>
         <w:ind w:left="1416"/>
-        <w:rPr>
-          <w:lang w:val="en-US"/>
-        </w:rPr>
       </w:pPr>
     </w:p>
     <w:p>
       <w:pPr>
         <w:ind w:left="1416"/>
-        <w:rPr>
-          <w:lang w:val="en-US"/>
-        </w:rPr>
       </w:pPr>
       <w:r>
         <w:rPr>
           <w:b/>
           <w:u w:val="single"/>
-          <w:lang w:val="en-US"/>
-        </w:rPr>
-        <w:t>Network Interface Layer</w:t>
-      </w:r>
+        </w:rPr>
+        <w:t xml:space="preserve">Network Interface </w:t>
+      </w:r>
+      <w:proofErr w:type="spellStart"/>
+      <w:r>
+        <w:rPr>
+          <w:b/>
+          <w:u w:val="single"/>
+        </w:rPr>
+        <w:t>Layer</w:t>
+      </w:r>
+      <w:proofErr w:type="spellEnd"/>
     </w:p>
     <w:p>
       <w:pPr>
@@ -6903,7 +6790,11 @@
       </w:r>
       <w:proofErr w:type="gramEnd"/>
       <w:r>
-        <w:t xml:space="preserve"> wysyłana jest mała ilość danych, gdy nie pożądane jest ustanawianie połączenia TCP, lub gdy protokoły wyższych warstw zapewniają niezawodność dostarczania informacji.</w:t>
+        <w:t xml:space="preserve"> wysyłana jest mała ilość danych, gdy nie pożądane jest </w:t>
+      </w:r>
+      <w:r>
+        <w:lastRenderedPageBreak/>
+        <w:t>ustanawianie połączenia TCP, lub gdy protokoły wyższych warstw zapewniają niezawodność dostarczania informacji.</w:t>
       </w:r>
     </w:p>
     <w:p>
@@ -6937,7 +6828,6 @@
         <w:jc w:val="both"/>
       </w:pPr>
       <w:r>
-        <w:lastRenderedPageBreak/>
         <w:t>Warstwa aplikacji zapewnia aplikacjom dostęp do usług oferowanych przez resztę warstw oraz wybranie protokołu komunikacyjnego do wymiany danych. Najbardziej znanymi protokołami warstwy aplikacji są:</w:t>
       </w:r>
     </w:p>
@@ -7004,11 +6894,11 @@
           <w:numId w:val="1"/>
         </w:numPr>
       </w:pPr>
-      <w:bookmarkStart w:id="13" w:name="_Toc512206845"/>
+      <w:bookmarkStart w:id="16" w:name="_Toc512372185"/>
       <w:r>
         <w:t>Protokół HTTP</w:t>
       </w:r>
-      <w:bookmarkEnd w:id="13"/>
+      <w:bookmarkEnd w:id="16"/>
     </w:p>
     <w:p>
       <w:pPr>
@@ -7068,7 +6958,7 @@
           <w:lang w:eastAsia="pl-PL"/>
         </w:rPr>
         <w:drawing>
-          <wp:inline distT="0" distB="0" distL="0" distR="0">
+          <wp:inline distT="0" distB="0" distL="0" distR="0" wp14:anchorId="44A9F4EA" wp14:editId="47258FBF">
             <wp:extent cx="4753728" cy="3407434"/>
             <wp:effectExtent l="0" t="0" r="8890" b="2540"/>
             <wp:docPr id="9" name="Picture 9" descr="HTTP as an application layer protocol, on top of TCP (transport layer) and IP (network layer) and below the presentation layer."/>
@@ -7123,10 +7013,13 @@
         <w:jc w:val="center"/>
       </w:pPr>
       <w:r>
+        <w:t xml:space="preserve">Rys. </w:t>
+      </w:r>
+      <w:r>
         <w:fldChar w:fldCharType="begin"/>
       </w:r>
       <w:r>
-        <w:instrText xml:space="preserve"> SEQ Tabela \* ARABIC </w:instrText>
+        <w:instrText xml:space="preserve"> SEQ Rys. \* ARABIC </w:instrText>
       </w:r>
       <w:r>
         <w:fldChar w:fldCharType="separate"/>
@@ -7162,7 +7055,7 @@
             <w:rPr>
               <w:noProof/>
             </w:rPr>
-            <w:t>[4]</w:t>
+            <w:t>[3]</w:t>
           </w:r>
           <w:r>
             <w:fldChar w:fldCharType="end"/>
@@ -7172,6 +7065,11 @@
     </w:p>
     <w:p>
       <w:pPr>
+        <w:pStyle w:val="Caption"/>
+      </w:pPr>
+    </w:p>
+    <w:p>
+      <w:pPr>
         <w:ind w:left="1416"/>
       </w:pPr>
     </w:p>
@@ -7199,7 +7097,11 @@
         <w:t xml:space="preserve"> jako pierwszy inicjując komunikację</w:t>
       </w:r>
       <w:r>
-        <w:t>. Serwer musi zostać odpytany, aby rozpocząć komunikacje z klientem. Ten protokół jest powszechnie wykorzystywany przez przeglądarki internetowe. Są nim zarówno tekst jak i obrazy, filmy i wiele innych.</w:t>
+        <w:t xml:space="preserve">. Serwer musi zostać odpytany, aby rozpocząć </w:t>
+      </w:r>
+      <w:r>
+        <w:lastRenderedPageBreak/>
+        <w:t>komunikacje z klientem. Ten protokół jest powszechnie wykorzystywany przez przeglądarki internetowe. Są nim zarówno tekst jak i obrazy, filmy i wiele innych.</w:t>
       </w:r>
     </w:p>
     <w:p>
@@ -7217,9 +7119,8 @@
           <w:noProof/>
           <w:lang w:eastAsia="pl-PL"/>
         </w:rPr>
-        <w:lastRenderedPageBreak/>
         <w:drawing>
-          <wp:inline distT="0" distB="0" distL="0" distR="0" wp14:anchorId="63444A47" wp14:editId="4DE275CF">
+          <wp:inline distT="0" distB="0" distL="0" distR="0" wp14:anchorId="07086AF5" wp14:editId="68FBE0F0">
             <wp:extent cx="4556459" cy="2681300"/>
             <wp:effectExtent l="0" t="0" r="0" b="5080"/>
             <wp:docPr id="8" name="Picture 8" descr="A Web document is the composition of different resources"/>
@@ -7274,10 +7175,13 @@
         <w:jc w:val="center"/>
       </w:pPr>
       <w:r>
+        <w:t xml:space="preserve">Rys. </w:t>
+      </w:r>
+      <w:r>
         <w:fldChar w:fldCharType="begin"/>
       </w:r>
       <w:r>
-        <w:instrText xml:space="preserve"> SEQ Tabela \* ARABIC </w:instrText>
+        <w:instrText xml:space="preserve"> SEQ Rys. \* ARABIC </w:instrText>
       </w:r>
       <w:r>
         <w:fldChar w:fldCharType="separate"/>
@@ -7313,7 +7217,7 @@
             <w:rPr>
               <w:noProof/>
             </w:rPr>
-            <w:t>[4]</w:t>
+            <w:t>[3]</w:t>
           </w:r>
           <w:r>
             <w:fldChar w:fldCharType="end"/>
@@ -7323,6 +7227,11 @@
     </w:p>
     <w:p>
       <w:pPr>
+        <w:pStyle w:val="Caption"/>
+      </w:pPr>
+    </w:p>
+    <w:p>
+      <w:pPr>
         <w:ind w:left="1410"/>
         <w:jc w:val="both"/>
       </w:pPr>
@@ -7578,14 +7487,11 @@
         <w:rPr>
           <w:b/>
         </w:rPr>
+        <w:lastRenderedPageBreak/>
         <w:t>Łączność</w:t>
       </w:r>
       <w:r>
-        <w:t xml:space="preserve"> – połączenie, w protokole HTTP, jest realizowane przez warstwę transportową (model TCP/IP). HTTP wymaga od warstwy transportowej jedynie tego, aby była niezawodna. Nie może sobie pozwolić na straty w przesyłaniu wiadomości. Istnieją dwa najbardziej popularne protokoły komunikacyjne TCP, który jest niezawodny, oraz UDP, który jest zawodny. </w:t>
-      </w:r>
-      <w:r>
-        <w:lastRenderedPageBreak/>
-        <w:t>Zatem z oczywistych względów wybrano TCP.</w:t>
+        <w:t xml:space="preserve"> – połączenie, w protokole HTTP, jest realizowane przez warstwę transportową (model TCP/IP). HTTP wymaga od warstwy transportowej jedynie tego, aby była niezawodna. Nie może sobie pozwolić na straty w przesyłaniu wiadomości. Istnieją dwa najbardziej popularne protokoły komunikacyjne TCP, który jest niezawodny, oraz UDP, który jest zawodny. Zatem z oczywistych względów wybrano TCP.</w:t>
       </w:r>
       <w:r>
         <w:t xml:space="preserve"> </w:t>
@@ -7783,10 +7689,11 @@
           <w:noProof/>
           <w:lang w:eastAsia="pl-PL"/>
         </w:rPr>
+        <w:lastRenderedPageBreak/>
         <mc:AlternateContent>
           <mc:Choice Requires="wps">
             <w:drawing>
-              <wp:anchor distT="0" distB="0" distL="114300" distR="114300" simplePos="0" relativeHeight="251661312" behindDoc="0" locked="0" layoutInCell="1" allowOverlap="1" wp14:anchorId="4D713048" wp14:editId="0A562AA1">
+              <wp:anchor distT="0" distB="0" distL="114300" distR="114300" simplePos="0" relativeHeight="251661312" behindDoc="0" locked="0" layoutInCell="1" allowOverlap="1" wp14:anchorId="21F15046" wp14:editId="41A15549">
                 <wp:simplePos x="0" y="0"/>
                 <wp:positionH relativeFrom="column">
                   <wp:posOffset>801370</wp:posOffset>
@@ -7824,27 +7731,107 @@
                           <w:p>
                             <w:pPr>
                               <w:pStyle w:val="Caption"/>
+                              <w:rPr>
+                                <w:noProof/>
+                              </w:rPr>
+                            </w:pPr>
+                          </w:p>
+                        </w:txbxContent>
+                      </wps:txbx>
+                      <wps:bodyPr rot="0" spcFirstLastPara="0" vertOverflow="overflow" horzOverflow="overflow" vert="horz" wrap="square" lIns="0" tIns="0" rIns="0" bIns="0" numCol="1" spcCol="0" rtlCol="0" fromWordArt="0" anchor="t" anchorCtr="0" forceAA="0" compatLnSpc="1">
+                        <a:prstTxWarp prst="textNoShape">
+                          <a:avLst/>
+                        </a:prstTxWarp>
+                        <a:spAutoFit/>
+                      </wps:bodyPr>
+                    </wps:wsp>
+                  </a:graphicData>
+                </a:graphic>
+              </wp:anchor>
+            </w:drawing>
+          </mc:Choice>
+          <mc:Fallback>
+            <w:pict>
+              <v:shape w14:anchorId="21F15046" id="Text Box 12" o:spid="_x0000_s1027" type="#_x0000_t202" style="position:absolute;left:0;text-align:left;margin-left:63.1pt;margin-top:201.3pt;width:370.25pt;height:.05pt;z-index:251661312;visibility:visible;mso-wrap-style:square;mso-wrap-distance-left:9pt;mso-wrap-distance-top:0;mso-wrap-distance-right:9pt;mso-wrap-distance-bottom:0;mso-position-horizontal:absolute;mso-position-horizontal-relative:text;mso-position-vertical:absolute;mso-position-vertical-relative:text;v-text-anchor:top" o:gfxdata="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" stroked="f">
+                <v:textbox style="mso-fit-shape-to-text:t" inset="0,0,0,0">
+                  <w:txbxContent>
+                    <w:p>
+                      <w:pPr>
+                        <w:pStyle w:val="Caption"/>
+                        <w:rPr>
+                          <w:noProof/>
+                        </w:rPr>
+                      </w:pPr>
+                    </w:p>
+                  </w:txbxContent>
+                </v:textbox>
+                <w10:wrap type="topAndBottom"/>
+              </v:shape>
+            </w:pict>
+          </mc:Fallback>
+        </mc:AlternateContent>
+      </w:r>
+      <w:r>
+        <w:rPr>
+          <w:noProof/>
+          <w:lang w:eastAsia="pl-PL"/>
+        </w:rPr>
+        <mc:AlternateContent>
+          <mc:Choice Requires="wps">
+            <w:drawing>
+              <wp:anchor distT="0" distB="0" distL="114300" distR="114300" simplePos="0" relativeHeight="251698176" behindDoc="0" locked="0" layoutInCell="1" allowOverlap="1" wp14:anchorId="6551B2C6" wp14:editId="0A444D4B">
+                <wp:simplePos x="0" y="0"/>
+                <wp:positionH relativeFrom="column">
+                  <wp:posOffset>801370</wp:posOffset>
+                </wp:positionH>
+                <wp:positionV relativeFrom="paragraph">
+                  <wp:posOffset>2556510</wp:posOffset>
+                </wp:positionV>
+                <wp:extent cx="4702175" cy="635"/>
+                <wp:effectExtent l="0" t="0" r="0" b="0"/>
+                <wp:wrapTopAndBottom/>
+                <wp:docPr id="21" name="Text Box 21"/>
+                <wp:cNvGraphicFramePr/>
+                <a:graphic xmlns:a="http://schemas.openxmlformats.org/drawingml/2006/main">
+                  <a:graphicData uri="http://schemas.microsoft.com/office/word/2010/wordprocessingShape">
+                    <wps:wsp>
+                      <wps:cNvSpPr txBox="1"/>
+                      <wps:spPr>
+                        <a:xfrm>
+                          <a:off x="0" y="0"/>
+                          <a:ext cx="4702175" cy="635"/>
+                        </a:xfrm>
+                        <a:prstGeom prst="rect">
+                          <a:avLst/>
+                        </a:prstGeom>
+                        <a:solidFill>
+                          <a:prstClr val="white"/>
+                        </a:solidFill>
+                        <a:ln>
+                          <a:noFill/>
+                        </a:ln>
+                        <a:effectLst/>
+                      </wps:spPr>
+                      <wps:txbx>
+                        <w:txbxContent>
+                          <w:p>
+                            <w:pPr>
+                              <w:pStyle w:val="Caption"/>
                               <w:jc w:val="center"/>
                               <w:rPr>
                                 <w:noProof/>
                               </w:rPr>
                             </w:pPr>
                             <w:r>
-                              <w:rPr>
-                                <w:noProof/>
-                              </w:rPr>
+                              <w:t xml:space="preserve">Rys. </w:t>
+                            </w:r>
+                            <w:r>
                               <w:fldChar w:fldCharType="begin"/>
                             </w:r>
                             <w:r>
-                              <w:rPr>
-                                <w:noProof/>
-                              </w:rPr>
-                              <w:instrText xml:space="preserve"> SEQ Tabela \* ARABIC </w:instrText>
+                              <w:instrText xml:space="preserve"> SEQ Rys. \* ARABIC </w:instrText>
                             </w:r>
                             <w:r>
-                              <w:rPr>
-                                <w:noProof/>
-                              </w:rPr>
                               <w:fldChar w:fldCharType="separate"/>
                             </w:r>
                             <w:r>
@@ -7854,9 +7841,6 @@
                               <w:t>7</w:t>
                             </w:r>
                             <w:r>
-                              <w:rPr>
-                                <w:noProof/>
-                              </w:rPr>
                               <w:fldChar w:fldCharType="end"/>
                             </w:r>
                             <w:r>
@@ -7880,7 +7864,7 @@
                             </w:r>
                             <w:sdt>
                               <w:sdtPr>
-                                <w:id w:val="-565948318"/>
+                                <w:id w:val="-789979396"/>
                                 <w:citation/>
                               </w:sdtPr>
                               <w:sdtContent>
@@ -7921,11 +7905,7 @@
           </mc:Choice>
           <mc:Fallback>
             <w:pict>
-              <v:shapetype w14:anchorId="4D713048" id="_x0000_t202" coordsize="21600,21600" o:spt="202" path="m,l,21600r21600,l21600,xe">
-                <v:stroke joinstyle="miter"/>
-                <v:path gradientshapeok="t" o:connecttype="rect"/>
-              </v:shapetype>
-              <v:shape id="Text Box 12" o:spid="_x0000_s1026" type="#_x0000_t202" style="position:absolute;left:0;text-align:left;margin-left:63.1pt;margin-top:201.3pt;width:370.25pt;height:.05pt;z-index:251661312;visibility:visible;mso-wrap-style:square;mso-wrap-distance-left:9pt;mso-wrap-distance-top:0;mso-wrap-distance-right:9pt;mso-wrap-distance-bottom:0;mso-position-horizontal:absolute;mso-position-horizontal-relative:text;mso-position-vertical:absolute;mso-position-vertical-relative:text;v-text-anchor:top" o:gfxdata="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" stroked="f">
+              <v:shape w14:anchorId="6551B2C6" id="Text Box 21" o:spid="_x0000_s1028" type="#_x0000_t202" style="position:absolute;left:0;text-align:left;margin-left:63.1pt;margin-top:201.3pt;width:370.25pt;height:.05pt;z-index:251698176;visibility:visible;mso-wrap-style:square;mso-wrap-distance-left:9pt;mso-wrap-distance-top:0;mso-wrap-distance-right:9pt;mso-wrap-distance-bottom:0;mso-position-horizontal:absolute;mso-position-horizontal-relative:text;mso-position-vertical:absolute;mso-position-vertical-relative:text;v-text-anchor:top" o:gfxdata="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" stroked="f">
                 <v:textbox style="mso-fit-shape-to-text:t" inset="0,0,0,0">
                   <w:txbxContent>
                     <w:p>
@@ -7937,21 +7917,15 @@
                         </w:rPr>
                       </w:pPr>
                       <w:r>
-                        <w:rPr>
-                          <w:noProof/>
-                        </w:rPr>
+                        <w:t xml:space="preserve">Rys. </w:t>
+                      </w:r>
+                      <w:r>
                         <w:fldChar w:fldCharType="begin"/>
                       </w:r>
                       <w:r>
-                        <w:rPr>
-                          <w:noProof/>
-                        </w:rPr>
-                        <w:instrText xml:space="preserve"> SEQ Tabela \* ARABIC </w:instrText>
+                        <w:instrText xml:space="preserve"> SEQ Rys. \* ARABIC </w:instrText>
                       </w:r>
                       <w:r>
-                        <w:rPr>
-                          <w:noProof/>
-                        </w:rPr>
                         <w:fldChar w:fldCharType="separate"/>
                       </w:r>
                       <w:r>
@@ -7961,9 +7935,6 @@
                         <w:t>7</w:t>
                       </w:r>
                       <w:r>
-                        <w:rPr>
-                          <w:noProof/>
-                        </w:rPr>
                         <w:fldChar w:fldCharType="end"/>
                       </w:r>
                       <w:r>
@@ -7987,7 +7958,7 @@
                       </w:r>
                       <w:sdt>
                         <w:sdtPr>
-                          <w:id w:val="-565948318"/>
+                          <w:id w:val="-789979396"/>
                           <w:citation/>
                         </w:sdtPr>
                         <w:sdtContent>
@@ -8026,7 +7997,7 @@
           <w:lang w:eastAsia="pl-PL"/>
         </w:rPr>
         <w:drawing>
-          <wp:anchor distT="0" distB="0" distL="114300" distR="114300" simplePos="0" relativeHeight="251660288" behindDoc="0" locked="0" layoutInCell="1" allowOverlap="1" wp14:anchorId="26AE0841" wp14:editId="7D7F6E11">
+          <wp:anchor distT="0" distB="0" distL="114300" distR="114300" simplePos="0" relativeHeight="251660288" behindDoc="0" locked="0" layoutInCell="1" allowOverlap="1" wp14:anchorId="7955F748" wp14:editId="71FC7878">
             <wp:simplePos x="0" y="0"/>
             <wp:positionH relativeFrom="column">
               <wp:posOffset>801646</wp:posOffset>
@@ -8092,7 +8063,6 @@
           <w:b/>
           <w:u w:val="single"/>
         </w:rPr>
-        <w:lastRenderedPageBreak/>
         <w:t>Metody HTTP</w:t>
       </w:r>
     </w:p>
@@ -8379,6 +8349,7 @@
           <w:b/>
           <w:u w:val="single"/>
         </w:rPr>
+        <w:lastRenderedPageBreak/>
         <w:t>Request</w:t>
       </w:r>
       <w:proofErr w:type="spellEnd"/>
@@ -8402,7 +8373,7 @@
           <w:lang w:eastAsia="pl-PL"/>
         </w:rPr>
         <w:drawing>
-          <wp:inline distT="0" distB="0" distL="0" distR="0" wp14:anchorId="3AA854BE" wp14:editId="66C7DE6E">
+          <wp:inline distT="0" distB="0" distL="0" distR="0" wp14:anchorId="7DA68269" wp14:editId="77E5E8DB">
             <wp:extent cx="4962205" cy="2409246"/>
             <wp:effectExtent l="0" t="0" r="0" b="0"/>
             <wp:docPr id="13" name="Picture 13" descr="A basic HTTP request"/>
@@ -8457,10 +8428,13 @@
         <w:jc w:val="center"/>
       </w:pPr>
       <w:r>
+        <w:t xml:space="preserve">Rys. </w:t>
+      </w:r>
+      <w:r>
         <w:fldChar w:fldCharType="begin"/>
       </w:r>
       <w:r>
-        <w:instrText xml:space="preserve"> SEQ Tabela \* ARABIC </w:instrText>
+        <w:instrText xml:space="preserve"> SEQ Rys. \* ARABIC </w:instrText>
       </w:r>
       <w:r>
         <w:fldChar w:fldCharType="separate"/>
@@ -8496,7 +8470,7 @@
             <w:rPr>
               <w:noProof/>
             </w:rPr>
-            <w:t>[4]</w:t>
+            <w:t>[3]</w:t>
           </w:r>
           <w:r>
             <w:fldChar w:fldCharType="end"/>
@@ -8506,6 +8480,11 @@
     </w:p>
     <w:p>
       <w:pPr>
+        <w:pStyle w:val="Caption"/>
+      </w:pPr>
+    </w:p>
+    <w:p>
+      <w:pPr>
         <w:pStyle w:val="ListParagraph"/>
         <w:numPr>
           <w:ilvl w:val="0"/>
@@ -8615,7 +8594,6 @@
         <w:rPr>
           <w:b/>
         </w:rPr>
-        <w:lastRenderedPageBreak/>
         <w:t>Headers</w:t>
       </w:r>
       <w:proofErr w:type="spellEnd"/>
@@ -8710,7 +8688,7 @@
           <w:lang w:eastAsia="pl-PL"/>
         </w:rPr>
         <w:drawing>
-          <wp:inline distT="0" distB="0" distL="0" distR="0" wp14:anchorId="1CAD00E6" wp14:editId="3408305A">
+          <wp:inline distT="0" distB="0" distL="0" distR="0" wp14:anchorId="4A231D5B" wp14:editId="402A1961">
             <wp:extent cx="4778282" cy="3115339"/>
             <wp:effectExtent l="0" t="0" r="3810" b="0"/>
             <wp:docPr id="15" name="Picture 15" descr="https://mdn.mozillademos.org/files/13691/HTTP_Response.png"/>
@@ -8763,45 +8741,26 @@
       <w:pPr>
         <w:pStyle w:val="Caption"/>
         <w:jc w:val="center"/>
-        <w:rPr>
-          <w:b/>
-          <w:u w:val="single"/>
-        </w:rPr>
-      </w:pPr>
-      <w:r>
-        <w:rPr>
-          <w:b/>
-          <w:u w:val="single"/>
-        </w:rPr>
+      </w:pPr>
+      <w:r>
+        <w:t xml:space="preserve">Rys. </w:t>
+      </w:r>
+      <w:r>
         <w:fldChar w:fldCharType="begin"/>
       </w:r>
       <w:r>
-        <w:rPr>
-          <w:b/>
-          <w:u w:val="single"/>
-        </w:rPr>
-        <w:instrText xml:space="preserve"> SEQ Tabela \* ARABIC </w:instrText>
-      </w:r>
-      <w:r>
-        <w:rPr>
-          <w:b/>
-          <w:u w:val="single"/>
-        </w:rPr>
+        <w:instrText xml:space="preserve"> SEQ Rys. \* ARABIC </w:instrText>
+      </w:r>
+      <w:r>
         <w:fldChar w:fldCharType="separate"/>
       </w:r>
       <w:r>
         <w:rPr>
-          <w:b/>
           <w:noProof/>
-          <w:u w:val="single"/>
         </w:rPr>
         <w:t>9</w:t>
       </w:r>
       <w:r>
-        <w:rPr>
-          <w:b/>
-          <w:u w:val="single"/>
-        </w:rPr>
         <w:fldChar w:fldCharType="end"/>
       </w:r>
       <w:r>
@@ -8826,7 +8785,7 @@
             <w:rPr>
               <w:noProof/>
             </w:rPr>
-            <w:t>[4]</w:t>
+            <w:t>[3]</w:t>
           </w:r>
           <w:r>
             <w:fldChar w:fldCharType="end"/>
@@ -8836,6 +8795,15 @@
     </w:p>
     <w:p>
       <w:pPr>
+        <w:pStyle w:val="Caption"/>
+        <w:rPr>
+          <w:b/>
+          <w:u w:val="single"/>
+        </w:rPr>
+      </w:pPr>
+    </w:p>
+    <w:p>
+      <w:pPr>
         <w:pStyle w:val="ListParagraph"/>
         <w:numPr>
           <w:ilvl w:val="0"/>
@@ -9090,7 +9058,7 @@
         <mc:AlternateContent>
           <mc:Choice Requires="wps">
             <w:drawing>
-              <wp:anchor distT="0" distB="0" distL="114300" distR="114300" simplePos="0" relativeHeight="251664384" behindDoc="0" locked="0" layoutInCell="1" allowOverlap="1" wp14:anchorId="300E1BF0" wp14:editId="28528B0C">
+              <wp:anchor distT="0" distB="0" distL="114300" distR="114300" simplePos="0" relativeHeight="251664384" behindDoc="0" locked="0" layoutInCell="1" allowOverlap="1" wp14:anchorId="2A1C789A" wp14:editId="214B8809">
                 <wp:simplePos x="0" y="0"/>
                 <wp:positionH relativeFrom="column">
                   <wp:posOffset>273050</wp:posOffset>
@@ -9128,27 +9096,107 @@
                           <w:p>
                             <w:pPr>
                               <w:pStyle w:val="Caption"/>
+                              <w:rPr>
+                                <w:noProof/>
+                              </w:rPr>
+                            </w:pPr>
+                          </w:p>
+                        </w:txbxContent>
+                      </wps:txbx>
+                      <wps:bodyPr rot="0" spcFirstLastPara="0" vertOverflow="overflow" horzOverflow="overflow" vert="horz" wrap="square" lIns="0" tIns="0" rIns="0" bIns="0" numCol="1" spcCol="0" rtlCol="0" fromWordArt="0" anchor="t" anchorCtr="0" forceAA="0" compatLnSpc="1">
+                        <a:prstTxWarp prst="textNoShape">
+                          <a:avLst/>
+                        </a:prstTxWarp>
+                        <a:spAutoFit/>
+                      </wps:bodyPr>
+                    </wps:wsp>
+                  </a:graphicData>
+                </a:graphic>
+              </wp:anchor>
+            </w:drawing>
+          </mc:Choice>
+          <mc:Fallback>
+            <w:pict>
+              <v:shape w14:anchorId="2A1C789A" id="Text Box 18" o:spid="_x0000_s1029" type="#_x0000_t202" style="position:absolute;margin-left:21.5pt;margin-top:224.4pt;width:453.6pt;height:.05pt;z-index:251664384;visibility:visible;mso-wrap-style:square;mso-wrap-distance-left:9pt;mso-wrap-distance-top:0;mso-wrap-distance-right:9pt;mso-wrap-distance-bottom:0;mso-position-horizontal:absolute;mso-position-horizontal-relative:text;mso-position-vertical:absolute;mso-position-vertical-relative:text;v-text-anchor:top" o:gfxdata="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" stroked="f">
+                <v:textbox style="mso-fit-shape-to-text:t" inset="0,0,0,0">
+                  <w:txbxContent>
+                    <w:p>
+                      <w:pPr>
+                        <w:pStyle w:val="Caption"/>
+                        <w:rPr>
+                          <w:noProof/>
+                        </w:rPr>
+                      </w:pPr>
+                    </w:p>
+                  </w:txbxContent>
+                </v:textbox>
+                <w10:wrap type="topAndBottom"/>
+              </v:shape>
+            </w:pict>
+          </mc:Fallback>
+        </mc:AlternateContent>
+      </w:r>
+      <w:r>
+        <w:rPr>
+          <w:noProof/>
+          <w:lang w:eastAsia="pl-PL"/>
+        </w:rPr>
+        <mc:AlternateContent>
+          <mc:Choice Requires="wps">
+            <w:drawing>
+              <wp:anchor distT="0" distB="0" distL="114300" distR="114300" simplePos="0" relativeHeight="251700224" behindDoc="0" locked="0" layoutInCell="1" allowOverlap="1" wp14:anchorId="69AE7DCF" wp14:editId="661D6568">
+                <wp:simplePos x="0" y="0"/>
+                <wp:positionH relativeFrom="column">
+                  <wp:posOffset>273050</wp:posOffset>
+                </wp:positionH>
+                <wp:positionV relativeFrom="paragraph">
+                  <wp:posOffset>2849880</wp:posOffset>
+                </wp:positionV>
+                <wp:extent cx="5760720" cy="635"/>
+                <wp:effectExtent l="0" t="0" r="0" b="0"/>
+                <wp:wrapTopAndBottom/>
+                <wp:docPr id="22" name="Text Box 22"/>
+                <wp:cNvGraphicFramePr/>
+                <a:graphic xmlns:a="http://schemas.openxmlformats.org/drawingml/2006/main">
+                  <a:graphicData uri="http://schemas.microsoft.com/office/word/2010/wordprocessingShape">
+                    <wps:wsp>
+                      <wps:cNvSpPr txBox="1"/>
+                      <wps:spPr>
+                        <a:xfrm>
+                          <a:off x="0" y="0"/>
+                          <a:ext cx="5760720" cy="635"/>
+                        </a:xfrm>
+                        <a:prstGeom prst="rect">
+                          <a:avLst/>
+                        </a:prstGeom>
+                        <a:solidFill>
+                          <a:prstClr val="white"/>
+                        </a:solidFill>
+                        <a:ln>
+                          <a:noFill/>
+                        </a:ln>
+                        <a:effectLst/>
+                      </wps:spPr>
+                      <wps:txbx>
+                        <w:txbxContent>
+                          <w:p>
+                            <w:pPr>
+                              <w:pStyle w:val="Caption"/>
                               <w:jc w:val="center"/>
                               <w:rPr>
                                 <w:noProof/>
                               </w:rPr>
                             </w:pPr>
                             <w:r>
-                              <w:rPr>
-                                <w:noProof/>
-                              </w:rPr>
+                              <w:t xml:space="preserve">Rys. </w:t>
+                            </w:r>
+                            <w:r>
                               <w:fldChar w:fldCharType="begin"/>
                             </w:r>
                             <w:r>
-                              <w:rPr>
-                                <w:noProof/>
-                              </w:rPr>
-                              <w:instrText xml:space="preserve"> SEQ Tabela \* ARABIC </w:instrText>
+                              <w:instrText xml:space="preserve"> SEQ Rys. \* ARABIC </w:instrText>
                             </w:r>
                             <w:r>
-                              <w:rPr>
-                                <w:noProof/>
-                              </w:rPr>
                               <w:fldChar w:fldCharType="separate"/>
                             </w:r>
                             <w:r>
@@ -9158,9 +9206,6 @@
                               <w:t>10</w:t>
                             </w:r>
                             <w:r>
-                              <w:rPr>
-                                <w:noProof/>
-                              </w:rPr>
                               <w:fldChar w:fldCharType="end"/>
                             </w:r>
                             <w:r>
@@ -9191,7 +9236,7 @@
           </mc:Choice>
           <mc:Fallback>
             <w:pict>
-              <v:shape w14:anchorId="300E1BF0" id="Text Box 18" o:spid="_x0000_s1027" type="#_x0000_t202" style="position:absolute;margin-left:21.5pt;margin-top:224.4pt;width:453.6pt;height:.05pt;z-index:251664384;visibility:visible;mso-wrap-style:square;mso-wrap-distance-left:9pt;mso-wrap-distance-top:0;mso-wrap-distance-right:9pt;mso-wrap-distance-bottom:0;mso-position-horizontal:absolute;mso-position-horizontal-relative:text;mso-position-vertical:absolute;mso-position-vertical-relative:text;v-text-anchor:top" o:gfxdata="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" stroked="f">
+              <v:shape w14:anchorId="69AE7DCF" id="Text Box 22" o:spid="_x0000_s1030" type="#_x0000_t202" style="position:absolute;margin-left:21.5pt;margin-top:224.4pt;width:453.6pt;height:.05pt;z-index:251700224;visibility:visible;mso-wrap-style:square;mso-wrap-distance-left:9pt;mso-wrap-distance-top:0;mso-wrap-distance-right:9pt;mso-wrap-distance-bottom:0;mso-position-horizontal:absolute;mso-position-horizontal-relative:text;mso-position-vertical:absolute;mso-position-vertical-relative:text;v-text-anchor:top" o:gfxdata="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" stroked="f">
                 <v:textbox style="mso-fit-shape-to-text:t" inset="0,0,0,0">
                   <w:txbxContent>
                     <w:p>
@@ -9203,21 +9248,15 @@
                         </w:rPr>
                       </w:pPr>
                       <w:r>
-                        <w:rPr>
-                          <w:noProof/>
-                        </w:rPr>
+                        <w:t xml:space="preserve">Rys. </w:t>
+                      </w:r>
+                      <w:r>
                         <w:fldChar w:fldCharType="begin"/>
                       </w:r>
                       <w:r>
-                        <w:rPr>
-                          <w:noProof/>
-                        </w:rPr>
-                        <w:instrText xml:space="preserve"> SEQ Tabela \* ARABIC </w:instrText>
+                        <w:instrText xml:space="preserve"> SEQ Rys. \* ARABIC </w:instrText>
                       </w:r>
                       <w:r>
-                        <w:rPr>
-                          <w:noProof/>
-                        </w:rPr>
                         <w:fldChar w:fldCharType="separate"/>
                       </w:r>
                       <w:r>
@@ -9227,9 +9266,6 @@
                         <w:t>10</w:t>
                       </w:r>
                       <w:r>
-                        <w:rPr>
-                          <w:noProof/>
-                        </w:rPr>
                         <w:fldChar w:fldCharType="end"/>
                       </w:r>
                       <w:r>
@@ -9258,7 +9294,7 @@
           <w:lang w:eastAsia="pl-PL"/>
         </w:rPr>
         <w:drawing>
-          <wp:anchor distT="0" distB="0" distL="114300" distR="114300" simplePos="0" relativeHeight="251662336" behindDoc="0" locked="0" layoutInCell="1" allowOverlap="1">
+          <wp:anchor distT="0" distB="0" distL="114300" distR="114300" simplePos="0" relativeHeight="251662336" behindDoc="0" locked="0" layoutInCell="1" allowOverlap="1" wp14:anchorId="10C8469D" wp14:editId="6E49A3DD">
             <wp:simplePos x="0" y="0"/>
             <wp:positionH relativeFrom="column">
               <wp:posOffset>273374</wp:posOffset>
@@ -9323,11 +9359,11 @@
           <w:numId w:val="1"/>
         </w:numPr>
       </w:pPr>
-      <w:bookmarkStart w:id="14" w:name="_Toc512206846"/>
+      <w:bookmarkStart w:id="17" w:name="_Toc512372186"/>
       <w:r>
         <w:t>REST</w:t>
       </w:r>
-      <w:bookmarkEnd w:id="14"/>
+      <w:bookmarkEnd w:id="17"/>
     </w:p>
     <w:p>
       <w:pPr>
@@ -11940,14 +11976,14 @@
           <w:numId w:val="1"/>
         </w:numPr>
       </w:pPr>
-      <w:bookmarkStart w:id="15" w:name="_Toc512206847"/>
+      <w:bookmarkStart w:id="18" w:name="_Toc512372187"/>
       <w:r>
         <w:t>Dlaczego REST</w:t>
       </w:r>
       <w:r>
         <w:t>?</w:t>
       </w:r>
-      <w:bookmarkEnd w:id="15"/>
+      <w:bookmarkEnd w:id="18"/>
     </w:p>
     <w:p/>
     <w:p>
@@ -11989,11 +12025,11 @@
           <w:numId w:val="1"/>
         </w:numPr>
       </w:pPr>
-      <w:bookmarkStart w:id="16" w:name="_Toc512206848"/>
+      <w:bookmarkStart w:id="19" w:name="_Toc512372188"/>
       <w:r>
         <w:t>Aplikacja mobilna</w:t>
       </w:r>
-      <w:bookmarkEnd w:id="16"/>
+      <w:bookmarkEnd w:id="19"/>
     </w:p>
     <w:p>
       <w:pPr>
@@ -12008,12 +12044,12 @@
           <w:numId w:val="1"/>
         </w:numPr>
       </w:pPr>
-      <w:bookmarkStart w:id="17" w:name="_Toc512206849"/>
+      <w:bookmarkStart w:id="20" w:name="_Toc512372189"/>
       <w:r>
         <w:lastRenderedPageBreak/>
         <w:t>System Android</w:t>
       </w:r>
-      <w:bookmarkEnd w:id="17"/>
+      <w:bookmarkEnd w:id="20"/>
     </w:p>
     <w:p>
       <w:pPr>
@@ -12058,7 +12094,7 @@
           <w:lang w:eastAsia="pl-PL"/>
         </w:rPr>
         <w:drawing>
-          <wp:inline distT="0" distB="0" distL="0" distR="0">
+          <wp:inline distT="0" distB="0" distL="0" distR="0" wp14:anchorId="1A204348" wp14:editId="62C1ED82">
             <wp:extent cx="4476997" cy="6592560"/>
             <wp:effectExtent l="0" t="0" r="0" b="0"/>
             <wp:docPr id="6" name="Picture 6" descr="https://developer.android.com/guide/platform/images/android-stack_2x.png"/>
@@ -12113,10 +12149,13 @@
         <w:jc w:val="center"/>
       </w:pPr>
       <w:r>
+        <w:t xml:space="preserve">Rys. </w:t>
+      </w:r>
+      <w:r>
         <w:fldChar w:fldCharType="begin"/>
       </w:r>
       <w:r>
-        <w:instrText xml:space="preserve"> SEQ Tabela \* ARABIC </w:instrText>
+        <w:instrText xml:space="preserve"> SEQ Rys. \* ARABIC </w:instrText>
       </w:r>
       <w:r>
         <w:fldChar w:fldCharType="separate"/>
@@ -12131,10 +12170,7 @@
         <w:fldChar w:fldCharType="end"/>
       </w:r>
       <w:r>
-        <w:t xml:space="preserve"> Główne komponenty systemu Android</w:t>
-      </w:r>
-      <w:r>
-        <w:t xml:space="preserve"> </w:t>
+        <w:t xml:space="preserve"> Główne komponenty systemu Android </w:t>
       </w:r>
       <w:sdt>
         <w:sdtPr>
@@ -12155,7 +12191,7 @@
             <w:rPr>
               <w:noProof/>
             </w:rPr>
-            <w:t>[5]</w:t>
+            <w:t>[4]</w:t>
           </w:r>
           <w:r>
             <w:fldChar w:fldCharType="end"/>
@@ -12165,6 +12201,11 @@
     </w:p>
     <w:p>
       <w:pPr>
+        <w:pStyle w:val="Caption"/>
+      </w:pPr>
+    </w:p>
+    <w:p>
+      <w:pPr>
         <w:ind w:left="1416"/>
       </w:pPr>
     </w:p>
@@ -12190,6 +12231,7 @@
           <w:b/>
           <w:u w:val="single"/>
         </w:rPr>
+        <w:lastRenderedPageBreak/>
         <w:t xml:space="preserve">Linux </w:t>
       </w:r>
       <w:proofErr w:type="spellStart"/>
@@ -12208,7 +12250,6 @@
         <w:jc w:val="both"/>
       </w:pPr>
       <w:r>
-        <w:lastRenderedPageBreak/>
         <w:t xml:space="preserve">Jest to podstawa systemu Android. Stanowi ono abstrakcyjną warstwę pomiędzy oprogramowaniem, a zasobami sprzętowymi. Jądro </w:t>
       </w:r>
       <w:r>
@@ -12595,14 +12636,14 @@
         <w:t xml:space="preserve"> systemowych</w:t>
       </w:r>
       <w:r>
-        <w:t xml:space="preserve"> takich jak email, kalendarz, komunikator SMS, przeglądarka internetowa. Aplikacje te nie posiadają specjalnego statusu</w:t>
-      </w:r>
-      <w:r>
-        <w:t xml:space="preserve"> wśród innych zainstalowanych przez użytkownika. Zatem inna </w:t>
+        <w:t xml:space="preserve"> takich jak email, kalendarz, komunikator SMS, przeglądarka internetowa. Aplikacje te nie posiadają </w:t>
       </w:r>
       <w:r>
         <w:lastRenderedPageBreak/>
-        <w:t>aplikacja może zastąpić wbudowaną i stać się domyślną przeglądarką lub komunikatorem SMS.</w:t>
+        <w:t>specjalnego statusu</w:t>
+      </w:r>
+      <w:r>
+        <w:t xml:space="preserve"> wśród innych zainstalowanych przez użytkownika. Zatem inna aplikacja może zastąpić wbudowaną i stać się domyślną przeglądarką lub komunikatorem SMS.</w:t>
       </w:r>
     </w:p>
     <w:p>
@@ -12618,14 +12659,14 @@
           <w:numId w:val="1"/>
         </w:numPr>
       </w:pPr>
-      <w:bookmarkStart w:id="18" w:name="_Toc512206850"/>
+      <w:bookmarkStart w:id="21" w:name="_Toc512372190"/>
       <w:r>
         <w:t>MVC</w:t>
       </w:r>
       <w:r>
         <w:t xml:space="preserve"> i pochodne</w:t>
       </w:r>
-      <w:bookmarkEnd w:id="18"/>
+      <w:bookmarkEnd w:id="21"/>
     </w:p>
     <w:p>
       <w:pPr>
@@ -12815,7 +12856,7 @@
         <mc:AlternateContent>
           <mc:Choice Requires="wps">
             <w:drawing>
-              <wp:anchor distT="0" distB="0" distL="114300" distR="114300" simplePos="0" relativeHeight="251667456" behindDoc="0" locked="0" layoutInCell="1" allowOverlap="1" wp14:anchorId="1B219FEA" wp14:editId="74009F9C">
+              <wp:anchor distT="0" distB="0" distL="114300" distR="114300" simplePos="0" relativeHeight="251667456" behindDoc="0" locked="0" layoutInCell="1" allowOverlap="1" wp14:anchorId="44C17196" wp14:editId="4C2F6DC5">
                 <wp:simplePos x="0" y="0"/>
                 <wp:positionH relativeFrom="column">
                   <wp:posOffset>311150</wp:posOffset>
@@ -12853,13 +12894,99 @@
                           <w:p>
                             <w:pPr>
                               <w:pStyle w:val="Caption"/>
+                            </w:pPr>
+                          </w:p>
+                        </w:txbxContent>
+                      </wps:txbx>
+                      <wps:bodyPr rot="0" spcFirstLastPara="0" vertOverflow="overflow" horzOverflow="overflow" vert="horz" wrap="square" lIns="0" tIns="0" rIns="0" bIns="0" numCol="1" spcCol="0" rtlCol="0" fromWordArt="0" anchor="t" anchorCtr="0" forceAA="0" compatLnSpc="1">
+                        <a:prstTxWarp prst="textNoShape">
+                          <a:avLst/>
+                        </a:prstTxWarp>
+                        <a:spAutoFit/>
+                      </wps:bodyPr>
+                    </wps:wsp>
+                  </a:graphicData>
+                </a:graphic>
+              </wp:anchor>
+            </w:drawing>
+          </mc:Choice>
+          <mc:Fallback>
+            <w:pict>
+              <v:shape w14:anchorId="44C17196" id="Text Box 4" o:spid="_x0000_s1031" type="#_x0000_t202" style="position:absolute;left:0;text-align:left;margin-left:24.5pt;margin-top:103.75pt;width:453.6pt;height:.05pt;z-index:251667456;visibility:visible;mso-wrap-style:square;mso-wrap-distance-left:9pt;mso-wrap-distance-top:0;mso-wrap-distance-right:9pt;mso-wrap-distance-bottom:0;mso-position-horizontal:absolute;mso-position-horizontal-relative:text;mso-position-vertical:absolute;mso-position-vertical-relative:text;v-text-anchor:top" o:gfxdata="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" stroked="f">
+                <v:textbox style="mso-fit-shape-to-text:t" inset="0,0,0,0">
+                  <w:txbxContent>
+                    <w:p>
+                      <w:pPr>
+                        <w:pStyle w:val="Caption"/>
+                      </w:pPr>
+                    </w:p>
+                  </w:txbxContent>
+                </v:textbox>
+                <w10:wrap type="topAndBottom"/>
+              </v:shape>
+            </w:pict>
+          </mc:Fallback>
+        </mc:AlternateContent>
+      </w:r>
+      <w:r>
+        <w:rPr>
+          <w:noProof/>
+          <w:lang w:eastAsia="pl-PL"/>
+        </w:rPr>
+        <mc:AlternateContent>
+          <mc:Choice Requires="wps">
+            <w:drawing>
+              <wp:anchor distT="0" distB="0" distL="114300" distR="114300" simplePos="0" relativeHeight="251702272" behindDoc="0" locked="0" layoutInCell="1" allowOverlap="1" wp14:anchorId="5292F615" wp14:editId="6AF76376">
+                <wp:simplePos x="0" y="0"/>
+                <wp:positionH relativeFrom="column">
+                  <wp:posOffset>311150</wp:posOffset>
+                </wp:positionH>
+                <wp:positionV relativeFrom="paragraph">
+                  <wp:posOffset>1317625</wp:posOffset>
+                </wp:positionV>
+                <wp:extent cx="5760720" cy="635"/>
+                <wp:effectExtent l="0" t="0" r="0" b="0"/>
+                <wp:wrapTopAndBottom/>
+                <wp:docPr id="23" name="Text Box 23"/>
+                <wp:cNvGraphicFramePr/>
+                <a:graphic xmlns:a="http://schemas.openxmlformats.org/drawingml/2006/main">
+                  <a:graphicData uri="http://schemas.microsoft.com/office/word/2010/wordprocessingShape">
+                    <wps:wsp>
+                      <wps:cNvSpPr txBox="1"/>
+                      <wps:spPr>
+                        <a:xfrm>
+                          <a:off x="0" y="0"/>
+                          <a:ext cx="5760720" cy="635"/>
+                        </a:xfrm>
+                        <a:prstGeom prst="rect">
+                          <a:avLst/>
+                        </a:prstGeom>
+                        <a:solidFill>
+                          <a:prstClr val="white"/>
+                        </a:solidFill>
+                        <a:ln>
+                          <a:noFill/>
+                        </a:ln>
+                        <a:effectLst/>
+                      </wps:spPr>
+                      <wps:txbx>
+                        <w:txbxContent>
+                          <w:p>
+                            <w:pPr>
+                              <w:pStyle w:val="Caption"/>
                               <w:jc w:val="center"/>
+                              <w:rPr>
+                                <w:noProof/>
+                              </w:rPr>
                             </w:pPr>
+                            <w:r>
+                              <w:t xml:space="preserve">Rys. </w:t>
+                            </w:r>
                             <w:r>
                               <w:fldChar w:fldCharType="begin"/>
                             </w:r>
                             <w:r>
-                              <w:instrText xml:space="preserve"> SEQ Tabela \* ARABIC </w:instrText>
+                              <w:instrText xml:space="preserve"> SEQ Rys. \* ARABIC </w:instrText>
                             </w:r>
                             <w:r>
                               <w:fldChar w:fldCharType="separate"/>
@@ -12893,19 +13020,25 @@
           </mc:Choice>
           <mc:Fallback>
             <w:pict>
-              <v:shape w14:anchorId="1B219FEA" id="Text Box 4" o:spid="_x0000_s1028" type="#_x0000_t202" style="position:absolute;left:0;text-align:left;margin-left:24.5pt;margin-top:103.75pt;width:453.6pt;height:.05pt;z-index:251667456;visibility:visible;mso-wrap-style:square;mso-wrap-distance-left:9pt;mso-wrap-distance-top:0;mso-wrap-distance-right:9pt;mso-wrap-distance-bottom:0;mso-position-horizontal:absolute;mso-position-horizontal-relative:text;mso-position-vertical:absolute;mso-position-vertical-relative:text;v-text-anchor:top" o:gfxdata="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" stroked="f">
+              <v:shape w14:anchorId="5292F615" id="Text Box 23" o:spid="_x0000_s1032" type="#_x0000_t202" style="position:absolute;left:0;text-align:left;margin-left:24.5pt;margin-top:103.75pt;width:453.6pt;height:.05pt;z-index:251702272;visibility:visible;mso-wrap-style:square;mso-wrap-distance-left:9pt;mso-wrap-distance-top:0;mso-wrap-distance-right:9pt;mso-wrap-distance-bottom:0;mso-position-horizontal:absolute;mso-position-horizontal-relative:text;mso-position-vertical:absolute;mso-position-vertical-relative:text;v-text-anchor:top" o:gfxdata="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" stroked="f">
                 <v:textbox style="mso-fit-shape-to-text:t" inset="0,0,0,0">
                   <w:txbxContent>
                     <w:p>
                       <w:pPr>
                         <w:pStyle w:val="Caption"/>
                         <w:jc w:val="center"/>
+                        <w:rPr>
+                          <w:noProof/>
+                        </w:rPr>
                       </w:pPr>
+                      <w:r>
+                        <w:t xml:space="preserve">Rys. </w:t>
+                      </w:r>
                       <w:r>
                         <w:fldChar w:fldCharType="begin"/>
                       </w:r>
                       <w:r>
-                        <w:instrText xml:space="preserve"> SEQ Tabela \* ARABIC </w:instrText>
+                        <w:instrText xml:space="preserve"> SEQ Rys. \* ARABIC </w:instrText>
                       </w:r>
                       <w:r>
                         <w:fldChar w:fldCharType="separate"/>
@@ -12937,7 +13070,7 @@
           <w:lang w:eastAsia="pl-PL"/>
         </w:rPr>
         <w:drawing>
-          <wp:anchor distT="0" distB="0" distL="114300" distR="114300" simplePos="0" relativeHeight="251666432" behindDoc="0" locked="0" layoutInCell="1" allowOverlap="1" wp14:anchorId="56F80813" wp14:editId="045AAA08">
+          <wp:anchor distT="0" distB="0" distL="114300" distR="114300" simplePos="0" relativeHeight="251666432" behindDoc="0" locked="0" layoutInCell="1" allowOverlap="1" wp14:anchorId="2FAF8BEC" wp14:editId="7C979F7E">
             <wp:simplePos x="0" y="0"/>
             <wp:positionH relativeFrom="column">
               <wp:posOffset>311331</wp:posOffset>
@@ -13039,17 +13172,17 @@
         <w:t>,</w:t>
       </w:r>
       <w:r>
-        <w:t xml:space="preserve"> która wynika</w:t>
+        <w:t xml:space="preserve"> </w:t>
+      </w:r>
+      <w:r>
+        <w:lastRenderedPageBreak/>
+        <w:t>która wynika</w:t>
       </w:r>
       <w:r>
         <w:t xml:space="preserve"> z architektury systemu Android. </w:t>
       </w:r>
       <w:r>
-        <w:t xml:space="preserve">Jeśli zmienimy widok będziemy musieli </w:t>
-      </w:r>
-      <w:r>
-        <w:lastRenderedPageBreak/>
-        <w:t xml:space="preserve">zmienić również kontroler. Z pomocą przychodzą pochodne wzorca MVC, które sprawdzają się lepiej dla systemu Android. Istnieją dwie równie popularne pochodne MVC, jest to </w:t>
+        <w:t xml:space="preserve">Jeśli zmienimy widok będziemy musieli zmienić również kontroler. Z pomocą przychodzą pochodne wzorca MVC, które sprawdzają się lepiej dla systemu Android. Istnieją dwie równie popularne pochodne MVC, jest to </w:t>
       </w:r>
       <w:r>
         <w:rPr>
@@ -13220,7 +13353,7 @@
         <mc:AlternateContent>
           <mc:Choice Requires="wps">
             <w:drawing>
-              <wp:anchor distT="0" distB="0" distL="114300" distR="114300" simplePos="0" relativeHeight="251670528" behindDoc="0" locked="0" layoutInCell="1" allowOverlap="1" wp14:anchorId="0BDDEC36" wp14:editId="5BBB8B10">
+              <wp:anchor distT="0" distB="0" distL="114300" distR="114300" simplePos="0" relativeHeight="251670528" behindDoc="0" locked="0" layoutInCell="1" allowOverlap="1" wp14:anchorId="5FCE9EE8" wp14:editId="14B3071F">
                 <wp:simplePos x="0" y="0"/>
                 <wp:positionH relativeFrom="column">
                   <wp:posOffset>179705</wp:posOffset>
@@ -13258,13 +13391,99 @@
                           <w:p>
                             <w:pPr>
                               <w:pStyle w:val="Caption"/>
+                            </w:pPr>
+                          </w:p>
+                        </w:txbxContent>
+                      </wps:txbx>
+                      <wps:bodyPr rot="0" spcFirstLastPara="0" vertOverflow="overflow" horzOverflow="overflow" vert="horz" wrap="square" lIns="0" tIns="0" rIns="0" bIns="0" numCol="1" spcCol="0" rtlCol="0" fromWordArt="0" anchor="t" anchorCtr="0" forceAA="0" compatLnSpc="1">
+                        <a:prstTxWarp prst="textNoShape">
+                          <a:avLst/>
+                        </a:prstTxWarp>
+                        <a:spAutoFit/>
+                      </wps:bodyPr>
+                    </wps:wsp>
+                  </a:graphicData>
+                </a:graphic>
+              </wp:anchor>
+            </w:drawing>
+          </mc:Choice>
+          <mc:Fallback>
+            <w:pict>
+              <v:shape w14:anchorId="5FCE9EE8" id="Text Box 14" o:spid="_x0000_s1033" type="#_x0000_t202" style="position:absolute;left:0;text-align:left;margin-left:14.15pt;margin-top:156.35pt;width:453.6pt;height:.05pt;z-index:251670528;visibility:visible;mso-wrap-style:square;mso-wrap-distance-left:9pt;mso-wrap-distance-top:0;mso-wrap-distance-right:9pt;mso-wrap-distance-bottom:0;mso-position-horizontal:absolute;mso-position-horizontal-relative:text;mso-position-vertical:absolute;mso-position-vertical-relative:text;v-text-anchor:top" o:gfxdata="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" stroked="f">
+                <v:textbox style="mso-fit-shape-to-text:t" inset="0,0,0,0">
+                  <w:txbxContent>
+                    <w:p>
+                      <w:pPr>
+                        <w:pStyle w:val="Caption"/>
+                      </w:pPr>
+                    </w:p>
+                  </w:txbxContent>
+                </v:textbox>
+                <w10:wrap type="square"/>
+              </v:shape>
+            </w:pict>
+          </mc:Fallback>
+        </mc:AlternateContent>
+      </w:r>
+      <w:r>
+        <w:rPr>
+          <w:noProof/>
+          <w:lang w:eastAsia="pl-PL"/>
+        </w:rPr>
+        <mc:AlternateContent>
+          <mc:Choice Requires="wps">
+            <w:drawing>
+              <wp:anchor distT="0" distB="0" distL="114300" distR="114300" simplePos="0" relativeHeight="251704320" behindDoc="0" locked="0" layoutInCell="1" allowOverlap="1" wp14:anchorId="3324E5C3" wp14:editId="298F37D8">
+                <wp:simplePos x="0" y="0"/>
+                <wp:positionH relativeFrom="column">
+                  <wp:posOffset>179705</wp:posOffset>
+                </wp:positionH>
+                <wp:positionV relativeFrom="paragraph">
+                  <wp:posOffset>1985645</wp:posOffset>
+                </wp:positionV>
+                <wp:extent cx="5760720" cy="635"/>
+                <wp:effectExtent l="0" t="0" r="0" b="0"/>
+                <wp:wrapSquare wrapText="bothSides"/>
+                <wp:docPr id="24" name="Text Box 24"/>
+                <wp:cNvGraphicFramePr/>
+                <a:graphic xmlns:a="http://schemas.openxmlformats.org/drawingml/2006/main">
+                  <a:graphicData uri="http://schemas.microsoft.com/office/word/2010/wordprocessingShape">
+                    <wps:wsp>
+                      <wps:cNvSpPr txBox="1"/>
+                      <wps:spPr>
+                        <a:xfrm>
+                          <a:off x="0" y="0"/>
+                          <a:ext cx="5760720" cy="635"/>
+                        </a:xfrm>
+                        <a:prstGeom prst="rect">
+                          <a:avLst/>
+                        </a:prstGeom>
+                        <a:solidFill>
+                          <a:prstClr val="white"/>
+                        </a:solidFill>
+                        <a:ln>
+                          <a:noFill/>
+                        </a:ln>
+                        <a:effectLst/>
+                      </wps:spPr>
+                      <wps:txbx>
+                        <w:txbxContent>
+                          <w:p>
+                            <w:pPr>
+                              <w:pStyle w:val="Caption"/>
                               <w:jc w:val="center"/>
+                              <w:rPr>
+                                <w:noProof/>
+                              </w:rPr>
                             </w:pPr>
+                            <w:r>
+                              <w:t xml:space="preserve">Rys. </w:t>
+                            </w:r>
                             <w:r>
                               <w:fldChar w:fldCharType="begin"/>
                             </w:r>
                             <w:r>
-                              <w:instrText xml:space="preserve"> SEQ Tabela \* ARABIC </w:instrText>
+                              <w:instrText xml:space="preserve"> SEQ Rys. \* ARABIC </w:instrText>
                             </w:r>
                             <w:r>
                               <w:fldChar w:fldCharType="separate"/>
@@ -13298,19 +13517,25 @@
           </mc:Choice>
           <mc:Fallback>
             <w:pict>
-              <v:shape w14:anchorId="0BDDEC36" id="Text Box 14" o:spid="_x0000_s1029" type="#_x0000_t202" style="position:absolute;left:0;text-align:left;margin-left:14.15pt;margin-top:156.35pt;width:453.6pt;height:.05pt;z-index:251670528;visibility:visible;mso-wrap-style:square;mso-wrap-distance-left:9pt;mso-wrap-distance-top:0;mso-wrap-distance-right:9pt;mso-wrap-distance-bottom:0;mso-position-horizontal:absolute;mso-position-horizontal-relative:text;mso-position-vertical:absolute;mso-position-vertical-relative:text;v-text-anchor:top" o:gfxdata="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" stroked="f">
+              <v:shape w14:anchorId="3324E5C3" id="Text Box 24" o:spid="_x0000_s1034" type="#_x0000_t202" style="position:absolute;left:0;text-align:left;margin-left:14.15pt;margin-top:156.35pt;width:453.6pt;height:.05pt;z-index:251704320;visibility:visible;mso-wrap-style:square;mso-wrap-distance-left:9pt;mso-wrap-distance-top:0;mso-wrap-distance-right:9pt;mso-wrap-distance-bottom:0;mso-position-horizontal:absolute;mso-position-horizontal-relative:text;mso-position-vertical:absolute;mso-position-vertical-relative:text;v-text-anchor:top" o:gfxdata="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" stroked="f">
                 <v:textbox style="mso-fit-shape-to-text:t" inset="0,0,0,0">
                   <w:txbxContent>
                     <w:p>
                       <w:pPr>
                         <w:pStyle w:val="Caption"/>
                         <w:jc w:val="center"/>
+                        <w:rPr>
+                          <w:noProof/>
+                        </w:rPr>
                       </w:pPr>
+                      <w:r>
+                        <w:t xml:space="preserve">Rys. </w:t>
+                      </w:r>
                       <w:r>
                         <w:fldChar w:fldCharType="begin"/>
                       </w:r>
                       <w:r>
-                        <w:instrText xml:space="preserve"> SEQ Tabela \* ARABIC </w:instrText>
+                        <w:instrText xml:space="preserve"> SEQ Rys. \* ARABIC </w:instrText>
                       </w:r>
                       <w:r>
                         <w:fldChar w:fldCharType="separate"/>
@@ -13342,7 +13567,7 @@
           <w:lang w:eastAsia="pl-PL"/>
         </w:rPr>
         <w:drawing>
-          <wp:anchor distT="0" distB="0" distL="114300" distR="114300" simplePos="0" relativeHeight="251668480" behindDoc="0" locked="0" layoutInCell="1" allowOverlap="1">
+          <wp:anchor distT="0" distB="0" distL="114300" distR="114300" simplePos="0" relativeHeight="251668480" behindDoc="0" locked="0" layoutInCell="1" allowOverlap="1" wp14:anchorId="765E1050" wp14:editId="11A4CBC5">
             <wp:simplePos x="0" y="0"/>
             <wp:positionH relativeFrom="column">
               <wp:posOffset>179705</wp:posOffset>
@@ -13623,7 +13848,7 @@
         <mc:AlternateContent>
           <mc:Choice Requires="wps">
             <w:drawing>
-              <wp:anchor distT="0" distB="0" distL="114300" distR="114300" simplePos="0" relativeHeight="251673600" behindDoc="0" locked="0" layoutInCell="1" allowOverlap="1" wp14:anchorId="70C41B55" wp14:editId="2E598CAF">
+              <wp:anchor distT="0" distB="0" distL="114300" distR="114300" simplePos="0" relativeHeight="251673600" behindDoc="0" locked="0" layoutInCell="1" allowOverlap="1" wp14:anchorId="7A29FE08" wp14:editId="38038553">
                 <wp:simplePos x="0" y="0"/>
                 <wp:positionH relativeFrom="column">
                   <wp:posOffset>204470</wp:posOffset>
@@ -13661,13 +13886,96 @@
                           <w:p>
                             <w:pPr>
                               <w:pStyle w:val="Caption"/>
+                            </w:pPr>
+                          </w:p>
+                        </w:txbxContent>
+                      </wps:txbx>
+                      <wps:bodyPr rot="0" spcFirstLastPara="0" vertOverflow="overflow" horzOverflow="overflow" vert="horz" wrap="square" lIns="0" tIns="0" rIns="0" bIns="0" numCol="1" spcCol="0" rtlCol="0" fromWordArt="0" anchor="t" anchorCtr="0" forceAA="0" compatLnSpc="1">
+                        <a:prstTxWarp prst="textNoShape">
+                          <a:avLst/>
+                        </a:prstTxWarp>
+                        <a:spAutoFit/>
+                      </wps:bodyPr>
+                    </wps:wsp>
+                  </a:graphicData>
+                </a:graphic>
+              </wp:anchor>
+            </w:drawing>
+          </mc:Choice>
+          <mc:Fallback>
+            <w:pict>
+              <v:shape w14:anchorId="7A29FE08" id="Text Box 19" o:spid="_x0000_s1035" type="#_x0000_t202" style="position:absolute;left:0;text-align:left;margin-left:16.1pt;margin-top:78.75pt;width:453.6pt;height:.05pt;z-index:251673600;visibility:visible;mso-wrap-style:square;mso-wrap-distance-left:9pt;mso-wrap-distance-top:0;mso-wrap-distance-right:9pt;mso-wrap-distance-bottom:0;mso-position-horizontal:absolute;mso-position-horizontal-relative:text;mso-position-vertical:absolute;mso-position-vertical-relative:text;v-text-anchor:top" o:gfxdata="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" stroked="f">
+                <v:textbox style="mso-fit-shape-to-text:t" inset="0,0,0,0">
+                  <w:txbxContent>
+                    <w:p>
+                      <w:pPr>
+                        <w:pStyle w:val="Caption"/>
+                      </w:pPr>
+                    </w:p>
+                  </w:txbxContent>
+                </v:textbox>
+                <w10:wrap type="topAndBottom"/>
+              </v:shape>
+            </w:pict>
+          </mc:Fallback>
+        </mc:AlternateContent>
+      </w:r>
+      <w:r>
+        <w:rPr>
+          <w:noProof/>
+          <w:lang w:eastAsia="pl-PL"/>
+        </w:rPr>
+        <mc:AlternateContent>
+          <mc:Choice Requires="wps">
+            <w:drawing>
+              <wp:anchor distT="0" distB="0" distL="114300" distR="114300" simplePos="0" relativeHeight="251706368" behindDoc="0" locked="0" layoutInCell="1" allowOverlap="1" wp14:anchorId="7A1E83E9" wp14:editId="7FB77BC6">
+                <wp:simplePos x="0" y="0"/>
+                <wp:positionH relativeFrom="column">
+                  <wp:posOffset>204470</wp:posOffset>
+                </wp:positionH>
+                <wp:positionV relativeFrom="paragraph">
+                  <wp:posOffset>1000125</wp:posOffset>
+                </wp:positionV>
+                <wp:extent cx="5760720" cy="635"/>
+                <wp:effectExtent l="0" t="0" r="0" b="0"/>
+                <wp:wrapTopAndBottom/>
+                <wp:docPr id="26" name="Text Box 26"/>
+                <wp:cNvGraphicFramePr/>
+                <a:graphic xmlns:a="http://schemas.openxmlformats.org/drawingml/2006/main">
+                  <a:graphicData uri="http://schemas.microsoft.com/office/word/2010/wordprocessingShape">
+                    <wps:wsp>
+                      <wps:cNvSpPr txBox="1"/>
+                      <wps:spPr>
+                        <a:xfrm>
+                          <a:off x="0" y="0"/>
+                          <a:ext cx="5760720" cy="635"/>
+                        </a:xfrm>
+                        <a:prstGeom prst="rect">
+                          <a:avLst/>
+                        </a:prstGeom>
+                        <a:solidFill>
+                          <a:prstClr val="white"/>
+                        </a:solidFill>
+                        <a:ln>
+                          <a:noFill/>
+                        </a:ln>
+                        <a:effectLst/>
+                      </wps:spPr>
+                      <wps:txbx>
+                        <w:txbxContent>
+                          <w:p>
+                            <w:pPr>
+                              <w:pStyle w:val="Caption"/>
                               <w:jc w:val="center"/>
                             </w:pPr>
+                            <w:r>
+                              <w:t xml:space="preserve">Rys. </w:t>
+                            </w:r>
                             <w:r>
                               <w:fldChar w:fldCharType="begin"/>
                             </w:r>
                             <w:r>
-                              <w:instrText xml:space="preserve"> SEQ Tabela \* ARABIC </w:instrText>
+                              <w:instrText xml:space="preserve"> SEQ Rys. \* ARABIC </w:instrText>
                             </w:r>
                             <w:r>
                               <w:fldChar w:fldCharType="separate"/>
@@ -13701,7 +14009,7 @@
           </mc:Choice>
           <mc:Fallback>
             <w:pict>
-              <v:shape w14:anchorId="70C41B55" id="Text Box 19" o:spid="_x0000_s1030" type="#_x0000_t202" style="position:absolute;left:0;text-align:left;margin-left:16.1pt;margin-top:78.75pt;width:453.6pt;height:.05pt;z-index:251673600;visibility:visible;mso-wrap-style:square;mso-wrap-distance-left:9pt;mso-wrap-distance-top:0;mso-wrap-distance-right:9pt;mso-wrap-distance-bottom:0;mso-position-horizontal:absolute;mso-position-horizontal-relative:text;mso-position-vertical:absolute;mso-position-vertical-relative:text;v-text-anchor:top" o:gfxdata="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" stroked="f">
+              <v:shape w14:anchorId="7A1E83E9" id="Text Box 26" o:spid="_x0000_s1036" type="#_x0000_t202" style="position:absolute;left:0;text-align:left;margin-left:16.1pt;margin-top:78.75pt;width:453.6pt;height:.05pt;z-index:251706368;visibility:visible;mso-wrap-style:square;mso-wrap-distance-left:9pt;mso-wrap-distance-top:0;mso-wrap-distance-right:9pt;mso-wrap-distance-bottom:0;mso-position-horizontal:absolute;mso-position-horizontal-relative:text;mso-position-vertical:absolute;mso-position-vertical-relative:text;v-text-anchor:top" o:gfxdata="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" stroked="f">
                 <v:textbox style="mso-fit-shape-to-text:t" inset="0,0,0,0">
                   <w:txbxContent>
                     <w:p>
@@ -13710,10 +14018,13 @@
                         <w:jc w:val="center"/>
                       </w:pPr>
                       <w:r>
+                        <w:t xml:space="preserve">Rys. </w:t>
+                      </w:r>
+                      <w:r>
                         <w:fldChar w:fldCharType="begin"/>
                       </w:r>
                       <w:r>
-                        <w:instrText xml:space="preserve"> SEQ Tabela \* ARABIC </w:instrText>
+                        <w:instrText xml:space="preserve"> SEQ Rys. \* ARABIC </w:instrText>
                       </w:r>
                       <w:r>
                         <w:fldChar w:fldCharType="separate"/>
@@ -13745,7 +14056,7 @@
           <w:lang w:eastAsia="pl-PL"/>
         </w:rPr>
         <w:drawing>
-          <wp:anchor distT="0" distB="0" distL="114300" distR="114300" simplePos="0" relativeHeight="251671552" behindDoc="0" locked="0" layoutInCell="1" allowOverlap="1">
+          <wp:anchor distT="0" distB="0" distL="114300" distR="114300" simplePos="0" relativeHeight="251671552" behindDoc="0" locked="0" layoutInCell="1" allowOverlap="1" wp14:anchorId="3D145E21" wp14:editId="516BF3ED">
             <wp:simplePos x="0" y="0"/>
             <wp:positionH relativeFrom="column">
               <wp:posOffset>204857</wp:posOffset>
@@ -13869,11 +14180,11 @@
           <w:numId w:val="1"/>
         </w:numPr>
       </w:pPr>
-      <w:bookmarkStart w:id="19" w:name="_Toc512206851"/>
+      <w:bookmarkStart w:id="22" w:name="_Toc512372191"/>
       <w:r>
         <w:t>Komunikacja z serwerem</w:t>
       </w:r>
-      <w:bookmarkEnd w:id="19"/>
+      <w:bookmarkEnd w:id="22"/>
     </w:p>
     <w:p>
       <w:pPr>
@@ -14015,11 +14326,11 @@
           <w:numId w:val="1"/>
         </w:numPr>
       </w:pPr>
-      <w:bookmarkStart w:id="20" w:name="_Toc512206852"/>
+      <w:bookmarkStart w:id="23" w:name="_Toc512372192"/>
       <w:r>
         <w:t>Aplikacja serwera</w:t>
       </w:r>
-      <w:bookmarkEnd w:id="20"/>
+      <w:bookmarkEnd w:id="23"/>
     </w:p>
     <w:p/>
     <w:p>
@@ -14030,11 +14341,11 @@
           <w:numId w:val="1"/>
         </w:numPr>
       </w:pPr>
-      <w:bookmarkStart w:id="21" w:name="_Toc512206853"/>
+      <w:bookmarkStart w:id="24" w:name="_Toc512372193"/>
       <w:r>
         <w:t>C#/.NET</w:t>
       </w:r>
-      <w:bookmarkEnd w:id="21"/>
+      <w:bookmarkEnd w:id="24"/>
     </w:p>
     <w:p>
       <w:pPr>
@@ -14584,7 +14895,7 @@
         </w:rPr>
         <w:lastRenderedPageBreak/>
         <w:drawing>
-          <wp:inline distT="0" distB="0" distL="0" distR="0">
+          <wp:inline distT="0" distB="0" distL="0" distR="0" wp14:anchorId="3579A011" wp14:editId="15FE8545">
             <wp:extent cx="3919993" cy="3511806"/>
             <wp:effectExtent l="0" t="0" r="4445" b="0"/>
             <wp:docPr id="25" name="Picture 25"/>
@@ -14639,10 +14950,13 @@
         <w:jc w:val="center"/>
       </w:pPr>
       <w:r>
+        <w:t xml:space="preserve">Rys. </w:t>
+      </w:r>
+      <w:r>
         <w:fldChar w:fldCharType="begin"/>
       </w:r>
       <w:r>
-        <w:instrText xml:space="preserve"> SEQ Tabela \* ARABIC </w:instrText>
+        <w:instrText xml:space="preserve"> SEQ Rys. \* ARABIC </w:instrText>
       </w:r>
       <w:r>
         <w:fldChar w:fldCharType="separate"/>
@@ -14686,7 +15000,7 @@
             <w:rPr>
               <w:noProof/>
             </w:rPr>
-            <w:t>[6]</w:t>
+            <w:t>[5]</w:t>
           </w:r>
           <w:r>
             <w:fldChar w:fldCharType="end"/>
@@ -14728,11 +15042,11 @@
           <w:numId w:val="1"/>
         </w:numPr>
       </w:pPr>
-      <w:bookmarkStart w:id="22" w:name="_Toc512206854"/>
+      <w:bookmarkStart w:id="25" w:name="_Toc512372194"/>
       <w:r>
         <w:t>Komunikacja z klientem</w:t>
       </w:r>
-      <w:bookmarkEnd w:id="22"/>
+      <w:bookmarkEnd w:id="25"/>
     </w:p>
     <w:p>
       <w:pPr>
@@ -14918,12 +15232,12 @@
           <w:numId w:val="1"/>
         </w:numPr>
       </w:pPr>
-      <w:bookmarkStart w:id="23" w:name="_Toc512206855"/>
+      <w:bookmarkStart w:id="26" w:name="_Toc512372195"/>
       <w:r>
         <w:lastRenderedPageBreak/>
         <w:t>Komunikacja z bazą danych</w:t>
       </w:r>
-      <w:bookmarkEnd w:id="23"/>
+      <w:bookmarkEnd w:id="26"/>
     </w:p>
     <w:p/>
     <w:p>
@@ -15160,12 +15474,12 @@
           <w:numId w:val="1"/>
         </w:numPr>
       </w:pPr>
-      <w:bookmarkStart w:id="24" w:name="_Toc512206856"/>
+      <w:bookmarkStart w:id="27" w:name="_Toc512372196"/>
       <w:proofErr w:type="spellStart"/>
       <w:r>
         <w:t>MySql</w:t>
       </w:r>
-      <w:bookmarkEnd w:id="24"/>
+      <w:bookmarkEnd w:id="27"/>
       <w:proofErr w:type="spellEnd"/>
     </w:p>
     <w:p/>
@@ -15330,7 +15644,7 @@
           <w:numId w:val="1"/>
         </w:numPr>
       </w:pPr>
-      <w:bookmarkStart w:id="25" w:name="_Toc512206857"/>
+      <w:bookmarkStart w:id="28" w:name="_Toc512372197"/>
       <w:r>
         <w:lastRenderedPageBreak/>
         <w:t xml:space="preserve">Implementacja </w:t>
@@ -15338,7 +15652,7 @@
       <w:r>
         <w:t>systemu</w:t>
       </w:r>
-      <w:bookmarkEnd w:id="25"/>
+      <w:bookmarkEnd w:id="28"/>
     </w:p>
     <w:p/>
     <w:p>
@@ -15349,11 +15663,11 @@
           <w:numId w:val="1"/>
         </w:numPr>
       </w:pPr>
-      <w:bookmarkStart w:id="26" w:name="_Toc512206858"/>
+      <w:bookmarkStart w:id="29" w:name="_Toc512372198"/>
       <w:r>
         <w:t>Sposób działania systemu</w:t>
       </w:r>
-      <w:bookmarkEnd w:id="26"/>
+      <w:bookmarkEnd w:id="29"/>
     </w:p>
     <w:p/>
     <w:p>
@@ -15364,11 +15678,11 @@
           <w:numId w:val="1"/>
         </w:numPr>
       </w:pPr>
-      <w:bookmarkStart w:id="27" w:name="_Toc512206859"/>
+      <w:bookmarkStart w:id="30" w:name="_Toc512372199"/>
       <w:r>
         <w:t>Baza danych</w:t>
       </w:r>
-      <w:bookmarkEnd w:id="27"/>
+      <w:bookmarkEnd w:id="30"/>
     </w:p>
     <w:p/>
     <w:p>
@@ -15451,7 +15765,10 @@
         <w:t xml:space="preserve">Użytkownik dodając pomieszczenie do bazy danych, musi umieścić tam </w:t>
       </w:r>
       <w:r>
-        <w:t>trzy wybrane przez siebie adresy mac, które posłużą</w:t>
+        <w:t xml:space="preserve">cztery </w:t>
+      </w:r>
+      <w:r>
+        <w:t>wybrane przez siebie adresy mac, które posłużą</w:t>
       </w:r>
       <w:r>
         <w:t>,</w:t>
@@ -15465,54 +15782,6 @@
       <w:r>
         <w:t xml:space="preserve"> na podstawie pomiarów już dokonanych</w:t>
       </w:r>
-      <w:r>
-        <w:t xml:space="preserve">. </w:t>
-      </w:r>
-      <w:r>
-        <w:t xml:space="preserve">Są to odpowiednio </w:t>
-      </w:r>
-      <w:proofErr w:type="spellStart"/>
-      <w:r>
-        <w:rPr>
-          <w:b/>
-        </w:rPr>
-        <w:t>FirstMacId</w:t>
-      </w:r>
-      <w:proofErr w:type="spellEnd"/>
-      <w:r>
-        <w:t>,</w:t>
-      </w:r>
-      <w:r>
-        <w:rPr>
-          <w:b/>
-        </w:rPr>
-        <w:t xml:space="preserve"> </w:t>
-      </w:r>
-      <w:proofErr w:type="spellStart"/>
-      <w:r>
-        <w:rPr>
-          <w:b/>
-        </w:rPr>
-        <w:t>SecondMacId</w:t>
-      </w:r>
-      <w:proofErr w:type="spellEnd"/>
-      <w:r>
-        <w:t>,</w:t>
-      </w:r>
-      <w:r>
-        <w:rPr>
-          <w:b/>
-        </w:rPr>
-        <w:t xml:space="preserve"> </w:t>
-      </w:r>
-      <w:proofErr w:type="spellStart"/>
-      <w:r>
-        <w:rPr>
-          <w:b/>
-        </w:rPr>
-        <w:t>ThirdMacId</w:t>
-      </w:r>
-      <w:proofErr w:type="spellEnd"/>
       <w:r>
         <w:t>.</w:t>
       </w:r>
@@ -15602,13 +15871,22 @@
         <w:t>Każdy pomia</w:t>
       </w:r>
       <w:r>
-        <w:t>r to zmierzenie mocy RSSI trzech sygnałów Wifi, w danym punkcie XY.</w:t>
+        <w:t xml:space="preserve">r to zmierzenie mocy RSSI </w:t>
+      </w:r>
+      <w:r>
+        <w:t>czterech</w:t>
+      </w:r>
+      <w:r>
+        <w:t xml:space="preserve"> sygnałów Wifi, w danym punkcie XY.</w:t>
       </w:r>
       <w:r>
         <w:t xml:space="preserve"> </w:t>
       </w:r>
       <w:r>
-        <w:t xml:space="preserve">Trzy sygnały Wifi </w:t>
+        <w:t>Cztery</w:t>
+      </w:r>
+      <w:r>
+        <w:t xml:space="preserve"> sygnały Wifi </w:t>
       </w:r>
       <w:proofErr w:type="gramStart"/>
       <w:r>
@@ -15709,7 +15987,23 @@
         <w:t>-Framework</w:t>
       </w:r>
       <w:r>
-        <w:t>, o czym w następnym podrozdziale.</w:t>
+        <w:t xml:space="preserve"> – </w:t>
+      </w:r>
+      <w:proofErr w:type="spellStart"/>
+      <w:r>
+        <w:t>Code</w:t>
+      </w:r>
+      <w:proofErr w:type="spellEnd"/>
+      <w:r>
+        <w:t xml:space="preserve"> </w:t>
+      </w:r>
+      <w:proofErr w:type="spellStart"/>
+      <w:r>
+        <w:t>Fitst</w:t>
+      </w:r>
+      <w:proofErr w:type="spellEnd"/>
+      <w:r>
+        <w:t>.</w:t>
       </w:r>
     </w:p>
     <w:p/>
@@ -15721,14 +16015,14 @@
           <w:numId w:val="1"/>
         </w:numPr>
       </w:pPr>
-      <w:bookmarkStart w:id="28" w:name="_Toc512206860"/>
+      <w:bookmarkStart w:id="31" w:name="_Toc512372200"/>
       <w:r>
         <w:t xml:space="preserve">Aplikacja </w:t>
       </w:r>
       <w:r>
         <w:t>serwera</w:t>
       </w:r>
-      <w:bookmarkEnd w:id="28"/>
+      <w:bookmarkEnd w:id="31"/>
     </w:p>
     <w:p/>
     <w:p>
@@ -15888,7 +16182,6 @@
         <w:rPr>
           <w:lang w:val="en-US"/>
         </w:rPr>
-        <w:lastRenderedPageBreak/>
         <w:t>Microsoft.AspNet.WebApi</w:t>
       </w:r>
       <w:proofErr w:type="spellEnd"/>
@@ -15915,6 +16208,7 @@
         <w:rPr>
           <w:lang w:val="en-US"/>
         </w:rPr>
+        <w:lastRenderedPageBreak/>
         <w:t>Microsoft.AspNet.WebApi.Client</w:t>
       </w:r>
       <w:proofErr w:type="spellEnd"/>
@@ -16190,14 +16484,14 @@
           <w:numId w:val="1"/>
         </w:numPr>
       </w:pPr>
-      <w:bookmarkStart w:id="29" w:name="_Toc512206861"/>
+      <w:bookmarkStart w:id="32" w:name="_Toc512372201"/>
       <w:r>
         <w:t xml:space="preserve">Struktura </w:t>
       </w:r>
       <w:r>
         <w:t>solucji</w:t>
       </w:r>
-      <w:bookmarkEnd w:id="29"/>
+      <w:bookmarkEnd w:id="32"/>
     </w:p>
     <w:p>
       <w:pPr>
@@ -16209,8 +16503,147 @@
           <w:noProof/>
           <w:lang w:eastAsia="pl-PL"/>
         </w:rPr>
+        <mc:AlternateContent>
+          <mc:Choice Requires="wps">
+            <w:drawing>
+              <wp:anchor distT="0" distB="0" distL="114300" distR="114300" simplePos="0" relativeHeight="251708416" behindDoc="0" locked="0" layoutInCell="1" allowOverlap="1" wp14:anchorId="604B5A6B" wp14:editId="45D8971C">
+                <wp:simplePos x="0" y="0"/>
+                <wp:positionH relativeFrom="column">
+                  <wp:posOffset>475615</wp:posOffset>
+                </wp:positionH>
+                <wp:positionV relativeFrom="paragraph">
+                  <wp:posOffset>3897630</wp:posOffset>
+                </wp:positionV>
+                <wp:extent cx="5105400" cy="214630"/>
+                <wp:effectExtent l="0" t="0" r="0" b="0"/>
+                <wp:wrapTopAndBottom/>
+                <wp:docPr id="35" name="Text Box 35"/>
+                <wp:cNvGraphicFramePr/>
+                <a:graphic xmlns:a="http://schemas.openxmlformats.org/drawingml/2006/main">
+                  <a:graphicData uri="http://schemas.microsoft.com/office/word/2010/wordprocessingShape">
+                    <wps:wsp>
+                      <wps:cNvSpPr txBox="1"/>
+                      <wps:spPr>
+                        <a:xfrm>
+                          <a:off x="0" y="0"/>
+                          <a:ext cx="5105400" cy="214630"/>
+                        </a:xfrm>
+                        <a:prstGeom prst="rect">
+                          <a:avLst/>
+                        </a:prstGeom>
+                        <a:solidFill>
+                          <a:prstClr val="white"/>
+                        </a:solidFill>
+                        <a:ln>
+                          <a:noFill/>
+                        </a:ln>
+                        <a:effectLst/>
+                      </wps:spPr>
+                      <wps:txbx>
+                        <w:txbxContent>
+                          <w:p>
+                            <w:pPr>
+                              <w:pStyle w:val="Caption"/>
+                              <w:jc w:val="center"/>
+                              <w:rPr>
+                                <w:noProof/>
+                              </w:rPr>
+                            </w:pPr>
+                            <w:r>
+                              <w:t xml:space="preserve">Rys. </w:t>
+                            </w:r>
+                            <w:r>
+                              <w:fldChar w:fldCharType="begin"/>
+                            </w:r>
+                            <w:r>
+                              <w:instrText xml:space="preserve"> SEQ Rys. \* ARABIC </w:instrText>
+                            </w:r>
+                            <w:r>
+                              <w:fldChar w:fldCharType="separate"/>
+                            </w:r>
+                            <w:r>
+                              <w:rPr>
+                                <w:noProof/>
+                              </w:rPr>
+                              <w:t>16</w:t>
+                            </w:r>
+                            <w:r>
+                              <w:fldChar w:fldCharType="end"/>
+                            </w:r>
+                            <w:r>
+                              <w:t xml:space="preserve"> Struktura solucji</w:t>
+                            </w:r>
+                          </w:p>
+                        </w:txbxContent>
+                      </wps:txbx>
+                      <wps:bodyPr rot="0" spcFirstLastPara="0" vertOverflow="overflow" horzOverflow="overflow" vert="horz" wrap="square" lIns="0" tIns="0" rIns="0" bIns="0" numCol="1" spcCol="0" rtlCol="0" fromWordArt="0" anchor="t" anchorCtr="0" forceAA="0" compatLnSpc="1">
+                        <a:prstTxWarp prst="textNoShape">
+                          <a:avLst/>
+                        </a:prstTxWarp>
+                        <a:noAutofit/>
+                      </wps:bodyPr>
+                    </wps:wsp>
+                  </a:graphicData>
+                </a:graphic>
+                <wp14:sizeRelV relativeFrom="margin">
+                  <wp14:pctHeight>0</wp14:pctHeight>
+                </wp14:sizeRelV>
+              </wp:anchor>
+            </w:drawing>
+          </mc:Choice>
+          <mc:Fallback>
+            <w:pict>
+              <v:shape w14:anchorId="604B5A6B" id="Text Box 35" o:spid="_x0000_s1037" type="#_x0000_t202" style="position:absolute;left:0;text-align:left;margin-left:37.45pt;margin-top:306.9pt;width:402pt;height:16.9pt;z-index:251708416;visibility:visible;mso-wrap-style:square;mso-height-percent:0;mso-wrap-distance-left:9pt;mso-wrap-distance-top:0;mso-wrap-distance-right:9pt;mso-wrap-distance-bottom:0;mso-position-horizontal:absolute;mso-position-horizontal-relative:text;mso-position-vertical:absolute;mso-position-vertical-relative:text;mso-height-percent:0;mso-height-relative:margin;v-text-anchor:top" o:gfxdata="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" stroked="f">
+                <v:textbox inset="0,0,0,0">
+                  <w:txbxContent>
+                    <w:p>
+                      <w:pPr>
+                        <w:pStyle w:val="Caption"/>
+                        <w:jc w:val="center"/>
+                        <w:rPr>
+                          <w:noProof/>
+                        </w:rPr>
+                      </w:pPr>
+                      <w:r>
+                        <w:t xml:space="preserve">Rys. </w:t>
+                      </w:r>
+                      <w:r>
+                        <w:fldChar w:fldCharType="begin"/>
+                      </w:r>
+                      <w:r>
+                        <w:instrText xml:space="preserve"> SEQ Rys. \* ARABIC </w:instrText>
+                      </w:r>
+                      <w:r>
+                        <w:fldChar w:fldCharType="separate"/>
+                      </w:r>
+                      <w:r>
+                        <w:rPr>
+                          <w:noProof/>
+                        </w:rPr>
+                        <w:t>16</w:t>
+                      </w:r>
+                      <w:r>
+                        <w:fldChar w:fldCharType="end"/>
+                      </w:r>
+                      <w:r>
+                        <w:t xml:space="preserve"> Struktura solucji</w:t>
+                      </w:r>
+                    </w:p>
+                  </w:txbxContent>
+                </v:textbox>
+                <w10:wrap type="topAndBottom"/>
+              </v:shape>
+            </w:pict>
+          </mc:Fallback>
+        </mc:AlternateContent>
+      </w:r>
+      <w:r>
+        <w:rPr>
+          <w:noProof/>
+          <w:lang w:eastAsia="pl-PL"/>
+        </w:rPr>
         <w:drawing>
-          <wp:anchor distT="0" distB="0" distL="114300" distR="114300" simplePos="0" relativeHeight="251677696" behindDoc="0" locked="0" layoutInCell="1" allowOverlap="1">
+          <wp:anchor distT="0" distB="0" distL="114300" distR="114300" simplePos="0" relativeHeight="251677696" behindDoc="0" locked="0" layoutInCell="1" allowOverlap="1" wp14:anchorId="2129D7A7" wp14:editId="5D42EA46">
             <wp:simplePos x="0" y="0"/>
             <wp:positionH relativeFrom="margin">
               <wp:posOffset>473532</wp:posOffset>
@@ -16271,27 +16704,6 @@
         <w:pStyle w:val="Caption"/>
         <w:jc w:val="center"/>
       </w:pPr>
-      <w:r>
-        <w:fldChar w:fldCharType="begin"/>
-      </w:r>
-      <w:r>
-        <w:instrText xml:space="preserve"> SEQ Tabela \* ARABIC </w:instrText>
-      </w:r>
-      <w:r>
-        <w:fldChar w:fldCharType="separate"/>
-      </w:r>
-      <w:r>
-        <w:rPr>
-          <w:noProof/>
-        </w:rPr>
-        <w:t>16</w:t>
-      </w:r>
-      <w:r>
-        <w:fldChar w:fldCharType="end"/>
-      </w:r>
-      <w:r>
-        <w:t xml:space="preserve"> Struktura projektu serwera</w:t>
-      </w:r>
     </w:p>
     <w:p>
       <w:pPr>
@@ -16727,7 +17139,13 @@
         <w:rPr>
           <w:b/>
         </w:rPr>
-        <w:t>ThreeMacIds.</w:t>
+        <w:t>Four</w:t>
+      </w:r>
+      <w:r>
+        <w:rPr>
+          <w:b/>
+        </w:rPr>
+        <w:t>MacIds.</w:t>
       </w:r>
       <w:proofErr w:type="gramStart"/>
       <w:r>
@@ -16749,7 +17167,13 @@
         <w:rPr>
           <w:b/>
         </w:rPr>
-        <w:t>ThreeRSSISignals.</w:t>
+        <w:t>Four</w:t>
+      </w:r>
+      <w:r>
+        <w:rPr>
+          <w:b/>
+        </w:rPr>
+        <w:t>RSSISignals.</w:t>
       </w:r>
       <w:proofErr w:type="gramStart"/>
       <w:r>
@@ -16854,7 +17278,13 @@
         <w:t>- zwracają</w:t>
       </w:r>
       <w:r>
-        <w:t xml:space="preserve"> trzy </w:t>
+        <w:t xml:space="preserve"> </w:t>
+      </w:r>
+      <w:r>
+        <w:t>cztery</w:t>
+      </w:r>
+      <w:r>
+        <w:t xml:space="preserve"> </w:t>
       </w:r>
       <w:r>
         <w:t>pomiarowe adresy mac dla danego pomieszczenia</w:t>
@@ -17512,7 +17942,15 @@
       </w:r>
       <w:proofErr w:type="spellEnd"/>
       <w:r>
-        <w:t xml:space="preserve">. Mapper służy do mapowania obiektów, dwóch różnych </w:t>
+        <w:t xml:space="preserve">. </w:t>
+      </w:r>
+      <w:proofErr w:type="spellStart"/>
+      <w:r>
+        <w:t>Mapper</w:t>
+      </w:r>
+      <w:proofErr w:type="spellEnd"/>
+      <w:r>
+        <w:t xml:space="preserve"> służy do mapowania obiektów, dwóch różnych </w:t>
       </w:r>
       <w:r>
         <w:t xml:space="preserve">klas pomiędzy sobą. Natomiast implementacja </w:t>
@@ -17920,11 +18358,11 @@
           <w:numId w:val="1"/>
         </w:numPr>
       </w:pPr>
-      <w:bookmarkStart w:id="30" w:name="_Toc512206862"/>
+      <w:bookmarkStart w:id="33" w:name="_Toc512372202"/>
       <w:r>
         <w:t>REST API</w:t>
       </w:r>
-      <w:bookmarkEnd w:id="30"/>
+      <w:bookmarkEnd w:id="33"/>
     </w:p>
     <w:p/>
     <w:p>
@@ -17940,6 +18378,42 @@
       </w:r>
       <w:r>
         <w:t>, do których klient może odwoływać się za pomocą metod HTTP.</w:t>
+      </w:r>
+    </w:p>
+    <w:p>
+      <w:pPr>
+        <w:pStyle w:val="Caption"/>
+        <w:keepNext/>
+        <w:jc w:val="center"/>
+      </w:pPr>
+      <w:r>
+        <w:fldChar w:fldCharType="begin"/>
+      </w:r>
+      <w:r>
+        <w:instrText xml:space="preserve"> SEQ Tabela \* ARABIC </w:instrText>
+      </w:r>
+      <w:r>
+        <w:fldChar w:fldCharType="separate"/>
+      </w:r>
+      <w:r>
+        <w:rPr>
+          <w:noProof/>
+        </w:rPr>
+        <w:t>1</w:t>
+      </w:r>
+      <w:r>
+        <w:fldChar w:fldCharType="end"/>
+      </w:r>
+      <w:r>
+        <w:t xml:space="preserve"> Tabela </w:t>
+      </w:r>
+      <w:proofErr w:type="gramStart"/>
+      <w:r>
+        <w:t>zasobów do których</w:t>
+      </w:r>
+      <w:proofErr w:type="gramEnd"/>
+      <w:r>
+        <w:t xml:space="preserve"> może odwoływać się klient</w:t>
       </w:r>
     </w:p>
     <w:tbl>
@@ -18395,6 +18869,16 @@
               </w:rPr>
               <w:t>=80&amp;secondMacId=-61&amp;thirdMacId=-57</w:t>
             </w:r>
+            <w:r>
+              <w:rPr>
+                <w:rFonts w:ascii="Consolas" w:hAnsi="Consolas" w:cs="Consolas"/>
+                <w:color w:val="A31515"/>
+                <w:sz w:val="16"/>
+                <w:szCs w:val="16"/>
+                <w:lang w:val="en-US"/>
+              </w:rPr>
+              <w:t>&amp;fourthMacId=-33</w:t>
+            </w:r>
           </w:p>
         </w:tc>
         <w:tc>
@@ -18439,11 +18923,11 @@
           <w:numId w:val="1"/>
         </w:numPr>
       </w:pPr>
-      <w:bookmarkStart w:id="31" w:name="_Toc512206864"/>
+      <w:bookmarkStart w:id="34" w:name="_Toc512372203"/>
       <w:r>
         <w:t>Uruchomienie aplikacji</w:t>
       </w:r>
-      <w:bookmarkEnd w:id="31"/>
+      <w:bookmarkEnd w:id="34"/>
     </w:p>
     <w:p>
       <w:pPr>
@@ -18456,39 +18940,159 @@
         <w:jc w:val="both"/>
       </w:pPr>
       <w:r>
-        <w:t>Uruchomi</w:t>
-      </w:r>
-      <w:r>
-        <w:t>ona aplikacja działa w konsoli, logując na bieżąco, przebieg operacji, wykonywanych na bazie danych. Poniżej przedstawiono zrzut ekranu, prezentujący uruchomiony serwer.</w:t>
-      </w:r>
-    </w:p>
-    <w:p>
-      <w:pPr>
-        <w:ind w:left="1416"/>
-      </w:pPr>
-    </w:p>
-    <w:p>
-      <w:pPr>
-        <w:ind w:left="1416"/>
-      </w:pPr>
-      <w:r>
         <w:rPr>
           <w:noProof/>
           <w:lang w:eastAsia="pl-PL"/>
         </w:rPr>
+        <mc:AlternateContent>
+          <mc:Choice Requires="wps">
+            <w:drawing>
+              <wp:anchor distT="0" distB="0" distL="114300" distR="114300" simplePos="0" relativeHeight="251710464" behindDoc="0" locked="0" layoutInCell="1" allowOverlap="1" wp14:anchorId="6B2259A4" wp14:editId="74B386D8">
+                <wp:simplePos x="0" y="0"/>
+                <wp:positionH relativeFrom="column">
+                  <wp:posOffset>659765</wp:posOffset>
+                </wp:positionH>
+                <wp:positionV relativeFrom="paragraph">
+                  <wp:posOffset>5065395</wp:posOffset>
+                </wp:positionV>
+                <wp:extent cx="4762500" cy="635"/>
+                <wp:effectExtent l="0" t="0" r="0" b="0"/>
+                <wp:wrapTopAndBottom/>
+                <wp:docPr id="36" name="Text Box 36"/>
+                <wp:cNvGraphicFramePr/>
+                <a:graphic xmlns:a="http://schemas.openxmlformats.org/drawingml/2006/main">
+                  <a:graphicData uri="http://schemas.microsoft.com/office/word/2010/wordprocessingShape">
+                    <wps:wsp>
+                      <wps:cNvSpPr txBox="1"/>
+                      <wps:spPr>
+                        <a:xfrm>
+                          <a:off x="0" y="0"/>
+                          <a:ext cx="4762500" cy="635"/>
+                        </a:xfrm>
+                        <a:prstGeom prst="rect">
+                          <a:avLst/>
+                        </a:prstGeom>
+                        <a:solidFill>
+                          <a:prstClr val="white"/>
+                        </a:solidFill>
+                        <a:ln>
+                          <a:noFill/>
+                        </a:ln>
+                        <a:effectLst/>
+                      </wps:spPr>
+                      <wps:txbx>
+                        <w:txbxContent>
+                          <w:p>
+                            <w:pPr>
+                              <w:pStyle w:val="Caption"/>
+                              <w:jc w:val="center"/>
+                              <w:rPr>
+                                <w:noProof/>
+                              </w:rPr>
+                            </w:pPr>
+                            <w:r>
+                              <w:t xml:space="preserve">Rys. </w:t>
+                            </w:r>
+                            <w:r>
+                              <w:fldChar w:fldCharType="begin"/>
+                            </w:r>
+                            <w:r>
+                              <w:instrText xml:space="preserve"> SEQ Rys. \* ARABIC </w:instrText>
+                            </w:r>
+                            <w:r>
+                              <w:fldChar w:fldCharType="separate"/>
+                            </w:r>
+                            <w:r>
+                              <w:rPr>
+                                <w:noProof/>
+                              </w:rPr>
+                              <w:t>17</w:t>
+                            </w:r>
+                            <w:r>
+                              <w:fldChar w:fldCharType="end"/>
+                            </w:r>
+                            <w:r>
+                              <w:t xml:space="preserve"> Konsola reprezentująca uruchomiony serwer</w:t>
+                            </w:r>
+                          </w:p>
+                        </w:txbxContent>
+                      </wps:txbx>
+                      <wps:bodyPr rot="0" spcFirstLastPara="0" vertOverflow="overflow" horzOverflow="overflow" vert="horz" wrap="square" lIns="0" tIns="0" rIns="0" bIns="0" numCol="1" spcCol="0" rtlCol="0" fromWordArt="0" anchor="t" anchorCtr="0" forceAA="0" compatLnSpc="1">
+                        <a:prstTxWarp prst="textNoShape">
+                          <a:avLst/>
+                        </a:prstTxWarp>
+                        <a:spAutoFit/>
+                      </wps:bodyPr>
+                    </wps:wsp>
+                  </a:graphicData>
+                </a:graphic>
+              </wp:anchor>
+            </w:drawing>
+          </mc:Choice>
+          <mc:Fallback>
+            <w:pict>
+              <v:shape w14:anchorId="6B2259A4" id="Text Box 36" o:spid="_x0000_s1038" type="#_x0000_t202" style="position:absolute;left:0;text-align:left;margin-left:51.95pt;margin-top:398.85pt;width:375pt;height:.05pt;z-index:251710464;visibility:visible;mso-wrap-style:square;mso-wrap-distance-left:9pt;mso-wrap-distance-top:0;mso-wrap-distance-right:9pt;mso-wrap-distance-bottom:0;mso-position-horizontal:absolute;mso-position-horizontal-relative:text;mso-position-vertical:absolute;mso-position-vertical-relative:text;v-text-anchor:top" o:gfxdata="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" stroked="f">
+                <v:textbox style="mso-fit-shape-to-text:t" inset="0,0,0,0">
+                  <w:txbxContent>
+                    <w:p>
+                      <w:pPr>
+                        <w:pStyle w:val="Caption"/>
+                        <w:jc w:val="center"/>
+                        <w:rPr>
+                          <w:noProof/>
+                        </w:rPr>
+                      </w:pPr>
+                      <w:r>
+                        <w:t xml:space="preserve">Rys. </w:t>
+                      </w:r>
+                      <w:r>
+                        <w:fldChar w:fldCharType="begin"/>
+                      </w:r>
+                      <w:r>
+                        <w:instrText xml:space="preserve"> SEQ Rys. \* ARABIC </w:instrText>
+                      </w:r>
+                      <w:r>
+                        <w:fldChar w:fldCharType="separate"/>
+                      </w:r>
+                      <w:r>
+                        <w:rPr>
+                          <w:noProof/>
+                        </w:rPr>
+                        <w:t>17</w:t>
+                      </w:r>
+                      <w:r>
+                        <w:fldChar w:fldCharType="end"/>
+                      </w:r>
+                      <w:r>
+                        <w:t xml:space="preserve"> Konsola reprezentująca uruchomiony serwer</w:t>
+                      </w:r>
+                    </w:p>
+                  </w:txbxContent>
+                </v:textbox>
+                <w10:wrap type="topAndBottom"/>
+              </v:shape>
+            </w:pict>
+          </mc:Fallback>
+        </mc:AlternateContent>
+      </w:r>
+      <w:r>
+        <w:rPr>
+          <w:noProof/>
+          <w:lang w:eastAsia="pl-PL"/>
+        </w:rPr>
         <w:drawing>
-          <wp:anchor distT="0" distB="0" distL="114300" distR="114300" simplePos="0" relativeHeight="251674624" behindDoc="0" locked="0" layoutInCell="1" allowOverlap="1">
+          <wp:anchor distT="0" distB="0" distL="114300" distR="114300" simplePos="0" relativeHeight="251716608" behindDoc="0" locked="0" layoutInCell="1" allowOverlap="1" wp14:anchorId="3FE95605" wp14:editId="2A1C4EA0">
             <wp:simplePos x="0" y="0"/>
             <wp:positionH relativeFrom="margin">
-              <wp:posOffset>603226</wp:posOffset>
+              <wp:posOffset>473710</wp:posOffset>
             </wp:positionH>
             <wp:positionV relativeFrom="paragraph">
-              <wp:posOffset>635</wp:posOffset>
+              <wp:posOffset>694055</wp:posOffset>
             </wp:positionV>
-            <wp:extent cx="4762500" cy="3656965"/>
-            <wp:effectExtent l="0" t="0" r="0" b="635"/>
+            <wp:extent cx="5468400" cy="4302000"/>
+            <wp:effectExtent l="0" t="0" r="0" b="3810"/>
             <wp:wrapTopAndBottom/>
-            <wp:docPr id="28" name="Picture 28"/>
+            <wp:docPr id="32" name="Picture 32"/>
             <wp:cNvGraphicFramePr>
               <a:graphicFrameLocks xmlns:a="http://schemas.openxmlformats.org/drawingml/2006/main" noChangeAspect="1"/>
             </wp:cNvGraphicFramePr>
@@ -18514,7 +19118,7 @@
                   <pic:spPr>
                     <a:xfrm>
                       <a:off x="0" y="0"/>
-                      <a:ext cx="4762500" cy="3656965"/>
+                      <a:ext cx="5468400" cy="4302000"/>
                     </a:xfrm>
                     <a:prstGeom prst="rect">
                       <a:avLst/>
@@ -18533,6 +19137,36 @@
         </w:drawing>
       </w:r>
       <w:r>
+        <w:t>Uruchomi</w:t>
+      </w:r>
+      <w:r>
+        <w:t>ona aplikacja działa w konsoli, logując na bieżąco, przebieg operacji, wykonywanych na bazie danych. Poniżej przedstawiono zrzut ekranu, prezentujący uruchomiony serwer.</w:t>
+      </w:r>
+    </w:p>
+    <w:p>
+      <w:pPr>
+        <w:ind w:left="1416"/>
+        <w:jc w:val="both"/>
+      </w:pPr>
+    </w:p>
+    <w:p>
+      <w:pPr>
+        <w:ind w:left="1416"/>
+      </w:pPr>
+      <w:bookmarkStart w:id="35" w:name="_GoBack"/>
+      <w:bookmarkEnd w:id="35"/>
+    </w:p>
+    <w:p>
+      <w:pPr>
+        <w:ind w:left="1416"/>
+      </w:pPr>
+      <w:r>
+        <w:rPr>
+          <w:rStyle w:val="CommentReference"/>
+        </w:rPr>
+        <w:commentReference w:id="36"/>
+      </w:r>
+      <w:r>
         <w:rPr>
           <w:noProof/>
           <w:lang w:eastAsia="pl-PL"/>
@@ -18540,7 +19174,7 @@
         <mc:AlternateContent>
           <mc:Choice Requires="wps">
             <w:drawing>
-              <wp:anchor distT="0" distB="0" distL="114300" distR="114300" simplePos="0" relativeHeight="251676672" behindDoc="0" locked="0" layoutInCell="1" allowOverlap="1" wp14:anchorId="4F3AD7FD" wp14:editId="1F7CF66E">
+              <wp:anchor distT="0" distB="0" distL="114300" distR="114300" simplePos="0" relativeHeight="251676672" behindDoc="0" locked="0" layoutInCell="1" allowOverlap="1" wp14:anchorId="3BD491C4" wp14:editId="64E8E49E">
                 <wp:simplePos x="0" y="0"/>
                 <wp:positionH relativeFrom="column">
                   <wp:posOffset>353060</wp:posOffset>
@@ -18578,44 +19212,10 @@
                           <w:p>
                             <w:pPr>
                               <w:pStyle w:val="Caption"/>
-                              <w:jc w:val="center"/>
                               <w:rPr>
                                 <w:noProof/>
                               </w:rPr>
                             </w:pPr>
-                            <w:r>
-                              <w:rPr>
-                                <w:noProof/>
-                              </w:rPr>
-                              <w:fldChar w:fldCharType="begin"/>
-                            </w:r>
-                            <w:r>
-                              <w:rPr>
-                                <w:noProof/>
-                              </w:rPr>
-                              <w:instrText xml:space="preserve"> SEQ Tabela \* ARABIC </w:instrText>
-                            </w:r>
-                            <w:r>
-                              <w:rPr>
-                                <w:noProof/>
-                              </w:rPr>
-                              <w:fldChar w:fldCharType="separate"/>
-                            </w:r>
-                            <w:r>
-                              <w:rPr>
-                                <w:noProof/>
-                              </w:rPr>
-                              <w:t>18</w:t>
-                            </w:r>
-                            <w:r>
-                              <w:rPr>
-                                <w:noProof/>
-                              </w:rPr>
-                              <w:fldChar w:fldCharType="end"/>
-                            </w:r>
-                            <w:r>
-                              <w:t xml:space="preserve"> Konsola reprezentująca uruchomiony serwer</w:t>
-                            </w:r>
                           </w:p>
                         </w:txbxContent>
                       </wps:txbx>
@@ -18633,50 +19233,16 @@
           </mc:Choice>
           <mc:Fallback>
             <w:pict>
-              <v:shape w14:anchorId="4F3AD7FD" id="Text Box 29" o:spid="_x0000_s1031" type="#_x0000_t202" style="position:absolute;left:0;text-align:left;margin-left:27.8pt;margin-top:292.5pt;width:375pt;height:.05pt;z-index:251676672;visibility:visible;mso-wrap-style:square;mso-wrap-distance-left:9pt;mso-wrap-distance-top:0;mso-wrap-distance-right:9pt;mso-wrap-distance-bottom:0;mso-position-horizontal:absolute;mso-position-horizontal-relative:text;mso-position-vertical:absolute;mso-position-vertical-relative:text;v-text-anchor:top" o:gfxdata="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" stroked="f">
+              <v:shape w14:anchorId="3BD491C4" id="Text Box 29" o:spid="_x0000_s1039" type="#_x0000_t202" style="position:absolute;left:0;text-align:left;margin-left:27.8pt;margin-top:292.5pt;width:375pt;height:.05pt;z-index:251676672;visibility:visible;mso-wrap-style:square;mso-wrap-distance-left:9pt;mso-wrap-distance-top:0;mso-wrap-distance-right:9pt;mso-wrap-distance-bottom:0;mso-position-horizontal:absolute;mso-position-horizontal-relative:text;mso-position-vertical:absolute;mso-position-vertical-relative:text;v-text-anchor:top" o:gfxdata="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" stroked="f">
                 <v:textbox style="mso-fit-shape-to-text:t" inset="0,0,0,0">
                   <w:txbxContent>
                     <w:p>
                       <w:pPr>
                         <w:pStyle w:val="Caption"/>
-                        <w:jc w:val="center"/>
                         <w:rPr>
                           <w:noProof/>
                         </w:rPr>
                       </w:pPr>
-                      <w:r>
-                        <w:rPr>
-                          <w:noProof/>
-                        </w:rPr>
-                        <w:fldChar w:fldCharType="begin"/>
-                      </w:r>
-                      <w:r>
-                        <w:rPr>
-                          <w:noProof/>
-                        </w:rPr>
-                        <w:instrText xml:space="preserve"> SEQ Tabela \* ARABIC </w:instrText>
-                      </w:r>
-                      <w:r>
-                        <w:rPr>
-                          <w:noProof/>
-                        </w:rPr>
-                        <w:fldChar w:fldCharType="separate"/>
-                      </w:r>
-                      <w:r>
-                        <w:rPr>
-                          <w:noProof/>
-                        </w:rPr>
-                        <w:t>18</w:t>
-                      </w:r>
-                      <w:r>
-                        <w:rPr>
-                          <w:noProof/>
-                        </w:rPr>
-                        <w:fldChar w:fldCharType="end"/>
-                      </w:r>
-                      <w:r>
-                        <w:t xml:space="preserve"> Konsola reprezentująca uruchomiony serwer</w:t>
-                      </w:r>
                     </w:p>
                   </w:txbxContent>
                 </v:textbox>
@@ -18698,14 +19264,14 @@
           <w:numId w:val="1"/>
         </w:numPr>
       </w:pPr>
-      <w:bookmarkStart w:id="32" w:name="_Toc512206865"/>
+      <w:bookmarkStart w:id="37" w:name="_Toc512372204"/>
       <w:r>
         <w:t xml:space="preserve">Aplikacja </w:t>
       </w:r>
       <w:r>
         <w:t>mobilna</w:t>
       </w:r>
-      <w:bookmarkEnd w:id="32"/>
+      <w:bookmarkEnd w:id="37"/>
     </w:p>
     <w:p>
       <w:pPr>
@@ -18718,6 +19284,7 @@
         <w:jc w:val="both"/>
       </w:pPr>
       <w:r>
+        <w:lastRenderedPageBreak/>
         <w:t xml:space="preserve">Aplikacja klienta została zaimplementowana przy użyciu </w:t>
       </w:r>
       <w:r>
@@ -18755,11 +19322,11 @@
           <w:numId w:val="1"/>
         </w:numPr>
       </w:pPr>
-      <w:bookmarkStart w:id="33" w:name="_Toc512206866"/>
+      <w:bookmarkStart w:id="38" w:name="_Toc512372205"/>
       <w:r>
         <w:t>Struktura projektu</w:t>
       </w:r>
-      <w:bookmarkEnd w:id="33"/>
+      <w:bookmarkEnd w:id="38"/>
     </w:p>
     <w:p/>
     <w:p>
@@ -18768,7 +19335,6 @@
         <w:jc w:val="both"/>
       </w:pPr>
       <w:r>
-        <w:lastRenderedPageBreak/>
         <w:t>Projekt został podzielonych na trzy główne „</w:t>
       </w:r>
       <w:proofErr w:type="spellStart"/>
@@ -18792,7 +19358,7 @@
         <mc:AlternateContent>
           <mc:Choice Requires="wps">
             <w:drawing>
-              <wp:anchor distT="0" distB="0" distL="114300" distR="114300" simplePos="0" relativeHeight="251680768" behindDoc="0" locked="0" layoutInCell="1" allowOverlap="1" wp14:anchorId="4D14720C" wp14:editId="24682555">
+              <wp:anchor distT="0" distB="0" distL="114300" distR="114300" simplePos="0" relativeHeight="251680768" behindDoc="0" locked="0" layoutInCell="1" allowOverlap="1" wp14:anchorId="55976820" wp14:editId="2C826E97">
                 <wp:simplePos x="0" y="0"/>
                 <wp:positionH relativeFrom="column">
                   <wp:posOffset>0</wp:posOffset>
@@ -18830,13 +19396,99 @@
                           <w:p>
                             <w:pPr>
                               <w:pStyle w:val="Caption"/>
+                            </w:pPr>
+                          </w:p>
+                        </w:txbxContent>
+                      </wps:txbx>
+                      <wps:bodyPr rot="0" spcFirstLastPara="0" vertOverflow="overflow" horzOverflow="overflow" vert="horz" wrap="square" lIns="0" tIns="0" rIns="0" bIns="0" numCol="1" spcCol="0" rtlCol="0" fromWordArt="0" anchor="t" anchorCtr="0" forceAA="0" compatLnSpc="1">
+                        <a:prstTxWarp prst="textNoShape">
+                          <a:avLst/>
+                        </a:prstTxWarp>
+                        <a:spAutoFit/>
+                      </wps:bodyPr>
+                    </wps:wsp>
+                  </a:graphicData>
+                </a:graphic>
+              </wp:anchor>
+            </w:drawing>
+          </mc:Choice>
+          <mc:Fallback>
+            <w:pict>
+              <v:shape w14:anchorId="55976820" id="Text Box 34" o:spid="_x0000_s1040" type="#_x0000_t202" style="position:absolute;margin-left:0;margin-top:223.55pt;width:453.6pt;height:.05pt;z-index:251680768;visibility:visible;mso-wrap-style:square;mso-wrap-distance-left:9pt;mso-wrap-distance-top:0;mso-wrap-distance-right:9pt;mso-wrap-distance-bottom:0;mso-position-horizontal:absolute;mso-position-horizontal-relative:text;mso-position-vertical:absolute;mso-position-vertical-relative:text;v-text-anchor:top" o:gfxdata="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" stroked="f">
+                <v:textbox style="mso-fit-shape-to-text:t" inset="0,0,0,0">
+                  <w:txbxContent>
+                    <w:p>
+                      <w:pPr>
+                        <w:pStyle w:val="Caption"/>
+                      </w:pPr>
+                    </w:p>
+                  </w:txbxContent>
+                </v:textbox>
+                <w10:wrap type="topAndBottom"/>
+              </v:shape>
+            </w:pict>
+          </mc:Fallback>
+        </mc:AlternateContent>
+      </w:r>
+      <w:r>
+        <w:rPr>
+          <w:noProof/>
+          <w:lang w:eastAsia="pl-PL"/>
+        </w:rPr>
+        <mc:AlternateContent>
+          <mc:Choice Requires="wps">
+            <w:drawing>
+              <wp:anchor distT="0" distB="0" distL="114300" distR="114300" simplePos="0" relativeHeight="251712512" behindDoc="0" locked="0" layoutInCell="1" allowOverlap="1" wp14:anchorId="22D95DF7" wp14:editId="07F68EAC">
+                <wp:simplePos x="0" y="0"/>
+                <wp:positionH relativeFrom="column">
+                  <wp:posOffset>0</wp:posOffset>
+                </wp:positionH>
+                <wp:positionV relativeFrom="paragraph">
+                  <wp:posOffset>2839085</wp:posOffset>
+                </wp:positionV>
+                <wp:extent cx="5760720" cy="635"/>
+                <wp:effectExtent l="0" t="0" r="0" b="0"/>
+                <wp:wrapTopAndBottom/>
+                <wp:docPr id="37" name="Text Box 37"/>
+                <wp:cNvGraphicFramePr/>
+                <a:graphic xmlns:a="http://schemas.openxmlformats.org/drawingml/2006/main">
+                  <a:graphicData uri="http://schemas.microsoft.com/office/word/2010/wordprocessingShape">
+                    <wps:wsp>
+                      <wps:cNvSpPr txBox="1"/>
+                      <wps:spPr>
+                        <a:xfrm>
+                          <a:off x="0" y="0"/>
+                          <a:ext cx="5760720" cy="635"/>
+                        </a:xfrm>
+                        <a:prstGeom prst="rect">
+                          <a:avLst/>
+                        </a:prstGeom>
+                        <a:solidFill>
+                          <a:prstClr val="white"/>
+                        </a:solidFill>
+                        <a:ln>
+                          <a:noFill/>
+                        </a:ln>
+                        <a:effectLst/>
+                      </wps:spPr>
+                      <wps:txbx>
+                        <w:txbxContent>
+                          <w:p>
+                            <w:pPr>
+                              <w:pStyle w:val="Caption"/>
                               <w:jc w:val="center"/>
+                              <w:rPr>
+                                <w:noProof/>
+                              </w:rPr>
                             </w:pPr>
+                            <w:r>
+                              <w:t xml:space="preserve">Rys. </w:t>
+                            </w:r>
                             <w:r>
                               <w:fldChar w:fldCharType="begin"/>
                             </w:r>
                             <w:r>
-                              <w:instrText xml:space="preserve"> SEQ Tabela \* ARABIC </w:instrText>
+                              <w:instrText xml:space="preserve"> SEQ Rys. \* ARABIC </w:instrText>
                             </w:r>
                             <w:r>
                               <w:fldChar w:fldCharType="separate"/>
@@ -18845,7 +19497,7 @@
                               <w:rPr>
                                 <w:noProof/>
                               </w:rPr>
-                              <w:t>19</w:t>
+                              <w:t>18</w:t>
                             </w:r>
                             <w:r>
                               <w:fldChar w:fldCharType="end"/>
@@ -18870,19 +19522,25 @@
           </mc:Choice>
           <mc:Fallback>
             <w:pict>
-              <v:shape w14:anchorId="4D14720C" id="Text Box 34" o:spid="_x0000_s1032" type="#_x0000_t202" style="position:absolute;margin-left:0;margin-top:223.55pt;width:453.6pt;height:.05pt;z-index:251680768;visibility:visible;mso-wrap-style:square;mso-wrap-distance-left:9pt;mso-wrap-distance-top:0;mso-wrap-distance-right:9pt;mso-wrap-distance-bottom:0;mso-position-horizontal:absolute;mso-position-horizontal-relative:text;mso-position-vertical:absolute;mso-position-vertical-relative:text;v-text-anchor:top" o:gfxdata="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" stroked="f">
+              <v:shape w14:anchorId="22D95DF7" id="Text Box 37" o:spid="_x0000_s1041" type="#_x0000_t202" style="position:absolute;margin-left:0;margin-top:223.55pt;width:453.6pt;height:.05pt;z-index:251712512;visibility:visible;mso-wrap-style:square;mso-wrap-distance-left:9pt;mso-wrap-distance-top:0;mso-wrap-distance-right:9pt;mso-wrap-distance-bottom:0;mso-position-horizontal:absolute;mso-position-horizontal-relative:text;mso-position-vertical:absolute;mso-position-vertical-relative:text;v-text-anchor:top" o:gfxdata="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" stroked="f">
                 <v:textbox style="mso-fit-shape-to-text:t" inset="0,0,0,0">
                   <w:txbxContent>
                     <w:p>
                       <w:pPr>
                         <w:pStyle w:val="Caption"/>
                         <w:jc w:val="center"/>
+                        <w:rPr>
+                          <w:noProof/>
+                        </w:rPr>
                       </w:pPr>
+                      <w:r>
+                        <w:t xml:space="preserve">Rys. </w:t>
+                      </w:r>
                       <w:r>
                         <w:fldChar w:fldCharType="begin"/>
                       </w:r>
                       <w:r>
-                        <w:instrText xml:space="preserve"> SEQ Tabela \* ARABIC </w:instrText>
+                        <w:instrText xml:space="preserve"> SEQ Rys. \* ARABIC </w:instrText>
                       </w:r>
                       <w:r>
                         <w:fldChar w:fldCharType="separate"/>
@@ -18891,7 +19549,7 @@
                         <w:rPr>
                           <w:noProof/>
                         </w:rPr>
-                        <w:t>19</w:t>
+                        <w:t>18</w:t>
                       </w:r>
                       <w:r>
                         <w:fldChar w:fldCharType="end"/>
@@ -18914,7 +19572,7 @@
           <w:lang w:eastAsia="pl-PL"/>
         </w:rPr>
         <w:drawing>
-          <wp:anchor distT="0" distB="0" distL="114300" distR="114300" simplePos="0" relativeHeight="251678720" behindDoc="0" locked="0" layoutInCell="1" allowOverlap="1">
+          <wp:anchor distT="0" distB="0" distL="114300" distR="114300" simplePos="0" relativeHeight="251678720" behindDoc="0" locked="0" layoutInCell="1" allowOverlap="1" wp14:anchorId="18CC09F8" wp14:editId="66A72C62">
             <wp:simplePos x="0" y="0"/>
             <wp:positionH relativeFrom="margin">
               <wp:align>center</wp:align>
@@ -18937,7 +19595,7 @@
                     <pic:cNvPicPr/>
                   </pic:nvPicPr>
                   <pic:blipFill>
-                    <a:blip r:embed="rId26">
+                    <a:blip r:embed="rId28">
                       <a:extLst>
                         <a:ext uri="{28A0092B-C50C-407E-A947-70E740481C1C}">
                           <a14:useLocalDpi xmlns:a14="http://schemas.microsoft.com/office/drawing/2010/main" val="0"/>
@@ -18970,29 +19628,18 @@
         <w:ind w:left="1416"/>
         <w:rPr>
           <w:b/>
-          <w:sz w:val="40"/>
-          <w:szCs w:val="40"/>
           <w:u w:val="single"/>
         </w:rPr>
       </w:pPr>
       <w:r>
         <w:rPr>
           <w:b/>
-          <w:sz w:val="40"/>
-          <w:szCs w:val="40"/>
+          <w:sz w:val="34"/>
+          <w:szCs w:val="34"/>
           <w:u w:val="single"/>
         </w:rPr>
         <w:t>Model</w:t>
       </w:r>
-    </w:p>
-    <w:p>
-      <w:pPr>
-        <w:ind w:left="1416"/>
-        <w:rPr>
-          <w:b/>
-          <w:u w:val="single"/>
-        </w:rPr>
-      </w:pPr>
     </w:p>
     <w:p>
       <w:pPr>
@@ -19148,9 +19795,81 @@
       <w:pPr>
         <w:ind w:left="1416"/>
         <w:jc w:val="both"/>
-      </w:pPr>
-      <w:r>
-        <w:t>Tutaj zawarte są klasy pomocnicze:</w:t>
+        <w:rPr>
+          <w:lang w:val="en-US"/>
+        </w:rPr>
+      </w:pPr>
+      <w:proofErr w:type="spellStart"/>
+      <w:r>
+        <w:rPr>
+          <w:lang w:val="en-US"/>
+        </w:rPr>
+        <w:t>Tutaj</w:t>
+      </w:r>
+      <w:proofErr w:type="spellEnd"/>
+      <w:r>
+        <w:rPr>
+          <w:lang w:val="en-US"/>
+        </w:rPr>
+        <w:t xml:space="preserve"> </w:t>
+      </w:r>
+      <w:proofErr w:type="spellStart"/>
+      <w:r>
+        <w:rPr>
+          <w:lang w:val="en-US"/>
+        </w:rPr>
+        <w:t>zawarte</w:t>
+      </w:r>
+      <w:proofErr w:type="spellEnd"/>
+      <w:r>
+        <w:rPr>
+          <w:lang w:val="en-US"/>
+        </w:rPr>
+        <w:t xml:space="preserve"> </w:t>
+      </w:r>
+      <w:proofErr w:type="spellStart"/>
+      <w:proofErr w:type="gramStart"/>
+      <w:r>
+        <w:rPr>
+          <w:lang w:val="en-US"/>
+        </w:rPr>
+        <w:t>są</w:t>
+      </w:r>
+      <w:proofErr w:type="spellEnd"/>
+      <w:proofErr w:type="gramEnd"/>
+      <w:r>
+        <w:rPr>
+          <w:lang w:val="en-US"/>
+        </w:rPr>
+        <w:t xml:space="preserve"> </w:t>
+      </w:r>
+      <w:proofErr w:type="spellStart"/>
+      <w:r>
+        <w:rPr>
+          <w:lang w:val="en-US"/>
+        </w:rPr>
+        <w:t>klasy</w:t>
+      </w:r>
+      <w:proofErr w:type="spellEnd"/>
+      <w:r>
+        <w:rPr>
+          <w:lang w:val="en-US"/>
+        </w:rPr>
+        <w:t xml:space="preserve"> </w:t>
+      </w:r>
+      <w:proofErr w:type="spellStart"/>
+      <w:r>
+        <w:rPr>
+          <w:lang w:val="en-US"/>
+        </w:rPr>
+        <w:t>pomocnicze</w:t>
+      </w:r>
+      <w:proofErr w:type="spellEnd"/>
+      <w:r>
+        <w:rPr>
+          <w:lang w:val="en-US"/>
+        </w:rPr>
+        <w:t>:</w:t>
       </w:r>
     </w:p>
     <w:p>
@@ -19311,6 +20030,7 @@
           <w:b/>
           <w:u w:val="single"/>
         </w:rPr>
+        <w:lastRenderedPageBreak/>
         <w:t>LocalizationLogic</w:t>
       </w:r>
       <w:proofErr w:type="spellEnd"/>
@@ -19346,11 +20066,7 @@
         <w:t xml:space="preserve">. </w:t>
       </w:r>
       <w:r>
-        <w:t xml:space="preserve">Zawiera w sobie metody, które np. filtrują odpowiednio otrzymane </w:t>
-      </w:r>
-      <w:r>
-        <w:lastRenderedPageBreak/>
-        <w:t>informacje, lub obliczają średnią z trzech kolejnych pomiarów i wysyłają je do bazy danych.</w:t>
+        <w:t>Zawiera w sobie metody, które np. filtrują odpowiednio otrzymane informacje, lub obliczają średnią z trzech kolejnych pomiarów i wysyłają je do bazy danych.</w:t>
       </w:r>
     </w:p>
     <w:p>
@@ -19367,8 +20083,8 @@
       <w:r>
         <w:rPr>
           <w:b/>
-          <w:sz w:val="40"/>
-          <w:szCs w:val="40"/>
+          <w:sz w:val="34"/>
+          <w:szCs w:val="34"/>
           <w:u w:val="single"/>
         </w:rPr>
         <w:t>View</w:t>
@@ -19394,7 +20110,7 @@
         <w:keepNext/>
       </w:pPr>
       <w:r>
-        <w:object w:dxaOrig="9105" w:dyaOrig="7876">
+        <w:object w:dxaOrig="9105" w:dyaOrig="7876" w14:anchorId="365E9BC5">
           <v:shapetype id="_x0000_t75" coordsize="21600,21600" o:spt="75" o:preferrelative="t" path="m@4@5l@4@11@9@11@9@5xe" filled="f" stroked="f">
             <v:stroke joinstyle="miter"/>
             <v:formulas>
@@ -19414,10 +20130,10 @@
             <v:path o:extrusionok="f" gradientshapeok="t" o:connecttype="rect"/>
             <o:lock v:ext="edit" aspectratio="t"/>
           </v:shapetype>
-          <v:shape id="_x0000_i1025" type="#_x0000_t75" style="width:487pt;height:421pt;mso-position-horizontal:center" o:ole="" o:allowoverlap="f">
-            <v:imagedata r:id="rId27" o:title=""/>
+          <v:shape id="_x0000_i1025" type="#_x0000_t75" style="width:487.5pt;height:420.75pt;mso-position-horizontal:center" o:ole="" o:allowoverlap="f">
+            <v:imagedata r:id="rId29" o:title=""/>
           </v:shape>
-          <o:OLEObject Type="Embed" ProgID="Visio.Drawing.15" ShapeID="_x0000_i1025" DrawAspect="Content" ObjectID="_1586112068" r:id="rId28"/>
+          <o:OLEObject Type="Embed" ProgID="Visio.Drawing.15" ShapeID="_x0000_i1025" DrawAspect="Content" ObjectID="_1586190258" r:id="rId30"/>
         </w:object>
       </w:r>
     </w:p>
@@ -19427,10 +20143,13 @@
         <w:jc w:val="center"/>
       </w:pPr>
       <w:r>
+        <w:t xml:space="preserve">Rys. </w:t>
+      </w:r>
+      <w:r>
         <w:fldChar w:fldCharType="begin"/>
       </w:r>
       <w:r>
-        <w:instrText xml:space="preserve"> SEQ Tabela \* ARABIC </w:instrText>
+        <w:instrText xml:space="preserve"> SEQ Rys. \* ARABIC </w:instrText>
       </w:r>
       <w:r>
         <w:fldChar w:fldCharType="separate"/>
@@ -19439,7 +20158,7 @@
         <w:rPr>
           <w:noProof/>
         </w:rPr>
-        <w:t>20</w:t>
+        <w:t>19</w:t>
       </w:r>
       <w:r>
         <w:fldChar w:fldCharType="end"/>
@@ -19482,6 +20201,17 @@
     </w:p>
     <w:p>
       <w:pPr>
+        <w:pStyle w:val="Caption"/>
+        <w:jc w:val="center"/>
+      </w:pPr>
+    </w:p>
+    <w:p>
+      <w:pPr>
+        <w:pStyle w:val="Caption"/>
+      </w:pPr>
+    </w:p>
+    <w:p>
+      <w:pPr>
         <w:ind w:left="1416"/>
       </w:pPr>
     </w:p>
@@ -19499,6 +20229,7 @@
           <w:b/>
           <w:u w:val="single"/>
         </w:rPr>
+        <w:lastRenderedPageBreak/>
         <w:t>AdminUser</w:t>
       </w:r>
       <w:proofErr w:type="spellEnd"/>
@@ -19519,15 +20250,56 @@
       <w:r>
         <w:rPr>
           <w:noProof/>
-        </w:rPr>
-        <w:lastRenderedPageBreak/>
-        <w:object w:dxaOrig="0" w:dyaOrig="0">
-          <v:shape id="_x0000_s1028" type="#_x0000_t75" style="position:absolute;margin-left:0;margin-top:-.3pt;width:547.5pt;height:433.5pt;z-index:251684864;mso-position-horizontal:center;mso-position-horizontal-relative:text;mso-position-vertical:absolute;mso-position-vertical-relative:text">
-            <v:imagedata r:id="rId29" o:title=""/>
-            <w10:wrap type="square"/>
-          </v:shape>
-          <o:OLEObject Type="Embed" ProgID="Visio.Drawing.15" ShapeID="_x0000_s1028" DrawAspect="Content" ObjectID="_1586112069" r:id="rId30"/>
-        </w:object>
+          <w:lang w:eastAsia="pl-PL"/>
+        </w:rPr>
+        <w:drawing>
+          <wp:inline distT="0" distB="0" distL="0" distR="0" wp14:anchorId="668AAB2E" wp14:editId="70D60303">
+            <wp:extent cx="5756910" cy="4563745"/>
+            <wp:effectExtent l="0" t="0" r="0" b="8255"/>
+            <wp:docPr id="38" name="Picture 38"/>
+            <wp:cNvGraphicFramePr>
+              <a:graphicFrameLocks xmlns:a="http://schemas.openxmlformats.org/drawingml/2006/main" noChangeAspect="1"/>
+            </wp:cNvGraphicFramePr>
+            <a:graphic xmlns:a="http://schemas.openxmlformats.org/drawingml/2006/main">
+              <a:graphicData uri="http://schemas.openxmlformats.org/drawingml/2006/picture">
+                <pic:pic xmlns:pic="http://schemas.openxmlformats.org/drawingml/2006/picture">
+                  <pic:nvPicPr>
+                    <pic:cNvPr id="0" name="Picture 70"/>
+                    <pic:cNvPicPr>
+                      <a:picLocks noChangeAspect="1" noChangeArrowheads="1"/>
+                    </pic:cNvPicPr>
+                  </pic:nvPicPr>
+                  <pic:blipFill>
+                    <a:blip r:embed="rId31">
+                      <a:extLst>
+                        <a:ext uri="{28A0092B-C50C-407E-A947-70E740481C1C}">
+                          <a14:useLocalDpi xmlns:a14="http://schemas.microsoft.com/office/drawing/2010/main" val="0"/>
+                        </a:ext>
+                      </a:extLst>
+                    </a:blip>
+                    <a:srcRect/>
+                    <a:stretch>
+                      <a:fillRect/>
+                    </a:stretch>
+                  </pic:blipFill>
+                  <pic:spPr bwMode="auto">
+                    <a:xfrm>
+                      <a:off x="0" y="0"/>
+                      <a:ext cx="5756910" cy="4563745"/>
+                    </a:xfrm>
+                    <a:prstGeom prst="rect">
+                      <a:avLst/>
+                    </a:prstGeom>
+                    <a:noFill/>
+                    <a:ln>
+                      <a:noFill/>
+                    </a:ln>
+                  </pic:spPr>
+                </pic:pic>
+              </a:graphicData>
+            </a:graphic>
+          </wp:inline>
+        </w:drawing>
       </w:r>
     </w:p>
     <w:p>
@@ -19536,10 +20308,13 @@
         <w:jc w:val="center"/>
       </w:pPr>
       <w:r>
+        <w:t xml:space="preserve">Rys. </w:t>
+      </w:r>
+      <w:r>
         <w:fldChar w:fldCharType="begin"/>
       </w:r>
       <w:r>
-        <w:instrText xml:space="preserve"> SEQ Tabela \* ARABIC </w:instrText>
+        <w:instrText xml:space="preserve"> SEQ Rys. \* ARABIC </w:instrText>
       </w:r>
       <w:r>
         <w:fldChar w:fldCharType="separate"/>
@@ -19548,7 +20323,7 @@
         <w:rPr>
           <w:noProof/>
         </w:rPr>
-        <w:t>21</w:t>
+        <w:t>20</w:t>
       </w:r>
       <w:r>
         <w:fldChar w:fldCharType="end"/>
@@ -19556,6 +20331,11 @@
       <w:r>
         <w:t xml:space="preserve"> Activity do wyboru, czy chcemy wykonywać pomiary na istniejącym pomieszczeniu, czy może chcemy stworzyć nowe. Wtedy musimy określić jego nazwę.</w:t>
       </w:r>
+    </w:p>
+    <w:p>
+      <w:pPr>
+        <w:pStyle w:val="Caption"/>
+      </w:pPr>
     </w:p>
     <w:p/>
     <w:p>
@@ -19572,14 +20352,56 @@
       <w:r>
         <w:rPr>
           <w:noProof/>
-        </w:rPr>
-        <w:object w:dxaOrig="0" w:dyaOrig="0">
-          <v:shape id="_x0000_s1027" type="#_x0000_t75" style="position:absolute;margin-left:0;margin-top:-.3pt;width:526.5pt;height:439.5pt;z-index:251682816;mso-position-horizontal:center;mso-position-horizontal-relative:text;mso-position-vertical:absolute;mso-position-vertical-relative:text" o:allowoverlap="f">
-            <v:imagedata r:id="rId31" o:title=""/>
-            <w10:wrap type="square"/>
-          </v:shape>
-          <o:OLEObject Type="Embed" ProgID="Visio.Drawing.15" ShapeID="_x0000_s1027" DrawAspect="Content" ObjectID="_1586112070" r:id="rId32"/>
-        </w:object>
+          <w:lang w:eastAsia="pl-PL"/>
+        </w:rPr>
+        <w:drawing>
+          <wp:inline distT="0" distB="0" distL="0" distR="0" wp14:anchorId="5D3E7B3B" wp14:editId="410A6B10">
+            <wp:extent cx="5756910" cy="4806315"/>
+            <wp:effectExtent l="0" t="0" r="0" b="0"/>
+            <wp:docPr id="39" name="Picture 39"/>
+            <wp:cNvGraphicFramePr>
+              <a:graphicFrameLocks xmlns:a="http://schemas.openxmlformats.org/drawingml/2006/main" noChangeAspect="1"/>
+            </wp:cNvGraphicFramePr>
+            <a:graphic xmlns:a="http://schemas.openxmlformats.org/drawingml/2006/main">
+              <a:graphicData uri="http://schemas.openxmlformats.org/drawingml/2006/picture">
+                <pic:pic xmlns:pic="http://schemas.openxmlformats.org/drawingml/2006/picture">
+                  <pic:nvPicPr>
+                    <pic:cNvPr id="0" name="Picture 77"/>
+                    <pic:cNvPicPr>
+                      <a:picLocks noChangeAspect="1" noChangeArrowheads="1"/>
+                    </pic:cNvPicPr>
+                  </pic:nvPicPr>
+                  <pic:blipFill>
+                    <a:blip r:embed="rId32">
+                      <a:extLst>
+                        <a:ext uri="{28A0092B-C50C-407E-A947-70E740481C1C}">
+                          <a14:useLocalDpi xmlns:a14="http://schemas.microsoft.com/office/drawing/2010/main" val="0"/>
+                        </a:ext>
+                      </a:extLst>
+                    </a:blip>
+                    <a:srcRect/>
+                    <a:stretch>
+                      <a:fillRect/>
+                    </a:stretch>
+                  </pic:blipFill>
+                  <pic:spPr bwMode="auto">
+                    <a:xfrm>
+                      <a:off x="0" y="0"/>
+                      <a:ext cx="5756910" cy="4806315"/>
+                    </a:xfrm>
+                    <a:prstGeom prst="rect">
+                      <a:avLst/>
+                    </a:prstGeom>
+                    <a:noFill/>
+                    <a:ln>
+                      <a:noFill/>
+                    </a:ln>
+                  </pic:spPr>
+                </pic:pic>
+              </a:graphicData>
+            </a:graphic>
+          </wp:inline>
+        </w:drawing>
       </w:r>
     </w:p>
     <w:p>
@@ -19588,10 +20410,13 @@
         <w:jc w:val="center"/>
       </w:pPr>
       <w:r>
+        <w:t xml:space="preserve">Rys. </w:t>
+      </w:r>
+      <w:r>
         <w:fldChar w:fldCharType="begin"/>
       </w:r>
       <w:r>
-        <w:instrText xml:space="preserve"> SEQ Tabela \* ARABIC </w:instrText>
+        <w:instrText xml:space="preserve"> SEQ Rys. \* ARABIC </w:instrText>
       </w:r>
       <w:r>
         <w:fldChar w:fldCharType="separate"/>
@@ -19600,7 +20425,7 @@
         <w:rPr>
           <w:noProof/>
         </w:rPr>
-        <w:t>22</w:t>
+        <w:t>21</w:t>
       </w:r>
       <w:r>
         <w:fldChar w:fldCharType="end"/>
@@ -19625,6 +20450,11 @@
         <w:t>, które będą charakterystyczne dla danego pomieszczenia.</w:t>
       </w:r>
     </w:p>
+    <w:p>
+      <w:pPr>
+        <w:pStyle w:val="Caption"/>
+      </w:pPr>
+    </w:p>
     <w:p/>
     <w:p>
       <w:pPr>
@@ -19633,21 +20463,57 @@
       <w:r>
         <w:rPr>
           <w:noProof/>
+          <w:lang w:eastAsia="pl-PL"/>
         </w:rPr>
         <w:lastRenderedPageBreak/>
-        <w:object w:dxaOrig="0" w:dyaOrig="0">
-          <v:shape id="_x0000_s1030" type="#_x0000_t75" style="position:absolute;margin-left:0;margin-top:28.35pt;width:495.8pt;height:448.25pt;z-index:251686912;mso-position-horizontal:center;mso-position-horizontal-relative:text;mso-position-vertical:absolute;mso-position-vertical-relative:text">
-            <v:imagedata r:id="rId33" o:title=""/>
-            <w10:wrap type="square"/>
-          </v:shape>
-          <o:OLEObject Type="Embed" ProgID="Visio.Drawing.15" ShapeID="_x0000_s1030" DrawAspect="Content" ObjectID="_1586112071" r:id="rId34"/>
-        </w:object>
-      </w:r>
-      <w:r>
-        <w:tab/>
-      </w:r>
-      <w:r>
-        <w:tab/>
+        <w:drawing>
+          <wp:inline distT="0" distB="0" distL="0" distR="0" wp14:anchorId="47BA1C7A" wp14:editId="49E36217">
+            <wp:extent cx="5756910" cy="5208270"/>
+            <wp:effectExtent l="0" t="0" r="0" b="0"/>
+            <wp:docPr id="40" name="Picture 40"/>
+            <wp:cNvGraphicFramePr>
+              <a:graphicFrameLocks xmlns:a="http://schemas.openxmlformats.org/drawingml/2006/main" noChangeAspect="1"/>
+            </wp:cNvGraphicFramePr>
+            <a:graphic xmlns:a="http://schemas.openxmlformats.org/drawingml/2006/main">
+              <a:graphicData uri="http://schemas.openxmlformats.org/drawingml/2006/picture">
+                <pic:pic xmlns:pic="http://schemas.openxmlformats.org/drawingml/2006/picture">
+                  <pic:nvPicPr>
+                    <pic:cNvPr id="0" name="Picture 83"/>
+                    <pic:cNvPicPr>
+                      <a:picLocks noChangeAspect="1" noChangeArrowheads="1"/>
+                    </pic:cNvPicPr>
+                  </pic:nvPicPr>
+                  <pic:blipFill>
+                    <a:blip r:embed="rId33">
+                      <a:extLst>
+                        <a:ext uri="{28A0092B-C50C-407E-A947-70E740481C1C}">
+                          <a14:useLocalDpi xmlns:a14="http://schemas.microsoft.com/office/drawing/2010/main" val="0"/>
+                        </a:ext>
+                      </a:extLst>
+                    </a:blip>
+                    <a:srcRect/>
+                    <a:stretch>
+                      <a:fillRect/>
+                    </a:stretch>
+                  </pic:blipFill>
+                  <pic:spPr bwMode="auto">
+                    <a:xfrm>
+                      <a:off x="0" y="0"/>
+                      <a:ext cx="5756910" cy="5208270"/>
+                    </a:xfrm>
+                    <a:prstGeom prst="rect">
+                      <a:avLst/>
+                    </a:prstGeom>
+                    <a:noFill/>
+                    <a:ln>
+                      <a:noFill/>
+                    </a:ln>
+                  </pic:spPr>
+                </pic:pic>
+              </a:graphicData>
+            </a:graphic>
+          </wp:inline>
+        </w:drawing>
       </w:r>
     </w:p>
     <w:p>
@@ -19656,10 +20522,13 @@
         <w:jc w:val="center"/>
       </w:pPr>
       <w:r>
+        <w:t xml:space="preserve">Rys. </w:t>
+      </w:r>
+      <w:r>
         <w:fldChar w:fldCharType="begin"/>
       </w:r>
       <w:r>
-        <w:instrText xml:space="preserve"> SEQ Tabela \* ARABIC </w:instrText>
+        <w:instrText xml:space="preserve"> SEQ Rys. \* ARABIC </w:instrText>
       </w:r>
       <w:r>
         <w:fldChar w:fldCharType="separate"/>
@@ -19668,13 +20537,24 @@
         <w:rPr>
           <w:noProof/>
         </w:rPr>
-        <w:t>23</w:t>
+        <w:t>22</w:t>
       </w:r>
       <w:r>
         <w:fldChar w:fldCharType="end"/>
       </w:r>
       <w:r>
         <w:t xml:space="preserve"> Activity do wyboru pomieszczenia z listy dostępnych pomieszczeń, pobranych z serwera.</w:t>
+      </w:r>
+    </w:p>
+    <w:p>
+      <w:pPr>
+        <w:keepNext/>
+      </w:pPr>
+      <w:r>
+        <w:tab/>
+      </w:r>
+      <w:r>
+        <w:tab/>
       </w:r>
     </w:p>
     <w:p>
@@ -19690,15 +20570,319 @@
       <w:r>
         <w:rPr>
           <w:noProof/>
+          <w:lang w:eastAsia="pl-PL"/>
         </w:rPr>
         <w:lastRenderedPageBreak/>
-        <w:object w:dxaOrig="0" w:dyaOrig="0">
-          <v:shape id="_x0000_s1031" type="#_x0000_t75" style="position:absolute;left:0;text-align:left;margin-left:0;margin-top:-1.4pt;width:453.1pt;height:363.7pt;z-index:251688960;mso-position-horizontal:center;mso-position-horizontal-relative:text;mso-position-vertical:absolute;mso-position-vertical-relative:text">
-            <v:imagedata r:id="rId35" o:title=""/>
-            <w10:wrap type="square"/>
-          </v:shape>
-          <o:OLEObject Type="Embed" ProgID="Visio.Drawing.15" ShapeID="_x0000_s1031" DrawAspect="Content" ObjectID="_1586112072" r:id="rId36"/>
-        </w:object>
+        <mc:AlternateContent>
+          <mc:Choice Requires="wps">
+            <w:drawing>
+              <wp:anchor distT="0" distB="0" distL="114300" distR="114300" simplePos="0" relativeHeight="251715584" behindDoc="0" locked="0" layoutInCell="1" allowOverlap="1" wp14:anchorId="3336EA2B" wp14:editId="5CC236FB">
+                <wp:simplePos x="0" y="0"/>
+                <wp:positionH relativeFrom="column">
+                  <wp:posOffset>94615</wp:posOffset>
+                </wp:positionH>
+                <wp:positionV relativeFrom="paragraph">
+                  <wp:posOffset>4688840</wp:posOffset>
+                </wp:positionV>
+                <wp:extent cx="5763260" cy="394970"/>
+                <wp:effectExtent l="0" t="0" r="8890" b="5080"/>
+                <wp:wrapTopAndBottom/>
+                <wp:docPr id="42" name="Text Box 42"/>
+                <wp:cNvGraphicFramePr/>
+                <a:graphic xmlns:a="http://schemas.openxmlformats.org/drawingml/2006/main">
+                  <a:graphicData uri="http://schemas.microsoft.com/office/word/2010/wordprocessingShape">
+                    <wps:wsp>
+                      <wps:cNvSpPr txBox="1"/>
+                      <wps:spPr>
+                        <a:xfrm>
+                          <a:off x="0" y="0"/>
+                          <a:ext cx="5763260" cy="394970"/>
+                        </a:xfrm>
+                        <a:prstGeom prst="rect">
+                          <a:avLst/>
+                        </a:prstGeom>
+                        <a:solidFill>
+                          <a:prstClr val="white"/>
+                        </a:solidFill>
+                        <a:ln>
+                          <a:noFill/>
+                        </a:ln>
+                        <a:effectLst/>
+                      </wps:spPr>
+                      <wps:txbx>
+                        <w:txbxContent>
+                          <w:p>
+                            <w:pPr>
+                              <w:pStyle w:val="Caption"/>
+                              <w:jc w:val="center"/>
+                              <w:rPr>
+                                <w:noProof/>
+                              </w:rPr>
+                            </w:pPr>
+                            <w:r>
+                              <w:t xml:space="preserve">Rys. </w:t>
+                            </w:r>
+                            <w:r>
+                              <w:fldChar w:fldCharType="begin"/>
+                            </w:r>
+                            <w:r>
+                              <w:instrText xml:space="preserve"> SEQ Rys. \* ARABIC </w:instrText>
+                            </w:r>
+                            <w:r>
+                              <w:fldChar w:fldCharType="separate"/>
+                            </w:r>
+                            <w:r>
+                              <w:rPr>
+                                <w:noProof/>
+                              </w:rPr>
+                              <w:t>23</w:t>
+                            </w:r>
+                            <w:r>
+                              <w:fldChar w:fldCharType="end"/>
+                            </w:r>
+                            <w:r>
+                              <w:t xml:space="preserve"> Activity służące do wykonywania pomiarów. Należy tutaj określić </w:t>
+                            </w:r>
+                            <w:proofErr w:type="gramStart"/>
+                            <w:r>
+                              <w:t>punkt w jakim</w:t>
+                            </w:r>
+                            <w:proofErr w:type="gramEnd"/>
+                            <w:r>
+                              <w:t xml:space="preserve"> się obecnie znajdujemy, a następnie kliknąć przycisk ZMIERZ.</w:t>
+                            </w:r>
+                          </w:p>
+                        </w:txbxContent>
+                      </wps:txbx>
+                      <wps:bodyPr rot="0" spcFirstLastPara="0" vertOverflow="overflow" horzOverflow="overflow" vert="horz" wrap="square" lIns="0" tIns="0" rIns="0" bIns="0" numCol="1" spcCol="0" rtlCol="0" fromWordArt="0" anchor="t" anchorCtr="0" forceAA="0" compatLnSpc="1">
+                        <a:prstTxWarp prst="textNoShape">
+                          <a:avLst/>
+                        </a:prstTxWarp>
+                        <a:noAutofit/>
+                      </wps:bodyPr>
+                    </wps:wsp>
+                  </a:graphicData>
+                </a:graphic>
+                <wp14:sizeRelV relativeFrom="margin">
+                  <wp14:pctHeight>0</wp14:pctHeight>
+                </wp14:sizeRelV>
+              </wp:anchor>
+            </w:drawing>
+          </mc:Choice>
+          <mc:Fallback>
+            <w:pict>
+              <v:shape w14:anchorId="3336EA2B" id="Text Box 42" o:spid="_x0000_s1042" type="#_x0000_t202" style="position:absolute;left:0;text-align:left;margin-left:7.45pt;margin-top:369.2pt;width:453.8pt;height:31.1pt;z-index:251715584;visibility:visible;mso-wrap-style:square;mso-height-percent:0;mso-wrap-distance-left:9pt;mso-wrap-distance-top:0;mso-wrap-distance-right:9pt;mso-wrap-distance-bottom:0;mso-position-horizontal:absolute;mso-position-horizontal-relative:text;mso-position-vertical:absolute;mso-position-vertical-relative:text;mso-height-percent:0;mso-height-relative:margin;v-text-anchor:top" o:gfxdata="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" stroked="f">
+                <v:textbox inset="0,0,0,0">
+                  <w:txbxContent>
+                    <w:p>
+                      <w:pPr>
+                        <w:pStyle w:val="Caption"/>
+                        <w:jc w:val="center"/>
+                        <w:rPr>
+                          <w:noProof/>
+                        </w:rPr>
+                      </w:pPr>
+                      <w:r>
+                        <w:t xml:space="preserve">Rys. </w:t>
+                      </w:r>
+                      <w:r>
+                        <w:fldChar w:fldCharType="begin"/>
+                      </w:r>
+                      <w:r>
+                        <w:instrText xml:space="preserve"> SEQ Rys. \* ARABIC </w:instrText>
+                      </w:r>
+                      <w:r>
+                        <w:fldChar w:fldCharType="separate"/>
+                      </w:r>
+                      <w:r>
+                        <w:rPr>
+                          <w:noProof/>
+                        </w:rPr>
+                        <w:t>23</w:t>
+                      </w:r>
+                      <w:r>
+                        <w:fldChar w:fldCharType="end"/>
+                      </w:r>
+                      <w:r>
+                        <w:t xml:space="preserve"> Activity służące do wykonywania pomiarów. Należy tutaj określić </w:t>
+                      </w:r>
+                      <w:proofErr w:type="gramStart"/>
+                      <w:r>
+                        <w:t>punkt w jakim</w:t>
+                      </w:r>
+                      <w:proofErr w:type="gramEnd"/>
+                      <w:r>
+                        <w:t xml:space="preserve"> się obecnie znajdujemy, a następnie kliknąć przycisk ZMIERZ.</w:t>
+                      </w:r>
+                    </w:p>
+                  </w:txbxContent>
+                </v:textbox>
+                <w10:wrap type="topAndBottom"/>
+              </v:shape>
+            </w:pict>
+          </mc:Fallback>
+        </mc:AlternateContent>
+      </w:r>
+      <w:r>
+        <w:rPr>
+          <w:noProof/>
+          <w:lang w:eastAsia="pl-PL"/>
+        </w:rPr>
+        <w:drawing>
+          <wp:anchor distT="0" distB="0" distL="114300" distR="114300" simplePos="0" relativeHeight="251713536" behindDoc="0" locked="0" layoutInCell="1" allowOverlap="1" wp14:anchorId="21C42057" wp14:editId="7C196552">
+            <wp:simplePos x="0" y="0"/>
+            <wp:positionH relativeFrom="column">
+              <wp:posOffset>98324</wp:posOffset>
+            </wp:positionH>
+            <wp:positionV relativeFrom="paragraph">
+              <wp:posOffset>0</wp:posOffset>
+            </wp:positionV>
+            <wp:extent cx="5763600" cy="4629600"/>
+            <wp:effectExtent l="0" t="0" r="8890" b="0"/>
+            <wp:wrapTopAndBottom/>
+            <wp:docPr id="41" name="Picture 41"/>
+            <wp:cNvGraphicFramePr>
+              <a:graphicFrameLocks xmlns:a="http://schemas.openxmlformats.org/drawingml/2006/main" noChangeAspect="1"/>
+            </wp:cNvGraphicFramePr>
+            <a:graphic xmlns:a="http://schemas.openxmlformats.org/drawingml/2006/main">
+              <a:graphicData uri="http://schemas.openxmlformats.org/drawingml/2006/picture">
+                <pic:pic xmlns:pic="http://schemas.openxmlformats.org/drawingml/2006/picture">
+                  <pic:nvPicPr>
+                    <pic:cNvPr id="0" name="Picture 88"/>
+                    <pic:cNvPicPr>
+                      <a:picLocks noChangeAspect="1" noChangeArrowheads="1"/>
+                    </pic:cNvPicPr>
+                  </pic:nvPicPr>
+                  <pic:blipFill>
+                    <a:blip r:embed="rId34">
+                      <a:extLst>
+                        <a:ext uri="{28A0092B-C50C-407E-A947-70E740481C1C}">
+                          <a14:useLocalDpi xmlns:a14="http://schemas.microsoft.com/office/drawing/2010/main" val="0"/>
+                        </a:ext>
+                      </a:extLst>
+                    </a:blip>
+                    <a:srcRect/>
+                    <a:stretch>
+                      <a:fillRect/>
+                    </a:stretch>
+                  </pic:blipFill>
+                  <pic:spPr bwMode="auto">
+                    <a:xfrm>
+                      <a:off x="0" y="0"/>
+                      <a:ext cx="5763600" cy="4629600"/>
+                    </a:xfrm>
+                    <a:prstGeom prst="rect">
+                      <a:avLst/>
+                    </a:prstGeom>
+                    <a:noFill/>
+                    <a:ln>
+                      <a:noFill/>
+                    </a:ln>
+                  </pic:spPr>
+                </pic:pic>
+              </a:graphicData>
+            </a:graphic>
+            <wp14:sizeRelH relativeFrom="margin">
+              <wp14:pctWidth>0</wp14:pctWidth>
+            </wp14:sizeRelH>
+            <wp14:sizeRelV relativeFrom="margin">
+              <wp14:pctHeight>0</wp14:pctHeight>
+            </wp14:sizeRelV>
+          </wp:anchor>
+        </w:drawing>
+      </w:r>
+    </w:p>
+    <w:p/>
+    <w:p>
+      <w:r>
+        <w:tab/>
+      </w:r>
+      <w:r>
+        <w:tab/>
+      </w:r>
+    </w:p>
+    <w:p>
+      <w:pPr>
+        <w:ind w:left="1416"/>
+      </w:pPr>
+      <w:proofErr w:type="spellStart"/>
+      <w:r>
+        <w:rPr>
+          <w:b/>
+          <w:u w:val="single"/>
+        </w:rPr>
+        <w:t>AnonymousUser</w:t>
+      </w:r>
+      <w:proofErr w:type="spellEnd"/>
+    </w:p>
+    <w:p>
+      <w:pPr>
+        <w:ind w:left="1416"/>
+        <w:jc w:val="both"/>
+      </w:pPr>
+      <w:r>
+        <w:t>Tutaj znajdują się Activity związane z trybem lokalizacji.</w:t>
+      </w:r>
+    </w:p>
+    <w:p>
+      <w:pPr>
+        <w:keepNext/>
+        <w:ind w:left="708"/>
+      </w:pPr>
+      <w:r>
+        <w:rPr>
+          <w:noProof/>
+          <w:lang w:eastAsia="pl-PL"/>
+        </w:rPr>
+        <w:lastRenderedPageBreak/>
+        <w:drawing>
+          <wp:inline distT="0" distB="0" distL="0" distR="0" wp14:anchorId="7550F212" wp14:editId="3D63A356">
+            <wp:extent cx="6499484" cy="4756245"/>
+            <wp:effectExtent l="0" t="0" r="0" b="6350"/>
+            <wp:docPr id="44" name="Picture 44"/>
+            <wp:cNvGraphicFramePr>
+              <a:graphicFrameLocks xmlns:a="http://schemas.openxmlformats.org/drawingml/2006/main" noChangeAspect="1"/>
+            </wp:cNvGraphicFramePr>
+            <a:graphic xmlns:a="http://schemas.openxmlformats.org/drawingml/2006/main">
+              <a:graphicData uri="http://schemas.openxmlformats.org/drawingml/2006/picture">
+                <pic:pic xmlns:pic="http://schemas.openxmlformats.org/drawingml/2006/picture">
+                  <pic:nvPicPr>
+                    <pic:cNvPr id="0" name="Picture 97"/>
+                    <pic:cNvPicPr>
+                      <a:picLocks noChangeAspect="1" noChangeArrowheads="1"/>
+                    </pic:cNvPicPr>
+                  </pic:nvPicPr>
+                  <pic:blipFill>
+                    <a:blip r:embed="rId35">
+                      <a:extLst>
+                        <a:ext uri="{28A0092B-C50C-407E-A947-70E740481C1C}">
+                          <a14:useLocalDpi xmlns:a14="http://schemas.microsoft.com/office/drawing/2010/main" val="0"/>
+                        </a:ext>
+                      </a:extLst>
+                    </a:blip>
+                    <a:srcRect/>
+                    <a:stretch>
+                      <a:fillRect/>
+                    </a:stretch>
+                  </pic:blipFill>
+                  <pic:spPr bwMode="auto">
+                    <a:xfrm>
+                      <a:off x="0" y="0"/>
+                      <a:ext cx="6511077" cy="4764729"/>
+                    </a:xfrm>
+                    <a:prstGeom prst="rect">
+                      <a:avLst/>
+                    </a:prstGeom>
+                    <a:noFill/>
+                    <a:ln>
+                      <a:noFill/>
+                    </a:ln>
+                  </pic:spPr>
+                </pic:pic>
+              </a:graphicData>
+            </a:graphic>
+          </wp:inline>
+        </w:drawing>
       </w:r>
     </w:p>
     <w:p>
@@ -19707,10 +20891,13 @@
         <w:jc w:val="center"/>
       </w:pPr>
       <w:r>
+        <w:t xml:space="preserve">Rys. </w:t>
+      </w:r>
+      <w:r>
         <w:fldChar w:fldCharType="begin"/>
       </w:r>
       <w:r>
-        <w:instrText xml:space="preserve"> SEQ Tabela \* ARABIC </w:instrText>
+        <w:instrText xml:space="preserve"> SEQ Rys. \* ARABIC </w:instrText>
       </w:r>
       <w:r>
         <w:fldChar w:fldCharType="separate"/>
@@ -19725,76 +20912,87 @@
         <w:fldChar w:fldCharType="end"/>
       </w:r>
       <w:r>
-        <w:t xml:space="preserve"> Activity służące do wykonywania pomiarów.</w:t>
-      </w:r>
-      <w:r>
-        <w:t xml:space="preserve"> Należy tutaj określić </w:t>
-      </w:r>
-      <w:proofErr w:type="gramStart"/>
-      <w:r>
-        <w:t>punkt w jakim</w:t>
-      </w:r>
-      <w:proofErr w:type="gramEnd"/>
-      <w:r>
-        <w:t xml:space="preserve"> się obecnie znajdujemy, a następnie kliknąć przycisk ZMIERZ.</w:t>
-      </w:r>
+        <w:t xml:space="preserve"> Tak jak w przypadku </w:t>
+      </w:r>
+      <w:proofErr w:type="spellStart"/>
+      <w:r>
+        <w:t>AnonymousUser</w:t>
+      </w:r>
+      <w:proofErr w:type="spellEnd"/>
+      <w:r>
+        <w:t>, Activity służące do wybrania pomieszczenia obecnego pomieszczenia z dostępnych w bazie danych</w:t>
+      </w:r>
+    </w:p>
+    <w:p>
+      <w:pPr>
+        <w:pStyle w:val="Caption"/>
+      </w:pPr>
+    </w:p>
+    <w:p>
+      <w:pPr>
+        <w:pStyle w:val="Caption"/>
+      </w:pPr>
     </w:p>
     <w:p/>
     <w:p>
-      <w:r>
-        <w:tab/>
-      </w:r>
-      <w:r>
-        <w:tab/>
-      </w:r>
-    </w:p>
-    <w:p>
-      <w:pPr>
-        <w:ind w:left="1416"/>
-      </w:pPr>
-      <w:proofErr w:type="spellStart"/>
-      <w:r>
-        <w:rPr>
-          <w:b/>
-          <w:u w:val="single"/>
-        </w:rPr>
-        <w:t>AnonymousUser</w:t>
-      </w:r>
-      <w:proofErr w:type="spellEnd"/>
-    </w:p>
-    <w:p>
-      <w:pPr>
-        <w:ind w:left="1416"/>
-        <w:jc w:val="both"/>
-      </w:pPr>
-      <w:r>
-        <w:t>Tutaj znajdują się Activity związane z trybem lokalizacji.</w:t>
-      </w:r>
-    </w:p>
-    <w:p>
       <w:pPr>
         <w:keepNext/>
-        <w:ind w:left="1416"/>
       </w:pPr>
       <w:r>
         <w:rPr>
           <w:noProof/>
+          <w:lang w:eastAsia="pl-PL"/>
         </w:rPr>
         <w:lastRenderedPageBreak/>
-        <w:object w:dxaOrig="0" w:dyaOrig="0">
-          <v:shape id="_x0000_s1035" type="#_x0000_t75" style="position:absolute;left:0;text-align:left;margin-left:0;margin-top:-.3pt;width:435pt;height:394.5pt;z-index:251694080;mso-position-horizontal:center;mso-position-horizontal-relative:text;mso-position-vertical:absolute;mso-position-vertical-relative:text">
-            <v:imagedata r:id="rId37" o:title=""/>
-            <w10:wrap type="square"/>
-          </v:shape>
-          <o:OLEObject Type="Embed" ProgID="Visio.Drawing.15" ShapeID="_x0000_s1035" DrawAspect="Content" ObjectID="_1586112073" r:id="rId38"/>
-        </w:object>
-      </w:r>
-    </w:p>
-    <w:p>
-      <w:pPr>
-        <w:keepNext/>
-        <w:ind w:left="1416"/>
-      </w:pPr>
+        <w:drawing>
+          <wp:inline distT="0" distB="0" distL="0" distR="0" wp14:anchorId="327DEB64" wp14:editId="23BC2A4E">
+            <wp:extent cx="5762625" cy="4629150"/>
+            <wp:effectExtent l="0" t="0" r="9525" b="0"/>
+            <wp:docPr id="45" name="Picture 45"/>
+            <wp:cNvGraphicFramePr>
+              <a:graphicFrameLocks xmlns:a="http://schemas.openxmlformats.org/drawingml/2006/main" noChangeAspect="1"/>
+            </wp:cNvGraphicFramePr>
+            <a:graphic xmlns:a="http://schemas.openxmlformats.org/drawingml/2006/main">
+              <a:graphicData uri="http://schemas.openxmlformats.org/drawingml/2006/picture">
+                <pic:pic xmlns:pic="http://schemas.openxmlformats.org/drawingml/2006/picture">
+                  <pic:nvPicPr>
+                    <pic:cNvPr id="0" name="Picture 100"/>
+                    <pic:cNvPicPr>
+                      <a:picLocks noChangeAspect="1" noChangeArrowheads="1"/>
+                    </pic:cNvPicPr>
+                  </pic:nvPicPr>
+                  <pic:blipFill>
+                    <a:blip r:embed="rId36">
+                      <a:extLst>
+                        <a:ext uri="{28A0092B-C50C-407E-A947-70E740481C1C}">
+                          <a14:useLocalDpi xmlns:a14="http://schemas.microsoft.com/office/drawing/2010/main" val="0"/>
+                        </a:ext>
+                      </a:extLst>
+                    </a:blip>
+                    <a:srcRect/>
+                    <a:stretch>
+                      <a:fillRect/>
+                    </a:stretch>
+                  </pic:blipFill>
+                  <pic:spPr bwMode="auto">
+                    <a:xfrm>
+                      <a:off x="0" y="0"/>
+                      <a:ext cx="5762625" cy="4629150"/>
+                    </a:xfrm>
+                    <a:prstGeom prst="rect">
+                      <a:avLst/>
+                    </a:prstGeom>
+                    <a:noFill/>
+                    <a:ln>
+                      <a:noFill/>
+                    </a:ln>
+                  </pic:spPr>
+                </pic:pic>
+              </a:graphicData>
+            </a:graphic>
+          </wp:inline>
+        </w:drawing>
+      </w:r>
     </w:p>
     <w:p>
       <w:pPr>
@@ -19802,10 +21000,13 @@
         <w:jc w:val="center"/>
       </w:pPr>
       <w:r>
+        <w:t xml:space="preserve">Rys. </w:t>
+      </w:r>
+      <w:r>
         <w:fldChar w:fldCharType="begin"/>
       </w:r>
       <w:r>
-        <w:instrText xml:space="preserve"> SEQ Tabela \* ARABIC </w:instrText>
+        <w:instrText xml:space="preserve"> SEQ Rys. \* ARABIC </w:instrText>
       </w:r>
       <w:r>
         <w:fldChar w:fldCharType="separate"/>
@@ -19820,78 +21021,19 @@
         <w:fldChar w:fldCharType="end"/>
       </w:r>
       <w:r>
-        <w:t xml:space="preserve"> Tak jak w przypadku </w:t>
-      </w:r>
-      <w:proofErr w:type="spellStart"/>
-      <w:r>
-        <w:t>AnonymousUser</w:t>
-      </w:r>
-      <w:proofErr w:type="spellEnd"/>
-      <w:r>
-        <w:t>, Activity służące do wybrania pomieszczenia obecnego pomieszczenia z dostępnych w bazie danych</w:t>
-      </w:r>
-    </w:p>
-    <w:p/>
+        <w:t xml:space="preserve"> Activity służące do wyznaczenia najbliższego ze znanych punktów w bazie danych. Po naciśnięciu przycisku, system wykona odpowiednie pomiary i wyśle zapytanie do serwera.</w:t>
+      </w:r>
+    </w:p>
     <w:p>
       <w:pPr>
         <w:keepNext/>
       </w:pPr>
       <w:r>
-        <w:rPr>
-          <w:noProof/>
-        </w:rPr>
-        <w:lastRenderedPageBreak/>
-        <w:object w:dxaOrig="0" w:dyaOrig="0">
-          <v:shape id="_x0000_s1034" type="#_x0000_t75" style="position:absolute;margin-left:0;margin-top:28.9pt;width:453.05pt;height:363.4pt;z-index:251692032;mso-position-horizontal:center;mso-position-horizontal-relative:text;mso-position-vertical:absolute;mso-position-vertical-relative:text">
-            <v:imagedata r:id="rId39" o:title=""/>
-            <w10:wrap type="square"/>
-          </v:shape>
-          <o:OLEObject Type="Embed" ProgID="Visio.Drawing.15" ShapeID="_x0000_s1034" DrawAspect="Content" ObjectID="_1586112074" r:id="rId40"/>
-        </w:object>
-      </w:r>
-      <w:r>
         <w:tab/>
       </w:r>
       <w:r>
         <w:tab/>
       </w:r>
-    </w:p>
-    <w:p>
-      <w:pPr>
-        <w:pStyle w:val="Caption"/>
-        <w:jc w:val="center"/>
-      </w:pPr>
-      <w:r>
-        <w:fldChar w:fldCharType="begin"/>
-      </w:r>
-      <w:r>
-        <w:instrText xml:space="preserve"> SEQ Tabela \* ARABIC </w:instrText>
-      </w:r>
-      <w:r>
-        <w:fldChar w:fldCharType="separate"/>
-      </w:r>
-      <w:r>
-        <w:rPr>
-          <w:noProof/>
-        </w:rPr>
-        <w:t>26</w:t>
-      </w:r>
-      <w:r>
-        <w:fldChar w:fldCharType="end"/>
-      </w:r>
-      <w:r>
-        <w:t xml:space="preserve"> Activity służące do wyznaczenia najbliższego ze znanych punktów w bazie danych. Po naciśnięciu przycisku, system wykona odpowiednie pomiary i wyśle zapytanie do serwera.</w:t>
-      </w:r>
-    </w:p>
-    <w:p>
-      <w:pPr>
-        <w:ind w:left="1416"/>
-      </w:pPr>
-    </w:p>
-    <w:p>
-      <w:pPr>
-        <w:ind w:left="1416"/>
-      </w:pPr>
     </w:p>
     <w:p>
       <w:pPr>
@@ -19905,8 +21047,8 @@
       <w:r>
         <w:rPr>
           <w:b/>
-          <w:sz w:val="40"/>
-          <w:szCs w:val="40"/>
+          <w:sz w:val="34"/>
+          <w:szCs w:val="34"/>
           <w:u w:val="single"/>
         </w:rPr>
         <w:t>ViewModel</w:t>
@@ -20091,7 +21233,6 @@
         <w:rPr>
           <w:b/>
         </w:rPr>
-        <w:lastRenderedPageBreak/>
         <w:br/>
       </w:r>
       <w:proofErr w:type="gramStart"/>
@@ -20118,8 +21259,6 @@
         <w:br/>
         <w:t>- pobranie dostępnych pokoi</w:t>
       </w:r>
-      <w:bookmarkStart w:id="34" w:name="_GoBack"/>
-      <w:bookmarkEnd w:id="34"/>
     </w:p>
     <w:p>
       <w:pPr>
@@ -20138,6 +21277,7 @@
         <w:rPr>
           <w:b/>
         </w:rPr>
+        <w:lastRenderedPageBreak/>
         <w:t>ViewModel</w:t>
       </w:r>
       <w:proofErr w:type="spellEnd"/>
@@ -20201,11 +21341,11 @@
           <w:numId w:val="1"/>
         </w:numPr>
       </w:pPr>
-      <w:bookmarkStart w:id="35" w:name="_Toc512206868"/>
+      <w:bookmarkStart w:id="39" w:name="_Toc512372206"/>
       <w:r>
         <w:t>Testy</w:t>
       </w:r>
-      <w:bookmarkEnd w:id="35"/>
+      <w:bookmarkEnd w:id="39"/>
     </w:p>
     <w:p>
       <w:pPr>
@@ -20214,12 +21354,211 @@
           <w:ilvl w:val="0"/>
           <w:numId w:val="1"/>
         </w:numPr>
-      </w:pPr>
-      <w:bookmarkStart w:id="36" w:name="_Toc512206869"/>
+        <w:jc w:val="both"/>
+      </w:pPr>
+      <w:bookmarkStart w:id="40" w:name="_Toc512372207"/>
       <w:r>
         <w:t>Wnioski</w:t>
       </w:r>
-      <w:bookmarkEnd w:id="36"/>
+      <w:bookmarkEnd w:id="40"/>
+    </w:p>
+    <w:p>
+      <w:pPr>
+        <w:jc w:val="both"/>
+      </w:pPr>
+    </w:p>
+    <w:p>
+      <w:pPr>
+        <w:ind w:left="360"/>
+        <w:jc w:val="both"/>
+      </w:pPr>
+      <w:r>
+        <w:t xml:space="preserve">Patrząc na wyniki testów, można </w:t>
+      </w:r>
+      <w:r>
+        <w:t>stwierdzić, iż aplikacja działa</w:t>
+      </w:r>
+      <w:r>
+        <w:t xml:space="preserve"> poprawnie</w:t>
+      </w:r>
+      <w:r>
+        <w:t>, oraz spełnia</w:t>
+      </w:r>
+      <w:r>
+        <w:t xml:space="preserve"> swoje założenia. </w:t>
+      </w:r>
+    </w:p>
+    <w:p>
+      <w:pPr>
+        <w:ind w:left="360"/>
+        <w:jc w:val="both"/>
+      </w:pPr>
+      <w:r>
+        <w:t>Główną zaletą stworzonego systemu jest brak konieczności znajomości infrastruktury danego budynku</w:t>
+      </w:r>
+      <w:r>
+        <w:t xml:space="preserve"> do wykonywania pomiarów w trybie zarządzania</w:t>
+      </w:r>
+      <w:r>
+        <w:t>.</w:t>
+      </w:r>
+      <w:r>
+        <w:t xml:space="preserve"> Użytkownik chcąc dodać nowy budynek</w:t>
+      </w:r>
+      <w:r>
+        <w:t xml:space="preserve"> do </w:t>
+      </w:r>
+      <w:r>
+        <w:t>bazy danych,</w:t>
+      </w:r>
+      <w:r>
+        <w:t xml:space="preserve"> nie musi wiedzieć gdzie</w:t>
+      </w:r>
+      <w:r>
+        <w:t xml:space="preserve"> rozlokowane</w:t>
+      </w:r>
+      <w:r>
+        <w:t xml:space="preserve"> są </w:t>
+      </w:r>
+      <w:r>
+        <w:t xml:space="preserve">w nim </w:t>
+      </w:r>
+      <w:proofErr w:type="spellStart"/>
+      <w:r>
+        <w:t>access</w:t>
+      </w:r>
+      <w:proofErr w:type="spellEnd"/>
+      <w:r>
+        <w:t xml:space="preserve"> pointy, wystarczy, że odbiera</w:t>
+      </w:r>
+      <w:r>
+        <w:t xml:space="preserve"> ich sygnał.</w:t>
+      </w:r>
+      <w:r>
+        <w:t xml:space="preserve"> </w:t>
+      </w:r>
+      <w:r>
+        <w:t>N</w:t>
+      </w:r>
+      <w:r>
+        <w:t>astępnie wykonuje serie pomiarów</w:t>
+      </w:r>
+      <w:r>
+        <w:t>, przesyłając je na serwer.</w:t>
+      </w:r>
+      <w:r>
+        <w:t xml:space="preserve"> </w:t>
+      </w:r>
+    </w:p>
+    <w:p>
+      <w:pPr>
+        <w:ind w:left="360"/>
+        <w:jc w:val="both"/>
+      </w:pPr>
+      <w:r>
+        <w:t>System jednak cechuje się małą dokładnością. Może być to spowodowane przez czynniki takie jak:</w:t>
+      </w:r>
+      <w:r>
+        <w:t xml:space="preserve"> </w:t>
+      </w:r>
+    </w:p>
+    <w:p>
+      <w:pPr>
+        <w:pStyle w:val="ListParagraph"/>
+        <w:numPr>
+          <w:ilvl w:val="0"/>
+          <w:numId w:val="49"/>
+        </w:numPr>
+        <w:jc w:val="both"/>
+      </w:pPr>
+      <w:r>
+        <w:t>Zbyt duża niepewność pomiaru mocy RSSI sygnału Wifi przez urządzenie mobilne</w:t>
+      </w:r>
+    </w:p>
+    <w:p>
+      <w:pPr>
+        <w:pStyle w:val="ListParagraph"/>
+        <w:numPr>
+          <w:ilvl w:val="0"/>
+          <w:numId w:val="49"/>
+        </w:numPr>
+        <w:jc w:val="both"/>
+      </w:pPr>
+      <w:r>
+        <w:t>Zbyt duże wahania mocy sygnału</w:t>
+      </w:r>
+    </w:p>
+    <w:p>
+      <w:pPr>
+        <w:pStyle w:val="ListParagraph"/>
+        <w:numPr>
+          <w:ilvl w:val="0"/>
+          <w:numId w:val="49"/>
+        </w:numPr>
+        <w:jc w:val="both"/>
+      </w:pPr>
+      <w:r>
+        <w:t xml:space="preserve">Zjawisko </w:t>
+      </w:r>
+      <w:proofErr w:type="gramStart"/>
+      <w:r>
+        <w:t xml:space="preserve">FADING !!! </w:t>
+      </w:r>
+      <w:proofErr w:type="gramEnd"/>
+      <w:r>
+        <w:t>OPISZ TO</w:t>
+      </w:r>
+    </w:p>
+    <w:p>
+      <w:pPr>
+        <w:pStyle w:val="ListParagraph"/>
+        <w:numPr>
+          <w:ilvl w:val="0"/>
+          <w:numId w:val="49"/>
+        </w:numPr>
+        <w:jc w:val="both"/>
+      </w:pPr>
+      <w:r>
+        <w:t xml:space="preserve">Poleganie tylko na trzech </w:t>
+      </w:r>
+      <w:proofErr w:type="spellStart"/>
+      <w:r>
+        <w:t>access</w:t>
+      </w:r>
+      <w:proofErr w:type="spellEnd"/>
+      <w:r>
+        <w:t xml:space="preserve"> pointach</w:t>
+      </w:r>
+    </w:p>
+    <w:p>
+      <w:pPr>
+        <w:ind w:left="360"/>
+        <w:jc w:val="both"/>
+      </w:pPr>
+      <w:r>
+        <w:t xml:space="preserve">Ze wszystkich wymienionych czynników najbardziej prawdopodobnym wydaje się ostatni. Gdyby implementowany system polegał na większej liczbie </w:t>
+      </w:r>
+      <w:proofErr w:type="spellStart"/>
+      <w:r>
+        <w:t>access</w:t>
+      </w:r>
+      <w:proofErr w:type="spellEnd"/>
+      <w:r>
+        <w:t xml:space="preserve"> </w:t>
+      </w:r>
+      <w:proofErr w:type="spellStart"/>
+      <w:r>
+        <w:t>pointów</w:t>
+      </w:r>
+      <w:proofErr w:type="spellEnd"/>
+      <w:r>
+        <w:t xml:space="preserve"> niż trzy, system zyskałby na dokładności jak i wydajności. </w:t>
+      </w:r>
+    </w:p>
+    <w:p>
+      <w:pPr>
+        <w:jc w:val="both"/>
+      </w:pPr>
     </w:p>
     <w:p/>
     <w:p>
@@ -20227,7 +21566,7 @@
         <w:br w:type="page"/>
       </w:r>
     </w:p>
-    <w:bookmarkStart w:id="37" w:name="_Toc512206870" w:displacedByCustomXml="next"/>
+    <w:bookmarkStart w:id="41" w:name="_Toc512372208" w:displacedByCustomXml="next"/>
     <w:sdt>
       <w:sdtPr>
         <w:rPr>
@@ -20251,7 +21590,7 @@
           <w:r>
             <w:t>Bibliography</w:t>
           </w:r>
-          <w:bookmarkEnd w:id="37"/>
+          <w:bookmarkEnd w:id="41"/>
           <w:proofErr w:type="spellEnd"/>
         </w:p>
         <w:sdt>
@@ -20295,7 +21634,7 @@
               </w:tblGrid>
               <w:tr>
                 <w:trPr>
-                  <w:divId w:val="43873290"/>
+                  <w:divId w:val="1418592346"/>
                   <w:tblCellSpacing w:w="15" w:type="dxa"/>
                 </w:trPr>
                 <w:tc>
@@ -20338,14 +21677,21 @@
                         <w:noProof/>
                         <w:lang w:val="en-US"/>
                       </w:rPr>
-                      <w:t xml:space="preserve">Kotaru, Manikanta; Joshi, Kiran; Bharadia, Dinesh; Katti, Sachin, „SpotFi: Decimeter Level Localization Using WiFi”. </w:t>
+                      <w:t>Kotaru, Manikanta; Joshi, Kiran; Bharadia, Dinesh; Katti, Sachin, „SpotFi: Decimeter Le</w:t>
+                    </w:r>
+                    <w:r>
+                      <w:rPr>
+                        <w:noProof/>
+                        <w:lang w:val="en-US"/>
+                      </w:rPr>
+                      <w:t xml:space="preserve">vel Localization Using WiFi”. </w:t>
                     </w:r>
                   </w:p>
                 </w:tc>
               </w:tr>
               <w:tr>
                 <w:trPr>
-                  <w:divId w:val="43873290"/>
+                  <w:divId w:val="1418592346"/>
                   <w:tblCellSpacing w:w="15" w:type="dxa"/>
                 </w:trPr>
                 <w:tc>
@@ -20393,7 +21739,7 @@
               </w:tr>
               <w:tr>
                 <w:trPr>
-                  <w:divId w:val="43873290"/>
+                  <w:divId w:val="1418592346"/>
                   <w:tblCellSpacing w:w="15" w:type="dxa"/>
                 </w:trPr>
                 <w:tc>
@@ -20434,14 +21780,14 @@
                         <w:noProof/>
                         <w:lang w:val="en-US"/>
                       </w:rPr>
-                      <w:t>„Microsoft TechNet,” [Online]. Available: technet.microsoft.com/en-us/library/cc958821.aspx.</w:t>
+                      <w:t>„Developer Mozilla,” [Online]. Available: https://developer.mozilla.org/en-US/docs/Web/HTTP/Overview.</w:t>
                     </w:r>
                   </w:p>
                 </w:tc>
               </w:tr>
               <w:tr>
                 <w:trPr>
-                  <w:divId w:val="43873290"/>
+                  <w:divId w:val="1418592346"/>
                   <w:tblCellSpacing w:w="15" w:type="dxa"/>
                 </w:trPr>
                 <w:tc>
@@ -20482,14 +21828,14 @@
                         <w:noProof/>
                         <w:lang w:val="en-US"/>
                       </w:rPr>
-                      <w:t>„Developer Mozilla,” [Online]. Available: https://developer.mozilla.org/en-US/docs/Web/HTTP/Overview.</w:t>
+                      <w:t>„Android Developers,” [Online]. Available: https://developer.android.com/guide/platform/index.html.</w:t>
                     </w:r>
                   </w:p>
                 </w:tc>
               </w:tr>
               <w:tr>
                 <w:trPr>
-                  <w:divId w:val="43873290"/>
+                  <w:divId w:val="1418592346"/>
                   <w:tblCellSpacing w:w="15" w:type="dxa"/>
                 </w:trPr>
                 <w:tc>
@@ -20530,14 +21876,14 @@
                         <w:noProof/>
                         <w:lang w:val="en-US"/>
                       </w:rPr>
-                      <w:t>„Android Developers,” [Online]. Available: https://developer.android.com/guide/platform/index.html.</w:t>
+                      <w:t>„Microsoft,” [Online]. Available: https://docs.microsoft.com/en-us/dotnet/csharp/getting-started/introduction-to-the-csharp-language-and-the-net-framework.</w:t>
                     </w:r>
                   </w:p>
                 </w:tc>
               </w:tr>
               <w:tr>
                 <w:trPr>
-                  <w:divId w:val="43873290"/>
+                  <w:divId w:val="1418592346"/>
                   <w:tblCellSpacing w:w="15" w:type="dxa"/>
                 </w:trPr>
                 <w:tc>
@@ -20578,14 +21924,14 @@
                         <w:noProof/>
                         <w:lang w:val="en-US"/>
                       </w:rPr>
-                      <w:t>„Microsoft,” [Online]. Available: https://docs.microsoft.com/en-us/dotnet/csharp/getting-started/introduction-to-the-csharp-language-and-the-net-framework.</w:t>
+                      <w:t>„Microsoft TechNet,” [Online]. Available: technet.microsoft.com/en-us/library/cc958821.aspx.</w:t>
                     </w:r>
                   </w:p>
                 </w:tc>
               </w:tr>
               <w:tr>
                 <w:trPr>
-                  <w:divId w:val="43873290"/>
+                  <w:divId w:val="1418592346"/>
                   <w:tblCellSpacing w:w="15" w:type="dxa"/>
                 </w:trPr>
                 <w:tc>
@@ -20634,7 +21980,7 @@
             </w:tbl>
             <w:p>
               <w:pPr>
-                <w:divId w:val="43873290"/>
+                <w:divId w:val="1418592346"/>
                 <w:rPr>
                   <w:rFonts w:eastAsia="Times New Roman"/>
                   <w:noProof/>
@@ -20667,6 +22013,33 @@
 </w:document>
 </file>
 
+<file path=word/comments.xml><?xml version="1.0" encoding="utf-8"?>
+<w:comments xmlns:wpc="http://schemas.microsoft.com/office/word/2010/wordprocessingCanvas" xmlns:mc="http://schemas.openxmlformats.org/markup-compatibility/2006" xmlns:o="urn:schemas-microsoft-com:office:office" xmlns:r="http://schemas.openxmlformats.org/officeDocument/2006/relationships" xmlns:m="http://schemas.openxmlformats.org/officeDocument/2006/math" xmlns:v="urn:schemas-microsoft-com:vml" xmlns:wp14="http://schemas.microsoft.com/office/word/2010/wordprocessingDrawing" xmlns:wp="http://schemas.openxmlformats.org/drawingml/2006/wordprocessingDrawing" xmlns:w10="urn:schemas-microsoft-com:office:word" xmlns:w="http://schemas.openxmlformats.org/wordprocessingml/2006/main" xmlns:w14="http://schemas.microsoft.com/office/word/2010/wordml" xmlns:w15="http://schemas.microsoft.com/office/word/2012/wordml" xmlns:wpg="http://schemas.microsoft.com/office/word/2010/wordprocessingGroup" xmlns:wpi="http://schemas.microsoft.com/office/word/2010/wordprocessingInk" xmlns:wne="http://schemas.microsoft.com/office/word/2006/wordml" xmlns:wps="http://schemas.microsoft.com/office/word/2010/wordprocessingShape" mc:Ignorable="w14 w15 wp14">
+  <w:comment w:id="36" w:author="Mateusz Wojewódka" w:date="2018-04-25T19:08:00Z" w:initials="MW">
+    <w:p>
+      <w:pPr>
+        <w:pStyle w:val="CommentText"/>
+      </w:pPr>
+      <w:r>
+        <w:rPr>
+          <w:rStyle w:val="CommentReference"/>
+        </w:rPr>
+        <w:annotationRef/>
+      </w:r>
+      <w:r>
+        <w:t>ZMIEN TEN OBRAZEK NA TAKI Z CZTEREMA MAC ID</w:t>
+      </w:r>
+    </w:p>
+  </w:comment>
+</w:comments>
+</file>
+
+<file path=word/commentsExtended.xml><?xml version="1.0" encoding="utf-8"?>
+<w15:commentsEx xmlns:wpc="http://schemas.microsoft.com/office/word/2010/wordprocessingCanvas" xmlns:mc="http://schemas.openxmlformats.org/markup-compatibility/2006" xmlns:o="urn:schemas-microsoft-com:office:office" xmlns:r="http://schemas.openxmlformats.org/officeDocument/2006/relationships" xmlns:m="http://schemas.openxmlformats.org/officeDocument/2006/math" xmlns:v="urn:schemas-microsoft-com:vml" xmlns:wp14="http://schemas.microsoft.com/office/word/2010/wordprocessingDrawing" xmlns:wp="http://schemas.openxmlformats.org/drawingml/2006/wordprocessingDrawing" xmlns:w10="urn:schemas-microsoft-com:office:word" xmlns:w="http://schemas.openxmlformats.org/wordprocessingml/2006/main" xmlns:w14="http://schemas.microsoft.com/office/word/2010/wordml" xmlns:w15="http://schemas.microsoft.com/office/word/2012/wordml" xmlns:wpg="http://schemas.microsoft.com/office/word/2010/wordprocessingGroup" xmlns:wpi="http://schemas.microsoft.com/office/word/2010/wordprocessingInk" xmlns:wne="http://schemas.microsoft.com/office/word/2006/wordml" xmlns:wps="http://schemas.microsoft.com/office/word/2010/wordprocessingShape" mc:Ignorable="w14 w15 wp14">
+  <w15:commentEx w15:paraId="0826074D" w15:done="0"/>
+</w15:commentsEx>
+</file>
+
 <file path=word/numbering.xml><?xml version="1.0" encoding="utf-8"?>
 <w:numbering xmlns:wpc="http://schemas.microsoft.com/office/word/2010/wordprocessingCanvas" xmlns:mc="http://schemas.openxmlformats.org/markup-compatibility/2006" xmlns:o="urn:schemas-microsoft-com:office:office" xmlns:r="http://schemas.openxmlformats.org/officeDocument/2006/relationships" xmlns:m="http://schemas.openxmlformats.org/officeDocument/2006/math" xmlns:v="urn:schemas-microsoft-com:vml" xmlns:wp14="http://schemas.microsoft.com/office/word/2010/wordprocessingDrawing" xmlns:wp="http://schemas.openxmlformats.org/drawingml/2006/wordprocessingDrawing" xmlns:w10="urn:schemas-microsoft-com:office:word" xmlns:w="http://schemas.openxmlformats.org/wordprocessingml/2006/main" xmlns:w14="http://schemas.microsoft.com/office/word/2010/wordml" xmlns:w15="http://schemas.microsoft.com/office/word/2012/wordml" xmlns:wpg="http://schemas.microsoft.com/office/word/2010/wordprocessingGroup" xmlns:wpi="http://schemas.microsoft.com/office/word/2010/wordprocessingInk" xmlns:wne="http://schemas.microsoft.com/office/word/2006/wordml" xmlns:wps="http://schemas.microsoft.com/office/word/2010/wordprocessingShape" mc:Ignorable="w14 w15 wp14">
   <w:abstractNum w:abstractNumId="0" w15:restartNumberingAfterBreak="0">
@@ -23701,7 +25074,7 @@
   <w:abstractNum w:abstractNumId="28" w15:restartNumberingAfterBreak="0">
     <w:nsid w:val="44F40E49"/>
     <w:multiLevelType w:val="hybridMultilevel"/>
-    <w:tmpl w:val="884655E0"/>
+    <w:tmpl w:val="73DA0AE4"/>
     <w:lvl w:ilvl="0" w:tplc="04150001">
       <w:start w:val="1"/>
       <w:numFmt w:val="bullet"/>
@@ -26033,6 +27406,14 @@
     <w:abstractNumId w:val="28"/>
   </w:num>
 </w:numbering>
+</file>
+
+<file path=word/people.xml><?xml version="1.0" encoding="utf-8"?>
+<w15:people xmlns:wpc="http://schemas.microsoft.com/office/word/2010/wordprocessingCanvas" xmlns:mc="http://schemas.openxmlformats.org/markup-compatibility/2006" xmlns:o="urn:schemas-microsoft-com:office:office" xmlns:r="http://schemas.openxmlformats.org/officeDocument/2006/relationships" xmlns:m="http://schemas.openxmlformats.org/officeDocument/2006/math" xmlns:v="urn:schemas-microsoft-com:vml" xmlns:wp14="http://schemas.microsoft.com/office/word/2010/wordprocessingDrawing" xmlns:wp="http://schemas.openxmlformats.org/drawingml/2006/wordprocessingDrawing" xmlns:w10="urn:schemas-microsoft-com:office:word" xmlns:w="http://schemas.openxmlformats.org/wordprocessingml/2006/main" xmlns:w14="http://schemas.microsoft.com/office/word/2010/wordml" xmlns:w15="http://schemas.microsoft.com/office/word/2012/wordml" xmlns:wpg="http://schemas.microsoft.com/office/word/2010/wordprocessingGroup" xmlns:wpi="http://schemas.microsoft.com/office/word/2010/wordprocessingInk" xmlns:wne="http://schemas.microsoft.com/office/word/2006/wordml" xmlns:wps="http://schemas.microsoft.com/office/word/2010/wordprocessingShape" mc:Ignorable="w14 w15 wp14">
+  <w15:person w15:author="Mateusz Wojewódka">
+    <w15:presenceInfo w15:providerId="Windows Live" w15:userId="6f2ab815786f966e"/>
+  </w15:person>
+</w15:people>
 </file>
 
 <file path=word/styles.xml><?xml version="1.0" encoding="utf-8"?>
@@ -26504,6 +27885,7 @@
   <w:style w:type="character" w:default="1" w:styleId="DefaultParagraphFont">
     <w:name w:val="Default Paragraph Font"/>
     <w:uiPriority w:val="1"/>
+    <w:semiHidden/>
     <w:unhideWhenUsed/>
   </w:style>
   <w:style w:type="table" w:default="1" w:styleId="TableNormal">
@@ -26766,6 +28148,106 @@
         <w:insideV w:val="single" w:sz="4" w:space="0" w:color="auto"/>
       </w:tblBorders>
     </w:tblPr>
+  </w:style>
+  <w:style w:type="character" w:styleId="CommentReference">
+    <w:name w:val="annotation reference"/>
+    <w:basedOn w:val="DefaultParagraphFont"/>
+    <w:uiPriority w:val="99"/>
+    <w:semiHidden/>
+    <w:unhideWhenUsed/>
+    <w:rsid w:val="00A66728"/>
+    <w:rPr>
+      <w:sz w:val="16"/>
+      <w:szCs w:val="16"/>
+    </w:rPr>
+  </w:style>
+  <w:style w:type="paragraph" w:styleId="CommentText">
+    <w:name w:val="annotation text"/>
+    <w:basedOn w:val="Normal"/>
+    <w:link w:val="CommentTextChar"/>
+    <w:uiPriority w:val="99"/>
+    <w:semiHidden/>
+    <w:unhideWhenUsed/>
+    <w:rsid w:val="00A66728"/>
+    <w:pPr>
+      <w:spacing w:line="240" w:lineRule="auto"/>
+    </w:pPr>
+    <w:rPr>
+      <w:sz w:val="20"/>
+      <w:szCs w:val="20"/>
+    </w:rPr>
+  </w:style>
+  <w:style w:type="character" w:customStyle="1" w:styleId="CommentTextChar">
+    <w:name w:val="Comment Text Char"/>
+    <w:basedOn w:val="DefaultParagraphFont"/>
+    <w:link w:val="CommentText"/>
+    <w:uiPriority w:val="99"/>
+    <w:semiHidden/>
+    <w:rsid w:val="00A66728"/>
+    <w:rPr>
+      <w:rFonts w:ascii="Times New Roman" w:hAnsi="Times New Roman"/>
+      <w:sz w:val="20"/>
+      <w:szCs w:val="20"/>
+    </w:rPr>
+  </w:style>
+  <w:style w:type="paragraph" w:styleId="CommentSubject">
+    <w:name w:val="annotation subject"/>
+    <w:basedOn w:val="CommentText"/>
+    <w:next w:val="CommentText"/>
+    <w:link w:val="CommentSubjectChar"/>
+    <w:uiPriority w:val="99"/>
+    <w:semiHidden/>
+    <w:unhideWhenUsed/>
+    <w:rsid w:val="00A66728"/>
+    <w:rPr>
+      <w:b/>
+      <w:bCs/>
+    </w:rPr>
+  </w:style>
+  <w:style w:type="character" w:customStyle="1" w:styleId="CommentSubjectChar">
+    <w:name w:val="Comment Subject Char"/>
+    <w:basedOn w:val="CommentTextChar"/>
+    <w:link w:val="CommentSubject"/>
+    <w:uiPriority w:val="99"/>
+    <w:semiHidden/>
+    <w:rsid w:val="00A66728"/>
+    <w:rPr>
+      <w:rFonts w:ascii="Times New Roman" w:hAnsi="Times New Roman"/>
+      <w:b/>
+      <w:bCs/>
+      <w:sz w:val="20"/>
+      <w:szCs w:val="20"/>
+    </w:rPr>
+  </w:style>
+  <w:style w:type="paragraph" w:styleId="BalloonText">
+    <w:name w:val="Balloon Text"/>
+    <w:basedOn w:val="Normal"/>
+    <w:link w:val="BalloonTextChar"/>
+    <w:uiPriority w:val="99"/>
+    <w:semiHidden/>
+    <w:unhideWhenUsed/>
+    <w:rsid w:val="00A66728"/>
+    <w:pPr>
+      <w:spacing w:after="0" w:line="240" w:lineRule="auto"/>
+    </w:pPr>
+    <w:rPr>
+      <w:rFonts w:ascii="Segoe UI" w:hAnsi="Segoe UI" w:cs="Segoe UI"/>
+      <w:sz w:val="18"/>
+      <w:szCs w:val="18"/>
+    </w:rPr>
+  </w:style>
+  <w:style w:type="character" w:customStyle="1" w:styleId="BalloonTextChar">
+    <w:name w:val="Balloon Text Char"/>
+    <w:basedOn w:val="DefaultParagraphFont"/>
+    <w:link w:val="BalloonText"/>
+    <w:uiPriority w:val="99"/>
+    <w:semiHidden/>
+    <w:rsid w:val="00A66728"/>
+    <w:rPr>
+      <w:rFonts w:ascii="Segoe UI" w:hAnsi="Segoe UI" w:cs="Segoe UI"/>
+      <w:sz w:val="18"/>
+      <w:szCs w:val="18"/>
+    </w:rPr>
   </w:style>
 </w:styles>
 </file>
@@ -27084,7 +28566,7 @@
     <b:Guid>{415ABC90-2E1F-45C9-AEAA-3C68A7647068}</b:Guid>
     <b:URL>technet.microsoft.com/en-us/library/cc958821.aspx</b:URL>
     <b:Title>Microsoft TechNet</b:Title>
-    <b:RefOrder>3</b:RefOrder>
+    <b:RefOrder>6</b:RefOrder>
   </b:Source>
   <b:Source>
     <b:Tag>htt</b:Tag>
@@ -27092,7 +28574,7 @@
     <b:Guid>{3B846A2B-E462-48F9-9B5A-264F632DA22D}</b:Guid>
     <b:Title>Android Developers</b:Title>
     <b:URL>https://developer.android.com/guide/platform/index.html</b:URL>
-    <b:RefOrder>5</b:RefOrder>
+    <b:RefOrder>4</b:RefOrder>
   </b:Source>
   <b:Source>
     <b:Tag>Dev</b:Tag>
@@ -27100,7 +28582,7 @@
     <b:Guid>{49245EC3-D7E5-4525-AED6-C00B3C746D5D}</b:Guid>
     <b:Title>Developer Mozilla</b:Title>
     <b:URL>https://developer.mozilla.org/en-US/docs/Web/HTTP/Overview</b:URL>
-    <b:RefOrder>4</b:RefOrder>
+    <b:RefOrder>3</b:RefOrder>
   </b:Source>
   <b:Source>
     <b:Tag>Kem</b:Tag>
@@ -27116,13 +28598,13 @@
     <b:Guid>{CFAA63D9-1FF5-4646-8F47-49881F9AA3F5}</b:Guid>
     <b:Title>Microsoft</b:Title>
     <b:URL>https://docs.microsoft.com/en-us/dotnet/csharp/getting-started/introduction-to-the-csharp-language-and-the-net-framework</b:URL>
-    <b:RefOrder>6</b:RefOrder>
+    <b:RefOrder>5</b:RefOrder>
   </b:Source>
 </b:Sources>
 </file>
 
 <file path=customXml/itemProps1.xml><?xml version="1.0" encoding="utf-8"?>
-<ds:datastoreItem xmlns:ds="http://schemas.openxmlformats.org/officeDocument/2006/customXml" ds:itemID="{CFCCCE19-A0E2-4786-B455-2EB4B7744ED2}">
+<ds:datastoreItem xmlns:ds="http://schemas.openxmlformats.org/officeDocument/2006/customXml" ds:itemID="{2DBD0B1C-6CA9-4367-9E41-3751BACED0CF}">
   <ds:schemaRefs>
     <ds:schemaRef ds:uri="http://schemas.openxmlformats.org/officeDocument/2006/bibliography"/>
   </ds:schemaRefs>

--- a/Praca inzynierska.docx
+++ b/Praca inzynierska.docx
@@ -198,28 +198,12 @@
           <w:szCs w:val="24"/>
         </w:rPr>
       </w:pPr>
-      <w:proofErr w:type="gramStart"/>
       <w:r>
         <w:rPr>
           <w:szCs w:val="24"/>
         </w:rPr>
-        <w:t>mgr</w:t>
-      </w:r>
-      <w:proofErr w:type="gramEnd"/>
-      <w:r>
-        <w:rPr>
-          <w:szCs w:val="24"/>
-        </w:rPr>
-        <w:t xml:space="preserve"> inż. Bartłomiej </w:t>
-      </w:r>
-      <w:proofErr w:type="spellStart"/>
-      <w:r>
-        <w:rPr>
-          <w:szCs w:val="24"/>
-        </w:rPr>
-        <w:t>Fajdek</w:t>
-      </w:r>
-      <w:proofErr w:type="spellEnd"/>
+        <w:t>mgr inż. Bartłomiej Fajdek</w:t>
+      </w:r>
     </w:p>
     <w:p>
       <w:pPr>
@@ -394,27 +378,7 @@
           <w:b w:val="0"/>
           <w:szCs w:val="24"/>
         </w:rPr>
-        <w:t xml:space="preserve"> desktopowa w technologii C# na </w:t>
-      </w:r>
-      <w:proofErr w:type="gramStart"/>
-      <w:r>
-        <w:rPr>
-          <w:rStyle w:val="Strong"/>
-          <w:rFonts w:cs="Times New Roman"/>
-          <w:b w:val="0"/>
-          <w:szCs w:val="24"/>
-        </w:rPr>
-        <w:t>platformę .</w:t>
-      </w:r>
-      <w:proofErr w:type="gramEnd"/>
-      <w:r>
-        <w:rPr>
-          <w:rStyle w:val="Strong"/>
-          <w:rFonts w:cs="Times New Roman"/>
-          <w:b w:val="0"/>
-          <w:szCs w:val="24"/>
-        </w:rPr>
-        <w:t>NET przy użyciu narzędzi oferowanych przez Visual Studio.</w:t>
+        <w:t xml:space="preserve"> desktopowa w technologii C# na platformę .NET przy użyciu narzędzi oferowanych przez Visual Studio.</w:t>
       </w:r>
       <w:r>
         <w:rPr>
@@ -3992,21 +3956,8 @@
         </w:numPr>
       </w:pPr>
       <w:bookmarkStart w:id="1" w:name="_Toc512372170"/>
-      <w:proofErr w:type="spellStart"/>
-      <w:r>
-        <w:t>Indoor</w:t>
-      </w:r>
-      <w:proofErr w:type="spellEnd"/>
-      <w:r>
-        <w:t xml:space="preserve"> </w:t>
-      </w:r>
-      <w:proofErr w:type="spellStart"/>
-      <w:r>
-        <w:t>positioning</w:t>
-      </w:r>
-      <w:proofErr w:type="spellEnd"/>
-      <w:r>
-        <w:t xml:space="preserve"> system</w:t>
+      <w:r>
+        <w:t>Indoor positioning system</w:t>
       </w:r>
       <w:r>
         <w:t xml:space="preserve"> (IPS)</w:t>
@@ -4020,54 +3971,19 @@
         <w:jc w:val="both"/>
       </w:pPr>
       <w:r>
-        <w:t xml:space="preserve">W dzisiejszych czasach bardzo powszechne jest używanie modułu GPS do lokalizacji. Każdy z nas używa go podczas w podróży lub przy poruszaniu się po mieście. Niestety sygnał GPS nie zawsze działa zbyt dobrze. W budynkach jego dokładność będzie stosunkowo mała. W </w:t>
-      </w:r>
-      <w:proofErr w:type="gramStart"/>
-      <w:r>
-        <w:t>przypadku gdy</w:t>
-      </w:r>
-      <w:proofErr w:type="gramEnd"/>
-      <w:r>
-        <w:t xml:space="preserve"> znajdziemy się na targach lub w galerii możemy mieć problem z bezpośrednim dostaniem się do danego punktu np. stoiska lub sklepu. W takim przypadku dobrym rozwiązaniem jest zastosowanie IPS </w:t>
-      </w:r>
-      <w:r>
-        <w:t>(</w:t>
-      </w:r>
-      <w:proofErr w:type="spellStart"/>
-      <w:r>
-        <w:t>ang</w:t>
-      </w:r>
-      <w:proofErr w:type="spellEnd"/>
+        <w:t xml:space="preserve">W dzisiejszych czasach bardzo powszechne jest używanie modułu GPS do lokalizacji. Każdy z nas używa go podczas w podróży lub przy poruszaniu się po mieście. Niestety sygnał GPS nie zawsze działa zbyt dobrze. W budynkach jego dokładność będzie stosunkowo mała. W przypadku gdy znajdziemy się na targach lub w galerii możemy mieć problem z bezpośrednim dostaniem się do danego punktu np. stoiska lub sklepu. W takim przypadku dobrym rozwiązaniem jest zastosowanie IPS </w:t>
+      </w:r>
+      <w:r>
+        <w:t>(ang</w:t>
+      </w:r>
       <w:r>
         <w:t xml:space="preserve"> </w:t>
       </w:r>
-      <w:proofErr w:type="spellStart"/>
-      <w:r>
-        <w:rPr>
-          <w:b/>
-        </w:rPr>
-        <w:t>Indoor</w:t>
-      </w:r>
-      <w:proofErr w:type="spellEnd"/>
-      <w:r>
-        <w:rPr>
-          <w:b/>
-        </w:rPr>
-        <w:t xml:space="preserve"> </w:t>
-      </w:r>
-      <w:proofErr w:type="spellStart"/>
-      <w:r>
-        <w:rPr>
-          <w:b/>
-        </w:rPr>
-        <w:t>positioning</w:t>
-      </w:r>
-      <w:proofErr w:type="spellEnd"/>
-      <w:r>
-        <w:rPr>
-          <w:b/>
-        </w:rPr>
-        <w:t xml:space="preserve"> system</w:t>
+      <w:r>
+        <w:rPr>
+          <w:b/>
+        </w:rPr>
+        <w:t>Indoor positioning system</w:t>
       </w:r>
       <w:r>
         <w:t>)</w:t>
@@ -4157,13 +4073,8 @@
         </w:numPr>
       </w:pPr>
       <w:bookmarkStart w:id="2" w:name="_Toc512372171"/>
-      <w:proofErr w:type="gramStart"/>
-      <w:r>
-        <w:t>Korzyści jakie</w:t>
-      </w:r>
-      <w:proofErr w:type="gramEnd"/>
-      <w:r>
-        <w:t xml:space="preserve"> daje IPS</w:t>
+      <w:r>
+        <w:t>Korzyści jakie daje IPS</w:t>
       </w:r>
       <w:bookmarkEnd w:id="2"/>
     </w:p>
@@ -4174,15 +4085,7 @@
         <w:jc w:val="both"/>
       </w:pPr>
       <w:r>
-        <w:t xml:space="preserve">Dedykowana aplikacja do lokalizacji w budynku może oferować znacznie więcej niż tylko lokalizację. Można ją zaprojektować w taki </w:t>
-      </w:r>
-      <w:proofErr w:type="gramStart"/>
-      <w:r>
-        <w:t>sposób aby</w:t>
-      </w:r>
-      <w:proofErr w:type="gramEnd"/>
-      <w:r>
-        <w:t xml:space="preserve"> wysyłała na serwer informacje gdzie i w jakich godzinach znajduje się dana osoba. Aplikacja mogłaby</w:t>
+        <w:t>Dedykowana aplikacja do lokalizacji w budynku może oferować znacznie więcej niż tylko lokalizację. Można ją zaprojektować w taki sposób aby wysyłała na serwer informacje gdzie i w jakich godzinach znajduje się dana osoba. Aplikacja mogłaby</w:t>
       </w:r>
       <w:r>
         <w:t xml:space="preserve"> również</w:t>
@@ -4241,13 +4144,8 @@
       <w:r>
         <w:t xml:space="preserve"> </w:t>
       </w:r>
-      <w:proofErr w:type="gramStart"/>
-      <w:r>
-        <w:t>Widać zatem</w:t>
-      </w:r>
-      <w:proofErr w:type="gramEnd"/>
-      <w:r>
-        <w:t xml:space="preserve">, iż wprowadzenie systemu IPS w przypadku dużych obiektów handlowych zaowocowałoby ułatwionym poruszaniem się po nich jak i </w:t>
+      <w:r>
+        <w:t xml:space="preserve">Widać zatem, iż wprowadzenie systemu IPS w przypadku dużych obiektów handlowych zaowocowałoby ułatwionym poruszaniem się po nich jak i </w:t>
       </w:r>
       <w:r>
         <w:t>zwiększonym dochodem pieniężnym</w:t>
@@ -4321,36 +4219,18 @@
         </w:rPr>
         <w:t xml:space="preserve">Wifi </w:t>
       </w:r>
-      <w:proofErr w:type="spellStart"/>
       <w:r>
         <w:rPr>
           <w:u w:val="single"/>
         </w:rPr>
         <w:t>based</w:t>
       </w:r>
-      <w:proofErr w:type="spellEnd"/>
       <w:r>
         <w:rPr>
           <w:b/>
           <w:u w:val="single"/>
         </w:rPr>
-        <w:t xml:space="preserve"> </w:t>
-      </w:r>
-      <w:proofErr w:type="spellStart"/>
-      <w:r>
-        <w:rPr>
-          <w:b/>
-          <w:u w:val="single"/>
-        </w:rPr>
-        <w:t>Positioning</w:t>
-      </w:r>
-      <w:proofErr w:type="spellEnd"/>
-      <w:r>
-        <w:rPr>
-          <w:b/>
-          <w:u w:val="single"/>
-        </w:rPr>
-        <w:t xml:space="preserve"> System</w:t>
+        <w:t xml:space="preserve"> Positioning System</w:t>
       </w:r>
       <w:r>
         <w:t xml:space="preserve">.  </w:t>
@@ -4416,24 +4296,14 @@
         </w:rPr>
         <w:t xml:space="preserve"> </w:t>
       </w:r>
-      <w:proofErr w:type="spellStart"/>
       <w:r>
         <w:rPr>
           <w:b/>
         </w:rPr>
         <w:t>Localizator</w:t>
       </w:r>
-      <w:proofErr w:type="spellEnd"/>
-      <w:r>
-        <w:t xml:space="preserve">. Posiadacz danej aplikacji znajdując się w budynku, dla którego zostały wykonane pomiary, może </w:t>
-      </w:r>
-      <w:proofErr w:type="gramStart"/>
-      <w:r>
-        <w:t>określić w jakim</w:t>
-      </w:r>
-      <w:proofErr w:type="gramEnd"/>
-      <w:r>
-        <w:t xml:space="preserve"> punkcie w przestrzeni obecnie się znajduje, poprzez komunikację ze zdalnym serwerem - niekoniecznie hostowanym przez sieć w danym budynku, może być to s</w:t>
+      <w:r>
+        <w:t>. Posiadacz danej aplikacji znajdując się w budynku, dla którego zostały wykonane pomiary, może określić w jakim punkcie w przestrzeni obecnie się znajduje, poprzez komunikację ze zdalnym serwerem - niekoniecznie hostowanym przez sieć w danym budynku, może być to s</w:t>
       </w:r>
       <w:r>
         <w:t>erwer hostowany publicznie przez dowolną organizację.</w:t>
@@ -4451,20 +4321,12 @@
         </w:rPr>
       </w:pPr>
       <w:bookmarkStart w:id="4" w:name="_Toc512372173"/>
-      <w:proofErr w:type="spellStart"/>
       <w:r>
         <w:rPr>
           <w:lang w:val="en-US"/>
         </w:rPr>
         <w:lastRenderedPageBreak/>
-        <w:t>Wifi</w:t>
-      </w:r>
-      <w:proofErr w:type="spellEnd"/>
-      <w:r>
-        <w:rPr>
-          <w:lang w:val="en-US"/>
-        </w:rPr>
-        <w:t xml:space="preserve"> based positioning system (WPS)</w:t>
+        <w:t>Wifi based positioning system (WPS)</w:t>
       </w:r>
       <w:bookmarkEnd w:id="4"/>
     </w:p>
@@ -4515,15 +4377,7 @@
         <w:t>, który jest tematem pracy</w:t>
       </w:r>
       <w:r>
-        <w:t xml:space="preserve">, jest używany tam gdzie lokalizacja GPS jest niewystarczająca ze względu na wszelkiego rodzaju zakłócenia oraz blokadę sygnału wewnątrz budynków. </w:t>
-      </w:r>
-      <w:proofErr w:type="spellStart"/>
-      <w:r>
-        <w:t>WPS’owi</w:t>
-      </w:r>
-      <w:proofErr w:type="spellEnd"/>
-      <w:r>
-        <w:t xml:space="preserve"> dużo korzyści przyniósł gwałtowny rozwój </w:t>
+        <w:t xml:space="preserve">, jest używany tam gdzie lokalizacja GPS jest niewystarczająca ze względu na wszelkiego rodzaju zakłócenia oraz blokadę sygnału wewnątrz budynków. WPS’owi dużo korzyści przyniósł gwałtowny rozwój </w:t>
       </w:r>
       <w:r>
         <w:rPr>
@@ -4575,39 +4429,7 @@
         <w:t>RSSI</w:t>
       </w:r>
       <w:r>
-        <w:t xml:space="preserve">). Użyteczne parametry do </w:t>
-      </w:r>
-      <w:proofErr w:type="spellStart"/>
-      <w:r>
-        <w:t>geolokacji</w:t>
-      </w:r>
-      <w:proofErr w:type="spellEnd"/>
-      <w:r>
-        <w:t xml:space="preserve"> </w:t>
-      </w:r>
-      <w:proofErr w:type="spellStart"/>
-      <w:r>
-        <w:t>hotspot’u</w:t>
-      </w:r>
-      <w:proofErr w:type="spellEnd"/>
-      <w:r>
-        <w:t xml:space="preserve"> Wifi lub </w:t>
-      </w:r>
-      <w:proofErr w:type="spellStart"/>
-      <w:r>
-        <w:t>access</w:t>
-      </w:r>
-      <w:proofErr w:type="spellEnd"/>
-      <w:r>
-        <w:t xml:space="preserve"> </w:t>
-      </w:r>
-      <w:proofErr w:type="spellStart"/>
-      <w:r>
-        <w:t>pointu</w:t>
-      </w:r>
-      <w:proofErr w:type="spellEnd"/>
-      <w:r>
-        <w:t xml:space="preserve"> to między innymi:</w:t>
+        <w:t>). Użyteczne parametry do geolokacji hotspot’u Wifi lub access pointu to między innymi:</w:t>
       </w:r>
     </w:p>
     <w:p>
@@ -4623,31 +4445,7 @@
         <w:t>SSID – identyfikator sieci, jest to potocznie mówiąc nazwa</w:t>
       </w:r>
       <w:r>
-        <w:t xml:space="preserve"> danej sieci. Dodatkowo wszystkie </w:t>
-      </w:r>
-      <w:proofErr w:type="spellStart"/>
-      <w:r>
-        <w:t>access</w:t>
-      </w:r>
-      <w:proofErr w:type="spellEnd"/>
-      <w:r>
-        <w:t xml:space="preserve"> </w:t>
-      </w:r>
-      <w:proofErr w:type="spellStart"/>
-      <w:r>
-        <w:t>point’y</w:t>
-      </w:r>
-      <w:proofErr w:type="spellEnd"/>
-      <w:r>
-        <w:t xml:space="preserve">, które mają </w:t>
-      </w:r>
-      <w:proofErr w:type="gramStart"/>
-      <w:r>
-        <w:t>pracować jako</w:t>
-      </w:r>
-      <w:proofErr w:type="gramEnd"/>
-      <w:r>
-        <w:t xml:space="preserve"> jedna sieć muszą używać tego samego SSID.</w:t>
+        <w:t xml:space="preserve"> danej sieci. Dodatkowo wszystkie access point’y, które mają pracować jako jedna sieć muszą używać tego samego SSID.</w:t>
       </w:r>
     </w:p>
     <w:p>
@@ -4660,23 +4458,10 @@
         <w:jc w:val="both"/>
       </w:pPr>
       <w:r>
-        <w:t xml:space="preserve">MAC </w:t>
-      </w:r>
-      <w:proofErr w:type="spellStart"/>
-      <w:r>
-        <w:t>address</w:t>
-      </w:r>
-      <w:proofErr w:type="spellEnd"/>
-      <w:r>
-        <w:t xml:space="preserve"> – jest to unikalny identyfikator danego urządzenia WAP. Tutaj w przeciwieństwie do SSID, każdy </w:t>
-      </w:r>
-      <w:proofErr w:type="spellStart"/>
-      <w:r>
-        <w:t>access</w:t>
-      </w:r>
-      <w:proofErr w:type="spellEnd"/>
-      <w:r>
-        <w:t xml:space="preserve"> point</w:t>
+        <w:t>MAC address</w:t>
+      </w:r>
+      <w:r>
+        <w:t xml:space="preserve"> – jest to unikalny identyfikator danego urządzenia WAP. Tutaj w przeciwieństwie do SSID, każdy access point</w:t>
       </w:r>
       <w:r>
         <w:t xml:space="preserve"> pracujący</w:t>
@@ -4697,15 +4482,7 @@
         <w:t>Dokładność pomiaru zależy od liczby pozycji umieszczonych w bazie danych.</w:t>
       </w:r>
       <w:r>
-        <w:t xml:space="preserve"> Baza </w:t>
-      </w:r>
-      <w:proofErr w:type="spellStart"/>
-      <w:r>
-        <w:t>hotspot’ów</w:t>
-      </w:r>
-      <w:proofErr w:type="spellEnd"/>
-      <w:r>
-        <w:t xml:space="preserve"> </w:t>
+        <w:t xml:space="preserve"> Baza hotspot’ów </w:t>
       </w:r>
       <w:r>
         <w:br/>
@@ -4715,15 +4492,7 @@
         <w:t xml:space="preserve"> </w:t>
       </w:r>
       <w:r>
-        <w:t xml:space="preserve">adresami MAC </w:t>
-      </w:r>
-      <w:proofErr w:type="spellStart"/>
-      <w:r>
-        <w:t>hostspot’ów</w:t>
-      </w:r>
-      <w:proofErr w:type="spellEnd"/>
-      <w:r>
-        <w:t xml:space="preserve"> Wifi.</w:t>
+        <w:t>adresami MAC hostspot’ów Wifi.</w:t>
       </w:r>
       <w:r>
         <w:t xml:space="preserve"> </w:t>
@@ -4773,23 +4542,7 @@
         <w:jc w:val="both"/>
       </w:pPr>
       <w:r>
-        <w:t xml:space="preserve">Generalnie problem polega na lokalizacji urządzenia w odniesieniu do dostępnych </w:t>
-      </w:r>
-      <w:proofErr w:type="spellStart"/>
-      <w:r>
-        <w:t>access</w:t>
-      </w:r>
-      <w:proofErr w:type="spellEnd"/>
-      <w:r>
-        <w:t xml:space="preserve"> </w:t>
-      </w:r>
-      <w:proofErr w:type="spellStart"/>
-      <w:r>
-        <w:t>point’ów</w:t>
-      </w:r>
-      <w:proofErr w:type="spellEnd"/>
-      <w:r>
-        <w:t>. Spośród technik, które to realizują można wydzielić następujący podział:</w:t>
+        <w:t>Generalnie problem polega na lokalizacji urządzenia w odniesieniu do dostępnych access point’ów. Spośród technik, które to realizują można wydzielić następujący podział:</w:t>
       </w:r>
     </w:p>
     <w:p>
@@ -4814,37 +4567,21 @@
         <w:rPr>
           <w:lang w:val="en-US"/>
         </w:rPr>
-        <w:t xml:space="preserve"> - Received Signal </w:t>
-      </w:r>
-      <w:proofErr w:type="spellStart"/>
-      <w:r>
-        <w:rPr>
+        <w:t xml:space="preserve"> - Received Signal Strenght</w:t>
+      </w:r>
+      <w:r>
+        <w:rPr>
+          <w:b/>
           <w:lang w:val="en-US"/>
         </w:rPr>
-        <w:t>Strenght</w:t>
-      </w:r>
-      <w:proofErr w:type="spellEnd"/>
-      <w:r>
-        <w:rPr>
-          <w:b/>
+        <w:t xml:space="preserve"> </w:t>
+      </w:r>
+      <w:r>
+        <w:rPr>
           <w:lang w:val="en-US"/>
         </w:rPr>
-        <w:t xml:space="preserve"> </w:t>
-      </w:r>
-      <w:r>
-        <w:rPr>
-          <w:lang w:val="en-US"/>
-        </w:rPr>
-        <w:t xml:space="preserve">and </w:t>
-      </w:r>
-      <w:proofErr w:type="spellStart"/>
-      <w:r>
-        <w:rPr>
-          <w:lang w:val="en-US"/>
-        </w:rPr>
-        <w:t>lateration</w:t>
-      </w:r>
-      <w:proofErr w:type="spellEnd"/>
+        <w:t>and lateration</w:t>
+      </w:r>
     </w:p>
     <w:p>
       <w:pPr>
@@ -4857,7 +4594,6 @@
           <w:lang w:val="en-US"/>
         </w:rPr>
       </w:pPr>
-      <w:proofErr w:type="spellStart"/>
       <w:r>
         <w:rPr>
           <w:b/>
@@ -4865,7 +4601,6 @@
         </w:rPr>
         <w:t>AoA</w:t>
       </w:r>
-      <w:proofErr w:type="spellEnd"/>
       <w:r>
         <w:rPr>
           <w:lang w:val="en-US"/>
@@ -4887,22 +4622,15 @@
           <w:numId w:val="9"/>
         </w:numPr>
       </w:pPr>
-      <w:proofErr w:type="spellStart"/>
       <w:r>
         <w:rPr>
           <w:b/>
         </w:rPr>
         <w:t>ToF</w:t>
       </w:r>
-      <w:proofErr w:type="spellEnd"/>
-      <w:r>
-        <w:t xml:space="preserve"> - Time of </w:t>
-      </w:r>
-      <w:proofErr w:type="spellStart"/>
-      <w:r>
-        <w:t>flight</w:t>
-      </w:r>
-      <w:proofErr w:type="spellEnd"/>
+      <w:r>
+        <w:t xml:space="preserve"> - Time of flight</w:t>
+      </w:r>
     </w:p>
     <w:p>
       <w:pPr>
@@ -4915,14 +4643,12 @@
           <w:b/>
         </w:rPr>
       </w:pPr>
-      <w:proofErr w:type="spellStart"/>
       <w:r>
         <w:rPr>
           <w:b/>
         </w:rPr>
         <w:t>Fingerprinting</w:t>
       </w:r>
-      <w:proofErr w:type="spellEnd"/>
     </w:p>
     <w:p>
       <w:pPr>
@@ -4930,23 +4656,7 @@
         <w:jc w:val="both"/>
       </w:pPr>
       <w:r>
-        <w:t xml:space="preserve">W większości z wyżej wymienionych technik, pierwszym krokiem jest określenie odległości pomiędzy urządzeniem klienta, a kilkoma dostępnymi </w:t>
-      </w:r>
-      <w:proofErr w:type="spellStart"/>
-      <w:r>
-        <w:t>access</w:t>
-      </w:r>
-      <w:proofErr w:type="spellEnd"/>
-      <w:r>
-        <w:t xml:space="preserve"> </w:t>
-      </w:r>
-      <w:proofErr w:type="spellStart"/>
-      <w:r>
-        <w:t>point’ami</w:t>
-      </w:r>
-      <w:proofErr w:type="spellEnd"/>
-      <w:r>
-        <w:t xml:space="preserve">. Znając te odległości możliwe jest, metodą </w:t>
+        <w:t xml:space="preserve">W większości z wyżej wymienionych technik, pierwszym krokiem jest określenie odległości pomiędzy urządzeniem klienta, a kilkoma dostępnymi access point’ami. Znając te odległości możliwe jest, metodą </w:t>
       </w:r>
       <w:r>
         <w:rPr>
@@ -4959,34 +4669,10 @@
       </w:r>
       <w:r>
         <w:lastRenderedPageBreak/>
-        <w:t xml:space="preserve">do pozycji </w:t>
-      </w:r>
-      <w:proofErr w:type="spellStart"/>
-      <w:r>
-        <w:t>access</w:t>
-      </w:r>
-      <w:proofErr w:type="spellEnd"/>
-      <w:r>
-        <w:t xml:space="preserve"> </w:t>
-      </w:r>
-      <w:proofErr w:type="spellStart"/>
-      <w:r>
-        <w:t>point’ów</w:t>
-      </w:r>
-      <w:proofErr w:type="spellEnd"/>
-      <w:r>
-        <w:t xml:space="preserve">. </w:t>
-      </w:r>
-      <w:r>
-        <w:t xml:space="preserve">Jako alternatywa możliwe jest wykorzystanie kąta nadchodzących sygnałów do urządzenia klienckiego. Wtedy relatywną </w:t>
-      </w:r>
-      <w:proofErr w:type="spellStart"/>
-      <w:r>
-        <w:t>pocyzję</w:t>
-      </w:r>
-      <w:proofErr w:type="spellEnd"/>
-      <w:r>
-        <w:t xml:space="preserve"> klienta określamy za pomocą metody </w:t>
+        <w:t xml:space="preserve">do pozycji access point’ów. </w:t>
+      </w:r>
+      <w:r>
+        <w:t xml:space="preserve">Jako alternatywa możliwe jest wykorzystanie kąta nadchodzących sygnałów do urządzenia klienckiego. Wtedy relatywną pocyzję klienta określamy za pomocą metody </w:t>
       </w:r>
       <w:r>
         <w:rPr>
@@ -5030,31 +4716,7 @@
         <w:t xml:space="preserve">(RSSI) </w:t>
       </w:r>
       <w:r>
-        <w:t xml:space="preserve">z urządzenia </w:t>
-      </w:r>
-      <w:proofErr w:type="gramStart"/>
-      <w:r>
-        <w:t>klienta</w:t>
-      </w:r>
-      <w:proofErr w:type="gramEnd"/>
-      <w:r>
-        <w:t xml:space="preserve"> dla kilku różnych </w:t>
-      </w:r>
-      <w:proofErr w:type="spellStart"/>
-      <w:r>
-        <w:t>access</w:t>
-      </w:r>
-      <w:proofErr w:type="spellEnd"/>
-      <w:r>
-        <w:t xml:space="preserve"> </w:t>
-      </w:r>
-      <w:proofErr w:type="spellStart"/>
-      <w:r>
-        <w:t>point’ów</w:t>
-      </w:r>
-      <w:proofErr w:type="spellEnd"/>
-      <w:r>
-        <w:t xml:space="preserve">. Następnie użycie tych informacji dla określenia odległości od nich. Metoda </w:t>
+        <w:t xml:space="preserve">z urządzenia klienta dla kilku różnych access point’ów. Następnie użycie tych informacji dla określenia odległości od nich. Metoda </w:t>
       </w:r>
       <w:r>
         <w:rPr>
@@ -5063,23 +4725,7 @@
         <w:t>trilateracji</w:t>
       </w:r>
       <w:r>
-        <w:t xml:space="preserve">, może być użyta do obliczenia przybliżonej pozycji urządzenia klienta, w odniesieniu do znanej wcześniej pozycji </w:t>
-      </w:r>
-      <w:proofErr w:type="spellStart"/>
-      <w:r>
-        <w:t>access</w:t>
-      </w:r>
-      <w:proofErr w:type="spellEnd"/>
-      <w:r>
-        <w:t xml:space="preserve"> </w:t>
-      </w:r>
-      <w:proofErr w:type="spellStart"/>
-      <w:r>
-        <w:t>pointów</w:t>
-      </w:r>
-      <w:proofErr w:type="spellEnd"/>
-      <w:r>
-        <w:t>.</w:t>
+        <w:t>, może być użyta do obliczenia przybliżonej pozycji urządzenia klienta, w odniesieniu do znanej wcześniej pozycji access pointów.</w:t>
       </w:r>
     </w:p>
     <w:p>
@@ -5100,15 +4746,7 @@
         <w:t xml:space="preserve"> do implementacji. Jego główną wadą jest to, iż nie zapewnia zbyt dużej dokładności. </w:t>
       </w:r>
       <w:r>
-        <w:t xml:space="preserve">Jest to około od 2 do 4 metrów. Dzieje się </w:t>
-      </w:r>
-      <w:proofErr w:type="gramStart"/>
-      <w:r>
-        <w:t>tak ponieważ</w:t>
-      </w:r>
-      <w:proofErr w:type="gramEnd"/>
-      <w:r>
-        <w:t xml:space="preserve"> pomiary </w:t>
+        <w:t xml:space="preserve">Jest to około od 2 do 4 metrów. Dzieje się tak ponieważ pomiary </w:t>
       </w:r>
       <w:r>
         <w:rPr>
@@ -5137,12 +4775,10 @@
         </w:numPr>
       </w:pPr>
       <w:bookmarkStart w:id="8" w:name="_Toc512372177"/>
-      <w:proofErr w:type="spellStart"/>
       <w:r>
         <w:t>AoA</w:t>
       </w:r>
       <w:bookmarkEnd w:id="8"/>
-      <w:proofErr w:type="spellEnd"/>
     </w:p>
     <w:p/>
     <w:p>
@@ -5162,33 +4798,21 @@
       <w:r>
         <w:t xml:space="preserve">, możliwe stało się określenie </w:t>
       </w:r>
-      <w:proofErr w:type="spellStart"/>
       <w:r>
         <w:rPr>
           <w:b/>
         </w:rPr>
         <w:t>AoA</w:t>
       </w:r>
-      <w:proofErr w:type="spellEnd"/>
       <w:r>
         <w:t xml:space="preserve">, otrzymywanego sygnału radiowego z urządzenia klienta. Odbywa się to przy użyciu anten </w:t>
       </w:r>
       <w:r>
         <w:t xml:space="preserve">w </w:t>
       </w:r>
-      <w:proofErr w:type="spellStart"/>
-      <w:r>
-        <w:t>access</w:t>
-      </w:r>
-      <w:proofErr w:type="spellEnd"/>
-      <w:r>
-        <w:t xml:space="preserve"> </w:t>
-      </w:r>
-      <w:proofErr w:type="spellStart"/>
-      <w:r>
-        <w:t>point’ach</w:t>
-      </w:r>
-      <w:proofErr w:type="spellEnd"/>
+      <w:r>
+        <w:t>access point’ach</w:t>
+      </w:r>
       <w:r>
         <w:t xml:space="preserve"> (MIMO)</w:t>
       </w:r>
@@ -5224,34 +4848,10 @@
         <w:t xml:space="preserve"> – jest to rozwiązanie polegające na wieloantenowej transmisji po stronie nadawczej jak i odbiorczej. Możliwe dzięki temu jest zwiększenie między innymi przepustowości sieci. W przypadku t</w:t>
       </w:r>
       <w:r>
-        <w:t xml:space="preserve">ej metody pomiarowej ważne </w:t>
-      </w:r>
-      <w:proofErr w:type="gramStart"/>
-      <w:r>
-        <w:t xml:space="preserve">jest </w:t>
-      </w:r>
-      <w:r>
-        <w:t>aby</w:t>
-      </w:r>
-      <w:proofErr w:type="gramEnd"/>
-      <w:r>
-        <w:t xml:space="preserve"> MIMO było zaimplementowane po strony odbiorcy sygnału klienta, czyli </w:t>
-      </w:r>
-      <w:proofErr w:type="spellStart"/>
-      <w:r>
-        <w:t>access</w:t>
-      </w:r>
-      <w:proofErr w:type="spellEnd"/>
-      <w:r>
-        <w:t xml:space="preserve"> </w:t>
-      </w:r>
-      <w:proofErr w:type="spellStart"/>
-      <w:r>
-        <w:t>point’u</w:t>
-      </w:r>
-      <w:proofErr w:type="spellEnd"/>
-      <w:r>
-        <w:t>.</w:t>
+        <w:t xml:space="preserve">ej metody pomiarowej ważne jest </w:t>
+      </w:r>
+      <w:r>
+        <w:t>aby MIMO było zaimplementowane po strony odbiorcy sygnału klienta, czyli access point’u.</w:t>
       </w:r>
       <w:r>
         <w:br/>
@@ -5259,14 +4859,12 @@
       <w:r>
         <w:br/>
       </w:r>
-      <w:proofErr w:type="spellStart"/>
       <w:r>
         <w:rPr>
           <w:b/>
         </w:rPr>
         <w:t>AoA</w:t>
       </w:r>
-      <w:proofErr w:type="spellEnd"/>
       <w:r>
         <w:t xml:space="preserve"> – jest to metoda określenia kierunku propagacji fali radiowej na podstawie pomiaru kąta nadejścia fali. </w:t>
       </w:r>
@@ -5454,12 +5052,10 @@
         </w:numPr>
       </w:pPr>
       <w:bookmarkStart w:id="9" w:name="_Toc512372178"/>
-      <w:proofErr w:type="spellStart"/>
       <w:r>
         <w:t>ToF</w:t>
       </w:r>
       <w:bookmarkEnd w:id="9"/>
-      <w:proofErr w:type="spellEnd"/>
     </w:p>
     <w:p/>
     <w:p>
@@ -5477,52 +5073,20 @@
         <w:t xml:space="preserve"> w komunikacji poprzez sieć Wifi</w:t>
       </w:r>
       <w:r>
-        <w:t xml:space="preserve"> urządzeń klienta oraz </w:t>
-      </w:r>
-      <w:proofErr w:type="spellStart"/>
-      <w:r>
-        <w:t>access</w:t>
-      </w:r>
-      <w:proofErr w:type="spellEnd"/>
+        <w:t xml:space="preserve"> urządzeń klienta oraz access point’u. Zostaje tutaj wyznaczona relatywna pozycja urządzeń klienta względem access point’</w:t>
+      </w:r>
+      <w:r>
+        <w:t xml:space="preserve">ów. Pomiary </w:t>
+      </w:r>
+      <w:r>
+        <w:t>takich czasów</w:t>
+      </w:r>
+      <w:r>
+        <w:t xml:space="preserve"> są rzędu nanosekund. Systemy, które używają tych technik są obarczone błędem rzędu 2m, w wyznaczaniu lokalizacji. Technika ta jest stosowana w budynkach gdzie taka dokładność (2-3m) jest wystarczająca.</w:t>
+      </w:r>
       <w:r>
         <w:t xml:space="preserve"> </w:t>
       </w:r>
-      <w:proofErr w:type="spellStart"/>
-      <w:r>
-        <w:t>point’u</w:t>
-      </w:r>
-      <w:proofErr w:type="spellEnd"/>
-      <w:r>
-        <w:t xml:space="preserve">. Zostaje tutaj wyznaczona relatywna pozycja urządzeń klienta względem </w:t>
-      </w:r>
-      <w:proofErr w:type="spellStart"/>
-      <w:r>
-        <w:t>access</w:t>
-      </w:r>
-      <w:proofErr w:type="spellEnd"/>
-      <w:r>
-        <w:t xml:space="preserve"> </w:t>
-      </w:r>
-      <w:proofErr w:type="spellStart"/>
-      <w:r>
-        <w:t>point’</w:t>
-      </w:r>
-      <w:r>
-        <w:t>ów</w:t>
-      </w:r>
-      <w:proofErr w:type="spellEnd"/>
-      <w:r>
-        <w:t xml:space="preserve">. Pomiary </w:t>
-      </w:r>
-      <w:r>
-        <w:t>takich czasów</w:t>
-      </w:r>
-      <w:r>
-        <w:t xml:space="preserve"> są rzędu nanosekund. Systemy, które używają tych technik są obarczone błędem rzędu 2m, w wyznaczaniu lokalizacji. Technika ta jest stosowana w budynkach gdzie taka dokładność (2-3m) jest wystarczająca.</w:t>
-      </w:r>
-      <w:r>
-        <w:t xml:space="preserve"> </w:t>
-      </w:r>
       <w:r>
         <w:t xml:space="preserve">Pomiar czasu w tej komunikacji bazuje na fakcie, </w:t>
       </w:r>
@@ -5533,16 +5097,8 @@
         <w:rPr>
           <w:b/>
         </w:rPr>
-        <w:t xml:space="preserve">RSSI and </w:t>
-      </w:r>
-      <w:proofErr w:type="spellStart"/>
-      <w:r>
-        <w:rPr>
-          <w:b/>
-        </w:rPr>
-        <w:t>lateration</w:t>
-      </w:r>
-      <w:proofErr w:type="spellEnd"/>
+        <w:t>RSSI and lateration</w:t>
+      </w:r>
       <w:r>
         <w:t xml:space="preserve">. Podobnie jak w metodzie </w:t>
       </w:r>
@@ -5553,31 +5109,7 @@
         <w:t>RSSI</w:t>
       </w:r>
       <w:r>
-        <w:t xml:space="preserve">, jest tutaj wyznaczana odległość między </w:t>
-      </w:r>
-      <w:proofErr w:type="gramStart"/>
-      <w:r>
-        <w:t>klientem  a</w:t>
-      </w:r>
-      <w:proofErr w:type="gramEnd"/>
-      <w:r>
-        <w:t xml:space="preserve"> </w:t>
-      </w:r>
-      <w:proofErr w:type="spellStart"/>
-      <w:r>
-        <w:t>acces</w:t>
-      </w:r>
-      <w:proofErr w:type="spellEnd"/>
-      <w:r>
-        <w:t xml:space="preserve"> </w:t>
-      </w:r>
-      <w:proofErr w:type="spellStart"/>
-      <w:r>
-        <w:t>point’ami</w:t>
-      </w:r>
-      <w:proofErr w:type="spellEnd"/>
-      <w:r>
-        <w:t xml:space="preserve">. Następnie metodą </w:t>
+        <w:t xml:space="preserve">, jest tutaj wyznaczana odległość między klientem  a acces point’ami. Następnie metodą </w:t>
       </w:r>
       <w:r>
         <w:rPr>
@@ -5589,23 +5121,7 @@
         <w:t>wyzn</w:t>
       </w:r>
       <w:r>
-        <w:t xml:space="preserve">acza się lokalizacje urządzenia w odniesieniu do </w:t>
-      </w:r>
-      <w:proofErr w:type="spellStart"/>
-      <w:r>
-        <w:t>access</w:t>
-      </w:r>
-      <w:proofErr w:type="spellEnd"/>
-      <w:r>
-        <w:t xml:space="preserve"> </w:t>
-      </w:r>
-      <w:proofErr w:type="spellStart"/>
-      <w:r>
-        <w:t>point’ów</w:t>
-      </w:r>
-      <w:proofErr w:type="spellEnd"/>
-      <w:r>
-        <w:t>.</w:t>
+        <w:t>acza się lokalizacje urządzenia w odniesieniu do access point’ów.</w:t>
       </w:r>
     </w:p>
     <w:p>
@@ -5728,21 +5244,8 @@
       <w:r>
         <w:t xml:space="preserve"> </w:t>
       </w:r>
-      <w:proofErr w:type="gramStart"/>
-      <w:r>
-        <w:t>jest</w:t>
-      </w:r>
-      <w:proofErr w:type="gramEnd"/>
-      <w:r>
-        <w:t xml:space="preserve"> opóźnieniem pochodzącym z urządzenia klienta i zależy od tego jak dużo czasu zajmuje rozpoczęcie wykonywania ACK. T_P jest czasem propagacji sygnału pomiędzy nadawcą, a odbiorcą i zazwyczaj zakłada </w:t>
-      </w:r>
-      <w:proofErr w:type="gramStart"/>
-      <w:r>
-        <w:t>się iż</w:t>
-      </w:r>
-      <w:proofErr w:type="gramEnd"/>
-      <w:r>
-        <w:t xml:space="preserve"> jest to ten sam czas w drodze od </w:t>
+      <w:r>
+        <w:t xml:space="preserve">jest opóźnieniem pochodzącym z urządzenia klienta i zależy od tego jak dużo czasu zajmuje rozpoczęcie wykonywania ACK. T_P jest czasem propagacji sygnału pomiędzy nadawcą, a odbiorcą i zazwyczaj zakłada się iż jest to ten sam czas w drodze od </w:t>
       </w:r>
       <w:r>
         <w:lastRenderedPageBreak/>
@@ -5795,12 +5298,10 @@
         </w:numPr>
       </w:pPr>
       <w:bookmarkStart w:id="10" w:name="_Toc512372179"/>
-      <w:proofErr w:type="spellStart"/>
       <w:r>
         <w:t>Fingerprinting</w:t>
       </w:r>
       <w:bookmarkEnd w:id="10"/>
-      <w:proofErr w:type="spellEnd"/>
     </w:p>
     <w:p/>
     <w:p>
@@ -5815,30 +5316,14 @@
         <w:t>mocy</w:t>
       </w:r>
       <w:r>
-        <w:t xml:space="preserve"> sygnałów z kilku </w:t>
-      </w:r>
-      <w:proofErr w:type="spellStart"/>
-      <w:r>
-        <w:t>access</w:t>
-      </w:r>
-      <w:proofErr w:type="spellEnd"/>
+        <w:t xml:space="preserve"> sygnałów z kilku access point’ów w zasięgu, a następnie zapisywaniu tych informacji w bazie danych razem ze znanymi współrzędnymi urządze</w:t>
+      </w:r>
+      <w:r>
+        <w:t>nia klienta.</w:t>
+      </w:r>
       <w:r>
         <w:t xml:space="preserve"> </w:t>
       </w:r>
-      <w:proofErr w:type="spellStart"/>
-      <w:r>
-        <w:t>point’ów</w:t>
-      </w:r>
-      <w:proofErr w:type="spellEnd"/>
-      <w:r>
-        <w:t xml:space="preserve"> w zasięgu, a następnie zapisywaniu tych informacji w bazie danych razem ze znanymi współrzędnymi urządze</w:t>
-      </w:r>
-      <w:r>
-        <w:t>nia klienta.</w:t>
-      </w:r>
-      <w:r>
-        <w:t xml:space="preserve"> </w:t>
-      </w:r>
       <w:r>
         <w:t>Podczas wykonywania</w:t>
       </w:r>
@@ -5852,26 +5337,10 @@
         <w:t xml:space="preserve"> porównywany jest do tych zapisanych uprzednio w bazie danych.</w:t>
       </w:r>
       <w:r>
-        <w:t xml:space="preserve"> Najbliższy pasujący wynik jest </w:t>
-      </w:r>
-      <w:proofErr w:type="gramStart"/>
-      <w:r>
-        <w:t>zwracany jako</w:t>
-      </w:r>
-      <w:proofErr w:type="gramEnd"/>
-      <w:r>
-        <w:t xml:space="preserve"> przybliżona lokalizacja klienta. Systemy tego typu zapewniają dokładn</w:t>
-      </w:r>
-      <w:r>
-        <w:t xml:space="preserve">ość od </w:t>
-      </w:r>
-      <w:proofErr w:type="spellStart"/>
-      <w:r>
-        <w:t>okłodo</w:t>
-      </w:r>
-      <w:proofErr w:type="spellEnd"/>
-      <w:r>
-        <w:t xml:space="preserve"> 0,5 do 1,3m. </w:t>
+        <w:t xml:space="preserve"> Najbliższy pasujący wynik jest zwracany jako przybliżona lokalizacja klienta. Systemy tego typu zapewniają dokładn</w:t>
+      </w:r>
+      <w:r>
+        <w:t xml:space="preserve">ość od okłodo 0,5 do 1,3m. </w:t>
       </w:r>
     </w:p>
     <w:p>
@@ -5883,23 +5352,7 @@
         <w:t>Główną zaletą tej metody jest to, iż dokonując pomiarów nie musimy wiedzieć praktycznie nic o obiekcie, w którym się znajdujemy.</w:t>
       </w:r>
       <w:r>
-        <w:t xml:space="preserve"> Nie musimy znać współrzędnych </w:t>
-      </w:r>
-      <w:proofErr w:type="spellStart"/>
-      <w:r>
-        <w:t>access</w:t>
-      </w:r>
-      <w:proofErr w:type="spellEnd"/>
-      <w:r>
-        <w:t xml:space="preserve"> </w:t>
-      </w:r>
-      <w:proofErr w:type="spellStart"/>
-      <w:r>
-        <w:t>point’ów</w:t>
-      </w:r>
-      <w:proofErr w:type="spellEnd"/>
-      <w:r>
-        <w:t>, których sygnałów będziemy używać</w:t>
+        <w:t xml:space="preserve"> Nie musimy znać współrzędnych access point’ów, których sygnałów będziemy używać</w:t>
       </w:r>
       <w:r>
         <w:t xml:space="preserve"> ani tego jak tłumiony ich jest sygnał i ile przeszkód znajduje się po drodze.</w:t>
@@ -5957,14 +5410,12 @@
       <w:r>
         <w:t xml:space="preserve"> do implementacji jest </w:t>
       </w:r>
-      <w:proofErr w:type="spellStart"/>
       <w:r>
         <w:rPr>
           <w:b/>
         </w:rPr>
         <w:t>Fingerprinting</w:t>
       </w:r>
-      <w:proofErr w:type="spellEnd"/>
       <w:r>
         <w:t>. Głównym powodem jest</w:t>
       </w:r>
@@ -5978,23 +5429,7 @@
         <w:t xml:space="preserve">brak </w:t>
       </w:r>
       <w:r>
-        <w:t xml:space="preserve">koniczności zagłębiania się w infrastrukturę budynku, aby określić położenie wybranych </w:t>
-      </w:r>
-      <w:proofErr w:type="spellStart"/>
-      <w:r>
-        <w:t>access</w:t>
-      </w:r>
-      <w:proofErr w:type="spellEnd"/>
-      <w:r>
-        <w:t xml:space="preserve"> </w:t>
-      </w:r>
-      <w:proofErr w:type="spellStart"/>
-      <w:r>
-        <w:t>point’ów</w:t>
-      </w:r>
-      <w:proofErr w:type="spellEnd"/>
-      <w:r>
-        <w:t xml:space="preserve"> w przestrzeni.</w:t>
+        <w:t>koniczności zagłębiania się w infrastrukturę budynku, aby określić położenie wybranych access point’ów w przestrzeni.</w:t>
       </w:r>
       <w:r>
         <w:t xml:space="preserve"> </w:t>
@@ -6597,17 +6032,8 @@
           <w:b/>
           <w:u w:val="single"/>
         </w:rPr>
-        <w:t xml:space="preserve">Network Interface </w:t>
-      </w:r>
-      <w:proofErr w:type="spellStart"/>
-      <w:r>
-        <w:rPr>
-          <w:b/>
-          <w:u w:val="single"/>
-        </w:rPr>
-        <w:t>Layer</w:t>
-      </w:r>
-      <w:proofErr w:type="spellEnd"/>
+        <w:t>Network Interface Layer</w:t>
+      </w:r>
     </w:p>
     <w:p>
       <w:pPr>
@@ -6645,17 +6071,8 @@
           <w:b/>
           <w:u w:val="single"/>
         </w:rPr>
-        <w:t xml:space="preserve">Internet </w:t>
-      </w:r>
-      <w:proofErr w:type="spellStart"/>
-      <w:r>
-        <w:rPr>
-          <w:b/>
-          <w:u w:val="single"/>
-        </w:rPr>
-        <w:t>Layer</w:t>
-      </w:r>
-      <w:proofErr w:type="spellEnd"/>
+        <w:t>Internet Layer</w:t>
+      </w:r>
     </w:p>
     <w:p>
       <w:pPr>
@@ -6702,17 +6119,8 @@
           <w:b/>
           <w:u w:val="single"/>
         </w:rPr>
-        <w:t xml:space="preserve">Transport </w:t>
-      </w:r>
-      <w:proofErr w:type="spellStart"/>
-      <w:r>
-        <w:rPr>
-          <w:b/>
-          <w:u w:val="single"/>
-        </w:rPr>
-        <w:t>Layer</w:t>
-      </w:r>
-      <w:proofErr w:type="spellEnd"/>
+        <w:t>Transport Layer</w:t>
+      </w:r>
     </w:p>
     <w:p>
       <w:pPr>
@@ -6782,15 +6190,7 @@
         <w:t xml:space="preserve">UDP </w:t>
       </w:r>
       <w:r>
-        <w:t xml:space="preserve">zapewnia zawodną komunikację jeden do wielu lub jeden do jednego. Jest </w:t>
-      </w:r>
-      <w:proofErr w:type="gramStart"/>
-      <w:r>
-        <w:t>używany kiedy</w:t>
-      </w:r>
-      <w:proofErr w:type="gramEnd"/>
-      <w:r>
-        <w:t xml:space="preserve"> wysyłana jest mała ilość danych, gdy nie pożądane jest </w:t>
+        <w:t xml:space="preserve">zapewnia zawodną komunikację jeden do wielu lub jeden do jednego. Jest używany kiedy wysyłana jest mała ilość danych, gdy nie pożądane jest </w:t>
       </w:r>
       <w:r>
         <w:lastRenderedPageBreak/>
@@ -6810,17 +6210,8 @@
           <w:b/>
           <w:u w:val="single"/>
         </w:rPr>
-        <w:t xml:space="preserve">Application </w:t>
-      </w:r>
-      <w:proofErr w:type="spellStart"/>
-      <w:r>
-        <w:rPr>
-          <w:b/>
-          <w:u w:val="single"/>
-        </w:rPr>
-        <w:t>Layer</w:t>
-      </w:r>
-      <w:proofErr w:type="spellEnd"/>
+        <w:t>Application Layer</w:t>
+      </w:r>
     </w:p>
     <w:p>
       <w:pPr>
@@ -6936,15 +6327,7 @@
         <w:t>Pozwala on na pobieranie zasobów takich jak dokumenty HTML.</w:t>
       </w:r>
       <w:r>
-        <w:t xml:space="preserve"> Jest także wykorzystywany przez interfejsy </w:t>
-      </w:r>
-      <w:proofErr w:type="spellStart"/>
-      <w:r>
-        <w:t>WebAPI</w:t>
-      </w:r>
-      <w:proofErr w:type="spellEnd"/>
-      <w:r>
-        <w:t>.</w:t>
+        <w:t xml:space="preserve"> Jest także wykorzystywany przez interfejsy WebAPI.</w:t>
       </w:r>
     </w:p>
     <w:p>
@@ -7238,36 +6621,24 @@
       <w:r>
         <w:t xml:space="preserve">Klient i serwer nie nawiązują stałego połączenia. Używając protokołu HTTP wymieniają się wiadomościami. Wiadomość przesłana przez klienta jest nazywana </w:t>
       </w:r>
-      <w:proofErr w:type="spellStart"/>
       <w:r>
         <w:rPr>
           <w:i/>
         </w:rPr>
         <w:t>request</w:t>
       </w:r>
-      <w:proofErr w:type="spellEnd"/>
       <w:r>
         <w:t>, natomiast wiadomość zwrotną od serwera</w:t>
       </w:r>
       <w:r>
-        <w:t xml:space="preserve"> </w:t>
-      </w:r>
-      <w:proofErr w:type="gramStart"/>
-      <w:r>
-        <w:t>określa jako</w:t>
-      </w:r>
-      <w:proofErr w:type="gramEnd"/>
-      <w:r>
-        <w:t xml:space="preserve"> </w:t>
-      </w:r>
-      <w:proofErr w:type="spellStart"/>
+        <w:t xml:space="preserve"> określa jako </w:t>
+      </w:r>
       <w:r>
         <w:rPr>
           <w:i/>
         </w:rPr>
         <w:t>response</w:t>
       </w:r>
-      <w:proofErr w:type="spellEnd"/>
       <w:r>
         <w:t>.</w:t>
       </w:r>
@@ -7275,14 +6646,12 @@
         <w:br/>
         <w:t xml:space="preserve">W trakcie wysyłania komunikacji z serwerem, wysłany </w:t>
       </w:r>
-      <w:proofErr w:type="spellStart"/>
       <w:r>
         <w:rPr>
           <w:i/>
         </w:rPr>
         <w:t>request</w:t>
       </w:r>
-      <w:proofErr w:type="spellEnd"/>
       <w:r>
         <w:t xml:space="preserve"> nie trafia bezpośrednio do niego.</w:t>
       </w:r>
@@ -7340,23 +6709,7 @@
           <w:b/>
           <w:u w:val="single"/>
         </w:rPr>
-        <w:t xml:space="preserve">Podstawowe cechy </w:t>
-      </w:r>
-      <w:proofErr w:type="spellStart"/>
-      <w:r>
-        <w:rPr>
-          <w:b/>
-          <w:u w:val="single"/>
-        </w:rPr>
-        <w:t>protokułu</w:t>
-      </w:r>
-      <w:proofErr w:type="spellEnd"/>
-      <w:r>
-        <w:rPr>
-          <w:b/>
-          <w:u w:val="single"/>
-        </w:rPr>
-        <w:t xml:space="preserve"> HTTP</w:t>
+        <w:t>Podstawowe cechy protokułu HTTP</w:t>
       </w:r>
     </w:p>
     <w:p>
@@ -7378,23 +6731,7 @@
         <w:t xml:space="preserve">Prostota – </w:t>
       </w:r>
       <w:r>
-        <w:t xml:space="preserve">HTTP został zaprojektowany </w:t>
-      </w:r>
-      <w:proofErr w:type="gramStart"/>
-      <w:r>
-        <w:t>tak aby</w:t>
-      </w:r>
-      <w:proofErr w:type="gramEnd"/>
-      <w:r>
-        <w:t xml:space="preserve"> być czytelnym dla ludzi. Wiadomości przesyłane tym protokołem są stosunkowo łatwe do </w:t>
-      </w:r>
-      <w:proofErr w:type="gramStart"/>
-      <w:r>
-        <w:t>analizy co</w:t>
-      </w:r>
-      <w:proofErr w:type="gramEnd"/>
-      <w:r>
-        <w:t xml:space="preserve"> ułatwia pracę deweloperom.</w:t>
+        <w:t>HTTP został zaprojektowany tak aby być czytelnym dla ludzi. Wiadomości przesyłane tym protokołem są stosunkowo łatwe do analizy co ułatwia pracę deweloperom.</w:t>
       </w:r>
     </w:p>
     <w:p>
@@ -7416,15 +6753,7 @@
         <w:t xml:space="preserve">Rozszerzalność – </w:t>
       </w:r>
       <w:r>
-        <w:t xml:space="preserve">nagłówki wprowadzone w HTTP/1.0 </w:t>
-      </w:r>
-      <w:proofErr w:type="gramStart"/>
-      <w:r>
-        <w:t>uczyniły</w:t>
-      </w:r>
-      <w:proofErr w:type="gramEnd"/>
-      <w:r>
-        <w:t xml:space="preserve"> ten protokół łatwym do rozszerzania i eksperymentowania.</w:t>
+        <w:t>nagłówki wprowadzone w HTTP/1.0 uczyniły ten protokół łatwym do rozszerzania i eksperymentowania.</w:t>
       </w:r>
     </w:p>
     <w:p>
@@ -7448,25 +6777,21 @@
       <w:r>
         <w:t xml:space="preserve">HTTP jest bezstanowy. Nie ma żadnego powiązania pomiędzy dwoma </w:t>
       </w:r>
-      <w:proofErr w:type="spellStart"/>
       <w:r>
         <w:rPr>
           <w:i/>
         </w:rPr>
         <w:t>requestami</w:t>
       </w:r>
-      <w:proofErr w:type="spellEnd"/>
       <w:r>
         <w:t xml:space="preserve"> przeprowadzonymi na tym samym połączeniu. Jednakże nie oznacza to braku możliwości utworzenia sesji. Mechanizm ciasteczek (</w:t>
       </w:r>
-      <w:proofErr w:type="spellStart"/>
       <w:r>
         <w:rPr>
           <w:i/>
         </w:rPr>
         <w:t>cookies</w:t>
       </w:r>
-      <w:proofErr w:type="spellEnd"/>
       <w:r>
         <w:t>) pozwala utworzyć sesje w danej komunikacji. Serwer wysyłając żądanie utworzenia ciasteczka na dysku użytkownika, wysyła w nagłówku polecenie „Set-Cookie” oraz informacje dotyczące jego nazwy, czasu ważności i innych ograniczeń. Następnie klient komunikując się z serwerem szuka niewygasłych ciasteczek dla danej domeny i dołącza je go nagłówka HTTP, podtrzymując tym samym sesję.</w:t>
       </w:r>
@@ -7499,14 +6824,12 @@
       <w:r>
         <w:t xml:space="preserve">HTTP ustanawia połączenie TCP za każdym </w:t>
       </w:r>
-      <w:proofErr w:type="spellStart"/>
       <w:r>
         <w:rPr>
           <w:i/>
         </w:rPr>
         <w:t>requestem</w:t>
       </w:r>
-      <w:proofErr w:type="spellEnd"/>
       <w:r>
         <w:t xml:space="preserve"> i </w:t>
       </w:r>
@@ -7517,43 +6840,23 @@
         <w:t>responsem</w:t>
       </w:r>
       <w:r>
-        <w:t xml:space="preserve">. Główną wadą takiego rozwiązania jest spowolnienie procesu komunikacji, ze względu na ciągłe ustalanie od nowa tego samego połączenia (w komunikacji z danym klientem). Jednakże można zwiększyć efektywność tego procesu poprzez wysyłanie kilku wiadomości w regularnych odstępach czasu, ponieważ „gorące” połączenia są bardziej efektywne niż „zimne”. Dlatego HTTP/1.1 </w:t>
-      </w:r>
-      <w:proofErr w:type="gramStart"/>
-      <w:r>
-        <w:t>wprowadziło</w:t>
-      </w:r>
-      <w:proofErr w:type="gramEnd"/>
-      <w:r>
-        <w:t xml:space="preserve"> „</w:t>
-      </w:r>
-      <w:proofErr w:type="spellStart"/>
+        <w:t>. Główną wadą takiego rozwiązania jest spowolnienie procesu komunikacji, ze względu na ciągłe ustalanie od nowa tego samego połączenia (w komunikacji z danym klientem). Jednakże można zwiększyć efektywność tego procesu poprzez wysyłanie kilku wiadomości w regularnych odstępach czasu, ponieważ „gorące” połączenia są bardziej efektywne niż „zimne”. Dlatego HTTP/1.1 wprowadziło „</w:t>
+      </w:r>
       <w:r>
         <w:rPr>
           <w:i/>
         </w:rPr>
         <w:t>pipelining</w:t>
       </w:r>
-      <w:proofErr w:type="spellEnd"/>
-      <w:r>
-        <w:t xml:space="preserve">” oraz stałe połączenia. Połączenie TCP może być częściowo kontrolowane poprzez pole „Connection” w nagłówku HTTP. W HTTP/2 poczyniono dalsze kroki i </w:t>
-      </w:r>
-      <w:proofErr w:type="spellStart"/>
-      <w:r>
-        <w:t>wprowadzoni</w:t>
-      </w:r>
-      <w:proofErr w:type="spellEnd"/>
-      <w:r>
-        <w:t xml:space="preserve"> „</w:t>
-      </w:r>
-      <w:proofErr w:type="spellStart"/>
+      <w:r>
+        <w:t>” oraz stałe połączenia. Połączenie TCP może być częściowo kontrolowane poprzez pole „Connection” w nagłówku HTTP. W HTTP/2 poczyniono dalsze kroki i wprowadzoni „</w:t>
+      </w:r>
       <w:r>
         <w:rPr>
           <w:i/>
         </w:rPr>
         <w:t>multiplexing</w:t>
       </w:r>
-      <w:proofErr w:type="spellEnd"/>
       <w:r>
         <w:t>”, który pomaga utrzymać połączenie „gorące” i bardziej efektywne.</w:t>
       </w:r>
@@ -7575,43 +6878,13 @@
           <w:b/>
           <w:i w:val="0"/>
         </w:rPr>
-        <w:t xml:space="preserve">HTTP </w:t>
-      </w:r>
-      <w:proofErr w:type="spellStart"/>
-      <w:r>
-        <w:rPr>
-          <w:b/>
+        <w:t xml:space="preserve">HTTP pipelining </w:t>
+      </w:r>
+      <w:r>
+        <w:rPr>
           <w:i w:val="0"/>
         </w:rPr>
-        <w:t>pipelining</w:t>
-      </w:r>
-      <w:proofErr w:type="spellEnd"/>
-      <w:r>
-        <w:rPr>
-          <w:b/>
-          <w:i w:val="0"/>
-        </w:rPr>
-        <w:t xml:space="preserve"> </w:t>
-      </w:r>
-      <w:r>
-        <w:rPr>
-          <w:i w:val="0"/>
-        </w:rPr>
-        <w:t xml:space="preserve">– technika, polegająca na wysłaniu wielu żądań HTTP jednocześnie w ramach jednego połączenia TCP. Odpowiedzi muszą być zwrócone w tej samej </w:t>
-      </w:r>
-      <w:proofErr w:type="gramStart"/>
-      <w:r>
-        <w:rPr>
-          <w:i w:val="0"/>
-        </w:rPr>
-        <w:t>kolejności w jakiej</w:t>
-      </w:r>
-      <w:proofErr w:type="gramEnd"/>
-      <w:r>
-        <w:rPr>
-          <w:i w:val="0"/>
-        </w:rPr>
-        <w:t xml:space="preserve"> zostały wysłane żądania. Dzięki tej technice została zwiększona wydajność w środowiskach z połączeniami o dużych opóźnieniach. Wadą takiego rozwiązania jest fakt, iż kolejność odpowiedzi jest określona z góry. Może być to przyczyną opóźnień, gdy żądanie o obiekt o dużej objętości zostanie wysłane przed żądaniami o inne niezbędne „lekkie” obiekty.</w:t>
+        <w:t>– technika, polegająca na wysłaniu wielu żądań HTTP jednocześnie w ramach jednego połączenia TCP. Odpowiedzi muszą być zwrócone w tej samej kolejności w jakiej zostały wysłane żądania. Dzięki tej technice została zwiększona wydajność w środowiskach z połączeniami o dużych opóźnieniach. Wadą takiego rozwiązania jest fakt, iż kolejność odpowiedzi jest określona z góry. Może być to przyczyną opóźnień, gdy żądanie o obiekt o dużej objętości zostanie wysłane przed żądaniami o inne niezbędne „lekkie” obiekty.</w:t>
       </w:r>
     </w:p>
     <w:p>
@@ -7634,49 +6907,26 @@
           <w:b/>
           <w:i w:val="0"/>
         </w:rPr>
-        <w:t xml:space="preserve">HTTP </w:t>
-      </w:r>
-      <w:proofErr w:type="spellStart"/>
+        <w:t>HTTP multiplexing</w:t>
+      </w:r>
+      <w:r>
+        <w:rPr>
+          <w:b/>
+        </w:rPr>
+        <w:t xml:space="preserve"> </w:t>
+      </w:r>
       <w:r>
         <w:rPr>
           <w:b/>
           <w:i w:val="0"/>
         </w:rPr>
-        <w:t>multiplexing</w:t>
-      </w:r>
-      <w:proofErr w:type="spellEnd"/>
-      <w:r>
-        <w:rPr>
-          <w:b/>
-        </w:rPr>
-        <w:t xml:space="preserve"> </w:t>
-      </w:r>
-      <w:r>
-        <w:rPr>
-          <w:b/>
+        <w:t xml:space="preserve">– </w:t>
+      </w:r>
+      <w:r>
+        <w:rPr>
           <w:i w:val="0"/>
         </w:rPr>
-        <w:t xml:space="preserve">– </w:t>
-      </w:r>
-      <w:r>
-        <w:rPr>
-          <w:i w:val="0"/>
-        </w:rPr>
-        <w:t xml:space="preserve">technika, podobnie jak </w:t>
-      </w:r>
-      <w:proofErr w:type="spellStart"/>
-      <w:r>
-        <w:rPr>
-          <w:i w:val="0"/>
-        </w:rPr>
-        <w:t>pipelining</w:t>
-      </w:r>
-      <w:proofErr w:type="spellEnd"/>
-      <w:r>
-        <w:rPr>
-          <w:i w:val="0"/>
-        </w:rPr>
-        <w:t>, polega na wysyłaniu wielu żądań HTTP jednocześnie w ramach jednego połączenia TCP. Jednakże odpowiedzi mogą być zwracane w dowolnej kolejności, niezależnie od kolejności wysłanych żądań. Pozwoliło to jeszcze bardziej zwiększyć wydajność komunikacji.</w:t>
+        <w:t>technika, podobnie jak pipelining, polega na wysyłaniu wielu żądań HTTP jednocześnie w ramach jednego połączenia TCP. Jednakże odpowiedzi mogą być zwracane w dowolnej kolejności, niezależnie od kolejności wysłanych żądań. Pozwoliło to jeszcze bardziej zwiększyć wydajność komunikacji.</w:t>
       </w:r>
     </w:p>
     <w:p>
@@ -7844,23 +7094,7 @@
                               <w:fldChar w:fldCharType="end"/>
                             </w:r>
                             <w:r>
-                              <w:t xml:space="preserve"> Porównanie technik </w:t>
-                            </w:r>
-                            <w:proofErr w:type="spellStart"/>
-                            <w:r>
-                              <w:t>pipelining</w:t>
-                            </w:r>
-                            <w:proofErr w:type="spellEnd"/>
-                            <w:r>
-                              <w:t xml:space="preserve"> oraz </w:t>
-                            </w:r>
-                            <w:proofErr w:type="spellStart"/>
-                            <w:r>
-                              <w:t>multiplexing</w:t>
-                            </w:r>
-                            <w:proofErr w:type="spellEnd"/>
-                            <w:r>
-                              <w:t xml:space="preserve"> </w:t>
+                              <w:t xml:space="preserve"> Porównanie technik pipelining oraz multiplexing </w:t>
                             </w:r>
                             <w:sdt>
                               <w:sdtPr>
@@ -7938,23 +7172,7 @@
                         <w:fldChar w:fldCharType="end"/>
                       </w:r>
                       <w:r>
-                        <w:t xml:space="preserve"> Porównanie technik </w:t>
-                      </w:r>
-                      <w:proofErr w:type="spellStart"/>
-                      <w:r>
-                        <w:t>pipelining</w:t>
-                      </w:r>
-                      <w:proofErr w:type="spellEnd"/>
-                      <w:r>
-                        <w:t xml:space="preserve"> oraz </w:t>
-                      </w:r>
-                      <w:proofErr w:type="spellStart"/>
-                      <w:r>
-                        <w:t>multiplexing</w:t>
-                      </w:r>
-                      <w:proofErr w:type="spellEnd"/>
-                      <w:r>
-                        <w:t xml:space="preserve"> </w:t>
+                        <w:t xml:space="preserve"> Porównanie technik pipelining oraz multiplexing </w:t>
                       </w:r>
                       <w:sdt>
                         <w:sdtPr>
@@ -8072,15 +7290,7 @@
         <w:jc w:val="both"/>
       </w:pPr>
       <w:r>
-        <w:t xml:space="preserve">HTTP definiuje metody, aby </w:t>
-      </w:r>
-      <w:proofErr w:type="gramStart"/>
-      <w:r>
-        <w:t>oznaczyć co</w:t>
-      </w:r>
-      <w:proofErr w:type="gramEnd"/>
-      <w:r>
-        <w:t xml:space="preserve"> dana akcja będzie robić w odniesieniu do danego zasobu. Utrzymywanie poprawnej konwencji ułatwia zrozumienie komunikacji podczas analizy wiadomości HTTP.</w:t>
+        <w:t>HTTP definiuje metody, aby oznaczyć co dana akcja będzie robić w odniesieniu do danego zasobu. Utrzymywanie poprawnej konwencji ułatwia zrozumienie komunikacji podczas analizy wiadomości HTTP.</w:t>
       </w:r>
     </w:p>
     <w:p>
@@ -8239,15 +7449,7 @@
         <w:jc w:val="both"/>
       </w:pPr>
       <w:r>
-        <w:t xml:space="preserve">Wiadomości dla wersji HTTP/1.1 </w:t>
-      </w:r>
-      <w:proofErr w:type="gramStart"/>
-      <w:r>
-        <w:t>i</w:t>
-      </w:r>
-      <w:proofErr w:type="gramEnd"/>
-      <w:r>
-        <w:t xml:space="preserve"> wcześniejszych są czytelne dla człowieka. </w:t>
+        <w:t xml:space="preserve">Wiadomości dla wersji HTTP/1.1 i wcześniejszych są czytelne dla człowieka. </w:t>
       </w:r>
       <w:r>
         <w:t>W wersji HT</w:t>
@@ -8259,26 +7461,10 @@
         <w:t>opakowane są</w:t>
       </w:r>
       <w:r>
-        <w:t xml:space="preserve"> w strukturę binarną, ze względów optymalizacyjnych takich jak kompresja i </w:t>
-      </w:r>
-      <w:proofErr w:type="spellStart"/>
-      <w:r>
-        <w:t>multiplexing</w:t>
-      </w:r>
-      <w:proofErr w:type="spellEnd"/>
-      <w:r>
-        <w:t>.</w:t>
-      </w:r>
-      <w:r>
-        <w:t xml:space="preserve"> Jednakże </w:t>
-      </w:r>
-      <w:proofErr w:type="gramStart"/>
-      <w:r>
-        <w:t>nawet jeśli</w:t>
-      </w:r>
-      <w:proofErr w:type="gramEnd"/>
-      <w:r>
-        <w:t xml:space="preserve"> wiadomość jest w formacie HTTP/2, to po stronie klienta następuje</w:t>
+        <w:t xml:space="preserve"> w strukturę binarną, ze względów optymalizacyjnych takich jak kompresja i multiplexing.</w:t>
+      </w:r>
+      <w:r>
+        <w:t xml:space="preserve"> Jednakże nawet jeśli wiadomość jest w formacie HTTP/2, to po stronie klienta następuje</w:t>
       </w:r>
       <w:r>
         <w:t xml:space="preserve"> rekonstrukcja</w:t>
@@ -8294,14 +7480,15 @@
       <w:r>
         <w:t xml:space="preserve">Są dwa typy wiadomości </w:t>
       </w:r>
-      <w:proofErr w:type="spellStart"/>
       <w:r>
         <w:rPr>
           <w:i/>
         </w:rPr>
-        <w:t>request</w:t>
-      </w:r>
-      <w:proofErr w:type="spellEnd"/>
+        <w:t xml:space="preserve">request </w:t>
+      </w:r>
+      <w:r>
+        <w:t>(żądanie)</w:t>
+      </w:r>
       <w:r>
         <w:rPr>
           <w:i/>
@@ -8309,30 +7496,13 @@
         <w:t xml:space="preserve"> </w:t>
       </w:r>
       <w:r>
-        <w:t>(żądanie)</w:t>
+        <w:t xml:space="preserve">oraz </w:t>
       </w:r>
       <w:r>
         <w:rPr>
           <w:i/>
         </w:rPr>
-        <w:t xml:space="preserve"> </w:t>
-      </w:r>
-      <w:r>
-        <w:t xml:space="preserve">oraz </w:t>
-      </w:r>
-      <w:proofErr w:type="spellStart"/>
-      <w:r>
-        <w:rPr>
-          <w:i/>
-        </w:rPr>
-        <w:t>response</w:t>
-      </w:r>
-      <w:proofErr w:type="spellEnd"/>
-      <w:r>
-        <w:rPr>
-          <w:i/>
-        </w:rPr>
-        <w:t xml:space="preserve"> </w:t>
+        <w:t xml:space="preserve">response </w:t>
       </w:r>
       <w:r>
         <w:t>(odpowiedź).</w:t>
@@ -8343,7 +7513,6 @@
         <w:keepNext/>
         <w:ind w:left="1416"/>
       </w:pPr>
-      <w:proofErr w:type="spellStart"/>
       <w:r>
         <w:rPr>
           <w:b/>
@@ -8352,7 +7521,6 @@
         <w:lastRenderedPageBreak/>
         <w:t>Request</w:t>
       </w:r>
-      <w:proofErr w:type="spellEnd"/>
       <w:r>
         <w:rPr>
           <w:b/>
@@ -8510,19 +7678,11 @@
         </w:numPr>
         <w:jc w:val="both"/>
       </w:pPr>
-      <w:proofErr w:type="spellStart"/>
-      <w:r>
-        <w:rPr>
-          <w:b/>
-        </w:rPr>
-        <w:t>Path</w:t>
-      </w:r>
-      <w:proofErr w:type="spellEnd"/>
-      <w:r>
-        <w:rPr>
-          <w:b/>
-        </w:rPr>
-        <w:t xml:space="preserve"> </w:t>
+      <w:r>
+        <w:rPr>
+          <w:b/>
+        </w:rPr>
+        <w:t xml:space="preserve">Path </w:t>
       </w:r>
       <w:r>
         <w:t>– ścieżka do danego zasobu, na którym wykonywana jest operacja</w:t>
@@ -8550,35 +7710,7 @@
         <w:rPr>
           <w:lang w:val="en-US"/>
         </w:rPr>
-        <w:t xml:space="preserve">– </w:t>
-      </w:r>
-      <w:proofErr w:type="spellStart"/>
-      <w:r>
-        <w:rPr>
-          <w:lang w:val="en-US"/>
-        </w:rPr>
-        <w:t>wersja</w:t>
-      </w:r>
-      <w:proofErr w:type="spellEnd"/>
-      <w:r>
-        <w:rPr>
-          <w:lang w:val="en-US"/>
-        </w:rPr>
-        <w:t xml:space="preserve"> </w:t>
-      </w:r>
-      <w:proofErr w:type="spellStart"/>
-      <w:r>
-        <w:rPr>
-          <w:lang w:val="en-US"/>
-        </w:rPr>
-        <w:t>protokołu</w:t>
-      </w:r>
-      <w:proofErr w:type="spellEnd"/>
-      <w:r>
-        <w:rPr>
-          <w:lang w:val="en-US"/>
-        </w:rPr>
-        <w:t xml:space="preserve"> HTTP</w:t>
+        <w:t>– wersja protokołu HTTP</w:t>
       </w:r>
     </w:p>
     <w:p>
@@ -8589,19 +7721,11 @@
           <w:numId w:val="19"/>
         </w:numPr>
       </w:pPr>
-      <w:proofErr w:type="spellStart"/>
-      <w:r>
-        <w:rPr>
-          <w:b/>
-        </w:rPr>
-        <w:t>Headers</w:t>
-      </w:r>
-      <w:proofErr w:type="spellEnd"/>
-      <w:r>
-        <w:rPr>
-          <w:b/>
-        </w:rPr>
-        <w:t xml:space="preserve"> </w:t>
+      <w:r>
+        <w:rPr>
+          <w:b/>
+        </w:rPr>
+        <w:t xml:space="preserve">Headers </w:t>
       </w:r>
       <w:r>
         <w:t xml:space="preserve">(opcjonalnie) – znajdują się tu dodatkowe informacje dla </w:t>
@@ -8634,15 +7758,7 @@
         <w:t xml:space="preserve"> </w:t>
       </w:r>
       <w:r>
-        <w:t xml:space="preserve">– wykorzystywane w metodach takich jak PUT/POST, zawiera dane </w:t>
-      </w:r>
-      <w:proofErr w:type="gramStart"/>
-      <w:r>
-        <w:t>zasobu którymi</w:t>
-      </w:r>
-      <w:proofErr w:type="gramEnd"/>
-      <w:r>
-        <w:t xml:space="preserve"> chcemy nadpisać/zaktualizować istniejący, lub stworzyć nowy.</w:t>
+        <w:t>– wykorzystywane w metodach takich jak PUT/POST, zawiera dane zasobu którymi chcemy nadpisać/zaktualizować istniejący, lub stworzyć nowy.</w:t>
       </w:r>
     </w:p>
     <w:p>
@@ -8659,7 +7775,6 @@
         <w:keepNext/>
         <w:ind w:left="1416"/>
       </w:pPr>
-      <w:proofErr w:type="spellStart"/>
       <w:r>
         <w:rPr>
           <w:b/>
@@ -8667,7 +7782,6 @@
         </w:rPr>
         <w:t>Response</w:t>
       </w:r>
-      <w:proofErr w:type="spellEnd"/>
       <w:r>
         <w:rPr>
           <w:b/>
@@ -8822,33 +7936,17 @@
         </w:rPr>
         <w:t xml:space="preserve">Version of the protocol – </w:t>
       </w:r>
-      <w:proofErr w:type="spellStart"/>
       <w:r>
         <w:rPr>
           <w:lang w:val="en-US"/>
         </w:rPr>
-        <w:t>wersja</w:t>
-      </w:r>
-      <w:proofErr w:type="spellEnd"/>
+        <w:t xml:space="preserve">wersja </w:t>
+      </w:r>
       <w:r>
         <w:rPr>
           <w:lang w:val="en-US"/>
         </w:rPr>
-        <w:t xml:space="preserve"> </w:t>
-      </w:r>
-      <w:proofErr w:type="spellStart"/>
-      <w:r>
-        <w:rPr>
-          <w:lang w:val="en-US"/>
-        </w:rPr>
-        <w:t>protokołu</w:t>
-      </w:r>
-      <w:proofErr w:type="spellEnd"/>
-      <w:r>
-        <w:rPr>
-          <w:lang w:val="en-US"/>
-        </w:rPr>
-        <w:t xml:space="preserve"> HTTP</w:t>
+        <w:t>protokołu HTTP</w:t>
       </w:r>
     </w:p>
     <w:p>
@@ -8867,38 +7965,11 @@
         <w:rPr>
           <w:b/>
         </w:rPr>
-        <w:t xml:space="preserve">Status </w:t>
-      </w:r>
-      <w:proofErr w:type="spellStart"/>
-      <w:r>
-        <w:rPr>
-          <w:b/>
-        </w:rPr>
-        <w:t>code</w:t>
-      </w:r>
-      <w:proofErr w:type="spellEnd"/>
-      <w:r>
-        <w:rPr>
-          <w:b/>
-        </w:rPr>
-        <w:t xml:space="preserve"> –</w:t>
-      </w:r>
-      <w:r>
-        <w:t xml:space="preserve"> mówi o tym czy </w:t>
-      </w:r>
-      <w:proofErr w:type="spellStart"/>
-      <w:r>
-        <w:t>request</w:t>
-      </w:r>
-      <w:proofErr w:type="spellEnd"/>
-      <w:r>
-        <w:t xml:space="preserve"> był poprawny, jeśli nie, informuje </w:t>
-      </w:r>
-      <w:proofErr w:type="gramStart"/>
-      <w:r>
-        <w:t>również dlaczego</w:t>
-      </w:r>
-      <w:proofErr w:type="gramEnd"/>
+        <w:t>Status code –</w:t>
+      </w:r>
+      <w:r>
+        <w:t xml:space="preserve"> mówi o tym czy request był poprawny, jeśli nie, informuje również dlaczego</w:t>
+      </w:r>
     </w:p>
     <w:p>
       <w:pPr>
@@ -8916,21 +7987,7 @@
         <w:rPr>
           <w:b/>
         </w:rPr>
-        <w:t xml:space="preserve">Status </w:t>
-      </w:r>
-      <w:proofErr w:type="spellStart"/>
-      <w:r>
-        <w:rPr>
-          <w:b/>
-        </w:rPr>
-        <w:t>message</w:t>
-      </w:r>
-      <w:proofErr w:type="spellEnd"/>
-      <w:r>
-        <w:rPr>
-          <w:b/>
-        </w:rPr>
-        <w:t xml:space="preserve"> –</w:t>
+        <w:t>Status message –</w:t>
       </w:r>
       <w:r>
         <w:t xml:space="preserve"> krótki opis </w:t>
@@ -8939,16 +7996,8 @@
         <w:rPr>
           <w:b/>
         </w:rPr>
-        <w:t xml:space="preserve">Status </w:t>
-      </w:r>
-      <w:proofErr w:type="spellStart"/>
-      <w:r>
-        <w:rPr>
-          <w:b/>
-        </w:rPr>
-        <w:t>code</w:t>
-      </w:r>
-      <w:proofErr w:type="spellEnd"/>
+        <w:t>Status code</w:t>
+      </w:r>
     </w:p>
     <w:p>
       <w:pPr>
@@ -8963,19 +8012,11 @@
           <w:u w:val="single"/>
         </w:rPr>
       </w:pPr>
-      <w:proofErr w:type="spellStart"/>
-      <w:r>
-        <w:rPr>
-          <w:b/>
-        </w:rPr>
-        <w:t>Headers</w:t>
-      </w:r>
-      <w:proofErr w:type="spellEnd"/>
-      <w:r>
-        <w:rPr>
-          <w:b/>
-        </w:rPr>
-        <w:t xml:space="preserve"> </w:t>
+      <w:r>
+        <w:rPr>
+          <w:b/>
+        </w:rPr>
+        <w:t xml:space="preserve">Headers </w:t>
       </w:r>
       <w:r>
         <w:t xml:space="preserve">(opcjonalnie) – znajdują się tu dodatkowe informacje dla </w:t>
@@ -9020,30 +8061,8 @@
         <w:rPr>
           <w:b/>
         </w:rPr>
-        <w:t xml:space="preserve">Status </w:t>
-      </w:r>
-      <w:proofErr w:type="spellStart"/>
-      <w:r>
-        <w:rPr>
-          <w:b/>
-        </w:rPr>
-        <w:t>codes</w:t>
-      </w:r>
-      <w:proofErr w:type="spellEnd"/>
-      <w:r>
-        <w:rPr>
-          <w:b/>
-        </w:rPr>
-        <w:t xml:space="preserve"> / Status </w:t>
-      </w:r>
-      <w:proofErr w:type="spellStart"/>
-      <w:r>
-        <w:rPr>
-          <w:b/>
-        </w:rPr>
-        <w:t>messages</w:t>
-      </w:r>
-      <w:proofErr w:type="spellEnd"/>
+        <w:t>Status codes / Status messages</w:t>
+      </w:r>
       <w:r>
         <w:t>, które dobieramy w zależności od przeprowadzonej operacji i stanu zasobu.</w:t>
       </w:r>
@@ -9209,15 +8228,7 @@
                               <w:fldChar w:fldCharType="end"/>
                             </w:r>
                             <w:r>
-                              <w:t xml:space="preserve"> Status </w:t>
-                            </w:r>
-                            <w:proofErr w:type="spellStart"/>
-                            <w:r>
-                              <w:t>codes</w:t>
-                            </w:r>
-                            <w:proofErr w:type="spellEnd"/>
-                            <w:r>
-                              <w:t xml:space="preserve"> razem z wiadomościami</w:t>
+                              <w:t xml:space="preserve"> Status codes razem z wiadomościami</w:t>
                             </w:r>
                           </w:p>
                         </w:txbxContent>
@@ -9269,15 +8280,7 @@
                         <w:fldChar w:fldCharType="end"/>
                       </w:r>
                       <w:r>
-                        <w:t xml:space="preserve"> Status </w:t>
-                      </w:r>
-                      <w:proofErr w:type="spellStart"/>
-                      <w:r>
-                        <w:t>codes</w:t>
-                      </w:r>
-                      <w:proofErr w:type="spellEnd"/>
-                      <w:r>
-                        <w:t xml:space="preserve"> razem z wiadomościami</w:t>
+                        <w:t xml:space="preserve"> Status codes razem z wiadomościami</w:t>
                       </w:r>
                     </w:p>
                   </w:txbxContent>
@@ -9370,79 +8373,50 @@
         <w:ind w:left="1416"/>
         <w:jc w:val="both"/>
       </w:pPr>
-      <w:proofErr w:type="spellStart"/>
-      <w:r>
-        <w:t>Representational</w:t>
-      </w:r>
-      <w:proofErr w:type="spellEnd"/>
+      <w:r>
+        <w:t>Representational State Transfer</w:t>
+      </w:r>
+      <w:r>
+        <w:t xml:space="preserve"> – jest to styl architektury op</w:t>
+      </w:r>
+      <w:r>
+        <w:t>rogramowania. Określa on sposób</w:t>
+      </w:r>
       <w:r>
         <w:t xml:space="preserve"> </w:t>
       </w:r>
-      <w:proofErr w:type="spellStart"/>
-      <w:r>
-        <w:t>State</w:t>
-      </w:r>
-      <w:proofErr w:type="spellEnd"/>
-      <w:r>
-        <w:t xml:space="preserve"> Transfer</w:t>
-      </w:r>
-      <w:r>
-        <w:t xml:space="preserve"> – jest to styl architektury op</w:t>
-      </w:r>
-      <w:r>
-        <w:t>rogramowania. Określa on sposób</w:t>
+      <w:r>
+        <w:t>projektowania</w:t>
+      </w:r>
+      <w:r>
+        <w:t xml:space="preserve"> oprogramowania przy wykorzystaniu możliwości</w:t>
+      </w:r>
+      <w:r>
+        <w:t>,</w:t>
+      </w:r>
+      <w:r>
+        <w:t xml:space="preserve"> jakie daje protokół </w:t>
+      </w:r>
+      <w:r>
+        <w:rPr>
+          <w:b/>
+        </w:rPr>
+        <w:t>HTTP</w:t>
+      </w:r>
+      <w:r>
+        <w:t>.</w:t>
       </w:r>
       <w:r>
         <w:t xml:space="preserve"> </w:t>
       </w:r>
       <w:r>
-        <w:t>projektowania</w:t>
-      </w:r>
-      <w:r>
-        <w:t xml:space="preserve"> oprogramowania przy wykorzystaniu możliwości</w:t>
-      </w:r>
-      <w:r>
-        <w:t>,</w:t>
-      </w:r>
-      <w:r>
-        <w:t xml:space="preserve"> jakie daje protokół </w:t>
-      </w:r>
-      <w:r>
-        <w:rPr>
-          <w:b/>
-        </w:rPr>
-        <w:t>HTTP</w:t>
-      </w:r>
-      <w:r>
-        <w:t>.</w:t>
-      </w:r>
-      <w:r>
-        <w:t xml:space="preserve"> </w:t>
-      </w:r>
-      <w:r>
         <w:t>Standard REST, ułatwia wzajemną komunikację systemom, które</w:t>
       </w:r>
       <w:r>
         <w:t xml:space="preserve"> są na nim oparte. </w:t>
       </w:r>
       <w:r>
-        <w:t>„</w:t>
-      </w:r>
-      <w:proofErr w:type="spellStart"/>
-      <w:r>
-        <w:t>RESTful</w:t>
-      </w:r>
-      <w:proofErr w:type="spellEnd"/>
-      <w:r>
-        <w:t xml:space="preserve"> </w:t>
-      </w:r>
-      <w:proofErr w:type="spellStart"/>
-      <w:r>
-        <w:t>systems</w:t>
-      </w:r>
-      <w:proofErr w:type="spellEnd"/>
-      <w:r>
-        <w:t>”</w:t>
+        <w:t>„RESTful systems”</w:t>
       </w:r>
       <w:r>
         <w:t>, charakteryzują się między innymi</w:t>
@@ -9576,15 +8550,7 @@
         <w:t xml:space="preserve"> </w:t>
       </w:r>
       <w:r>
-        <w:t xml:space="preserve">Oczywiście przy odwoływaniu się do zasobów możemy wymagać, aby tylko niektórzy użytkownicy mieli do nich dostęp. Jak wtedy połączyć to z bezstanowością? Otóż, najczęstszym rozwiązaniem jest przysyłanie informacji identyfikującej w nagłówku HTTP, przy każdym odwoływaniu się do zasobu. Może być to </w:t>
-      </w:r>
-      <w:proofErr w:type="spellStart"/>
-      <w:r>
-        <w:t>token</w:t>
-      </w:r>
-      <w:proofErr w:type="spellEnd"/>
-      <w:r>
-        <w:t>, wygenerowany i wysłany do użytkownika przez serwer podczas</w:t>
+        <w:t>Oczywiście przy odwoływaniu się do zasobów możemy wymagać, aby tylko niektórzy użytkownicy mieli do nich dostęp. Jak wtedy połączyć to z bezstanowością? Otóż, najczęstszym rozwiązaniem jest przysyłanie informacji identyfikującej w nagłówku HTTP, przy każdym odwoływaniu się do zasobu. Może być to token, wygenerowany i wysłany do użytkownika przez serwer podczas</w:t>
       </w:r>
       <w:r>
         <w:t xml:space="preserve"> operacji</w:t>
@@ -9714,38 +8680,20 @@
         <w:rPr>
           <w:b/>
         </w:rPr>
-        <w:t>Content-</w:t>
-      </w:r>
-      <w:proofErr w:type="spellStart"/>
-      <w:r>
-        <w:rPr>
-          <w:b/>
-        </w:rPr>
-        <w:t>Type</w:t>
-      </w:r>
-      <w:proofErr w:type="spellEnd"/>
+        <w:t>Content-Type</w:t>
+      </w:r>
       <w:r>
         <w:t>.</w:t>
       </w:r>
       <w:r>
-        <w:t xml:space="preserve"> </w:t>
-      </w:r>
-      <w:proofErr w:type="gramStart"/>
-      <w:r>
-        <w:t>Natomiast jeśli</w:t>
-      </w:r>
-      <w:proofErr w:type="gramEnd"/>
-      <w:r>
-        <w:t xml:space="preserve"> chcemy odebrać dane w określonym przez nas formacie dodajemy w nagłówku pole </w:t>
-      </w:r>
-      <w:proofErr w:type="spellStart"/>
+        <w:t xml:space="preserve"> Natomiast jeśli chcemy odebrać dane w określonym przez nas formacie dodajemy w nagłówku pole </w:t>
+      </w:r>
       <w:r>
         <w:rPr>
           <w:b/>
         </w:rPr>
         <w:t>Accept</w:t>
       </w:r>
-      <w:proofErr w:type="spellEnd"/>
       <w:r>
         <w:t xml:space="preserve">. Oba te pola wypełniamy jednym lub wieloma tzw. </w:t>
       </w:r>
@@ -9753,75 +8701,22 @@
         <w:rPr>
           <w:i/>
         </w:rPr>
-        <w:t xml:space="preserve">MIME </w:t>
-      </w:r>
-      <w:proofErr w:type="spellStart"/>
-      <w:r>
-        <w:rPr>
-          <w:i/>
-        </w:rPr>
-        <w:t>types</w:t>
-      </w:r>
-      <w:proofErr w:type="spellEnd"/>
+        <w:t>MIME types</w:t>
+      </w:r>
       <w:r>
         <w:t xml:space="preserve"> (</w:t>
       </w:r>
-      <w:proofErr w:type="spellStart"/>
-      <w:r>
-        <w:t>Multipurpose</w:t>
-      </w:r>
-      <w:proofErr w:type="spellEnd"/>
-      <w:r>
-        <w:t xml:space="preserve"> Internet Mail Extensions</w:t>
+      <w:r>
+        <w:t>Multipurpose Internet Mail Extensions</w:t>
       </w:r>
       <w:r>
         <w:t>).</w:t>
       </w:r>
       <w:r>
-        <w:t xml:space="preserve"> </w:t>
-      </w:r>
-      <w:proofErr w:type="gramStart"/>
-      <w:r>
-        <w:t>Przykładowo jeśli</w:t>
-      </w:r>
-      <w:proofErr w:type="gramEnd"/>
-      <w:r>
-        <w:t xml:space="preserve"> chcemy wysłać lub otrzymać wiadomość w formacie JSON, MIME </w:t>
-      </w:r>
-      <w:proofErr w:type="spellStart"/>
-      <w:r>
-        <w:t>type</w:t>
-      </w:r>
-      <w:proofErr w:type="spellEnd"/>
-      <w:r>
-        <w:t xml:space="preserve"> jakiego użyjemy to: „</w:t>
-      </w:r>
-      <w:proofErr w:type="spellStart"/>
-      <w:r>
-        <w:t>application</w:t>
-      </w:r>
-      <w:proofErr w:type="spellEnd"/>
-      <w:r>
-        <w:t>/</w:t>
-      </w:r>
-      <w:proofErr w:type="spellStart"/>
-      <w:r>
-        <w:t>json</w:t>
-      </w:r>
-      <w:proofErr w:type="spellEnd"/>
-      <w:r>
-        <w:t>”</w:t>
-      </w:r>
-      <w:r>
-        <w:t xml:space="preserve">. Często używane MIME </w:t>
-      </w:r>
-      <w:proofErr w:type="spellStart"/>
-      <w:r>
-        <w:t>types</w:t>
-      </w:r>
-      <w:proofErr w:type="spellEnd"/>
-      <w:r>
-        <w:t>:</w:t>
+        <w:t xml:space="preserve"> Przykładowo jeśli chcemy wysłać lub otrzymać wiadomość w formacie JSON, MIME type jakiego użyjemy to: „application/json”</w:t>
+      </w:r>
+      <w:r>
+        <w:t>. Często używane MIME types:</w:t>
       </w:r>
     </w:p>
     <w:p>
@@ -9835,33 +8730,11 @@
           <w:lang w:val="en-US"/>
         </w:rPr>
       </w:pPr>
-      <w:proofErr w:type="spellStart"/>
       <w:r>
         <w:rPr>
           <w:lang w:val="en-US"/>
         </w:rPr>
-        <w:t>Obraz</w:t>
-      </w:r>
-      <w:proofErr w:type="spellEnd"/>
-      <w:r>
-        <w:rPr>
-          <w:lang w:val="en-US"/>
-        </w:rPr>
-        <w:t xml:space="preserve"> – image/</w:t>
-      </w:r>
-      <w:proofErr w:type="spellStart"/>
-      <w:r>
-        <w:rPr>
-          <w:lang w:val="en-US"/>
-        </w:rPr>
-        <w:t>png</w:t>
-      </w:r>
-      <w:proofErr w:type="spellEnd"/>
-      <w:r>
-        <w:rPr>
-          <w:lang w:val="en-US"/>
-        </w:rPr>
-        <w:t>, image/jpeg, image/gif</w:t>
+        <w:t>Obraz – image/png, image/jpeg, image/gif</w:t>
       </w:r>
     </w:p>
     <w:p>
@@ -9876,19 +8749,11 @@
           <w:lang w:val="en-US"/>
         </w:rPr>
       </w:pPr>
-      <w:proofErr w:type="spellStart"/>
       <w:r>
         <w:rPr>
           <w:lang w:val="en-US"/>
         </w:rPr>
-        <w:t>Dźwięk</w:t>
-      </w:r>
-      <w:proofErr w:type="spellEnd"/>
-      <w:r>
-        <w:rPr>
-          <w:lang w:val="en-US"/>
-        </w:rPr>
-        <w:t xml:space="preserve"> – audio/wav, audio/mpeg</w:t>
+        <w:t>Dźwięk – audio/wav, audio/mpeg</w:t>
       </w:r>
     </w:p>
     <w:p>
@@ -9902,28 +8767,12 @@
           <w:lang w:val="en-US"/>
         </w:rPr>
       </w:pPr>
-      <w:proofErr w:type="spellStart"/>
       <w:r>
         <w:rPr>
           <w:lang w:val="en-US"/>
         </w:rPr>
-        <w:t>Wideo</w:t>
-      </w:r>
-      <w:proofErr w:type="spellEnd"/>
-      <w:r>
-        <w:rPr>
-          <w:lang w:val="en-US"/>
-        </w:rPr>
-        <w:t xml:space="preserve"> – video/mp4, video/</w:t>
-      </w:r>
-      <w:proofErr w:type="spellStart"/>
-      <w:r>
-        <w:rPr>
-          <w:lang w:val="en-US"/>
-        </w:rPr>
-        <w:t>ogg</w:t>
-      </w:r>
-      <w:proofErr w:type="spellEnd"/>
+        <w:t>Wideo – video/mp4, video/ogg</w:t>
+      </w:r>
     </w:p>
     <w:p>
       <w:pPr>
@@ -9936,33 +8785,11 @@
           <w:lang w:val="en-US"/>
         </w:rPr>
       </w:pPr>
-      <w:proofErr w:type="spellStart"/>
       <w:r>
         <w:rPr>
           <w:lang w:val="en-US"/>
         </w:rPr>
-        <w:t>Aplikacje</w:t>
-      </w:r>
-      <w:proofErr w:type="spellEnd"/>
-      <w:r>
-        <w:rPr>
-          <w:lang w:val="en-US"/>
-        </w:rPr>
-        <w:t xml:space="preserve"> – application/</w:t>
-      </w:r>
-      <w:proofErr w:type="spellStart"/>
-      <w:r>
-        <w:rPr>
-          <w:lang w:val="en-US"/>
-        </w:rPr>
-        <w:t>json</w:t>
-      </w:r>
-      <w:proofErr w:type="spellEnd"/>
-      <w:r>
-        <w:rPr>
-          <w:lang w:val="en-US"/>
-        </w:rPr>
-        <w:t>, application/xml, application/pdf</w:t>
+        <w:t>Aplikacje – application/json, application/xml, application/pdf</w:t>
       </w:r>
     </w:p>
     <w:p>
@@ -9971,23 +8798,7 @@
         <w:jc w:val="both"/>
       </w:pPr>
       <w:r>
-        <w:t xml:space="preserve">W </w:t>
-      </w:r>
-      <w:proofErr w:type="spellStart"/>
-      <w:r>
-        <w:t>RESTful</w:t>
-      </w:r>
-      <w:proofErr w:type="spellEnd"/>
-      <w:r>
-        <w:t xml:space="preserve"> API, ścieżki do zasobu powinny być zaprojektowane w taki sposób, aby ułatwić użytkownikowi </w:t>
-      </w:r>
-      <w:proofErr w:type="gramStart"/>
-      <w:r>
-        <w:t>zrozumienie co</w:t>
-      </w:r>
-      <w:proofErr w:type="gramEnd"/>
-      <w:r>
-        <w:t xml:space="preserve"> jest konsekwencją </w:t>
+        <w:t xml:space="preserve">W RESTful API, ścieżki do zasobu powinny być zaprojektowane w taki sposób, aby ułatwić użytkownikowi zrozumienie co jest konsekwencją </w:t>
       </w:r>
       <w:r>
         <w:t>danej operacji. Zgodnie z konwenc</w:t>
@@ -10010,47 +8821,11 @@
           <w:i/>
         </w:rPr>
       </w:pPr>
-      <w:proofErr w:type="gramStart"/>
       <w:r>
         <w:rPr>
           <w:i/>
         </w:rPr>
-        <w:t>library</w:t>
-      </w:r>
-      <w:proofErr w:type="gramEnd"/>
-      <w:r>
-        <w:rPr>
-          <w:i/>
-        </w:rPr>
-        <w:t>.</w:t>
-      </w:r>
-      <w:proofErr w:type="gramStart"/>
-      <w:r>
-        <w:rPr>
-          <w:i/>
-        </w:rPr>
-        <w:t>com</w:t>
-      </w:r>
-      <w:proofErr w:type="gramEnd"/>
-      <w:r>
-        <w:rPr>
-          <w:i/>
-        </w:rPr>
-        <w:t>/</w:t>
-      </w:r>
-      <w:proofErr w:type="spellStart"/>
-      <w:r>
-        <w:rPr>
-          <w:i/>
-        </w:rPr>
-        <w:t>books</w:t>
-      </w:r>
-      <w:proofErr w:type="spellEnd"/>
-      <w:r>
-        <w:rPr>
-          <w:i/>
-        </w:rPr>
-        <w:t>/</w:t>
+        <w:t>library.com/books/</w:t>
       </w:r>
       <w:r>
         <w:rPr>
@@ -10097,42 +8872,12 @@
           <w:i/>
         </w:rPr>
       </w:pPr>
-      <w:proofErr w:type="gramStart"/>
       <w:r>
         <w:rPr>
           <w:i/>
         </w:rPr>
-        <w:t>library</w:t>
-      </w:r>
-      <w:proofErr w:type="gramEnd"/>
-      <w:r>
-        <w:rPr>
-          <w:i/>
-        </w:rPr>
-        <w:t>.</w:t>
-      </w:r>
-      <w:proofErr w:type="gramStart"/>
-      <w:r>
-        <w:rPr>
-          <w:i/>
-        </w:rPr>
-        <w:t>com</w:t>
-      </w:r>
-      <w:proofErr w:type="gramEnd"/>
-      <w:r>
-        <w:rPr>
-          <w:i/>
-        </w:rPr>
-        <w:t>/</w:t>
-      </w:r>
-      <w:proofErr w:type="spellStart"/>
-      <w:r>
-        <w:rPr>
-          <w:i/>
-        </w:rPr>
-        <w:t>books</w:t>
-      </w:r>
-      <w:proofErr w:type="spellEnd"/>
+        <w:t>library.com/books</w:t>
+      </w:r>
     </w:p>
     <w:p>
       <w:pPr>
@@ -10169,15 +8914,7 @@
         <w:jc w:val="both"/>
       </w:pPr>
       <w:r>
-        <w:t xml:space="preserve">O ile dla metod GET oraz DELETE od razu </w:t>
-      </w:r>
-      <w:proofErr w:type="gramStart"/>
-      <w:r>
-        <w:t>wiadomo do czego</w:t>
-      </w:r>
-      <w:proofErr w:type="gramEnd"/>
-      <w:r>
-        <w:t xml:space="preserve"> służą, to z doborem metody PUT czy POST mogą wystąpić pewne problemy. </w:t>
+        <w:t xml:space="preserve">O ile dla metod GET oraz DELETE od razu wiadomo do czego służą, to z doborem metody PUT czy POST mogą wystąpić pewne problemy. </w:t>
       </w:r>
       <w:r>
         <w:br/>
@@ -10205,20 +8942,7 @@
         <w:t>,</w:t>
       </w:r>
       <w:r>
-        <w:t xml:space="preserve"> jaka zostanie dodana do bazy danych. Wtedy wykonanie dwa razy operacji PUT na określonym zasobie </w:t>
-      </w:r>
-      <w:proofErr w:type="spellStart"/>
-      <w:proofErr w:type="gramStart"/>
-      <w:r>
-        <w:t>zaskutkuje</w:t>
-      </w:r>
-      <w:proofErr w:type="spellEnd"/>
-      <w:r>
-        <w:t xml:space="preserve"> co</w:t>
-      </w:r>
-      <w:proofErr w:type="gramEnd"/>
-      <w:r>
-        <w:t xml:space="preserve"> najwyżej jego aktualizacją.</w:t>
+        <w:t xml:space="preserve"> jaka zostanie dodana do bazy danych. Wtedy wykonanie dwa razy operacji PUT na określonym zasobie zaskutkuje co najwyżej jego aktualizacją.</w:t>
       </w:r>
     </w:p>
     <w:p>
@@ -10236,30 +8960,8 @@
         <w:rPr>
           <w:i/>
         </w:rPr>
-        <w:t>library.</w:t>
-      </w:r>
-      <w:proofErr w:type="gramStart"/>
-      <w:r>
-        <w:rPr>
-          <w:i/>
-        </w:rPr>
-        <w:t>com</w:t>
-      </w:r>
-      <w:proofErr w:type="gramEnd"/>
-      <w:r>
-        <w:rPr>
-          <w:i/>
-        </w:rPr>
-        <w:t>/</w:t>
-      </w:r>
-      <w:proofErr w:type="spellStart"/>
-      <w:r>
-        <w:rPr>
-          <w:i/>
-        </w:rPr>
-        <w:t>books</w:t>
-      </w:r>
-      <w:proofErr w:type="spellEnd"/>
+        <w:t>library.com/books</w:t>
+      </w:r>
       <w:r>
         <w:rPr>
           <w:i/>
@@ -10294,35 +8996,7 @@
         <w:rPr>
           <w:i/>
         </w:rPr>
-        <w:t>library.</w:t>
-      </w:r>
-      <w:proofErr w:type="gramStart"/>
-      <w:r>
-        <w:rPr>
-          <w:i/>
-        </w:rPr>
-        <w:t>com</w:t>
-      </w:r>
-      <w:proofErr w:type="gramEnd"/>
-      <w:r>
-        <w:rPr>
-          <w:i/>
-        </w:rPr>
-        <w:t>/</w:t>
-      </w:r>
-      <w:proofErr w:type="spellStart"/>
-      <w:r>
-        <w:rPr>
-          <w:i/>
-        </w:rPr>
-        <w:t>books</w:t>
-      </w:r>
-      <w:proofErr w:type="spellEnd"/>
-      <w:r>
-        <w:rPr>
-          <w:i/>
-        </w:rPr>
-        <w:t xml:space="preserve"> – </w:t>
+        <w:t xml:space="preserve">library.com/books – </w:t>
       </w:r>
       <w:r>
         <w:t xml:space="preserve">dodanie </w:t>
@@ -10361,16 +9035,8 @@
         <w:rPr>
           <w:b/>
         </w:rPr>
-        <w:t>Content-</w:t>
-      </w:r>
-      <w:proofErr w:type="spellStart"/>
-      <w:r>
-        <w:rPr>
-          <w:b/>
-        </w:rPr>
-        <w:t>Type</w:t>
-      </w:r>
-      <w:proofErr w:type="spellEnd"/>
+        <w:t>Content-Type</w:t>
+      </w:r>
       <w:r>
         <w:t xml:space="preserve"> umieszczonego w nagłówku. </w:t>
       </w:r>
@@ -10384,16 +9050,8 @@
         <w:rPr>
           <w:i/>
         </w:rPr>
-        <w:t xml:space="preserve">MIME </w:t>
-      </w:r>
-      <w:proofErr w:type="spellStart"/>
-      <w:r>
-        <w:rPr>
-          <w:i/>
-        </w:rPr>
-        <w:t>types</w:t>
-      </w:r>
-      <w:proofErr w:type="spellEnd"/>
+        <w:t>MIME types</w:t>
+      </w:r>
       <w:r>
         <w:t xml:space="preserve"> takimi jak dla żądania.</w:t>
       </w:r>
@@ -10407,16 +9065,8 @@
         <w:rPr>
           <w:b/>
         </w:rPr>
-        <w:t xml:space="preserve">Status </w:t>
-      </w:r>
-      <w:proofErr w:type="spellStart"/>
-      <w:r>
-        <w:rPr>
-          <w:b/>
-        </w:rPr>
-        <w:t>code</w:t>
-      </w:r>
-      <w:proofErr w:type="spellEnd"/>
+        <w:t>Status code</w:t>
+      </w:r>
       <w:r>
         <w:t xml:space="preserve"> oraz </w:t>
       </w:r>
@@ -10424,16 +9074,8 @@
         <w:rPr>
           <w:b/>
         </w:rPr>
-        <w:t xml:space="preserve">Status </w:t>
-      </w:r>
-      <w:proofErr w:type="spellStart"/>
-      <w:r>
-        <w:rPr>
-          <w:b/>
-        </w:rPr>
-        <w:t>message</w:t>
-      </w:r>
-      <w:proofErr w:type="spellEnd"/>
+        <w:t>Status message</w:t>
+      </w:r>
       <w:r>
         <w:t xml:space="preserve"> z protokołu HTTP.</w:t>
       </w:r>
@@ -10567,35 +9209,7 @@
         <w:rPr>
           <w:i/>
         </w:rPr>
-        <w:t>GET http</w:t>
-      </w:r>
-      <w:proofErr w:type="gramStart"/>
-      <w:r>
-        <w:rPr>
-          <w:i/>
-        </w:rPr>
-        <w:t>://library</w:t>
-      </w:r>
-      <w:proofErr w:type="gramEnd"/>
-      <w:r>
-        <w:rPr>
-          <w:i/>
-        </w:rPr>
-        <w:t>.</w:t>
-      </w:r>
-      <w:proofErr w:type="gramStart"/>
-      <w:r>
-        <w:rPr>
-          <w:i/>
-        </w:rPr>
-        <w:t>com</w:t>
-      </w:r>
-      <w:proofErr w:type="gramEnd"/>
-      <w:r>
-        <w:rPr>
-          <w:i/>
-        </w:rPr>
-        <w:t>/books</w:t>
+        <w:t>GET http://library.com/books</w:t>
       </w:r>
     </w:p>
     <w:p>
@@ -10613,52 +9227,34 @@
           <w:i/>
           <w:lang w:val="en-US"/>
         </w:rPr>
-        <w:t>Accept: application/</w:t>
-      </w:r>
-      <w:proofErr w:type="spellStart"/>
-      <w:r>
+        <w:t>Accept: application/json</w:t>
+      </w:r>
+    </w:p>
+    <w:p>
+      <w:pPr>
+        <w:pStyle w:val="ListParagraph"/>
+        <w:ind w:left="1776"/>
         <w:rPr>
           <w:i/>
           <w:lang w:val="en-US"/>
         </w:rPr>
-        <w:t>json</w:t>
-      </w:r>
-      <w:proofErr w:type="spellEnd"/>
+      </w:pPr>
     </w:p>
     <w:p>
       <w:pPr>
         <w:pStyle w:val="ListParagraph"/>
         <w:ind w:left="1776"/>
         <w:rPr>
-          <w:i/>
+          <w:b/>
           <w:lang w:val="en-US"/>
         </w:rPr>
       </w:pPr>
-    </w:p>
-    <w:p>
-      <w:pPr>
-        <w:pStyle w:val="ListParagraph"/>
-        <w:ind w:left="1776"/>
+      <w:r>
         <w:rPr>
           <w:b/>
           <w:lang w:val="en-US"/>
         </w:rPr>
-      </w:pPr>
-      <w:proofErr w:type="spellStart"/>
-      <w:r>
-        <w:rPr>
-          <w:b/>
-          <w:lang w:val="en-US"/>
-        </w:rPr>
-        <w:t>Odpowiedź</w:t>
-      </w:r>
-      <w:proofErr w:type="spellEnd"/>
-      <w:r>
-        <w:rPr>
-          <w:b/>
-          <w:lang w:val="en-US"/>
-        </w:rPr>
-        <w:t>:</w:t>
+        <w:t>Odpowiedź:</w:t>
       </w:r>
     </w:p>
     <w:p>
@@ -10702,17 +9298,25 @@
           <w:i/>
           <w:lang w:val="en-US"/>
         </w:rPr>
-        <w:t>Content-type: application/</w:t>
-      </w:r>
-      <w:proofErr w:type="spellStart"/>
-      <w:r>
+        <w:t>Content-type: application/json</w:t>
+      </w:r>
+    </w:p>
+    <w:p>
+      <w:pPr>
+        <w:pStyle w:val="ListParagraph"/>
+        <w:ind w:left="1776"/>
         <w:rPr>
           <w:i/>
           <w:lang w:val="en-US"/>
         </w:rPr>
-        <w:t>json</w:t>
-      </w:r>
-      <w:proofErr w:type="spellEnd"/>
+      </w:pPr>
+      <w:r>
+        <w:rPr>
+          <w:i/>
+          <w:lang w:val="en-US"/>
+        </w:rPr>
+        <w:t>Body:</w:t>
+      </w:r>
     </w:p>
     <w:p>
       <w:pPr>
@@ -10728,7 +9332,7 @@
           <w:i/>
           <w:lang w:val="en-US"/>
         </w:rPr>
-        <w:t>Body:</w:t>
+        <w:t>[</w:t>
       </w:r>
     </w:p>
     <w:p>
@@ -10745,7 +9349,7 @@
           <w:i/>
           <w:lang w:val="en-US"/>
         </w:rPr>
-        <w:t>[</w:t>
+        <w:t xml:space="preserve">    {</w:t>
       </w:r>
     </w:p>
     <w:p>
@@ -10762,7 +9366,21 @@
           <w:i/>
           <w:lang w:val="en-US"/>
         </w:rPr>
-        <w:t xml:space="preserve">    {</w:t>
+        <w:t xml:space="preserve">        "</w:t>
+      </w:r>
+      <w:r>
+        <w:rPr>
+          <w:i/>
+          <w:lang w:val="en-US"/>
+        </w:rPr>
+        <w:t>bookId</w:t>
+      </w:r>
+      <w:r>
+        <w:rPr>
+          <w:i/>
+          <w:lang w:val="en-US"/>
+        </w:rPr>
+        <w:t>": 1,</w:t>
       </w:r>
     </w:p>
     <w:p>
@@ -10781,23 +9399,40 @@
         </w:rPr>
         <w:t xml:space="preserve">        "</w:t>
       </w:r>
-      <w:proofErr w:type="spellStart"/>
-      <w:proofErr w:type="gramStart"/>
       <w:r>
         <w:rPr>
           <w:i/>
           <w:lang w:val="en-US"/>
         </w:rPr>
-        <w:t>bookId</w:t>
-      </w:r>
-      <w:proofErr w:type="spellEnd"/>
-      <w:proofErr w:type="gramEnd"/>
+        <w:t>book</w:t>
+      </w:r>
       <w:r>
         <w:rPr>
           <w:i/>
           <w:lang w:val="en-US"/>
         </w:rPr>
-        <w:t>": 1,</w:t>
+        <w:t>Name": "</w:t>
+      </w:r>
+      <w:r>
+        <w:rPr>
+          <w:i/>
+          <w:lang w:val="en-US"/>
+        </w:rPr>
+        <w:t>Książka 1</w:t>
+      </w:r>
+      <w:r>
+        <w:rPr>
+          <w:i/>
+          <w:lang w:val="en-US"/>
+        </w:rPr>
+        <w:t>"</w:t>
+      </w:r>
+      <w:r>
+        <w:rPr>
+          <w:i/>
+          <w:lang w:val="en-US"/>
+        </w:rPr>
+        <w:t>,</w:t>
       </w:r>
     </w:p>
     <w:p>
@@ -10816,60 +9451,60 @@
         </w:rPr>
         <w:t xml:space="preserve">        "</w:t>
       </w:r>
-      <w:proofErr w:type="spellStart"/>
-      <w:proofErr w:type="gramStart"/>
       <w:r>
         <w:rPr>
           <w:i/>
           <w:lang w:val="en-US"/>
         </w:rPr>
-        <w:t>book</w:t>
+        <w:t>bookAuthor</w:t>
       </w:r>
       <w:r>
         <w:rPr>
           <w:i/>
           <w:lang w:val="en-US"/>
         </w:rPr>
-        <w:t>Name</w:t>
-      </w:r>
-      <w:proofErr w:type="spellEnd"/>
-      <w:proofErr w:type="gramEnd"/>
+        <w:t>": "</w:t>
+      </w:r>
       <w:r>
         <w:rPr>
           <w:i/>
           <w:lang w:val="en-US"/>
         </w:rPr>
-        <w:t>": "</w:t>
-      </w:r>
-      <w:proofErr w:type="spellStart"/>
+        <w:t>Autor 1</w:t>
+      </w:r>
       <w:r>
         <w:rPr>
           <w:i/>
           <w:lang w:val="en-US"/>
         </w:rPr>
-        <w:t>Książka</w:t>
-      </w:r>
-      <w:proofErr w:type="spellEnd"/>
-      <w:r>
+        <w:t>"</w:t>
+      </w:r>
+    </w:p>
+    <w:p>
+      <w:pPr>
+        <w:pStyle w:val="ListParagraph"/>
+        <w:ind w:left="1776"/>
         <w:rPr>
           <w:i/>
           <w:lang w:val="en-US"/>
         </w:rPr>
-        <w:t xml:space="preserve"> 1</w:t>
-      </w:r>
-      <w:r>
+      </w:pPr>
+    </w:p>
+    <w:p>
+      <w:pPr>
+        <w:pStyle w:val="ListParagraph"/>
+        <w:ind w:left="1776"/>
         <w:rPr>
           <w:i/>
           <w:lang w:val="en-US"/>
         </w:rPr>
-        <w:t>"</w:t>
-      </w:r>
+      </w:pPr>
       <w:r>
         <w:rPr>
           <w:i/>
           <w:lang w:val="en-US"/>
         </w:rPr>
-        <w:t>,</w:t>
+        <w:t xml:space="preserve">    },</w:t>
       </w:r>
     </w:p>
     <w:p>
@@ -10886,48 +9521,112 @@
           <w:i/>
           <w:lang w:val="en-US"/>
         </w:rPr>
-        <w:t xml:space="preserve">        "</w:t>
-      </w:r>
-      <w:proofErr w:type="spellStart"/>
-      <w:proofErr w:type="gramStart"/>
-      <w:r>
+        <w:t xml:space="preserve">    {</w:t>
+      </w:r>
+    </w:p>
+    <w:p>
+      <w:pPr>
+        <w:pStyle w:val="ListParagraph"/>
+        <w:ind w:left="1776"/>
         <w:rPr>
           <w:i/>
           <w:lang w:val="en-US"/>
         </w:rPr>
-        <w:t>bookAuthor</w:t>
-      </w:r>
-      <w:proofErr w:type="spellEnd"/>
-      <w:proofErr w:type="gramEnd"/>
+      </w:pPr>
       <w:r>
         <w:rPr>
           <w:i/>
           <w:lang w:val="en-US"/>
         </w:rPr>
-        <w:t>": "</w:t>
-      </w:r>
-      <w:proofErr w:type="spellStart"/>
+        <w:lastRenderedPageBreak/>
+        <w:t xml:space="preserve">        " </w:t>
+      </w:r>
       <w:r>
         <w:rPr>
           <w:i/>
           <w:lang w:val="en-US"/>
         </w:rPr>
-        <w:t>Autor</w:t>
-      </w:r>
-      <w:proofErr w:type="spellEnd"/>
+        <w:t>bookId</w:t>
+      </w:r>
       <w:r>
         <w:rPr>
           <w:i/>
           <w:lang w:val="en-US"/>
         </w:rPr>
-        <w:t xml:space="preserve"> 1</w:t>
-      </w:r>
-      <w:r>
+        <w:t>": 2,</w:t>
+      </w:r>
+    </w:p>
+    <w:p>
+      <w:pPr>
+        <w:pStyle w:val="ListParagraph"/>
+        <w:ind w:left="1776"/>
         <w:rPr>
           <w:i/>
           <w:lang w:val="en-US"/>
         </w:rPr>
+      </w:pPr>
+      <w:r>
+        <w:rPr>
+          <w:i/>
+          <w:lang w:val="en-US"/>
+        </w:rPr>
+        <w:t xml:space="preserve">        </w:t>
+      </w:r>
+      <w:r>
+        <w:rPr>
+          <w:i/>
+          <w:lang w:val="en-US"/>
+        </w:rPr>
         <w:t>"</w:t>
+      </w:r>
+      <w:r>
+        <w:rPr>
+          <w:i/>
+          <w:lang w:val="en-US"/>
+        </w:rPr>
+        <w:t xml:space="preserve"> </w:t>
+      </w:r>
+      <w:r>
+        <w:rPr>
+          <w:i/>
+          <w:lang w:val="en-US"/>
+        </w:rPr>
+        <w:t>book</w:t>
+      </w:r>
+      <w:r>
+        <w:rPr>
+          <w:i/>
+          <w:lang w:val="en-US"/>
+        </w:rPr>
+        <w:t>Name</w:t>
+      </w:r>
+      <w:r>
+        <w:rPr>
+          <w:i/>
+          <w:lang w:val="en-US"/>
+        </w:rPr>
+        <w:t>": "</w:t>
+      </w:r>
+      <w:r>
+        <w:rPr>
+          <w:i/>
+          <w:lang w:val="en-US"/>
+        </w:rPr>
+        <w:t>Książka 2</w:t>
+      </w:r>
+      <w:r>
+        <w:rPr>
+          <w:i/>
+          <w:lang w:val="en-US"/>
+        </w:rPr>
+        <w:t>"</w:t>
+      </w:r>
+      <w:r>
+        <w:rPr>
+          <w:i/>
+          <w:lang w:val="en-US"/>
+        </w:rPr>
+        <w:t>,</w:t>
       </w:r>
     </w:p>
     <w:p>
@@ -10939,6 +9638,41 @@
           <w:lang w:val="en-US"/>
         </w:rPr>
       </w:pPr>
+      <w:r>
+        <w:rPr>
+          <w:i/>
+          <w:lang w:val="en-US"/>
+        </w:rPr>
+        <w:t xml:space="preserve">        "</w:t>
+      </w:r>
+      <w:r>
+        <w:rPr>
+          <w:i/>
+          <w:lang w:val="en-US"/>
+        </w:rPr>
+        <w:t>bookAuthor</w:t>
+      </w:r>
+      <w:r>
+        <w:rPr>
+          <w:i/>
+          <w:lang w:val="en-US"/>
+        </w:rPr>
+        <w:t>": "</w:t>
+      </w:r>
+      <w:r>
+        <w:rPr>
+          <w:i/>
+          <w:lang w:val="en-US"/>
+        </w:rPr>
+        <w:t>Autor 2</w:t>
+      </w:r>
+      <w:r>
+        <w:rPr>
+          <w:i/>
+          <w:lang w:val="en-US"/>
+        </w:rPr>
+        <w:t>"</w:t>
+      </w:r>
     </w:p>
     <w:p>
       <w:pPr>
@@ -10963,7 +9697,6 @@
         <w:ind w:left="1776"/>
         <w:rPr>
           <w:i/>
-          <w:lang w:val="en-US"/>
         </w:rPr>
       </w:pPr>
       <w:r>
@@ -10971,7 +9704,13 @@
           <w:i/>
           <w:lang w:val="en-US"/>
         </w:rPr>
-        <w:t xml:space="preserve">    {</w:t>
+        <w:t xml:space="preserve">    </w:t>
+      </w:r>
+      <w:r>
+        <w:rPr>
+          <w:i/>
+        </w:rPr>
+        <w:t>{</w:t>
       </w:r>
     </w:p>
     <w:p>
@@ -10988,18 +9727,15 @@
           <w:i/>
           <w:lang w:val="en-US"/>
         </w:rPr>
-        <w:lastRenderedPageBreak/>
-        <w:t xml:space="preserve">        </w:t>
-      </w:r>
-      <w:proofErr w:type="gramStart"/>
+        <w:t xml:space="preserve">        "</w:t>
+      </w:r>
       <w:r>
         <w:rPr>
           <w:i/>
           <w:lang w:val="en-US"/>
         </w:rPr>
-        <w:t xml:space="preserve">" </w:t>
-      </w:r>
-      <w:proofErr w:type="spellStart"/>
+        <w:t xml:space="preserve"> </w:t>
+      </w:r>
       <w:r>
         <w:rPr>
           <w:i/>
@@ -11007,14 +9743,12 @@
         </w:rPr>
         <w:t>bookId</w:t>
       </w:r>
-      <w:proofErr w:type="spellEnd"/>
-      <w:proofErr w:type="gramEnd"/>
       <w:r>
         <w:rPr>
           <w:i/>
           <w:lang w:val="en-US"/>
         </w:rPr>
-        <w:t>": 2,</w:t>
+        <w:t>": 3,</w:t>
       </w:r>
     </w:p>
     <w:p>
@@ -11031,359 +9765,94 @@
           <w:i/>
           <w:lang w:val="en-US"/>
         </w:rPr>
-        <w:t xml:space="preserve">        </w:t>
-      </w:r>
-      <w:proofErr w:type="gramStart"/>
+        <w:t xml:space="preserve">        "</w:t>
+      </w:r>
       <w:r>
         <w:rPr>
           <w:i/>
           <w:lang w:val="en-US"/>
         </w:rPr>
-        <w:t>"</w:t>
+        <w:t xml:space="preserve"> </w:t>
       </w:r>
       <w:r>
         <w:rPr>
           <w:i/>
           <w:lang w:val="en-US"/>
         </w:rPr>
-        <w:t xml:space="preserve"> </w:t>
-      </w:r>
-      <w:proofErr w:type="spellStart"/>
+        <w:t>book</w:t>
+      </w:r>
       <w:r>
         <w:rPr>
           <w:i/>
           <w:lang w:val="en-US"/>
         </w:rPr>
-        <w:t>book</w:t>
+        <w:t>Name</w:t>
       </w:r>
       <w:r>
         <w:rPr>
           <w:i/>
           <w:lang w:val="en-US"/>
         </w:rPr>
-        <w:t>Name</w:t>
-      </w:r>
-      <w:proofErr w:type="spellEnd"/>
-      <w:proofErr w:type="gramEnd"/>
+        <w:t>": "</w:t>
+      </w:r>
       <w:r>
         <w:rPr>
           <w:i/>
           <w:lang w:val="en-US"/>
         </w:rPr>
-        <w:t>": "</w:t>
-      </w:r>
-      <w:proofErr w:type="spellStart"/>
+        <w:t>Książka 3</w:t>
+      </w:r>
       <w:r>
         <w:rPr>
           <w:i/>
           <w:lang w:val="en-US"/>
         </w:rPr>
-        <w:t>Książka</w:t>
-      </w:r>
-      <w:proofErr w:type="spellEnd"/>
+        <w:t>"</w:t>
+      </w:r>
       <w:r>
         <w:rPr>
           <w:i/>
           <w:lang w:val="en-US"/>
         </w:rPr>
-        <w:t xml:space="preserve"> 2</w:t>
-      </w:r>
-      <w:r>
+        <w:t>,</w:t>
+      </w:r>
+    </w:p>
+    <w:p>
+      <w:pPr>
+        <w:pStyle w:val="ListParagraph"/>
+        <w:ind w:left="1776"/>
         <w:rPr>
           <w:i/>
           <w:lang w:val="en-US"/>
         </w:rPr>
-        <w:t>"</w:t>
-      </w:r>
+      </w:pPr>
       <w:r>
         <w:rPr>
           <w:i/>
           <w:lang w:val="en-US"/>
         </w:rPr>
-        <w:t>,</w:t>
-      </w:r>
-    </w:p>
-    <w:p>
-      <w:pPr>
-        <w:pStyle w:val="ListParagraph"/>
-        <w:ind w:left="1776"/>
+        <w:t xml:space="preserve">        "</w:t>
+      </w:r>
+      <w:r>
         <w:rPr>
           <w:i/>
           <w:lang w:val="en-US"/>
         </w:rPr>
-      </w:pPr>
+        <w:t>bookAuthor</w:t>
+      </w:r>
       <w:r>
         <w:rPr>
           <w:i/>
           <w:lang w:val="en-US"/>
         </w:rPr>
-        <w:t xml:space="preserve">        "</w:t>
-      </w:r>
-      <w:proofErr w:type="spellStart"/>
-      <w:proofErr w:type="gramStart"/>
+        <w:t>": "</w:t>
+      </w:r>
       <w:r>
         <w:rPr>
           <w:i/>
           <w:lang w:val="en-US"/>
         </w:rPr>
-        <w:t>bookAuthor</w:t>
-      </w:r>
-      <w:proofErr w:type="spellEnd"/>
-      <w:proofErr w:type="gramEnd"/>
-      <w:r>
-        <w:rPr>
-          <w:i/>
-          <w:lang w:val="en-US"/>
-        </w:rPr>
-        <w:t>": "</w:t>
-      </w:r>
-      <w:proofErr w:type="spellStart"/>
-      <w:r>
-        <w:rPr>
-          <w:i/>
-          <w:lang w:val="en-US"/>
-        </w:rPr>
-        <w:t>Autor</w:t>
-      </w:r>
-      <w:proofErr w:type="spellEnd"/>
-      <w:r>
-        <w:rPr>
-          <w:i/>
-          <w:lang w:val="en-US"/>
-        </w:rPr>
-        <w:t xml:space="preserve"> 2</w:t>
-      </w:r>
-      <w:r>
-        <w:rPr>
-          <w:i/>
-          <w:lang w:val="en-US"/>
-        </w:rPr>
-        <w:t>"</w:t>
-      </w:r>
-    </w:p>
-    <w:p>
-      <w:pPr>
-        <w:pStyle w:val="ListParagraph"/>
-        <w:ind w:left="1776"/>
-        <w:rPr>
-          <w:i/>
-          <w:lang w:val="en-US"/>
-        </w:rPr>
-      </w:pPr>
-      <w:r>
-        <w:rPr>
-          <w:i/>
-          <w:lang w:val="en-US"/>
-        </w:rPr>
-        <w:t xml:space="preserve">    },</w:t>
-      </w:r>
-    </w:p>
-    <w:p>
-      <w:pPr>
-        <w:pStyle w:val="ListParagraph"/>
-        <w:ind w:left="1776"/>
-        <w:rPr>
-          <w:i/>
-        </w:rPr>
-      </w:pPr>
-      <w:r>
-        <w:rPr>
-          <w:i/>
-          <w:lang w:val="en-US"/>
-        </w:rPr>
-        <w:t xml:space="preserve">    </w:t>
-      </w:r>
-      <w:r>
-        <w:rPr>
-          <w:i/>
-        </w:rPr>
-        <w:t>{</w:t>
-      </w:r>
-    </w:p>
-    <w:p>
-      <w:pPr>
-        <w:pStyle w:val="ListParagraph"/>
-        <w:ind w:left="1776"/>
-        <w:rPr>
-          <w:i/>
-          <w:lang w:val="en-US"/>
-        </w:rPr>
-      </w:pPr>
-      <w:r>
-        <w:rPr>
-          <w:i/>
-          <w:lang w:val="en-US"/>
-        </w:rPr>
-        <w:t xml:space="preserve">        </w:t>
-      </w:r>
-      <w:proofErr w:type="gramStart"/>
-      <w:r>
-        <w:rPr>
-          <w:i/>
-          <w:lang w:val="en-US"/>
-        </w:rPr>
-        <w:t>"</w:t>
-      </w:r>
-      <w:r>
-        <w:rPr>
-          <w:i/>
-          <w:lang w:val="en-US"/>
-        </w:rPr>
-        <w:t xml:space="preserve"> </w:t>
-      </w:r>
-      <w:proofErr w:type="spellStart"/>
-      <w:r>
-        <w:rPr>
-          <w:i/>
-          <w:lang w:val="en-US"/>
-        </w:rPr>
-        <w:t>bookId</w:t>
-      </w:r>
-      <w:proofErr w:type="spellEnd"/>
-      <w:proofErr w:type="gramEnd"/>
-      <w:r>
-        <w:rPr>
-          <w:i/>
-          <w:lang w:val="en-US"/>
-        </w:rPr>
-        <w:t>": 3,</w:t>
-      </w:r>
-    </w:p>
-    <w:p>
-      <w:pPr>
-        <w:pStyle w:val="ListParagraph"/>
-        <w:ind w:left="1776"/>
-        <w:rPr>
-          <w:i/>
-          <w:lang w:val="en-US"/>
-        </w:rPr>
-      </w:pPr>
-      <w:r>
-        <w:rPr>
-          <w:i/>
-          <w:lang w:val="en-US"/>
-        </w:rPr>
-        <w:t xml:space="preserve">        </w:t>
-      </w:r>
-      <w:proofErr w:type="gramStart"/>
-      <w:r>
-        <w:rPr>
-          <w:i/>
-          <w:lang w:val="en-US"/>
-        </w:rPr>
-        <w:t>"</w:t>
-      </w:r>
-      <w:r>
-        <w:rPr>
-          <w:i/>
-          <w:lang w:val="en-US"/>
-        </w:rPr>
-        <w:t xml:space="preserve"> </w:t>
-      </w:r>
-      <w:proofErr w:type="spellStart"/>
-      <w:r>
-        <w:rPr>
-          <w:i/>
-          <w:lang w:val="en-US"/>
-        </w:rPr>
-        <w:t>book</w:t>
-      </w:r>
-      <w:r>
-        <w:rPr>
-          <w:i/>
-          <w:lang w:val="en-US"/>
-        </w:rPr>
-        <w:t>Name</w:t>
-      </w:r>
-      <w:proofErr w:type="spellEnd"/>
-      <w:proofErr w:type="gramEnd"/>
-      <w:r>
-        <w:rPr>
-          <w:i/>
-          <w:lang w:val="en-US"/>
-        </w:rPr>
-        <w:t>": "</w:t>
-      </w:r>
-      <w:proofErr w:type="spellStart"/>
-      <w:r>
-        <w:rPr>
-          <w:i/>
-          <w:lang w:val="en-US"/>
-        </w:rPr>
-        <w:t>Książka</w:t>
-      </w:r>
-      <w:proofErr w:type="spellEnd"/>
-      <w:r>
-        <w:rPr>
-          <w:i/>
-          <w:lang w:val="en-US"/>
-        </w:rPr>
-        <w:t xml:space="preserve"> 3</w:t>
-      </w:r>
-      <w:r>
-        <w:rPr>
-          <w:i/>
-          <w:lang w:val="en-US"/>
-        </w:rPr>
-        <w:t>"</w:t>
-      </w:r>
-      <w:r>
-        <w:rPr>
-          <w:i/>
-          <w:lang w:val="en-US"/>
-        </w:rPr>
-        <w:t>,</w:t>
-      </w:r>
-    </w:p>
-    <w:p>
-      <w:pPr>
-        <w:pStyle w:val="ListParagraph"/>
-        <w:ind w:left="1776"/>
-        <w:rPr>
-          <w:i/>
-          <w:lang w:val="en-US"/>
-        </w:rPr>
-      </w:pPr>
-      <w:r>
-        <w:rPr>
-          <w:i/>
-          <w:lang w:val="en-US"/>
-        </w:rPr>
-        <w:t xml:space="preserve">        "</w:t>
-      </w:r>
-      <w:proofErr w:type="spellStart"/>
-      <w:proofErr w:type="gramStart"/>
-      <w:r>
-        <w:rPr>
-          <w:i/>
-          <w:lang w:val="en-US"/>
-        </w:rPr>
-        <w:t>bookAuthor</w:t>
-      </w:r>
-      <w:proofErr w:type="spellEnd"/>
-      <w:proofErr w:type="gramEnd"/>
-      <w:r>
-        <w:rPr>
-          <w:i/>
-          <w:lang w:val="en-US"/>
-        </w:rPr>
-        <w:t>": "</w:t>
-      </w:r>
-      <w:proofErr w:type="spellStart"/>
-      <w:r>
-        <w:rPr>
-          <w:i/>
-          <w:lang w:val="en-US"/>
-        </w:rPr>
-        <w:t>Autor</w:t>
-      </w:r>
-      <w:proofErr w:type="spellEnd"/>
-      <w:r>
-        <w:rPr>
-          <w:i/>
-          <w:lang w:val="en-US"/>
-        </w:rPr>
-        <w:t xml:space="preserve"> 3</w:t>
+        <w:t>Autor 3</w:t>
       </w:r>
       <w:r>
         <w:rPr>
@@ -11502,35 +9971,7 @@
         <w:rPr>
           <w:i/>
         </w:rPr>
-        <w:t>GET http</w:t>
-      </w:r>
-      <w:proofErr w:type="gramStart"/>
-      <w:r>
-        <w:rPr>
-          <w:i/>
-        </w:rPr>
-        <w:t>://library</w:t>
-      </w:r>
-      <w:proofErr w:type="gramEnd"/>
-      <w:r>
-        <w:rPr>
-          <w:i/>
-        </w:rPr>
-        <w:t>.</w:t>
-      </w:r>
-      <w:proofErr w:type="gramStart"/>
-      <w:r>
-        <w:rPr>
-          <w:i/>
-        </w:rPr>
-        <w:t>com</w:t>
-      </w:r>
-      <w:proofErr w:type="gramEnd"/>
-      <w:r>
-        <w:rPr>
-          <w:i/>
-        </w:rPr>
-        <w:t>/books</w:t>
+        <w:t>GET http://library.com/books</w:t>
       </w:r>
     </w:p>
     <w:p>
@@ -11596,21 +10037,7 @@
         <w:rPr>
           <w:i/>
         </w:rPr>
-        <w:t xml:space="preserve">" </w:t>
-      </w:r>
-      <w:proofErr w:type="spellStart"/>
-      <w:r>
-        <w:rPr>
-          <w:i/>
-        </w:rPr>
-        <w:t>bookName</w:t>
-      </w:r>
-      <w:proofErr w:type="spellEnd"/>
-      <w:r>
-        <w:rPr>
-          <w:i/>
-        </w:rPr>
-        <w:t>": "</w:t>
+        <w:t>" bookName": "</w:t>
       </w:r>
       <w:r>
         <w:rPr>
@@ -11637,21 +10064,7 @@
         <w:rPr>
           <w:i/>
         </w:rPr>
-        <w:t xml:space="preserve">        "</w:t>
-      </w:r>
-      <w:proofErr w:type="spellStart"/>
-      <w:r>
-        <w:rPr>
-          <w:i/>
-        </w:rPr>
-        <w:t>bookAuthor</w:t>
-      </w:r>
-      <w:proofErr w:type="spellEnd"/>
-      <w:r>
-        <w:rPr>
-          <w:i/>
-        </w:rPr>
-        <w:t>": "Ja"</w:t>
+        <w:t xml:space="preserve">        "bookAuthor": "Ja"</w:t>
       </w:r>
     </w:p>
     <w:p>
@@ -11722,78 +10135,94 @@
           <w:i/>
           <w:lang w:val="en-US"/>
         </w:rPr>
-        <w:t xml:space="preserve">        </w:t>
-      </w:r>
-      <w:proofErr w:type="gramStart"/>
+        <w:t xml:space="preserve">        "</w:t>
+      </w:r>
       <w:r>
         <w:rPr>
           <w:i/>
           <w:lang w:val="en-US"/>
         </w:rPr>
-        <w:t>"</w:t>
+        <w:t xml:space="preserve"> </w:t>
       </w:r>
       <w:r>
         <w:rPr>
           <w:i/>
           <w:lang w:val="en-US"/>
         </w:rPr>
-        <w:t xml:space="preserve"> </w:t>
-      </w:r>
-      <w:proofErr w:type="spellStart"/>
+        <w:t>book</w:t>
+      </w:r>
       <w:r>
         <w:rPr>
           <w:i/>
           <w:lang w:val="en-US"/>
         </w:rPr>
-        <w:t>book</w:t>
+        <w:t>Name</w:t>
       </w:r>
       <w:r>
         <w:rPr>
           <w:i/>
           <w:lang w:val="en-US"/>
         </w:rPr>
-        <w:t>Name</w:t>
-      </w:r>
-      <w:proofErr w:type="spellEnd"/>
-      <w:proofErr w:type="gramEnd"/>
+        <w:t>": "</w:t>
+      </w:r>
       <w:r>
         <w:rPr>
           <w:i/>
           <w:lang w:val="en-US"/>
         </w:rPr>
-        <w:t>": "</w:t>
-      </w:r>
-      <w:proofErr w:type="spellStart"/>
+        <w:t>Twoja książka</w:t>
+      </w:r>
       <w:r>
         <w:rPr>
           <w:i/>
           <w:lang w:val="en-US"/>
         </w:rPr>
-        <w:t>Twoja</w:t>
-      </w:r>
-      <w:proofErr w:type="spellEnd"/>
-      <w:r>
+        <w:t>",</w:t>
+      </w:r>
+    </w:p>
+    <w:p>
+      <w:pPr>
+        <w:pStyle w:val="ListParagraph"/>
+        <w:ind w:left="1776"/>
         <w:rPr>
           <w:i/>
           <w:lang w:val="en-US"/>
         </w:rPr>
-        <w:t xml:space="preserve"> </w:t>
-      </w:r>
-      <w:proofErr w:type="spellStart"/>
+      </w:pPr>
       <w:r>
         <w:rPr>
           <w:i/>
           <w:lang w:val="en-US"/>
         </w:rPr>
-        <w:t>książka</w:t>
-      </w:r>
-      <w:proofErr w:type="spellEnd"/>
+        <w:t xml:space="preserve">        "</w:t>
+      </w:r>
       <w:r>
         <w:rPr>
           <w:i/>
           <w:lang w:val="en-US"/>
         </w:rPr>
-        <w:t>",</w:t>
+        <w:t>bookAuthor</w:t>
+      </w:r>
+      <w:r>
+        <w:rPr>
+          <w:i/>
+          <w:lang w:val="en-US"/>
+        </w:rPr>
+        <w:t>": "</w:t>
+      </w:r>
+      <w:r>
+        <w:rPr>
+          <w:i/>
+          <w:lang w:val="en-US"/>
+        </w:rPr>
+        <w:t>Ty</w:t>
+      </w:r>
+      <w:r>
+        <w:rPr>
+          <w:i/>
+          <w:lang w:val="en-US"/>
+        </w:rPr>
+        <w:t>"</w:t>
       </w:r>
     </w:p>
     <w:p>
@@ -11810,40 +10239,42 @@
           <w:i/>
           <w:lang w:val="en-US"/>
         </w:rPr>
-        <w:t xml:space="preserve">        "</w:t>
-      </w:r>
-      <w:proofErr w:type="spellStart"/>
-      <w:proofErr w:type="gramStart"/>
+        <w:t xml:space="preserve">    </w:t>
+      </w:r>
       <w:r>
         <w:rPr>
           <w:i/>
           <w:lang w:val="en-US"/>
         </w:rPr>
-        <w:t>bookAuthor</w:t>
-      </w:r>
-      <w:proofErr w:type="spellEnd"/>
-      <w:proofErr w:type="gramEnd"/>
-      <w:r>
+        <w:t>}</w:t>
+      </w:r>
+    </w:p>
+    <w:p>
+      <w:pPr>
+        <w:pStyle w:val="ListParagraph"/>
+        <w:ind w:left="1776"/>
         <w:rPr>
           <w:i/>
           <w:lang w:val="en-US"/>
         </w:rPr>
-        <w:t>": "</w:t>
-      </w:r>
+      </w:pPr>
       <w:r>
         <w:rPr>
           <w:i/>
           <w:lang w:val="en-US"/>
         </w:rPr>
-        <w:t>Ty</w:t>
-      </w:r>
-      <w:r>
+        <w:t>]</w:t>
+      </w:r>
+    </w:p>
+    <w:p>
+      <w:pPr>
+        <w:pStyle w:val="ListParagraph"/>
+        <w:ind w:left="1776"/>
         <w:rPr>
           <w:i/>
           <w:lang w:val="en-US"/>
         </w:rPr>
-        <w:t>"</w:t>
-      </w:r>
+      </w:pPr>
     </w:p>
     <w:p>
       <w:pPr>
@@ -11854,82 +10285,22 @@
           <w:lang w:val="en-US"/>
         </w:rPr>
       </w:pPr>
-      <w:r>
-        <w:rPr>
-          <w:i/>
-          <w:lang w:val="en-US"/>
-        </w:rPr>
-        <w:t xml:space="preserve">    </w:t>
-      </w:r>
-      <w:r>
-        <w:rPr>
-          <w:i/>
-          <w:lang w:val="en-US"/>
-        </w:rPr>
-        <w:t>}</w:t>
-      </w:r>
     </w:p>
     <w:p>
       <w:pPr>
         <w:pStyle w:val="ListParagraph"/>
         <w:ind w:left="1776"/>
         <w:rPr>
-          <w:i/>
+          <w:b/>
           <w:lang w:val="en-US"/>
         </w:rPr>
       </w:pPr>
       <w:r>
         <w:rPr>
-          <w:i/>
+          <w:b/>
           <w:lang w:val="en-US"/>
         </w:rPr>
-        <w:t>]</w:t>
-      </w:r>
-    </w:p>
-    <w:p>
-      <w:pPr>
-        <w:pStyle w:val="ListParagraph"/>
-        <w:ind w:left="1776"/>
-        <w:rPr>
-          <w:i/>
-          <w:lang w:val="en-US"/>
-        </w:rPr>
-      </w:pPr>
-    </w:p>
-    <w:p>
-      <w:pPr>
-        <w:pStyle w:val="ListParagraph"/>
-        <w:ind w:left="1776"/>
-        <w:rPr>
-          <w:i/>
-          <w:lang w:val="en-US"/>
-        </w:rPr>
-      </w:pPr>
-    </w:p>
-    <w:p>
-      <w:pPr>
-        <w:pStyle w:val="ListParagraph"/>
-        <w:ind w:left="1776"/>
-        <w:rPr>
-          <w:b/>
-          <w:lang w:val="en-US"/>
-        </w:rPr>
-      </w:pPr>
-      <w:proofErr w:type="spellStart"/>
-      <w:r>
-        <w:rPr>
-          <w:b/>
-          <w:lang w:val="en-US"/>
-        </w:rPr>
-        <w:t>Odpowiedź</w:t>
-      </w:r>
-      <w:proofErr w:type="spellEnd"/>
-      <w:r>
-        <w:rPr>
-          <w:b/>
-          <w:lang w:val="en-US"/>
-        </w:rPr>
-        <w:t>:</w:t>
+        <w:t>Odpowiedź:</w:t>
       </w:r>
     </w:p>
     <w:p>
@@ -12061,26 +10432,10 @@
       </w:r>
       <w:r>
         <w:br/>
-        <w:t>Android to mobilny system operacyjny, który został wyprodukowany przez Google. Jest to projekt open-</w:t>
-      </w:r>
-      <w:proofErr w:type="spellStart"/>
-      <w:r>
-        <w:t>source’owy</w:t>
-      </w:r>
-      <w:proofErr w:type="spellEnd"/>
-      <w:r>
-        <w:t xml:space="preserve">, bazujący na </w:t>
-      </w:r>
-      <w:r>
-        <w:t xml:space="preserve">jądrze </w:t>
-      </w:r>
-      <w:proofErr w:type="spellStart"/>
-      <w:r>
-        <w:t>Linux’owym</w:t>
-      </w:r>
-      <w:proofErr w:type="spellEnd"/>
-      <w:r>
-        <w:t>. Dzięki temu jest dostępny dla szeregu urządzeń mobilnych.</w:t>
+        <w:t xml:space="preserve">Android to mobilny system operacyjny, który został wyprodukowany przez Google. Jest to projekt open-source’owy, bazujący na </w:t>
+      </w:r>
+      <w:r>
+        <w:t>jądrze Linux’owym. Dzięki temu jest dostępny dla szeregu urządzeń mobilnych.</w:t>
       </w:r>
     </w:p>
     <w:p>
@@ -12232,17 +10587,8 @@
           <w:u w:val="single"/>
         </w:rPr>
         <w:lastRenderedPageBreak/>
-        <w:t xml:space="preserve">Linux </w:t>
-      </w:r>
-      <w:proofErr w:type="spellStart"/>
-      <w:r>
-        <w:rPr>
-          <w:b/>
-          <w:u w:val="single"/>
-        </w:rPr>
-        <w:t>Kernel</w:t>
-      </w:r>
-      <w:proofErr w:type="spellEnd"/>
+        <w:t>Linux Kernel</w:t>
+      </w:r>
     </w:p>
     <w:p>
       <w:pPr>
@@ -12277,39 +10623,7 @@
           <w:b/>
           <w:u w:val="single"/>
         </w:rPr>
-        <w:t xml:space="preserve">Hardware </w:t>
-      </w:r>
-      <w:proofErr w:type="spellStart"/>
-      <w:r>
-        <w:rPr>
-          <w:b/>
-          <w:u w:val="single"/>
-        </w:rPr>
-        <w:t>Abstraction</w:t>
-      </w:r>
-      <w:proofErr w:type="spellEnd"/>
-      <w:r>
-        <w:rPr>
-          <w:b/>
-          <w:u w:val="single"/>
-        </w:rPr>
-        <w:t xml:space="preserve"> </w:t>
-      </w:r>
-      <w:proofErr w:type="spellStart"/>
-      <w:r>
-        <w:rPr>
-          <w:b/>
-          <w:u w:val="single"/>
-        </w:rPr>
-        <w:t>Layer</w:t>
-      </w:r>
-      <w:proofErr w:type="spellEnd"/>
-      <w:r>
-        <w:rPr>
-          <w:b/>
-          <w:u w:val="single"/>
-        </w:rPr>
-        <w:t xml:space="preserve"> (HAL)</w:t>
+        <w:t>Hardware Abstraction Layer (HAL)</w:t>
       </w:r>
     </w:p>
     <w:p>
@@ -12318,29 +10632,13 @@
         <w:jc w:val="both"/>
       </w:pPr>
       <w:r>
-        <w:t xml:space="preserve">Warstwa ta zapewnia standardowe interfejsy, które udostępniają funkcjonalność sprzętu dla wyższych warstw </w:t>
-      </w:r>
-      <w:proofErr w:type="spellStart"/>
-      <w:r>
-        <w:t>framework’u</w:t>
-      </w:r>
-      <w:proofErr w:type="spellEnd"/>
-      <w:r>
-        <w:t xml:space="preserve"> Java.</w:t>
+        <w:t>Warstwa ta zapewnia standardowe interfejsy, które udostępniają funkcjonalność sprzętu dla wyższych warstw framework’u Java.</w:t>
       </w:r>
       <w:r>
         <w:t xml:space="preserve"> W tej warstwie znajduje się wiele bibliotek. Każda implementuje interfejs dla określonego typu </w:t>
       </w:r>
       <w:r>
-        <w:t xml:space="preserve">sprzętu, takiego jak </w:t>
-      </w:r>
-      <w:proofErr w:type="spellStart"/>
-      <w:r>
-        <w:t>bluetooth</w:t>
-      </w:r>
-      <w:proofErr w:type="spellEnd"/>
-      <w:r>
-        <w:t xml:space="preserve"> czy wifi. Gdy API wyższej warstwy odwołuje się danego sprzętu, system Android wczytuje potrzebne biblioteki</w:t>
+        <w:t>sprzętu, takiego jak bluetooth czy wifi. Gdy API wyższej warstwy odwołuje się danego sprzętu, system Android wczytuje potrzebne biblioteki</w:t>
       </w:r>
       <w:r>
         <w:t xml:space="preserve"> takiej</w:t>
@@ -12370,15 +10668,7 @@
         <w:jc w:val="both"/>
       </w:pPr>
       <w:r>
-        <w:t xml:space="preserve">Dla urządzeń, które pracują z systemem Android w wersji 5.0 </w:t>
-      </w:r>
-      <w:proofErr w:type="gramStart"/>
-      <w:r>
-        <w:t>lub</w:t>
-      </w:r>
-      <w:proofErr w:type="gramEnd"/>
-      <w:r>
-        <w:t xml:space="preserve"> wyższej, każda aplikacja </w:t>
+        <w:t xml:space="preserve">Dla urządzeń, które pracują z systemem Android w wersji 5.0 lub wyższej, każda aplikacja </w:t>
       </w:r>
       <w:r>
         <w:t>uruchamia swój własny proces razem z własną instancją środowiska uruchomieniowego ART. Warstwa ta jest napisana w taki sposób, aby umożliwić uruchomienie wielu takich maszyn wirtualnych dla urządzeń z</w:t>
@@ -12436,15 +10726,7 @@
         <w:t xml:space="preserve"> Platforma Android zapewnia </w:t>
       </w:r>
       <w:r>
-        <w:t xml:space="preserve">udostępnienie niektórych funkcjonalności natywnych bibliotek przez API </w:t>
-      </w:r>
-      <w:proofErr w:type="spellStart"/>
-      <w:r>
-        <w:t>framework’u</w:t>
-      </w:r>
-      <w:proofErr w:type="spellEnd"/>
-      <w:r>
-        <w:t xml:space="preserve"> Java.</w:t>
+        <w:t>udostępnienie niektórych funkcjonalności natywnych bibliotek przez API framework’u Java.</w:t>
       </w:r>
     </w:p>
     <w:p>
@@ -12483,19 +10765,11 @@
           <w:numId w:val="13"/>
         </w:numPr>
       </w:pPr>
-      <w:proofErr w:type="spellStart"/>
-      <w:r>
-        <w:rPr>
-          <w:b/>
-        </w:rPr>
-        <w:t>View</w:t>
-      </w:r>
-      <w:proofErr w:type="spellEnd"/>
-      <w:r>
-        <w:rPr>
-          <w:b/>
-        </w:rPr>
-        <w:t xml:space="preserve"> System</w:t>
+      <w:r>
+        <w:rPr>
+          <w:b/>
+        </w:rPr>
+        <w:t>View System</w:t>
       </w:r>
       <w:r>
         <w:t xml:space="preserve"> – komponenty wizualne, które mogą być wykorzystane do tworzenia UI aplikacji.</w:t>
@@ -12523,15 +10797,7 @@
         <w:t>-</w:t>
       </w:r>
       <w:r>
-        <w:t xml:space="preserve">programistycznych zasobów. Między innymi pliki graficzne, </w:t>
-      </w:r>
-      <w:proofErr w:type="spellStart"/>
-      <w:r>
-        <w:t>layout’y</w:t>
-      </w:r>
-      <w:proofErr w:type="spellEnd"/>
-      <w:r>
-        <w:t xml:space="preserve"> oraz zdefiniowane ciągi znaków.</w:t>
+        <w:t>programistycznych zasobów. Między innymi pliki graficzne, layout’y oraz zdefiniowane ciągi znaków.</w:t>
       </w:r>
     </w:p>
     <w:p>
@@ -12612,17 +10878,8 @@
           <w:b/>
           <w:u w:val="single"/>
         </w:rPr>
-        <w:t xml:space="preserve">System </w:t>
-      </w:r>
-      <w:proofErr w:type="spellStart"/>
-      <w:r>
-        <w:rPr>
-          <w:b/>
-          <w:u w:val="single"/>
-        </w:rPr>
-        <w:t>Apps</w:t>
-      </w:r>
-      <w:proofErr w:type="spellEnd"/>
+        <w:t>System Apps</w:t>
+      </w:r>
     </w:p>
     <w:p>
       <w:pPr>
@@ -12680,15 +10937,7 @@
         <w:t xml:space="preserve"> –</w:t>
       </w:r>
       <w:r>
-        <w:t xml:space="preserve"> Model-</w:t>
-      </w:r>
-      <w:proofErr w:type="spellStart"/>
-      <w:r>
-        <w:t>View</w:t>
-      </w:r>
-      <w:proofErr w:type="spellEnd"/>
-      <w:r>
-        <w:t>-</w:t>
+        <w:t xml:space="preserve"> Model-View-</w:t>
       </w:r>
       <w:r>
         <w:t>Controller</w:t>
@@ -12740,23 +10989,7 @@
         <w:t>Model</w:t>
       </w:r>
       <w:r>
-        <w:t xml:space="preserve"> – warstwa ta zawiera w sobie definicję wykorzystywanych klas oraz logikę biznesową aplikacji. Jest odpowiedzialna za komunikację z serwerem. </w:t>
-      </w:r>
-      <w:proofErr w:type="spellStart"/>
-      <w:r>
-        <w:t>Serializację</w:t>
-      </w:r>
-      <w:proofErr w:type="spellEnd"/>
-      <w:r>
-        <w:t xml:space="preserve"> danych, wysyłanie zapytań, następnie odbieranie odpowiedzi i </w:t>
-      </w:r>
-      <w:proofErr w:type="spellStart"/>
-      <w:r>
-        <w:t>deserializację</w:t>
-      </w:r>
-      <w:proofErr w:type="spellEnd"/>
-      <w:r>
-        <w:t xml:space="preserve"> danych. Model nie wie nic o innych warstwach, dlatego może być wykorzystywany w wielu kontekstach</w:t>
+        <w:t xml:space="preserve"> – warstwa ta zawiera w sobie definicję wykorzystywanych klas oraz logikę biznesową aplikacji. Jest odpowiedzialna za komunikację z serwerem. Serializację danych, wysyłanie zapytań, następnie odbieranie odpowiedzi i deserializację danych. Model nie wie nic o innych warstwach, dlatego może być wykorzystywany w wielu kontekstach</w:t>
       </w:r>
     </w:p>
     <w:p>
@@ -12768,49 +11001,23 @@
         </w:numPr>
         <w:jc w:val="both"/>
       </w:pPr>
-      <w:proofErr w:type="spellStart"/>
-      <w:r>
-        <w:rPr>
-          <w:b/>
-        </w:rPr>
-        <w:t>View</w:t>
-      </w:r>
-      <w:proofErr w:type="spellEnd"/>
-      <w:r>
-        <w:rPr>
-          <w:b/>
-        </w:rPr>
-        <w:t xml:space="preserve"> </w:t>
-      </w:r>
-      <w:r>
-        <w:t xml:space="preserve">– warstwa widoku, reprezentująca model. Tworzy ona interfejs użytkownika (UI), oraz komunikuje się z kontrolerem, gdy użytkownik używa aplikacji. W MVC im widok mniej wie o modelu, tym lepiej. Najlepiej, gdy nie wie nic o logice leżącej w modelu, wtedy staje się mniej z nią związany, a co za tym idzie bardziej rozszerzalny i łatwiejszy w modyfikacji. Inaczej mówiąc, widok nie powinien wiedzieć, co jest konsekwencją naciśnięcia przycisku, powinien wiedzieć tylko, który przycisk został naciśnięty i taką informację przekazać do kontrolera. W MVC na aplikacje </w:t>
-      </w:r>
-      <w:proofErr w:type="spellStart"/>
-      <w:r>
-        <w:t>Android’owe</w:t>
-      </w:r>
-      <w:proofErr w:type="spellEnd"/>
-      <w:r>
-        <w:t>, widok zazwyczaj identyfikuje się z „</w:t>
-      </w:r>
-      <w:proofErr w:type="spellStart"/>
+      <w:r>
+        <w:rPr>
+          <w:b/>
+        </w:rPr>
+        <w:t xml:space="preserve">View </w:t>
+      </w:r>
+      <w:r>
+        <w:t>– warstwa widoku, reprezentująca model. Tworzy ona interfejs użytkownika (UI), oraz komunikuje się z kontrolerem, gdy użytkownik używa aplikacji. W MVC im widok mniej wie o modelu, tym lepiej. Najlepiej, gdy nie wie nic o logice leżącej w modelu, wtedy staje się mniej z nią związany, a co za tym idzie bardziej rozszerzalny i łatwiejszy w modyfikacji. Inaczej mówiąc, widok nie powinien wiedzieć, co jest konsekwencją naciśnięcia przycisku, powinien wiedzieć tylko, który przycisk został naciśnięty i taką informację przekazać do kontrolera. W MVC na aplikacje Android’owe, widok zazwyczaj identyfikuje się z „</w:t>
+      </w:r>
       <w:r>
         <w:rPr>
           <w:i/>
         </w:rPr>
         <w:t>layout’ami</w:t>
       </w:r>
-      <w:proofErr w:type="spellEnd"/>
-      <w:r>
-        <w:t xml:space="preserve">”, czyli </w:t>
-      </w:r>
-      <w:proofErr w:type="spellStart"/>
-      <w:r>
-        <w:t>XMLowymi</w:t>
-      </w:r>
-      <w:proofErr w:type="spellEnd"/>
-      <w:r>
-        <w:t xml:space="preserve"> plikami zawierającymi w sobie informacje, w jaki sposób, jakie elementy mają być rozmieszczone w widoku.</w:t>
+      <w:r>
+        <w:t>”, czyli XMLowymi plikami zawierającymi w sobie informacje, w jaki sposób, jakie elementy mają być rozmieszczone w widoku.</w:t>
       </w:r>
     </w:p>
     <w:p>
@@ -12829,15 +11036,7 @@
         <w:t xml:space="preserve">Controller </w:t>
       </w:r>
       <w:r>
-        <w:t xml:space="preserve">– jest to klej, który scala aplikację w jedno. Warstwa ta kontroluje, co dzieje się w aplikacji.  Kiedy użytkownik kliknie przycisk, widok poinformuje kontroler, który przycisk został kliknięty. Następnie kontroler zadecyduje jakieś odwołać się do warstwy modelu w kontekście tego zdarzenia. Kiedy kontroler otrzyma informację zwrotną po wywołaniu modelu, może uaktualnić widok w odpowiedni sposób. W MVC na aplikacje </w:t>
-      </w:r>
-      <w:proofErr w:type="spellStart"/>
-      <w:r>
-        <w:t>Android’owe</w:t>
-      </w:r>
-      <w:proofErr w:type="spellEnd"/>
-      <w:r>
-        <w:t>, kontroler zazwyczaj identyfikuje się z Activity.</w:t>
+        <w:t>– jest to klej, który scala aplikację w jedno. Warstwa ta kontroluje, co dzieje się w aplikacji.  Kiedy użytkownik kliknie przycisk, widok poinformuje kontroler, który przycisk został kliknięty. Następnie kontroler zadecyduje jakieś odwołać się do warstwy modelu w kontekście tego zdarzenia. Kiedy kontroler otrzyma informację zwrotną po wywołaniu modelu, może uaktualnić widok w odpowiedni sposób. W MVC na aplikacje Android’owe, kontroler zazwyczaj identyfikuje się z Activity.</w:t>
       </w:r>
     </w:p>
     <w:p>
@@ -13150,26 +11349,13 @@
         <w:t xml:space="preserve"> </w:t>
       </w:r>
       <w:r>
-        <w:t xml:space="preserve">Brak elastyczności i trudność utrzymania czystego kodu powoduje również fakt naturalnej zależności pomiędzy </w:t>
-      </w:r>
-      <w:proofErr w:type="spellStart"/>
-      <w:r>
-        <w:t>layout</w:t>
+        <w:t>Brak elastyczności i trudność utrzymania czystego kodu powoduje również fakt naturalnej zależności pomiędzy layout</w:t>
       </w:r>
       <w:r>
         <w:t>’em</w:t>
       </w:r>
-      <w:proofErr w:type="spellEnd"/>
-      <w:r>
-        <w:t xml:space="preserve"> oraz </w:t>
-      </w:r>
-      <w:proofErr w:type="spellStart"/>
-      <w:r>
-        <w:t>activity</w:t>
-      </w:r>
-      <w:proofErr w:type="spellEnd"/>
-      <w:r>
-        <w:t>,</w:t>
+      <w:r>
+        <w:t xml:space="preserve"> oraz activity,</w:t>
       </w:r>
       <w:r>
         <w:t xml:space="preserve"> </w:t>
@@ -13226,50 +11412,10 @@
         <w:jc w:val="both"/>
       </w:pPr>
       <w:r>
-        <w:t>Model-</w:t>
-      </w:r>
-      <w:proofErr w:type="spellStart"/>
-      <w:r>
-        <w:t>View</w:t>
-      </w:r>
-      <w:proofErr w:type="spellEnd"/>
-      <w:r>
-        <w:t>-</w:t>
-      </w:r>
-      <w:proofErr w:type="spellStart"/>
-      <w:r>
-        <w:t>Presenter</w:t>
-      </w:r>
-      <w:proofErr w:type="spellEnd"/>
-      <w:r>
-        <w:t xml:space="preserve"> – ten wzorzec zmienia zakres w</w:t>
-      </w:r>
-      <w:r>
-        <w:t xml:space="preserve">idoku, </w:t>
-      </w:r>
-      <w:proofErr w:type="gramStart"/>
-      <w:r>
-        <w:t>tak aby</w:t>
-      </w:r>
-      <w:proofErr w:type="gramEnd"/>
-      <w:r>
-        <w:t xml:space="preserve"> nie naruszać naturalnego związku pomiędzy </w:t>
-      </w:r>
-      <w:proofErr w:type="spellStart"/>
-      <w:r>
-        <w:t>layout’em</w:t>
-      </w:r>
-      <w:proofErr w:type="spellEnd"/>
-      <w:r>
-        <w:t xml:space="preserve"> i </w:t>
-      </w:r>
-      <w:proofErr w:type="spellStart"/>
-      <w:r>
-        <w:t>activity</w:t>
-      </w:r>
-      <w:proofErr w:type="spellEnd"/>
-      <w:r>
-        <w:t xml:space="preserve"> w Androidzie.</w:t>
+        <w:t>Model-View-Presenter – ten wzorzec zmienia zakres w</w:t>
+      </w:r>
+      <w:r>
+        <w:t>idoku, tak aby nie naruszać naturalnego związku pomiędzy layout’em i activity w Androidzie.</w:t>
       </w:r>
     </w:p>
     <w:p>
@@ -13299,38 +11445,14 @@
         </w:numPr>
         <w:jc w:val="both"/>
       </w:pPr>
-      <w:proofErr w:type="spellStart"/>
-      <w:r>
-        <w:rPr>
-          <w:b/>
-        </w:rPr>
-        <w:t>View</w:t>
-      </w:r>
-      <w:proofErr w:type="spellEnd"/>
-      <w:r>
-        <w:rPr>
-          <w:b/>
-        </w:rPr>
-        <w:t xml:space="preserve"> </w:t>
-      </w:r>
-      <w:r>
-        <w:t xml:space="preserve">– jedyną zmianą jest zmiana zakresu, który obejmuje widok. Warstwa ta zawiera teraz w sobie zarówno layouty jak i </w:t>
-      </w:r>
-      <w:proofErr w:type="spellStart"/>
-      <w:r>
-        <w:t>activities</w:t>
-      </w:r>
-      <w:proofErr w:type="spellEnd"/>
-      <w:r>
-        <w:t xml:space="preserve">. Dobrą praktyką jest, aby </w:t>
-      </w:r>
-      <w:proofErr w:type="spellStart"/>
-      <w:r>
-        <w:t>activity</w:t>
-      </w:r>
-      <w:proofErr w:type="spellEnd"/>
-      <w:r>
-        <w:t xml:space="preserve"> implementowało interfejs widoku, który sami stworzymy. </w:t>
+      <w:r>
+        <w:rPr>
+          <w:b/>
+        </w:rPr>
+        <w:t xml:space="preserve">View </w:t>
+      </w:r>
+      <w:r>
+        <w:t xml:space="preserve">– jedyną zmianą jest zmiana zakresu, który obejmuje widok. Warstwa ta zawiera teraz w sobie zarówno layouty jak i activities. Dobrą praktyką jest, aby activity implementowało interfejs widoku, który sami stworzymy. </w:t>
       </w:r>
       <w:r>
         <w:t xml:space="preserve">Wtedy warstwa prezentera, nie jest ściśle związana z daną implementacją widoku. </w:t>
@@ -13616,14 +11738,12 @@
           </wp:anchor>
         </w:drawing>
       </w:r>
-      <w:proofErr w:type="spellStart"/>
       <w:r>
         <w:rPr>
           <w:b/>
         </w:rPr>
         <w:t>Presenter</w:t>
       </w:r>
-      <w:proofErr w:type="spellEnd"/>
       <w:r>
         <w:t xml:space="preserve"> </w:t>
       </w:r>
@@ -13674,42 +11794,10 @@
         <w:jc w:val="both"/>
       </w:pPr>
       <w:r>
-        <w:t>Model-</w:t>
-      </w:r>
-      <w:proofErr w:type="spellStart"/>
-      <w:r>
-        <w:t>View</w:t>
-      </w:r>
-      <w:proofErr w:type="spellEnd"/>
-      <w:r>
-        <w:t>-</w:t>
-      </w:r>
-      <w:proofErr w:type="spellStart"/>
-      <w:r>
-        <w:t>ViewModel</w:t>
-      </w:r>
-      <w:proofErr w:type="spellEnd"/>
-      <w:r>
-        <w:t xml:space="preserve"> – w tym wzorcu, odpowiednik kontrolera (</w:t>
-      </w:r>
-      <w:proofErr w:type="spellStart"/>
-      <w:r>
-        <w:t>ViewModel</w:t>
-      </w:r>
-      <w:proofErr w:type="spellEnd"/>
-      <w:r>
-        <w:t>), nie informuje</w:t>
-      </w:r>
-      <w:r>
-        <w:t xml:space="preserve"> widoku o konieczności aktualizacji. To widok sam obserwuje </w:t>
-      </w:r>
-      <w:proofErr w:type="spellStart"/>
-      <w:r>
-        <w:t>ViewModel</w:t>
-      </w:r>
-      <w:proofErr w:type="spellEnd"/>
-      <w:r>
-        <w:t>, i ustawia „</w:t>
+        <w:t>Model-View-ViewModel – w tym wzorcu, odpowiednik kontrolera (ViewModel), nie informuje</w:t>
+      </w:r>
+      <w:r>
+        <w:t xml:space="preserve"> widoku o konieczności aktualizacji. To widok sam obserwuje ViewModel, i ustawia „</w:t>
       </w:r>
       <w:r>
         <w:rPr>
@@ -13749,30 +11837,14 @@
         </w:numPr>
         <w:jc w:val="both"/>
       </w:pPr>
-      <w:proofErr w:type="spellStart"/>
-      <w:r>
-        <w:rPr>
-          <w:b/>
-        </w:rPr>
-        <w:t>View</w:t>
-      </w:r>
-      <w:proofErr w:type="spellEnd"/>
-      <w:r>
-        <w:rPr>
-          <w:b/>
-        </w:rPr>
-        <w:t xml:space="preserve"> </w:t>
-      </w:r>
-      <w:r>
-        <w:t xml:space="preserve">– obserwuje zmienne wystawione przez </w:t>
-      </w:r>
-      <w:proofErr w:type="spellStart"/>
-      <w:r>
-        <w:t>ViewModel</w:t>
-      </w:r>
-      <w:proofErr w:type="spellEnd"/>
-      <w:r>
-        <w:t xml:space="preserve"> i w zależności od nich zmienia widok</w:t>
+      <w:r>
+        <w:rPr>
+          <w:b/>
+        </w:rPr>
+        <w:t xml:space="preserve">View </w:t>
+      </w:r>
+      <w:r>
+        <w:t>– obserwuje zmienne wystawione przez ViewModel i w zależności od nich zmienia widok</w:t>
       </w:r>
     </w:p>
     <w:p>
@@ -13784,30 +11856,14 @@
         </w:numPr>
         <w:jc w:val="both"/>
       </w:pPr>
-      <w:proofErr w:type="spellStart"/>
-      <w:r>
-        <w:rPr>
-          <w:b/>
-        </w:rPr>
-        <w:t>ViewModel</w:t>
-      </w:r>
-      <w:proofErr w:type="spellEnd"/>
-      <w:r>
-        <w:rPr>
-          <w:b/>
-        </w:rPr>
-        <w:t xml:space="preserve"> </w:t>
-      </w:r>
-      <w:r>
-        <w:t xml:space="preserve">– warstwa odpowiedzialna za obsługę i odwołania do modelu. </w:t>
-      </w:r>
-      <w:proofErr w:type="spellStart"/>
-      <w:r>
-        <w:t>ViewModel</w:t>
-      </w:r>
-      <w:proofErr w:type="spellEnd"/>
-      <w:r>
-        <w:t xml:space="preserve"> aktualizuje</w:t>
+      <w:r>
+        <w:rPr>
+          <w:b/>
+        </w:rPr>
+        <w:t xml:space="preserve">ViewModel </w:t>
+      </w:r>
+      <w:r>
+        <w:t>– warstwa odpowiedzialna za obsługę i odwołania do modelu. ViewModel aktualizuje</w:t>
       </w:r>
       <w:r>
         <w:t xml:space="preserve"> obserwowalne</w:t>
@@ -14112,15 +12168,7 @@
         <w:t>iędzy odpowiednikiem kontrolera</w:t>
       </w:r>
       <w:r>
-        <w:t xml:space="preserve"> a widokiem. Dlatego podczas testów jednostkowych nie musimy „</w:t>
-      </w:r>
-      <w:proofErr w:type="spellStart"/>
-      <w:r>
-        <w:t>mockować</w:t>
-      </w:r>
-      <w:proofErr w:type="spellEnd"/>
-      <w:r>
-        <w:t>” widoku.</w:t>
+        <w:t xml:space="preserve"> a widokiem. Dlatego podczas testów jednostkowych nie musimy „mockować” widoku.</w:t>
       </w:r>
     </w:p>
     <w:p>
@@ -14199,35 +12247,23 @@
       <w:r>
         <w:t xml:space="preserve">Podczas komunikacji z serwerem protokołem HTTP, wykorzystano bibliotekę </w:t>
       </w:r>
-      <w:proofErr w:type="spellStart"/>
       <w:r>
         <w:rPr>
           <w:b/>
         </w:rPr>
         <w:t>OkHttp</w:t>
       </w:r>
-      <w:proofErr w:type="spellEnd"/>
       <w:r>
         <w:t xml:space="preserve">, która tworzy klienta HTTP. Natomiast do obsługi formatu komunikacji pomiędzy klientem a serwerem, jakim jest JSON, wykorzystano bibliotekę </w:t>
       </w:r>
-      <w:proofErr w:type="spellStart"/>
       <w:r>
         <w:rPr>
           <w:b/>
         </w:rPr>
         <w:t>Gson</w:t>
       </w:r>
-      <w:proofErr w:type="spellEnd"/>
-      <w:r>
-        <w:t>. Obie biblioteki są projektami open-</w:t>
-      </w:r>
-      <w:proofErr w:type="spellStart"/>
-      <w:r>
-        <w:t>source</w:t>
-      </w:r>
-      <w:proofErr w:type="spellEnd"/>
-      <w:r>
-        <w:t>, opartymi na języku Java.</w:t>
+      <w:r>
+        <w:t>. Obie biblioteki są projektami open-source, opartymi na języku Java.</w:t>
       </w:r>
     </w:p>
     <w:p>
@@ -14248,27 +12284,17 @@
         </w:numPr>
         <w:jc w:val="both"/>
       </w:pPr>
-      <w:proofErr w:type="spellStart"/>
       <w:r>
         <w:rPr>
           <w:b/>
         </w:rPr>
         <w:t>OkHttp</w:t>
       </w:r>
-      <w:proofErr w:type="spellEnd"/>
       <w:r>
         <w:t xml:space="preserve"> – wykonuje niezbędne operacje do utworzenia klienta HTTP, oraz wywoływania serwisów o danym URL.</w:t>
       </w:r>
       <w:r>
-        <w:t xml:space="preserve"> Żądania i odpowiedzi do/z serwisów </w:t>
-      </w:r>
-      <w:proofErr w:type="gramStart"/>
-      <w:r>
-        <w:t>przyjmuje jako</w:t>
-      </w:r>
-      <w:proofErr w:type="gramEnd"/>
-      <w:r>
-        <w:t xml:space="preserve"> zwykły tekst – String format.</w:t>
+        <w:t xml:space="preserve"> Żądania i odpowiedzi do/z serwisów przyjmuje jako zwykły tekst – String format.</w:t>
       </w:r>
     </w:p>
     <w:p>
@@ -14280,39 +12306,21 @@
         </w:numPr>
         <w:jc w:val="both"/>
       </w:pPr>
-      <w:proofErr w:type="spellStart"/>
-      <w:r>
-        <w:rPr>
-          <w:b/>
-        </w:rPr>
-        <w:t>Gson</w:t>
-      </w:r>
-      <w:proofErr w:type="spellEnd"/>
-      <w:r>
-        <w:rPr>
-          <w:b/>
-        </w:rPr>
-        <w:t xml:space="preserve"> </w:t>
-      </w:r>
-      <w:r>
-        <w:t xml:space="preserve">– wykonuje operacje </w:t>
-      </w:r>
-      <w:proofErr w:type="spellStart"/>
-      <w:r>
-        <w:t>serializacji</w:t>
-      </w:r>
-      <w:proofErr w:type="spellEnd"/>
-      <w:r>
-        <w:t xml:space="preserve"> obiektów Java do formatu JSON i odwrotnie. Biblioteka ta wykorzystana jest przy wysyłaniu żądań i odbieraniu odpowiedzi przez klienta HTTP, w wyżej wspomnianej bibliotece </w:t>
-      </w:r>
-      <w:proofErr w:type="spellStart"/>
+      <w:r>
+        <w:rPr>
+          <w:b/>
+        </w:rPr>
+        <w:t xml:space="preserve">Gson </w:t>
+      </w:r>
+      <w:r>
+        <w:t xml:space="preserve">– wykonuje operacje serializacji obiektów Java do formatu JSON i odwrotnie. Biblioteka ta wykorzystana jest przy wysyłaniu żądań i odbieraniu odpowiedzi przez klienta HTTP, w wyżej wspomnianej bibliotece </w:t>
+      </w:r>
       <w:r>
         <w:rPr>
           <w:b/>
         </w:rPr>
         <w:t>OkHttp</w:t>
       </w:r>
-      <w:proofErr w:type="spellEnd"/>
       <w:r>
         <w:t xml:space="preserve">. </w:t>
       </w:r>
@@ -14360,16 +12368,11 @@
       <w:r>
         <w:t xml:space="preserve">Aplikacja serwera została zaimplementowana przy użyciu języka C# na </w:t>
       </w:r>
-      <w:proofErr w:type="gramStart"/>
       <w:r>
         <w:t>platformę</w:t>
       </w:r>
       <w:r>
-        <w:t xml:space="preserve"> .</w:t>
-      </w:r>
-      <w:proofErr w:type="gramEnd"/>
-      <w:r>
-        <w:t>NET.</w:t>
+        <w:t xml:space="preserve"> .NET.</w:t>
       </w:r>
     </w:p>
     <w:p>
@@ -14432,31 +12435,16 @@
       </w:r>
       <w:r>
         <w:br/>
-        <w:t>Klasa może dziedziczyć tylko po jednej klasie, może natomiast implementować wiele interfejsów. „</w:t>
-      </w:r>
-      <w:proofErr w:type="spellStart"/>
-      <w:r>
-        <w:t>Override’owanie</w:t>
-      </w:r>
-      <w:proofErr w:type="spellEnd"/>
-      <w:r>
-        <w:t>” wirtualnych metod odbywa się z użyciem słowa kluczowego „</w:t>
-      </w:r>
-      <w:proofErr w:type="spellStart"/>
-      <w:proofErr w:type="gramStart"/>
+        <w:t>Klasa może dziedziczyć tylko po jednej klasie, może natomiast implementować wiele interfejsów. „Override’owanie” wirtualnych metod odbywa się z użyciem słowa kluczowego „</w:t>
+      </w:r>
       <w:r>
         <w:rPr>
           <w:i/>
         </w:rPr>
         <w:t>override</w:t>
       </w:r>
-      <w:proofErr w:type="spellEnd"/>
-      <w:r>
-        <w:t>” aby</w:t>
-      </w:r>
-      <w:proofErr w:type="gramEnd"/>
-      <w:r>
-        <w:t xml:space="preserve"> uniknąć redefinicji.</w:t>
+      <w:r>
+        <w:t>” aby uniknąć redefinicji.</w:t>
       </w:r>
       <w:r>
         <w:br/>
@@ -14472,28 +12460,12 @@
         </w:numPr>
         <w:jc w:val="both"/>
       </w:pPr>
-      <w:proofErr w:type="spellStart"/>
-      <w:r>
-        <w:rPr>
-          <w:b/>
-        </w:rPr>
-        <w:t>Garbage</w:t>
-      </w:r>
-      <w:proofErr w:type="spellEnd"/>
-      <w:r>
-        <w:rPr>
-          <w:b/>
-        </w:rPr>
-        <w:t xml:space="preserve"> </w:t>
-      </w:r>
-      <w:proofErr w:type="spellStart"/>
-      <w:r>
-        <w:rPr>
-          <w:b/>
-        </w:rPr>
-        <w:t>Collector</w:t>
-      </w:r>
-      <w:proofErr w:type="spellEnd"/>
+      <w:r>
+        <w:rPr>
+          <w:b/>
+        </w:rPr>
+        <w:t>Garbage Collector</w:t>
+      </w:r>
       <w:r>
         <w:t xml:space="preserve"> – zarządzanie pamięcią przez środowisko uruchomieniowe. Dla programisty oznacza to brak konieczności samodzielnego przydzielania i zwalniania pamięci</w:t>
       </w:r>
@@ -14507,19 +12479,11 @@
         </w:numPr>
         <w:jc w:val="both"/>
       </w:pPr>
-      <w:proofErr w:type="spellStart"/>
-      <w:r>
-        <w:rPr>
-          <w:b/>
-        </w:rPr>
-        <w:t>Delegaty</w:t>
-      </w:r>
-      <w:proofErr w:type="spellEnd"/>
-      <w:r>
-        <w:rPr>
-          <w:b/>
-        </w:rPr>
-        <w:t xml:space="preserve"> i Eventy </w:t>
+      <w:r>
+        <w:rPr>
+          <w:b/>
+        </w:rPr>
+        <w:t xml:space="preserve">Delegaty i Eventy </w:t>
       </w:r>
       <w:r>
         <w:t>–</w:t>
@@ -14566,21 +12530,7 @@
         <w:rPr>
           <w:b/>
         </w:rPr>
-        <w:t>Typy „</w:t>
-      </w:r>
-      <w:proofErr w:type="spellStart"/>
-      <w:r>
-        <w:rPr>
-          <w:b/>
-        </w:rPr>
-        <w:t>nullowalne</w:t>
-      </w:r>
-      <w:proofErr w:type="spellEnd"/>
-      <w:r>
-        <w:rPr>
-          <w:b/>
-        </w:rPr>
-        <w:t>”</w:t>
+        <w:t>Typy „nullowalne”</w:t>
       </w:r>
       <w:r>
         <w:rPr>
@@ -14589,29 +12539,8 @@
         <w:t xml:space="preserve"> – </w:t>
       </w:r>
       <w:r>
-        <w:t xml:space="preserve">możliwe jest przypisanie </w:t>
-      </w:r>
-      <w:proofErr w:type="spellStart"/>
-      <w:r>
-        <w:t>nulla</w:t>
-      </w:r>
-      <w:proofErr w:type="spellEnd"/>
-      <w:r>
-        <w:t xml:space="preserve"> do typów prostych takich jak </w:t>
-      </w:r>
-      <w:proofErr w:type="spellStart"/>
-      <w:r>
-        <w:t>Integer</w:t>
-      </w:r>
-      <w:proofErr w:type="spellEnd"/>
-      <w:r>
-        <w:t xml:space="preserve"> czy </w:t>
-      </w:r>
-      <w:proofErr w:type="spellStart"/>
-      <w:r>
-        <w:t>Bollean</w:t>
-      </w:r>
-      <w:proofErr w:type="spellEnd"/>
+        <w:t>możliwe jest przypisanie nulla do typów prostych takich jak Integer czy Bollean</w:t>
+      </w:r>
       <w:r>
         <w:t>.</w:t>
       </w:r>
@@ -14640,30 +12569,14 @@
         </w:numPr>
         <w:jc w:val="both"/>
       </w:pPr>
-      <w:proofErr w:type="spellStart"/>
-      <w:r>
-        <w:rPr>
-          <w:b/>
-        </w:rPr>
-        <w:t>Linq</w:t>
-      </w:r>
-      <w:proofErr w:type="spellEnd"/>
-      <w:r>
-        <w:rPr>
-          <w:b/>
-        </w:rPr>
-        <w:t xml:space="preserve"> – </w:t>
-      </w:r>
-      <w:r>
-        <w:t>Language-</w:t>
-      </w:r>
-      <w:proofErr w:type="spellStart"/>
-      <w:r>
-        <w:t>Integrated</w:t>
-      </w:r>
-      <w:proofErr w:type="spellEnd"/>
-      <w:r>
-        <w:t xml:space="preserve"> Query</w:t>
+      <w:r>
+        <w:rPr>
+          <w:b/>
+        </w:rPr>
+        <w:t xml:space="preserve">Linq – </w:t>
+      </w:r>
+      <w:r>
+        <w:t>Language-Integrated Query</w:t>
       </w:r>
     </w:p>
     <w:p>
@@ -14679,21 +12592,7 @@
         <w:rPr>
           <w:b/>
         </w:rPr>
-        <w:t xml:space="preserve">Właściwości, </w:t>
-      </w:r>
-      <w:proofErr w:type="spellStart"/>
-      <w:r>
-        <w:rPr>
-          <w:b/>
-        </w:rPr>
-        <w:t>indeksery</w:t>
-      </w:r>
-      <w:proofErr w:type="spellEnd"/>
-      <w:r>
-        <w:rPr>
-          <w:b/>
-        </w:rPr>
-        <w:t xml:space="preserve"> –</w:t>
+        <w:t>Właściwości, indeksery –</w:t>
       </w:r>
       <w:r>
         <w:t xml:space="preserve"> umożliwiają w prosty sposób, implementację dostępu do pól prywatnych w klasie. Innymi słowy określają gettery i setery dla danych pól.</w:t>
@@ -14708,21 +12607,12 @@
       <w:pPr>
         <w:ind w:left="1416"/>
       </w:pPr>
-      <w:proofErr w:type="gramStart"/>
       <w:r>
         <w:rPr>
           <w:b/>
           <w:u w:val="single"/>
         </w:rPr>
-        <w:t>Platforma .</w:t>
-      </w:r>
-      <w:proofErr w:type="gramEnd"/>
-      <w:r>
-        <w:rPr>
-          <w:b/>
-          <w:u w:val="single"/>
-        </w:rPr>
-        <w:t>NET</w:t>
+        <w:t>Platforma .NET</w:t>
       </w:r>
     </w:p>
     <w:p>
@@ -14731,84 +12621,29 @@
         <w:jc w:val="both"/>
       </w:pPr>
       <w:r>
-        <w:t xml:space="preserve">Programy napisane w języku C#, działają na </w:t>
-      </w:r>
-      <w:proofErr w:type="gramStart"/>
-      <w:r>
-        <w:t>pla</w:t>
-      </w:r>
-      <w:r>
-        <w:t>tformie .</w:t>
-      </w:r>
-      <w:proofErr w:type="gramEnd"/>
-      <w:r>
-        <w:t xml:space="preserve">NET. Zawiera ona w sobie wirtualną maszynę, zwaną CLR – </w:t>
-      </w:r>
-      <w:proofErr w:type="spellStart"/>
-      <w:r>
-        <w:t>Common</w:t>
-      </w:r>
-      <w:proofErr w:type="spellEnd"/>
-      <w:r>
-        <w:t xml:space="preserve"> Language Runtime oraz </w:t>
+        <w:t>Programy napisane w języku C#, działają na pla</w:t>
+      </w:r>
+      <w:r>
+        <w:t xml:space="preserve">tformie .NET. Zawiera ona w sobie wirtualną maszynę, zwaną CLR – Common Language Runtime oraz </w:t>
       </w:r>
       <w:r>
         <w:t>określony zestaw bibliotek.</w:t>
       </w:r>
       <w:r>
         <w:br/>
-        <w:t xml:space="preserve">Kod źródłowy napisany w C#, kompilowany jest do języka pośredniego. Kod tego języka, oraz zasoby takie jak stringi czy </w:t>
-      </w:r>
-      <w:proofErr w:type="spellStart"/>
-      <w:r>
-        <w:t>bitmaty</w:t>
-      </w:r>
-      <w:proofErr w:type="spellEnd"/>
-      <w:r>
-        <w:t xml:space="preserve"> są przechowywane na dysku jako pliki wykonawcze zazwyczaj z </w:t>
-      </w:r>
-      <w:proofErr w:type="gramStart"/>
-      <w:r>
-        <w:t>rozszerzeniem .</w:t>
-      </w:r>
-      <w:proofErr w:type="gramEnd"/>
-      <w:r>
-        <w:t xml:space="preserve">exe </w:t>
-      </w:r>
-      <w:proofErr w:type="gramStart"/>
-      <w:r>
-        <w:t>lub .</w:t>
-      </w:r>
-      <w:proofErr w:type="spellStart"/>
-      <w:r>
-        <w:t>dll</w:t>
-      </w:r>
-      <w:proofErr w:type="spellEnd"/>
-      <w:proofErr w:type="gramEnd"/>
-      <w:r>
-        <w:t xml:space="preserve">. Tego typu pliki, nazywane </w:t>
-      </w:r>
-      <w:proofErr w:type="spellStart"/>
+        <w:t xml:space="preserve">Kod źródłowy napisany w C#, kompilowany jest do języka pośredniego. Kod tego języka, oraz zasoby takie jak stringi czy bitmaty są przechowywane na dysku jako pliki wykonawcze zazwyczaj z rozszerzeniem .exe lub .dll. Tego typu pliki, nazywane </w:t>
+      </w:r>
       <w:r>
         <w:rPr>
           <w:i/>
         </w:rPr>
         <w:t>assembly</w:t>
       </w:r>
-      <w:proofErr w:type="spellEnd"/>
       <w:r>
         <w:t xml:space="preserve"> </w:t>
       </w:r>
       <w:r>
-        <w:t xml:space="preserve">zawierają informacje o typie </w:t>
-      </w:r>
-      <w:proofErr w:type="spellStart"/>
-      <w:r>
-        <w:t>assembly</w:t>
-      </w:r>
-      <w:proofErr w:type="spellEnd"/>
-      <w:r>
-        <w:t>, kulturze, wersji</w:t>
+        <w:t>zawierają informacje o typie assembly, kulturze, wersji</w:t>
       </w:r>
       <w:r>
         <w:t>,</w:t>
@@ -14818,39 +12653,7 @@
       </w:r>
       <w:r>
         <w:br/>
-        <w:t xml:space="preserve">Kiedy program jest wykonywany przez </w:t>
-      </w:r>
-      <w:proofErr w:type="gramStart"/>
-      <w:r>
-        <w:t>platformę .</w:t>
-      </w:r>
-      <w:proofErr w:type="gramEnd"/>
-      <w:r>
-        <w:t xml:space="preserve">NET, CLR ładuje daną </w:t>
-      </w:r>
-      <w:proofErr w:type="spellStart"/>
-      <w:r>
-        <w:t>assembly</w:t>
-      </w:r>
-      <w:proofErr w:type="spellEnd"/>
-      <w:r>
-        <w:t xml:space="preserve">, zgodnie z zawartymi w niej informacjami. Kiedy wszystkie wymagania są spełnione CLR wykonuje kompilację JIT – </w:t>
-      </w:r>
-      <w:proofErr w:type="spellStart"/>
-      <w:r>
-        <w:t>just</w:t>
-      </w:r>
-      <w:proofErr w:type="spellEnd"/>
-      <w:r>
-        <w:t xml:space="preserve"> in </w:t>
-      </w:r>
-      <w:proofErr w:type="spellStart"/>
-      <w:r>
-        <w:t>time</w:t>
-      </w:r>
-      <w:proofErr w:type="spellEnd"/>
-      <w:r>
-        <w:t>, która konwertuje język pośredni do natywnego kodu maszynowego.</w:t>
+        <w:t>Kiedy program jest wykonywany przez platformę .NET, CLR ładuje daną assembly, zgodnie z zawartymi w niej informacjami. Kiedy wszystkie wymagania są spełnione CLR wykonuje kompilację JIT – just in time, która konwertuje język pośredni do natywnego kodu maszynowego.</w:t>
       </w:r>
       <w:r>
         <w:t xml:space="preserve"> CLR zapewnia również usługi</w:t>
@@ -14859,23 +12662,7 @@
         <w:t xml:space="preserve"> </w:t>
       </w:r>
       <w:r>
-        <w:t xml:space="preserve">takie jak </w:t>
-      </w:r>
-      <w:proofErr w:type="spellStart"/>
-      <w:r>
-        <w:t>Garbage</w:t>
-      </w:r>
-      <w:proofErr w:type="spellEnd"/>
-      <w:r>
-        <w:t xml:space="preserve"> </w:t>
-      </w:r>
-      <w:proofErr w:type="spellStart"/>
-      <w:r>
-        <w:t>Collector</w:t>
-      </w:r>
-      <w:proofErr w:type="spellEnd"/>
-      <w:r>
-        <w:t xml:space="preserve">, zarządzanie zasobami czy obsługa wyjątków. </w:t>
+        <w:t xml:space="preserve">takie jak Garbage Collector, zarządzanie zasobami czy obsługa wyjątków. </w:t>
       </w:r>
     </w:p>
     <w:p>
@@ -14971,15 +12758,7 @@
         <w:fldChar w:fldCharType="end"/>
       </w:r>
       <w:r>
-        <w:t xml:space="preserve"> Działanie </w:t>
-      </w:r>
-      <w:proofErr w:type="gramStart"/>
-      <w:r>
-        <w:t>platformy .</w:t>
-      </w:r>
-      <w:proofErr w:type="gramEnd"/>
-      <w:r>
-        <w:t xml:space="preserve">NET </w:t>
+        <w:t xml:space="preserve"> Działanie platformy .NET </w:t>
       </w:r>
       <w:sdt>
         <w:sdtPr>
@@ -15019,15 +12798,7 @@
         <w:jc w:val="both"/>
       </w:pPr>
       <w:r>
-        <w:t xml:space="preserve">Dodatkowo na </w:t>
-      </w:r>
-      <w:proofErr w:type="gramStart"/>
-      <w:r>
-        <w:t>platformie .</w:t>
-      </w:r>
-      <w:proofErr w:type="gramEnd"/>
-      <w:r>
-        <w:t xml:space="preserve">NET mogą działać programy napisane nie tylko w języku C#. </w:t>
+        <w:t xml:space="preserve">Dodatkowo na platformie .NET mogą działać programy napisane nie tylko w języku C#. </w:t>
       </w:r>
       <w:r>
         <w:t>Wspiera ona również języki taki jak: C++/CLI, F#, J#, Delphi 8 oraz Visual Basic.</w:t>
@@ -15059,30 +12830,14 @@
         <w:jc w:val="both"/>
       </w:pPr>
       <w:r>
-        <w:t xml:space="preserve">Do komunikacji z klientem użyto </w:t>
-      </w:r>
-      <w:proofErr w:type="spellStart"/>
-      <w:r>
-        <w:t>framework’u</w:t>
-      </w:r>
-      <w:proofErr w:type="spellEnd"/>
-      <w:r>
-        <w:t xml:space="preserve"> </w:t>
-      </w:r>
-      <w:r>
-        <w:rPr>
-          <w:b/>
-        </w:rPr>
-        <w:t xml:space="preserve">ASP.NET </w:t>
-      </w:r>
-      <w:proofErr w:type="spellStart"/>
-      <w:r>
-        <w:rPr>
-          <w:b/>
-        </w:rPr>
-        <w:t>WebAPI</w:t>
-      </w:r>
-      <w:proofErr w:type="spellEnd"/>
+        <w:t xml:space="preserve">Do komunikacji z klientem użyto framework’u </w:t>
+      </w:r>
+      <w:r>
+        <w:rPr>
+          <w:b/>
+        </w:rPr>
+        <w:t>ASP.NET WebAPI</w:t>
+      </w:r>
       <w:r>
         <w:t>, k</w:t>
       </w:r>
@@ -15096,30 +12851,14 @@
         <w:t>REST</w:t>
       </w:r>
       <w:r>
-        <w:t xml:space="preserve"> na </w:t>
-      </w:r>
-      <w:proofErr w:type="gramStart"/>
-      <w:r>
-        <w:t>pl</w:t>
-      </w:r>
-      <w:r>
-        <w:t>atformę .</w:t>
-      </w:r>
-      <w:proofErr w:type="gramEnd"/>
-      <w:r>
-        <w:t xml:space="preserve">NET. </w:t>
+        <w:t xml:space="preserve"> na pl</w:t>
+      </w:r>
+      <w:r>
+        <w:t xml:space="preserve">atformę .NET. </w:t>
       </w:r>
       <w:r>
         <w:br/>
-        <w:t xml:space="preserve">Serwer napisany w C# wystawia </w:t>
-      </w:r>
-      <w:proofErr w:type="spellStart"/>
-      <w:r>
-        <w:t>endpointy</w:t>
-      </w:r>
-      <w:proofErr w:type="spellEnd"/>
-      <w:r>
-        <w:t>, poprzez które użytkownik odwołuje się do zasobów.</w:t>
+        <w:t>Serwer napisany w C# wystawia endpointy, poprzez które użytkownik odwołuje się do zasobów.</w:t>
       </w:r>
       <w:r>
         <w:t xml:space="preserve"> Wymiana danych w komunikacji z klientem zachodzi w formacie JSON. </w:t>
@@ -15178,37 +12917,13 @@
         <w:t xml:space="preserve">Controller </w:t>
       </w:r>
       <w:r>
-        <w:t xml:space="preserve">– jest to warstwa wystawiająca </w:t>
-      </w:r>
-      <w:proofErr w:type="spellStart"/>
-      <w:r>
-        <w:t>endpointy</w:t>
-      </w:r>
-      <w:proofErr w:type="spellEnd"/>
-      <w:r>
-        <w:t xml:space="preserve"> do świata zewnętrznego.</w:t>
+        <w:t>– jest to warstwa wystawiająca endpointy do świata zewnętrznego.</w:t>
       </w:r>
       <w:r>
         <w:t xml:space="preserve">  </w:t>
       </w:r>
       <w:r>
-        <w:t xml:space="preserve">Odpowiada za przetwarzanie żądań klienta i generowanie odpowiedzi razem ze statusem danej operacji – Status </w:t>
-      </w:r>
-      <w:proofErr w:type="spellStart"/>
-      <w:r>
-        <w:t>code</w:t>
-      </w:r>
-      <w:proofErr w:type="spellEnd"/>
-      <w:r>
-        <w:t xml:space="preserve"> oraz Status </w:t>
-      </w:r>
-      <w:proofErr w:type="spellStart"/>
-      <w:r>
-        <w:t>message</w:t>
-      </w:r>
-      <w:proofErr w:type="spellEnd"/>
-      <w:r>
-        <w:t xml:space="preserve"> w protokole HTTP. </w:t>
+        <w:t xml:space="preserve">Odpowiada za przetwarzanie żądań klienta i generowanie odpowiedzi razem ze statusem danej operacji – Status code oraz Status message w protokole HTTP. </w:t>
       </w:r>
     </w:p>
     <w:p>
@@ -15248,47 +12963,23 @@
       <w:r>
         <w:t xml:space="preserve">Do komunikacji z bazą danych użyto </w:t>
       </w:r>
-      <w:proofErr w:type="spellStart"/>
-      <w:r>
-        <w:rPr>
-          <w:b/>
-        </w:rPr>
-        <w:t>Entity</w:t>
-      </w:r>
-      <w:proofErr w:type="spellEnd"/>
-      <w:r>
-        <w:rPr>
-          <w:b/>
-        </w:rPr>
-        <w:t xml:space="preserve"> Framework</w:t>
+      <w:r>
+        <w:rPr>
+          <w:b/>
+        </w:rPr>
+        <w:t>Entity Framework</w:t>
       </w:r>
       <w:r>
         <w:t>, ułatwia on komunikację z bazą danych</w:t>
       </w:r>
       <w:r>
-        <w:t xml:space="preserve">. </w:t>
-      </w:r>
-      <w:proofErr w:type="spellStart"/>
-      <w:r>
-        <w:t>Entity</w:t>
-      </w:r>
-      <w:proofErr w:type="spellEnd"/>
-      <w:r>
-        <w:t xml:space="preserve"> Framework </w:t>
+        <w:t xml:space="preserve">. Entity Framework </w:t>
       </w:r>
       <w:r>
         <w:t xml:space="preserve">jest </w:t>
       </w:r>
       <w:r>
-        <w:t xml:space="preserve">oparty na technologii ADO.NET. Programista może odwoływać się do bazy danych za pomocą obiektów, </w:t>
-      </w:r>
-      <w:proofErr w:type="spellStart"/>
-      <w:r>
-        <w:t>propercji</w:t>
-      </w:r>
-      <w:proofErr w:type="spellEnd"/>
-      <w:r>
-        <w:t xml:space="preserve"> i innych elementów charakterystycznych dla języka C#.</w:t>
+        <w:t>oparty na technologii ADO.NET. Programista może odwoływać się do bazy danych za pomocą obiektów, propercji i innych elementów charakterystycznych dla języka C#.</w:t>
       </w:r>
     </w:p>
     <w:p>
@@ -15315,30 +13006,14 @@
         </w:numPr>
         <w:jc w:val="both"/>
       </w:pPr>
-      <w:proofErr w:type="spellStart"/>
-      <w:r>
-        <w:rPr>
-          <w:b/>
-        </w:rPr>
-        <w:t>Code</w:t>
-      </w:r>
-      <w:proofErr w:type="spellEnd"/>
-      <w:r>
-        <w:rPr>
-          <w:b/>
-        </w:rPr>
-        <w:t>-First</w:t>
-      </w:r>
-      <w:r>
-        <w:t xml:space="preserve"> – jak sama nazwa wskazuje, baza danych tworzona jest na podstawie uprzednio napisanego kodu. Przy pomocy specjalnych atrybutów EF, tworzymy klasy, które następnie zostaną zmapowane przez </w:t>
-      </w:r>
-      <w:proofErr w:type="spellStart"/>
-      <w:r>
-        <w:t>framework</w:t>
-      </w:r>
-      <w:proofErr w:type="spellEnd"/>
-      <w:r>
-        <w:t xml:space="preserve"> do tabel w bazie danych. Mamy także możliwość określania relacji pomiędzy tabelami.</w:t>
+      <w:r>
+        <w:rPr>
+          <w:b/>
+        </w:rPr>
+        <w:t>Code-First</w:t>
+      </w:r>
+      <w:r>
+        <w:t xml:space="preserve"> – jak sama nazwa wskazuje, baza danych tworzona jest na podstawie uprzednio napisanego kodu. Przy pomocy specjalnych atrybutów EF, tworzymy klasy, które następnie zostaną zmapowane przez framework do tabel w bazie danych. Mamy także możliwość określania relacji pomiędzy tabelami.</w:t>
       </w:r>
     </w:p>
     <w:p>
@@ -15375,37 +13050,13 @@
         <w:jc w:val="both"/>
       </w:pPr>
       <w:r>
-        <w:t xml:space="preserve">Dzięki stosowaniu </w:t>
-      </w:r>
-      <w:proofErr w:type="spellStart"/>
-      <w:r>
-        <w:t>Entity</w:t>
-      </w:r>
-      <w:proofErr w:type="spellEnd"/>
-      <w:r>
-        <w:t xml:space="preserve"> Framework aplikacja jest łatwiejsza w implementac</w:t>
-      </w:r>
-      <w:r>
-        <w:t xml:space="preserve">ji, jest bardziej rozszerzalna, a także łatwiejsza w </w:t>
-      </w:r>
-      <w:proofErr w:type="spellStart"/>
-      <w:r>
-        <w:t>debuggowaniu</w:t>
-      </w:r>
-      <w:proofErr w:type="spellEnd"/>
-      <w:r>
-        <w:t>.</w:t>
-      </w:r>
-      <w:r>
-        <w:t xml:space="preserve"> Dodatkowo dzięki LINQ – Language </w:t>
-      </w:r>
-      <w:proofErr w:type="spellStart"/>
-      <w:r>
-        <w:t>Integrated</w:t>
-      </w:r>
-      <w:proofErr w:type="spellEnd"/>
-      <w:r>
-        <w:t xml:space="preserve"> Query, możemy w prosty sposób odwoływać się do </w:t>
+        <w:t>Dzięki stosowaniu Entity Framework aplikacja jest łatwiejsza w implementac</w:t>
+      </w:r>
+      <w:r>
+        <w:t>ji, jest bardziej rozszerzalna, a także łatwiejsza w debuggowaniu.</w:t>
+      </w:r>
+      <w:r>
+        <w:t xml:space="preserve"> Dodatkowo dzięki LINQ – Language Integrated Query, możemy w prosty sposób odwoływać się do </w:t>
       </w:r>
       <w:r>
         <w:t>tabel w bazie danych, bez znajomości</w:t>
@@ -15424,26 +13075,10 @@
       </w:pPr>
       <w:r>
         <w:br/>
-        <w:t xml:space="preserve">Dodatkowo, ponieważ zastosowana baza danych to MySQL Server, konieczne jest skonfigurowanie </w:t>
-      </w:r>
-      <w:proofErr w:type="spellStart"/>
-      <w:r>
-        <w:t>Entity</w:t>
-      </w:r>
-      <w:proofErr w:type="spellEnd"/>
-      <w:r>
-        <w:t xml:space="preserve"> </w:t>
-      </w:r>
-      <w:proofErr w:type="spellStart"/>
-      <w:r>
-        <w:t>Framework’</w:t>
-      </w:r>
-      <w:r>
-        <w:t>a</w:t>
-      </w:r>
-      <w:proofErr w:type="spellEnd"/>
-      <w:r>
-        <w:t xml:space="preserve">, aby komunikował się z </w:t>
+        <w:t>Dodatkowo, ponieważ zastosowana baza danych to MySQL Server, konieczne jest skonfigurowanie Entity Framework’</w:t>
+      </w:r>
+      <w:r>
+        <w:t xml:space="preserve">a, aby komunikował się z </w:t>
       </w:r>
       <w:r>
         <w:t>nią</w:t>
@@ -15475,12 +13110,10 @@
         </w:numPr>
       </w:pPr>
       <w:bookmarkStart w:id="27" w:name="_Toc512372196"/>
-      <w:proofErr w:type="spellStart"/>
       <w:r>
         <w:t>MySql</w:t>
       </w:r>
       <w:bookmarkEnd w:id="27"/>
-      <w:proofErr w:type="spellEnd"/>
     </w:p>
     <w:p/>
     <w:p>
@@ -15507,15 +13140,7 @@
         <w:t xml:space="preserve">. </w:t>
       </w:r>
       <w:r>
-        <w:t>Jest to open-</w:t>
-      </w:r>
-      <w:proofErr w:type="spellStart"/>
-      <w:r>
-        <w:t>sourcowy</w:t>
-      </w:r>
-      <w:proofErr w:type="spellEnd"/>
-      <w:r>
-        <w:t xml:space="preserve"> system zarządzania relacyjnymi bazami danych. </w:t>
+        <w:t xml:space="preserve">Jest to open-sourcowy system zarządzania relacyjnymi bazami danych. </w:t>
       </w:r>
       <w:r>
         <w:t>MySQL został napisany w C oraz C++. Działa w wszystkich popularnych platformach systemowych. Dodatkowo jest dostępny w wersji źródłowej, co umożliwia</w:t>
@@ -15703,16 +13328,12 @@
         </w:numPr>
         <w:jc w:val="both"/>
       </w:pPr>
-      <w:proofErr w:type="spellStart"/>
-      <w:proofErr w:type="gramStart"/>
       <w:r>
         <w:rPr>
           <w:b/>
         </w:rPr>
         <w:t>determinantmacids</w:t>
       </w:r>
-      <w:proofErr w:type="spellEnd"/>
-      <w:proofErr w:type="gramEnd"/>
       <w:r>
         <w:t xml:space="preserve"> –</w:t>
       </w:r>
@@ -15730,15 +13351,7 @@
       </w:r>
       <w:r>
         <w:br/>
-        <w:t xml:space="preserve">Każde pomieszczenie ma swój klucz </w:t>
-      </w:r>
-      <w:proofErr w:type="gramStart"/>
-      <w:r>
-        <w:t>główny czyli</w:t>
-      </w:r>
-      <w:proofErr w:type="gramEnd"/>
-      <w:r>
-        <w:t xml:space="preserve">, </w:t>
+        <w:t xml:space="preserve">Każde pomieszczenie ma swój klucz główny czyli, </w:t>
       </w:r>
       <w:r>
         <w:rPr>
@@ -15749,14 +13362,12 @@
       <w:r>
         <w:t xml:space="preserve">, jest ono bezpośrednio identyfikowane z danym pomieszczeniem. Dodatkowo dla danego pomieszczenia możemy określić nazwę i dodać ją w kolumnie </w:t>
       </w:r>
-      <w:proofErr w:type="spellStart"/>
       <w:r>
         <w:rPr>
           <w:b/>
         </w:rPr>
         <w:t>RoomName</w:t>
       </w:r>
-      <w:proofErr w:type="spellEnd"/>
       <w:r>
         <w:t>.</w:t>
       </w:r>
@@ -15801,112 +13412,90 @@
         </w:numPr>
         <w:jc w:val="both"/>
       </w:pPr>
-      <w:proofErr w:type="spellStart"/>
-      <w:proofErr w:type="gramStart"/>
-      <w:r>
-        <w:rPr>
-          <w:b/>
-        </w:rPr>
-        <w:t>measurmentpoints</w:t>
-      </w:r>
-      <w:proofErr w:type="spellEnd"/>
-      <w:proofErr w:type="gramEnd"/>
-      <w:r>
-        <w:rPr>
-          <w:b/>
-        </w:rPr>
+      <w:r>
+        <w:rPr>
+          <w:b/>
+        </w:rPr>
+        <w:t xml:space="preserve">measurmentpoints </w:t>
+      </w:r>
+      <w:r>
+        <w:t xml:space="preserve">– tabela ta zawiera punkty pomiarowe, dla dostępnych pomieszczeń. Każdy z punktów pomiarowych ma swój klucz główny – </w:t>
+      </w:r>
+      <w:r>
+        <w:rPr>
+          <w:b/>
+        </w:rPr>
+        <w:t>Id</w:t>
+      </w:r>
+      <w:r>
+        <w:t>, oraz klucz obcy</w:t>
+      </w:r>
+      <w:r>
+        <w:t xml:space="preserve"> – </w:t>
+      </w:r>
+      <w:r>
+        <w:rPr>
+          <w:b/>
+        </w:rPr>
+        <w:t>RoomId</w:t>
+      </w:r>
+      <w:r>
+        <w:rPr>
+          <w:b/>
+        </w:rPr>
+        <w:t xml:space="preserve"> –</w:t>
+      </w:r>
+      <w:r>
+        <w:t xml:space="preserve"> łącz</w:t>
+      </w:r>
+      <w:r>
+        <w:t>ący</w:t>
+      </w:r>
+      <w:r>
         <w:t xml:space="preserve"> </w:t>
       </w:r>
       <w:r>
-        <w:t xml:space="preserve">– tabela ta zawiera punkty pomiarowe, dla dostępnych pomieszczeń. Każdy z punktów pomiarowych ma swój klucz główny – </w:t>
-      </w:r>
-      <w:r>
-        <w:rPr>
-          <w:b/>
-        </w:rPr>
-        <w:t>Id</w:t>
-      </w:r>
-      <w:r>
-        <w:t>, oraz klucz obcy</w:t>
-      </w:r>
-      <w:r>
-        <w:t xml:space="preserve"> – </w:t>
-      </w:r>
-      <w:proofErr w:type="spellStart"/>
-      <w:r>
-        <w:rPr>
-          <w:b/>
-        </w:rPr>
-        <w:t>RoomId</w:t>
-      </w:r>
-      <w:proofErr w:type="spellEnd"/>
-      <w:r>
-        <w:rPr>
-          <w:b/>
-        </w:rPr>
-        <w:t xml:space="preserve"> –</w:t>
-      </w:r>
-      <w:r>
-        <w:t xml:space="preserve"> łącz</w:t>
-      </w:r>
-      <w:r>
-        <w:t>ący</w:t>
+        <w:t xml:space="preserve">pomiar </w:t>
+      </w:r>
+      <w:r>
+        <w:t>z pomieszczeniem, w którym został</w:t>
+      </w:r>
+      <w:r>
+        <w:t xml:space="preserve"> on</w:t>
+      </w:r>
+      <w:r>
+        <w:t xml:space="preserve"> wykonany. </w:t>
+      </w:r>
+      <w:r>
+        <w:t>Każdy pomia</w:t>
+      </w:r>
+      <w:r>
+        <w:t xml:space="preserve">r to zmierzenie mocy RSSI </w:t>
+      </w:r>
+      <w:r>
+        <w:t>czterech</w:t>
+      </w:r>
+      <w:r>
+        <w:t xml:space="preserve"> sygnałów Wifi, w danym punkcie XY.</w:t>
       </w:r>
       <w:r>
         <w:t xml:space="preserve"> </w:t>
       </w:r>
       <w:r>
-        <w:t xml:space="preserve">pomiar </w:t>
-      </w:r>
-      <w:r>
-        <w:t>z pomieszczeniem, w którym został</w:t>
-      </w:r>
-      <w:r>
-        <w:t xml:space="preserve"> on</w:t>
-      </w:r>
-      <w:r>
-        <w:t xml:space="preserve"> wykonany. </w:t>
-      </w:r>
-      <w:r>
-        <w:t>Każdy pomia</w:t>
-      </w:r>
-      <w:r>
-        <w:t xml:space="preserve">r to zmierzenie mocy RSSI </w:t>
-      </w:r>
-      <w:r>
-        <w:t>czterech</w:t>
-      </w:r>
-      <w:r>
-        <w:t xml:space="preserve"> sygnałów Wifi, w danym punkcie XY.</w:t>
-      </w:r>
-      <w:r>
-        <w:t xml:space="preserve"> </w:t>
-      </w:r>
-      <w:r>
         <w:t>Cztery</w:t>
       </w:r>
       <w:r>
-        <w:t xml:space="preserve"> sygnały Wifi </w:t>
-      </w:r>
-      <w:proofErr w:type="gramStart"/>
-      <w:r>
-        <w:t xml:space="preserve">są </w:t>
-      </w:r>
-      <w:r>
-        <w:t>dla których</w:t>
-      </w:r>
-      <w:proofErr w:type="gramEnd"/>
-      <w:r>
-        <w:t xml:space="preserve"> wykonywane są pomiary, nawiązują do tych z tabeli </w:t>
-      </w:r>
-      <w:proofErr w:type="spellStart"/>
+        <w:t xml:space="preserve"> sygnały Wifi są </w:t>
+      </w:r>
+      <w:r>
+        <w:t xml:space="preserve">dla których wykonywane są pomiary, nawiązują do tych z tabeli </w:t>
+      </w:r>
       <w:r>
         <w:rPr>
           <w:b/>
         </w:rPr>
         <w:t>determinantmacids</w:t>
       </w:r>
-      <w:proofErr w:type="spellEnd"/>
       <w:r>
         <w:t>.</w:t>
       </w:r>
@@ -15922,88 +13511,46 @@
         <w:jc w:val="both"/>
       </w:pPr>
       <w:r>
-        <w:t xml:space="preserve">Jeden pokój z określonymi </w:t>
-      </w:r>
-      <w:proofErr w:type="spellStart"/>
-      <w:r>
-        <w:t>access</w:t>
-      </w:r>
-      <w:proofErr w:type="spellEnd"/>
-      <w:r>
-        <w:t xml:space="preserve"> pointami reprezentowany przez tabelę </w:t>
-      </w:r>
-      <w:proofErr w:type="spellStart"/>
+        <w:t xml:space="preserve">Jeden pokój z określonymi access pointami reprezentowany przez tabelę </w:t>
+      </w:r>
       <w:r>
         <w:rPr>
           <w:b/>
         </w:rPr>
         <w:t>determinantmacids</w:t>
       </w:r>
-      <w:proofErr w:type="spellEnd"/>
       <w:r>
         <w:t xml:space="preserve">, może mieć wiele pomiarów RSSI, reprezentowanych przez tabelę </w:t>
       </w:r>
-      <w:proofErr w:type="spellStart"/>
-      <w:r>
-        <w:rPr>
-          <w:b/>
-        </w:rPr>
-        <w:t>measurmentpoints</w:t>
-      </w:r>
-      <w:proofErr w:type="spellEnd"/>
-      <w:r>
-        <w:rPr>
-          <w:b/>
-        </w:rPr>
+      <w:r>
+        <w:rPr>
+          <w:b/>
+        </w:rPr>
+        <w:t>measurmentpoints.</w:t>
+      </w:r>
+      <w:r>
+        <w:t xml:space="preserve"> Zatem</w:t>
+      </w:r>
+      <w:r>
+        <w:t xml:space="preserve"> tabele tworzą relację </w:t>
+      </w:r>
+      <w:r>
+        <w:t>Jeden-Do-Wielu</w:t>
+      </w:r>
+      <w:r>
         <w:t>.</w:t>
       </w:r>
       <w:r>
-        <w:t xml:space="preserve"> Zatem</w:t>
-      </w:r>
-      <w:r>
-        <w:t xml:space="preserve"> tabele tworzą relację </w:t>
-      </w:r>
-      <w:r>
-        <w:t>Jeden-Do-Wielu</w:t>
-      </w:r>
-      <w:r>
-        <w:t>.</w:t>
-      </w:r>
-      <w:r>
         <w:t xml:space="preserve"> Baza danych została wygenerowała przez </w:t>
       </w:r>
-      <w:proofErr w:type="spellStart"/>
-      <w:r>
-        <w:rPr>
-          <w:b/>
-        </w:rPr>
-        <w:t>Entity</w:t>
-      </w:r>
-      <w:proofErr w:type="spellEnd"/>
-      <w:r>
-        <w:rPr>
-          <w:b/>
-        </w:rPr>
-        <w:t>-Framework</w:t>
-      </w:r>
-      <w:r>
-        <w:t xml:space="preserve"> – </w:t>
-      </w:r>
-      <w:proofErr w:type="spellStart"/>
-      <w:r>
-        <w:t>Code</w:t>
-      </w:r>
-      <w:proofErr w:type="spellEnd"/>
-      <w:r>
-        <w:t xml:space="preserve"> </w:t>
-      </w:r>
-      <w:proofErr w:type="spellStart"/>
-      <w:r>
-        <w:t>Fitst</w:t>
-      </w:r>
-      <w:proofErr w:type="spellEnd"/>
-      <w:r>
-        <w:t>.</w:t>
+      <w:r>
+        <w:rPr>
+          <w:b/>
+        </w:rPr>
+        <w:t>Entity-Framework</w:t>
+      </w:r>
+      <w:r>
+        <w:t xml:space="preserve"> – Code Fitst.</w:t>
       </w:r>
     </w:p>
     <w:p/>
@@ -16046,14 +13593,12 @@
         <w:br/>
         <w:t xml:space="preserve">Solucja serwera </w:t>
       </w:r>
-      <w:proofErr w:type="spellStart"/>
       <w:r>
         <w:rPr>
           <w:b/>
         </w:rPr>
         <w:t>WifiNetworkLocalizer</w:t>
       </w:r>
-      <w:proofErr w:type="spellEnd"/>
       <w:r>
         <w:t>, składa się z dwóch projektów:</w:t>
       </w:r>
@@ -16100,15 +13645,7 @@
         <w:jc w:val="both"/>
       </w:pPr>
       <w:r>
-        <w:t>Paczki „</w:t>
-      </w:r>
-      <w:proofErr w:type="spellStart"/>
-      <w:r>
-        <w:t>NuGet’owe</w:t>
-      </w:r>
-      <w:proofErr w:type="spellEnd"/>
-      <w:r>
-        <w:t>”, które zostały zastosowane w projekcie to</w:t>
+        <w:t>Paczki „NuGet’owe”, które zostały zastosowane w projekcie to</w:t>
       </w:r>
       <w:r>
         <w:t>:</w:t>
@@ -16125,19 +13662,11 @@
           <w:lang w:val="en-US"/>
         </w:rPr>
       </w:pPr>
-      <w:proofErr w:type="spellStart"/>
       <w:r>
         <w:rPr>
           <w:lang w:val="en-US"/>
         </w:rPr>
-        <w:t>AutoMapper</w:t>
-      </w:r>
-      <w:proofErr w:type="spellEnd"/>
-      <w:r>
-        <w:rPr>
-          <w:lang w:val="en-US"/>
-        </w:rPr>
-        <w:t xml:space="preserve"> - version=6.2.2</w:t>
+        <w:t>AutoMapper - version=6.2.2</w:t>
       </w:r>
     </w:p>
     <w:p>
@@ -16151,19 +13680,11 @@
           <w:lang w:val="en-US"/>
         </w:rPr>
       </w:pPr>
-      <w:proofErr w:type="spellStart"/>
       <w:r>
         <w:rPr>
           <w:lang w:val="en-US"/>
         </w:rPr>
-        <w:t>EntityFramework</w:t>
-      </w:r>
-      <w:proofErr w:type="spellEnd"/>
-      <w:r>
-        <w:rPr>
-          <w:lang w:val="en-US"/>
-        </w:rPr>
-        <w:t xml:space="preserve"> - version=6.0.0</w:t>
+        <w:t>EntityFramework - version=6.0.0</w:t>
       </w:r>
     </w:p>
     <w:p>
@@ -16177,19 +13698,11 @@
           <w:lang w:val="en-US"/>
         </w:rPr>
       </w:pPr>
-      <w:proofErr w:type="spellStart"/>
       <w:r>
         <w:rPr>
           <w:lang w:val="en-US"/>
         </w:rPr>
-        <w:t>Microsoft.AspNet.WebApi</w:t>
-      </w:r>
-      <w:proofErr w:type="spellEnd"/>
-      <w:r>
-        <w:rPr>
-          <w:lang w:val="en-US"/>
-        </w:rPr>
-        <w:t xml:space="preserve"> - version=5.2.3</w:t>
+        <w:t>Microsoft.AspNet.WebApi - version=5.2.3</w:t>
       </w:r>
     </w:p>
     <w:p>
@@ -16203,20 +13716,12 @@
           <w:lang w:val="en-US"/>
         </w:rPr>
       </w:pPr>
-      <w:proofErr w:type="spellStart"/>
       <w:r>
         <w:rPr>
           <w:lang w:val="en-US"/>
         </w:rPr>
         <w:lastRenderedPageBreak/>
-        <w:t>Microsoft.AspNet.WebApi.Client</w:t>
-      </w:r>
-      <w:proofErr w:type="spellEnd"/>
-      <w:r>
-        <w:rPr>
-          <w:lang w:val="en-US"/>
-        </w:rPr>
-        <w:t xml:space="preserve"> - version=5.2.4</w:t>
+        <w:t>Microsoft.AspNet.WebApi.Client - version=5.2.4</w:t>
       </w:r>
     </w:p>
     <w:p>
@@ -16230,19 +13735,11 @@
           <w:lang w:val="en-US"/>
         </w:rPr>
       </w:pPr>
-      <w:proofErr w:type="spellStart"/>
       <w:r>
         <w:rPr>
           <w:lang w:val="en-US"/>
         </w:rPr>
-        <w:t>Microsoft.AspNet.WebApi.Core</w:t>
-      </w:r>
-      <w:proofErr w:type="spellEnd"/>
-      <w:r>
-        <w:rPr>
-          <w:lang w:val="en-US"/>
-        </w:rPr>
-        <w:t xml:space="preserve"> - version=5.2.4</w:t>
+        <w:t>Microsoft.AspNet.WebApi.Core - version=5.2.4</w:t>
       </w:r>
     </w:p>
     <w:p>
@@ -16256,19 +13753,11 @@
           <w:lang w:val="en-US"/>
         </w:rPr>
       </w:pPr>
-      <w:proofErr w:type="spellStart"/>
       <w:r>
         <w:rPr>
           <w:lang w:val="en-US"/>
         </w:rPr>
-        <w:t>Microsoft.AspNet.WebApi.SelfHost</w:t>
-      </w:r>
-      <w:proofErr w:type="spellEnd"/>
-      <w:r>
-        <w:rPr>
-          <w:lang w:val="en-US"/>
-        </w:rPr>
-        <w:t xml:space="preserve"> - version=5.2.4</w:t>
+        <w:t>Microsoft.AspNet.WebApi.SelfHost - version=5.2.4</w:t>
       </w:r>
     </w:p>
     <w:p>
@@ -16282,19 +13771,11 @@
           <w:lang w:val="en-US"/>
         </w:rPr>
       </w:pPr>
-      <w:proofErr w:type="spellStart"/>
       <w:r>
         <w:rPr>
           <w:lang w:val="en-US"/>
         </w:rPr>
-        <w:t>Microsoft.AspNet.WebApi.WebHost</w:t>
-      </w:r>
-      <w:proofErr w:type="spellEnd"/>
-      <w:r>
-        <w:rPr>
-          <w:lang w:val="en-US"/>
-        </w:rPr>
-        <w:t xml:space="preserve"> - version=5.2.3</w:t>
+        <w:t>Microsoft.AspNet.WebApi.WebHost - version=5.2.3</w:t>
       </w:r>
     </w:p>
     <w:p>
@@ -16308,19 +13789,11 @@
           <w:lang w:val="en-US"/>
         </w:rPr>
       </w:pPr>
-      <w:proofErr w:type="spellStart"/>
       <w:r>
         <w:rPr>
           <w:lang w:val="en-US"/>
         </w:rPr>
-        <w:t>Microsoft.Web.Infrastructure</w:t>
-      </w:r>
-      <w:proofErr w:type="spellEnd"/>
-      <w:r>
-        <w:rPr>
-          <w:lang w:val="en-US"/>
-        </w:rPr>
-        <w:t xml:space="preserve"> - version=1.0.0.0</w:t>
+        <w:t>Microsoft.Web.Infrastructure - version=1.0.0.0</w:t>
       </w:r>
     </w:p>
     <w:p>
@@ -16335,19 +13808,11 @@
           <w:lang w:val="en-US"/>
         </w:rPr>
       </w:pPr>
-      <w:proofErr w:type="spellStart"/>
       <w:r>
         <w:rPr>
           <w:lang w:val="en-US"/>
         </w:rPr>
-        <w:t>MySql.Data</w:t>
-      </w:r>
-      <w:proofErr w:type="spellEnd"/>
-      <w:r>
-        <w:rPr>
-          <w:lang w:val="en-US"/>
-        </w:rPr>
-        <w:t xml:space="preserve"> - version=6.9.11</w:t>
+        <w:t>MySql.Data - version=6.9.11</w:t>
       </w:r>
     </w:p>
     <w:p>
@@ -16361,19 +13826,11 @@
           <w:lang w:val="en-US"/>
         </w:rPr>
       </w:pPr>
-      <w:proofErr w:type="spellStart"/>
       <w:r>
         <w:rPr>
           <w:lang w:val="en-US"/>
         </w:rPr>
-        <w:t>MySql.Data.Entity</w:t>
-      </w:r>
-      <w:proofErr w:type="spellEnd"/>
-      <w:r>
-        <w:rPr>
-          <w:lang w:val="en-US"/>
-        </w:rPr>
-        <w:t xml:space="preserve"> - version=6.9.11</w:t>
+        <w:t>MySql.Data.Entity - version=6.9.11</w:t>
       </w:r>
     </w:p>
     <w:p>
@@ -16387,19 +13844,11 @@
           <w:lang w:val="en-US"/>
         </w:rPr>
       </w:pPr>
-      <w:proofErr w:type="spellStart"/>
       <w:r>
         <w:rPr>
           <w:lang w:val="en-US"/>
         </w:rPr>
-        <w:t>Newtonsoft.Json</w:t>
-      </w:r>
-      <w:proofErr w:type="spellEnd"/>
-      <w:r>
-        <w:rPr>
-          <w:lang w:val="en-US"/>
-        </w:rPr>
-        <w:t xml:space="preserve"> - version=6.0.4</w:t>
+        <w:t>Newtonsoft.Json - version=6.0.4</w:t>
       </w:r>
     </w:p>
     <w:p>
@@ -16413,19 +13862,11 @@
           <w:lang w:val="en-US"/>
         </w:rPr>
       </w:pPr>
-      <w:proofErr w:type="spellStart"/>
       <w:r>
         <w:rPr>
           <w:lang w:val="en-US"/>
         </w:rPr>
-        <w:t>Unity.Abstractions</w:t>
-      </w:r>
-      <w:proofErr w:type="spellEnd"/>
-      <w:r>
-        <w:rPr>
-          <w:lang w:val="en-US"/>
-        </w:rPr>
-        <w:t xml:space="preserve"> - version=3.3.0</w:t>
+        <w:t>Unity.Abstractions - version=3.3.0</w:t>
       </w:r>
     </w:p>
     <w:p>
@@ -16439,19 +13880,11 @@
           <w:lang w:val="en-US"/>
         </w:rPr>
       </w:pPr>
-      <w:proofErr w:type="spellStart"/>
       <w:r>
         <w:rPr>
           <w:lang w:val="en-US"/>
         </w:rPr>
-        <w:t>Unity.AspNet.WebApi</w:t>
-      </w:r>
-      <w:proofErr w:type="spellEnd"/>
-      <w:r>
-        <w:rPr>
-          <w:lang w:val="en-US"/>
-        </w:rPr>
-        <w:t xml:space="preserve"> - version=5.0.13</w:t>
+        <w:t>Unity.AspNet.WebApi - version=5.0.13</w:t>
       </w:r>
     </w:p>
     <w:p>
@@ -16462,13 +13895,8 @@
           <w:numId w:val="47"/>
         </w:numPr>
       </w:pPr>
-      <w:proofErr w:type="spellStart"/>
-      <w:r>
-        <w:t>Unity.Container</w:t>
-      </w:r>
-      <w:proofErr w:type="spellEnd"/>
-      <w:r>
-        <w:t xml:space="preserve"> - version=5.7.0</w:t>
+      <w:r>
+        <w:t>Unity.Container - version=5.7.0</w:t>
       </w:r>
     </w:p>
     <w:p>
@@ -16751,29 +14179,11 @@
         <w:t>, tj. formułowanie zapytań oraz transferowanie danych do/z bazy danych.</w:t>
       </w:r>
       <w:r>
-        <w:t xml:space="preserve"> Jest to projekt typu </w:t>
-      </w:r>
-      <w:proofErr w:type="spellStart"/>
-      <w:r>
-        <w:t>ClassLibrary</w:t>
-      </w:r>
-      <w:proofErr w:type="spellEnd"/>
-      <w:r>
-        <w:t xml:space="preserve">, oznacza to, że po skompilowaniu utworzy plik o </w:t>
-      </w:r>
-      <w:proofErr w:type="gramStart"/>
+        <w:t xml:space="preserve"> Jest to projekt typu ClassLibrary, oznacza to, że po skompilowaniu utworzy plik o </w:t>
+      </w:r>
       <w:r>
         <w:lastRenderedPageBreak/>
-        <w:t>rozszerzeniu .</w:t>
-      </w:r>
-      <w:proofErr w:type="spellStart"/>
-      <w:r>
-        <w:t>dll</w:t>
-      </w:r>
-      <w:proofErr w:type="spellEnd"/>
-      <w:proofErr w:type="gramEnd"/>
-      <w:r>
-        <w:t>, który będzie mógł zostać ponownie użyty przez inny program wykonawczy</w:t>
+        <w:t>rozszerzeniu .dll, który będzie mógł zostać ponownie użyty przez inny program wykonawczy</w:t>
       </w:r>
       <w:r>
         <w:t>.</w:t>
@@ -16783,7 +14193,6 @@
       <w:pPr>
         <w:ind w:left="1416"/>
       </w:pPr>
-      <w:proofErr w:type="spellStart"/>
       <w:r>
         <w:rPr>
           <w:b/>
@@ -16791,7 +14200,6 @@
         </w:rPr>
         <w:t>Contexts</w:t>
       </w:r>
-      <w:proofErr w:type="spellEnd"/>
     </w:p>
     <w:p>
       <w:pPr>
@@ -16799,30 +14207,14 @@
         <w:jc w:val="both"/>
       </w:pPr>
       <w:r>
-        <w:t xml:space="preserve">Folder ten zawiera kontekst bazy danych, używany do jej </w:t>
-      </w:r>
-      <w:proofErr w:type="gramStart"/>
-      <w:r>
-        <w:t>utworzenia – gdy</w:t>
-      </w:r>
-      <w:proofErr w:type="gramEnd"/>
-      <w:r>
-        <w:t xml:space="preserve"> nie istnieje, lub do pobierania/aktualizowania jej wartości. W kontekście wybieramy sposób inicjowania bazy danych, oraz klasy zawarte w folderze </w:t>
-      </w:r>
-      <w:r>
-        <w:rPr>
-          <w:b/>
-        </w:rPr>
-        <w:t xml:space="preserve">Database </w:t>
-      </w:r>
-      <w:proofErr w:type="spellStart"/>
-      <w:r>
-        <w:rPr>
-          <w:b/>
-        </w:rPr>
-        <w:t>Classes</w:t>
-      </w:r>
-      <w:proofErr w:type="spellEnd"/>
+        <w:t xml:space="preserve">Folder ten zawiera kontekst bazy danych, używany do jej utworzenia – gdy nie istnieje, lub do pobierania/aktualizowania jej wartości. W kontekście wybieramy sposób inicjowania bazy danych, oraz klasy zawarte w folderze </w:t>
+      </w:r>
+      <w:r>
+        <w:rPr>
+          <w:b/>
+        </w:rPr>
+        <w:t>Database Classes</w:t>
+      </w:r>
       <w:r>
         <w:t>, definiujemy tabele, jakie w niej występują. Folder ten zawiera jedną klasę:</w:t>
       </w:r>
@@ -16839,22 +14231,12 @@
           <w:b/>
         </w:rPr>
       </w:pPr>
-      <w:proofErr w:type="spellStart"/>
-      <w:r>
-        <w:rPr>
-          <w:b/>
-        </w:rPr>
-        <w:t>WifiLocalizerContext.</w:t>
-      </w:r>
-      <w:proofErr w:type="gramStart"/>
-      <w:r>
-        <w:rPr>
-          <w:b/>
-        </w:rPr>
-        <w:t>cs</w:t>
-      </w:r>
-      <w:proofErr w:type="spellEnd"/>
-      <w:proofErr w:type="gramEnd"/>
+      <w:r>
+        <w:rPr>
+          <w:b/>
+        </w:rPr>
+        <w:t>WifiLocalizerContext.cs</w:t>
+      </w:r>
       <w:r>
         <w:t xml:space="preserve"> – poprzez</w:t>
       </w:r>
@@ -16865,15 +14247,7 @@
         <w:t xml:space="preserve"> klasę</w:t>
       </w:r>
       <w:r>
-        <w:t xml:space="preserve">, </w:t>
-      </w:r>
-      <w:proofErr w:type="spellStart"/>
-      <w:r>
-        <w:t>Entity</w:t>
-      </w:r>
-      <w:proofErr w:type="spellEnd"/>
-      <w:r>
-        <w:t xml:space="preserve"> Framework</w:t>
+        <w:t>, Entity Framework</w:t>
       </w:r>
       <w:r>
         <w:t xml:space="preserve"> tworzy </w:t>
@@ -16884,14 +14258,12 @@
       <w:r>
         <w:t xml:space="preserve">bazę danych skonfigurowaną pod </w:t>
       </w:r>
-      <w:proofErr w:type="spellStart"/>
       <w:r>
         <w:rPr>
           <w:b/>
         </w:rPr>
         <w:t>MySql</w:t>
       </w:r>
-      <w:proofErr w:type="spellEnd"/>
       <w:r>
         <w:t>.</w:t>
       </w:r>
@@ -16905,17 +14277,8 @@
           <w:b/>
           <w:u w:val="single"/>
         </w:rPr>
-        <w:t xml:space="preserve">Database </w:t>
-      </w:r>
-      <w:proofErr w:type="spellStart"/>
-      <w:r>
-        <w:rPr>
-          <w:b/>
-          <w:u w:val="single"/>
-        </w:rPr>
-        <w:t>Classes</w:t>
-      </w:r>
-      <w:proofErr w:type="spellEnd"/>
+        <w:t>Database Classes</w:t>
+      </w:r>
     </w:p>
     <w:p>
       <w:pPr>
@@ -16950,15 +14313,7 @@
         <w:t>ferowanymi</w:t>
       </w:r>
       <w:r>
-        <w:t xml:space="preserve"> przez </w:t>
-      </w:r>
-      <w:proofErr w:type="spellStart"/>
-      <w:r>
-        <w:t>Entity</w:t>
-      </w:r>
-      <w:proofErr w:type="spellEnd"/>
-      <w:r>
-        <w:t xml:space="preserve"> Framework. </w:t>
+        <w:t xml:space="preserve"> przez Entity Framework. </w:t>
       </w:r>
       <w:r>
         <w:t>Dzięki nim możemy</w:t>
@@ -16975,25 +14330,21 @@
       <w:r>
         <w:t xml:space="preserve">Przykładem jest jawne określenie, która właściwość ma reprezentować klucz główny, a która klucz obcy, na podstawie atrybutów: </w:t>
       </w:r>
-      <w:proofErr w:type="spellStart"/>
       <w:r>
         <w:rPr>
           <w:b/>
         </w:rPr>
         <w:t>Key</w:t>
       </w:r>
-      <w:proofErr w:type="spellEnd"/>
       <w:r>
         <w:t xml:space="preserve"> oraz </w:t>
       </w:r>
-      <w:proofErr w:type="spellStart"/>
       <w:r>
         <w:rPr>
           <w:b/>
         </w:rPr>
         <w:t>ForeignKey</w:t>
       </w:r>
-      <w:proofErr w:type="spellEnd"/>
       <w:r>
         <w:t xml:space="preserve">. </w:t>
       </w:r>
@@ -17017,22 +14368,12 @@
         </w:numPr>
         <w:jc w:val="both"/>
       </w:pPr>
-      <w:proofErr w:type="spellStart"/>
-      <w:r>
-        <w:rPr>
-          <w:b/>
-        </w:rPr>
-        <w:t>DeterminantMacIds.</w:t>
-      </w:r>
-      <w:proofErr w:type="gramStart"/>
-      <w:r>
-        <w:rPr>
-          <w:b/>
-        </w:rPr>
-        <w:t>cs</w:t>
-      </w:r>
-      <w:proofErr w:type="spellEnd"/>
-      <w:proofErr w:type="gramEnd"/>
+      <w:r>
+        <w:rPr>
+          <w:b/>
+        </w:rPr>
+        <w:t>DeterminantMacIds.cs</w:t>
+      </w:r>
       <w:r>
         <w:rPr>
           <w:b/>
@@ -17042,44 +14383,30 @@
       <w:r>
         <w:t xml:space="preserve">oraz </w:t>
       </w:r>
-      <w:proofErr w:type="spellStart"/>
-      <w:r>
-        <w:rPr>
-          <w:b/>
-        </w:rPr>
-        <w:t>RSSIMeasurmentPoint.</w:t>
-      </w:r>
-      <w:proofErr w:type="gramStart"/>
-      <w:r>
-        <w:rPr>
-          <w:b/>
-        </w:rPr>
-        <w:t>cs</w:t>
-      </w:r>
-      <w:proofErr w:type="spellEnd"/>
-      <w:proofErr w:type="gramEnd"/>
+      <w:r>
+        <w:rPr>
+          <w:b/>
+        </w:rPr>
+        <w:t>RSSIMeasurmentPoint.cs</w:t>
+      </w:r>
       <w:r>
         <w:t xml:space="preserve"> – są to klasy służące bezpośrednio do stworzenia opisanych wcześniej tabel: </w:t>
       </w:r>
-      <w:proofErr w:type="spellStart"/>
       <w:r>
         <w:rPr>
           <w:b/>
         </w:rPr>
         <w:t>determinantmacids</w:t>
       </w:r>
-      <w:proofErr w:type="spellEnd"/>
       <w:r>
         <w:t xml:space="preserve"> i </w:t>
       </w:r>
-      <w:proofErr w:type="spellStart"/>
       <w:r>
         <w:rPr>
           <w:b/>
         </w:rPr>
         <w:t>measurmentpoints</w:t>
       </w:r>
-      <w:proofErr w:type="spellEnd"/>
     </w:p>
     <w:p>
       <w:pPr>
@@ -17090,51 +14417,18 @@
         </w:numPr>
         <w:jc w:val="both"/>
       </w:pPr>
-      <w:proofErr w:type="spellStart"/>
-      <w:r>
-        <w:rPr>
-          <w:b/>
-        </w:rPr>
-        <w:t>Point.</w:t>
-      </w:r>
-      <w:proofErr w:type="gramStart"/>
-      <w:r>
-        <w:rPr>
-          <w:b/>
-        </w:rPr>
-        <w:t>cs</w:t>
-      </w:r>
-      <w:proofErr w:type="spellEnd"/>
-      <w:proofErr w:type="gramEnd"/>
-      <w:r>
-        <w:rPr>
-          <w:b/>
-        </w:rPr>
-        <w:t xml:space="preserve">, </w:t>
-      </w:r>
-      <w:proofErr w:type="spellStart"/>
-      <w:r>
-        <w:rPr>
-          <w:b/>
-        </w:rPr>
-        <w:t>RoomInfo.</w:t>
-      </w:r>
-      <w:proofErr w:type="gramStart"/>
-      <w:r>
-        <w:rPr>
-          <w:b/>
-        </w:rPr>
-        <w:t>cs</w:t>
-      </w:r>
-      <w:proofErr w:type="spellEnd"/>
-      <w:proofErr w:type="gramEnd"/>
-      <w:r>
-        <w:rPr>
-          <w:b/>
-        </w:rPr>
-        <w:t xml:space="preserve">, </w:t>
-      </w:r>
-      <w:proofErr w:type="spellStart"/>
+      <w:r>
+        <w:rPr>
+          <w:b/>
+        </w:rPr>
+        <w:t>Point.cs, RoomInfo.cs, Four</w:t>
+      </w:r>
+      <w:r>
+        <w:rPr>
+          <w:b/>
+        </w:rPr>
+        <w:t xml:space="preserve">MacIds.cs, </w:t>
+      </w:r>
       <w:r>
         <w:rPr>
           <w:b/>
@@ -17145,45 +14439,8 @@
         <w:rPr>
           <w:b/>
         </w:rPr>
-        <w:t>MacIds.</w:t>
-      </w:r>
-      <w:proofErr w:type="gramStart"/>
-      <w:r>
-        <w:rPr>
-          <w:b/>
-        </w:rPr>
-        <w:t>cs</w:t>
-      </w:r>
-      <w:proofErr w:type="spellEnd"/>
-      <w:proofErr w:type="gramEnd"/>
-      <w:r>
-        <w:rPr>
-          <w:b/>
-        </w:rPr>
-        <w:t xml:space="preserve">, </w:t>
-      </w:r>
-      <w:proofErr w:type="spellStart"/>
-      <w:r>
-        <w:rPr>
-          <w:b/>
-        </w:rPr>
-        <w:t>Four</w:t>
-      </w:r>
-      <w:r>
-        <w:rPr>
-          <w:b/>
-        </w:rPr>
-        <w:t>RSSISignals.</w:t>
-      </w:r>
-      <w:proofErr w:type="gramStart"/>
-      <w:r>
-        <w:rPr>
-          <w:b/>
-        </w:rPr>
-        <w:t>cs</w:t>
-      </w:r>
-      <w:proofErr w:type="spellEnd"/>
-      <w:proofErr w:type="gramEnd"/>
+        <w:t>RSSISignals.cs</w:t>
+      </w:r>
       <w:r>
         <w:t xml:space="preserve"> – to klasy służące do transferowania danych w komunikacji z bazą danych poprzez kontroler</w:t>
       </w:r>
@@ -17197,7 +14454,6 @@
       <w:pPr>
         <w:ind w:left="1416"/>
       </w:pPr>
-      <w:proofErr w:type="spellStart"/>
       <w:r>
         <w:rPr>
           <w:b/>
@@ -17205,7 +14461,6 @@
         </w:rPr>
         <w:t>Interfaces</w:t>
       </w:r>
-      <w:proofErr w:type="spellEnd"/>
     </w:p>
     <w:p>
       <w:pPr>
@@ -17225,22 +14480,12 @@
         </w:numPr>
         <w:jc w:val="both"/>
       </w:pPr>
-      <w:proofErr w:type="spellStart"/>
-      <w:r>
-        <w:rPr>
-          <w:b/>
-        </w:rPr>
-        <w:t>ILocalization.</w:t>
-      </w:r>
-      <w:proofErr w:type="gramStart"/>
-      <w:r>
-        <w:rPr>
-          <w:b/>
-        </w:rPr>
-        <w:t>cs</w:t>
-      </w:r>
-      <w:proofErr w:type="spellEnd"/>
-      <w:proofErr w:type="gramEnd"/>
+      <w:r>
+        <w:rPr>
+          <w:b/>
+        </w:rPr>
+        <w:t>ILocalization.cs</w:t>
+      </w:r>
       <w:r>
         <w:t xml:space="preserve"> – interfejs deklarujący metody, które generują zapytania do bazy danych, a tym samym:</w:t>
       </w:r>
@@ -17305,7 +14550,6 @@
       <w:pPr>
         <w:ind w:left="1416"/>
       </w:pPr>
-      <w:proofErr w:type="spellStart"/>
       <w:r>
         <w:rPr>
           <w:b/>
@@ -17313,7 +14557,6 @@
         </w:rPr>
         <w:t>Logic</w:t>
       </w:r>
-      <w:proofErr w:type="spellEnd"/>
     </w:p>
     <w:p>
       <w:pPr>
@@ -17323,14 +14566,12 @@
       <w:r>
         <w:t xml:space="preserve">Folder ten zawiera implementację interfejsu znajdującego się w folderze </w:t>
       </w:r>
-      <w:proofErr w:type="spellStart"/>
       <w:r>
         <w:rPr>
           <w:b/>
         </w:rPr>
         <w:t>Interfaces</w:t>
       </w:r>
-      <w:proofErr w:type="spellEnd"/>
       <w:r>
         <w:t>. Dodatkowo zawiera też klasę ułatwiającą obsługę bazy danych.</w:t>
       </w:r>
@@ -17347,80 +14588,27 @@
           <w:lang w:val="en-US"/>
         </w:rPr>
       </w:pPr>
-      <w:proofErr w:type="spellStart"/>
       <w:r>
         <w:rPr>
           <w:b/>
           <w:lang w:val="en-US"/>
         </w:rPr>
         <w:lastRenderedPageBreak/>
-        <w:t>Localization.cs</w:t>
-      </w:r>
-      <w:proofErr w:type="spellEnd"/>
-      <w:r>
-        <w:rPr>
-          <w:b/>
+        <w:t xml:space="preserve">Localization.cs </w:t>
+      </w:r>
+      <w:r>
+        <w:rPr>
           <w:lang w:val="en-US"/>
         </w:rPr>
-        <w:t xml:space="preserve"> </w:t>
-      </w:r>
-      <w:r>
-        <w:rPr>
+        <w:t xml:space="preserve">– klasa implementująca interfejs </w:t>
+      </w:r>
+      <w:r>
+        <w:rPr>
+          <w:b/>
           <w:lang w:val="en-US"/>
         </w:rPr>
-        <w:t xml:space="preserve">– </w:t>
-      </w:r>
-      <w:proofErr w:type="spellStart"/>
-      <w:r>
-        <w:rPr>
-          <w:lang w:val="en-US"/>
-        </w:rPr>
-        <w:t>klasa</w:t>
-      </w:r>
-      <w:proofErr w:type="spellEnd"/>
-      <w:r>
-        <w:rPr>
-          <w:lang w:val="en-US"/>
-        </w:rPr>
-        <w:t xml:space="preserve"> </w:t>
-      </w:r>
-      <w:proofErr w:type="spellStart"/>
-      <w:r>
-        <w:rPr>
-          <w:lang w:val="en-US"/>
-        </w:rPr>
-        <w:t>implementująca</w:t>
-      </w:r>
-      <w:proofErr w:type="spellEnd"/>
-      <w:r>
-        <w:rPr>
-          <w:lang w:val="en-US"/>
-        </w:rPr>
-        <w:t xml:space="preserve"> </w:t>
-      </w:r>
-      <w:proofErr w:type="spellStart"/>
-      <w:r>
-        <w:rPr>
-          <w:lang w:val="en-US"/>
-        </w:rPr>
-        <w:t>interfejs</w:t>
-      </w:r>
-      <w:proofErr w:type="spellEnd"/>
-      <w:r>
-        <w:rPr>
-          <w:lang w:val="en-US"/>
-        </w:rPr>
-        <w:t xml:space="preserve"> </w:t>
-      </w:r>
-      <w:proofErr w:type="spellStart"/>
-      <w:r>
-        <w:rPr>
-          <w:b/>
-          <w:lang w:val="en-US"/>
-        </w:rPr>
         <w:t>ILocalization</w:t>
       </w:r>
-      <w:proofErr w:type="spellEnd"/>
     </w:p>
     <w:p>
       <w:pPr>
@@ -17431,22 +14619,12 @@
         </w:numPr>
         <w:jc w:val="both"/>
       </w:pPr>
-      <w:proofErr w:type="spellStart"/>
-      <w:r>
-        <w:rPr>
-          <w:b/>
-        </w:rPr>
-        <w:t>DatabaseHandler.</w:t>
-      </w:r>
-      <w:proofErr w:type="gramStart"/>
-      <w:r>
-        <w:rPr>
-          <w:b/>
-        </w:rPr>
-        <w:t>cs</w:t>
-      </w:r>
-      <w:proofErr w:type="spellEnd"/>
-      <w:proofErr w:type="gramEnd"/>
+      <w:r>
+        <w:rPr>
+          <w:b/>
+        </w:rPr>
+        <w:t>DatabaseHandler.cs</w:t>
+      </w:r>
       <w:r>
         <w:t xml:space="preserve"> – klasa pomagająca w obsłudze bazy danych. </w:t>
       </w:r>
@@ -17501,30 +14679,13 @@
         <w:t xml:space="preserve"> </w:t>
       </w:r>
       <w:r>
-        <w:t xml:space="preserve">Kontroler odpowiada za wystawienie </w:t>
-      </w:r>
-      <w:proofErr w:type="spellStart"/>
-      <w:r>
-        <w:t>endpointów</w:t>
-      </w:r>
-      <w:proofErr w:type="spellEnd"/>
-      <w:r>
-        <w:t xml:space="preserve"> dla świata </w:t>
-      </w:r>
-      <w:proofErr w:type="spellStart"/>
-      <w:r>
-        <w:t>zewnętrzengo</w:t>
-      </w:r>
-      <w:proofErr w:type="spellEnd"/>
-      <w:r>
-        <w:t>, poprzez które klient może odwoływać się do zasobów bazy danych protokołem HTTP.</w:t>
+        <w:t>Kontroler odpowiada za wystawienie endpointów dla świata zewnętrzengo, poprzez które klient może odwoływać się do zasobów bazy danych protokołem HTTP.</w:t>
       </w:r>
     </w:p>
     <w:p>
       <w:pPr>
         <w:ind w:left="1416"/>
       </w:pPr>
-      <w:proofErr w:type="spellStart"/>
       <w:r>
         <w:rPr>
           <w:b/>
@@ -17532,7 +14693,6 @@
         </w:rPr>
         <w:t>App_Start</w:t>
       </w:r>
-      <w:proofErr w:type="spellEnd"/>
     </w:p>
     <w:p>
       <w:pPr>
@@ -17543,57 +14703,28 @@
         <w:t>T</w:t>
       </w:r>
       <w:r>
-        <w:t xml:space="preserve">en folder został wygenerowany przez </w:t>
-      </w:r>
-      <w:proofErr w:type="spellStart"/>
-      <w:r>
-        <w:t>framework</w:t>
-      </w:r>
-      <w:proofErr w:type="spellEnd"/>
+        <w:t xml:space="preserve">en folder został wygenerowany przez framework </w:t>
+      </w:r>
+      <w:r>
+        <w:rPr>
+          <w:b/>
+        </w:rPr>
+        <w:t>Unity</w:t>
+      </w:r>
+      <w:r>
+        <w:t>, który pomógł</w:t>
+      </w:r>
+      <w:r>
+        <w:t xml:space="preserve"> w zastosowaniu</w:t>
+      </w:r>
+      <w:r>
+        <w:t xml:space="preserve"> Dependency Injection, dla klas kontrolera.</w:t>
+      </w:r>
       <w:r>
         <w:t xml:space="preserve"> </w:t>
       </w:r>
       <w:r>
-        <w:rPr>
-          <w:b/>
-        </w:rPr>
-        <w:t>Unity</w:t>
-      </w:r>
-      <w:r>
-        <w:t>, który pomógł</w:t>
-      </w:r>
-      <w:r>
-        <w:t xml:space="preserve"> w zastosowaniu</w:t>
-      </w:r>
-      <w:r>
-        <w:t xml:space="preserve"> </w:t>
-      </w:r>
-      <w:proofErr w:type="spellStart"/>
-      <w:r>
-        <w:t>Dependency</w:t>
-      </w:r>
-      <w:proofErr w:type="spellEnd"/>
-      <w:r>
-        <w:t xml:space="preserve"> </w:t>
-      </w:r>
-      <w:proofErr w:type="spellStart"/>
-      <w:r>
-        <w:t>Injection</w:t>
-      </w:r>
-      <w:proofErr w:type="spellEnd"/>
-      <w:r>
-        <w:t>, dla klas kontrolera.</w:t>
-      </w:r>
-      <w:r>
-        <w:t xml:space="preserve"> </w:t>
-      </w:r>
-      <w:proofErr w:type="spellStart"/>
-      <w:r>
-        <w:t>App_Start</w:t>
-      </w:r>
-      <w:proofErr w:type="spellEnd"/>
-      <w:r>
-        <w:t xml:space="preserve"> zawier</w:t>
+        <w:t>App_Start zawier</w:t>
       </w:r>
       <w:r>
         <w:t>a dwie klasy:</w:t>
@@ -17608,32 +14739,14 @@
         </w:numPr>
         <w:jc w:val="both"/>
       </w:pPr>
-      <w:proofErr w:type="spellStart"/>
-      <w:r>
-        <w:rPr>
-          <w:b/>
-        </w:rPr>
-        <w:t>UnityConfig.</w:t>
-      </w:r>
-      <w:proofErr w:type="gramStart"/>
-      <w:r>
-        <w:rPr>
-          <w:b/>
-        </w:rPr>
-        <w:t>cs</w:t>
-      </w:r>
-      <w:proofErr w:type="spellEnd"/>
-      <w:proofErr w:type="gramEnd"/>
-      <w:r>
-        <w:t xml:space="preserve"> – klasa ta określa </w:t>
-      </w:r>
-      <w:proofErr w:type="spellStart"/>
-      <w:r>
-        <w:t>konfiguację</w:t>
-      </w:r>
-      <w:proofErr w:type="spellEnd"/>
-      <w:r>
-        <w:t xml:space="preserve"> dla głównego kontenera </w:t>
+      <w:r>
+        <w:rPr>
+          <w:b/>
+        </w:rPr>
+        <w:t>UnityConfig.cs</w:t>
+      </w:r>
+      <w:r>
+        <w:t xml:space="preserve"> – klasa ta określa konfiguację dla głównego kontenera </w:t>
       </w:r>
       <w:r>
         <w:rPr>
@@ -17644,38 +14757,14 @@
       <w:r>
         <w:t xml:space="preserve"> (inaczej mówiąc, kontenera </w:t>
       </w:r>
-      <w:proofErr w:type="spellStart"/>
-      <w:r>
-        <w:rPr>
-          <w:b/>
-        </w:rPr>
-        <w:t>Dependency</w:t>
-      </w:r>
-      <w:proofErr w:type="spellEnd"/>
-      <w:r>
-        <w:rPr>
-          <w:b/>
-        </w:rPr>
-        <w:t xml:space="preserve"> </w:t>
-      </w:r>
-      <w:proofErr w:type="spellStart"/>
-      <w:r>
-        <w:rPr>
-          <w:b/>
-        </w:rPr>
-        <w:t>Injection</w:t>
-      </w:r>
-      <w:proofErr w:type="spellEnd"/>
-      <w:r>
-        <w:t xml:space="preserve"> z funkcjonalnością </w:t>
-      </w:r>
-      <w:proofErr w:type="spellStart"/>
-      <w:r>
-        <w:t>frameworka</w:t>
-      </w:r>
-      <w:proofErr w:type="spellEnd"/>
-      <w:r>
-        <w:t xml:space="preserve"> </w:t>
+      <w:r>
+        <w:rPr>
+          <w:b/>
+        </w:rPr>
+        <w:t>Dependency Injection</w:t>
+      </w:r>
+      <w:r>
+        <w:t xml:space="preserve"> z funkcjonalnością frameworka </w:t>
       </w:r>
       <w:r>
         <w:rPr>
@@ -17696,49 +14785,17 @@
         </w:numPr>
         <w:jc w:val="both"/>
       </w:pPr>
-      <w:proofErr w:type="spellStart"/>
-      <w:r>
-        <w:rPr>
-          <w:b/>
-        </w:rPr>
-        <w:t>UnityWebApiActivator.</w:t>
-      </w:r>
-      <w:proofErr w:type="gramStart"/>
-      <w:r>
-        <w:rPr>
-          <w:b/>
-        </w:rPr>
-        <w:t>cs</w:t>
-      </w:r>
-      <w:proofErr w:type="spellEnd"/>
-      <w:proofErr w:type="gramEnd"/>
-      <w:r>
-        <w:rPr>
-          <w:b/>
-        </w:rPr>
-        <w:t xml:space="preserve"> – </w:t>
+      <w:r>
+        <w:rPr>
+          <w:b/>
+        </w:rPr>
+        <w:t xml:space="preserve">UnityWebApiActivator.cs – </w:t>
       </w:r>
       <w:r>
         <w:t xml:space="preserve">klasa ta zapewnia </w:t>
       </w:r>
       <w:r>
-        <w:t xml:space="preserve">integrację </w:t>
-      </w:r>
-      <w:proofErr w:type="spellStart"/>
-      <w:r>
-        <w:t>frameworka</w:t>
-      </w:r>
-      <w:proofErr w:type="spellEnd"/>
-      <w:r>
-        <w:t xml:space="preserve"> Unity z </w:t>
-      </w:r>
-      <w:proofErr w:type="spellStart"/>
-      <w:r>
-        <w:t>WebAPI</w:t>
-      </w:r>
-      <w:proofErr w:type="spellEnd"/>
-      <w:r>
-        <w:t>, gdy jest hostowane w ASP.NET.</w:t>
+        <w:t>integrację frameworka Unity z WebAPI, gdy jest hostowane w ASP.NET.</w:t>
       </w:r>
     </w:p>
     <w:p>
@@ -17750,7 +14807,6 @@
       <w:pPr>
         <w:ind w:left="1416"/>
       </w:pPr>
-      <w:proofErr w:type="spellStart"/>
       <w:r>
         <w:rPr>
           <w:b/>
@@ -17758,7 +14814,6 @@
         </w:rPr>
         <w:t>Config</w:t>
       </w:r>
-      <w:proofErr w:type="spellEnd"/>
       <w:r>
         <w:t xml:space="preserve"> </w:t>
       </w:r>
@@ -17771,33 +14826,21 @@
       <w:r>
         <w:t xml:space="preserve">Ten folder zawiera plik konfiguracyjny </w:t>
       </w:r>
-      <w:proofErr w:type="spellStart"/>
-      <w:r>
-        <w:rPr>
-          <w:b/>
-        </w:rPr>
-        <w:t>MySqlConnectionsStrings.</w:t>
-      </w:r>
-      <w:proofErr w:type="gramStart"/>
-      <w:r>
-        <w:rPr>
-          <w:b/>
-        </w:rPr>
-        <w:t>config</w:t>
-      </w:r>
-      <w:proofErr w:type="spellEnd"/>
-      <w:proofErr w:type="gramEnd"/>
+      <w:r>
+        <w:rPr>
+          <w:b/>
+        </w:rPr>
+        <w:t>MySqlConnectionsStrings.config</w:t>
+      </w:r>
       <w:r>
         <w:t xml:space="preserve">, który zawiera konfigurację, pozwalającą na połączenie się z serwerem bazy danych – </w:t>
       </w:r>
-      <w:proofErr w:type="spellStart"/>
       <w:r>
         <w:rPr>
           <w:b/>
         </w:rPr>
         <w:t>MySqlServer</w:t>
       </w:r>
-      <w:proofErr w:type="spellEnd"/>
       <w:r>
         <w:t>.</w:t>
       </w:r>
@@ -17819,7 +14862,6 @@
           <w:u w:val="single"/>
         </w:rPr>
       </w:pPr>
-      <w:proofErr w:type="spellStart"/>
       <w:r>
         <w:rPr>
           <w:b/>
@@ -17827,7 +14869,6 @@
         </w:rPr>
         <w:t>Controllers</w:t>
       </w:r>
-      <w:proofErr w:type="spellEnd"/>
     </w:p>
     <w:p>
       <w:pPr>
@@ -17837,14 +14878,12 @@
       <w:r>
         <w:t xml:space="preserve">Tutaj, mieści się kontroler, który transferuje dane z/do bazy danych przy pomocy logiki oferowanej przez jeden z interfejsów zawartych w folderze </w:t>
       </w:r>
-      <w:proofErr w:type="spellStart"/>
       <w:r>
         <w:rPr>
           <w:b/>
         </w:rPr>
         <w:t>Interfaces</w:t>
       </w:r>
-      <w:proofErr w:type="spellEnd"/>
       <w:r>
         <w:t xml:space="preserve"> w projekcie </w:t>
       </w:r>
@@ -17867,156 +14906,108 @@
         </w:numPr>
         <w:jc w:val="both"/>
       </w:pPr>
-      <w:proofErr w:type="spellStart"/>
-      <w:r>
-        <w:rPr>
-          <w:b/>
-        </w:rPr>
-        <w:t>LocalizationController.</w:t>
-      </w:r>
-      <w:proofErr w:type="gramStart"/>
-      <w:r>
-        <w:rPr>
-          <w:b/>
-        </w:rPr>
-        <w:t>cs</w:t>
-      </w:r>
-      <w:proofErr w:type="spellEnd"/>
-      <w:proofErr w:type="gramEnd"/>
+      <w:r>
+        <w:rPr>
+          <w:b/>
+        </w:rPr>
+        <w:t>LocalizationController.cs</w:t>
+      </w:r>
       <w:r>
         <w:t xml:space="preserve"> – jest to </w:t>
       </w:r>
       <w:r>
         <w:t xml:space="preserve">klasa dziedzicząca po </w:t>
       </w:r>
-      <w:proofErr w:type="spellStart"/>
       <w:r>
         <w:rPr>
           <w:b/>
         </w:rPr>
         <w:t>ApiController</w:t>
       </w:r>
-      <w:proofErr w:type="spellEnd"/>
-      <w:r>
-        <w:t xml:space="preserve">, który jest klasą oferowaną przez ASP.NET </w:t>
-      </w:r>
-      <w:proofErr w:type="spellStart"/>
-      <w:r>
-        <w:t>WebAPI</w:t>
-      </w:r>
-      <w:proofErr w:type="spellEnd"/>
-      <w:r>
-        <w:t xml:space="preserve">. Wstrzykiwaniem zależności poprzez konstruktor, </w:t>
-      </w:r>
-      <w:proofErr w:type="spellStart"/>
+      <w:r>
+        <w:t xml:space="preserve">, który jest klasą oferowaną przez ASP.NET WebAPI. Wstrzykiwaniem zależności poprzez konstruktor, </w:t>
+      </w:r>
       <w:r>
         <w:rPr>
           <w:b/>
         </w:rPr>
         <w:t>LocalizationController</w:t>
       </w:r>
-      <w:proofErr w:type="spellEnd"/>
       <w:r>
         <w:t xml:space="preserve"> otrzymuje implementację </w:t>
       </w:r>
-      <w:proofErr w:type="spellStart"/>
       <w:r>
         <w:rPr>
           <w:b/>
         </w:rPr>
         <w:t>Mapper’a</w:t>
       </w:r>
-      <w:proofErr w:type="spellEnd"/>
       <w:r>
         <w:t xml:space="preserve"> oraz </w:t>
       </w:r>
       <w:r>
         <w:t xml:space="preserve">interfejsu </w:t>
       </w:r>
-      <w:proofErr w:type="spellStart"/>
       <w:r>
         <w:rPr>
           <w:b/>
         </w:rPr>
         <w:t>ILocalization</w:t>
       </w:r>
-      <w:proofErr w:type="spellEnd"/>
-      <w:r>
-        <w:t xml:space="preserve">. </w:t>
-      </w:r>
-      <w:proofErr w:type="spellStart"/>
-      <w:r>
-        <w:t>Mapper</w:t>
-      </w:r>
-      <w:proofErr w:type="spellEnd"/>
-      <w:r>
-        <w:t xml:space="preserve"> służy do mapowania obiektów, dwóch różnych </w:t>
+      <w:r>
+        <w:t xml:space="preserve">. Mapper służy do mapowania obiektów, dwóch różnych </w:t>
       </w:r>
       <w:r>
         <w:t xml:space="preserve">klas pomiędzy sobą. Natomiast implementacja </w:t>
       </w:r>
-      <w:proofErr w:type="spellStart"/>
       <w:r>
         <w:rPr>
           <w:b/>
         </w:rPr>
         <w:t>ILocalization</w:t>
       </w:r>
-      <w:proofErr w:type="spellEnd"/>
       <w:r>
         <w:t xml:space="preserve">, udostępniona przez folder </w:t>
       </w:r>
-      <w:proofErr w:type="spellStart"/>
-      <w:r>
-        <w:rPr>
-          <w:b/>
-        </w:rPr>
-        <w:t>Logic</w:t>
-      </w:r>
-      <w:proofErr w:type="spellEnd"/>
-      <w:r>
-        <w:rPr>
-          <w:b/>
-        </w:rPr>
+      <w:r>
+        <w:rPr>
+          <w:b/>
+        </w:rPr>
+        <w:t xml:space="preserve">Logic </w:t>
+      </w:r>
+      <w:r>
+        <w:t xml:space="preserve">projektu </w:t>
+      </w:r>
+      <w:r>
+        <w:rPr>
+          <w:b/>
+        </w:rPr>
+        <w:t>Model</w:t>
+      </w:r>
+      <w:r>
+        <w:t>, zapewnia dostę</w:t>
+      </w:r>
+      <w:r>
+        <w:t>p do logiki komunikującej się z bazą danych.</w:t>
+      </w:r>
+      <w:r>
         <w:t xml:space="preserve"> </w:t>
       </w:r>
       <w:r>
-        <w:t xml:space="preserve">projektu </w:t>
-      </w:r>
-      <w:r>
-        <w:rPr>
-          <w:b/>
-        </w:rPr>
-        <w:t>Model</w:t>
-      </w:r>
-      <w:r>
-        <w:t>, zapewnia dostę</w:t>
-      </w:r>
-      <w:r>
-        <w:t>p do logiki komunikującej się z bazą danych.</w:t>
-      </w:r>
-      <w:r>
-        <w:t xml:space="preserve"> </w:t>
-      </w:r>
-      <w:proofErr w:type="spellStart"/>
-      <w:r>
         <w:rPr>
           <w:b/>
         </w:rPr>
         <w:t>LocalizationController</w:t>
       </w:r>
-      <w:proofErr w:type="spellEnd"/>
       <w:r>
         <w:t xml:space="preserve"> określa metodę HTTP oraz </w:t>
       </w:r>
-      <w:proofErr w:type="spellStart"/>
       <w:r>
         <w:rPr>
           <w:b/>
         </w:rPr>
         <w:t>Route</w:t>
       </w:r>
-      <w:proofErr w:type="spellEnd"/>
       <w:r>
         <w:t>, dla każdego serwisu, czyli</w:t>
       </w:r>
@@ -18037,7 +15028,6 @@
       <w:pPr>
         <w:ind w:left="1416"/>
       </w:pPr>
-      <w:proofErr w:type="spellStart"/>
       <w:r>
         <w:rPr>
           <w:b/>
@@ -18045,7 +15035,6 @@
         </w:rPr>
         <w:t>Exceptions</w:t>
       </w:r>
-      <w:proofErr w:type="spellEnd"/>
     </w:p>
     <w:p>
       <w:pPr>
@@ -18069,22 +15058,12 @@
           <w:b/>
         </w:rPr>
       </w:pPr>
-      <w:proofErr w:type="spellStart"/>
-      <w:r>
-        <w:rPr>
-          <w:b/>
-        </w:rPr>
-        <w:t>CustomExceptionLogger.</w:t>
-      </w:r>
-      <w:proofErr w:type="gramStart"/>
-      <w:r>
-        <w:rPr>
-          <w:b/>
-        </w:rPr>
-        <w:t>cs</w:t>
-      </w:r>
-      <w:proofErr w:type="spellEnd"/>
-      <w:proofErr w:type="gramEnd"/>
+      <w:r>
+        <w:rPr>
+          <w:b/>
+        </w:rPr>
+        <w:t>CustomExceptionLogger.cs</w:t>
+      </w:r>
       <w:r>
         <w:rPr>
           <w:b/>
@@ -18094,35 +15073,23 @@
       <w:r>
         <w:t xml:space="preserve">– klasa ta dziedziczy po klasie </w:t>
       </w:r>
-      <w:proofErr w:type="spellStart"/>
       <w:r>
         <w:rPr>
           <w:b/>
         </w:rPr>
         <w:t>ExceptionLogger</w:t>
       </w:r>
-      <w:proofErr w:type="spellEnd"/>
       <w:r>
         <w:t xml:space="preserve">, która jest klasą domyślną do obsługi wyjątków dla mechanizmu obsługi komunikacji HTTP. </w:t>
       </w:r>
-      <w:proofErr w:type="spellStart"/>
       <w:r>
         <w:rPr>
           <w:b/>
         </w:rPr>
         <w:t>CustomExceptionLogger</w:t>
       </w:r>
-      <w:proofErr w:type="spellEnd"/>
-      <w:r>
-        <w:t xml:space="preserve"> „</w:t>
-      </w:r>
-      <w:proofErr w:type="spellStart"/>
-      <w:r>
-        <w:t>override’uje</w:t>
-      </w:r>
-      <w:proofErr w:type="spellEnd"/>
-      <w:r>
-        <w:t>” metodę logowania błędów, która teraz będzie logowała każdy błąd wyrzucony poprzez logikę wo</w:t>
+      <w:r>
+        <w:t xml:space="preserve"> „override’uje” metodę logowania błędów, która teraz będzie logowała każdy błąd wyrzucony poprzez logikę wo</w:t>
       </w:r>
       <w:r>
         <w:t>łaną przez kontroler, na konsoli</w:t>
@@ -18148,35 +15115,17 @@
         <w:t>Ostatnim e</w:t>
       </w:r>
       <w:r>
-        <w:t>lementem jest klasa „</w:t>
-      </w:r>
-      <w:proofErr w:type="spellStart"/>
-      <w:r>
-        <w:t>rootująca</w:t>
-      </w:r>
-      <w:proofErr w:type="spellEnd"/>
-      <w:r>
-        <w:t xml:space="preserve">” </w:t>
+        <w:t xml:space="preserve">lementem jest klasa „rootująca” </w:t>
       </w:r>
       <w:r>
         <w:t xml:space="preserve">– </w:t>
       </w:r>
-      <w:proofErr w:type="spellStart"/>
-      <w:r>
-        <w:rPr>
-          <w:b/>
-        </w:rPr>
-        <w:t>StartUp.</w:t>
-      </w:r>
-      <w:proofErr w:type="gramStart"/>
-      <w:r>
-        <w:rPr>
-          <w:b/>
-        </w:rPr>
-        <w:t>cs</w:t>
-      </w:r>
-      <w:proofErr w:type="spellEnd"/>
-      <w:proofErr w:type="gramEnd"/>
+      <w:r>
+        <w:rPr>
+          <w:b/>
+        </w:rPr>
+        <w:t>StartUp.cs</w:t>
+      </w:r>
       <w:r>
         <w:t xml:space="preserve">. </w:t>
       </w:r>
@@ -18205,36 +15154,15 @@
       <w:r>
         <w:t xml:space="preserve">Wykonuje konfigurację </w:t>
       </w:r>
-      <w:proofErr w:type="spellStart"/>
-      <w:r>
-        <w:rPr>
-          <w:b/>
-        </w:rPr>
-        <w:t>Entity</w:t>
-      </w:r>
-      <w:proofErr w:type="spellEnd"/>
-      <w:r>
-        <w:rPr>
-          <w:b/>
-        </w:rPr>
-        <w:t xml:space="preserve"> </w:t>
-      </w:r>
-      <w:proofErr w:type="spellStart"/>
-      <w:r>
-        <w:rPr>
-          <w:b/>
-        </w:rPr>
-        <w:t>Framework’a</w:t>
-      </w:r>
-      <w:proofErr w:type="spellEnd"/>
-      <w:r>
-        <w:t xml:space="preserve"> do komunikacji z bazą danych </w:t>
-      </w:r>
-      <w:proofErr w:type="spellStart"/>
-      <w:r>
-        <w:t>MySql</w:t>
-      </w:r>
-      <w:proofErr w:type="spellEnd"/>
+      <w:r>
+        <w:rPr>
+          <w:b/>
+        </w:rPr>
+        <w:t>Entity Framework’a</w:t>
+      </w:r>
+      <w:r>
+        <w:t xml:space="preserve"> do komunikacji z bazą danych MySql</w:t>
+      </w:r>
     </w:p>
     <w:p>
       <w:pPr>
@@ -18261,14 +15189,12 @@
       <w:r>
         <w:t xml:space="preserve">Konfiguruje </w:t>
       </w:r>
-      <w:proofErr w:type="spellStart"/>
       <w:r>
         <w:rPr>
           <w:b/>
         </w:rPr>
         <w:t>Mapper</w:t>
       </w:r>
-      <w:proofErr w:type="spellEnd"/>
       <w:r>
         <w:t xml:space="preserve"> </w:t>
       </w:r>
@@ -18285,49 +15211,24 @@
       <w:r>
         <w:t xml:space="preserve">Przygotowuje </w:t>
       </w:r>
-      <w:proofErr w:type="spellStart"/>
       <w:r>
         <w:rPr>
           <w:b/>
         </w:rPr>
         <w:t>UnityContainer</w:t>
       </w:r>
-      <w:proofErr w:type="spellEnd"/>
-      <w:r>
-        <w:t xml:space="preserve">– </w:t>
-      </w:r>
-      <w:proofErr w:type="gramStart"/>
-      <w:r>
-        <w:t xml:space="preserve">kontener  </w:t>
-      </w:r>
-      <w:proofErr w:type="spellStart"/>
-      <w:r>
-        <w:t>IoC</w:t>
-      </w:r>
-      <w:proofErr w:type="spellEnd"/>
-      <w:proofErr w:type="gramEnd"/>
-      <w:r>
-        <w:t xml:space="preserve"> (</w:t>
-      </w:r>
-      <w:proofErr w:type="spellStart"/>
-      <w:r>
-        <w:t>Inversion</w:t>
-      </w:r>
-      <w:proofErr w:type="spellEnd"/>
-      <w:r>
-        <w:t xml:space="preserve"> of Control), który ułatwia wstrzykiwanie zależności</w:t>
+      <w:r>
+        <w:t>– kontener  IoC (Inversion of Control), który ułatwia wstrzykiwanie zależności</w:t>
       </w:r>
       <w:r>
         <w:t xml:space="preserve">. W przypadku tego projektu, jest określane, która implementacja interfejsu </w:t>
       </w:r>
-      <w:proofErr w:type="spellStart"/>
       <w:r>
         <w:rPr>
           <w:b/>
         </w:rPr>
         <w:t>ILocalization</w:t>
       </w:r>
-      <w:proofErr w:type="spellEnd"/>
       <w:r>
         <w:rPr>
           <w:b/>
@@ -18337,14 +15238,12 @@
       <w:r>
         <w:t xml:space="preserve">oraz interfejsu </w:t>
       </w:r>
-      <w:proofErr w:type="spellStart"/>
       <w:r>
         <w:rPr>
           <w:b/>
         </w:rPr>
         <w:t>IMapper</w:t>
       </w:r>
-      <w:proofErr w:type="spellEnd"/>
       <w:r>
         <w:t xml:space="preserve"> ma zostać wstrzyknięta przez konstruktor kontrolera</w:t>
       </w:r>
@@ -18405,15 +15304,7 @@
         <w:fldChar w:fldCharType="end"/>
       </w:r>
       <w:r>
-        <w:t xml:space="preserve"> Tabela </w:t>
-      </w:r>
-      <w:proofErr w:type="gramStart"/>
-      <w:r>
-        <w:t>zasobów do których</w:t>
-      </w:r>
-      <w:proofErr w:type="gramEnd"/>
-      <w:r>
-        <w:t xml:space="preserve"> może odwoływać się klient</w:t>
+        <w:t xml:space="preserve"> Tabela zasobów do których może odwoływać się klient</w:t>
       </w:r>
     </w:p>
     <w:tbl>
@@ -18520,27 +15411,7 @@
                 <w:sz w:val="16"/>
                 <w:szCs w:val="16"/>
               </w:rPr>
-              <w:t>http</w:t>
-            </w:r>
-            <w:proofErr w:type="gramStart"/>
-            <w:r>
-              <w:rPr>
-                <w:rFonts w:ascii="Consolas" w:hAnsi="Consolas" w:cs="Consolas"/>
-                <w:color w:val="A31515"/>
-                <w:sz w:val="16"/>
-                <w:szCs w:val="16"/>
-              </w:rPr>
-              <w:t>://localhost</w:t>
-            </w:r>
-            <w:proofErr w:type="gramEnd"/>
-            <w:r>
-              <w:rPr>
-                <w:rFonts w:ascii="Consolas" w:hAnsi="Consolas" w:cs="Consolas"/>
-                <w:color w:val="A31515"/>
-                <w:sz w:val="16"/>
-                <w:szCs w:val="16"/>
-              </w:rPr>
-              <w:t>:1471/localization/</w:t>
+              <w:t>http://localhost:1471/localization/</w:t>
             </w:r>
             <w:r>
               <w:rPr>
@@ -18735,19 +15606,8 @@
                 <w:sz w:val="16"/>
                 <w:szCs w:val="16"/>
               </w:rPr>
-              <w:t>/{id</w:t>
-            </w:r>
-            <w:proofErr w:type="gramStart"/>
-            <w:r>
-              <w:rPr>
-                <w:rFonts w:ascii="Consolas" w:hAnsi="Consolas" w:cs="Consolas"/>
-                <w:color w:val="A31515"/>
-                <w:sz w:val="16"/>
-                <w:szCs w:val="16"/>
-              </w:rPr>
-              <w:t>}/point</w:t>
-            </w:r>
-            <w:proofErr w:type="gramEnd"/>
+              <w:t>/{id}/point</w:t>
+            </w:r>
           </w:p>
           <w:p>
             <w:pPr>
@@ -18845,29 +15705,7 @@
                 <w:szCs w:val="16"/>
                 <w:lang w:val="en-US"/>
               </w:rPr>
-              <w:t>?</w:t>
-            </w:r>
-            <w:proofErr w:type="spellStart"/>
-            <w:r>
-              <w:rPr>
-                <w:rFonts w:ascii="Consolas" w:hAnsi="Consolas" w:cs="Consolas"/>
-                <w:color w:val="A31515"/>
-                <w:sz w:val="16"/>
-                <w:szCs w:val="16"/>
-                <w:lang w:val="en-US"/>
-              </w:rPr>
-              <w:t>firstMacId</w:t>
-            </w:r>
-            <w:proofErr w:type="spellEnd"/>
-            <w:r>
-              <w:rPr>
-                <w:rFonts w:ascii="Consolas" w:hAnsi="Consolas" w:cs="Consolas"/>
-                <w:color w:val="A31515"/>
-                <w:sz w:val="16"/>
-                <w:szCs w:val="16"/>
-                <w:lang w:val="en-US"/>
-              </w:rPr>
-              <w:t>=80&amp;secondMacId=-61&amp;thirdMacId=-57</w:t>
+              <w:t>?firstMacId=80&amp;secondMacId=-61&amp;thirdMacId=-57</w:t>
             </w:r>
             <w:r>
               <w:rPr>
@@ -19153,19 +15991,11 @@
       <w:pPr>
         <w:ind w:left="1416"/>
       </w:pPr>
-      <w:bookmarkStart w:id="35" w:name="_GoBack"/>
-      <w:bookmarkEnd w:id="35"/>
     </w:p>
     <w:p>
       <w:pPr>
         <w:ind w:left="1416"/>
       </w:pPr>
-      <w:r>
-        <w:rPr>
-          <w:rStyle w:val="CommentReference"/>
-        </w:rPr>
-        <w:commentReference w:id="36"/>
-      </w:r>
       <w:r>
         <w:rPr>
           <w:noProof/>
@@ -19264,19 +16094,21 @@
           <w:numId w:val="1"/>
         </w:numPr>
       </w:pPr>
-      <w:bookmarkStart w:id="37" w:name="_Toc512372204"/>
+      <w:bookmarkStart w:id="35" w:name="_Toc512372204"/>
       <w:r>
         <w:t xml:space="preserve">Aplikacja </w:t>
       </w:r>
       <w:r>
         <w:t>mobilna</w:t>
       </w:r>
-      <w:bookmarkEnd w:id="37"/>
+      <w:bookmarkEnd w:id="35"/>
     </w:p>
     <w:p>
       <w:pPr>
         <w:ind w:left="792"/>
       </w:pPr>
+      <w:bookmarkStart w:id="36" w:name="_GoBack"/>
+      <w:bookmarkEnd w:id="36"/>
     </w:p>
     <w:p>
       <w:pPr>
@@ -19322,11 +16154,11 @@
           <w:numId w:val="1"/>
         </w:numPr>
       </w:pPr>
-      <w:bookmarkStart w:id="38" w:name="_Toc512372205"/>
+      <w:bookmarkStart w:id="37" w:name="_Toc512372205"/>
       <w:r>
         <w:t>Struktura projektu</w:t>
       </w:r>
-      <w:bookmarkEnd w:id="38"/>
+      <w:bookmarkEnd w:id="37"/>
     </w:p>
     <w:p/>
     <w:p>
@@ -19335,21 +16167,68 @@
         <w:jc w:val="both"/>
       </w:pPr>
       <w:r>
-        <w:t>Projekt został podzielonych na trzy główne „</w:t>
-      </w:r>
-      <w:proofErr w:type="spellStart"/>
-      <w:r>
-        <w:t>package</w:t>
-      </w:r>
-      <w:proofErr w:type="spellEnd"/>
-      <w:r>
-        <w:t>”</w:t>
+        <w:t>Projekt został podzielonych na trzy główne „package”</w:t>
       </w:r>
       <w:r>
         <w:t>, które z kolei dzielą się dalej na bardziej szczegółowe.</w:t>
       </w:r>
     </w:p>
     <w:p>
+      <w:r>
+        <w:rPr>
+          <w:noProof/>
+          <w:lang w:eastAsia="pl-PL"/>
+        </w:rPr>
+        <w:drawing>
+          <wp:anchor distT="0" distB="0" distL="114300" distR="114300" simplePos="0" relativeHeight="251678720" behindDoc="0" locked="0" layoutInCell="1" allowOverlap="1" wp14:anchorId="18CC09F8" wp14:editId="52D0322F">
+            <wp:simplePos x="0" y="0"/>
+            <wp:positionH relativeFrom="margin">
+              <wp:posOffset>257175</wp:posOffset>
+            </wp:positionH>
+            <wp:positionV relativeFrom="paragraph">
+              <wp:posOffset>302260</wp:posOffset>
+            </wp:positionV>
+            <wp:extent cx="5760720" cy="2441575"/>
+            <wp:effectExtent l="0" t="0" r="0" b="0"/>
+            <wp:wrapTopAndBottom/>
+            <wp:docPr id="33" name="Picture 33"/>
+            <wp:cNvGraphicFramePr>
+              <a:graphicFrameLocks xmlns:a="http://schemas.openxmlformats.org/drawingml/2006/main" noChangeAspect="1"/>
+            </wp:cNvGraphicFramePr>
+            <a:graphic xmlns:a="http://schemas.openxmlformats.org/drawingml/2006/main">
+              <a:graphicData uri="http://schemas.openxmlformats.org/drawingml/2006/picture">
+                <pic:pic xmlns:pic="http://schemas.openxmlformats.org/drawingml/2006/picture">
+                  <pic:nvPicPr>
+                    <pic:cNvPr id="1" name=""/>
+                    <pic:cNvPicPr/>
+                  </pic:nvPicPr>
+                  <pic:blipFill>
+                    <a:blip r:embed="rId26">
+                      <a:extLst>
+                        <a:ext uri="{28A0092B-C50C-407E-A947-70E740481C1C}">
+                          <a14:useLocalDpi xmlns:a14="http://schemas.microsoft.com/office/drawing/2010/main" val="0"/>
+                        </a:ext>
+                      </a:extLst>
+                    </a:blip>
+                    <a:stretch>
+                      <a:fillRect/>
+                    </a:stretch>
+                  </pic:blipFill>
+                  <pic:spPr>
+                    <a:xfrm>
+                      <a:off x="0" y="0"/>
+                      <a:ext cx="5760720" cy="2441575"/>
+                    </a:xfrm>
+                    <a:prstGeom prst="rect">
+                      <a:avLst/>
+                    </a:prstGeom>
+                  </pic:spPr>
+                </pic:pic>
+              </a:graphicData>
+            </a:graphic>
+          </wp:anchor>
+        </w:drawing>
+      </w:r>
       <w:r>
         <w:rPr>
           <w:noProof/>
@@ -19438,7 +16317,7 @@
         <mc:AlternateContent>
           <mc:Choice Requires="wps">
             <w:drawing>
-              <wp:anchor distT="0" distB="0" distL="114300" distR="114300" simplePos="0" relativeHeight="251712512" behindDoc="0" locked="0" layoutInCell="1" allowOverlap="1" wp14:anchorId="22D95DF7" wp14:editId="07F68EAC">
+              <wp:anchor distT="0" distB="0" distL="114300" distR="114300" simplePos="0" relativeHeight="251712512" behindDoc="0" locked="0" layoutInCell="1" allowOverlap="1" wp14:anchorId="22D95DF7" wp14:editId="23607EFC">
                 <wp:simplePos x="0" y="0"/>
                 <wp:positionH relativeFrom="column">
                   <wp:posOffset>0</wp:posOffset>
@@ -19566,61 +16445,6 @@
           </mc:Fallback>
         </mc:AlternateContent>
       </w:r>
-      <w:r>
-        <w:rPr>
-          <w:noProof/>
-          <w:lang w:eastAsia="pl-PL"/>
-        </w:rPr>
-        <w:drawing>
-          <wp:anchor distT="0" distB="0" distL="114300" distR="114300" simplePos="0" relativeHeight="251678720" behindDoc="0" locked="0" layoutInCell="1" allowOverlap="1" wp14:anchorId="18CC09F8" wp14:editId="66A72C62">
-            <wp:simplePos x="0" y="0"/>
-            <wp:positionH relativeFrom="margin">
-              <wp:align>center</wp:align>
-            </wp:positionH>
-            <wp:positionV relativeFrom="paragraph">
-              <wp:posOffset>340905</wp:posOffset>
-            </wp:positionV>
-            <wp:extent cx="5760720" cy="2441575"/>
-            <wp:effectExtent l="0" t="0" r="0" b="0"/>
-            <wp:wrapTopAndBottom/>
-            <wp:docPr id="33" name="Picture 33"/>
-            <wp:cNvGraphicFramePr>
-              <a:graphicFrameLocks xmlns:a="http://schemas.openxmlformats.org/drawingml/2006/main" noChangeAspect="1"/>
-            </wp:cNvGraphicFramePr>
-            <a:graphic xmlns:a="http://schemas.openxmlformats.org/drawingml/2006/main">
-              <a:graphicData uri="http://schemas.openxmlformats.org/drawingml/2006/picture">
-                <pic:pic xmlns:pic="http://schemas.openxmlformats.org/drawingml/2006/picture">
-                  <pic:nvPicPr>
-                    <pic:cNvPr id="1" name=""/>
-                    <pic:cNvPicPr/>
-                  </pic:nvPicPr>
-                  <pic:blipFill>
-                    <a:blip r:embed="rId28">
-                      <a:extLst>
-                        <a:ext uri="{28A0092B-C50C-407E-A947-70E740481C1C}">
-                          <a14:useLocalDpi xmlns:a14="http://schemas.microsoft.com/office/drawing/2010/main" val="0"/>
-                        </a:ext>
-                      </a:extLst>
-                    </a:blip>
-                    <a:stretch>
-                      <a:fillRect/>
-                    </a:stretch>
-                  </pic:blipFill>
-                  <pic:spPr>
-                    <a:xfrm>
-                      <a:off x="0" y="0"/>
-                      <a:ext cx="5760720" cy="2441575"/>
-                    </a:xfrm>
-                    <a:prstGeom prst="rect">
-                      <a:avLst/>
-                    </a:prstGeom>
-                  </pic:spPr>
-                </pic:pic>
-              </a:graphicData>
-            </a:graphic>
-          </wp:anchor>
-        </w:drawing>
-      </w:r>
     </w:p>
     <w:p/>
     <w:p>
@@ -19649,7 +16473,6 @@
           <w:u w:val="single"/>
         </w:rPr>
       </w:pPr>
-      <w:proofErr w:type="spellStart"/>
       <w:r>
         <w:rPr>
           <w:b/>
@@ -19657,7 +16480,6 @@
         </w:rPr>
         <w:t>DataTypes</w:t>
       </w:r>
-      <w:proofErr w:type="spellEnd"/>
     </w:p>
     <w:p>
       <w:pPr>
@@ -19668,119 +16490,38 @@
         </w:rPr>
       </w:pPr>
       <w:r>
-        <w:t xml:space="preserve">Ten </w:t>
-      </w:r>
-      <w:proofErr w:type="spellStart"/>
-      <w:r>
-        <w:t>package</w:t>
-      </w:r>
-      <w:proofErr w:type="spellEnd"/>
-      <w:r>
-        <w:t xml:space="preserve"> </w:t>
+        <w:t xml:space="preserve">Ten package </w:t>
       </w:r>
       <w:r>
         <w:t xml:space="preserve">zawiera klasy, których obiekty służą do transferu danych w aplikacji. </w:t>
       </w:r>
-      <w:proofErr w:type="spellStart"/>
       <w:r>
         <w:rPr>
           <w:lang w:val="en-US"/>
         </w:rPr>
-        <w:t>Są</w:t>
-      </w:r>
-      <w:proofErr w:type="spellEnd"/>
-      <w:r>
-        <w:rPr>
+        <w:t xml:space="preserve">Są to klasy: </w:t>
+      </w:r>
+      <w:r>
+        <w:rPr>
+          <w:b/>
           <w:lang w:val="en-US"/>
         </w:rPr>
-        <w:t xml:space="preserve"> to </w:t>
-      </w:r>
-      <w:proofErr w:type="spellStart"/>
+        <w:t>Point, MeasurmentPoint, RoomInfo,ThreeMacIds, ThreeRSSISignals</w:t>
+      </w:r>
       <w:r>
         <w:rPr>
           <w:lang w:val="en-US"/>
         </w:rPr>
-        <w:t>klasy</w:t>
-      </w:r>
-      <w:proofErr w:type="spellEnd"/>
-      <w:r>
+        <w:t>.</w:t>
+      </w:r>
+    </w:p>
+    <w:p>
+      <w:pPr>
+        <w:ind w:left="1416"/>
         <w:rPr>
           <w:lang w:val="en-US"/>
         </w:rPr>
-        <w:t xml:space="preserve">: </w:t>
-      </w:r>
-      <w:r>
-        <w:rPr>
-          <w:b/>
-          <w:lang w:val="en-US"/>
-        </w:rPr>
-        <w:t xml:space="preserve">Point, </w:t>
-      </w:r>
-      <w:proofErr w:type="spellStart"/>
-      <w:r>
-        <w:rPr>
-          <w:b/>
-          <w:lang w:val="en-US"/>
-        </w:rPr>
-        <w:t>MeasurmentPoint</w:t>
-      </w:r>
-      <w:proofErr w:type="spellEnd"/>
-      <w:r>
-        <w:rPr>
-          <w:b/>
-          <w:lang w:val="en-US"/>
-        </w:rPr>
-        <w:t xml:space="preserve">, </w:t>
-      </w:r>
-      <w:proofErr w:type="spellStart"/>
-      <w:r>
-        <w:rPr>
-          <w:b/>
-          <w:lang w:val="en-US"/>
-        </w:rPr>
-        <w:t>RoomInfo</w:t>
-      </w:r>
-      <w:proofErr w:type="gramStart"/>
-      <w:r>
-        <w:rPr>
-          <w:b/>
-          <w:lang w:val="en-US"/>
-        </w:rPr>
-        <w:t>,ThreeMacIds</w:t>
-      </w:r>
-      <w:proofErr w:type="spellEnd"/>
-      <w:proofErr w:type="gramEnd"/>
-      <w:r>
-        <w:rPr>
-          <w:b/>
-          <w:lang w:val="en-US"/>
-        </w:rPr>
-        <w:t xml:space="preserve">, </w:t>
-      </w:r>
-      <w:proofErr w:type="spellStart"/>
-      <w:r>
-        <w:rPr>
-          <w:b/>
-          <w:lang w:val="en-US"/>
-        </w:rPr>
-        <w:t>ThreeRSSISignals</w:t>
-      </w:r>
-      <w:proofErr w:type="spellEnd"/>
-      <w:r>
-        <w:rPr>
-          <w:lang w:val="en-US"/>
-        </w:rPr>
-        <w:t>.</w:t>
-      </w:r>
-    </w:p>
-    <w:p>
-      <w:pPr>
-        <w:ind w:left="1416"/>
-        <w:rPr>
-          <w:lang w:val="en-US"/>
-        </w:rPr>
-      </w:pPr>
-      <w:proofErr w:type="spellStart"/>
+      </w:pPr>
       <w:r>
         <w:rPr>
           <w:b/>
@@ -19789,7 +16530,6 @@
         </w:rPr>
         <w:t>HelperClasses</w:t>
       </w:r>
-      <w:proofErr w:type="spellEnd"/>
     </w:p>
     <w:p>
       <w:pPr>
@@ -19799,77 +16539,11 @@
           <w:lang w:val="en-US"/>
         </w:rPr>
       </w:pPr>
-      <w:proofErr w:type="spellStart"/>
       <w:r>
         <w:rPr>
           <w:lang w:val="en-US"/>
         </w:rPr>
-        <w:t>Tutaj</w:t>
-      </w:r>
-      <w:proofErr w:type="spellEnd"/>
-      <w:r>
-        <w:rPr>
-          <w:lang w:val="en-US"/>
-        </w:rPr>
-        <w:t xml:space="preserve"> </w:t>
-      </w:r>
-      <w:proofErr w:type="spellStart"/>
-      <w:r>
-        <w:rPr>
-          <w:lang w:val="en-US"/>
-        </w:rPr>
-        <w:t>zawarte</w:t>
-      </w:r>
-      <w:proofErr w:type="spellEnd"/>
-      <w:r>
-        <w:rPr>
-          <w:lang w:val="en-US"/>
-        </w:rPr>
-        <w:t xml:space="preserve"> </w:t>
-      </w:r>
-      <w:proofErr w:type="spellStart"/>
-      <w:proofErr w:type="gramStart"/>
-      <w:r>
-        <w:rPr>
-          <w:lang w:val="en-US"/>
-        </w:rPr>
-        <w:t>są</w:t>
-      </w:r>
-      <w:proofErr w:type="spellEnd"/>
-      <w:proofErr w:type="gramEnd"/>
-      <w:r>
-        <w:rPr>
-          <w:lang w:val="en-US"/>
-        </w:rPr>
-        <w:t xml:space="preserve"> </w:t>
-      </w:r>
-      <w:proofErr w:type="spellStart"/>
-      <w:r>
-        <w:rPr>
-          <w:lang w:val="en-US"/>
-        </w:rPr>
-        <w:t>klasy</w:t>
-      </w:r>
-      <w:proofErr w:type="spellEnd"/>
-      <w:r>
-        <w:rPr>
-          <w:lang w:val="en-US"/>
-        </w:rPr>
-        <w:t xml:space="preserve"> </w:t>
-      </w:r>
-      <w:proofErr w:type="spellStart"/>
-      <w:r>
-        <w:rPr>
-          <w:lang w:val="en-US"/>
-        </w:rPr>
-        <w:t>pomocnicze</w:t>
-      </w:r>
-      <w:proofErr w:type="spellEnd"/>
-      <w:r>
-        <w:rPr>
-          <w:lang w:val="en-US"/>
-        </w:rPr>
-        <w:t>:</w:t>
+        <w:t>Tutaj zawarte są klasy pomocnicze:</w:t>
       </w:r>
     </w:p>
     <w:p>
@@ -19884,25 +16558,21 @@
           <w:b/>
         </w:rPr>
       </w:pPr>
-      <w:proofErr w:type="spellStart"/>
       <w:r>
         <w:rPr>
           <w:b/>
         </w:rPr>
         <w:t>HttpCommunicationHandler</w:t>
       </w:r>
-      <w:proofErr w:type="spellEnd"/>
       <w:r>
         <w:t xml:space="preserve"> – klasa ta zapewnia komunikację HTTP z serwerem, przy pomocy biblioteki </w:t>
       </w:r>
-      <w:proofErr w:type="spellStart"/>
       <w:r>
         <w:rPr>
           <w:b/>
         </w:rPr>
         <w:t>OkHttpClient</w:t>
       </w:r>
-      <w:proofErr w:type="spellEnd"/>
       <w:r>
         <w:t>.</w:t>
       </w:r>
@@ -19922,19 +16592,11 @@
           <w:b/>
         </w:rPr>
       </w:pPr>
-      <w:proofErr w:type="spellStart"/>
-      <w:r>
-        <w:rPr>
-          <w:b/>
-        </w:rPr>
-        <w:t>WifiHandler</w:t>
-      </w:r>
-      <w:proofErr w:type="spellEnd"/>
-      <w:r>
-        <w:rPr>
-          <w:b/>
-        </w:rPr>
-        <w:t xml:space="preserve"> –</w:t>
+      <w:r>
+        <w:rPr>
+          <w:b/>
+        </w:rPr>
+        <w:t>WifiHandler –</w:t>
       </w:r>
       <w:r>
         <w:t xml:space="preserve"> klasa ta zawiera logikę, zapewniającą obsługę modułu Wi</w:t>
@@ -19960,7 +16622,6 @@
           <w:u w:val="single"/>
         </w:rPr>
       </w:pPr>
-      <w:proofErr w:type="spellStart"/>
       <w:r>
         <w:rPr>
           <w:b/>
@@ -19968,7 +16629,6 @@
         </w:rPr>
         <w:t>ServerHandler</w:t>
       </w:r>
-      <w:proofErr w:type="spellEnd"/>
     </w:p>
     <w:p>
       <w:pPr>
@@ -19976,46 +16636,20 @@
         <w:jc w:val="both"/>
       </w:pPr>
       <w:r>
-        <w:t xml:space="preserve">Jest to </w:t>
-      </w:r>
-      <w:proofErr w:type="spellStart"/>
-      <w:r>
-        <w:t>SingleTon</w:t>
-      </w:r>
-      <w:proofErr w:type="spellEnd"/>
-      <w:r>
-        <w:t xml:space="preserve">, zrealizowany przy użyciu </w:t>
-      </w:r>
-      <w:proofErr w:type="spellStart"/>
-      <w:r>
-        <w:t>enuma</w:t>
-      </w:r>
-      <w:proofErr w:type="spellEnd"/>
-      <w:r>
-        <w:t xml:space="preserve"> – rozwiązanie możliwe od Java 5. </w:t>
+        <w:t xml:space="preserve">Jest to SingleTon, zrealizowany przy użyciu enuma – rozwiązanie możliwe od Java 5. </w:t>
       </w:r>
       <w:r>
         <w:t>Zawiera on w sobie metody obsługujące odwoływanie się do zasobów oferowanych przez serwer, protokołem HTTP.</w:t>
       </w:r>
       <w:r>
-        <w:t xml:space="preserve"> W nich następuje </w:t>
-      </w:r>
-      <w:proofErr w:type="spellStart"/>
-      <w:r>
-        <w:t>serializacja</w:t>
-      </w:r>
-      <w:proofErr w:type="spellEnd"/>
-      <w:r>
-        <w:t xml:space="preserve"> transferowanych obiektów z lub do formatu JSON, przy pomocy biblioteki </w:t>
-      </w:r>
-      <w:proofErr w:type="spellStart"/>
+        <w:t xml:space="preserve"> W nich następuje serializacja transferowanych obiektów z lub do formatu JSON, przy pomocy biblioteki </w:t>
+      </w:r>
       <w:r>
         <w:rPr>
           <w:b/>
         </w:rPr>
         <w:t>Gson</w:t>
       </w:r>
-      <w:proofErr w:type="spellEnd"/>
       <w:r>
         <w:t>.</w:t>
       </w:r>
@@ -20024,7 +16658,6 @@
       <w:pPr>
         <w:ind w:left="1416"/>
       </w:pPr>
-      <w:proofErr w:type="spellStart"/>
       <w:r>
         <w:rPr>
           <w:b/>
@@ -20033,7 +16666,6 @@
         <w:lastRenderedPageBreak/>
         <w:t>LocalizationLogic</w:t>
       </w:r>
-      <w:proofErr w:type="spellEnd"/>
     </w:p>
     <w:p>
       <w:pPr>
@@ -20043,25 +16675,21 @@
       <w:r>
         <w:t xml:space="preserve">Klasa ta, łączy funkcjonalność klasy </w:t>
       </w:r>
-      <w:proofErr w:type="spellStart"/>
       <w:r>
         <w:rPr>
           <w:b/>
         </w:rPr>
         <w:t>ServerHandler</w:t>
       </w:r>
-      <w:proofErr w:type="spellEnd"/>
       <w:r>
         <w:t xml:space="preserve"> z klasami z folderu </w:t>
       </w:r>
-      <w:proofErr w:type="spellStart"/>
       <w:r>
         <w:rPr>
           <w:b/>
         </w:rPr>
         <w:t>HelperClasses</w:t>
       </w:r>
-      <w:proofErr w:type="spellEnd"/>
       <w:r>
         <w:t xml:space="preserve">. </w:t>
       </w:r>
@@ -20079,7 +16707,6 @@
           <w:u w:val="single"/>
         </w:rPr>
       </w:pPr>
-      <w:proofErr w:type="spellStart"/>
       <w:r>
         <w:rPr>
           <w:b/>
@@ -20089,7 +16716,6 @@
         </w:rPr>
         <w:t>View</w:t>
       </w:r>
-      <w:proofErr w:type="spellEnd"/>
     </w:p>
     <w:p>
       <w:pPr>
@@ -20130,10 +16756,10 @@
             <v:path o:extrusionok="f" gradientshapeok="t" o:connecttype="rect"/>
             <o:lock v:ext="edit" aspectratio="t"/>
           </v:shapetype>
-          <v:shape id="_x0000_i1025" type="#_x0000_t75" style="width:487.5pt;height:420.75pt;mso-position-horizontal:center" o:ole="" o:allowoverlap="f">
-            <v:imagedata r:id="rId29" o:title=""/>
+          <v:shape id="_x0000_i1025" type="#_x0000_t75" style="width:487.7pt;height:420.45pt;mso-position-horizontal:center" o:ole="" o:allowoverlap="f">
+            <v:imagedata r:id="rId27" o:title=""/>
           </v:shape>
-          <o:OLEObject Type="Embed" ProgID="Visio.Drawing.15" ShapeID="_x0000_i1025" DrawAspect="Content" ObjectID="_1586190258" r:id="rId30"/>
+          <o:OLEObject Type="Embed" ProgID="Visio.Drawing.15" ShapeID="_x0000_i1025" DrawAspect="Content" ObjectID="_1586196595" r:id="rId28"/>
         </w:object>
       </w:r>
     </w:p>
@@ -20164,39 +16790,7 @@
         <w:fldChar w:fldCharType="end"/>
       </w:r>
       <w:r>
-        <w:t xml:space="preserve"> Activity pojawiające </w:t>
-      </w:r>
-      <w:proofErr w:type="gramStart"/>
-      <w:r>
-        <w:t>się jako</w:t>
-      </w:r>
-      <w:proofErr w:type="gramEnd"/>
-      <w:r>
-        <w:t xml:space="preserve"> pierwsze po </w:t>
-      </w:r>
-      <w:proofErr w:type="spellStart"/>
-      <w:r>
-        <w:t>włączneiu</w:t>
-      </w:r>
-      <w:proofErr w:type="spellEnd"/>
-      <w:r>
-        <w:t xml:space="preserve"> aplikacji. Mamy do wyboru dwa tryby. Pierwszy - lokalizacji przekieruje nas do ścieżki </w:t>
-      </w:r>
-      <w:proofErr w:type="spellStart"/>
-      <w:r>
-        <w:t>AnonymousUser</w:t>
-      </w:r>
-      <w:proofErr w:type="spellEnd"/>
-      <w:r>
-        <w:t xml:space="preserve">. Natomiast drugi tryb - tryb zarządzania, przekieruje nas do ścieżki </w:t>
-      </w:r>
-      <w:proofErr w:type="spellStart"/>
-      <w:r>
-        <w:t>AdminUser</w:t>
-      </w:r>
-      <w:proofErr w:type="spellEnd"/>
-      <w:r>
-        <w:t>.</w:t>
+        <w:t xml:space="preserve"> Activity pojawiające się jako pierwsze po włączneiu aplikacji. Mamy do wyboru dwa tryby. Pierwszy - lokalizacji przekieruje nas do ścieżki AnonymousUser. Natomiast drugi tryb - tryb zarządzania, przekieruje nas do ścieżki AdminUser.</w:t>
       </w:r>
     </w:p>
     <w:p>
@@ -20223,7 +16817,6 @@
           <w:u w:val="single"/>
         </w:rPr>
       </w:pPr>
-      <w:proofErr w:type="spellStart"/>
       <w:r>
         <w:rPr>
           <w:b/>
@@ -20232,7 +16825,6 @@
         <w:lastRenderedPageBreak/>
         <w:t>AdminUser</w:t>
       </w:r>
-      <w:proofErr w:type="spellEnd"/>
     </w:p>
     <w:p>
       <w:pPr>
@@ -20270,7 +16862,7 @@
                     </pic:cNvPicPr>
                   </pic:nvPicPr>
                   <pic:blipFill>
-                    <a:blip r:embed="rId31">
+                    <a:blip r:embed="rId29">
                       <a:extLst>
                         <a:ext uri="{28A0092B-C50C-407E-A947-70E740481C1C}">
                           <a14:useLocalDpi xmlns:a14="http://schemas.microsoft.com/office/drawing/2010/main" val="0"/>
@@ -20372,7 +16964,7 @@
                     </pic:cNvPicPr>
                   </pic:nvPicPr>
                   <pic:blipFill>
-                    <a:blip r:embed="rId32">
+                    <a:blip r:embed="rId30">
                       <a:extLst>
                         <a:ext uri="{28A0092B-C50C-407E-A947-70E740481C1C}">
                           <a14:useLocalDpi xmlns:a14="http://schemas.microsoft.com/office/drawing/2010/main" val="0"/>
@@ -20431,23 +17023,7 @@
         <w:fldChar w:fldCharType="end"/>
       </w:r>
       <w:r>
-        <w:t xml:space="preserve"> Activity do wyboru 3 pomiarowych </w:t>
-      </w:r>
-      <w:proofErr w:type="spellStart"/>
-      <w:r>
-        <w:t>acces</w:t>
-      </w:r>
-      <w:proofErr w:type="spellEnd"/>
-      <w:r>
-        <w:t xml:space="preserve"> </w:t>
-      </w:r>
-      <w:proofErr w:type="spellStart"/>
-      <w:r>
-        <w:t>pointów</w:t>
-      </w:r>
-      <w:proofErr w:type="spellEnd"/>
-      <w:r>
-        <w:t>, które będą charakterystyczne dla danego pomieszczenia.</w:t>
+        <w:t xml:space="preserve"> Activity do wyboru 3 pomiarowych acces pointów, które będą charakterystyczne dla danego pomieszczenia.</w:t>
       </w:r>
     </w:p>
     <w:p>
@@ -20484,7 +17060,7 @@
                     </pic:cNvPicPr>
                   </pic:nvPicPr>
                   <pic:blipFill>
-                    <a:blip r:embed="rId33">
+                    <a:blip r:embed="rId31">
                       <a:extLst>
                         <a:ext uri="{28A0092B-C50C-407E-A947-70E740481C1C}">
                           <a14:useLocalDpi xmlns:a14="http://schemas.microsoft.com/office/drawing/2010/main" val="0"/>
@@ -20641,15 +17217,7 @@
                               <w:fldChar w:fldCharType="end"/>
                             </w:r>
                             <w:r>
-                              <w:t xml:space="preserve"> Activity służące do wykonywania pomiarów. Należy tutaj określić </w:t>
-                            </w:r>
-                            <w:proofErr w:type="gramStart"/>
-                            <w:r>
-                              <w:t>punkt w jakim</w:t>
-                            </w:r>
-                            <w:proofErr w:type="gramEnd"/>
-                            <w:r>
-                              <w:t xml:space="preserve"> się obecnie znajdujemy, a następnie kliknąć przycisk ZMIERZ.</w:t>
+                              <w:t xml:space="preserve"> Activity służące do wykonywania pomiarów. Należy tutaj określić punkt w jakim się obecnie znajdujemy, a następnie kliknąć przycisk ZMIERZ.</w:t>
                             </w:r>
                           </w:p>
                         </w:txbxContent>
@@ -20704,15 +17272,7 @@
                         <w:fldChar w:fldCharType="end"/>
                       </w:r>
                       <w:r>
-                        <w:t xml:space="preserve"> Activity służące do wykonywania pomiarów. Należy tutaj określić </w:t>
-                      </w:r>
-                      <w:proofErr w:type="gramStart"/>
-                      <w:r>
-                        <w:t>punkt w jakim</w:t>
-                      </w:r>
-                      <w:proofErr w:type="gramEnd"/>
-                      <w:r>
-                        <w:t xml:space="preserve"> się obecnie znajdujemy, a następnie kliknąć przycisk ZMIERZ.</w:t>
+                        <w:t xml:space="preserve"> Activity służące do wykonywania pomiarów. Należy tutaj określić punkt w jakim się obecnie znajdujemy, a następnie kliknąć przycisk ZMIERZ.</w:t>
                       </w:r>
                     </w:p>
                   </w:txbxContent>
@@ -20754,7 +17314,7 @@
                     </pic:cNvPicPr>
                   </pic:nvPicPr>
                   <pic:blipFill>
-                    <a:blip r:embed="rId34">
+                    <a:blip r:embed="rId32">
                       <a:extLst>
                         <a:ext uri="{28A0092B-C50C-407E-A947-70E740481C1C}">
                           <a14:useLocalDpi xmlns:a14="http://schemas.microsoft.com/office/drawing/2010/main" val="0"/>
@@ -20805,7 +17365,6 @@
       <w:pPr>
         <w:ind w:left="1416"/>
       </w:pPr>
-      <w:proofErr w:type="spellStart"/>
       <w:r>
         <w:rPr>
           <w:b/>
@@ -20813,7 +17372,6 @@
         </w:rPr>
         <w:t>AnonymousUser</w:t>
       </w:r>
-      <w:proofErr w:type="spellEnd"/>
     </w:p>
     <w:p>
       <w:pPr>
@@ -20853,7 +17411,7 @@
                     </pic:cNvPicPr>
                   </pic:nvPicPr>
                   <pic:blipFill>
-                    <a:blip r:embed="rId35">
+                    <a:blip r:embed="rId33">
                       <a:extLst>
                         <a:ext uri="{28A0092B-C50C-407E-A947-70E740481C1C}">
                           <a14:useLocalDpi xmlns:a14="http://schemas.microsoft.com/office/drawing/2010/main" val="0"/>
@@ -20912,15 +17470,7 @@
         <w:fldChar w:fldCharType="end"/>
       </w:r>
       <w:r>
-        <w:t xml:space="preserve"> Tak jak w przypadku </w:t>
-      </w:r>
-      <w:proofErr w:type="spellStart"/>
-      <w:r>
-        <w:t>AnonymousUser</w:t>
-      </w:r>
-      <w:proofErr w:type="spellEnd"/>
-      <w:r>
-        <w:t>, Activity służące do wybrania pomieszczenia obecnego pomieszczenia z dostępnych w bazie danych</w:t>
+        <w:t xml:space="preserve"> Tak jak w przypadku AnonymousUser, Activity służące do wybrania pomieszczenia obecnego pomieszczenia z dostępnych w bazie danych</w:t>
       </w:r>
     </w:p>
     <w:p>
@@ -20962,7 +17512,7 @@
                     </pic:cNvPicPr>
                   </pic:nvPicPr>
                   <pic:blipFill>
-                    <a:blip r:embed="rId36">
+                    <a:blip r:embed="rId34">
                       <a:extLst>
                         <a:ext uri="{28A0092B-C50C-407E-A947-70E740481C1C}">
                           <a14:useLocalDpi xmlns:a14="http://schemas.microsoft.com/office/drawing/2010/main" val="0"/>
@@ -21043,7 +17593,6 @@
           <w:szCs w:val="40"/>
         </w:rPr>
       </w:pPr>
-      <w:proofErr w:type="spellStart"/>
       <w:r>
         <w:rPr>
           <w:b/>
@@ -21053,7 +17602,6 @@
         </w:rPr>
         <w:t>ViewModel</w:t>
       </w:r>
-      <w:proofErr w:type="spellEnd"/>
     </w:p>
     <w:p>
       <w:pPr>
@@ -21076,14 +17624,12 @@
           <w:b/>
         </w:rPr>
       </w:pPr>
-      <w:proofErr w:type="spellStart"/>
       <w:r>
         <w:rPr>
           <w:b/>
         </w:rPr>
         <w:t>AdminClientViewModel</w:t>
       </w:r>
-      <w:proofErr w:type="spellEnd"/>
       <w:r>
         <w:rPr>
           <w:b/>
@@ -21103,24 +17649,14 @@
         <w:t xml:space="preserve"> do </w:t>
       </w:r>
       <w:r>
-        <w:t xml:space="preserve">których odwołują się Activity z </w:t>
-      </w:r>
-      <w:proofErr w:type="spellStart"/>
-      <w:r>
-        <w:t>package</w:t>
-      </w:r>
-      <w:proofErr w:type="spellEnd"/>
-      <w:r>
-        <w:t xml:space="preserve"> </w:t>
-      </w:r>
-      <w:proofErr w:type="spellStart"/>
+        <w:t xml:space="preserve">których odwołują się Activity z package </w:t>
+      </w:r>
       <w:r>
         <w:rPr>
           <w:b/>
         </w:rPr>
         <w:t>View.AdminUser</w:t>
       </w:r>
-      <w:proofErr w:type="spellEnd"/>
       <w:r>
         <w:t>. Są to między innymi metody do:</w:t>
       </w:r>
@@ -21135,21 +17671,8 @@
       </w:pPr>
       <w:r>
         <w:br/>
-        <w:t xml:space="preserve">- pobierania dostępnych </w:t>
-      </w:r>
-      <w:proofErr w:type="spellStart"/>
-      <w:r>
-        <w:t>access</w:t>
-      </w:r>
-      <w:proofErr w:type="spellEnd"/>
-      <w:r>
-        <w:t xml:space="preserve"> </w:t>
-      </w:r>
-      <w:proofErr w:type="spellStart"/>
-      <w:r>
-        <w:t>pointów</w:t>
-      </w:r>
-      <w:proofErr w:type="spellEnd"/>
+        <w:t>- pobierania dostępnych access pointów</w:t>
+      </w:r>
       <w:r>
         <w:br/>
         <w:t>- tworzenia nowego pokoju</w:t>
@@ -21175,14 +17698,12 @@
           <w:b/>
         </w:rPr>
       </w:pPr>
-      <w:proofErr w:type="spellStart"/>
       <w:r>
         <w:rPr>
           <w:b/>
         </w:rPr>
         <w:t>AnonymousClientViewModel</w:t>
       </w:r>
-      <w:proofErr w:type="spellEnd"/>
       <w:r>
         <w:rPr>
           <w:b/>
@@ -21190,17 +17711,8 @@
         <w:t xml:space="preserve"> – </w:t>
       </w:r>
       <w:r>
-        <w:t xml:space="preserve">w tej klasie zawierają się pola i metody, do których odwołują się Activity z </w:t>
-      </w:r>
-      <w:proofErr w:type="spellStart"/>
-      <w:r>
-        <w:t>package</w:t>
-      </w:r>
-      <w:proofErr w:type="spellEnd"/>
-      <w:r>
-        <w:t xml:space="preserve"> </w:t>
-      </w:r>
-      <w:proofErr w:type="spellStart"/>
+        <w:t xml:space="preserve">w tej klasie zawierają się pola i metody, do których odwołują się Activity z package </w:t>
+      </w:r>
       <w:r>
         <w:rPr>
           <w:b/>
@@ -21213,7 +17725,6 @@
         </w:rPr>
         <w:t>AnonymousUser</w:t>
       </w:r>
-      <w:proofErr w:type="spellEnd"/>
       <w:r>
         <w:t>. Między innymi</w:t>
       </w:r>
@@ -21234,12 +17745,6 @@
           <w:b/>
         </w:rPr>
         <w:br/>
-      </w:r>
-      <w:proofErr w:type="gramStart"/>
-      <w:r>
-        <w:rPr>
-          <w:b/>
-        </w:rPr>
         <w:t xml:space="preserve">- </w:t>
       </w:r>
       <w:r>
@@ -21251,7 +17756,6 @@
       <w:r>
         <w:t>pobranie</w:t>
       </w:r>
-      <w:proofErr w:type="gramEnd"/>
       <w:r>
         <w:t xml:space="preserve"> najbliższego punktu o podobnym wektorze sygnałów</w:t>
       </w:r>
@@ -21272,7 +17776,6 @@
           <w:b/>
         </w:rPr>
       </w:pPr>
-      <w:proofErr w:type="spellStart"/>
       <w:r>
         <w:rPr>
           <w:b/>
@@ -21280,7 +17783,6 @@
         <w:lastRenderedPageBreak/>
         <w:t>ViewModel</w:t>
       </w:r>
-      <w:proofErr w:type="spellEnd"/>
       <w:r>
         <w:rPr>
           <w:b/>
@@ -21288,45 +17790,8 @@
         <w:t xml:space="preserve"> </w:t>
       </w:r>
       <w:r>
-        <w:t xml:space="preserve">– jest to interfejs, który implementują dwie poprzednie klasy. Zawiera on podstawowe, </w:t>
-      </w:r>
-      <w:proofErr w:type="gramStart"/>
-      <w:r>
-        <w:t>metody które</w:t>
-      </w:r>
-      <w:proofErr w:type="gramEnd"/>
-      <w:r>
-        <w:t xml:space="preserve"> mogą być używane przez każde Activity, czyli: </w:t>
-      </w:r>
-      <w:proofErr w:type="spellStart"/>
-      <w:r>
-        <w:t>OnCreate</w:t>
-      </w:r>
-      <w:proofErr w:type="spellEnd"/>
-      <w:r>
-        <w:t xml:space="preserve">, </w:t>
-      </w:r>
-      <w:proofErr w:type="spellStart"/>
-      <w:r>
-        <w:t>OnPause</w:t>
-      </w:r>
-      <w:proofErr w:type="spellEnd"/>
-      <w:r>
-        <w:t xml:space="preserve">, </w:t>
-      </w:r>
-      <w:proofErr w:type="spellStart"/>
-      <w:r>
-        <w:t>OnResume</w:t>
-      </w:r>
-      <w:proofErr w:type="spellEnd"/>
-      <w:r>
-        <w:t xml:space="preserve">, </w:t>
-      </w:r>
-      <w:proofErr w:type="spellStart"/>
-      <w:r>
-        <w:t>OnDestroy</w:t>
-      </w:r>
-      <w:proofErr w:type="spellEnd"/>
+        <w:t>– jest to interfejs, który implementują dwie poprzednie klasy. Zawiera on podstawowe, metody które mogą być używane przez każde Activity, czyli: OnCreate, OnPause, OnResume, OnDestroy</w:t>
+      </w:r>
     </w:p>
     <w:p>
       <w:pPr>
@@ -21341,11 +17806,11 @@
           <w:numId w:val="1"/>
         </w:numPr>
       </w:pPr>
-      <w:bookmarkStart w:id="39" w:name="_Toc512372206"/>
+      <w:bookmarkStart w:id="38" w:name="_Toc512372206"/>
       <w:r>
         <w:t>Testy</w:t>
       </w:r>
-      <w:bookmarkEnd w:id="39"/>
+      <w:bookmarkEnd w:id="38"/>
     </w:p>
     <w:p>
       <w:pPr>
@@ -21356,11 +17821,11 @@
         </w:numPr>
         <w:jc w:val="both"/>
       </w:pPr>
-      <w:bookmarkStart w:id="40" w:name="_Toc512372207"/>
+      <w:bookmarkStart w:id="39" w:name="_Toc512372207"/>
       <w:r>
         <w:t>Wnioski</w:t>
       </w:r>
-      <w:bookmarkEnd w:id="40"/>
+      <w:bookmarkEnd w:id="39"/>
     </w:p>
     <w:p>
       <w:pPr>
@@ -21423,13 +17888,8 @@
       <w:r>
         <w:t xml:space="preserve">w nim </w:t>
       </w:r>
-      <w:proofErr w:type="spellStart"/>
-      <w:r>
-        <w:t>access</w:t>
-      </w:r>
-      <w:proofErr w:type="spellEnd"/>
-      <w:r>
-        <w:t xml:space="preserve"> pointy, wystarczy, że odbiera</w:t>
+      <w:r>
+        <w:t>access pointy, wystarczy, że odbiera</w:t>
       </w:r>
       <w:r>
         <w:t xml:space="preserve"> ich sygnał.</w:t>
@@ -21498,15 +17958,7 @@
         <w:jc w:val="both"/>
       </w:pPr>
       <w:r>
-        <w:t xml:space="preserve">Zjawisko </w:t>
-      </w:r>
-      <w:proofErr w:type="gramStart"/>
-      <w:r>
-        <w:t xml:space="preserve">FADING !!! </w:t>
-      </w:r>
-      <w:proofErr w:type="gramEnd"/>
-      <w:r>
-        <w:t>OPISZ TO</w:t>
+        <w:t>Zjawisko FADING !!! OPISZ TO</w:t>
       </w:r>
     </w:p>
     <w:p>
@@ -21519,15 +17971,7 @@
         <w:jc w:val="both"/>
       </w:pPr>
       <w:r>
-        <w:t xml:space="preserve">Poleganie tylko na trzech </w:t>
-      </w:r>
-      <w:proofErr w:type="spellStart"/>
-      <w:r>
-        <w:t>access</w:t>
-      </w:r>
-      <w:proofErr w:type="spellEnd"/>
-      <w:r>
-        <w:t xml:space="preserve"> pointach</w:t>
+        <w:t>Poleganie tylko na trzech access pointach</w:t>
       </w:r>
     </w:p>
     <w:p>
@@ -21536,23 +17980,7 @@
         <w:jc w:val="both"/>
       </w:pPr>
       <w:r>
-        <w:t xml:space="preserve">Ze wszystkich wymienionych czynników najbardziej prawdopodobnym wydaje się ostatni. Gdyby implementowany system polegał na większej liczbie </w:t>
-      </w:r>
-      <w:proofErr w:type="spellStart"/>
-      <w:r>
-        <w:t>access</w:t>
-      </w:r>
-      <w:proofErr w:type="spellEnd"/>
-      <w:r>
-        <w:t xml:space="preserve"> </w:t>
-      </w:r>
-      <w:proofErr w:type="spellStart"/>
-      <w:r>
-        <w:t>pointów</w:t>
-      </w:r>
-      <w:proofErr w:type="spellEnd"/>
-      <w:r>
-        <w:t xml:space="preserve"> niż trzy, system zyskałby na dokładności jak i wydajności. </w:t>
+        <w:t xml:space="preserve">Ze wszystkich wymienionych czynników najbardziej prawdopodobnym wydaje się ostatni. Gdyby implementowany system polegał na większej liczbie access pointów niż trzy, system zyskałby na dokładności jak i wydajności. </w:t>
       </w:r>
     </w:p>
     <w:p>
@@ -21566,7 +17994,7 @@
         <w:br w:type="page"/>
       </w:r>
     </w:p>
-    <w:bookmarkStart w:id="41" w:name="_Toc512372208" w:displacedByCustomXml="next"/>
+    <w:bookmarkStart w:id="40" w:name="_Toc512372208" w:displacedByCustomXml="next"/>
     <w:sdt>
       <w:sdtPr>
         <w:rPr>
@@ -21586,12 +18014,10 @@
           <w:pPr>
             <w:pStyle w:val="Heading1"/>
           </w:pPr>
-          <w:proofErr w:type="spellStart"/>
           <w:r>
             <w:t>Bibliography</w:t>
           </w:r>
-          <w:bookmarkEnd w:id="41"/>
-          <w:proofErr w:type="spellEnd"/>
+          <w:bookmarkEnd w:id="40"/>
         </w:p>
         <w:sdt>
           <w:sdtPr>
@@ -22013,33 +18439,6 @@
 </w:document>
 </file>
 
-<file path=word/comments.xml><?xml version="1.0" encoding="utf-8"?>
-<w:comments xmlns:wpc="http://schemas.microsoft.com/office/word/2010/wordprocessingCanvas" xmlns:mc="http://schemas.openxmlformats.org/markup-compatibility/2006" xmlns:o="urn:schemas-microsoft-com:office:office" xmlns:r="http://schemas.openxmlformats.org/officeDocument/2006/relationships" xmlns:m="http://schemas.openxmlformats.org/officeDocument/2006/math" xmlns:v="urn:schemas-microsoft-com:vml" xmlns:wp14="http://schemas.microsoft.com/office/word/2010/wordprocessingDrawing" xmlns:wp="http://schemas.openxmlformats.org/drawingml/2006/wordprocessingDrawing" xmlns:w10="urn:schemas-microsoft-com:office:word" xmlns:w="http://schemas.openxmlformats.org/wordprocessingml/2006/main" xmlns:w14="http://schemas.microsoft.com/office/word/2010/wordml" xmlns:w15="http://schemas.microsoft.com/office/word/2012/wordml" xmlns:wpg="http://schemas.microsoft.com/office/word/2010/wordprocessingGroup" xmlns:wpi="http://schemas.microsoft.com/office/word/2010/wordprocessingInk" xmlns:wne="http://schemas.microsoft.com/office/word/2006/wordml" xmlns:wps="http://schemas.microsoft.com/office/word/2010/wordprocessingShape" mc:Ignorable="w14 w15 wp14">
-  <w:comment w:id="36" w:author="Mateusz Wojewódka" w:date="2018-04-25T19:08:00Z" w:initials="MW">
-    <w:p>
-      <w:pPr>
-        <w:pStyle w:val="CommentText"/>
-      </w:pPr>
-      <w:r>
-        <w:rPr>
-          <w:rStyle w:val="CommentReference"/>
-       